--- a/docs/Course_Name.docx
+++ b/docs/Course_Name.docx
@@ -7,13 +7,19 @@
         <w:pStyle w:val="Title"/>
       </w:pPr>
       <w:r>
-        <w:t xml:space="preserve">Course</w:t>
+        <w:t xml:space="preserve">C-MOOR</w:t>
       </w:r>
       <w:r>
         <w:t xml:space="preserve"> </w:t>
       </w:r>
       <w:r>
-        <w:t xml:space="preserve">Name</w:t>
+        <w:t xml:space="preserve">miniCURE:</w:t>
+      </w:r>
+      <w:r>
+        <w:t xml:space="preserve"> </w:t>
+      </w:r>
+      <w:r>
+        <w:t xml:space="preserve">RNA-seq</w:t>
       </w:r>
     </w:p>
     <w:p>
@@ -2078,7 +2084,7 @@
         <w:rPr>
           <w:rStyle w:val="VerbatimChar"/>
         </w:rPr>
-        <w:t xml:space="preserve">##  date     2022-04-13                  </w:t>
+        <w:t xml:space="preserve">##  date     2022-04-22                  </w:t>
       </w:r>
       <w:r>
         <w:br/>
@@ -3606,7 +3612,7 @@
         <w:rPr>
           <w:rStyle w:val="VerbatimChar"/>
         </w:rPr>
-        <w:t xml:space="preserve">##  date     2022-04-13                  </w:t>
+        <w:t xml:space="preserve">##  date     2022-04-22                  </w:t>
       </w:r>
       <w:r>
         <w:br/>

--- a/docs/Course_Name.docx
+++ b/docs/Course_Name.docx
@@ -229,188 +229,10 @@
         <w:pStyle w:val="FirstParagraph"/>
       </w:pPr>
       <w:r>
-        <w:t xml:space="preserve">To add a warning box like the following use:</w:t>
-      </w:r>
-    </w:p>
-    <w:p>
-      <w:pPr>
-        <w:pStyle w:val="BodyText"/>
-      </w:pPr>
-      <w:r>
-        <w:rPr>
-          <w:rStyle w:val="VerbatimChar"/>
-        </w:rPr>
-        <w:t xml:space="preserve">&lt;div class = "warning"&gt;</w:t>
-      </w:r>
-    </w:p>
-    <w:p>
-      <w:pPr>
-        <w:pStyle w:val="BodyText"/>
-      </w:pPr>
-      <w:r>
-        <w:t xml:space="preserve">Followed by the text you want inside/</w:t>
-      </w:r>
-    </w:p>
-    <w:p>
-      <w:pPr>
-        <w:pStyle w:val="BodyText"/>
-      </w:pPr>
-      <w:r>
-        <w:rPr>
-          <w:rStyle w:val="VerbatimChar"/>
-        </w:rPr>
-        <w:t xml:space="preserve">&lt;/div&gt;</w:t>
-      </w:r>
-    </w:p>
-    <w:p>
-      <w:pPr>
-        <w:pStyle w:val="BodyText"/>
-      </w:pPr>
-      <w:r>
-        <w:t xml:space="preserve">The line above marks the end of the box.</w:t>
-      </w:r>
-    </w:p>
-    <w:p>
-      <w:pPr>
-        <w:pStyle w:val="BodyText"/>
-      </w:pPr>
-      <w:r>
-        <w:t xml:space="preserve">This will create the following:</w:t>
-      </w:r>
-    </w:p>
-    <w:p>
-      <w:pPr>
-        <w:pStyle w:val="BodyText"/>
-      </w:pPr>
-      <w:r>
-        <w:t xml:space="preserve">Followed by the text you want inside/</w:t>
-      </w:r>
-    </w:p>
-    <w:p>
-      <w:pPr>
-        <w:pStyle w:val="BodyText"/>
-      </w:pPr>
-      <w:r>
-        <w:t xml:space="preserve">Here is a</w:t>
-      </w:r>
-      <w:r>
-        <w:t xml:space="preserve"> </w:t>
-      </w:r>
-      <w:r>
-        <w:rPr>
-          <w:rStyle w:val="VerbatimChar"/>
-        </w:rPr>
-        <w:t xml:space="preserve">&lt;div class = "notice"&gt;</w:t>
-      </w:r>
-      <w:r>
-        <w:t xml:space="preserve"> </w:t>
-      </w:r>
-      <w:r>
-        <w:t xml:space="preserve">box:</w:t>
-      </w:r>
-    </w:p>
-    <w:p>
-      <w:pPr>
-        <w:pStyle w:val="BodyText"/>
-      </w:pPr>
-      <w:r>
-        <w:t xml:space="preserve">note text</w:t>
-      </w:r>
-    </w:p>
-    <w:p>
-      <w:pPr>
-        <w:pStyle w:val="BodyText"/>
-      </w:pPr>
-      <w:r>
-        <w:t xml:space="preserve">Here is a</w:t>
-      </w:r>
-      <w:r>
-        <w:t xml:space="preserve"> </w:t>
-      </w:r>
-      <w:r>
-        <w:rPr>
-          <w:rStyle w:val="VerbatimChar"/>
-        </w:rPr>
-        <w:t xml:space="preserve">&lt;div class = "github"&gt;</w:t>
-      </w:r>
-      <w:r>
-        <w:t xml:space="preserve"> </w:t>
-      </w:r>
-      <w:r>
-        <w:t xml:space="preserve">box:</w:t>
-      </w:r>
-    </w:p>
-    <w:p>
-      <w:pPr>
-        <w:pStyle w:val="BodyText"/>
-      </w:pPr>
-      <w:r>
-        <w:t xml:space="preserve">github text</w:t>
-      </w:r>
-    </w:p>
-    <w:p>
-      <w:pPr>
-        <w:pStyle w:val="BodyText"/>
-      </w:pPr>
-      <w:r>
-        <w:t xml:space="preserve">Here is a</w:t>
-      </w:r>
-      <w:r>
-        <w:t xml:space="preserve"> </w:t>
-      </w:r>
-      <w:r>
-        <w:rPr>
-          <w:rStyle w:val="VerbatimChar"/>
-        </w:rPr>
-        <w:t xml:space="preserve">&lt;div class = "dictionary"&gt;</w:t>
-      </w:r>
-      <w:r>
-        <w:t xml:space="preserve"> </w:t>
-      </w:r>
-      <w:r>
-        <w:t xml:space="preserve">box:</w:t>
-      </w:r>
-    </w:p>
-    <w:p>
-      <w:pPr>
-        <w:pStyle w:val="BodyText"/>
-      </w:pPr>
-      <w:r>
-        <w:t xml:space="preserve">dictionary text</w:t>
-      </w:r>
-    </w:p>
-    <w:p>
-      <w:pPr>
-        <w:pStyle w:val="BodyText"/>
-      </w:pPr>
-      <w:r>
-        <w:t xml:space="preserve">Here is a</w:t>
-      </w:r>
-      <w:r>
-        <w:t xml:space="preserve"> </w:t>
-      </w:r>
-      <w:r>
-        <w:rPr>
-          <w:rStyle w:val="VerbatimChar"/>
-        </w:rPr>
-        <w:t xml:space="preserve">&lt;div class = "reflection"&gt;</w:t>
-      </w:r>
-      <w:r>
-        <w:t xml:space="preserve"> </w:t>
-      </w:r>
-      <w:r>
-        <w:t xml:space="preserve">box:</w:t>
-      </w:r>
-    </w:p>
-    <w:p>
-      <w:pPr>
-        <w:pStyle w:val="BodyText"/>
-      </w:pPr>
-      <w:r>
-        <w:t xml:space="preserve">reflection text</w:t>
-      </w:r>
-    </w:p>
-    <w:bookmarkStart w:id="23" w:name="motivation"/>
+        <w:t xml:space="preserve">Introduction</w:t>
+      </w:r>
+    </w:p>
+    <w:bookmarkStart w:id="23" w:name="goal"/>
     <w:p>
       <w:pPr>
         <w:pStyle w:val="Heading2"/>
@@ -425,11 +247,11 @@
         <w:tab/>
       </w:r>
       <w:r>
-        <w:t xml:space="preserve">Motivation</w:t>
+        <w:t xml:space="preserve">Goal</w:t>
       </w:r>
     </w:p>
     <w:bookmarkEnd w:id="23"/>
-    <w:bookmarkStart w:id="24" w:name="target-audience"/>
+    <w:bookmarkStart w:id="24" w:name="audience"/>
     <w:p>
       <w:pPr>
         <w:pStyle w:val="Heading2"/>
@@ -444,19 +266,11 @@
         <w:tab/>
       </w:r>
       <w:r>
-        <w:t xml:space="preserve">Target Audience</w:t>
-      </w:r>
-    </w:p>
-    <w:p>
-      <w:pPr>
-        <w:pStyle w:val="FirstParagraph"/>
-      </w:pPr>
-      <w:r>
-        <w:t xml:space="preserve">The course is intended for …</w:t>
+        <w:t xml:space="preserve">Audience</w:t>
       </w:r>
     </w:p>
     <w:bookmarkEnd w:id="24"/>
-    <w:bookmarkStart w:id="25" w:name="curriculum"/>
+    <w:bookmarkStart w:id="25" w:name="timeline"/>
     <w:p>
       <w:pPr>
         <w:pStyle w:val="Heading2"/>
@@ -471,20 +285,12 @@
         <w:tab/>
       </w:r>
       <w:r>
-        <w:t xml:space="preserve">Curriculum</w:t>
-      </w:r>
-    </w:p>
-    <w:p>
-      <w:pPr>
-        <w:pStyle w:val="FirstParagraph"/>
-      </w:pPr>
-      <w:r>
-        <w:t xml:space="preserve">The course covers…</w:t>
+        <w:t xml:space="preserve">Timeline</w:t>
       </w:r>
     </w:p>
     <w:bookmarkEnd w:id="25"/>
     <w:bookmarkEnd w:id="26"/>
-    <w:bookmarkStart w:id="32" w:name="a-new-chapter"/>
+    <w:bookmarkStart w:id="27" w:name="sciserver"/>
     <w:p>
       <w:pPr>
         <w:pStyle w:val="Heading1"/>
@@ -499,180 +305,68 @@
         <w:tab/>
       </w:r>
       <w:r>
-        <w:t xml:space="preserve">A new chapter</w:t>
-      </w:r>
-    </w:p>
-    <w:p>
-      <w:pPr>
-        <w:pStyle w:val="FirstParagraph"/>
-      </w:pPr>
-      <w:r>
-        <w:t xml:space="preserve">*If you haven’t yet read the getting started Wiki pages;</w:t>
-      </w:r>
-      <w:r>
-        <w:t xml:space="preserve"> </w:t>
-      </w:r>
-      <w:hyperlink r:id="rId27">
-        <w:r>
-          <w:rPr>
-            <w:rStyle w:val="Hyperlink"/>
-          </w:rPr>
-          <w:t xml:space="preserve">start there</w:t>
-        </w:r>
-      </w:hyperlink>
-    </w:p>
-    <w:p>
-      <w:pPr>
-        <w:pStyle w:val="BodyText"/>
-      </w:pPr>
-      <w:r>
-        <w:t xml:space="preserve">Every chapter needs to start out with this chunk of code:</w:t>
-      </w:r>
-    </w:p>
-    <w:bookmarkStart w:id="29" w:name="learning-objectives"/>
-    <w:p>
-      <w:pPr>
-        <w:pStyle w:val="Heading2"/>
+        <w:t xml:space="preserve">SciServer</w:t>
+      </w:r>
+    </w:p>
+    <w:bookmarkEnd w:id="27"/>
+    <w:bookmarkStart w:id="28" w:name="discourse"/>
+    <w:p>
+      <w:pPr>
+        <w:pStyle w:val="Heading1"/>
       </w:pPr>
       <w:r>
         <w:rPr>
           <w:rStyle w:val="SectionNumber"/>
         </w:rPr>
-        <w:t xml:space="preserve">2.1</w:t>
+        <w:t xml:space="preserve">3</w:t>
       </w:r>
       <w:r>
         <w:tab/>
       </w:r>
       <w:r>
-        <w:t xml:space="preserve">Learning Objectives</w:t>
-      </w:r>
-    </w:p>
-    <w:p>
-      <w:pPr>
-        <w:pStyle w:val="FirstParagraph"/>
-      </w:pPr>
-      <w:r>
-        <w:t xml:space="preserve">*Every chapter also needs Learning objectives that will look like this:</w:t>
-      </w:r>
-    </w:p>
-    <w:p>
-      <w:pPr>
-        <w:pStyle w:val="BodyText"/>
-      </w:pPr>
-      <w:r>
-        <w:t xml:space="preserve">This chapter will cover:</w:t>
-      </w:r>
-    </w:p>
-    <w:p>
-      <w:pPr>
-        <w:numPr>
-          <w:ilvl w:val="0"/>
-          <w:numId w:val="1002"/>
-        </w:numPr>
-        <w:pStyle w:val="Compact"/>
-      </w:pPr>
-      <w:r>
-        <w:t xml:space="preserve">{You can use</w:t>
-      </w:r>
-      <w:r>
-        <w:t xml:space="preserve"> </w:t>
-      </w:r>
-      <w:hyperlink r:id="rId28">
-        <w:r>
-          <w:rPr>
-            <w:rStyle w:val="Hyperlink"/>
-          </w:rPr>
-          <w:t xml:space="preserve">https://tips.uark.edu/using-blooms-taxonomy/</w:t>
-        </w:r>
-      </w:hyperlink>
-      <w:r>
-        <w:t xml:space="preserve"> </w:t>
-      </w:r>
-      <w:r>
-        <w:t xml:space="preserve">to define some learning objectives here}</w:t>
-      </w:r>
-    </w:p>
-    <w:p>
-      <w:pPr>
-        <w:numPr>
-          <w:ilvl w:val="0"/>
-          <w:numId w:val="1002"/>
-        </w:numPr>
-        <w:pStyle w:val="Compact"/>
-      </w:pPr>
-      <w:r>
-        <w:t xml:space="preserve">{Another learning objective}</w:t>
+        <w:t xml:space="preserve">Discourse</w:t>
+      </w:r>
+    </w:p>
+    <w:bookmarkEnd w:id="28"/>
+    <w:bookmarkStart w:id="29" w:name="literature"/>
+    <w:p>
+      <w:pPr>
+        <w:pStyle w:val="Heading1"/>
+      </w:pPr>
+      <w:r>
+        <w:rPr>
+          <w:rStyle w:val="SectionNumber"/>
+        </w:rPr>
+        <w:t xml:space="preserve">4</w:t>
+      </w:r>
+      <w:r>
+        <w:tab/>
+      </w:r>
+      <w:r>
+        <w:t xml:space="preserve">Literature</w:t>
       </w:r>
     </w:p>
     <w:bookmarkEnd w:id="29"/>
-    <w:bookmarkStart w:id="31" w:name="libraries"/>
-    <w:p>
-      <w:pPr>
-        <w:pStyle w:val="Heading2"/>
+    <w:bookmarkStart w:id="30" w:name="posters"/>
+    <w:p>
+      <w:pPr>
+        <w:pStyle w:val="Heading1"/>
       </w:pPr>
       <w:r>
         <w:rPr>
           <w:rStyle w:val="SectionNumber"/>
         </w:rPr>
-        <w:t xml:space="preserve">2.2</w:t>
+        <w:t xml:space="preserve">5</w:t>
       </w:r>
       <w:r>
         <w:tab/>
       </w:r>
       <w:r>
-        <w:t xml:space="preserve">Libraries</w:t>
-      </w:r>
-    </w:p>
-    <w:p>
-      <w:pPr>
-        <w:pStyle w:val="FirstParagraph"/>
-      </w:pPr>
-      <w:r>
-        <w:t xml:space="preserve">For this chapter, we’ll need the following packages attached:</w:t>
-      </w:r>
-    </w:p>
-    <w:p>
-      <w:pPr>
-        <w:pStyle w:val="BodyText"/>
-      </w:pPr>
-      <w:r>
-        <w:t xml:space="preserve">*Remember to add</w:t>
-      </w:r>
-      <w:r>
-        <w:t xml:space="preserve"> </w:t>
-      </w:r>
-      <w:hyperlink r:id="rId30">
-        <w:r>
-          <w:rPr>
-            <w:rStyle w:val="Hyperlink"/>
-          </w:rPr>
-          <w:t xml:space="preserve">any additional packages you need to your course’s own docker image</w:t>
-        </w:r>
-      </w:hyperlink>
-      <w:r>
-        <w:t xml:space="preserve">.</w:t>
-      </w:r>
-    </w:p>
-    <w:p>
-      <w:pPr>
-        <w:pStyle w:val="SourceCode"/>
-      </w:pPr>
-      <w:r>
-        <w:rPr>
-          <w:rStyle w:val="FunctionTok"/>
-        </w:rPr>
-        <w:t xml:space="preserve">library</w:t>
-      </w:r>
-      <w:r>
-        <w:rPr>
-          <w:rStyle w:val="NormalTok"/>
-        </w:rPr>
-        <w:t xml:space="preserve">(magrittr)</w:t>
-      </w:r>
-    </w:p>
-    <w:bookmarkEnd w:id="31"/>
-    <w:bookmarkEnd w:id="32"/>
-    <w:bookmarkStart w:id="52" w:name="topic-of-section"/>
+        <w:t xml:space="preserve">Posters</w:t>
+      </w:r>
+    </w:p>
+    <w:bookmarkEnd w:id="30"/>
+    <w:bookmarkStart w:id="42" w:name="model-organisms"/>
     <w:p>
       <w:pPr>
         <w:pStyle w:val="Heading1"/>
@@ -681,250 +375,13 @@
         <w:rPr>
           <w:rStyle w:val="SectionNumber"/>
         </w:rPr>
-        <w:t xml:space="preserve">3</w:t>
+        <w:t xml:space="preserve">6</w:t>
       </w:r>
       <w:r>
         <w:tab/>
       </w:r>
       <w:r>
-        <w:t xml:space="preserve">Topic of Section</w:t>
-      </w:r>
-    </w:p>
-    <w:p>
-      <w:pPr>
-        <w:pStyle w:val="FirstParagraph"/>
-      </w:pPr>
-      <w:r>
-        <w:t xml:space="preserve">You can write all your text in sections like this!</w:t>
-      </w:r>
-    </w:p>
-    <w:bookmarkStart w:id="49" w:name="subtopic"/>
-    <w:p>
-      <w:pPr>
-        <w:pStyle w:val="Heading2"/>
-      </w:pPr>
-      <w:r>
-        <w:rPr>
-          <w:rStyle w:val="SectionNumber"/>
-        </w:rPr>
-        <w:t xml:space="preserve">3.1</w:t>
-      </w:r>
-      <w:r>
-        <w:tab/>
-      </w:r>
-      <w:r>
-        <w:t xml:space="preserve">Subtopic</w:t>
-      </w:r>
-    </w:p>
-    <w:p>
-      <w:pPr>
-        <w:pStyle w:val="FirstParagraph"/>
-      </w:pPr>
-      <w:r>
-        <w:t xml:space="preserve">Here’s a subheading and some text in this subsection!</w:t>
-      </w:r>
-    </w:p>
-    <w:bookmarkStart w:id="34" w:name="code-examples"/>
-    <w:p>
-      <w:pPr>
-        <w:pStyle w:val="Heading3"/>
-      </w:pPr>
-      <w:r>
-        <w:rPr>
-          <w:rStyle w:val="SectionNumber"/>
-        </w:rPr>
-        <w:t xml:space="preserve">3.1.1</w:t>
-      </w:r>
-      <w:r>
-        <w:tab/>
-      </w:r>
-      <w:r>
-        <w:t xml:space="preserve">Code examples</w:t>
-      </w:r>
-    </w:p>
-    <w:p>
-      <w:pPr>
-        <w:pStyle w:val="FirstParagraph"/>
-      </w:pPr>
-      <w:r>
-        <w:t xml:space="preserve">You can demonstrate code like this:</w:t>
-      </w:r>
-    </w:p>
-    <w:p>
-      <w:pPr>
-        <w:pStyle w:val="SourceCode"/>
-      </w:pPr>
-      <w:r>
-        <w:rPr>
-          <w:rStyle w:val="NormalTok"/>
-        </w:rPr>
-        <w:t xml:space="preserve">output_dir </w:t>
-      </w:r>
-      <w:r>
-        <w:rPr>
-          <w:rStyle w:val="OtherTok"/>
-        </w:rPr>
-        <w:t xml:space="preserve">&lt;-</w:t>
-      </w:r>
-      <w:r>
-        <w:rPr>
-          <w:rStyle w:val="NormalTok"/>
-        </w:rPr>
-        <w:t xml:space="preserve"> </w:t>
-      </w:r>
-      <w:r>
-        <w:rPr>
-          <w:rStyle w:val="FunctionTok"/>
-        </w:rPr>
-        <w:t xml:space="preserve">file.path</w:t>
-      </w:r>
-      <w:r>
-        <w:rPr>
-          <w:rStyle w:val="NormalTok"/>
-        </w:rPr>
-        <w:t xml:space="preserve">(</w:t>
-      </w:r>
-      <w:r>
-        <w:rPr>
-          <w:rStyle w:val="StringTok"/>
-        </w:rPr>
-        <w:t xml:space="preserve">"resources"</w:t>
-      </w:r>
-      <w:r>
-        <w:rPr>
-          <w:rStyle w:val="NormalTok"/>
-        </w:rPr>
-        <w:t xml:space="preserve">, </w:t>
-      </w:r>
-      <w:r>
-        <w:rPr>
-          <w:rStyle w:val="StringTok"/>
-        </w:rPr>
-        <w:t xml:space="preserve">"code_output"</w:t>
-      </w:r>
-      <w:r>
-        <w:rPr>
-          <w:rStyle w:val="NormalTok"/>
-        </w:rPr>
-        <w:t xml:space="preserve">)</w:t>
-      </w:r>
-      <w:r>
-        <w:br/>
-      </w:r>
-      <w:r>
-        <w:rPr>
-          <w:rStyle w:val="ControlFlowTok"/>
-        </w:rPr>
-        <w:t xml:space="preserve">if</w:t>
-      </w:r>
-      <w:r>
-        <w:rPr>
-          <w:rStyle w:val="NormalTok"/>
-        </w:rPr>
-        <w:t xml:space="preserve"> (</w:t>
-      </w:r>
-      <w:r>
-        <w:rPr>
-          <w:rStyle w:val="SpecialCharTok"/>
-        </w:rPr>
-        <w:t xml:space="preserve">!</w:t>
-      </w:r>
-      <w:r>
-        <w:rPr>
-          <w:rStyle w:val="FunctionTok"/>
-        </w:rPr>
-        <w:t xml:space="preserve">dir.exists</w:t>
-      </w:r>
-      <w:r>
-        <w:rPr>
-          <w:rStyle w:val="NormalTok"/>
-        </w:rPr>
-        <w:t xml:space="preserve">(output_dir)) {</w:t>
-      </w:r>
-      <w:r>
-        <w:br/>
-      </w:r>
-      <w:r>
-        <w:rPr>
-          <w:rStyle w:val="NormalTok"/>
-        </w:rPr>
-        <w:t xml:space="preserve">  </w:t>
-      </w:r>
-      <w:r>
-        <w:rPr>
-          <w:rStyle w:val="FunctionTok"/>
-        </w:rPr>
-        <w:t xml:space="preserve">dir.create</w:t>
-      </w:r>
-      <w:r>
-        <w:rPr>
-          <w:rStyle w:val="NormalTok"/>
-        </w:rPr>
-        <w:t xml:space="preserve">(output_dir)</w:t>
-      </w:r>
-      <w:r>
-        <w:br/>
-      </w:r>
-      <w:r>
-        <w:rPr>
-          <w:rStyle w:val="NormalTok"/>
-        </w:rPr>
-        <w:t xml:space="preserve">}</w:t>
-      </w:r>
-    </w:p>
-    <w:p>
-      <w:pPr>
-        <w:pStyle w:val="FirstParagraph"/>
-      </w:pPr>
-      <w:r>
-        <w:t xml:space="preserve">And make plots too:</w:t>
-      </w:r>
-    </w:p>
-    <w:p>
-      <w:pPr>
-        <w:pStyle w:val="SourceCode"/>
-      </w:pPr>
-      <w:r>
-        <w:rPr>
-          <w:rStyle w:val="NormalTok"/>
-        </w:rPr>
-        <w:t xml:space="preserve">hist_plot </w:t>
-      </w:r>
-      <w:r>
-        <w:rPr>
-          <w:rStyle w:val="OtherTok"/>
-        </w:rPr>
-        <w:t xml:space="preserve">&lt;-</w:t>
-      </w:r>
-      <w:r>
-        <w:rPr>
-          <w:rStyle w:val="NormalTok"/>
-        </w:rPr>
-        <w:t xml:space="preserve"> </w:t>
-      </w:r>
-      <w:r>
-        <w:rPr>
-          <w:rStyle w:val="FunctionTok"/>
-        </w:rPr>
-        <w:t xml:space="preserve">hist</w:t>
-      </w:r>
-      <w:r>
-        <w:rPr>
-          <w:rStyle w:val="NormalTok"/>
-        </w:rPr>
-        <w:t xml:space="preserve">(iris</w:t>
-      </w:r>
-      <w:r>
-        <w:rPr>
-          <w:rStyle w:val="SpecialCharTok"/>
-        </w:rPr>
-        <w:t xml:space="preserve">$</w:t>
-      </w:r>
-      <w:r>
-        <w:rPr>
-          <w:rStyle w:val="NormalTok"/>
-        </w:rPr>
-        <w:t xml:space="preserve">Sepal.Length)</w:t>
+        <w:t xml:space="preserve">Model Organisms</w:t>
       </w:r>
     </w:p>
     <w:p>
@@ -934,20 +391,20 @@
       <w:r>
         <w:drawing>
           <wp:inline>
-            <wp:extent cx="4620126" cy="3696101"/>
+            <wp:extent cx="5334000" cy="1662906"/>
             <wp:effectExtent b="0" l="0" r="0" t="0"/>
             <wp:docPr descr="" title="" id="1" name="Picture"/>
             <a:graphic>
               <a:graphicData uri="http://schemas.openxmlformats.org/drawingml/2006/picture">
                 <pic:pic>
                   <pic:nvPicPr>
-                    <pic:cNvPr descr="resources/images/02-chapter_of_course_files/figure-docx/unnamed-chunk-4-1.png" id="0" name="Picture"/>
+                    <pic:cNvPr descr="https://github.com/C-MOOR/clovis-biol11a/raw/master/tutorials/Model_Organisms_Intro/images/model_organism_collage.jpeg" id="0" name="Picture"/>
                     <pic:cNvPicPr>
                       <a:picLocks noChangeArrowheads="1" noChangeAspect="1"/>
                     </pic:cNvPicPr>
                   </pic:nvPicPr>
                   <pic:blipFill>
-                    <a:blip r:embed="rId33"/>
+                    <a:blip r:embed="rId31"/>
                     <a:stretch>
                       <a:fillRect/>
                     </a:stretch>
@@ -955,7 +412,7 @@
                   <pic:spPr bwMode="auto">
                     <a:xfrm>
                       <a:off x="0" y="0"/>
-                      <a:ext cx="4620126" cy="3696101"/>
+                      <a:ext cx="5334000" cy="1662906"/>
                     </a:xfrm>
                     <a:prstGeom prst="rect">
                       <a:avLst/>
@@ -979,304 +436,120 @@
         <w:pStyle w:val="BodyText"/>
       </w:pPr>
       <w:r>
-        <w:t xml:space="preserve">You can also save these plots to file:</w:t>
-      </w:r>
-    </w:p>
-    <w:p>
-      <w:pPr>
-        <w:pStyle w:val="SourceCode"/>
-      </w:pPr>
-      <w:r>
-        <w:rPr>
-          <w:rStyle w:val="FunctionTok"/>
-        </w:rPr>
-        <w:t xml:space="preserve">png</w:t>
-      </w:r>
-      <w:r>
-        <w:rPr>
-          <w:rStyle w:val="NormalTok"/>
-        </w:rPr>
-        <w:t xml:space="preserve">(</w:t>
-      </w:r>
-      <w:r>
-        <w:rPr>
-          <w:rStyle w:val="FunctionTok"/>
-        </w:rPr>
-        <w:t xml:space="preserve">file.path</w:t>
-      </w:r>
-      <w:r>
-        <w:rPr>
-          <w:rStyle w:val="NormalTok"/>
-        </w:rPr>
-        <w:t xml:space="preserve">(output_dir, </w:t>
-      </w:r>
-      <w:r>
-        <w:rPr>
-          <w:rStyle w:val="StringTok"/>
-        </w:rPr>
-        <w:t xml:space="preserve">"test_plot.png"</w:t>
-      </w:r>
-      <w:r>
-        <w:rPr>
-          <w:rStyle w:val="NormalTok"/>
-        </w:rPr>
-        <w:t xml:space="preserve">))</w:t>
-      </w:r>
-      <w:r>
-        <w:br/>
-      </w:r>
-      <w:r>
-        <w:rPr>
-          <w:rStyle w:val="NormalTok"/>
-        </w:rPr>
-        <w:t xml:space="preserve">hist_plot</w:t>
-      </w:r>
-    </w:p>
-    <w:p>
-      <w:pPr>
-        <w:pStyle w:val="SourceCode"/>
-      </w:pPr>
-      <w:r>
-        <w:rPr>
-          <w:rStyle w:val="VerbatimChar"/>
-        </w:rPr>
-        <w:t xml:space="preserve">## $breaks</w:t>
-      </w:r>
-      <w:r>
-        <w:br/>
-      </w:r>
-      <w:r>
-        <w:rPr>
-          <w:rStyle w:val="VerbatimChar"/>
-        </w:rPr>
-        <w:t xml:space="preserve">## [1] 4.0 4.5 5.0 5.5 6.0 6.5 7.0 7.5 8.0</w:t>
-      </w:r>
-      <w:r>
-        <w:br/>
-      </w:r>
-      <w:r>
-        <w:rPr>
-          <w:rStyle w:val="VerbatimChar"/>
-        </w:rPr>
-        <w:t xml:space="preserve">## </w:t>
-      </w:r>
-      <w:r>
-        <w:br/>
-      </w:r>
-      <w:r>
-        <w:rPr>
-          <w:rStyle w:val="VerbatimChar"/>
-        </w:rPr>
-        <w:t xml:space="preserve">## $counts</w:t>
-      </w:r>
-      <w:r>
-        <w:br/>
-      </w:r>
-      <w:r>
-        <w:rPr>
-          <w:rStyle w:val="VerbatimChar"/>
-        </w:rPr>
-        <w:t xml:space="preserve">## [1]  5 27 27 30 31 18  6  6</w:t>
-      </w:r>
-      <w:r>
-        <w:br/>
-      </w:r>
-      <w:r>
-        <w:rPr>
-          <w:rStyle w:val="VerbatimChar"/>
-        </w:rPr>
-        <w:t xml:space="preserve">## </w:t>
-      </w:r>
-      <w:r>
-        <w:br/>
-      </w:r>
-      <w:r>
-        <w:rPr>
-          <w:rStyle w:val="VerbatimChar"/>
-        </w:rPr>
-        <w:t xml:space="preserve">## $density</w:t>
-      </w:r>
-      <w:r>
-        <w:br/>
-      </w:r>
-      <w:r>
-        <w:rPr>
-          <w:rStyle w:val="VerbatimChar"/>
-        </w:rPr>
-        <w:t xml:space="preserve">## [1] 0.06666667 0.36000000 0.36000000 0.40000000 0.41333333 0.24000000 0.08000000</w:t>
-      </w:r>
-      <w:r>
-        <w:br/>
-      </w:r>
-      <w:r>
-        <w:rPr>
-          <w:rStyle w:val="VerbatimChar"/>
-        </w:rPr>
-        <w:t xml:space="preserve">## [8] 0.08000000</w:t>
-      </w:r>
-      <w:r>
-        <w:br/>
-      </w:r>
-      <w:r>
-        <w:rPr>
-          <w:rStyle w:val="VerbatimChar"/>
-        </w:rPr>
-        <w:t xml:space="preserve">## </w:t>
-      </w:r>
-      <w:r>
-        <w:br/>
-      </w:r>
-      <w:r>
-        <w:rPr>
-          <w:rStyle w:val="VerbatimChar"/>
-        </w:rPr>
-        <w:t xml:space="preserve">## $mids</w:t>
-      </w:r>
-      <w:r>
-        <w:br/>
-      </w:r>
-      <w:r>
-        <w:rPr>
-          <w:rStyle w:val="VerbatimChar"/>
-        </w:rPr>
-        <w:t xml:space="preserve">## [1] 4.25 4.75 5.25 5.75 6.25 6.75 7.25 7.75</w:t>
-      </w:r>
-      <w:r>
-        <w:br/>
-      </w:r>
-      <w:r>
-        <w:rPr>
-          <w:rStyle w:val="VerbatimChar"/>
-        </w:rPr>
-        <w:t xml:space="preserve">## </w:t>
-      </w:r>
-      <w:r>
-        <w:br/>
-      </w:r>
-      <w:r>
-        <w:rPr>
-          <w:rStyle w:val="VerbatimChar"/>
-        </w:rPr>
-        <w:t xml:space="preserve">## $xname</w:t>
-      </w:r>
-      <w:r>
-        <w:br/>
-      </w:r>
-      <w:r>
-        <w:rPr>
-          <w:rStyle w:val="VerbatimChar"/>
-        </w:rPr>
-        <w:t xml:space="preserve">## [1] "iris$Sepal.Length"</w:t>
-      </w:r>
-      <w:r>
-        <w:br/>
-      </w:r>
-      <w:r>
-        <w:rPr>
-          <w:rStyle w:val="VerbatimChar"/>
-        </w:rPr>
-        <w:t xml:space="preserve">## </w:t>
-      </w:r>
-      <w:r>
-        <w:br/>
-      </w:r>
-      <w:r>
-        <w:rPr>
-          <w:rStyle w:val="VerbatimChar"/>
-        </w:rPr>
-        <w:t xml:space="preserve">## $equidist</w:t>
-      </w:r>
-      <w:r>
-        <w:br/>
-      </w:r>
-      <w:r>
-        <w:rPr>
-          <w:rStyle w:val="VerbatimChar"/>
-        </w:rPr>
-        <w:t xml:space="preserve">## [1] TRUE</w:t>
-      </w:r>
-      <w:r>
-        <w:br/>
-      </w:r>
-      <w:r>
-        <w:rPr>
-          <w:rStyle w:val="VerbatimChar"/>
-        </w:rPr>
-        <w:t xml:space="preserve">## </w:t>
-      </w:r>
-      <w:r>
-        <w:br/>
-      </w:r>
-      <w:r>
-        <w:rPr>
-          <w:rStyle w:val="VerbatimChar"/>
-        </w:rPr>
-        <w:t xml:space="preserve">## attr(,"class")</w:t>
-      </w:r>
-      <w:r>
-        <w:br/>
-      </w:r>
-      <w:r>
-        <w:rPr>
-          <w:rStyle w:val="VerbatimChar"/>
-        </w:rPr>
-        <w:t xml:space="preserve">## [1] "histogram"</w:t>
-      </w:r>
-    </w:p>
-    <w:p>
-      <w:pPr>
-        <w:pStyle w:val="SourceCode"/>
-      </w:pPr>
-      <w:r>
-        <w:rPr>
-          <w:rStyle w:val="FunctionTok"/>
-        </w:rPr>
-        <w:t xml:space="preserve">dev.off</w:t>
-      </w:r>
-      <w:r>
-        <w:rPr>
-          <w:rStyle w:val="NormalTok"/>
-        </w:rPr>
-        <w:t xml:space="preserve">()</w:t>
-      </w:r>
-    </w:p>
-    <w:p>
-      <w:pPr>
-        <w:pStyle w:val="SourceCode"/>
-      </w:pPr>
-      <w:r>
-        <w:rPr>
-          <w:rStyle w:val="VerbatimChar"/>
-        </w:rPr>
-        <w:t xml:space="preserve">## png </w:t>
-      </w:r>
-      <w:r>
-        <w:br/>
-      </w:r>
-      <w:r>
-        <w:rPr>
-          <w:rStyle w:val="VerbatimChar"/>
-        </w:rPr>
-        <w:t xml:space="preserve">##   2</w:t>
+        <w:t xml:space="preserve">Image credit:</w:t>
+      </w:r>
+      <w:r>
+        <w:t xml:space="preserve"> </w:t>
+      </w:r>
+      <w:hyperlink r:id="rId32">
+        <w:r>
+          <w:rPr>
+            <w:rStyle w:val="Hyperlink"/>
+          </w:rPr>
+          <w:t xml:space="preserve">Max Westby</w:t>
+        </w:r>
+      </w:hyperlink>
+      <w:r>
+        <w:t xml:space="preserve">. Some of the most important genetic model organisms in use today. Clockwise from top left: yeast, fruit fly, arabidopsis, mouse, roundworm, zebrafish. License:</w:t>
+      </w:r>
+      <w:r>
+        <w:t xml:space="preserve"> </w:t>
+      </w:r>
+      <w:hyperlink r:id="rId33">
+        <w:r>
+          <w:rPr>
+            <w:rStyle w:val="Hyperlink"/>
+          </w:rPr>
+          <w:t xml:space="preserve">CC ANS 2.5</w:t>
+        </w:r>
+      </w:hyperlink>
+    </w:p>
+    <w:bookmarkStart w:id="34" w:name="purpose"/>
+    <w:p>
+      <w:pPr>
+        <w:pStyle w:val="Heading2"/>
+      </w:pPr>
+      <w:r>
+        <w:rPr>
+          <w:rStyle w:val="SectionNumber"/>
+        </w:rPr>
+        <w:t xml:space="preserve">6.1</w:t>
+      </w:r>
+      <w:r>
+        <w:tab/>
+      </w:r>
+      <w:r>
+        <w:t xml:space="preserve">Purpose</w:t>
+      </w:r>
+    </w:p>
+    <w:p>
+      <w:pPr>
+        <w:pStyle w:val="FirstParagraph"/>
+      </w:pPr>
+      <w:r>
+        <w:t xml:space="preserve">The two tutorials in this pre-lab will familiarize you with the concepts of model organisms, with an emphasis on Drosophila. In Lab 8, this information will help you look up information about Drosophila genes.</w:t>
       </w:r>
     </w:p>
     <w:bookmarkEnd w:id="34"/>
-    <w:bookmarkStart w:id="36" w:name="image-example"/>
-    <w:p>
-      <w:pPr>
-        <w:pStyle w:val="Heading3"/>
+    <w:bookmarkStart w:id="35" w:name="learning-objectives"/>
+    <w:p>
+      <w:pPr>
+        <w:pStyle w:val="Heading2"/>
       </w:pPr>
       <w:r>
         <w:rPr>
           <w:rStyle w:val="SectionNumber"/>
         </w:rPr>
-        <w:t xml:space="preserve">3.1.2</w:t>
+        <w:t xml:space="preserve">6.2</w:t>
       </w:r>
       <w:r>
         <w:tab/>
       </w:r>
       <w:r>
-        <w:t xml:space="preserve">Image example</w:t>
+        <w:t xml:space="preserve">Learning Objectives</w:t>
+      </w:r>
+    </w:p>
+    <w:p>
+      <w:pPr>
+        <w:numPr>
+          <w:ilvl w:val="0"/>
+          <w:numId w:val="1002"/>
+        </w:numPr>
+        <w:pStyle w:val="Compact"/>
+      </w:pPr>
+      <w:r>
+        <w:t xml:space="preserve">Explain the importance of model organisms and identify some of their desirable characteristics.</w:t>
+      </w:r>
+    </w:p>
+    <w:p>
+      <w:pPr>
+        <w:numPr>
+          <w:ilvl w:val="0"/>
+          <w:numId w:val="1002"/>
+        </w:numPr>
+        <w:pStyle w:val="Compact"/>
+      </w:pPr>
+      <w:r>
+        <w:t xml:space="preserve">Describe the usefulness of Drosophila as a model system.</w:t>
+      </w:r>
+    </w:p>
+    <w:bookmarkEnd w:id="35"/>
+    <w:bookmarkStart w:id="36" w:name="introduction-1"/>
+    <w:p>
+      <w:pPr>
+        <w:pStyle w:val="Heading2"/>
+      </w:pPr>
+      <w:r>
+        <w:rPr>
+          <w:rStyle w:val="SectionNumber"/>
+        </w:rPr>
+        <w:t xml:space="preserve">6.3</w:t>
+      </w:r>
+      <w:r>
+        <w:tab/>
+      </w:r>
+      <w:r>
+        <w:t xml:space="preserve">Introduction</w:t>
       </w:r>
     </w:p>
     <w:p>
@@ -1284,22 +557,25 @@
         <w:pStyle w:val="FirstParagraph"/>
       </w:pPr>
       <w:r>
-        <w:t xml:space="preserve">How to include a Google slide. It’s simplest to use the</w:t>
+        <w:t xml:space="preserve">Scientists frequently use a few specific organisms, called</w:t>
       </w:r>
       <w:r>
         <w:t xml:space="preserve"> </w:t>
       </w:r>
       <w:r>
-        <w:rPr>
-          <w:rStyle w:val="VerbatimChar"/>
-        </w:rPr>
-        <w:t xml:space="preserve">ottrpal</w:t>
+        <w:t xml:space="preserve">“</w:t>
+      </w:r>
+      <w:r>
+        <w:t xml:space="preserve">model organisms</w:t>
+      </w:r>
+      <w:r>
+        <w:t xml:space="preserve">”</w:t>
       </w:r>
       <w:r>
         <w:t xml:space="preserve"> </w:t>
       </w:r>
       <w:r>
-        <w:t xml:space="preserve">package:</w:t>
+        <w:t xml:space="preserve">for their experiments. This tutorial will introduce you to a few of the most popular model organisms and will discuss why these organisms were chosen and what they are useful for.</w:t>
       </w:r>
     </w:p>
     <w:p>
@@ -1307,78 +583,26 @@
         <w:pStyle w:val="BodyText"/>
       </w:pPr>
       <w:r>
-        <w:drawing>
-          <wp:inline>
-            <wp:extent cx="5334000" cy="3000375"/>
-            <wp:effectExtent b="0" l="0" r="0" t="0"/>
-            <wp:docPr descr="" title="" id="1" name="Picture"/>
-            <a:graphic>
-              <a:graphicData uri="http://schemas.openxmlformats.org/drawingml/2006/picture">
-                <pic:pic>
-                  <pic:nvPicPr>
-                    <pic:cNvPr descr="resources/images/02-chapter_of_course_files/figure-docx//1YmwKdIy9BeQ3EShgZhvtb3MgR8P6iDX4DfFD65W_gdQ_gcc4fbee202_0_141.png" id="0" name="Picture"/>
-                    <pic:cNvPicPr>
-                      <a:picLocks noChangeArrowheads="1" noChangeAspect="1"/>
-                    </pic:cNvPicPr>
-                  </pic:nvPicPr>
-                  <pic:blipFill>
-                    <a:blip r:embed="rId35"/>
-                    <a:stretch>
-                      <a:fillRect/>
-                    </a:stretch>
-                  </pic:blipFill>
-                  <pic:spPr bwMode="auto">
-                    <a:xfrm>
-                      <a:off x="0" y="0"/>
-                      <a:ext cx="5334000" cy="3000375"/>
-                    </a:xfrm>
-                    <a:prstGeom prst="rect">
-                      <a:avLst/>
-                    </a:prstGeom>
-                    <a:noFill/>
-                    <a:ln w="9525">
-                      <a:noFill/>
-                      <a:headEnd/>
-                      <a:tailEnd/>
-                    </a:ln>
-                  </pic:spPr>
-                </pic:pic>
-              </a:graphicData>
-            </a:graphic>
-          </wp:inline>
-        </w:drawing>
-      </w:r>
-    </w:p>
-    <w:p>
-      <w:pPr>
-        <w:pStyle w:val="BodyText"/>
-      </w:pPr>
-      <w:r>
-        <w:t xml:space="preserve">But if you have the slide or some other image locally downloaded you can also use html like this:</w:t>
-      </w:r>
-    </w:p>
-    <w:p>
-      <w:pPr>
-        <w:pStyle w:val="BodyText"/>
-      </w:pPr>
+        <w:t xml:space="preserve">The fruit fly (Drosophila melanogaster) is a popular model organism used to study a wide range of biological questions. The second tutorial will introduce you to some of the types of research being conducted with fruit flies, give a brief overview of Drosophila biology, and show you what it’s like to work with Drosophila in the lab.</w:t>
+      </w:r>
     </w:p>
     <w:bookmarkEnd w:id="36"/>
-    <w:bookmarkStart w:id="39" w:name="video-examples"/>
-    <w:p>
-      <w:pPr>
-        <w:pStyle w:val="Heading3"/>
+    <w:bookmarkStart w:id="38" w:name="activity-1---model-organisms"/>
+    <w:p>
+      <w:pPr>
+        <w:pStyle w:val="Heading2"/>
       </w:pPr>
       <w:r>
         <w:rPr>
           <w:rStyle w:val="SectionNumber"/>
         </w:rPr>
-        <w:t xml:space="preserve">3.1.3</w:t>
+        <w:t xml:space="preserve">6.4</w:t>
       </w:r>
       <w:r>
         <w:tab/>
       </w:r>
       <w:r>
-        <w:t xml:space="preserve">Video examples</w:t>
+        <w:t xml:space="preserve">Activity 1 - Model Organisms</w:t>
       </w:r>
     </w:p>
     <w:p>
@@ -1386,95 +610,250 @@
         <w:pStyle w:val="FirstParagraph"/>
       </w:pPr>
       <w:r>
-        <w:t xml:space="preserve">To show videos in your course, you can use markdown syntax like this:</w:t>
-      </w:r>
-    </w:p>
-    <w:p>
-      <w:pPr>
-        <w:pStyle w:val="BodyText"/>
+        <w:t xml:space="preserve">Estimated time: 15 min</w:t>
+      </w:r>
+    </w:p>
+    <w:p>
+      <w:pPr>
+        <w:numPr>
+          <w:ilvl w:val="0"/>
+          <w:numId w:val="1003"/>
+        </w:numPr>
+        <w:pStyle w:val="Compact"/>
       </w:pPr>
       <w:hyperlink r:id="rId37">
         <w:r>
           <w:rPr>
             <w:rStyle w:val="Hyperlink"/>
           </w:rPr>
-          <w:t xml:space="preserve">A video we want to show</w:t>
+          <w:t xml:space="preserve">Click here to open the Model Organisms Tutorial.</w:t>
         </w:r>
       </w:hyperlink>
     </w:p>
     <w:p>
       <w:pPr>
-        <w:pStyle w:val="BodyText"/>
-      </w:pPr>
-      <w:r>
-        <w:t xml:space="preserve">Alternatively, you can use</w:t>
+        <w:numPr>
+          <w:ilvl w:val="0"/>
+          <w:numId w:val="1003"/>
+        </w:numPr>
+        <w:pStyle w:val="Compact"/>
+      </w:pPr>
+      <w:r>
+        <w:t xml:space="preserve">To move through the activities click</w:t>
       </w:r>
       <w:r>
         <w:t xml:space="preserve"> </w:t>
       </w:r>
       <w:r>
-        <w:rPr>
-          <w:rStyle w:val="VerbatimChar"/>
-        </w:rPr>
-        <w:t xml:space="preserve">knitr::include_url()</w:t>
+        <w:t xml:space="preserve">“</w:t>
+      </w:r>
+      <w:r>
+        <w:t xml:space="preserve">Continue</w:t>
+      </w:r>
+      <w:r>
+        <w:t xml:space="preserve">”</w:t>
       </w:r>
       <w:r>
         <w:t xml:space="preserve"> </w:t>
       </w:r>
       <w:r>
-        <w:t xml:space="preserve">like this:</w:t>
+        <w:t xml:space="preserve">at the bottom of the screen. When you are done with a topic, click</w:t>
       </w:r>
       <w:r>
         <w:t xml:space="preserve"> </w:t>
       </w:r>
       <w:r>
-        <w:t xml:space="preserve">Note that we are using</w:t>
+        <w:t xml:space="preserve">“</w:t>
+      </w:r>
+      <w:r>
+        <w:t xml:space="preserve">Next Topic</w:t>
+      </w:r>
+      <w:r>
+        <w:t xml:space="preserve">”</w:t>
       </w:r>
       <w:r>
         <w:t xml:space="preserve"> </w:t>
       </w:r>
       <w:r>
-        <w:rPr>
-          <w:rStyle w:val="VerbatimChar"/>
-        </w:rPr>
-        <w:t xml:space="preserve">echo=FALSE</w:t>
+        <w:t xml:space="preserve">to move on.</w:t>
+      </w:r>
+    </w:p>
+    <w:p>
+      <w:pPr>
+        <w:numPr>
+          <w:ilvl w:val="0"/>
+          <w:numId w:val="1003"/>
+        </w:numPr>
+        <w:pStyle w:val="Compact"/>
+      </w:pPr>
+      <w:r>
+        <w:t xml:space="preserve">As you complete the tutorial, answer the questions below.</w:t>
+      </w:r>
+    </w:p>
+    <w:p>
+      <w:pPr>
+        <w:pStyle w:val="FirstParagraph"/>
+      </w:pPr>
+      <w:r>
+        <w:t xml:space="preserve">Questions</w:t>
+      </w:r>
+    </w:p>
+    <w:p>
+      <w:pPr>
+        <w:numPr>
+          <w:ilvl w:val="0"/>
+          <w:numId w:val="1004"/>
+        </w:numPr>
+        <w:pStyle w:val="Compact"/>
+      </w:pPr>
+      <w:r>
+        <w:t xml:space="preserve">Explain what a</w:t>
       </w:r>
       <w:r>
         <w:t xml:space="preserve"> </w:t>
       </w:r>
       <w:r>
-        <w:t xml:space="preserve">in the code chunk because we don’t want the code part of this to show up.</w:t>
+        <w:t xml:space="preserve">“</w:t>
+      </w:r>
+      <w:r>
+        <w:t xml:space="preserve">model organism</w:t>
+      </w:r>
+      <w:r>
+        <w:t xml:space="preserve">”</w:t>
       </w:r>
       <w:r>
         <w:t xml:space="preserve"> </w:t>
       </w:r>
       <w:r>
-        <w:t xml:space="preserve">If you are unfamiliar with</w:t>
-      </w:r>
-      <w:r>
-        <w:t xml:space="preserve"> </w:t>
-      </w:r>
-      <w:hyperlink r:id="rId38">
+        <w:t xml:space="preserve">is and why they are useful.</w:t>
+      </w:r>
+    </w:p>
+    <w:p>
+      <w:pPr>
+        <w:numPr>
+          <w:ilvl w:val="0"/>
+          <w:numId w:val="1004"/>
+        </w:numPr>
+        <w:pStyle w:val="Compact"/>
+      </w:pPr>
+      <w:r>
+        <w:t xml:space="preserve">Define ortholog and explain how model organisms can be used to understand human genes.</w:t>
+      </w:r>
+    </w:p>
+    <w:p>
+      <w:pPr>
+        <w:numPr>
+          <w:ilvl w:val="0"/>
+          <w:numId w:val="1004"/>
+        </w:numPr>
+        <w:pStyle w:val="Compact"/>
+      </w:pPr>
+      <w:r>
+        <w:t xml:space="preserve">Name 4 commonly used model organisms</w:t>
+      </w:r>
+    </w:p>
+    <w:bookmarkEnd w:id="38"/>
+    <w:bookmarkStart w:id="40" w:name="activity-2---drosophila-melanogaster"/>
+    <w:p>
+      <w:pPr>
+        <w:pStyle w:val="Heading2"/>
+      </w:pPr>
+      <w:r>
+        <w:rPr>
+          <w:rStyle w:val="SectionNumber"/>
+        </w:rPr>
+        <w:t xml:space="preserve">6.5</w:t>
+      </w:r>
+      <w:r>
+        <w:tab/>
+      </w:r>
+      <w:r>
+        <w:t xml:space="preserve">Activity 2 - Drosophila melanogaster</w:t>
+      </w:r>
+    </w:p>
+    <w:p>
+      <w:pPr>
+        <w:pStyle w:val="FirstParagraph"/>
+      </w:pPr>
+      <w:r>
+        <w:t xml:space="preserve">Estimated time: 15 min</w:t>
+      </w:r>
+    </w:p>
+    <w:p>
+      <w:pPr>
+        <w:numPr>
+          <w:ilvl w:val="0"/>
+          <w:numId w:val="1005"/>
+        </w:numPr>
+        <w:pStyle w:val="Compact"/>
+      </w:pPr>
+      <w:hyperlink r:id="rId39">
         <w:r>
           <w:rPr>
             <w:rStyle w:val="Hyperlink"/>
           </w:rPr>
-          <w:t xml:space="preserve">how R Markdown code chunks work, read this</w:t>
+          <w:t xml:space="preserve">Click here to open the Drosophila melanogaster Tutorial.</w:t>
         </w:r>
       </w:hyperlink>
-      <w:r>
-        <w:t xml:space="preserve">.</w:t>
-      </w:r>
-    </w:p>
-    <w:p>
-      <w:pPr>
-        <w:pStyle w:val="SourceCode"/>
-      </w:pPr>
-      <w:r>
-        <w:rPr>
-          <w:rStyle w:val="VerbatimChar"/>
-        </w:rPr>
-        <w:t xml:space="preserve">## PhantomJS not found. You can install it with webshot::install_phantomjs(). If it is installed, please make sure the phantomjs executable can be found via the PATH variable.</w:t>
+    </w:p>
+    <w:p>
+      <w:pPr>
+        <w:numPr>
+          <w:ilvl w:val="0"/>
+          <w:numId w:val="1005"/>
+        </w:numPr>
+        <w:pStyle w:val="Compact"/>
+      </w:pPr>
+      <w:r>
+        <w:t xml:space="preserve">To move through the activities click</w:t>
+      </w:r>
+      <w:r>
+        <w:t xml:space="preserve"> </w:t>
+      </w:r>
+      <w:r>
+        <w:t xml:space="preserve">“</w:t>
+      </w:r>
+      <w:r>
+        <w:t xml:space="preserve">Continue</w:t>
+      </w:r>
+      <w:r>
+        <w:t xml:space="preserve">”</w:t>
+      </w:r>
+      <w:r>
+        <w:t xml:space="preserve"> </w:t>
+      </w:r>
+      <w:r>
+        <w:t xml:space="preserve">at the bottom of the screen. When you are done with a topic, click</w:t>
+      </w:r>
+      <w:r>
+        <w:t xml:space="preserve"> </w:t>
+      </w:r>
+      <w:r>
+        <w:t xml:space="preserve">“</w:t>
+      </w:r>
+      <w:r>
+        <w:t xml:space="preserve">Next Topic</w:t>
+      </w:r>
+      <w:r>
+        <w:t xml:space="preserve">”</w:t>
+      </w:r>
+      <w:r>
+        <w:t xml:space="preserve"> </w:t>
+      </w:r>
+      <w:r>
+        <w:t xml:space="preserve">to move on.</w:t>
+      </w:r>
+    </w:p>
+    <w:p>
+      <w:pPr>
+        <w:numPr>
+          <w:ilvl w:val="0"/>
+          <w:numId w:val="1005"/>
+        </w:numPr>
+        <w:pStyle w:val="Compact"/>
+      </w:pPr>
+      <w:r>
+        <w:t xml:space="preserve">As you complete the tutorial, answer the questions below.</w:t>
       </w:r>
     </w:p>
     <w:p>
@@ -1482,26 +861,86 @@
         <w:pStyle w:val="FirstParagraph"/>
       </w:pPr>
       <w:r>
-        <w:t xml:space="preserve">OR this works:</w:t>
-      </w:r>
-    </w:p>
-    <w:bookmarkEnd w:id="39"/>
-    <w:bookmarkStart w:id="41" w:name="links-to-files"/>
-    <w:p>
-      <w:pPr>
-        <w:pStyle w:val="Heading3"/>
+        <w:t xml:space="preserve">Questions</w:t>
+      </w:r>
+    </w:p>
+    <w:p>
+      <w:pPr>
+        <w:numPr>
+          <w:ilvl w:val="0"/>
+          <w:numId w:val="1006"/>
+        </w:numPr>
+        <w:pStyle w:val="Compact"/>
+      </w:pPr>
+      <w:r>
+        <w:t xml:space="preserve">Provide 3 reasons why fruit flies are useful for scientific research.</w:t>
+      </w:r>
+    </w:p>
+    <w:p>
+      <w:pPr>
+        <w:numPr>
+          <w:ilvl w:val="0"/>
+          <w:numId w:val="1006"/>
+        </w:numPr>
+        <w:pStyle w:val="Compact"/>
+      </w:pPr>
+      <w:r>
+        <w:t xml:space="preserve">List 3 ways in which fruit flies are similar to humans.</w:t>
+      </w:r>
+    </w:p>
+    <w:p>
+      <w:pPr>
+        <w:numPr>
+          <w:ilvl w:val="0"/>
+          <w:numId w:val="1006"/>
+        </w:numPr>
+        <w:pStyle w:val="Compact"/>
+      </w:pPr>
+      <w:r>
+        <w:t xml:space="preserve">Compare and contrast the fruit fly genome to the human genome.</w:t>
+      </w:r>
+    </w:p>
+    <w:p>
+      <w:pPr>
+        <w:numPr>
+          <w:ilvl w:val="0"/>
+          <w:numId w:val="1006"/>
+        </w:numPr>
+        <w:pStyle w:val="Compact"/>
+      </w:pPr>
+      <w:r>
+        <w:t xml:space="preserve">Briefly describe the fruit fly life cycle.</w:t>
+      </w:r>
+    </w:p>
+    <w:bookmarkEnd w:id="40"/>
+    <w:bookmarkStart w:id="41" w:name="contributions-and-affiliations"/>
+    <w:p>
+      <w:pPr>
+        <w:pStyle w:val="Heading2"/>
       </w:pPr>
       <w:r>
         <w:rPr>
           <w:rStyle w:val="SectionNumber"/>
         </w:rPr>
-        <w:t xml:space="preserve">3.1.4</w:t>
+        <w:t xml:space="preserve">6.6</w:t>
       </w:r>
       <w:r>
         <w:tab/>
       </w:r>
       <w:r>
-        <w:t xml:space="preserve">Links to files</w:t>
+        <w:t xml:space="preserve">Contributions and Affiliations</w:t>
+      </w:r>
+    </w:p>
+    <w:p>
+      <w:pPr>
+        <w:numPr>
+          <w:ilvl w:val="0"/>
+          <w:numId w:val="1007"/>
+        </w:numPr>
+        <w:pStyle w:val="Compact"/>
+      </w:pPr>
+      <w:r>
+        <w:t xml:space="preserve">Stephanie R. Coffman, Ph.D.</w:t>
       </w:r>
     </w:p>
     <w:p>
@@ -1509,58 +948,355 @@
         <w:pStyle w:val="FirstParagraph"/>
       </w:pPr>
       <w:r>
-        <w:t xml:space="preserve">This works:</w:t>
-      </w:r>
-    </w:p>
-    <w:p>
-      <w:pPr>
-        <w:pStyle w:val="BodyText"/>
-      </w:pPr>
-      <w:r>
-        <w:t xml:space="preserve">Or this:</w:t>
-      </w:r>
-    </w:p>
-    <w:p>
-      <w:pPr>
-        <w:pStyle w:val="BodyText"/>
-      </w:pPr>
-      <w:hyperlink r:id="rId40">
+        <w:t xml:space="preserve">Last Revised: February 2022</w:t>
+      </w:r>
+    </w:p>
+    <w:bookmarkEnd w:id="41"/>
+    <w:bookmarkEnd w:id="42"/>
+    <w:bookmarkStart w:id="54" w:name="biological-databases"/>
+    <w:p>
+      <w:pPr>
+        <w:pStyle w:val="Heading1"/>
+      </w:pPr>
+      <w:r>
+        <w:rPr>
+          <w:rStyle w:val="SectionNumber"/>
+        </w:rPr>
+        <w:t xml:space="preserve">7</w:t>
+      </w:r>
+      <w:r>
+        <w:tab/>
+      </w:r>
+      <w:r>
+        <w:t xml:space="preserve">Biological Databases</w:t>
+      </w:r>
+    </w:p>
+    <w:bookmarkStart w:id="43" w:name="purpose-1"/>
+    <w:p>
+      <w:pPr>
+        <w:pStyle w:val="Heading2"/>
+      </w:pPr>
+      <w:r>
+        <w:rPr>
+          <w:rStyle w:val="SectionNumber"/>
+        </w:rPr>
+        <w:t xml:space="preserve">7.1</w:t>
+      </w:r>
+      <w:r>
+        <w:tab/>
+      </w:r>
+      <w:r>
+        <w:t xml:space="preserve">Purpose</w:t>
+      </w:r>
+    </w:p>
+    <w:p>
+      <w:pPr>
+        <w:pStyle w:val="FirstParagraph"/>
+      </w:pPr>
+      <w:r>
+        <w:t xml:space="preserve">In this activity, students will learn to search the same online databases used by scientists to collect information about a set of genes and present them to your group. This will give you an opportunity to engage in inquiry-based learning and apply the concepts in molecular biology and genetics from this course.</w:t>
+      </w:r>
+    </w:p>
+    <w:bookmarkEnd w:id="43"/>
+    <w:bookmarkStart w:id="44" w:name="learning-objectives-1"/>
+    <w:p>
+      <w:pPr>
+        <w:pStyle w:val="Heading2"/>
+      </w:pPr>
+      <w:r>
+        <w:rPr>
+          <w:rStyle w:val="SectionNumber"/>
+        </w:rPr>
+        <w:t xml:space="preserve">7.2</w:t>
+      </w:r>
+      <w:r>
+        <w:tab/>
+      </w:r>
+      <w:r>
+        <w:t xml:space="preserve">Learning Objectives</w:t>
+      </w:r>
+    </w:p>
+    <w:p>
+      <w:pPr>
+        <w:numPr>
+          <w:ilvl w:val="0"/>
+          <w:numId w:val="1008"/>
+        </w:numPr>
+        <w:pStyle w:val="Compact"/>
+      </w:pPr>
+      <w:r>
+        <w:t xml:space="preserve">Use online databases to look up information about a gene.</w:t>
+      </w:r>
+    </w:p>
+    <w:bookmarkEnd w:id="44"/>
+    <w:bookmarkStart w:id="46" w:name="activity-1---databases"/>
+    <w:p>
+      <w:pPr>
+        <w:pStyle w:val="Heading2"/>
+      </w:pPr>
+      <w:r>
+        <w:rPr>
+          <w:rStyle w:val="SectionNumber"/>
+        </w:rPr>
+        <w:t xml:space="preserve">7.3</w:t>
+      </w:r>
+      <w:r>
+        <w:tab/>
+      </w:r>
+      <w:r>
+        <w:t xml:space="preserve">Activity 1 - Databases</w:t>
+      </w:r>
+    </w:p>
+    <w:p>
+      <w:pPr>
+        <w:pStyle w:val="FirstParagraph"/>
+      </w:pPr>
+      <w:r>
+        <w:t xml:space="preserve">Estimated time: 15 min</w:t>
+      </w:r>
+    </w:p>
+    <w:p>
+      <w:pPr>
+        <w:numPr>
+          <w:ilvl w:val="0"/>
+          <w:numId w:val="1009"/>
+        </w:numPr>
+        <w:pStyle w:val="Compact"/>
+      </w:pPr>
+      <w:r>
+        <w:t xml:space="preserve">Follow</w:t>
+      </w:r>
+      <w:r>
+        <w:t xml:space="preserve"> </w:t>
+      </w:r>
+      <w:hyperlink r:id="rId45">
         <w:r>
           <w:rPr>
             <w:rStyle w:val="Hyperlink"/>
           </w:rPr>
-          <w:t xml:space="preserve">This works</w:t>
+          <w:t xml:space="preserve">these directions</w:t>
         </w:r>
       </w:hyperlink>
       <w:r>
-        <w:t xml:space="preserve">.</w:t>
-      </w:r>
-    </w:p>
-    <w:p>
-      <w:pPr>
-        <w:pStyle w:val="BodyText"/>
-      </w:pPr>
-      <w:r>
-        <w:t xml:space="preserve">Or this:</w:t>
-      </w:r>
-    </w:p>
-    <w:bookmarkEnd w:id="41"/>
-    <w:bookmarkStart w:id="44" w:name="links-to-websites"/>
-    <w:p>
-      <w:pPr>
-        <w:pStyle w:val="Heading3"/>
+        <w:t xml:space="preserve"> </w:t>
+      </w:r>
+      <w:r>
+        <w:t xml:space="preserve">to launch your first LearnR tutorial: Biological Databases Tutorial.</w:t>
+      </w:r>
+    </w:p>
+    <w:p>
+      <w:pPr>
+        <w:numPr>
+          <w:ilvl w:val="0"/>
+          <w:numId w:val="1009"/>
+        </w:numPr>
+        <w:pStyle w:val="Compact"/>
+      </w:pPr>
+      <w:r>
+        <w:t xml:space="preserve">To move through the activities click</w:t>
+      </w:r>
+      <w:r>
+        <w:t xml:space="preserve"> </w:t>
+      </w:r>
+      <w:r>
+        <w:t xml:space="preserve">“</w:t>
+      </w:r>
+      <w:r>
+        <w:t xml:space="preserve">Continue</w:t>
+      </w:r>
+      <w:r>
+        <w:t xml:space="preserve">”</w:t>
+      </w:r>
+      <w:r>
+        <w:t xml:space="preserve"> </w:t>
+      </w:r>
+      <w:r>
+        <w:t xml:space="preserve">at the bottom of the screen. When you are done with a topic, click</w:t>
+      </w:r>
+      <w:r>
+        <w:t xml:space="preserve"> </w:t>
+      </w:r>
+      <w:r>
+        <w:t xml:space="preserve">“</w:t>
+      </w:r>
+      <w:r>
+        <w:t xml:space="preserve">Next Topic</w:t>
+      </w:r>
+      <w:r>
+        <w:t xml:space="preserve">”</w:t>
+      </w:r>
+      <w:r>
+        <w:t xml:space="preserve"> </w:t>
+      </w:r>
+      <w:r>
+        <w:t xml:space="preserve">to move on.</w:t>
+      </w:r>
+    </w:p>
+    <w:p>
+      <w:pPr>
+        <w:numPr>
+          <w:ilvl w:val="0"/>
+          <w:numId w:val="1009"/>
+        </w:numPr>
+        <w:pStyle w:val="Compact"/>
+      </w:pPr>
+      <w:r>
+        <w:t xml:space="preserve">As you complete the tutorial, fill in the table below. This will help you know which database to go back to later on.</w:t>
+      </w:r>
+    </w:p>
+    <w:p>
+      <w:pPr>
+        <w:pStyle w:val="FirstParagraph"/>
+      </w:pPr>
+      <w:r>
+        <w:t xml:space="preserve">Table 1. Databases</w:t>
+      </w:r>
+    </w:p>
+    <w:tbl>
+      <w:tblPr>
+        <w:tblStyle w:val="Table"/>
+        <w:tblW w:type="auto" w:w="0"/>
+        <w:tblLook w:firstRow="1" w:lastRow="0" w:firstColumn="0" w:lastColumn="0" w:noHBand="0" w:noVBand="0" w:val="0020"/>
+      </w:tblPr>
+      <w:tblGrid>
+        <w:gridCol w:w="3960"/>
+        <w:gridCol w:w="3960"/>
+      </w:tblGrid>
+      <w:tr>
+        <w:trPr>
+          <w:tblHeader w:val="true"/>
+        </w:trPr>
+        <w:tc>
+          <w:tcPr/>
+          <w:p>
+            <w:pPr>
+              <w:pStyle w:val="Compact"/>
+              <w:jc w:val="left"/>
+            </w:pPr>
+            <w:r>
+              <w:t xml:space="preserve">Database</w:t>
+            </w:r>
+          </w:p>
+        </w:tc>
+        <w:tc>
+          <w:tcPr/>
+          <w:p>
+            <w:pPr>
+              <w:pStyle w:val="Compact"/>
+              <w:jc w:val="left"/>
+            </w:pPr>
+            <w:r>
+              <w:t xml:space="preserve">Description</w:t>
+            </w:r>
+          </w:p>
+        </w:tc>
+      </w:tr>
+      <w:tr>
+        <w:tc>
+          <w:tcPr/>
+          <w:p>
+            <w:pPr>
+              <w:pStyle w:val="Compact"/>
+              <w:jc w:val="left"/>
+            </w:pPr>
+            <w:r>
+              <w:t xml:space="preserve">GenBank</w:t>
+            </w:r>
+          </w:p>
+        </w:tc>
+        <w:tc>
+          <w:tcPr/>
+          <w:p>
+            <w:pPr>
+              <w:pStyle w:val="Compact"/>
+            </w:pPr>
+          </w:p>
+        </w:tc>
+      </w:tr>
+      <w:tr>
+        <w:tc>
+          <w:tcPr/>
+          <w:p>
+            <w:pPr>
+              <w:pStyle w:val="Compact"/>
+              <w:jc w:val="left"/>
+            </w:pPr>
+            <w:r>
+              <w:t xml:space="preserve">OMIM</w:t>
+            </w:r>
+          </w:p>
+        </w:tc>
+        <w:tc>
+          <w:tcPr/>
+          <w:p>
+            <w:pPr>
+              <w:pStyle w:val="Compact"/>
+            </w:pPr>
+          </w:p>
+        </w:tc>
+      </w:tr>
+      <w:tr>
+        <w:tc>
+          <w:tcPr/>
+          <w:p>
+            <w:pPr>
+              <w:pStyle w:val="Compact"/>
+              <w:jc w:val="left"/>
+            </w:pPr>
+            <w:r>
+              <w:t xml:space="preserve">Human Protein Atlas</w:t>
+            </w:r>
+          </w:p>
+        </w:tc>
+        <w:tc>
+          <w:tcPr/>
+          <w:p>
+            <w:pPr>
+              <w:pStyle w:val="Compact"/>
+            </w:pPr>
+          </w:p>
+        </w:tc>
+      </w:tr>
+      <w:tr>
+        <w:tc>
+          <w:tcPr/>
+          <w:p>
+            <w:pPr>
+              <w:pStyle w:val="Compact"/>
+              <w:jc w:val="left"/>
+            </w:pPr>
+            <w:r>
+              <w:t xml:space="preserve">PDB</w:t>
+            </w:r>
+          </w:p>
+        </w:tc>
+        <w:tc>
+          <w:tcPr/>
+          <w:p>
+            <w:pPr>
+              <w:pStyle w:val="Compact"/>
+            </w:pPr>
+          </w:p>
+        </w:tc>
+      </w:tr>
+    </w:tbl>
+    <w:bookmarkEnd w:id="46"/>
+    <w:bookmarkStart w:id="47" w:name="activity-2---flybase"/>
+    <w:p>
+      <w:pPr>
+        <w:pStyle w:val="Heading2"/>
       </w:pPr>
       <w:r>
         <w:rPr>
           <w:rStyle w:val="SectionNumber"/>
         </w:rPr>
-        <w:t xml:space="preserve">3.1.5</w:t>
+        <w:t xml:space="preserve">7.4</w:t>
       </w:r>
       <w:r>
         <w:tab/>
       </w:r>
       <w:r>
-        <w:t xml:space="preserve">Links to websites</w:t>
+        <w:t xml:space="preserve">Activity 2 - FlyBase</w:t>
       </w:r>
     </w:p>
     <w:p>
@@ -1568,121 +1304,118 @@
         <w:pStyle w:val="FirstParagraph"/>
       </w:pPr>
       <w:r>
-        <w:t xml:space="preserve">Examples of including a website link.</w:t>
-      </w:r>
-    </w:p>
-    <w:p>
-      <w:pPr>
-        <w:pStyle w:val="BodyText"/>
-      </w:pPr>
-      <w:r>
-        <w:t xml:space="preserve">This works:</w:t>
-      </w:r>
-    </w:p>
-    <w:p>
-      <w:pPr>
-        <w:pStyle w:val="BodyText"/>
-      </w:pPr>
-      <w:r>
-        <w:t xml:space="preserve">OR this:</w:t>
-      </w:r>
-    </w:p>
-    <w:p>
-      <w:pPr>
-        <w:pStyle w:val="CaptionedFigure"/>
-      </w:pPr>
-      <w:r>
-        <w:drawing>
-          <wp:inline>
-            <wp:extent cx="3810000" cy="2540000"/>
-            <wp:effectExtent b="0" l="0" r="0" t="0"/>
-            <wp:docPr descr="Another link" title="" id="1" name="Picture"/>
-            <a:graphic>
-              <a:graphicData uri="http://schemas.openxmlformats.org/drawingml/2006/picture">
-                <pic:pic>
-                  <pic:nvPicPr>
-                    <pic:cNvPr descr="https://yihui.org" id="0" name="Picture"/>
-                    <pic:cNvPicPr>
-                      <a:picLocks noChangeArrowheads="1" noChangeAspect="1"/>
-                    </pic:cNvPicPr>
-                  </pic:nvPicPr>
-                  <pic:blipFill>
-                    <a:blip r:embed="rId42"/>
-                    <a:stretch>
-                      <a:fillRect/>
-                    </a:stretch>
-                  </pic:blipFill>
-                  <pic:spPr bwMode="auto">
-                    <a:xfrm>
-                      <a:off x="0" y="0"/>
-                      <a:ext cx="3810000" cy="2540000"/>
-                    </a:xfrm>
-                    <a:prstGeom prst="rect">
-                      <a:avLst/>
-                    </a:prstGeom>
-                    <a:noFill/>
-                    <a:ln w="9525">
-                      <a:noFill/>
-                      <a:headEnd/>
-                      <a:tailEnd/>
-                    </a:ln>
-                  </pic:spPr>
-                </pic:pic>
-              </a:graphicData>
-            </a:graphic>
-          </wp:inline>
-        </w:drawing>
-      </w:r>
-    </w:p>
-    <w:p>
-      <w:pPr>
-        <w:pStyle w:val="ImageCaption"/>
-      </w:pPr>
-      <w:bookmarkStart w:id="43" w:name="fig1"/>
-      <w:r>
-        <w:t xml:space="preserve">Figure </w:t>
-      </w:r>
-      <w:fldSimple w:instr="SEQ Figure \* ARABIC ">
-        <w:r>
-          <w:t>1</w:t>
-        </w:r>
-      </w:fldSimple>
-      <w:r>
-        <w:t xml:space="preserve">:</w:t>
+        <w:t xml:space="preserve">Estimated time: 15 min</w:t>
+      </w:r>
+    </w:p>
+    <w:p>
+      <w:pPr>
+        <w:numPr>
+          <w:ilvl w:val="0"/>
+          <w:numId w:val="1010"/>
+        </w:numPr>
+        <w:pStyle w:val="Compact"/>
+      </w:pPr>
+      <w:r>
+        <w:t xml:space="preserve">Work through the FlyBase Tutorial in SciServer.</w:t>
+      </w:r>
+    </w:p>
+    <w:p>
+      <w:pPr>
+        <w:numPr>
+          <w:ilvl w:val="0"/>
+          <w:numId w:val="1010"/>
+        </w:numPr>
+        <w:pStyle w:val="Compact"/>
+      </w:pPr>
+      <w:r>
+        <w:t xml:space="preserve">To move through the activities click</w:t>
       </w:r>
       <w:r>
         <w:t xml:space="preserve"> </w:t>
       </w:r>
-      <w:bookmarkEnd w:id="43"/>
-      <w:r>
-        <w:t xml:space="preserve">Another link</w:t>
-      </w:r>
-    </w:p>
-    <w:p>
-      <w:pPr>
-        <w:pStyle w:val="BodyText"/>
-      </w:pPr>
-      <w:r>
-        <w:t xml:space="preserve">OR this:</w:t>
-      </w:r>
-    </w:p>
-    <w:bookmarkEnd w:id="44"/>
-    <w:bookmarkStart w:id="45" w:name="citation-examples"/>
-    <w:p>
-      <w:pPr>
-        <w:pStyle w:val="Heading3"/>
+      <w:r>
+        <w:t xml:space="preserve">“</w:t>
+      </w:r>
+      <w:r>
+        <w:t xml:space="preserve">Continue</w:t>
+      </w:r>
+      <w:r>
+        <w:t xml:space="preserve">”</w:t>
+      </w:r>
+      <w:r>
+        <w:t xml:space="preserve"> </w:t>
+      </w:r>
+      <w:r>
+        <w:t xml:space="preserve">at the bottom of the screen. When you are done with a topic, click</w:t>
+      </w:r>
+      <w:r>
+        <w:t xml:space="preserve"> </w:t>
+      </w:r>
+      <w:r>
+        <w:t xml:space="preserve">“</w:t>
+      </w:r>
+      <w:r>
+        <w:t xml:space="preserve">Next Topic</w:t>
+      </w:r>
+      <w:r>
+        <w:t xml:space="preserve">”</w:t>
+      </w:r>
+      <w:r>
+        <w:t xml:space="preserve"> </w:t>
+      </w:r>
+      <w:r>
+        <w:t xml:space="preserve">to move on.</w:t>
+      </w:r>
+    </w:p>
+    <w:p>
+      <w:pPr>
+        <w:pStyle w:val="FirstParagraph"/>
+      </w:pPr>
+      <w:r>
+        <w:t xml:space="preserve">Observations</w:t>
+      </w:r>
+    </w:p>
+    <w:p>
+      <w:pPr>
+        <w:numPr>
+          <w:ilvl w:val="0"/>
+          <w:numId w:val="1011"/>
+        </w:numPr>
+        <w:pStyle w:val="Compact"/>
+      </w:pPr>
+      <w:r>
+        <w:t xml:space="preserve">What is one question you have about using FlyBase?</w:t>
+      </w:r>
+    </w:p>
+    <w:p>
+      <w:pPr>
+        <w:numPr>
+          <w:ilvl w:val="0"/>
+          <w:numId w:val="1011"/>
+        </w:numPr>
+        <w:pStyle w:val="Compact"/>
+      </w:pPr>
+      <w:r>
+        <w:t xml:space="preserve">What is something that surprised you or that you found interesting about using FlyBase?</w:t>
+      </w:r>
+    </w:p>
+    <w:bookmarkEnd w:id="47"/>
+    <w:bookmarkStart w:id="48" w:name="activity-3---human-protein-atlas"/>
+    <w:p>
+      <w:pPr>
+        <w:pStyle w:val="Heading2"/>
       </w:pPr>
       <w:r>
         <w:rPr>
           <w:rStyle w:val="SectionNumber"/>
         </w:rPr>
-        <w:t xml:space="preserve">3.1.6</w:t>
+        <w:t xml:space="preserve">7.5</w:t>
       </w:r>
       <w:r>
         <w:tab/>
       </w:r>
       <w:r>
-        <w:t xml:space="preserve">Citation examples</w:t>
+        <w:t xml:space="preserve">Activity 3 - Human Protein Atlas</w:t>
       </w:r>
     </w:p>
     <w:p>
@@ -1690,920 +1423,2302 @@
         <w:pStyle w:val="FirstParagraph"/>
       </w:pPr>
       <w:r>
-        <w:t xml:space="preserve">We can put citations at the end of a sentence like this</w:t>
+        <w:t xml:space="preserve">Estimated time: 15 min</w:t>
+      </w:r>
+    </w:p>
+    <w:p>
+      <w:pPr>
+        <w:numPr>
+          <w:ilvl w:val="0"/>
+          <w:numId w:val="1012"/>
+        </w:numPr>
+        <w:pStyle w:val="Compact"/>
+      </w:pPr>
+      <w:r>
+        <w:t xml:space="preserve">Work through the Human Protein Atlas in SciServer.</w:t>
+      </w:r>
+    </w:p>
+    <w:p>
+      <w:pPr>
+        <w:numPr>
+          <w:ilvl w:val="0"/>
+          <w:numId w:val="1012"/>
+        </w:numPr>
+        <w:pStyle w:val="Compact"/>
+      </w:pPr>
+      <w:r>
+        <w:t xml:space="preserve">To move through the activities click</w:t>
       </w:r>
       <w:r>
         <w:t xml:space="preserve"> </w:t>
       </w:r>
       <w:r>
-        <w:t xml:space="preserve">(</w:t>
-      </w:r>
-      <w:hyperlink w:anchor="ref-rmarkdown2021">
+        <w:t xml:space="preserve">“</w:t>
+      </w:r>
+      <w:r>
+        <w:t xml:space="preserve">Continue</w:t>
+      </w:r>
+      <w:r>
+        <w:t xml:space="preserve">”</w:t>
+      </w:r>
+      <w:r>
+        <w:t xml:space="preserve"> </w:t>
+      </w:r>
+      <w:r>
+        <w:t xml:space="preserve">at the bottom of the screen. When you are done with a topic, click</w:t>
+      </w:r>
+      <w:r>
+        <w:t xml:space="preserve"> </w:t>
+      </w:r>
+      <w:r>
+        <w:t xml:space="preserve">“</w:t>
+      </w:r>
+      <w:r>
+        <w:t xml:space="preserve">Next Topic</w:t>
+      </w:r>
+      <w:r>
+        <w:t xml:space="preserve">”</w:t>
+      </w:r>
+      <w:r>
+        <w:t xml:space="preserve"> </w:t>
+      </w:r>
+      <w:r>
+        <w:t xml:space="preserve">to move on.</w:t>
+      </w:r>
+    </w:p>
+    <w:p>
+      <w:pPr>
+        <w:pStyle w:val="FirstParagraph"/>
+      </w:pPr>
+      <w:r>
+        <w:t xml:space="preserve">Observations</w:t>
+      </w:r>
+    </w:p>
+    <w:p>
+      <w:pPr>
+        <w:numPr>
+          <w:ilvl w:val="0"/>
+          <w:numId w:val="1013"/>
+        </w:numPr>
+        <w:pStyle w:val="Compact"/>
+      </w:pPr>
+      <w:r>
+        <w:t xml:space="preserve">What is one question you have about using HPA?</w:t>
+      </w:r>
+    </w:p>
+    <w:p>
+      <w:pPr>
+        <w:numPr>
+          <w:ilvl w:val="0"/>
+          <w:numId w:val="1013"/>
+        </w:numPr>
+        <w:pStyle w:val="Compact"/>
+      </w:pPr>
+      <w:r>
+        <w:t xml:space="preserve">What is something that surprised you or that you found interesting about using HPA?</w:t>
+      </w:r>
+    </w:p>
+    <w:bookmarkEnd w:id="48"/>
+    <w:bookmarkStart w:id="49" w:name="activity-4---research-a-gene"/>
+    <w:p>
+      <w:pPr>
+        <w:pStyle w:val="Heading2"/>
+      </w:pPr>
+      <w:r>
+        <w:rPr>
+          <w:rStyle w:val="SectionNumber"/>
+        </w:rPr>
+        <w:t xml:space="preserve">7.6</w:t>
+      </w:r>
+      <w:r>
+        <w:tab/>
+      </w:r>
+      <w:r>
+        <w:t xml:space="preserve">Activity 4 - Research a Gene!</w:t>
+      </w:r>
+    </w:p>
+    <w:p>
+      <w:pPr>
+        <w:pStyle w:val="FirstParagraph"/>
+      </w:pPr>
+      <w:r>
+        <w:t xml:space="preserve">Estimated time: 45 min</w:t>
+      </w:r>
+    </w:p>
+    <w:p>
+      <w:pPr>
+        <w:numPr>
+          <w:ilvl w:val="0"/>
+          <w:numId w:val="1014"/>
+        </w:numPr>
+        <w:pStyle w:val="Compact"/>
+      </w:pPr>
+      <w:r>
+        <w:t xml:space="preserve">Before getting started on this activity, your instructor will assign your group a letter that corresponds to a group of 4 genes.</w:t>
+      </w:r>
+    </w:p>
+    <w:p>
+      <w:pPr>
+        <w:pStyle w:val="FirstParagraph"/>
+      </w:pPr>
+      <w:r>
+        <w:t xml:space="preserve">Group Assigned Letter</w:t>
+      </w:r>
+    </w:p>
+    <w:p>
+      <w:pPr>
+        <w:numPr>
+          <w:ilvl w:val="0"/>
+          <w:numId w:val="1015"/>
+        </w:numPr>
+        <w:pStyle w:val="Compact"/>
+      </w:pPr>
+      <w:hyperlink w:anchor="table-of-genes-for-activity-4">
         <w:r>
           <w:rPr>
             <w:rStyle w:val="Hyperlink"/>
           </w:rPr>
-          <w:t xml:space="preserve">Allaire et al. 2021</w:t>
+          <w:t xml:space="preserve">Look up your letter here</w:t>
         </w:r>
       </w:hyperlink>
       <w:r>
-        <w:t xml:space="preserve">)</w:t>
-      </w:r>
-      <w:r>
-        <w:t xml:space="preserve">.</w:t>
-      </w:r>
-      <w:r>
         <w:t xml:space="preserve"> </w:t>
       </w:r>
       <w:r>
-        <w:t xml:space="preserve">Or multiple citations</w:t>
+        <w:t xml:space="preserve">and write the names of the four genes your group is assigned at the top of each column in the table below.</w:t>
+      </w:r>
+    </w:p>
+    <w:p>
+      <w:pPr>
+        <w:numPr>
+          <w:ilvl w:val="0"/>
+          <w:numId w:val="1015"/>
+        </w:numPr>
+        <w:pStyle w:val="Compact"/>
+      </w:pPr>
+      <w:r>
+        <w:t xml:space="preserve">In your group, assign each student one of the four genes to research.</w:t>
+      </w:r>
+    </w:p>
+    <w:p>
+      <w:pPr>
+        <w:pStyle w:val="FirstParagraph"/>
+      </w:pPr>
+      <w:r>
+        <w:t xml:space="preserve">Individual Assigned Gene</w:t>
+      </w:r>
+    </w:p>
+    <w:p>
+      <w:pPr>
+        <w:numPr>
+          <w:ilvl w:val="0"/>
+          <w:numId w:val="1016"/>
+        </w:numPr>
+        <w:pStyle w:val="Compact"/>
+      </w:pPr>
+      <w:r>
+        <w:t xml:space="preserve">Use FlyBase to look up the information in Table 3 below.</w:t>
+      </w:r>
+    </w:p>
+    <w:p>
+      <w:pPr>
+        <w:numPr>
+          <w:ilvl w:val="0"/>
+          <w:numId w:val="1016"/>
+        </w:numPr>
+        <w:pStyle w:val="Compact"/>
+      </w:pPr>
+      <w:r>
+        <w:t xml:space="preserve">Use HPA to look up the information in Table 4 below.</w:t>
+      </w:r>
+    </w:p>
+    <w:p>
+      <w:pPr>
+        <w:pStyle w:val="FirstParagraph"/>
+      </w:pPr>
+      <w:r>
+        <w:t xml:space="preserve">Table 2. FlyBase Information</w:t>
+      </w:r>
+    </w:p>
+    <w:tbl>
+      <w:tblPr>
+        <w:tblStyle w:val="Table"/>
+        <w:tblW w:type="auto" w:w="0"/>
+        <w:tblLook w:firstRow="1" w:lastRow="0" w:firstColumn="0" w:lastColumn="0" w:noHBand="0" w:noVBand="0" w:val="0020"/>
+      </w:tblPr>
+      <w:tblGrid>
+        <w:gridCol w:w="3960"/>
+        <w:gridCol w:w="3960"/>
+      </w:tblGrid>
+      <w:tr>
+        <w:trPr>
+          <w:tblHeader w:val="true"/>
+        </w:trPr>
+        <w:tc>
+          <w:tcPr/>
+          <w:p>
+            <w:pPr>
+              <w:pStyle w:val="Compact"/>
+              <w:jc w:val="left"/>
+            </w:pPr>
+            <w:r>
+              <w:t xml:space="preserve">Category</w:t>
+            </w:r>
+          </w:p>
+        </w:tc>
+        <w:tc>
+          <w:tcPr/>
+          <w:p>
+            <w:pPr>
+              <w:pStyle w:val="Compact"/>
+              <w:jc w:val="left"/>
+            </w:pPr>
+            <w:r>
+              <w:t xml:space="preserve">Information</w:t>
+            </w:r>
+          </w:p>
+        </w:tc>
+      </w:tr>
+      <w:tr>
+        <w:tc>
+          <w:tcPr/>
+          <w:p>
+            <w:pPr>
+              <w:pStyle w:val="Compact"/>
+              <w:jc w:val="left"/>
+            </w:pPr>
+            <w:r>
+              <w:rPr>
+                <w:bCs/>
+                <w:b/>
+              </w:rPr>
+              <w:t xml:space="preserve">General Information</w:t>
+            </w:r>
+          </w:p>
+        </w:tc>
+        <w:tc>
+          <w:tcPr/>
+          <w:p>
+            <w:pPr>
+              <w:pStyle w:val="Compact"/>
+            </w:pPr>
+          </w:p>
+        </w:tc>
+      </w:tr>
+      <w:tr>
+        <w:tc>
+          <w:tcPr/>
+          <w:p>
+            <w:pPr>
+              <w:pStyle w:val="Compact"/>
+              <w:jc w:val="left"/>
+            </w:pPr>
+            <w:r>
+              <w:t xml:space="preserve">Full Gene Name</w:t>
+            </w:r>
+          </w:p>
+        </w:tc>
+        <w:tc>
+          <w:tcPr/>
+          <w:p>
+            <w:pPr>
+              <w:pStyle w:val="Compact"/>
+            </w:pPr>
+          </w:p>
+        </w:tc>
+      </w:tr>
+      <w:tr>
+        <w:tc>
+          <w:tcPr/>
+          <w:p>
+            <w:pPr>
+              <w:pStyle w:val="Compact"/>
+              <w:jc w:val="left"/>
+            </w:pPr>
+            <w:r>
+              <w:t xml:space="preserve">FlyBase ID</w:t>
+            </w:r>
+          </w:p>
+        </w:tc>
+        <w:tc>
+          <w:tcPr/>
+          <w:p>
+            <w:pPr>
+              <w:pStyle w:val="Compact"/>
+            </w:pPr>
+          </w:p>
+        </w:tc>
+      </w:tr>
+      <w:tr>
+        <w:tc>
+          <w:tcPr/>
+          <w:p>
+            <w:pPr>
+              <w:pStyle w:val="Compact"/>
+              <w:jc w:val="left"/>
+            </w:pPr>
+            <w:r>
+              <w:t xml:space="preserve">Sequence Location</w:t>
+            </w:r>
+          </w:p>
+        </w:tc>
+        <w:tc>
+          <w:tcPr/>
+          <w:p>
+            <w:pPr>
+              <w:pStyle w:val="Compact"/>
+            </w:pPr>
+          </w:p>
+        </w:tc>
+      </w:tr>
+      <w:tr>
+        <w:tc>
+          <w:tcPr/>
+          <w:p>
+            <w:pPr>
+              <w:pStyle w:val="Compact"/>
+              <w:jc w:val="left"/>
+            </w:pPr>
+            <w:r>
+              <w:rPr>
+                <w:bCs/>
+                <w:b/>
+              </w:rPr>
+              <w:t xml:space="preserve">Function</w:t>
+            </w:r>
+          </w:p>
+        </w:tc>
+        <w:tc>
+          <w:tcPr/>
+          <w:p>
+            <w:pPr>
+              <w:pStyle w:val="Compact"/>
+            </w:pPr>
+          </w:p>
+        </w:tc>
+      </w:tr>
+      <w:tr>
+        <w:tc>
+          <w:tcPr/>
+          <w:p>
+            <w:pPr>
+              <w:pStyle w:val="Compact"/>
+              <w:jc w:val="left"/>
+            </w:pPr>
+            <w:r>
+              <w:t xml:space="preserve">Biological Process</w:t>
+            </w:r>
+          </w:p>
+        </w:tc>
+        <w:tc>
+          <w:tcPr/>
+          <w:p>
+            <w:pPr>
+              <w:pStyle w:val="Compact"/>
+            </w:pPr>
+          </w:p>
+        </w:tc>
+      </w:tr>
+      <w:tr>
+        <w:tc>
+          <w:tcPr/>
+          <w:p>
+            <w:pPr>
+              <w:pStyle w:val="Compact"/>
+              <w:jc w:val="left"/>
+            </w:pPr>
+            <w:r>
+              <w:t xml:space="preserve">Cellular Component</w:t>
+            </w:r>
+          </w:p>
+        </w:tc>
+        <w:tc>
+          <w:tcPr/>
+          <w:p>
+            <w:pPr>
+              <w:pStyle w:val="Compact"/>
+            </w:pPr>
+          </w:p>
+        </w:tc>
+      </w:tr>
+      <w:tr>
+        <w:tc>
+          <w:tcPr/>
+          <w:p>
+            <w:pPr>
+              <w:pStyle w:val="Compact"/>
+              <w:jc w:val="left"/>
+            </w:pPr>
+            <w:r>
+              <w:rPr>
+                <w:bCs/>
+                <w:b/>
+              </w:rPr>
+              <w:t xml:space="preserve">Expression Data</w:t>
+            </w:r>
+          </w:p>
+        </w:tc>
+        <w:tc>
+          <w:tcPr/>
+          <w:p>
+            <w:pPr>
+              <w:pStyle w:val="Compact"/>
+            </w:pPr>
+          </w:p>
+        </w:tc>
+      </w:tr>
+      <w:tr>
+        <w:tc>
+          <w:tcPr/>
+          <w:p>
+            <w:pPr>
+              <w:pStyle w:val="Compact"/>
+              <w:jc w:val="left"/>
+            </w:pPr>
+            <w:r>
+              <w:t xml:space="preserve">Anatomical Expression</w:t>
+            </w:r>
+          </w:p>
+        </w:tc>
+        <w:tc>
+          <w:tcPr/>
+          <w:p>
+            <w:pPr>
+              <w:pStyle w:val="Compact"/>
+            </w:pPr>
+          </w:p>
+        </w:tc>
+      </w:tr>
+      <w:tr>
+        <w:tc>
+          <w:tcPr/>
+          <w:p>
+            <w:pPr>
+              <w:pStyle w:val="Compact"/>
+              <w:jc w:val="left"/>
+            </w:pPr>
+            <w:r>
+              <w:t xml:space="preserve">Developmental Stage</w:t>
+            </w:r>
+          </w:p>
+        </w:tc>
+        <w:tc>
+          <w:tcPr/>
+          <w:p>
+            <w:pPr>
+              <w:pStyle w:val="Compact"/>
+            </w:pPr>
+          </w:p>
+        </w:tc>
+      </w:tr>
+      <w:tr>
+        <w:tc>
+          <w:tcPr/>
+          <w:p>
+            <w:pPr>
+              <w:pStyle w:val="Compact"/>
+              <w:jc w:val="left"/>
+            </w:pPr>
+            <w:r>
+              <w:rPr>
+                <w:bCs/>
+                <w:b/>
+              </w:rPr>
+              <w:t xml:space="preserve">Orthologs</w:t>
+            </w:r>
+          </w:p>
+        </w:tc>
+        <w:tc>
+          <w:tcPr/>
+          <w:p>
+            <w:pPr>
+              <w:pStyle w:val="Compact"/>
+            </w:pPr>
+          </w:p>
+        </w:tc>
+      </w:tr>
+      <w:tr>
+        <w:tc>
+          <w:tcPr/>
+          <w:p>
+            <w:pPr>
+              <w:pStyle w:val="Compact"/>
+              <w:jc w:val="left"/>
+            </w:pPr>
+            <w:r>
+              <w:t xml:space="preserve">Orthologs in other species</w:t>
+            </w:r>
+          </w:p>
+        </w:tc>
+        <w:tc>
+          <w:tcPr/>
+          <w:p>
+            <w:pPr>
+              <w:pStyle w:val="Compact"/>
+            </w:pPr>
+          </w:p>
+        </w:tc>
+      </w:tr>
+      <w:tr>
+        <w:tc>
+          <w:tcPr/>
+          <w:p>
+            <w:pPr>
+              <w:pStyle w:val="Compact"/>
+              <w:jc w:val="left"/>
+            </w:pPr>
+            <w:r>
+              <w:t xml:space="preserve">Human Orthologs</w:t>
+            </w:r>
+          </w:p>
+        </w:tc>
+        <w:tc>
+          <w:tcPr/>
+          <w:p>
+            <w:pPr>
+              <w:pStyle w:val="Compact"/>
+            </w:pPr>
+          </w:p>
+        </w:tc>
+      </w:tr>
+    </w:tbl>
+    <w:p>
+      <w:pPr>
+        <w:pStyle w:val="BodyText"/>
+      </w:pPr>
+      <w:r>
+        <w:t xml:space="preserve">Table 3. Human Protein Atlas</w:t>
+      </w:r>
+    </w:p>
+    <w:tbl>
+      <w:tblPr>
+        <w:tblStyle w:val="Table"/>
+        <w:tblW w:type="auto" w:w="0"/>
+        <w:tblLook w:firstRow="1" w:lastRow="0" w:firstColumn="0" w:lastColumn="0" w:noHBand="0" w:noVBand="0" w:val="0020"/>
+      </w:tblPr>
+      <w:tblGrid>
+        <w:gridCol w:w="3960"/>
+        <w:gridCol w:w="3960"/>
+      </w:tblGrid>
+      <w:tr>
+        <w:trPr>
+          <w:tblHeader w:val="true"/>
+        </w:trPr>
+        <w:tc>
+          <w:tcPr/>
+          <w:p>
+            <w:pPr>
+              <w:pStyle w:val="Compact"/>
+              <w:jc w:val="left"/>
+            </w:pPr>
+            <w:r>
+              <w:t xml:space="preserve">Category</w:t>
+            </w:r>
+          </w:p>
+        </w:tc>
+        <w:tc>
+          <w:tcPr/>
+          <w:p>
+            <w:pPr>
+              <w:pStyle w:val="Compact"/>
+              <w:jc w:val="left"/>
+            </w:pPr>
+            <w:r>
+              <w:t xml:space="preserve">Information</w:t>
+            </w:r>
+          </w:p>
+        </w:tc>
+      </w:tr>
+      <w:tr>
+        <w:tc>
+          <w:tcPr/>
+          <w:p>
+            <w:pPr>
+              <w:pStyle w:val="Compact"/>
+              <w:jc w:val="left"/>
+            </w:pPr>
+            <w:r>
+              <w:t xml:space="preserve">Function</w:t>
+            </w:r>
+          </w:p>
+        </w:tc>
+        <w:tc>
+          <w:tcPr/>
+          <w:p>
+            <w:pPr>
+              <w:pStyle w:val="Compact"/>
+            </w:pPr>
+          </w:p>
+        </w:tc>
+      </w:tr>
+      <w:tr>
+        <w:tc>
+          <w:tcPr/>
+          <w:p>
+            <w:pPr>
+              <w:pStyle w:val="Compact"/>
+              <w:jc w:val="left"/>
+            </w:pPr>
+            <w:r>
+              <w:t xml:space="preserve">Is the gene tissue specific? Which tissue?</w:t>
+            </w:r>
+          </w:p>
+        </w:tc>
+        <w:tc>
+          <w:tcPr/>
+          <w:p>
+            <w:pPr>
+              <w:pStyle w:val="Compact"/>
+            </w:pPr>
+          </w:p>
+        </w:tc>
+      </w:tr>
+      <w:tr>
+        <w:tc>
+          <w:tcPr/>
+          <w:p>
+            <w:pPr>
+              <w:pStyle w:val="Compact"/>
+              <w:jc w:val="left"/>
+            </w:pPr>
+            <w:r>
+              <w:t xml:space="preserve">Where is it localized in cells?</w:t>
+            </w:r>
+          </w:p>
+        </w:tc>
+        <w:tc>
+          <w:tcPr/>
+          <w:p>
+            <w:pPr>
+              <w:pStyle w:val="Compact"/>
+            </w:pPr>
+          </w:p>
+        </w:tc>
+      </w:tr>
+    </w:tbl>
+    <w:bookmarkEnd w:id="49"/>
+    <w:bookmarkStart w:id="50" w:name="activity-5---present-to-your-group"/>
+    <w:p>
+      <w:pPr>
+        <w:pStyle w:val="Heading2"/>
+      </w:pPr>
+      <w:r>
+        <w:rPr>
+          <w:rStyle w:val="SectionNumber"/>
+        </w:rPr>
+        <w:t xml:space="preserve">7.7</w:t>
+      </w:r>
+      <w:r>
+        <w:tab/>
+      </w:r>
+      <w:r>
+        <w:t xml:space="preserve">Activity 5 - Present to your Group</w:t>
+      </w:r>
+    </w:p>
+    <w:p>
+      <w:pPr>
+        <w:pStyle w:val="FirstParagraph"/>
+      </w:pPr>
+      <w:r>
+        <w:t xml:space="preserve">Estimated time: 15 min</w:t>
+      </w:r>
+    </w:p>
+    <w:p>
+      <w:pPr>
+        <w:numPr>
+          <w:ilvl w:val="0"/>
+          <w:numId w:val="1017"/>
+        </w:numPr>
+        <w:pStyle w:val="Compact"/>
+      </w:pPr>
+      <w:r>
+        <w:t xml:space="preserve">Present your gene to your group.</w:t>
+      </w:r>
+    </w:p>
+    <w:p>
+      <w:pPr>
+        <w:numPr>
+          <w:ilvl w:val="0"/>
+          <w:numId w:val="1017"/>
+        </w:numPr>
+        <w:pStyle w:val="Compact"/>
+      </w:pPr>
+      <w:r>
+        <w:t xml:space="preserve">Take turns presenting your genes amongst your group and decide on one gene that you think is the most interesting.</w:t>
+      </w:r>
+    </w:p>
+    <w:bookmarkEnd w:id="50"/>
+    <w:bookmarkStart w:id="51" w:name="activity-6---class-presentation"/>
+    <w:p>
+      <w:pPr>
+        <w:pStyle w:val="Heading2"/>
+      </w:pPr>
+      <w:r>
+        <w:rPr>
+          <w:rStyle w:val="SectionNumber"/>
+        </w:rPr>
+        <w:t xml:space="preserve">7.8</w:t>
+      </w:r>
+      <w:r>
+        <w:tab/>
+      </w:r>
+      <w:r>
+        <w:t xml:space="preserve">Activity 6 - Class Presentation</w:t>
+      </w:r>
+    </w:p>
+    <w:p>
+      <w:pPr>
+        <w:pStyle w:val="FirstParagraph"/>
+      </w:pPr>
+      <w:r>
+        <w:t xml:space="preserve">Estimated time:30 mins</w:t>
+      </w:r>
+    </w:p>
+    <w:p>
+      <w:pPr>
+        <w:numPr>
+          <w:ilvl w:val="0"/>
+          <w:numId w:val="1018"/>
+        </w:numPr>
+        <w:pStyle w:val="Compact"/>
+      </w:pPr>
+      <w:r>
+        <w:t xml:space="preserve">With your group, create a short presentation to present your chosen gene to the class.</w:t>
+      </w:r>
+    </w:p>
+    <w:p>
+      <w:pPr>
+        <w:numPr>
+          <w:ilvl w:val="0"/>
+          <w:numId w:val="1018"/>
+        </w:numPr>
+        <w:pStyle w:val="Compact"/>
+      </w:pPr>
+      <w:r>
+        <w:t xml:space="preserve">Your presentation should have about four slides and be thorough:</w:t>
+      </w:r>
+    </w:p>
+    <w:p>
+      <w:pPr>
+        <w:numPr>
+          <w:ilvl w:val="1"/>
+          <w:numId w:val="1019"/>
+        </w:numPr>
+        <w:pStyle w:val="Compact"/>
+      </w:pPr>
+      <w:r>
+        <w:t xml:space="preserve">Slide 1: The GENE you picked to share with your group, your name and date</w:t>
+      </w:r>
+    </w:p>
+    <w:p>
+      <w:pPr>
+        <w:numPr>
+          <w:ilvl w:val="1"/>
+          <w:numId w:val="1019"/>
+        </w:numPr>
+        <w:pStyle w:val="Compact"/>
+      </w:pPr>
+      <w:r>
+        <w:t xml:space="preserve">Slide 2 - 4: Present the information you collected about the gene. For full credit, include relevant images/ diagrams on your slides.</w:t>
+      </w:r>
+    </w:p>
+    <w:p>
+      <w:pPr>
+        <w:numPr>
+          <w:ilvl w:val="0"/>
+          <w:numId w:val="1018"/>
+        </w:numPr>
+        <w:pStyle w:val="Compact"/>
+      </w:pPr>
+      <w:r>
+        <w:t xml:space="preserve">One student in the group should post your slides on Canvas to the discussion board. Make sure you mention everyone in your group by name so they also get credit for the presentation.</w:t>
+      </w:r>
+    </w:p>
+    <w:bookmarkEnd w:id="51"/>
+    <w:bookmarkStart w:id="52" w:name="table-of-genes-for-activity-4"/>
+    <w:p>
+      <w:pPr>
+        <w:pStyle w:val="Heading2"/>
+      </w:pPr>
+      <w:r>
+        <w:rPr>
+          <w:rStyle w:val="SectionNumber"/>
+        </w:rPr>
+        <w:t xml:space="preserve">7.9</w:t>
+      </w:r>
+      <w:r>
+        <w:tab/>
+      </w:r>
+      <w:r>
+        <w:t xml:space="preserve">Table of Genes for Activity 4</w:t>
+      </w:r>
+    </w:p>
+    <w:tbl>
+      <w:tblPr>
+        <w:tblStyle w:val="Table"/>
+        <w:tblW w:type="auto" w:w="0"/>
+        <w:tblLook w:firstRow="1" w:lastRow="0" w:firstColumn="0" w:lastColumn="0" w:noHBand="0" w:noVBand="0" w:val="0020"/>
+      </w:tblPr>
+      <w:tblGrid>
+        <w:gridCol w:w="2640"/>
+        <w:gridCol w:w="2640"/>
+        <w:gridCol w:w="2640"/>
+      </w:tblGrid>
+      <w:tr>
+        <w:trPr>
+          <w:tblHeader w:val="true"/>
+        </w:trPr>
+        <w:tc>
+          <w:tcPr/>
+          <w:p>
+            <w:pPr>
+              <w:pStyle w:val="Compact"/>
+              <w:jc w:val="left"/>
+            </w:pPr>
+            <w:r>
+              <w:t xml:space="preserve">Group</w:t>
+            </w:r>
+          </w:p>
+        </w:tc>
+        <w:tc>
+          <w:tcPr/>
+          <w:p>
+            <w:pPr>
+              <w:pStyle w:val="Compact"/>
+              <w:jc w:val="left"/>
+            </w:pPr>
+            <w:r>
+              <w:t xml:space="preserve">Pathway</w:t>
+            </w:r>
+          </w:p>
+        </w:tc>
+        <w:tc>
+          <w:tcPr/>
+          <w:p>
+            <w:pPr>
+              <w:pStyle w:val="Compact"/>
+              <w:jc w:val="left"/>
+            </w:pPr>
+            <w:r>
+              <w:t xml:space="preserve">Gene -if there is</w:t>
+            </w:r>
+            <w:r>
+              <w:t xml:space="preserve"> </w:t>
+            </w:r>
+            <w:r>
+              <w:t xml:space="preserve">“</w:t>
+            </w:r>
+            <w:r>
+              <w:t xml:space="preserve">()</w:t>
+            </w:r>
+            <w:r>
+              <w:t xml:space="preserve">”</w:t>
+            </w:r>
+            <w:r>
+              <w:t xml:space="preserve"> </w:t>
+            </w:r>
+            <w:r>
+              <w:t xml:space="preserve">use the name in</w:t>
+            </w:r>
+            <w:r>
+              <w:t xml:space="preserve"> </w:t>
+            </w:r>
+            <w:r>
+              <w:t xml:space="preserve">“</w:t>
+            </w:r>
+            <w:r>
+              <w:t xml:space="preserve">()</w:t>
+            </w:r>
+            <w:r>
+              <w:t xml:space="preserve">”</w:t>
+            </w:r>
+            <w:r>
+              <w:t xml:space="preserve"> </w:t>
+            </w:r>
+            <w:r>
+              <w:t xml:space="preserve">to search</w:t>
+            </w:r>
+          </w:p>
+        </w:tc>
+      </w:tr>
+      <w:tr>
+        <w:tc>
+          <w:tcPr/>
+          <w:p>
+            <w:pPr>
+              <w:pStyle w:val="Compact"/>
+              <w:jc w:val="left"/>
+            </w:pPr>
+            <w:r>
+              <w:t xml:space="preserve">A</w:t>
+            </w:r>
+          </w:p>
+        </w:tc>
+        <w:tc>
+          <w:tcPr/>
+          <w:p>
+            <w:pPr>
+              <w:pStyle w:val="Compact"/>
+              <w:jc w:val="left"/>
+            </w:pPr>
+            <w:r>
+              <w:t xml:space="preserve">Insulin signaling</w:t>
+            </w:r>
+          </w:p>
+        </w:tc>
+        <w:tc>
+          <w:tcPr/>
+          <w:p>
+            <w:pPr>
+              <w:pStyle w:val="Compact"/>
+              <w:jc w:val="left"/>
+            </w:pPr>
+            <w:r>
+              <w:t xml:space="preserve">DILP2 (search for ILP2)</w:t>
+            </w:r>
+          </w:p>
+        </w:tc>
+      </w:tr>
+      <w:tr>
+        <w:tc>
+          <w:tcPr/>
+          <w:p>
+            <w:pPr>
+              <w:pStyle w:val="Compact"/>
+              <w:jc w:val="left"/>
+            </w:pPr>
+            <w:r>
+              <w:t xml:space="preserve">A</w:t>
+            </w:r>
+          </w:p>
+        </w:tc>
+        <w:tc>
+          <w:tcPr/>
+          <w:p>
+            <w:pPr>
+              <w:pStyle w:val="Compact"/>
+              <w:jc w:val="left"/>
+            </w:pPr>
+            <w:r>
+              <w:t xml:space="preserve">Insulin signaling</w:t>
+            </w:r>
+          </w:p>
+        </w:tc>
+        <w:tc>
+          <w:tcPr/>
+          <w:p>
+            <w:pPr>
+              <w:pStyle w:val="Compact"/>
+              <w:jc w:val="left"/>
+            </w:pPr>
+            <w:r>
+              <w:t xml:space="preserve">DILP3 (search for ILP3)</w:t>
+            </w:r>
+          </w:p>
+        </w:tc>
+      </w:tr>
+      <w:tr>
+        <w:tc>
+          <w:tcPr/>
+          <w:p>
+            <w:pPr>
+              <w:pStyle w:val="Compact"/>
+              <w:jc w:val="left"/>
+            </w:pPr>
+            <w:r>
+              <w:t xml:space="preserve">A</w:t>
+            </w:r>
+          </w:p>
+        </w:tc>
+        <w:tc>
+          <w:tcPr/>
+          <w:p>
+            <w:pPr>
+              <w:pStyle w:val="Compact"/>
+              <w:jc w:val="left"/>
+            </w:pPr>
+            <w:r>
+              <w:t xml:space="preserve">glycolysis</w:t>
+            </w:r>
+          </w:p>
+        </w:tc>
+        <w:tc>
+          <w:tcPr/>
+          <w:p>
+            <w:pPr>
+              <w:pStyle w:val="Compact"/>
+              <w:jc w:val="left"/>
+            </w:pPr>
+            <w:r>
+              <w:t xml:space="preserve">hexokinase C</w:t>
+            </w:r>
+          </w:p>
+        </w:tc>
+      </w:tr>
+      <w:tr>
+        <w:tc>
+          <w:tcPr/>
+          <w:p>
+            <w:pPr>
+              <w:pStyle w:val="Compact"/>
+              <w:jc w:val="left"/>
+            </w:pPr>
+            <w:r>
+              <w:t xml:space="preserve">A</w:t>
+            </w:r>
+          </w:p>
+        </w:tc>
+        <w:tc>
+          <w:tcPr/>
+          <w:p>
+            <w:pPr>
+              <w:pStyle w:val="Compact"/>
+              <w:jc w:val="left"/>
+            </w:pPr>
+            <w:r>
+              <w:t xml:space="preserve">glycolysis</w:t>
+            </w:r>
+          </w:p>
+        </w:tc>
+        <w:tc>
+          <w:tcPr/>
+          <w:p>
+            <w:pPr>
+              <w:pStyle w:val="Compact"/>
+              <w:jc w:val="left"/>
+            </w:pPr>
+            <w:r>
+              <w:t xml:space="preserve">hexokinase A</w:t>
+            </w:r>
+          </w:p>
+        </w:tc>
+      </w:tr>
+      <w:tr>
+        <w:tc>
+          <w:tcPr/>
+          <w:p>
+            <w:pPr>
+              <w:pStyle w:val="Compact"/>
+              <w:jc w:val="left"/>
+            </w:pPr>
+            <w:r>
+              <w:t xml:space="preserve">B</w:t>
+            </w:r>
+          </w:p>
+        </w:tc>
+        <w:tc>
+          <w:tcPr/>
+          <w:p>
+            <w:pPr>
+              <w:pStyle w:val="Compact"/>
+              <w:jc w:val="left"/>
+            </w:pPr>
+            <w:r>
+              <w:t xml:space="preserve">glycolysis</w:t>
+            </w:r>
+          </w:p>
+        </w:tc>
+        <w:tc>
+          <w:tcPr/>
+          <w:p>
+            <w:pPr>
+              <w:pStyle w:val="Compact"/>
+              <w:jc w:val="left"/>
+            </w:pPr>
+            <w:r>
+              <w:t xml:space="preserve">GAPDH (CG9042)</w:t>
+            </w:r>
+          </w:p>
+        </w:tc>
+      </w:tr>
+      <w:tr>
+        <w:tc>
+          <w:tcPr/>
+          <w:p>
+            <w:pPr>
+              <w:pStyle w:val="Compact"/>
+              <w:jc w:val="left"/>
+            </w:pPr>
+            <w:r>
+              <w:t xml:space="preserve">B</w:t>
+            </w:r>
+          </w:p>
+        </w:tc>
+        <w:tc>
+          <w:tcPr/>
+          <w:p>
+            <w:pPr>
+              <w:pStyle w:val="Compact"/>
+              <w:jc w:val="left"/>
+            </w:pPr>
+            <w:r>
+              <w:t xml:space="preserve">FOXO targets</w:t>
+            </w:r>
+          </w:p>
+        </w:tc>
+        <w:tc>
+          <w:tcPr/>
+          <w:p>
+            <w:pPr>
+              <w:pStyle w:val="Compact"/>
+              <w:jc w:val="left"/>
+            </w:pPr>
+            <w:r>
+              <w:t xml:space="preserve">hydroxyphenylpyruvate dehydrogenase</w:t>
+            </w:r>
+          </w:p>
+        </w:tc>
+      </w:tr>
+      <w:tr>
+        <w:tc>
+          <w:tcPr/>
+          <w:p>
+            <w:pPr>
+              <w:pStyle w:val="Compact"/>
+              <w:jc w:val="left"/>
+            </w:pPr>
+            <w:r>
+              <w:t xml:space="preserve">B</w:t>
+            </w:r>
+          </w:p>
+        </w:tc>
+        <w:tc>
+          <w:tcPr/>
+          <w:p>
+            <w:pPr>
+              <w:pStyle w:val="Compact"/>
+              <w:jc w:val="left"/>
+            </w:pPr>
+            <w:r>
+              <w:t xml:space="preserve">FOXO targets</w:t>
+            </w:r>
+          </w:p>
+        </w:tc>
+        <w:tc>
+          <w:tcPr/>
+          <w:p>
+            <w:pPr>
+              <w:pStyle w:val="Compact"/>
+              <w:jc w:val="left"/>
+            </w:pPr>
+            <w:r>
+              <w:t xml:space="preserve">carnitine palmitoyl transferase (CG12428)</w:t>
+            </w:r>
+          </w:p>
+        </w:tc>
+      </w:tr>
+      <w:tr>
+        <w:tc>
+          <w:tcPr/>
+          <w:p>
+            <w:pPr>
+              <w:pStyle w:val="Compact"/>
+              <w:jc w:val="left"/>
+            </w:pPr>
+            <w:r>
+              <w:t xml:space="preserve">B</w:t>
+            </w:r>
+          </w:p>
+        </w:tc>
+        <w:tc>
+          <w:tcPr/>
+          <w:p>
+            <w:pPr>
+              <w:pStyle w:val="Compact"/>
+              <w:jc w:val="left"/>
+            </w:pPr>
+            <w:r>
+              <w:t xml:space="preserve">FOXO targets</w:t>
+            </w:r>
+          </w:p>
+        </w:tc>
+        <w:tc>
+          <w:tcPr/>
+          <w:p>
+            <w:pPr>
+              <w:pStyle w:val="Compact"/>
+              <w:jc w:val="left"/>
+            </w:pPr>
+            <w:r>
+              <w:t xml:space="preserve">pantothenate kinase acyl coA dehydrogenase (CG9547)</w:t>
+            </w:r>
+          </w:p>
+        </w:tc>
+      </w:tr>
+      <w:tr>
+        <w:tc>
+          <w:tcPr/>
+          <w:p>
+            <w:pPr>
+              <w:pStyle w:val="Compact"/>
+              <w:jc w:val="left"/>
+            </w:pPr>
+            <w:r>
+              <w:t xml:space="preserve">C</w:t>
+            </w:r>
+          </w:p>
+        </w:tc>
+        <w:tc>
+          <w:tcPr/>
+          <w:p>
+            <w:pPr>
+              <w:pStyle w:val="Compact"/>
+              <w:jc w:val="left"/>
+            </w:pPr>
+            <w:r>
+              <w:t xml:space="preserve">FOXO targets</w:t>
+            </w:r>
+          </w:p>
+        </w:tc>
+        <w:tc>
+          <w:tcPr/>
+          <w:p>
+            <w:pPr>
+              <w:pStyle w:val="Compact"/>
+              <w:jc w:val="left"/>
+            </w:pPr>
+            <w:r>
+              <w:t xml:space="preserve">TAG lipase 4</w:t>
+            </w:r>
+          </w:p>
+        </w:tc>
+      </w:tr>
+      <w:tr>
+        <w:tc>
+          <w:tcPr/>
+          <w:p>
+            <w:pPr>
+              <w:pStyle w:val="Compact"/>
+              <w:jc w:val="left"/>
+            </w:pPr>
+            <w:r>
+              <w:t xml:space="preserve">C</w:t>
+            </w:r>
+          </w:p>
+        </w:tc>
+        <w:tc>
+          <w:tcPr/>
+          <w:p>
+            <w:pPr>
+              <w:pStyle w:val="Compact"/>
+              <w:jc w:val="left"/>
+            </w:pPr>
+            <w:r>
+              <w:t xml:space="preserve">FOXO targets</w:t>
+            </w:r>
+          </w:p>
+        </w:tc>
+        <w:tc>
+          <w:tcPr/>
+          <w:p>
+            <w:pPr>
+              <w:pStyle w:val="Compact"/>
+              <w:jc w:val="left"/>
+            </w:pPr>
+            <w:r>
+              <w:t xml:space="preserve">4EBP</w:t>
+            </w:r>
+          </w:p>
+        </w:tc>
+      </w:tr>
+      <w:tr>
+        <w:tc>
+          <w:tcPr/>
+          <w:p>
+            <w:pPr>
+              <w:pStyle w:val="Compact"/>
+              <w:jc w:val="left"/>
+            </w:pPr>
+            <w:r>
+              <w:t xml:space="preserve">C</w:t>
+            </w:r>
+          </w:p>
+        </w:tc>
+        <w:tc>
+          <w:tcPr/>
+          <w:p>
+            <w:pPr>
+              <w:pStyle w:val="Compact"/>
+              <w:jc w:val="left"/>
+            </w:pPr>
+            <w:r>
+              <w:t xml:space="preserve">fat synthesis</w:t>
+            </w:r>
+          </w:p>
+        </w:tc>
+        <w:tc>
+          <w:tcPr/>
+          <w:p>
+            <w:pPr>
+              <w:pStyle w:val="Compact"/>
+              <w:jc w:val="left"/>
+            </w:pPr>
+            <w:r>
+              <w:t xml:space="preserve">fatty acid synthases</w:t>
+            </w:r>
+          </w:p>
+        </w:tc>
+      </w:tr>
+      <w:tr>
+        <w:tc>
+          <w:tcPr/>
+          <w:p>
+            <w:pPr>
+              <w:pStyle w:val="Compact"/>
+              <w:jc w:val="left"/>
+            </w:pPr>
+            <w:r>
+              <w:t xml:space="preserve">C</w:t>
+            </w:r>
+          </w:p>
+        </w:tc>
+        <w:tc>
+          <w:tcPr/>
+          <w:p>
+            <w:pPr>
+              <w:pStyle w:val="Compact"/>
+              <w:jc w:val="left"/>
+            </w:pPr>
+            <w:r>
+              <w:t xml:space="preserve">fat synthesis</w:t>
+            </w:r>
+          </w:p>
+        </w:tc>
+        <w:tc>
+          <w:tcPr/>
+          <w:p>
+            <w:pPr>
+              <w:pStyle w:val="Compact"/>
+              <w:jc w:val="left"/>
+            </w:pPr>
+            <w:r>
+              <w:t xml:space="preserve">acetyl coA carboxylase</w:t>
+            </w:r>
+          </w:p>
+        </w:tc>
+      </w:tr>
+      <w:tr>
+        <w:tc>
+          <w:tcPr/>
+          <w:p>
+            <w:pPr>
+              <w:pStyle w:val="Compact"/>
+              <w:jc w:val="left"/>
+            </w:pPr>
+            <w:r>
+              <w:t xml:space="preserve">D</w:t>
+            </w:r>
+          </w:p>
+        </w:tc>
+        <w:tc>
+          <w:tcPr/>
+          <w:p>
+            <w:pPr>
+              <w:pStyle w:val="Compact"/>
+              <w:jc w:val="left"/>
+            </w:pPr>
+            <w:r>
+              <w:t xml:space="preserve">fat synthesis</w:t>
+            </w:r>
+          </w:p>
+        </w:tc>
+        <w:tc>
+          <w:tcPr/>
+          <w:p>
+            <w:pPr>
+              <w:pStyle w:val="Compact"/>
+              <w:jc w:val="left"/>
+            </w:pPr>
+            <w:r>
+              <w:t xml:space="preserve">ChREBP</w:t>
+            </w:r>
+          </w:p>
+        </w:tc>
+      </w:tr>
+      <w:tr>
+        <w:tc>
+          <w:tcPr/>
+          <w:p>
+            <w:pPr>
+              <w:pStyle w:val="Compact"/>
+              <w:jc w:val="left"/>
+            </w:pPr>
+            <w:r>
+              <w:t xml:space="preserve">D</w:t>
+            </w:r>
+          </w:p>
+        </w:tc>
+        <w:tc>
+          <w:tcPr/>
+          <w:p>
+            <w:pPr>
+              <w:pStyle w:val="Compact"/>
+              <w:jc w:val="left"/>
+            </w:pPr>
+            <w:r>
+              <w:t xml:space="preserve">fat synthesis</w:t>
+            </w:r>
+          </w:p>
+        </w:tc>
+        <w:tc>
+          <w:tcPr/>
+          <w:p>
+            <w:pPr>
+              <w:pStyle w:val="Compact"/>
+              <w:jc w:val="left"/>
+            </w:pPr>
+            <w:r>
+              <w:t xml:space="preserve">stearoyl coA desaturases (CG5887)</w:t>
+            </w:r>
+          </w:p>
+        </w:tc>
+      </w:tr>
+      <w:tr>
+        <w:tc>
+          <w:tcPr/>
+          <w:p>
+            <w:pPr>
+              <w:pStyle w:val="Compact"/>
+              <w:jc w:val="left"/>
+            </w:pPr>
+            <w:r>
+              <w:t xml:space="preserve">D</w:t>
+            </w:r>
+          </w:p>
+        </w:tc>
+        <w:tc>
+          <w:tcPr/>
+          <w:p>
+            <w:pPr>
+              <w:pStyle w:val="Compact"/>
+              <w:jc w:val="left"/>
+            </w:pPr>
+            <w:r>
+              <w:t xml:space="preserve">fat synthesis</w:t>
+            </w:r>
+          </w:p>
+        </w:tc>
+        <w:tc>
+          <w:tcPr/>
+          <w:p>
+            <w:pPr>
+              <w:pStyle w:val="Compact"/>
+              <w:jc w:val="left"/>
+            </w:pPr>
+            <w:r>
+              <w:t xml:space="preserve">stearoyl coA desaturases (CG9743)</w:t>
+            </w:r>
+          </w:p>
+        </w:tc>
+      </w:tr>
+      <w:tr>
+        <w:tc>
+          <w:tcPr/>
+          <w:p>
+            <w:pPr>
+              <w:pStyle w:val="Compact"/>
+              <w:jc w:val="left"/>
+            </w:pPr>
+            <w:r>
+              <w:t xml:space="preserve">D</w:t>
+            </w:r>
+          </w:p>
+        </w:tc>
+        <w:tc>
+          <w:tcPr/>
+          <w:p>
+            <w:pPr>
+              <w:pStyle w:val="Compact"/>
+              <w:jc w:val="left"/>
+            </w:pPr>
+            <w:r>
+              <w:t xml:space="preserve">fat storage</w:t>
+            </w:r>
+          </w:p>
+        </w:tc>
+        <w:tc>
+          <w:tcPr/>
+          <w:p>
+            <w:pPr>
+              <w:pStyle w:val="Compact"/>
+              <w:jc w:val="left"/>
+            </w:pPr>
+            <w:r>
+              <w:t xml:space="preserve">TAG lipases (CG8093)</w:t>
+            </w:r>
+          </w:p>
+        </w:tc>
+      </w:tr>
+      <w:tr>
+        <w:tc>
+          <w:tcPr/>
+          <w:p>
+            <w:pPr>
+              <w:pStyle w:val="Compact"/>
+              <w:jc w:val="left"/>
+            </w:pPr>
+            <w:r>
+              <w:t xml:space="preserve">E</w:t>
+            </w:r>
+          </w:p>
+        </w:tc>
+        <w:tc>
+          <w:tcPr/>
+          <w:p>
+            <w:pPr>
+              <w:pStyle w:val="Compact"/>
+              <w:jc w:val="left"/>
+            </w:pPr>
+            <w:r>
+              <w:t xml:space="preserve">fat storage</w:t>
+            </w:r>
+          </w:p>
+        </w:tc>
+        <w:tc>
+          <w:tcPr/>
+          <w:p>
+            <w:pPr>
+              <w:pStyle w:val="Compact"/>
+              <w:jc w:val="left"/>
+            </w:pPr>
+            <w:r>
+              <w:t xml:space="preserve">TAG lipases (CG6277)</w:t>
+            </w:r>
+          </w:p>
+        </w:tc>
+      </w:tr>
+      <w:tr>
+        <w:tc>
+          <w:tcPr/>
+          <w:p>
+            <w:pPr>
+              <w:pStyle w:val="Compact"/>
+              <w:jc w:val="left"/>
+            </w:pPr>
+            <w:r>
+              <w:t xml:space="preserve">E</w:t>
+            </w:r>
+          </w:p>
+        </w:tc>
+        <w:tc>
+          <w:tcPr/>
+          <w:p>
+            <w:pPr>
+              <w:pStyle w:val="Compact"/>
+              <w:jc w:val="left"/>
+            </w:pPr>
+            <w:r>
+              <w:t xml:space="preserve">fat storage</w:t>
+            </w:r>
+          </w:p>
+        </w:tc>
+        <w:tc>
+          <w:tcPr/>
+          <w:p>
+            <w:pPr>
+              <w:pStyle w:val="Compact"/>
+              <w:jc w:val="left"/>
+            </w:pPr>
+            <w:r>
+              <w:t xml:space="preserve">perilipin Lsd-1</w:t>
+            </w:r>
+          </w:p>
+        </w:tc>
+      </w:tr>
+      <w:tr>
+        <w:tc>
+          <w:tcPr/>
+          <w:p>
+            <w:pPr>
+              <w:pStyle w:val="Compact"/>
+              <w:jc w:val="left"/>
+            </w:pPr>
+            <w:r>
+              <w:t xml:space="preserve">E</w:t>
+            </w:r>
+          </w:p>
+        </w:tc>
+        <w:tc>
+          <w:tcPr/>
+          <w:p>
+            <w:pPr>
+              <w:pStyle w:val="Compact"/>
+              <w:jc w:val="left"/>
+            </w:pPr>
+            <w:r>
+              <w:t xml:space="preserve">lipid mobilization</w:t>
+            </w:r>
+          </w:p>
+        </w:tc>
+        <w:tc>
+          <w:tcPr/>
+          <w:p>
+            <w:pPr>
+              <w:pStyle w:val="Compact"/>
+              <w:jc w:val="left"/>
+            </w:pPr>
+            <w:r>
+              <w:t xml:space="preserve">AKHR</w:t>
+            </w:r>
+          </w:p>
+        </w:tc>
+      </w:tr>
+      <w:tr>
+        <w:tc>
+          <w:tcPr/>
+          <w:p>
+            <w:pPr>
+              <w:pStyle w:val="Compact"/>
+              <w:jc w:val="left"/>
+            </w:pPr>
+            <w:r>
+              <w:t xml:space="preserve">E</w:t>
+            </w:r>
+          </w:p>
+        </w:tc>
+        <w:tc>
+          <w:tcPr/>
+          <w:p>
+            <w:pPr>
+              <w:pStyle w:val="Compact"/>
+              <w:jc w:val="left"/>
+            </w:pPr>
+            <w:r>
+              <w:t xml:space="preserve">lipid mobilization</w:t>
+            </w:r>
+          </w:p>
+        </w:tc>
+        <w:tc>
+          <w:tcPr/>
+          <w:p>
+            <w:pPr>
+              <w:pStyle w:val="Compact"/>
+              <w:jc w:val="left"/>
+            </w:pPr>
+            <w:r>
+              <w:t xml:space="preserve">carnitine palmitoyl transferase (CG 12891)</w:t>
+            </w:r>
+          </w:p>
+        </w:tc>
+      </w:tr>
+      <w:tr>
+        <w:tc>
+          <w:tcPr/>
+          <w:p>
+            <w:pPr>
+              <w:pStyle w:val="Compact"/>
+              <w:jc w:val="left"/>
+            </w:pPr>
+            <w:r>
+              <w:t xml:space="preserve">F</w:t>
+            </w:r>
+          </w:p>
+        </w:tc>
+        <w:tc>
+          <w:tcPr/>
+          <w:p>
+            <w:pPr>
+              <w:pStyle w:val="Compact"/>
+              <w:jc w:val="left"/>
+            </w:pPr>
+            <w:r>
+              <w:t xml:space="preserve">lipid mobilization</w:t>
+            </w:r>
+          </w:p>
+        </w:tc>
+        <w:tc>
+          <w:tcPr/>
+          <w:p>
+            <w:pPr>
+              <w:pStyle w:val="Compact"/>
+              <w:jc w:val="left"/>
+            </w:pPr>
+            <w:r>
+              <w:t xml:space="preserve">carnitine palmitoyl transferase (CG12428)</w:t>
+            </w:r>
+          </w:p>
+        </w:tc>
+      </w:tr>
+      <w:tr>
+        <w:tc>
+          <w:tcPr/>
+          <w:p>
+            <w:pPr>
+              <w:pStyle w:val="Compact"/>
+              <w:jc w:val="left"/>
+            </w:pPr>
+            <w:r>
+              <w:t xml:space="preserve">F</w:t>
+            </w:r>
+          </w:p>
+        </w:tc>
+        <w:tc>
+          <w:tcPr/>
+          <w:p>
+            <w:pPr>
+              <w:pStyle w:val="Compact"/>
+              <w:jc w:val="left"/>
+            </w:pPr>
+            <w:r>
+              <w:t xml:space="preserve">lipid mobilization</w:t>
+            </w:r>
+          </w:p>
+        </w:tc>
+        <w:tc>
+          <w:tcPr/>
+          <w:p>
+            <w:pPr>
+              <w:pStyle w:val="Compact"/>
+              <w:jc w:val="left"/>
+            </w:pPr>
+            <w:r>
+              <w:t xml:space="preserve">acyl coA dehydrogenases (CG7461)</w:t>
+            </w:r>
+          </w:p>
+        </w:tc>
+      </w:tr>
+      <w:tr>
+        <w:tc>
+          <w:tcPr/>
+          <w:p>
+            <w:pPr>
+              <w:pStyle w:val="Compact"/>
+              <w:jc w:val="left"/>
+            </w:pPr>
+            <w:r>
+              <w:t xml:space="preserve">F</w:t>
+            </w:r>
+          </w:p>
+        </w:tc>
+        <w:tc>
+          <w:tcPr/>
+          <w:p>
+            <w:pPr>
+              <w:pStyle w:val="Compact"/>
+              <w:jc w:val="left"/>
+            </w:pPr>
+            <w:r>
+              <w:t xml:space="preserve">lipid mobilization</w:t>
+            </w:r>
+          </w:p>
+        </w:tc>
+        <w:tc>
+          <w:tcPr/>
+          <w:p>
+            <w:pPr>
+              <w:pStyle w:val="Compact"/>
+              <w:jc w:val="left"/>
+            </w:pPr>
+            <w:r>
+              <w:t xml:space="preserve">acyl coA dehydrogenases (CG12262)</w:t>
+            </w:r>
+          </w:p>
+        </w:tc>
+      </w:tr>
+      <w:tr>
+        <w:tc>
+          <w:tcPr/>
+          <w:p>
+            <w:pPr>
+              <w:pStyle w:val="Compact"/>
+              <w:jc w:val="left"/>
+            </w:pPr>
+            <w:r>
+              <w:t xml:space="preserve">F</w:t>
+            </w:r>
+          </w:p>
+        </w:tc>
+        <w:tc>
+          <w:tcPr/>
+          <w:p>
+            <w:pPr>
+              <w:pStyle w:val="Compact"/>
+              <w:jc w:val="left"/>
+            </w:pPr>
+            <w:r>
+              <w:t xml:space="preserve">lipid mobilization</w:t>
+            </w:r>
+          </w:p>
+        </w:tc>
+        <w:tc>
+          <w:tcPr/>
+          <w:p>
+            <w:pPr>
+              <w:pStyle w:val="Compact"/>
+              <w:jc w:val="left"/>
+            </w:pPr>
+            <w:r>
+              <w:t xml:space="preserve">y-butyrobetaine dioxygenases (CG5321)</w:t>
+            </w:r>
+          </w:p>
+        </w:tc>
+      </w:tr>
+      <w:tr>
+        <w:tc>
+          <w:tcPr/>
+          <w:p>
+            <w:pPr>
+              <w:pStyle w:val="Compact"/>
+              <w:jc w:val="left"/>
+            </w:pPr>
+            <w:r>
+              <w:t xml:space="preserve">G</w:t>
+            </w:r>
+          </w:p>
+        </w:tc>
+        <w:tc>
+          <w:tcPr/>
+          <w:p>
+            <w:pPr>
+              <w:pStyle w:val="Compact"/>
+              <w:jc w:val="left"/>
+            </w:pPr>
+            <w:r>
+              <w:t xml:space="preserve">lipid mobilization</w:t>
+            </w:r>
+          </w:p>
+        </w:tc>
+        <w:tc>
+          <w:tcPr/>
+          <w:p>
+            <w:pPr>
+              <w:pStyle w:val="Compact"/>
+              <w:jc w:val="left"/>
+            </w:pPr>
+            <w:r>
+              <w:t xml:space="preserve">y-butyrobetaine dioxygenases (CG14630</w:t>
+            </w:r>
+          </w:p>
+        </w:tc>
+      </w:tr>
+      <w:tr>
+        <w:tc>
+          <w:tcPr/>
+          <w:p>
+            <w:pPr>
+              <w:pStyle w:val="Compact"/>
+              <w:jc w:val="left"/>
+            </w:pPr>
+            <w:r>
+              <w:t xml:space="preserve">G</w:t>
+            </w:r>
+          </w:p>
+        </w:tc>
+        <w:tc>
+          <w:tcPr/>
+          <w:p>
+            <w:pPr>
+              <w:pStyle w:val="Compact"/>
+              <w:jc w:val="left"/>
+            </w:pPr>
+            <w:r>
+              <w:t xml:space="preserve">glycogenolysis</w:t>
+            </w:r>
+          </w:p>
+        </w:tc>
+        <w:tc>
+          <w:tcPr/>
+          <w:p>
+            <w:pPr>
+              <w:pStyle w:val="Compact"/>
+              <w:jc w:val="left"/>
+            </w:pPr>
+            <w:r>
+              <w:t xml:space="preserve">amyloglucosidase</w:t>
+            </w:r>
+          </w:p>
+        </w:tc>
+      </w:tr>
+      <w:tr>
+        <w:tc>
+          <w:tcPr/>
+          <w:p>
+            <w:pPr>
+              <w:pStyle w:val="Compact"/>
+              <w:jc w:val="left"/>
+            </w:pPr>
+            <w:r>
+              <w:t xml:space="preserve">G</w:t>
+            </w:r>
+          </w:p>
+        </w:tc>
+        <w:tc>
+          <w:tcPr/>
+          <w:p>
+            <w:pPr>
+              <w:pStyle w:val="Compact"/>
+              <w:jc w:val="left"/>
+            </w:pPr>
+            <w:r>
+              <w:t xml:space="preserve">glycogenolysis</w:t>
+            </w:r>
+          </w:p>
+        </w:tc>
+        <w:tc>
+          <w:tcPr/>
+          <w:p>
+            <w:pPr>
+              <w:pStyle w:val="Compact"/>
+              <w:jc w:val="left"/>
+            </w:pPr>
+            <w:r>
+              <w:t xml:space="preserve">glycogen phosphorylase</w:t>
+            </w:r>
+          </w:p>
+        </w:tc>
+      </w:tr>
+      <w:tr>
+        <w:tc>
+          <w:tcPr/>
+          <w:p>
+            <w:pPr>
+              <w:pStyle w:val="Compact"/>
+              <w:jc w:val="left"/>
+            </w:pPr>
+            <w:r>
+              <w:t xml:space="preserve">G</w:t>
+            </w:r>
+          </w:p>
+        </w:tc>
+        <w:tc>
+          <w:tcPr/>
+          <w:p>
+            <w:pPr>
+              <w:pStyle w:val="Compact"/>
+              <w:jc w:val="left"/>
+            </w:pPr>
+            <w:r>
+              <w:t xml:space="preserve">gluconeogenesis</w:t>
+            </w:r>
+          </w:p>
+        </w:tc>
+        <w:tc>
+          <w:tcPr/>
+          <w:p>
+            <w:pPr>
+              <w:pStyle w:val="Compact"/>
+              <w:jc w:val="left"/>
+            </w:pPr>
+            <w:r>
+              <w:t xml:space="preserve">PEPCK</w:t>
+            </w:r>
+          </w:p>
+        </w:tc>
+      </w:tr>
+      <w:tr>
+        <w:tc>
+          <w:tcPr/>
+          <w:p>
+            <w:pPr>
+              <w:pStyle w:val="Compact"/>
+              <w:jc w:val="left"/>
+            </w:pPr>
+            <w:r>
+              <w:t xml:space="preserve">H</w:t>
+            </w:r>
+          </w:p>
+        </w:tc>
+        <w:tc>
+          <w:tcPr/>
+          <w:p>
+            <w:pPr>
+              <w:pStyle w:val="Compact"/>
+              <w:jc w:val="left"/>
+            </w:pPr>
+            <w:r>
+              <w:t xml:space="preserve">gluconeogenesis</w:t>
+            </w:r>
+          </w:p>
+        </w:tc>
+        <w:tc>
+          <w:tcPr/>
+          <w:p>
+            <w:pPr>
+              <w:pStyle w:val="Compact"/>
+              <w:jc w:val="left"/>
+            </w:pPr>
+            <w:r>
+              <w:t xml:space="preserve">fructose-1,6-bisphosphatase</w:t>
+            </w:r>
+          </w:p>
+        </w:tc>
+      </w:tr>
+      <w:tr>
+        <w:tc>
+          <w:tcPr/>
+          <w:p>
+            <w:pPr>
+              <w:pStyle w:val="Compact"/>
+              <w:jc w:val="left"/>
+            </w:pPr>
+            <w:r>
+              <w:t xml:space="preserve">H</w:t>
+            </w:r>
+          </w:p>
+        </w:tc>
+        <w:tc>
+          <w:tcPr/>
+          <w:p>
+            <w:pPr>
+              <w:pStyle w:val="Compact"/>
+              <w:jc w:val="left"/>
+            </w:pPr>
+            <w:r>
+              <w:t xml:space="preserve">trehalose synthesis</w:t>
+            </w:r>
+          </w:p>
+        </w:tc>
+        <w:tc>
+          <w:tcPr/>
+          <w:p>
+            <w:pPr>
+              <w:pStyle w:val="Compact"/>
+              <w:jc w:val="left"/>
+            </w:pPr>
+            <w:r>
+              <w:t xml:space="preserve">trehalose-6-phosphate synthase</w:t>
+            </w:r>
+          </w:p>
+        </w:tc>
+      </w:tr>
+      <w:tr>
+        <w:tc>
+          <w:tcPr/>
+          <w:p>
+            <w:pPr>
+              <w:pStyle w:val="Compact"/>
+              <w:jc w:val="left"/>
+            </w:pPr>
+            <w:r>
+              <w:t xml:space="preserve">H</w:t>
+            </w:r>
+          </w:p>
+        </w:tc>
+        <w:tc>
+          <w:tcPr/>
+          <w:p>
+            <w:pPr>
+              <w:pStyle w:val="Compact"/>
+              <w:jc w:val="left"/>
+            </w:pPr>
+            <w:r>
+              <w:t xml:space="preserve">trehalose synthesis</w:t>
+            </w:r>
+          </w:p>
+        </w:tc>
+        <w:tc>
+          <w:tcPr/>
+          <w:p>
+            <w:pPr>
+              <w:pStyle w:val="Compact"/>
+              <w:jc w:val="left"/>
+            </w:pPr>
+            <w:r>
+              <w:t xml:space="preserve">trehalose transporter 1</w:t>
+            </w:r>
+          </w:p>
+        </w:tc>
+      </w:tr>
+      <w:tr>
+        <w:tc>
+          <w:tcPr/>
+          <w:p>
+            <w:pPr>
+              <w:pStyle w:val="Compact"/>
+              <w:jc w:val="left"/>
+            </w:pPr>
+            <w:r>
+              <w:t xml:space="preserve">H</w:t>
+            </w:r>
+          </w:p>
+        </w:tc>
+        <w:tc>
+          <w:tcPr/>
+          <w:p>
+            <w:pPr>
+              <w:pStyle w:val="Compact"/>
+              <w:jc w:val="left"/>
+            </w:pPr>
+            <w:r>
+              <w:t xml:space="preserve">trehalose synthesis</w:t>
+            </w:r>
+          </w:p>
+        </w:tc>
+        <w:tc>
+          <w:tcPr/>
+          <w:p>
+            <w:pPr>
+              <w:pStyle w:val="Compact"/>
+              <w:jc w:val="left"/>
+            </w:pPr>
+            <w:r>
+              <w:t xml:space="preserve">trehalase</w:t>
+            </w:r>
+          </w:p>
+        </w:tc>
+      </w:tr>
+    </w:tbl>
+    <w:bookmarkEnd w:id="52"/>
+    <w:bookmarkStart w:id="53" w:name="contributions-and-affiliations-1"/>
+    <w:p>
+      <w:pPr>
+        <w:pStyle w:val="Heading2"/>
+      </w:pPr>
+      <w:r>
+        <w:rPr>
+          <w:rStyle w:val="SectionNumber"/>
+        </w:rPr>
+        <w:t xml:space="preserve">7.10</w:t>
+      </w:r>
+      <w:r>
+        <w:tab/>
+      </w:r>
+      <w:r>
+        <w:t xml:space="preserve">Contributions and Affiliations</w:t>
+      </w:r>
+    </w:p>
+    <w:p>
+      <w:pPr>
+        <w:numPr>
+          <w:ilvl w:val="0"/>
+          <w:numId w:val="1020"/>
+        </w:numPr>
+        <w:pStyle w:val="Compact"/>
+      </w:pPr>
+      <w:r>
+        <w:t xml:space="preserve">Rosa Alcazar, Ph.D., Clovis Community College</w:t>
+      </w:r>
+    </w:p>
+    <w:p>
+      <w:pPr>
+        <w:numPr>
+          <w:ilvl w:val="0"/>
+          <w:numId w:val="1020"/>
+        </w:numPr>
+        <w:pStyle w:val="Compact"/>
+      </w:pPr>
+      <w:r>
+        <w:t xml:space="preserve">Katherine Cox, Ph.D., John Hopkins</w:t>
+      </w:r>
+    </w:p>
+    <w:p>
+      <w:pPr>
+        <w:numPr>
+          <w:ilvl w:val="0"/>
+          <w:numId w:val="1020"/>
+        </w:numPr>
+        <w:pStyle w:val="Compact"/>
+      </w:pPr>
+      <w:r>
+        <w:t xml:space="preserve">Stephanie R. Coffman, Ph.D., Clovis Community College</w:t>
+      </w:r>
+    </w:p>
+    <w:p>
+      <w:pPr>
+        <w:pStyle w:val="FirstParagraph"/>
+      </w:pPr>
+      <w:r>
+        <w:t xml:space="preserve">Last Revised: September 2021</w:t>
+      </w:r>
+    </w:p>
+    <w:bookmarkEnd w:id="53"/>
+    <w:bookmarkEnd w:id="54"/>
+    <w:bookmarkStart w:id="55" w:name="introduction-to-rna-seq"/>
+    <w:p>
+      <w:pPr>
+        <w:pStyle w:val="Heading1"/>
+      </w:pPr>
+      <w:r>
+        <w:rPr>
+          <w:rStyle w:val="SectionNumber"/>
+        </w:rPr>
+        <w:t xml:space="preserve">8</w:t>
+      </w:r>
+      <w:r>
+        <w:tab/>
+      </w:r>
+      <w:r>
+        <w:t xml:space="preserve">Introduction to RNA-seq</w:t>
+      </w:r>
+    </w:p>
+    <w:bookmarkEnd w:id="55"/>
+    <w:bookmarkStart w:id="56" w:name="rna-seq-analysis"/>
+    <w:p>
+      <w:pPr>
+        <w:pStyle w:val="Heading1"/>
+      </w:pPr>
+      <w:r>
+        <w:rPr>
+          <w:rStyle w:val="SectionNumber"/>
+        </w:rPr>
+        <w:t xml:space="preserve">9</w:t>
+      </w:r>
+      <w:r>
+        <w:tab/>
+      </w:r>
+      <w:r>
+        <w:t xml:space="preserve">RNA-seq Analysis</w:t>
+      </w:r>
+    </w:p>
+    <w:bookmarkEnd w:id="56"/>
+    <w:bookmarkStart w:id="57" w:name="differential-gene-expression"/>
+    <w:p>
+      <w:pPr>
+        <w:pStyle w:val="Heading1"/>
+      </w:pPr>
+      <w:r>
+        <w:rPr>
+          <w:rStyle w:val="SectionNumber"/>
+        </w:rPr>
+        <w:t xml:space="preserve">10</w:t>
+      </w:r>
+      <w:r>
+        <w:tab/>
+      </w:r>
+      <w:r>
+        <w:t xml:space="preserve">Differential Gene Expression</w:t>
+      </w:r>
+    </w:p>
+    <w:bookmarkEnd w:id="57"/>
+    <w:bookmarkStart w:id="58" w:name="references"/>
+    <w:p>
+      <w:pPr>
+        <w:pStyle w:val="Heading1"/>
+      </w:pPr>
+      <w:r>
+        <w:rPr>
+          <w:rStyle w:val="SectionNumber"/>
+        </w:rPr>
+        <w:t xml:space="preserve">11</w:t>
+      </w:r>
+      <w:r>
+        <w:tab/>
+      </w:r>
+      <w:r>
+        <w:t xml:space="preserve">References</w:t>
+      </w:r>
+    </w:p>
+    <w:bookmarkEnd w:id="58"/>
+    <w:bookmarkStart w:id="65" w:name="about-the-authors"/>
+    <w:p>
+      <w:pPr>
+        <w:pStyle w:val="Heading1"/>
+      </w:pPr>
+      <w:r>
+        <w:t xml:space="preserve">About the Authors</w:t>
+      </w:r>
+    </w:p>
+    <w:p>
+      <w:pPr>
+        <w:pStyle w:val="FirstParagraph"/>
+      </w:pPr>
+      <w:r>
+        <w:t xml:space="preserve">These credits are based on our</w:t>
       </w:r>
       <w:r>
         <w:t xml:space="preserve"> </w:t>
       </w:r>
-      <w:r>
-        <w:t xml:space="preserve">Xie, Allaire, and Grolemund (</w:t>
-      </w:r>
-      <w:hyperlink w:anchor="ref-Xie2018">
-        <w:r>
-          <w:rPr>
-            <w:rStyle w:val="Hyperlink"/>
-          </w:rPr>
-          <w:t xml:space="preserve">2018</w:t>
-        </w:r>
-      </w:hyperlink>
-      <w:r>
-        <w:t xml:space="preserve">)</w:t>
-      </w:r>
-      <w:r>
-        <w:t xml:space="preserve">.</w:t>
-      </w:r>
-    </w:p>
-    <w:p>
-      <w:pPr>
-        <w:pStyle w:val="BodyText"/>
-      </w:pPr>
-      <w:r>
-        <w:t xml:space="preserve">but they need a ; separator</w:t>
-      </w:r>
-      <w:r>
-        <w:t xml:space="preserve"> </w:t>
-      </w:r>
-      <w:r>
-        <w:t xml:space="preserve">(</w:t>
-      </w:r>
-      <w:hyperlink w:anchor="ref-rmarkdown2021">
-        <w:r>
-          <w:rPr>
-            <w:rStyle w:val="Hyperlink"/>
-          </w:rPr>
-          <w:t xml:space="preserve">Allaire et al. 2021</w:t>
-        </w:r>
-      </w:hyperlink>
-      <w:r>
-        <w:t xml:space="preserve">;</w:t>
-      </w:r>
-      <w:r>
-        <w:t xml:space="preserve"> </w:t>
-      </w:r>
-      <w:hyperlink w:anchor="ref-Xie2018">
-        <w:r>
-          <w:rPr>
-            <w:rStyle w:val="Hyperlink"/>
-          </w:rPr>
-          <w:t xml:space="preserve">Xie, Allaire, and Grolemund 2018</w:t>
-        </w:r>
-      </w:hyperlink>
-      <w:r>
-        <w:t xml:space="preserve">)</w:t>
-      </w:r>
-      <w:r>
-        <w:t xml:space="preserve">.</w:t>
-      </w:r>
-    </w:p>
-    <w:p>
-      <w:pPr>
-        <w:pStyle w:val="BodyText"/>
-      </w:pPr>
-      <w:r>
-        <w:t xml:space="preserve">In text, we can put citations like this</w:t>
-      </w:r>
-      <w:r>
-        <w:t xml:space="preserve"> </w:t>
-      </w:r>
-      <w:r>
-        <w:t xml:space="preserve">Allaire et al. (</w:t>
-      </w:r>
-      <w:hyperlink w:anchor="ref-rmarkdown2021">
-        <w:r>
-          <w:rPr>
-            <w:rStyle w:val="Hyperlink"/>
-          </w:rPr>
-          <w:t xml:space="preserve">2021</w:t>
-        </w:r>
-      </w:hyperlink>
-      <w:r>
-        <w:t xml:space="preserve">)</w:t>
-      </w:r>
-      <w:r>
-        <w:t xml:space="preserve">.</w:t>
-      </w:r>
-    </w:p>
-    <w:bookmarkEnd w:id="45"/>
-    <w:bookmarkStart w:id="47" w:name="fyi-boxes"/>
-    <w:p>
-      <w:pPr>
-        <w:pStyle w:val="Heading3"/>
-      </w:pPr>
-      <w:r>
-        <w:rPr>
-          <w:rStyle w:val="SectionNumber"/>
-        </w:rPr>
-        <w:t xml:space="preserve">3.1.7</w:t>
-      </w:r>
-      <w:r>
-        <w:tab/>
-      </w:r>
-      <w:r>
-        <w:t xml:space="preserve">FYI boxes</w:t>
-      </w:r>
-    </w:p>
-    <w:p>
-      <w:pPr>
-        <w:pStyle w:val="FirstParagraph"/>
-      </w:pPr>
-      <w:r>
-        <w:t xml:space="preserve">Please click on the subsection headers in the left hand</w:t>
-      </w:r>
-      <w:r>
-        <w:t xml:space="preserve"> </w:t>
-      </w:r>
-      <w:r>
-        <w:t xml:space="preserve">navigation bar (e.g., 2.1, 4.3) a second time to expand the</w:t>
-      </w:r>
-      <w:r>
-        <w:t xml:space="preserve"> </w:t>
-      </w:r>
-      <w:r>
-        <w:t xml:space="preserve">table of contents and enable the</w:t>
-      </w:r>
-      <w:r>
-        <w:t xml:space="preserve"> </w:t>
-      </w:r>
-      <w:r>
-        <w:rPr>
-          <w:rStyle w:val="VerbatimChar"/>
-        </w:rPr>
-        <w:t xml:space="preserve">scroll_highlight</w:t>
-      </w:r>
-      <w:r>
-        <w:t xml:space="preserve"> </w:t>
-      </w:r>
-      <w:r>
-        <w:t xml:space="preserve">feature</w:t>
-      </w:r>
-      <w:r>
-        <w:t xml:space="preserve"> </w:t>
-      </w:r>
-      <w:r>
-        <w:t xml:space="preserve">(</w:t>
-      </w:r>
-      <w:hyperlink r:id="rId46">
-        <w:r>
-          <w:rPr>
-            <w:rStyle w:val="Hyperlink"/>
-          </w:rPr>
-          <w:t xml:space="preserve">see more</w:t>
-        </w:r>
-      </w:hyperlink>
-      <w:r>
-        <w:t xml:space="preserve">).</w:t>
-      </w:r>
-    </w:p>
-    <w:bookmarkEnd w:id="47"/>
-    <w:bookmarkStart w:id="48" w:name="dropdown-summaries"/>
-    <w:p>
-      <w:pPr>
-        <w:pStyle w:val="Heading3"/>
-      </w:pPr>
-      <w:r>
-        <w:rPr>
-          <w:rStyle w:val="SectionNumber"/>
-        </w:rPr>
-        <w:t xml:space="preserve">3.1.8</w:t>
-      </w:r>
-      <w:r>
-        <w:tab/>
-      </w:r>
-      <w:r>
-        <w:t xml:space="preserve">Dropdown summaries</w:t>
-      </w:r>
-    </w:p>
-    <w:p>
-      <w:pPr>
-        <w:pStyle w:val="FirstParagraph"/>
-      </w:pPr>
-      <w:r>
-        <w:t xml:space="preserve">You can hide additional information in a dropdown menu</w:t>
-      </w:r>
-    </w:p>
-    <w:p>
-      <w:pPr>
-        <w:pStyle w:val="BodyText"/>
-      </w:pPr>
-      <w:r>
-        <w:t xml:space="preserve">Here’s more words that are hidden.</w:t>
-      </w:r>
-    </w:p>
-    <w:bookmarkEnd w:id="48"/>
-    <w:bookmarkEnd w:id="49"/>
-    <w:bookmarkStart w:id="51" w:name="print-out-session-info"/>
-    <w:p>
-      <w:pPr>
-        <w:pStyle w:val="Heading2"/>
-      </w:pPr>
-      <w:r>
-        <w:rPr>
-          <w:rStyle w:val="SectionNumber"/>
-        </w:rPr>
-        <w:t xml:space="preserve">3.2</w:t>
-      </w:r>
-      <w:r>
-        <w:tab/>
-      </w:r>
-      <w:r>
-        <w:t xml:space="preserve">Print out session info</w:t>
-      </w:r>
-    </w:p>
-    <w:p>
-      <w:pPr>
-        <w:pStyle w:val="FirstParagraph"/>
-      </w:pPr>
-      <w:r>
-        <w:t xml:space="preserve">You should print out session info when you have code for</w:t>
-      </w:r>
-      <w:r>
-        <w:t xml:space="preserve"> </w:t>
-      </w:r>
-      <w:hyperlink r:id="rId50">
-        <w:r>
-          <w:rPr>
-            <w:rStyle w:val="Hyperlink"/>
-          </w:rPr>
-          <w:t xml:space="preserve">reproducibility purposes</w:t>
-        </w:r>
-      </w:hyperlink>
-      <w:r>
-        <w:t xml:space="preserve">.</w:t>
-      </w:r>
-    </w:p>
-    <w:p>
-      <w:pPr>
-        <w:pStyle w:val="SourceCode"/>
-      </w:pPr>
-      <w:r>
-        <w:rPr>
-          <w:rStyle w:val="NormalTok"/>
-        </w:rPr>
-        <w:t xml:space="preserve">devtools</w:t>
-      </w:r>
-      <w:r>
-        <w:rPr>
-          <w:rStyle w:val="SpecialCharTok"/>
-        </w:rPr>
-        <w:t xml:space="preserve">::</w:t>
-      </w:r>
-      <w:r>
-        <w:rPr>
-          <w:rStyle w:val="FunctionTok"/>
-        </w:rPr>
-        <w:t xml:space="preserve">session_info</w:t>
-      </w:r>
-      <w:r>
-        <w:rPr>
-          <w:rStyle w:val="NormalTok"/>
-        </w:rPr>
-        <w:t xml:space="preserve">()</w:t>
-      </w:r>
-    </w:p>
-    <w:p>
-      <w:pPr>
-        <w:pStyle w:val="SourceCode"/>
-      </w:pPr>
-      <w:r>
-        <w:rPr>
-          <w:rStyle w:val="VerbatimChar"/>
-        </w:rPr>
-        <w:t xml:space="preserve">## ─ Session info ───────────────────────────────────────────────────────────────</w:t>
-      </w:r>
-      <w:r>
-        <w:br/>
-      </w:r>
-      <w:r>
-        <w:rPr>
-          <w:rStyle w:val="VerbatimChar"/>
-        </w:rPr>
-        <w:t xml:space="preserve">##  setting  value                       </w:t>
-      </w:r>
-      <w:r>
-        <w:br/>
-      </w:r>
-      <w:r>
-        <w:rPr>
-          <w:rStyle w:val="VerbatimChar"/>
-        </w:rPr>
-        <w:t xml:space="preserve">##  version  R version 4.0.2 (2020-06-22)</w:t>
-      </w:r>
-      <w:r>
-        <w:br/>
-      </w:r>
-      <w:r>
-        <w:rPr>
-          <w:rStyle w:val="VerbatimChar"/>
-        </w:rPr>
-        <w:t xml:space="preserve">##  os       Ubuntu 20.04.3 LTS          </w:t>
-      </w:r>
-      <w:r>
-        <w:br/>
-      </w:r>
-      <w:r>
-        <w:rPr>
-          <w:rStyle w:val="VerbatimChar"/>
-        </w:rPr>
-        <w:t xml:space="preserve">##  system   x86_64, linux-gnu           </w:t>
-      </w:r>
-      <w:r>
-        <w:br/>
-      </w:r>
-      <w:r>
-        <w:rPr>
-          <w:rStyle w:val="VerbatimChar"/>
-        </w:rPr>
-        <w:t xml:space="preserve">##  ui       X11                         </w:t>
-      </w:r>
-      <w:r>
-        <w:br/>
-      </w:r>
-      <w:r>
-        <w:rPr>
-          <w:rStyle w:val="VerbatimChar"/>
-        </w:rPr>
-        <w:t xml:space="preserve">##  language (EN)                        </w:t>
-      </w:r>
-      <w:r>
-        <w:br/>
-      </w:r>
-      <w:r>
-        <w:rPr>
-          <w:rStyle w:val="VerbatimChar"/>
-        </w:rPr>
-        <w:t xml:space="preserve">##  collate  en_US.UTF-8                 </w:t>
-      </w:r>
-      <w:r>
-        <w:br/>
-      </w:r>
-      <w:r>
-        <w:rPr>
-          <w:rStyle w:val="VerbatimChar"/>
-        </w:rPr>
-        <w:t xml:space="preserve">##  ctype    en_US.UTF-8                 </w:t>
-      </w:r>
-      <w:r>
-        <w:br/>
-      </w:r>
-      <w:r>
-        <w:rPr>
-          <w:rStyle w:val="VerbatimChar"/>
-        </w:rPr>
-        <w:t xml:space="preserve">##  tz       Etc/UTC                     </w:t>
-      </w:r>
-      <w:r>
-        <w:br/>
-      </w:r>
-      <w:r>
-        <w:rPr>
-          <w:rStyle w:val="VerbatimChar"/>
-        </w:rPr>
-        <w:t xml:space="preserve">##  date     2022-04-22                  </w:t>
-      </w:r>
-      <w:r>
-        <w:br/>
-      </w:r>
-      <w:r>
-        <w:rPr>
-          <w:rStyle w:val="VerbatimChar"/>
-        </w:rPr>
-        <w:t xml:space="preserve">## </w:t>
-      </w:r>
-      <w:r>
-        <w:br/>
-      </w:r>
-      <w:r>
-        <w:rPr>
-          <w:rStyle w:val="VerbatimChar"/>
-        </w:rPr>
-        <w:t xml:space="preserve">## ─ Packages ───────────────────────────────────────────────────────────────────</w:t>
-      </w:r>
-      <w:r>
-        <w:br/>
-      </w:r>
-      <w:r>
-        <w:rPr>
-          <w:rStyle w:val="VerbatimChar"/>
-        </w:rPr>
-        <w:t xml:space="preserve">##  package     * version    date       lib source                            </w:t>
-      </w:r>
-      <w:r>
-        <w:br/>
-      </w:r>
-      <w:r>
-        <w:rPr>
-          <w:rStyle w:val="VerbatimChar"/>
-        </w:rPr>
-        <w:t xml:space="preserve">##  assertthat    0.2.1      2019-03-21 [1] RSPM (R 4.0.3)                    </w:t>
-      </w:r>
-      <w:r>
-        <w:br/>
-      </w:r>
-      <w:r>
-        <w:rPr>
-          <w:rStyle w:val="VerbatimChar"/>
-        </w:rPr>
-        <w:t xml:space="preserve">##  bookdown      0.24       2022-02-15 [1] Github (rstudio/bookdown@88bc4ea) </w:t>
-      </w:r>
-      <w:r>
-        <w:br/>
-      </w:r>
-      <w:r>
-        <w:rPr>
-          <w:rStyle w:val="VerbatimChar"/>
-        </w:rPr>
-        <w:t xml:space="preserve">##  callr         3.4.4      2020-09-07 [1] RSPM (R 4.0.2)                    </w:t>
-      </w:r>
-      <w:r>
-        <w:br/>
-      </w:r>
-      <w:r>
-        <w:rPr>
-          <w:rStyle w:val="VerbatimChar"/>
-        </w:rPr>
-        <w:t xml:space="preserve">##  cli           2.0.2      2020-02-28 [1] RSPM (R 4.0.0)                    </w:t>
-      </w:r>
-      <w:r>
-        <w:br/>
-      </w:r>
-      <w:r>
-        <w:rPr>
-          <w:rStyle w:val="VerbatimChar"/>
-        </w:rPr>
-        <w:t xml:space="preserve">##  crayon        1.3.4      2017-09-16 [1] RSPM (R 4.0.0)                    </w:t>
-      </w:r>
-      <w:r>
-        <w:br/>
-      </w:r>
-      <w:r>
-        <w:rPr>
-          <w:rStyle w:val="VerbatimChar"/>
-        </w:rPr>
-        <w:t xml:space="preserve">##  curl          4.3        2019-12-02 [1] RSPM (R 4.0.3)                    </w:t>
-      </w:r>
-      <w:r>
-        <w:br/>
-      </w:r>
-      <w:r>
-        <w:rPr>
-          <w:rStyle w:val="VerbatimChar"/>
-        </w:rPr>
-        <w:t xml:space="preserve">##  desc          1.2.0      2018-05-01 [1] RSPM (R 4.0.3)                    </w:t>
-      </w:r>
-      <w:r>
-        <w:br/>
-      </w:r>
-      <w:r>
-        <w:rPr>
-          <w:rStyle w:val="VerbatimChar"/>
-        </w:rPr>
-        <w:t xml:space="preserve">##  devtools      2.3.2      2020-09-18 [1] RSPM (R 4.0.3)                    </w:t>
-      </w:r>
-      <w:r>
-        <w:br/>
-      </w:r>
-      <w:r>
-        <w:rPr>
-          <w:rStyle w:val="VerbatimChar"/>
-        </w:rPr>
-        <w:t xml:space="preserve">##  digest        0.6.25     2020-02-23 [1] RSPM (R 4.0.0)                    </w:t>
-      </w:r>
-      <w:r>
-        <w:br/>
-      </w:r>
-      <w:r>
-        <w:rPr>
-          <w:rStyle w:val="VerbatimChar"/>
-        </w:rPr>
-        <w:t xml:space="preserve">##  ellipsis      0.3.1      2020-05-15 [1] RSPM (R 4.0.3)                    </w:t>
-      </w:r>
-      <w:r>
-        <w:br/>
-      </w:r>
-      <w:r>
-        <w:rPr>
-          <w:rStyle w:val="VerbatimChar"/>
-        </w:rPr>
-        <w:t xml:space="preserve">##  evaluate      0.14       2019-05-28 [1] RSPM (R 4.0.3)                    </w:t>
-      </w:r>
-      <w:r>
-        <w:br/>
-      </w:r>
-      <w:r>
-        <w:rPr>
-          <w:rStyle w:val="VerbatimChar"/>
-        </w:rPr>
-        <w:t xml:space="preserve">##  fansi         0.4.1      2020-01-08 [1] RSPM (R 4.0.0)                    </w:t>
-      </w:r>
-      <w:r>
-        <w:br/>
-      </w:r>
-      <w:r>
-        <w:rPr>
-          <w:rStyle w:val="VerbatimChar"/>
-        </w:rPr>
-        <w:t xml:space="preserve">##  fs            1.5.0      2020-07-31 [1] RSPM (R 4.0.3)                    </w:t>
-      </w:r>
-      <w:r>
-        <w:br/>
-      </w:r>
-      <w:r>
-        <w:rPr>
-          <w:rStyle w:val="VerbatimChar"/>
-        </w:rPr>
-        <w:t xml:space="preserve">##  glue          1.6.1      2022-01-22 [1] CRAN (R 4.0.2)                    </w:t>
-      </w:r>
-      <w:r>
-        <w:br/>
-      </w:r>
-      <w:r>
-        <w:rPr>
-          <w:rStyle w:val="VerbatimChar"/>
-        </w:rPr>
-        <w:t xml:space="preserve">##  highr         0.8        2019-03-20 [1] RSPM (R 4.0.3)                    </w:t>
-      </w:r>
-      <w:r>
-        <w:br/>
-      </w:r>
-      <w:r>
-        <w:rPr>
-          <w:rStyle w:val="VerbatimChar"/>
-        </w:rPr>
-        <w:t xml:space="preserve">##  hms           0.5.3      2020-01-08 [1] RSPM (R 4.0.0)                    </w:t>
-      </w:r>
-      <w:r>
-        <w:br/>
-      </w:r>
-      <w:r>
-        <w:rPr>
-          <w:rStyle w:val="VerbatimChar"/>
-        </w:rPr>
-        <w:t xml:space="preserve">##  htmltools     0.5.0      2020-06-16 [1] RSPM (R 4.0.1)                    </w:t>
-      </w:r>
-      <w:r>
-        <w:br/>
-      </w:r>
-      <w:r>
-        <w:rPr>
-          <w:rStyle w:val="VerbatimChar"/>
-        </w:rPr>
-        <w:t xml:space="preserve">##  httr          1.4.2      2020-07-20 [1] RSPM (R 4.0.3)                    </w:t>
-      </w:r>
-      <w:r>
-        <w:br/>
-      </w:r>
-      <w:r>
-        <w:rPr>
-          <w:rStyle w:val="VerbatimChar"/>
-        </w:rPr>
-        <w:t xml:space="preserve">##  knitr         1.33       2022-02-15 [1] Github (yihui/knitr@a1052d1)      </w:t>
-      </w:r>
-      <w:r>
-        <w:br/>
-      </w:r>
-      <w:r>
-        <w:rPr>
-          <w:rStyle w:val="VerbatimChar"/>
-        </w:rPr>
-        <w:t xml:space="preserve">##  lifecycle     1.0.0      2021-02-15 [1] CRAN (R 4.0.2)                    </w:t>
-      </w:r>
-      <w:r>
-        <w:br/>
-      </w:r>
-      <w:r>
-        <w:rPr>
-          <w:rStyle w:val="VerbatimChar"/>
-        </w:rPr>
-        <w:t xml:space="preserve">##  magrittr    * 2.0.2      2022-01-26 [1] CRAN (R 4.0.2)                    </w:t>
-      </w:r>
-      <w:r>
-        <w:br/>
-      </w:r>
-      <w:r>
-        <w:rPr>
-          <w:rStyle w:val="VerbatimChar"/>
-        </w:rPr>
-        <w:t xml:space="preserve">##  memoise       1.1.0      2017-04-21 [1] RSPM (R 4.0.0)                    </w:t>
-      </w:r>
-      <w:r>
-        <w:br/>
-      </w:r>
-      <w:r>
-        <w:rPr>
-          <w:rStyle w:val="VerbatimChar"/>
-        </w:rPr>
-        <w:t xml:space="preserve">##  ottrpal       0.1.2      2022-02-15 [1] Github (jhudsl/ottrpal@1018848)   </w:t>
-      </w:r>
-      <w:r>
-        <w:br/>
-      </w:r>
-      <w:r>
-        <w:rPr>
-          <w:rStyle w:val="VerbatimChar"/>
-        </w:rPr>
-        <w:t xml:space="preserve">##  pillar        1.4.6      2020-07-10 [1] RSPM (R 4.0.2)                    </w:t>
-      </w:r>
-      <w:r>
-        <w:br/>
-      </w:r>
-      <w:r>
-        <w:rPr>
-          <w:rStyle w:val="VerbatimChar"/>
-        </w:rPr>
-        <w:t xml:space="preserve">##  pkgbuild      1.1.0      2020-07-13 [1] RSPM (R 4.0.2)                    </w:t>
-      </w:r>
-      <w:r>
-        <w:br/>
-      </w:r>
-      <w:r>
-        <w:rPr>
-          <w:rStyle w:val="VerbatimChar"/>
-        </w:rPr>
-        <w:t xml:space="preserve">##  pkgconfig     2.0.3      2019-09-22 [1] RSPM (R 4.0.3)                    </w:t>
-      </w:r>
-      <w:r>
-        <w:br/>
-      </w:r>
-      <w:r>
-        <w:rPr>
-          <w:rStyle w:val="VerbatimChar"/>
-        </w:rPr>
-        <w:t xml:space="preserve">##  pkgload       1.1.0      2020-05-29 [1] RSPM (R 4.0.3)                    </w:t>
-      </w:r>
-      <w:r>
-        <w:br/>
-      </w:r>
-      <w:r>
-        <w:rPr>
-          <w:rStyle w:val="VerbatimChar"/>
-        </w:rPr>
-        <w:t xml:space="preserve">##  png           0.1-7      2013-12-03 [1] CRAN (R 4.0.2)                    </w:t>
-      </w:r>
-      <w:r>
-        <w:br/>
-      </w:r>
-      <w:r>
-        <w:rPr>
-          <w:rStyle w:val="VerbatimChar"/>
-        </w:rPr>
-        <w:t xml:space="preserve">##  prettyunits   1.1.1      2020-01-24 [1] RSPM (R 4.0.3)                    </w:t>
-      </w:r>
-      <w:r>
-        <w:br/>
-      </w:r>
-      <w:r>
-        <w:rPr>
-          <w:rStyle w:val="VerbatimChar"/>
-        </w:rPr>
-        <w:t xml:space="preserve">##  processx      3.4.4      2020-09-03 [1] RSPM (R 4.0.2)                    </w:t>
-      </w:r>
-      <w:r>
-        <w:br/>
-      </w:r>
-      <w:r>
-        <w:rPr>
-          <w:rStyle w:val="VerbatimChar"/>
-        </w:rPr>
-        <w:t xml:space="preserve">##  ps            1.3.4      2020-08-11 [1] RSPM (R 4.0.2)                    </w:t>
-      </w:r>
-      <w:r>
-        <w:br/>
-      </w:r>
-      <w:r>
-        <w:rPr>
-          <w:rStyle w:val="VerbatimChar"/>
-        </w:rPr>
-        <w:t xml:space="preserve">##  purrr         0.3.4      2020-04-17 [1] RSPM (R 4.0.3)                    </w:t>
-      </w:r>
-      <w:r>
-        <w:br/>
-      </w:r>
-      <w:r>
-        <w:rPr>
-          <w:rStyle w:val="VerbatimChar"/>
-        </w:rPr>
-        <w:t xml:space="preserve">##  R6            2.4.1      2019-11-12 [1] RSPM (R 4.0.0)                    </w:t>
-      </w:r>
-      <w:r>
-        <w:br/>
-      </w:r>
-      <w:r>
-        <w:rPr>
-          <w:rStyle w:val="VerbatimChar"/>
-        </w:rPr>
-        <w:t xml:space="preserve">##  readr         1.4.0      2020-10-05 [1] RSPM (R 4.0.2)                    </w:t>
-      </w:r>
-      <w:r>
-        <w:br/>
-      </w:r>
-      <w:r>
-        <w:rPr>
-          <w:rStyle w:val="VerbatimChar"/>
-        </w:rPr>
-        <w:t xml:space="preserve">##  remotes       2.2.0      2020-07-21 [1] RSPM (R 4.0.3)                    </w:t>
-      </w:r>
-      <w:r>
-        <w:br/>
-      </w:r>
-      <w:r>
-        <w:rPr>
-          <w:rStyle w:val="VerbatimChar"/>
-        </w:rPr>
-        <w:t xml:space="preserve">##  rlang         0.4.10     2022-02-15 [1] Github (r-lib/rlang@f0c9be5)      </w:t>
-      </w:r>
-      <w:r>
-        <w:br/>
-      </w:r>
-      <w:r>
-        <w:rPr>
-          <w:rStyle w:val="VerbatimChar"/>
-        </w:rPr>
-        <w:t xml:space="preserve">##  rmarkdown     2.10       2022-02-15 [1] Github (rstudio/rmarkdown@02d3c25)</w:t>
-      </w:r>
-      <w:r>
-        <w:br/>
-      </w:r>
-      <w:r>
-        <w:rPr>
-          <w:rStyle w:val="VerbatimChar"/>
-        </w:rPr>
-        <w:t xml:space="preserve">##  rprojroot     2.0.2      2020-11-15 [1] CRAN (R 4.0.2)                    </w:t>
-      </w:r>
-      <w:r>
-        <w:br/>
-      </w:r>
-      <w:r>
-        <w:rPr>
-          <w:rStyle w:val="VerbatimChar"/>
-        </w:rPr>
-        <w:t xml:space="preserve">##  sessioninfo   1.1.1      2018-11-05 [1] RSPM (R 4.0.3)                    </w:t>
-      </w:r>
-      <w:r>
-        <w:br/>
-      </w:r>
-      <w:r>
-        <w:rPr>
-          <w:rStyle w:val="VerbatimChar"/>
-        </w:rPr>
-        <w:t xml:space="preserve">##  stringi       1.5.3      2020-09-09 [1] RSPM (R 4.0.3)                    </w:t>
-      </w:r>
-      <w:r>
-        <w:br/>
-      </w:r>
-      <w:r>
-        <w:rPr>
-          <w:rStyle w:val="VerbatimChar"/>
-        </w:rPr>
-        <w:t xml:space="preserve">##  stringr       1.4.0      2019-02-10 [1] RSPM (R 4.0.3)                    </w:t>
-      </w:r>
-      <w:r>
-        <w:br/>
-      </w:r>
-      <w:r>
-        <w:rPr>
-          <w:rStyle w:val="VerbatimChar"/>
-        </w:rPr>
-        <w:t xml:space="preserve">##  testthat      3.0.1      2022-02-15 [1] Github (R-lib/testthat@e99155a)   </w:t>
-      </w:r>
-      <w:r>
-        <w:br/>
-      </w:r>
-      <w:r>
-        <w:rPr>
-          <w:rStyle w:val="VerbatimChar"/>
-        </w:rPr>
-        <w:t xml:space="preserve">##  tibble        3.0.3      2020-07-10 [1] RSPM (R 4.0.2)                    </w:t>
-      </w:r>
-      <w:r>
-        <w:br/>
-      </w:r>
-      <w:r>
-        <w:rPr>
-          <w:rStyle w:val="VerbatimChar"/>
-        </w:rPr>
-        <w:t xml:space="preserve">##  usethis       2.1.5.9000 2022-02-15 [1] Github (r-lib/usethis@57b109a)    </w:t>
-      </w:r>
-      <w:r>
-        <w:br/>
-      </w:r>
-      <w:r>
-        <w:rPr>
-          <w:rStyle w:val="VerbatimChar"/>
-        </w:rPr>
-        <w:t xml:space="preserve">##  vctrs         0.3.4      2020-08-29 [1] RSPM (R 4.0.2)                    </w:t>
-      </w:r>
-      <w:r>
-        <w:br/>
-      </w:r>
-      <w:r>
-        <w:rPr>
-          <w:rStyle w:val="VerbatimChar"/>
-        </w:rPr>
-        <w:t xml:space="preserve">##  webshot       0.5.2      2019-11-22 [1] RSPM (R 4.0.3)                    </w:t>
-      </w:r>
-      <w:r>
-        <w:br/>
-      </w:r>
-      <w:r>
-        <w:rPr>
-          <w:rStyle w:val="VerbatimChar"/>
-        </w:rPr>
-        <w:t xml:space="preserve">##  withr         2.3.0      2020-09-22 [1] RSPM (R 4.0.2)                    </w:t>
-      </w:r>
-      <w:r>
-        <w:br/>
-      </w:r>
-      <w:r>
-        <w:rPr>
-          <w:rStyle w:val="VerbatimChar"/>
-        </w:rPr>
-        <w:t xml:space="preserve">##  xfun          0.26       2022-02-15 [1] Github (yihui/xfun@74c2a66)       </w:t>
-      </w:r>
-      <w:r>
-        <w:br/>
-      </w:r>
-      <w:r>
-        <w:rPr>
-          <w:rStyle w:val="VerbatimChar"/>
-        </w:rPr>
-        <w:t xml:space="preserve">##  yaml          2.2.1      2020-02-01 [1] RSPM (R 4.0.3)                    </w:t>
-      </w:r>
-      <w:r>
-        <w:br/>
-      </w:r>
-      <w:r>
-        <w:rPr>
-          <w:rStyle w:val="VerbatimChar"/>
-        </w:rPr>
-        <w:t xml:space="preserve">## </w:t>
-      </w:r>
-      <w:r>
-        <w:br/>
-      </w:r>
-      <w:r>
-        <w:rPr>
-          <w:rStyle w:val="VerbatimChar"/>
-        </w:rPr>
-        <w:t xml:space="preserve">## [1] /usr/local/lib/R/site-library</w:t>
-      </w:r>
-      <w:r>
-        <w:br/>
-      </w:r>
-      <w:r>
-        <w:rPr>
-          <w:rStyle w:val="VerbatimChar"/>
-        </w:rPr>
-        <w:t xml:space="preserve">## [2] /usr/local/lib/R/library</w:t>
-      </w:r>
-    </w:p>
-    <w:bookmarkEnd w:id="51"/>
-    <w:bookmarkEnd w:id="52"/>
-    <w:bookmarkStart w:id="59" w:name="about-the-authors"/>
-    <w:p>
-      <w:pPr>
-        <w:pStyle w:val="Heading1"/>
-      </w:pPr>
-      <w:r>
-        <w:t xml:space="preserve">About the Authors</w:t>
-      </w:r>
-    </w:p>
-    <w:p>
-      <w:pPr>
-        <w:pStyle w:val="FirstParagraph"/>
-      </w:pPr>
-      <w:r>
-        <w:t xml:space="preserve">These credits are based on our</w:t>
-      </w:r>
-      <w:r>
-        <w:t xml:space="preserve"> </w:t>
-      </w:r>
-      <w:hyperlink r:id="rId53">
+      <w:hyperlink r:id="rId59">
         <w:r>
           <w:rPr>
             <w:rStyle w:val="Hyperlink"/>
@@ -2714,7 +3829,7 @@
               <w:pStyle w:val="Compact"/>
               <w:jc w:val="left"/>
             </w:pPr>
-            <w:hyperlink r:id="rId54">
+            <w:hyperlink r:id="rId60">
               <w:r>
                 <w:rPr>
                   <w:rStyle w:val="Hyperlink"/>
@@ -3072,7 +4187,7 @@
               <w:pStyle w:val="Compact"/>
               <w:jc w:val="left"/>
             </w:pPr>
-            <w:hyperlink r:id="rId55">
+            <w:hyperlink r:id="rId61">
               <w:r>
                 <w:rPr>
                   <w:rStyle w:val="Hyperlink"/>
@@ -3086,7 +4201,7 @@
             <w:r>
               <w:t xml:space="preserve"> </w:t>
             </w:r>
-            <w:hyperlink r:id="rId56">
+            <w:hyperlink r:id="rId62">
               <w:r>
                 <w:rPr>
                   <w:rStyle w:val="Hyperlink"/>
@@ -3117,7 +4232,7 @@
               <w:pStyle w:val="Compact"/>
               <w:jc w:val="left"/>
             </w:pPr>
-            <w:hyperlink r:id="rId55">
+            <w:hyperlink r:id="rId61">
               <w:r>
                 <w:rPr>
                   <w:rStyle w:val="Hyperlink"/>
@@ -3148,7 +4263,7 @@
               <w:pStyle w:val="Compact"/>
               <w:jc w:val="left"/>
             </w:pPr>
-            <w:hyperlink r:id="rId56">
+            <w:hyperlink r:id="rId62">
               <w:r>
                 <w:rPr>
                   <w:rStyle w:val="Hyperlink"/>
@@ -3162,7 +4277,7 @@
             <w:r>
               <w:t xml:space="preserve"> </w:t>
             </w:r>
-            <w:hyperlink r:id="rId55">
+            <w:hyperlink r:id="rId61">
               <w:r>
                 <w:rPr>
                   <w:rStyle w:val="Hyperlink"/>
@@ -3184,7 +4299,7 @@
             <w:r>
               <w:t xml:space="preserve">Package Developers (</w:t>
             </w:r>
-            <w:hyperlink r:id="rId57">
+            <w:hyperlink r:id="rId63">
               <w:r>
                 <w:rPr>
                   <w:rStyle w:val="Hyperlink"/>
@@ -3198,7 +4313,7 @@
             <w:r>
               <w:t xml:space="preserve"> </w:t>
             </w:r>
-            <w:hyperlink r:id="rId55">
+            <w:hyperlink r:id="rId61">
               <w:r>
                 <w:rPr>
                   <w:rStyle w:val="Hyperlink"/>
@@ -3212,7 +4327,7 @@
             <w:r>
               <w:t xml:space="preserve"> </w:t>
             </w:r>
-            <w:hyperlink r:id="rId58">
+            <w:hyperlink r:id="rId64">
               <w:r>
                 <w:rPr>
                   <w:rStyle w:val="Hyperlink"/>
@@ -3226,7 +4341,7 @@
             <w:r>
               <w:t xml:space="preserve"> </w:t>
             </w:r>
-            <w:hyperlink r:id="rId56">
+            <w:hyperlink r:id="rId62">
               <w:r>
                 <w:rPr>
                   <w:rStyle w:val="Hyperlink"/>
@@ -4002,101 +5117,6 @@
         <w:t xml:space="preserve">## [2] /usr/local/lib/R/library</w:t>
       </w:r>
     </w:p>
-    <w:bookmarkEnd w:id="59"/>
-    <w:bookmarkStart w:id="65" w:name="references"/>
-    <w:p>
-      <w:pPr>
-        <w:pStyle w:val="Heading1"/>
-      </w:pPr>
-      <w:r>
-        <w:rPr>
-          <w:rStyle w:val="SectionNumber"/>
-        </w:rPr>
-        <w:t xml:space="preserve">4</w:t>
-      </w:r>
-      <w:r>
-        <w:tab/>
-      </w:r>
-      <w:r>
-        <w:t xml:space="preserve">References</w:t>
-      </w:r>
-    </w:p>
-    <w:bookmarkStart w:id="64" w:name="refs"/>
-    <w:bookmarkStart w:id="61" w:name="ref-rmarkdown2021"/>
-    <w:p>
-      <w:pPr>
-        <w:pStyle w:val="Bibliography"/>
-      </w:pPr>
-      <w:r>
-        <w:t xml:space="preserve">Allaire, JJ, Yihui Xie, Jonathan McPherson, Javier Luraschi, Kevin Ushey, Aron Atkins, Hadley Wickham, Joe Cheng, Winston Chang, and Richard Iannone. 2021.</w:t>
-      </w:r>
-      <w:r>
-        <w:t xml:space="preserve"> </w:t>
-      </w:r>
-      <w:r>
-        <w:rPr>
-          <w:iCs/>
-          <w:i/>
-        </w:rPr>
-        <w:t xml:space="preserve">Rmarkdown: Dynamic Documents for r</w:t>
-      </w:r>
-      <w:r>
-        <w:t xml:space="preserve">.</w:t>
-      </w:r>
-      <w:r>
-        <w:t xml:space="preserve"> </w:t>
-      </w:r>
-      <w:hyperlink r:id="rId60">
-        <w:r>
-          <w:rPr>
-            <w:rStyle w:val="Hyperlink"/>
-          </w:rPr>
-          <w:t xml:space="preserve">https://github.com/rstudio/rmarkdown</w:t>
-        </w:r>
-      </w:hyperlink>
-      <w:r>
-        <w:t xml:space="preserve">.</w:t>
-      </w:r>
-    </w:p>
-    <w:bookmarkEnd w:id="61"/>
-    <w:bookmarkStart w:id="63" w:name="ref-Xie2018"/>
-    <w:p>
-      <w:pPr>
-        <w:pStyle w:val="Bibliography"/>
-      </w:pPr>
-      <w:r>
-        <w:t xml:space="preserve">Xie, Yihui, J. J. Allaire, and Garrett Grolemund. 2018.</w:t>
-      </w:r>
-      <w:r>
-        <w:t xml:space="preserve"> </w:t>
-      </w:r>
-      <w:r>
-        <w:rPr>
-          <w:iCs/>
-          <w:i/>
-        </w:rPr>
-        <w:t xml:space="preserve">R Markdown: The Definitive Guide</w:t>
-      </w:r>
-      <w:r>
-        <w:t xml:space="preserve">. Boca Raton, Florida: Chapman; Hall/CRC.</w:t>
-      </w:r>
-      <w:r>
-        <w:t xml:space="preserve"> </w:t>
-      </w:r>
-      <w:hyperlink r:id="rId62">
-        <w:r>
-          <w:rPr>
-            <w:rStyle w:val="Hyperlink"/>
-          </w:rPr>
-          <w:t xml:space="preserve">https://bookdown.org/yihui/rmarkdown</w:t>
-        </w:r>
-      </w:hyperlink>
-      <w:r>
-        <w:t xml:space="preserve">.</w:t>
-      </w:r>
-    </w:p>
-    <w:bookmarkEnd w:id="63"/>
-    <w:bookmarkEnd w:id="64"/>
     <w:bookmarkEnd w:id="65"/>
     <w:sectPr/>
   </w:body>
@@ -4280,6 +5300,261 @@
       </w:pPr>
     </w:lvl>
   </w:abstractNum>
+  <w:abstractNum w:abstractNumId="99411">
+    <w:nsid w:val="A99411"/>
+    <w:multiLevelType w:val="multilevel"/>
+    <w:lvl w:ilvl="0">
+      <w:start w:val="1"/>
+      <w:numFmt w:val="decimal"/>
+      <w:lvlText w:val="%1."/>
+      <w:lvlJc w:val="left"/>
+      <w:pPr>
+        <w:ind w:left="720" w:hanging="480"/>
+      </w:pPr>
+    </w:lvl>
+    <w:lvl w:ilvl="1">
+      <w:start w:val="1"/>
+      <w:numFmt w:val="decimal"/>
+      <w:lvlText w:val="%2."/>
+      <w:lvlJc w:val="left"/>
+      <w:pPr>
+        <w:ind w:left="1440" w:hanging="480"/>
+      </w:pPr>
+    </w:lvl>
+    <w:lvl w:ilvl="2">
+      <w:start w:val="1"/>
+      <w:numFmt w:val="decimal"/>
+      <w:lvlText w:val="%3."/>
+      <w:lvlJc w:val="left"/>
+      <w:pPr>
+        <w:ind w:left="2160" w:hanging="480"/>
+      </w:pPr>
+    </w:lvl>
+    <w:lvl w:ilvl="3">
+      <w:start w:val="1"/>
+      <w:numFmt w:val="decimal"/>
+      <w:lvlText w:val="%4."/>
+      <w:lvlJc w:val="left"/>
+      <w:pPr>
+        <w:ind w:left="2880" w:hanging="480"/>
+      </w:pPr>
+    </w:lvl>
+    <w:lvl w:ilvl="4">
+      <w:start w:val="1"/>
+      <w:numFmt w:val="decimal"/>
+      <w:lvlText w:val="%5."/>
+      <w:lvlJc w:val="left"/>
+      <w:pPr>
+        <w:ind w:left="3600" w:hanging="480"/>
+      </w:pPr>
+    </w:lvl>
+    <w:lvl w:ilvl="5">
+      <w:start w:val="1"/>
+      <w:numFmt w:val="decimal"/>
+      <w:lvlText w:val="%6."/>
+      <w:lvlJc w:val="left"/>
+      <w:pPr>
+        <w:ind w:left="4320" w:hanging="480"/>
+      </w:pPr>
+    </w:lvl>
+    <w:lvl w:ilvl="6">
+      <w:start w:val="1"/>
+      <w:numFmt w:val="decimal"/>
+      <w:lvlText w:val="%7."/>
+      <w:lvlJc w:val="left"/>
+      <w:pPr>
+        <w:ind w:left="5040" w:hanging="480"/>
+      </w:pPr>
+    </w:lvl>
+    <w:lvl w:ilvl="7">
+      <w:start w:val="1"/>
+      <w:numFmt w:val="decimal"/>
+      <w:lvlText w:val="%8."/>
+      <w:lvlJc w:val="left"/>
+      <w:pPr>
+        <w:ind w:left="5760" w:hanging="480"/>
+      </w:pPr>
+    </w:lvl>
+    <w:lvl w:ilvl="8">
+      <w:start w:val="1"/>
+      <w:numFmt w:val="decimal"/>
+      <w:lvlText w:val="%9."/>
+      <w:lvlJc w:val="left"/>
+      <w:pPr>
+        <w:ind w:left="6480" w:hanging="480"/>
+      </w:pPr>
+    </w:lvl>
+  </w:abstractNum>
+  <w:abstractNum w:abstractNumId="99412">
+    <w:nsid w:val="A99412"/>
+    <w:multiLevelType w:val="multilevel"/>
+    <w:lvl w:ilvl="0">
+      <w:start w:val="2"/>
+      <w:numFmt w:val="decimal"/>
+      <w:lvlText w:val="%1."/>
+      <w:lvlJc w:val="left"/>
+      <w:pPr>
+        <w:ind w:left="720" w:hanging="480"/>
+      </w:pPr>
+    </w:lvl>
+    <w:lvl w:ilvl="1">
+      <w:start w:val="2"/>
+      <w:numFmt w:val="decimal"/>
+      <w:lvlText w:val="%2."/>
+      <w:lvlJc w:val="left"/>
+      <w:pPr>
+        <w:ind w:left="1440" w:hanging="480"/>
+      </w:pPr>
+    </w:lvl>
+    <w:lvl w:ilvl="2">
+      <w:start w:val="2"/>
+      <w:numFmt w:val="decimal"/>
+      <w:lvlText w:val="%3."/>
+      <w:lvlJc w:val="left"/>
+      <w:pPr>
+        <w:ind w:left="2160" w:hanging="480"/>
+      </w:pPr>
+    </w:lvl>
+    <w:lvl w:ilvl="3">
+      <w:start w:val="2"/>
+      <w:numFmt w:val="decimal"/>
+      <w:lvlText w:val="%4."/>
+      <w:lvlJc w:val="left"/>
+      <w:pPr>
+        <w:ind w:left="2880" w:hanging="480"/>
+      </w:pPr>
+    </w:lvl>
+    <w:lvl w:ilvl="4">
+      <w:start w:val="2"/>
+      <w:numFmt w:val="decimal"/>
+      <w:lvlText w:val="%5."/>
+      <w:lvlJc w:val="left"/>
+      <w:pPr>
+        <w:ind w:left="3600" w:hanging="480"/>
+      </w:pPr>
+    </w:lvl>
+    <w:lvl w:ilvl="5">
+      <w:start w:val="2"/>
+      <w:numFmt w:val="decimal"/>
+      <w:lvlText w:val="%6."/>
+      <w:lvlJc w:val="left"/>
+      <w:pPr>
+        <w:ind w:left="4320" w:hanging="480"/>
+      </w:pPr>
+    </w:lvl>
+    <w:lvl w:ilvl="6">
+      <w:start w:val="2"/>
+      <w:numFmt w:val="decimal"/>
+      <w:lvlText w:val="%7."/>
+      <w:lvlJc w:val="left"/>
+      <w:pPr>
+        <w:ind w:left="5040" w:hanging="480"/>
+      </w:pPr>
+    </w:lvl>
+    <w:lvl w:ilvl="7">
+      <w:start w:val="2"/>
+      <w:numFmt w:val="decimal"/>
+      <w:lvlText w:val="%8."/>
+      <w:lvlJc w:val="left"/>
+      <w:pPr>
+        <w:ind w:left="5760" w:hanging="480"/>
+      </w:pPr>
+    </w:lvl>
+    <w:lvl w:ilvl="8">
+      <w:start w:val="2"/>
+      <w:numFmt w:val="decimal"/>
+      <w:lvlText w:val="%9."/>
+      <w:lvlJc w:val="left"/>
+      <w:pPr>
+        <w:ind w:left="6480" w:hanging="480"/>
+      </w:pPr>
+    </w:lvl>
+  </w:abstractNum>
+  <w:abstractNum w:abstractNumId="99414">
+    <w:nsid w:val="A99414"/>
+    <w:multiLevelType w:val="multilevel"/>
+    <w:lvl w:ilvl="0">
+      <w:start w:val="4"/>
+      <w:numFmt w:val="decimal"/>
+      <w:lvlText w:val="%1."/>
+      <w:lvlJc w:val="left"/>
+      <w:pPr>
+        <w:ind w:left="720" w:hanging="480"/>
+      </w:pPr>
+    </w:lvl>
+    <w:lvl w:ilvl="1">
+      <w:start w:val="4"/>
+      <w:numFmt w:val="decimal"/>
+      <w:lvlText w:val="%2."/>
+      <w:lvlJc w:val="left"/>
+      <w:pPr>
+        <w:ind w:left="1440" w:hanging="480"/>
+      </w:pPr>
+    </w:lvl>
+    <w:lvl w:ilvl="2">
+      <w:start w:val="4"/>
+      <w:numFmt w:val="decimal"/>
+      <w:lvlText w:val="%3."/>
+      <w:lvlJc w:val="left"/>
+      <w:pPr>
+        <w:ind w:left="2160" w:hanging="480"/>
+      </w:pPr>
+    </w:lvl>
+    <w:lvl w:ilvl="3">
+      <w:start w:val="4"/>
+      <w:numFmt w:val="decimal"/>
+      <w:lvlText w:val="%4."/>
+      <w:lvlJc w:val="left"/>
+      <w:pPr>
+        <w:ind w:left="2880" w:hanging="480"/>
+      </w:pPr>
+    </w:lvl>
+    <w:lvl w:ilvl="4">
+      <w:start w:val="4"/>
+      <w:numFmt w:val="decimal"/>
+      <w:lvlText w:val="%5."/>
+      <w:lvlJc w:val="left"/>
+      <w:pPr>
+        <w:ind w:left="3600" w:hanging="480"/>
+      </w:pPr>
+    </w:lvl>
+    <w:lvl w:ilvl="5">
+      <w:start w:val="4"/>
+      <w:numFmt w:val="decimal"/>
+      <w:lvlText w:val="%6."/>
+      <w:lvlJc w:val="left"/>
+      <w:pPr>
+        <w:ind w:left="4320" w:hanging="480"/>
+      </w:pPr>
+    </w:lvl>
+    <w:lvl w:ilvl="6">
+      <w:start w:val="4"/>
+      <w:numFmt w:val="decimal"/>
+      <w:lvlText w:val="%7."/>
+      <w:lvlJc w:val="left"/>
+      <w:pPr>
+        <w:ind w:left="5040" w:hanging="480"/>
+      </w:pPr>
+    </w:lvl>
+    <w:lvl w:ilvl="7">
+      <w:start w:val="4"/>
+      <w:numFmt w:val="decimal"/>
+      <w:lvlText w:val="%8."/>
+      <w:lvlJc w:val="left"/>
+      <w:pPr>
+        <w:ind w:left="5760" w:hanging="480"/>
+      </w:pPr>
+    </w:lvl>
+    <w:lvl w:ilvl="8">
+      <w:start w:val="4"/>
+      <w:numFmt w:val="decimal"/>
+      <w:lvlText w:val="%9."/>
+      <w:lvlJc w:val="left"/>
+      <w:pPr>
+        <w:ind w:left="6480" w:hanging="480"/>
+      </w:pPr>
+    </w:lvl>
+  </w:abstractNum>
   <w:num w:numId="1000">
     <w:abstractNumId w:val="990"/>
   </w:num>
@@ -4287,6 +5562,519 @@
     <w:abstractNumId w:val="991"/>
   </w:num>
   <w:num w:numId="1002">
+    <w:abstractNumId w:val="99411"/>
+    <w:lvlOverride w:ilvl="0">
+      <w:startOverride w:val="1"/>
+    </w:lvlOverride>
+    <w:lvlOverride w:ilvl="1">
+      <w:startOverride w:val="1"/>
+    </w:lvlOverride>
+    <w:lvlOverride w:ilvl="2">
+      <w:startOverride w:val="1"/>
+    </w:lvlOverride>
+    <w:lvlOverride w:ilvl="3">
+      <w:startOverride w:val="1"/>
+    </w:lvlOverride>
+    <w:lvlOverride w:ilvl="4">
+      <w:startOverride w:val="1"/>
+    </w:lvlOverride>
+    <w:lvlOverride w:ilvl="5">
+      <w:startOverride w:val="1"/>
+    </w:lvlOverride>
+    <w:lvlOverride w:ilvl="6">
+      <w:startOverride w:val="1"/>
+    </w:lvlOverride>
+    <w:lvlOverride w:ilvl="7">
+      <w:startOverride w:val="1"/>
+    </w:lvlOverride>
+    <w:lvlOverride w:ilvl="8">
+      <w:startOverride w:val="1"/>
+    </w:lvlOverride>
+  </w:num>
+  <w:num w:numId="1003">
+    <w:abstractNumId w:val="99411"/>
+    <w:lvlOverride w:ilvl="0">
+      <w:startOverride w:val="1"/>
+    </w:lvlOverride>
+    <w:lvlOverride w:ilvl="1">
+      <w:startOverride w:val="1"/>
+    </w:lvlOverride>
+    <w:lvlOverride w:ilvl="2">
+      <w:startOverride w:val="1"/>
+    </w:lvlOverride>
+    <w:lvlOverride w:ilvl="3">
+      <w:startOverride w:val="1"/>
+    </w:lvlOverride>
+    <w:lvlOverride w:ilvl="4">
+      <w:startOverride w:val="1"/>
+    </w:lvlOverride>
+    <w:lvlOverride w:ilvl="5">
+      <w:startOverride w:val="1"/>
+    </w:lvlOverride>
+    <w:lvlOverride w:ilvl="6">
+      <w:startOverride w:val="1"/>
+    </w:lvlOverride>
+    <w:lvlOverride w:ilvl="7">
+      <w:startOverride w:val="1"/>
+    </w:lvlOverride>
+    <w:lvlOverride w:ilvl="8">
+      <w:startOverride w:val="1"/>
+    </w:lvlOverride>
+  </w:num>
+  <w:num w:numId="1004">
+    <w:abstractNumId w:val="99411"/>
+    <w:lvlOverride w:ilvl="0">
+      <w:startOverride w:val="1"/>
+    </w:lvlOverride>
+    <w:lvlOverride w:ilvl="1">
+      <w:startOverride w:val="1"/>
+    </w:lvlOverride>
+    <w:lvlOverride w:ilvl="2">
+      <w:startOverride w:val="1"/>
+    </w:lvlOverride>
+    <w:lvlOverride w:ilvl="3">
+      <w:startOverride w:val="1"/>
+    </w:lvlOverride>
+    <w:lvlOverride w:ilvl="4">
+      <w:startOverride w:val="1"/>
+    </w:lvlOverride>
+    <w:lvlOverride w:ilvl="5">
+      <w:startOverride w:val="1"/>
+    </w:lvlOverride>
+    <w:lvlOverride w:ilvl="6">
+      <w:startOverride w:val="1"/>
+    </w:lvlOverride>
+    <w:lvlOverride w:ilvl="7">
+      <w:startOverride w:val="1"/>
+    </w:lvlOverride>
+    <w:lvlOverride w:ilvl="8">
+      <w:startOverride w:val="1"/>
+    </w:lvlOverride>
+  </w:num>
+  <w:num w:numId="1005">
+    <w:abstractNumId w:val="99411"/>
+    <w:lvlOverride w:ilvl="0">
+      <w:startOverride w:val="1"/>
+    </w:lvlOverride>
+    <w:lvlOverride w:ilvl="1">
+      <w:startOverride w:val="1"/>
+    </w:lvlOverride>
+    <w:lvlOverride w:ilvl="2">
+      <w:startOverride w:val="1"/>
+    </w:lvlOverride>
+    <w:lvlOverride w:ilvl="3">
+      <w:startOverride w:val="1"/>
+    </w:lvlOverride>
+    <w:lvlOverride w:ilvl="4">
+      <w:startOverride w:val="1"/>
+    </w:lvlOverride>
+    <w:lvlOverride w:ilvl="5">
+      <w:startOverride w:val="1"/>
+    </w:lvlOverride>
+    <w:lvlOverride w:ilvl="6">
+      <w:startOverride w:val="1"/>
+    </w:lvlOverride>
+    <w:lvlOverride w:ilvl="7">
+      <w:startOverride w:val="1"/>
+    </w:lvlOverride>
+    <w:lvlOverride w:ilvl="8">
+      <w:startOverride w:val="1"/>
+    </w:lvlOverride>
+  </w:num>
+  <w:num w:numId="1006">
+    <w:abstractNumId w:val="99411"/>
+    <w:lvlOverride w:ilvl="0">
+      <w:startOverride w:val="1"/>
+    </w:lvlOverride>
+    <w:lvlOverride w:ilvl="1">
+      <w:startOverride w:val="1"/>
+    </w:lvlOverride>
+    <w:lvlOverride w:ilvl="2">
+      <w:startOverride w:val="1"/>
+    </w:lvlOverride>
+    <w:lvlOverride w:ilvl="3">
+      <w:startOverride w:val="1"/>
+    </w:lvlOverride>
+    <w:lvlOverride w:ilvl="4">
+      <w:startOverride w:val="1"/>
+    </w:lvlOverride>
+    <w:lvlOverride w:ilvl="5">
+      <w:startOverride w:val="1"/>
+    </w:lvlOverride>
+    <w:lvlOverride w:ilvl="6">
+      <w:startOverride w:val="1"/>
+    </w:lvlOverride>
+    <w:lvlOverride w:ilvl="7">
+      <w:startOverride w:val="1"/>
+    </w:lvlOverride>
+    <w:lvlOverride w:ilvl="8">
+      <w:startOverride w:val="1"/>
+    </w:lvlOverride>
+  </w:num>
+  <w:num w:numId="1007">
+    <w:abstractNumId w:val="991"/>
+  </w:num>
+  <w:num w:numId="1008">
+    <w:abstractNumId w:val="99411"/>
+    <w:lvlOverride w:ilvl="0">
+      <w:startOverride w:val="1"/>
+    </w:lvlOverride>
+    <w:lvlOverride w:ilvl="1">
+      <w:startOverride w:val="1"/>
+    </w:lvlOverride>
+    <w:lvlOverride w:ilvl="2">
+      <w:startOverride w:val="1"/>
+    </w:lvlOverride>
+    <w:lvlOverride w:ilvl="3">
+      <w:startOverride w:val="1"/>
+    </w:lvlOverride>
+    <w:lvlOverride w:ilvl="4">
+      <w:startOverride w:val="1"/>
+    </w:lvlOverride>
+    <w:lvlOverride w:ilvl="5">
+      <w:startOverride w:val="1"/>
+    </w:lvlOverride>
+    <w:lvlOverride w:ilvl="6">
+      <w:startOverride w:val="1"/>
+    </w:lvlOverride>
+    <w:lvlOverride w:ilvl="7">
+      <w:startOverride w:val="1"/>
+    </w:lvlOverride>
+    <w:lvlOverride w:ilvl="8">
+      <w:startOverride w:val="1"/>
+    </w:lvlOverride>
+  </w:num>
+  <w:num w:numId="1009">
+    <w:abstractNumId w:val="99411"/>
+    <w:lvlOverride w:ilvl="0">
+      <w:startOverride w:val="1"/>
+    </w:lvlOverride>
+    <w:lvlOverride w:ilvl="1">
+      <w:startOverride w:val="1"/>
+    </w:lvlOverride>
+    <w:lvlOverride w:ilvl="2">
+      <w:startOverride w:val="1"/>
+    </w:lvlOverride>
+    <w:lvlOverride w:ilvl="3">
+      <w:startOverride w:val="1"/>
+    </w:lvlOverride>
+    <w:lvlOverride w:ilvl="4">
+      <w:startOverride w:val="1"/>
+    </w:lvlOverride>
+    <w:lvlOverride w:ilvl="5">
+      <w:startOverride w:val="1"/>
+    </w:lvlOverride>
+    <w:lvlOverride w:ilvl="6">
+      <w:startOverride w:val="1"/>
+    </w:lvlOverride>
+    <w:lvlOverride w:ilvl="7">
+      <w:startOverride w:val="1"/>
+    </w:lvlOverride>
+    <w:lvlOverride w:ilvl="8">
+      <w:startOverride w:val="1"/>
+    </w:lvlOverride>
+  </w:num>
+  <w:num w:numId="1010">
+    <w:abstractNumId w:val="99411"/>
+    <w:lvlOverride w:ilvl="0">
+      <w:startOverride w:val="1"/>
+    </w:lvlOverride>
+    <w:lvlOverride w:ilvl="1">
+      <w:startOverride w:val="1"/>
+    </w:lvlOverride>
+    <w:lvlOverride w:ilvl="2">
+      <w:startOverride w:val="1"/>
+    </w:lvlOverride>
+    <w:lvlOverride w:ilvl="3">
+      <w:startOverride w:val="1"/>
+    </w:lvlOverride>
+    <w:lvlOverride w:ilvl="4">
+      <w:startOverride w:val="1"/>
+    </w:lvlOverride>
+    <w:lvlOverride w:ilvl="5">
+      <w:startOverride w:val="1"/>
+    </w:lvlOverride>
+    <w:lvlOverride w:ilvl="6">
+      <w:startOverride w:val="1"/>
+    </w:lvlOverride>
+    <w:lvlOverride w:ilvl="7">
+      <w:startOverride w:val="1"/>
+    </w:lvlOverride>
+    <w:lvlOverride w:ilvl="8">
+      <w:startOverride w:val="1"/>
+    </w:lvlOverride>
+  </w:num>
+  <w:num w:numId="1011">
+    <w:abstractNumId w:val="99411"/>
+    <w:lvlOverride w:ilvl="0">
+      <w:startOverride w:val="1"/>
+    </w:lvlOverride>
+    <w:lvlOverride w:ilvl="1">
+      <w:startOverride w:val="1"/>
+    </w:lvlOverride>
+    <w:lvlOverride w:ilvl="2">
+      <w:startOverride w:val="1"/>
+    </w:lvlOverride>
+    <w:lvlOverride w:ilvl="3">
+      <w:startOverride w:val="1"/>
+    </w:lvlOverride>
+    <w:lvlOverride w:ilvl="4">
+      <w:startOverride w:val="1"/>
+    </w:lvlOverride>
+    <w:lvlOverride w:ilvl="5">
+      <w:startOverride w:val="1"/>
+    </w:lvlOverride>
+    <w:lvlOverride w:ilvl="6">
+      <w:startOverride w:val="1"/>
+    </w:lvlOverride>
+    <w:lvlOverride w:ilvl="7">
+      <w:startOverride w:val="1"/>
+    </w:lvlOverride>
+    <w:lvlOverride w:ilvl="8">
+      <w:startOverride w:val="1"/>
+    </w:lvlOverride>
+  </w:num>
+  <w:num w:numId="1012">
+    <w:abstractNumId w:val="99411"/>
+    <w:lvlOverride w:ilvl="0">
+      <w:startOverride w:val="1"/>
+    </w:lvlOverride>
+    <w:lvlOverride w:ilvl="1">
+      <w:startOverride w:val="1"/>
+    </w:lvlOverride>
+    <w:lvlOverride w:ilvl="2">
+      <w:startOverride w:val="1"/>
+    </w:lvlOverride>
+    <w:lvlOverride w:ilvl="3">
+      <w:startOverride w:val="1"/>
+    </w:lvlOverride>
+    <w:lvlOverride w:ilvl="4">
+      <w:startOverride w:val="1"/>
+    </w:lvlOverride>
+    <w:lvlOverride w:ilvl="5">
+      <w:startOverride w:val="1"/>
+    </w:lvlOverride>
+    <w:lvlOverride w:ilvl="6">
+      <w:startOverride w:val="1"/>
+    </w:lvlOverride>
+    <w:lvlOverride w:ilvl="7">
+      <w:startOverride w:val="1"/>
+    </w:lvlOverride>
+    <w:lvlOverride w:ilvl="8">
+      <w:startOverride w:val="1"/>
+    </w:lvlOverride>
+  </w:num>
+  <w:num w:numId="1013">
+    <w:abstractNumId w:val="99411"/>
+    <w:lvlOverride w:ilvl="0">
+      <w:startOverride w:val="1"/>
+    </w:lvlOverride>
+    <w:lvlOverride w:ilvl="1">
+      <w:startOverride w:val="1"/>
+    </w:lvlOverride>
+    <w:lvlOverride w:ilvl="2">
+      <w:startOverride w:val="1"/>
+    </w:lvlOverride>
+    <w:lvlOverride w:ilvl="3">
+      <w:startOverride w:val="1"/>
+    </w:lvlOverride>
+    <w:lvlOverride w:ilvl="4">
+      <w:startOverride w:val="1"/>
+    </w:lvlOverride>
+    <w:lvlOverride w:ilvl="5">
+      <w:startOverride w:val="1"/>
+    </w:lvlOverride>
+    <w:lvlOverride w:ilvl="6">
+      <w:startOverride w:val="1"/>
+    </w:lvlOverride>
+    <w:lvlOverride w:ilvl="7">
+      <w:startOverride w:val="1"/>
+    </w:lvlOverride>
+    <w:lvlOverride w:ilvl="8">
+      <w:startOverride w:val="1"/>
+    </w:lvlOverride>
+  </w:num>
+  <w:num w:numId="1014">
+    <w:abstractNumId w:val="99411"/>
+    <w:lvlOverride w:ilvl="0">
+      <w:startOverride w:val="1"/>
+    </w:lvlOverride>
+    <w:lvlOverride w:ilvl="1">
+      <w:startOverride w:val="1"/>
+    </w:lvlOverride>
+    <w:lvlOverride w:ilvl="2">
+      <w:startOverride w:val="1"/>
+    </w:lvlOverride>
+    <w:lvlOverride w:ilvl="3">
+      <w:startOverride w:val="1"/>
+    </w:lvlOverride>
+    <w:lvlOverride w:ilvl="4">
+      <w:startOverride w:val="1"/>
+    </w:lvlOverride>
+    <w:lvlOverride w:ilvl="5">
+      <w:startOverride w:val="1"/>
+    </w:lvlOverride>
+    <w:lvlOverride w:ilvl="6">
+      <w:startOverride w:val="1"/>
+    </w:lvlOverride>
+    <w:lvlOverride w:ilvl="7">
+      <w:startOverride w:val="1"/>
+    </w:lvlOverride>
+    <w:lvlOverride w:ilvl="8">
+      <w:startOverride w:val="1"/>
+    </w:lvlOverride>
+  </w:num>
+  <w:num w:numId="1015">
+    <w:abstractNumId w:val="99412"/>
+    <w:lvlOverride w:ilvl="0">
+      <w:startOverride w:val="2"/>
+    </w:lvlOverride>
+    <w:lvlOverride w:ilvl="1">
+      <w:startOverride w:val="2"/>
+    </w:lvlOverride>
+    <w:lvlOverride w:ilvl="2">
+      <w:startOverride w:val="2"/>
+    </w:lvlOverride>
+    <w:lvlOverride w:ilvl="3">
+      <w:startOverride w:val="2"/>
+    </w:lvlOverride>
+    <w:lvlOverride w:ilvl="4">
+      <w:startOverride w:val="2"/>
+    </w:lvlOverride>
+    <w:lvlOverride w:ilvl="5">
+      <w:startOverride w:val="2"/>
+    </w:lvlOverride>
+    <w:lvlOverride w:ilvl="6">
+      <w:startOverride w:val="2"/>
+    </w:lvlOverride>
+    <w:lvlOverride w:ilvl="7">
+      <w:startOverride w:val="2"/>
+    </w:lvlOverride>
+    <w:lvlOverride w:ilvl="8">
+      <w:startOverride w:val="2"/>
+    </w:lvlOverride>
+  </w:num>
+  <w:num w:numId="1016">
+    <w:abstractNumId w:val="99414"/>
+    <w:lvlOverride w:ilvl="0">
+      <w:startOverride w:val="4"/>
+    </w:lvlOverride>
+    <w:lvlOverride w:ilvl="1">
+      <w:startOverride w:val="4"/>
+    </w:lvlOverride>
+    <w:lvlOverride w:ilvl="2">
+      <w:startOverride w:val="4"/>
+    </w:lvlOverride>
+    <w:lvlOverride w:ilvl="3">
+      <w:startOverride w:val="4"/>
+    </w:lvlOverride>
+    <w:lvlOverride w:ilvl="4">
+      <w:startOverride w:val="4"/>
+    </w:lvlOverride>
+    <w:lvlOverride w:ilvl="5">
+      <w:startOverride w:val="4"/>
+    </w:lvlOverride>
+    <w:lvlOverride w:ilvl="6">
+      <w:startOverride w:val="4"/>
+    </w:lvlOverride>
+    <w:lvlOverride w:ilvl="7">
+      <w:startOverride w:val="4"/>
+    </w:lvlOverride>
+    <w:lvlOverride w:ilvl="8">
+      <w:startOverride w:val="4"/>
+    </w:lvlOverride>
+  </w:num>
+  <w:num w:numId="1017">
+    <w:abstractNumId w:val="99411"/>
+    <w:lvlOverride w:ilvl="0">
+      <w:startOverride w:val="1"/>
+    </w:lvlOverride>
+    <w:lvlOverride w:ilvl="1">
+      <w:startOverride w:val="1"/>
+    </w:lvlOverride>
+    <w:lvlOverride w:ilvl="2">
+      <w:startOverride w:val="1"/>
+    </w:lvlOverride>
+    <w:lvlOverride w:ilvl="3">
+      <w:startOverride w:val="1"/>
+    </w:lvlOverride>
+    <w:lvlOverride w:ilvl="4">
+      <w:startOverride w:val="1"/>
+    </w:lvlOverride>
+    <w:lvlOverride w:ilvl="5">
+      <w:startOverride w:val="1"/>
+    </w:lvlOverride>
+    <w:lvlOverride w:ilvl="6">
+      <w:startOverride w:val="1"/>
+    </w:lvlOverride>
+    <w:lvlOverride w:ilvl="7">
+      <w:startOverride w:val="1"/>
+    </w:lvlOverride>
+    <w:lvlOverride w:ilvl="8">
+      <w:startOverride w:val="1"/>
+    </w:lvlOverride>
+  </w:num>
+  <w:num w:numId="1018">
+    <w:abstractNumId w:val="99411"/>
+    <w:lvlOverride w:ilvl="0">
+      <w:startOverride w:val="1"/>
+    </w:lvlOverride>
+    <w:lvlOverride w:ilvl="1">
+      <w:startOverride w:val="1"/>
+    </w:lvlOverride>
+    <w:lvlOverride w:ilvl="2">
+      <w:startOverride w:val="1"/>
+    </w:lvlOverride>
+    <w:lvlOverride w:ilvl="3">
+      <w:startOverride w:val="1"/>
+    </w:lvlOverride>
+    <w:lvlOverride w:ilvl="4">
+      <w:startOverride w:val="1"/>
+    </w:lvlOverride>
+    <w:lvlOverride w:ilvl="5">
+      <w:startOverride w:val="1"/>
+    </w:lvlOverride>
+    <w:lvlOverride w:ilvl="6">
+      <w:startOverride w:val="1"/>
+    </w:lvlOverride>
+    <w:lvlOverride w:ilvl="7">
+      <w:startOverride w:val="1"/>
+    </w:lvlOverride>
+    <w:lvlOverride w:ilvl="8">
+      <w:startOverride w:val="1"/>
+    </w:lvlOverride>
+  </w:num>
+  <w:num w:numId="1019">
+    <w:abstractNumId w:val="99411"/>
+    <w:lvlOverride w:ilvl="0">
+      <w:startOverride w:val="1"/>
+    </w:lvlOverride>
+    <w:lvlOverride w:ilvl="1">
+      <w:startOverride w:val="1"/>
+    </w:lvlOverride>
+    <w:lvlOverride w:ilvl="2">
+      <w:startOverride w:val="1"/>
+    </w:lvlOverride>
+    <w:lvlOverride w:ilvl="3">
+      <w:startOverride w:val="1"/>
+    </w:lvlOverride>
+    <w:lvlOverride w:ilvl="4">
+      <w:startOverride w:val="1"/>
+    </w:lvlOverride>
+    <w:lvlOverride w:ilvl="5">
+      <w:startOverride w:val="1"/>
+    </w:lvlOverride>
+    <w:lvlOverride w:ilvl="6">
+      <w:startOverride w:val="1"/>
+    </w:lvlOverride>
+    <w:lvlOverride w:ilvl="7">
+      <w:startOverride w:val="1"/>
+    </w:lvlOverride>
+    <w:lvlOverride w:ilvl="8">
+      <w:startOverride w:val="1"/>
+    </w:lvlOverride>
+  </w:num>
+  <w:num w:numId="1020">
     <w:abstractNumId w:val="991"/>
   </w:num>
 </w:numbering>

--- a/docs/Course_Name.docx
+++ b/docs/Course_Name.docx
@@ -27,13 +27,13 @@
         <w:pStyle w:val="Date"/>
       </w:pPr>
       <w:r>
-        <w:t xml:space="preserve">April,</w:t>
+        <w:t xml:space="preserve">January,</w:t>
       </w:r>
       <w:r>
         <w:t xml:space="preserve"> </w:t>
       </w:r>
       <w:r>
-        <w:t xml:space="preserve">2022</w:t>
+        <w:t xml:space="preserve">2023</w:t>
       </w:r>
     </w:p>
     <w:sdt>
@@ -366,7 +366,7 @@
       </w:r>
     </w:p>
     <w:bookmarkEnd w:id="30"/>
-    <w:bookmarkStart w:id="42" w:name="model-organisms"/>
+    <w:bookmarkStart w:id="49" w:name="model-organisms"/>
     <w:p>
       <w:pPr>
         <w:pStyle w:val="Heading1"/>
@@ -587,7 +587,7 @@
       </w:r>
     </w:p>
     <w:bookmarkEnd w:id="36"/>
-    <w:bookmarkStart w:id="38" w:name="activity-1---model-organisms"/>
+    <w:bookmarkStart w:id="40" w:name="activity-1---model-organisms"/>
     <w:p>
       <w:pPr>
         <w:pStyle w:val="Heading2"/>
@@ -611,6 +611,24 @@
       </w:pPr>
       <w:r>
         <w:t xml:space="preserve">Estimated time: 15 min</w:t>
+      </w:r>
+    </w:p>
+    <w:bookmarkStart w:id="38" w:name="instructions"/>
+    <w:p>
+      <w:pPr>
+        <w:pStyle w:val="Heading3"/>
+      </w:pPr>
+      <w:r>
+        <w:rPr>
+          <w:rStyle w:val="SectionNumber"/>
+        </w:rPr>
+        <w:t xml:space="preserve">6.4.1</w:t>
+      </w:r>
+      <w:r>
+        <w:tab/>
+      </w:r>
+      <w:r>
+        <w:t xml:space="preserve">Instructions</w:t>
       </w:r>
     </w:p>
     <w:p>
@@ -690,12 +708,211 @@
         <w:t xml:space="preserve">As you complete the tutorial, answer the questions below.</w:t>
       </w:r>
     </w:p>
+    <w:bookmarkEnd w:id="38"/>
+    <w:bookmarkStart w:id="39" w:name="questions"/>
+    <w:p>
+      <w:pPr>
+        <w:pStyle w:val="Heading3"/>
+      </w:pPr>
+      <w:r>
+        <w:rPr>
+          <w:rStyle w:val="SectionNumber"/>
+        </w:rPr>
+        <w:t xml:space="preserve">6.4.2</w:t>
+      </w:r>
+      <w:r>
+        <w:tab/>
+      </w:r>
+      <w:r>
+        <w:t xml:space="preserve">Questions</w:t>
+      </w:r>
+    </w:p>
+    <w:tbl>
+      <w:tblPr>
+        <w:tblStyle w:val="Table"/>
+        <w:tblW w:type="auto" w:w="0"/>
+        <w:tblLook w:firstRow="1" w:lastRow="0" w:firstColumn="0" w:lastColumn="0" w:noHBand="0" w:noVBand="0" w:val="0020"/>
+      </w:tblPr>
+      <w:tblGrid>
+        <w:gridCol w:w="7920"/>
+      </w:tblGrid>
+      <w:tr>
+        <w:trPr>
+          <w:tblHeader w:val="true"/>
+        </w:trPr>
+        <w:tc>
+          <w:tcPr/>
+          <w:p>
+            <w:pPr>
+              <w:pStyle w:val="Compact"/>
+              <w:jc w:val="left"/>
+            </w:pPr>
+            <w:r>
+              <w:t xml:space="preserve">1A. Explain what a</w:t>
+            </w:r>
+            <w:r>
+              <w:t xml:space="preserve"> </w:t>
+            </w:r>
+            <w:r>
+              <w:t xml:space="preserve">“</w:t>
+            </w:r>
+            <w:r>
+              <w:t xml:space="preserve">model organism</w:t>
+            </w:r>
+            <w:r>
+              <w:t xml:space="preserve">”</w:t>
+            </w:r>
+            <w:r>
+              <w:t xml:space="preserve"> </w:t>
+            </w:r>
+            <w:r>
+              <w:t xml:space="preserve">is and why they are useful.</w:t>
+            </w:r>
+          </w:p>
+        </w:tc>
+      </w:tr>
+      <w:tr>
+        <w:tc>
+          <w:tcPr/>
+          <w:p>
+            <w:pPr>
+              <w:pStyle w:val="Compact"/>
+              <w:jc w:val="left"/>
+            </w:pPr>
+          </w:p>
+        </w:tc>
+      </w:tr>
+    </w:tbl>
+    <w:p>
+      <w:pPr>
+        <w:pStyle w:val="BodyText"/>
+      </w:pPr>
+    </w:p>
+    <w:tbl>
+      <w:tblPr>
+        <w:tblStyle w:val="Table"/>
+        <w:tblW w:type="pct" w:w="5000"/>
+        <w:tblLook w:firstRow="1" w:lastRow="0" w:firstColumn="0" w:lastColumn="0" w:noHBand="0" w:noVBand="0" w:val="0020"/>
+      </w:tblPr>
+      <w:tblGrid>
+        <w:gridCol w:w="7920"/>
+      </w:tblGrid>
+      <w:tr>
+        <w:trPr>
+          <w:tblHeader w:val="true"/>
+        </w:trPr>
+        <w:tc>
+          <w:tcPr/>
+          <w:p>
+            <w:pPr>
+              <w:pStyle w:val="Compact"/>
+              <w:jc w:val="left"/>
+            </w:pPr>
+            <w:r>
+              <w:t xml:space="preserve">1B. Define ortholog and explain how model organisms can be used to understand human genes.</w:t>
+            </w:r>
+          </w:p>
+        </w:tc>
+      </w:tr>
+      <w:tr>
+        <w:tc>
+          <w:tcPr/>
+          <w:p>
+            <w:pPr>
+              <w:pStyle w:val="Compact"/>
+              <w:jc w:val="left"/>
+            </w:pPr>
+          </w:p>
+        </w:tc>
+      </w:tr>
+    </w:tbl>
+    <w:p>
+      <w:pPr>
+        <w:pStyle w:val="BodyText"/>
+      </w:pPr>
+    </w:p>
+    <w:tbl>
+      <w:tblPr>
+        <w:tblStyle w:val="Table"/>
+        <w:tblW w:type="auto" w:w="0"/>
+        <w:tblLook w:firstRow="1" w:lastRow="0" w:firstColumn="0" w:lastColumn="0" w:noHBand="0" w:noVBand="0" w:val="0020"/>
+      </w:tblPr>
+      <w:tblGrid>
+        <w:gridCol w:w="7920"/>
+      </w:tblGrid>
+      <w:tr>
+        <w:trPr>
+          <w:tblHeader w:val="true"/>
+        </w:trPr>
+        <w:tc>
+          <w:tcPr/>
+          <w:p>
+            <w:pPr>
+              <w:pStyle w:val="Compact"/>
+              <w:jc w:val="left"/>
+            </w:pPr>
+            <w:r>
+              <w:t xml:space="preserve">1C. Name 4 commonly used model organisms</w:t>
+            </w:r>
+          </w:p>
+        </w:tc>
+      </w:tr>
+      <w:tr>
+        <w:tc>
+          <w:tcPr/>
+          <w:p>
+            <w:pPr>
+              <w:pStyle w:val="Compact"/>
+              <w:jc w:val="left"/>
+            </w:pPr>
+          </w:p>
+        </w:tc>
+      </w:tr>
+    </w:tbl>
+    <w:bookmarkEnd w:id="39"/>
+    <w:bookmarkEnd w:id="40"/>
+    <w:bookmarkStart w:id="44" w:name="activity-2---drosophila-melanogaster"/>
+    <w:p>
+      <w:pPr>
+        <w:pStyle w:val="Heading2"/>
+      </w:pPr>
+      <w:r>
+        <w:rPr>
+          <w:rStyle w:val="SectionNumber"/>
+        </w:rPr>
+        <w:t xml:space="preserve">6.5</w:t>
+      </w:r>
+      <w:r>
+        <w:tab/>
+      </w:r>
+      <w:r>
+        <w:t xml:space="preserve">Activity 2 - Drosophila melanogaster</w:t>
+      </w:r>
+    </w:p>
     <w:p>
       <w:pPr>
         <w:pStyle w:val="FirstParagraph"/>
       </w:pPr>
       <w:r>
-        <w:t xml:space="preserve">Questions</w:t>
+        <w:t xml:space="preserve">Estimated time: 15 min</w:t>
+      </w:r>
+    </w:p>
+    <w:bookmarkStart w:id="42" w:name="instructions-1"/>
+    <w:p>
+      <w:pPr>
+        <w:pStyle w:val="Heading3"/>
+      </w:pPr>
+      <w:r>
+        <w:rPr>
+          <w:rStyle w:val="SectionNumber"/>
+        </w:rPr>
+        <w:t xml:space="preserve">6.5.1</w:t>
+      </w:r>
+      <w:r>
+        <w:tab/>
+      </w:r>
+      <w:r>
+        <w:t xml:space="preserve">Instructions</w:t>
       </w:r>
     </w:p>
     <w:p>
@@ -706,88 +923,7 @@
         </w:numPr>
         <w:pStyle w:val="Compact"/>
       </w:pPr>
-      <w:r>
-        <w:t xml:space="preserve">Explain what a</w:t>
-      </w:r>
-      <w:r>
-        <w:t xml:space="preserve"> </w:t>
-      </w:r>
-      <w:r>
-        <w:t xml:space="preserve">“</w:t>
-      </w:r>
-      <w:r>
-        <w:t xml:space="preserve">model organism</w:t>
-      </w:r>
-      <w:r>
-        <w:t xml:space="preserve">”</w:t>
-      </w:r>
-      <w:r>
-        <w:t xml:space="preserve"> </w:t>
-      </w:r>
-      <w:r>
-        <w:t xml:space="preserve">is and why they are useful.</w:t>
-      </w:r>
-    </w:p>
-    <w:p>
-      <w:pPr>
-        <w:numPr>
-          <w:ilvl w:val="0"/>
-          <w:numId w:val="1004"/>
-        </w:numPr>
-        <w:pStyle w:val="Compact"/>
-      </w:pPr>
-      <w:r>
-        <w:t xml:space="preserve">Define ortholog and explain how model organisms can be used to understand human genes.</w:t>
-      </w:r>
-    </w:p>
-    <w:p>
-      <w:pPr>
-        <w:numPr>
-          <w:ilvl w:val="0"/>
-          <w:numId w:val="1004"/>
-        </w:numPr>
-        <w:pStyle w:val="Compact"/>
-      </w:pPr>
-      <w:r>
-        <w:t xml:space="preserve">Name 4 commonly used model organisms</w:t>
-      </w:r>
-    </w:p>
-    <w:bookmarkEnd w:id="38"/>
-    <w:bookmarkStart w:id="40" w:name="activity-2---drosophila-melanogaster"/>
-    <w:p>
-      <w:pPr>
-        <w:pStyle w:val="Heading2"/>
-      </w:pPr>
-      <w:r>
-        <w:rPr>
-          <w:rStyle w:val="SectionNumber"/>
-        </w:rPr>
-        <w:t xml:space="preserve">6.5</w:t>
-      </w:r>
-      <w:r>
-        <w:tab/>
-      </w:r>
-      <w:r>
-        <w:t xml:space="preserve">Activity 2 - Drosophila melanogaster</w:t>
-      </w:r>
-    </w:p>
-    <w:p>
-      <w:pPr>
-        <w:pStyle w:val="FirstParagraph"/>
-      </w:pPr>
-      <w:r>
-        <w:t xml:space="preserve">Estimated time: 15 min</w:t>
-      </w:r>
-    </w:p>
-    <w:p>
-      <w:pPr>
-        <w:numPr>
-          <w:ilvl w:val="0"/>
-          <w:numId w:val="1005"/>
-        </w:numPr>
-        <w:pStyle w:val="Compact"/>
-      </w:pPr>
-      <w:hyperlink r:id="rId39">
+      <w:hyperlink r:id="rId41">
         <w:r>
           <w:rPr>
             <w:rStyle w:val="Hyperlink"/>
@@ -800,7 +936,7 @@
       <w:pPr>
         <w:numPr>
           <w:ilvl w:val="0"/>
-          <w:numId w:val="1005"/>
+          <w:numId w:val="1004"/>
         </w:numPr>
         <w:pStyle w:val="Compact"/>
       </w:pPr>
@@ -842,6 +978,242 @@
       </w:r>
       <w:r>
         <w:t xml:space="preserve">to move on.</w:t>
+      </w:r>
+    </w:p>
+    <w:p>
+      <w:pPr>
+        <w:numPr>
+          <w:ilvl w:val="0"/>
+          <w:numId w:val="1004"/>
+        </w:numPr>
+        <w:pStyle w:val="Compact"/>
+      </w:pPr>
+      <w:r>
+        <w:t xml:space="preserve">As you complete the tutorial, answer the questions below.</w:t>
+      </w:r>
+    </w:p>
+    <w:bookmarkEnd w:id="42"/>
+    <w:bookmarkStart w:id="43" w:name="questions-1"/>
+    <w:p>
+      <w:pPr>
+        <w:pStyle w:val="Heading3"/>
+      </w:pPr>
+      <w:r>
+        <w:rPr>
+          <w:rStyle w:val="SectionNumber"/>
+        </w:rPr>
+        <w:t xml:space="preserve">6.5.2</w:t>
+      </w:r>
+      <w:r>
+        <w:tab/>
+      </w:r>
+      <w:r>
+        <w:t xml:space="preserve">Questions</w:t>
+      </w:r>
+    </w:p>
+    <w:tbl>
+      <w:tblPr>
+        <w:tblStyle w:val="Table"/>
+        <w:tblW w:type="pct" w:w="5000"/>
+        <w:tblLook w:firstRow="1" w:lastRow="0" w:firstColumn="0" w:lastColumn="0" w:noHBand="0" w:noVBand="0" w:val="0020"/>
+      </w:tblPr>
+      <w:tblGrid>
+        <w:gridCol w:w="7920"/>
+      </w:tblGrid>
+      <w:tr>
+        <w:trPr>
+          <w:tblHeader w:val="true"/>
+        </w:trPr>
+        <w:tc>
+          <w:tcPr/>
+          <w:p>
+            <w:pPr>
+              <w:pStyle w:val="Compact"/>
+              <w:jc w:val="left"/>
+            </w:pPr>
+            <w:r>
+              <w:t xml:space="preserve">2A. Provide 3 reasons why fruit flies are useful for scientific research.</w:t>
+            </w:r>
+          </w:p>
+        </w:tc>
+      </w:tr>
+      <w:tr>
+        <w:tc>
+          <w:tcPr/>
+          <w:p>
+            <w:pPr>
+              <w:pStyle w:val="Compact"/>
+              <w:jc w:val="left"/>
+            </w:pPr>
+          </w:p>
+        </w:tc>
+      </w:tr>
+    </w:tbl>
+    <w:p>
+      <w:pPr>
+        <w:pStyle w:val="BodyText"/>
+      </w:pPr>
+    </w:p>
+    <w:tbl>
+      <w:tblPr>
+        <w:tblStyle w:val="Table"/>
+        <w:tblW w:type="auto" w:w="0"/>
+        <w:tblLook w:firstRow="1" w:lastRow="0" w:firstColumn="0" w:lastColumn="0" w:noHBand="0" w:noVBand="0" w:val="0020"/>
+      </w:tblPr>
+      <w:tblGrid>
+        <w:gridCol w:w="7920"/>
+      </w:tblGrid>
+      <w:tr>
+        <w:trPr>
+          <w:tblHeader w:val="true"/>
+        </w:trPr>
+        <w:tc>
+          <w:tcPr/>
+          <w:p>
+            <w:pPr>
+              <w:pStyle w:val="Compact"/>
+              <w:jc w:val="left"/>
+            </w:pPr>
+            <w:r>
+              <w:t xml:space="preserve">2B. List 3 ways in which fruit flies are similar to humans.</w:t>
+            </w:r>
+          </w:p>
+        </w:tc>
+      </w:tr>
+      <w:tr>
+        <w:tc>
+          <w:tcPr/>
+          <w:p>
+            <w:pPr>
+              <w:pStyle w:val="Compact"/>
+              <w:jc w:val="left"/>
+            </w:pPr>
+          </w:p>
+        </w:tc>
+      </w:tr>
+    </w:tbl>
+    <w:p>
+      <w:pPr>
+        <w:pStyle w:val="BodyText"/>
+      </w:pPr>
+    </w:p>
+    <w:tbl>
+      <w:tblPr>
+        <w:tblStyle w:val="Table"/>
+        <w:tblW w:type="auto" w:w="0"/>
+        <w:tblLook w:firstRow="1" w:lastRow="0" w:firstColumn="0" w:lastColumn="0" w:noHBand="0" w:noVBand="0" w:val="0020"/>
+      </w:tblPr>
+      <w:tblGrid>
+        <w:gridCol w:w="7920"/>
+      </w:tblGrid>
+      <w:tr>
+        <w:trPr>
+          <w:tblHeader w:val="true"/>
+        </w:trPr>
+        <w:tc>
+          <w:tcPr/>
+          <w:p>
+            <w:pPr>
+              <w:pStyle w:val="Compact"/>
+              <w:jc w:val="left"/>
+            </w:pPr>
+            <w:r>
+              <w:t xml:space="preserve">2C. Compare and contrast the fruit fly genome to the human genome.</w:t>
+            </w:r>
+          </w:p>
+        </w:tc>
+      </w:tr>
+      <w:tr>
+        <w:tc>
+          <w:tcPr/>
+          <w:p>
+            <w:pPr>
+              <w:pStyle w:val="Compact"/>
+              <w:jc w:val="left"/>
+            </w:pPr>
+          </w:p>
+        </w:tc>
+      </w:tr>
+    </w:tbl>
+    <w:p>
+      <w:pPr>
+        <w:pStyle w:val="BodyText"/>
+      </w:pPr>
+    </w:p>
+    <w:tbl>
+      <w:tblPr>
+        <w:tblStyle w:val="Table"/>
+        <w:tblW w:type="auto" w:w="0"/>
+        <w:tblLook w:firstRow="1" w:lastRow="0" w:firstColumn="0" w:lastColumn="0" w:noHBand="0" w:noVBand="0" w:val="0020"/>
+      </w:tblPr>
+      <w:tblGrid>
+        <w:gridCol w:w="7920"/>
+      </w:tblGrid>
+      <w:tr>
+        <w:trPr>
+          <w:tblHeader w:val="true"/>
+        </w:trPr>
+        <w:tc>
+          <w:tcPr/>
+          <w:p>
+            <w:pPr>
+              <w:pStyle w:val="Compact"/>
+              <w:jc w:val="left"/>
+            </w:pPr>
+            <w:r>
+              <w:t xml:space="preserve">2D. Briefly describe the fruit fly life cycle.</w:t>
+            </w:r>
+          </w:p>
+        </w:tc>
+      </w:tr>
+      <w:tr>
+        <w:tc>
+          <w:tcPr/>
+          <w:p>
+            <w:pPr>
+              <w:pStyle w:val="Compact"/>
+              <w:jc w:val="left"/>
+            </w:pPr>
+          </w:p>
+        </w:tc>
+      </w:tr>
+    </w:tbl>
+    <w:bookmarkEnd w:id="43"/>
+    <w:bookmarkEnd w:id="44"/>
+    <w:bookmarkStart w:id="48" w:name="footnotes"/>
+    <w:p>
+      <w:pPr>
+        <w:pStyle w:val="Heading2"/>
+      </w:pPr>
+      <w:r>
+        <w:rPr>
+          <w:rStyle w:val="SectionNumber"/>
+        </w:rPr>
+        <w:t xml:space="preserve">6.6</w:t>
+      </w:r>
+      <w:r>
+        <w:tab/>
+      </w:r>
+      <w:r>
+        <w:t xml:space="preserve">Footnotes</w:t>
+      </w:r>
+    </w:p>
+    <w:bookmarkStart w:id="46" w:name="resources"/>
+    <w:p>
+      <w:pPr>
+        <w:pStyle w:val="Heading3"/>
+      </w:pPr>
+      <w:r>
+        <w:rPr>
+          <w:rStyle w:val="SectionNumber"/>
+        </w:rPr>
+        <w:t xml:space="preserve">6.6.1</w:t>
+      </w:r>
+      <w:r>
+        <w:tab/>
+      </w:r>
+      <w:r>
+        <w:t xml:space="preserve">Resources</w:t>
       </w:r>
     </w:p>
     <w:p>
@@ -852,16 +1224,32 @@
         </w:numPr>
         <w:pStyle w:val="Compact"/>
       </w:pPr>
-      <w:r>
-        <w:t xml:space="preserve">As you complete the tutorial, answer the questions below.</w:t>
-      </w:r>
-    </w:p>
-    <w:p>
-      <w:pPr>
-        <w:pStyle w:val="FirstParagraph"/>
-      </w:pPr>
-      <w:r>
-        <w:t xml:space="preserve">Questions</w:t>
+      <w:hyperlink r:id="rId45">
+        <w:r>
+          <w:rPr>
+            <w:rStyle w:val="Hyperlink"/>
+          </w:rPr>
+          <w:t xml:space="preserve">Google Doc</w:t>
+        </w:r>
+      </w:hyperlink>
+    </w:p>
+    <w:bookmarkEnd w:id="46"/>
+    <w:bookmarkStart w:id="47" w:name="contributions-and-affiliations"/>
+    <w:p>
+      <w:pPr>
+        <w:pStyle w:val="Heading3"/>
+      </w:pPr>
+      <w:r>
+        <w:rPr>
+          <w:rStyle w:val="SectionNumber"/>
+        </w:rPr>
+        <w:t xml:space="preserve">6.6.2</w:t>
+      </w:r>
+      <w:r>
+        <w:tab/>
+      </w:r>
+      <w:r>
+        <w:t xml:space="preserve">Contributions and Affiliations</w:t>
       </w:r>
     </w:p>
     <w:p>
@@ -873,47 +1261,39 @@
         <w:pStyle w:val="Compact"/>
       </w:pPr>
       <w:r>
-        <w:t xml:space="preserve">Provide 3 reasons why fruit flies are useful for scientific research.</w:t>
-      </w:r>
-    </w:p>
-    <w:p>
-      <w:pPr>
-        <w:numPr>
-          <w:ilvl w:val="0"/>
-          <w:numId w:val="1006"/>
-        </w:numPr>
-        <w:pStyle w:val="Compact"/>
-      </w:pPr>
-      <w:r>
-        <w:t xml:space="preserve">List 3 ways in which fruit flies are similar to humans.</w:t>
-      </w:r>
-    </w:p>
-    <w:p>
-      <w:pPr>
-        <w:numPr>
-          <w:ilvl w:val="0"/>
-          <w:numId w:val="1006"/>
-        </w:numPr>
-        <w:pStyle w:val="Compact"/>
-      </w:pPr>
-      <w:r>
-        <w:t xml:space="preserve">Compare and contrast the fruit fly genome to the human genome.</w:t>
-      </w:r>
-    </w:p>
-    <w:p>
-      <w:pPr>
-        <w:numPr>
-          <w:ilvl w:val="0"/>
-          <w:numId w:val="1006"/>
-        </w:numPr>
-        <w:pStyle w:val="Compact"/>
-      </w:pPr>
-      <w:r>
-        <w:t xml:space="preserve">Briefly describe the fruit fly life cycle.</w:t>
-      </w:r>
-    </w:p>
-    <w:bookmarkEnd w:id="40"/>
-    <w:bookmarkStart w:id="41" w:name="contributions-and-affiliations"/>
+        <w:t xml:space="preserve">Stephanie R. Coffman, Ph.D.</w:t>
+      </w:r>
+    </w:p>
+    <w:p>
+      <w:pPr>
+        <w:pStyle w:val="FirstParagraph"/>
+      </w:pPr>
+      <w:r>
+        <w:t xml:space="preserve">Last Revised: February 2022</w:t>
+      </w:r>
+    </w:p>
+    <w:bookmarkEnd w:id="47"/>
+    <w:bookmarkEnd w:id="48"/>
+    <w:bookmarkEnd w:id="49"/>
+    <w:bookmarkStart w:id="73" w:name="biological-databases"/>
+    <w:p>
+      <w:pPr>
+        <w:pStyle w:val="Heading1"/>
+      </w:pPr>
+      <w:r>
+        <w:rPr>
+          <w:rStyle w:val="SectionNumber"/>
+        </w:rPr>
+        <w:t xml:space="preserve">7</w:t>
+      </w:r>
+      <w:r>
+        <w:tab/>
+      </w:r>
+      <w:r>
+        <w:t xml:space="preserve">Biological Databases</w:t>
+      </w:r>
+    </w:p>
+    <w:bookmarkStart w:id="50" w:name="purpose-1"/>
     <w:p>
       <w:pPr>
         <w:pStyle w:val="Heading2"/>
@@ -922,13 +1302,40 @@
         <w:rPr>
           <w:rStyle w:val="SectionNumber"/>
         </w:rPr>
-        <w:t xml:space="preserve">6.6</w:t>
+        <w:t xml:space="preserve">7.1</w:t>
       </w:r>
       <w:r>
         <w:tab/>
       </w:r>
       <w:r>
-        <w:t xml:space="preserve">Contributions and Affiliations</w:t>
+        <w:t xml:space="preserve">Purpose</w:t>
+      </w:r>
+    </w:p>
+    <w:p>
+      <w:pPr>
+        <w:pStyle w:val="FirstParagraph"/>
+      </w:pPr>
+      <w:r>
+        <w:t xml:space="preserve">In this activity, students will learn to search the same online databases used by scientists to collect information about a set of genes and present them to your group. This will give you an opportunity to engage in inquiry-based learning and apply the concepts in molecular biology and genetics from this course.</w:t>
+      </w:r>
+    </w:p>
+    <w:bookmarkEnd w:id="50"/>
+    <w:bookmarkStart w:id="51" w:name="learning-objectives-1"/>
+    <w:p>
+      <w:pPr>
+        <w:pStyle w:val="Heading2"/>
+      </w:pPr>
+      <w:r>
+        <w:rPr>
+          <w:rStyle w:val="SectionNumber"/>
+        </w:rPr>
+        <w:t xml:space="preserve">7.2</w:t>
+      </w:r>
+      <w:r>
+        <w:tab/>
+      </w:r>
+      <w:r>
+        <w:t xml:space="preserve">Learning Objectives</w:t>
       </w:r>
     </w:p>
     <w:p>
@@ -940,7 +1347,26 @@
         <w:pStyle w:val="Compact"/>
       </w:pPr>
       <w:r>
-        <w:t xml:space="preserve">Stephanie R. Coffman, Ph.D.</w:t>
+        <w:t xml:space="preserve">Use online databases to look up information about a gene.</w:t>
+      </w:r>
+    </w:p>
+    <w:bookmarkEnd w:id="51"/>
+    <w:bookmarkStart w:id="55" w:name="activity-1---databases"/>
+    <w:p>
+      <w:pPr>
+        <w:pStyle w:val="Heading2"/>
+      </w:pPr>
+      <w:r>
+        <w:rPr>
+          <w:rStyle w:val="SectionNumber"/>
+        </w:rPr>
+        <w:t xml:space="preserve">7.3</w:t>
+      </w:r>
+      <w:r>
+        <w:tab/>
+      </w:r>
+      <w:r>
+        <w:t xml:space="preserve">Activity 1 - Databases</w:t>
       </w:r>
     </w:p>
     <w:p>
@@ -948,72 +1374,25 @@
         <w:pStyle w:val="FirstParagraph"/>
       </w:pPr>
       <w:r>
-        <w:t xml:space="preserve">Last Revised: February 2022</w:t>
-      </w:r>
-    </w:p>
-    <w:bookmarkEnd w:id="41"/>
-    <w:bookmarkEnd w:id="42"/>
-    <w:bookmarkStart w:id="54" w:name="biological-databases"/>
-    <w:p>
-      <w:pPr>
-        <w:pStyle w:val="Heading1"/>
+        <w:t xml:space="preserve">Estimated time: 15 min</w:t>
+      </w:r>
+    </w:p>
+    <w:bookmarkStart w:id="53" w:name="instructions-2"/>
+    <w:p>
+      <w:pPr>
+        <w:pStyle w:val="Heading3"/>
       </w:pPr>
       <w:r>
         <w:rPr>
           <w:rStyle w:val="SectionNumber"/>
         </w:rPr>
-        <w:t xml:space="preserve">7</w:t>
+        <w:t xml:space="preserve">7.3.1</w:t>
       </w:r>
       <w:r>
         <w:tab/>
       </w:r>
       <w:r>
-        <w:t xml:space="preserve">Biological Databases</w:t>
-      </w:r>
-    </w:p>
-    <w:bookmarkStart w:id="43" w:name="purpose-1"/>
-    <w:p>
-      <w:pPr>
-        <w:pStyle w:val="Heading2"/>
-      </w:pPr>
-      <w:r>
-        <w:rPr>
-          <w:rStyle w:val="SectionNumber"/>
-        </w:rPr>
-        <w:t xml:space="preserve">7.1</w:t>
-      </w:r>
-      <w:r>
-        <w:tab/>
-      </w:r>
-      <w:r>
-        <w:t xml:space="preserve">Purpose</w:t>
-      </w:r>
-    </w:p>
-    <w:p>
-      <w:pPr>
-        <w:pStyle w:val="FirstParagraph"/>
-      </w:pPr>
-      <w:r>
-        <w:t xml:space="preserve">In this activity, students will learn to search the same online databases used by scientists to collect information about a set of genes and present them to your group. This will give you an opportunity to engage in inquiry-based learning and apply the concepts in molecular biology and genetics from this course.</w:t>
-      </w:r>
-    </w:p>
-    <w:bookmarkEnd w:id="43"/>
-    <w:bookmarkStart w:id="44" w:name="learning-objectives-1"/>
-    <w:p>
-      <w:pPr>
-        <w:pStyle w:val="Heading2"/>
-      </w:pPr>
-      <w:r>
-        <w:rPr>
-          <w:rStyle w:val="SectionNumber"/>
-        </w:rPr>
-        <w:t xml:space="preserve">7.2</w:t>
-      </w:r>
-      <w:r>
-        <w:tab/>
-      </w:r>
-      <w:r>
-        <w:t xml:space="preserve">Learning Objectives</w:t>
+        <w:t xml:space="preserve">Instructions</w:t>
       </w:r>
     </w:p>
     <w:p>
@@ -1025,51 +1404,12 @@
         <w:pStyle w:val="Compact"/>
       </w:pPr>
       <w:r>
-        <w:t xml:space="preserve">Use online databases to look up information about a gene.</w:t>
-      </w:r>
-    </w:p>
-    <w:bookmarkEnd w:id="44"/>
-    <w:bookmarkStart w:id="46" w:name="activity-1---databases"/>
-    <w:p>
-      <w:pPr>
-        <w:pStyle w:val="Heading2"/>
-      </w:pPr>
-      <w:r>
-        <w:rPr>
-          <w:rStyle w:val="SectionNumber"/>
-        </w:rPr>
-        <w:t xml:space="preserve">7.3</w:t>
-      </w:r>
-      <w:r>
-        <w:tab/>
-      </w:r>
-      <w:r>
-        <w:t xml:space="preserve">Activity 1 - Databases</w:t>
-      </w:r>
-    </w:p>
-    <w:p>
-      <w:pPr>
-        <w:pStyle w:val="FirstParagraph"/>
-      </w:pPr>
-      <w:r>
-        <w:t xml:space="preserve">Estimated time: 15 min</w:t>
-      </w:r>
-    </w:p>
-    <w:p>
-      <w:pPr>
-        <w:numPr>
-          <w:ilvl w:val="0"/>
-          <w:numId w:val="1009"/>
-        </w:numPr>
-        <w:pStyle w:val="Compact"/>
-      </w:pPr>
-      <w:r>
         <w:t xml:space="preserve">Follow</w:t>
       </w:r>
       <w:r>
         <w:t xml:space="preserve"> </w:t>
       </w:r>
-      <w:hyperlink r:id="rId45">
+      <w:hyperlink r:id="rId52">
         <w:r>
           <w:rPr>
             <w:rStyle w:val="Hyperlink"/>
@@ -1088,7 +1428,7 @@
       <w:pPr>
         <w:numPr>
           <w:ilvl w:val="0"/>
-          <w:numId w:val="1009"/>
+          <w:numId w:val="1008"/>
         </w:numPr>
         <w:pStyle w:val="Compact"/>
       </w:pPr>
@@ -1136,12 +1476,31 @@
       <w:pPr>
         <w:numPr>
           <w:ilvl w:val="0"/>
-          <w:numId w:val="1009"/>
+          <w:numId w:val="1008"/>
         </w:numPr>
         <w:pStyle w:val="Compact"/>
       </w:pPr>
       <w:r>
         <w:t xml:space="preserve">As you complete the tutorial, fill in the table below. This will help you know which database to go back to later on.</w:t>
+      </w:r>
+    </w:p>
+    <w:bookmarkEnd w:id="53"/>
+    <w:bookmarkStart w:id="54" w:name="questions-2"/>
+    <w:p>
+      <w:pPr>
+        <w:pStyle w:val="Heading3"/>
+      </w:pPr>
+      <w:r>
+        <w:rPr>
+          <w:rStyle w:val="SectionNumber"/>
+        </w:rPr>
+        <w:t xml:space="preserve">7.3.2</w:t>
+      </w:r>
+      <w:r>
+        <w:tab/>
+      </w:r>
+      <w:r>
+        <w:t xml:space="preserve">Questions</w:t>
       </w:r>
     </w:p>
     <w:p>
@@ -1280,8 +1639,9 @@
         </w:tc>
       </w:tr>
     </w:tbl>
-    <w:bookmarkEnd w:id="46"/>
-    <w:bookmarkStart w:id="47" w:name="activity-2---flybase"/>
+    <w:bookmarkEnd w:id="54"/>
+    <w:bookmarkEnd w:id="55"/>
+    <w:bookmarkStart w:id="58" w:name="activity-2---flybase"/>
     <w:p>
       <w:pPr>
         <w:pStyle w:val="Heading2"/>
@@ -1305,6 +1665,230 @@
       </w:pPr>
       <w:r>
         <w:t xml:space="preserve">Estimated time: 15 min</w:t>
+      </w:r>
+    </w:p>
+    <w:bookmarkStart w:id="56" w:name="instructions-3"/>
+    <w:p>
+      <w:pPr>
+        <w:pStyle w:val="Heading3"/>
+      </w:pPr>
+      <w:r>
+        <w:rPr>
+          <w:rStyle w:val="SectionNumber"/>
+        </w:rPr>
+        <w:t xml:space="preserve">7.4.1</w:t>
+      </w:r>
+      <w:r>
+        <w:tab/>
+      </w:r>
+      <w:r>
+        <w:t xml:space="preserve">Instructions</w:t>
+      </w:r>
+    </w:p>
+    <w:p>
+      <w:pPr>
+        <w:numPr>
+          <w:ilvl w:val="0"/>
+          <w:numId w:val="1009"/>
+        </w:numPr>
+        <w:pStyle w:val="Compact"/>
+      </w:pPr>
+      <w:r>
+        <w:t xml:space="preserve">Work through the FlyBase Tutorial in SciServer.</w:t>
+      </w:r>
+    </w:p>
+    <w:p>
+      <w:pPr>
+        <w:numPr>
+          <w:ilvl w:val="0"/>
+          <w:numId w:val="1009"/>
+        </w:numPr>
+        <w:pStyle w:val="Compact"/>
+      </w:pPr>
+      <w:r>
+        <w:t xml:space="preserve">To move through the activities click</w:t>
+      </w:r>
+      <w:r>
+        <w:t xml:space="preserve"> </w:t>
+      </w:r>
+      <w:r>
+        <w:t xml:space="preserve">“</w:t>
+      </w:r>
+      <w:r>
+        <w:t xml:space="preserve">Continue</w:t>
+      </w:r>
+      <w:r>
+        <w:t xml:space="preserve">”</w:t>
+      </w:r>
+      <w:r>
+        <w:t xml:space="preserve"> </w:t>
+      </w:r>
+      <w:r>
+        <w:t xml:space="preserve">at the bottom of the screen. When you are done with a topic, click</w:t>
+      </w:r>
+      <w:r>
+        <w:t xml:space="preserve"> </w:t>
+      </w:r>
+      <w:r>
+        <w:t xml:space="preserve">“</w:t>
+      </w:r>
+      <w:r>
+        <w:t xml:space="preserve">Next Topic</w:t>
+      </w:r>
+      <w:r>
+        <w:t xml:space="preserve">”</w:t>
+      </w:r>
+      <w:r>
+        <w:t xml:space="preserve"> </w:t>
+      </w:r>
+      <w:r>
+        <w:t xml:space="preserve">to move on.</w:t>
+      </w:r>
+    </w:p>
+    <w:bookmarkEnd w:id="56"/>
+    <w:bookmarkStart w:id="57" w:name="questions-3"/>
+    <w:p>
+      <w:pPr>
+        <w:pStyle w:val="Heading3"/>
+      </w:pPr>
+      <w:r>
+        <w:rPr>
+          <w:rStyle w:val="SectionNumber"/>
+        </w:rPr>
+        <w:t xml:space="preserve">7.4.2</w:t>
+      </w:r>
+      <w:r>
+        <w:tab/>
+      </w:r>
+      <w:r>
+        <w:t xml:space="preserve">Questions</w:t>
+      </w:r>
+    </w:p>
+    <w:tbl>
+      <w:tblPr>
+        <w:tblStyle w:val="Table"/>
+        <w:tblW w:type="auto" w:w="0"/>
+        <w:tblLook w:firstRow="1" w:lastRow="0" w:firstColumn="0" w:lastColumn="0" w:noHBand="0" w:noVBand="0" w:val="0020"/>
+      </w:tblPr>
+      <w:tblGrid>
+        <w:gridCol w:w="7920"/>
+      </w:tblGrid>
+      <w:tr>
+        <w:trPr>
+          <w:tblHeader w:val="true"/>
+        </w:trPr>
+        <w:tc>
+          <w:tcPr/>
+          <w:p>
+            <w:pPr>
+              <w:pStyle w:val="Compact"/>
+              <w:jc w:val="left"/>
+            </w:pPr>
+            <w:r>
+              <w:t xml:space="preserve">2A. What is one question you have about using FlyBase?</w:t>
+            </w:r>
+          </w:p>
+        </w:tc>
+      </w:tr>
+      <w:tr>
+        <w:tc>
+          <w:tcPr/>
+          <w:p>
+            <w:pPr>
+              <w:pStyle w:val="Compact"/>
+              <w:jc w:val="left"/>
+            </w:pPr>
+          </w:p>
+        </w:tc>
+      </w:tr>
+    </w:tbl>
+    <w:p>
+      <w:pPr>
+        <w:pStyle w:val="BodyText"/>
+      </w:pPr>
+    </w:p>
+    <w:tbl>
+      <w:tblPr>
+        <w:tblStyle w:val="Table"/>
+        <w:tblW w:type="pct" w:w="5000"/>
+        <w:tblLook w:firstRow="1" w:lastRow="0" w:firstColumn="0" w:lastColumn="0" w:noHBand="0" w:noVBand="0" w:val="0020"/>
+      </w:tblPr>
+      <w:tblGrid>
+        <w:gridCol w:w="7920"/>
+      </w:tblGrid>
+      <w:tr>
+        <w:trPr>
+          <w:tblHeader w:val="true"/>
+        </w:trPr>
+        <w:tc>
+          <w:tcPr/>
+          <w:p>
+            <w:pPr>
+              <w:pStyle w:val="Compact"/>
+              <w:jc w:val="left"/>
+            </w:pPr>
+            <w:r>
+              <w:t xml:space="preserve">2B. What is something that surprised you or that you found interesting about using FlyBase?</w:t>
+            </w:r>
+          </w:p>
+        </w:tc>
+      </w:tr>
+      <w:tr>
+        <w:tc>
+          <w:tcPr/>
+          <w:p>
+            <w:pPr>
+              <w:pStyle w:val="Compact"/>
+              <w:jc w:val="left"/>
+            </w:pPr>
+          </w:p>
+        </w:tc>
+      </w:tr>
+    </w:tbl>
+    <w:bookmarkEnd w:id="57"/>
+    <w:bookmarkEnd w:id="58"/>
+    <w:bookmarkStart w:id="61" w:name="activity-3---human-protein-atlas"/>
+    <w:p>
+      <w:pPr>
+        <w:pStyle w:val="Heading2"/>
+      </w:pPr>
+      <w:r>
+        <w:rPr>
+          <w:rStyle w:val="SectionNumber"/>
+        </w:rPr>
+        <w:t xml:space="preserve">7.5</w:t>
+      </w:r>
+      <w:r>
+        <w:tab/>
+      </w:r>
+      <w:r>
+        <w:t xml:space="preserve">Activity 3 - Human Protein Atlas</w:t>
+      </w:r>
+    </w:p>
+    <w:p>
+      <w:pPr>
+        <w:pStyle w:val="FirstParagraph"/>
+      </w:pPr>
+      <w:r>
+        <w:t xml:space="preserve">Estimated time: 15 min</w:t>
+      </w:r>
+    </w:p>
+    <w:bookmarkStart w:id="59" w:name="instructions-4"/>
+    <w:p>
+      <w:pPr>
+        <w:pStyle w:val="Heading3"/>
+      </w:pPr>
+      <w:r>
+        <w:rPr>
+          <w:rStyle w:val="SectionNumber"/>
+        </w:rPr>
+        <w:t xml:space="preserve">7.5.1</w:t>
+      </w:r>
+      <w:r>
+        <w:tab/>
+      </w:r>
+      <w:r>
+        <w:t xml:space="preserve">Instructions</w:t>
       </w:r>
     </w:p>
     <w:p>
@@ -1316,7 +1900,7 @@
         <w:pStyle w:val="Compact"/>
       </w:pPr>
       <w:r>
-        <w:t xml:space="preserve">Work through the FlyBase Tutorial in SciServer.</w:t>
+        <w:t xml:space="preserve">Work through the Human Protein Atlas in SciServer.</w:t>
       </w:r>
     </w:p>
     <w:p>
@@ -1367,12 +1951,150 @@
         <w:t xml:space="preserve">to move on.</w:t>
       </w:r>
     </w:p>
+    <w:bookmarkEnd w:id="59"/>
+    <w:bookmarkStart w:id="60" w:name="questions-4"/>
+    <w:p>
+      <w:pPr>
+        <w:pStyle w:val="Heading3"/>
+      </w:pPr>
+      <w:r>
+        <w:rPr>
+          <w:rStyle w:val="SectionNumber"/>
+        </w:rPr>
+        <w:t xml:space="preserve">7.5.2</w:t>
+      </w:r>
+      <w:r>
+        <w:tab/>
+      </w:r>
+      <w:r>
+        <w:t xml:space="preserve">Questions</w:t>
+      </w:r>
+    </w:p>
+    <w:tbl>
+      <w:tblPr>
+        <w:tblStyle w:val="Table"/>
+        <w:tblW w:type="auto" w:w="0"/>
+        <w:tblLook w:firstRow="1" w:lastRow="0" w:firstColumn="0" w:lastColumn="0" w:noHBand="0" w:noVBand="0" w:val="0020"/>
+      </w:tblPr>
+      <w:tblGrid>
+        <w:gridCol w:w="7920"/>
+      </w:tblGrid>
+      <w:tr>
+        <w:trPr>
+          <w:tblHeader w:val="true"/>
+        </w:trPr>
+        <w:tc>
+          <w:tcPr/>
+          <w:p>
+            <w:pPr>
+              <w:pStyle w:val="Compact"/>
+              <w:jc w:val="left"/>
+            </w:pPr>
+            <w:r>
+              <w:t xml:space="preserve">3A. What is one question you have about using HPA?</w:t>
+            </w:r>
+          </w:p>
+        </w:tc>
+      </w:tr>
+      <w:tr>
+        <w:tc>
+          <w:tcPr/>
+          <w:p>
+            <w:pPr>
+              <w:pStyle w:val="Compact"/>
+              <w:jc w:val="left"/>
+            </w:pPr>
+          </w:p>
+        </w:tc>
+      </w:tr>
+    </w:tbl>
+    <w:p>
+      <w:pPr>
+        <w:pStyle w:val="BodyText"/>
+      </w:pPr>
+    </w:p>
+    <w:tbl>
+      <w:tblPr>
+        <w:tblStyle w:val="Table"/>
+        <w:tblW w:type="pct" w:w="5000"/>
+        <w:tblLook w:firstRow="1" w:lastRow="0" w:firstColumn="0" w:lastColumn="0" w:noHBand="0" w:noVBand="0" w:val="0020"/>
+      </w:tblPr>
+      <w:tblGrid>
+        <w:gridCol w:w="7920"/>
+      </w:tblGrid>
+      <w:tr>
+        <w:trPr>
+          <w:tblHeader w:val="true"/>
+        </w:trPr>
+        <w:tc>
+          <w:tcPr/>
+          <w:p>
+            <w:pPr>
+              <w:pStyle w:val="Compact"/>
+              <w:jc w:val="left"/>
+            </w:pPr>
+            <w:r>
+              <w:t xml:space="preserve">3B. What is something that surprised you or that you found interesting about using HPA?</w:t>
+            </w:r>
+          </w:p>
+        </w:tc>
+      </w:tr>
+      <w:tr>
+        <w:tc>
+          <w:tcPr/>
+          <w:p>
+            <w:pPr>
+              <w:pStyle w:val="Compact"/>
+              <w:jc w:val="left"/>
+            </w:pPr>
+          </w:p>
+        </w:tc>
+      </w:tr>
+    </w:tbl>
+    <w:bookmarkEnd w:id="60"/>
+    <w:bookmarkEnd w:id="61"/>
+    <w:bookmarkStart w:id="64" w:name="activity-4---research-a-gene"/>
+    <w:p>
+      <w:pPr>
+        <w:pStyle w:val="Heading2"/>
+      </w:pPr>
+      <w:r>
+        <w:rPr>
+          <w:rStyle w:val="SectionNumber"/>
+        </w:rPr>
+        <w:t xml:space="preserve">7.6</w:t>
+      </w:r>
+      <w:r>
+        <w:tab/>
+      </w:r>
+      <w:r>
+        <w:t xml:space="preserve">Activity 4 - Research a Gene!</w:t>
+      </w:r>
+    </w:p>
     <w:p>
       <w:pPr>
         <w:pStyle w:val="FirstParagraph"/>
       </w:pPr>
       <w:r>
-        <w:t xml:space="preserve">Observations</w:t>
+        <w:t xml:space="preserve">Estimated time: 45 min</w:t>
+      </w:r>
+    </w:p>
+    <w:bookmarkStart w:id="63" w:name="instructions-5"/>
+    <w:p>
+      <w:pPr>
+        <w:pStyle w:val="Heading3"/>
+      </w:pPr>
+      <w:r>
+        <w:rPr>
+          <w:rStyle w:val="SectionNumber"/>
+        </w:rPr>
+        <w:t xml:space="preserve">7.6.1</w:t>
+      </w:r>
+      <w:r>
+        <w:tab/>
+      </w:r>
+      <w:r>
+        <w:t xml:space="preserve">Instructions</w:t>
       </w:r>
     </w:p>
     <w:p>
@@ -1384,48 +2106,47 @@
         <w:pStyle w:val="Compact"/>
       </w:pPr>
       <w:r>
-        <w:t xml:space="preserve">What is one question you have about using FlyBase?</w:t>
-      </w:r>
-    </w:p>
-    <w:p>
-      <w:pPr>
-        <w:numPr>
-          <w:ilvl w:val="0"/>
-          <w:numId w:val="1011"/>
-        </w:numPr>
-        <w:pStyle w:val="Compact"/>
-      </w:pPr>
-      <w:r>
-        <w:t xml:space="preserve">What is something that surprised you or that you found interesting about using FlyBase?</w:t>
-      </w:r>
-    </w:p>
-    <w:bookmarkEnd w:id="47"/>
-    <w:bookmarkStart w:id="48" w:name="activity-3---human-protein-atlas"/>
-    <w:p>
-      <w:pPr>
-        <w:pStyle w:val="Heading2"/>
-      </w:pPr>
-      <w:r>
-        <w:rPr>
-          <w:rStyle w:val="SectionNumber"/>
-        </w:rPr>
-        <w:t xml:space="preserve">7.5</w:t>
-      </w:r>
-      <w:r>
-        <w:tab/>
-      </w:r>
-      <w:r>
-        <w:t xml:space="preserve">Activity 3 - Human Protein Atlas</w:t>
-      </w:r>
-    </w:p>
-    <w:p>
-      <w:pPr>
-        <w:pStyle w:val="FirstParagraph"/>
-      </w:pPr>
-      <w:r>
-        <w:t xml:space="preserve">Estimated time: 15 min</w:t>
-      </w:r>
-    </w:p>
+        <w:t xml:space="preserve">Before getting started on this activity, your instructor will assign your group a letter that corresponds to a group of 4 genes.</w:t>
+      </w:r>
+    </w:p>
+    <w:tbl>
+      <w:tblPr>
+        <w:tblStyle w:val="Table"/>
+        <w:tblW w:type="auto" w:w="0"/>
+        <w:tblLook w:firstRow="1" w:lastRow="0" w:firstColumn="0" w:lastColumn="0" w:noHBand="0" w:noVBand="0" w:val="0020"/>
+      </w:tblPr>
+      <w:tblGrid>
+        <w:gridCol w:w="7920"/>
+      </w:tblGrid>
+      <w:tr>
+        <w:trPr>
+          <w:tblHeader w:val="true"/>
+        </w:trPr>
+        <w:tc>
+          <w:tcPr/>
+          <w:p>
+            <w:pPr>
+              <w:pStyle w:val="Compact"/>
+              <w:jc w:val="left"/>
+            </w:pPr>
+            <w:r>
+              <w:t xml:space="preserve">Group Assigned Letter</w:t>
+            </w:r>
+          </w:p>
+        </w:tc>
+      </w:tr>
+      <w:tr>
+        <w:tc>
+          <w:tcPr/>
+          <w:p>
+            <w:pPr>
+              <w:pStyle w:val="Compact"/>
+              <w:jc w:val="left"/>
+            </w:pPr>
+          </w:p>
+        </w:tc>
+      </w:tr>
+    </w:tbl>
     <w:p>
       <w:pPr>
         <w:numPr>
@@ -1434,146 +2155,7 @@
         </w:numPr>
         <w:pStyle w:val="Compact"/>
       </w:pPr>
-      <w:r>
-        <w:t xml:space="preserve">Work through the Human Protein Atlas in SciServer.</w:t>
-      </w:r>
-    </w:p>
-    <w:p>
-      <w:pPr>
-        <w:numPr>
-          <w:ilvl w:val="0"/>
-          <w:numId w:val="1012"/>
-        </w:numPr>
-        <w:pStyle w:val="Compact"/>
-      </w:pPr>
-      <w:r>
-        <w:t xml:space="preserve">To move through the activities click</w:t>
-      </w:r>
-      <w:r>
-        <w:t xml:space="preserve"> </w:t>
-      </w:r>
-      <w:r>
-        <w:t xml:space="preserve">“</w:t>
-      </w:r>
-      <w:r>
-        <w:t xml:space="preserve">Continue</w:t>
-      </w:r>
-      <w:r>
-        <w:t xml:space="preserve">”</w:t>
-      </w:r>
-      <w:r>
-        <w:t xml:space="preserve"> </w:t>
-      </w:r>
-      <w:r>
-        <w:t xml:space="preserve">at the bottom of the screen. When you are done with a topic, click</w:t>
-      </w:r>
-      <w:r>
-        <w:t xml:space="preserve"> </w:t>
-      </w:r>
-      <w:r>
-        <w:t xml:space="preserve">“</w:t>
-      </w:r>
-      <w:r>
-        <w:t xml:space="preserve">Next Topic</w:t>
-      </w:r>
-      <w:r>
-        <w:t xml:space="preserve">”</w:t>
-      </w:r>
-      <w:r>
-        <w:t xml:space="preserve"> </w:t>
-      </w:r>
-      <w:r>
-        <w:t xml:space="preserve">to move on.</w:t>
-      </w:r>
-    </w:p>
-    <w:p>
-      <w:pPr>
-        <w:pStyle w:val="FirstParagraph"/>
-      </w:pPr>
-      <w:r>
-        <w:t xml:space="preserve">Observations</w:t>
-      </w:r>
-    </w:p>
-    <w:p>
-      <w:pPr>
-        <w:numPr>
-          <w:ilvl w:val="0"/>
-          <w:numId w:val="1013"/>
-        </w:numPr>
-        <w:pStyle w:val="Compact"/>
-      </w:pPr>
-      <w:r>
-        <w:t xml:space="preserve">What is one question you have about using HPA?</w:t>
-      </w:r>
-    </w:p>
-    <w:p>
-      <w:pPr>
-        <w:numPr>
-          <w:ilvl w:val="0"/>
-          <w:numId w:val="1013"/>
-        </w:numPr>
-        <w:pStyle w:val="Compact"/>
-      </w:pPr>
-      <w:r>
-        <w:t xml:space="preserve">What is something that surprised you or that you found interesting about using HPA?</w:t>
-      </w:r>
-    </w:p>
-    <w:bookmarkEnd w:id="48"/>
-    <w:bookmarkStart w:id="49" w:name="activity-4---research-a-gene"/>
-    <w:p>
-      <w:pPr>
-        <w:pStyle w:val="Heading2"/>
-      </w:pPr>
-      <w:r>
-        <w:rPr>
-          <w:rStyle w:val="SectionNumber"/>
-        </w:rPr>
-        <w:t xml:space="preserve">7.6</w:t>
-      </w:r>
-      <w:r>
-        <w:tab/>
-      </w:r>
-      <w:r>
-        <w:t xml:space="preserve">Activity 4 - Research a Gene!</w:t>
-      </w:r>
-    </w:p>
-    <w:p>
-      <w:pPr>
-        <w:pStyle w:val="FirstParagraph"/>
-      </w:pPr>
-      <w:r>
-        <w:t xml:space="preserve">Estimated time: 45 min</w:t>
-      </w:r>
-    </w:p>
-    <w:p>
-      <w:pPr>
-        <w:numPr>
-          <w:ilvl w:val="0"/>
-          <w:numId w:val="1014"/>
-        </w:numPr>
-        <w:pStyle w:val="Compact"/>
-      </w:pPr>
-      <w:r>
-        <w:t xml:space="preserve">Before getting started on this activity, your instructor will assign your group a letter that corresponds to a group of 4 genes.</w:t>
-      </w:r>
-    </w:p>
-    <w:p>
-      <w:pPr>
-        <w:pStyle w:val="FirstParagraph"/>
-      </w:pPr>
-      <w:r>
-        <w:t xml:space="preserve">Group Assigned Letter</w:t>
-      </w:r>
-    </w:p>
-    <w:p>
-      <w:pPr>
-        <w:numPr>
-          <w:ilvl w:val="0"/>
-          <w:numId w:val="1015"/>
-        </w:numPr>
-        <w:pStyle w:val="Compact"/>
-      </w:pPr>
-      <w:hyperlink w:anchor="table-of-genes-for-activity-4">
+      <w:hyperlink r:id="rId62">
         <w:r>
           <w:rPr>
             <w:rStyle w:val="Hyperlink"/>
@@ -1592,7 +2174,7 @@
       <w:pPr>
         <w:numPr>
           <w:ilvl w:val="0"/>
-          <w:numId w:val="1015"/>
+          <w:numId w:val="1012"/>
         </w:numPr>
         <w:pStyle w:val="Compact"/>
       </w:pPr>
@@ -1600,36 +2182,66 @@
         <w:t xml:space="preserve">In your group, assign each student one of the four genes to research.</w:t>
       </w:r>
     </w:p>
-    <w:p>
-      <w:pPr>
-        <w:pStyle w:val="FirstParagraph"/>
-      </w:pPr>
-      <w:r>
-        <w:t xml:space="preserve">Individual Assigned Gene</w:t>
-      </w:r>
-    </w:p>
+    <w:tbl>
+      <w:tblPr>
+        <w:tblStyle w:val="Table"/>
+        <w:tblW w:type="auto" w:w="0"/>
+        <w:tblLook w:firstRow="1" w:lastRow="0" w:firstColumn="0" w:lastColumn="0" w:noHBand="0" w:noVBand="0" w:val="0020"/>
+      </w:tblPr>
+      <w:tblGrid>
+        <w:gridCol w:w="7920"/>
+      </w:tblGrid>
+      <w:tr>
+        <w:trPr>
+          <w:tblHeader w:val="true"/>
+        </w:trPr>
+        <w:tc>
+          <w:tcPr/>
+          <w:p>
+            <w:pPr>
+              <w:pStyle w:val="Compact"/>
+              <w:jc w:val="left"/>
+            </w:pPr>
+            <w:r>
+              <w:t xml:space="preserve">Individual Assigned Gene</w:t>
+            </w:r>
+          </w:p>
+        </w:tc>
+      </w:tr>
+      <w:tr>
+        <w:tc>
+          <w:tcPr/>
+          <w:p>
+            <w:pPr>
+              <w:pStyle w:val="Compact"/>
+              <w:jc w:val="left"/>
+            </w:pPr>
+          </w:p>
+        </w:tc>
+      </w:tr>
+    </w:tbl>
     <w:p>
       <w:pPr>
         <w:numPr>
           <w:ilvl w:val="0"/>
-          <w:numId w:val="1016"/>
+          <w:numId w:val="1013"/>
         </w:numPr>
         <w:pStyle w:val="Compact"/>
       </w:pPr>
       <w:r>
-        <w:t xml:space="preserve">Use FlyBase to look up the information in Table 3 below.</w:t>
+        <w:t xml:space="preserve">Use FlyBase to look up the information in Table 2 below.</w:t>
       </w:r>
     </w:p>
     <w:p>
       <w:pPr>
         <w:numPr>
           <w:ilvl w:val="0"/>
-          <w:numId w:val="1016"/>
+          <w:numId w:val="1013"/>
         </w:numPr>
         <w:pStyle w:val="Compact"/>
       </w:pPr>
       <w:r>
-        <w:t xml:space="preserve">Use HPA to look up the information in Table 4 below.</w:t>
+        <w:t xml:space="preserve">Use HPA to look up the information in Table 3 below.</w:t>
       </w:r>
     </w:p>
     <w:p>
@@ -2096,8 +2708,9 @@
         </w:tc>
       </w:tr>
     </w:tbl>
-    <w:bookmarkEnd w:id="49"/>
-    <w:bookmarkStart w:id="50" w:name="activity-5---present-to-your-group"/>
+    <w:bookmarkEnd w:id="63"/>
+    <w:bookmarkEnd w:id="64"/>
+    <w:bookmarkStart w:id="66" w:name="activity-5---present-to-your-group"/>
     <w:p>
       <w:pPr>
         <w:pStyle w:val="Heading2"/>
@@ -2121,6 +2734,192 @@
       </w:pPr>
       <w:r>
         <w:t xml:space="preserve">Estimated time: 15 min</w:t>
+      </w:r>
+    </w:p>
+    <w:bookmarkStart w:id="65" w:name="instructions-6"/>
+    <w:p>
+      <w:pPr>
+        <w:pStyle w:val="Heading3"/>
+      </w:pPr>
+      <w:r>
+        <w:rPr>
+          <w:rStyle w:val="SectionNumber"/>
+        </w:rPr>
+        <w:t xml:space="preserve">7.7.1</w:t>
+      </w:r>
+      <w:r>
+        <w:tab/>
+      </w:r>
+      <w:r>
+        <w:t xml:space="preserve">Instructions</w:t>
+      </w:r>
+    </w:p>
+    <w:p>
+      <w:pPr>
+        <w:numPr>
+          <w:ilvl w:val="0"/>
+          <w:numId w:val="1014"/>
+        </w:numPr>
+        <w:pStyle w:val="Compact"/>
+      </w:pPr>
+      <w:r>
+        <w:t xml:space="preserve">Present your gene to your group.</w:t>
+      </w:r>
+    </w:p>
+    <w:p>
+      <w:pPr>
+        <w:numPr>
+          <w:ilvl w:val="0"/>
+          <w:numId w:val="1014"/>
+        </w:numPr>
+        <w:pStyle w:val="Compact"/>
+      </w:pPr>
+      <w:r>
+        <w:t xml:space="preserve">Take turns presenting your genes among your group and decide on one gene that you think is the most interesting.</w:t>
+      </w:r>
+    </w:p>
+    <w:bookmarkEnd w:id="65"/>
+    <w:bookmarkEnd w:id="66"/>
+    <w:bookmarkStart w:id="68" w:name="activity-6---class-presentation"/>
+    <w:p>
+      <w:pPr>
+        <w:pStyle w:val="Heading2"/>
+      </w:pPr>
+      <w:r>
+        <w:rPr>
+          <w:rStyle w:val="SectionNumber"/>
+        </w:rPr>
+        <w:t xml:space="preserve">7.8</w:t>
+      </w:r>
+      <w:r>
+        <w:tab/>
+      </w:r>
+      <w:r>
+        <w:t xml:space="preserve">Activity 6 - Class Presentation</w:t>
+      </w:r>
+    </w:p>
+    <w:p>
+      <w:pPr>
+        <w:pStyle w:val="FirstParagraph"/>
+      </w:pPr>
+      <w:r>
+        <w:t xml:space="preserve">Estimated time: 30 min</w:t>
+      </w:r>
+    </w:p>
+    <w:bookmarkStart w:id="67" w:name="instructions-7"/>
+    <w:p>
+      <w:pPr>
+        <w:pStyle w:val="Heading3"/>
+      </w:pPr>
+      <w:r>
+        <w:rPr>
+          <w:rStyle w:val="SectionNumber"/>
+        </w:rPr>
+        <w:t xml:space="preserve">7.8.1</w:t>
+      </w:r>
+      <w:r>
+        <w:tab/>
+      </w:r>
+      <w:r>
+        <w:t xml:space="preserve">Instructions</w:t>
+      </w:r>
+    </w:p>
+    <w:p>
+      <w:pPr>
+        <w:numPr>
+          <w:ilvl w:val="0"/>
+          <w:numId w:val="1015"/>
+        </w:numPr>
+        <w:pStyle w:val="Compact"/>
+      </w:pPr>
+      <w:r>
+        <w:t xml:space="preserve">With your group, create a short presentation to present your chosen gene to the class.</w:t>
+      </w:r>
+    </w:p>
+    <w:p>
+      <w:pPr>
+        <w:numPr>
+          <w:ilvl w:val="0"/>
+          <w:numId w:val="1015"/>
+        </w:numPr>
+        <w:pStyle w:val="Compact"/>
+      </w:pPr>
+      <w:r>
+        <w:t xml:space="preserve">Your presentation should have about four slides and be thorough:</w:t>
+      </w:r>
+    </w:p>
+    <w:p>
+      <w:pPr>
+        <w:numPr>
+          <w:ilvl w:val="1"/>
+          <w:numId w:val="1016"/>
+        </w:numPr>
+        <w:pStyle w:val="Compact"/>
+      </w:pPr>
+      <w:r>
+        <w:t xml:space="preserve">Slide 1: The GENE you picked to share with your group, your name and date</w:t>
+      </w:r>
+    </w:p>
+    <w:p>
+      <w:pPr>
+        <w:numPr>
+          <w:ilvl w:val="1"/>
+          <w:numId w:val="1016"/>
+        </w:numPr>
+        <w:pStyle w:val="Compact"/>
+      </w:pPr>
+      <w:r>
+        <w:t xml:space="preserve">Slide 2 - 4: Present the information you collected about the gene. For full credit, include relevant images/ diagrams on your slides.</w:t>
+      </w:r>
+    </w:p>
+    <w:p>
+      <w:pPr>
+        <w:numPr>
+          <w:ilvl w:val="0"/>
+          <w:numId w:val="1015"/>
+        </w:numPr>
+        <w:pStyle w:val="Compact"/>
+      </w:pPr>
+      <w:r>
+        <w:t xml:space="preserve">One student in the group should post your slides on Canvas to the discussion board. Make sure you mention everyone in your group by name so they also get credit for the presentation.</w:t>
+      </w:r>
+    </w:p>
+    <w:bookmarkEnd w:id="67"/>
+    <w:bookmarkEnd w:id="68"/>
+    <w:bookmarkStart w:id="72" w:name="footnotes-1"/>
+    <w:p>
+      <w:pPr>
+        <w:pStyle w:val="Heading2"/>
+      </w:pPr>
+      <w:r>
+        <w:rPr>
+          <w:rStyle w:val="SectionNumber"/>
+        </w:rPr>
+        <w:t xml:space="preserve">7.9</w:t>
+      </w:r>
+      <w:r>
+        <w:tab/>
+      </w:r>
+      <w:r>
+        <w:t xml:space="preserve">Footnotes</w:t>
+      </w:r>
+    </w:p>
+    <w:bookmarkStart w:id="70" w:name="resources-1"/>
+    <w:p>
+      <w:pPr>
+        <w:pStyle w:val="Heading3"/>
+      </w:pPr>
+      <w:r>
+        <w:rPr>
+          <w:rStyle w:val="SectionNumber"/>
+        </w:rPr>
+        <w:t xml:space="preserve">7.9.1</w:t>
+      </w:r>
+      <w:r>
+        <w:tab/>
+      </w:r>
+      <w:r>
+        <w:t xml:space="preserve">Resources</w:t>
       </w:r>
     </w:p>
     <w:p>
@@ -2131,47 +2930,32 @@
         </w:numPr>
         <w:pStyle w:val="Compact"/>
       </w:pPr>
-      <w:r>
-        <w:t xml:space="preserve">Present your gene to your group.</w:t>
-      </w:r>
-    </w:p>
-    <w:p>
-      <w:pPr>
-        <w:numPr>
-          <w:ilvl w:val="0"/>
-          <w:numId w:val="1017"/>
-        </w:numPr>
-        <w:pStyle w:val="Compact"/>
-      </w:pPr>
-      <w:r>
-        <w:t xml:space="preserve">Take turns presenting your genes amongst your group and decide on one gene that you think is the most interesting.</w:t>
-      </w:r>
-    </w:p>
-    <w:bookmarkEnd w:id="50"/>
-    <w:bookmarkStart w:id="51" w:name="activity-6---class-presentation"/>
-    <w:p>
-      <w:pPr>
-        <w:pStyle w:val="Heading2"/>
+      <w:hyperlink r:id="rId69">
+        <w:r>
+          <w:rPr>
+            <w:rStyle w:val="Hyperlink"/>
+          </w:rPr>
+          <w:t xml:space="preserve">Google Doc</w:t>
+        </w:r>
+      </w:hyperlink>
+    </w:p>
+    <w:bookmarkEnd w:id="70"/>
+    <w:bookmarkStart w:id="71" w:name="contributions-and-affiliations-1"/>
+    <w:p>
+      <w:pPr>
+        <w:pStyle w:val="Heading3"/>
       </w:pPr>
       <w:r>
         <w:rPr>
           <w:rStyle w:val="SectionNumber"/>
         </w:rPr>
-        <w:t xml:space="preserve">7.8</w:t>
+        <w:t xml:space="preserve">7.9.2</w:t>
       </w:r>
       <w:r>
         <w:tab/>
       </w:r>
       <w:r>
-        <w:t xml:space="preserve">Activity 6 - Class Presentation</w:t>
-      </w:r>
-    </w:p>
-    <w:p>
-      <w:pPr>
-        <w:pStyle w:val="FirstParagraph"/>
-      </w:pPr>
-      <w:r>
-        <w:t xml:space="preserve">Estimated time:30 mins</w:t>
+        <w:t xml:space="preserve">Contributions and Affiliations</w:t>
       </w:r>
     </w:p>
     <w:p>
@@ -2183,7 +2967,7 @@
         <w:pStyle w:val="Compact"/>
       </w:pPr>
       <w:r>
-        <w:t xml:space="preserve">With your group, create a short presentation to present your chosen gene to the class.</w:t>
+        <w:t xml:space="preserve">Rosa Alcazar, Ph.D., Clovis Community College</w:t>
       </w:r>
     </w:p>
     <w:p>
@@ -2195,31 +2979,7 @@
         <w:pStyle w:val="Compact"/>
       </w:pPr>
       <w:r>
-        <w:t xml:space="preserve">Your presentation should have about four slides and be thorough:</w:t>
-      </w:r>
-    </w:p>
-    <w:p>
-      <w:pPr>
-        <w:numPr>
-          <w:ilvl w:val="1"/>
-          <w:numId w:val="1019"/>
-        </w:numPr>
-        <w:pStyle w:val="Compact"/>
-      </w:pPr>
-      <w:r>
-        <w:t xml:space="preserve">Slide 1: The GENE you picked to share with your group, your name and date</w:t>
-      </w:r>
-    </w:p>
-    <w:p>
-      <w:pPr>
-        <w:numPr>
-          <w:ilvl w:val="1"/>
-          <w:numId w:val="1019"/>
-        </w:numPr>
-        <w:pStyle w:val="Compact"/>
-      </w:pPr>
-      <w:r>
-        <w:t xml:space="preserve">Slide 2 - 4: Present the information you collected about the gene. For full credit, include relevant images/ diagrams on your slides.</w:t>
+        <w:t xml:space="preserve">Katherine Cox, Ph.D., John Hopkins</w:t>
       </w:r>
     </w:p>
     <w:p>
@@ -2231,1386 +2991,103 @@
         <w:pStyle w:val="Compact"/>
       </w:pPr>
       <w:r>
-        <w:t xml:space="preserve">One student in the group should post your slides on Canvas to the discussion board. Make sure you mention everyone in your group by name so they also get credit for the presentation.</w:t>
-      </w:r>
-    </w:p>
-    <w:bookmarkEnd w:id="51"/>
-    <w:bookmarkStart w:id="52" w:name="table-of-genes-for-activity-4"/>
-    <w:p>
-      <w:pPr>
-        <w:pStyle w:val="Heading2"/>
+        <w:t xml:space="preserve">Stephanie R. Coffman, Ph.D., Clovis Community College</w:t>
+      </w:r>
+    </w:p>
+    <w:p>
+      <w:pPr>
+        <w:pStyle w:val="FirstParagraph"/>
+      </w:pPr>
+      <w:r>
+        <w:t xml:space="preserve">Last Revised: September 2021</w:t>
+      </w:r>
+    </w:p>
+    <w:bookmarkEnd w:id="71"/>
+    <w:bookmarkEnd w:id="72"/>
+    <w:bookmarkEnd w:id="73"/>
+    <w:bookmarkStart w:id="74" w:name="introduction-to-rna-seq"/>
+    <w:p>
+      <w:pPr>
+        <w:pStyle w:val="Heading1"/>
       </w:pPr>
       <w:r>
         <w:rPr>
           <w:rStyle w:val="SectionNumber"/>
         </w:rPr>
-        <w:t xml:space="preserve">7.9</w:t>
+        <w:t xml:space="preserve">8</w:t>
       </w:r>
       <w:r>
         <w:tab/>
       </w:r>
       <w:r>
-        <w:t xml:space="preserve">Table of Genes for Activity 4</w:t>
-      </w:r>
-    </w:p>
-    <w:tbl>
-      <w:tblPr>
-        <w:tblStyle w:val="Table"/>
-        <w:tblW w:type="auto" w:w="0"/>
-        <w:tblLook w:firstRow="1" w:lastRow="0" w:firstColumn="0" w:lastColumn="0" w:noHBand="0" w:noVBand="0" w:val="0020"/>
-      </w:tblPr>
-      <w:tblGrid>
-        <w:gridCol w:w="2640"/>
-        <w:gridCol w:w="2640"/>
-        <w:gridCol w:w="2640"/>
-      </w:tblGrid>
-      <w:tr>
-        <w:trPr>
-          <w:tblHeader w:val="true"/>
-        </w:trPr>
-        <w:tc>
-          <w:tcPr/>
-          <w:p>
-            <w:pPr>
-              <w:pStyle w:val="Compact"/>
-              <w:jc w:val="left"/>
-            </w:pPr>
-            <w:r>
-              <w:t xml:space="preserve">Group</w:t>
-            </w:r>
-          </w:p>
-        </w:tc>
-        <w:tc>
-          <w:tcPr/>
-          <w:p>
-            <w:pPr>
-              <w:pStyle w:val="Compact"/>
-              <w:jc w:val="left"/>
-            </w:pPr>
-            <w:r>
-              <w:t xml:space="preserve">Pathway</w:t>
-            </w:r>
-          </w:p>
-        </w:tc>
-        <w:tc>
-          <w:tcPr/>
-          <w:p>
-            <w:pPr>
-              <w:pStyle w:val="Compact"/>
-              <w:jc w:val="left"/>
-            </w:pPr>
-            <w:r>
-              <w:t xml:space="preserve">Gene -if there is</w:t>
-            </w:r>
-            <w:r>
-              <w:t xml:space="preserve"> </w:t>
-            </w:r>
-            <w:r>
-              <w:t xml:space="preserve">“</w:t>
-            </w:r>
-            <w:r>
-              <w:t xml:space="preserve">()</w:t>
-            </w:r>
-            <w:r>
-              <w:t xml:space="preserve">”</w:t>
-            </w:r>
-            <w:r>
-              <w:t xml:space="preserve"> </w:t>
-            </w:r>
-            <w:r>
-              <w:t xml:space="preserve">use the name in</w:t>
-            </w:r>
-            <w:r>
-              <w:t xml:space="preserve"> </w:t>
-            </w:r>
-            <w:r>
-              <w:t xml:space="preserve">“</w:t>
-            </w:r>
-            <w:r>
-              <w:t xml:space="preserve">()</w:t>
-            </w:r>
-            <w:r>
-              <w:t xml:space="preserve">”</w:t>
-            </w:r>
-            <w:r>
-              <w:t xml:space="preserve"> </w:t>
-            </w:r>
-            <w:r>
-              <w:t xml:space="preserve">to search</w:t>
-            </w:r>
-          </w:p>
-        </w:tc>
-      </w:tr>
-      <w:tr>
-        <w:tc>
-          <w:tcPr/>
-          <w:p>
-            <w:pPr>
-              <w:pStyle w:val="Compact"/>
-              <w:jc w:val="left"/>
-            </w:pPr>
-            <w:r>
-              <w:t xml:space="preserve">A</w:t>
-            </w:r>
-          </w:p>
-        </w:tc>
-        <w:tc>
-          <w:tcPr/>
-          <w:p>
-            <w:pPr>
-              <w:pStyle w:val="Compact"/>
-              <w:jc w:val="left"/>
-            </w:pPr>
-            <w:r>
-              <w:t xml:space="preserve">Insulin signaling</w:t>
-            </w:r>
-          </w:p>
-        </w:tc>
-        <w:tc>
-          <w:tcPr/>
-          <w:p>
-            <w:pPr>
-              <w:pStyle w:val="Compact"/>
-              <w:jc w:val="left"/>
-            </w:pPr>
-            <w:r>
-              <w:t xml:space="preserve">DILP2 (search for ILP2)</w:t>
-            </w:r>
-          </w:p>
-        </w:tc>
-      </w:tr>
-      <w:tr>
-        <w:tc>
-          <w:tcPr/>
-          <w:p>
-            <w:pPr>
-              <w:pStyle w:val="Compact"/>
-              <w:jc w:val="left"/>
-            </w:pPr>
-            <w:r>
-              <w:t xml:space="preserve">A</w:t>
-            </w:r>
-          </w:p>
-        </w:tc>
-        <w:tc>
-          <w:tcPr/>
-          <w:p>
-            <w:pPr>
-              <w:pStyle w:val="Compact"/>
-              <w:jc w:val="left"/>
-            </w:pPr>
-            <w:r>
-              <w:t xml:space="preserve">Insulin signaling</w:t>
-            </w:r>
-          </w:p>
-        </w:tc>
-        <w:tc>
-          <w:tcPr/>
-          <w:p>
-            <w:pPr>
-              <w:pStyle w:val="Compact"/>
-              <w:jc w:val="left"/>
-            </w:pPr>
-            <w:r>
-              <w:t xml:space="preserve">DILP3 (search for ILP3)</w:t>
-            </w:r>
-          </w:p>
-        </w:tc>
-      </w:tr>
-      <w:tr>
-        <w:tc>
-          <w:tcPr/>
-          <w:p>
-            <w:pPr>
-              <w:pStyle w:val="Compact"/>
-              <w:jc w:val="left"/>
-            </w:pPr>
-            <w:r>
-              <w:t xml:space="preserve">A</w:t>
-            </w:r>
-          </w:p>
-        </w:tc>
-        <w:tc>
-          <w:tcPr/>
-          <w:p>
-            <w:pPr>
-              <w:pStyle w:val="Compact"/>
-              <w:jc w:val="left"/>
-            </w:pPr>
-            <w:r>
-              <w:t xml:space="preserve">glycolysis</w:t>
-            </w:r>
-          </w:p>
-        </w:tc>
-        <w:tc>
-          <w:tcPr/>
-          <w:p>
-            <w:pPr>
-              <w:pStyle w:val="Compact"/>
-              <w:jc w:val="left"/>
-            </w:pPr>
-            <w:r>
-              <w:t xml:space="preserve">hexokinase C</w:t>
-            </w:r>
-          </w:p>
-        </w:tc>
-      </w:tr>
-      <w:tr>
-        <w:tc>
-          <w:tcPr/>
-          <w:p>
-            <w:pPr>
-              <w:pStyle w:val="Compact"/>
-              <w:jc w:val="left"/>
-            </w:pPr>
-            <w:r>
-              <w:t xml:space="preserve">A</w:t>
-            </w:r>
-          </w:p>
-        </w:tc>
-        <w:tc>
-          <w:tcPr/>
-          <w:p>
-            <w:pPr>
-              <w:pStyle w:val="Compact"/>
-              <w:jc w:val="left"/>
-            </w:pPr>
-            <w:r>
-              <w:t xml:space="preserve">glycolysis</w:t>
-            </w:r>
-          </w:p>
-        </w:tc>
-        <w:tc>
-          <w:tcPr/>
-          <w:p>
-            <w:pPr>
-              <w:pStyle w:val="Compact"/>
-              <w:jc w:val="left"/>
-            </w:pPr>
-            <w:r>
-              <w:t xml:space="preserve">hexokinase A</w:t>
-            </w:r>
-          </w:p>
-        </w:tc>
-      </w:tr>
-      <w:tr>
-        <w:tc>
-          <w:tcPr/>
-          <w:p>
-            <w:pPr>
-              <w:pStyle w:val="Compact"/>
-              <w:jc w:val="left"/>
-            </w:pPr>
-            <w:r>
-              <w:t xml:space="preserve">B</w:t>
-            </w:r>
-          </w:p>
-        </w:tc>
-        <w:tc>
-          <w:tcPr/>
-          <w:p>
-            <w:pPr>
-              <w:pStyle w:val="Compact"/>
-              <w:jc w:val="left"/>
-            </w:pPr>
-            <w:r>
-              <w:t xml:space="preserve">glycolysis</w:t>
-            </w:r>
-          </w:p>
-        </w:tc>
-        <w:tc>
-          <w:tcPr/>
-          <w:p>
-            <w:pPr>
-              <w:pStyle w:val="Compact"/>
-              <w:jc w:val="left"/>
-            </w:pPr>
-            <w:r>
-              <w:t xml:space="preserve">GAPDH (CG9042)</w:t>
-            </w:r>
-          </w:p>
-        </w:tc>
-      </w:tr>
-      <w:tr>
-        <w:tc>
-          <w:tcPr/>
-          <w:p>
-            <w:pPr>
-              <w:pStyle w:val="Compact"/>
-              <w:jc w:val="left"/>
-            </w:pPr>
-            <w:r>
-              <w:t xml:space="preserve">B</w:t>
-            </w:r>
-          </w:p>
-        </w:tc>
-        <w:tc>
-          <w:tcPr/>
-          <w:p>
-            <w:pPr>
-              <w:pStyle w:val="Compact"/>
-              <w:jc w:val="left"/>
-            </w:pPr>
-            <w:r>
-              <w:t xml:space="preserve">FOXO targets</w:t>
-            </w:r>
-          </w:p>
-        </w:tc>
-        <w:tc>
-          <w:tcPr/>
-          <w:p>
-            <w:pPr>
-              <w:pStyle w:val="Compact"/>
-              <w:jc w:val="left"/>
-            </w:pPr>
-            <w:r>
-              <w:t xml:space="preserve">hydroxyphenylpyruvate dehydrogenase</w:t>
-            </w:r>
-          </w:p>
-        </w:tc>
-      </w:tr>
-      <w:tr>
-        <w:tc>
-          <w:tcPr/>
-          <w:p>
-            <w:pPr>
-              <w:pStyle w:val="Compact"/>
-              <w:jc w:val="left"/>
-            </w:pPr>
-            <w:r>
-              <w:t xml:space="preserve">B</w:t>
-            </w:r>
-          </w:p>
-        </w:tc>
-        <w:tc>
-          <w:tcPr/>
-          <w:p>
-            <w:pPr>
-              <w:pStyle w:val="Compact"/>
-              <w:jc w:val="left"/>
-            </w:pPr>
-            <w:r>
-              <w:t xml:space="preserve">FOXO targets</w:t>
-            </w:r>
-          </w:p>
-        </w:tc>
-        <w:tc>
-          <w:tcPr/>
-          <w:p>
-            <w:pPr>
-              <w:pStyle w:val="Compact"/>
-              <w:jc w:val="left"/>
-            </w:pPr>
-            <w:r>
-              <w:t xml:space="preserve">carnitine palmitoyl transferase (CG12428)</w:t>
-            </w:r>
-          </w:p>
-        </w:tc>
-      </w:tr>
-      <w:tr>
-        <w:tc>
-          <w:tcPr/>
-          <w:p>
-            <w:pPr>
-              <w:pStyle w:val="Compact"/>
-              <w:jc w:val="left"/>
-            </w:pPr>
-            <w:r>
-              <w:t xml:space="preserve">B</w:t>
-            </w:r>
-          </w:p>
-        </w:tc>
-        <w:tc>
-          <w:tcPr/>
-          <w:p>
-            <w:pPr>
-              <w:pStyle w:val="Compact"/>
-              <w:jc w:val="left"/>
-            </w:pPr>
-            <w:r>
-              <w:t xml:space="preserve">FOXO targets</w:t>
-            </w:r>
-          </w:p>
-        </w:tc>
-        <w:tc>
-          <w:tcPr/>
-          <w:p>
-            <w:pPr>
-              <w:pStyle w:val="Compact"/>
-              <w:jc w:val="left"/>
-            </w:pPr>
-            <w:r>
-              <w:t xml:space="preserve">pantothenate kinase acyl coA dehydrogenase (CG9547)</w:t>
-            </w:r>
-          </w:p>
-        </w:tc>
-      </w:tr>
-      <w:tr>
-        <w:tc>
-          <w:tcPr/>
-          <w:p>
-            <w:pPr>
-              <w:pStyle w:val="Compact"/>
-              <w:jc w:val="left"/>
-            </w:pPr>
-            <w:r>
-              <w:t xml:space="preserve">C</w:t>
-            </w:r>
-          </w:p>
-        </w:tc>
-        <w:tc>
-          <w:tcPr/>
-          <w:p>
-            <w:pPr>
-              <w:pStyle w:val="Compact"/>
-              <w:jc w:val="left"/>
-            </w:pPr>
-            <w:r>
-              <w:t xml:space="preserve">FOXO targets</w:t>
-            </w:r>
-          </w:p>
-        </w:tc>
-        <w:tc>
-          <w:tcPr/>
-          <w:p>
-            <w:pPr>
-              <w:pStyle w:val="Compact"/>
-              <w:jc w:val="left"/>
-            </w:pPr>
-            <w:r>
-              <w:t xml:space="preserve">TAG lipase 4</w:t>
-            </w:r>
-          </w:p>
-        </w:tc>
-      </w:tr>
-      <w:tr>
-        <w:tc>
-          <w:tcPr/>
-          <w:p>
-            <w:pPr>
-              <w:pStyle w:val="Compact"/>
-              <w:jc w:val="left"/>
-            </w:pPr>
-            <w:r>
-              <w:t xml:space="preserve">C</w:t>
-            </w:r>
-          </w:p>
-        </w:tc>
-        <w:tc>
-          <w:tcPr/>
-          <w:p>
-            <w:pPr>
-              <w:pStyle w:val="Compact"/>
-              <w:jc w:val="left"/>
-            </w:pPr>
-            <w:r>
-              <w:t xml:space="preserve">FOXO targets</w:t>
-            </w:r>
-          </w:p>
-        </w:tc>
-        <w:tc>
-          <w:tcPr/>
-          <w:p>
-            <w:pPr>
-              <w:pStyle w:val="Compact"/>
-              <w:jc w:val="left"/>
-            </w:pPr>
-            <w:r>
-              <w:t xml:space="preserve">4EBP</w:t>
-            </w:r>
-          </w:p>
-        </w:tc>
-      </w:tr>
-      <w:tr>
-        <w:tc>
-          <w:tcPr/>
-          <w:p>
-            <w:pPr>
-              <w:pStyle w:val="Compact"/>
-              <w:jc w:val="left"/>
-            </w:pPr>
-            <w:r>
-              <w:t xml:space="preserve">C</w:t>
-            </w:r>
-          </w:p>
-        </w:tc>
-        <w:tc>
-          <w:tcPr/>
-          <w:p>
-            <w:pPr>
-              <w:pStyle w:val="Compact"/>
-              <w:jc w:val="left"/>
-            </w:pPr>
-            <w:r>
-              <w:t xml:space="preserve">fat synthesis</w:t>
-            </w:r>
-          </w:p>
-        </w:tc>
-        <w:tc>
-          <w:tcPr/>
-          <w:p>
-            <w:pPr>
-              <w:pStyle w:val="Compact"/>
-              <w:jc w:val="left"/>
-            </w:pPr>
-            <w:r>
-              <w:t xml:space="preserve">fatty acid synthases</w:t>
-            </w:r>
-          </w:p>
-        </w:tc>
-      </w:tr>
-      <w:tr>
-        <w:tc>
-          <w:tcPr/>
-          <w:p>
-            <w:pPr>
-              <w:pStyle w:val="Compact"/>
-              <w:jc w:val="left"/>
-            </w:pPr>
-            <w:r>
-              <w:t xml:space="preserve">C</w:t>
-            </w:r>
-          </w:p>
-        </w:tc>
-        <w:tc>
-          <w:tcPr/>
-          <w:p>
-            <w:pPr>
-              <w:pStyle w:val="Compact"/>
-              <w:jc w:val="left"/>
-            </w:pPr>
-            <w:r>
-              <w:t xml:space="preserve">fat synthesis</w:t>
-            </w:r>
-          </w:p>
-        </w:tc>
-        <w:tc>
-          <w:tcPr/>
-          <w:p>
-            <w:pPr>
-              <w:pStyle w:val="Compact"/>
-              <w:jc w:val="left"/>
-            </w:pPr>
-            <w:r>
-              <w:t xml:space="preserve">acetyl coA carboxylase</w:t>
-            </w:r>
-          </w:p>
-        </w:tc>
-      </w:tr>
-      <w:tr>
-        <w:tc>
-          <w:tcPr/>
-          <w:p>
-            <w:pPr>
-              <w:pStyle w:val="Compact"/>
-              <w:jc w:val="left"/>
-            </w:pPr>
-            <w:r>
-              <w:t xml:space="preserve">D</w:t>
-            </w:r>
-          </w:p>
-        </w:tc>
-        <w:tc>
-          <w:tcPr/>
-          <w:p>
-            <w:pPr>
-              <w:pStyle w:val="Compact"/>
-              <w:jc w:val="left"/>
-            </w:pPr>
-            <w:r>
-              <w:t xml:space="preserve">fat synthesis</w:t>
-            </w:r>
-          </w:p>
-        </w:tc>
-        <w:tc>
-          <w:tcPr/>
-          <w:p>
-            <w:pPr>
-              <w:pStyle w:val="Compact"/>
-              <w:jc w:val="left"/>
-            </w:pPr>
-            <w:r>
-              <w:t xml:space="preserve">ChREBP</w:t>
-            </w:r>
-          </w:p>
-        </w:tc>
-      </w:tr>
-      <w:tr>
-        <w:tc>
-          <w:tcPr/>
-          <w:p>
-            <w:pPr>
-              <w:pStyle w:val="Compact"/>
-              <w:jc w:val="left"/>
-            </w:pPr>
-            <w:r>
-              <w:t xml:space="preserve">D</w:t>
-            </w:r>
-          </w:p>
-        </w:tc>
-        <w:tc>
-          <w:tcPr/>
-          <w:p>
-            <w:pPr>
-              <w:pStyle w:val="Compact"/>
-              <w:jc w:val="left"/>
-            </w:pPr>
-            <w:r>
-              <w:t xml:space="preserve">fat synthesis</w:t>
-            </w:r>
-          </w:p>
-        </w:tc>
-        <w:tc>
-          <w:tcPr/>
-          <w:p>
-            <w:pPr>
-              <w:pStyle w:val="Compact"/>
-              <w:jc w:val="left"/>
-            </w:pPr>
-            <w:r>
-              <w:t xml:space="preserve">stearoyl coA desaturases (CG5887)</w:t>
-            </w:r>
-          </w:p>
-        </w:tc>
-      </w:tr>
-      <w:tr>
-        <w:tc>
-          <w:tcPr/>
-          <w:p>
-            <w:pPr>
-              <w:pStyle w:val="Compact"/>
-              <w:jc w:val="left"/>
-            </w:pPr>
-            <w:r>
-              <w:t xml:space="preserve">D</w:t>
-            </w:r>
-          </w:p>
-        </w:tc>
-        <w:tc>
-          <w:tcPr/>
-          <w:p>
-            <w:pPr>
-              <w:pStyle w:val="Compact"/>
-              <w:jc w:val="left"/>
-            </w:pPr>
-            <w:r>
-              <w:t xml:space="preserve">fat synthesis</w:t>
-            </w:r>
-          </w:p>
-        </w:tc>
-        <w:tc>
-          <w:tcPr/>
-          <w:p>
-            <w:pPr>
-              <w:pStyle w:val="Compact"/>
-              <w:jc w:val="left"/>
-            </w:pPr>
-            <w:r>
-              <w:t xml:space="preserve">stearoyl coA desaturases (CG9743)</w:t>
-            </w:r>
-          </w:p>
-        </w:tc>
-      </w:tr>
-      <w:tr>
-        <w:tc>
-          <w:tcPr/>
-          <w:p>
-            <w:pPr>
-              <w:pStyle w:val="Compact"/>
-              <w:jc w:val="left"/>
-            </w:pPr>
-            <w:r>
-              <w:t xml:space="preserve">D</w:t>
-            </w:r>
-          </w:p>
-        </w:tc>
-        <w:tc>
-          <w:tcPr/>
-          <w:p>
-            <w:pPr>
-              <w:pStyle w:val="Compact"/>
-              <w:jc w:val="left"/>
-            </w:pPr>
-            <w:r>
-              <w:t xml:space="preserve">fat storage</w:t>
-            </w:r>
-          </w:p>
-        </w:tc>
-        <w:tc>
-          <w:tcPr/>
-          <w:p>
-            <w:pPr>
-              <w:pStyle w:val="Compact"/>
-              <w:jc w:val="left"/>
-            </w:pPr>
-            <w:r>
-              <w:t xml:space="preserve">TAG lipases (CG8093)</w:t>
-            </w:r>
-          </w:p>
-        </w:tc>
-      </w:tr>
-      <w:tr>
-        <w:tc>
-          <w:tcPr/>
-          <w:p>
-            <w:pPr>
-              <w:pStyle w:val="Compact"/>
-              <w:jc w:val="left"/>
-            </w:pPr>
-            <w:r>
-              <w:t xml:space="preserve">E</w:t>
-            </w:r>
-          </w:p>
-        </w:tc>
-        <w:tc>
-          <w:tcPr/>
-          <w:p>
-            <w:pPr>
-              <w:pStyle w:val="Compact"/>
-              <w:jc w:val="left"/>
-            </w:pPr>
-            <w:r>
-              <w:t xml:space="preserve">fat storage</w:t>
-            </w:r>
-          </w:p>
-        </w:tc>
-        <w:tc>
-          <w:tcPr/>
-          <w:p>
-            <w:pPr>
-              <w:pStyle w:val="Compact"/>
-              <w:jc w:val="left"/>
-            </w:pPr>
-            <w:r>
-              <w:t xml:space="preserve">TAG lipases (CG6277)</w:t>
-            </w:r>
-          </w:p>
-        </w:tc>
-      </w:tr>
-      <w:tr>
-        <w:tc>
-          <w:tcPr/>
-          <w:p>
-            <w:pPr>
-              <w:pStyle w:val="Compact"/>
-              <w:jc w:val="left"/>
-            </w:pPr>
-            <w:r>
-              <w:t xml:space="preserve">E</w:t>
-            </w:r>
-          </w:p>
-        </w:tc>
-        <w:tc>
-          <w:tcPr/>
-          <w:p>
-            <w:pPr>
-              <w:pStyle w:val="Compact"/>
-              <w:jc w:val="left"/>
-            </w:pPr>
-            <w:r>
-              <w:t xml:space="preserve">fat storage</w:t>
-            </w:r>
-          </w:p>
-        </w:tc>
-        <w:tc>
-          <w:tcPr/>
-          <w:p>
-            <w:pPr>
-              <w:pStyle w:val="Compact"/>
-              <w:jc w:val="left"/>
-            </w:pPr>
-            <w:r>
-              <w:t xml:space="preserve">perilipin Lsd-1</w:t>
-            </w:r>
-          </w:p>
-        </w:tc>
-      </w:tr>
-      <w:tr>
-        <w:tc>
-          <w:tcPr/>
-          <w:p>
-            <w:pPr>
-              <w:pStyle w:val="Compact"/>
-              <w:jc w:val="left"/>
-            </w:pPr>
-            <w:r>
-              <w:t xml:space="preserve">E</w:t>
-            </w:r>
-          </w:p>
-        </w:tc>
-        <w:tc>
-          <w:tcPr/>
-          <w:p>
-            <w:pPr>
-              <w:pStyle w:val="Compact"/>
-              <w:jc w:val="left"/>
-            </w:pPr>
-            <w:r>
-              <w:t xml:space="preserve">lipid mobilization</w:t>
-            </w:r>
-          </w:p>
-        </w:tc>
-        <w:tc>
-          <w:tcPr/>
-          <w:p>
-            <w:pPr>
-              <w:pStyle w:val="Compact"/>
-              <w:jc w:val="left"/>
-            </w:pPr>
-            <w:r>
-              <w:t xml:space="preserve">AKHR</w:t>
-            </w:r>
-          </w:p>
-        </w:tc>
-      </w:tr>
-      <w:tr>
-        <w:tc>
-          <w:tcPr/>
-          <w:p>
-            <w:pPr>
-              <w:pStyle w:val="Compact"/>
-              <w:jc w:val="left"/>
-            </w:pPr>
-            <w:r>
-              <w:t xml:space="preserve">E</w:t>
-            </w:r>
-          </w:p>
-        </w:tc>
-        <w:tc>
-          <w:tcPr/>
-          <w:p>
-            <w:pPr>
-              <w:pStyle w:val="Compact"/>
-              <w:jc w:val="left"/>
-            </w:pPr>
-            <w:r>
-              <w:t xml:space="preserve">lipid mobilization</w:t>
-            </w:r>
-          </w:p>
-        </w:tc>
-        <w:tc>
-          <w:tcPr/>
-          <w:p>
-            <w:pPr>
-              <w:pStyle w:val="Compact"/>
-              <w:jc w:val="left"/>
-            </w:pPr>
-            <w:r>
-              <w:t xml:space="preserve">carnitine palmitoyl transferase (CG 12891)</w:t>
-            </w:r>
-          </w:p>
-        </w:tc>
-      </w:tr>
-      <w:tr>
-        <w:tc>
-          <w:tcPr/>
-          <w:p>
-            <w:pPr>
-              <w:pStyle w:val="Compact"/>
-              <w:jc w:val="left"/>
-            </w:pPr>
-            <w:r>
-              <w:t xml:space="preserve">F</w:t>
-            </w:r>
-          </w:p>
-        </w:tc>
-        <w:tc>
-          <w:tcPr/>
-          <w:p>
-            <w:pPr>
-              <w:pStyle w:val="Compact"/>
-              <w:jc w:val="left"/>
-            </w:pPr>
-            <w:r>
-              <w:t xml:space="preserve">lipid mobilization</w:t>
-            </w:r>
-          </w:p>
-        </w:tc>
-        <w:tc>
-          <w:tcPr/>
-          <w:p>
-            <w:pPr>
-              <w:pStyle w:val="Compact"/>
-              <w:jc w:val="left"/>
-            </w:pPr>
-            <w:r>
-              <w:t xml:space="preserve">carnitine palmitoyl transferase (CG12428)</w:t>
-            </w:r>
-          </w:p>
-        </w:tc>
-      </w:tr>
-      <w:tr>
-        <w:tc>
-          <w:tcPr/>
-          <w:p>
-            <w:pPr>
-              <w:pStyle w:val="Compact"/>
-              <w:jc w:val="left"/>
-            </w:pPr>
-            <w:r>
-              <w:t xml:space="preserve">F</w:t>
-            </w:r>
-          </w:p>
-        </w:tc>
-        <w:tc>
-          <w:tcPr/>
-          <w:p>
-            <w:pPr>
-              <w:pStyle w:val="Compact"/>
-              <w:jc w:val="left"/>
-            </w:pPr>
-            <w:r>
-              <w:t xml:space="preserve">lipid mobilization</w:t>
-            </w:r>
-          </w:p>
-        </w:tc>
-        <w:tc>
-          <w:tcPr/>
-          <w:p>
-            <w:pPr>
-              <w:pStyle w:val="Compact"/>
-              <w:jc w:val="left"/>
-            </w:pPr>
-            <w:r>
-              <w:t xml:space="preserve">acyl coA dehydrogenases (CG7461)</w:t>
-            </w:r>
-          </w:p>
-        </w:tc>
-      </w:tr>
-      <w:tr>
-        <w:tc>
-          <w:tcPr/>
-          <w:p>
-            <w:pPr>
-              <w:pStyle w:val="Compact"/>
-              <w:jc w:val="left"/>
-            </w:pPr>
-            <w:r>
-              <w:t xml:space="preserve">F</w:t>
-            </w:r>
-          </w:p>
-        </w:tc>
-        <w:tc>
-          <w:tcPr/>
-          <w:p>
-            <w:pPr>
-              <w:pStyle w:val="Compact"/>
-              <w:jc w:val="left"/>
-            </w:pPr>
-            <w:r>
-              <w:t xml:space="preserve">lipid mobilization</w:t>
-            </w:r>
-          </w:p>
-        </w:tc>
-        <w:tc>
-          <w:tcPr/>
-          <w:p>
-            <w:pPr>
-              <w:pStyle w:val="Compact"/>
-              <w:jc w:val="left"/>
-            </w:pPr>
-            <w:r>
-              <w:t xml:space="preserve">acyl coA dehydrogenases (CG12262)</w:t>
-            </w:r>
-          </w:p>
-        </w:tc>
-      </w:tr>
-      <w:tr>
-        <w:tc>
-          <w:tcPr/>
-          <w:p>
-            <w:pPr>
-              <w:pStyle w:val="Compact"/>
-              <w:jc w:val="left"/>
-            </w:pPr>
-            <w:r>
-              <w:t xml:space="preserve">F</w:t>
-            </w:r>
-          </w:p>
-        </w:tc>
-        <w:tc>
-          <w:tcPr/>
-          <w:p>
-            <w:pPr>
-              <w:pStyle w:val="Compact"/>
-              <w:jc w:val="left"/>
-            </w:pPr>
-            <w:r>
-              <w:t xml:space="preserve">lipid mobilization</w:t>
-            </w:r>
-          </w:p>
-        </w:tc>
-        <w:tc>
-          <w:tcPr/>
-          <w:p>
-            <w:pPr>
-              <w:pStyle w:val="Compact"/>
-              <w:jc w:val="left"/>
-            </w:pPr>
-            <w:r>
-              <w:t xml:space="preserve">y-butyrobetaine dioxygenases (CG5321)</w:t>
-            </w:r>
-          </w:p>
-        </w:tc>
-      </w:tr>
-      <w:tr>
-        <w:tc>
-          <w:tcPr/>
-          <w:p>
-            <w:pPr>
-              <w:pStyle w:val="Compact"/>
-              <w:jc w:val="left"/>
-            </w:pPr>
-            <w:r>
-              <w:t xml:space="preserve">G</w:t>
-            </w:r>
-          </w:p>
-        </w:tc>
-        <w:tc>
-          <w:tcPr/>
-          <w:p>
-            <w:pPr>
-              <w:pStyle w:val="Compact"/>
-              <w:jc w:val="left"/>
-            </w:pPr>
-            <w:r>
-              <w:t xml:space="preserve">lipid mobilization</w:t>
-            </w:r>
-          </w:p>
-        </w:tc>
-        <w:tc>
-          <w:tcPr/>
-          <w:p>
-            <w:pPr>
-              <w:pStyle w:val="Compact"/>
-              <w:jc w:val="left"/>
-            </w:pPr>
-            <w:r>
-              <w:t xml:space="preserve">y-butyrobetaine dioxygenases (CG14630</w:t>
-            </w:r>
-          </w:p>
-        </w:tc>
-      </w:tr>
-      <w:tr>
-        <w:tc>
-          <w:tcPr/>
-          <w:p>
-            <w:pPr>
-              <w:pStyle w:val="Compact"/>
-              <w:jc w:val="left"/>
-            </w:pPr>
-            <w:r>
-              <w:t xml:space="preserve">G</w:t>
-            </w:r>
-          </w:p>
-        </w:tc>
-        <w:tc>
-          <w:tcPr/>
-          <w:p>
-            <w:pPr>
-              <w:pStyle w:val="Compact"/>
-              <w:jc w:val="left"/>
-            </w:pPr>
-            <w:r>
-              <w:t xml:space="preserve">glycogenolysis</w:t>
-            </w:r>
-          </w:p>
-        </w:tc>
-        <w:tc>
-          <w:tcPr/>
-          <w:p>
-            <w:pPr>
-              <w:pStyle w:val="Compact"/>
-              <w:jc w:val="left"/>
-            </w:pPr>
-            <w:r>
-              <w:t xml:space="preserve">amyloglucosidase</w:t>
-            </w:r>
-          </w:p>
-        </w:tc>
-      </w:tr>
-      <w:tr>
-        <w:tc>
-          <w:tcPr/>
-          <w:p>
-            <w:pPr>
-              <w:pStyle w:val="Compact"/>
-              <w:jc w:val="left"/>
-            </w:pPr>
-            <w:r>
-              <w:t xml:space="preserve">G</w:t>
-            </w:r>
-          </w:p>
-        </w:tc>
-        <w:tc>
-          <w:tcPr/>
-          <w:p>
-            <w:pPr>
-              <w:pStyle w:val="Compact"/>
-              <w:jc w:val="left"/>
-            </w:pPr>
-            <w:r>
-              <w:t xml:space="preserve">glycogenolysis</w:t>
-            </w:r>
-          </w:p>
-        </w:tc>
-        <w:tc>
-          <w:tcPr/>
-          <w:p>
-            <w:pPr>
-              <w:pStyle w:val="Compact"/>
-              <w:jc w:val="left"/>
-            </w:pPr>
-            <w:r>
-              <w:t xml:space="preserve">glycogen phosphorylase</w:t>
-            </w:r>
-          </w:p>
-        </w:tc>
-      </w:tr>
-      <w:tr>
-        <w:tc>
-          <w:tcPr/>
-          <w:p>
-            <w:pPr>
-              <w:pStyle w:val="Compact"/>
-              <w:jc w:val="left"/>
-            </w:pPr>
-            <w:r>
-              <w:t xml:space="preserve">G</w:t>
-            </w:r>
-          </w:p>
-        </w:tc>
-        <w:tc>
-          <w:tcPr/>
-          <w:p>
-            <w:pPr>
-              <w:pStyle w:val="Compact"/>
-              <w:jc w:val="left"/>
-            </w:pPr>
-            <w:r>
-              <w:t xml:space="preserve">gluconeogenesis</w:t>
-            </w:r>
-          </w:p>
-        </w:tc>
-        <w:tc>
-          <w:tcPr/>
-          <w:p>
-            <w:pPr>
-              <w:pStyle w:val="Compact"/>
-              <w:jc w:val="left"/>
-            </w:pPr>
-            <w:r>
-              <w:t xml:space="preserve">PEPCK</w:t>
-            </w:r>
-          </w:p>
-        </w:tc>
-      </w:tr>
-      <w:tr>
-        <w:tc>
-          <w:tcPr/>
-          <w:p>
-            <w:pPr>
-              <w:pStyle w:val="Compact"/>
-              <w:jc w:val="left"/>
-            </w:pPr>
-            <w:r>
-              <w:t xml:space="preserve">H</w:t>
-            </w:r>
-          </w:p>
-        </w:tc>
-        <w:tc>
-          <w:tcPr/>
-          <w:p>
-            <w:pPr>
-              <w:pStyle w:val="Compact"/>
-              <w:jc w:val="left"/>
-            </w:pPr>
-            <w:r>
-              <w:t xml:space="preserve">gluconeogenesis</w:t>
-            </w:r>
-          </w:p>
-        </w:tc>
-        <w:tc>
-          <w:tcPr/>
-          <w:p>
-            <w:pPr>
-              <w:pStyle w:val="Compact"/>
-              <w:jc w:val="left"/>
-            </w:pPr>
-            <w:r>
-              <w:t xml:space="preserve">fructose-1,6-bisphosphatase</w:t>
-            </w:r>
-          </w:p>
-        </w:tc>
-      </w:tr>
-      <w:tr>
-        <w:tc>
-          <w:tcPr/>
-          <w:p>
-            <w:pPr>
-              <w:pStyle w:val="Compact"/>
-              <w:jc w:val="left"/>
-            </w:pPr>
-            <w:r>
-              <w:t xml:space="preserve">H</w:t>
-            </w:r>
-          </w:p>
-        </w:tc>
-        <w:tc>
-          <w:tcPr/>
-          <w:p>
-            <w:pPr>
-              <w:pStyle w:val="Compact"/>
-              <w:jc w:val="left"/>
-            </w:pPr>
-            <w:r>
-              <w:t xml:space="preserve">trehalose synthesis</w:t>
-            </w:r>
-          </w:p>
-        </w:tc>
-        <w:tc>
-          <w:tcPr/>
-          <w:p>
-            <w:pPr>
-              <w:pStyle w:val="Compact"/>
-              <w:jc w:val="left"/>
-            </w:pPr>
-            <w:r>
-              <w:t xml:space="preserve">trehalose-6-phosphate synthase</w:t>
-            </w:r>
-          </w:p>
-        </w:tc>
-      </w:tr>
-      <w:tr>
-        <w:tc>
-          <w:tcPr/>
-          <w:p>
-            <w:pPr>
-              <w:pStyle w:val="Compact"/>
-              <w:jc w:val="left"/>
-            </w:pPr>
-            <w:r>
-              <w:t xml:space="preserve">H</w:t>
-            </w:r>
-          </w:p>
-        </w:tc>
-        <w:tc>
-          <w:tcPr/>
-          <w:p>
-            <w:pPr>
-              <w:pStyle w:val="Compact"/>
-              <w:jc w:val="left"/>
-            </w:pPr>
-            <w:r>
-              <w:t xml:space="preserve">trehalose synthesis</w:t>
-            </w:r>
-          </w:p>
-        </w:tc>
-        <w:tc>
-          <w:tcPr/>
-          <w:p>
-            <w:pPr>
-              <w:pStyle w:val="Compact"/>
-              <w:jc w:val="left"/>
-            </w:pPr>
-            <w:r>
-              <w:t xml:space="preserve">trehalose transporter 1</w:t>
-            </w:r>
-          </w:p>
-        </w:tc>
-      </w:tr>
-      <w:tr>
-        <w:tc>
-          <w:tcPr/>
-          <w:p>
-            <w:pPr>
-              <w:pStyle w:val="Compact"/>
-              <w:jc w:val="left"/>
-            </w:pPr>
-            <w:r>
-              <w:t xml:space="preserve">H</w:t>
-            </w:r>
-          </w:p>
-        </w:tc>
-        <w:tc>
-          <w:tcPr/>
-          <w:p>
-            <w:pPr>
-              <w:pStyle w:val="Compact"/>
-              <w:jc w:val="left"/>
-            </w:pPr>
-            <w:r>
-              <w:t xml:space="preserve">trehalose synthesis</w:t>
-            </w:r>
-          </w:p>
-        </w:tc>
-        <w:tc>
-          <w:tcPr/>
-          <w:p>
-            <w:pPr>
-              <w:pStyle w:val="Compact"/>
-              <w:jc w:val="left"/>
-            </w:pPr>
-            <w:r>
-              <w:t xml:space="preserve">trehalase</w:t>
-            </w:r>
-          </w:p>
-        </w:tc>
-      </w:tr>
-    </w:tbl>
-    <w:bookmarkEnd w:id="52"/>
-    <w:bookmarkStart w:id="53" w:name="contributions-and-affiliations-1"/>
-    <w:p>
-      <w:pPr>
-        <w:pStyle w:val="Heading2"/>
+        <w:t xml:space="preserve">Introduction to RNA-seq</w:t>
+      </w:r>
+    </w:p>
+    <w:bookmarkEnd w:id="74"/>
+    <w:bookmarkStart w:id="75" w:name="rna-seq-analysis"/>
+    <w:p>
+      <w:pPr>
+        <w:pStyle w:val="Heading1"/>
       </w:pPr>
       <w:r>
         <w:rPr>
           <w:rStyle w:val="SectionNumber"/>
         </w:rPr>
-        <w:t xml:space="preserve">7.10</w:t>
+        <w:t xml:space="preserve">9</w:t>
       </w:r>
       <w:r>
         <w:tab/>
       </w:r>
       <w:r>
-        <w:t xml:space="preserve">Contributions and Affiliations</w:t>
-      </w:r>
-    </w:p>
-    <w:p>
-      <w:pPr>
-        <w:numPr>
-          <w:ilvl w:val="0"/>
-          <w:numId w:val="1020"/>
-        </w:numPr>
-        <w:pStyle w:val="Compact"/>
-      </w:pPr>
-      <w:r>
-        <w:t xml:space="preserve">Rosa Alcazar, Ph.D., Clovis Community College</w:t>
-      </w:r>
-    </w:p>
-    <w:p>
-      <w:pPr>
-        <w:numPr>
-          <w:ilvl w:val="0"/>
-          <w:numId w:val="1020"/>
-        </w:numPr>
-        <w:pStyle w:val="Compact"/>
-      </w:pPr>
-      <w:r>
-        <w:t xml:space="preserve">Katherine Cox, Ph.D., John Hopkins</w:t>
-      </w:r>
-    </w:p>
-    <w:p>
-      <w:pPr>
-        <w:numPr>
-          <w:ilvl w:val="0"/>
-          <w:numId w:val="1020"/>
-        </w:numPr>
-        <w:pStyle w:val="Compact"/>
-      </w:pPr>
-      <w:r>
-        <w:t xml:space="preserve">Stephanie R. Coffman, Ph.D., Clovis Community College</w:t>
+        <w:t xml:space="preserve">RNA-seq Analysis</w:t>
+      </w:r>
+    </w:p>
+    <w:bookmarkEnd w:id="75"/>
+    <w:bookmarkStart w:id="76" w:name="differential-gene-expression"/>
+    <w:p>
+      <w:pPr>
+        <w:pStyle w:val="Heading1"/>
+      </w:pPr>
+      <w:r>
+        <w:rPr>
+          <w:rStyle w:val="SectionNumber"/>
+        </w:rPr>
+        <w:t xml:space="preserve">10</w:t>
+      </w:r>
+      <w:r>
+        <w:tab/>
+      </w:r>
+      <w:r>
+        <w:t xml:space="preserve">Differential Gene Expression</w:t>
+      </w:r>
+    </w:p>
+    <w:bookmarkEnd w:id="76"/>
+    <w:bookmarkStart w:id="77" w:name="references"/>
+    <w:p>
+      <w:pPr>
+        <w:pStyle w:val="Heading1"/>
+      </w:pPr>
+      <w:r>
+        <w:rPr>
+          <w:rStyle w:val="SectionNumber"/>
+        </w:rPr>
+        <w:t xml:space="preserve">11</w:t>
+      </w:r>
+      <w:r>
+        <w:tab/>
+      </w:r>
+      <w:r>
+        <w:t xml:space="preserve">References</w:t>
+      </w:r>
+    </w:p>
+    <w:bookmarkEnd w:id="77"/>
+    <w:bookmarkStart w:id="84" w:name="about-the-authors"/>
+    <w:p>
+      <w:pPr>
+        <w:pStyle w:val="Heading1"/>
+      </w:pPr>
+      <w:r>
+        <w:t xml:space="preserve">About the Authors</w:t>
       </w:r>
     </w:p>
     <w:p>
@@ -3618,107 +3095,12 @@
         <w:pStyle w:val="FirstParagraph"/>
       </w:pPr>
       <w:r>
-        <w:t xml:space="preserve">Last Revised: September 2021</w:t>
-      </w:r>
-    </w:p>
-    <w:bookmarkEnd w:id="53"/>
-    <w:bookmarkEnd w:id="54"/>
-    <w:bookmarkStart w:id="55" w:name="introduction-to-rna-seq"/>
-    <w:p>
-      <w:pPr>
-        <w:pStyle w:val="Heading1"/>
-      </w:pPr>
-      <w:r>
-        <w:rPr>
-          <w:rStyle w:val="SectionNumber"/>
-        </w:rPr>
-        <w:t xml:space="preserve">8</w:t>
-      </w:r>
-      <w:r>
-        <w:tab/>
-      </w:r>
-      <w:r>
-        <w:t xml:space="preserve">Introduction to RNA-seq</w:t>
-      </w:r>
-    </w:p>
-    <w:bookmarkEnd w:id="55"/>
-    <w:bookmarkStart w:id="56" w:name="rna-seq-analysis"/>
-    <w:p>
-      <w:pPr>
-        <w:pStyle w:val="Heading1"/>
-      </w:pPr>
-      <w:r>
-        <w:rPr>
-          <w:rStyle w:val="SectionNumber"/>
-        </w:rPr>
-        <w:t xml:space="preserve">9</w:t>
-      </w:r>
-      <w:r>
-        <w:tab/>
-      </w:r>
-      <w:r>
-        <w:t xml:space="preserve">RNA-seq Analysis</w:t>
-      </w:r>
-    </w:p>
-    <w:bookmarkEnd w:id="56"/>
-    <w:bookmarkStart w:id="57" w:name="differential-gene-expression"/>
-    <w:p>
-      <w:pPr>
-        <w:pStyle w:val="Heading1"/>
-      </w:pPr>
-      <w:r>
-        <w:rPr>
-          <w:rStyle w:val="SectionNumber"/>
-        </w:rPr>
-        <w:t xml:space="preserve">10</w:t>
-      </w:r>
-      <w:r>
-        <w:tab/>
-      </w:r>
-      <w:r>
-        <w:t xml:space="preserve">Differential Gene Expression</w:t>
-      </w:r>
-    </w:p>
-    <w:bookmarkEnd w:id="57"/>
-    <w:bookmarkStart w:id="58" w:name="references"/>
-    <w:p>
-      <w:pPr>
-        <w:pStyle w:val="Heading1"/>
-      </w:pPr>
-      <w:r>
-        <w:rPr>
-          <w:rStyle w:val="SectionNumber"/>
-        </w:rPr>
-        <w:t xml:space="preserve">11</w:t>
-      </w:r>
-      <w:r>
-        <w:tab/>
-      </w:r>
-      <w:r>
-        <w:t xml:space="preserve">References</w:t>
-      </w:r>
-    </w:p>
-    <w:bookmarkEnd w:id="58"/>
-    <w:bookmarkStart w:id="65" w:name="about-the-authors"/>
-    <w:p>
-      <w:pPr>
-        <w:pStyle w:val="Heading1"/>
-      </w:pPr>
-      <w:r>
-        <w:t xml:space="preserve">About the Authors</w:t>
-      </w:r>
-    </w:p>
-    <w:p>
-      <w:pPr>
-        <w:pStyle w:val="FirstParagraph"/>
-      </w:pPr>
-      <w:r>
         <w:t xml:space="preserve">These credits are based on our</w:t>
       </w:r>
       <w:r>
         <w:t xml:space="preserve"> </w:t>
       </w:r>
-      <w:hyperlink r:id="rId59">
+      <w:hyperlink r:id="rId78">
         <w:r>
           <w:rPr>
             <w:rStyle w:val="Hyperlink"/>
@@ -3829,7 +3211,7 @@
               <w:pStyle w:val="Compact"/>
               <w:jc w:val="left"/>
             </w:pPr>
-            <w:hyperlink r:id="rId60">
+            <w:hyperlink r:id="rId79">
               <w:r>
                 <w:rPr>
                   <w:rStyle w:val="Hyperlink"/>
@@ -4187,7 +3569,7 @@
               <w:pStyle w:val="Compact"/>
               <w:jc w:val="left"/>
             </w:pPr>
-            <w:hyperlink r:id="rId61">
+            <w:hyperlink r:id="rId80">
               <w:r>
                 <w:rPr>
                   <w:rStyle w:val="Hyperlink"/>
@@ -4201,7 +3583,7 @@
             <w:r>
               <w:t xml:space="preserve"> </w:t>
             </w:r>
-            <w:hyperlink r:id="rId62">
+            <w:hyperlink r:id="rId81">
               <w:r>
                 <w:rPr>
                   <w:rStyle w:val="Hyperlink"/>
@@ -4232,7 +3614,7 @@
               <w:pStyle w:val="Compact"/>
               <w:jc w:val="left"/>
             </w:pPr>
-            <w:hyperlink r:id="rId61">
+            <w:hyperlink r:id="rId80">
               <w:r>
                 <w:rPr>
                   <w:rStyle w:val="Hyperlink"/>
@@ -4263,7 +3645,7 @@
               <w:pStyle w:val="Compact"/>
               <w:jc w:val="left"/>
             </w:pPr>
-            <w:hyperlink r:id="rId62">
+            <w:hyperlink r:id="rId81">
               <w:r>
                 <w:rPr>
                   <w:rStyle w:val="Hyperlink"/>
@@ -4277,7 +3659,7 @@
             <w:r>
               <w:t xml:space="preserve"> </w:t>
             </w:r>
-            <w:hyperlink r:id="rId61">
+            <w:hyperlink r:id="rId80">
               <w:r>
                 <w:rPr>
                   <w:rStyle w:val="Hyperlink"/>
@@ -4299,7 +3681,7 @@
             <w:r>
               <w:t xml:space="preserve">Package Developers (</w:t>
             </w:r>
-            <w:hyperlink r:id="rId63">
+            <w:hyperlink r:id="rId82">
               <w:r>
                 <w:rPr>
                   <w:rStyle w:val="Hyperlink"/>
@@ -4313,7 +3695,7 @@
             <w:r>
               <w:t xml:space="preserve"> </w:t>
             </w:r>
-            <w:hyperlink r:id="rId61">
+            <w:hyperlink r:id="rId80">
               <w:r>
                 <w:rPr>
                   <w:rStyle w:val="Hyperlink"/>
@@ -4327,7 +3709,7 @@
             <w:r>
               <w:t xml:space="preserve"> </w:t>
             </w:r>
-            <w:hyperlink r:id="rId64">
+            <w:hyperlink r:id="rId83">
               <w:r>
                 <w:rPr>
                   <w:rStyle w:val="Hyperlink"/>
@@ -4341,7 +3723,7 @@
             <w:r>
               <w:t xml:space="preserve"> </w:t>
             </w:r>
-            <w:hyperlink r:id="rId62">
+            <w:hyperlink r:id="rId81">
               <w:r>
                 <w:rPr>
                   <w:rStyle w:val="Hyperlink"/>
@@ -4727,7 +4109,7 @@
         <w:rPr>
           <w:rStyle w:val="VerbatimChar"/>
         </w:rPr>
-        <w:t xml:space="preserve">##  date     2022-04-22                  </w:t>
+        <w:t xml:space="preserve">##  date     2023-01-18                  </w:t>
       </w:r>
       <w:r>
         <w:br/>
@@ -5117,7 +4499,7 @@
         <w:t xml:space="preserve">## [2] /usr/local/lib/R/library</w:t>
       </w:r>
     </w:p>
-    <w:bookmarkEnd w:id="65"/>
+    <w:bookmarkEnd w:id="84"/>
     <w:sectPr/>
   </w:body>
 </w:document>
@@ -5652,6 +5034,12 @@
     </w:lvlOverride>
   </w:num>
   <w:num w:numId="1005">
+    <w:abstractNumId w:val="991"/>
+  </w:num>
+  <w:num w:numId="1006">
+    <w:abstractNumId w:val="991"/>
+  </w:num>
+  <w:num w:numId="1007">
     <w:abstractNumId w:val="99411"/>
     <w:lvlOverride w:ilvl="0">
       <w:startOverride w:val="1"/>
@@ -5680,39 +5068,6 @@
     <w:lvlOverride w:ilvl="8">
       <w:startOverride w:val="1"/>
     </w:lvlOverride>
-  </w:num>
-  <w:num w:numId="1006">
-    <w:abstractNumId w:val="99411"/>
-    <w:lvlOverride w:ilvl="0">
-      <w:startOverride w:val="1"/>
-    </w:lvlOverride>
-    <w:lvlOverride w:ilvl="1">
-      <w:startOverride w:val="1"/>
-    </w:lvlOverride>
-    <w:lvlOverride w:ilvl="2">
-      <w:startOverride w:val="1"/>
-    </w:lvlOverride>
-    <w:lvlOverride w:ilvl="3">
-      <w:startOverride w:val="1"/>
-    </w:lvlOverride>
-    <w:lvlOverride w:ilvl="4">
-      <w:startOverride w:val="1"/>
-    </w:lvlOverride>
-    <w:lvlOverride w:ilvl="5">
-      <w:startOverride w:val="1"/>
-    </w:lvlOverride>
-    <w:lvlOverride w:ilvl="6">
-      <w:startOverride w:val="1"/>
-    </w:lvlOverride>
-    <w:lvlOverride w:ilvl="7">
-      <w:startOverride w:val="1"/>
-    </w:lvlOverride>
-    <w:lvlOverride w:ilvl="8">
-      <w:startOverride w:val="1"/>
-    </w:lvlOverride>
-  </w:num>
-  <w:num w:numId="1007">
-    <w:abstractNumId w:val="991"/>
   </w:num>
   <w:num w:numId="1008">
     <w:abstractNumId w:val="99411"/>
@@ -5835,63 +5190,63 @@
     </w:lvlOverride>
   </w:num>
   <w:num w:numId="1012">
-    <w:abstractNumId w:val="99411"/>
+    <w:abstractNumId w:val="99412"/>
     <w:lvlOverride w:ilvl="0">
-      <w:startOverride w:val="1"/>
+      <w:startOverride w:val="2"/>
     </w:lvlOverride>
     <w:lvlOverride w:ilvl="1">
-      <w:startOverride w:val="1"/>
+      <w:startOverride w:val="2"/>
     </w:lvlOverride>
     <w:lvlOverride w:ilvl="2">
-      <w:startOverride w:val="1"/>
+      <w:startOverride w:val="2"/>
     </w:lvlOverride>
     <w:lvlOverride w:ilvl="3">
-      <w:startOverride w:val="1"/>
+      <w:startOverride w:val="2"/>
     </w:lvlOverride>
     <w:lvlOverride w:ilvl="4">
-      <w:startOverride w:val="1"/>
+      <w:startOverride w:val="2"/>
     </w:lvlOverride>
     <w:lvlOverride w:ilvl="5">
-      <w:startOverride w:val="1"/>
+      <w:startOverride w:val="2"/>
     </w:lvlOverride>
     <w:lvlOverride w:ilvl="6">
-      <w:startOverride w:val="1"/>
+      <w:startOverride w:val="2"/>
     </w:lvlOverride>
     <w:lvlOverride w:ilvl="7">
-      <w:startOverride w:val="1"/>
+      <w:startOverride w:val="2"/>
     </w:lvlOverride>
     <w:lvlOverride w:ilvl="8">
-      <w:startOverride w:val="1"/>
+      <w:startOverride w:val="2"/>
     </w:lvlOverride>
   </w:num>
   <w:num w:numId="1013">
-    <w:abstractNumId w:val="99411"/>
+    <w:abstractNumId w:val="99414"/>
     <w:lvlOverride w:ilvl="0">
-      <w:startOverride w:val="1"/>
+      <w:startOverride w:val="4"/>
     </w:lvlOverride>
     <w:lvlOverride w:ilvl="1">
-      <w:startOverride w:val="1"/>
+      <w:startOverride w:val="4"/>
     </w:lvlOverride>
     <w:lvlOverride w:ilvl="2">
-      <w:startOverride w:val="1"/>
+      <w:startOverride w:val="4"/>
     </w:lvlOverride>
     <w:lvlOverride w:ilvl="3">
-      <w:startOverride w:val="1"/>
+      <w:startOverride w:val="4"/>
     </w:lvlOverride>
     <w:lvlOverride w:ilvl="4">
-      <w:startOverride w:val="1"/>
+      <w:startOverride w:val="4"/>
     </w:lvlOverride>
     <w:lvlOverride w:ilvl="5">
-      <w:startOverride w:val="1"/>
+      <w:startOverride w:val="4"/>
     </w:lvlOverride>
     <w:lvlOverride w:ilvl="6">
-      <w:startOverride w:val="1"/>
+      <w:startOverride w:val="4"/>
     </w:lvlOverride>
     <w:lvlOverride w:ilvl="7">
-      <w:startOverride w:val="1"/>
+      <w:startOverride w:val="4"/>
     </w:lvlOverride>
     <w:lvlOverride w:ilvl="8">
-      <w:startOverride w:val="1"/>
+      <w:startOverride w:val="4"/>
     </w:lvlOverride>
   </w:num>
   <w:num w:numId="1014">
@@ -5925,156 +5280,69 @@
     </w:lvlOverride>
   </w:num>
   <w:num w:numId="1015">
-    <w:abstractNumId w:val="99412"/>
+    <w:abstractNumId w:val="99411"/>
     <w:lvlOverride w:ilvl="0">
-      <w:startOverride w:val="2"/>
+      <w:startOverride w:val="1"/>
     </w:lvlOverride>
     <w:lvlOverride w:ilvl="1">
-      <w:startOverride w:val="2"/>
+      <w:startOverride w:val="1"/>
     </w:lvlOverride>
     <w:lvlOverride w:ilvl="2">
-      <w:startOverride w:val="2"/>
+      <w:startOverride w:val="1"/>
     </w:lvlOverride>
     <w:lvlOverride w:ilvl="3">
-      <w:startOverride w:val="2"/>
+      <w:startOverride w:val="1"/>
     </w:lvlOverride>
     <w:lvlOverride w:ilvl="4">
-      <w:startOverride w:val="2"/>
+      <w:startOverride w:val="1"/>
     </w:lvlOverride>
     <w:lvlOverride w:ilvl="5">
-      <w:startOverride w:val="2"/>
+      <w:startOverride w:val="1"/>
     </w:lvlOverride>
     <w:lvlOverride w:ilvl="6">
-      <w:startOverride w:val="2"/>
+      <w:startOverride w:val="1"/>
     </w:lvlOverride>
     <w:lvlOverride w:ilvl="7">
-      <w:startOverride w:val="2"/>
+      <w:startOverride w:val="1"/>
     </w:lvlOverride>
     <w:lvlOverride w:ilvl="8">
-      <w:startOverride w:val="2"/>
+      <w:startOverride w:val="1"/>
     </w:lvlOverride>
   </w:num>
   <w:num w:numId="1016">
-    <w:abstractNumId w:val="99414"/>
+    <w:abstractNumId w:val="99411"/>
     <w:lvlOverride w:ilvl="0">
-      <w:startOverride w:val="4"/>
+      <w:startOverride w:val="1"/>
     </w:lvlOverride>
     <w:lvlOverride w:ilvl="1">
-      <w:startOverride w:val="4"/>
+      <w:startOverride w:val="1"/>
     </w:lvlOverride>
     <w:lvlOverride w:ilvl="2">
-      <w:startOverride w:val="4"/>
+      <w:startOverride w:val="1"/>
     </w:lvlOverride>
     <w:lvlOverride w:ilvl="3">
-      <w:startOverride w:val="4"/>
+      <w:startOverride w:val="1"/>
     </w:lvlOverride>
     <w:lvlOverride w:ilvl="4">
-      <w:startOverride w:val="4"/>
+      <w:startOverride w:val="1"/>
     </w:lvlOverride>
     <w:lvlOverride w:ilvl="5">
-      <w:startOverride w:val="4"/>
+      <w:startOverride w:val="1"/>
     </w:lvlOverride>
     <w:lvlOverride w:ilvl="6">
-      <w:startOverride w:val="4"/>
+      <w:startOverride w:val="1"/>
     </w:lvlOverride>
     <w:lvlOverride w:ilvl="7">
-      <w:startOverride w:val="4"/>
+      <w:startOverride w:val="1"/>
     </w:lvlOverride>
     <w:lvlOverride w:ilvl="8">
-      <w:startOverride w:val="4"/>
+      <w:startOverride w:val="1"/>
     </w:lvlOverride>
   </w:num>
   <w:num w:numId="1017">
-    <w:abstractNumId w:val="99411"/>
-    <w:lvlOverride w:ilvl="0">
-      <w:startOverride w:val="1"/>
-    </w:lvlOverride>
-    <w:lvlOverride w:ilvl="1">
-      <w:startOverride w:val="1"/>
-    </w:lvlOverride>
-    <w:lvlOverride w:ilvl="2">
-      <w:startOverride w:val="1"/>
-    </w:lvlOverride>
-    <w:lvlOverride w:ilvl="3">
-      <w:startOverride w:val="1"/>
-    </w:lvlOverride>
-    <w:lvlOverride w:ilvl="4">
-      <w:startOverride w:val="1"/>
-    </w:lvlOverride>
-    <w:lvlOverride w:ilvl="5">
-      <w:startOverride w:val="1"/>
-    </w:lvlOverride>
-    <w:lvlOverride w:ilvl="6">
-      <w:startOverride w:val="1"/>
-    </w:lvlOverride>
-    <w:lvlOverride w:ilvl="7">
-      <w:startOverride w:val="1"/>
-    </w:lvlOverride>
-    <w:lvlOverride w:ilvl="8">
-      <w:startOverride w:val="1"/>
-    </w:lvlOverride>
+    <w:abstractNumId w:val="991"/>
   </w:num>
   <w:num w:numId="1018">
-    <w:abstractNumId w:val="99411"/>
-    <w:lvlOverride w:ilvl="0">
-      <w:startOverride w:val="1"/>
-    </w:lvlOverride>
-    <w:lvlOverride w:ilvl="1">
-      <w:startOverride w:val="1"/>
-    </w:lvlOverride>
-    <w:lvlOverride w:ilvl="2">
-      <w:startOverride w:val="1"/>
-    </w:lvlOverride>
-    <w:lvlOverride w:ilvl="3">
-      <w:startOverride w:val="1"/>
-    </w:lvlOverride>
-    <w:lvlOverride w:ilvl="4">
-      <w:startOverride w:val="1"/>
-    </w:lvlOverride>
-    <w:lvlOverride w:ilvl="5">
-      <w:startOverride w:val="1"/>
-    </w:lvlOverride>
-    <w:lvlOverride w:ilvl="6">
-      <w:startOverride w:val="1"/>
-    </w:lvlOverride>
-    <w:lvlOverride w:ilvl="7">
-      <w:startOverride w:val="1"/>
-    </w:lvlOverride>
-    <w:lvlOverride w:ilvl="8">
-      <w:startOverride w:val="1"/>
-    </w:lvlOverride>
-  </w:num>
-  <w:num w:numId="1019">
-    <w:abstractNumId w:val="99411"/>
-    <w:lvlOverride w:ilvl="0">
-      <w:startOverride w:val="1"/>
-    </w:lvlOverride>
-    <w:lvlOverride w:ilvl="1">
-      <w:startOverride w:val="1"/>
-    </w:lvlOverride>
-    <w:lvlOverride w:ilvl="2">
-      <w:startOverride w:val="1"/>
-    </w:lvlOverride>
-    <w:lvlOverride w:ilvl="3">
-      <w:startOverride w:val="1"/>
-    </w:lvlOverride>
-    <w:lvlOverride w:ilvl="4">
-      <w:startOverride w:val="1"/>
-    </w:lvlOverride>
-    <w:lvlOverride w:ilvl="5">
-      <w:startOverride w:val="1"/>
-    </w:lvlOverride>
-    <w:lvlOverride w:ilvl="6">
-      <w:startOverride w:val="1"/>
-    </w:lvlOverride>
-    <w:lvlOverride w:ilvl="7">
-      <w:startOverride w:val="1"/>
-    </w:lvlOverride>
-    <w:lvlOverride w:ilvl="8">
-      <w:startOverride w:val="1"/>
-    </w:lvlOverride>
-  </w:num>
-  <w:num w:numId="1020">
     <w:abstractNumId w:val="991"/>
   </w:num>
 </w:numbering>

--- a/docs/Course_Name.docx
+++ b/docs/Course_Name.docx
@@ -7,19 +7,13 @@
         <w:pStyle w:val="Title"/>
       </w:pPr>
       <w:r>
-        <w:t xml:space="preserve">C-MOOR</w:t>
+        <w:t xml:space="preserve">RNA-seq</w:t>
       </w:r>
       <w:r>
         <w:t xml:space="preserve"> </w:t>
       </w:r>
       <w:r>
-        <w:t xml:space="preserve">miniCURE:</w:t>
-      </w:r>
-      <w:r>
-        <w:t xml:space="preserve"> </w:t>
-      </w:r>
-      <w:r>
-        <w:t xml:space="preserve">RNA-seq</w:t>
+        <w:t xml:space="preserve">miniCURE</w:t>
       </w:r>
     </w:p>
     <w:p>
@@ -62,7 +56,7 @@
         </w:p>
       </w:sdtContent>
     </w:sdt>
-    <w:bookmarkStart w:id="22" w:name="about-this-course"/>
+    <w:bookmarkStart w:id="23" w:name="about-this-course"/>
     <w:p>
       <w:pPr>
         <w:pStyle w:val="Heading1"/>
@@ -71,30 +65,136 @@
         <w:t xml:space="preserve">About this Course</w:t>
       </w:r>
     </w:p>
-    <w:bookmarkStart w:id="21" w:name="available-course-formats"/>
-    <w:p>
-      <w:pPr>
-        <w:pStyle w:val="Heading2"/>
-      </w:pPr>
-      <w:r>
-        <w:rPr>
-          <w:rStyle w:val="SectionNumber"/>
-        </w:rPr>
-        <w:t xml:space="preserve">0.1</w:t>
-      </w:r>
-      <w:r>
-        <w:tab/>
-      </w:r>
-      <w:r>
-        <w:t xml:space="preserve">Available course formats</w:t>
-      </w:r>
-    </w:p>
     <w:p>
       <w:pPr>
         <w:pStyle w:val="FirstParagraph"/>
       </w:pPr>
       <w:r>
-        <w:t xml:space="preserve">This course is available in multiple formats which allows you to take it in the way that best suites your needs. You can take it for certificate which can be for free or fee.</w:t>
+        <w:t xml:space="preserve">This miniCURE allows students to develop a project using RNA-seq datasets to introduce how model organisms, high-throughput sequencing, and the scientific process are used in both basic and clinical research.</w:t>
+      </w:r>
+    </w:p>
+    <w:p>
+      <w:pPr>
+        <w:pStyle w:val="BodyText"/>
+      </w:pPr>
+      <w:r>
+        <w:drawing>
+          <wp:inline>
+            <wp:extent cx="5334000" cy="3000375"/>
+            <wp:effectExtent b="0" l="0" r="0" t="0"/>
+            <wp:docPr descr="" title="" id="1" name="Picture"/>
+            <a:graphic>
+              <a:graphicData uri="http://schemas.openxmlformats.org/drawingml/2006/picture">
+                <pic:pic>
+                  <pic:nvPicPr>
+                    <pic:cNvPr descr="index_files/figure-docx//1rWH7VTcPV1juH0E9NI-X6evMIKzgn1MQKlf_CRzT73w_g1f734f625ef_0_30.png" id="0" name="Picture"/>
+                    <pic:cNvPicPr>
+                      <a:picLocks noChangeArrowheads="1" noChangeAspect="1"/>
+                    </pic:cNvPicPr>
+                  </pic:nvPicPr>
+                  <pic:blipFill>
+                    <a:blip r:embed="rId20"/>
+                    <a:stretch>
+                      <a:fillRect/>
+                    </a:stretch>
+                  </pic:blipFill>
+                  <pic:spPr bwMode="auto">
+                    <a:xfrm>
+                      <a:off x="0" y="0"/>
+                      <a:ext cx="5334000" cy="3000375"/>
+                    </a:xfrm>
+                    <a:prstGeom prst="rect">
+                      <a:avLst/>
+                    </a:prstGeom>
+                    <a:noFill/>
+                    <a:ln w="9525">
+                      <a:noFill/>
+                      <a:headEnd/>
+                      <a:tailEnd/>
+                    </a:ln>
+                  </pic:spPr>
+                </pic:pic>
+              </a:graphicData>
+            </a:graphic>
+          </wp:inline>
+        </w:drawing>
+      </w:r>
+    </w:p>
+    <w:p>
+      <w:pPr>
+        <w:pStyle w:val="BodyText"/>
+      </w:pPr>
+      <w:r>
+        <w:t xml:space="preserve">Skills Level</w:t>
+      </w:r>
+    </w:p>
+    <w:p>
+      <w:pPr>
+        <w:pStyle w:val="BodyText"/>
+      </w:pPr>
+      <w:r>
+        <w:rPr>
+          <w:iCs/>
+          <w:i/>
+        </w:rPr>
+        <w:t xml:space="preserve">Genetics</w:t>
+      </w:r>
+      <w:r>
+        <w:br/>
+      </w:r>
+      <w:r>
+        <w:rPr>
+          <w:bCs/>
+          <w:b/>
+        </w:rPr>
+        <w:t xml:space="preserve">Novice</w:t>
+      </w:r>
+      <w:r>
+        <w:t xml:space="preserve">: Introduction to</w:t>
+      </w:r>
+      <w:r>
+        <w:t xml:space="preserve"> </w:t>
+      </w:r>
+      <w:hyperlink r:id="rId21">
+        <w:r>
+          <w:rPr>
+            <w:rStyle w:val="Hyperlink"/>
+          </w:rPr>
+          <w:t xml:space="preserve">central dogma of molecular biology</w:t>
+        </w:r>
+      </w:hyperlink>
+    </w:p>
+    <w:p>
+      <w:pPr>
+        <w:pStyle w:val="BodyText"/>
+      </w:pPr>
+      <w:r>
+        <w:rPr>
+          <w:iCs/>
+          <w:i/>
+        </w:rPr>
+        <w:t xml:space="preserve">Programming skills</w:t>
+      </w:r>
+      <w:r>
+        <w:br/>
+      </w:r>
+      <w:r>
+        <w:rPr>
+          <w:bCs/>
+          <w:b/>
+        </w:rPr>
+        <w:t xml:space="preserve">Novice</w:t>
+      </w:r>
+      <w:r>
+        <w:t xml:space="preserve">: No programming experience needed</w:t>
+      </w:r>
+    </w:p>
+    <w:p>
+      <w:pPr>
+        <w:pStyle w:val="BodyText"/>
+      </w:pPr>
+      <w:r>
+        <w:t xml:space="preserve">Learning Objectives</w:t>
       </w:r>
     </w:p>
     <w:p>
@@ -106,21 +206,7 @@
         <w:pStyle w:val="Compact"/>
       </w:pPr>
       <w:r>
-        <w:t xml:space="preserve">The material for this course can be viewed without login requirement on this</w:t>
-      </w:r>
-      <w:r>
-        <w:t xml:space="preserve"> </w:t>
-      </w:r>
-      <w:hyperlink r:id="rId20">
-        <w:r>
-          <w:rPr>
-            <w:rStyle w:val="Hyperlink"/>
-          </w:rPr>
-          <w:t xml:space="preserve">Bookdown website</w:t>
-        </w:r>
-      </w:hyperlink>
-      <w:r>
-        <w:t xml:space="preserve">. This format might be most appropriate for you if you rely on screen-reader technology.</w:t>
+        <w:t xml:space="preserve">Learn about model organisms</w:t>
       </w:r>
     </w:p>
     <w:p>
@@ -132,21 +218,7 @@
         <w:pStyle w:val="Compact"/>
       </w:pPr>
       <w:r>
-        <w:t xml:space="preserve">This course can be taken for</w:t>
-      </w:r>
-      <w:r>
-        <w:t xml:space="preserve"> </w:t>
-      </w:r>
-      <w:hyperlink r:id="rId20">
-        <w:r>
-          <w:rPr>
-            <w:rStyle w:val="Hyperlink"/>
-          </w:rPr>
-          <w:t xml:space="preserve">free certification through Leanpub</w:t>
-        </w:r>
-      </w:hyperlink>
-      <w:r>
-        <w:t xml:space="preserve">.</w:t>
+        <w:t xml:space="preserve">Explore high-throughput sequencing datasets</w:t>
       </w:r>
     </w:p>
     <w:p>
@@ -158,55 +230,38 @@
         <w:pStyle w:val="Compact"/>
       </w:pPr>
       <w:r>
-        <w:t xml:space="preserve">This course can be taken on</w:t>
+        <w:t xml:space="preserve">Practice the</w:t>
       </w:r>
       <w:r>
         <w:t xml:space="preserve"> </w:t>
       </w:r>
-      <w:hyperlink r:id="rId20">
+      <w:hyperlink r:id="rId22">
         <w:r>
           <w:rPr>
             <w:rStyle w:val="Hyperlink"/>
           </w:rPr>
-          <w:t xml:space="preserve">Coursera for certification here</w:t>
+          <w:t xml:space="preserve">scientific process</w:t>
         </w:r>
       </w:hyperlink>
-      <w:r>
-        <w:t xml:space="preserve"> </w:t>
-      </w:r>
-      <w:r>
-        <w:t xml:space="preserve">(but it is not available for free on Coursera).</w:t>
-      </w:r>
-    </w:p>
-    <w:p>
-      <w:pPr>
-        <w:numPr>
-          <w:ilvl w:val="0"/>
-          <w:numId w:val="1001"/>
-        </w:numPr>
-        <w:pStyle w:val="Compact"/>
-      </w:pPr>
-      <w:r>
-        <w:t xml:space="preserve">Our courses are open source, you can find the</w:t>
-      </w:r>
-      <w:r>
-        <w:t xml:space="preserve"> </w:t>
-      </w:r>
-      <w:hyperlink r:id="rId20">
-        <w:r>
-          <w:rPr>
-            <w:rStyle w:val="Hyperlink"/>
-          </w:rPr>
-          <w:t xml:space="preserve">source material for this course on GitHub</w:t>
-        </w:r>
-      </w:hyperlink>
-      <w:r>
-        <w:t xml:space="preserve">.</w:t>
-      </w:r>
-    </w:p>
-    <w:bookmarkEnd w:id="21"/>
-    <w:bookmarkEnd w:id="22"/>
-    <w:bookmarkStart w:id="26" w:name="introduction"/>
+    </w:p>
+    <w:p>
+      <w:pPr>
+        <w:pStyle w:val="FirstParagraph"/>
+      </w:pPr>
+      <w:r>
+        <w:t xml:space="preserve">C-MOOR Collection</w:t>
+      </w:r>
+    </w:p>
+    <w:p>
+      <w:pPr>
+        <w:pStyle w:val="BodyText"/>
+      </w:pPr>
+      <w:r>
+        <w:t xml:space="preserve">More coming soon!</w:t>
+      </w:r>
+    </w:p>
+    <w:bookmarkEnd w:id="23"/>
+    <w:bookmarkStart w:id="24" w:name="join-sciserver"/>
     <w:p>
       <w:pPr>
         <w:pStyle w:val="Heading1"/>
@@ -221,18 +276,67 @@
         <w:tab/>
       </w:r>
       <w:r>
-        <w:t xml:space="preserve">Introduction</w:t>
-      </w:r>
-    </w:p>
-    <w:p>
-      <w:pPr>
-        <w:pStyle w:val="FirstParagraph"/>
-      </w:pPr>
-      <w:r>
-        <w:t xml:space="preserve">Introduction</w:t>
-      </w:r>
-    </w:p>
-    <w:bookmarkStart w:id="23" w:name="goal"/>
+        <w:t xml:space="preserve">Join SciServer</w:t>
+      </w:r>
+    </w:p>
+    <w:bookmarkEnd w:id="24"/>
+    <w:bookmarkStart w:id="25" w:name="first-learnr"/>
+    <w:p>
+      <w:pPr>
+        <w:pStyle w:val="Heading1"/>
+      </w:pPr>
+      <w:r>
+        <w:rPr>
+          <w:rStyle w:val="SectionNumber"/>
+        </w:rPr>
+        <w:t xml:space="preserve">2</w:t>
+      </w:r>
+      <w:r>
+        <w:tab/>
+      </w:r>
+      <w:r>
+        <w:t xml:space="preserve">First LearnR</w:t>
+      </w:r>
+    </w:p>
+    <w:bookmarkEnd w:id="25"/>
+    <w:bookmarkStart w:id="26" w:name="scientific-literature"/>
+    <w:p>
+      <w:pPr>
+        <w:pStyle w:val="Heading1"/>
+      </w:pPr>
+      <w:r>
+        <w:rPr>
+          <w:rStyle w:val="SectionNumber"/>
+        </w:rPr>
+        <w:t xml:space="preserve">3</w:t>
+      </w:r>
+      <w:r>
+        <w:tab/>
+      </w:r>
+      <w:r>
+        <w:t xml:space="preserve">Scientific Literature</w:t>
+      </w:r>
+    </w:p>
+    <w:bookmarkEnd w:id="26"/>
+    <w:bookmarkStart w:id="73" w:name="model-organisms-and-databases"/>
+    <w:p>
+      <w:pPr>
+        <w:pStyle w:val="Heading1"/>
+      </w:pPr>
+      <w:r>
+        <w:rPr>
+          <w:rStyle w:val="SectionNumber"/>
+        </w:rPr>
+        <w:t xml:space="preserve">4</w:t>
+      </w:r>
+      <w:r>
+        <w:tab/>
+      </w:r>
+      <w:r>
+        <w:t xml:space="preserve">Model Organisms and Databases</w:t>
+      </w:r>
+    </w:p>
+    <w:bookmarkStart w:id="45" w:name="pre-lab-model-organisms"/>
     <w:p>
       <w:pPr>
         <w:pStyle w:val="Heading2"/>
@@ -241,147 +345,13 @@
         <w:rPr>
           <w:rStyle w:val="SectionNumber"/>
         </w:rPr>
-        <w:t xml:space="preserve">1.1</w:t>
+        <w:t xml:space="preserve">4.1</w:t>
       </w:r>
       <w:r>
         <w:tab/>
       </w:r>
       <w:r>
-        <w:t xml:space="preserve">Goal</w:t>
-      </w:r>
-    </w:p>
-    <w:bookmarkEnd w:id="23"/>
-    <w:bookmarkStart w:id="24" w:name="audience"/>
-    <w:p>
-      <w:pPr>
-        <w:pStyle w:val="Heading2"/>
-      </w:pPr>
-      <w:r>
-        <w:rPr>
-          <w:rStyle w:val="SectionNumber"/>
-        </w:rPr>
-        <w:t xml:space="preserve">1.2</w:t>
-      </w:r>
-      <w:r>
-        <w:tab/>
-      </w:r>
-      <w:r>
-        <w:t xml:space="preserve">Audience</w:t>
-      </w:r>
-    </w:p>
-    <w:bookmarkEnd w:id="24"/>
-    <w:bookmarkStart w:id="25" w:name="timeline"/>
-    <w:p>
-      <w:pPr>
-        <w:pStyle w:val="Heading2"/>
-      </w:pPr>
-      <w:r>
-        <w:rPr>
-          <w:rStyle w:val="SectionNumber"/>
-        </w:rPr>
-        <w:t xml:space="preserve">1.3</w:t>
-      </w:r>
-      <w:r>
-        <w:tab/>
-      </w:r>
-      <w:r>
-        <w:t xml:space="preserve">Timeline</w:t>
-      </w:r>
-    </w:p>
-    <w:bookmarkEnd w:id="25"/>
-    <w:bookmarkEnd w:id="26"/>
-    <w:bookmarkStart w:id="27" w:name="sciserver"/>
-    <w:p>
-      <w:pPr>
-        <w:pStyle w:val="Heading1"/>
-      </w:pPr>
-      <w:r>
-        <w:rPr>
-          <w:rStyle w:val="SectionNumber"/>
-        </w:rPr>
-        <w:t xml:space="preserve">2</w:t>
-      </w:r>
-      <w:r>
-        <w:tab/>
-      </w:r>
-      <w:r>
-        <w:t xml:space="preserve">SciServer</w:t>
-      </w:r>
-    </w:p>
-    <w:bookmarkEnd w:id="27"/>
-    <w:bookmarkStart w:id="28" w:name="discourse"/>
-    <w:p>
-      <w:pPr>
-        <w:pStyle w:val="Heading1"/>
-      </w:pPr>
-      <w:r>
-        <w:rPr>
-          <w:rStyle w:val="SectionNumber"/>
-        </w:rPr>
-        <w:t xml:space="preserve">3</w:t>
-      </w:r>
-      <w:r>
-        <w:tab/>
-      </w:r>
-      <w:r>
-        <w:t xml:space="preserve">Discourse</w:t>
-      </w:r>
-    </w:p>
-    <w:bookmarkEnd w:id="28"/>
-    <w:bookmarkStart w:id="29" w:name="literature"/>
-    <w:p>
-      <w:pPr>
-        <w:pStyle w:val="Heading1"/>
-      </w:pPr>
-      <w:r>
-        <w:rPr>
-          <w:rStyle w:val="SectionNumber"/>
-        </w:rPr>
-        <w:t xml:space="preserve">4</w:t>
-      </w:r>
-      <w:r>
-        <w:tab/>
-      </w:r>
-      <w:r>
-        <w:t xml:space="preserve">Literature</w:t>
-      </w:r>
-    </w:p>
-    <w:bookmarkEnd w:id="29"/>
-    <w:bookmarkStart w:id="30" w:name="posters"/>
-    <w:p>
-      <w:pPr>
-        <w:pStyle w:val="Heading1"/>
-      </w:pPr>
-      <w:r>
-        <w:rPr>
-          <w:rStyle w:val="SectionNumber"/>
-        </w:rPr>
-        <w:t xml:space="preserve">5</w:t>
-      </w:r>
-      <w:r>
-        <w:tab/>
-      </w:r>
-      <w:r>
-        <w:t xml:space="preserve">Posters</w:t>
-      </w:r>
-    </w:p>
-    <w:bookmarkEnd w:id="30"/>
-    <w:bookmarkStart w:id="49" w:name="model-organisms"/>
-    <w:p>
-      <w:pPr>
-        <w:pStyle w:val="Heading1"/>
-      </w:pPr>
-      <w:r>
-        <w:rPr>
-          <w:rStyle w:val="SectionNumber"/>
-        </w:rPr>
-        <w:t xml:space="preserve">6</w:t>
-      </w:r>
-      <w:r>
-        <w:tab/>
-      </w:r>
-      <w:r>
-        <w:t xml:space="preserve">Model Organisms</w:t>
+        <w:t xml:space="preserve">Pre-lab: Model Organisms</w:t>
       </w:r>
     </w:p>
     <w:p>
@@ -404,7 +374,7 @@
                     </pic:cNvPicPr>
                   </pic:nvPicPr>
                   <pic:blipFill>
-                    <a:blip r:embed="rId31"/>
+                    <a:blip r:embed="rId27"/>
                     <a:stretch>
                       <a:fillRect/>
                     </a:stretch>
@@ -441,7 +411,7 @@
       <w:r>
         <w:t xml:space="preserve"> </w:t>
       </w:r>
-      <w:hyperlink r:id="rId32">
+      <w:hyperlink r:id="rId28">
         <w:r>
           <w:rPr>
             <w:rStyle w:val="Hyperlink"/>
@@ -455,7 +425,7 @@
       <w:r>
         <w:t xml:space="preserve"> </w:t>
       </w:r>
-      <w:hyperlink r:id="rId33">
+      <w:hyperlink r:id="rId29">
         <w:r>
           <w:rPr>
             <w:rStyle w:val="Hyperlink"/>
@@ -464,16 +434,16 @@
         </w:r>
       </w:hyperlink>
     </w:p>
-    <w:bookmarkStart w:id="34" w:name="purpose"/>
-    <w:p>
-      <w:pPr>
-        <w:pStyle w:val="Heading2"/>
+    <w:bookmarkStart w:id="30" w:name="purpose"/>
+    <w:p>
+      <w:pPr>
+        <w:pStyle w:val="Heading3"/>
       </w:pPr>
       <w:r>
         <w:rPr>
           <w:rStyle w:val="SectionNumber"/>
         </w:rPr>
-        <w:t xml:space="preserve">6.1</w:t>
+        <w:t xml:space="preserve">4.1.1</w:t>
       </w:r>
       <w:r>
         <w:tab/>
@@ -490,17 +460,17 @@
         <w:t xml:space="preserve">The two tutorials in this pre-lab will familiarize you with the concepts of model organisms, with an emphasis on Drosophila. In Lab 8, this information will help you look up information about Drosophila genes.</w:t>
       </w:r>
     </w:p>
-    <w:bookmarkEnd w:id="34"/>
-    <w:bookmarkStart w:id="35" w:name="learning-objectives"/>
-    <w:p>
-      <w:pPr>
-        <w:pStyle w:val="Heading2"/>
+    <w:bookmarkEnd w:id="30"/>
+    <w:bookmarkStart w:id="31" w:name="learning-objectives"/>
+    <w:p>
+      <w:pPr>
+        <w:pStyle w:val="Heading3"/>
       </w:pPr>
       <w:r>
         <w:rPr>
           <w:rStyle w:val="SectionNumber"/>
         </w:rPr>
-        <w:t xml:space="preserve">6.2</w:t>
+        <w:t xml:space="preserve">4.1.2</w:t>
       </w:r>
       <w:r>
         <w:tab/>
@@ -533,17 +503,17 @@
         <w:t xml:space="preserve">Describe the usefulness of Drosophila as a model system.</w:t>
       </w:r>
     </w:p>
-    <w:bookmarkEnd w:id="35"/>
-    <w:bookmarkStart w:id="36" w:name="introduction-1"/>
-    <w:p>
-      <w:pPr>
-        <w:pStyle w:val="Heading2"/>
+    <w:bookmarkEnd w:id="31"/>
+    <w:bookmarkStart w:id="32" w:name="introduction"/>
+    <w:p>
+      <w:pPr>
+        <w:pStyle w:val="Heading3"/>
       </w:pPr>
       <w:r>
         <w:rPr>
           <w:rStyle w:val="SectionNumber"/>
         </w:rPr>
-        <w:t xml:space="preserve">6.3</w:t>
+        <w:t xml:space="preserve">4.1.3</w:t>
       </w:r>
       <w:r>
         <w:tab/>
@@ -586,17 +556,17 @@
         <w:t xml:space="preserve">The fruit fly (Drosophila melanogaster) is a popular model organism used to study a wide range of biological questions. The second tutorial will introduce you to some of the types of research being conducted with fruit flies, give a brief overview of Drosophila biology, and show you what it’s like to work with Drosophila in the lab.</w:t>
       </w:r>
     </w:p>
-    <w:bookmarkEnd w:id="36"/>
-    <w:bookmarkStart w:id="40" w:name="activity-1---model-organisms"/>
-    <w:p>
-      <w:pPr>
-        <w:pStyle w:val="Heading2"/>
+    <w:bookmarkEnd w:id="32"/>
+    <w:bookmarkStart w:id="36" w:name="activity-1---model-organisms"/>
+    <w:p>
+      <w:pPr>
+        <w:pStyle w:val="Heading3"/>
       </w:pPr>
       <w:r>
         <w:rPr>
           <w:rStyle w:val="SectionNumber"/>
         </w:rPr>
-        <w:t xml:space="preserve">6.4</w:t>
+        <w:t xml:space="preserve">4.1.4</w:t>
       </w:r>
       <w:r>
         <w:tab/>
@@ -613,16 +583,16 @@
         <w:t xml:space="preserve">Estimated time: 15 min</w:t>
       </w:r>
     </w:p>
-    <w:bookmarkStart w:id="38" w:name="instructions"/>
-    <w:p>
-      <w:pPr>
-        <w:pStyle w:val="Heading3"/>
+    <w:bookmarkStart w:id="34" w:name="instructions"/>
+    <w:p>
+      <w:pPr>
+        <w:pStyle w:val="Heading4"/>
       </w:pPr>
       <w:r>
         <w:rPr>
           <w:rStyle w:val="SectionNumber"/>
         </w:rPr>
-        <w:t xml:space="preserve">6.4.1</w:t>
+        <w:t xml:space="preserve">4.1.4.1</w:t>
       </w:r>
       <w:r>
         <w:tab/>
@@ -639,7 +609,7 @@
         </w:numPr>
         <w:pStyle w:val="Compact"/>
       </w:pPr>
-      <w:hyperlink r:id="rId37">
+      <w:hyperlink r:id="rId33">
         <w:r>
           <w:rPr>
             <w:rStyle w:val="Hyperlink"/>
@@ -708,17 +678,17 @@
         <w:t xml:space="preserve">As you complete the tutorial, answer the questions below.</w:t>
       </w:r>
     </w:p>
-    <w:bookmarkEnd w:id="38"/>
-    <w:bookmarkStart w:id="39" w:name="questions"/>
-    <w:p>
-      <w:pPr>
-        <w:pStyle w:val="Heading3"/>
+    <w:bookmarkEnd w:id="34"/>
+    <w:bookmarkStart w:id="35" w:name="questions"/>
+    <w:p>
+      <w:pPr>
+        <w:pStyle w:val="Heading4"/>
       </w:pPr>
       <w:r>
         <w:rPr>
           <w:rStyle w:val="SectionNumber"/>
         </w:rPr>
-        <w:t xml:space="preserve">6.4.2</w:t>
+        <w:t xml:space="preserve">4.1.4.2</w:t>
       </w:r>
       <w:r>
         <w:tab/>
@@ -869,18 +839,18 @@
         </w:tc>
       </w:tr>
     </w:tbl>
-    <w:bookmarkEnd w:id="39"/>
-    <w:bookmarkEnd w:id="40"/>
-    <w:bookmarkStart w:id="44" w:name="activity-2---drosophila-melanogaster"/>
-    <w:p>
-      <w:pPr>
-        <w:pStyle w:val="Heading2"/>
+    <w:bookmarkEnd w:id="35"/>
+    <w:bookmarkEnd w:id="36"/>
+    <w:bookmarkStart w:id="40" w:name="activity-2---drosophila-melanogaster"/>
+    <w:p>
+      <w:pPr>
+        <w:pStyle w:val="Heading3"/>
       </w:pPr>
       <w:r>
         <w:rPr>
           <w:rStyle w:val="SectionNumber"/>
         </w:rPr>
-        <w:t xml:space="preserve">6.5</w:t>
+        <w:t xml:space="preserve">4.1.5</w:t>
       </w:r>
       <w:r>
         <w:tab/>
@@ -897,16 +867,16 @@
         <w:t xml:space="preserve">Estimated time: 15 min</w:t>
       </w:r>
     </w:p>
-    <w:bookmarkStart w:id="42" w:name="instructions-1"/>
-    <w:p>
-      <w:pPr>
-        <w:pStyle w:val="Heading3"/>
+    <w:bookmarkStart w:id="38" w:name="instructions-1"/>
+    <w:p>
+      <w:pPr>
+        <w:pStyle w:val="Heading4"/>
       </w:pPr>
       <w:r>
         <w:rPr>
           <w:rStyle w:val="SectionNumber"/>
         </w:rPr>
-        <w:t xml:space="preserve">6.5.1</w:t>
+        <w:t xml:space="preserve">4.1.5.1</w:t>
       </w:r>
       <w:r>
         <w:tab/>
@@ -923,7 +893,7 @@
         </w:numPr>
         <w:pStyle w:val="Compact"/>
       </w:pPr>
-      <w:hyperlink r:id="rId41">
+      <w:hyperlink r:id="rId37">
         <w:r>
           <w:rPr>
             <w:rStyle w:val="Hyperlink"/>
@@ -992,17 +962,17 @@
         <w:t xml:space="preserve">As you complete the tutorial, answer the questions below.</w:t>
       </w:r>
     </w:p>
-    <w:bookmarkEnd w:id="42"/>
-    <w:bookmarkStart w:id="43" w:name="questions-1"/>
-    <w:p>
-      <w:pPr>
-        <w:pStyle w:val="Heading3"/>
+    <w:bookmarkEnd w:id="38"/>
+    <w:bookmarkStart w:id="39" w:name="questions-1"/>
+    <w:p>
+      <w:pPr>
+        <w:pStyle w:val="Heading4"/>
       </w:pPr>
       <w:r>
         <w:rPr>
           <w:rStyle w:val="SectionNumber"/>
         </w:rPr>
-        <w:t xml:space="preserve">6.5.2</w:t>
+        <w:t xml:space="preserve">4.1.5.2</w:t>
       </w:r>
       <w:r>
         <w:tab/>
@@ -1178,18 +1148,18 @@
         </w:tc>
       </w:tr>
     </w:tbl>
-    <w:bookmarkEnd w:id="43"/>
-    <w:bookmarkEnd w:id="44"/>
-    <w:bookmarkStart w:id="48" w:name="footnotes"/>
-    <w:p>
-      <w:pPr>
-        <w:pStyle w:val="Heading2"/>
+    <w:bookmarkEnd w:id="39"/>
+    <w:bookmarkEnd w:id="40"/>
+    <w:bookmarkStart w:id="44" w:name="footnotes"/>
+    <w:p>
+      <w:pPr>
+        <w:pStyle w:val="Heading3"/>
       </w:pPr>
       <w:r>
         <w:rPr>
           <w:rStyle w:val="SectionNumber"/>
         </w:rPr>
-        <w:t xml:space="preserve">6.6</w:t>
+        <w:t xml:space="preserve">4.1.6</w:t>
       </w:r>
       <w:r>
         <w:tab/>
@@ -1198,16 +1168,16 @@
         <w:t xml:space="preserve">Footnotes</w:t>
       </w:r>
     </w:p>
-    <w:bookmarkStart w:id="46" w:name="resources"/>
-    <w:p>
-      <w:pPr>
-        <w:pStyle w:val="Heading3"/>
+    <w:bookmarkStart w:id="42" w:name="resources"/>
+    <w:p>
+      <w:pPr>
+        <w:pStyle w:val="Heading4"/>
       </w:pPr>
       <w:r>
         <w:rPr>
           <w:rStyle w:val="SectionNumber"/>
         </w:rPr>
-        <w:t xml:space="preserve">6.6.1</w:t>
+        <w:t xml:space="preserve">4.1.6.1</w:t>
       </w:r>
       <w:r>
         <w:tab/>
@@ -1224,7 +1194,7 @@
         </w:numPr>
         <w:pStyle w:val="Compact"/>
       </w:pPr>
-      <w:hyperlink r:id="rId45">
+      <w:hyperlink r:id="rId41">
         <w:r>
           <w:rPr>
             <w:rStyle w:val="Hyperlink"/>
@@ -1233,17 +1203,17 @@
         </w:r>
       </w:hyperlink>
     </w:p>
-    <w:bookmarkEnd w:id="46"/>
-    <w:bookmarkStart w:id="47" w:name="contributions-and-affiliations"/>
-    <w:p>
-      <w:pPr>
-        <w:pStyle w:val="Heading3"/>
+    <w:bookmarkEnd w:id="42"/>
+    <w:bookmarkStart w:id="43" w:name="contributions-and-affiliations"/>
+    <w:p>
+      <w:pPr>
+        <w:pStyle w:val="Heading4"/>
       </w:pPr>
       <w:r>
         <w:rPr>
           <w:rStyle w:val="SectionNumber"/>
         </w:rPr>
-        <w:t xml:space="preserve">6.6.2</w:t>
+        <w:t xml:space="preserve">4.1.6.2</w:t>
       </w:r>
       <w:r>
         <w:tab/>
@@ -1272,64 +1242,149 @@
         <w:t xml:space="preserve">Last Revised: February 2022</w:t>
       </w:r>
     </w:p>
-    <w:bookmarkEnd w:id="47"/>
+    <w:bookmarkEnd w:id="43"/>
+    <w:bookmarkEnd w:id="44"/>
+    <w:bookmarkEnd w:id="45"/>
+    <w:bookmarkStart w:id="48" w:name="lab-slides"/>
+    <w:p>
+      <w:pPr>
+        <w:pStyle w:val="Heading2"/>
+      </w:pPr>
+      <w:r>
+        <w:rPr>
+          <w:rStyle w:val="SectionNumber"/>
+        </w:rPr>
+        <w:t xml:space="preserve">4.2</w:t>
+      </w:r>
+      <w:r>
+        <w:tab/>
+      </w:r>
+      <w:r>
+        <w:t xml:space="preserve">Lab Slides</w:t>
+      </w:r>
+    </w:p>
+    <w:p>
+      <w:pPr>
+        <w:pStyle w:val="FirstParagraph"/>
+      </w:pPr>
+      <w:r>
+        <w:drawing>
+          <wp:inline>
+            <wp:extent cx="5334000" cy="3000375"/>
+            <wp:effectExtent b="0" l="0" r="0" t="0"/>
+            <wp:docPr descr="" title="" id="1" name="Picture"/>
+            <a:graphic>
+              <a:graphicData uri="http://schemas.openxmlformats.org/drawingml/2006/picture">
+                <pic:pic>
+                  <pic:nvPicPr>
+                    <pic:cNvPr descr="model-organisms-and-databases_files/figure-docx//1kt0lW4D8AWqQm1j6FMo0rRDGM_G3zkLmPy3EZNDg3s0_g35f391192_00.png" id="0" name="Picture"/>
+                    <pic:cNvPicPr>
+                      <a:picLocks noChangeArrowheads="1" noChangeAspect="1"/>
+                    </pic:cNvPicPr>
+                  </pic:nvPicPr>
+                  <pic:blipFill>
+                    <a:blip r:embed="rId46"/>
+                    <a:stretch>
+                      <a:fillRect/>
+                    </a:stretch>
+                  </pic:blipFill>
+                  <pic:spPr bwMode="auto">
+                    <a:xfrm>
+                      <a:off x="0" y="0"/>
+                      <a:ext cx="5334000" cy="3000375"/>
+                    </a:xfrm>
+                    <a:prstGeom prst="rect">
+                      <a:avLst/>
+                    </a:prstGeom>
+                    <a:noFill/>
+                    <a:ln w="9525">
+                      <a:noFill/>
+                      <a:headEnd/>
+                      <a:tailEnd/>
+                    </a:ln>
+                  </pic:spPr>
+                </pic:pic>
+              </a:graphicData>
+            </a:graphic>
+          </wp:inline>
+        </w:drawing>
+      </w:r>
+    </w:p>
+    <w:p>
+      <w:pPr>
+        <w:pStyle w:val="BodyText"/>
+      </w:pPr>
+      <w:r>
+        <w:t xml:space="preserve">[</w:t>
+      </w:r>
+      <w:hyperlink r:id="rId47">
+        <w:r>
+          <w:rPr>
+            <w:rStyle w:val="Hyperlink"/>
+          </w:rPr>
+          <w:t xml:space="preserve">slides</w:t>
+        </w:r>
+      </w:hyperlink>
+      <w:r>
+        <w:t xml:space="preserve">]</w:t>
+      </w:r>
+    </w:p>
     <w:bookmarkEnd w:id="48"/>
+    <w:bookmarkStart w:id="72" w:name="lab-activities-biological-databases"/>
+    <w:p>
+      <w:pPr>
+        <w:pStyle w:val="Heading2"/>
+      </w:pPr>
+      <w:r>
+        <w:rPr>
+          <w:rStyle w:val="SectionNumber"/>
+        </w:rPr>
+        <w:t xml:space="preserve">4.3</w:t>
+      </w:r>
+      <w:r>
+        <w:tab/>
+      </w:r>
+      <w:r>
+        <w:t xml:space="preserve">Lab Activities: Biological Databases</w:t>
+      </w:r>
+    </w:p>
+    <w:bookmarkStart w:id="49" w:name="purpose-1"/>
+    <w:p>
+      <w:pPr>
+        <w:pStyle w:val="Heading3"/>
+      </w:pPr>
+      <w:r>
+        <w:rPr>
+          <w:rStyle w:val="SectionNumber"/>
+        </w:rPr>
+        <w:t xml:space="preserve">4.3.1</w:t>
+      </w:r>
+      <w:r>
+        <w:tab/>
+      </w:r>
+      <w:r>
+        <w:t xml:space="preserve">Purpose</w:t>
+      </w:r>
+    </w:p>
+    <w:p>
+      <w:pPr>
+        <w:pStyle w:val="FirstParagraph"/>
+      </w:pPr>
+      <w:r>
+        <w:t xml:space="preserve">In this activity, students will learn to search the same online databases used by scientists to collect information about a set of genes and present them to your group. This will give you an opportunity to engage in inquiry-based learning and apply the concepts in molecular biology and genetics from this course.</w:t>
+      </w:r>
+    </w:p>
     <w:bookmarkEnd w:id="49"/>
-    <w:bookmarkStart w:id="73" w:name="biological-databases"/>
-    <w:p>
-      <w:pPr>
-        <w:pStyle w:val="Heading1"/>
+    <w:bookmarkStart w:id="50" w:name="learning-objectives-1"/>
+    <w:p>
+      <w:pPr>
+        <w:pStyle w:val="Heading3"/>
       </w:pPr>
       <w:r>
         <w:rPr>
           <w:rStyle w:val="SectionNumber"/>
         </w:rPr>
-        <w:t xml:space="preserve">7</w:t>
-      </w:r>
-      <w:r>
-        <w:tab/>
-      </w:r>
-      <w:r>
-        <w:t xml:space="preserve">Biological Databases</w:t>
-      </w:r>
-    </w:p>
-    <w:bookmarkStart w:id="50" w:name="purpose-1"/>
-    <w:p>
-      <w:pPr>
-        <w:pStyle w:val="Heading2"/>
-      </w:pPr>
-      <w:r>
-        <w:rPr>
-          <w:rStyle w:val="SectionNumber"/>
-        </w:rPr>
-        <w:t xml:space="preserve">7.1</w:t>
-      </w:r>
-      <w:r>
-        <w:tab/>
-      </w:r>
-      <w:r>
-        <w:t xml:space="preserve">Purpose</w:t>
-      </w:r>
-    </w:p>
-    <w:p>
-      <w:pPr>
-        <w:pStyle w:val="FirstParagraph"/>
-      </w:pPr>
-      <w:r>
-        <w:t xml:space="preserve">In this activity, students will learn to search the same online databases used by scientists to collect information about a set of genes and present them to your group. This will give you an opportunity to engage in inquiry-based learning and apply the concepts in molecular biology and genetics from this course.</w:t>
-      </w:r>
-    </w:p>
-    <w:bookmarkEnd w:id="50"/>
-    <w:bookmarkStart w:id="51" w:name="learning-objectives-1"/>
-    <w:p>
-      <w:pPr>
-        <w:pStyle w:val="Heading2"/>
-      </w:pPr>
-      <w:r>
-        <w:rPr>
-          <w:rStyle w:val="SectionNumber"/>
-        </w:rPr>
-        <w:t xml:space="preserve">7.2</w:t>
+        <w:t xml:space="preserve">4.3.2</w:t>
       </w:r>
       <w:r>
         <w:tab/>
@@ -1350,17 +1405,17 @@
         <w:t xml:space="preserve">Use online databases to look up information about a gene.</w:t>
       </w:r>
     </w:p>
-    <w:bookmarkEnd w:id="51"/>
-    <w:bookmarkStart w:id="55" w:name="activity-1---databases"/>
-    <w:p>
-      <w:pPr>
-        <w:pStyle w:val="Heading2"/>
+    <w:bookmarkEnd w:id="50"/>
+    <w:bookmarkStart w:id="54" w:name="activity-1---databases"/>
+    <w:p>
+      <w:pPr>
+        <w:pStyle w:val="Heading3"/>
       </w:pPr>
       <w:r>
         <w:rPr>
           <w:rStyle w:val="SectionNumber"/>
         </w:rPr>
-        <w:t xml:space="preserve">7.3</w:t>
+        <w:t xml:space="preserve">4.3.3</w:t>
       </w:r>
       <w:r>
         <w:tab/>
@@ -1377,16 +1432,16 @@
         <w:t xml:space="preserve">Estimated time: 15 min</w:t>
       </w:r>
     </w:p>
-    <w:bookmarkStart w:id="53" w:name="instructions-2"/>
-    <w:p>
-      <w:pPr>
-        <w:pStyle w:val="Heading3"/>
+    <w:bookmarkStart w:id="52" w:name="instructions-2"/>
+    <w:p>
+      <w:pPr>
+        <w:pStyle w:val="Heading4"/>
       </w:pPr>
       <w:r>
         <w:rPr>
           <w:rStyle w:val="SectionNumber"/>
         </w:rPr>
-        <w:t xml:space="preserve">7.3.1</w:t>
+        <w:t xml:space="preserve">4.3.3.1</w:t>
       </w:r>
       <w:r>
         <w:tab/>
@@ -1409,7 +1464,7 @@
       <w:r>
         <w:t xml:space="preserve"> </w:t>
       </w:r>
-      <w:hyperlink r:id="rId52">
+      <w:hyperlink r:id="rId51">
         <w:r>
           <w:rPr>
             <w:rStyle w:val="Hyperlink"/>
@@ -1484,17 +1539,17 @@
         <w:t xml:space="preserve">As you complete the tutorial, fill in the table below. This will help you know which database to go back to later on.</w:t>
       </w:r>
     </w:p>
-    <w:bookmarkEnd w:id="53"/>
-    <w:bookmarkStart w:id="54" w:name="questions-2"/>
-    <w:p>
-      <w:pPr>
-        <w:pStyle w:val="Heading3"/>
+    <w:bookmarkEnd w:id="52"/>
+    <w:bookmarkStart w:id="53" w:name="questions-2"/>
+    <w:p>
+      <w:pPr>
+        <w:pStyle w:val="Heading4"/>
       </w:pPr>
       <w:r>
         <w:rPr>
           <w:rStyle w:val="SectionNumber"/>
         </w:rPr>
-        <w:t xml:space="preserve">7.3.2</w:t>
+        <w:t xml:space="preserve">4.3.3.2</w:t>
       </w:r>
       <w:r>
         <w:tab/>
@@ -1639,18 +1694,18 @@
         </w:tc>
       </w:tr>
     </w:tbl>
+    <w:bookmarkEnd w:id="53"/>
     <w:bookmarkEnd w:id="54"/>
-    <w:bookmarkEnd w:id="55"/>
-    <w:bookmarkStart w:id="58" w:name="activity-2---flybase"/>
-    <w:p>
-      <w:pPr>
-        <w:pStyle w:val="Heading2"/>
+    <w:bookmarkStart w:id="57" w:name="activity-2---flybase"/>
+    <w:p>
+      <w:pPr>
+        <w:pStyle w:val="Heading3"/>
       </w:pPr>
       <w:r>
         <w:rPr>
           <w:rStyle w:val="SectionNumber"/>
         </w:rPr>
-        <w:t xml:space="preserve">7.4</w:t>
+        <w:t xml:space="preserve">4.3.4</w:t>
       </w:r>
       <w:r>
         <w:tab/>
@@ -1667,16 +1722,16 @@
         <w:t xml:space="preserve">Estimated time: 15 min</w:t>
       </w:r>
     </w:p>
-    <w:bookmarkStart w:id="56" w:name="instructions-3"/>
-    <w:p>
-      <w:pPr>
-        <w:pStyle w:val="Heading3"/>
+    <w:bookmarkStart w:id="55" w:name="instructions-3"/>
+    <w:p>
+      <w:pPr>
+        <w:pStyle w:val="Heading4"/>
       </w:pPr>
       <w:r>
         <w:rPr>
           <w:rStyle w:val="SectionNumber"/>
         </w:rPr>
-        <w:t xml:space="preserve">7.4.1</w:t>
+        <w:t xml:space="preserve">4.3.4.1</w:t>
       </w:r>
       <w:r>
         <w:tab/>
@@ -1745,17 +1800,17 @@
         <w:t xml:space="preserve">to move on.</w:t>
       </w:r>
     </w:p>
-    <w:bookmarkEnd w:id="56"/>
-    <w:bookmarkStart w:id="57" w:name="questions-3"/>
-    <w:p>
-      <w:pPr>
-        <w:pStyle w:val="Heading3"/>
+    <w:bookmarkEnd w:id="55"/>
+    <w:bookmarkStart w:id="56" w:name="questions-3"/>
+    <w:p>
+      <w:pPr>
+        <w:pStyle w:val="Heading4"/>
       </w:pPr>
       <w:r>
         <w:rPr>
           <w:rStyle w:val="SectionNumber"/>
         </w:rPr>
-        <w:t xml:space="preserve">7.4.2</w:t>
+        <w:t xml:space="preserve">4.3.4.2</w:t>
       </w:r>
       <w:r>
         <w:tab/>
@@ -1845,18 +1900,18 @@
         </w:tc>
       </w:tr>
     </w:tbl>
+    <w:bookmarkEnd w:id="56"/>
     <w:bookmarkEnd w:id="57"/>
-    <w:bookmarkEnd w:id="58"/>
-    <w:bookmarkStart w:id="61" w:name="activity-3---human-protein-atlas"/>
-    <w:p>
-      <w:pPr>
-        <w:pStyle w:val="Heading2"/>
+    <w:bookmarkStart w:id="60" w:name="activity-3---human-protein-atlas"/>
+    <w:p>
+      <w:pPr>
+        <w:pStyle w:val="Heading3"/>
       </w:pPr>
       <w:r>
         <w:rPr>
           <w:rStyle w:val="SectionNumber"/>
         </w:rPr>
-        <w:t xml:space="preserve">7.5</w:t>
+        <w:t xml:space="preserve">4.3.5</w:t>
       </w:r>
       <w:r>
         <w:tab/>
@@ -1873,16 +1928,16 @@
         <w:t xml:space="preserve">Estimated time: 15 min</w:t>
       </w:r>
     </w:p>
-    <w:bookmarkStart w:id="59" w:name="instructions-4"/>
-    <w:p>
-      <w:pPr>
-        <w:pStyle w:val="Heading3"/>
+    <w:bookmarkStart w:id="58" w:name="instructions-4"/>
+    <w:p>
+      <w:pPr>
+        <w:pStyle w:val="Heading4"/>
       </w:pPr>
       <w:r>
         <w:rPr>
           <w:rStyle w:val="SectionNumber"/>
         </w:rPr>
-        <w:t xml:space="preserve">7.5.1</w:t>
+        <w:t xml:space="preserve">4.3.5.1</w:t>
       </w:r>
       <w:r>
         <w:tab/>
@@ -1951,17 +2006,17 @@
         <w:t xml:space="preserve">to move on.</w:t>
       </w:r>
     </w:p>
-    <w:bookmarkEnd w:id="59"/>
-    <w:bookmarkStart w:id="60" w:name="questions-4"/>
-    <w:p>
-      <w:pPr>
-        <w:pStyle w:val="Heading3"/>
+    <w:bookmarkEnd w:id="58"/>
+    <w:bookmarkStart w:id="59" w:name="questions-4"/>
+    <w:p>
+      <w:pPr>
+        <w:pStyle w:val="Heading4"/>
       </w:pPr>
       <w:r>
         <w:rPr>
           <w:rStyle w:val="SectionNumber"/>
         </w:rPr>
-        <w:t xml:space="preserve">7.5.2</w:t>
+        <w:t xml:space="preserve">4.3.5.2</w:t>
       </w:r>
       <w:r>
         <w:tab/>
@@ -2051,18 +2106,18 @@
         </w:tc>
       </w:tr>
     </w:tbl>
+    <w:bookmarkEnd w:id="59"/>
     <w:bookmarkEnd w:id="60"/>
-    <w:bookmarkEnd w:id="61"/>
-    <w:bookmarkStart w:id="64" w:name="activity-4---research-a-gene"/>
-    <w:p>
-      <w:pPr>
-        <w:pStyle w:val="Heading2"/>
+    <w:bookmarkStart w:id="63" w:name="activity-4---research-a-gene"/>
+    <w:p>
+      <w:pPr>
+        <w:pStyle w:val="Heading3"/>
       </w:pPr>
       <w:r>
         <w:rPr>
           <w:rStyle w:val="SectionNumber"/>
         </w:rPr>
-        <w:t xml:space="preserve">7.6</w:t>
+        <w:t xml:space="preserve">4.3.6</w:t>
       </w:r>
       <w:r>
         <w:tab/>
@@ -2079,16 +2134,16 @@
         <w:t xml:space="preserve">Estimated time: 45 min</w:t>
       </w:r>
     </w:p>
-    <w:bookmarkStart w:id="63" w:name="instructions-5"/>
-    <w:p>
-      <w:pPr>
-        <w:pStyle w:val="Heading3"/>
+    <w:bookmarkStart w:id="62" w:name="instructions-5"/>
+    <w:p>
+      <w:pPr>
+        <w:pStyle w:val="Heading4"/>
       </w:pPr>
       <w:r>
         <w:rPr>
           <w:rStyle w:val="SectionNumber"/>
         </w:rPr>
-        <w:t xml:space="preserve">7.6.1</w:t>
+        <w:t xml:space="preserve">4.3.6.1</w:t>
       </w:r>
       <w:r>
         <w:tab/>
@@ -2155,7 +2210,7 @@
         </w:numPr>
         <w:pStyle w:val="Compact"/>
       </w:pPr>
-      <w:hyperlink r:id="rId62">
+      <w:hyperlink r:id="rId61">
         <w:r>
           <w:rPr>
             <w:rStyle w:val="Hyperlink"/>
@@ -2708,18 +2763,18 @@
         </w:tc>
       </w:tr>
     </w:tbl>
+    <w:bookmarkEnd w:id="62"/>
     <w:bookmarkEnd w:id="63"/>
-    <w:bookmarkEnd w:id="64"/>
-    <w:bookmarkStart w:id="66" w:name="activity-5---present-to-your-group"/>
-    <w:p>
-      <w:pPr>
-        <w:pStyle w:val="Heading2"/>
+    <w:bookmarkStart w:id="65" w:name="activity-5---present-to-your-group"/>
+    <w:p>
+      <w:pPr>
+        <w:pStyle w:val="Heading3"/>
       </w:pPr>
       <w:r>
         <w:rPr>
           <w:rStyle w:val="SectionNumber"/>
         </w:rPr>
-        <w:t xml:space="preserve">7.7</w:t>
+        <w:t xml:space="preserve">4.3.7</w:t>
       </w:r>
       <w:r>
         <w:tab/>
@@ -2736,16 +2791,16 @@
         <w:t xml:space="preserve">Estimated time: 15 min</w:t>
       </w:r>
     </w:p>
-    <w:bookmarkStart w:id="65" w:name="instructions-6"/>
-    <w:p>
-      <w:pPr>
-        <w:pStyle w:val="Heading3"/>
+    <w:bookmarkStart w:id="64" w:name="instructions-6"/>
+    <w:p>
+      <w:pPr>
+        <w:pStyle w:val="Heading4"/>
       </w:pPr>
       <w:r>
         <w:rPr>
           <w:rStyle w:val="SectionNumber"/>
         </w:rPr>
-        <w:t xml:space="preserve">7.7.1</w:t>
+        <w:t xml:space="preserve">4.3.7.1</w:t>
       </w:r>
       <w:r>
         <w:tab/>
@@ -2778,18 +2833,18 @@
         <w:t xml:space="preserve">Take turns presenting your genes among your group and decide on one gene that you think is the most interesting.</w:t>
       </w:r>
     </w:p>
+    <w:bookmarkEnd w:id="64"/>
     <w:bookmarkEnd w:id="65"/>
-    <w:bookmarkEnd w:id="66"/>
-    <w:bookmarkStart w:id="68" w:name="activity-6---class-presentation"/>
-    <w:p>
-      <w:pPr>
-        <w:pStyle w:val="Heading2"/>
+    <w:bookmarkStart w:id="67" w:name="activity-6---class-presentation"/>
+    <w:p>
+      <w:pPr>
+        <w:pStyle w:val="Heading3"/>
       </w:pPr>
       <w:r>
         <w:rPr>
           <w:rStyle w:val="SectionNumber"/>
         </w:rPr>
-        <w:t xml:space="preserve">7.8</w:t>
+        <w:t xml:space="preserve">4.3.8</w:t>
       </w:r>
       <w:r>
         <w:tab/>
@@ -2806,16 +2861,16 @@
         <w:t xml:space="preserve">Estimated time: 30 min</w:t>
       </w:r>
     </w:p>
-    <w:bookmarkStart w:id="67" w:name="instructions-7"/>
-    <w:p>
-      <w:pPr>
-        <w:pStyle w:val="Heading3"/>
+    <w:bookmarkStart w:id="66" w:name="instructions-7"/>
+    <w:p>
+      <w:pPr>
+        <w:pStyle w:val="Heading4"/>
       </w:pPr>
       <w:r>
         <w:rPr>
           <w:rStyle w:val="SectionNumber"/>
         </w:rPr>
-        <w:t xml:space="preserve">7.8.1</w:t>
+        <w:t xml:space="preserve">4.3.8.1</w:t>
       </w:r>
       <w:r>
         <w:tab/>
@@ -2884,18 +2939,18 @@
         <w:t xml:space="preserve">One student in the group should post your slides on Canvas to the discussion board. Make sure you mention everyone in your group by name so they also get credit for the presentation.</w:t>
       </w:r>
     </w:p>
+    <w:bookmarkEnd w:id="66"/>
     <w:bookmarkEnd w:id="67"/>
-    <w:bookmarkEnd w:id="68"/>
-    <w:bookmarkStart w:id="72" w:name="footnotes-1"/>
-    <w:p>
-      <w:pPr>
-        <w:pStyle w:val="Heading2"/>
+    <w:bookmarkStart w:id="71" w:name="footnotes-1"/>
+    <w:p>
+      <w:pPr>
+        <w:pStyle w:val="Heading3"/>
       </w:pPr>
       <w:r>
         <w:rPr>
           <w:rStyle w:val="SectionNumber"/>
         </w:rPr>
-        <w:t xml:space="preserve">7.9</w:t>
+        <w:t xml:space="preserve">4.3.9</w:t>
       </w:r>
       <w:r>
         <w:tab/>
@@ -2904,16 +2959,16 @@
         <w:t xml:space="preserve">Footnotes</w:t>
       </w:r>
     </w:p>
-    <w:bookmarkStart w:id="70" w:name="resources-1"/>
-    <w:p>
-      <w:pPr>
-        <w:pStyle w:val="Heading3"/>
+    <w:bookmarkStart w:id="69" w:name="resources-1"/>
+    <w:p>
+      <w:pPr>
+        <w:pStyle w:val="Heading4"/>
       </w:pPr>
       <w:r>
         <w:rPr>
           <w:rStyle w:val="SectionNumber"/>
         </w:rPr>
-        <w:t xml:space="preserve">7.9.1</w:t>
+        <w:t xml:space="preserve">4.3.9.1</w:t>
       </w:r>
       <w:r>
         <w:tab/>
@@ -2930,7 +2985,7 @@
         </w:numPr>
         <w:pStyle w:val="Compact"/>
       </w:pPr>
-      <w:hyperlink r:id="rId69">
+      <w:hyperlink r:id="rId68">
         <w:r>
           <w:rPr>
             <w:rStyle w:val="Hyperlink"/>
@@ -2939,17 +2994,17 @@
         </w:r>
       </w:hyperlink>
     </w:p>
-    <w:bookmarkEnd w:id="70"/>
-    <w:bookmarkStart w:id="71" w:name="contributions-and-affiliations-1"/>
-    <w:p>
-      <w:pPr>
-        <w:pStyle w:val="Heading3"/>
+    <w:bookmarkEnd w:id="69"/>
+    <w:bookmarkStart w:id="70" w:name="contributions-and-affiliations-1"/>
+    <w:p>
+      <w:pPr>
+        <w:pStyle w:val="Heading4"/>
       </w:pPr>
       <w:r>
         <w:rPr>
           <w:rStyle w:val="SectionNumber"/>
         </w:rPr>
-        <w:t xml:space="preserve">7.9.2</w:t>
+        <w:t xml:space="preserve">4.3.9.2</w:t>
       </w:r>
       <w:r>
         <w:tab/>
@@ -3002,10 +3057,11 @@
         <w:t xml:space="preserve">Last Revised: September 2021</w:t>
       </w:r>
     </w:p>
+    <w:bookmarkEnd w:id="70"/>
     <w:bookmarkEnd w:id="71"/>
     <w:bookmarkEnd w:id="72"/>
     <w:bookmarkEnd w:id="73"/>
-    <w:bookmarkStart w:id="74" w:name="introduction-to-rna-seq"/>
+    <w:bookmarkStart w:id="74" w:name="rna-seq-analysis"/>
     <w:p>
       <w:pPr>
         <w:pStyle w:val="Heading1"/>
@@ -3014,17 +3070,74 @@
         <w:rPr>
           <w:rStyle w:val="SectionNumber"/>
         </w:rPr>
+        <w:t xml:space="preserve">5</w:t>
+      </w:r>
+      <w:r>
+        <w:tab/>
+      </w:r>
+      <w:r>
+        <w:t xml:space="preserve">RNA-seq Analysis</w:t>
+      </w:r>
+    </w:p>
+    <w:bookmarkEnd w:id="74"/>
+    <w:bookmarkStart w:id="75" w:name="differential-gene-expression"/>
+    <w:p>
+      <w:pPr>
+        <w:pStyle w:val="Heading1"/>
+      </w:pPr>
+      <w:r>
+        <w:rPr>
+          <w:rStyle w:val="SectionNumber"/>
+        </w:rPr>
+        <w:t xml:space="preserve">6</w:t>
+      </w:r>
+      <w:r>
+        <w:tab/>
+      </w:r>
+      <w:r>
+        <w:t xml:space="preserve">Differential Gene Expression</w:t>
+      </w:r>
+    </w:p>
+    <w:bookmarkEnd w:id="75"/>
+    <w:bookmarkStart w:id="76" w:name="project-work"/>
+    <w:p>
+      <w:pPr>
+        <w:pStyle w:val="Heading1"/>
+      </w:pPr>
+      <w:r>
+        <w:rPr>
+          <w:rStyle w:val="SectionNumber"/>
+        </w:rPr>
+        <w:t xml:space="preserve">7</w:t>
+      </w:r>
+      <w:r>
+        <w:tab/>
+      </w:r>
+      <w:r>
+        <w:t xml:space="preserve">Project Work</w:t>
+      </w:r>
+    </w:p>
+    <w:bookmarkEnd w:id="76"/>
+    <w:bookmarkStart w:id="77" w:name="scientific-communication"/>
+    <w:p>
+      <w:pPr>
+        <w:pStyle w:val="Heading1"/>
+      </w:pPr>
+      <w:r>
+        <w:rPr>
+          <w:rStyle w:val="SectionNumber"/>
+        </w:rPr>
         <w:t xml:space="preserve">8</w:t>
       </w:r>
       <w:r>
         <w:tab/>
       </w:r>
       <w:r>
-        <w:t xml:space="preserve">Introduction to RNA-seq</w:t>
-      </w:r>
-    </w:p>
-    <w:bookmarkEnd w:id="74"/>
-    <w:bookmarkStart w:id="75" w:name="rna-seq-analysis"/>
+        <w:t xml:space="preserve">Scientific Communication</w:t>
+      </w:r>
+    </w:p>
+    <w:bookmarkEnd w:id="77"/>
+    <w:bookmarkStart w:id="81" w:name="example-minicure-projects"/>
     <w:p>
       <w:pPr>
         <w:pStyle w:val="Heading1"/>
@@ -3039,11 +3152,120 @@
         <w:tab/>
       </w:r>
       <w:r>
-        <w:t xml:space="preserve">RNA-seq Analysis</w:t>
-      </w:r>
-    </w:p>
-    <w:bookmarkEnd w:id="75"/>
-    <w:bookmarkStart w:id="76" w:name="differential-gene-expression"/>
+        <w:t xml:space="preserve">Example miniCURE Projects</w:t>
+      </w:r>
+    </w:p>
+    <w:p>
+      <w:pPr>
+        <w:pStyle w:val="FirstParagraph"/>
+      </w:pPr>
+      <w:r>
+        <w:t xml:space="preserve">Read more about what these students did and how you can help</w:t>
+      </w:r>
+    </w:p>
+    <w:p>
+      <w:pPr>
+        <w:pStyle w:val="BodyText"/>
+      </w:pPr>
+      <w:r>
+        <w:t xml:space="preserve">Zellweger Spectrum Disorder</w:t>
+      </w:r>
+    </w:p>
+    <w:p>
+      <w:pPr>
+        <w:pStyle w:val="BodyText"/>
+      </w:pPr>
+      <w:hyperlink r:id="rId78">
+        <w:r>
+          <w:rPr>
+            <w:rStyle w:val="Hyperlink"/>
+          </w:rPr>
+          <w:t xml:space="preserve">Drosophila Melanogaster a Good Model System of Zellweger Spectrum Disorder BIO11A SP2022</w:t>
+        </w:r>
+      </w:hyperlink>
+    </w:p>
+    <w:p>
+      <w:pPr>
+        <w:pStyle w:val="BodyText"/>
+      </w:pPr>
+      <w:r>
+        <w:drawing>
+          <wp:inline>
+            <wp:extent cx="5334000" cy="3000375"/>
+            <wp:effectExtent b="0" l="0" r="0" t="0"/>
+            <wp:docPr descr="" title="" id="1" name="Picture"/>
+            <a:graphic>
+              <a:graphicData uri="http://schemas.openxmlformats.org/drawingml/2006/picture">
+                <pic:pic>
+                  <pic:nvPicPr>
+                    <pic:cNvPr descr="example-minicure-projects_files/figure-docx//1rWH7VTcPV1juH0E9NI-X6evMIKzgn1MQKlf_CRzT73w_g1f734f625ef_0_0.png" id="0" name="Picture"/>
+                    <pic:cNvPicPr>
+                      <a:picLocks noChangeArrowheads="1" noChangeAspect="1"/>
+                    </pic:cNvPicPr>
+                  </pic:nvPicPr>
+                  <pic:blipFill>
+                    <a:blip r:embed="rId79"/>
+                    <a:stretch>
+                      <a:fillRect/>
+                    </a:stretch>
+                  </pic:blipFill>
+                  <pic:spPr bwMode="auto">
+                    <a:xfrm>
+                      <a:off x="0" y="0"/>
+                      <a:ext cx="5334000" cy="3000375"/>
+                    </a:xfrm>
+                    <a:prstGeom prst="rect">
+                      <a:avLst/>
+                    </a:prstGeom>
+                    <a:noFill/>
+                    <a:ln w="9525">
+                      <a:noFill/>
+                      <a:headEnd/>
+                      <a:tailEnd/>
+                    </a:ln>
+                  </pic:spPr>
+                </pic:pic>
+              </a:graphicData>
+            </a:graphic>
+          </wp:inline>
+        </w:drawing>
+      </w:r>
+    </w:p>
+    <w:p>
+      <w:pPr>
+        <w:pStyle w:val="BodyText"/>
+      </w:pPr>
+      <w:r>
+        <w:t xml:space="preserve">Look at This!</w:t>
+      </w:r>
+    </w:p>
+    <w:p>
+      <w:pPr>
+        <w:pStyle w:val="BodyText"/>
+      </w:pPr>
+      <w:r>
+        <w:t xml:space="preserve">Explore other miniCURE and CURE projects in our</w:t>
+      </w:r>
+      <w:r>
+        <w:t xml:space="preserve"> </w:t>
+      </w:r>
+      <w:hyperlink r:id="rId80">
+        <w:r>
+          <w:rPr>
+            <w:rStyle w:val="Hyperlink"/>
+          </w:rPr>
+          <w:t xml:space="preserve">Look at This!</w:t>
+        </w:r>
+      </w:hyperlink>
+      <w:r>
+        <w:t xml:space="preserve"> </w:t>
+      </w:r>
+      <w:r>
+        <w:t xml:space="preserve">category</w:t>
+      </w:r>
+    </w:p>
+    <w:bookmarkEnd w:id="81"/>
+    <w:bookmarkStart w:id="83" w:name="c-moor-scholars"/>
     <w:p>
       <w:pPr>
         <w:pStyle w:val="Heading1"/>
@@ -3058,11 +3280,36 @@
         <w:tab/>
       </w:r>
       <w:r>
-        <w:t xml:space="preserve">Differential Gene Expression</w:t>
-      </w:r>
-    </w:p>
-    <w:bookmarkEnd w:id="76"/>
-    <w:bookmarkStart w:id="77" w:name="references"/>
+        <w:t xml:space="preserve">C-MOOR Scholars</w:t>
+      </w:r>
+    </w:p>
+    <w:p>
+      <w:pPr>
+        <w:pStyle w:val="FirstParagraph"/>
+      </w:pPr>
+      <w:r>
+        <w:t xml:space="preserve">Meet the C-MOOR Scholars and learn how you can support them</w:t>
+      </w:r>
+    </w:p>
+    <w:p>
+      <w:pPr>
+        <w:numPr>
+          <w:ilvl w:val="0"/>
+          <w:numId w:val="1019"/>
+        </w:numPr>
+        <w:pStyle w:val="Compact"/>
+      </w:pPr>
+      <w:hyperlink r:id="rId82">
+        <w:r>
+          <w:rPr>
+            <w:rStyle w:val="Hyperlink"/>
+          </w:rPr>
+          <w:t xml:space="preserve">https://www.cloviscollege.edu/alumni-and-community/c-moor/c-moor-scholars.html</w:t>
+        </w:r>
+      </w:hyperlink>
+    </w:p>
+    <w:bookmarkEnd w:id="83"/>
+    <w:bookmarkStart w:id="85" w:name="online-community"/>
     <w:p>
       <w:pPr>
         <w:pStyle w:val="Heading1"/>
@@ -3077,11 +3324,30 @@
         <w:tab/>
       </w:r>
       <w:r>
-        <w:t xml:space="preserve">References</w:t>
-      </w:r>
-    </w:p>
-    <w:bookmarkEnd w:id="77"/>
-    <w:bookmarkStart w:id="84" w:name="about-the-authors"/>
+        <w:t xml:space="preserve">Online Community</w:t>
+      </w:r>
+    </w:p>
+    <w:p>
+      <w:pPr>
+        <w:pStyle w:val="FirstParagraph"/>
+      </w:pPr>
+      <w:r>
+        <w:t xml:space="preserve">Join the discussion at</w:t>
+      </w:r>
+      <w:r>
+        <w:t xml:space="preserve"> </w:t>
+      </w:r>
+      <w:hyperlink r:id="rId84">
+        <w:r>
+          <w:rPr>
+            <w:rStyle w:val="Hyperlink"/>
+          </w:rPr>
+          <w:t xml:space="preserve">https://help.c-moor.org</w:t>
+        </w:r>
+      </w:hyperlink>
+    </w:p>
+    <w:bookmarkEnd w:id="85"/>
+    <w:bookmarkStart w:id="92" w:name="about-the-authors"/>
     <w:p>
       <w:pPr>
         <w:pStyle w:val="Heading1"/>
@@ -3100,7 +3366,7 @@
       <w:r>
         <w:t xml:space="preserve"> </w:t>
       </w:r>
-      <w:hyperlink r:id="rId78">
+      <w:hyperlink r:id="rId86">
         <w:r>
           <w:rPr>
             <w:rStyle w:val="Hyperlink"/>
@@ -3211,7 +3477,7 @@
               <w:pStyle w:val="Compact"/>
               <w:jc w:val="left"/>
             </w:pPr>
-            <w:hyperlink r:id="rId79">
+            <w:hyperlink r:id="rId87">
               <w:r>
                 <w:rPr>
                   <w:rStyle w:val="Hyperlink"/>
@@ -3569,7 +3835,7 @@
               <w:pStyle w:val="Compact"/>
               <w:jc w:val="left"/>
             </w:pPr>
-            <w:hyperlink r:id="rId80">
+            <w:hyperlink r:id="rId88">
               <w:r>
                 <w:rPr>
                   <w:rStyle w:val="Hyperlink"/>
@@ -3583,7 +3849,7 @@
             <w:r>
               <w:t xml:space="preserve"> </w:t>
             </w:r>
-            <w:hyperlink r:id="rId81">
+            <w:hyperlink r:id="rId89">
               <w:r>
                 <w:rPr>
                   <w:rStyle w:val="Hyperlink"/>
@@ -3614,7 +3880,7 @@
               <w:pStyle w:val="Compact"/>
               <w:jc w:val="left"/>
             </w:pPr>
-            <w:hyperlink r:id="rId80">
+            <w:hyperlink r:id="rId88">
               <w:r>
                 <w:rPr>
                   <w:rStyle w:val="Hyperlink"/>
@@ -3645,7 +3911,7 @@
               <w:pStyle w:val="Compact"/>
               <w:jc w:val="left"/>
             </w:pPr>
-            <w:hyperlink r:id="rId81">
+            <w:hyperlink r:id="rId89">
               <w:r>
                 <w:rPr>
                   <w:rStyle w:val="Hyperlink"/>
@@ -3659,7 +3925,7 @@
             <w:r>
               <w:t xml:space="preserve"> </w:t>
             </w:r>
-            <w:hyperlink r:id="rId80">
+            <w:hyperlink r:id="rId88">
               <w:r>
                 <w:rPr>
                   <w:rStyle w:val="Hyperlink"/>
@@ -3681,7 +3947,7 @@
             <w:r>
               <w:t xml:space="preserve">Package Developers (</w:t>
             </w:r>
-            <w:hyperlink r:id="rId82">
+            <w:hyperlink r:id="rId90">
               <w:r>
                 <w:rPr>
                   <w:rStyle w:val="Hyperlink"/>
@@ -3695,7 +3961,7 @@
             <w:r>
               <w:t xml:space="preserve"> </w:t>
             </w:r>
-            <w:hyperlink r:id="rId80">
+            <w:hyperlink r:id="rId88">
               <w:r>
                 <w:rPr>
                   <w:rStyle w:val="Hyperlink"/>
@@ -3709,7 +3975,7 @@
             <w:r>
               <w:t xml:space="preserve"> </w:t>
             </w:r>
-            <w:hyperlink r:id="rId83">
+            <w:hyperlink r:id="rId91">
               <w:r>
                 <w:rPr>
                   <w:rStyle w:val="Hyperlink"/>
@@ -3723,7 +3989,7 @@
             <w:r>
               <w:t xml:space="preserve"> </w:t>
             </w:r>
-            <w:hyperlink r:id="rId81">
+            <w:hyperlink r:id="rId89">
               <w:r>
                 <w:rPr>
                   <w:rStyle w:val="Hyperlink"/>
@@ -4109,7 +4375,7 @@
         <w:rPr>
           <w:rStyle w:val="VerbatimChar"/>
         </w:rPr>
-        <w:t xml:space="preserve">##  date     2023-01-18                  </w:t>
+        <w:t xml:space="preserve">##  date     2023-01-19                  </w:t>
       </w:r>
       <w:r>
         <w:br/>
@@ -4499,7 +4765,7 @@
         <w:t xml:space="preserve">## [2] /usr/local/lib/R/library</w:t>
       </w:r>
     </w:p>
-    <w:bookmarkEnd w:id="84"/>
+    <w:bookmarkEnd w:id="92"/>
     <w:sectPr/>
   </w:body>
 </w:document>
@@ -5343,6 +5609,9 @@
     <w:abstractNumId w:val="991"/>
   </w:num>
   <w:num w:numId="1018">
+    <w:abstractNumId w:val="991"/>
+  </w:num>
+  <w:num w:numId="1019">
     <w:abstractNumId w:val="991"/>
   </w:num>
 </w:numbering>

--- a/docs/Course_Name.docx
+++ b/docs/Course_Name.docx
@@ -261,26 +261,2668 @@
       </w:r>
     </w:p>
     <w:bookmarkEnd w:id="23"/>
-    <w:bookmarkStart w:id="24" w:name="join-sciserver"/>
+    <w:bookmarkStart w:id="64" w:name="onboarding"/>
     <w:p>
       <w:pPr>
         <w:pStyle w:val="Heading1"/>
       </w:pPr>
       <w:r>
+        <w:t xml:space="preserve">Onboarding</w:t>
+      </w:r>
+    </w:p>
+    <w:bookmarkStart w:id="41" w:name="join-sciserver"/>
+    <w:p>
+      <w:pPr>
+        <w:pStyle w:val="Heading2"/>
+      </w:pPr>
+      <w:r>
         <w:rPr>
           <w:rStyle w:val="SectionNumber"/>
         </w:rPr>
+        <w:t xml:space="preserve">0.1</w:t>
+      </w:r>
+      <w:r>
+        <w:tab/>
+      </w:r>
+      <w:r>
+        <w:t xml:space="preserve">Join SciServer</w:t>
+      </w:r>
+    </w:p>
+    <w:p>
+      <w:pPr>
+        <w:pStyle w:val="FirstParagraph"/>
+      </w:pPr>
+      <w:r>
+        <w:rPr>
+          <w:iCs/>
+          <w:i/>
+        </w:rPr>
+        <w:t xml:space="preserve">Providing access to big data resources to researchers worldwide</w:t>
+      </w:r>
+    </w:p>
+    <w:bookmarkStart w:id="25" w:name="purpose"/>
+    <w:p>
+      <w:pPr>
+        <w:pStyle w:val="Heading3"/>
+      </w:pPr>
+      <w:r>
+        <w:rPr>
+          <w:rStyle w:val="SectionNumber"/>
+        </w:rPr>
+        <w:t xml:space="preserve">0.1.1</w:t>
+      </w:r>
+      <w:r>
+        <w:tab/>
+      </w:r>
+      <w:r>
+        <w:t xml:space="preserve">Purpose</w:t>
+      </w:r>
+    </w:p>
+    <w:p>
+      <w:pPr>
+        <w:pStyle w:val="FirstParagraph"/>
+      </w:pPr>
+      <w:r>
+        <w:t xml:space="preserve">In this course we will use the online SciServer platform to do some data analysis for your research project. The purpose of this assignment is to register for a SciServer account, and then to inform the instructor of your username so that you can be added to the SciServer group for this course and access course materials.</w:t>
+      </w:r>
+    </w:p>
+    <w:p>
+      <w:pPr>
+        <w:pStyle w:val="BodyText"/>
+      </w:pPr>
+      <w:r>
+        <w:drawing>
+          <wp:inline>
+            <wp:extent cx="5334000" cy="3000375"/>
+            <wp:effectExtent b="0" l="0" r="0" t="0"/>
+            <wp:docPr descr="" title="" id="1" name="Picture"/>
+            <a:graphic>
+              <a:graphicData uri="http://schemas.openxmlformats.org/drawingml/2006/picture">
+                <pic:pic>
+                  <pic:nvPicPr>
+                    <pic:cNvPr descr="onboarding_files/figure-docx//1rWH7VTcPV1juH0E9NI-X6evMIKzgn1MQKlf_CRzT73w_g1f83ffdfb86_0_0.png" id="0" name="Picture"/>
+                    <pic:cNvPicPr>
+                      <a:picLocks noChangeArrowheads="1" noChangeAspect="1"/>
+                    </pic:cNvPicPr>
+                  </pic:nvPicPr>
+                  <pic:blipFill>
+                    <a:blip r:embed="rId24"/>
+                    <a:stretch>
+                      <a:fillRect/>
+                    </a:stretch>
+                  </pic:blipFill>
+                  <pic:spPr bwMode="auto">
+                    <a:xfrm>
+                      <a:off x="0" y="0"/>
+                      <a:ext cx="5334000" cy="3000375"/>
+                    </a:xfrm>
+                    <a:prstGeom prst="rect">
+                      <a:avLst/>
+                    </a:prstGeom>
+                    <a:noFill/>
+                    <a:ln w="9525">
+                      <a:noFill/>
+                      <a:headEnd/>
+                      <a:tailEnd/>
+                    </a:ln>
+                  </pic:spPr>
+                </pic:pic>
+              </a:graphicData>
+            </a:graphic>
+          </wp:inline>
+        </w:drawing>
+      </w:r>
+    </w:p>
+    <w:bookmarkEnd w:id="25"/>
+    <w:bookmarkStart w:id="26" w:name="learning-objectives"/>
+    <w:p>
+      <w:pPr>
+        <w:pStyle w:val="Heading3"/>
+      </w:pPr>
+      <w:r>
+        <w:rPr>
+          <w:rStyle w:val="SectionNumber"/>
+        </w:rPr>
+        <w:t xml:space="preserve">0.1.2</w:t>
+      </w:r>
+      <w:r>
+        <w:tab/>
+      </w:r>
+      <w:r>
+        <w:t xml:space="preserve">Learning Objectives</w:t>
+      </w:r>
+    </w:p>
+    <w:p>
+      <w:pPr>
+        <w:numPr>
+          <w:ilvl w:val="0"/>
+          <w:numId w:val="1002"/>
+        </w:numPr>
+        <w:pStyle w:val="Compact"/>
+      </w:pPr>
+      <w:r>
+        <w:t xml:space="preserve">Create an account on SciServer</w:t>
+      </w:r>
+    </w:p>
+    <w:p>
+      <w:pPr>
+        <w:numPr>
+          <w:ilvl w:val="0"/>
+          <w:numId w:val="1002"/>
+        </w:numPr>
+        <w:pStyle w:val="Compact"/>
+      </w:pPr>
+      <w:r>
+        <w:t xml:space="preserve">Confirm your email address</w:t>
+      </w:r>
+    </w:p>
+    <w:p>
+      <w:pPr>
+        <w:numPr>
+          <w:ilvl w:val="0"/>
+          <w:numId w:val="1002"/>
+        </w:numPr>
+        <w:pStyle w:val="Compact"/>
+      </w:pPr>
+      <w:r>
+        <w:t xml:space="preserve">Share your username with your instructor</w:t>
+      </w:r>
+    </w:p>
+    <w:bookmarkEnd w:id="26"/>
+    <w:bookmarkStart w:id="27" w:name="introduction"/>
+    <w:p>
+      <w:pPr>
+        <w:pStyle w:val="Heading3"/>
+      </w:pPr>
+      <w:r>
+        <w:rPr>
+          <w:rStyle w:val="SectionNumber"/>
+        </w:rPr>
+        <w:t xml:space="preserve">0.1.3</w:t>
+      </w:r>
+      <w:r>
+        <w:tab/>
+      </w:r>
+      <w:r>
+        <w:t xml:space="preserve">Introduction</w:t>
+      </w:r>
+    </w:p>
+    <w:p>
+      <w:pPr>
+        <w:pStyle w:val="FirstParagraph"/>
+      </w:pPr>
+      <w:r>
+        <w:t xml:space="preserve">SciServer is an online platform for doing scientific data analysis. It is used by scientists studying astronomy, biology, oceanography, and more, and is free as long as you are using it for scientific research. Using SciServer means you do not need a fancy computer or need to install any special programs on your computer, you can just log in with your internet browser to start doing research. For this course, we have set up SciServer with customized collections of programs for RNA-seq analysis, as well as the data that we’ll be analyzing. Once you sign up for SciServer and are added to the group for this course, you will be able to access these tools and begin your data analysis journey!</w:t>
+      </w:r>
+    </w:p>
+    <w:bookmarkEnd w:id="27"/>
+    <w:bookmarkStart w:id="38" w:name="instructions"/>
+    <w:p>
+      <w:pPr>
+        <w:pStyle w:val="Heading3"/>
+      </w:pPr>
+      <w:r>
+        <w:rPr>
+          <w:rStyle w:val="SectionNumber"/>
+        </w:rPr>
+        <w:t xml:space="preserve">0.1.4</w:t>
+      </w:r>
+      <w:r>
+        <w:tab/>
+      </w:r>
+      <w:r>
+        <w:t xml:space="preserve">Instructions</w:t>
+      </w:r>
+    </w:p>
+    <w:bookmarkStart w:id="31" w:name="create-an-account-on-sciserver"/>
+    <w:p>
+      <w:pPr>
+        <w:pStyle w:val="Heading4"/>
+      </w:pPr>
+      <w:r>
+        <w:rPr>
+          <w:rStyle w:val="SectionNumber"/>
+        </w:rPr>
+        <w:t xml:space="preserve">0.1.4.1</w:t>
+      </w:r>
+      <w:r>
+        <w:tab/>
+      </w:r>
+      <w:r>
+        <w:t xml:space="preserve">Create an account on SciServer</w:t>
+      </w:r>
+    </w:p>
+    <w:p>
+      <w:pPr>
+        <w:pStyle w:val="FirstParagraph"/>
+      </w:pPr>
+      <w:r>
+        <w:t xml:space="preserve">This video (</w:t>
+      </w:r>
+      <w:hyperlink r:id="rId28">
+        <w:r>
+          <w:rPr>
+            <w:rStyle w:val="Hyperlink"/>
+          </w:rPr>
+          <w:t xml:space="preserve">video</w:t>
+        </w:r>
+      </w:hyperlink>
+      <w:r>
+        <w:t xml:space="preserve">)(</w:t>
+      </w:r>
+      <w:hyperlink r:id="rId29">
+        <w:r>
+          <w:rPr>
+            <w:rStyle w:val="Hyperlink"/>
+          </w:rPr>
+          <w:t xml:space="preserve">slides</w:t>
+        </w:r>
+      </w:hyperlink>
+      <w:r>
+        <w:t xml:space="preserve">) shows you how to create a SciServer account. You can follow along with the video, or follow the steps below.</w:t>
+      </w:r>
+    </w:p>
+    <w:p>
+      <w:pPr>
+        <w:numPr>
+          <w:ilvl w:val="0"/>
+          <w:numId w:val="1003"/>
+        </w:numPr>
+        <w:pStyle w:val="Compact"/>
+      </w:pPr>
+      <w:r>
+        <w:t xml:space="preserve">Open</w:t>
+      </w:r>
+      <w:r>
+        <w:t xml:space="preserve"> </w:t>
+      </w:r>
+      <w:hyperlink r:id="rId30">
+        <w:r>
+          <w:rPr>
+            <w:rStyle w:val="Hyperlink"/>
+          </w:rPr>
+          <w:t xml:space="preserve">sciserver.org</w:t>
+        </w:r>
+      </w:hyperlink>
+      <w:r>
+        <w:t xml:space="preserve"> </w:t>
+      </w:r>
+      <w:r>
+        <w:t xml:space="preserve">in a web browser</w:t>
+      </w:r>
+    </w:p>
+    <w:p>
+      <w:pPr>
+        <w:numPr>
+          <w:ilvl w:val="1"/>
+          <w:numId w:val="1004"/>
+        </w:numPr>
+        <w:pStyle w:val="Compact"/>
+      </w:pPr>
+      <w:r>
+        <w:t xml:space="preserve">It is a good idea to bookmark this page so that you can easily access it throughout the course.</w:t>
+      </w:r>
+    </w:p>
+    <w:p>
+      <w:pPr>
+        <w:numPr>
+          <w:ilvl w:val="0"/>
+          <w:numId w:val="1003"/>
+        </w:numPr>
+        <w:pStyle w:val="Compact"/>
+      </w:pPr>
+      <w:r>
+        <w:t xml:space="preserve">Click</w:t>
+      </w:r>
+      <w:r>
+        <w:t xml:space="preserve"> </w:t>
+      </w:r>
+      <w:r>
+        <w:t xml:space="preserve">“</w:t>
+      </w:r>
+      <w:r>
+        <w:t xml:space="preserve">Login to SciServer</w:t>
+      </w:r>
+      <w:r>
+        <w:t xml:space="preserve">”</w:t>
+      </w:r>
+    </w:p>
+    <w:p>
+      <w:pPr>
+        <w:numPr>
+          <w:ilvl w:val="0"/>
+          <w:numId w:val="1003"/>
+        </w:numPr>
+        <w:pStyle w:val="Compact"/>
+      </w:pPr>
+      <w:r>
+        <w:t xml:space="preserve">Click</w:t>
+      </w:r>
+      <w:r>
+        <w:t xml:space="preserve"> </w:t>
+      </w:r>
+      <w:r>
+        <w:t xml:space="preserve">“</w:t>
+      </w:r>
+      <w:r>
+        <w:t xml:space="preserve">Create a new account</w:t>
+      </w:r>
+      <w:r>
+        <w:t xml:space="preserve">”</w:t>
+      </w:r>
+    </w:p>
+    <w:p>
+      <w:pPr>
+        <w:numPr>
+          <w:ilvl w:val="0"/>
+          <w:numId w:val="1003"/>
+        </w:numPr>
+        <w:pStyle w:val="Compact"/>
+      </w:pPr>
+      <w:r>
+        <w:t xml:space="preserve">Enter a User name, Email, etc. and click</w:t>
+      </w:r>
+      <w:r>
+        <w:t xml:space="preserve"> </w:t>
+      </w:r>
+      <w:r>
+        <w:t xml:space="preserve">“</w:t>
+      </w:r>
+      <w:r>
+        <w:t xml:space="preserve">Create account</w:t>
+      </w:r>
+      <w:r>
+        <w:t xml:space="preserve">”</w:t>
+      </w:r>
+    </w:p>
+    <w:p>
+      <w:pPr>
+        <w:numPr>
+          <w:ilvl w:val="1"/>
+          <w:numId w:val="1005"/>
+        </w:numPr>
+        <w:pStyle w:val="Compact"/>
+      </w:pPr>
+      <w:r>
+        <w:t xml:space="preserve">Note that you cannot change your username</w:t>
+      </w:r>
+    </w:p>
+    <w:bookmarkEnd w:id="31"/>
+    <w:bookmarkStart w:id="35" w:name="confirm-your-email-address"/>
+    <w:p>
+      <w:pPr>
+        <w:pStyle w:val="Heading4"/>
+      </w:pPr>
+      <w:r>
+        <w:rPr>
+          <w:rStyle w:val="SectionNumber"/>
+        </w:rPr>
+        <w:t xml:space="preserve">0.1.4.2</w:t>
+      </w:r>
+      <w:r>
+        <w:tab/>
+      </w:r>
+      <w:r>
+        <w:t xml:space="preserve">Confirm your email address</w:t>
+      </w:r>
+    </w:p>
+    <w:p>
+      <w:pPr>
+        <w:numPr>
+          <w:ilvl w:val="0"/>
+          <w:numId w:val="1006"/>
+        </w:numPr>
+        <w:pStyle w:val="Compact"/>
+      </w:pPr>
+      <w:r>
+        <w:rPr>
+          <w:bCs/>
+          <w:b/>
+        </w:rPr>
+        <w:t xml:space="preserve">Important!</w:t>
+      </w:r>
+      <w:r>
+        <w:t xml:space="preserve">: Click the verification link in your email inbox.</w:t>
+      </w:r>
+    </w:p>
+    <w:p>
+      <w:pPr>
+        <w:numPr>
+          <w:ilvl w:val="1"/>
+          <w:numId w:val="1007"/>
+        </w:numPr>
+        <w:pStyle w:val="Compact"/>
+      </w:pPr>
+      <w:r>
+        <w:t xml:space="preserve">If you do not verify your account you will get locked out and will need to contact your instructor to unlock your account.</w:t>
+      </w:r>
+    </w:p>
+    <w:p>
+      <w:pPr>
+        <w:numPr>
+          <w:ilvl w:val="1"/>
+          <w:numId w:val="1007"/>
+        </w:numPr>
+        <w:pStyle w:val="Compact"/>
+      </w:pPr>
+      <w:r>
+        <w:t xml:space="preserve">If you do not see an email, try checking your spam.</w:t>
+      </w:r>
+    </w:p>
+    <w:p>
+      <w:pPr>
+        <w:numPr>
+          <w:ilvl w:val="0"/>
+          <w:numId w:val="1006"/>
+        </w:numPr>
+        <w:pStyle w:val="Compact"/>
+      </w:pPr>
+      <w:r>
+        <w:t xml:space="preserve">After clicking the verification link, confirm that your username appears in the upper right hand corner.</w:t>
+      </w:r>
+    </w:p>
+    <w:bookmarkStart w:id="34" w:name="resources"/>
+    <w:p>
+      <w:pPr>
+        <w:pStyle w:val="Heading5"/>
+      </w:pPr>
+      <w:r>
+        <w:rPr>
+          <w:rStyle w:val="SectionNumber"/>
+        </w:rPr>
+        <w:t xml:space="preserve">0.1.4.2.1</w:t>
+      </w:r>
+      <w:r>
+        <w:tab/>
+      </w:r>
+      <w:r>
+        <w:t xml:space="preserve">Resources</w:t>
+      </w:r>
+    </w:p>
+    <w:p>
+      <w:pPr>
+        <w:numPr>
+          <w:ilvl w:val="0"/>
+          <w:numId w:val="1008"/>
+        </w:numPr>
+        <w:pStyle w:val="Compact"/>
+      </w:pPr>
+      <w:hyperlink r:id="rId30">
+        <w:r>
+          <w:rPr>
+            <w:rStyle w:val="Hyperlink"/>
+          </w:rPr>
+          <w:t xml:space="preserve">sciserver.org</w:t>
+        </w:r>
+      </w:hyperlink>
+    </w:p>
+    <w:p>
+      <w:pPr>
+        <w:numPr>
+          <w:ilvl w:val="0"/>
+          <w:numId w:val="1008"/>
+        </w:numPr>
+        <w:pStyle w:val="Compact"/>
+      </w:pPr>
+      <w:hyperlink r:id="rId32">
+        <w:r>
+          <w:rPr>
+            <w:rStyle w:val="Hyperlink"/>
+          </w:rPr>
+          <w:t xml:space="preserve">How to add a bookmark in Chrome</w:t>
+        </w:r>
+      </w:hyperlink>
+    </w:p>
+    <w:p>
+      <w:pPr>
+        <w:numPr>
+          <w:ilvl w:val="0"/>
+          <w:numId w:val="1008"/>
+        </w:numPr>
+        <w:pStyle w:val="Compact"/>
+      </w:pPr>
+      <w:hyperlink r:id="rId33">
+        <w:r>
+          <w:rPr>
+            <w:rStyle w:val="Hyperlink"/>
+          </w:rPr>
+          <w:t xml:space="preserve">SciServer help page</w:t>
+        </w:r>
+      </w:hyperlink>
+    </w:p>
+    <w:bookmarkEnd w:id="34"/>
+    <w:bookmarkEnd w:id="35"/>
+    <w:bookmarkStart w:id="37" w:name="share-your-username-with-your-instructor"/>
+    <w:p>
+      <w:pPr>
+        <w:pStyle w:val="Heading4"/>
+      </w:pPr>
+      <w:r>
+        <w:rPr>
+          <w:rStyle w:val="SectionNumber"/>
+        </w:rPr>
+        <w:t xml:space="preserve">0.1.4.3</w:t>
+      </w:r>
+      <w:r>
+        <w:tab/>
+      </w:r>
+      <w:r>
+        <w:t xml:space="preserve">Share your username with your instructor</w:t>
+      </w:r>
+    </w:p>
+    <w:p>
+      <w:pPr>
+        <w:numPr>
+          <w:ilvl w:val="0"/>
+          <w:numId w:val="1009"/>
+        </w:numPr>
+        <w:pStyle w:val="Compact"/>
+      </w:pPr>
+      <w:r>
+        <w:t xml:space="preserve">Fill out</w:t>
+      </w:r>
+      <w:r>
+        <w:t xml:space="preserve"> </w:t>
+      </w:r>
+      <w:hyperlink r:id="rId36">
+        <w:r>
+          <w:rPr>
+            <w:rStyle w:val="Hyperlink"/>
+          </w:rPr>
+          <w:t xml:space="preserve">this form</w:t>
+        </w:r>
+      </w:hyperlink>
+      <w:r>
+        <w:t xml:space="preserve"> </w:t>
+      </w:r>
+      <w:r>
+        <w:t xml:space="preserve">with your SciServer username.</w:t>
+      </w:r>
+    </w:p>
+    <w:bookmarkEnd w:id="37"/>
+    <w:bookmarkEnd w:id="38"/>
+    <w:bookmarkStart w:id="40" w:name="footnotes"/>
+    <w:p>
+      <w:pPr>
+        <w:pStyle w:val="Heading3"/>
+      </w:pPr>
+      <w:r>
+        <w:rPr>
+          <w:rStyle w:val="SectionNumber"/>
+        </w:rPr>
+        <w:t xml:space="preserve">0.1.5</w:t>
+      </w:r>
+      <w:r>
+        <w:tab/>
+      </w:r>
+      <w:r>
+        <w:t xml:space="preserve">Footnotes</w:t>
+      </w:r>
+    </w:p>
+    <w:bookmarkStart w:id="39" w:name="contributions-and-affiliations"/>
+    <w:p>
+      <w:pPr>
+        <w:pStyle w:val="Heading4"/>
+      </w:pPr>
+      <w:r>
+        <w:rPr>
+          <w:rStyle w:val="SectionNumber"/>
+        </w:rPr>
+        <w:t xml:space="preserve">0.1.5.1</w:t>
+      </w:r>
+      <w:r>
+        <w:tab/>
+      </w:r>
+      <w:r>
+        <w:t xml:space="preserve">Contributions and Affiliations</w:t>
+      </w:r>
+    </w:p>
+    <w:p>
+      <w:pPr>
+        <w:numPr>
+          <w:ilvl w:val="0"/>
+          <w:numId w:val="1010"/>
+        </w:numPr>
+        <w:pStyle w:val="Compact"/>
+      </w:pPr>
+      <w:r>
+        <w:t xml:space="preserve">Katherine Cox, Johns Hopkins University</w:t>
+      </w:r>
+    </w:p>
+    <w:p>
+      <w:pPr>
+        <w:numPr>
+          <w:ilvl w:val="0"/>
+          <w:numId w:val="1010"/>
+        </w:numPr>
+        <w:pStyle w:val="Compact"/>
+      </w:pPr>
+      <w:r>
+        <w:t xml:space="preserve">Frederick Tan, Carnegie Institution</w:t>
+      </w:r>
+    </w:p>
+    <w:p>
+      <w:pPr>
+        <w:pStyle w:val="FirstParagraph"/>
+      </w:pPr>
+      <w:r>
+        <w:t xml:space="preserve">Last Revised: January 25, 2022</w:t>
+      </w:r>
+    </w:p>
+    <w:bookmarkEnd w:id="39"/>
+    <w:bookmarkEnd w:id="40"/>
+    <w:bookmarkEnd w:id="41"/>
+    <w:bookmarkStart w:id="63" w:name="first-learnr"/>
+    <w:p>
+      <w:pPr>
+        <w:pStyle w:val="Heading2"/>
+      </w:pPr>
+      <w:r>
+        <w:rPr>
+          <w:rStyle w:val="SectionNumber"/>
+        </w:rPr>
+        <w:t xml:space="preserve">0.2</w:t>
+      </w:r>
+      <w:r>
+        <w:tab/>
+      </w:r>
+      <w:r>
+        <w:t xml:space="preserve">First LearnR</w:t>
+      </w:r>
+    </w:p>
+    <w:p>
+      <w:pPr>
+        <w:pStyle w:val="FirstParagraph"/>
+      </w:pPr>
+      <w:r>
+        <w:rPr>
+          <w:iCs/>
+          <w:i/>
+        </w:rPr>
+        <w:t xml:space="preserve">Interactive tutorials introducing various data science concepts</w:t>
+      </w:r>
+    </w:p>
+    <w:bookmarkStart w:id="43" w:name="purpose-1"/>
+    <w:p>
+      <w:pPr>
+        <w:pStyle w:val="Heading3"/>
+      </w:pPr>
+      <w:r>
+        <w:rPr>
+          <w:rStyle w:val="SectionNumber"/>
+        </w:rPr>
+        <w:t xml:space="preserve">0.2.1</w:t>
+      </w:r>
+      <w:r>
+        <w:tab/>
+      </w:r>
+      <w:r>
+        <w:t xml:space="preserve">Purpose</w:t>
+      </w:r>
+    </w:p>
+    <w:p>
+      <w:pPr>
+        <w:pStyle w:val="FirstParagraph"/>
+      </w:pPr>
+      <w:r>
+        <w:t xml:space="preserve">The purpose of this assignment is to (1) join the class SciServer group so you can access course materials, and (2) learn how to access the tutorials for this course on SciServer.</w:t>
+      </w:r>
+    </w:p>
+    <w:p>
+      <w:pPr>
+        <w:pStyle w:val="BodyText"/>
+      </w:pPr>
+      <w:r>
+        <w:drawing>
+          <wp:inline>
+            <wp:extent cx="5334000" cy="3000375"/>
+            <wp:effectExtent b="0" l="0" r="0" t="0"/>
+            <wp:docPr descr="" title="" id="1" name="Picture"/>
+            <a:graphic>
+              <a:graphicData uri="http://schemas.openxmlformats.org/drawingml/2006/picture">
+                <pic:pic>
+                  <pic:nvPicPr>
+                    <pic:cNvPr descr="onboarding_files/figure-docx//1rWH7VTcPV1juH0E9NI-X6evMIKzgn1MQKlf_CRzT73w_g1f83ffdfb86_0_9.png" id="0" name="Picture"/>
+                    <pic:cNvPicPr>
+                      <a:picLocks noChangeArrowheads="1" noChangeAspect="1"/>
+                    </pic:cNvPicPr>
+                  </pic:nvPicPr>
+                  <pic:blipFill>
+                    <a:blip r:embed="rId42"/>
+                    <a:stretch>
+                      <a:fillRect/>
+                    </a:stretch>
+                  </pic:blipFill>
+                  <pic:spPr bwMode="auto">
+                    <a:xfrm>
+                      <a:off x="0" y="0"/>
+                      <a:ext cx="5334000" cy="3000375"/>
+                    </a:xfrm>
+                    <a:prstGeom prst="rect">
+                      <a:avLst/>
+                    </a:prstGeom>
+                    <a:noFill/>
+                    <a:ln w="9525">
+                      <a:noFill/>
+                      <a:headEnd/>
+                      <a:tailEnd/>
+                    </a:ln>
+                  </pic:spPr>
+                </pic:pic>
+              </a:graphicData>
+            </a:graphic>
+          </wp:inline>
+        </w:drawing>
+      </w:r>
+    </w:p>
+    <w:bookmarkEnd w:id="43"/>
+    <w:bookmarkStart w:id="44" w:name="learning-objectives-1"/>
+    <w:p>
+      <w:pPr>
+        <w:pStyle w:val="Heading3"/>
+      </w:pPr>
+      <w:r>
+        <w:rPr>
+          <w:rStyle w:val="SectionNumber"/>
+        </w:rPr>
+        <w:t xml:space="preserve">0.2.2</w:t>
+      </w:r>
+      <w:r>
+        <w:tab/>
+      </w:r>
+      <w:r>
+        <w:t xml:space="preserve">Learning Objectives</w:t>
+      </w:r>
+    </w:p>
+    <w:p>
+      <w:pPr>
+        <w:numPr>
+          <w:ilvl w:val="0"/>
+          <w:numId w:val="1011"/>
+        </w:numPr>
+        <w:pStyle w:val="Compact"/>
+      </w:pPr>
+      <w:r>
+        <w:t xml:space="preserve">Accept invitation to join class SciServer Group</w:t>
+      </w:r>
+    </w:p>
+    <w:p>
+      <w:pPr>
+        <w:numPr>
+          <w:ilvl w:val="0"/>
+          <w:numId w:val="1011"/>
+        </w:numPr>
+        <w:pStyle w:val="Compact"/>
+      </w:pPr>
+      <w:r>
+        <w:t xml:space="preserve">Start up a</w:t>
+      </w:r>
+      <w:r>
+        <w:t xml:space="preserve"> </w:t>
+      </w:r>
+      <w:r>
+        <w:rPr>
+          <w:bCs/>
+          <w:b/>
+        </w:rPr>
+        <w:t xml:space="preserve">C-MOOR LearnR</w:t>
+      </w:r>
+      <w:r>
+        <w:t xml:space="preserve"> </w:t>
+      </w:r>
+      <w:r>
+        <w:t xml:space="preserve">compute container</w:t>
+      </w:r>
+    </w:p>
+    <w:p>
+      <w:pPr>
+        <w:numPr>
+          <w:ilvl w:val="0"/>
+          <w:numId w:val="1011"/>
+        </w:numPr>
+        <w:pStyle w:val="Compact"/>
+      </w:pPr>
+      <w:r>
+        <w:t xml:space="preserve">Complete your first LearnR tutorial</w:t>
+      </w:r>
+    </w:p>
+    <w:p>
+      <w:pPr>
+        <w:numPr>
+          <w:ilvl w:val="0"/>
+          <w:numId w:val="1011"/>
+        </w:numPr>
+        <w:pStyle w:val="Compact"/>
+      </w:pPr>
+      <w:r>
+        <w:t xml:space="preserve">Delete your C-MOOR LearnR compute container</w:t>
+      </w:r>
+    </w:p>
+    <w:bookmarkEnd w:id="44"/>
+    <w:bookmarkStart w:id="45" w:name="introduction-1"/>
+    <w:p>
+      <w:pPr>
+        <w:pStyle w:val="Heading3"/>
+      </w:pPr>
+      <w:r>
+        <w:rPr>
+          <w:rStyle w:val="SectionNumber"/>
+        </w:rPr>
+        <w:t xml:space="preserve">0.2.3</w:t>
+      </w:r>
+      <w:r>
+        <w:tab/>
+      </w:r>
+      <w:r>
+        <w:t xml:space="preserve">Introduction</w:t>
+      </w:r>
+    </w:p>
+    <w:p>
+      <w:pPr>
+        <w:pStyle w:val="FirstParagraph"/>
+      </w:pPr>
+      <w:r>
+        <w:t xml:space="preserve">Before beginning this assignment, you should have already created a SciServer account and submitted your SciServer username to your instructor. In this assignment you will learn how to set up a</w:t>
+      </w:r>
+      <w:r>
+        <w:t xml:space="preserve"> </w:t>
+      </w:r>
+      <w:r>
+        <w:t xml:space="preserve">“</w:t>
+      </w:r>
+      <w:r>
+        <w:t xml:space="preserve">compute container</w:t>
+      </w:r>
+      <w:r>
+        <w:t xml:space="preserve">”</w:t>
+      </w:r>
+      <w:r>
+        <w:t xml:space="preserve"> </w:t>
+      </w:r>
+      <w:r>
+        <w:t xml:space="preserve">on SciServer. Compute containers are how you use programs on SciServer. In this course you will use two compute containers:</w:t>
+      </w:r>
+      <w:r>
+        <w:t xml:space="preserve"> </w:t>
+      </w:r>
+      <w:r>
+        <w:t xml:space="preserve">“</w:t>
+      </w:r>
+      <w:r>
+        <w:t xml:space="preserve">C-MOOR LearnR</w:t>
+      </w:r>
+      <w:r>
+        <w:t xml:space="preserve">”</w:t>
+      </w:r>
+      <w:r>
+        <w:t xml:space="preserve"> </w:t>
+      </w:r>
+      <w:r>
+        <w:t xml:space="preserve">has tutorials that will teach you how to run data analyses, and</w:t>
+      </w:r>
+      <w:r>
+        <w:t xml:space="preserve"> </w:t>
+      </w:r>
+      <w:r>
+        <w:t xml:space="preserve">“</w:t>
+      </w:r>
+      <w:r>
+        <w:t xml:space="preserve">C-MOOR R-Studio</w:t>
+      </w:r>
+      <w:r>
+        <w:t xml:space="preserve">”</w:t>
+      </w:r>
+      <w:r>
+        <w:t xml:space="preserve"> </w:t>
+      </w:r>
+      <w:r>
+        <w:t xml:space="preserve">is where you will work on your own data analysis projects. This assignment shows you how to set up the C-MOOR LearnR compute container and start up your first tutorial.</w:t>
+      </w:r>
+    </w:p>
+    <w:bookmarkEnd w:id="45"/>
+    <w:bookmarkStart w:id="60" w:name="instructions-1"/>
+    <w:p>
+      <w:pPr>
+        <w:pStyle w:val="Heading3"/>
+      </w:pPr>
+      <w:r>
+        <w:rPr>
+          <w:rStyle w:val="SectionNumber"/>
+        </w:rPr>
+        <w:t xml:space="preserve">0.2.4</w:t>
+      </w:r>
+      <w:r>
+        <w:tab/>
+      </w:r>
+      <w:r>
+        <w:t xml:space="preserve">Instructions</w:t>
+      </w:r>
+    </w:p>
+    <w:bookmarkStart w:id="50" w:name="Xac9329507eea05d4a87b50f1448dd11f977c1b7"/>
+    <w:p>
+      <w:pPr>
+        <w:pStyle w:val="Heading4"/>
+      </w:pPr>
+      <w:r>
+        <w:rPr>
+          <w:rStyle w:val="SectionNumber"/>
+        </w:rPr>
+        <w:t xml:space="preserve">0.2.4.1</w:t>
+      </w:r>
+      <w:r>
+        <w:tab/>
+      </w:r>
+      <w:r>
+        <w:t xml:space="preserve">Accept invitation to join class SciServer group</w:t>
+      </w:r>
+    </w:p>
+    <w:p>
+      <w:pPr>
+        <w:pStyle w:val="FirstParagraph"/>
+      </w:pPr>
+      <w:r>
+        <w:t xml:space="preserve">This video (</w:t>
+      </w:r>
+      <w:hyperlink r:id="rId46">
+        <w:r>
+          <w:rPr>
+            <w:rStyle w:val="Hyperlink"/>
+          </w:rPr>
+          <w:t xml:space="preserve">video</w:t>
+        </w:r>
+      </w:hyperlink>
+      <w:r>
+        <w:t xml:space="preserve">)(</w:t>
+      </w:r>
+      <w:hyperlink r:id="rId47">
+        <w:r>
+          <w:rPr>
+            <w:rStyle w:val="Hyperlink"/>
+          </w:rPr>
+          <w:t xml:space="preserve">slides</w:t>
+        </w:r>
+      </w:hyperlink>
+      <w:r>
+        <w:t xml:space="preserve">) shows you how to join a SciServer group. You can follow along with the video, or follow the steps below.</w:t>
+      </w:r>
+    </w:p>
+    <w:p>
+      <w:pPr>
+        <w:numPr>
+          <w:ilvl w:val="0"/>
+          <w:numId w:val="1012"/>
+        </w:numPr>
+        <w:pStyle w:val="Compact"/>
+      </w:pPr>
+      <w:r>
+        <w:t xml:space="preserve">Open</w:t>
+      </w:r>
+      <w:r>
+        <w:t xml:space="preserve"> </w:t>
+      </w:r>
+      <w:hyperlink r:id="rId30">
+        <w:r>
+          <w:rPr>
+            <w:rStyle w:val="Hyperlink"/>
+          </w:rPr>
+          <w:t xml:space="preserve">sciserver.org</w:t>
+        </w:r>
+      </w:hyperlink>
+      <w:r>
+        <w:t xml:space="preserve"> </w:t>
+      </w:r>
+      <w:r>
+        <w:t xml:space="preserve">in a web browser and log in to your account.</w:t>
+      </w:r>
+    </w:p>
+    <w:p>
+      <w:pPr>
+        <w:numPr>
+          <w:ilvl w:val="0"/>
+          <w:numId w:val="1012"/>
+        </w:numPr>
+        <w:pStyle w:val="Compact"/>
+      </w:pPr>
+      <w:r>
+        <w:t xml:space="preserve">Click</w:t>
+      </w:r>
+      <w:r>
+        <w:t xml:space="preserve"> </w:t>
+      </w:r>
+      <w:r>
+        <w:t xml:space="preserve">“</w:t>
+      </w:r>
+      <w:r>
+        <w:t xml:space="preserve">Groups</w:t>
+      </w:r>
+      <w:r>
+        <w:t xml:space="preserve">”</w:t>
+      </w:r>
+    </w:p>
+    <w:p>
+      <w:pPr>
+        <w:numPr>
+          <w:ilvl w:val="0"/>
+          <w:numId w:val="1012"/>
+        </w:numPr>
+        <w:pStyle w:val="Compact"/>
+      </w:pPr>
+      <w:r>
+        <w:t xml:space="preserve">On the left, you should see a list of all the groups you have joined or been invited to. Click on the name of the group for this course, then click</w:t>
+      </w:r>
+      <w:r>
+        <w:t xml:space="preserve"> </w:t>
+      </w:r>
+      <w:r>
+        <w:t xml:space="preserve">“</w:t>
+      </w:r>
+      <w:r>
+        <w:t xml:space="preserve">Accept invitation</w:t>
+      </w:r>
+      <w:r>
+        <w:t xml:space="preserve">”</w:t>
+      </w:r>
+      <w:r>
+        <w:t xml:space="preserve">.</w:t>
+      </w:r>
+    </w:p>
+    <w:p>
+      <w:pPr>
+        <w:numPr>
+          <w:ilvl w:val="1"/>
+          <w:numId w:val="1013"/>
+        </w:numPr>
+        <w:pStyle w:val="Compact"/>
+      </w:pPr>
+      <w:r>
+        <w:t xml:space="preserve">Your instructor must have your username to invite you to the group. If you do not see an invitation, contact your instructor with your SciServer username.</w:t>
+      </w:r>
+    </w:p>
+    <w:p>
+      <w:pPr>
+        <w:numPr>
+          <w:ilvl w:val="0"/>
+          <w:numId w:val="1012"/>
+        </w:numPr>
+        <w:pStyle w:val="Compact"/>
+      </w:pPr>
+      <w:r>
+        <w:t xml:space="preserve">Confirm that you can access course data</w:t>
+      </w:r>
+    </w:p>
+    <w:p>
+      <w:pPr>
+        <w:numPr>
+          <w:ilvl w:val="1"/>
+          <w:numId w:val="1014"/>
+        </w:numPr>
+        <w:pStyle w:val="Compact"/>
+      </w:pPr>
+      <w:r>
+        <w:t xml:space="preserve">On the top menu bar, click</w:t>
+      </w:r>
+      <w:r>
+        <w:t xml:space="preserve"> </w:t>
+      </w:r>
+      <w:r>
+        <w:t xml:space="preserve">“</w:t>
+      </w:r>
+      <w:r>
+        <w:t xml:space="preserve">Files</w:t>
+      </w:r>
+      <w:r>
+        <w:t xml:space="preserve">”</w:t>
+      </w:r>
+    </w:p>
+    <w:p>
+      <w:pPr>
+        <w:numPr>
+          <w:ilvl w:val="1"/>
+          <w:numId w:val="1014"/>
+        </w:numPr>
+        <w:pStyle w:val="Compact"/>
+      </w:pPr>
+      <w:r>
+        <w:t xml:space="preserve">On the left-hand menu, click</w:t>
+      </w:r>
+      <w:r>
+        <w:t xml:space="preserve"> </w:t>
+      </w:r>
+      <w:r>
+        <w:t xml:space="preserve">“</w:t>
+      </w:r>
+      <w:r>
+        <w:t xml:space="preserve">Data Volumes</w:t>
+      </w:r>
+      <w:r>
+        <w:t xml:space="preserve">”</w:t>
+      </w:r>
+    </w:p>
+    <w:p>
+      <w:pPr>
+        <w:numPr>
+          <w:ilvl w:val="1"/>
+          <w:numId w:val="1014"/>
+        </w:numPr>
+        <w:pStyle w:val="Compact"/>
+      </w:pPr>
+      <w:r>
+        <w:t xml:space="preserve">Confirm that you see</w:t>
+      </w:r>
+      <w:r>
+        <w:t xml:space="preserve"> </w:t>
+      </w:r>
+      <w:r>
+        <w:t xml:space="preserve">“</w:t>
+      </w:r>
+      <w:r>
+        <w:t xml:space="preserve">C-MOOR-Data</w:t>
+      </w:r>
+      <w:r>
+        <w:t xml:space="preserve">”</w:t>
+      </w:r>
+    </w:p>
+    <w:p>
+      <w:pPr>
+        <w:numPr>
+          <w:ilvl w:val="0"/>
+          <w:numId w:val="1012"/>
+        </w:numPr>
+        <w:pStyle w:val="Compact"/>
+      </w:pPr>
+      <w:r>
+        <w:t xml:space="preserve">Confirm that you can access course computing resources</w:t>
+      </w:r>
+    </w:p>
+    <w:p>
+      <w:pPr>
+        <w:numPr>
+          <w:ilvl w:val="1"/>
+          <w:numId w:val="1015"/>
+        </w:numPr>
+        <w:pStyle w:val="Compact"/>
+      </w:pPr>
+      <w:r>
+        <w:t xml:space="preserve">Click</w:t>
+      </w:r>
+      <w:r>
+        <w:t xml:space="preserve"> </w:t>
+      </w:r>
+      <w:r>
+        <w:t xml:space="preserve">“</w:t>
+      </w:r>
+      <w:r>
+        <w:t xml:space="preserve">Home</w:t>
+      </w:r>
+      <w:r>
+        <w:t xml:space="preserve">”</w:t>
+      </w:r>
+      <w:r>
+        <w:t xml:space="preserve"> </w:t>
+      </w:r>
+      <w:r>
+        <w:t xml:space="preserve">in the top menu to return to the home page.</w:t>
+      </w:r>
+    </w:p>
+    <w:p>
+      <w:pPr>
+        <w:numPr>
+          <w:ilvl w:val="1"/>
+          <w:numId w:val="1015"/>
+        </w:numPr>
+        <w:pStyle w:val="Compact"/>
+      </w:pPr>
+      <w:r>
+        <w:t xml:space="preserve">Scroll down to the second set of boxes and click</w:t>
+      </w:r>
+      <w:r>
+        <w:t xml:space="preserve"> </w:t>
+      </w:r>
+      <w:r>
+        <w:t xml:space="preserve">“</w:t>
+      </w:r>
+      <w:r>
+        <w:t xml:space="preserve">Compute</w:t>
+      </w:r>
+      <w:r>
+        <w:t xml:space="preserve">”</w:t>
+      </w:r>
+    </w:p>
+    <w:p>
+      <w:pPr>
+        <w:numPr>
+          <w:ilvl w:val="1"/>
+          <w:numId w:val="1015"/>
+        </w:numPr>
+        <w:pStyle w:val="Compact"/>
+      </w:pPr>
+      <w:r>
+        <w:t xml:space="preserve">Click</w:t>
+      </w:r>
+      <w:r>
+        <w:t xml:space="preserve"> </w:t>
+      </w:r>
+      <w:r>
+        <w:t xml:space="preserve">“</w:t>
+      </w:r>
+      <w:r>
+        <w:t xml:space="preserve">Create container</w:t>
+      </w:r>
+      <w:r>
+        <w:t xml:space="preserve">”</w:t>
+      </w:r>
+    </w:p>
+    <w:p>
+      <w:pPr>
+        <w:numPr>
+          <w:ilvl w:val="1"/>
+          <w:numId w:val="1015"/>
+        </w:numPr>
+        <w:pStyle w:val="Compact"/>
+      </w:pPr>
+      <w:r>
+        <w:t xml:space="preserve">In the</w:t>
+      </w:r>
+      <w:r>
+        <w:t xml:space="preserve"> </w:t>
+      </w:r>
+      <w:r>
+        <w:t xml:space="preserve">“</w:t>
+      </w:r>
+      <w:r>
+        <w:t xml:space="preserve">Compute Image</w:t>
+      </w:r>
+      <w:r>
+        <w:t xml:space="preserve">”</w:t>
+      </w:r>
+      <w:r>
+        <w:t xml:space="preserve"> </w:t>
+      </w:r>
+      <w:r>
+        <w:t xml:space="preserve">drop-down menu, confirm that you can see</w:t>
+      </w:r>
+      <w:r>
+        <w:t xml:space="preserve"> </w:t>
+      </w:r>
+      <w:r>
+        <w:t xml:space="preserve">“</w:t>
+      </w:r>
+      <w:r>
+        <w:t xml:space="preserve">C-MOOR LearnR</w:t>
+      </w:r>
+      <w:r>
+        <w:t xml:space="preserve">”</w:t>
+      </w:r>
+      <w:r>
+        <w:t xml:space="preserve"> </w:t>
+      </w:r>
+      <w:r>
+        <w:t xml:space="preserve">and</w:t>
+      </w:r>
+      <w:r>
+        <w:t xml:space="preserve"> </w:t>
+      </w:r>
+      <w:r>
+        <w:t xml:space="preserve">“</w:t>
+      </w:r>
+      <w:r>
+        <w:t xml:space="preserve">C-MOOR R-Studio</w:t>
+      </w:r>
+      <w:r>
+        <w:t xml:space="preserve">”</w:t>
+      </w:r>
+    </w:p>
+    <w:p>
+      <w:pPr>
+        <w:numPr>
+          <w:ilvl w:val="1"/>
+          <w:numId w:val="1015"/>
+        </w:numPr>
+        <w:pStyle w:val="Compact"/>
+      </w:pPr>
+      <w:r>
+        <w:t xml:space="preserve">Under</w:t>
+      </w:r>
+      <w:r>
+        <w:t xml:space="preserve"> </w:t>
+      </w:r>
+      <w:r>
+        <w:t xml:space="preserve">“</w:t>
+      </w:r>
+      <w:r>
+        <w:t xml:space="preserve">Data Volumes</w:t>
+      </w:r>
+      <w:r>
+        <w:t xml:space="preserve">”</w:t>
+      </w:r>
+      <w:r>
+        <w:t xml:space="preserve">, confirm that you can see</w:t>
+      </w:r>
+      <w:r>
+        <w:t xml:space="preserve"> </w:t>
+      </w:r>
+      <w:r>
+        <w:t xml:space="preserve">“</w:t>
+      </w:r>
+      <w:r>
+        <w:t xml:space="preserve">C-MOOR Data</w:t>
+      </w:r>
+      <w:r>
+        <w:t xml:space="preserve">”</w:t>
+      </w:r>
+    </w:p>
+    <w:p>
+      <w:pPr>
+        <w:numPr>
+          <w:ilvl w:val="1"/>
+          <w:numId w:val="1015"/>
+        </w:numPr>
+        <w:pStyle w:val="Compact"/>
+      </w:pPr>
+      <w:r>
+        <w:t xml:space="preserve">You can close the Create Container dialog box (by clicking the</w:t>
+      </w:r>
+      <w:r>
+        <w:t xml:space="preserve"> </w:t>
+      </w:r>
+      <w:r>
+        <w:t xml:space="preserve">“</w:t>
+      </w:r>
+      <w:r>
+        <w:t xml:space="preserve">X</w:t>
+      </w:r>
+      <w:r>
+        <w:t xml:space="preserve">”</w:t>
+      </w:r>
+      <w:r>
+        <w:t xml:space="preserve"> </w:t>
+      </w:r>
+      <w:r>
+        <w:t xml:space="preserve">in the top right) once you’ve confirmed that you can see the C-MOOR content</w:t>
+      </w:r>
+    </w:p>
+    <w:bookmarkStart w:id="49" w:name="resources-1"/>
+    <w:p>
+      <w:pPr>
+        <w:pStyle w:val="Heading5"/>
+      </w:pPr>
+      <w:r>
+        <w:rPr>
+          <w:rStyle w:val="SectionNumber"/>
+        </w:rPr>
+        <w:t xml:space="preserve">0.2.4.1.1</w:t>
+      </w:r>
+      <w:r>
+        <w:tab/>
+      </w:r>
+      <w:r>
+        <w:t xml:space="preserve">Resources</w:t>
+      </w:r>
+    </w:p>
+    <w:p>
+      <w:pPr>
+        <w:numPr>
+          <w:ilvl w:val="0"/>
+          <w:numId w:val="1016"/>
+        </w:numPr>
+        <w:pStyle w:val="Compact"/>
+      </w:pPr>
+      <w:hyperlink r:id="rId30">
+        <w:r>
+          <w:rPr>
+            <w:rStyle w:val="Hyperlink"/>
+          </w:rPr>
+          <w:t xml:space="preserve">sciserver.org</w:t>
+        </w:r>
+      </w:hyperlink>
+    </w:p>
+    <w:p>
+      <w:pPr>
+        <w:numPr>
+          <w:ilvl w:val="0"/>
+          <w:numId w:val="1016"/>
+        </w:numPr>
+        <w:pStyle w:val="Compact"/>
+      </w:pPr>
+      <w:hyperlink r:id="rId48">
+        <w:r>
+          <w:rPr>
+            <w:rStyle w:val="Hyperlink"/>
+          </w:rPr>
+          <w:t xml:space="preserve">Get help with SciServer on the C-MOOR Discourse</w:t>
+        </w:r>
+      </w:hyperlink>
+    </w:p>
+    <w:bookmarkEnd w:id="49"/>
+    <w:bookmarkEnd w:id="50"/>
+    <w:bookmarkStart w:id="56" w:name="X2c7a087c35483d9d7d04a018181c967f1b49c2c"/>
+    <w:p>
+      <w:pPr>
+        <w:pStyle w:val="Heading4"/>
+      </w:pPr>
+      <w:r>
+        <w:rPr>
+          <w:rStyle w:val="SectionNumber"/>
+        </w:rPr>
+        <w:t xml:space="preserve">0.2.4.2</w:t>
+      </w:r>
+      <w:r>
+        <w:tab/>
+      </w:r>
+      <w:r>
+        <w:t xml:space="preserve">Start up a</w:t>
+      </w:r>
+      <w:r>
+        <w:t xml:space="preserve"> </w:t>
+      </w:r>
+      <w:r>
+        <w:t xml:space="preserve">“</w:t>
+      </w:r>
+      <w:r>
+        <w:t xml:space="preserve">C-MOOR LearnR</w:t>
+      </w:r>
+      <w:r>
+        <w:t xml:space="preserve">”</w:t>
+      </w:r>
+      <w:r>
+        <w:t xml:space="preserve"> </w:t>
+      </w:r>
+      <w:r>
+        <w:t xml:space="preserve">compute container</w:t>
+      </w:r>
+    </w:p>
+    <w:p>
+      <w:pPr>
+        <w:pStyle w:val="FirstParagraph"/>
+      </w:pPr>
+      <w:r>
+        <w:t xml:space="preserve">This video (</w:t>
+      </w:r>
+      <w:hyperlink r:id="rId51">
+        <w:r>
+          <w:rPr>
+            <w:rStyle w:val="Hyperlink"/>
+          </w:rPr>
+          <w:t xml:space="preserve">video</w:t>
+        </w:r>
+      </w:hyperlink>
+      <w:r>
+        <w:t xml:space="preserve">)(</w:t>
+      </w:r>
+      <w:hyperlink r:id="rId52">
+        <w:r>
+          <w:rPr>
+            <w:rStyle w:val="Hyperlink"/>
+          </w:rPr>
+          <w:t xml:space="preserve">slides</w:t>
+        </w:r>
+      </w:hyperlink>
+      <w:r>
+        <w:t xml:space="preserve">) shows you how to create and start up a C-MOOR LearnR compute container. You can follow along with the video, or follow the steps below.</w:t>
+      </w:r>
+    </w:p>
+    <w:p>
+      <w:pPr>
+        <w:numPr>
+          <w:ilvl w:val="0"/>
+          <w:numId w:val="1017"/>
+        </w:numPr>
+        <w:pStyle w:val="Compact"/>
+      </w:pPr>
+      <w:r>
+        <w:t xml:space="preserve">Open</w:t>
+      </w:r>
+      <w:r>
+        <w:t xml:space="preserve"> </w:t>
+      </w:r>
+      <w:hyperlink r:id="rId30">
+        <w:r>
+          <w:rPr>
+            <w:rStyle w:val="Hyperlink"/>
+          </w:rPr>
+          <w:t xml:space="preserve">sciserver.org</w:t>
+        </w:r>
+      </w:hyperlink>
+      <w:r>
+        <w:t xml:space="preserve"> </w:t>
+      </w:r>
+      <w:r>
+        <w:t xml:space="preserve">in a web browser and log in to your account.</w:t>
+      </w:r>
+    </w:p>
+    <w:p>
+      <w:pPr>
+        <w:numPr>
+          <w:ilvl w:val="1"/>
+          <w:numId w:val="1018"/>
+        </w:numPr>
+        <w:pStyle w:val="Compact"/>
+      </w:pPr>
+      <w:r>
+        <w:t xml:space="preserve">If you are already logged in, click</w:t>
+      </w:r>
+      <w:r>
+        <w:t xml:space="preserve"> </w:t>
+      </w:r>
+      <w:r>
+        <w:t xml:space="preserve">“</w:t>
+      </w:r>
+      <w:r>
+        <w:t xml:space="preserve">Home</w:t>
+      </w:r>
+      <w:r>
+        <w:t xml:space="preserve">”</w:t>
+      </w:r>
+      <w:r>
+        <w:t xml:space="preserve"> </w:t>
+      </w:r>
+      <w:r>
+        <w:t xml:space="preserve">in the top menu to return to the home page.</w:t>
+      </w:r>
+    </w:p>
+    <w:p>
+      <w:pPr>
+        <w:numPr>
+          <w:ilvl w:val="0"/>
+          <w:numId w:val="1017"/>
+        </w:numPr>
+        <w:pStyle w:val="Compact"/>
+      </w:pPr>
+      <w:r>
+        <w:t xml:space="preserve">Scroll down to the second set of boxes and click</w:t>
+      </w:r>
+      <w:r>
+        <w:t xml:space="preserve"> </w:t>
+      </w:r>
+      <w:r>
+        <w:t xml:space="preserve">“</w:t>
+      </w:r>
+      <w:r>
+        <w:t xml:space="preserve">Compute</w:t>
+      </w:r>
+      <w:r>
+        <w:t xml:space="preserve">”</w:t>
+      </w:r>
+    </w:p>
+    <w:p>
+      <w:pPr>
+        <w:numPr>
+          <w:ilvl w:val="0"/>
+          <w:numId w:val="1017"/>
+        </w:numPr>
+        <w:pStyle w:val="Compact"/>
+      </w:pPr>
+      <w:r>
+        <w:t xml:space="preserve">Click</w:t>
+      </w:r>
+      <w:r>
+        <w:t xml:space="preserve"> </w:t>
+      </w:r>
+      <w:r>
+        <w:t xml:space="preserve">“</w:t>
+      </w:r>
+      <w:r>
+        <w:t xml:space="preserve">Create container</w:t>
+      </w:r>
+      <w:r>
+        <w:t xml:space="preserve">”</w:t>
+      </w:r>
+    </w:p>
+    <w:p>
+      <w:pPr>
+        <w:numPr>
+          <w:ilvl w:val="1"/>
+          <w:numId w:val="1019"/>
+        </w:numPr>
+        <w:pStyle w:val="Compact"/>
+      </w:pPr>
+      <w:r>
+        <w:t xml:space="preserve">Give your container a name. This can be anything you like, but it’s useful if it says something about the purpose of the container so you can tell your containers apart. You could name this container</w:t>
+      </w:r>
+      <w:r>
+        <w:t xml:space="preserve"> </w:t>
+      </w:r>
+      <w:r>
+        <w:t xml:space="preserve">“</w:t>
+      </w:r>
+      <w:r>
+        <w:t xml:space="preserve">Tutorials</w:t>
+      </w:r>
+      <w:r>
+        <w:t xml:space="preserve">”</w:t>
+      </w:r>
+      <w:r>
+        <w:t xml:space="preserve">, since you’ll be using it to access tutorials.</w:t>
+      </w:r>
+    </w:p>
+    <w:p>
+      <w:pPr>
+        <w:numPr>
+          <w:ilvl w:val="1"/>
+          <w:numId w:val="1019"/>
+        </w:numPr>
+        <w:pStyle w:val="Compact"/>
+      </w:pPr>
+      <w:r>
+        <w:t xml:space="preserve">In the</w:t>
+      </w:r>
+      <w:r>
+        <w:t xml:space="preserve"> </w:t>
+      </w:r>
+      <w:r>
+        <w:t xml:space="preserve">“</w:t>
+      </w:r>
+      <w:r>
+        <w:rPr>
+          <w:bCs/>
+          <w:b/>
+        </w:rPr>
+        <w:t xml:space="preserve">Compute Image</w:t>
+      </w:r>
+      <w:r>
+        <w:t xml:space="preserve">”</w:t>
+      </w:r>
+      <w:r>
+        <w:t xml:space="preserve"> </w:t>
+      </w:r>
+      <w:r>
+        <w:t xml:space="preserve">drop-down menu, select</w:t>
+      </w:r>
+      <w:r>
+        <w:t xml:space="preserve"> </w:t>
+      </w:r>
+      <w:r>
+        <w:t xml:space="preserve">“</w:t>
+      </w:r>
+      <w:r>
+        <w:rPr>
+          <w:bCs/>
+          <w:b/>
+        </w:rPr>
+        <w:t xml:space="preserve">C-MOOR LearnR</w:t>
+      </w:r>
+      <w:r>
+        <w:t xml:space="preserve">”</w:t>
+      </w:r>
+    </w:p>
+    <w:p>
+      <w:pPr>
+        <w:numPr>
+          <w:ilvl w:val="1"/>
+          <w:numId w:val="1019"/>
+        </w:numPr>
+        <w:pStyle w:val="Compact"/>
+      </w:pPr>
+      <w:r>
+        <w:t xml:space="preserve">Under</w:t>
+      </w:r>
+      <w:r>
+        <w:t xml:space="preserve"> </w:t>
+      </w:r>
+      <w:r>
+        <w:t xml:space="preserve">“</w:t>
+      </w:r>
+      <w:r>
+        <w:rPr>
+          <w:bCs/>
+          <w:b/>
+        </w:rPr>
+        <w:t xml:space="preserve">Data Volumes</w:t>
+      </w:r>
+      <w:r>
+        <w:t xml:space="preserve">”</w:t>
+      </w:r>
+      <w:r>
+        <w:t xml:space="preserve">, check the box next to</w:t>
+      </w:r>
+      <w:r>
+        <w:t xml:space="preserve"> </w:t>
+      </w:r>
+      <w:r>
+        <w:t xml:space="preserve">“</w:t>
+      </w:r>
+      <w:r>
+        <w:rPr>
+          <w:bCs/>
+          <w:b/>
+        </w:rPr>
+        <w:t xml:space="preserve">C-MOOR Data</w:t>
+      </w:r>
+      <w:r>
+        <w:t xml:space="preserve">”</w:t>
+      </w:r>
+    </w:p>
+    <w:p>
+      <w:pPr>
+        <w:numPr>
+          <w:ilvl w:val="1"/>
+          <w:numId w:val="1019"/>
+        </w:numPr>
+        <w:pStyle w:val="Compact"/>
+      </w:pPr>
+      <w:r>
+        <w:t xml:space="preserve">Click</w:t>
+      </w:r>
+      <w:r>
+        <w:t xml:space="preserve"> </w:t>
+      </w:r>
+      <w:r>
+        <w:t xml:space="preserve">“</w:t>
+      </w:r>
+      <w:r>
+        <w:t xml:space="preserve">Create</w:t>
+      </w:r>
+      <w:r>
+        <w:t xml:space="preserve">”</w:t>
+      </w:r>
+      <w:r>
+        <w:t xml:space="preserve">. This may take a moment.</w:t>
+      </w:r>
+    </w:p>
+    <w:p>
+      <w:pPr>
+        <w:numPr>
+          <w:ilvl w:val="0"/>
+          <w:numId w:val="1017"/>
+        </w:numPr>
+        <w:pStyle w:val="Compact"/>
+      </w:pPr>
+      <w:r>
+        <w:t xml:space="preserve">You should now see a new entry in your list of containers</w:t>
+      </w:r>
+    </w:p>
+    <w:p>
+      <w:pPr>
+        <w:numPr>
+          <w:ilvl w:val="1"/>
+          <w:numId w:val="1020"/>
+        </w:numPr>
+        <w:pStyle w:val="Compact"/>
+      </w:pPr>
+      <w:r>
+        <w:t xml:space="preserve">“</w:t>
+      </w:r>
+      <w:r>
+        <w:t xml:space="preserve">Created At</w:t>
+      </w:r>
+      <w:r>
+        <w:t xml:space="preserve">”</w:t>
+      </w:r>
+      <w:r>
+        <w:t xml:space="preserve"> </w:t>
+      </w:r>
+      <w:r>
+        <w:t xml:space="preserve">should be a few moments ago.</w:t>
+      </w:r>
+    </w:p>
+    <w:p>
+      <w:pPr>
+        <w:numPr>
+          <w:ilvl w:val="1"/>
+          <w:numId w:val="1020"/>
+        </w:numPr>
+        <w:pStyle w:val="Compact"/>
+      </w:pPr>
+      <w:r>
+        <w:t xml:space="preserve">“</w:t>
+      </w:r>
+      <w:r>
+        <w:t xml:space="preserve">Name</w:t>
+      </w:r>
+      <w:r>
+        <w:t xml:space="preserve">”</w:t>
+      </w:r>
+      <w:r>
+        <w:t xml:space="preserve"> </w:t>
+      </w:r>
+      <w:r>
+        <w:t xml:space="preserve">should be the name you chose</w:t>
+      </w:r>
+    </w:p>
+    <w:p>
+      <w:pPr>
+        <w:numPr>
+          <w:ilvl w:val="1"/>
+          <w:numId w:val="1020"/>
+        </w:numPr>
+        <w:pStyle w:val="Compact"/>
+      </w:pPr>
+      <w:r>
+        <w:t xml:space="preserve">“</w:t>
+      </w:r>
+      <w:r>
+        <w:t xml:space="preserve">Image</w:t>
+      </w:r>
+      <w:r>
+        <w:t xml:space="preserve">”</w:t>
+      </w:r>
+      <w:r>
+        <w:t xml:space="preserve"> </w:t>
+      </w:r>
+      <w:r>
+        <w:t xml:space="preserve">should be</w:t>
+      </w:r>
+      <w:r>
+        <w:t xml:space="preserve"> </w:t>
+      </w:r>
+      <w:r>
+        <w:t xml:space="preserve">“</w:t>
+      </w:r>
+      <w:r>
+        <w:t xml:space="preserve">C-MOOR LearnR</w:t>
+      </w:r>
+      <w:r>
+        <w:t xml:space="preserve">”</w:t>
+      </w:r>
+    </w:p>
+    <w:p>
+      <w:pPr>
+        <w:numPr>
+          <w:ilvl w:val="0"/>
+          <w:numId w:val="1017"/>
+        </w:numPr>
+        <w:pStyle w:val="Compact"/>
+      </w:pPr>
+      <w:r>
+        <w:t xml:space="preserve">Start your C-MOOR LearnR container by clicking on its name (whatever name you chose when you created it). This will open in a new tab.</w:t>
+      </w:r>
+    </w:p>
+    <w:p>
+      <w:pPr>
+        <w:numPr>
+          <w:ilvl w:val="1"/>
+          <w:numId w:val="1021"/>
+        </w:numPr>
+        <w:pStyle w:val="Compact"/>
+      </w:pPr>
+      <w:r>
+        <w:t xml:space="preserve">You should see a list of tutorials, organized by date.</w:t>
+      </w:r>
+      <w:r>
+        <w:t xml:space="preserve"> </w:t>
+      </w:r>
+      <w:r>
+        <w:drawing>
+          <wp:inline>
+            <wp:extent cx="5334000" cy="3000375"/>
+            <wp:effectExtent b="0" l="0" r="0" t="0"/>
+            <wp:docPr descr="" title="" id="1" name="Picture"/>
+            <a:graphic>
+              <a:graphicData uri="http://schemas.openxmlformats.org/drawingml/2006/picture">
+                <pic:pic>
+                  <pic:nvPicPr>
+                    <pic:cNvPr descr="onboarding_files/figure-docx//1rWH7VTcPV1juH0E9NI-X6evMIKzgn1MQKlf_CRzT73w_g1f83ffdfb86_0_19.png" id="0" name="Picture"/>
+                    <pic:cNvPicPr>
+                      <a:picLocks noChangeArrowheads="1" noChangeAspect="1"/>
+                    </pic:cNvPicPr>
+                  </pic:nvPicPr>
+                  <pic:blipFill>
+                    <a:blip r:embed="rId53"/>
+                    <a:stretch>
+                      <a:fillRect/>
+                    </a:stretch>
+                  </pic:blipFill>
+                  <pic:spPr bwMode="auto">
+                    <a:xfrm>
+                      <a:off x="0" y="0"/>
+                      <a:ext cx="5334000" cy="3000375"/>
+                    </a:xfrm>
+                    <a:prstGeom prst="rect">
+                      <a:avLst/>
+                    </a:prstGeom>
+                    <a:noFill/>
+                    <a:ln w="9525">
+                      <a:noFill/>
+                      <a:headEnd/>
+                      <a:tailEnd/>
+                    </a:ln>
+                  </pic:spPr>
+                </pic:pic>
+              </a:graphicData>
+            </a:graphic>
+          </wp:inline>
+        </w:drawing>
+      </w:r>
+    </w:p>
+    <w:p>
+      <w:pPr>
+        <w:numPr>
+          <w:ilvl w:val="1"/>
+          <w:numId w:val="1021"/>
+        </w:numPr>
+        <w:pStyle w:val="Compact"/>
+      </w:pPr>
+      <w:r>
+        <w:t xml:space="preserve">If instead you see an error message, you most likely forgot to check the box next to</w:t>
+      </w:r>
+      <w:r>
+        <w:t xml:space="preserve"> </w:t>
+      </w:r>
+      <w:r>
+        <w:t xml:space="preserve">“</w:t>
+      </w:r>
+      <w:r>
+        <w:t xml:space="preserve">C-MOOR Data</w:t>
+      </w:r>
+      <w:r>
+        <w:t xml:space="preserve">”</w:t>
+      </w:r>
+      <w:r>
+        <w:t xml:space="preserve"> </w:t>
+      </w:r>
+      <w:r>
+        <w:t xml:space="preserve">when you created the container.</w:t>
+      </w:r>
+      <w:r>
+        <w:t xml:space="preserve"> </w:t>
+      </w:r>
+      <w:r>
+        <w:drawing>
+          <wp:inline>
+            <wp:extent cx="5334000" cy="3000375"/>
+            <wp:effectExtent b="0" l="0" r="0" t="0"/>
+            <wp:docPr descr="" title="" id="1" name="Picture"/>
+            <a:graphic>
+              <a:graphicData uri="http://schemas.openxmlformats.org/drawingml/2006/picture">
+                <pic:pic>
+                  <pic:nvPicPr>
+                    <pic:cNvPr descr="onboarding_files/figure-docx//1rWH7VTcPV1juH0E9NI-X6evMIKzgn1MQKlf_CRzT73w_g1f83ffdfb86_0_25.png" id="0" name="Picture"/>
+                    <pic:cNvPicPr>
+                      <a:picLocks noChangeArrowheads="1" noChangeAspect="1"/>
+                    </pic:cNvPicPr>
+                  </pic:nvPicPr>
+                  <pic:blipFill>
+                    <a:blip r:embed="rId54"/>
+                    <a:stretch>
+                      <a:fillRect/>
+                    </a:stretch>
+                  </pic:blipFill>
+                  <pic:spPr bwMode="auto">
+                    <a:xfrm>
+                      <a:off x="0" y="0"/>
+                      <a:ext cx="5334000" cy="3000375"/>
+                    </a:xfrm>
+                    <a:prstGeom prst="rect">
+                      <a:avLst/>
+                    </a:prstGeom>
+                    <a:noFill/>
+                    <a:ln w="9525">
+                      <a:noFill/>
+                      <a:headEnd/>
+                      <a:tailEnd/>
+                    </a:ln>
+                  </pic:spPr>
+                </pic:pic>
+              </a:graphicData>
+            </a:graphic>
+          </wp:inline>
+        </w:drawing>
+      </w:r>
+    </w:p>
+    <w:p>
+      <w:pPr>
+        <w:numPr>
+          <w:ilvl w:val="1"/>
+          <w:numId w:val="1021"/>
+        </w:numPr>
+        <w:pStyle w:val="Compact"/>
+      </w:pPr>
+      <w:r>
+        <w:t xml:space="preserve">If you see something else, you may have picked the wrong</w:t>
+      </w:r>
+      <w:r>
+        <w:t xml:space="preserve"> </w:t>
+      </w:r>
+      <w:r>
+        <w:t xml:space="preserve">“</w:t>
+      </w:r>
+      <w:r>
+        <w:t xml:space="preserve">Compute Image</w:t>
+      </w:r>
+      <w:r>
+        <w:t xml:space="preserve">”</w:t>
+      </w:r>
+      <w:r>
+        <w:t xml:space="preserve"> </w:t>
+      </w:r>
+      <w:r>
+        <w:t xml:space="preserve">from the drop-down menu.</w:t>
+      </w:r>
+    </w:p>
+    <w:p>
+      <w:pPr>
+        <w:pStyle w:val="FirstParagraph"/>
+      </w:pPr>
+      <w:r>
+        <w:rPr>
+          <w:bCs/>
+          <w:b/>
+        </w:rPr>
+        <w:t xml:space="preserve">If anything goes wrong, you can always delete your container by clicking the red</w:t>
+      </w:r>
+      <w:r>
+        <w:rPr>
+          <w:bCs/>
+          <w:b/>
+        </w:rPr>
+        <w:t xml:space="preserve"> </w:t>
+      </w:r>
+      <w:r>
+        <w:rPr>
+          <w:bCs/>
+          <w:b/>
+        </w:rPr>
+        <w:t xml:space="preserve">“</w:t>
+      </w:r>
+      <w:r>
+        <w:rPr>
+          <w:bCs/>
+          <w:b/>
+        </w:rPr>
+        <w:t xml:space="preserve">X</w:t>
+      </w:r>
+      <w:r>
+        <w:rPr>
+          <w:bCs/>
+          <w:b/>
+        </w:rPr>
+        <w:t xml:space="preserve">”</w:t>
+      </w:r>
+      <w:r>
+        <w:rPr>
+          <w:bCs/>
+          <w:b/>
+        </w:rPr>
+        <w:t xml:space="preserve"> </w:t>
+      </w:r>
+      <w:r>
+        <w:rPr>
+          <w:bCs/>
+          <w:b/>
+        </w:rPr>
+        <w:t xml:space="preserve">in the last column, and create a new container.</w:t>
+      </w:r>
+    </w:p>
+    <w:bookmarkStart w:id="55" w:name="resources-2"/>
+    <w:p>
+      <w:pPr>
+        <w:pStyle w:val="Heading5"/>
+      </w:pPr>
+      <w:r>
+        <w:rPr>
+          <w:rStyle w:val="SectionNumber"/>
+        </w:rPr>
+        <w:t xml:space="preserve">0.2.4.2.1</w:t>
+      </w:r>
+      <w:r>
+        <w:tab/>
+      </w:r>
+      <w:r>
+        <w:t xml:space="preserve">Resources</w:t>
+      </w:r>
+    </w:p>
+    <w:p>
+      <w:pPr>
+        <w:numPr>
+          <w:ilvl w:val="0"/>
+          <w:numId w:val="1022"/>
+        </w:numPr>
+        <w:pStyle w:val="Compact"/>
+      </w:pPr>
+      <w:hyperlink r:id="rId30">
+        <w:r>
+          <w:rPr>
+            <w:rStyle w:val="Hyperlink"/>
+          </w:rPr>
+          <w:t xml:space="preserve">sciserver.org</w:t>
+        </w:r>
+      </w:hyperlink>
+    </w:p>
+    <w:p>
+      <w:pPr>
+        <w:numPr>
+          <w:ilvl w:val="0"/>
+          <w:numId w:val="1022"/>
+        </w:numPr>
+        <w:pStyle w:val="Compact"/>
+      </w:pPr>
+      <w:hyperlink r:id="rId48">
+        <w:r>
+          <w:rPr>
+            <w:rStyle w:val="Hyperlink"/>
+          </w:rPr>
+          <w:t xml:space="preserve">Get help with SciServer on the C-MOOR Discourse</w:t>
+        </w:r>
+      </w:hyperlink>
+    </w:p>
+    <w:bookmarkEnd w:id="55"/>
+    <w:bookmarkEnd w:id="56"/>
+    <w:bookmarkStart w:id="58" w:name="complete-your-first-learnr-tutorial"/>
+    <w:p>
+      <w:pPr>
+        <w:pStyle w:val="Heading4"/>
+      </w:pPr>
+      <w:r>
+        <w:rPr>
+          <w:rStyle w:val="SectionNumber"/>
+        </w:rPr>
+        <w:t xml:space="preserve">0.2.4.3</w:t>
+      </w:r>
+      <w:r>
+        <w:tab/>
+      </w:r>
+      <w:r>
+        <w:t xml:space="preserve">Complete your first LearnR tutorial</w:t>
+      </w:r>
+    </w:p>
+    <w:p>
+      <w:pPr>
+        <w:numPr>
+          <w:ilvl w:val="0"/>
+          <w:numId w:val="1023"/>
+        </w:numPr>
+        <w:pStyle w:val="Compact"/>
+      </w:pPr>
+      <w:r>
+        <w:t xml:space="preserve">If you’re not there already, go to the SciServer compute page and start up the C-MOOR LearnR container.</w:t>
+      </w:r>
+    </w:p>
+    <w:p>
+      <w:pPr>
+        <w:numPr>
+          <w:ilvl w:val="1"/>
+          <w:numId w:val="1024"/>
+        </w:numPr>
+        <w:pStyle w:val="Compact"/>
+      </w:pPr>
+      <w:r>
+        <w:t xml:space="preserve">Open</w:t>
+      </w:r>
+      <w:r>
+        <w:t xml:space="preserve"> </w:t>
+      </w:r>
+      <w:hyperlink r:id="rId30">
+        <w:r>
+          <w:rPr>
+            <w:rStyle w:val="Hyperlink"/>
+          </w:rPr>
+          <w:t xml:space="preserve">sciserver.org</w:t>
+        </w:r>
+      </w:hyperlink>
+      <w:r>
+        <w:t xml:space="preserve"> </w:t>
+      </w:r>
+      <w:r>
+        <w:t xml:space="preserve">in a web browser and log in to your account.</w:t>
+      </w:r>
+    </w:p>
+    <w:p>
+      <w:pPr>
+        <w:numPr>
+          <w:ilvl w:val="1"/>
+          <w:numId w:val="1024"/>
+        </w:numPr>
+        <w:pStyle w:val="Compact"/>
+      </w:pPr>
+      <w:r>
+        <w:t xml:space="preserve">If you are already logged in, click</w:t>
+      </w:r>
+      <w:r>
+        <w:t xml:space="preserve"> </w:t>
+      </w:r>
+      <w:r>
+        <w:t xml:space="preserve">“</w:t>
+      </w:r>
+      <w:r>
+        <w:t xml:space="preserve">Home</w:t>
+      </w:r>
+      <w:r>
+        <w:t xml:space="preserve">”</w:t>
+      </w:r>
+      <w:r>
+        <w:t xml:space="preserve"> </w:t>
+      </w:r>
+      <w:r>
+        <w:t xml:space="preserve">in the top menu to return to the home page.</w:t>
+      </w:r>
+    </w:p>
+    <w:p>
+      <w:pPr>
+        <w:numPr>
+          <w:ilvl w:val="1"/>
+          <w:numId w:val="1024"/>
+        </w:numPr>
+        <w:pStyle w:val="Compact"/>
+      </w:pPr>
+      <w:r>
+        <w:t xml:space="preserve">Scroll down to the second set of boxes and click</w:t>
+      </w:r>
+      <w:r>
+        <w:t xml:space="preserve"> </w:t>
+      </w:r>
+      <w:r>
+        <w:t xml:space="preserve">“</w:t>
+      </w:r>
+      <w:r>
+        <w:t xml:space="preserve">Compute</w:t>
+      </w:r>
+      <w:r>
+        <w:t xml:space="preserve">”</w:t>
+      </w:r>
+      <w:r>
+        <w:t xml:space="preserve">.</w:t>
+      </w:r>
+    </w:p>
+    <w:p>
+      <w:pPr>
+        <w:numPr>
+          <w:ilvl w:val="1"/>
+          <w:numId w:val="1024"/>
+        </w:numPr>
+        <w:pStyle w:val="Compact"/>
+      </w:pPr>
+      <w:r>
+        <w:t xml:space="preserve">Start your C-MOOR LearnR container by clicking on its name.</w:t>
+      </w:r>
+    </w:p>
+    <w:p>
+      <w:pPr>
+        <w:numPr>
+          <w:ilvl w:val="0"/>
+          <w:numId w:val="1023"/>
+        </w:numPr>
+        <w:pStyle w:val="Compact"/>
+      </w:pPr>
+      <w:r>
+        <w:t xml:space="preserve">Click on</w:t>
+      </w:r>
+      <w:r>
+        <w:t xml:space="preserve"> </w:t>
+      </w:r>
+      <w:r>
+        <w:t xml:space="preserve">“</w:t>
+      </w:r>
+      <w:r>
+        <w:t xml:space="preserve">Biological Databases</w:t>
+      </w:r>
+      <w:r>
+        <w:t xml:space="preserve">”</w:t>
+      </w:r>
+      <w:r>
+        <w:t xml:space="preserve">. The tutorial will open in a new tab.</w:t>
+      </w:r>
+    </w:p>
+    <w:p>
+      <w:pPr>
+        <w:numPr>
+          <w:ilvl w:val="0"/>
+          <w:numId w:val="1023"/>
+        </w:numPr>
+        <w:pStyle w:val="Compact"/>
+      </w:pPr>
+      <w:r>
+        <w:t xml:space="preserve">Complete the tutorial.</w:t>
+      </w:r>
+    </w:p>
+    <w:bookmarkStart w:id="57" w:name="resources-3"/>
+    <w:p>
+      <w:pPr>
+        <w:pStyle w:val="Heading5"/>
+      </w:pPr>
+      <w:r>
+        <w:rPr>
+          <w:rStyle w:val="SectionNumber"/>
+        </w:rPr>
+        <w:t xml:space="preserve">0.2.4.3.1</w:t>
+      </w:r>
+      <w:r>
+        <w:tab/>
+      </w:r>
+      <w:r>
+        <w:t xml:space="preserve">Resources</w:t>
+      </w:r>
+    </w:p>
+    <w:p>
+      <w:pPr>
+        <w:numPr>
+          <w:ilvl w:val="0"/>
+          <w:numId w:val="1025"/>
+        </w:numPr>
+        <w:pStyle w:val="Compact"/>
+      </w:pPr>
+      <w:hyperlink r:id="rId30">
+        <w:r>
+          <w:rPr>
+            <w:rStyle w:val="Hyperlink"/>
+          </w:rPr>
+          <w:t xml:space="preserve">sciserver.org</w:t>
+        </w:r>
+      </w:hyperlink>
+    </w:p>
+    <w:p>
+      <w:pPr>
+        <w:numPr>
+          <w:ilvl w:val="0"/>
+          <w:numId w:val="1025"/>
+        </w:numPr>
+        <w:pStyle w:val="Compact"/>
+      </w:pPr>
+      <w:hyperlink r:id="rId48">
+        <w:r>
+          <w:rPr>
+            <w:rStyle w:val="Hyperlink"/>
+          </w:rPr>
+          <w:t xml:space="preserve">Get help with SciServer on the C-MOOR Discourse</w:t>
+        </w:r>
+      </w:hyperlink>
+    </w:p>
+    <w:bookmarkEnd w:id="57"/>
+    <w:bookmarkEnd w:id="58"/>
+    <w:bookmarkStart w:id="59" w:name="Xe94b27ae2a879111c4fad30bea4fb2e46adfcd9"/>
+    <w:p>
+      <w:pPr>
+        <w:pStyle w:val="Heading4"/>
+      </w:pPr>
+      <w:r>
+        <w:rPr>
+          <w:rStyle w:val="SectionNumber"/>
+        </w:rPr>
+        <w:t xml:space="preserve">0.2.4.4</w:t>
+      </w:r>
+      <w:r>
+        <w:tab/>
+      </w:r>
+      <w:r>
+        <w:t xml:space="preserve">Delete your C-MOOR LearnR compute container</w:t>
+      </w:r>
+    </w:p>
+    <w:p>
+      <w:pPr>
+        <w:pStyle w:val="FirstParagraph"/>
+      </w:pPr>
+      <w:r>
+        <w:t xml:space="preserve">Compute containers are meant to be temporary, and you can only have 3 containers total on SciServer. So it’s generally a good idea to clean up after yourself and delete your containers when you’re done using them. Also, in this course, we will be updating the tutorials on the C-MOOR LearnR container, and</w:t>
+      </w:r>
+      <w:r>
+        <w:t xml:space="preserve"> </w:t>
+      </w:r>
+      <w:r>
+        <w:rPr>
+          <w:bCs/>
+          <w:b/>
+        </w:rPr>
+        <w:t xml:space="preserve">you will need to create a new container to get the latest updates.</w:t>
+      </w:r>
+    </w:p>
+    <w:p>
+      <w:pPr>
+        <w:pStyle w:val="BodyText"/>
+      </w:pPr>
+      <w:r>
+        <w:rPr>
+          <w:bCs/>
+          <w:b/>
+        </w:rPr>
+        <w:t xml:space="preserve">Deleting your container will delete your progress in a tutorial</w:t>
+      </w:r>
+      <w:r>
+        <w:t xml:space="preserve">, so don’t delete the container until you have completed the tutorial and submitted any required items to your instructor. Later on in the course you will learn how to save things permanently on SciServer.</w:t>
+      </w:r>
+    </w:p>
+    <w:p>
+      <w:pPr>
+        <w:pStyle w:val="BodyText"/>
+      </w:pPr>
+      <w:r>
+        <w:t xml:space="preserve">To delete a container:</w:t>
+      </w:r>
+    </w:p>
+    <w:p>
+      <w:pPr>
+        <w:numPr>
+          <w:ilvl w:val="0"/>
+          <w:numId w:val="1026"/>
+        </w:numPr>
+        <w:pStyle w:val="Compact"/>
+      </w:pPr>
+      <w:r>
+        <w:t xml:space="preserve">If you’re not there already, go to the SciServer compute page.</w:t>
+      </w:r>
+    </w:p>
+    <w:p>
+      <w:pPr>
+        <w:numPr>
+          <w:ilvl w:val="1"/>
+          <w:numId w:val="1027"/>
+        </w:numPr>
+        <w:pStyle w:val="Compact"/>
+      </w:pPr>
+      <w:r>
+        <w:t xml:space="preserve">Open</w:t>
+      </w:r>
+      <w:r>
+        <w:t xml:space="preserve"> </w:t>
+      </w:r>
+      <w:hyperlink r:id="rId30">
+        <w:r>
+          <w:rPr>
+            <w:rStyle w:val="Hyperlink"/>
+          </w:rPr>
+          <w:t xml:space="preserve">sciserver.org</w:t>
+        </w:r>
+      </w:hyperlink>
+      <w:r>
+        <w:t xml:space="preserve"> </w:t>
+      </w:r>
+      <w:r>
+        <w:t xml:space="preserve">in a web browser and log in to your account.</w:t>
+      </w:r>
+    </w:p>
+    <w:p>
+      <w:pPr>
+        <w:numPr>
+          <w:ilvl w:val="1"/>
+          <w:numId w:val="1027"/>
+        </w:numPr>
+        <w:pStyle w:val="Compact"/>
+      </w:pPr>
+      <w:r>
+        <w:t xml:space="preserve">If you are already logged in, click</w:t>
+      </w:r>
+      <w:r>
+        <w:t xml:space="preserve"> </w:t>
+      </w:r>
+      <w:r>
+        <w:t xml:space="preserve">“</w:t>
+      </w:r>
+      <w:r>
+        <w:t xml:space="preserve">Home</w:t>
+      </w:r>
+      <w:r>
+        <w:t xml:space="preserve">”</w:t>
+      </w:r>
+      <w:r>
+        <w:t xml:space="preserve"> </w:t>
+      </w:r>
+      <w:r>
+        <w:t xml:space="preserve">in the top menu to return to the home page.</w:t>
+      </w:r>
+    </w:p>
+    <w:p>
+      <w:pPr>
+        <w:numPr>
+          <w:ilvl w:val="1"/>
+          <w:numId w:val="1027"/>
+        </w:numPr>
+        <w:pStyle w:val="Compact"/>
+      </w:pPr>
+      <w:r>
+        <w:t xml:space="preserve">Scroll down to the second set of boxes and click</w:t>
+      </w:r>
+      <w:r>
+        <w:t xml:space="preserve"> </w:t>
+      </w:r>
+      <w:r>
+        <w:t xml:space="preserve">“</w:t>
+      </w:r>
+      <w:r>
+        <w:t xml:space="preserve">Compute</w:t>
+      </w:r>
+      <w:r>
+        <w:t xml:space="preserve">”</w:t>
+      </w:r>
+      <w:r>
+        <w:t xml:space="preserve">.</w:t>
+      </w:r>
+    </w:p>
+    <w:p>
+      <w:pPr>
+        <w:numPr>
+          <w:ilvl w:val="1"/>
+          <w:numId w:val="1027"/>
+        </w:numPr>
+        <w:pStyle w:val="Compact"/>
+      </w:pPr>
+      <w:r>
+        <w:t xml:space="preserve">Start your C-MOOR LearnR container by clicking on its name.</w:t>
+      </w:r>
+    </w:p>
+    <w:p>
+      <w:pPr>
+        <w:numPr>
+          <w:ilvl w:val="0"/>
+          <w:numId w:val="1026"/>
+        </w:numPr>
+        <w:pStyle w:val="Compact"/>
+      </w:pPr>
+      <w:r>
+        <w:t xml:space="preserve">Find the container you want to delete.</w:t>
+      </w:r>
+    </w:p>
+    <w:p>
+      <w:pPr>
+        <w:numPr>
+          <w:ilvl w:val="0"/>
+          <w:numId w:val="1026"/>
+        </w:numPr>
+        <w:pStyle w:val="Compact"/>
+      </w:pPr>
+      <w:r>
+        <w:t xml:space="preserve">Click on the red</w:t>
+      </w:r>
+      <w:r>
+        <w:t xml:space="preserve"> </w:t>
+      </w:r>
+      <w:r>
+        <w:t xml:space="preserve">“</w:t>
+      </w:r>
+      <w:r>
+        <w:t xml:space="preserve">X</w:t>
+      </w:r>
+      <w:r>
+        <w:t xml:space="preserve">”</w:t>
+      </w:r>
+      <w:r>
+        <w:t xml:space="preserve"> </w:t>
+      </w:r>
+      <w:r>
+        <w:t xml:space="preserve">in the last column.</w:t>
+      </w:r>
+    </w:p>
+    <w:bookmarkEnd w:id="59"/>
+    <w:bookmarkEnd w:id="60"/>
+    <w:bookmarkStart w:id="62" w:name="footnotes-1"/>
+    <w:p>
+      <w:pPr>
+        <w:pStyle w:val="Heading3"/>
+      </w:pPr>
+      <w:r>
+        <w:rPr>
+          <w:rStyle w:val="SectionNumber"/>
+        </w:rPr>
+        <w:t xml:space="preserve">0.2.5</w:t>
+      </w:r>
+      <w:r>
+        <w:tab/>
+      </w:r>
+      <w:r>
+        <w:t xml:space="preserve">Footnotes</w:t>
+      </w:r>
+    </w:p>
+    <w:bookmarkStart w:id="61" w:name="contributions-and-affiliations-1"/>
+    <w:p>
+      <w:pPr>
+        <w:pStyle w:val="Heading4"/>
+      </w:pPr>
+      <w:r>
+        <w:rPr>
+          <w:rStyle w:val="SectionNumber"/>
+        </w:rPr>
+        <w:t xml:space="preserve">0.2.5.1</w:t>
+      </w:r>
+      <w:r>
+        <w:tab/>
+      </w:r>
+      <w:r>
+        <w:t xml:space="preserve">Contributions and Affiliations</w:t>
+      </w:r>
+    </w:p>
+    <w:p>
+      <w:pPr>
+        <w:numPr>
+          <w:ilvl w:val="0"/>
+          <w:numId w:val="1028"/>
+        </w:numPr>
+        <w:pStyle w:val="Compact"/>
+      </w:pPr>
+      <w:r>
+        <w:t xml:space="preserve">Katherine Cox, Johns Hopkins University</w:t>
+      </w:r>
+    </w:p>
+    <w:p>
+      <w:pPr>
+        <w:numPr>
+          <w:ilvl w:val="0"/>
+          <w:numId w:val="1028"/>
+        </w:numPr>
+        <w:pStyle w:val="Compact"/>
+      </w:pPr>
+      <w:r>
+        <w:t xml:space="preserve">Frederick Tan, Carnegie Institution</w:t>
+      </w:r>
+    </w:p>
+    <w:p>
+      <w:pPr>
+        <w:pStyle w:val="FirstParagraph"/>
+      </w:pPr>
+      <w:r>
+        <w:t xml:space="preserve">Last Revised: May 13, 2021</w:t>
+      </w:r>
+    </w:p>
+    <w:bookmarkEnd w:id="61"/>
+    <w:bookmarkEnd w:id="62"/>
+    <w:bookmarkEnd w:id="63"/>
+    <w:bookmarkEnd w:id="64"/>
+    <w:bookmarkStart w:id="65" w:name="scientific-literature"/>
+    <w:p>
+      <w:pPr>
+        <w:pStyle w:val="Heading1"/>
+      </w:pPr>
+      <w:r>
+        <w:rPr>
+          <w:rStyle w:val="SectionNumber"/>
+        </w:rPr>
         <w:t xml:space="preserve">1</w:t>
       </w:r>
       <w:r>
         <w:tab/>
       </w:r>
       <w:r>
-        <w:t xml:space="preserve">Join SciServer</w:t>
-      </w:r>
-    </w:p>
-    <w:bookmarkEnd w:id="24"/>
-    <w:bookmarkStart w:id="25" w:name="first-learnr"/>
+        <w:t xml:space="preserve">Scientific Literature</w:t>
+      </w:r>
+    </w:p>
+    <w:bookmarkEnd w:id="65"/>
+    <w:bookmarkStart w:id="112" w:name="model-organisms-and-databases"/>
     <w:p>
       <w:pPr>
         <w:pStyle w:val="Heading1"/>
@@ -295,57 +2937,19 @@
         <w:tab/>
       </w:r>
       <w:r>
-        <w:t xml:space="preserve">First LearnR</w:t>
-      </w:r>
-    </w:p>
-    <w:bookmarkEnd w:id="25"/>
-    <w:bookmarkStart w:id="26" w:name="scientific-literature"/>
-    <w:p>
-      <w:pPr>
-        <w:pStyle w:val="Heading1"/>
+        <w:t xml:space="preserve">Model Organisms and Databases</w:t>
+      </w:r>
+    </w:p>
+    <w:bookmarkStart w:id="84" w:name="pre-lab-model-organisms"/>
+    <w:p>
+      <w:pPr>
+        <w:pStyle w:val="Heading2"/>
       </w:pPr>
       <w:r>
         <w:rPr>
           <w:rStyle w:val="SectionNumber"/>
         </w:rPr>
-        <w:t xml:space="preserve">3</w:t>
-      </w:r>
-      <w:r>
-        <w:tab/>
-      </w:r>
-      <w:r>
-        <w:t xml:space="preserve">Scientific Literature</w:t>
-      </w:r>
-    </w:p>
-    <w:bookmarkEnd w:id="26"/>
-    <w:bookmarkStart w:id="73" w:name="model-organisms-and-databases"/>
-    <w:p>
-      <w:pPr>
-        <w:pStyle w:val="Heading1"/>
-      </w:pPr>
-      <w:r>
-        <w:rPr>
-          <w:rStyle w:val="SectionNumber"/>
-        </w:rPr>
-        <w:t xml:space="preserve">4</w:t>
-      </w:r>
-      <w:r>
-        <w:tab/>
-      </w:r>
-      <w:r>
-        <w:t xml:space="preserve">Model Organisms and Databases</w:t>
-      </w:r>
-    </w:p>
-    <w:bookmarkStart w:id="45" w:name="pre-lab-model-organisms"/>
-    <w:p>
-      <w:pPr>
-        <w:pStyle w:val="Heading2"/>
-      </w:pPr>
-      <w:r>
-        <w:rPr>
-          <w:rStyle w:val="SectionNumber"/>
-        </w:rPr>
-        <w:t xml:space="preserve">4.1</w:t>
+        <w:t xml:space="preserve">2.1</w:t>
       </w:r>
       <w:r>
         <w:tab/>
@@ -374,7 +2978,7 @@
                     </pic:cNvPicPr>
                   </pic:nvPicPr>
                   <pic:blipFill>
-                    <a:blip r:embed="rId27"/>
+                    <a:blip r:embed="rId66"/>
                     <a:stretch>
                       <a:fillRect/>
                     </a:stretch>
@@ -411,7 +3015,7 @@
       <w:r>
         <w:t xml:space="preserve"> </w:t>
       </w:r>
-      <w:hyperlink r:id="rId28">
+      <w:hyperlink r:id="rId67">
         <w:r>
           <w:rPr>
             <w:rStyle w:val="Hyperlink"/>
@@ -425,7 +3029,7 @@
       <w:r>
         <w:t xml:space="preserve"> </w:t>
       </w:r>
-      <w:hyperlink r:id="rId29">
+      <w:hyperlink r:id="rId68">
         <w:r>
           <w:rPr>
             <w:rStyle w:val="Hyperlink"/>
@@ -434,7 +3038,7 @@
         </w:r>
       </w:hyperlink>
     </w:p>
-    <w:bookmarkStart w:id="30" w:name="purpose"/>
+    <w:bookmarkStart w:id="69" w:name="purpose-2"/>
     <w:p>
       <w:pPr>
         <w:pStyle w:val="Heading3"/>
@@ -443,7 +3047,7 @@
         <w:rPr>
           <w:rStyle w:val="SectionNumber"/>
         </w:rPr>
-        <w:t xml:space="preserve">4.1.1</w:t>
+        <w:t xml:space="preserve">2.1.1</w:t>
       </w:r>
       <w:r>
         <w:tab/>
@@ -460,8 +3064,8 @@
         <w:t xml:space="preserve">The two tutorials in this pre-lab will familiarize you with the concepts of model organisms, with an emphasis on Drosophila. In Lab 8, this information will help you look up information about Drosophila genes.</w:t>
       </w:r>
     </w:p>
-    <w:bookmarkEnd w:id="30"/>
-    <w:bookmarkStart w:id="31" w:name="learning-objectives"/>
+    <w:bookmarkEnd w:id="69"/>
+    <w:bookmarkStart w:id="70" w:name="learning-objectives-2"/>
     <w:p>
       <w:pPr>
         <w:pStyle w:val="Heading3"/>
@@ -470,7 +3074,7 @@
         <w:rPr>
           <w:rStyle w:val="SectionNumber"/>
         </w:rPr>
-        <w:t xml:space="preserve">4.1.2</w:t>
+        <w:t xml:space="preserve">2.1.2</w:t>
       </w:r>
       <w:r>
         <w:tab/>
@@ -483,7 +3087,7 @@
       <w:pPr>
         <w:numPr>
           <w:ilvl w:val="0"/>
-          <w:numId w:val="1002"/>
+          <w:numId w:val="1029"/>
         </w:numPr>
         <w:pStyle w:val="Compact"/>
       </w:pPr>
@@ -495,7 +3099,7 @@
       <w:pPr>
         <w:numPr>
           <w:ilvl w:val="0"/>
-          <w:numId w:val="1002"/>
+          <w:numId w:val="1029"/>
         </w:numPr>
         <w:pStyle w:val="Compact"/>
       </w:pPr>
@@ -503,8 +3107,8 @@
         <w:t xml:space="preserve">Describe the usefulness of Drosophila as a model system.</w:t>
       </w:r>
     </w:p>
-    <w:bookmarkEnd w:id="31"/>
-    <w:bookmarkStart w:id="32" w:name="introduction"/>
+    <w:bookmarkEnd w:id="70"/>
+    <w:bookmarkStart w:id="71" w:name="introduction-2"/>
     <w:p>
       <w:pPr>
         <w:pStyle w:val="Heading3"/>
@@ -513,7 +3117,7 @@
         <w:rPr>
           <w:rStyle w:val="SectionNumber"/>
         </w:rPr>
-        <w:t xml:space="preserve">4.1.3</w:t>
+        <w:t xml:space="preserve">2.1.3</w:t>
       </w:r>
       <w:r>
         <w:tab/>
@@ -556,8 +3160,8 @@
         <w:t xml:space="preserve">The fruit fly (Drosophila melanogaster) is a popular model organism used to study a wide range of biological questions. The second tutorial will introduce you to some of the types of research being conducted with fruit flies, give a brief overview of Drosophila biology, and show you what it’s like to work with Drosophila in the lab.</w:t>
       </w:r>
     </w:p>
-    <w:bookmarkEnd w:id="32"/>
-    <w:bookmarkStart w:id="36" w:name="activity-1---model-organisms"/>
+    <w:bookmarkEnd w:id="71"/>
+    <w:bookmarkStart w:id="75" w:name="activity-1---model-organisms"/>
     <w:p>
       <w:pPr>
         <w:pStyle w:val="Heading3"/>
@@ -566,7 +3170,7 @@
         <w:rPr>
           <w:rStyle w:val="SectionNumber"/>
         </w:rPr>
-        <w:t xml:space="preserve">4.1.4</w:t>
+        <w:t xml:space="preserve">2.1.4</w:t>
       </w:r>
       <w:r>
         <w:tab/>
@@ -583,7 +3187,7 @@
         <w:t xml:space="preserve">Estimated time: 15 min</w:t>
       </w:r>
     </w:p>
-    <w:bookmarkStart w:id="34" w:name="instructions"/>
+    <w:bookmarkStart w:id="73" w:name="instructions-2"/>
     <w:p>
       <w:pPr>
         <w:pStyle w:val="Heading4"/>
@@ -592,7 +3196,7 @@
         <w:rPr>
           <w:rStyle w:val="SectionNumber"/>
         </w:rPr>
-        <w:t xml:space="preserve">4.1.4.1</w:t>
+        <w:t xml:space="preserve">2.1.4.1</w:t>
       </w:r>
       <w:r>
         <w:tab/>
@@ -605,11 +3209,11 @@
       <w:pPr>
         <w:numPr>
           <w:ilvl w:val="0"/>
-          <w:numId w:val="1003"/>
-        </w:numPr>
-        <w:pStyle w:val="Compact"/>
-      </w:pPr>
-      <w:hyperlink r:id="rId33">
+          <w:numId w:val="1030"/>
+        </w:numPr>
+        <w:pStyle w:val="Compact"/>
+      </w:pPr>
+      <w:hyperlink r:id="rId72">
         <w:r>
           <w:rPr>
             <w:rStyle w:val="Hyperlink"/>
@@ -622,7 +3226,7 @@
       <w:pPr>
         <w:numPr>
           <w:ilvl w:val="0"/>
-          <w:numId w:val="1003"/>
+          <w:numId w:val="1030"/>
         </w:numPr>
         <w:pStyle w:val="Compact"/>
       </w:pPr>
@@ -670,7 +3274,7 @@
       <w:pPr>
         <w:numPr>
           <w:ilvl w:val="0"/>
-          <w:numId w:val="1003"/>
+          <w:numId w:val="1030"/>
         </w:numPr>
         <w:pStyle w:val="Compact"/>
       </w:pPr>
@@ -678,8 +3282,8 @@
         <w:t xml:space="preserve">As you complete the tutorial, answer the questions below.</w:t>
       </w:r>
     </w:p>
-    <w:bookmarkEnd w:id="34"/>
-    <w:bookmarkStart w:id="35" w:name="questions"/>
+    <w:bookmarkEnd w:id="73"/>
+    <w:bookmarkStart w:id="74" w:name="questions"/>
     <w:p>
       <w:pPr>
         <w:pStyle w:val="Heading4"/>
@@ -688,7 +3292,7 @@
         <w:rPr>
           <w:rStyle w:val="SectionNumber"/>
         </w:rPr>
-        <w:t xml:space="preserve">4.1.4.2</w:t>
+        <w:t xml:space="preserve">2.1.4.2</w:t>
       </w:r>
       <w:r>
         <w:tab/>
@@ -839,9 +3443,9 @@
         </w:tc>
       </w:tr>
     </w:tbl>
-    <w:bookmarkEnd w:id="35"/>
-    <w:bookmarkEnd w:id="36"/>
-    <w:bookmarkStart w:id="40" w:name="activity-2---drosophila-melanogaster"/>
+    <w:bookmarkEnd w:id="74"/>
+    <w:bookmarkEnd w:id="75"/>
+    <w:bookmarkStart w:id="79" w:name="activity-2---drosophila-melanogaster"/>
     <w:p>
       <w:pPr>
         <w:pStyle w:val="Heading3"/>
@@ -850,7 +3454,7 @@
         <w:rPr>
           <w:rStyle w:val="SectionNumber"/>
         </w:rPr>
-        <w:t xml:space="preserve">4.1.5</w:t>
+        <w:t xml:space="preserve">2.1.5</w:t>
       </w:r>
       <w:r>
         <w:tab/>
@@ -867,7 +3471,7 @@
         <w:t xml:space="preserve">Estimated time: 15 min</w:t>
       </w:r>
     </w:p>
-    <w:bookmarkStart w:id="38" w:name="instructions-1"/>
+    <w:bookmarkStart w:id="77" w:name="instructions-3"/>
     <w:p>
       <w:pPr>
         <w:pStyle w:val="Heading4"/>
@@ -876,7 +3480,7 @@
         <w:rPr>
           <w:rStyle w:val="SectionNumber"/>
         </w:rPr>
-        <w:t xml:space="preserve">4.1.5.1</w:t>
+        <w:t xml:space="preserve">2.1.5.1</w:t>
       </w:r>
       <w:r>
         <w:tab/>
@@ -889,11 +3493,11 @@
       <w:pPr>
         <w:numPr>
           <w:ilvl w:val="0"/>
-          <w:numId w:val="1004"/>
-        </w:numPr>
-        <w:pStyle w:val="Compact"/>
-      </w:pPr>
-      <w:hyperlink r:id="rId37">
+          <w:numId w:val="1031"/>
+        </w:numPr>
+        <w:pStyle w:val="Compact"/>
+      </w:pPr>
+      <w:hyperlink r:id="rId76">
         <w:r>
           <w:rPr>
             <w:rStyle w:val="Hyperlink"/>
@@ -906,7 +3510,7 @@
       <w:pPr>
         <w:numPr>
           <w:ilvl w:val="0"/>
-          <w:numId w:val="1004"/>
+          <w:numId w:val="1031"/>
         </w:numPr>
         <w:pStyle w:val="Compact"/>
       </w:pPr>
@@ -954,7 +3558,7 @@
       <w:pPr>
         <w:numPr>
           <w:ilvl w:val="0"/>
-          <w:numId w:val="1004"/>
+          <w:numId w:val="1031"/>
         </w:numPr>
         <w:pStyle w:val="Compact"/>
       </w:pPr>
@@ -962,8 +3566,8 @@
         <w:t xml:space="preserve">As you complete the tutorial, answer the questions below.</w:t>
       </w:r>
     </w:p>
-    <w:bookmarkEnd w:id="38"/>
-    <w:bookmarkStart w:id="39" w:name="questions-1"/>
+    <w:bookmarkEnd w:id="77"/>
+    <w:bookmarkStart w:id="78" w:name="questions-1"/>
     <w:p>
       <w:pPr>
         <w:pStyle w:val="Heading4"/>
@@ -972,7 +3576,7 @@
         <w:rPr>
           <w:rStyle w:val="SectionNumber"/>
         </w:rPr>
-        <w:t xml:space="preserve">4.1.5.2</w:t>
+        <w:t xml:space="preserve">2.1.5.2</w:t>
       </w:r>
       <w:r>
         <w:tab/>
@@ -1148,9 +3752,9 @@
         </w:tc>
       </w:tr>
     </w:tbl>
-    <w:bookmarkEnd w:id="39"/>
-    <w:bookmarkEnd w:id="40"/>
-    <w:bookmarkStart w:id="44" w:name="footnotes"/>
+    <w:bookmarkEnd w:id="78"/>
+    <w:bookmarkEnd w:id="79"/>
+    <w:bookmarkStart w:id="83" w:name="footnotes-2"/>
     <w:p>
       <w:pPr>
         <w:pStyle w:val="Heading3"/>
@@ -1159,7 +3763,7 @@
         <w:rPr>
           <w:rStyle w:val="SectionNumber"/>
         </w:rPr>
-        <w:t xml:space="preserve">4.1.6</w:t>
+        <w:t xml:space="preserve">2.1.6</w:t>
       </w:r>
       <w:r>
         <w:tab/>
@@ -1168,7 +3772,7 @@
         <w:t xml:space="preserve">Footnotes</w:t>
       </w:r>
     </w:p>
-    <w:bookmarkStart w:id="42" w:name="resources"/>
+    <w:bookmarkStart w:id="81" w:name="resources-4"/>
     <w:p>
       <w:pPr>
         <w:pStyle w:val="Heading4"/>
@@ -1177,7 +3781,7 @@
         <w:rPr>
           <w:rStyle w:val="SectionNumber"/>
         </w:rPr>
-        <w:t xml:space="preserve">4.1.6.1</w:t>
+        <w:t xml:space="preserve">2.1.6.1</w:t>
       </w:r>
       <w:r>
         <w:tab/>
@@ -1190,11 +3794,11 @@
       <w:pPr>
         <w:numPr>
           <w:ilvl w:val="0"/>
-          <w:numId w:val="1005"/>
-        </w:numPr>
-        <w:pStyle w:val="Compact"/>
-      </w:pPr>
-      <w:hyperlink r:id="rId41">
+          <w:numId w:val="1032"/>
+        </w:numPr>
+        <w:pStyle w:val="Compact"/>
+      </w:pPr>
+      <w:hyperlink r:id="rId80">
         <w:r>
           <w:rPr>
             <w:rStyle w:val="Hyperlink"/>
@@ -1203,8 +3807,8 @@
         </w:r>
       </w:hyperlink>
     </w:p>
-    <w:bookmarkEnd w:id="42"/>
-    <w:bookmarkStart w:id="43" w:name="contributions-and-affiliations"/>
+    <w:bookmarkEnd w:id="81"/>
+    <w:bookmarkStart w:id="82" w:name="contributions-and-affiliations-2"/>
     <w:p>
       <w:pPr>
         <w:pStyle w:val="Heading4"/>
@@ -1213,7 +3817,7 @@
         <w:rPr>
           <w:rStyle w:val="SectionNumber"/>
         </w:rPr>
-        <w:t xml:space="preserve">4.1.6.2</w:t>
+        <w:t xml:space="preserve">2.1.6.2</w:t>
       </w:r>
       <w:r>
         <w:tab/>
@@ -1226,7 +3830,7 @@
       <w:pPr>
         <w:numPr>
           <w:ilvl w:val="0"/>
-          <w:numId w:val="1006"/>
+          <w:numId w:val="1033"/>
         </w:numPr>
         <w:pStyle w:val="Compact"/>
       </w:pPr>
@@ -1242,10 +3846,10 @@
         <w:t xml:space="preserve">Last Revised: February 2022</w:t>
       </w:r>
     </w:p>
-    <w:bookmarkEnd w:id="43"/>
-    <w:bookmarkEnd w:id="44"/>
-    <w:bookmarkEnd w:id="45"/>
-    <w:bookmarkStart w:id="48" w:name="lab-slides"/>
+    <w:bookmarkEnd w:id="82"/>
+    <w:bookmarkEnd w:id="83"/>
+    <w:bookmarkEnd w:id="84"/>
+    <w:bookmarkStart w:id="87" w:name="lab-slides"/>
     <w:p>
       <w:pPr>
         <w:pStyle w:val="Heading2"/>
@@ -1254,7 +3858,7 @@
         <w:rPr>
           <w:rStyle w:val="SectionNumber"/>
         </w:rPr>
-        <w:t xml:space="preserve">4.2</w:t>
+        <w:t xml:space="preserve">2.2</w:t>
       </w:r>
       <w:r>
         <w:tab/>
@@ -1283,7 +3887,7 @@
                     </pic:cNvPicPr>
                   </pic:nvPicPr>
                   <pic:blipFill>
-                    <a:blip r:embed="rId46"/>
+                    <a:blip r:embed="rId85"/>
                     <a:stretch>
                       <a:fillRect/>
                     </a:stretch>
@@ -1317,7 +3921,7 @@
       <w:r>
         <w:t xml:space="preserve">[</w:t>
       </w:r>
-      <w:hyperlink r:id="rId47">
+      <w:hyperlink r:id="rId86">
         <w:r>
           <w:rPr>
             <w:rStyle w:val="Hyperlink"/>
@@ -1329,8 +3933,8 @@
         <w:t xml:space="preserve">]</w:t>
       </w:r>
     </w:p>
-    <w:bookmarkEnd w:id="48"/>
-    <w:bookmarkStart w:id="72" w:name="lab-activities-biological-databases"/>
+    <w:bookmarkEnd w:id="87"/>
+    <w:bookmarkStart w:id="111" w:name="lab-activities-biological-databases"/>
     <w:p>
       <w:pPr>
         <w:pStyle w:val="Heading2"/>
@@ -1339,7 +3943,7 @@
         <w:rPr>
           <w:rStyle w:val="SectionNumber"/>
         </w:rPr>
-        <w:t xml:space="preserve">4.3</w:t>
+        <w:t xml:space="preserve">2.3</w:t>
       </w:r>
       <w:r>
         <w:tab/>
@@ -1348,7 +3952,7 @@
         <w:t xml:space="preserve">Lab Activities: Biological Databases</w:t>
       </w:r>
     </w:p>
-    <w:bookmarkStart w:id="49" w:name="purpose-1"/>
+    <w:bookmarkStart w:id="88" w:name="purpose-3"/>
     <w:p>
       <w:pPr>
         <w:pStyle w:val="Heading3"/>
@@ -1357,7 +3961,7 @@
         <w:rPr>
           <w:rStyle w:val="SectionNumber"/>
         </w:rPr>
-        <w:t xml:space="preserve">4.3.1</w:t>
+        <w:t xml:space="preserve">2.3.1</w:t>
       </w:r>
       <w:r>
         <w:tab/>
@@ -1374,8 +3978,8 @@
         <w:t xml:space="preserve">In this activity, students will learn to search the same online databases used by scientists to collect information about a set of genes and present them to your group. This will give you an opportunity to engage in inquiry-based learning and apply the concepts in molecular biology and genetics from this course.</w:t>
       </w:r>
     </w:p>
-    <w:bookmarkEnd w:id="49"/>
-    <w:bookmarkStart w:id="50" w:name="learning-objectives-1"/>
+    <w:bookmarkEnd w:id="88"/>
+    <w:bookmarkStart w:id="89" w:name="learning-objectives-3"/>
     <w:p>
       <w:pPr>
         <w:pStyle w:val="Heading3"/>
@@ -1384,7 +3988,7 @@
         <w:rPr>
           <w:rStyle w:val="SectionNumber"/>
         </w:rPr>
-        <w:t xml:space="preserve">4.3.2</w:t>
+        <w:t xml:space="preserve">2.3.2</w:t>
       </w:r>
       <w:r>
         <w:tab/>
@@ -1397,7 +4001,7 @@
       <w:pPr>
         <w:numPr>
           <w:ilvl w:val="0"/>
-          <w:numId w:val="1007"/>
+          <w:numId w:val="1034"/>
         </w:numPr>
         <w:pStyle w:val="Compact"/>
       </w:pPr>
@@ -1405,8 +4009,8 @@
         <w:t xml:space="preserve">Use online databases to look up information about a gene.</w:t>
       </w:r>
     </w:p>
-    <w:bookmarkEnd w:id="50"/>
-    <w:bookmarkStart w:id="54" w:name="activity-1---databases"/>
+    <w:bookmarkEnd w:id="89"/>
+    <w:bookmarkStart w:id="93" w:name="activity-1---databases"/>
     <w:p>
       <w:pPr>
         <w:pStyle w:val="Heading3"/>
@@ -1415,7 +4019,7 @@
         <w:rPr>
           <w:rStyle w:val="SectionNumber"/>
         </w:rPr>
-        <w:t xml:space="preserve">4.3.3</w:t>
+        <w:t xml:space="preserve">2.3.3</w:t>
       </w:r>
       <w:r>
         <w:tab/>
@@ -1432,7 +4036,7 @@
         <w:t xml:space="preserve">Estimated time: 15 min</w:t>
       </w:r>
     </w:p>
-    <w:bookmarkStart w:id="52" w:name="instructions-2"/>
+    <w:bookmarkStart w:id="91" w:name="instructions-4"/>
     <w:p>
       <w:pPr>
         <w:pStyle w:val="Heading4"/>
@@ -1441,7 +4045,7 @@
         <w:rPr>
           <w:rStyle w:val="SectionNumber"/>
         </w:rPr>
-        <w:t xml:space="preserve">4.3.3.1</w:t>
+        <w:t xml:space="preserve">2.3.3.1</w:t>
       </w:r>
       <w:r>
         <w:tab/>
@@ -1454,7 +4058,7 @@
       <w:pPr>
         <w:numPr>
           <w:ilvl w:val="0"/>
-          <w:numId w:val="1008"/>
+          <w:numId w:val="1035"/>
         </w:numPr>
         <w:pStyle w:val="Compact"/>
       </w:pPr>
@@ -1464,7 +4068,7 @@
       <w:r>
         <w:t xml:space="preserve"> </w:t>
       </w:r>
-      <w:hyperlink r:id="rId51">
+      <w:hyperlink r:id="rId90">
         <w:r>
           <w:rPr>
             <w:rStyle w:val="Hyperlink"/>
@@ -1483,7 +4087,7 @@
       <w:pPr>
         <w:numPr>
           <w:ilvl w:val="0"/>
-          <w:numId w:val="1008"/>
+          <w:numId w:val="1035"/>
         </w:numPr>
         <w:pStyle w:val="Compact"/>
       </w:pPr>
@@ -1531,7 +4135,7 @@
       <w:pPr>
         <w:numPr>
           <w:ilvl w:val="0"/>
-          <w:numId w:val="1008"/>
+          <w:numId w:val="1035"/>
         </w:numPr>
         <w:pStyle w:val="Compact"/>
       </w:pPr>
@@ -1539,8 +4143,8 @@
         <w:t xml:space="preserve">As you complete the tutorial, fill in the table below. This will help you know which database to go back to later on.</w:t>
       </w:r>
     </w:p>
-    <w:bookmarkEnd w:id="52"/>
-    <w:bookmarkStart w:id="53" w:name="questions-2"/>
+    <w:bookmarkEnd w:id="91"/>
+    <w:bookmarkStart w:id="92" w:name="questions-2"/>
     <w:p>
       <w:pPr>
         <w:pStyle w:val="Heading4"/>
@@ -1549,7 +4153,7 @@
         <w:rPr>
           <w:rStyle w:val="SectionNumber"/>
         </w:rPr>
-        <w:t xml:space="preserve">4.3.3.2</w:t>
+        <w:t xml:space="preserve">2.3.3.2</w:t>
       </w:r>
       <w:r>
         <w:tab/>
@@ -1694,9 +4298,9 @@
         </w:tc>
       </w:tr>
     </w:tbl>
-    <w:bookmarkEnd w:id="53"/>
-    <w:bookmarkEnd w:id="54"/>
-    <w:bookmarkStart w:id="57" w:name="activity-2---flybase"/>
+    <w:bookmarkEnd w:id="92"/>
+    <w:bookmarkEnd w:id="93"/>
+    <w:bookmarkStart w:id="96" w:name="activity-2---flybase"/>
     <w:p>
       <w:pPr>
         <w:pStyle w:val="Heading3"/>
@@ -1705,7 +4309,7 @@
         <w:rPr>
           <w:rStyle w:val="SectionNumber"/>
         </w:rPr>
-        <w:t xml:space="preserve">4.3.4</w:t>
+        <w:t xml:space="preserve">2.3.4</w:t>
       </w:r>
       <w:r>
         <w:tab/>
@@ -1722,7 +4326,7 @@
         <w:t xml:space="preserve">Estimated time: 15 min</w:t>
       </w:r>
     </w:p>
-    <w:bookmarkStart w:id="55" w:name="instructions-3"/>
+    <w:bookmarkStart w:id="94" w:name="instructions-5"/>
     <w:p>
       <w:pPr>
         <w:pStyle w:val="Heading4"/>
@@ -1731,7 +4335,7 @@
         <w:rPr>
           <w:rStyle w:val="SectionNumber"/>
         </w:rPr>
-        <w:t xml:space="preserve">4.3.4.1</w:t>
+        <w:t xml:space="preserve">2.3.4.1</w:t>
       </w:r>
       <w:r>
         <w:tab/>
@@ -1744,7 +4348,7 @@
       <w:pPr>
         <w:numPr>
           <w:ilvl w:val="0"/>
-          <w:numId w:val="1009"/>
+          <w:numId w:val="1036"/>
         </w:numPr>
         <w:pStyle w:val="Compact"/>
       </w:pPr>
@@ -1756,7 +4360,7 @@
       <w:pPr>
         <w:numPr>
           <w:ilvl w:val="0"/>
-          <w:numId w:val="1009"/>
+          <w:numId w:val="1036"/>
         </w:numPr>
         <w:pStyle w:val="Compact"/>
       </w:pPr>
@@ -1800,8 +4404,8 @@
         <w:t xml:space="preserve">to move on.</w:t>
       </w:r>
     </w:p>
-    <w:bookmarkEnd w:id="55"/>
-    <w:bookmarkStart w:id="56" w:name="questions-3"/>
+    <w:bookmarkEnd w:id="94"/>
+    <w:bookmarkStart w:id="95" w:name="questions-3"/>
     <w:p>
       <w:pPr>
         <w:pStyle w:val="Heading4"/>
@@ -1810,7 +4414,7 @@
         <w:rPr>
           <w:rStyle w:val="SectionNumber"/>
         </w:rPr>
-        <w:t xml:space="preserve">4.3.4.2</w:t>
+        <w:t xml:space="preserve">2.3.4.2</w:t>
       </w:r>
       <w:r>
         <w:tab/>
@@ -1900,9 +4504,9 @@
         </w:tc>
       </w:tr>
     </w:tbl>
-    <w:bookmarkEnd w:id="56"/>
-    <w:bookmarkEnd w:id="57"/>
-    <w:bookmarkStart w:id="60" w:name="activity-3---human-protein-atlas"/>
+    <w:bookmarkEnd w:id="95"/>
+    <w:bookmarkEnd w:id="96"/>
+    <w:bookmarkStart w:id="99" w:name="activity-3---human-protein-atlas"/>
     <w:p>
       <w:pPr>
         <w:pStyle w:val="Heading3"/>
@@ -1911,7 +4515,7 @@
         <w:rPr>
           <w:rStyle w:val="SectionNumber"/>
         </w:rPr>
-        <w:t xml:space="preserve">4.3.5</w:t>
+        <w:t xml:space="preserve">2.3.5</w:t>
       </w:r>
       <w:r>
         <w:tab/>
@@ -1928,7 +4532,7 @@
         <w:t xml:space="preserve">Estimated time: 15 min</w:t>
       </w:r>
     </w:p>
-    <w:bookmarkStart w:id="58" w:name="instructions-4"/>
+    <w:bookmarkStart w:id="97" w:name="instructions-6"/>
     <w:p>
       <w:pPr>
         <w:pStyle w:val="Heading4"/>
@@ -1937,7 +4541,7 @@
         <w:rPr>
           <w:rStyle w:val="SectionNumber"/>
         </w:rPr>
-        <w:t xml:space="preserve">4.3.5.1</w:t>
+        <w:t xml:space="preserve">2.3.5.1</w:t>
       </w:r>
       <w:r>
         <w:tab/>
@@ -1950,7 +4554,7 @@
       <w:pPr>
         <w:numPr>
           <w:ilvl w:val="0"/>
-          <w:numId w:val="1010"/>
+          <w:numId w:val="1037"/>
         </w:numPr>
         <w:pStyle w:val="Compact"/>
       </w:pPr>
@@ -1962,7 +4566,7 @@
       <w:pPr>
         <w:numPr>
           <w:ilvl w:val="0"/>
-          <w:numId w:val="1010"/>
+          <w:numId w:val="1037"/>
         </w:numPr>
         <w:pStyle w:val="Compact"/>
       </w:pPr>
@@ -2006,8 +4610,8 @@
         <w:t xml:space="preserve">to move on.</w:t>
       </w:r>
     </w:p>
-    <w:bookmarkEnd w:id="58"/>
-    <w:bookmarkStart w:id="59" w:name="questions-4"/>
+    <w:bookmarkEnd w:id="97"/>
+    <w:bookmarkStart w:id="98" w:name="questions-4"/>
     <w:p>
       <w:pPr>
         <w:pStyle w:val="Heading4"/>
@@ -2016,7 +4620,7 @@
         <w:rPr>
           <w:rStyle w:val="SectionNumber"/>
         </w:rPr>
-        <w:t xml:space="preserve">4.3.5.2</w:t>
+        <w:t xml:space="preserve">2.3.5.2</w:t>
       </w:r>
       <w:r>
         <w:tab/>
@@ -2106,9 +4710,9 @@
         </w:tc>
       </w:tr>
     </w:tbl>
-    <w:bookmarkEnd w:id="59"/>
-    <w:bookmarkEnd w:id="60"/>
-    <w:bookmarkStart w:id="63" w:name="activity-4---research-a-gene"/>
+    <w:bookmarkEnd w:id="98"/>
+    <w:bookmarkEnd w:id="99"/>
+    <w:bookmarkStart w:id="102" w:name="activity-4---research-a-gene"/>
     <w:p>
       <w:pPr>
         <w:pStyle w:val="Heading3"/>
@@ -2117,7 +4721,7 @@
         <w:rPr>
           <w:rStyle w:val="SectionNumber"/>
         </w:rPr>
-        <w:t xml:space="preserve">4.3.6</w:t>
+        <w:t xml:space="preserve">2.3.6</w:t>
       </w:r>
       <w:r>
         <w:tab/>
@@ -2134,7 +4738,7 @@
         <w:t xml:space="preserve">Estimated time: 45 min</w:t>
       </w:r>
     </w:p>
-    <w:bookmarkStart w:id="62" w:name="instructions-5"/>
+    <w:bookmarkStart w:id="101" w:name="instructions-7"/>
     <w:p>
       <w:pPr>
         <w:pStyle w:val="Heading4"/>
@@ -2143,7 +4747,7 @@
         <w:rPr>
           <w:rStyle w:val="SectionNumber"/>
         </w:rPr>
-        <w:t xml:space="preserve">4.3.6.1</w:t>
+        <w:t xml:space="preserve">2.3.6.1</w:t>
       </w:r>
       <w:r>
         <w:tab/>
@@ -2156,7 +4760,7 @@
       <w:pPr>
         <w:numPr>
           <w:ilvl w:val="0"/>
-          <w:numId w:val="1011"/>
+          <w:numId w:val="1038"/>
         </w:numPr>
         <w:pStyle w:val="Compact"/>
       </w:pPr>
@@ -2206,11 +4810,11 @@
       <w:pPr>
         <w:numPr>
           <w:ilvl w:val="0"/>
-          <w:numId w:val="1012"/>
-        </w:numPr>
-        <w:pStyle w:val="Compact"/>
-      </w:pPr>
-      <w:hyperlink r:id="rId61">
+          <w:numId w:val="1039"/>
+        </w:numPr>
+        <w:pStyle w:val="Compact"/>
+      </w:pPr>
+      <w:hyperlink r:id="rId100">
         <w:r>
           <w:rPr>
             <w:rStyle w:val="Hyperlink"/>
@@ -2229,7 +4833,7 @@
       <w:pPr>
         <w:numPr>
           <w:ilvl w:val="0"/>
-          <w:numId w:val="1012"/>
+          <w:numId w:val="1039"/>
         </w:numPr>
         <w:pStyle w:val="Compact"/>
       </w:pPr>
@@ -2279,7 +4883,7 @@
       <w:pPr>
         <w:numPr>
           <w:ilvl w:val="0"/>
-          <w:numId w:val="1013"/>
+          <w:numId w:val="1040"/>
         </w:numPr>
         <w:pStyle w:val="Compact"/>
       </w:pPr>
@@ -2291,7 +4895,7 @@
       <w:pPr>
         <w:numPr>
           <w:ilvl w:val="0"/>
-          <w:numId w:val="1013"/>
+          <w:numId w:val="1040"/>
         </w:numPr>
         <w:pStyle w:val="Compact"/>
       </w:pPr>
@@ -2763,9 +5367,9 @@
         </w:tc>
       </w:tr>
     </w:tbl>
-    <w:bookmarkEnd w:id="62"/>
-    <w:bookmarkEnd w:id="63"/>
-    <w:bookmarkStart w:id="65" w:name="activity-5---present-to-your-group"/>
+    <w:bookmarkEnd w:id="101"/>
+    <w:bookmarkEnd w:id="102"/>
+    <w:bookmarkStart w:id="104" w:name="activity-5---present-to-your-group"/>
     <w:p>
       <w:pPr>
         <w:pStyle w:val="Heading3"/>
@@ -2774,7 +5378,7 @@
         <w:rPr>
           <w:rStyle w:val="SectionNumber"/>
         </w:rPr>
-        <w:t xml:space="preserve">4.3.7</w:t>
+        <w:t xml:space="preserve">2.3.7</w:t>
       </w:r>
       <w:r>
         <w:tab/>
@@ -2791,7 +5395,7 @@
         <w:t xml:space="preserve">Estimated time: 15 min</w:t>
       </w:r>
     </w:p>
-    <w:bookmarkStart w:id="64" w:name="instructions-6"/>
+    <w:bookmarkStart w:id="103" w:name="instructions-8"/>
     <w:p>
       <w:pPr>
         <w:pStyle w:val="Heading4"/>
@@ -2800,7 +5404,7 @@
         <w:rPr>
           <w:rStyle w:val="SectionNumber"/>
         </w:rPr>
-        <w:t xml:space="preserve">4.3.7.1</w:t>
+        <w:t xml:space="preserve">2.3.7.1</w:t>
       </w:r>
       <w:r>
         <w:tab/>
@@ -2813,7 +5417,7 @@
       <w:pPr>
         <w:numPr>
           <w:ilvl w:val="0"/>
-          <w:numId w:val="1014"/>
+          <w:numId w:val="1041"/>
         </w:numPr>
         <w:pStyle w:val="Compact"/>
       </w:pPr>
@@ -2825,7 +5429,7 @@
       <w:pPr>
         <w:numPr>
           <w:ilvl w:val="0"/>
-          <w:numId w:val="1014"/>
+          <w:numId w:val="1041"/>
         </w:numPr>
         <w:pStyle w:val="Compact"/>
       </w:pPr>
@@ -2833,9 +5437,9 @@
         <w:t xml:space="preserve">Take turns presenting your genes among your group and decide on one gene that you think is the most interesting.</w:t>
       </w:r>
     </w:p>
-    <w:bookmarkEnd w:id="64"/>
-    <w:bookmarkEnd w:id="65"/>
-    <w:bookmarkStart w:id="67" w:name="activity-6---class-presentation"/>
+    <w:bookmarkEnd w:id="103"/>
+    <w:bookmarkEnd w:id="104"/>
+    <w:bookmarkStart w:id="106" w:name="activity-6---class-presentation"/>
     <w:p>
       <w:pPr>
         <w:pStyle w:val="Heading3"/>
@@ -2844,7 +5448,7 @@
         <w:rPr>
           <w:rStyle w:val="SectionNumber"/>
         </w:rPr>
-        <w:t xml:space="preserve">4.3.8</w:t>
+        <w:t xml:space="preserve">2.3.8</w:t>
       </w:r>
       <w:r>
         <w:tab/>
@@ -2861,7 +5465,7 @@
         <w:t xml:space="preserve">Estimated time: 30 min</w:t>
       </w:r>
     </w:p>
-    <w:bookmarkStart w:id="66" w:name="instructions-7"/>
+    <w:bookmarkStart w:id="105" w:name="instructions-9"/>
     <w:p>
       <w:pPr>
         <w:pStyle w:val="Heading4"/>
@@ -2870,7 +5474,7 @@
         <w:rPr>
           <w:rStyle w:val="SectionNumber"/>
         </w:rPr>
-        <w:t xml:space="preserve">4.3.8.1</w:t>
+        <w:t xml:space="preserve">2.3.8.1</w:t>
       </w:r>
       <w:r>
         <w:tab/>
@@ -2883,7 +5487,7 @@
       <w:pPr>
         <w:numPr>
           <w:ilvl w:val="0"/>
-          <w:numId w:val="1015"/>
+          <w:numId w:val="1042"/>
         </w:numPr>
         <w:pStyle w:val="Compact"/>
       </w:pPr>
@@ -2895,7 +5499,7 @@
       <w:pPr>
         <w:numPr>
           <w:ilvl w:val="0"/>
-          <w:numId w:val="1015"/>
+          <w:numId w:val="1042"/>
         </w:numPr>
         <w:pStyle w:val="Compact"/>
       </w:pPr>
@@ -2907,7 +5511,7 @@
       <w:pPr>
         <w:numPr>
           <w:ilvl w:val="1"/>
-          <w:numId w:val="1016"/>
+          <w:numId w:val="1043"/>
         </w:numPr>
         <w:pStyle w:val="Compact"/>
       </w:pPr>
@@ -2919,7 +5523,7 @@
       <w:pPr>
         <w:numPr>
           <w:ilvl w:val="1"/>
-          <w:numId w:val="1016"/>
+          <w:numId w:val="1043"/>
         </w:numPr>
         <w:pStyle w:val="Compact"/>
       </w:pPr>
@@ -2931,7 +5535,7 @@
       <w:pPr>
         <w:numPr>
           <w:ilvl w:val="0"/>
-          <w:numId w:val="1015"/>
+          <w:numId w:val="1042"/>
         </w:numPr>
         <w:pStyle w:val="Compact"/>
       </w:pPr>
@@ -2939,9 +5543,9 @@
         <w:t xml:space="preserve">One student in the group should post your slides on Canvas to the discussion board. Make sure you mention everyone in your group by name so they also get credit for the presentation.</w:t>
       </w:r>
     </w:p>
-    <w:bookmarkEnd w:id="66"/>
-    <w:bookmarkEnd w:id="67"/>
-    <w:bookmarkStart w:id="71" w:name="footnotes-1"/>
+    <w:bookmarkEnd w:id="105"/>
+    <w:bookmarkEnd w:id="106"/>
+    <w:bookmarkStart w:id="110" w:name="footnotes-3"/>
     <w:p>
       <w:pPr>
         <w:pStyle w:val="Heading3"/>
@@ -2950,7 +5554,7 @@
         <w:rPr>
           <w:rStyle w:val="SectionNumber"/>
         </w:rPr>
-        <w:t xml:space="preserve">4.3.9</w:t>
+        <w:t xml:space="preserve">2.3.9</w:t>
       </w:r>
       <w:r>
         <w:tab/>
@@ -2959,7 +5563,7 @@
         <w:t xml:space="preserve">Footnotes</w:t>
       </w:r>
     </w:p>
-    <w:bookmarkStart w:id="69" w:name="resources-1"/>
+    <w:bookmarkStart w:id="108" w:name="resources-5"/>
     <w:p>
       <w:pPr>
         <w:pStyle w:val="Heading4"/>
@@ -2968,7 +5572,7 @@
         <w:rPr>
           <w:rStyle w:val="SectionNumber"/>
         </w:rPr>
-        <w:t xml:space="preserve">4.3.9.1</w:t>
+        <w:t xml:space="preserve">2.3.9.1</w:t>
       </w:r>
       <w:r>
         <w:tab/>
@@ -2981,11 +5585,11 @@
       <w:pPr>
         <w:numPr>
           <w:ilvl w:val="0"/>
-          <w:numId w:val="1017"/>
-        </w:numPr>
-        <w:pStyle w:val="Compact"/>
-      </w:pPr>
-      <w:hyperlink r:id="rId68">
+          <w:numId w:val="1044"/>
+        </w:numPr>
+        <w:pStyle w:val="Compact"/>
+      </w:pPr>
+      <w:hyperlink r:id="rId107">
         <w:r>
           <w:rPr>
             <w:rStyle w:val="Hyperlink"/>
@@ -2994,8 +5598,8 @@
         </w:r>
       </w:hyperlink>
     </w:p>
-    <w:bookmarkEnd w:id="69"/>
-    <w:bookmarkStart w:id="70" w:name="contributions-and-affiliations-1"/>
+    <w:bookmarkEnd w:id="108"/>
+    <w:bookmarkStart w:id="109" w:name="contributions-and-affiliations-3"/>
     <w:p>
       <w:pPr>
         <w:pStyle w:val="Heading4"/>
@@ -3004,7 +5608,7 @@
         <w:rPr>
           <w:rStyle w:val="SectionNumber"/>
         </w:rPr>
-        <w:t xml:space="preserve">4.3.9.2</w:t>
+        <w:t xml:space="preserve">2.3.9.2</w:t>
       </w:r>
       <w:r>
         <w:tab/>
@@ -3017,7 +5621,7 @@
       <w:pPr>
         <w:numPr>
           <w:ilvl w:val="0"/>
-          <w:numId w:val="1018"/>
+          <w:numId w:val="1045"/>
         </w:numPr>
         <w:pStyle w:val="Compact"/>
       </w:pPr>
@@ -3029,7 +5633,7 @@
       <w:pPr>
         <w:numPr>
           <w:ilvl w:val="0"/>
-          <w:numId w:val="1018"/>
+          <w:numId w:val="1045"/>
         </w:numPr>
         <w:pStyle w:val="Compact"/>
       </w:pPr>
@@ -3041,7 +5645,7 @@
       <w:pPr>
         <w:numPr>
           <w:ilvl w:val="0"/>
-          <w:numId w:val="1018"/>
+          <w:numId w:val="1045"/>
         </w:numPr>
         <w:pStyle w:val="Compact"/>
       </w:pPr>
@@ -3057,11 +5661,11 @@
         <w:t xml:space="preserve">Last Revised: September 2021</w:t>
       </w:r>
     </w:p>
-    <w:bookmarkEnd w:id="70"/>
-    <w:bookmarkEnd w:id="71"/>
-    <w:bookmarkEnd w:id="72"/>
-    <w:bookmarkEnd w:id="73"/>
-    <w:bookmarkStart w:id="74" w:name="rna-seq-analysis"/>
+    <w:bookmarkEnd w:id="109"/>
+    <w:bookmarkEnd w:id="110"/>
+    <w:bookmarkEnd w:id="111"/>
+    <w:bookmarkEnd w:id="112"/>
+    <w:bookmarkStart w:id="113" w:name="rna-seq-analysis"/>
     <w:p>
       <w:pPr>
         <w:pStyle w:val="Heading1"/>
@@ -3070,17 +5674,55 @@
         <w:rPr>
           <w:rStyle w:val="SectionNumber"/>
         </w:rPr>
+        <w:t xml:space="preserve">3</w:t>
+      </w:r>
+      <w:r>
+        <w:tab/>
+      </w:r>
+      <w:r>
+        <w:t xml:space="preserve">RNA-seq Analysis</w:t>
+      </w:r>
+    </w:p>
+    <w:bookmarkEnd w:id="113"/>
+    <w:bookmarkStart w:id="114" w:name="differential-gene-expression"/>
+    <w:p>
+      <w:pPr>
+        <w:pStyle w:val="Heading1"/>
+      </w:pPr>
+      <w:r>
+        <w:rPr>
+          <w:rStyle w:val="SectionNumber"/>
+        </w:rPr>
+        <w:t xml:space="preserve">4</w:t>
+      </w:r>
+      <w:r>
+        <w:tab/>
+      </w:r>
+      <w:r>
+        <w:t xml:space="preserve">Differential Gene Expression</w:t>
+      </w:r>
+    </w:p>
+    <w:bookmarkEnd w:id="114"/>
+    <w:bookmarkStart w:id="115" w:name="project-work"/>
+    <w:p>
+      <w:pPr>
+        <w:pStyle w:val="Heading1"/>
+      </w:pPr>
+      <w:r>
+        <w:rPr>
+          <w:rStyle w:val="SectionNumber"/>
+        </w:rPr>
         <w:t xml:space="preserve">5</w:t>
       </w:r>
       <w:r>
         <w:tab/>
       </w:r>
       <w:r>
-        <w:t xml:space="preserve">RNA-seq Analysis</w:t>
-      </w:r>
-    </w:p>
-    <w:bookmarkEnd w:id="74"/>
-    <w:bookmarkStart w:id="75" w:name="differential-gene-expression"/>
+        <w:t xml:space="preserve">Project Work</w:t>
+      </w:r>
+    </w:p>
+    <w:bookmarkEnd w:id="115"/>
+    <w:bookmarkStart w:id="116" w:name="scientific-communication"/>
     <w:p>
       <w:pPr>
         <w:pStyle w:val="Heading1"/>
@@ -3095,11 +5737,11 @@
         <w:tab/>
       </w:r>
       <w:r>
-        <w:t xml:space="preserve">Differential Gene Expression</w:t>
-      </w:r>
-    </w:p>
-    <w:bookmarkEnd w:id="75"/>
-    <w:bookmarkStart w:id="76" w:name="project-work"/>
+        <w:t xml:space="preserve">Scientific Communication</w:t>
+      </w:r>
+    </w:p>
+    <w:bookmarkEnd w:id="116"/>
+    <w:bookmarkStart w:id="120" w:name="example-minicure-projects"/>
     <w:p>
       <w:pPr>
         <w:pStyle w:val="Heading1"/>
@@ -3114,44 +5756,6 @@
         <w:tab/>
       </w:r>
       <w:r>
-        <w:t xml:space="preserve">Project Work</w:t>
-      </w:r>
-    </w:p>
-    <w:bookmarkEnd w:id="76"/>
-    <w:bookmarkStart w:id="77" w:name="scientific-communication"/>
-    <w:p>
-      <w:pPr>
-        <w:pStyle w:val="Heading1"/>
-      </w:pPr>
-      <w:r>
-        <w:rPr>
-          <w:rStyle w:val="SectionNumber"/>
-        </w:rPr>
-        <w:t xml:space="preserve">8</w:t>
-      </w:r>
-      <w:r>
-        <w:tab/>
-      </w:r>
-      <w:r>
-        <w:t xml:space="preserve">Scientific Communication</w:t>
-      </w:r>
-    </w:p>
-    <w:bookmarkEnd w:id="77"/>
-    <w:bookmarkStart w:id="81" w:name="example-minicure-projects"/>
-    <w:p>
-      <w:pPr>
-        <w:pStyle w:val="Heading1"/>
-      </w:pPr>
-      <w:r>
-        <w:rPr>
-          <w:rStyle w:val="SectionNumber"/>
-        </w:rPr>
-        <w:t xml:space="preserve">9</w:t>
-      </w:r>
-      <w:r>
-        <w:tab/>
-      </w:r>
-      <w:r>
         <w:t xml:space="preserve">Example miniCURE Projects</w:t>
       </w:r>
     </w:p>
@@ -3175,7 +5779,7 @@
       <w:pPr>
         <w:pStyle w:val="BodyText"/>
       </w:pPr>
-      <w:hyperlink r:id="rId78">
+      <w:hyperlink r:id="rId117">
         <w:r>
           <w:rPr>
             <w:rStyle w:val="Hyperlink"/>
@@ -3204,7 +5808,7 @@
                     </pic:cNvPicPr>
                   </pic:nvPicPr>
                   <pic:blipFill>
-                    <a:blip r:embed="rId79"/>
+                    <a:blip r:embed="rId118"/>
                     <a:stretch>
                       <a:fillRect/>
                     </a:stretch>
@@ -3249,7 +5853,7 @@
       <w:r>
         <w:t xml:space="preserve"> </w:t>
       </w:r>
-      <w:hyperlink r:id="rId80">
+      <w:hyperlink r:id="rId119">
         <w:r>
           <w:rPr>
             <w:rStyle w:val="Hyperlink"/>
@@ -3264,8 +5868,8 @@
         <w:t xml:space="preserve">category</w:t>
       </w:r>
     </w:p>
-    <w:bookmarkEnd w:id="81"/>
-    <w:bookmarkStart w:id="83" w:name="c-moor-scholars"/>
+    <w:bookmarkEnd w:id="120"/>
+    <w:bookmarkStart w:id="122" w:name="c-moor-scholars"/>
     <w:p>
       <w:pPr>
         <w:pStyle w:val="Heading1"/>
@@ -3274,7 +5878,7 @@
         <w:rPr>
           <w:rStyle w:val="SectionNumber"/>
         </w:rPr>
-        <w:t xml:space="preserve">10</w:t>
+        <w:t xml:space="preserve">8</w:t>
       </w:r>
       <w:r>
         <w:tab/>
@@ -3295,11 +5899,11 @@
       <w:pPr>
         <w:numPr>
           <w:ilvl w:val="0"/>
-          <w:numId w:val="1019"/>
-        </w:numPr>
-        <w:pStyle w:val="Compact"/>
-      </w:pPr>
-      <w:hyperlink r:id="rId82">
+          <w:numId w:val="1046"/>
+        </w:numPr>
+        <w:pStyle w:val="Compact"/>
+      </w:pPr>
+      <w:hyperlink r:id="rId121">
         <w:r>
           <w:rPr>
             <w:rStyle w:val="Hyperlink"/>
@@ -3308,8 +5912,8 @@
         </w:r>
       </w:hyperlink>
     </w:p>
-    <w:bookmarkEnd w:id="83"/>
-    <w:bookmarkStart w:id="85" w:name="online-community"/>
+    <w:bookmarkEnd w:id="122"/>
+    <w:bookmarkStart w:id="124" w:name="online-community"/>
     <w:p>
       <w:pPr>
         <w:pStyle w:val="Heading1"/>
@@ -3318,7 +5922,7 @@
         <w:rPr>
           <w:rStyle w:val="SectionNumber"/>
         </w:rPr>
-        <w:t xml:space="preserve">11</w:t>
+        <w:t xml:space="preserve">9</w:t>
       </w:r>
       <w:r>
         <w:tab/>
@@ -3337,7 +5941,7 @@
       <w:r>
         <w:t xml:space="preserve"> </w:t>
       </w:r>
-      <w:hyperlink r:id="rId84">
+      <w:hyperlink r:id="rId123">
         <w:r>
           <w:rPr>
             <w:rStyle w:val="Hyperlink"/>
@@ -3346,8 +5950,8 @@
         </w:r>
       </w:hyperlink>
     </w:p>
-    <w:bookmarkEnd w:id="85"/>
-    <w:bookmarkStart w:id="92" w:name="about-the-authors"/>
+    <w:bookmarkEnd w:id="124"/>
+    <w:bookmarkStart w:id="131" w:name="about-the-authors"/>
     <w:p>
       <w:pPr>
         <w:pStyle w:val="Heading1"/>
@@ -3366,7 +5970,7 @@
       <w:r>
         <w:t xml:space="preserve"> </w:t>
       </w:r>
-      <w:hyperlink r:id="rId86">
+      <w:hyperlink r:id="rId125">
         <w:r>
           <w:rPr>
             <w:rStyle w:val="Hyperlink"/>
@@ -3477,7 +6081,7 @@
               <w:pStyle w:val="Compact"/>
               <w:jc w:val="left"/>
             </w:pPr>
-            <w:hyperlink r:id="rId87">
+            <w:hyperlink r:id="rId126">
               <w:r>
                 <w:rPr>
                   <w:rStyle w:val="Hyperlink"/>
@@ -3835,7 +6439,7 @@
               <w:pStyle w:val="Compact"/>
               <w:jc w:val="left"/>
             </w:pPr>
-            <w:hyperlink r:id="rId88">
+            <w:hyperlink r:id="rId127">
               <w:r>
                 <w:rPr>
                   <w:rStyle w:val="Hyperlink"/>
@@ -3849,7 +6453,7 @@
             <w:r>
               <w:t xml:space="preserve"> </w:t>
             </w:r>
-            <w:hyperlink r:id="rId89">
+            <w:hyperlink r:id="rId128">
               <w:r>
                 <w:rPr>
                   <w:rStyle w:val="Hyperlink"/>
@@ -3880,7 +6484,7 @@
               <w:pStyle w:val="Compact"/>
               <w:jc w:val="left"/>
             </w:pPr>
-            <w:hyperlink r:id="rId88">
+            <w:hyperlink r:id="rId127">
               <w:r>
                 <w:rPr>
                   <w:rStyle w:val="Hyperlink"/>
@@ -3911,7 +6515,7 @@
               <w:pStyle w:val="Compact"/>
               <w:jc w:val="left"/>
             </w:pPr>
-            <w:hyperlink r:id="rId89">
+            <w:hyperlink r:id="rId128">
               <w:r>
                 <w:rPr>
                   <w:rStyle w:val="Hyperlink"/>
@@ -3925,7 +6529,7 @@
             <w:r>
               <w:t xml:space="preserve"> </w:t>
             </w:r>
-            <w:hyperlink r:id="rId88">
+            <w:hyperlink r:id="rId127">
               <w:r>
                 <w:rPr>
                   <w:rStyle w:val="Hyperlink"/>
@@ -3947,7 +6551,7 @@
             <w:r>
               <w:t xml:space="preserve">Package Developers (</w:t>
             </w:r>
-            <w:hyperlink r:id="rId90">
+            <w:hyperlink r:id="rId129">
               <w:r>
                 <w:rPr>
                   <w:rStyle w:val="Hyperlink"/>
@@ -3961,7 +6565,7 @@
             <w:r>
               <w:t xml:space="preserve"> </w:t>
             </w:r>
-            <w:hyperlink r:id="rId88">
+            <w:hyperlink r:id="rId127">
               <w:r>
                 <w:rPr>
                   <w:rStyle w:val="Hyperlink"/>
@@ -3975,7 +6579,7 @@
             <w:r>
               <w:t xml:space="preserve"> </w:t>
             </w:r>
-            <w:hyperlink r:id="rId91">
+            <w:hyperlink r:id="rId130">
               <w:r>
                 <w:rPr>
                   <w:rStyle w:val="Hyperlink"/>
@@ -3989,7 +6593,7 @@
             <w:r>
               <w:t xml:space="preserve"> </w:t>
             </w:r>
-            <w:hyperlink r:id="rId89">
+            <w:hyperlink r:id="rId128">
               <w:r>
                 <w:rPr>
                   <w:rStyle w:val="Hyperlink"/>
@@ -4375,7 +6979,7 @@
         <w:rPr>
           <w:rStyle w:val="VerbatimChar"/>
         </w:rPr>
-        <w:t xml:space="preserve">##  date     2023-01-19                  </w:t>
+        <w:t xml:space="preserve">##  date     2023-01-20                  </w:t>
       </w:r>
       <w:r>
         <w:br/>
@@ -4765,7 +7369,7 @@
         <w:t xml:space="preserve">## [2] /usr/local/lib/R/library</w:t>
       </w:r>
     </w:p>
-    <w:bookmarkEnd w:id="92"/>
+    <w:bookmarkEnd w:id="131"/>
     <w:sectPr/>
   </w:body>
 </w:document>
@@ -5033,6 +7637,91 @@
       </w:pPr>
     </w:lvl>
   </w:abstractNum>
+  <w:abstractNum w:abstractNumId="99711">
+    <w:nsid w:val="A99711"/>
+    <w:multiLevelType w:val="multilevel"/>
+    <w:lvl w:ilvl="0">
+      <w:start w:val="1"/>
+      <w:numFmt w:val="lowerLetter"/>
+      <w:lvlText w:val="%1."/>
+      <w:lvlJc w:val="left"/>
+      <w:pPr>
+        <w:ind w:left="720" w:hanging="480"/>
+      </w:pPr>
+    </w:lvl>
+    <w:lvl w:ilvl="1">
+      <w:start w:val="1"/>
+      <w:numFmt w:val="lowerLetter"/>
+      <w:lvlText w:val="%2."/>
+      <w:lvlJc w:val="left"/>
+      <w:pPr>
+        <w:ind w:left="1440" w:hanging="480"/>
+      </w:pPr>
+    </w:lvl>
+    <w:lvl w:ilvl="2">
+      <w:start w:val="1"/>
+      <w:numFmt w:val="lowerLetter"/>
+      <w:lvlText w:val="%3."/>
+      <w:lvlJc w:val="left"/>
+      <w:pPr>
+        <w:ind w:left="2160" w:hanging="480"/>
+      </w:pPr>
+    </w:lvl>
+    <w:lvl w:ilvl="3">
+      <w:start w:val="1"/>
+      <w:numFmt w:val="lowerLetter"/>
+      <w:lvlText w:val="%4."/>
+      <w:lvlJc w:val="left"/>
+      <w:pPr>
+        <w:ind w:left="2880" w:hanging="480"/>
+      </w:pPr>
+    </w:lvl>
+    <w:lvl w:ilvl="4">
+      <w:start w:val="1"/>
+      <w:numFmt w:val="lowerLetter"/>
+      <w:lvlText w:val="%5."/>
+      <w:lvlJc w:val="left"/>
+      <w:pPr>
+        <w:ind w:left="3600" w:hanging="480"/>
+      </w:pPr>
+    </w:lvl>
+    <w:lvl w:ilvl="5">
+      <w:start w:val="1"/>
+      <w:numFmt w:val="lowerLetter"/>
+      <w:lvlText w:val="%6."/>
+      <w:lvlJc w:val="left"/>
+      <w:pPr>
+        <w:ind w:left="4320" w:hanging="480"/>
+      </w:pPr>
+    </w:lvl>
+    <w:lvl w:ilvl="6">
+      <w:start w:val="1"/>
+      <w:numFmt w:val="lowerLetter"/>
+      <w:lvlText w:val="%7."/>
+      <w:lvlJc w:val="left"/>
+      <w:pPr>
+        <w:ind w:left="5040" w:hanging="480"/>
+      </w:pPr>
+    </w:lvl>
+    <w:lvl w:ilvl="7">
+      <w:start w:val="1"/>
+      <w:numFmt w:val="lowerLetter"/>
+      <w:lvlText w:val="%8."/>
+      <w:lvlJc w:val="left"/>
+      <w:pPr>
+        <w:ind w:left="5760" w:hanging="480"/>
+      </w:pPr>
+    </w:lvl>
+    <w:lvl w:ilvl="8">
+      <w:start w:val="1"/>
+      <w:numFmt w:val="lowerLetter"/>
+      <w:lvlText w:val="%9."/>
+      <w:lvlJc w:val="left"/>
+      <w:pPr>
+        <w:ind w:left="6480" w:hanging="480"/>
+      </w:pPr>
+    </w:lvl>
+  </w:abstractNum>
   <w:abstractNum w:abstractNumId="99412">
     <w:nsid w:val="A99412"/>
     <w:multiLevelType w:val="multilevel"/>
@@ -5270,6 +7959,66 @@
     </w:lvlOverride>
   </w:num>
   <w:num w:numId="1004">
+    <w:abstractNumId w:val="99711"/>
+    <w:lvlOverride w:ilvl="0">
+      <w:startOverride w:val="1"/>
+    </w:lvlOverride>
+    <w:lvlOverride w:ilvl="1">
+      <w:startOverride w:val="1"/>
+    </w:lvlOverride>
+    <w:lvlOverride w:ilvl="2">
+      <w:startOverride w:val="1"/>
+    </w:lvlOverride>
+    <w:lvlOverride w:ilvl="3">
+      <w:startOverride w:val="1"/>
+    </w:lvlOverride>
+    <w:lvlOverride w:ilvl="4">
+      <w:startOverride w:val="1"/>
+    </w:lvlOverride>
+    <w:lvlOverride w:ilvl="5">
+      <w:startOverride w:val="1"/>
+    </w:lvlOverride>
+    <w:lvlOverride w:ilvl="6">
+      <w:startOverride w:val="1"/>
+    </w:lvlOverride>
+    <w:lvlOverride w:ilvl="7">
+      <w:startOverride w:val="1"/>
+    </w:lvlOverride>
+    <w:lvlOverride w:ilvl="8">
+      <w:startOverride w:val="1"/>
+    </w:lvlOverride>
+  </w:num>
+  <w:num w:numId="1005">
+    <w:abstractNumId w:val="99711"/>
+    <w:lvlOverride w:ilvl="0">
+      <w:startOverride w:val="1"/>
+    </w:lvlOverride>
+    <w:lvlOverride w:ilvl="1">
+      <w:startOverride w:val="1"/>
+    </w:lvlOverride>
+    <w:lvlOverride w:ilvl="2">
+      <w:startOverride w:val="1"/>
+    </w:lvlOverride>
+    <w:lvlOverride w:ilvl="3">
+      <w:startOverride w:val="1"/>
+    </w:lvlOverride>
+    <w:lvlOverride w:ilvl="4">
+      <w:startOverride w:val="1"/>
+    </w:lvlOverride>
+    <w:lvlOverride w:ilvl="5">
+      <w:startOverride w:val="1"/>
+    </w:lvlOverride>
+    <w:lvlOverride w:ilvl="6">
+      <w:startOverride w:val="1"/>
+    </w:lvlOverride>
+    <w:lvlOverride w:ilvl="7">
+      <w:startOverride w:val="1"/>
+    </w:lvlOverride>
+    <w:lvlOverride w:ilvl="8">
+      <w:startOverride w:val="1"/>
+    </w:lvlOverride>
+  </w:num>
+  <w:num w:numId="1006">
     <w:abstractNumId w:val="99411"/>
     <w:lvlOverride w:ilvl="0">
       <w:startOverride w:val="1"/>
@@ -5299,14 +8048,8 @@
       <w:startOverride w:val="1"/>
     </w:lvlOverride>
   </w:num>
-  <w:num w:numId="1005">
-    <w:abstractNumId w:val="991"/>
-  </w:num>
-  <w:num w:numId="1006">
-    <w:abstractNumId w:val="991"/>
-  </w:num>
   <w:num w:numId="1007">
-    <w:abstractNumId w:val="99411"/>
+    <w:abstractNumId w:val="99711"/>
     <w:lvlOverride w:ilvl="0">
       <w:startOverride w:val="1"/>
     </w:lvlOverride>
@@ -5336,34 +8079,7 @@
     </w:lvlOverride>
   </w:num>
   <w:num w:numId="1008">
-    <w:abstractNumId w:val="99411"/>
-    <w:lvlOverride w:ilvl="0">
-      <w:startOverride w:val="1"/>
-    </w:lvlOverride>
-    <w:lvlOverride w:ilvl="1">
-      <w:startOverride w:val="1"/>
-    </w:lvlOverride>
-    <w:lvlOverride w:ilvl="2">
-      <w:startOverride w:val="1"/>
-    </w:lvlOverride>
-    <w:lvlOverride w:ilvl="3">
-      <w:startOverride w:val="1"/>
-    </w:lvlOverride>
-    <w:lvlOverride w:ilvl="4">
-      <w:startOverride w:val="1"/>
-    </w:lvlOverride>
-    <w:lvlOverride w:ilvl="5">
-      <w:startOverride w:val="1"/>
-    </w:lvlOverride>
-    <w:lvlOverride w:ilvl="6">
-      <w:startOverride w:val="1"/>
-    </w:lvlOverride>
-    <w:lvlOverride w:ilvl="7">
-      <w:startOverride w:val="1"/>
-    </w:lvlOverride>
-    <w:lvlOverride w:ilvl="8">
-      <w:startOverride w:val="1"/>
-    </w:lvlOverride>
+    <w:abstractNumId w:val="991"/>
   </w:num>
   <w:num w:numId="1009">
     <w:abstractNumId w:val="99411"/>
@@ -5396,34 +8112,7 @@
     </w:lvlOverride>
   </w:num>
   <w:num w:numId="1010">
-    <w:abstractNumId w:val="99411"/>
-    <w:lvlOverride w:ilvl="0">
-      <w:startOverride w:val="1"/>
-    </w:lvlOverride>
-    <w:lvlOverride w:ilvl="1">
-      <w:startOverride w:val="1"/>
-    </w:lvlOverride>
-    <w:lvlOverride w:ilvl="2">
-      <w:startOverride w:val="1"/>
-    </w:lvlOverride>
-    <w:lvlOverride w:ilvl="3">
-      <w:startOverride w:val="1"/>
-    </w:lvlOverride>
-    <w:lvlOverride w:ilvl="4">
-      <w:startOverride w:val="1"/>
-    </w:lvlOverride>
-    <w:lvlOverride w:ilvl="5">
-      <w:startOverride w:val="1"/>
-    </w:lvlOverride>
-    <w:lvlOverride w:ilvl="6">
-      <w:startOverride w:val="1"/>
-    </w:lvlOverride>
-    <w:lvlOverride w:ilvl="7">
-      <w:startOverride w:val="1"/>
-    </w:lvlOverride>
-    <w:lvlOverride w:ilvl="8">
-      <w:startOverride w:val="1"/>
-    </w:lvlOverride>
+    <w:abstractNumId w:val="991"/>
   </w:num>
   <w:num w:numId="1011">
     <w:abstractNumId w:val="99411"/>
@@ -5456,6 +8145,654 @@
     </w:lvlOverride>
   </w:num>
   <w:num w:numId="1012">
+    <w:abstractNumId w:val="99411"/>
+    <w:lvlOverride w:ilvl="0">
+      <w:startOverride w:val="1"/>
+    </w:lvlOverride>
+    <w:lvlOverride w:ilvl="1">
+      <w:startOverride w:val="1"/>
+    </w:lvlOverride>
+    <w:lvlOverride w:ilvl="2">
+      <w:startOverride w:val="1"/>
+    </w:lvlOverride>
+    <w:lvlOverride w:ilvl="3">
+      <w:startOverride w:val="1"/>
+    </w:lvlOverride>
+    <w:lvlOverride w:ilvl="4">
+      <w:startOverride w:val="1"/>
+    </w:lvlOverride>
+    <w:lvlOverride w:ilvl="5">
+      <w:startOverride w:val="1"/>
+    </w:lvlOverride>
+    <w:lvlOverride w:ilvl="6">
+      <w:startOverride w:val="1"/>
+    </w:lvlOverride>
+    <w:lvlOverride w:ilvl="7">
+      <w:startOverride w:val="1"/>
+    </w:lvlOverride>
+    <w:lvlOverride w:ilvl="8">
+      <w:startOverride w:val="1"/>
+    </w:lvlOverride>
+  </w:num>
+  <w:num w:numId="1013">
+    <w:abstractNumId w:val="99711"/>
+    <w:lvlOverride w:ilvl="0">
+      <w:startOverride w:val="1"/>
+    </w:lvlOverride>
+    <w:lvlOverride w:ilvl="1">
+      <w:startOverride w:val="1"/>
+    </w:lvlOverride>
+    <w:lvlOverride w:ilvl="2">
+      <w:startOverride w:val="1"/>
+    </w:lvlOverride>
+    <w:lvlOverride w:ilvl="3">
+      <w:startOverride w:val="1"/>
+    </w:lvlOverride>
+    <w:lvlOverride w:ilvl="4">
+      <w:startOverride w:val="1"/>
+    </w:lvlOverride>
+    <w:lvlOverride w:ilvl="5">
+      <w:startOverride w:val="1"/>
+    </w:lvlOverride>
+    <w:lvlOverride w:ilvl="6">
+      <w:startOverride w:val="1"/>
+    </w:lvlOverride>
+    <w:lvlOverride w:ilvl="7">
+      <w:startOverride w:val="1"/>
+    </w:lvlOverride>
+    <w:lvlOverride w:ilvl="8">
+      <w:startOverride w:val="1"/>
+    </w:lvlOverride>
+  </w:num>
+  <w:num w:numId="1014">
+    <w:abstractNumId w:val="99711"/>
+    <w:lvlOverride w:ilvl="0">
+      <w:startOverride w:val="1"/>
+    </w:lvlOverride>
+    <w:lvlOverride w:ilvl="1">
+      <w:startOverride w:val="1"/>
+    </w:lvlOverride>
+    <w:lvlOverride w:ilvl="2">
+      <w:startOverride w:val="1"/>
+    </w:lvlOverride>
+    <w:lvlOverride w:ilvl="3">
+      <w:startOverride w:val="1"/>
+    </w:lvlOverride>
+    <w:lvlOverride w:ilvl="4">
+      <w:startOverride w:val="1"/>
+    </w:lvlOverride>
+    <w:lvlOverride w:ilvl="5">
+      <w:startOverride w:val="1"/>
+    </w:lvlOverride>
+    <w:lvlOverride w:ilvl="6">
+      <w:startOverride w:val="1"/>
+    </w:lvlOverride>
+    <w:lvlOverride w:ilvl="7">
+      <w:startOverride w:val="1"/>
+    </w:lvlOverride>
+    <w:lvlOverride w:ilvl="8">
+      <w:startOverride w:val="1"/>
+    </w:lvlOverride>
+  </w:num>
+  <w:num w:numId="1015">
+    <w:abstractNumId w:val="99711"/>
+    <w:lvlOverride w:ilvl="0">
+      <w:startOverride w:val="1"/>
+    </w:lvlOverride>
+    <w:lvlOverride w:ilvl="1">
+      <w:startOverride w:val="1"/>
+    </w:lvlOverride>
+    <w:lvlOverride w:ilvl="2">
+      <w:startOverride w:val="1"/>
+    </w:lvlOverride>
+    <w:lvlOverride w:ilvl="3">
+      <w:startOverride w:val="1"/>
+    </w:lvlOverride>
+    <w:lvlOverride w:ilvl="4">
+      <w:startOverride w:val="1"/>
+    </w:lvlOverride>
+    <w:lvlOverride w:ilvl="5">
+      <w:startOverride w:val="1"/>
+    </w:lvlOverride>
+    <w:lvlOverride w:ilvl="6">
+      <w:startOverride w:val="1"/>
+    </w:lvlOverride>
+    <w:lvlOverride w:ilvl="7">
+      <w:startOverride w:val="1"/>
+    </w:lvlOverride>
+    <w:lvlOverride w:ilvl="8">
+      <w:startOverride w:val="1"/>
+    </w:lvlOverride>
+  </w:num>
+  <w:num w:numId="1016">
+    <w:abstractNumId w:val="991"/>
+  </w:num>
+  <w:num w:numId="1017">
+    <w:abstractNumId w:val="99411"/>
+    <w:lvlOverride w:ilvl="0">
+      <w:startOverride w:val="1"/>
+    </w:lvlOverride>
+    <w:lvlOverride w:ilvl="1">
+      <w:startOverride w:val="1"/>
+    </w:lvlOverride>
+    <w:lvlOverride w:ilvl="2">
+      <w:startOverride w:val="1"/>
+    </w:lvlOverride>
+    <w:lvlOverride w:ilvl="3">
+      <w:startOverride w:val="1"/>
+    </w:lvlOverride>
+    <w:lvlOverride w:ilvl="4">
+      <w:startOverride w:val="1"/>
+    </w:lvlOverride>
+    <w:lvlOverride w:ilvl="5">
+      <w:startOverride w:val="1"/>
+    </w:lvlOverride>
+    <w:lvlOverride w:ilvl="6">
+      <w:startOverride w:val="1"/>
+    </w:lvlOverride>
+    <w:lvlOverride w:ilvl="7">
+      <w:startOverride w:val="1"/>
+    </w:lvlOverride>
+    <w:lvlOverride w:ilvl="8">
+      <w:startOverride w:val="1"/>
+    </w:lvlOverride>
+  </w:num>
+  <w:num w:numId="1018">
+    <w:abstractNumId w:val="99711"/>
+    <w:lvlOverride w:ilvl="0">
+      <w:startOverride w:val="1"/>
+    </w:lvlOverride>
+    <w:lvlOverride w:ilvl="1">
+      <w:startOverride w:val="1"/>
+    </w:lvlOverride>
+    <w:lvlOverride w:ilvl="2">
+      <w:startOverride w:val="1"/>
+    </w:lvlOverride>
+    <w:lvlOverride w:ilvl="3">
+      <w:startOverride w:val="1"/>
+    </w:lvlOverride>
+    <w:lvlOverride w:ilvl="4">
+      <w:startOverride w:val="1"/>
+    </w:lvlOverride>
+    <w:lvlOverride w:ilvl="5">
+      <w:startOverride w:val="1"/>
+    </w:lvlOverride>
+    <w:lvlOverride w:ilvl="6">
+      <w:startOverride w:val="1"/>
+    </w:lvlOverride>
+    <w:lvlOverride w:ilvl="7">
+      <w:startOverride w:val="1"/>
+    </w:lvlOverride>
+    <w:lvlOverride w:ilvl="8">
+      <w:startOverride w:val="1"/>
+    </w:lvlOverride>
+  </w:num>
+  <w:num w:numId="1019">
+    <w:abstractNumId w:val="99711"/>
+    <w:lvlOverride w:ilvl="0">
+      <w:startOverride w:val="1"/>
+    </w:lvlOverride>
+    <w:lvlOverride w:ilvl="1">
+      <w:startOverride w:val="1"/>
+    </w:lvlOverride>
+    <w:lvlOverride w:ilvl="2">
+      <w:startOverride w:val="1"/>
+    </w:lvlOverride>
+    <w:lvlOverride w:ilvl="3">
+      <w:startOverride w:val="1"/>
+    </w:lvlOverride>
+    <w:lvlOverride w:ilvl="4">
+      <w:startOverride w:val="1"/>
+    </w:lvlOverride>
+    <w:lvlOverride w:ilvl="5">
+      <w:startOverride w:val="1"/>
+    </w:lvlOverride>
+    <w:lvlOverride w:ilvl="6">
+      <w:startOverride w:val="1"/>
+    </w:lvlOverride>
+    <w:lvlOverride w:ilvl="7">
+      <w:startOverride w:val="1"/>
+    </w:lvlOverride>
+    <w:lvlOverride w:ilvl="8">
+      <w:startOverride w:val="1"/>
+    </w:lvlOverride>
+  </w:num>
+  <w:num w:numId="1020">
+    <w:abstractNumId w:val="99711"/>
+    <w:lvlOverride w:ilvl="0">
+      <w:startOverride w:val="1"/>
+    </w:lvlOverride>
+    <w:lvlOverride w:ilvl="1">
+      <w:startOverride w:val="1"/>
+    </w:lvlOverride>
+    <w:lvlOverride w:ilvl="2">
+      <w:startOverride w:val="1"/>
+    </w:lvlOverride>
+    <w:lvlOverride w:ilvl="3">
+      <w:startOverride w:val="1"/>
+    </w:lvlOverride>
+    <w:lvlOverride w:ilvl="4">
+      <w:startOverride w:val="1"/>
+    </w:lvlOverride>
+    <w:lvlOverride w:ilvl="5">
+      <w:startOverride w:val="1"/>
+    </w:lvlOverride>
+    <w:lvlOverride w:ilvl="6">
+      <w:startOverride w:val="1"/>
+    </w:lvlOverride>
+    <w:lvlOverride w:ilvl="7">
+      <w:startOverride w:val="1"/>
+    </w:lvlOverride>
+    <w:lvlOverride w:ilvl="8">
+      <w:startOverride w:val="1"/>
+    </w:lvlOverride>
+  </w:num>
+  <w:num w:numId="1021">
+    <w:abstractNumId w:val="99711"/>
+    <w:lvlOverride w:ilvl="0">
+      <w:startOverride w:val="1"/>
+    </w:lvlOverride>
+    <w:lvlOverride w:ilvl="1">
+      <w:startOverride w:val="1"/>
+    </w:lvlOverride>
+    <w:lvlOverride w:ilvl="2">
+      <w:startOverride w:val="1"/>
+    </w:lvlOverride>
+    <w:lvlOverride w:ilvl="3">
+      <w:startOverride w:val="1"/>
+    </w:lvlOverride>
+    <w:lvlOverride w:ilvl="4">
+      <w:startOverride w:val="1"/>
+    </w:lvlOverride>
+    <w:lvlOverride w:ilvl="5">
+      <w:startOverride w:val="1"/>
+    </w:lvlOverride>
+    <w:lvlOverride w:ilvl="6">
+      <w:startOverride w:val="1"/>
+    </w:lvlOverride>
+    <w:lvlOverride w:ilvl="7">
+      <w:startOverride w:val="1"/>
+    </w:lvlOverride>
+    <w:lvlOverride w:ilvl="8">
+      <w:startOverride w:val="1"/>
+    </w:lvlOverride>
+  </w:num>
+  <w:num w:numId="1022">
+    <w:abstractNumId w:val="991"/>
+  </w:num>
+  <w:num w:numId="1023">
+    <w:abstractNumId w:val="99411"/>
+    <w:lvlOverride w:ilvl="0">
+      <w:startOverride w:val="1"/>
+    </w:lvlOverride>
+    <w:lvlOverride w:ilvl="1">
+      <w:startOverride w:val="1"/>
+    </w:lvlOverride>
+    <w:lvlOverride w:ilvl="2">
+      <w:startOverride w:val="1"/>
+    </w:lvlOverride>
+    <w:lvlOverride w:ilvl="3">
+      <w:startOverride w:val="1"/>
+    </w:lvlOverride>
+    <w:lvlOverride w:ilvl="4">
+      <w:startOverride w:val="1"/>
+    </w:lvlOverride>
+    <w:lvlOverride w:ilvl="5">
+      <w:startOverride w:val="1"/>
+    </w:lvlOverride>
+    <w:lvlOverride w:ilvl="6">
+      <w:startOverride w:val="1"/>
+    </w:lvlOverride>
+    <w:lvlOverride w:ilvl="7">
+      <w:startOverride w:val="1"/>
+    </w:lvlOverride>
+    <w:lvlOverride w:ilvl="8">
+      <w:startOverride w:val="1"/>
+    </w:lvlOverride>
+  </w:num>
+  <w:num w:numId="1024">
+    <w:abstractNumId w:val="99711"/>
+    <w:lvlOverride w:ilvl="0">
+      <w:startOverride w:val="1"/>
+    </w:lvlOverride>
+    <w:lvlOverride w:ilvl="1">
+      <w:startOverride w:val="1"/>
+    </w:lvlOverride>
+    <w:lvlOverride w:ilvl="2">
+      <w:startOverride w:val="1"/>
+    </w:lvlOverride>
+    <w:lvlOverride w:ilvl="3">
+      <w:startOverride w:val="1"/>
+    </w:lvlOverride>
+    <w:lvlOverride w:ilvl="4">
+      <w:startOverride w:val="1"/>
+    </w:lvlOverride>
+    <w:lvlOverride w:ilvl="5">
+      <w:startOverride w:val="1"/>
+    </w:lvlOverride>
+    <w:lvlOverride w:ilvl="6">
+      <w:startOverride w:val="1"/>
+    </w:lvlOverride>
+    <w:lvlOverride w:ilvl="7">
+      <w:startOverride w:val="1"/>
+    </w:lvlOverride>
+    <w:lvlOverride w:ilvl="8">
+      <w:startOverride w:val="1"/>
+    </w:lvlOverride>
+  </w:num>
+  <w:num w:numId="1025">
+    <w:abstractNumId w:val="991"/>
+  </w:num>
+  <w:num w:numId="1026">
+    <w:abstractNumId w:val="99411"/>
+    <w:lvlOverride w:ilvl="0">
+      <w:startOverride w:val="1"/>
+    </w:lvlOverride>
+    <w:lvlOverride w:ilvl="1">
+      <w:startOverride w:val="1"/>
+    </w:lvlOverride>
+    <w:lvlOverride w:ilvl="2">
+      <w:startOverride w:val="1"/>
+    </w:lvlOverride>
+    <w:lvlOverride w:ilvl="3">
+      <w:startOverride w:val="1"/>
+    </w:lvlOverride>
+    <w:lvlOverride w:ilvl="4">
+      <w:startOverride w:val="1"/>
+    </w:lvlOverride>
+    <w:lvlOverride w:ilvl="5">
+      <w:startOverride w:val="1"/>
+    </w:lvlOverride>
+    <w:lvlOverride w:ilvl="6">
+      <w:startOverride w:val="1"/>
+    </w:lvlOverride>
+    <w:lvlOverride w:ilvl="7">
+      <w:startOverride w:val="1"/>
+    </w:lvlOverride>
+    <w:lvlOverride w:ilvl="8">
+      <w:startOverride w:val="1"/>
+    </w:lvlOverride>
+  </w:num>
+  <w:num w:numId="1027">
+    <w:abstractNumId w:val="99711"/>
+    <w:lvlOverride w:ilvl="0">
+      <w:startOverride w:val="1"/>
+    </w:lvlOverride>
+    <w:lvlOverride w:ilvl="1">
+      <w:startOverride w:val="1"/>
+    </w:lvlOverride>
+    <w:lvlOverride w:ilvl="2">
+      <w:startOverride w:val="1"/>
+    </w:lvlOverride>
+    <w:lvlOverride w:ilvl="3">
+      <w:startOverride w:val="1"/>
+    </w:lvlOverride>
+    <w:lvlOverride w:ilvl="4">
+      <w:startOverride w:val="1"/>
+    </w:lvlOverride>
+    <w:lvlOverride w:ilvl="5">
+      <w:startOverride w:val="1"/>
+    </w:lvlOverride>
+    <w:lvlOverride w:ilvl="6">
+      <w:startOverride w:val="1"/>
+    </w:lvlOverride>
+    <w:lvlOverride w:ilvl="7">
+      <w:startOverride w:val="1"/>
+    </w:lvlOverride>
+    <w:lvlOverride w:ilvl="8">
+      <w:startOverride w:val="1"/>
+    </w:lvlOverride>
+  </w:num>
+  <w:num w:numId="1028">
+    <w:abstractNumId w:val="991"/>
+  </w:num>
+  <w:num w:numId="1029">
+    <w:abstractNumId w:val="99411"/>
+    <w:lvlOverride w:ilvl="0">
+      <w:startOverride w:val="1"/>
+    </w:lvlOverride>
+    <w:lvlOverride w:ilvl="1">
+      <w:startOverride w:val="1"/>
+    </w:lvlOverride>
+    <w:lvlOverride w:ilvl="2">
+      <w:startOverride w:val="1"/>
+    </w:lvlOverride>
+    <w:lvlOverride w:ilvl="3">
+      <w:startOverride w:val="1"/>
+    </w:lvlOverride>
+    <w:lvlOverride w:ilvl="4">
+      <w:startOverride w:val="1"/>
+    </w:lvlOverride>
+    <w:lvlOverride w:ilvl="5">
+      <w:startOverride w:val="1"/>
+    </w:lvlOverride>
+    <w:lvlOverride w:ilvl="6">
+      <w:startOverride w:val="1"/>
+    </w:lvlOverride>
+    <w:lvlOverride w:ilvl="7">
+      <w:startOverride w:val="1"/>
+    </w:lvlOverride>
+    <w:lvlOverride w:ilvl="8">
+      <w:startOverride w:val="1"/>
+    </w:lvlOverride>
+  </w:num>
+  <w:num w:numId="1030">
+    <w:abstractNumId w:val="99411"/>
+    <w:lvlOverride w:ilvl="0">
+      <w:startOverride w:val="1"/>
+    </w:lvlOverride>
+    <w:lvlOverride w:ilvl="1">
+      <w:startOverride w:val="1"/>
+    </w:lvlOverride>
+    <w:lvlOverride w:ilvl="2">
+      <w:startOverride w:val="1"/>
+    </w:lvlOverride>
+    <w:lvlOverride w:ilvl="3">
+      <w:startOverride w:val="1"/>
+    </w:lvlOverride>
+    <w:lvlOverride w:ilvl="4">
+      <w:startOverride w:val="1"/>
+    </w:lvlOverride>
+    <w:lvlOverride w:ilvl="5">
+      <w:startOverride w:val="1"/>
+    </w:lvlOverride>
+    <w:lvlOverride w:ilvl="6">
+      <w:startOverride w:val="1"/>
+    </w:lvlOverride>
+    <w:lvlOverride w:ilvl="7">
+      <w:startOverride w:val="1"/>
+    </w:lvlOverride>
+    <w:lvlOverride w:ilvl="8">
+      <w:startOverride w:val="1"/>
+    </w:lvlOverride>
+  </w:num>
+  <w:num w:numId="1031">
+    <w:abstractNumId w:val="99411"/>
+    <w:lvlOverride w:ilvl="0">
+      <w:startOverride w:val="1"/>
+    </w:lvlOverride>
+    <w:lvlOverride w:ilvl="1">
+      <w:startOverride w:val="1"/>
+    </w:lvlOverride>
+    <w:lvlOverride w:ilvl="2">
+      <w:startOverride w:val="1"/>
+    </w:lvlOverride>
+    <w:lvlOverride w:ilvl="3">
+      <w:startOverride w:val="1"/>
+    </w:lvlOverride>
+    <w:lvlOverride w:ilvl="4">
+      <w:startOverride w:val="1"/>
+    </w:lvlOverride>
+    <w:lvlOverride w:ilvl="5">
+      <w:startOverride w:val="1"/>
+    </w:lvlOverride>
+    <w:lvlOverride w:ilvl="6">
+      <w:startOverride w:val="1"/>
+    </w:lvlOverride>
+    <w:lvlOverride w:ilvl="7">
+      <w:startOverride w:val="1"/>
+    </w:lvlOverride>
+    <w:lvlOverride w:ilvl="8">
+      <w:startOverride w:val="1"/>
+    </w:lvlOverride>
+  </w:num>
+  <w:num w:numId="1032">
+    <w:abstractNumId w:val="991"/>
+  </w:num>
+  <w:num w:numId="1033">
+    <w:abstractNumId w:val="991"/>
+  </w:num>
+  <w:num w:numId="1034">
+    <w:abstractNumId w:val="99411"/>
+    <w:lvlOverride w:ilvl="0">
+      <w:startOverride w:val="1"/>
+    </w:lvlOverride>
+    <w:lvlOverride w:ilvl="1">
+      <w:startOverride w:val="1"/>
+    </w:lvlOverride>
+    <w:lvlOverride w:ilvl="2">
+      <w:startOverride w:val="1"/>
+    </w:lvlOverride>
+    <w:lvlOverride w:ilvl="3">
+      <w:startOverride w:val="1"/>
+    </w:lvlOverride>
+    <w:lvlOverride w:ilvl="4">
+      <w:startOverride w:val="1"/>
+    </w:lvlOverride>
+    <w:lvlOverride w:ilvl="5">
+      <w:startOverride w:val="1"/>
+    </w:lvlOverride>
+    <w:lvlOverride w:ilvl="6">
+      <w:startOverride w:val="1"/>
+    </w:lvlOverride>
+    <w:lvlOverride w:ilvl="7">
+      <w:startOverride w:val="1"/>
+    </w:lvlOverride>
+    <w:lvlOverride w:ilvl="8">
+      <w:startOverride w:val="1"/>
+    </w:lvlOverride>
+  </w:num>
+  <w:num w:numId="1035">
+    <w:abstractNumId w:val="99411"/>
+    <w:lvlOverride w:ilvl="0">
+      <w:startOverride w:val="1"/>
+    </w:lvlOverride>
+    <w:lvlOverride w:ilvl="1">
+      <w:startOverride w:val="1"/>
+    </w:lvlOverride>
+    <w:lvlOverride w:ilvl="2">
+      <w:startOverride w:val="1"/>
+    </w:lvlOverride>
+    <w:lvlOverride w:ilvl="3">
+      <w:startOverride w:val="1"/>
+    </w:lvlOverride>
+    <w:lvlOverride w:ilvl="4">
+      <w:startOverride w:val="1"/>
+    </w:lvlOverride>
+    <w:lvlOverride w:ilvl="5">
+      <w:startOverride w:val="1"/>
+    </w:lvlOverride>
+    <w:lvlOverride w:ilvl="6">
+      <w:startOverride w:val="1"/>
+    </w:lvlOverride>
+    <w:lvlOverride w:ilvl="7">
+      <w:startOverride w:val="1"/>
+    </w:lvlOverride>
+    <w:lvlOverride w:ilvl="8">
+      <w:startOverride w:val="1"/>
+    </w:lvlOverride>
+  </w:num>
+  <w:num w:numId="1036">
+    <w:abstractNumId w:val="99411"/>
+    <w:lvlOverride w:ilvl="0">
+      <w:startOverride w:val="1"/>
+    </w:lvlOverride>
+    <w:lvlOverride w:ilvl="1">
+      <w:startOverride w:val="1"/>
+    </w:lvlOverride>
+    <w:lvlOverride w:ilvl="2">
+      <w:startOverride w:val="1"/>
+    </w:lvlOverride>
+    <w:lvlOverride w:ilvl="3">
+      <w:startOverride w:val="1"/>
+    </w:lvlOverride>
+    <w:lvlOverride w:ilvl="4">
+      <w:startOverride w:val="1"/>
+    </w:lvlOverride>
+    <w:lvlOverride w:ilvl="5">
+      <w:startOverride w:val="1"/>
+    </w:lvlOverride>
+    <w:lvlOverride w:ilvl="6">
+      <w:startOverride w:val="1"/>
+    </w:lvlOverride>
+    <w:lvlOverride w:ilvl="7">
+      <w:startOverride w:val="1"/>
+    </w:lvlOverride>
+    <w:lvlOverride w:ilvl="8">
+      <w:startOverride w:val="1"/>
+    </w:lvlOverride>
+  </w:num>
+  <w:num w:numId="1037">
+    <w:abstractNumId w:val="99411"/>
+    <w:lvlOverride w:ilvl="0">
+      <w:startOverride w:val="1"/>
+    </w:lvlOverride>
+    <w:lvlOverride w:ilvl="1">
+      <w:startOverride w:val="1"/>
+    </w:lvlOverride>
+    <w:lvlOverride w:ilvl="2">
+      <w:startOverride w:val="1"/>
+    </w:lvlOverride>
+    <w:lvlOverride w:ilvl="3">
+      <w:startOverride w:val="1"/>
+    </w:lvlOverride>
+    <w:lvlOverride w:ilvl="4">
+      <w:startOverride w:val="1"/>
+    </w:lvlOverride>
+    <w:lvlOverride w:ilvl="5">
+      <w:startOverride w:val="1"/>
+    </w:lvlOverride>
+    <w:lvlOverride w:ilvl="6">
+      <w:startOverride w:val="1"/>
+    </w:lvlOverride>
+    <w:lvlOverride w:ilvl="7">
+      <w:startOverride w:val="1"/>
+    </w:lvlOverride>
+    <w:lvlOverride w:ilvl="8">
+      <w:startOverride w:val="1"/>
+    </w:lvlOverride>
+  </w:num>
+  <w:num w:numId="1038">
+    <w:abstractNumId w:val="99411"/>
+    <w:lvlOverride w:ilvl="0">
+      <w:startOverride w:val="1"/>
+    </w:lvlOverride>
+    <w:lvlOverride w:ilvl="1">
+      <w:startOverride w:val="1"/>
+    </w:lvlOverride>
+    <w:lvlOverride w:ilvl="2">
+      <w:startOverride w:val="1"/>
+    </w:lvlOverride>
+    <w:lvlOverride w:ilvl="3">
+      <w:startOverride w:val="1"/>
+    </w:lvlOverride>
+    <w:lvlOverride w:ilvl="4">
+      <w:startOverride w:val="1"/>
+    </w:lvlOverride>
+    <w:lvlOverride w:ilvl="5">
+      <w:startOverride w:val="1"/>
+    </w:lvlOverride>
+    <w:lvlOverride w:ilvl="6">
+      <w:startOverride w:val="1"/>
+    </w:lvlOverride>
+    <w:lvlOverride w:ilvl="7">
+      <w:startOverride w:val="1"/>
+    </w:lvlOverride>
+    <w:lvlOverride w:ilvl="8">
+      <w:startOverride w:val="1"/>
+    </w:lvlOverride>
+  </w:num>
+  <w:num w:numId="1039">
     <w:abstractNumId w:val="99412"/>
     <w:lvlOverride w:ilvl="0">
       <w:startOverride w:val="2"/>
@@ -5485,7 +8822,7 @@
       <w:startOverride w:val="2"/>
     </w:lvlOverride>
   </w:num>
-  <w:num w:numId="1013">
+  <w:num w:numId="1040">
     <w:abstractNumId w:val="99414"/>
     <w:lvlOverride w:ilvl="0">
       <w:startOverride w:val="4"/>
@@ -5515,7 +8852,7 @@
       <w:startOverride w:val="4"/>
     </w:lvlOverride>
   </w:num>
-  <w:num w:numId="1014">
+  <w:num w:numId="1041">
     <w:abstractNumId w:val="99411"/>
     <w:lvlOverride w:ilvl="0">
       <w:startOverride w:val="1"/>
@@ -5545,7 +8882,7 @@
       <w:startOverride w:val="1"/>
     </w:lvlOverride>
   </w:num>
-  <w:num w:numId="1015">
+  <w:num w:numId="1042">
     <w:abstractNumId w:val="99411"/>
     <w:lvlOverride w:ilvl="0">
       <w:startOverride w:val="1"/>
@@ -5575,7 +8912,7 @@
       <w:startOverride w:val="1"/>
     </w:lvlOverride>
   </w:num>
-  <w:num w:numId="1016">
+  <w:num w:numId="1043">
     <w:abstractNumId w:val="99411"/>
     <w:lvlOverride w:ilvl="0">
       <w:startOverride w:val="1"/>
@@ -5605,13 +8942,13 @@
       <w:startOverride w:val="1"/>
     </w:lvlOverride>
   </w:num>
-  <w:num w:numId="1017">
+  <w:num w:numId="1044">
     <w:abstractNumId w:val="991"/>
   </w:num>
-  <w:num w:numId="1018">
+  <w:num w:numId="1045">
     <w:abstractNumId w:val="991"/>
   </w:num>
-  <w:num w:numId="1019">
+  <w:num w:numId="1046">
     <w:abstractNumId w:val="991"/>
   </w:num>
 </w:numbering>

--- a/docs/Course_Name.docx
+++ b/docs/Course_Name.docx
@@ -2903,7 +2903,7 @@
     <w:bookmarkEnd w:id="62"/>
     <w:bookmarkEnd w:id="63"/>
     <w:bookmarkEnd w:id="64"/>
-    <w:bookmarkStart w:id="65" w:name="scientific-literature"/>
+    <w:bookmarkStart w:id="83" w:name="scientific-literature"/>
     <w:p>
       <w:pPr>
         <w:pStyle w:val="Heading1"/>
@@ -2921,8 +2921,1152 @@
         <w:t xml:space="preserve">Scientific Literature</w:t>
       </w:r>
     </w:p>
-    <w:bookmarkEnd w:id="65"/>
-    <w:bookmarkStart w:id="112" w:name="model-organisms-and-databases"/>
+    <w:bookmarkStart w:id="67" w:name="pre-lab"/>
+    <w:p>
+      <w:pPr>
+        <w:pStyle w:val="Heading2"/>
+      </w:pPr>
+      <w:r>
+        <w:rPr>
+          <w:rStyle w:val="SectionNumber"/>
+        </w:rPr>
+        <w:t xml:space="preserve">1.1</w:t>
+      </w:r>
+      <w:r>
+        <w:tab/>
+      </w:r>
+      <w:r>
+        <w:t xml:space="preserve">Pre-lab</w:t>
+      </w:r>
+    </w:p>
+    <w:p>
+      <w:pPr>
+        <w:pStyle w:val="FirstParagraph"/>
+      </w:pPr>
+      <w:r>
+        <w:t xml:space="preserve">Familiarize yourself with the paper</w:t>
+      </w:r>
+      <w:r>
+        <w:t xml:space="preserve"> </w:t>
+      </w:r>
+      <w:r>
+        <w:t xml:space="preserve">“</w:t>
+      </w:r>
+      <w:hyperlink r:id="rId65">
+        <w:r>
+          <w:rPr>
+            <w:rStyle w:val="Hyperlink"/>
+          </w:rPr>
+          <w:t xml:space="preserve">A high-sugar diet produces obesity and insulin resistance in wild-type Drosophila</w:t>
+        </w:r>
+      </w:hyperlink>
+      <w:r>
+        <w:t xml:space="preserve">”</w:t>
+      </w:r>
+      <w:r>
+        <w:t xml:space="preserve"> </w:t>
+      </w:r>
+      <w:r>
+        <w:t xml:space="preserve">by Musselman et al., 2011 Dis Model Mech</w:t>
+      </w:r>
+    </w:p>
+    <w:p>
+      <w:pPr>
+        <w:pStyle w:val="BodyText"/>
+      </w:pPr>
+      <w:r>
+        <w:drawing>
+          <wp:inline>
+            <wp:extent cx="5334000" cy="3000375"/>
+            <wp:effectExtent b="0" l="0" r="0" t="0"/>
+            <wp:docPr descr="" title="" id="1" name="Picture"/>
+            <a:graphic>
+              <a:graphicData uri="http://schemas.openxmlformats.org/drawingml/2006/picture">
+                <pic:pic>
+                  <pic:nvPicPr>
+                    <pic:cNvPr descr="scientific-literature_files/figure-docx//1rWH7VTcPV1juH0E9NI-X6evMIKzgn1MQKlf_CRzT73w_g1f83ffdfb86_0_52.png" id="0" name="Picture"/>
+                    <pic:cNvPicPr>
+                      <a:picLocks noChangeArrowheads="1" noChangeAspect="1"/>
+                    </pic:cNvPicPr>
+                  </pic:nvPicPr>
+                  <pic:blipFill>
+                    <a:blip r:embed="rId66"/>
+                    <a:stretch>
+                      <a:fillRect/>
+                    </a:stretch>
+                  </pic:blipFill>
+                  <pic:spPr bwMode="auto">
+                    <a:xfrm>
+                      <a:off x="0" y="0"/>
+                      <a:ext cx="5334000" cy="3000375"/>
+                    </a:xfrm>
+                    <a:prstGeom prst="rect">
+                      <a:avLst/>
+                    </a:prstGeom>
+                    <a:noFill/>
+                    <a:ln w="9525">
+                      <a:noFill/>
+                      <a:headEnd/>
+                      <a:tailEnd/>
+                    </a:ln>
+                  </pic:spPr>
+                </pic:pic>
+              </a:graphicData>
+            </a:graphic>
+          </wp:inline>
+        </w:drawing>
+      </w:r>
+    </w:p>
+    <w:bookmarkEnd w:id="67"/>
+    <w:bookmarkStart w:id="70" w:name="lab-slides"/>
+    <w:p>
+      <w:pPr>
+        <w:pStyle w:val="Heading2"/>
+      </w:pPr>
+      <w:r>
+        <w:rPr>
+          <w:rStyle w:val="SectionNumber"/>
+        </w:rPr>
+        <w:t xml:space="preserve">1.2</w:t>
+      </w:r>
+      <w:r>
+        <w:tab/>
+      </w:r>
+      <w:r>
+        <w:t xml:space="preserve">Lab Slides</w:t>
+      </w:r>
+    </w:p>
+    <w:p>
+      <w:pPr>
+        <w:pStyle w:val="FirstParagraph"/>
+      </w:pPr>
+      <w:r>
+        <w:drawing>
+          <wp:inline>
+            <wp:extent cx="5334000" cy="3000375"/>
+            <wp:effectExtent b="0" l="0" r="0" t="0"/>
+            <wp:docPr descr="" title="" id="1" name="Picture"/>
+            <a:graphic>
+              <a:graphicData uri="http://schemas.openxmlformats.org/drawingml/2006/picture">
+                <pic:pic>
+                  <pic:nvPicPr>
+                    <pic:cNvPr descr="scientific-literature_files/figure-docx//1uuuAbg_rcfCVohaVrrxfUfszwTDqigzg34qEWfTNeR0_g35f391192_00.png" id="0" name="Picture"/>
+                    <pic:cNvPicPr>
+                      <a:picLocks noChangeArrowheads="1" noChangeAspect="1"/>
+                    </pic:cNvPicPr>
+                  </pic:nvPicPr>
+                  <pic:blipFill>
+                    <a:blip r:embed="rId68"/>
+                    <a:stretch>
+                      <a:fillRect/>
+                    </a:stretch>
+                  </pic:blipFill>
+                  <pic:spPr bwMode="auto">
+                    <a:xfrm>
+                      <a:off x="0" y="0"/>
+                      <a:ext cx="5334000" cy="3000375"/>
+                    </a:xfrm>
+                    <a:prstGeom prst="rect">
+                      <a:avLst/>
+                    </a:prstGeom>
+                    <a:noFill/>
+                    <a:ln w="9525">
+                      <a:noFill/>
+                      <a:headEnd/>
+                      <a:tailEnd/>
+                    </a:ln>
+                  </pic:spPr>
+                </pic:pic>
+              </a:graphicData>
+            </a:graphic>
+          </wp:inline>
+        </w:drawing>
+      </w:r>
+    </w:p>
+    <w:p>
+      <w:pPr>
+        <w:pStyle w:val="BodyText"/>
+      </w:pPr>
+      <w:r>
+        <w:t xml:space="preserve">[</w:t>
+      </w:r>
+      <w:hyperlink r:id="rId69">
+        <w:r>
+          <w:rPr>
+            <w:rStyle w:val="Hyperlink"/>
+          </w:rPr>
+          <w:t xml:space="preserve">slides</w:t>
+        </w:r>
+      </w:hyperlink>
+      <w:r>
+        <w:t xml:space="preserve">]</w:t>
+      </w:r>
+    </w:p>
+    <w:bookmarkEnd w:id="70"/>
+    <w:bookmarkStart w:id="82" w:name="lab-activity-scientific-literature"/>
+    <w:p>
+      <w:pPr>
+        <w:pStyle w:val="Heading2"/>
+      </w:pPr>
+      <w:r>
+        <w:rPr>
+          <w:rStyle w:val="SectionNumber"/>
+        </w:rPr>
+        <w:t xml:space="preserve">1.3</w:t>
+      </w:r>
+      <w:r>
+        <w:tab/>
+      </w:r>
+      <w:r>
+        <w:t xml:space="preserve">Lab Activity: Scientific Literature</w:t>
+      </w:r>
+    </w:p>
+    <w:bookmarkStart w:id="72" w:name="instructions-2"/>
+    <w:p>
+      <w:pPr>
+        <w:pStyle w:val="Heading3"/>
+      </w:pPr>
+      <w:r>
+        <w:rPr>
+          <w:rStyle w:val="SectionNumber"/>
+        </w:rPr>
+        <w:t xml:space="preserve">1.3.1</w:t>
+      </w:r>
+      <w:r>
+        <w:tab/>
+      </w:r>
+      <w:r>
+        <w:t xml:space="preserve">Instructions</w:t>
+      </w:r>
+    </w:p>
+    <w:p>
+      <w:pPr>
+        <w:pStyle w:val="FirstParagraph"/>
+      </w:pPr>
+      <w:r>
+        <w:t xml:space="preserve">Follow your instructor’s instructions and answer the following questions with your group. In your responses, properly paraphrase (do not copy/paste or inappropriately paraphrase). To receive credit, you must use your own words and sentence structure. Using the same sentence structure (and changing a few words only) is considered plagiarism.</w:t>
+      </w:r>
+    </w:p>
+    <w:p>
+      <w:pPr>
+        <w:pStyle w:val="BodyText"/>
+      </w:pPr>
+      <w:hyperlink r:id="rId71">
+        <w:r>
+          <w:rPr>
+            <w:rStyle w:val="Hyperlink"/>
+          </w:rPr>
+          <w:t xml:space="preserve">Link to Musselman et al. 2011</w:t>
+        </w:r>
+      </w:hyperlink>
+      <w:r>
+        <w:t xml:space="preserve">. You can also download a pdf from the website.</w:t>
+      </w:r>
+    </w:p>
+    <w:bookmarkEnd w:id="72"/>
+    <w:bookmarkStart w:id="73" w:name="part-1.-overview-of-the-paper"/>
+    <w:p>
+      <w:pPr>
+        <w:pStyle w:val="Heading3"/>
+      </w:pPr>
+      <w:r>
+        <w:rPr>
+          <w:rStyle w:val="SectionNumber"/>
+        </w:rPr>
+        <w:t xml:space="preserve">1.3.2</w:t>
+      </w:r>
+      <w:r>
+        <w:tab/>
+      </w:r>
+      <w:r>
+        <w:t xml:space="preserve">Part 1. Overview of the paper</w:t>
+      </w:r>
+    </w:p>
+    <w:p>
+      <w:pPr>
+        <w:pStyle w:val="FirstParagraph"/>
+      </w:pPr>
+      <w:r>
+        <w:t xml:space="preserve">Determine the main objectives and purpose of the paper. Re-read the Abstract (or Summary) and the introduction with your group.</w:t>
+      </w:r>
+    </w:p>
+    <w:tbl>
+      <w:tblPr>
+        <w:tblStyle w:val="Table"/>
+        <w:tblW w:type="auto" w:w="0"/>
+        <w:tblLook w:firstRow="1" w:lastRow="0" w:firstColumn="0" w:lastColumn="0" w:noHBand="0" w:noVBand="0" w:val="0020"/>
+      </w:tblPr>
+      <w:tblGrid>
+        <w:gridCol w:w="7920"/>
+      </w:tblGrid>
+      <w:tr>
+        <w:trPr>
+          <w:tblHeader w:val="true"/>
+        </w:trPr>
+        <w:tc>
+          <w:tcPr/>
+          <w:p>
+            <w:pPr>
+              <w:pStyle w:val="Compact"/>
+              <w:jc w:val="left"/>
+            </w:pPr>
+            <w:r>
+              <w:t xml:space="preserve">1. What is the purpose of the study?</w:t>
+            </w:r>
+          </w:p>
+        </w:tc>
+      </w:tr>
+      <w:tr>
+        <w:tc>
+          <w:tcPr/>
+          <w:p>
+            <w:pPr>
+              <w:pStyle w:val="Compact"/>
+              <w:jc w:val="left"/>
+            </w:pPr>
+          </w:p>
+        </w:tc>
+      </w:tr>
+    </w:tbl>
+    <w:p>
+      <w:pPr>
+        <w:pStyle w:val="BodyText"/>
+      </w:pPr>
+    </w:p>
+    <w:tbl>
+      <w:tblPr>
+        <w:tblStyle w:val="Table"/>
+        <w:tblW w:type="auto" w:w="0"/>
+        <w:tblLook w:firstRow="1" w:lastRow="0" w:firstColumn="0" w:lastColumn="0" w:noHBand="0" w:noVBand="0" w:val="0020"/>
+      </w:tblPr>
+      <w:tblGrid>
+        <w:gridCol w:w="7920"/>
+      </w:tblGrid>
+      <w:tr>
+        <w:trPr>
+          <w:tblHeader w:val="true"/>
+        </w:trPr>
+        <w:tc>
+          <w:tcPr/>
+          <w:p>
+            <w:pPr>
+              <w:pStyle w:val="Compact"/>
+              <w:jc w:val="left"/>
+            </w:pPr>
+            <w:r>
+              <w:t xml:space="preserve">2. What is the hypothesis?</w:t>
+            </w:r>
+          </w:p>
+        </w:tc>
+      </w:tr>
+      <w:tr>
+        <w:tc>
+          <w:tcPr/>
+          <w:p>
+            <w:pPr>
+              <w:pStyle w:val="Compact"/>
+              <w:jc w:val="left"/>
+            </w:pPr>
+          </w:p>
+        </w:tc>
+      </w:tr>
+    </w:tbl>
+    <w:p>
+      <w:pPr>
+        <w:pStyle w:val="BodyText"/>
+      </w:pPr>
+    </w:p>
+    <w:tbl>
+      <w:tblPr>
+        <w:tblStyle w:val="Table"/>
+        <w:tblW w:type="pct" w:w="5000"/>
+        <w:tblLook w:firstRow="1" w:lastRow="0" w:firstColumn="0" w:lastColumn="0" w:noHBand="0" w:noVBand="0" w:val="0020"/>
+      </w:tblPr>
+      <w:tblGrid>
+        <w:gridCol w:w="7920"/>
+      </w:tblGrid>
+      <w:tr>
+        <w:trPr>
+          <w:tblHeader w:val="true"/>
+        </w:trPr>
+        <w:tc>
+          <w:tcPr/>
+          <w:p>
+            <w:pPr>
+              <w:pStyle w:val="Compact"/>
+              <w:jc w:val="left"/>
+            </w:pPr>
+            <w:r>
+              <w:t xml:space="preserve">3. Describe the knowledge gap. In essence, what did the scientific community not know that this study was trying to answer?</w:t>
+            </w:r>
+          </w:p>
+        </w:tc>
+      </w:tr>
+      <w:tr>
+        <w:tc>
+          <w:tcPr/>
+          <w:p>
+            <w:pPr>
+              <w:pStyle w:val="Compact"/>
+              <w:jc w:val="left"/>
+            </w:pPr>
+          </w:p>
+        </w:tc>
+      </w:tr>
+    </w:tbl>
+    <w:bookmarkEnd w:id="73"/>
+    <w:bookmarkStart w:id="74" w:name="X2ae96225c8784c29385498f1a99c794087312dd"/>
+    <w:p>
+      <w:pPr>
+        <w:pStyle w:val="Heading3"/>
+      </w:pPr>
+      <w:r>
+        <w:rPr>
+          <w:rStyle w:val="SectionNumber"/>
+        </w:rPr>
+        <w:t xml:space="preserve">1.3.3</w:t>
+      </w:r>
+      <w:r>
+        <w:tab/>
+      </w:r>
+      <w:r>
+        <w:t xml:space="preserve">Part 2. Figure Analysis - Methods and Findings</w:t>
+      </w:r>
+    </w:p>
+    <w:p>
+      <w:pPr>
+        <w:pStyle w:val="FirstParagraph"/>
+      </w:pPr>
+      <w:r>
+        <w:rPr>
+          <w:bCs/>
+          <w:b/>
+        </w:rPr>
+        <w:t xml:space="preserve">Methods.</w:t>
+      </w:r>
+      <w:r>
+        <w:t xml:space="preserve"> </w:t>
+      </w:r>
+      <w:r>
+        <w:t xml:space="preserve">How did the researchers test their hypothesis? Explain in your own words the methods in each figure.</w:t>
+      </w:r>
+    </w:p>
+    <w:tbl>
+      <w:tblPr>
+        <w:tblStyle w:val="Table"/>
+        <w:tblW w:type="auto" w:w="0"/>
+        <w:tblLook w:firstRow="1" w:lastRow="0" w:firstColumn="0" w:lastColumn="0" w:noHBand="0" w:noVBand="0" w:val="0020"/>
+      </w:tblPr>
+      <w:tblGrid>
+        <w:gridCol w:w="3960"/>
+        <w:gridCol w:w="3960"/>
+      </w:tblGrid>
+      <w:tr>
+        <w:trPr>
+          <w:tblHeader w:val="true"/>
+        </w:trPr>
+        <w:tc>
+          <w:tcPr/>
+          <w:p>
+            <w:pPr>
+              <w:pStyle w:val="Compact"/>
+              <w:jc w:val="left"/>
+            </w:pPr>
+            <w:r>
+              <w:t xml:space="preserve">Figure</w:t>
+            </w:r>
+          </w:p>
+        </w:tc>
+        <w:tc>
+          <w:tcPr/>
+          <w:p>
+            <w:pPr>
+              <w:pStyle w:val="Compact"/>
+              <w:jc w:val="left"/>
+            </w:pPr>
+            <w:r>
+              <w:t xml:space="preserve">Methods</w:t>
+            </w:r>
+          </w:p>
+        </w:tc>
+      </w:tr>
+      <w:tr>
+        <w:tc>
+          <w:tcPr/>
+          <w:p>
+            <w:pPr>
+              <w:pStyle w:val="Compact"/>
+              <w:jc w:val="left"/>
+            </w:pPr>
+            <w:r>
+              <w:t xml:space="preserve">Fig. 1A-F</w:t>
+            </w:r>
+          </w:p>
+        </w:tc>
+        <w:tc>
+          <w:tcPr/>
+          <w:p>
+            <w:pPr>
+              <w:pStyle w:val="Compact"/>
+            </w:pPr>
+          </w:p>
+        </w:tc>
+      </w:tr>
+      <w:tr>
+        <w:tc>
+          <w:tcPr/>
+          <w:p>
+            <w:pPr>
+              <w:pStyle w:val="Compact"/>
+              <w:jc w:val="left"/>
+            </w:pPr>
+            <w:r>
+              <w:t xml:space="preserve">Fig. 2A-D</w:t>
+            </w:r>
+          </w:p>
+        </w:tc>
+        <w:tc>
+          <w:tcPr/>
+          <w:p>
+            <w:pPr>
+              <w:pStyle w:val="Compact"/>
+            </w:pPr>
+          </w:p>
+        </w:tc>
+      </w:tr>
+      <w:tr>
+        <w:tc>
+          <w:tcPr/>
+          <w:p>
+            <w:pPr>
+              <w:pStyle w:val="Compact"/>
+              <w:jc w:val="left"/>
+            </w:pPr>
+            <w:r>
+              <w:t xml:space="preserve">Fig. 2E-2I</w:t>
+            </w:r>
+          </w:p>
+        </w:tc>
+        <w:tc>
+          <w:tcPr/>
+          <w:p>
+            <w:pPr>
+              <w:pStyle w:val="Compact"/>
+            </w:pPr>
+          </w:p>
+        </w:tc>
+      </w:tr>
+      <w:tr>
+        <w:tc>
+          <w:tcPr/>
+          <w:p>
+            <w:pPr>
+              <w:pStyle w:val="Compact"/>
+              <w:jc w:val="left"/>
+            </w:pPr>
+            <w:r>
+              <w:t xml:space="preserve">Fig. 3A-E</w:t>
+            </w:r>
+          </w:p>
+        </w:tc>
+        <w:tc>
+          <w:tcPr/>
+          <w:p>
+            <w:pPr>
+              <w:pStyle w:val="Compact"/>
+            </w:pPr>
+          </w:p>
+        </w:tc>
+      </w:tr>
+      <w:tr>
+        <w:tc>
+          <w:tcPr/>
+          <w:p>
+            <w:pPr>
+              <w:pStyle w:val="Compact"/>
+              <w:jc w:val="left"/>
+            </w:pPr>
+            <w:r>
+              <w:t xml:space="preserve">Fig. 4A-B</w:t>
+            </w:r>
+          </w:p>
+        </w:tc>
+        <w:tc>
+          <w:tcPr/>
+          <w:p>
+            <w:pPr>
+              <w:pStyle w:val="Compact"/>
+            </w:pPr>
+          </w:p>
+        </w:tc>
+      </w:tr>
+    </w:tbl>
+    <w:p>
+      <w:pPr>
+        <w:pStyle w:val="BodyText"/>
+      </w:pPr>
+      <w:r>
+        <w:rPr>
+          <w:bCs/>
+          <w:b/>
+        </w:rPr>
+        <w:t xml:space="preserve">Results.</w:t>
+      </w:r>
+      <w:r>
+        <w:t xml:space="preserve"> </w:t>
+      </w:r>
+      <w:r>
+        <w:t xml:space="preserve">What are the main findings from each figure?</w:t>
+      </w:r>
+    </w:p>
+    <w:tbl>
+      <w:tblPr>
+        <w:tblStyle w:val="Table"/>
+        <w:tblW w:type="auto" w:w="0"/>
+        <w:tblLook w:firstRow="1" w:lastRow="0" w:firstColumn="0" w:lastColumn="0" w:noHBand="0" w:noVBand="0" w:val="0020"/>
+      </w:tblPr>
+      <w:tblGrid>
+        <w:gridCol w:w="3960"/>
+        <w:gridCol w:w="3960"/>
+      </w:tblGrid>
+      <w:tr>
+        <w:trPr>
+          <w:tblHeader w:val="true"/>
+        </w:trPr>
+        <w:tc>
+          <w:tcPr/>
+          <w:p>
+            <w:pPr>
+              <w:pStyle w:val="Compact"/>
+              <w:jc w:val="left"/>
+            </w:pPr>
+            <w:r>
+              <w:t xml:space="preserve">Figure</w:t>
+            </w:r>
+          </w:p>
+        </w:tc>
+        <w:tc>
+          <w:tcPr/>
+          <w:p>
+            <w:pPr>
+              <w:pStyle w:val="Compact"/>
+              <w:jc w:val="left"/>
+            </w:pPr>
+            <w:r>
+              <w:t xml:space="preserve">Main Findings</w:t>
+            </w:r>
+          </w:p>
+        </w:tc>
+      </w:tr>
+      <w:tr>
+        <w:tc>
+          <w:tcPr/>
+          <w:p>
+            <w:pPr>
+              <w:pStyle w:val="Compact"/>
+              <w:jc w:val="left"/>
+            </w:pPr>
+            <w:r>
+              <w:t xml:space="preserve">Fig. 1A-F</w:t>
+            </w:r>
+          </w:p>
+        </w:tc>
+        <w:tc>
+          <w:tcPr/>
+          <w:p>
+            <w:pPr>
+              <w:pStyle w:val="Compact"/>
+            </w:pPr>
+          </w:p>
+        </w:tc>
+      </w:tr>
+      <w:tr>
+        <w:tc>
+          <w:tcPr/>
+          <w:p>
+            <w:pPr>
+              <w:pStyle w:val="Compact"/>
+              <w:jc w:val="left"/>
+            </w:pPr>
+            <w:r>
+              <w:t xml:space="preserve">Fig. 2A-D</w:t>
+            </w:r>
+          </w:p>
+        </w:tc>
+        <w:tc>
+          <w:tcPr/>
+          <w:p>
+            <w:pPr>
+              <w:pStyle w:val="Compact"/>
+            </w:pPr>
+          </w:p>
+        </w:tc>
+      </w:tr>
+      <w:tr>
+        <w:tc>
+          <w:tcPr/>
+          <w:p>
+            <w:pPr>
+              <w:pStyle w:val="Compact"/>
+              <w:jc w:val="left"/>
+            </w:pPr>
+            <w:r>
+              <w:t xml:space="preserve">Fig. 2E-2I</w:t>
+            </w:r>
+          </w:p>
+        </w:tc>
+        <w:tc>
+          <w:tcPr/>
+          <w:p>
+            <w:pPr>
+              <w:pStyle w:val="Compact"/>
+            </w:pPr>
+          </w:p>
+        </w:tc>
+      </w:tr>
+      <w:tr>
+        <w:tc>
+          <w:tcPr/>
+          <w:p>
+            <w:pPr>
+              <w:pStyle w:val="Compact"/>
+              <w:jc w:val="left"/>
+            </w:pPr>
+            <w:r>
+              <w:t xml:space="preserve">Fig. 3A-E</w:t>
+            </w:r>
+          </w:p>
+        </w:tc>
+        <w:tc>
+          <w:tcPr/>
+          <w:p>
+            <w:pPr>
+              <w:pStyle w:val="Compact"/>
+            </w:pPr>
+          </w:p>
+        </w:tc>
+      </w:tr>
+      <w:tr>
+        <w:tc>
+          <w:tcPr/>
+          <w:p>
+            <w:pPr>
+              <w:pStyle w:val="Compact"/>
+              <w:jc w:val="left"/>
+            </w:pPr>
+            <w:r>
+              <w:t xml:space="preserve">Fig. 4A-B</w:t>
+            </w:r>
+          </w:p>
+        </w:tc>
+        <w:tc>
+          <w:tcPr/>
+          <w:p>
+            <w:pPr>
+              <w:pStyle w:val="Compact"/>
+            </w:pPr>
+          </w:p>
+        </w:tc>
+      </w:tr>
+    </w:tbl>
+    <w:bookmarkEnd w:id="74"/>
+    <w:bookmarkStart w:id="75" w:name="part-3.-your-conclusions"/>
+    <w:p>
+      <w:pPr>
+        <w:pStyle w:val="Heading3"/>
+      </w:pPr>
+      <w:r>
+        <w:rPr>
+          <w:rStyle w:val="SectionNumber"/>
+        </w:rPr>
+        <w:t xml:space="preserve">1.3.4</w:t>
+      </w:r>
+      <w:r>
+        <w:tab/>
+      </w:r>
+      <w:r>
+        <w:t xml:space="preserve">Part 3. Your Conclusions</w:t>
+      </w:r>
+    </w:p>
+    <w:tbl>
+      <w:tblPr>
+        <w:tblStyle w:val="Table"/>
+        <w:tblW w:type="pct" w:w="5000"/>
+        <w:tblLook w:firstRow="1" w:lastRow="0" w:firstColumn="0" w:lastColumn="0" w:noHBand="0" w:noVBand="0" w:val="0020"/>
+      </w:tblPr>
+      <w:tblGrid>
+        <w:gridCol w:w="7920"/>
+      </w:tblGrid>
+      <w:tr>
+        <w:trPr>
+          <w:tblHeader w:val="true"/>
+        </w:trPr>
+        <w:tc>
+          <w:tcPr/>
+          <w:p>
+            <w:pPr>
+              <w:pStyle w:val="Compact"/>
+              <w:jc w:val="left"/>
+            </w:pPr>
+            <w:r>
+              <w:t xml:space="preserve">1. Work with your group and write 3-4 sentences summarizing the main findings/conclusions of the paper based one what you came up with in Part 3.</w:t>
+            </w:r>
+          </w:p>
+        </w:tc>
+      </w:tr>
+      <w:tr>
+        <w:tc>
+          <w:tcPr/>
+          <w:p>
+            <w:pPr>
+              <w:pStyle w:val="Compact"/>
+              <w:jc w:val="left"/>
+            </w:pPr>
+          </w:p>
+        </w:tc>
+      </w:tr>
+    </w:tbl>
+    <w:p>
+      <w:pPr>
+        <w:pStyle w:val="BodyText"/>
+      </w:pPr>
+    </w:p>
+    <w:tbl>
+      <w:tblPr>
+        <w:tblStyle w:val="Table"/>
+        <w:tblW w:type="auto" w:w="0"/>
+        <w:tblLook w:firstRow="1" w:lastRow="0" w:firstColumn="0" w:lastColumn="0" w:noHBand="0" w:noVBand="0" w:val="0020"/>
+      </w:tblPr>
+      <w:tblGrid>
+        <w:gridCol w:w="7920"/>
+      </w:tblGrid>
+      <w:tr>
+        <w:trPr>
+          <w:tblHeader w:val="true"/>
+        </w:trPr>
+        <w:tc>
+          <w:tcPr/>
+          <w:p>
+            <w:pPr>
+              <w:pStyle w:val="Compact"/>
+              <w:jc w:val="left"/>
+            </w:pPr>
+            <w:r>
+              <w:t xml:space="preserve">2. Talk with your group and come up with a list of 2-3 limitations.</w:t>
+            </w:r>
+          </w:p>
+        </w:tc>
+      </w:tr>
+      <w:tr>
+        <w:tc>
+          <w:tcPr/>
+          <w:p>
+            <w:pPr>
+              <w:pStyle w:val="Compact"/>
+              <w:jc w:val="left"/>
+            </w:pPr>
+          </w:p>
+        </w:tc>
+      </w:tr>
+    </w:tbl>
+    <w:bookmarkEnd w:id="75"/>
+    <w:bookmarkStart w:id="76" w:name="X9394520bd90013f053ecc826ccd523540562e6e"/>
+    <w:p>
+      <w:pPr>
+        <w:pStyle w:val="Heading3"/>
+      </w:pPr>
+      <w:r>
+        <w:rPr>
+          <w:rStyle w:val="SectionNumber"/>
+        </w:rPr>
+        <w:t xml:space="preserve">1.3.5</w:t>
+      </w:r>
+      <w:r>
+        <w:tab/>
+      </w:r>
+      <w:r>
+        <w:t xml:space="preserve">Part 4. The Author’s Conclusions (Discussion Section)</w:t>
+      </w:r>
+    </w:p>
+    <w:tbl>
+      <w:tblPr>
+        <w:tblStyle w:val="Table"/>
+        <w:tblW w:type="pct" w:w="5000"/>
+        <w:tblLook w:firstRow="1" w:lastRow="0" w:firstColumn="0" w:lastColumn="0" w:noHBand="0" w:noVBand="0" w:val="0020"/>
+      </w:tblPr>
+      <w:tblGrid>
+        <w:gridCol w:w="7920"/>
+      </w:tblGrid>
+      <w:tr>
+        <w:trPr>
+          <w:tblHeader w:val="true"/>
+        </w:trPr>
+        <w:tc>
+          <w:tcPr/>
+          <w:p>
+            <w:pPr>
+              <w:pStyle w:val="Compact"/>
+              <w:jc w:val="left"/>
+            </w:pPr>
+            <w:r>
+              <w:t xml:space="preserve">1. Read the discussion section and compare it to what your group came up with in Part 4. How similar are the conclusions you came up with to the authors? Were there any differences in interpreting the data? Different conclusions based on those data?</w:t>
+            </w:r>
+          </w:p>
+        </w:tc>
+      </w:tr>
+      <w:tr>
+        <w:tc>
+          <w:tcPr/>
+          <w:p>
+            <w:pPr>
+              <w:pStyle w:val="Compact"/>
+              <w:jc w:val="left"/>
+            </w:pPr>
+          </w:p>
+        </w:tc>
+      </w:tr>
+    </w:tbl>
+    <w:p>
+      <w:pPr>
+        <w:pStyle w:val="BodyText"/>
+      </w:pPr>
+    </w:p>
+    <w:tbl>
+      <w:tblPr>
+        <w:tblStyle w:val="Table"/>
+        <w:tblW w:type="pct" w:w="5000"/>
+        <w:tblLook w:firstRow="1" w:lastRow="0" w:firstColumn="0" w:lastColumn="0" w:noHBand="0" w:noVBand="0" w:val="0020"/>
+      </w:tblPr>
+      <w:tblGrid>
+        <w:gridCol w:w="7920"/>
+      </w:tblGrid>
+      <w:tr>
+        <w:trPr>
+          <w:tblHeader w:val="true"/>
+        </w:trPr>
+        <w:tc>
+          <w:tcPr/>
+          <w:p>
+            <w:pPr>
+              <w:pStyle w:val="Compact"/>
+              <w:jc w:val="left"/>
+            </w:pPr>
+            <w:r>
+              <w:t xml:space="preserve">2. What do you think about the conclusions made by the authors? Do you think they are over-stating their findings? Do you think their conclusions are accurate and appropriate?</w:t>
+            </w:r>
+          </w:p>
+        </w:tc>
+      </w:tr>
+      <w:tr>
+        <w:tc>
+          <w:tcPr/>
+          <w:p>
+            <w:pPr>
+              <w:pStyle w:val="Compact"/>
+              <w:jc w:val="left"/>
+            </w:pPr>
+          </w:p>
+        </w:tc>
+      </w:tr>
+    </w:tbl>
+    <w:bookmarkEnd w:id="76"/>
+    <w:bookmarkStart w:id="77" w:name="part-5.-the-future"/>
+    <w:p>
+      <w:pPr>
+        <w:pStyle w:val="Heading3"/>
+      </w:pPr>
+      <w:r>
+        <w:rPr>
+          <w:rStyle w:val="SectionNumber"/>
+        </w:rPr>
+        <w:t xml:space="preserve">1.3.6</w:t>
+      </w:r>
+      <w:r>
+        <w:tab/>
+      </w:r>
+      <w:r>
+        <w:t xml:space="preserve">Part 5. The Future</w:t>
+      </w:r>
+    </w:p>
+    <w:tbl>
+      <w:tblPr>
+        <w:tblStyle w:val="Table"/>
+        <w:tblW w:type="pct" w:w="5000"/>
+        <w:tblLook w:firstRow="1" w:lastRow="0" w:firstColumn="0" w:lastColumn="0" w:noHBand="0" w:noVBand="0" w:val="0020"/>
+      </w:tblPr>
+      <w:tblGrid>
+        <w:gridCol w:w="7920"/>
+      </w:tblGrid>
+      <w:tr>
+        <w:trPr>
+          <w:tblHeader w:val="true"/>
+        </w:trPr>
+        <w:tc>
+          <w:tcPr/>
+          <w:p>
+            <w:pPr>
+              <w:pStyle w:val="Compact"/>
+              <w:jc w:val="left"/>
+            </w:pPr>
+            <w:r>
+              <w:t xml:space="preserve">1. Scientific work builds on previous studies. What do you believe could be the next step to further the work these researchers did?</w:t>
+            </w:r>
+          </w:p>
+        </w:tc>
+      </w:tr>
+      <w:tr>
+        <w:tc>
+          <w:tcPr/>
+          <w:p>
+            <w:pPr>
+              <w:pStyle w:val="Compact"/>
+              <w:jc w:val="left"/>
+            </w:pPr>
+          </w:p>
+        </w:tc>
+      </w:tr>
+    </w:tbl>
+    <w:p>
+      <w:pPr>
+        <w:pStyle w:val="BodyText"/>
+      </w:pPr>
+    </w:p>
+    <w:tbl>
+      <w:tblPr>
+        <w:tblStyle w:val="Table"/>
+        <w:tblW w:type="pct" w:w="5000"/>
+        <w:tblLook w:firstRow="1" w:lastRow="0" w:firstColumn="0" w:lastColumn="0" w:noHBand="0" w:noVBand="0" w:val="0020"/>
+      </w:tblPr>
+      <w:tblGrid>
+        <w:gridCol w:w="7920"/>
+      </w:tblGrid>
+      <w:tr>
+        <w:trPr>
+          <w:tblHeader w:val="true"/>
+        </w:trPr>
+        <w:tc>
+          <w:tcPr/>
+          <w:p>
+            <w:pPr>
+              <w:pStyle w:val="Compact"/>
+              <w:jc w:val="left"/>
+            </w:pPr>
+            <w:r>
+              <w:t xml:space="preserve">2. Do you believe further research in this area may benefit society? Can we build on what this study found?</w:t>
+            </w:r>
+          </w:p>
+        </w:tc>
+      </w:tr>
+      <w:tr>
+        <w:tc>
+          <w:tcPr/>
+          <w:p>
+            <w:pPr>
+              <w:pStyle w:val="Compact"/>
+              <w:jc w:val="left"/>
+            </w:pPr>
+          </w:p>
+        </w:tc>
+      </w:tr>
+    </w:tbl>
+    <w:bookmarkEnd w:id="77"/>
+    <w:bookmarkStart w:id="81" w:name="footnotes-2"/>
+    <w:p>
+      <w:pPr>
+        <w:pStyle w:val="Heading3"/>
+      </w:pPr>
+      <w:r>
+        <w:rPr>
+          <w:rStyle w:val="SectionNumber"/>
+        </w:rPr>
+        <w:t xml:space="preserve">1.3.7</w:t>
+      </w:r>
+      <w:r>
+        <w:tab/>
+      </w:r>
+      <w:r>
+        <w:t xml:space="preserve">Footnotes</w:t>
+      </w:r>
+    </w:p>
+    <w:bookmarkStart w:id="79" w:name="resources-4"/>
+    <w:p>
+      <w:pPr>
+        <w:pStyle w:val="Heading4"/>
+      </w:pPr>
+      <w:r>
+        <w:rPr>
+          <w:rStyle w:val="SectionNumber"/>
+        </w:rPr>
+        <w:t xml:space="preserve">1.3.7.1</w:t>
+      </w:r>
+      <w:r>
+        <w:tab/>
+      </w:r>
+      <w:r>
+        <w:t xml:space="preserve">Resources</w:t>
+      </w:r>
+    </w:p>
+    <w:p>
+      <w:pPr>
+        <w:numPr>
+          <w:ilvl w:val="0"/>
+          <w:numId w:val="1029"/>
+        </w:numPr>
+        <w:pStyle w:val="Compact"/>
+      </w:pPr>
+      <w:hyperlink r:id="rId78">
+        <w:r>
+          <w:rPr>
+            <w:rStyle w:val="Hyperlink"/>
+          </w:rPr>
+          <w:t xml:space="preserve">Google Doc</w:t>
+        </w:r>
+      </w:hyperlink>
+    </w:p>
+    <w:bookmarkEnd w:id="79"/>
+    <w:bookmarkStart w:id="80" w:name="contributions-and-affiliations-2"/>
+    <w:p>
+      <w:pPr>
+        <w:pStyle w:val="Heading4"/>
+      </w:pPr>
+      <w:r>
+        <w:rPr>
+          <w:rStyle w:val="SectionNumber"/>
+        </w:rPr>
+        <w:t xml:space="preserve">1.3.7.2</w:t>
+      </w:r>
+      <w:r>
+        <w:tab/>
+      </w:r>
+      <w:r>
+        <w:t xml:space="preserve">Contributions and Affiliations</w:t>
+      </w:r>
+    </w:p>
+    <w:p>
+      <w:pPr>
+        <w:numPr>
+          <w:ilvl w:val="0"/>
+          <w:numId w:val="1030"/>
+        </w:numPr>
+        <w:pStyle w:val="Compact"/>
+      </w:pPr>
+      <w:r>
+        <w:t xml:space="preserve">Stephanie Coffman, Clovis Community College</w:t>
+      </w:r>
+    </w:p>
+    <w:p>
+      <w:pPr>
+        <w:pStyle w:val="FirstParagraph"/>
+      </w:pPr>
+      <w:r>
+        <w:t xml:space="preserve">Last Revised: February 15, 2022</w:t>
+      </w:r>
+    </w:p>
+    <w:bookmarkEnd w:id="80"/>
+    <w:bookmarkEnd w:id="81"/>
+    <w:bookmarkEnd w:id="82"/>
+    <w:bookmarkEnd w:id="83"/>
+    <w:bookmarkStart w:id="130" w:name="model-organisms-and-databases"/>
     <w:p>
       <w:pPr>
         <w:pStyle w:val="Heading1"/>
@@ -2940,7 +4084,7 @@
         <w:t xml:space="preserve">Model Organisms and Databases</w:t>
       </w:r>
     </w:p>
-    <w:bookmarkStart w:id="84" w:name="pre-lab-model-organisms"/>
+    <w:bookmarkStart w:id="102" w:name="pre-lab-model-organisms"/>
     <w:p>
       <w:pPr>
         <w:pStyle w:val="Heading2"/>
@@ -2978,7 +4122,7 @@
                     </pic:cNvPicPr>
                   </pic:nvPicPr>
                   <pic:blipFill>
-                    <a:blip r:embed="rId66"/>
+                    <a:blip r:embed="rId84"/>
                     <a:stretch>
                       <a:fillRect/>
                     </a:stretch>
@@ -3015,7 +4159,7 @@
       <w:r>
         <w:t xml:space="preserve"> </w:t>
       </w:r>
-      <w:hyperlink r:id="rId67">
+      <w:hyperlink r:id="rId85">
         <w:r>
           <w:rPr>
             <w:rStyle w:val="Hyperlink"/>
@@ -3029,7 +4173,7 @@
       <w:r>
         <w:t xml:space="preserve"> </w:t>
       </w:r>
-      <w:hyperlink r:id="rId68">
+      <w:hyperlink r:id="rId86">
         <w:r>
           <w:rPr>
             <w:rStyle w:val="Hyperlink"/>
@@ -3038,7 +4182,7 @@
         </w:r>
       </w:hyperlink>
     </w:p>
-    <w:bookmarkStart w:id="69" w:name="purpose-2"/>
+    <w:bookmarkStart w:id="87" w:name="purpose-2"/>
     <w:p>
       <w:pPr>
         <w:pStyle w:val="Heading3"/>
@@ -3064,8 +4208,8 @@
         <w:t xml:space="preserve">The two tutorials in this pre-lab will familiarize you with the concepts of model organisms, with an emphasis on Drosophila. In Lab 8, this information will help you look up information about Drosophila genes.</w:t>
       </w:r>
     </w:p>
-    <w:bookmarkEnd w:id="69"/>
-    <w:bookmarkStart w:id="70" w:name="learning-objectives-2"/>
+    <w:bookmarkEnd w:id="87"/>
+    <w:bookmarkStart w:id="88" w:name="learning-objectives-2"/>
     <w:p>
       <w:pPr>
         <w:pStyle w:val="Heading3"/>
@@ -3087,7 +4231,7 @@
       <w:pPr>
         <w:numPr>
           <w:ilvl w:val="0"/>
-          <w:numId w:val="1029"/>
+          <w:numId w:val="1031"/>
         </w:numPr>
         <w:pStyle w:val="Compact"/>
       </w:pPr>
@@ -3099,7 +4243,7 @@
       <w:pPr>
         <w:numPr>
           <w:ilvl w:val="0"/>
-          <w:numId w:val="1029"/>
+          <w:numId w:val="1031"/>
         </w:numPr>
         <w:pStyle w:val="Compact"/>
       </w:pPr>
@@ -3107,8 +4251,8 @@
         <w:t xml:space="preserve">Describe the usefulness of Drosophila as a model system.</w:t>
       </w:r>
     </w:p>
-    <w:bookmarkEnd w:id="70"/>
-    <w:bookmarkStart w:id="71" w:name="introduction-2"/>
+    <w:bookmarkEnd w:id="88"/>
+    <w:bookmarkStart w:id="89" w:name="introduction-2"/>
     <w:p>
       <w:pPr>
         <w:pStyle w:val="Heading3"/>
@@ -3160,8 +4304,8 @@
         <w:t xml:space="preserve">The fruit fly (Drosophila melanogaster) is a popular model organism used to study a wide range of biological questions. The second tutorial will introduce you to some of the types of research being conducted with fruit flies, give a brief overview of Drosophila biology, and show you what it’s like to work with Drosophila in the lab.</w:t>
       </w:r>
     </w:p>
-    <w:bookmarkEnd w:id="71"/>
-    <w:bookmarkStart w:id="75" w:name="activity-1---model-organisms"/>
+    <w:bookmarkEnd w:id="89"/>
+    <w:bookmarkStart w:id="93" w:name="activity-1---model-organisms"/>
     <w:p>
       <w:pPr>
         <w:pStyle w:val="Heading3"/>
@@ -3187,7 +4331,7 @@
         <w:t xml:space="preserve">Estimated time: 15 min</w:t>
       </w:r>
     </w:p>
-    <w:bookmarkStart w:id="73" w:name="instructions-2"/>
+    <w:bookmarkStart w:id="91" w:name="instructions-3"/>
     <w:p>
       <w:pPr>
         <w:pStyle w:val="Heading4"/>
@@ -3209,11 +4353,11 @@
       <w:pPr>
         <w:numPr>
           <w:ilvl w:val="0"/>
-          <w:numId w:val="1030"/>
-        </w:numPr>
-        <w:pStyle w:val="Compact"/>
-      </w:pPr>
-      <w:hyperlink r:id="rId72">
+          <w:numId w:val="1032"/>
+        </w:numPr>
+        <w:pStyle w:val="Compact"/>
+      </w:pPr>
+      <w:hyperlink r:id="rId90">
         <w:r>
           <w:rPr>
             <w:rStyle w:val="Hyperlink"/>
@@ -3226,7 +4370,7 @@
       <w:pPr>
         <w:numPr>
           <w:ilvl w:val="0"/>
-          <w:numId w:val="1030"/>
+          <w:numId w:val="1032"/>
         </w:numPr>
         <w:pStyle w:val="Compact"/>
       </w:pPr>
@@ -3274,7 +4418,7 @@
       <w:pPr>
         <w:numPr>
           <w:ilvl w:val="0"/>
-          <w:numId w:val="1030"/>
+          <w:numId w:val="1032"/>
         </w:numPr>
         <w:pStyle w:val="Compact"/>
       </w:pPr>
@@ -3282,8 +4426,8 @@
         <w:t xml:space="preserve">As you complete the tutorial, answer the questions below.</w:t>
       </w:r>
     </w:p>
-    <w:bookmarkEnd w:id="73"/>
-    <w:bookmarkStart w:id="74" w:name="questions"/>
+    <w:bookmarkEnd w:id="91"/>
+    <w:bookmarkStart w:id="92" w:name="questions"/>
     <w:p>
       <w:pPr>
         <w:pStyle w:val="Heading4"/>
@@ -3443,9 +4587,9 @@
         </w:tc>
       </w:tr>
     </w:tbl>
-    <w:bookmarkEnd w:id="74"/>
-    <w:bookmarkEnd w:id="75"/>
-    <w:bookmarkStart w:id="79" w:name="activity-2---drosophila-melanogaster"/>
+    <w:bookmarkEnd w:id="92"/>
+    <w:bookmarkEnd w:id="93"/>
+    <w:bookmarkStart w:id="97" w:name="activity-2---drosophila-melanogaster"/>
     <w:p>
       <w:pPr>
         <w:pStyle w:val="Heading3"/>
@@ -3471,7 +4615,7 @@
         <w:t xml:space="preserve">Estimated time: 15 min</w:t>
       </w:r>
     </w:p>
-    <w:bookmarkStart w:id="77" w:name="instructions-3"/>
+    <w:bookmarkStart w:id="95" w:name="instructions-4"/>
     <w:p>
       <w:pPr>
         <w:pStyle w:val="Heading4"/>
@@ -3493,11 +4637,11 @@
       <w:pPr>
         <w:numPr>
           <w:ilvl w:val="0"/>
-          <w:numId w:val="1031"/>
-        </w:numPr>
-        <w:pStyle w:val="Compact"/>
-      </w:pPr>
-      <w:hyperlink r:id="rId76">
+          <w:numId w:val="1033"/>
+        </w:numPr>
+        <w:pStyle w:val="Compact"/>
+      </w:pPr>
+      <w:hyperlink r:id="rId94">
         <w:r>
           <w:rPr>
             <w:rStyle w:val="Hyperlink"/>
@@ -3510,7 +4654,7 @@
       <w:pPr>
         <w:numPr>
           <w:ilvl w:val="0"/>
-          <w:numId w:val="1031"/>
+          <w:numId w:val="1033"/>
         </w:numPr>
         <w:pStyle w:val="Compact"/>
       </w:pPr>
@@ -3558,7 +4702,7 @@
       <w:pPr>
         <w:numPr>
           <w:ilvl w:val="0"/>
-          <w:numId w:val="1031"/>
+          <w:numId w:val="1033"/>
         </w:numPr>
         <w:pStyle w:val="Compact"/>
       </w:pPr>
@@ -3566,8 +4710,8 @@
         <w:t xml:space="preserve">As you complete the tutorial, answer the questions below.</w:t>
       </w:r>
     </w:p>
-    <w:bookmarkEnd w:id="77"/>
-    <w:bookmarkStart w:id="78" w:name="questions-1"/>
+    <w:bookmarkEnd w:id="95"/>
+    <w:bookmarkStart w:id="96" w:name="questions-1"/>
     <w:p>
       <w:pPr>
         <w:pStyle w:val="Heading4"/>
@@ -3752,9 +4896,9 @@
         </w:tc>
       </w:tr>
     </w:tbl>
-    <w:bookmarkEnd w:id="78"/>
-    <w:bookmarkEnd w:id="79"/>
-    <w:bookmarkStart w:id="83" w:name="footnotes-2"/>
+    <w:bookmarkEnd w:id="96"/>
+    <w:bookmarkEnd w:id="97"/>
+    <w:bookmarkStart w:id="101" w:name="footnotes-3"/>
     <w:p>
       <w:pPr>
         <w:pStyle w:val="Heading3"/>
@@ -3772,7 +4916,7 @@
         <w:t xml:space="preserve">Footnotes</w:t>
       </w:r>
     </w:p>
-    <w:bookmarkStart w:id="81" w:name="resources-4"/>
+    <w:bookmarkStart w:id="99" w:name="resources-5"/>
     <w:p>
       <w:pPr>
         <w:pStyle w:val="Heading4"/>
@@ -3794,11 +4938,11 @@
       <w:pPr>
         <w:numPr>
           <w:ilvl w:val="0"/>
-          <w:numId w:val="1032"/>
-        </w:numPr>
-        <w:pStyle w:val="Compact"/>
-      </w:pPr>
-      <w:hyperlink r:id="rId80">
+          <w:numId w:val="1034"/>
+        </w:numPr>
+        <w:pStyle w:val="Compact"/>
+      </w:pPr>
+      <w:hyperlink r:id="rId98">
         <w:r>
           <w:rPr>
             <w:rStyle w:val="Hyperlink"/>
@@ -3807,8 +4951,8 @@
         </w:r>
       </w:hyperlink>
     </w:p>
-    <w:bookmarkEnd w:id="81"/>
-    <w:bookmarkStart w:id="82" w:name="contributions-and-affiliations-2"/>
+    <w:bookmarkEnd w:id="99"/>
+    <w:bookmarkStart w:id="100" w:name="contributions-and-affiliations-3"/>
     <w:p>
       <w:pPr>
         <w:pStyle w:val="Heading4"/>
@@ -3830,7 +4974,7 @@
       <w:pPr>
         <w:numPr>
           <w:ilvl w:val="0"/>
-          <w:numId w:val="1033"/>
+          <w:numId w:val="1035"/>
         </w:numPr>
         <w:pStyle w:val="Compact"/>
       </w:pPr>
@@ -3846,10 +4990,10 @@
         <w:t xml:space="preserve">Last Revised: February 2022</w:t>
       </w:r>
     </w:p>
-    <w:bookmarkEnd w:id="82"/>
-    <w:bookmarkEnd w:id="83"/>
-    <w:bookmarkEnd w:id="84"/>
-    <w:bookmarkStart w:id="87" w:name="lab-slides"/>
+    <w:bookmarkEnd w:id="100"/>
+    <w:bookmarkEnd w:id="101"/>
+    <w:bookmarkEnd w:id="102"/>
+    <w:bookmarkStart w:id="105" w:name="lab-slides-1"/>
     <w:p>
       <w:pPr>
         <w:pStyle w:val="Heading2"/>
@@ -3887,7 +5031,7 @@
                     </pic:cNvPicPr>
                   </pic:nvPicPr>
                   <pic:blipFill>
-                    <a:blip r:embed="rId85"/>
+                    <a:blip r:embed="rId103"/>
                     <a:stretch>
                       <a:fillRect/>
                     </a:stretch>
@@ -3921,7 +5065,7 @@
       <w:r>
         <w:t xml:space="preserve">[</w:t>
       </w:r>
-      <w:hyperlink r:id="rId86">
+      <w:hyperlink r:id="rId104">
         <w:r>
           <w:rPr>
             <w:rStyle w:val="Hyperlink"/>
@@ -3933,8 +5077,8 @@
         <w:t xml:space="preserve">]</w:t>
       </w:r>
     </w:p>
-    <w:bookmarkEnd w:id="87"/>
-    <w:bookmarkStart w:id="111" w:name="lab-activities-biological-databases"/>
+    <w:bookmarkEnd w:id="105"/>
+    <w:bookmarkStart w:id="129" w:name="lab-activity-biological-databases"/>
     <w:p>
       <w:pPr>
         <w:pStyle w:val="Heading2"/>
@@ -3949,10 +5093,10 @@
         <w:tab/>
       </w:r>
       <w:r>
-        <w:t xml:space="preserve">Lab Activities: Biological Databases</w:t>
-      </w:r>
-    </w:p>
-    <w:bookmarkStart w:id="88" w:name="purpose-3"/>
+        <w:t xml:space="preserve">Lab Activity: Biological Databases</w:t>
+      </w:r>
+    </w:p>
+    <w:bookmarkStart w:id="106" w:name="purpose-3"/>
     <w:p>
       <w:pPr>
         <w:pStyle w:val="Heading3"/>
@@ -3978,8 +5122,8 @@
         <w:t xml:space="preserve">In this activity, students will learn to search the same online databases used by scientists to collect information about a set of genes and present them to your group. This will give you an opportunity to engage in inquiry-based learning and apply the concepts in molecular biology and genetics from this course.</w:t>
       </w:r>
     </w:p>
-    <w:bookmarkEnd w:id="88"/>
-    <w:bookmarkStart w:id="89" w:name="learning-objectives-3"/>
+    <w:bookmarkEnd w:id="106"/>
+    <w:bookmarkStart w:id="107" w:name="learning-objectives-3"/>
     <w:p>
       <w:pPr>
         <w:pStyle w:val="Heading3"/>
@@ -4001,7 +5145,7 @@
       <w:pPr>
         <w:numPr>
           <w:ilvl w:val="0"/>
-          <w:numId w:val="1034"/>
+          <w:numId w:val="1036"/>
         </w:numPr>
         <w:pStyle w:val="Compact"/>
       </w:pPr>
@@ -4009,8 +5153,8 @@
         <w:t xml:space="preserve">Use online databases to look up information about a gene.</w:t>
       </w:r>
     </w:p>
-    <w:bookmarkEnd w:id="89"/>
-    <w:bookmarkStart w:id="93" w:name="activity-1---databases"/>
+    <w:bookmarkEnd w:id="107"/>
+    <w:bookmarkStart w:id="111" w:name="activity-1---databases"/>
     <w:p>
       <w:pPr>
         <w:pStyle w:val="Heading3"/>
@@ -4036,7 +5180,7 @@
         <w:t xml:space="preserve">Estimated time: 15 min</w:t>
       </w:r>
     </w:p>
-    <w:bookmarkStart w:id="91" w:name="instructions-4"/>
+    <w:bookmarkStart w:id="109" w:name="instructions-5"/>
     <w:p>
       <w:pPr>
         <w:pStyle w:val="Heading4"/>
@@ -4058,7 +5202,7 @@
       <w:pPr>
         <w:numPr>
           <w:ilvl w:val="0"/>
-          <w:numId w:val="1035"/>
+          <w:numId w:val="1037"/>
         </w:numPr>
         <w:pStyle w:val="Compact"/>
       </w:pPr>
@@ -4068,7 +5212,7 @@
       <w:r>
         <w:t xml:space="preserve"> </w:t>
       </w:r>
-      <w:hyperlink r:id="rId90">
+      <w:hyperlink r:id="rId108">
         <w:r>
           <w:rPr>
             <w:rStyle w:val="Hyperlink"/>
@@ -4087,7 +5231,7 @@
       <w:pPr>
         <w:numPr>
           <w:ilvl w:val="0"/>
-          <w:numId w:val="1035"/>
+          <w:numId w:val="1037"/>
         </w:numPr>
         <w:pStyle w:val="Compact"/>
       </w:pPr>
@@ -4135,7 +5279,7 @@
       <w:pPr>
         <w:numPr>
           <w:ilvl w:val="0"/>
-          <w:numId w:val="1035"/>
+          <w:numId w:val="1037"/>
         </w:numPr>
         <w:pStyle w:val="Compact"/>
       </w:pPr>
@@ -4143,8 +5287,8 @@
         <w:t xml:space="preserve">As you complete the tutorial, fill in the table below. This will help you know which database to go back to later on.</w:t>
       </w:r>
     </w:p>
-    <w:bookmarkEnd w:id="91"/>
-    <w:bookmarkStart w:id="92" w:name="questions-2"/>
+    <w:bookmarkEnd w:id="109"/>
+    <w:bookmarkStart w:id="110" w:name="questions-2"/>
     <w:p>
       <w:pPr>
         <w:pStyle w:val="Heading4"/>
@@ -4298,9 +5442,9 @@
         </w:tc>
       </w:tr>
     </w:tbl>
-    <w:bookmarkEnd w:id="92"/>
-    <w:bookmarkEnd w:id="93"/>
-    <w:bookmarkStart w:id="96" w:name="activity-2---flybase"/>
+    <w:bookmarkEnd w:id="110"/>
+    <w:bookmarkEnd w:id="111"/>
+    <w:bookmarkStart w:id="114" w:name="activity-2---flybase"/>
     <w:p>
       <w:pPr>
         <w:pStyle w:val="Heading3"/>
@@ -4326,7 +5470,7 @@
         <w:t xml:space="preserve">Estimated time: 15 min</w:t>
       </w:r>
     </w:p>
-    <w:bookmarkStart w:id="94" w:name="instructions-5"/>
+    <w:bookmarkStart w:id="112" w:name="instructions-6"/>
     <w:p>
       <w:pPr>
         <w:pStyle w:val="Heading4"/>
@@ -4348,7 +5492,7 @@
       <w:pPr>
         <w:numPr>
           <w:ilvl w:val="0"/>
-          <w:numId w:val="1036"/>
+          <w:numId w:val="1038"/>
         </w:numPr>
         <w:pStyle w:val="Compact"/>
       </w:pPr>
@@ -4360,7 +5504,7 @@
       <w:pPr>
         <w:numPr>
           <w:ilvl w:val="0"/>
-          <w:numId w:val="1036"/>
+          <w:numId w:val="1038"/>
         </w:numPr>
         <w:pStyle w:val="Compact"/>
       </w:pPr>
@@ -4404,8 +5548,8 @@
         <w:t xml:space="preserve">to move on.</w:t>
       </w:r>
     </w:p>
-    <w:bookmarkEnd w:id="94"/>
-    <w:bookmarkStart w:id="95" w:name="questions-3"/>
+    <w:bookmarkEnd w:id="112"/>
+    <w:bookmarkStart w:id="113" w:name="questions-3"/>
     <w:p>
       <w:pPr>
         <w:pStyle w:val="Heading4"/>
@@ -4504,9 +5648,9 @@
         </w:tc>
       </w:tr>
     </w:tbl>
-    <w:bookmarkEnd w:id="95"/>
-    <w:bookmarkEnd w:id="96"/>
-    <w:bookmarkStart w:id="99" w:name="activity-3---human-protein-atlas"/>
+    <w:bookmarkEnd w:id="113"/>
+    <w:bookmarkEnd w:id="114"/>
+    <w:bookmarkStart w:id="117" w:name="activity-3---human-protein-atlas"/>
     <w:p>
       <w:pPr>
         <w:pStyle w:val="Heading3"/>
@@ -4532,7 +5676,7 @@
         <w:t xml:space="preserve">Estimated time: 15 min</w:t>
       </w:r>
     </w:p>
-    <w:bookmarkStart w:id="97" w:name="instructions-6"/>
+    <w:bookmarkStart w:id="115" w:name="instructions-7"/>
     <w:p>
       <w:pPr>
         <w:pStyle w:val="Heading4"/>
@@ -4554,7 +5698,7 @@
       <w:pPr>
         <w:numPr>
           <w:ilvl w:val="0"/>
-          <w:numId w:val="1037"/>
+          <w:numId w:val="1039"/>
         </w:numPr>
         <w:pStyle w:val="Compact"/>
       </w:pPr>
@@ -4566,7 +5710,7 @@
       <w:pPr>
         <w:numPr>
           <w:ilvl w:val="0"/>
-          <w:numId w:val="1037"/>
+          <w:numId w:val="1039"/>
         </w:numPr>
         <w:pStyle w:val="Compact"/>
       </w:pPr>
@@ -4610,8 +5754,8 @@
         <w:t xml:space="preserve">to move on.</w:t>
       </w:r>
     </w:p>
-    <w:bookmarkEnd w:id="97"/>
-    <w:bookmarkStart w:id="98" w:name="questions-4"/>
+    <w:bookmarkEnd w:id="115"/>
+    <w:bookmarkStart w:id="116" w:name="questions-4"/>
     <w:p>
       <w:pPr>
         <w:pStyle w:val="Heading4"/>
@@ -4710,9 +5854,9 @@
         </w:tc>
       </w:tr>
     </w:tbl>
-    <w:bookmarkEnd w:id="98"/>
-    <w:bookmarkEnd w:id="99"/>
-    <w:bookmarkStart w:id="102" w:name="activity-4---research-a-gene"/>
+    <w:bookmarkEnd w:id="116"/>
+    <w:bookmarkEnd w:id="117"/>
+    <w:bookmarkStart w:id="120" w:name="activity-4---research-a-gene"/>
     <w:p>
       <w:pPr>
         <w:pStyle w:val="Heading3"/>
@@ -4738,7 +5882,7 @@
         <w:t xml:space="preserve">Estimated time: 45 min</w:t>
       </w:r>
     </w:p>
-    <w:bookmarkStart w:id="101" w:name="instructions-7"/>
+    <w:bookmarkStart w:id="119" w:name="instructions-8"/>
     <w:p>
       <w:pPr>
         <w:pStyle w:val="Heading4"/>
@@ -4760,7 +5904,7 @@
       <w:pPr>
         <w:numPr>
           <w:ilvl w:val="0"/>
-          <w:numId w:val="1038"/>
+          <w:numId w:val="1040"/>
         </w:numPr>
         <w:pStyle w:val="Compact"/>
       </w:pPr>
@@ -4810,11 +5954,11 @@
       <w:pPr>
         <w:numPr>
           <w:ilvl w:val="0"/>
-          <w:numId w:val="1039"/>
-        </w:numPr>
-        <w:pStyle w:val="Compact"/>
-      </w:pPr>
-      <w:hyperlink r:id="rId100">
+          <w:numId w:val="1041"/>
+        </w:numPr>
+        <w:pStyle w:val="Compact"/>
+      </w:pPr>
+      <w:hyperlink r:id="rId118">
         <w:r>
           <w:rPr>
             <w:rStyle w:val="Hyperlink"/>
@@ -4833,7 +5977,7 @@
       <w:pPr>
         <w:numPr>
           <w:ilvl w:val="0"/>
-          <w:numId w:val="1039"/>
+          <w:numId w:val="1041"/>
         </w:numPr>
         <w:pStyle w:val="Compact"/>
       </w:pPr>
@@ -4883,7 +6027,7 @@
       <w:pPr>
         <w:numPr>
           <w:ilvl w:val="0"/>
-          <w:numId w:val="1040"/>
+          <w:numId w:val="1042"/>
         </w:numPr>
         <w:pStyle w:val="Compact"/>
       </w:pPr>
@@ -4895,7 +6039,7 @@
       <w:pPr>
         <w:numPr>
           <w:ilvl w:val="0"/>
-          <w:numId w:val="1040"/>
+          <w:numId w:val="1042"/>
         </w:numPr>
         <w:pStyle w:val="Compact"/>
       </w:pPr>
@@ -5367,9 +6511,9 @@
         </w:tc>
       </w:tr>
     </w:tbl>
-    <w:bookmarkEnd w:id="101"/>
-    <w:bookmarkEnd w:id="102"/>
-    <w:bookmarkStart w:id="104" w:name="activity-5---present-to-your-group"/>
+    <w:bookmarkEnd w:id="119"/>
+    <w:bookmarkEnd w:id="120"/>
+    <w:bookmarkStart w:id="122" w:name="activity-5---present-to-your-group"/>
     <w:p>
       <w:pPr>
         <w:pStyle w:val="Heading3"/>
@@ -5395,7 +6539,7 @@
         <w:t xml:space="preserve">Estimated time: 15 min</w:t>
       </w:r>
     </w:p>
-    <w:bookmarkStart w:id="103" w:name="instructions-8"/>
+    <w:bookmarkStart w:id="121" w:name="instructions-9"/>
     <w:p>
       <w:pPr>
         <w:pStyle w:val="Heading4"/>
@@ -5417,7 +6561,7 @@
       <w:pPr>
         <w:numPr>
           <w:ilvl w:val="0"/>
-          <w:numId w:val="1041"/>
+          <w:numId w:val="1043"/>
         </w:numPr>
         <w:pStyle w:val="Compact"/>
       </w:pPr>
@@ -5429,7 +6573,7 @@
       <w:pPr>
         <w:numPr>
           <w:ilvl w:val="0"/>
-          <w:numId w:val="1041"/>
+          <w:numId w:val="1043"/>
         </w:numPr>
         <w:pStyle w:val="Compact"/>
       </w:pPr>
@@ -5437,9 +6581,9 @@
         <w:t xml:space="preserve">Take turns presenting your genes among your group and decide on one gene that you think is the most interesting.</w:t>
       </w:r>
     </w:p>
-    <w:bookmarkEnd w:id="103"/>
-    <w:bookmarkEnd w:id="104"/>
-    <w:bookmarkStart w:id="106" w:name="activity-6---class-presentation"/>
+    <w:bookmarkEnd w:id="121"/>
+    <w:bookmarkEnd w:id="122"/>
+    <w:bookmarkStart w:id="124" w:name="activity-6---class-presentation"/>
     <w:p>
       <w:pPr>
         <w:pStyle w:val="Heading3"/>
@@ -5465,7 +6609,7 @@
         <w:t xml:space="preserve">Estimated time: 30 min</w:t>
       </w:r>
     </w:p>
-    <w:bookmarkStart w:id="105" w:name="instructions-9"/>
+    <w:bookmarkStart w:id="123" w:name="instructions-10"/>
     <w:p>
       <w:pPr>
         <w:pStyle w:val="Heading4"/>
@@ -5481,104 +6625,6 @@
       </w:r>
       <w:r>
         <w:t xml:space="preserve">Instructions</w:t>
-      </w:r>
-    </w:p>
-    <w:p>
-      <w:pPr>
-        <w:numPr>
-          <w:ilvl w:val="0"/>
-          <w:numId w:val="1042"/>
-        </w:numPr>
-        <w:pStyle w:val="Compact"/>
-      </w:pPr>
-      <w:r>
-        <w:t xml:space="preserve">With your group, create a short presentation to present your chosen gene to the class.</w:t>
-      </w:r>
-    </w:p>
-    <w:p>
-      <w:pPr>
-        <w:numPr>
-          <w:ilvl w:val="0"/>
-          <w:numId w:val="1042"/>
-        </w:numPr>
-        <w:pStyle w:val="Compact"/>
-      </w:pPr>
-      <w:r>
-        <w:t xml:space="preserve">Your presentation should have about four slides and be thorough:</w:t>
-      </w:r>
-    </w:p>
-    <w:p>
-      <w:pPr>
-        <w:numPr>
-          <w:ilvl w:val="1"/>
-          <w:numId w:val="1043"/>
-        </w:numPr>
-        <w:pStyle w:val="Compact"/>
-      </w:pPr>
-      <w:r>
-        <w:t xml:space="preserve">Slide 1: The GENE you picked to share with your group, your name and date</w:t>
-      </w:r>
-    </w:p>
-    <w:p>
-      <w:pPr>
-        <w:numPr>
-          <w:ilvl w:val="1"/>
-          <w:numId w:val="1043"/>
-        </w:numPr>
-        <w:pStyle w:val="Compact"/>
-      </w:pPr>
-      <w:r>
-        <w:t xml:space="preserve">Slide 2 - 4: Present the information you collected about the gene. For full credit, include relevant images/ diagrams on your slides.</w:t>
-      </w:r>
-    </w:p>
-    <w:p>
-      <w:pPr>
-        <w:numPr>
-          <w:ilvl w:val="0"/>
-          <w:numId w:val="1042"/>
-        </w:numPr>
-        <w:pStyle w:val="Compact"/>
-      </w:pPr>
-      <w:r>
-        <w:t xml:space="preserve">One student in the group should post your slides on Canvas to the discussion board. Make sure you mention everyone in your group by name so they also get credit for the presentation.</w:t>
-      </w:r>
-    </w:p>
-    <w:bookmarkEnd w:id="105"/>
-    <w:bookmarkEnd w:id="106"/>
-    <w:bookmarkStart w:id="110" w:name="footnotes-3"/>
-    <w:p>
-      <w:pPr>
-        <w:pStyle w:val="Heading3"/>
-      </w:pPr>
-      <w:r>
-        <w:rPr>
-          <w:rStyle w:val="SectionNumber"/>
-        </w:rPr>
-        <w:t xml:space="preserve">2.3.9</w:t>
-      </w:r>
-      <w:r>
-        <w:tab/>
-      </w:r>
-      <w:r>
-        <w:t xml:space="preserve">Footnotes</w:t>
-      </w:r>
-    </w:p>
-    <w:bookmarkStart w:id="108" w:name="resources-5"/>
-    <w:p>
-      <w:pPr>
-        <w:pStyle w:val="Heading4"/>
-      </w:pPr>
-      <w:r>
-        <w:rPr>
-          <w:rStyle w:val="SectionNumber"/>
-        </w:rPr>
-        <w:t xml:space="preserve">2.3.9.1</w:t>
-      </w:r>
-      <w:r>
-        <w:tab/>
-      </w:r>
-      <w:r>
-        <w:t xml:space="preserve">Resources</w:t>
       </w:r>
     </w:p>
     <w:p>
@@ -5589,7 +6635,105 @@
         </w:numPr>
         <w:pStyle w:val="Compact"/>
       </w:pPr>
-      <w:hyperlink r:id="rId107">
+      <w:r>
+        <w:t xml:space="preserve">With your group, create a short presentation to present your chosen gene to the class.</w:t>
+      </w:r>
+    </w:p>
+    <w:p>
+      <w:pPr>
+        <w:numPr>
+          <w:ilvl w:val="0"/>
+          <w:numId w:val="1044"/>
+        </w:numPr>
+        <w:pStyle w:val="Compact"/>
+      </w:pPr>
+      <w:r>
+        <w:t xml:space="preserve">Your presentation should have about four slides and be thorough:</w:t>
+      </w:r>
+    </w:p>
+    <w:p>
+      <w:pPr>
+        <w:numPr>
+          <w:ilvl w:val="1"/>
+          <w:numId w:val="1045"/>
+        </w:numPr>
+        <w:pStyle w:val="Compact"/>
+      </w:pPr>
+      <w:r>
+        <w:t xml:space="preserve">Slide 1: The GENE you picked to share with your group, your name and date</w:t>
+      </w:r>
+    </w:p>
+    <w:p>
+      <w:pPr>
+        <w:numPr>
+          <w:ilvl w:val="1"/>
+          <w:numId w:val="1045"/>
+        </w:numPr>
+        <w:pStyle w:val="Compact"/>
+      </w:pPr>
+      <w:r>
+        <w:t xml:space="preserve">Slide 2 - 4: Present the information you collected about the gene. For full credit, include relevant images/ diagrams on your slides.</w:t>
+      </w:r>
+    </w:p>
+    <w:p>
+      <w:pPr>
+        <w:numPr>
+          <w:ilvl w:val="0"/>
+          <w:numId w:val="1044"/>
+        </w:numPr>
+        <w:pStyle w:val="Compact"/>
+      </w:pPr>
+      <w:r>
+        <w:t xml:space="preserve">One student in the group should post your slides on Canvas to the discussion board. Make sure you mention everyone in your group by name so they also get credit for the presentation.</w:t>
+      </w:r>
+    </w:p>
+    <w:bookmarkEnd w:id="123"/>
+    <w:bookmarkEnd w:id="124"/>
+    <w:bookmarkStart w:id="128" w:name="footnotes-4"/>
+    <w:p>
+      <w:pPr>
+        <w:pStyle w:val="Heading3"/>
+      </w:pPr>
+      <w:r>
+        <w:rPr>
+          <w:rStyle w:val="SectionNumber"/>
+        </w:rPr>
+        <w:t xml:space="preserve">2.3.9</w:t>
+      </w:r>
+      <w:r>
+        <w:tab/>
+      </w:r>
+      <w:r>
+        <w:t xml:space="preserve">Footnotes</w:t>
+      </w:r>
+    </w:p>
+    <w:bookmarkStart w:id="126" w:name="resources-6"/>
+    <w:p>
+      <w:pPr>
+        <w:pStyle w:val="Heading4"/>
+      </w:pPr>
+      <w:r>
+        <w:rPr>
+          <w:rStyle w:val="SectionNumber"/>
+        </w:rPr>
+        <w:t xml:space="preserve">2.3.9.1</w:t>
+      </w:r>
+      <w:r>
+        <w:tab/>
+      </w:r>
+      <w:r>
+        <w:t xml:space="preserve">Resources</w:t>
+      </w:r>
+    </w:p>
+    <w:p>
+      <w:pPr>
+        <w:numPr>
+          <w:ilvl w:val="0"/>
+          <w:numId w:val="1046"/>
+        </w:numPr>
+        <w:pStyle w:val="Compact"/>
+      </w:pPr>
+      <w:hyperlink r:id="rId125">
         <w:r>
           <w:rPr>
             <w:rStyle w:val="Hyperlink"/>
@@ -5598,8 +6742,8 @@
         </w:r>
       </w:hyperlink>
     </w:p>
-    <w:bookmarkEnd w:id="108"/>
-    <w:bookmarkStart w:id="109" w:name="contributions-and-affiliations-3"/>
+    <w:bookmarkEnd w:id="126"/>
+    <w:bookmarkStart w:id="127" w:name="contributions-and-affiliations-4"/>
     <w:p>
       <w:pPr>
         <w:pStyle w:val="Heading4"/>
@@ -5621,7 +6765,7 @@
       <w:pPr>
         <w:numPr>
           <w:ilvl w:val="0"/>
-          <w:numId w:val="1045"/>
+          <w:numId w:val="1047"/>
         </w:numPr>
         <w:pStyle w:val="Compact"/>
       </w:pPr>
@@ -5633,7 +6777,7 @@
       <w:pPr>
         <w:numPr>
           <w:ilvl w:val="0"/>
-          <w:numId w:val="1045"/>
+          <w:numId w:val="1047"/>
         </w:numPr>
         <w:pStyle w:val="Compact"/>
       </w:pPr>
@@ -5645,7 +6789,7 @@
       <w:pPr>
         <w:numPr>
           <w:ilvl w:val="0"/>
-          <w:numId w:val="1045"/>
+          <w:numId w:val="1047"/>
         </w:numPr>
         <w:pStyle w:val="Compact"/>
       </w:pPr>
@@ -5661,11 +6805,11 @@
         <w:t xml:space="preserve">Last Revised: September 2021</w:t>
       </w:r>
     </w:p>
-    <w:bookmarkEnd w:id="109"/>
-    <w:bookmarkEnd w:id="110"/>
-    <w:bookmarkEnd w:id="111"/>
-    <w:bookmarkEnd w:id="112"/>
-    <w:bookmarkStart w:id="113" w:name="rna-seq-analysis"/>
+    <w:bookmarkEnd w:id="127"/>
+    <w:bookmarkEnd w:id="128"/>
+    <w:bookmarkEnd w:id="129"/>
+    <w:bookmarkEnd w:id="130"/>
+    <w:bookmarkStart w:id="131" w:name="rna-seq-analysis"/>
     <w:p>
       <w:pPr>
         <w:pStyle w:val="Heading1"/>
@@ -5683,8 +6827,8 @@
         <w:t xml:space="preserve">RNA-seq Analysis</w:t>
       </w:r>
     </w:p>
-    <w:bookmarkEnd w:id="113"/>
-    <w:bookmarkStart w:id="114" w:name="differential-gene-expression"/>
+    <w:bookmarkEnd w:id="131"/>
+    <w:bookmarkStart w:id="132" w:name="differential-gene-expression"/>
     <w:p>
       <w:pPr>
         <w:pStyle w:val="Heading1"/>
@@ -5702,8 +6846,8 @@
         <w:t xml:space="preserve">Differential Gene Expression</w:t>
       </w:r>
     </w:p>
-    <w:bookmarkEnd w:id="114"/>
-    <w:bookmarkStart w:id="115" w:name="project-work"/>
+    <w:bookmarkEnd w:id="132"/>
+    <w:bookmarkStart w:id="133" w:name="project-work"/>
     <w:p>
       <w:pPr>
         <w:pStyle w:val="Heading1"/>
@@ -5721,8 +6865,8 @@
         <w:t xml:space="preserve">Project Work</w:t>
       </w:r>
     </w:p>
-    <w:bookmarkEnd w:id="115"/>
-    <w:bookmarkStart w:id="116" w:name="scientific-communication"/>
+    <w:bookmarkEnd w:id="133"/>
+    <w:bookmarkStart w:id="134" w:name="scientific-communication"/>
     <w:p>
       <w:pPr>
         <w:pStyle w:val="Heading1"/>
@@ -5740,8 +6884,8 @@
         <w:t xml:space="preserve">Scientific Communication</w:t>
       </w:r>
     </w:p>
-    <w:bookmarkEnd w:id="116"/>
-    <w:bookmarkStart w:id="120" w:name="example-minicure-projects"/>
+    <w:bookmarkEnd w:id="134"/>
+    <w:bookmarkStart w:id="138" w:name="example-minicure-projects"/>
     <w:p>
       <w:pPr>
         <w:pStyle w:val="Heading1"/>
@@ -5779,7 +6923,7 @@
       <w:pPr>
         <w:pStyle w:val="BodyText"/>
       </w:pPr>
-      <w:hyperlink r:id="rId117">
+      <w:hyperlink r:id="rId135">
         <w:r>
           <w:rPr>
             <w:rStyle w:val="Hyperlink"/>
@@ -5808,7 +6952,7 @@
                     </pic:cNvPicPr>
                   </pic:nvPicPr>
                   <pic:blipFill>
-                    <a:blip r:embed="rId118"/>
+                    <a:blip r:embed="rId136"/>
                     <a:stretch>
                       <a:fillRect/>
                     </a:stretch>
@@ -5853,7 +6997,7 @@
       <w:r>
         <w:t xml:space="preserve"> </w:t>
       </w:r>
-      <w:hyperlink r:id="rId119">
+      <w:hyperlink r:id="rId137">
         <w:r>
           <w:rPr>
             <w:rStyle w:val="Hyperlink"/>
@@ -5868,8 +7012,8 @@
         <w:t xml:space="preserve">category</w:t>
       </w:r>
     </w:p>
-    <w:bookmarkEnd w:id="120"/>
-    <w:bookmarkStart w:id="122" w:name="c-moor-scholars"/>
+    <w:bookmarkEnd w:id="138"/>
+    <w:bookmarkStart w:id="140" w:name="c-moor-scholars"/>
     <w:p>
       <w:pPr>
         <w:pStyle w:val="Heading1"/>
@@ -5899,11 +7043,11 @@
       <w:pPr>
         <w:numPr>
           <w:ilvl w:val="0"/>
-          <w:numId w:val="1046"/>
-        </w:numPr>
-        <w:pStyle w:val="Compact"/>
-      </w:pPr>
-      <w:hyperlink r:id="rId121">
+          <w:numId w:val="1048"/>
+        </w:numPr>
+        <w:pStyle w:val="Compact"/>
+      </w:pPr>
+      <w:hyperlink r:id="rId139">
         <w:r>
           <w:rPr>
             <w:rStyle w:val="Hyperlink"/>
@@ -5912,8 +7056,8 @@
         </w:r>
       </w:hyperlink>
     </w:p>
-    <w:bookmarkEnd w:id="122"/>
-    <w:bookmarkStart w:id="124" w:name="online-community"/>
+    <w:bookmarkEnd w:id="140"/>
+    <w:bookmarkStart w:id="142" w:name="online-community"/>
     <w:p>
       <w:pPr>
         <w:pStyle w:val="Heading1"/>
@@ -5941,7 +7085,7 @@
       <w:r>
         <w:t xml:space="preserve"> </w:t>
       </w:r>
-      <w:hyperlink r:id="rId123">
+      <w:hyperlink r:id="rId141">
         <w:r>
           <w:rPr>
             <w:rStyle w:val="Hyperlink"/>
@@ -5950,8 +7094,8 @@
         </w:r>
       </w:hyperlink>
     </w:p>
-    <w:bookmarkEnd w:id="124"/>
-    <w:bookmarkStart w:id="131" w:name="about-the-authors"/>
+    <w:bookmarkEnd w:id="142"/>
+    <w:bookmarkStart w:id="149" w:name="about-the-authors"/>
     <w:p>
       <w:pPr>
         <w:pStyle w:val="Heading1"/>
@@ -5970,7 +7114,7 @@
       <w:r>
         <w:t xml:space="preserve"> </w:t>
       </w:r>
-      <w:hyperlink r:id="rId125">
+      <w:hyperlink r:id="rId143">
         <w:r>
           <w:rPr>
             <w:rStyle w:val="Hyperlink"/>
@@ -6081,7 +7225,7 @@
               <w:pStyle w:val="Compact"/>
               <w:jc w:val="left"/>
             </w:pPr>
-            <w:hyperlink r:id="rId126">
+            <w:hyperlink r:id="rId144">
               <w:r>
                 <w:rPr>
                   <w:rStyle w:val="Hyperlink"/>
@@ -6439,7 +7583,7 @@
               <w:pStyle w:val="Compact"/>
               <w:jc w:val="left"/>
             </w:pPr>
-            <w:hyperlink r:id="rId127">
+            <w:hyperlink r:id="rId145">
               <w:r>
                 <w:rPr>
                   <w:rStyle w:val="Hyperlink"/>
@@ -6453,7 +7597,7 @@
             <w:r>
               <w:t xml:space="preserve"> </w:t>
             </w:r>
-            <w:hyperlink r:id="rId128">
+            <w:hyperlink r:id="rId146">
               <w:r>
                 <w:rPr>
                   <w:rStyle w:val="Hyperlink"/>
@@ -6484,7 +7628,7 @@
               <w:pStyle w:val="Compact"/>
               <w:jc w:val="left"/>
             </w:pPr>
-            <w:hyperlink r:id="rId127">
+            <w:hyperlink r:id="rId145">
               <w:r>
                 <w:rPr>
                   <w:rStyle w:val="Hyperlink"/>
@@ -6515,7 +7659,7 @@
               <w:pStyle w:val="Compact"/>
               <w:jc w:val="left"/>
             </w:pPr>
-            <w:hyperlink r:id="rId128">
+            <w:hyperlink r:id="rId146">
               <w:r>
                 <w:rPr>
                   <w:rStyle w:val="Hyperlink"/>
@@ -6529,7 +7673,7 @@
             <w:r>
               <w:t xml:space="preserve"> </w:t>
             </w:r>
-            <w:hyperlink r:id="rId127">
+            <w:hyperlink r:id="rId145">
               <w:r>
                 <w:rPr>
                   <w:rStyle w:val="Hyperlink"/>
@@ -6551,7 +7695,7 @@
             <w:r>
               <w:t xml:space="preserve">Package Developers (</w:t>
             </w:r>
-            <w:hyperlink r:id="rId129">
+            <w:hyperlink r:id="rId147">
               <w:r>
                 <w:rPr>
                   <w:rStyle w:val="Hyperlink"/>
@@ -6565,7 +7709,7 @@
             <w:r>
               <w:t xml:space="preserve"> </w:t>
             </w:r>
-            <w:hyperlink r:id="rId127">
+            <w:hyperlink r:id="rId145">
               <w:r>
                 <w:rPr>
                   <w:rStyle w:val="Hyperlink"/>
@@ -6579,7 +7723,7 @@
             <w:r>
               <w:t xml:space="preserve"> </w:t>
             </w:r>
-            <w:hyperlink r:id="rId130">
+            <w:hyperlink r:id="rId148">
               <w:r>
                 <w:rPr>
                   <w:rStyle w:val="Hyperlink"/>
@@ -6593,7 +7737,7 @@
             <w:r>
               <w:t xml:space="preserve"> </w:t>
             </w:r>
-            <w:hyperlink r:id="rId128">
+            <w:hyperlink r:id="rId146">
               <w:r>
                 <w:rPr>
                   <w:rStyle w:val="Hyperlink"/>
@@ -7369,7 +8513,7 @@
         <w:t xml:space="preserve">## [2] /usr/local/lib/R/library</w:t>
       </w:r>
     </w:p>
-    <w:bookmarkEnd w:id="131"/>
+    <w:bookmarkEnd w:id="149"/>
     <w:sectPr/>
   </w:body>
 </w:document>
@@ -8547,64 +9691,10 @@
     <w:abstractNumId w:val="991"/>
   </w:num>
   <w:num w:numId="1029">
-    <w:abstractNumId w:val="99411"/>
-    <w:lvlOverride w:ilvl="0">
-      <w:startOverride w:val="1"/>
-    </w:lvlOverride>
-    <w:lvlOverride w:ilvl="1">
-      <w:startOverride w:val="1"/>
-    </w:lvlOverride>
-    <w:lvlOverride w:ilvl="2">
-      <w:startOverride w:val="1"/>
-    </w:lvlOverride>
-    <w:lvlOverride w:ilvl="3">
-      <w:startOverride w:val="1"/>
-    </w:lvlOverride>
-    <w:lvlOverride w:ilvl="4">
-      <w:startOverride w:val="1"/>
-    </w:lvlOverride>
-    <w:lvlOverride w:ilvl="5">
-      <w:startOverride w:val="1"/>
-    </w:lvlOverride>
-    <w:lvlOverride w:ilvl="6">
-      <w:startOverride w:val="1"/>
-    </w:lvlOverride>
-    <w:lvlOverride w:ilvl="7">
-      <w:startOverride w:val="1"/>
-    </w:lvlOverride>
-    <w:lvlOverride w:ilvl="8">
-      <w:startOverride w:val="1"/>
-    </w:lvlOverride>
+    <w:abstractNumId w:val="991"/>
   </w:num>
   <w:num w:numId="1030">
-    <w:abstractNumId w:val="99411"/>
-    <w:lvlOverride w:ilvl="0">
-      <w:startOverride w:val="1"/>
-    </w:lvlOverride>
-    <w:lvlOverride w:ilvl="1">
-      <w:startOverride w:val="1"/>
-    </w:lvlOverride>
-    <w:lvlOverride w:ilvl="2">
-      <w:startOverride w:val="1"/>
-    </w:lvlOverride>
-    <w:lvlOverride w:ilvl="3">
-      <w:startOverride w:val="1"/>
-    </w:lvlOverride>
-    <w:lvlOverride w:ilvl="4">
-      <w:startOverride w:val="1"/>
-    </w:lvlOverride>
-    <w:lvlOverride w:ilvl="5">
-      <w:startOverride w:val="1"/>
-    </w:lvlOverride>
-    <w:lvlOverride w:ilvl="6">
-      <w:startOverride w:val="1"/>
-    </w:lvlOverride>
-    <w:lvlOverride w:ilvl="7">
-      <w:startOverride w:val="1"/>
-    </w:lvlOverride>
-    <w:lvlOverride w:ilvl="8">
-      <w:startOverride w:val="1"/>
-    </w:lvlOverride>
+    <w:abstractNumId w:val="991"/>
   </w:num>
   <w:num w:numId="1031">
     <w:abstractNumId w:val="99411"/>
@@ -8637,70 +9727,70 @@
     </w:lvlOverride>
   </w:num>
   <w:num w:numId="1032">
+    <w:abstractNumId w:val="99411"/>
+    <w:lvlOverride w:ilvl="0">
+      <w:startOverride w:val="1"/>
+    </w:lvlOverride>
+    <w:lvlOverride w:ilvl="1">
+      <w:startOverride w:val="1"/>
+    </w:lvlOverride>
+    <w:lvlOverride w:ilvl="2">
+      <w:startOverride w:val="1"/>
+    </w:lvlOverride>
+    <w:lvlOverride w:ilvl="3">
+      <w:startOverride w:val="1"/>
+    </w:lvlOverride>
+    <w:lvlOverride w:ilvl="4">
+      <w:startOverride w:val="1"/>
+    </w:lvlOverride>
+    <w:lvlOverride w:ilvl="5">
+      <w:startOverride w:val="1"/>
+    </w:lvlOverride>
+    <w:lvlOverride w:ilvl="6">
+      <w:startOverride w:val="1"/>
+    </w:lvlOverride>
+    <w:lvlOverride w:ilvl="7">
+      <w:startOverride w:val="1"/>
+    </w:lvlOverride>
+    <w:lvlOverride w:ilvl="8">
+      <w:startOverride w:val="1"/>
+    </w:lvlOverride>
+  </w:num>
+  <w:num w:numId="1033">
+    <w:abstractNumId w:val="99411"/>
+    <w:lvlOverride w:ilvl="0">
+      <w:startOverride w:val="1"/>
+    </w:lvlOverride>
+    <w:lvlOverride w:ilvl="1">
+      <w:startOverride w:val="1"/>
+    </w:lvlOverride>
+    <w:lvlOverride w:ilvl="2">
+      <w:startOverride w:val="1"/>
+    </w:lvlOverride>
+    <w:lvlOverride w:ilvl="3">
+      <w:startOverride w:val="1"/>
+    </w:lvlOverride>
+    <w:lvlOverride w:ilvl="4">
+      <w:startOverride w:val="1"/>
+    </w:lvlOverride>
+    <w:lvlOverride w:ilvl="5">
+      <w:startOverride w:val="1"/>
+    </w:lvlOverride>
+    <w:lvlOverride w:ilvl="6">
+      <w:startOverride w:val="1"/>
+    </w:lvlOverride>
+    <w:lvlOverride w:ilvl="7">
+      <w:startOverride w:val="1"/>
+    </w:lvlOverride>
+    <w:lvlOverride w:ilvl="8">
+      <w:startOverride w:val="1"/>
+    </w:lvlOverride>
+  </w:num>
+  <w:num w:numId="1034">
     <w:abstractNumId w:val="991"/>
   </w:num>
-  <w:num w:numId="1033">
+  <w:num w:numId="1035">
     <w:abstractNumId w:val="991"/>
-  </w:num>
-  <w:num w:numId="1034">
-    <w:abstractNumId w:val="99411"/>
-    <w:lvlOverride w:ilvl="0">
-      <w:startOverride w:val="1"/>
-    </w:lvlOverride>
-    <w:lvlOverride w:ilvl="1">
-      <w:startOverride w:val="1"/>
-    </w:lvlOverride>
-    <w:lvlOverride w:ilvl="2">
-      <w:startOverride w:val="1"/>
-    </w:lvlOverride>
-    <w:lvlOverride w:ilvl="3">
-      <w:startOverride w:val="1"/>
-    </w:lvlOverride>
-    <w:lvlOverride w:ilvl="4">
-      <w:startOverride w:val="1"/>
-    </w:lvlOverride>
-    <w:lvlOverride w:ilvl="5">
-      <w:startOverride w:val="1"/>
-    </w:lvlOverride>
-    <w:lvlOverride w:ilvl="6">
-      <w:startOverride w:val="1"/>
-    </w:lvlOverride>
-    <w:lvlOverride w:ilvl="7">
-      <w:startOverride w:val="1"/>
-    </w:lvlOverride>
-    <w:lvlOverride w:ilvl="8">
-      <w:startOverride w:val="1"/>
-    </w:lvlOverride>
-  </w:num>
-  <w:num w:numId="1035">
-    <w:abstractNumId w:val="99411"/>
-    <w:lvlOverride w:ilvl="0">
-      <w:startOverride w:val="1"/>
-    </w:lvlOverride>
-    <w:lvlOverride w:ilvl="1">
-      <w:startOverride w:val="1"/>
-    </w:lvlOverride>
-    <w:lvlOverride w:ilvl="2">
-      <w:startOverride w:val="1"/>
-    </w:lvlOverride>
-    <w:lvlOverride w:ilvl="3">
-      <w:startOverride w:val="1"/>
-    </w:lvlOverride>
-    <w:lvlOverride w:ilvl="4">
-      <w:startOverride w:val="1"/>
-    </w:lvlOverride>
-    <w:lvlOverride w:ilvl="5">
-      <w:startOverride w:val="1"/>
-    </w:lvlOverride>
-    <w:lvlOverride w:ilvl="6">
-      <w:startOverride w:val="1"/>
-    </w:lvlOverride>
-    <w:lvlOverride w:ilvl="7">
-      <w:startOverride w:val="1"/>
-    </w:lvlOverride>
-    <w:lvlOverride w:ilvl="8">
-      <w:startOverride w:val="1"/>
-    </w:lvlOverride>
   </w:num>
   <w:num w:numId="1036">
     <w:abstractNumId w:val="99411"/>
@@ -8793,6 +9883,66 @@
     </w:lvlOverride>
   </w:num>
   <w:num w:numId="1039">
+    <w:abstractNumId w:val="99411"/>
+    <w:lvlOverride w:ilvl="0">
+      <w:startOverride w:val="1"/>
+    </w:lvlOverride>
+    <w:lvlOverride w:ilvl="1">
+      <w:startOverride w:val="1"/>
+    </w:lvlOverride>
+    <w:lvlOverride w:ilvl="2">
+      <w:startOverride w:val="1"/>
+    </w:lvlOverride>
+    <w:lvlOverride w:ilvl="3">
+      <w:startOverride w:val="1"/>
+    </w:lvlOverride>
+    <w:lvlOverride w:ilvl="4">
+      <w:startOverride w:val="1"/>
+    </w:lvlOverride>
+    <w:lvlOverride w:ilvl="5">
+      <w:startOverride w:val="1"/>
+    </w:lvlOverride>
+    <w:lvlOverride w:ilvl="6">
+      <w:startOverride w:val="1"/>
+    </w:lvlOverride>
+    <w:lvlOverride w:ilvl="7">
+      <w:startOverride w:val="1"/>
+    </w:lvlOverride>
+    <w:lvlOverride w:ilvl="8">
+      <w:startOverride w:val="1"/>
+    </w:lvlOverride>
+  </w:num>
+  <w:num w:numId="1040">
+    <w:abstractNumId w:val="99411"/>
+    <w:lvlOverride w:ilvl="0">
+      <w:startOverride w:val="1"/>
+    </w:lvlOverride>
+    <w:lvlOverride w:ilvl="1">
+      <w:startOverride w:val="1"/>
+    </w:lvlOverride>
+    <w:lvlOverride w:ilvl="2">
+      <w:startOverride w:val="1"/>
+    </w:lvlOverride>
+    <w:lvlOverride w:ilvl="3">
+      <w:startOverride w:val="1"/>
+    </w:lvlOverride>
+    <w:lvlOverride w:ilvl="4">
+      <w:startOverride w:val="1"/>
+    </w:lvlOverride>
+    <w:lvlOverride w:ilvl="5">
+      <w:startOverride w:val="1"/>
+    </w:lvlOverride>
+    <w:lvlOverride w:ilvl="6">
+      <w:startOverride w:val="1"/>
+    </w:lvlOverride>
+    <w:lvlOverride w:ilvl="7">
+      <w:startOverride w:val="1"/>
+    </w:lvlOverride>
+    <w:lvlOverride w:ilvl="8">
+      <w:startOverride w:val="1"/>
+    </w:lvlOverride>
+  </w:num>
+  <w:num w:numId="1041">
     <w:abstractNumId w:val="99412"/>
     <w:lvlOverride w:ilvl="0">
       <w:startOverride w:val="2"/>
@@ -8822,7 +9972,7 @@
       <w:startOverride w:val="2"/>
     </w:lvlOverride>
   </w:num>
-  <w:num w:numId="1040">
+  <w:num w:numId="1042">
     <w:abstractNumId w:val="99414"/>
     <w:lvlOverride w:ilvl="0">
       <w:startOverride w:val="4"/>
@@ -8850,66 +10000,6 @@
     </w:lvlOverride>
     <w:lvlOverride w:ilvl="8">
       <w:startOverride w:val="4"/>
-    </w:lvlOverride>
-  </w:num>
-  <w:num w:numId="1041">
-    <w:abstractNumId w:val="99411"/>
-    <w:lvlOverride w:ilvl="0">
-      <w:startOverride w:val="1"/>
-    </w:lvlOverride>
-    <w:lvlOverride w:ilvl="1">
-      <w:startOverride w:val="1"/>
-    </w:lvlOverride>
-    <w:lvlOverride w:ilvl="2">
-      <w:startOverride w:val="1"/>
-    </w:lvlOverride>
-    <w:lvlOverride w:ilvl="3">
-      <w:startOverride w:val="1"/>
-    </w:lvlOverride>
-    <w:lvlOverride w:ilvl="4">
-      <w:startOverride w:val="1"/>
-    </w:lvlOverride>
-    <w:lvlOverride w:ilvl="5">
-      <w:startOverride w:val="1"/>
-    </w:lvlOverride>
-    <w:lvlOverride w:ilvl="6">
-      <w:startOverride w:val="1"/>
-    </w:lvlOverride>
-    <w:lvlOverride w:ilvl="7">
-      <w:startOverride w:val="1"/>
-    </w:lvlOverride>
-    <w:lvlOverride w:ilvl="8">
-      <w:startOverride w:val="1"/>
-    </w:lvlOverride>
-  </w:num>
-  <w:num w:numId="1042">
-    <w:abstractNumId w:val="99411"/>
-    <w:lvlOverride w:ilvl="0">
-      <w:startOverride w:val="1"/>
-    </w:lvlOverride>
-    <w:lvlOverride w:ilvl="1">
-      <w:startOverride w:val="1"/>
-    </w:lvlOverride>
-    <w:lvlOverride w:ilvl="2">
-      <w:startOverride w:val="1"/>
-    </w:lvlOverride>
-    <w:lvlOverride w:ilvl="3">
-      <w:startOverride w:val="1"/>
-    </w:lvlOverride>
-    <w:lvlOverride w:ilvl="4">
-      <w:startOverride w:val="1"/>
-    </w:lvlOverride>
-    <w:lvlOverride w:ilvl="5">
-      <w:startOverride w:val="1"/>
-    </w:lvlOverride>
-    <w:lvlOverride w:ilvl="6">
-      <w:startOverride w:val="1"/>
-    </w:lvlOverride>
-    <w:lvlOverride w:ilvl="7">
-      <w:startOverride w:val="1"/>
-    </w:lvlOverride>
-    <w:lvlOverride w:ilvl="8">
-      <w:startOverride w:val="1"/>
     </w:lvlOverride>
   </w:num>
   <w:num w:numId="1043">
@@ -8943,12 +10033,72 @@
     </w:lvlOverride>
   </w:num>
   <w:num w:numId="1044">
+    <w:abstractNumId w:val="99411"/>
+    <w:lvlOverride w:ilvl="0">
+      <w:startOverride w:val="1"/>
+    </w:lvlOverride>
+    <w:lvlOverride w:ilvl="1">
+      <w:startOverride w:val="1"/>
+    </w:lvlOverride>
+    <w:lvlOverride w:ilvl="2">
+      <w:startOverride w:val="1"/>
+    </w:lvlOverride>
+    <w:lvlOverride w:ilvl="3">
+      <w:startOverride w:val="1"/>
+    </w:lvlOverride>
+    <w:lvlOverride w:ilvl="4">
+      <w:startOverride w:val="1"/>
+    </w:lvlOverride>
+    <w:lvlOverride w:ilvl="5">
+      <w:startOverride w:val="1"/>
+    </w:lvlOverride>
+    <w:lvlOverride w:ilvl="6">
+      <w:startOverride w:val="1"/>
+    </w:lvlOverride>
+    <w:lvlOverride w:ilvl="7">
+      <w:startOverride w:val="1"/>
+    </w:lvlOverride>
+    <w:lvlOverride w:ilvl="8">
+      <w:startOverride w:val="1"/>
+    </w:lvlOverride>
+  </w:num>
+  <w:num w:numId="1045">
+    <w:abstractNumId w:val="99411"/>
+    <w:lvlOverride w:ilvl="0">
+      <w:startOverride w:val="1"/>
+    </w:lvlOverride>
+    <w:lvlOverride w:ilvl="1">
+      <w:startOverride w:val="1"/>
+    </w:lvlOverride>
+    <w:lvlOverride w:ilvl="2">
+      <w:startOverride w:val="1"/>
+    </w:lvlOverride>
+    <w:lvlOverride w:ilvl="3">
+      <w:startOverride w:val="1"/>
+    </w:lvlOverride>
+    <w:lvlOverride w:ilvl="4">
+      <w:startOverride w:val="1"/>
+    </w:lvlOverride>
+    <w:lvlOverride w:ilvl="5">
+      <w:startOverride w:val="1"/>
+    </w:lvlOverride>
+    <w:lvlOverride w:ilvl="6">
+      <w:startOverride w:val="1"/>
+    </w:lvlOverride>
+    <w:lvlOverride w:ilvl="7">
+      <w:startOverride w:val="1"/>
+    </w:lvlOverride>
+    <w:lvlOverride w:ilvl="8">
+      <w:startOverride w:val="1"/>
+    </w:lvlOverride>
+  </w:num>
+  <w:num w:numId="1046">
     <w:abstractNumId w:val="991"/>
   </w:num>
-  <w:num w:numId="1045">
+  <w:num w:numId="1047">
     <w:abstractNumId w:val="991"/>
   </w:num>
-  <w:num w:numId="1046">
+  <w:num w:numId="1048">
     <w:abstractNumId w:val="991"/>
   </w:num>
 </w:numbering>

--- a/docs/Course_Name.docx
+++ b/docs/Course_Name.docx
@@ -6847,7 +6847,7 @@
       </w:r>
     </w:p>
     <w:bookmarkEnd w:id="132"/>
-    <w:bookmarkStart w:id="133" w:name="project-work"/>
+    <w:bookmarkStart w:id="144" w:name="project-work"/>
     <w:p>
       <w:pPr>
         <w:pStyle w:val="Heading1"/>
@@ -6865,8 +6865,1011 @@
         <w:t xml:space="preserve">Project Work</w:t>
       </w:r>
     </w:p>
-    <w:bookmarkEnd w:id="133"/>
-    <w:bookmarkStart w:id="134" w:name="scientific-communication"/>
+    <w:p>
+      <w:pPr>
+        <w:pStyle w:val="FirstParagraph"/>
+      </w:pPr>
+      <w:r>
+        <w:t xml:space="preserve">Purpose</w:t>
+      </w:r>
+    </w:p>
+    <w:p>
+      <w:pPr>
+        <w:pStyle w:val="BodyText"/>
+      </w:pPr>
+      <w:r>
+        <w:t xml:space="preserve">The purpose of this lab is to gain practice in scientific communication, project exploration and work on your scientific poster!</w:t>
+      </w:r>
+    </w:p>
+    <w:p>
+      <w:pPr>
+        <w:pStyle w:val="BodyText"/>
+      </w:pPr>
+      <w:r>
+        <w:t xml:space="preserve">Learning Objectives</w:t>
+      </w:r>
+    </w:p>
+    <w:p>
+      <w:pPr>
+        <w:numPr>
+          <w:ilvl w:val="0"/>
+          <w:numId w:val="1048"/>
+        </w:numPr>
+        <w:pStyle w:val="Compact"/>
+      </w:pPr>
+      <w:r>
+        <w:t xml:space="preserve">Engage with the Scientific Process</w:t>
+      </w:r>
+    </w:p>
+    <w:p>
+      <w:pPr>
+        <w:numPr>
+          <w:ilvl w:val="0"/>
+          <w:numId w:val="1048"/>
+        </w:numPr>
+        <w:pStyle w:val="Compact"/>
+      </w:pPr>
+      <w:r>
+        <w:t xml:space="preserve">Communicate your findings</w:t>
+      </w:r>
+    </w:p>
+    <w:p>
+      <w:pPr>
+        <w:numPr>
+          <w:ilvl w:val="0"/>
+          <w:numId w:val="1048"/>
+        </w:numPr>
+        <w:pStyle w:val="Compact"/>
+      </w:pPr>
+      <w:r>
+        <w:t xml:space="preserve">Create an outline for further exploratory research</w:t>
+      </w:r>
+    </w:p>
+    <w:p>
+      <w:pPr>
+        <w:numPr>
+          <w:ilvl w:val="0"/>
+          <w:numId w:val="1048"/>
+        </w:numPr>
+        <w:pStyle w:val="Compact"/>
+      </w:pPr>
+      <w:r>
+        <w:t xml:space="preserve">Develop your plot images using R code</w:t>
+      </w:r>
+    </w:p>
+    <w:p>
+      <w:pPr>
+        <w:pStyle w:val="FirstParagraph"/>
+      </w:pPr>
+      <w:r>
+        <w:t xml:space="preserve">Introduction</w:t>
+      </w:r>
+    </w:p>
+    <w:p>
+      <w:pPr>
+        <w:pStyle w:val="BodyText"/>
+      </w:pPr>
+      <w:r>
+        <w:t xml:space="preserve">In today’s lab we will learn to develop a scientific idea and convert it into a scientific hypothesis. Remember that a hypothesis needs to be testable and falsifiable. Since your project is</w:t>
+      </w:r>
+      <w:r>
+        <w:t xml:space="preserve"> </w:t>
+      </w:r>
+      <w:r>
+        <w:rPr>
+          <w:iCs/>
+          <w:i/>
+        </w:rPr>
+        <w:t xml:space="preserve">in silico</w:t>
+      </w:r>
+      <w:r>
+        <w:t xml:space="preserve">, your experiments will be</w:t>
+      </w:r>
+      <w:r>
+        <w:t xml:space="preserve"> </w:t>
+      </w:r>
+      <w:r>
+        <w:rPr>
+          <w:iCs/>
+          <w:i/>
+        </w:rPr>
+        <w:t xml:space="preserve">in silico</w:t>
+      </w:r>
+      <w:r>
+        <w:t xml:space="preserve">. You might look at a gene, do some background research on that gene, wonder about the gene function and its relationship to gene expression. Then use this information to develop a hypothesis about its expression and test your hypothesis by analyzing gene expression. The most difficult part of your research will be identifying a gene that is differentially expressed and interesting enough to build a narrative around it.</w:t>
+      </w:r>
+    </w:p>
+    <w:p>
+      <w:pPr>
+        <w:pStyle w:val="BodyText"/>
+      </w:pPr>
+      <w:r>
+        <w:t xml:space="preserve">A few ideas to get you started:</w:t>
+      </w:r>
+    </w:p>
+    <w:p>
+      <w:pPr>
+        <w:numPr>
+          <w:ilvl w:val="0"/>
+          <w:numId w:val="1049"/>
+        </w:numPr>
+        <w:pStyle w:val="Compact"/>
+      </w:pPr>
+      <w:r>
+        <w:t xml:space="preserve">Research a disease – For example: Look up genes involved in digestive diseases at</w:t>
+      </w:r>
+      <w:r>
+        <w:t xml:space="preserve"> </w:t>
+      </w:r>
+      <w:hyperlink r:id="rId133">
+        <w:r>
+          <w:rPr>
+            <w:rStyle w:val="Hyperlink"/>
+          </w:rPr>
+          <w:t xml:space="preserve">NIDDK</w:t>
+        </w:r>
+      </w:hyperlink>
+      <w:r>
+        <w:t xml:space="preserve"> </w:t>
+      </w:r>
+      <w:r>
+        <w:t xml:space="preserve">or</w:t>
+      </w:r>
+      <w:r>
+        <w:t xml:space="preserve"> </w:t>
+      </w:r>
+      <w:hyperlink r:id="rId134">
+        <w:r>
+          <w:rPr>
+            <w:rStyle w:val="Hyperlink"/>
+          </w:rPr>
+          <w:t xml:space="preserve">GARD</w:t>
+        </w:r>
+      </w:hyperlink>
+    </w:p>
+    <w:p>
+      <w:pPr>
+        <w:numPr>
+          <w:ilvl w:val="0"/>
+          <w:numId w:val="1049"/>
+        </w:numPr>
+        <w:pStyle w:val="Compact"/>
+      </w:pPr>
+      <w:r>
+        <w:t xml:space="preserve">Research a gene or gene family – For example: Trypsin, how many different trypsins are in flies?</w:t>
+      </w:r>
+    </w:p>
+    <w:p>
+      <w:pPr>
+        <w:numPr>
+          <w:ilvl w:val="0"/>
+          <w:numId w:val="1049"/>
+        </w:numPr>
+        <w:pStyle w:val="Compact"/>
+      </w:pPr>
+      <w:r>
+        <w:t xml:space="preserve">Research a gene pathway – For example: How many other genes work with trypsin to digest protein?</w:t>
+      </w:r>
+    </w:p>
+    <w:p>
+      <w:pPr>
+        <w:pStyle w:val="FirstParagraph"/>
+      </w:pPr>
+      <w:r>
+        <w:t xml:space="preserve">Another interesting area may be due to other absorption problems in the gut besides glucose, like issues in lipid or protein metabolism. We read a paper about how flies can be used as a model for diabetes, could it be used as a model for other diseases? Use data to support your conclusions. This is just scratching the surface of the types of projects that can be developed or begun with the information you now have at your fingertips. All good research begins with an observation or question but the best ones have to do with the follow up research.</w:t>
+      </w:r>
+    </w:p>
+    <w:p>
+      <w:pPr>
+        <w:pStyle w:val="BodyText"/>
+      </w:pPr>
+      <w:r>
+        <w:t xml:space="preserve">Instructions</w:t>
+      </w:r>
+    </w:p>
+    <w:bookmarkStart w:id="137" w:name="X570b9f81944009cf1400954637a200c73c02fed"/>
+    <w:p>
+      <w:pPr>
+        <w:pStyle w:val="Heading3"/>
+      </w:pPr>
+      <w:r>
+        <w:rPr>
+          <w:rStyle w:val="SectionNumber"/>
+        </w:rPr>
+        <w:t xml:space="preserve">5.0.1</w:t>
+      </w:r>
+      <w:r>
+        <w:tab/>
+      </w:r>
+      <w:r>
+        <w:t xml:space="preserve">Activity 1 - Search for an interesting differentially expressed gene</w:t>
+      </w:r>
+    </w:p>
+    <w:p>
+      <w:pPr>
+        <w:pStyle w:val="FirstParagraph"/>
+      </w:pPr>
+      <w:r>
+        <w:rPr>
+          <w:iCs/>
+          <w:i/>
+        </w:rPr>
+        <w:t xml:space="preserve">Estimated time: 45 min (this is at a minimum to find an interesting gene to pursue)</w:t>
+      </w:r>
+    </w:p>
+    <w:p>
+      <w:pPr>
+        <w:numPr>
+          <w:ilvl w:val="0"/>
+          <w:numId w:val="1050"/>
+        </w:numPr>
+        <w:pStyle w:val="Compact"/>
+      </w:pPr>
+      <w:r>
+        <w:t xml:space="preserve">Log into SciServer, click on compute and open your</w:t>
+      </w:r>
+      <w:r>
+        <w:t xml:space="preserve"> </w:t>
+      </w:r>
+      <w:r>
+        <w:t xml:space="preserve">“</w:t>
+      </w:r>
+      <w:r>
+        <w:t xml:space="preserve">C-MOOR LearnR</w:t>
+      </w:r>
+      <w:r>
+        <w:t xml:space="preserve">”</w:t>
+      </w:r>
+      <w:r>
+        <w:t xml:space="preserve"> </w:t>
+      </w:r>
+      <w:r>
+        <w:t xml:space="preserve">container.</w:t>
+      </w:r>
+    </w:p>
+    <w:p>
+      <w:pPr>
+        <w:numPr>
+          <w:ilvl w:val="0"/>
+          <w:numId w:val="1050"/>
+        </w:numPr>
+        <w:pStyle w:val="Compact"/>
+      </w:pPr>
+      <w:r>
+        <w:t xml:space="preserve">Start the</w:t>
+      </w:r>
+      <w:r>
+        <w:t xml:space="preserve"> </w:t>
+      </w:r>
+      <w:r>
+        <w:t xml:space="preserve">“</w:t>
+      </w:r>
+      <w:r>
+        <w:t xml:space="preserve">Differential Gene Expression</w:t>
+      </w:r>
+      <w:r>
+        <w:t xml:space="preserve">”</w:t>
+      </w:r>
+      <w:r>
+        <w:t xml:space="preserve"> </w:t>
+      </w:r>
+      <w:r>
+        <w:t xml:space="preserve">tutorial. Visit</w:t>
+      </w:r>
+      <w:r>
+        <w:t xml:space="preserve"> </w:t>
+      </w:r>
+      <w:hyperlink r:id="rId135">
+        <w:r>
+          <w:rPr>
+            <w:rStyle w:val="Hyperlink"/>
+          </w:rPr>
+          <w:t xml:space="preserve">SciServer Guides and FAQs</w:t>
+        </w:r>
+      </w:hyperlink>
+      <w:r>
+        <w:t xml:space="preserve">. if you need to jog your memory on how to do this.</w:t>
+      </w:r>
+    </w:p>
+    <w:p>
+      <w:pPr>
+        <w:numPr>
+          <w:ilvl w:val="0"/>
+          <w:numId w:val="1050"/>
+        </w:numPr>
+        <w:pStyle w:val="Compact"/>
+      </w:pPr>
+      <w:r>
+        <w:t xml:space="preserve">This tutorial has small boxes in which you can enter and run short lines of code to analyze the data. Since we are not working directly in RStudio but in a LearnR tutorial environment, you don’t need to know more than a few lines of code to be able to ask some very interesting questions.</w:t>
+      </w:r>
+    </w:p>
+    <w:p>
+      <w:pPr>
+        <w:numPr>
+          <w:ilvl w:val="0"/>
+          <w:numId w:val="1050"/>
+        </w:numPr>
+        <w:pStyle w:val="Compact"/>
+      </w:pPr>
+      <w:r>
+        <w:rPr>
+          <w:bCs/>
+          <w:b/>
+        </w:rPr>
+        <w:t xml:space="preserve">Use the Notes section below to copy and paste important blocks of code that you can refer back to later.</w:t>
+      </w:r>
+    </w:p>
+    <w:p>
+      <w:pPr>
+        <w:numPr>
+          <w:ilvl w:val="0"/>
+          <w:numId w:val="1050"/>
+        </w:numPr>
+        <w:pStyle w:val="Compact"/>
+      </w:pPr>
+      <w:r>
+        <w:t xml:space="preserve">We will go through an example and you can use this to get other ideas for your project.</w:t>
+      </w:r>
+    </w:p>
+    <w:bookmarkStart w:id="136" w:name="questions-5"/>
+    <w:p>
+      <w:pPr>
+        <w:pStyle w:val="Heading4"/>
+      </w:pPr>
+      <w:r>
+        <w:rPr>
+          <w:rStyle w:val="SectionNumber"/>
+        </w:rPr>
+        <w:t xml:space="preserve">5.0.1.1</w:t>
+      </w:r>
+      <w:r>
+        <w:tab/>
+      </w:r>
+      <w:r>
+        <w:t xml:space="preserve">Questions</w:t>
+      </w:r>
+    </w:p>
+    <w:tbl>
+      <w:tblPr>
+        <w:tblStyle w:val="Table"/>
+        <w:tblW w:type="pct" w:w="5000"/>
+        <w:tblLook w:firstRow="1" w:lastRow="0" w:firstColumn="0" w:lastColumn="0" w:noHBand="0" w:noVBand="0" w:val="0020"/>
+      </w:tblPr>
+      <w:tblGrid>
+        <w:gridCol w:w="7920"/>
+      </w:tblGrid>
+      <w:tr>
+        <w:trPr>
+          <w:tblHeader w:val="true"/>
+        </w:trPr>
+        <w:tc>
+          <w:tcPr/>
+          <w:p>
+            <w:pPr>
+              <w:pStyle w:val="Compact"/>
+              <w:jc w:val="left"/>
+            </w:pPr>
+            <w:r>
+              <w:t xml:space="preserve">Here is an example and therefore this is not available for your project as we want different projects. Look up the gene trypsin. How many trypsin genes are in drosophila? What are their FBgn IDs?</w:t>
+            </w:r>
+          </w:p>
+        </w:tc>
+      </w:tr>
+      <w:tr>
+        <w:tc>
+          <w:tcPr/>
+          <w:p>
+            <w:pPr>
+              <w:pStyle w:val="Compact"/>
+              <w:jc w:val="left"/>
+            </w:pPr>
+          </w:p>
+        </w:tc>
+      </w:tr>
+    </w:tbl>
+    <w:p>
+      <w:pPr>
+        <w:pStyle w:val="BodyText"/>
+      </w:pPr>
+    </w:p>
+    <w:tbl>
+      <w:tblPr>
+        <w:tblStyle w:val="Table"/>
+        <w:tblW w:type="pct" w:w="5000"/>
+        <w:tblLook w:firstRow="1" w:lastRow="0" w:firstColumn="0" w:lastColumn="0" w:noHBand="0" w:noVBand="0" w:val="0020"/>
+      </w:tblPr>
+      <w:tblGrid>
+        <w:gridCol w:w="7920"/>
+      </w:tblGrid>
+      <w:tr>
+        <w:trPr>
+          <w:tblHeader w:val="true"/>
+        </w:trPr>
+        <w:tc>
+          <w:tcPr/>
+          <w:p>
+            <w:pPr>
+              <w:pStyle w:val="Compact"/>
+              <w:jc w:val="left"/>
+            </w:pPr>
+            <w:r>
+              <w:t xml:space="preserve">Use the code to find the expression of trypsin across all regions. What can you conclude? What do you think it suggests about the function of the genes and the regions?</w:t>
+            </w:r>
+          </w:p>
+        </w:tc>
+      </w:tr>
+      <w:tr>
+        <w:tc>
+          <w:tcPr/>
+          <w:p>
+            <w:pPr>
+              <w:pStyle w:val="Compact"/>
+              <w:jc w:val="left"/>
+            </w:pPr>
+          </w:p>
+        </w:tc>
+      </w:tr>
+    </w:tbl>
+    <w:p>
+      <w:pPr>
+        <w:pStyle w:val="BodyText"/>
+      </w:pPr>
+    </w:p>
+    <w:tbl>
+      <w:tblPr>
+        <w:tblStyle w:val="Table"/>
+        <w:tblW w:type="pct" w:w="5000"/>
+        <w:tblLook w:firstRow="1" w:lastRow="0" w:firstColumn="0" w:lastColumn="0" w:noHBand="0" w:noVBand="0" w:val="0020"/>
+      </w:tblPr>
+      <w:tblGrid>
+        <w:gridCol w:w="7920"/>
+      </w:tblGrid>
+      <w:tr>
+        <w:trPr>
+          <w:tblHeader w:val="true"/>
+        </w:trPr>
+        <w:tc>
+          <w:tcPr/>
+          <w:p>
+            <w:pPr>
+              <w:pStyle w:val="Compact"/>
+              <w:jc w:val="left"/>
+            </w:pPr>
+            <w:r>
+              <w:t xml:space="preserve">Compare the expression between the two highest regions. Record your observations and write two short paragraphs.</w:t>
+            </w:r>
+          </w:p>
+        </w:tc>
+      </w:tr>
+      <w:tr>
+        <w:tc>
+          <w:tcPr/>
+          <w:p>
+            <w:pPr>
+              <w:pStyle w:val="Compact"/>
+              <w:jc w:val="left"/>
+            </w:pPr>
+            <w:r>
+              <w:t xml:space="preserve">I was surprised by …</w:t>
+            </w:r>
+          </w:p>
+        </w:tc>
+      </w:tr>
+      <w:tr>
+        <w:tc>
+          <w:tcPr/>
+          <w:p>
+            <w:pPr>
+              <w:pStyle w:val="Compact"/>
+              <w:jc w:val="left"/>
+            </w:pPr>
+          </w:p>
+        </w:tc>
+      </w:tr>
+      <w:tr>
+        <w:tc>
+          <w:tcPr/>
+          <w:p>
+            <w:pPr>
+              <w:pStyle w:val="Compact"/>
+              <w:jc w:val="left"/>
+            </w:pPr>
+            <w:r>
+              <w:t xml:space="preserve">I’m curious about …</w:t>
+            </w:r>
+          </w:p>
+        </w:tc>
+      </w:tr>
+      <w:tr>
+        <w:tc>
+          <w:tcPr/>
+          <w:p>
+            <w:pPr>
+              <w:pStyle w:val="Compact"/>
+              <w:jc w:val="left"/>
+            </w:pPr>
+          </w:p>
+        </w:tc>
+      </w:tr>
+    </w:tbl>
+    <w:p>
+      <w:pPr>
+        <w:pStyle w:val="BodyText"/>
+      </w:pPr>
+    </w:p>
+    <w:tbl>
+      <w:tblPr>
+        <w:tblStyle w:val="Table"/>
+        <w:tblW w:type="auto" w:w="0"/>
+        <w:tblLook w:firstRow="1" w:lastRow="0" w:firstColumn="0" w:lastColumn="0" w:noHBand="0" w:noVBand="0" w:val="0020"/>
+      </w:tblPr>
+      <w:tblGrid>
+        <w:gridCol w:w="7920"/>
+      </w:tblGrid>
+      <w:tr>
+        <w:trPr>
+          <w:tblHeader w:val="true"/>
+        </w:trPr>
+        <w:tc>
+          <w:tcPr/>
+          <w:p>
+            <w:pPr>
+              <w:pStyle w:val="Compact"/>
+              <w:jc w:val="left"/>
+            </w:pPr>
+            <w:r>
+              <w:t xml:space="preserve">Notes</w:t>
+            </w:r>
+          </w:p>
+        </w:tc>
+      </w:tr>
+      <w:tr>
+        <w:tc>
+          <w:tcPr/>
+          <w:p>
+            <w:pPr>
+              <w:pStyle w:val="Compact"/>
+              <w:jc w:val="left"/>
+            </w:pPr>
+          </w:p>
+        </w:tc>
+      </w:tr>
+    </w:tbl>
+    <w:bookmarkEnd w:id="136"/>
+    <w:bookmarkEnd w:id="137"/>
+    <w:bookmarkStart w:id="139" w:name="activity-2---explore-your-gene-further"/>
+    <w:p>
+      <w:pPr>
+        <w:pStyle w:val="Heading3"/>
+      </w:pPr>
+      <w:r>
+        <w:rPr>
+          <w:rStyle w:val="SectionNumber"/>
+        </w:rPr>
+        <w:t xml:space="preserve">5.0.2</w:t>
+      </w:r>
+      <w:r>
+        <w:tab/>
+      </w:r>
+      <w:r>
+        <w:t xml:space="preserve">Activity 2 - Explore your gene further</w:t>
+      </w:r>
+    </w:p>
+    <w:p>
+      <w:pPr>
+        <w:pStyle w:val="FirstParagraph"/>
+      </w:pPr>
+      <w:r>
+        <w:rPr>
+          <w:iCs/>
+          <w:i/>
+        </w:rPr>
+        <w:t xml:space="preserve">Estimated time: 45 min</w:t>
+      </w:r>
+    </w:p>
+    <w:p>
+      <w:pPr>
+        <w:numPr>
+          <w:ilvl w:val="0"/>
+          <w:numId w:val="1051"/>
+        </w:numPr>
+        <w:pStyle w:val="Compact"/>
+      </w:pPr>
+      <w:r>
+        <w:t xml:space="preserve">Work with a partner to complete the following analysis using the Try it Out section of the tutorial.</w:t>
+      </w:r>
+    </w:p>
+    <w:bookmarkStart w:id="138" w:name="questions-6"/>
+    <w:p>
+      <w:pPr>
+        <w:pStyle w:val="Heading4"/>
+      </w:pPr>
+      <w:r>
+        <w:rPr>
+          <w:rStyle w:val="SectionNumber"/>
+        </w:rPr>
+        <w:t xml:space="preserve">5.0.2.1</w:t>
+      </w:r>
+      <w:r>
+        <w:tab/>
+      </w:r>
+      <w:r>
+        <w:t xml:space="preserve">Questions</w:t>
+      </w:r>
+    </w:p>
+    <w:tbl>
+      <w:tblPr>
+        <w:tblStyle w:val="Table"/>
+        <w:tblW w:type="auto" w:w="0"/>
+        <w:tblLook w:firstRow="1" w:lastRow="0" w:firstColumn="0" w:lastColumn="0" w:noHBand="0" w:noVBand="0" w:val="0020"/>
+      </w:tblPr>
+      <w:tblGrid>
+        <w:gridCol w:w="7920"/>
+      </w:tblGrid>
+      <w:tr>
+        <w:trPr>
+          <w:tblHeader w:val="true"/>
+        </w:trPr>
+        <w:tc>
+          <w:tcPr/>
+          <w:p>
+            <w:pPr>
+              <w:pStyle w:val="Compact"/>
+              <w:jc w:val="left"/>
+            </w:pPr>
+            <w:r>
+              <w:t xml:space="preserve">Graph your gene of interest across all the regions of the gut</w:t>
+            </w:r>
+          </w:p>
+        </w:tc>
+      </w:tr>
+      <w:tr>
+        <w:tc>
+          <w:tcPr/>
+          <w:p>
+            <w:pPr>
+              <w:pStyle w:val="Compact"/>
+              <w:jc w:val="left"/>
+            </w:pPr>
+            <w:r>
+              <w:rPr>
+                <w:bCs/>
+                <w:b/>
+              </w:rPr>
+              <w:t xml:space="preserve">INSERT YOUR GRAPH</w:t>
+            </w:r>
+          </w:p>
+        </w:tc>
+      </w:tr>
+    </w:tbl>
+    <w:p>
+      <w:pPr>
+        <w:pStyle w:val="BodyText"/>
+      </w:pPr>
+    </w:p>
+    <w:tbl>
+      <w:tblPr>
+        <w:tblStyle w:val="Table"/>
+        <w:tblW w:type="pct" w:w="5000"/>
+        <w:tblLook w:firstRow="1" w:lastRow="0" w:firstColumn="0" w:lastColumn="0" w:noHBand="0" w:noVBand="0" w:val="0020"/>
+      </w:tblPr>
+      <w:tblGrid>
+        <w:gridCol w:w="7920"/>
+      </w:tblGrid>
+      <w:tr>
+        <w:trPr>
+          <w:tblHeader w:val="true"/>
+        </w:trPr>
+        <w:tc>
+          <w:tcPr/>
+          <w:p>
+            <w:pPr>
+              <w:pStyle w:val="Compact"/>
+              <w:jc w:val="left"/>
+            </w:pPr>
+            <w:r>
+              <w:t xml:space="preserve">Create a clusterProfiler graph comparing two regions. If the number of pathways are too many, increase the stringency of your adjusted p-value to reduce the clusters. Pick a cluster to explore, copy and paste the image and write a description of what the image shows.</w:t>
+            </w:r>
+          </w:p>
+        </w:tc>
+      </w:tr>
+      <w:tr>
+        <w:tc>
+          <w:tcPr/>
+          <w:p>
+            <w:pPr>
+              <w:pStyle w:val="Compact"/>
+              <w:jc w:val="left"/>
+            </w:pPr>
+          </w:p>
+        </w:tc>
+      </w:tr>
+    </w:tbl>
+    <w:p>
+      <w:pPr>
+        <w:pStyle w:val="BodyText"/>
+      </w:pPr>
+    </w:p>
+    <w:tbl>
+      <w:tblPr>
+        <w:tblStyle w:val="Table"/>
+        <w:tblW w:type="auto" w:w="0"/>
+        <w:tblLook w:firstRow="1" w:lastRow="0" w:firstColumn="0" w:lastColumn="0" w:noHBand="0" w:noVBand="0" w:val="0020"/>
+      </w:tblPr>
+      <w:tblGrid>
+        <w:gridCol w:w="7920"/>
+      </w:tblGrid>
+      <w:tr>
+        <w:trPr>
+          <w:tblHeader w:val="true"/>
+        </w:trPr>
+        <w:tc>
+          <w:tcPr/>
+          <w:p>
+            <w:pPr>
+              <w:pStyle w:val="Compact"/>
+              <w:jc w:val="left"/>
+            </w:pPr>
+            <w:r>
+              <w:t xml:space="preserve">Compare two regions for your gene of interest. What does this suggest?</w:t>
+            </w:r>
+          </w:p>
+        </w:tc>
+      </w:tr>
+      <w:tr>
+        <w:tc>
+          <w:tcPr/>
+          <w:p>
+            <w:pPr>
+              <w:pStyle w:val="Compact"/>
+              <w:jc w:val="left"/>
+            </w:pPr>
+            <w:r>
+              <w:rPr>
+                <w:bCs/>
+                <w:b/>
+              </w:rPr>
+              <w:t xml:space="preserve">INSERT YOUR GRAPH</w:t>
+            </w:r>
+          </w:p>
+        </w:tc>
+      </w:tr>
+    </w:tbl>
+    <w:p>
+      <w:pPr>
+        <w:pStyle w:val="BodyText"/>
+      </w:pPr>
+    </w:p>
+    <w:tbl>
+      <w:tblPr>
+        <w:tblStyle w:val="Table"/>
+        <w:tblW w:type="pct" w:w="5000"/>
+        <w:tblLook w:firstRow="1" w:lastRow="0" w:firstColumn="0" w:lastColumn="0" w:noHBand="0" w:noVBand="0" w:val="0020"/>
+      </w:tblPr>
+      <w:tblGrid>
+        <w:gridCol w:w="7920"/>
+      </w:tblGrid>
+      <w:tr>
+        <w:trPr>
+          <w:tblHeader w:val="true"/>
+        </w:trPr>
+        <w:tc>
+          <w:tcPr/>
+          <w:p>
+            <w:pPr>
+              <w:pStyle w:val="Compact"/>
+              <w:jc w:val="left"/>
+            </w:pPr>
+            <w:r>
+              <w:t xml:space="preserve">Look up possible genes that might work with your gene of interest. Hint: what is in the clusterProfiler you performed?</w:t>
+            </w:r>
+          </w:p>
+        </w:tc>
+      </w:tr>
+      <w:tr>
+        <w:tc>
+          <w:tcPr/>
+          <w:p>
+            <w:pPr>
+              <w:pStyle w:val="Compact"/>
+              <w:jc w:val="left"/>
+            </w:pPr>
+          </w:p>
+        </w:tc>
+      </w:tr>
+    </w:tbl>
+    <w:bookmarkEnd w:id="138"/>
+    <w:bookmarkEnd w:id="139"/>
+    <w:bookmarkStart w:id="140" w:name="Xcd93b704ebe4f1fea27765a2a3c0e085e462ef4"/>
+    <w:p>
+      <w:pPr>
+        <w:pStyle w:val="Heading3"/>
+      </w:pPr>
+      <w:r>
+        <w:rPr>
+          <w:rStyle w:val="SectionNumber"/>
+        </w:rPr>
+        <w:t xml:space="preserve">5.0.3</w:t>
+      </w:r>
+      <w:r>
+        <w:tab/>
+      </w:r>
+      <w:r>
+        <w:t xml:space="preserve">Activity 3 - Begin developing your poster!</w:t>
+      </w:r>
+    </w:p>
+    <w:p>
+      <w:pPr>
+        <w:pStyle w:val="FirstParagraph"/>
+      </w:pPr>
+      <w:r>
+        <w:rPr>
+          <w:iCs/>
+          <w:i/>
+        </w:rPr>
+        <w:t xml:space="preserve">Estimated time: 30 min</w:t>
+      </w:r>
+    </w:p>
+    <w:p>
+      <w:pPr>
+        <w:numPr>
+          <w:ilvl w:val="0"/>
+          <w:numId w:val="1052"/>
+        </w:numPr>
+        <w:pStyle w:val="Compact"/>
+      </w:pPr>
+      <w:r>
+        <w:t xml:space="preserve">Turn in at least one graph that you can use in your poster and include a legend for your figure. Your legend should describe in prose what the figure is showing.</w:t>
+      </w:r>
+    </w:p>
+    <w:p>
+      <w:pPr>
+        <w:numPr>
+          <w:ilvl w:val="0"/>
+          <w:numId w:val="1052"/>
+        </w:numPr>
+        <w:pStyle w:val="Compact"/>
+      </w:pPr>
+      <w:r>
+        <w:t xml:space="preserve">Post your tentative title and project idea on the class padlet, include the names of everyone in your group.</w:t>
+      </w:r>
+    </w:p>
+    <w:tbl>
+      <w:tblPr>
+        <w:tblStyle w:val="Table"/>
+        <w:tblW w:type="auto" w:w="0"/>
+        <w:tblLook w:firstRow="1" w:lastRow="0" w:firstColumn="0" w:lastColumn="0" w:noHBand="0" w:noVBand="0" w:val="0020"/>
+      </w:tblPr>
+      <w:tblGrid>
+        <w:gridCol w:w="7920"/>
+      </w:tblGrid>
+      <w:tr>
+        <w:trPr>
+          <w:tblHeader w:val="true"/>
+        </w:trPr>
+        <w:tc>
+          <w:tcPr/>
+          <w:p>
+            <w:pPr>
+              <w:pStyle w:val="Compact"/>
+              <w:jc w:val="left"/>
+            </w:pPr>
+            <w:r>
+              <w:t xml:space="preserve">Notes</w:t>
+            </w:r>
+          </w:p>
+        </w:tc>
+      </w:tr>
+      <w:tr>
+        <w:tc>
+          <w:tcPr/>
+          <w:p>
+            <w:pPr>
+              <w:pStyle w:val="Compact"/>
+              <w:jc w:val="left"/>
+            </w:pPr>
+          </w:p>
+        </w:tc>
+      </w:tr>
+    </w:tbl>
+    <w:p>
+      <w:pPr>
+        <w:pStyle w:val="BodyText"/>
+      </w:pPr>
+      <w:r>
+        <w:t xml:space="preserve">Footnotes</w:t>
+      </w:r>
+    </w:p>
+    <w:bookmarkEnd w:id="140"/>
+    <w:bookmarkStart w:id="142" w:name="resources-7"/>
+    <w:p>
+      <w:pPr>
+        <w:pStyle w:val="Heading3"/>
+      </w:pPr>
+      <w:r>
+        <w:rPr>
+          <w:rStyle w:val="SectionNumber"/>
+        </w:rPr>
+        <w:t xml:space="preserve">5.0.4</w:t>
+      </w:r>
+      <w:r>
+        <w:tab/>
+      </w:r>
+      <w:r>
+        <w:t xml:space="preserve">Resources</w:t>
+      </w:r>
+    </w:p>
+    <w:p>
+      <w:pPr>
+        <w:numPr>
+          <w:ilvl w:val="0"/>
+          <w:numId w:val="1053"/>
+        </w:numPr>
+        <w:pStyle w:val="Compact"/>
+      </w:pPr>
+      <w:hyperlink r:id="rId141">
+        <w:r>
+          <w:rPr>
+            <w:rStyle w:val="Hyperlink"/>
+          </w:rPr>
+          <w:t xml:space="preserve">Google Doc</w:t>
+        </w:r>
+      </w:hyperlink>
+    </w:p>
+    <w:bookmarkEnd w:id="142"/>
+    <w:bookmarkStart w:id="143" w:name="contributions-and-affiliations-5"/>
+    <w:p>
+      <w:pPr>
+        <w:pStyle w:val="Heading3"/>
+      </w:pPr>
+      <w:r>
+        <w:rPr>
+          <w:rStyle w:val="SectionNumber"/>
+        </w:rPr>
+        <w:t xml:space="preserve">5.0.5</w:t>
+      </w:r>
+      <w:r>
+        <w:tab/>
+      </w:r>
+      <w:r>
+        <w:t xml:space="preserve">Contributions and Affiliations</w:t>
+      </w:r>
+    </w:p>
+    <w:p>
+      <w:pPr>
+        <w:numPr>
+          <w:ilvl w:val="0"/>
+          <w:numId w:val="1054"/>
+        </w:numPr>
+        <w:pStyle w:val="Compact"/>
+      </w:pPr>
+      <w:r>
+        <w:t xml:space="preserve">Rosa Alcazar, Ph.D., Clovis Community College</w:t>
+      </w:r>
+    </w:p>
+    <w:p>
+      <w:pPr>
+        <w:numPr>
+          <w:ilvl w:val="0"/>
+          <w:numId w:val="1054"/>
+        </w:numPr>
+        <w:pStyle w:val="Compact"/>
+      </w:pPr>
+      <w:r>
+        <w:t xml:space="preserve">Stephanie Coffman, Ph.D., Clovis Community College</w:t>
+      </w:r>
+    </w:p>
+    <w:p>
+      <w:pPr>
+        <w:pStyle w:val="FirstParagraph"/>
+      </w:pPr>
+      <w:r>
+        <w:t xml:space="preserve">Last Revised: March 29, 2022</w:t>
+      </w:r>
+    </w:p>
+    <w:bookmarkEnd w:id="143"/>
+    <w:bookmarkEnd w:id="144"/>
+    <w:bookmarkStart w:id="167" w:name="scientific-communication"/>
     <w:p>
       <w:pPr>
         <w:pStyle w:val="Heading1"/>
@@ -6884,8 +7887,1265 @@
         <w:t xml:space="preserve">Scientific Communication</w:t>
       </w:r>
     </w:p>
-    <w:bookmarkEnd w:id="134"/>
-    <w:bookmarkStart w:id="138" w:name="example-minicure-projects"/>
+    <w:bookmarkStart w:id="163" w:name="group-poster"/>
+    <w:p>
+      <w:pPr>
+        <w:pStyle w:val="Heading2"/>
+      </w:pPr>
+      <w:r>
+        <w:rPr>
+          <w:rStyle w:val="SectionNumber"/>
+        </w:rPr>
+        <w:t xml:space="preserve">6.1</w:t>
+      </w:r>
+      <w:r>
+        <w:tab/>
+      </w:r>
+      <w:r>
+        <w:t xml:space="preserve">Group Poster</w:t>
+      </w:r>
+    </w:p>
+    <w:bookmarkStart w:id="145" w:name="introduction-3"/>
+    <w:p>
+      <w:pPr>
+        <w:pStyle w:val="Heading3"/>
+      </w:pPr>
+      <w:r>
+        <w:rPr>
+          <w:rStyle w:val="SectionNumber"/>
+        </w:rPr>
+        <w:t xml:space="preserve">6.1.1</w:t>
+      </w:r>
+      <w:r>
+        <w:tab/>
+      </w:r>
+      <w:r>
+        <w:t xml:space="preserve">Introduction</w:t>
+      </w:r>
+    </w:p>
+    <w:p>
+      <w:pPr>
+        <w:pStyle w:val="FirstParagraph"/>
+      </w:pPr>
+      <w:r>
+        <w:t xml:space="preserve">An important part of scientific research is presenting your findings. This might be in the form of a peer-reviewed journal article or a more informal poster presentation at a conference or symposium. In this assignment, students will work with their groups to put together their work from the C-MOOR Labs into a Digital Poster.</w:t>
+      </w:r>
+    </w:p>
+    <w:bookmarkEnd w:id="145"/>
+    <w:bookmarkStart w:id="146" w:name="part-1---choose-a-template"/>
+    <w:p>
+      <w:pPr>
+        <w:pStyle w:val="Heading3"/>
+      </w:pPr>
+      <w:r>
+        <w:rPr>
+          <w:rStyle w:val="SectionNumber"/>
+        </w:rPr>
+        <w:t xml:space="preserve">6.1.2</w:t>
+      </w:r>
+      <w:r>
+        <w:tab/>
+      </w:r>
+      <w:r>
+        <w:t xml:space="preserve">Part 1 - Choose a Template</w:t>
+      </w:r>
+    </w:p>
+    <w:p>
+      <w:pPr>
+        <w:numPr>
+          <w:ilvl w:val="0"/>
+          <w:numId w:val="1055"/>
+        </w:numPr>
+        <w:pStyle w:val="Compact"/>
+      </w:pPr>
+      <w:r>
+        <w:t xml:space="preserve">Read through the</w:t>
+      </w:r>
+      <w:r>
+        <w:t xml:space="preserve"> </w:t>
+      </w:r>
+      <w:hyperlink w:anchor="grading-criteria">
+        <w:r>
+          <w:rPr>
+            <w:rStyle w:val="Hyperlink"/>
+          </w:rPr>
+          <w:t xml:space="preserve">grading criteria</w:t>
+        </w:r>
+      </w:hyperlink>
+      <w:r>
+        <w:t xml:space="preserve"> </w:t>
+      </w:r>
+      <w:r>
+        <w:t xml:space="preserve">at the end of this document.</w:t>
+      </w:r>
+    </w:p>
+    <w:p>
+      <w:pPr>
+        <w:numPr>
+          <w:ilvl w:val="0"/>
+          <w:numId w:val="1055"/>
+        </w:numPr>
+        <w:pStyle w:val="Compact"/>
+      </w:pPr>
+      <w:r>
+        <w:t xml:space="preserve">With your group, choose a template to use for your poster. You can use one of the ones provided below or another one you find on the internet. Just make sure it has a space for an abstract, introduction, methods, results, discussion, references and acknowledgments.</w:t>
+      </w:r>
+    </w:p>
+    <w:p>
+      <w:pPr>
+        <w:numPr>
+          <w:ilvl w:val="0"/>
+          <w:numId w:val="1055"/>
+        </w:numPr>
+        <w:pStyle w:val="Compact"/>
+      </w:pPr>
+      <w:r>
+        <w:t xml:space="preserve">Discuss with your group how you will divide up the work and exchange important information (e.g. phone numbers, email).</w:t>
+      </w:r>
+    </w:p>
+    <w:bookmarkEnd w:id="146"/>
+    <w:bookmarkStart w:id="155" w:name="X9dd2b8024e6c3fdd878c8e33fa6eaacd3888b94"/>
+    <w:p>
+      <w:pPr>
+        <w:pStyle w:val="Heading3"/>
+      </w:pPr>
+      <w:r>
+        <w:rPr>
+          <w:rStyle w:val="SectionNumber"/>
+        </w:rPr>
+        <w:t xml:space="preserve">6.1.3</w:t>
+      </w:r>
+      <w:r>
+        <w:tab/>
+      </w:r>
+      <w:r>
+        <w:t xml:space="preserve">Part 2 - Make an Academic Research Poster</w:t>
+      </w:r>
+    </w:p>
+    <w:p>
+      <w:pPr>
+        <w:numPr>
+          <w:ilvl w:val="0"/>
+          <w:numId w:val="1056"/>
+        </w:numPr>
+        <w:pStyle w:val="Compact"/>
+      </w:pPr>
+      <w:r>
+        <w:t xml:space="preserve">Complete the following components of your research poster with your group. You might not do them in this order, but these are the components you are being graded on. For more details on each of these sections and their role in a scientific paper, see the Scientific Literature Lab.</w:t>
+      </w:r>
+    </w:p>
+    <w:bookmarkStart w:id="147" w:name="title-authors-and-affiliations"/>
+    <w:p>
+      <w:pPr>
+        <w:pStyle w:val="Heading4"/>
+      </w:pPr>
+      <w:r>
+        <w:rPr>
+          <w:rStyle w:val="SectionNumber"/>
+        </w:rPr>
+        <w:t xml:space="preserve">6.1.3.1</w:t>
+      </w:r>
+      <w:r>
+        <w:tab/>
+      </w:r>
+      <w:r>
+        <w:t xml:space="preserve">Title, Authors and Affiliations</w:t>
+      </w:r>
+    </w:p>
+    <w:p>
+      <w:pPr>
+        <w:pStyle w:val="FirstParagraph"/>
+      </w:pPr>
+      <w:r>
+        <w:t xml:space="preserve">Your poster should include: (1) a title for your work, (2) authors who contributed to the work and (3) author affiliations. Since you completed this work as a team of scientists, all of your team members are considered authors. List your team members in alphabetical order. The author’s affiliation is the university, college, research institution or company that the work was conducted at. For us, the affiliation would be</w:t>
+      </w:r>
+      <w:r>
+        <w:t xml:space="preserve"> </w:t>
+      </w:r>
+      <w:r>
+        <w:t xml:space="preserve">“</w:t>
+      </w:r>
+      <w:r>
+        <w:t xml:space="preserve">Department of Biology, Clovis Community College, California, United States.</w:t>
+      </w:r>
+      <w:r>
+        <w:t xml:space="preserve">”</w:t>
+      </w:r>
+    </w:p>
+    <w:bookmarkEnd w:id="147"/>
+    <w:bookmarkStart w:id="148" w:name="abstract"/>
+    <w:p>
+      <w:pPr>
+        <w:pStyle w:val="Heading4"/>
+      </w:pPr>
+      <w:r>
+        <w:rPr>
+          <w:rStyle w:val="SectionNumber"/>
+        </w:rPr>
+        <w:t xml:space="preserve">6.1.3.2</w:t>
+      </w:r>
+      <w:r>
+        <w:tab/>
+      </w:r>
+      <w:r>
+        <w:t xml:space="preserve">Abstract</w:t>
+      </w:r>
+    </w:p>
+    <w:p>
+      <w:pPr>
+        <w:pStyle w:val="FirstParagraph"/>
+      </w:pPr>
+      <w:r>
+        <w:t xml:space="preserve">An abstract is a concise summary of your paper. An effective abstract will inform the reader of the scientific hypothesis being tested, the purpose, or</w:t>
+      </w:r>
+      <w:r>
+        <w:t xml:space="preserve"> </w:t>
+      </w:r>
+      <w:r>
+        <w:t xml:space="preserve">“</w:t>
+      </w:r>
+      <w:r>
+        <w:t xml:space="preserve">why</w:t>
+      </w:r>
+      <w:r>
+        <w:t xml:space="preserve">”</w:t>
+      </w:r>
+      <w:r>
+        <w:t xml:space="preserve">, of the study, the main methods, important results and conclusions in only</w:t>
+      </w:r>
+      <w:r>
+        <w:t xml:space="preserve"> </w:t>
+      </w:r>
+      <w:r>
+        <w:rPr>
+          <w:bCs/>
+          <w:b/>
+        </w:rPr>
+        <w:t xml:space="preserve">one paragraph</w:t>
+      </w:r>
+      <w:r>
+        <w:t xml:space="preserve">. When writing an abstract for a publication or presentation, there is always a maximum word or character count. For your poster, your abstract can have a</w:t>
+      </w:r>
+      <w:r>
+        <w:t xml:space="preserve"> </w:t>
+      </w:r>
+      <w:r>
+        <w:rPr>
+          <w:bCs/>
+          <w:b/>
+        </w:rPr>
+        <w:t xml:space="preserve">maximum length of 200 words</w:t>
+      </w:r>
+      <w:r>
+        <w:t xml:space="preserve">. Many scientists choose to write the abstract last.</w:t>
+      </w:r>
+    </w:p>
+    <w:p>
+      <w:pPr>
+        <w:pStyle w:val="BodyText"/>
+      </w:pPr>
+      <w:r>
+        <w:t xml:space="preserve">Different fields of science have slightly different requirements and formats for abstracts. Here is a general guideline:</w:t>
+      </w:r>
+    </w:p>
+    <w:p>
+      <w:pPr>
+        <w:numPr>
+          <w:ilvl w:val="0"/>
+          <w:numId w:val="1057"/>
+        </w:numPr>
+        <w:pStyle w:val="Compact"/>
+      </w:pPr>
+      <w:r>
+        <w:t xml:space="preserve">Background: In one sentence, introduce your work. An effective introduction tells the reader what is known in the field (context) and identifies the gap of knowledge being addressed in the paper.</w:t>
+      </w:r>
+    </w:p>
+    <w:p>
+      <w:pPr>
+        <w:numPr>
+          <w:ilvl w:val="0"/>
+          <w:numId w:val="1057"/>
+        </w:numPr>
+        <w:pStyle w:val="Compact"/>
+      </w:pPr>
+      <w:r>
+        <w:t xml:space="preserve">Methods and Results: This section should be the longest part of your abstract, but no more than two or three sentences. This section is arguably the most important part of the abstract, because other scientists seek out a paper when they are interested in the results. The details for your methods will be contained in your paper, so in your abstract you can keep it brief. For your results, pick out the most important results and summarize them. Depending on your research, you may want to address the methods and results separately, but often they are intertwined (e.g. the example abstract below).</w:t>
+      </w:r>
+    </w:p>
+    <w:p>
+      <w:pPr>
+        <w:numPr>
+          <w:ilvl w:val="0"/>
+          <w:numId w:val="1057"/>
+        </w:numPr>
+        <w:pStyle w:val="Compact"/>
+      </w:pPr>
+      <w:r>
+        <w:t xml:space="preserve">Conclusions: In one sentence, concisely state what you learned from your research.</w:t>
+      </w:r>
+    </w:p>
+    <w:bookmarkEnd w:id="148"/>
+    <w:bookmarkStart w:id="149" w:name="introduction-4"/>
+    <w:p>
+      <w:pPr>
+        <w:pStyle w:val="Heading4"/>
+      </w:pPr>
+      <w:r>
+        <w:rPr>
+          <w:rStyle w:val="SectionNumber"/>
+        </w:rPr>
+        <w:t xml:space="preserve">6.1.3.3</w:t>
+      </w:r>
+      <w:r>
+        <w:tab/>
+      </w:r>
+      <w:r>
+        <w:t xml:space="preserve">Introduction</w:t>
+      </w:r>
+    </w:p>
+    <w:p>
+      <w:pPr>
+        <w:pStyle w:val="FirstParagraph"/>
+      </w:pPr>
+      <w:r>
+        <w:t xml:space="preserve">A good introduction section should do two things. First, it provides context for your work by describing what is already known in the field, as well as an unknown that your research is addressing. The latter is often called the gap in knowledge. Second, it should identify your scientific question and hypothesis. Usually, the introduction starts broadly, describing the work of other scientists. It is important to summarize this work (do not quote) and to properly cite the work.</w:t>
+      </w:r>
+    </w:p>
+    <w:p>
+      <w:pPr>
+        <w:pStyle w:val="BodyText"/>
+      </w:pPr>
+      <w:r>
+        <w:t xml:space="preserve">When writing your introduction, it is often helpful to start at the end. Identify your scientific question, your hypothesis and the gap of knowledge first. Then brainstorm what you will need to tell your readers in terms of context and background. For this project, be sure to include background information on Drosophila melanogaster and why it is a good model system for this research, because your audience might not know.</w:t>
+      </w:r>
+    </w:p>
+    <w:bookmarkEnd w:id="149"/>
+    <w:bookmarkStart w:id="150" w:name="materials-and-methods"/>
+    <w:p>
+      <w:pPr>
+        <w:pStyle w:val="Heading4"/>
+      </w:pPr>
+      <w:r>
+        <w:rPr>
+          <w:rStyle w:val="SectionNumber"/>
+        </w:rPr>
+        <w:t xml:space="preserve">6.1.3.4</w:t>
+      </w:r>
+      <w:r>
+        <w:tab/>
+      </w:r>
+      <w:r>
+        <w:t xml:space="preserve">Materials and Methods</w:t>
+      </w:r>
+    </w:p>
+    <w:p>
+      <w:pPr>
+        <w:pStyle w:val="FirstParagraph"/>
+      </w:pPr>
+      <w:r>
+        <w:t xml:space="preserve">For your lab poster, your materials and methods section will detail your analysis of the data. Since this is a poster and not an article, you do not need to worry about including all the details and can keep it pretty brief. Don’t provide any of your results, just the methods. Because we did not make the RNA-seq libraries ourselves, you will simply cite the paper that made them instead of detailing their construction. Scientists usually write this section of their paper first, followed by the results section. Some other things you might include would be what type of analysis you decided to do (type of plot, which parts of the midgut you analyzed, sets of genes, what p-value you used, etc.).</w:t>
+      </w:r>
+    </w:p>
+    <w:bookmarkEnd w:id="150"/>
+    <w:bookmarkStart w:id="151" w:name="results"/>
+    <w:p>
+      <w:pPr>
+        <w:pStyle w:val="Heading4"/>
+      </w:pPr>
+      <w:r>
+        <w:rPr>
+          <w:rStyle w:val="SectionNumber"/>
+        </w:rPr>
+        <w:t xml:space="preserve">6.1.3.5</w:t>
+      </w:r>
+      <w:r>
+        <w:tab/>
+      </w:r>
+      <w:r>
+        <w:t xml:space="preserve">Results</w:t>
+      </w:r>
+    </w:p>
+    <w:p>
+      <w:pPr>
+        <w:pStyle w:val="FirstParagraph"/>
+      </w:pPr>
+      <w:r>
+        <w:t xml:space="preserve">The Results section is where you will detail your data in the form of figures, tables and written text. Begin by creating your tables and figures. Place the figures and tables in order of how you want to present them and name them Figure 1, Figure 2, Table 1, Table 2, etc.</w:t>
+      </w:r>
+    </w:p>
+    <w:p>
+      <w:pPr>
+        <w:pStyle w:val="BodyText"/>
+      </w:pPr>
+      <w:r>
+        <w:t xml:space="preserve">In your written narrative of the results, you should go through each figure in order, emphasizing any important results from each one. As you discuss each figure, you will reference the figure or table in parentheses. For example:</w:t>
+      </w:r>
+      <w:r>
+        <w:t xml:space="preserve"> </w:t>
+      </w:r>
+      <w:r>
+        <w:t xml:space="preserve">“</w:t>
+      </w:r>
+      <w:r>
+        <w:t xml:space="preserve">RT-PCR analysis shows an increase in gene expression for gene X (Fig 2).</w:t>
+      </w:r>
+      <w:r>
+        <w:t xml:space="preserve">”</w:t>
+      </w:r>
+      <w:r>
+        <w:t xml:space="preserve"> </w:t>
+      </w:r>
+      <w:r>
+        <w:t xml:space="preserve">It is important that you present your data clearly and in a logical manner.</w:t>
+      </w:r>
+    </w:p>
+    <w:p>
+      <w:pPr>
+        <w:pStyle w:val="BodyText"/>
+      </w:pPr>
+      <w:r>
+        <w:t xml:space="preserve">Have fun playing around with how to organize your figures with the text to make the poster look professional. You need a minimum of 2 figures for your poster.</w:t>
+      </w:r>
+    </w:p>
+    <w:bookmarkEnd w:id="151"/>
+    <w:bookmarkStart w:id="152" w:name="discussion"/>
+    <w:p>
+      <w:pPr>
+        <w:pStyle w:val="Heading4"/>
+      </w:pPr>
+      <w:r>
+        <w:rPr>
+          <w:rStyle w:val="SectionNumber"/>
+        </w:rPr>
+        <w:t xml:space="preserve">6.1.3.6</w:t>
+      </w:r>
+      <w:r>
+        <w:tab/>
+      </w:r>
+      <w:r>
+        <w:t xml:space="preserve">Discussion</w:t>
+      </w:r>
+    </w:p>
+    <w:p>
+      <w:pPr>
+        <w:pStyle w:val="FirstParagraph"/>
+      </w:pPr>
+      <w:r>
+        <w:t xml:space="preserve">The discussion section of the paper is your chance to analyze and interpret your results. For your lab report, make sure your discussion section includes all of the following:</w:t>
+      </w:r>
+    </w:p>
+    <w:p>
+      <w:pPr>
+        <w:numPr>
+          <w:ilvl w:val="0"/>
+          <w:numId w:val="1058"/>
+        </w:numPr>
+        <w:pStyle w:val="Compact"/>
+      </w:pPr>
+      <w:r>
+        <w:t xml:space="preserve">What do your results mean?</w:t>
+      </w:r>
+    </w:p>
+    <w:p>
+      <w:pPr>
+        <w:numPr>
+          <w:ilvl w:val="0"/>
+          <w:numId w:val="1058"/>
+        </w:numPr>
+        <w:pStyle w:val="Compact"/>
+      </w:pPr>
+      <w:r>
+        <w:t xml:space="preserve">How do they fit into the bigger picture?</w:t>
+      </w:r>
+    </w:p>
+    <w:p>
+      <w:pPr>
+        <w:numPr>
+          <w:ilvl w:val="0"/>
+          <w:numId w:val="1058"/>
+        </w:numPr>
+        <w:pStyle w:val="Compact"/>
+      </w:pPr>
+      <w:r>
+        <w:t xml:space="preserve">If any experiments did not give expected results, hypothesize why that might have been the case and propose alternate experiments that could confirm or clarify your results.</w:t>
+      </w:r>
+    </w:p>
+    <w:p>
+      <w:pPr>
+        <w:numPr>
+          <w:ilvl w:val="0"/>
+          <w:numId w:val="1058"/>
+        </w:numPr>
+        <w:pStyle w:val="Compact"/>
+      </w:pPr>
+      <w:r>
+        <w:t xml:space="preserve">Include at least one sentence of future work that you would do if you had more time or what students in upcoming semesters could do to continue to answer your questions.</w:t>
+      </w:r>
+    </w:p>
+    <w:bookmarkEnd w:id="152"/>
+    <w:bookmarkStart w:id="153" w:name="references"/>
+    <w:p>
+      <w:pPr>
+        <w:pStyle w:val="Heading4"/>
+      </w:pPr>
+      <w:r>
+        <w:rPr>
+          <w:rStyle w:val="SectionNumber"/>
+        </w:rPr>
+        <w:t xml:space="preserve">6.1.3.7</w:t>
+      </w:r>
+      <w:r>
+        <w:tab/>
+      </w:r>
+      <w:r>
+        <w:t xml:space="preserve">References</w:t>
+      </w:r>
+    </w:p>
+    <w:p>
+      <w:pPr>
+        <w:pStyle w:val="FirstParagraph"/>
+      </w:pPr>
+      <w:r>
+        <w:t xml:space="preserve">All the references that you cite on your poster must be present in a References section. For your lab report, make your reference section in alphabetical order by the first author’s last name. For your lab report, all of your sources will be scientific journals and should use the following format:</w:t>
+      </w:r>
+    </w:p>
+    <w:p>
+      <w:pPr>
+        <w:pStyle w:val="SourceCode"/>
+      </w:pPr>
+      <w:r>
+        <w:rPr>
+          <w:rStyle w:val="VerbatimChar"/>
+        </w:rPr>
+        <w:t xml:space="preserve">Authors (year) “Title.” Journal Name, vol. #, page #s, DOI</w:t>
+      </w:r>
+    </w:p>
+    <w:p>
+      <w:pPr>
+        <w:pStyle w:val="FirstParagraph"/>
+      </w:pPr>
+      <w:r>
+        <w:t xml:space="preserve">Online article that is also in print:</w:t>
+      </w:r>
+    </w:p>
+    <w:p>
+      <w:pPr>
+        <w:pStyle w:val="SourceCode"/>
+      </w:pPr>
+      <w:r>
+        <w:rPr>
+          <w:rStyle w:val="VerbatimChar"/>
+        </w:rPr>
+        <w:t xml:space="preserve">Haussecker D., Huang Y., Lau A., Parameswaran P., Fire A. Z. and M. A. Kay (2010) “Human tRNA-derived small RNAs in the global regulation of RNA silencing.” RNA, Vol. 16, page 637-695,  doi:10.1261/rna.2000810</w:t>
+      </w:r>
+    </w:p>
+    <w:p>
+      <w:pPr>
+        <w:pStyle w:val="FirstParagraph"/>
+      </w:pPr>
+      <w:r>
+        <w:t xml:space="preserve">Online article only:</w:t>
+      </w:r>
+    </w:p>
+    <w:p>
+      <w:pPr>
+        <w:pStyle w:val="SourceCode"/>
+      </w:pPr>
+      <w:r>
+        <w:rPr>
+          <w:rStyle w:val="VerbatimChar"/>
+        </w:rPr>
+        <w:t xml:space="preserve">Marianes, A. and A. C. Spradling (2013) “Physiological and stem cell compartmentalization within the Drosophila midgut.” eLife, doi:10.7554/eLife.00886</w:t>
+      </w:r>
+    </w:p>
+    <w:bookmarkEnd w:id="153"/>
+    <w:bookmarkStart w:id="154" w:name="in-text-citations"/>
+    <w:p>
+      <w:pPr>
+        <w:pStyle w:val="Heading4"/>
+      </w:pPr>
+      <w:r>
+        <w:rPr>
+          <w:rStyle w:val="SectionNumber"/>
+        </w:rPr>
+        <w:t xml:space="preserve">6.1.3.8</w:t>
+      </w:r>
+      <w:r>
+        <w:tab/>
+      </w:r>
+      <w:r>
+        <w:t xml:space="preserve">In-text Citations</w:t>
+      </w:r>
+    </w:p>
+    <w:p>
+      <w:pPr>
+        <w:pStyle w:val="FirstParagraph"/>
+      </w:pPr>
+      <w:r>
+        <w:t xml:space="preserve">To save space on our posters, we will number our references 1 through 5 and use the numbers as citations throughout the text of your poster.</w:t>
+      </w:r>
+    </w:p>
+    <w:bookmarkEnd w:id="154"/>
+    <w:bookmarkEnd w:id="155"/>
+    <w:bookmarkStart w:id="156" w:name="part-3---proofread-and-add-final-touches"/>
+    <w:p>
+      <w:pPr>
+        <w:pStyle w:val="Heading3"/>
+      </w:pPr>
+      <w:r>
+        <w:rPr>
+          <w:rStyle w:val="SectionNumber"/>
+        </w:rPr>
+        <w:t xml:space="preserve">6.1.4</w:t>
+      </w:r>
+      <w:r>
+        <w:tab/>
+      </w:r>
+      <w:r>
+        <w:t xml:space="preserve">Part 3 - Proofread and Add Final Touches</w:t>
+      </w:r>
+    </w:p>
+    <w:p>
+      <w:pPr>
+        <w:pStyle w:val="FirstParagraph"/>
+      </w:pPr>
+      <w:r>
+        <w:rPr>
+          <w:iCs/>
+          <w:i/>
+        </w:rPr>
+        <w:t xml:space="preserve">Estimated time: 30 min to an hour</w:t>
+      </w:r>
+    </w:p>
+    <w:p>
+      <w:pPr>
+        <w:numPr>
+          <w:ilvl w:val="0"/>
+          <w:numId w:val="1059"/>
+        </w:numPr>
+        <w:pStyle w:val="Compact"/>
+      </w:pPr>
+      <w:r>
+        <w:t xml:space="preserve">Each group member should re-read the poster from beginning to end and fix any typos or grammatical errors.</w:t>
+      </w:r>
+    </w:p>
+    <w:p>
+      <w:pPr>
+        <w:numPr>
+          <w:ilvl w:val="0"/>
+          <w:numId w:val="1059"/>
+        </w:numPr>
+        <w:pStyle w:val="Compact"/>
+      </w:pPr>
+      <w:r>
+        <w:t xml:space="preserve">Check the alignment of figures, text boxes, titles, etc.</w:t>
+      </w:r>
+    </w:p>
+    <w:p>
+      <w:pPr>
+        <w:numPr>
+          <w:ilvl w:val="0"/>
+          <w:numId w:val="1059"/>
+        </w:numPr>
+        <w:pStyle w:val="Compact"/>
+      </w:pPr>
+      <w:r>
+        <w:t xml:space="preserve">Add some finishing touches. You can play with the color, the font, add additional images if it’s relevant.</w:t>
+      </w:r>
+    </w:p>
+    <w:bookmarkEnd w:id="156"/>
+    <w:bookmarkStart w:id="157" w:name="part-4---canvas-discussion"/>
+    <w:p>
+      <w:pPr>
+        <w:pStyle w:val="Heading3"/>
+      </w:pPr>
+      <w:r>
+        <w:rPr>
+          <w:rStyle w:val="SectionNumber"/>
+        </w:rPr>
+        <w:t xml:space="preserve">6.1.5</w:t>
+      </w:r>
+      <w:r>
+        <w:tab/>
+      </w:r>
+      <w:r>
+        <w:t xml:space="preserve">Part 4 - Canvas Discussion</w:t>
+      </w:r>
+    </w:p>
+    <w:p>
+      <w:pPr>
+        <w:pStyle w:val="FirstParagraph"/>
+      </w:pPr>
+      <w:r>
+        <w:rPr>
+          <w:iCs/>
+          <w:i/>
+        </w:rPr>
+        <w:t xml:space="preserve">Estimated time: 30 min</w:t>
+      </w:r>
+    </w:p>
+    <w:p>
+      <w:pPr>
+        <w:pStyle w:val="BodyText"/>
+      </w:pPr>
+      <w:r>
+        <w:t xml:space="preserve">You will turn in your poster to be graded as a group in a Canvas Assignment and post it to a Canvas Discussion to be viewed by the class.</w:t>
+      </w:r>
+    </w:p>
+    <w:p>
+      <w:pPr>
+        <w:numPr>
+          <w:ilvl w:val="0"/>
+          <w:numId w:val="1060"/>
+        </w:numPr>
+        <w:pStyle w:val="Compact"/>
+      </w:pPr>
+      <w:r>
+        <w:t xml:space="preserve">Convert your poster to a pdf.</w:t>
+      </w:r>
+    </w:p>
+    <w:p>
+      <w:pPr>
+        <w:numPr>
+          <w:ilvl w:val="0"/>
+          <w:numId w:val="1060"/>
+        </w:numPr>
+        <w:pStyle w:val="Compact"/>
+      </w:pPr>
+      <w:r>
+        <w:t xml:space="preserve">Have one member of your group turn in the pdf of your poster to the Graded Canvas Assignment. This assignment is already set up so that if one group member turns it in, it will show as submitted for all students in the group. This is where your instructor will grade you poster as a group.</w:t>
+      </w:r>
+    </w:p>
+    <w:p>
+      <w:pPr>
+        <w:numPr>
+          <w:ilvl w:val="0"/>
+          <w:numId w:val="1060"/>
+        </w:numPr>
+        <w:pStyle w:val="Compact"/>
+      </w:pPr>
+      <w:r>
+        <w:t xml:space="preserve">Have one member of your group post a pdf of your poster in the Canvas C-MOOR Poster Discussion.</w:t>
+      </w:r>
+    </w:p>
+    <w:p>
+      <w:pPr>
+        <w:numPr>
+          <w:ilvl w:val="1"/>
+          <w:numId w:val="1061"/>
+        </w:numPr>
+        <w:pStyle w:val="Compact"/>
+      </w:pPr>
+      <w:r>
+        <w:t xml:space="preserve">With your poster, introduce your group members and copy and paste your abstract into the post.</w:t>
+      </w:r>
+    </w:p>
+    <w:p>
+      <w:pPr>
+        <w:numPr>
+          <w:ilvl w:val="1"/>
+          <w:numId w:val="1061"/>
+        </w:numPr>
+        <w:pStyle w:val="Compact"/>
+      </w:pPr>
+      <w:r>
+        <w:t xml:space="preserve">Insert your pdf into the post and edit the link so that it automatically shows the inline preview. This will make it easier for students to view your poster.</w:t>
+      </w:r>
+    </w:p>
+    <w:p>
+      <w:pPr>
+        <w:numPr>
+          <w:ilvl w:val="0"/>
+          <w:numId w:val="1060"/>
+        </w:numPr>
+        <w:pStyle w:val="Compact"/>
+      </w:pPr>
+      <w:r>
+        <w:t xml:space="preserve">As an individual, read through the other posters from different groups.</w:t>
+      </w:r>
+    </w:p>
+    <w:p>
+      <w:pPr>
+        <w:numPr>
+          <w:ilvl w:val="0"/>
+          <w:numId w:val="1060"/>
+        </w:numPr>
+        <w:pStyle w:val="Compact"/>
+      </w:pPr>
+      <w:r>
+        <w:t xml:space="preserve">Post comments</w:t>
+      </w:r>
+    </w:p>
+    <w:bookmarkEnd w:id="157"/>
+    <w:bookmarkStart w:id="158" w:name="grading-criteria"/>
+    <w:p>
+      <w:pPr>
+        <w:pStyle w:val="Heading3"/>
+      </w:pPr>
+      <w:r>
+        <w:rPr>
+          <w:rStyle w:val="SectionNumber"/>
+        </w:rPr>
+        <w:t xml:space="preserve">6.1.6</w:t>
+      </w:r>
+      <w:r>
+        <w:tab/>
+      </w:r>
+      <w:r>
+        <w:t xml:space="preserve">Grading Criteria</w:t>
+      </w:r>
+    </w:p>
+    <w:p>
+      <w:pPr>
+        <w:pStyle w:val="FirstParagraph"/>
+      </w:pPr>
+      <w:r>
+        <w:t xml:space="preserve">Everyone in the group earns the same grade, so it is important to work together.</w:t>
+      </w:r>
+    </w:p>
+    <w:tbl>
+      <w:tblPr>
+        <w:tblStyle w:val="Table"/>
+        <w:tblW w:type="pct" w:w="5000"/>
+        <w:tblLook w:firstRow="1" w:lastRow="0" w:firstColumn="0" w:lastColumn="0" w:noHBand="0" w:noVBand="0" w:val="0020"/>
+      </w:tblPr>
+      <w:tblGrid>
+        <w:gridCol w:w="3960"/>
+        <w:gridCol w:w="3960"/>
+      </w:tblGrid>
+      <w:tr>
+        <w:trPr>
+          <w:tblHeader w:val="true"/>
+        </w:trPr>
+        <w:tc>
+          <w:tcPr/>
+          <w:p>
+            <w:pPr>
+              <w:pStyle w:val="Compact"/>
+              <w:jc w:val="left"/>
+            </w:pPr>
+            <w:r>
+              <w:t xml:space="preserve">Points</w:t>
+            </w:r>
+          </w:p>
+        </w:tc>
+        <w:tc>
+          <w:tcPr/>
+          <w:p>
+            <w:pPr>
+              <w:pStyle w:val="Compact"/>
+              <w:jc w:val="left"/>
+            </w:pPr>
+            <w:r>
+              <w:t xml:space="preserve">Category</w:t>
+            </w:r>
+          </w:p>
+        </w:tc>
+      </w:tr>
+      <w:tr>
+        <w:tc>
+          <w:tcPr/>
+          <w:p>
+            <w:pPr>
+              <w:pStyle w:val="Compact"/>
+              <w:jc w:val="left"/>
+            </w:pPr>
+            <w:r>
+              <w:t xml:space="preserve">2 points</w:t>
+            </w:r>
+          </w:p>
+        </w:tc>
+        <w:tc>
+          <w:tcPr/>
+          <w:p>
+            <w:pPr>
+              <w:pStyle w:val="Compact"/>
+              <w:jc w:val="left"/>
+            </w:pPr>
+            <w:r>
+              <w:t xml:space="preserve">Title, Authors and Affiliations</w:t>
+            </w:r>
+          </w:p>
+        </w:tc>
+      </w:tr>
+      <w:tr>
+        <w:tc>
+          <w:tcPr/>
+          <w:p>
+            <w:pPr>
+              <w:pStyle w:val="Compact"/>
+              <w:jc w:val="left"/>
+            </w:pPr>
+            <w:r>
+              <w:t xml:space="preserve">3 points</w:t>
+            </w:r>
+          </w:p>
+        </w:tc>
+        <w:tc>
+          <w:tcPr/>
+          <w:p>
+            <w:pPr>
+              <w:pStyle w:val="Compact"/>
+              <w:jc w:val="left"/>
+            </w:pPr>
+            <w:r>
+              <w:t xml:space="preserve">Abstract</w:t>
+            </w:r>
+          </w:p>
+        </w:tc>
+      </w:tr>
+      <w:tr>
+        <w:tc>
+          <w:tcPr/>
+          <w:p>
+            <w:pPr>
+              <w:pStyle w:val="Compact"/>
+              <w:jc w:val="left"/>
+            </w:pPr>
+            <w:r>
+              <w:t xml:space="preserve">4 points</w:t>
+            </w:r>
+          </w:p>
+        </w:tc>
+        <w:tc>
+          <w:tcPr/>
+          <w:p>
+            <w:pPr>
+              <w:pStyle w:val="Compact"/>
+              <w:jc w:val="left"/>
+            </w:pPr>
+            <w:r>
+              <w:t xml:space="preserve">Introduction</w:t>
+            </w:r>
+            <w:r>
+              <w:t xml:space="preserve"> </w:t>
+            </w:r>
+            <w:r>
+              <w:t xml:space="preserve"> </w:t>
+            </w:r>
+            <w:r>
+              <w:t xml:space="preserve">2 - relevant background</w:t>
+            </w:r>
+            <w:r>
+              <w:t xml:space="preserve"> </w:t>
+            </w:r>
+            <w:r>
+              <w:t xml:space="preserve"> </w:t>
+            </w:r>
+            <w:r>
+              <w:t xml:space="preserve">2 - drosophila as a model system</w:t>
+            </w:r>
+          </w:p>
+        </w:tc>
+      </w:tr>
+      <w:tr>
+        <w:tc>
+          <w:tcPr/>
+          <w:p>
+            <w:pPr>
+              <w:pStyle w:val="Compact"/>
+              <w:jc w:val="left"/>
+            </w:pPr>
+            <w:r>
+              <w:t xml:space="preserve">5 points</w:t>
+            </w:r>
+          </w:p>
+        </w:tc>
+        <w:tc>
+          <w:tcPr/>
+          <w:p>
+            <w:pPr>
+              <w:pStyle w:val="Compact"/>
+              <w:jc w:val="left"/>
+            </w:pPr>
+            <w:r>
+              <w:t xml:space="preserve">Methods</w:t>
+            </w:r>
+          </w:p>
+        </w:tc>
+      </w:tr>
+      <w:tr>
+        <w:tc>
+          <w:tcPr/>
+          <w:p>
+            <w:pPr>
+              <w:pStyle w:val="Compact"/>
+              <w:jc w:val="left"/>
+            </w:pPr>
+            <w:r>
+              <w:t xml:space="preserve">5 points</w:t>
+            </w:r>
+          </w:p>
+        </w:tc>
+        <w:tc>
+          <w:tcPr/>
+          <w:p>
+            <w:pPr>
+              <w:pStyle w:val="Compact"/>
+              <w:jc w:val="left"/>
+            </w:pPr>
+            <w:r>
+              <w:t xml:space="preserve">Results</w:t>
+            </w:r>
+          </w:p>
+        </w:tc>
+      </w:tr>
+      <w:tr>
+        <w:tc>
+          <w:tcPr/>
+          <w:p>
+            <w:pPr>
+              <w:pStyle w:val="Compact"/>
+              <w:jc w:val="left"/>
+            </w:pPr>
+            <w:r>
+              <w:t xml:space="preserve">4 points</w:t>
+            </w:r>
+          </w:p>
+        </w:tc>
+        <w:tc>
+          <w:tcPr/>
+          <w:p>
+            <w:pPr>
+              <w:pStyle w:val="Compact"/>
+              <w:jc w:val="left"/>
+            </w:pPr>
+            <w:r>
+              <w:t xml:space="preserve">Discussion</w:t>
+            </w:r>
+          </w:p>
+        </w:tc>
+      </w:tr>
+      <w:tr>
+        <w:tc>
+          <w:tcPr/>
+          <w:p>
+            <w:pPr>
+              <w:pStyle w:val="Compact"/>
+              <w:jc w:val="left"/>
+            </w:pPr>
+            <w:r>
+              <w:t xml:space="preserve">5 points</w:t>
+            </w:r>
+          </w:p>
+        </w:tc>
+        <w:tc>
+          <w:tcPr/>
+          <w:p>
+            <w:pPr>
+              <w:pStyle w:val="Compact"/>
+              <w:jc w:val="left"/>
+            </w:pPr>
+            <w:r>
+              <w:t xml:space="preserve">References ( 2 primary sources, 5 sources total)</w:t>
+            </w:r>
+          </w:p>
+        </w:tc>
+      </w:tr>
+      <w:tr>
+        <w:tc>
+          <w:tcPr/>
+          <w:p>
+            <w:pPr>
+              <w:pStyle w:val="Compact"/>
+              <w:jc w:val="left"/>
+            </w:pPr>
+            <w:r>
+              <w:t xml:space="preserve">2 points</w:t>
+            </w:r>
+          </w:p>
+        </w:tc>
+        <w:tc>
+          <w:tcPr/>
+          <w:p>
+            <w:pPr>
+              <w:pStyle w:val="Compact"/>
+              <w:jc w:val="left"/>
+            </w:pPr>
+            <w:r>
+              <w:t xml:space="preserve">Poster Organization</w:t>
+            </w:r>
+          </w:p>
+        </w:tc>
+      </w:tr>
+    </w:tbl>
+    <w:bookmarkEnd w:id="158"/>
+    <w:bookmarkStart w:id="162" w:name="footnotes-5"/>
+    <w:p>
+      <w:pPr>
+        <w:pStyle w:val="Heading3"/>
+      </w:pPr>
+      <w:r>
+        <w:rPr>
+          <w:rStyle w:val="SectionNumber"/>
+        </w:rPr>
+        <w:t xml:space="preserve">6.1.7</w:t>
+      </w:r>
+      <w:r>
+        <w:tab/>
+      </w:r>
+      <w:r>
+        <w:t xml:space="preserve">Footnotes</w:t>
+      </w:r>
+    </w:p>
+    <w:bookmarkStart w:id="160" w:name="resources-8"/>
+    <w:p>
+      <w:pPr>
+        <w:pStyle w:val="Heading4"/>
+      </w:pPr>
+      <w:r>
+        <w:rPr>
+          <w:rStyle w:val="SectionNumber"/>
+        </w:rPr>
+        <w:t xml:space="preserve">6.1.7.1</w:t>
+      </w:r>
+      <w:r>
+        <w:tab/>
+      </w:r>
+      <w:r>
+        <w:t xml:space="preserve">Resources</w:t>
+      </w:r>
+    </w:p>
+    <w:p>
+      <w:pPr>
+        <w:numPr>
+          <w:ilvl w:val="0"/>
+          <w:numId w:val="1062"/>
+        </w:numPr>
+        <w:pStyle w:val="Compact"/>
+      </w:pPr>
+      <w:hyperlink r:id="rId159">
+        <w:r>
+          <w:rPr>
+            <w:rStyle w:val="Hyperlink"/>
+          </w:rPr>
+          <w:t xml:space="preserve">Google Doc</w:t>
+        </w:r>
+      </w:hyperlink>
+    </w:p>
+    <w:bookmarkEnd w:id="160"/>
+    <w:bookmarkStart w:id="161" w:name="contributions-and-affiliations-6"/>
+    <w:p>
+      <w:pPr>
+        <w:pStyle w:val="Heading4"/>
+      </w:pPr>
+      <w:r>
+        <w:rPr>
+          <w:rStyle w:val="SectionNumber"/>
+        </w:rPr>
+        <w:t xml:space="preserve">6.1.7.2</w:t>
+      </w:r>
+      <w:r>
+        <w:tab/>
+      </w:r>
+      <w:r>
+        <w:t xml:space="preserve">Contributions and Affiliations</w:t>
+      </w:r>
+    </w:p>
+    <w:p>
+      <w:pPr>
+        <w:numPr>
+          <w:ilvl w:val="0"/>
+          <w:numId w:val="1063"/>
+        </w:numPr>
+        <w:pStyle w:val="Compact"/>
+      </w:pPr>
+      <w:r>
+        <w:t xml:space="preserve">Stephanie R. Coffman, Clovis Community College</w:t>
+      </w:r>
+    </w:p>
+    <w:p>
+      <w:pPr>
+        <w:pStyle w:val="FirstParagraph"/>
+      </w:pPr>
+      <w:r>
+        <w:t xml:space="preserve">Last Revised:September 2021</w:t>
+      </w:r>
+    </w:p>
+    <w:bookmarkEnd w:id="161"/>
+    <w:bookmarkEnd w:id="162"/>
+    <w:bookmarkEnd w:id="163"/>
+    <w:bookmarkStart w:id="166" w:name="poster-template"/>
+    <w:p>
+      <w:pPr>
+        <w:pStyle w:val="Heading2"/>
+      </w:pPr>
+      <w:r>
+        <w:rPr>
+          <w:rStyle w:val="SectionNumber"/>
+        </w:rPr>
+        <w:t xml:space="preserve">6.2</w:t>
+      </w:r>
+      <w:r>
+        <w:tab/>
+      </w:r>
+      <w:r>
+        <w:t xml:space="preserve">Poster Template</w:t>
+      </w:r>
+    </w:p>
+    <w:p>
+      <w:pPr>
+        <w:pStyle w:val="FirstParagraph"/>
+      </w:pPr>
+      <w:r>
+        <w:drawing>
+          <wp:inline>
+            <wp:extent cx="5334000" cy="4000500"/>
+            <wp:effectExtent b="0" l="0" r="0" t="0"/>
+            <wp:docPr descr="" title="" id="1" name="Picture"/>
+            <a:graphic>
+              <a:graphicData uri="http://schemas.openxmlformats.org/drawingml/2006/picture">
+                <pic:pic>
+                  <pic:nvPicPr>
+                    <pic:cNvPr descr="scientific-communication_files/figure-docx//1NYfLr0sghb_nUwJZC_NJM4HoXIsLu1-n_p1.png" id="0" name="Picture"/>
+                    <pic:cNvPicPr>
+                      <a:picLocks noChangeArrowheads="1" noChangeAspect="1"/>
+                    </pic:cNvPicPr>
+                  </pic:nvPicPr>
+                  <pic:blipFill>
+                    <a:blip r:embed="rId164"/>
+                    <a:stretch>
+                      <a:fillRect/>
+                    </a:stretch>
+                  </pic:blipFill>
+                  <pic:spPr bwMode="auto">
+                    <a:xfrm>
+                      <a:off x="0" y="0"/>
+                      <a:ext cx="5334000" cy="4000500"/>
+                    </a:xfrm>
+                    <a:prstGeom prst="rect">
+                      <a:avLst/>
+                    </a:prstGeom>
+                    <a:noFill/>
+                    <a:ln w="9525">
+                      <a:noFill/>
+                      <a:headEnd/>
+                      <a:tailEnd/>
+                    </a:ln>
+                  </pic:spPr>
+                </pic:pic>
+              </a:graphicData>
+            </a:graphic>
+          </wp:inline>
+        </w:drawing>
+      </w:r>
+    </w:p>
+    <w:p>
+      <w:pPr>
+        <w:pStyle w:val="BodyText"/>
+      </w:pPr>
+      <w:hyperlink r:id="rId165">
+        <w:r>
+          <w:rPr>
+            <w:rStyle w:val="Hyperlink"/>
+          </w:rPr>
+          <w:t xml:space="preserve">slide</w:t>
+        </w:r>
+      </w:hyperlink>
+    </w:p>
+    <w:bookmarkEnd w:id="166"/>
+    <w:bookmarkEnd w:id="167"/>
+    <w:bookmarkStart w:id="171" w:name="example-minicure-projects"/>
     <w:p>
       <w:pPr>
         <w:pStyle w:val="Heading1"/>
@@ -6923,7 +9183,7 @@
       <w:pPr>
         <w:pStyle w:val="BodyText"/>
       </w:pPr>
-      <w:hyperlink r:id="rId135">
+      <w:hyperlink r:id="rId168">
         <w:r>
           <w:rPr>
             <w:rStyle w:val="Hyperlink"/>
@@ -6952,7 +9212,7 @@
                     </pic:cNvPicPr>
                   </pic:nvPicPr>
                   <pic:blipFill>
-                    <a:blip r:embed="rId136"/>
+                    <a:blip r:embed="rId169"/>
                     <a:stretch>
                       <a:fillRect/>
                     </a:stretch>
@@ -6997,7 +9257,7 @@
       <w:r>
         <w:t xml:space="preserve"> </w:t>
       </w:r>
-      <w:hyperlink r:id="rId137">
+      <w:hyperlink r:id="rId170">
         <w:r>
           <w:rPr>
             <w:rStyle w:val="Hyperlink"/>
@@ -7012,8 +9272,8 @@
         <w:t xml:space="preserve">category</w:t>
       </w:r>
     </w:p>
-    <w:bookmarkEnd w:id="138"/>
-    <w:bookmarkStart w:id="140" w:name="c-moor-scholars"/>
+    <w:bookmarkEnd w:id="171"/>
+    <w:bookmarkStart w:id="173" w:name="c-moor-scholars"/>
     <w:p>
       <w:pPr>
         <w:pStyle w:val="Heading1"/>
@@ -7043,11 +9303,11 @@
       <w:pPr>
         <w:numPr>
           <w:ilvl w:val="0"/>
-          <w:numId w:val="1048"/>
-        </w:numPr>
-        <w:pStyle w:val="Compact"/>
-      </w:pPr>
-      <w:hyperlink r:id="rId139">
+          <w:numId w:val="1064"/>
+        </w:numPr>
+        <w:pStyle w:val="Compact"/>
+      </w:pPr>
+      <w:hyperlink r:id="rId172">
         <w:r>
           <w:rPr>
             <w:rStyle w:val="Hyperlink"/>
@@ -7056,8 +9316,8 @@
         </w:r>
       </w:hyperlink>
     </w:p>
-    <w:bookmarkEnd w:id="140"/>
-    <w:bookmarkStart w:id="142" w:name="online-community"/>
+    <w:bookmarkEnd w:id="173"/>
+    <w:bookmarkStart w:id="175" w:name="online-community"/>
     <w:p>
       <w:pPr>
         <w:pStyle w:val="Heading1"/>
@@ -7085,7 +9345,7 @@
       <w:r>
         <w:t xml:space="preserve"> </w:t>
       </w:r>
-      <w:hyperlink r:id="rId141">
+      <w:hyperlink r:id="rId174">
         <w:r>
           <w:rPr>
             <w:rStyle w:val="Hyperlink"/>
@@ -7094,8 +9354,8 @@
         </w:r>
       </w:hyperlink>
     </w:p>
-    <w:bookmarkEnd w:id="142"/>
-    <w:bookmarkStart w:id="149" w:name="about-the-authors"/>
+    <w:bookmarkEnd w:id="175"/>
+    <w:bookmarkStart w:id="182" w:name="about-the-authors"/>
     <w:p>
       <w:pPr>
         <w:pStyle w:val="Heading1"/>
@@ -7114,7 +9374,7 @@
       <w:r>
         <w:t xml:space="preserve"> </w:t>
       </w:r>
-      <w:hyperlink r:id="rId143">
+      <w:hyperlink r:id="rId176">
         <w:r>
           <w:rPr>
             <w:rStyle w:val="Hyperlink"/>
@@ -7225,7 +9485,7 @@
               <w:pStyle w:val="Compact"/>
               <w:jc w:val="left"/>
             </w:pPr>
-            <w:hyperlink r:id="rId144">
+            <w:hyperlink r:id="rId177">
               <w:r>
                 <w:rPr>
                   <w:rStyle w:val="Hyperlink"/>
@@ -7583,7 +9843,7 @@
               <w:pStyle w:val="Compact"/>
               <w:jc w:val="left"/>
             </w:pPr>
-            <w:hyperlink r:id="rId145">
+            <w:hyperlink r:id="rId178">
               <w:r>
                 <w:rPr>
                   <w:rStyle w:val="Hyperlink"/>
@@ -7597,7 +9857,7 @@
             <w:r>
               <w:t xml:space="preserve"> </w:t>
             </w:r>
-            <w:hyperlink r:id="rId146">
+            <w:hyperlink r:id="rId179">
               <w:r>
                 <w:rPr>
                   <w:rStyle w:val="Hyperlink"/>
@@ -7628,7 +9888,7 @@
               <w:pStyle w:val="Compact"/>
               <w:jc w:val="left"/>
             </w:pPr>
-            <w:hyperlink r:id="rId145">
+            <w:hyperlink r:id="rId178">
               <w:r>
                 <w:rPr>
                   <w:rStyle w:val="Hyperlink"/>
@@ -7659,7 +9919,7 @@
               <w:pStyle w:val="Compact"/>
               <w:jc w:val="left"/>
             </w:pPr>
-            <w:hyperlink r:id="rId146">
+            <w:hyperlink r:id="rId179">
               <w:r>
                 <w:rPr>
                   <w:rStyle w:val="Hyperlink"/>
@@ -7673,7 +9933,7 @@
             <w:r>
               <w:t xml:space="preserve"> </w:t>
             </w:r>
-            <w:hyperlink r:id="rId145">
+            <w:hyperlink r:id="rId178">
               <w:r>
                 <w:rPr>
                   <w:rStyle w:val="Hyperlink"/>
@@ -7695,7 +9955,7 @@
             <w:r>
               <w:t xml:space="preserve">Package Developers (</w:t>
             </w:r>
-            <w:hyperlink r:id="rId147">
+            <w:hyperlink r:id="rId180">
               <w:r>
                 <w:rPr>
                   <w:rStyle w:val="Hyperlink"/>
@@ -7709,7 +9969,7 @@
             <w:r>
               <w:t xml:space="preserve"> </w:t>
             </w:r>
-            <w:hyperlink r:id="rId145">
+            <w:hyperlink r:id="rId178">
               <w:r>
                 <w:rPr>
                   <w:rStyle w:val="Hyperlink"/>
@@ -7723,7 +9983,7 @@
             <w:r>
               <w:t xml:space="preserve"> </w:t>
             </w:r>
-            <w:hyperlink r:id="rId148">
+            <w:hyperlink r:id="rId181">
               <w:r>
                 <w:rPr>
                   <w:rStyle w:val="Hyperlink"/>
@@ -7737,7 +9997,7 @@
             <w:r>
               <w:t xml:space="preserve"> </w:t>
             </w:r>
-            <w:hyperlink r:id="rId146">
+            <w:hyperlink r:id="rId179">
               <w:r>
                 <w:rPr>
                   <w:rStyle w:val="Hyperlink"/>
@@ -8513,7 +10773,7 @@
         <w:t xml:space="preserve">## [2] /usr/local/lib/R/library</w:t>
       </w:r>
     </w:p>
-    <w:bookmarkEnd w:id="149"/>
+    <w:bookmarkEnd w:id="182"/>
     <w:sectPr/>
   </w:body>
 </w:document>
@@ -10099,6 +12359,324 @@
     <w:abstractNumId w:val="991"/>
   </w:num>
   <w:num w:numId="1048">
+    <w:abstractNumId w:val="99411"/>
+    <w:lvlOverride w:ilvl="0">
+      <w:startOverride w:val="1"/>
+    </w:lvlOverride>
+    <w:lvlOverride w:ilvl="1">
+      <w:startOverride w:val="1"/>
+    </w:lvlOverride>
+    <w:lvlOverride w:ilvl="2">
+      <w:startOverride w:val="1"/>
+    </w:lvlOverride>
+    <w:lvlOverride w:ilvl="3">
+      <w:startOverride w:val="1"/>
+    </w:lvlOverride>
+    <w:lvlOverride w:ilvl="4">
+      <w:startOverride w:val="1"/>
+    </w:lvlOverride>
+    <w:lvlOverride w:ilvl="5">
+      <w:startOverride w:val="1"/>
+    </w:lvlOverride>
+    <w:lvlOverride w:ilvl="6">
+      <w:startOverride w:val="1"/>
+    </w:lvlOverride>
+    <w:lvlOverride w:ilvl="7">
+      <w:startOverride w:val="1"/>
+    </w:lvlOverride>
+    <w:lvlOverride w:ilvl="8">
+      <w:startOverride w:val="1"/>
+    </w:lvlOverride>
+  </w:num>
+  <w:num w:numId="1049">
+    <w:abstractNumId w:val="991"/>
+  </w:num>
+  <w:num w:numId="1050">
+    <w:abstractNumId w:val="99411"/>
+    <w:lvlOverride w:ilvl="0">
+      <w:startOverride w:val="1"/>
+    </w:lvlOverride>
+    <w:lvlOverride w:ilvl="1">
+      <w:startOverride w:val="1"/>
+    </w:lvlOverride>
+    <w:lvlOverride w:ilvl="2">
+      <w:startOverride w:val="1"/>
+    </w:lvlOverride>
+    <w:lvlOverride w:ilvl="3">
+      <w:startOverride w:val="1"/>
+    </w:lvlOverride>
+    <w:lvlOverride w:ilvl="4">
+      <w:startOverride w:val="1"/>
+    </w:lvlOverride>
+    <w:lvlOverride w:ilvl="5">
+      <w:startOverride w:val="1"/>
+    </w:lvlOverride>
+    <w:lvlOverride w:ilvl="6">
+      <w:startOverride w:val="1"/>
+    </w:lvlOverride>
+    <w:lvlOverride w:ilvl="7">
+      <w:startOverride w:val="1"/>
+    </w:lvlOverride>
+    <w:lvlOverride w:ilvl="8">
+      <w:startOverride w:val="1"/>
+    </w:lvlOverride>
+  </w:num>
+  <w:num w:numId="1051">
+    <w:abstractNumId w:val="99411"/>
+    <w:lvlOverride w:ilvl="0">
+      <w:startOverride w:val="1"/>
+    </w:lvlOverride>
+    <w:lvlOverride w:ilvl="1">
+      <w:startOverride w:val="1"/>
+    </w:lvlOverride>
+    <w:lvlOverride w:ilvl="2">
+      <w:startOverride w:val="1"/>
+    </w:lvlOverride>
+    <w:lvlOverride w:ilvl="3">
+      <w:startOverride w:val="1"/>
+    </w:lvlOverride>
+    <w:lvlOverride w:ilvl="4">
+      <w:startOverride w:val="1"/>
+    </w:lvlOverride>
+    <w:lvlOverride w:ilvl="5">
+      <w:startOverride w:val="1"/>
+    </w:lvlOverride>
+    <w:lvlOverride w:ilvl="6">
+      <w:startOverride w:val="1"/>
+    </w:lvlOverride>
+    <w:lvlOverride w:ilvl="7">
+      <w:startOverride w:val="1"/>
+    </w:lvlOverride>
+    <w:lvlOverride w:ilvl="8">
+      <w:startOverride w:val="1"/>
+    </w:lvlOverride>
+  </w:num>
+  <w:num w:numId="1052">
+    <w:abstractNumId w:val="99411"/>
+    <w:lvlOverride w:ilvl="0">
+      <w:startOverride w:val="1"/>
+    </w:lvlOverride>
+    <w:lvlOverride w:ilvl="1">
+      <w:startOverride w:val="1"/>
+    </w:lvlOverride>
+    <w:lvlOverride w:ilvl="2">
+      <w:startOverride w:val="1"/>
+    </w:lvlOverride>
+    <w:lvlOverride w:ilvl="3">
+      <w:startOverride w:val="1"/>
+    </w:lvlOverride>
+    <w:lvlOverride w:ilvl="4">
+      <w:startOverride w:val="1"/>
+    </w:lvlOverride>
+    <w:lvlOverride w:ilvl="5">
+      <w:startOverride w:val="1"/>
+    </w:lvlOverride>
+    <w:lvlOverride w:ilvl="6">
+      <w:startOverride w:val="1"/>
+    </w:lvlOverride>
+    <w:lvlOverride w:ilvl="7">
+      <w:startOverride w:val="1"/>
+    </w:lvlOverride>
+    <w:lvlOverride w:ilvl="8">
+      <w:startOverride w:val="1"/>
+    </w:lvlOverride>
+  </w:num>
+  <w:num w:numId="1053">
+    <w:abstractNumId w:val="991"/>
+  </w:num>
+  <w:num w:numId="1054">
+    <w:abstractNumId w:val="991"/>
+  </w:num>
+  <w:num w:numId="1055">
+    <w:abstractNumId w:val="99411"/>
+    <w:lvlOverride w:ilvl="0">
+      <w:startOverride w:val="1"/>
+    </w:lvlOverride>
+    <w:lvlOverride w:ilvl="1">
+      <w:startOverride w:val="1"/>
+    </w:lvlOverride>
+    <w:lvlOverride w:ilvl="2">
+      <w:startOverride w:val="1"/>
+    </w:lvlOverride>
+    <w:lvlOverride w:ilvl="3">
+      <w:startOverride w:val="1"/>
+    </w:lvlOverride>
+    <w:lvlOverride w:ilvl="4">
+      <w:startOverride w:val="1"/>
+    </w:lvlOverride>
+    <w:lvlOverride w:ilvl="5">
+      <w:startOverride w:val="1"/>
+    </w:lvlOverride>
+    <w:lvlOverride w:ilvl="6">
+      <w:startOverride w:val="1"/>
+    </w:lvlOverride>
+    <w:lvlOverride w:ilvl="7">
+      <w:startOverride w:val="1"/>
+    </w:lvlOverride>
+    <w:lvlOverride w:ilvl="8">
+      <w:startOverride w:val="1"/>
+    </w:lvlOverride>
+  </w:num>
+  <w:num w:numId="1056">
+    <w:abstractNumId w:val="99411"/>
+    <w:lvlOverride w:ilvl="0">
+      <w:startOverride w:val="1"/>
+    </w:lvlOverride>
+    <w:lvlOverride w:ilvl="1">
+      <w:startOverride w:val="1"/>
+    </w:lvlOverride>
+    <w:lvlOverride w:ilvl="2">
+      <w:startOverride w:val="1"/>
+    </w:lvlOverride>
+    <w:lvlOverride w:ilvl="3">
+      <w:startOverride w:val="1"/>
+    </w:lvlOverride>
+    <w:lvlOverride w:ilvl="4">
+      <w:startOverride w:val="1"/>
+    </w:lvlOverride>
+    <w:lvlOverride w:ilvl="5">
+      <w:startOverride w:val="1"/>
+    </w:lvlOverride>
+    <w:lvlOverride w:ilvl="6">
+      <w:startOverride w:val="1"/>
+    </w:lvlOverride>
+    <w:lvlOverride w:ilvl="7">
+      <w:startOverride w:val="1"/>
+    </w:lvlOverride>
+    <w:lvlOverride w:ilvl="8">
+      <w:startOverride w:val="1"/>
+    </w:lvlOverride>
+  </w:num>
+  <w:num w:numId="1057">
+    <w:abstractNumId w:val="991"/>
+  </w:num>
+  <w:num w:numId="1058">
+    <w:abstractNumId w:val="99411"/>
+    <w:lvlOverride w:ilvl="0">
+      <w:startOverride w:val="1"/>
+    </w:lvlOverride>
+    <w:lvlOverride w:ilvl="1">
+      <w:startOverride w:val="1"/>
+    </w:lvlOverride>
+    <w:lvlOverride w:ilvl="2">
+      <w:startOverride w:val="1"/>
+    </w:lvlOverride>
+    <w:lvlOverride w:ilvl="3">
+      <w:startOverride w:val="1"/>
+    </w:lvlOverride>
+    <w:lvlOverride w:ilvl="4">
+      <w:startOverride w:val="1"/>
+    </w:lvlOverride>
+    <w:lvlOverride w:ilvl="5">
+      <w:startOverride w:val="1"/>
+    </w:lvlOverride>
+    <w:lvlOverride w:ilvl="6">
+      <w:startOverride w:val="1"/>
+    </w:lvlOverride>
+    <w:lvlOverride w:ilvl="7">
+      <w:startOverride w:val="1"/>
+    </w:lvlOverride>
+    <w:lvlOverride w:ilvl="8">
+      <w:startOverride w:val="1"/>
+    </w:lvlOverride>
+  </w:num>
+  <w:num w:numId="1059">
+    <w:abstractNumId w:val="99411"/>
+    <w:lvlOverride w:ilvl="0">
+      <w:startOverride w:val="1"/>
+    </w:lvlOverride>
+    <w:lvlOverride w:ilvl="1">
+      <w:startOverride w:val="1"/>
+    </w:lvlOverride>
+    <w:lvlOverride w:ilvl="2">
+      <w:startOverride w:val="1"/>
+    </w:lvlOverride>
+    <w:lvlOverride w:ilvl="3">
+      <w:startOverride w:val="1"/>
+    </w:lvlOverride>
+    <w:lvlOverride w:ilvl="4">
+      <w:startOverride w:val="1"/>
+    </w:lvlOverride>
+    <w:lvlOverride w:ilvl="5">
+      <w:startOverride w:val="1"/>
+    </w:lvlOverride>
+    <w:lvlOverride w:ilvl="6">
+      <w:startOverride w:val="1"/>
+    </w:lvlOverride>
+    <w:lvlOverride w:ilvl="7">
+      <w:startOverride w:val="1"/>
+    </w:lvlOverride>
+    <w:lvlOverride w:ilvl="8">
+      <w:startOverride w:val="1"/>
+    </w:lvlOverride>
+  </w:num>
+  <w:num w:numId="1060">
+    <w:abstractNumId w:val="99411"/>
+    <w:lvlOverride w:ilvl="0">
+      <w:startOverride w:val="1"/>
+    </w:lvlOverride>
+    <w:lvlOverride w:ilvl="1">
+      <w:startOverride w:val="1"/>
+    </w:lvlOverride>
+    <w:lvlOverride w:ilvl="2">
+      <w:startOverride w:val="1"/>
+    </w:lvlOverride>
+    <w:lvlOverride w:ilvl="3">
+      <w:startOverride w:val="1"/>
+    </w:lvlOverride>
+    <w:lvlOverride w:ilvl="4">
+      <w:startOverride w:val="1"/>
+    </w:lvlOverride>
+    <w:lvlOverride w:ilvl="5">
+      <w:startOverride w:val="1"/>
+    </w:lvlOverride>
+    <w:lvlOverride w:ilvl="6">
+      <w:startOverride w:val="1"/>
+    </w:lvlOverride>
+    <w:lvlOverride w:ilvl="7">
+      <w:startOverride w:val="1"/>
+    </w:lvlOverride>
+    <w:lvlOverride w:ilvl="8">
+      <w:startOverride w:val="1"/>
+    </w:lvlOverride>
+  </w:num>
+  <w:num w:numId="1061">
+    <w:abstractNumId w:val="99711"/>
+    <w:lvlOverride w:ilvl="0">
+      <w:startOverride w:val="1"/>
+    </w:lvlOverride>
+    <w:lvlOverride w:ilvl="1">
+      <w:startOverride w:val="1"/>
+    </w:lvlOverride>
+    <w:lvlOverride w:ilvl="2">
+      <w:startOverride w:val="1"/>
+    </w:lvlOverride>
+    <w:lvlOverride w:ilvl="3">
+      <w:startOverride w:val="1"/>
+    </w:lvlOverride>
+    <w:lvlOverride w:ilvl="4">
+      <w:startOverride w:val="1"/>
+    </w:lvlOverride>
+    <w:lvlOverride w:ilvl="5">
+      <w:startOverride w:val="1"/>
+    </w:lvlOverride>
+    <w:lvlOverride w:ilvl="6">
+      <w:startOverride w:val="1"/>
+    </w:lvlOverride>
+    <w:lvlOverride w:ilvl="7">
+      <w:startOverride w:val="1"/>
+    </w:lvlOverride>
+    <w:lvlOverride w:ilvl="8">
+      <w:startOverride w:val="1"/>
+    </w:lvlOverride>
+  </w:num>
+  <w:num w:numId="1062">
+    <w:abstractNumId w:val="991"/>
+  </w:num>
+  <w:num w:numId="1063">
+    <w:abstractNumId w:val="991"/>
+  </w:num>
+  <w:num w:numId="1064">
     <w:abstractNumId w:val="991"/>
   </w:num>
 </w:numbering>

--- a/docs/Course_Name.docx
+++ b/docs/Course_Name.docx
@@ -6809,7 +6809,7 @@
     <w:bookmarkEnd w:id="128"/>
     <w:bookmarkEnd w:id="129"/>
     <w:bookmarkEnd w:id="130"/>
-    <w:bookmarkStart w:id="131" w:name="rna-seq-analysis"/>
+    <w:bookmarkStart w:id="169" w:name="rna-seq-analysis"/>
     <w:p>
       <w:pPr>
         <w:pStyle w:val="Heading1"/>
@@ -6827,64 +6827,65 @@
         <w:t xml:space="preserve">RNA-seq Analysis</w:t>
       </w:r>
     </w:p>
+    <w:bookmarkStart w:id="145" w:name="pre-lab-intro-to-rna-seq"/>
+    <w:p>
+      <w:pPr>
+        <w:pStyle w:val="Heading2"/>
+      </w:pPr>
+      <w:r>
+        <w:rPr>
+          <w:rStyle w:val="SectionNumber"/>
+        </w:rPr>
+        <w:t xml:space="preserve">3.1</w:t>
+      </w:r>
+      <w:r>
+        <w:tab/>
+      </w:r>
+      <w:r>
+        <w:t xml:space="preserve">Pre-lab: Intro to RNA-seq</w:t>
+      </w:r>
+    </w:p>
+    <w:bookmarkStart w:id="131" w:name="purpose-4"/>
+    <w:p>
+      <w:pPr>
+        <w:pStyle w:val="Heading3"/>
+      </w:pPr>
+      <w:r>
+        <w:rPr>
+          <w:rStyle w:val="SectionNumber"/>
+        </w:rPr>
+        <w:t xml:space="preserve">3.1.1</w:t>
+      </w:r>
+      <w:r>
+        <w:tab/>
+      </w:r>
+      <w:r>
+        <w:t xml:space="preserve">Purpose</w:t>
+      </w:r>
+    </w:p>
+    <w:p>
+      <w:pPr>
+        <w:pStyle w:val="FirstParagraph"/>
+      </w:pPr>
+      <w:r>
+        <w:t xml:space="preserve">In this pre-lab, students learn about RNA-sequencing so that we can take a closer look at some RNA-seq data in class.</w:t>
+      </w:r>
+    </w:p>
     <w:bookmarkEnd w:id="131"/>
-    <w:bookmarkStart w:id="132" w:name="differential-gene-expression"/>
-    <w:p>
-      <w:pPr>
-        <w:pStyle w:val="Heading1"/>
+    <w:bookmarkStart w:id="132" w:name="learning-objectives-4"/>
+    <w:p>
+      <w:pPr>
+        <w:pStyle w:val="Heading3"/>
       </w:pPr>
       <w:r>
         <w:rPr>
           <w:rStyle w:val="SectionNumber"/>
         </w:rPr>
-        <w:t xml:space="preserve">4</w:t>
+        <w:t xml:space="preserve">3.1.2</w:t>
       </w:r>
       <w:r>
         <w:tab/>
       </w:r>
-      <w:r>
-        <w:t xml:space="preserve">Differential Gene Expression</w:t>
-      </w:r>
-    </w:p>
-    <w:bookmarkEnd w:id="132"/>
-    <w:bookmarkStart w:id="144" w:name="project-work"/>
-    <w:p>
-      <w:pPr>
-        <w:pStyle w:val="Heading1"/>
-      </w:pPr>
-      <w:r>
-        <w:rPr>
-          <w:rStyle w:val="SectionNumber"/>
-        </w:rPr>
-        <w:t xml:space="preserve">5</w:t>
-      </w:r>
-      <w:r>
-        <w:tab/>
-      </w:r>
-      <w:r>
-        <w:t xml:space="preserve">Project Work</w:t>
-      </w:r>
-    </w:p>
-    <w:p>
-      <w:pPr>
-        <w:pStyle w:val="FirstParagraph"/>
-      </w:pPr>
-      <w:r>
-        <w:t xml:space="preserve">Purpose</w:t>
-      </w:r>
-    </w:p>
-    <w:p>
-      <w:pPr>
-        <w:pStyle w:val="BodyText"/>
-      </w:pPr>
-      <w:r>
-        <w:t xml:space="preserve">The purpose of this lab is to gain practice in scientific communication, project exploration and work on your scientific poster!</w:t>
-      </w:r>
-    </w:p>
-    <w:p>
-      <w:pPr>
-        <w:pStyle w:val="BodyText"/>
-      </w:pPr>
       <w:r>
         <w:t xml:space="preserve">Learning Objectives</w:t>
       </w:r>
@@ -6898,7 +6899,7 @@
         <w:pStyle w:val="Compact"/>
       </w:pPr>
       <w:r>
-        <w:t xml:space="preserve">Engage with the Scientific Process</w:t>
+        <w:t xml:space="preserve">Compare and contrast the genome and the transcriptome</w:t>
       </w:r>
     </w:p>
     <w:p>
@@ -6910,7 +6911,7 @@
         <w:pStyle w:val="Compact"/>
       </w:pPr>
       <w:r>
-        <w:t xml:space="preserve">Communicate your findings</w:t>
+        <w:t xml:space="preserve">Describe the steps involved in RNA-seq</w:t>
       </w:r>
     </w:p>
     <w:p>
@@ -6922,19 +6923,26 @@
         <w:pStyle w:val="Compact"/>
       </w:pPr>
       <w:r>
-        <w:t xml:space="preserve">Create an outline for further exploratory research</w:t>
-      </w:r>
-    </w:p>
-    <w:p>
-      <w:pPr>
-        <w:numPr>
-          <w:ilvl w:val="0"/>
-          <w:numId w:val="1048"/>
-        </w:numPr>
-        <w:pStyle w:val="Compact"/>
-      </w:pPr>
-      <w:r>
-        <w:t xml:space="preserve">Develop your plot images using R code</w:t>
+        <w:t xml:space="preserve">Define bioinformatics and its role in biology</w:t>
+      </w:r>
+    </w:p>
+    <w:bookmarkEnd w:id="132"/>
+    <w:bookmarkStart w:id="133" w:name="introduction-3"/>
+    <w:p>
+      <w:pPr>
+        <w:pStyle w:val="Heading3"/>
+      </w:pPr>
+      <w:r>
+        <w:rPr>
+          <w:rStyle w:val="SectionNumber"/>
+        </w:rPr>
+        <w:t xml:space="preserve">3.1.3</w:t>
+      </w:r>
+      <w:r>
+        <w:tab/>
+      </w:r>
+      <w:r>
+        <w:t xml:space="preserve">Introduction</w:t>
       </w:r>
     </w:p>
     <w:p>
@@ -6942,49 +6950,56 @@
         <w:pStyle w:val="FirstParagraph"/>
       </w:pPr>
       <w:r>
-        <w:t xml:space="preserve">Introduction</w:t>
-      </w:r>
-    </w:p>
-    <w:p>
-      <w:pPr>
-        <w:pStyle w:val="BodyText"/>
-      </w:pPr>
-      <w:r>
-        <w:t xml:space="preserve">In today’s lab we will learn to develop a scientific idea and convert it into a scientific hypothesis. Remember that a hypothesis needs to be testable and falsifiable. Since your project is</w:t>
-      </w:r>
-      <w:r>
-        <w:t xml:space="preserve"> </w:t>
-      </w:r>
+        <w:t xml:space="preserve">Next-generation DNA sequencing has revolutionized biological research. This tutorial will explain the basic process of next-gen sequencing and will discuss some of the ways it is used in research.</w:t>
+      </w:r>
+    </w:p>
+    <w:bookmarkEnd w:id="133"/>
+    <w:bookmarkStart w:id="137" w:name="X7a78675da81db379e65ffa8d3c29958129992a3"/>
+    <w:p>
+      <w:pPr>
+        <w:pStyle w:val="Heading3"/>
+      </w:pPr>
+      <w:r>
+        <w:rPr>
+          <w:rStyle w:val="SectionNumber"/>
+        </w:rPr>
+        <w:t xml:space="preserve">3.1.4</w:t>
+      </w:r>
+      <w:r>
+        <w:tab/>
+      </w:r>
+      <w:r>
+        <w:t xml:space="preserve">Activity 1 - Biotechnology: Next-Gen Sequencing</w:t>
+      </w:r>
+    </w:p>
+    <w:p>
+      <w:pPr>
+        <w:pStyle w:val="FirstParagraph"/>
+      </w:pPr>
       <w:r>
         <w:rPr>
           <w:iCs/>
           <w:i/>
         </w:rPr>
-        <w:t xml:space="preserve">in silico</w:t>
-      </w:r>
-      <w:r>
-        <w:t xml:space="preserve">, your experiments will be</w:t>
-      </w:r>
-      <w:r>
-        <w:t xml:space="preserve"> </w:t>
-      </w:r>
-      <w:r>
-        <w:rPr>
-          <w:iCs/>
-          <w:i/>
-        </w:rPr>
-        <w:t xml:space="preserve">in silico</w:t>
-      </w:r>
-      <w:r>
-        <w:t xml:space="preserve">. You might look at a gene, do some background research on that gene, wonder about the gene function and its relationship to gene expression. Then use this information to develop a hypothesis about its expression and test your hypothesis by analyzing gene expression. The most difficult part of your research will be identifying a gene that is differentially expressed and interesting enough to build a narrative around it.</w:t>
-      </w:r>
-    </w:p>
-    <w:p>
-      <w:pPr>
-        <w:pStyle w:val="BodyText"/>
-      </w:pPr>
-      <w:r>
-        <w:t xml:space="preserve">A few ideas to get you started:</w:t>
+        <w:t xml:space="preserve">Estimated time: 20 min</w:t>
+      </w:r>
+    </w:p>
+    <w:bookmarkStart w:id="135" w:name="instructions-11"/>
+    <w:p>
+      <w:pPr>
+        <w:pStyle w:val="Heading4"/>
+      </w:pPr>
+      <w:r>
+        <w:rPr>
+          <w:rStyle w:val="SectionNumber"/>
+        </w:rPr>
+        <w:t xml:space="preserve">3.1.4.1</w:t>
+      </w:r>
+      <w:r>
+        <w:tab/>
+      </w:r>
+      <w:r>
+        <w:t xml:space="preserve">Instructions</w:t>
       </w:r>
     </w:p>
     <w:p>
@@ -6996,36 +7011,8 @@
         <w:pStyle w:val="Compact"/>
       </w:pPr>
       <w:r>
-        <w:t xml:space="preserve">Research a disease – For example: Look up genes involved in digestive diseases at</w:t>
-      </w:r>
-      <w:r>
-        <w:t xml:space="preserve"> </w:t>
-      </w:r>
-      <w:hyperlink r:id="rId133">
-        <w:r>
-          <w:rPr>
-            <w:rStyle w:val="Hyperlink"/>
-          </w:rPr>
-          <w:t xml:space="preserve">NIDDK</w:t>
-        </w:r>
-      </w:hyperlink>
-      <w:r>
-        <w:t xml:space="preserve"> </w:t>
-      </w:r>
-      <w:r>
-        <w:t xml:space="preserve">or</w:t>
-      </w:r>
-      <w:r>
-        <w:t xml:space="preserve"> </w:t>
-      </w:r>
-      <w:hyperlink r:id="rId134">
-        <w:r>
-          <w:rPr>
-            <w:rStyle w:val="Hyperlink"/>
-          </w:rPr>
-          <w:t xml:space="preserve">GARD</w:t>
-        </w:r>
-      </w:hyperlink>
+        <w:t xml:space="preserve">Log into SciServer, click on compute and open your C-MOOR LearnR” container.</w:t>
+      </w:r>
     </w:p>
     <w:p>
       <w:pPr>
@@ -7036,77 +7023,7 @@
         <w:pStyle w:val="Compact"/>
       </w:pPr>
       <w:r>
-        <w:t xml:space="preserve">Research a gene or gene family – For example: Trypsin, how many different trypsins are in flies?</w:t>
-      </w:r>
-    </w:p>
-    <w:p>
-      <w:pPr>
-        <w:numPr>
-          <w:ilvl w:val="0"/>
-          <w:numId w:val="1049"/>
-        </w:numPr>
-        <w:pStyle w:val="Compact"/>
-      </w:pPr>
-      <w:r>
-        <w:t xml:space="preserve">Research a gene pathway – For example: How many other genes work with trypsin to digest protein?</w:t>
-      </w:r>
-    </w:p>
-    <w:p>
-      <w:pPr>
-        <w:pStyle w:val="FirstParagraph"/>
-      </w:pPr>
-      <w:r>
-        <w:t xml:space="preserve">Another interesting area may be due to other absorption problems in the gut besides glucose, like issues in lipid or protein metabolism. We read a paper about how flies can be used as a model for diabetes, could it be used as a model for other diseases? Use data to support your conclusions. This is just scratching the surface of the types of projects that can be developed or begun with the information you now have at your fingertips. All good research begins with an observation or question but the best ones have to do with the follow up research.</w:t>
-      </w:r>
-    </w:p>
-    <w:p>
-      <w:pPr>
-        <w:pStyle w:val="BodyText"/>
-      </w:pPr>
-      <w:r>
-        <w:t xml:space="preserve">Instructions</w:t>
-      </w:r>
-    </w:p>
-    <w:bookmarkStart w:id="137" w:name="X570b9f81944009cf1400954637a200c73c02fed"/>
-    <w:p>
-      <w:pPr>
-        <w:pStyle w:val="Heading3"/>
-      </w:pPr>
-      <w:r>
-        <w:rPr>
-          <w:rStyle w:val="SectionNumber"/>
-        </w:rPr>
-        <w:t xml:space="preserve">5.0.1</w:t>
-      </w:r>
-      <w:r>
-        <w:tab/>
-      </w:r>
-      <w:r>
-        <w:t xml:space="preserve">Activity 1 - Search for an interesting differentially expressed gene</w:t>
-      </w:r>
-    </w:p>
-    <w:p>
-      <w:pPr>
-        <w:pStyle w:val="FirstParagraph"/>
-      </w:pPr>
-      <w:r>
-        <w:rPr>
-          <w:iCs/>
-          <w:i/>
-        </w:rPr>
-        <w:t xml:space="preserve">Estimated time: 45 min (this is at a minimum to find an interesting gene to pursue)</w:t>
-      </w:r>
-    </w:p>
-    <w:p>
-      <w:pPr>
-        <w:numPr>
-          <w:ilvl w:val="0"/>
-          <w:numId w:val="1050"/>
-        </w:numPr>
-        <w:pStyle w:val="Compact"/>
-      </w:pPr>
-      <w:r>
-        <w:t xml:space="preserve">Log into SciServer, click on compute and open your</w:t>
+        <w:t xml:space="preserve">Start the</w:t>
       </w:r>
       <w:r>
         <w:t xml:space="preserve"> </w:t>
@@ -7115,7 +7032,7 @@
         <w:t xml:space="preserve">“</w:t>
       </w:r>
       <w:r>
-        <w:t xml:space="preserve">C-MOOR LearnR</w:t>
+        <w:t xml:space="preserve">Biotechnology: Next-Gen Sequencing</w:t>
       </w:r>
       <w:r>
         <w:t xml:space="preserve">”</w:t>
@@ -7124,42 +7041,12 @@
         <w:t xml:space="preserve"> </w:t>
       </w:r>
       <w:r>
-        <w:t xml:space="preserve">container.</w:t>
-      </w:r>
-    </w:p>
-    <w:p>
-      <w:pPr>
-        <w:numPr>
-          <w:ilvl w:val="0"/>
-          <w:numId w:val="1050"/>
-        </w:numPr>
-        <w:pStyle w:val="Compact"/>
-      </w:pPr>
-      <w:r>
-        <w:t xml:space="preserve">Start the</w:t>
-      </w:r>
-      <w:r>
-        <w:t xml:space="preserve"> </w:t>
-      </w:r>
-      <w:r>
-        <w:t xml:space="preserve">“</w:t>
-      </w:r>
-      <w:r>
-        <w:t xml:space="preserve">Differential Gene Expression</w:t>
-      </w:r>
-      <w:r>
-        <w:t xml:space="preserve">”</w:t>
-      </w:r>
-      <w:r>
-        <w:t xml:space="preserve"> </w:t>
-      </w:r>
-      <w:r>
         <w:t xml:space="preserve">tutorial. Visit</w:t>
       </w:r>
       <w:r>
         <w:t xml:space="preserve"> </w:t>
       </w:r>
-      <w:hyperlink r:id="rId135">
+      <w:hyperlink r:id="rId134">
         <w:r>
           <w:rPr>
             <w:rStyle w:val="Hyperlink"/>
@@ -7175,12 +7062,262 @@
       <w:pPr>
         <w:numPr>
           <w:ilvl w:val="0"/>
-          <w:numId w:val="1050"/>
-        </w:numPr>
-        <w:pStyle w:val="Compact"/>
-      </w:pPr>
-      <w:r>
-        <w:t xml:space="preserve">This tutorial has small boxes in which you can enter and run short lines of code to analyze the data. Since we are not working directly in RStudio but in a LearnR tutorial environment, you don’t need to know more than a few lines of code to be able to ask some very interesting questions.</w:t>
+          <w:numId w:val="1049"/>
+        </w:numPr>
+        <w:pStyle w:val="Compact"/>
+      </w:pPr>
+      <w:r>
+        <w:t xml:space="preserve">To move through the activities click</w:t>
+      </w:r>
+      <w:r>
+        <w:t xml:space="preserve"> </w:t>
+      </w:r>
+      <w:r>
+        <w:t xml:space="preserve">“</w:t>
+      </w:r>
+      <w:r>
+        <w:t xml:space="preserve">Continue</w:t>
+      </w:r>
+      <w:r>
+        <w:t xml:space="preserve">”</w:t>
+      </w:r>
+      <w:r>
+        <w:t xml:space="preserve"> </w:t>
+      </w:r>
+      <w:r>
+        <w:t xml:space="preserve">at the bottom of the screen. When you are done with a topic, click</w:t>
+      </w:r>
+      <w:r>
+        <w:t xml:space="preserve"> </w:t>
+      </w:r>
+      <w:r>
+        <w:t xml:space="preserve">“</w:t>
+      </w:r>
+      <w:r>
+        <w:t xml:space="preserve">Next Topic</w:t>
+      </w:r>
+      <w:r>
+        <w:t xml:space="preserve">”</w:t>
+      </w:r>
+      <w:r>
+        <w:t xml:space="preserve"> </w:t>
+      </w:r>
+      <w:r>
+        <w:t xml:space="preserve">to move on.</w:t>
+      </w:r>
+    </w:p>
+    <w:bookmarkEnd w:id="135"/>
+    <w:bookmarkStart w:id="136" w:name="questions-5"/>
+    <w:p>
+      <w:pPr>
+        <w:pStyle w:val="Heading4"/>
+      </w:pPr>
+      <w:r>
+        <w:rPr>
+          <w:rStyle w:val="SectionNumber"/>
+        </w:rPr>
+        <w:t xml:space="preserve">3.1.4.2</w:t>
+      </w:r>
+      <w:r>
+        <w:tab/>
+      </w:r>
+      <w:r>
+        <w:t xml:space="preserve">Questions</w:t>
+      </w:r>
+    </w:p>
+    <w:tbl>
+      <w:tblPr>
+        <w:tblStyle w:val="Table"/>
+        <w:tblW w:type="auto" w:w="0"/>
+        <w:tblLook w:firstRow="1" w:lastRow="0" w:firstColumn="0" w:lastColumn="0" w:noHBand="0" w:noVBand="0" w:val="0020"/>
+      </w:tblPr>
+      <w:tblGrid>
+        <w:gridCol w:w="7920"/>
+      </w:tblGrid>
+      <w:tr>
+        <w:trPr>
+          <w:tblHeader w:val="true"/>
+        </w:trPr>
+        <w:tc>
+          <w:tcPr/>
+          <w:p>
+            <w:pPr>
+              <w:pStyle w:val="Compact"/>
+              <w:jc w:val="left"/>
+            </w:pPr>
+            <w:r>
+              <w:t xml:space="preserve">What is Bioinformatics?</w:t>
+            </w:r>
+          </w:p>
+        </w:tc>
+      </w:tr>
+      <w:tr>
+        <w:tc>
+          <w:tcPr/>
+          <w:p>
+            <w:pPr>
+              <w:pStyle w:val="Compact"/>
+              <w:jc w:val="left"/>
+            </w:pPr>
+          </w:p>
+        </w:tc>
+      </w:tr>
+    </w:tbl>
+    <w:p>
+      <w:pPr>
+        <w:pStyle w:val="BodyText"/>
+      </w:pPr>
+    </w:p>
+    <w:tbl>
+      <w:tblPr>
+        <w:tblStyle w:val="Table"/>
+        <w:tblW w:type="auto" w:w="0"/>
+        <w:tblLook w:firstRow="1" w:lastRow="0" w:firstColumn="0" w:lastColumn="0" w:noHBand="0" w:noVBand="0" w:val="0020"/>
+      </w:tblPr>
+      <w:tblGrid>
+        <w:gridCol w:w="3960"/>
+        <w:gridCol w:w="3960"/>
+      </w:tblGrid>
+      <w:tr>
+        <w:trPr>
+          <w:tblHeader w:val="true"/>
+        </w:trPr>
+        <w:tc>
+          <w:tcPr/>
+          <w:p>
+            <w:pPr>
+              <w:pStyle w:val="Compact"/>
+              <w:jc w:val="left"/>
+            </w:pPr>
+            <w:r>
+              <w:t xml:space="preserve">Briefly describe each of the following steps of next-gen sequencing:</w:t>
+            </w:r>
+          </w:p>
+        </w:tc>
+        <w:tc>
+          <w:tcPr/>
+          <w:p>
+            <w:pPr>
+              <w:pStyle w:val="Compact"/>
+            </w:pPr>
+          </w:p>
+        </w:tc>
+      </w:tr>
+      <w:tr>
+        <w:tc>
+          <w:tcPr/>
+          <w:p>
+            <w:pPr>
+              <w:pStyle w:val="Compact"/>
+              <w:jc w:val="left"/>
+            </w:pPr>
+            <w:r>
+              <w:t xml:space="preserve">in vivo</w:t>
+            </w:r>
+          </w:p>
+        </w:tc>
+        <w:tc>
+          <w:tcPr/>
+          <w:p>
+            <w:pPr>
+              <w:pStyle w:val="Compact"/>
+            </w:pPr>
+          </w:p>
+        </w:tc>
+      </w:tr>
+      <w:tr>
+        <w:tc>
+          <w:tcPr/>
+          <w:p>
+            <w:pPr>
+              <w:pStyle w:val="Compact"/>
+              <w:jc w:val="left"/>
+            </w:pPr>
+            <w:r>
+              <w:t xml:space="preserve">in vitro</w:t>
+            </w:r>
+          </w:p>
+        </w:tc>
+        <w:tc>
+          <w:tcPr/>
+          <w:p>
+            <w:pPr>
+              <w:pStyle w:val="Compact"/>
+            </w:pPr>
+          </w:p>
+        </w:tc>
+      </w:tr>
+      <w:tr>
+        <w:tc>
+          <w:tcPr/>
+          <w:p>
+            <w:pPr>
+              <w:pStyle w:val="Compact"/>
+              <w:jc w:val="left"/>
+            </w:pPr>
+            <w:r>
+              <w:t xml:space="preserve">in silico</w:t>
+            </w:r>
+          </w:p>
+        </w:tc>
+        <w:tc>
+          <w:tcPr/>
+          <w:p>
+            <w:pPr>
+              <w:pStyle w:val="Compact"/>
+            </w:pPr>
+          </w:p>
+        </w:tc>
+      </w:tr>
+    </w:tbl>
+    <w:bookmarkEnd w:id="136"/>
+    <w:bookmarkEnd w:id="137"/>
+    <w:bookmarkStart w:id="140" w:name="activity-2---biotechnology-rna-seq"/>
+    <w:p>
+      <w:pPr>
+        <w:pStyle w:val="Heading3"/>
+      </w:pPr>
+      <w:r>
+        <w:rPr>
+          <w:rStyle w:val="SectionNumber"/>
+        </w:rPr>
+        <w:t xml:space="preserve">3.1.5</w:t>
+      </w:r>
+      <w:r>
+        <w:tab/>
+      </w:r>
+      <w:r>
+        <w:t xml:space="preserve">Activity 2 - Biotechnology: RNA-Seq</w:t>
+      </w:r>
+    </w:p>
+    <w:p>
+      <w:pPr>
+        <w:pStyle w:val="FirstParagraph"/>
+      </w:pPr>
+      <w:r>
+        <w:rPr>
+          <w:iCs/>
+          <w:i/>
+        </w:rPr>
+        <w:t xml:space="preserve">Estimated time: 10 min</w:t>
+      </w:r>
+    </w:p>
+    <w:bookmarkStart w:id="138" w:name="instructions-12"/>
+    <w:p>
+      <w:pPr>
+        <w:pStyle w:val="Heading4"/>
+      </w:pPr>
+      <w:r>
+        <w:rPr>
+          <w:rStyle w:val="SectionNumber"/>
+        </w:rPr>
+        <w:t xml:space="preserve">3.1.5.1</w:t>
+      </w:r>
+      <w:r>
+        <w:tab/>
+      </w:r>
+      <w:r>
+        <w:t xml:space="preserve">Instructions</w:t>
       </w:r>
     </w:p>
     <w:p>
@@ -7192,11 +7329,25 @@
         <w:pStyle w:val="Compact"/>
       </w:pPr>
       <w:r>
-        <w:rPr>
-          <w:bCs/>
-          <w:b/>
-        </w:rPr>
-        <w:t xml:space="preserve">Use the Notes section below to copy and paste important blocks of code that you can refer back to later.</w:t>
+        <w:t xml:space="preserve">Start the</w:t>
+      </w:r>
+      <w:r>
+        <w:t xml:space="preserve"> </w:t>
+      </w:r>
+      <w:r>
+        <w:t xml:space="preserve">“</w:t>
+      </w:r>
+      <w:r>
+        <w:t xml:space="preserve">Biotechnology:RNA-Seq</w:t>
+      </w:r>
+      <w:r>
+        <w:t xml:space="preserve">”</w:t>
+      </w:r>
+      <w:r>
+        <w:t xml:space="preserve"> </w:t>
+      </w:r>
+      <w:r>
+        <w:t xml:space="preserve">tutorial.</w:t>
       </w:r>
     </w:p>
     <w:p>
@@ -7208,10 +7359,47 @@
         <w:pStyle w:val="Compact"/>
       </w:pPr>
       <w:r>
-        <w:t xml:space="preserve">We will go through an example and you can use this to get other ideas for your project.</w:t>
-      </w:r>
-    </w:p>
-    <w:bookmarkStart w:id="136" w:name="questions-5"/>
+        <w:t xml:space="preserve">To move through the activities click</w:t>
+      </w:r>
+      <w:r>
+        <w:t xml:space="preserve"> </w:t>
+      </w:r>
+      <w:r>
+        <w:t xml:space="preserve">“</w:t>
+      </w:r>
+      <w:r>
+        <w:t xml:space="preserve">Continue</w:t>
+      </w:r>
+      <w:r>
+        <w:t xml:space="preserve">”</w:t>
+      </w:r>
+      <w:r>
+        <w:t xml:space="preserve"> </w:t>
+      </w:r>
+      <w:r>
+        <w:t xml:space="preserve">at the bottom of the screen. When you are done with a topic, click</w:t>
+      </w:r>
+      <w:r>
+        <w:t xml:space="preserve"> </w:t>
+      </w:r>
+      <w:r>
+        <w:t xml:space="preserve">“</w:t>
+      </w:r>
+      <w:r>
+        <w:t xml:space="preserve">Next Topic</w:t>
+      </w:r>
+      <w:r>
+        <w:t xml:space="preserve">”</w:t>
+      </w:r>
+      <w:r>
+        <w:t xml:space="preserve"> </w:t>
+      </w:r>
+      <w:r>
+        <w:t xml:space="preserve">to move on.</w:t>
+      </w:r>
+    </w:p>
+    <w:bookmarkEnd w:id="138"/>
+    <w:bookmarkStart w:id="139" w:name="questions-6"/>
     <w:p>
       <w:pPr>
         <w:pStyle w:val="Heading4"/>
@@ -7220,7 +7408,7 @@
         <w:rPr>
           <w:rStyle w:val="SectionNumber"/>
         </w:rPr>
-        <w:t xml:space="preserve">5.0.1.1</w:t>
+        <w:t xml:space="preserve">3.1.5.2</w:t>
       </w:r>
       <w:r>
         <w:tab/>
@@ -7228,6 +7416,49 @@
       <w:r>
         <w:t xml:space="preserve">Questions</w:t>
       </w:r>
+    </w:p>
+    <w:tbl>
+      <w:tblPr>
+        <w:tblStyle w:val="Table"/>
+        <w:tblW w:type="auto" w:w="0"/>
+        <w:tblLook w:firstRow="1" w:lastRow="0" w:firstColumn="0" w:lastColumn="0" w:noHBand="0" w:noVBand="0" w:val="0020"/>
+      </w:tblPr>
+      <w:tblGrid>
+        <w:gridCol w:w="7920"/>
+      </w:tblGrid>
+      <w:tr>
+        <w:trPr>
+          <w:tblHeader w:val="true"/>
+        </w:trPr>
+        <w:tc>
+          <w:tcPr/>
+          <w:p>
+            <w:pPr>
+              <w:pStyle w:val="Compact"/>
+              <w:jc w:val="left"/>
+            </w:pPr>
+            <w:r>
+              <w:t xml:space="preserve">What is Differential Gene Expression?</w:t>
+            </w:r>
+          </w:p>
+        </w:tc>
+      </w:tr>
+      <w:tr>
+        <w:tc>
+          <w:tcPr/>
+          <w:p>
+            <w:pPr>
+              <w:pStyle w:val="Compact"/>
+              <w:jc w:val="left"/>
+            </w:pPr>
+          </w:p>
+        </w:tc>
+      </w:tr>
+    </w:tbl>
+    <w:p>
+      <w:pPr>
+        <w:pStyle w:val="BodyText"/>
+      </w:pPr>
     </w:p>
     <w:tbl>
       <w:tblPr>
@@ -7250,7 +7481,7 @@
               <w:jc w:val="left"/>
             </w:pPr>
             <w:r>
-              <w:t xml:space="preserve">Here is an example and therefore this is not available for your project as we want different projects. Look up the gene trypsin. How many trypsin genes are in drosophila? What are their FBgn IDs?</w:t>
+              <w:t xml:space="preserve">What feature of mRNA allows scientists to specifically isolate mRNA for RNA-seq?</w:t>
             </w:r>
           </w:p>
         </w:tc>
@@ -7271,6 +7502,746 @@
       <w:pPr>
         <w:pStyle w:val="BodyText"/>
       </w:pPr>
+    </w:p>
+    <w:tbl>
+      <w:tblPr>
+        <w:tblStyle w:val="Table"/>
+        <w:tblW w:type="auto" w:w="0"/>
+        <w:tblLook w:firstRow="1" w:lastRow="0" w:firstColumn="0" w:lastColumn="0" w:noHBand="0" w:noVBand="0" w:val="0020"/>
+      </w:tblPr>
+      <w:tblGrid>
+        <w:gridCol w:w="7920"/>
+      </w:tblGrid>
+      <w:tr>
+        <w:trPr>
+          <w:tblHeader w:val="true"/>
+        </w:trPr>
+        <w:tc>
+          <w:tcPr/>
+          <w:p>
+            <w:pPr>
+              <w:pStyle w:val="Compact"/>
+              <w:jc w:val="left"/>
+            </w:pPr>
+            <w:r>
+              <w:t xml:space="preserve">Describe the steps in making cDNA from an mRNA.</w:t>
+            </w:r>
+          </w:p>
+        </w:tc>
+      </w:tr>
+      <w:tr>
+        <w:tc>
+          <w:tcPr/>
+          <w:p>
+            <w:pPr>
+              <w:pStyle w:val="Compact"/>
+              <w:jc w:val="left"/>
+            </w:pPr>
+          </w:p>
+        </w:tc>
+      </w:tr>
+    </w:tbl>
+    <w:p>
+      <w:pPr>
+        <w:pStyle w:val="BodyText"/>
+      </w:pPr>
+    </w:p>
+    <w:tbl>
+      <w:tblPr>
+        <w:tblStyle w:val="Table"/>
+        <w:tblW w:type="auto" w:w="0"/>
+        <w:tblLook w:firstRow="1" w:lastRow="0" w:firstColumn="0" w:lastColumn="0" w:noHBand="0" w:noVBand="0" w:val="0020"/>
+      </w:tblPr>
+      <w:tblGrid>
+        <w:gridCol w:w="7920"/>
+      </w:tblGrid>
+      <w:tr>
+        <w:trPr>
+          <w:tblHeader w:val="true"/>
+        </w:trPr>
+        <w:tc>
+          <w:tcPr/>
+          <w:p>
+            <w:pPr>
+              <w:pStyle w:val="Compact"/>
+              <w:jc w:val="left"/>
+            </w:pPr>
+            <w:r>
+              <w:t xml:space="preserve">Explain how the number of reads related to gene expression.</w:t>
+            </w:r>
+          </w:p>
+        </w:tc>
+      </w:tr>
+      <w:tr>
+        <w:tc>
+          <w:tcPr/>
+          <w:p>
+            <w:pPr>
+              <w:pStyle w:val="Compact"/>
+              <w:jc w:val="left"/>
+            </w:pPr>
+          </w:p>
+        </w:tc>
+      </w:tr>
+    </w:tbl>
+    <w:bookmarkEnd w:id="139"/>
+    <w:bookmarkEnd w:id="140"/>
+    <w:bookmarkStart w:id="144" w:name="footnotes-5"/>
+    <w:p>
+      <w:pPr>
+        <w:pStyle w:val="Heading3"/>
+      </w:pPr>
+      <w:r>
+        <w:rPr>
+          <w:rStyle w:val="SectionNumber"/>
+        </w:rPr>
+        <w:t xml:space="preserve">3.1.6</w:t>
+      </w:r>
+      <w:r>
+        <w:tab/>
+      </w:r>
+      <w:r>
+        <w:t xml:space="preserve">Footnotes</w:t>
+      </w:r>
+    </w:p>
+    <w:bookmarkStart w:id="142" w:name="resources-7"/>
+    <w:p>
+      <w:pPr>
+        <w:pStyle w:val="Heading4"/>
+      </w:pPr>
+      <w:r>
+        <w:rPr>
+          <w:rStyle w:val="SectionNumber"/>
+        </w:rPr>
+        <w:t xml:space="preserve">3.1.6.1</w:t>
+      </w:r>
+      <w:r>
+        <w:tab/>
+      </w:r>
+      <w:r>
+        <w:t xml:space="preserve">Resources</w:t>
+      </w:r>
+    </w:p>
+    <w:p>
+      <w:pPr>
+        <w:numPr>
+          <w:ilvl w:val="0"/>
+          <w:numId w:val="1051"/>
+        </w:numPr>
+        <w:pStyle w:val="Compact"/>
+      </w:pPr>
+      <w:hyperlink r:id="rId141">
+        <w:r>
+          <w:rPr>
+            <w:rStyle w:val="Hyperlink"/>
+          </w:rPr>
+          <w:t xml:space="preserve">Google Doc</w:t>
+        </w:r>
+      </w:hyperlink>
+    </w:p>
+    <w:bookmarkEnd w:id="142"/>
+    <w:bookmarkStart w:id="143" w:name="contributions-and-affiliations-5"/>
+    <w:p>
+      <w:pPr>
+        <w:pStyle w:val="Heading4"/>
+      </w:pPr>
+      <w:r>
+        <w:rPr>
+          <w:rStyle w:val="SectionNumber"/>
+        </w:rPr>
+        <w:t xml:space="preserve">3.1.6.2</w:t>
+      </w:r>
+      <w:r>
+        <w:tab/>
+      </w:r>
+      <w:r>
+        <w:t xml:space="preserve">Contributions and Affiliations</w:t>
+      </w:r>
+    </w:p>
+    <w:p>
+      <w:pPr>
+        <w:numPr>
+          <w:ilvl w:val="0"/>
+          <w:numId w:val="1052"/>
+        </w:numPr>
+        <w:pStyle w:val="Compact"/>
+      </w:pPr>
+      <w:r>
+        <w:t xml:space="preserve">Stephanie R. Coffman, Ph.D. Clovis Community College</w:t>
+      </w:r>
+    </w:p>
+    <w:p>
+      <w:pPr>
+        <w:numPr>
+          <w:ilvl w:val="0"/>
+          <w:numId w:val="1052"/>
+        </w:numPr>
+        <w:pStyle w:val="Compact"/>
+      </w:pPr>
+      <w:r>
+        <w:t xml:space="preserve">Katie Cox, Ph.D. Carnegie Institute at John Hopkins University</w:t>
+      </w:r>
+    </w:p>
+    <w:p>
+      <w:pPr>
+        <w:pStyle w:val="FirstParagraph"/>
+      </w:pPr>
+      <w:r>
+        <w:t xml:space="preserve">Last Revised: March 2022</w:t>
+      </w:r>
+    </w:p>
+    <w:bookmarkEnd w:id="143"/>
+    <w:bookmarkEnd w:id="144"/>
+    <w:bookmarkEnd w:id="145"/>
+    <w:bookmarkStart w:id="153" w:name="lab-slides-and-demo"/>
+    <w:p>
+      <w:pPr>
+        <w:pStyle w:val="Heading2"/>
+      </w:pPr>
+      <w:r>
+        <w:rPr>
+          <w:rStyle w:val="SectionNumber"/>
+        </w:rPr>
+        <w:t xml:space="preserve">3.2</w:t>
+      </w:r>
+      <w:r>
+        <w:tab/>
+      </w:r>
+      <w:r>
+        <w:t xml:space="preserve">Lab Slides and Demo</w:t>
+      </w:r>
+    </w:p>
+    <w:bookmarkStart w:id="148" w:name="lab-slides-2"/>
+    <w:p>
+      <w:pPr>
+        <w:pStyle w:val="Heading3"/>
+      </w:pPr>
+      <w:r>
+        <w:rPr>
+          <w:rStyle w:val="SectionNumber"/>
+        </w:rPr>
+        <w:t xml:space="preserve">3.2.1</w:t>
+      </w:r>
+      <w:r>
+        <w:tab/>
+      </w:r>
+      <w:r>
+        <w:t xml:space="preserve">Lab Slides</w:t>
+      </w:r>
+    </w:p>
+    <w:p>
+      <w:pPr>
+        <w:pStyle w:val="FirstParagraph"/>
+      </w:pPr>
+      <w:r>
+        <w:drawing>
+          <wp:inline>
+            <wp:extent cx="5334000" cy="3000375"/>
+            <wp:effectExtent b="0" l="0" r="0" t="0"/>
+            <wp:docPr descr="" title="" id="1" name="Picture"/>
+            <a:graphic>
+              <a:graphicData uri="http://schemas.openxmlformats.org/drawingml/2006/picture">
+                <pic:pic>
+                  <pic:nvPicPr>
+                    <pic:cNvPr descr="rna-seq-analysis_files/figure-docx//1-bQsuEIWO6e0ekb98byMAHR8_l45pp_fsl7NxJIXkbM_g35f391192_00.png" id="0" name="Picture"/>
+                    <pic:cNvPicPr>
+                      <a:picLocks noChangeArrowheads="1" noChangeAspect="1"/>
+                    </pic:cNvPicPr>
+                  </pic:nvPicPr>
+                  <pic:blipFill>
+                    <a:blip r:embed="rId146"/>
+                    <a:stretch>
+                      <a:fillRect/>
+                    </a:stretch>
+                  </pic:blipFill>
+                  <pic:spPr bwMode="auto">
+                    <a:xfrm>
+                      <a:off x="0" y="0"/>
+                      <a:ext cx="5334000" cy="3000375"/>
+                    </a:xfrm>
+                    <a:prstGeom prst="rect">
+                      <a:avLst/>
+                    </a:prstGeom>
+                    <a:noFill/>
+                    <a:ln w="9525">
+                      <a:noFill/>
+                      <a:headEnd/>
+                      <a:tailEnd/>
+                    </a:ln>
+                  </pic:spPr>
+                </pic:pic>
+              </a:graphicData>
+            </a:graphic>
+          </wp:inline>
+        </w:drawing>
+      </w:r>
+    </w:p>
+    <w:p>
+      <w:pPr>
+        <w:pStyle w:val="BodyText"/>
+      </w:pPr>
+      <w:r>
+        <w:t xml:space="preserve">[</w:t>
+      </w:r>
+      <w:hyperlink r:id="rId147">
+        <w:r>
+          <w:rPr>
+            <w:rStyle w:val="Hyperlink"/>
+          </w:rPr>
+          <w:t xml:space="preserve">slides</w:t>
+        </w:r>
+      </w:hyperlink>
+      <w:r>
+        <w:t xml:space="preserve">]</w:t>
+      </w:r>
+    </w:p>
+    <w:bookmarkEnd w:id="148"/>
+    <w:bookmarkStart w:id="152" w:name="X15e221458c67c32af1119f4553090d12d186354"/>
+    <w:p>
+      <w:pPr>
+        <w:pStyle w:val="Heading3"/>
+      </w:pPr>
+      <w:r>
+        <w:rPr>
+          <w:rStyle w:val="SectionNumber"/>
+        </w:rPr>
+        <w:t xml:space="preserve">3.2.2</w:t>
+      </w:r>
+      <w:r>
+        <w:tab/>
+      </w:r>
+      <w:r>
+        <w:t xml:space="preserve">Sort Gene Expression Data Using Spreadsheets</w:t>
+      </w:r>
+    </w:p>
+    <w:p>
+      <w:pPr>
+        <w:pStyle w:val="FirstParagraph"/>
+      </w:pPr>
+      <w:r>
+        <w:drawing>
+          <wp:inline>
+            <wp:extent cx="5334000" cy="3000375"/>
+            <wp:effectExtent b="0" l="0" r="0" t="0"/>
+            <wp:docPr descr="" title="" id="1" name="Picture"/>
+            <a:graphic>
+              <a:graphicData uri="http://schemas.openxmlformats.org/drawingml/2006/picture">
+                <pic:pic>
+                  <pic:nvPicPr>
+                    <pic:cNvPr descr="rna-seq-analysis_files/figure-docx//1oNO9JFmC8itk3eq6amT95MWvOsr3zQb6LNwZsQ7-i-g_gdf3f6e5285_0_0.png" id="0" name="Picture"/>
+                    <pic:cNvPicPr>
+                      <a:picLocks noChangeArrowheads="1" noChangeAspect="1"/>
+                    </pic:cNvPicPr>
+                  </pic:nvPicPr>
+                  <pic:blipFill>
+                    <a:blip r:embed="rId149"/>
+                    <a:stretch>
+                      <a:fillRect/>
+                    </a:stretch>
+                  </pic:blipFill>
+                  <pic:spPr bwMode="auto">
+                    <a:xfrm>
+                      <a:off x="0" y="0"/>
+                      <a:ext cx="5334000" cy="3000375"/>
+                    </a:xfrm>
+                    <a:prstGeom prst="rect">
+                      <a:avLst/>
+                    </a:prstGeom>
+                    <a:noFill/>
+                    <a:ln w="9525">
+                      <a:noFill/>
+                      <a:headEnd/>
+                      <a:tailEnd/>
+                    </a:ln>
+                  </pic:spPr>
+                </pic:pic>
+              </a:graphicData>
+            </a:graphic>
+          </wp:inline>
+        </w:drawing>
+      </w:r>
+    </w:p>
+    <w:p>
+      <w:pPr>
+        <w:pStyle w:val="BodyText"/>
+      </w:pPr>
+      <w:r>
+        <w:t xml:space="preserve">[</w:t>
+      </w:r>
+      <w:hyperlink r:id="rId150">
+        <w:r>
+          <w:rPr>
+            <w:rStyle w:val="Hyperlink"/>
+          </w:rPr>
+          <w:t xml:space="preserve">slides</w:t>
+        </w:r>
+      </w:hyperlink>
+      <w:r>
+        <w:t xml:space="preserve">][</w:t>
+      </w:r>
+      <w:hyperlink r:id="rId151">
+        <w:r>
+          <w:rPr>
+            <w:rStyle w:val="Hyperlink"/>
+          </w:rPr>
+          <w:t xml:space="preserve">test-driveR.tsv</w:t>
+        </w:r>
+      </w:hyperlink>
+      <w:r>
+        <w:t xml:space="preserve">]</w:t>
+      </w:r>
+    </w:p>
+    <w:bookmarkEnd w:id="152"/>
+    <w:bookmarkEnd w:id="153"/>
+    <w:bookmarkStart w:id="168" w:name="lab-activity-rna-seq-analysis"/>
+    <w:p>
+      <w:pPr>
+        <w:pStyle w:val="Heading2"/>
+      </w:pPr>
+      <w:r>
+        <w:rPr>
+          <w:rStyle w:val="SectionNumber"/>
+        </w:rPr>
+        <w:t xml:space="preserve">3.3</w:t>
+      </w:r>
+      <w:r>
+        <w:tab/>
+      </w:r>
+      <w:r>
+        <w:t xml:space="preserve">Lab Activity: RNA-seq Analysis</w:t>
+      </w:r>
+    </w:p>
+    <w:bookmarkStart w:id="154" w:name="purpose-5"/>
+    <w:p>
+      <w:pPr>
+        <w:pStyle w:val="Heading3"/>
+      </w:pPr>
+      <w:r>
+        <w:rPr>
+          <w:rStyle w:val="SectionNumber"/>
+        </w:rPr>
+        <w:t xml:space="preserve">3.3.1</w:t>
+      </w:r>
+      <w:r>
+        <w:tab/>
+      </w:r>
+      <w:r>
+        <w:t xml:space="preserve">Purpose</w:t>
+      </w:r>
+    </w:p>
+    <w:p>
+      <w:pPr>
+        <w:pStyle w:val="FirstParagraph"/>
+      </w:pPr>
+      <w:r>
+        <w:t xml:space="preserve">In this lab, students will complete a tutorial on RNA-seq data and learn how to analyze, graph and interpret the data. In the following lab, we will use these skills to compare two RNA-seq data sets to investigate gene expression patterns.</w:t>
+      </w:r>
+    </w:p>
+    <w:bookmarkEnd w:id="154"/>
+    <w:bookmarkStart w:id="155" w:name="learning-objectives-5"/>
+    <w:p>
+      <w:pPr>
+        <w:pStyle w:val="Heading3"/>
+      </w:pPr>
+      <w:r>
+        <w:rPr>
+          <w:rStyle w:val="SectionNumber"/>
+        </w:rPr>
+        <w:t xml:space="preserve">3.3.2</w:t>
+      </w:r>
+      <w:r>
+        <w:tab/>
+      </w:r>
+      <w:r>
+        <w:t xml:space="preserve">Learning Objectives</w:t>
+      </w:r>
+    </w:p>
+    <w:p>
+      <w:pPr>
+        <w:numPr>
+          <w:ilvl w:val="0"/>
+          <w:numId w:val="1053"/>
+        </w:numPr>
+        <w:pStyle w:val="Compact"/>
+      </w:pPr>
+      <w:r>
+        <w:t xml:space="preserve">Use R to analyze HTSeq files</w:t>
+      </w:r>
+    </w:p>
+    <w:p>
+      <w:pPr>
+        <w:numPr>
+          <w:ilvl w:val="0"/>
+          <w:numId w:val="1053"/>
+        </w:numPr>
+        <w:pStyle w:val="Compact"/>
+      </w:pPr>
+      <w:r>
+        <w:t xml:space="preserve">Create and analyze histograms from HTSeq files</w:t>
+      </w:r>
+    </w:p>
+    <w:bookmarkEnd w:id="155"/>
+    <w:bookmarkStart w:id="157" w:name="introduction-4"/>
+    <w:p>
+      <w:pPr>
+        <w:pStyle w:val="Heading3"/>
+      </w:pPr>
+      <w:r>
+        <w:rPr>
+          <w:rStyle w:val="SectionNumber"/>
+        </w:rPr>
+        <w:t xml:space="preserve">3.3.3</w:t>
+      </w:r>
+      <w:r>
+        <w:tab/>
+      </w:r>
+      <w:r>
+        <w:t xml:space="preserve">Introduction</w:t>
+      </w:r>
+    </w:p>
+    <w:p>
+      <w:pPr>
+        <w:pStyle w:val="FirstParagraph"/>
+      </w:pPr>
+      <w:r>
+        <w:t xml:space="preserve">Today’s lab will investigate how scientists use computer science to analyze RNA-seq data. In general, the sequences are first aligned to a reference genome. For RNA-seq, the sequences will align to exons of the expressed genes. The data you will look at today has already been processed using a program called HTSeq. This program aligns the sequences to the reference genome and counts how many sequences align to each gene, producing files known as HTSeq files. The more sequences that align to the gene, the higher the expression level of the gene. The following tutorial will walk you through how to analyze an HTSeq file using the programming language R.</w:t>
+      </w:r>
+    </w:p>
+    <w:p>
+      <w:pPr>
+        <w:pStyle w:val="BodyText"/>
+      </w:pPr>
+      <w:r>
+        <w:t xml:space="preserve">The RNA-seq libraries from today’s lab are from:</w:t>
+      </w:r>
+      <w:r>
+        <w:t xml:space="preserve"> </w:t>
+      </w:r>
+      <w:hyperlink r:id="rId156">
+        <w:r>
+          <w:rPr>
+            <w:rStyle w:val="Hyperlink"/>
+          </w:rPr>
+          <w:t xml:space="preserve">eLife 2013;2:e00886 DOI: 10.7554/eLife.00886</w:t>
+        </w:r>
+      </w:hyperlink>
+      <w:r>
+        <w:t xml:space="preserve">. The paper analyzes genes expression in the drosophila midgut.</w:t>
+      </w:r>
+    </w:p>
+    <w:bookmarkEnd w:id="157"/>
+    <w:bookmarkStart w:id="160" w:name="X5fbfb21906b55a491205a6c459ec16cfefc1a1f"/>
+    <w:p>
+      <w:pPr>
+        <w:pStyle w:val="Heading3"/>
+      </w:pPr>
+      <w:r>
+        <w:rPr>
+          <w:rStyle w:val="SectionNumber"/>
+        </w:rPr>
+        <w:t xml:space="preserve">3.3.4</w:t>
+      </w:r>
+      <w:r>
+        <w:tab/>
+      </w:r>
+      <w:r>
+        <w:t xml:space="preserve">Activity 1 - Introduction to RNA-seq Data Tutorial</w:t>
+      </w:r>
+    </w:p>
+    <w:p>
+      <w:pPr>
+        <w:pStyle w:val="FirstParagraph"/>
+      </w:pPr>
+      <w:r>
+        <w:rPr>
+          <w:iCs/>
+          <w:i/>
+        </w:rPr>
+        <w:t xml:space="preserve">Estimated time: 20 min</w:t>
+      </w:r>
+    </w:p>
+    <w:bookmarkStart w:id="158" w:name="instructions-13"/>
+    <w:p>
+      <w:pPr>
+        <w:pStyle w:val="Heading4"/>
+      </w:pPr>
+      <w:r>
+        <w:rPr>
+          <w:rStyle w:val="SectionNumber"/>
+        </w:rPr>
+        <w:t xml:space="preserve">3.3.4.1</w:t>
+      </w:r>
+      <w:r>
+        <w:tab/>
+      </w:r>
+      <w:r>
+        <w:t xml:space="preserve">Instructions</w:t>
+      </w:r>
+    </w:p>
+    <w:p>
+      <w:pPr>
+        <w:numPr>
+          <w:ilvl w:val="0"/>
+          <w:numId w:val="1054"/>
+        </w:numPr>
+        <w:pStyle w:val="Compact"/>
+      </w:pPr>
+      <w:r>
+        <w:t xml:space="preserve">Log into SciServer, click on compute and open your C-MOOR LearnR” container.</w:t>
+      </w:r>
+    </w:p>
+    <w:p>
+      <w:pPr>
+        <w:numPr>
+          <w:ilvl w:val="0"/>
+          <w:numId w:val="1054"/>
+        </w:numPr>
+        <w:pStyle w:val="Compact"/>
+      </w:pPr>
+      <w:r>
+        <w:t xml:space="preserve">Start the</w:t>
+      </w:r>
+      <w:r>
+        <w:t xml:space="preserve"> </w:t>
+      </w:r>
+      <w:r>
+        <w:t xml:space="preserve">“</w:t>
+      </w:r>
+      <w:r>
+        <w:t xml:space="preserve">Introduction to RNA-seq Data</w:t>
+      </w:r>
+      <w:r>
+        <w:t xml:space="preserve">”</w:t>
+      </w:r>
+      <w:r>
+        <w:t xml:space="preserve"> </w:t>
+      </w:r>
+      <w:r>
+        <w:t xml:space="preserve">tutorial. Visit</w:t>
+      </w:r>
+      <w:r>
+        <w:t xml:space="preserve"> </w:t>
+      </w:r>
+      <w:hyperlink r:id="rId134">
+        <w:r>
+          <w:rPr>
+            <w:rStyle w:val="Hyperlink"/>
+          </w:rPr>
+          <w:t xml:space="preserve">SciServer Guides and FAQs</w:t>
+        </w:r>
+      </w:hyperlink>
+      <w:r>
+        <w:t xml:space="preserve">. if you need to jog your memory on how to do this.</w:t>
+      </w:r>
+    </w:p>
+    <w:p>
+      <w:pPr>
+        <w:numPr>
+          <w:ilvl w:val="0"/>
+          <w:numId w:val="1054"/>
+        </w:numPr>
+        <w:pStyle w:val="Compact"/>
+      </w:pPr>
+      <w:r>
+        <w:t xml:space="preserve">To move through the activities click</w:t>
+      </w:r>
+      <w:r>
+        <w:t xml:space="preserve"> </w:t>
+      </w:r>
+      <w:r>
+        <w:t xml:space="preserve">“</w:t>
+      </w:r>
+      <w:r>
+        <w:t xml:space="preserve">Continue</w:t>
+      </w:r>
+      <w:r>
+        <w:t xml:space="preserve">”</w:t>
+      </w:r>
+      <w:r>
+        <w:t xml:space="preserve"> </w:t>
+      </w:r>
+      <w:r>
+        <w:t xml:space="preserve">at the bottom of the screen. When you are done with a topic, click</w:t>
+      </w:r>
+      <w:r>
+        <w:t xml:space="preserve"> </w:t>
+      </w:r>
+      <w:r>
+        <w:t xml:space="preserve">“</w:t>
+      </w:r>
+      <w:r>
+        <w:t xml:space="preserve">Next Topic</w:t>
+      </w:r>
+      <w:r>
+        <w:t xml:space="preserve">”</w:t>
+      </w:r>
+      <w:r>
+        <w:t xml:space="preserve"> </w:t>
+      </w:r>
+      <w:r>
+        <w:t xml:space="preserve">to move on.</w:t>
+      </w:r>
+    </w:p>
+    <w:p>
+      <w:pPr>
+        <w:numPr>
+          <w:ilvl w:val="0"/>
+          <w:numId w:val="1054"/>
+        </w:numPr>
+        <w:pStyle w:val="Compact"/>
+      </w:pPr>
+      <w:r>
+        <w:t xml:space="preserve">This tutorial has small boxes in which you can enter and run short lines of code to analyze the data.</w:t>
+      </w:r>
+    </w:p>
+    <w:p>
+      <w:pPr>
+        <w:numPr>
+          <w:ilvl w:val="0"/>
+          <w:numId w:val="1054"/>
+        </w:numPr>
+        <w:pStyle w:val="Compact"/>
+      </w:pPr>
+      <w:r>
+        <w:t xml:space="preserve">As you work through the tutorial, answer the questions below. When you get to</w:t>
+      </w:r>
+      <w:r>
+        <w:t xml:space="preserve"> </w:t>
+      </w:r>
+      <w:r>
+        <w:t xml:space="preserve">“</w:t>
+      </w:r>
+      <w:r>
+        <w:t xml:space="preserve">Try it Out!</w:t>
+      </w:r>
+      <w:r>
+        <w:t xml:space="preserve">”</w:t>
+      </w:r>
+      <w:r>
+        <w:t xml:space="preserve"> </w:t>
+      </w:r>
+      <w:r>
+        <w:t xml:space="preserve">move on to Activity 2.</w:t>
+      </w:r>
+    </w:p>
+    <w:bookmarkEnd w:id="158"/>
+    <w:bookmarkStart w:id="159" w:name="questions-7"/>
+    <w:p>
+      <w:pPr>
+        <w:pStyle w:val="Heading4"/>
+      </w:pPr>
+      <w:r>
+        <w:rPr>
+          <w:rStyle w:val="SectionNumber"/>
+        </w:rPr>
+        <w:t xml:space="preserve">3.3.4.2</w:t>
+      </w:r>
+      <w:r>
+        <w:tab/>
+      </w:r>
+      <w:r>
+        <w:t xml:space="preserve">Questions</w:t>
+      </w:r>
     </w:p>
     <w:tbl>
       <w:tblPr>
@@ -7293,7 +8264,50 @@
               <w:jc w:val="left"/>
             </w:pPr>
             <w:r>
-              <w:t xml:space="preserve">Use the code to find the expression of trypsin across all regions. What can you conclude? What do you think it suggests about the function of the genes and the regions?</w:t>
+              <w:t xml:space="preserve">What are the two columns (V1 and V2) in an HT-seq file? What data is stored in each column?</w:t>
+            </w:r>
+          </w:p>
+        </w:tc>
+      </w:tr>
+      <w:tr>
+        <w:tc>
+          <w:tcPr/>
+          <w:p>
+            <w:pPr>
+              <w:pStyle w:val="Compact"/>
+              <w:jc w:val="left"/>
+            </w:pPr>
+          </w:p>
+        </w:tc>
+      </w:tr>
+    </w:tbl>
+    <w:p>
+      <w:pPr>
+        <w:pStyle w:val="BodyText"/>
+      </w:pPr>
+    </w:p>
+    <w:tbl>
+      <w:tblPr>
+        <w:tblStyle w:val="Table"/>
+        <w:tblW w:type="auto" w:w="0"/>
+        <w:tblLook w:firstRow="1" w:lastRow="0" w:firstColumn="0" w:lastColumn="0" w:noHBand="0" w:noVBand="0" w:val="0020"/>
+      </w:tblPr>
+      <w:tblGrid>
+        <w:gridCol w:w="7920"/>
+      </w:tblGrid>
+      <w:tr>
+        <w:trPr>
+          <w:tblHeader w:val="true"/>
+        </w:trPr>
+        <w:tc>
+          <w:tcPr/>
+          <w:p>
+            <w:pPr>
+              <w:pStyle w:val="Compact"/>
+              <w:jc w:val="left"/>
+            </w:pPr>
+            <w:r>
+              <w:t xml:space="preserve">Explain what is readCount and what is GeneID</w:t>
             </w:r>
           </w:p>
         </w:tc>
@@ -7336,46 +8350,25 @@
               <w:jc w:val="left"/>
             </w:pPr>
             <w:r>
-              <w:t xml:space="preserve">Compare the expression between the two highest regions. Record your observations and write two short paragraphs.</w:t>
-            </w:r>
-          </w:p>
-        </w:tc>
-      </w:tr>
-      <w:tr>
-        <w:tc>
-          <w:tcPr/>
-          <w:p>
-            <w:pPr>
-              <w:pStyle w:val="Compact"/>
-              <w:jc w:val="left"/>
-            </w:pPr>
-            <w:r>
-              <w:t xml:space="preserve">I was surprised by …</w:t>
-            </w:r>
-          </w:p>
-        </w:tc>
-      </w:tr>
-      <w:tr>
-        <w:tc>
-          <w:tcPr/>
-          <w:p>
-            <w:pPr>
-              <w:pStyle w:val="Compact"/>
-              <w:jc w:val="left"/>
-            </w:pPr>
-          </w:p>
-        </w:tc>
-      </w:tr>
-      <w:tr>
-        <w:tc>
-          <w:tcPr/>
-          <w:p>
-            <w:pPr>
-              <w:pStyle w:val="Compact"/>
-              <w:jc w:val="left"/>
-            </w:pPr>
-            <w:r>
-              <w:t xml:space="preserve">I’m curious about …</w:t>
+              <w:t xml:space="preserve">Share a screenshot of the row showing the readCount of the lab gene in the</w:t>
+            </w:r>
+            <w:r>
+              <w:t xml:space="preserve"> </w:t>
+            </w:r>
+            <w:r>
+              <w:t xml:space="preserve">“</w:t>
+            </w:r>
+            <w:r>
+              <w:t xml:space="preserve">Reproduce Results for a Single Gene</w:t>
+            </w:r>
+            <w:r>
+              <w:t xml:space="preserve">”</w:t>
+            </w:r>
+            <w:r>
+              <w:t xml:space="preserve"> </w:t>
+            </w:r>
+            <w:r>
+              <w:t xml:space="preserve">section and explain in your own words what the code in your screenshot is doing.</w:t>
             </w:r>
           </w:p>
         </w:tc>
@@ -7392,10 +8385,504 @@
         </w:tc>
       </w:tr>
     </w:tbl>
+    <w:bookmarkEnd w:id="159"/>
+    <w:bookmarkEnd w:id="160"/>
+    <w:bookmarkStart w:id="163" w:name="activity-2---analyze-an-ht-seq-file"/>
+    <w:p>
+      <w:pPr>
+        <w:pStyle w:val="Heading3"/>
+      </w:pPr>
+      <w:r>
+        <w:rPr>
+          <w:rStyle w:val="SectionNumber"/>
+        </w:rPr>
+        <w:t xml:space="preserve">3.3.5</w:t>
+      </w:r>
+      <w:r>
+        <w:tab/>
+      </w:r>
+      <w:r>
+        <w:t xml:space="preserve">Activity 2 - Analyze an HT-seq file</w:t>
+      </w:r>
+    </w:p>
+    <w:p>
+      <w:pPr>
+        <w:pStyle w:val="FirstParagraph"/>
+      </w:pPr>
+      <w:r>
+        <w:rPr>
+          <w:iCs/>
+          <w:i/>
+        </w:rPr>
+        <w:t xml:space="preserve">Estimated time: 15-20 min</w:t>
+      </w:r>
+    </w:p>
+    <w:bookmarkStart w:id="161" w:name="instructions-14"/>
+    <w:p>
+      <w:pPr>
+        <w:pStyle w:val="Heading4"/>
+      </w:pPr>
+      <w:r>
+        <w:rPr>
+          <w:rStyle w:val="SectionNumber"/>
+        </w:rPr>
+        <w:t xml:space="preserve">3.3.5.1</w:t>
+      </w:r>
+      <w:r>
+        <w:tab/>
+      </w:r>
+      <w:r>
+        <w:t xml:space="preserve">Instructions</w:t>
+      </w:r>
+    </w:p>
+    <w:p>
+      <w:pPr>
+        <w:numPr>
+          <w:ilvl w:val="0"/>
+          <w:numId w:val="1055"/>
+        </w:numPr>
+        <w:pStyle w:val="Compact"/>
+      </w:pPr>
+      <w:r>
+        <w:t xml:space="preserve">In groups of two, analyze the HTSeq samples assigned to you.</w:t>
+      </w:r>
+    </w:p>
+    <w:tbl>
+      <w:tblPr>
+        <w:tblStyle w:val="Table"/>
+        <w:tblW w:type="auto" w:w="0"/>
+        <w:tblLook w:firstRow="1" w:lastRow="0" w:firstColumn="0" w:lastColumn="0" w:noHBand="0" w:noVBand="0" w:val="0020"/>
+      </w:tblPr>
+      <w:tblGrid>
+        <w:gridCol w:w="3960"/>
+        <w:gridCol w:w="3960"/>
+      </w:tblGrid>
+      <w:tr>
+        <w:trPr>
+          <w:tblHeader w:val="true"/>
+        </w:trPr>
+        <w:tc>
+          <w:tcPr/>
+          <w:p>
+            <w:pPr>
+              <w:pStyle w:val="Compact"/>
+            </w:pPr>
+          </w:p>
+        </w:tc>
+        <w:tc>
+          <w:tcPr/>
+          <w:p>
+            <w:pPr>
+              <w:pStyle w:val="Compact"/>
+              <w:jc w:val="left"/>
+            </w:pPr>
+            <w:r>
+              <w:t xml:space="preserve">Assigned Sample</w:t>
+            </w:r>
+          </w:p>
+        </w:tc>
+      </w:tr>
+      <w:tr>
+        <w:tc>
+          <w:tcPr/>
+          <w:p>
+            <w:pPr>
+              <w:pStyle w:val="Compact"/>
+              <w:jc w:val="left"/>
+            </w:pPr>
+            <w:r>
+              <w:t xml:space="preserve">Name</w:t>
+            </w:r>
+          </w:p>
+        </w:tc>
+        <w:tc>
+          <w:tcPr/>
+          <w:p>
+            <w:pPr>
+              <w:pStyle w:val="Compact"/>
+            </w:pPr>
+          </w:p>
+        </w:tc>
+      </w:tr>
+      <w:tr>
+        <w:tc>
+          <w:tcPr/>
+          <w:p>
+            <w:pPr>
+              <w:pStyle w:val="Compact"/>
+              <w:jc w:val="left"/>
+            </w:pPr>
+            <w:r>
+              <w:t xml:space="preserve">Name</w:t>
+            </w:r>
+          </w:p>
+        </w:tc>
+        <w:tc>
+          <w:tcPr/>
+          <w:p>
+            <w:pPr>
+              <w:pStyle w:val="Compact"/>
+            </w:pPr>
+          </w:p>
+        </w:tc>
+      </w:tr>
+    </w:tbl>
+    <w:p>
+      <w:pPr>
+        <w:numPr>
+          <w:ilvl w:val="0"/>
+          <w:numId w:val="1056"/>
+        </w:numPr>
+        <w:pStyle w:val="Compact"/>
+      </w:pPr>
+      <w:r>
+        <w:t xml:space="preserve">Use the code blocks on the</w:t>
+      </w:r>
+      <w:r>
+        <w:t xml:space="preserve"> </w:t>
+      </w:r>
+      <w:r>
+        <w:t xml:space="preserve">“</w:t>
+      </w:r>
+      <w:r>
+        <w:t xml:space="preserve">Try it out!</w:t>
+      </w:r>
+      <w:r>
+        <w:t xml:space="preserve">”</w:t>
+      </w:r>
+      <w:r>
+        <w:t xml:space="preserve"> </w:t>
+      </w:r>
+      <w:r>
+        <w:t xml:space="preserve">page to analyze the data.</w:t>
+      </w:r>
+    </w:p>
+    <w:p>
+      <w:pPr>
+        <w:numPr>
+          <w:ilvl w:val="1"/>
+          <w:numId w:val="1057"/>
+        </w:numPr>
+        <w:pStyle w:val="Compact"/>
+      </w:pPr>
+      <w:r>
+        <w:t xml:space="preserve">The codeblocks on the</w:t>
+      </w:r>
+      <w:r>
+        <w:t xml:space="preserve"> </w:t>
+      </w:r>
+      <w:r>
+        <w:t xml:space="preserve">“</w:t>
+      </w:r>
+      <w:r>
+        <w:t xml:space="preserve">Try it out!</w:t>
+      </w:r>
+      <w:r>
+        <w:t xml:space="preserve">”</w:t>
+      </w:r>
+      <w:r>
+        <w:t xml:space="preserve"> </w:t>
+      </w:r>
+      <w:r>
+        <w:t xml:space="preserve">page, has this code typed out for you:</w:t>
+      </w:r>
+    </w:p>
+    <w:p>
+      <w:pPr>
+        <w:numPr>
+          <w:ilvl w:val="2"/>
+          <w:numId w:val="1058"/>
+        </w:numPr>
+        <w:pStyle w:val="Compact"/>
+      </w:pPr>
+      <w:r>
+        <w:rPr>
+          <w:rStyle w:val="VerbatimChar"/>
+        </w:rPr>
+        <w:t xml:space="preserve">readCounts &lt;- read.table( "data/FILENAMEHERE.htseq")</w:t>
+      </w:r>
+    </w:p>
+    <w:p>
+      <w:pPr>
+        <w:numPr>
+          <w:ilvl w:val="1"/>
+          <w:numId w:val="1057"/>
+        </w:numPr>
+        <w:pStyle w:val="Compact"/>
+      </w:pPr>
+      <w:r>
+        <w:t xml:space="preserve">Change</w:t>
+      </w:r>
+      <w:r>
+        <w:t xml:space="preserve"> </w:t>
+      </w:r>
+      <w:r>
+        <w:rPr>
+          <w:rStyle w:val="VerbatimChar"/>
+        </w:rPr>
+        <w:t xml:space="preserve">FILENAMEHERE</w:t>
+      </w:r>
+      <w:r>
+        <w:t xml:space="preserve"> </w:t>
+      </w:r>
+      <w:r>
+        <w:t xml:space="preserve">to the filename for your file. Once you have done this,</w:t>
+      </w:r>
+      <w:r>
+        <w:t xml:space="preserve"> </w:t>
+      </w:r>
+      <w:r>
+        <w:rPr>
+          <w:bCs/>
+          <w:b/>
+        </w:rPr>
+        <w:t xml:space="preserve">readCounts</w:t>
+      </w:r>
+      <w:r>
+        <w:t xml:space="preserve"> </w:t>
+      </w:r>
+      <w:r>
+        <w:t xml:space="preserve">will have the new HTSeq file loaded into it</w:t>
+      </w:r>
+    </w:p>
+    <w:p>
+      <w:pPr>
+        <w:numPr>
+          <w:ilvl w:val="2"/>
+          <w:numId w:val="1059"/>
+        </w:numPr>
+        <w:pStyle w:val="Compact"/>
+      </w:pPr>
+      <w:r>
+        <w:t xml:space="preserve">Example:</w:t>
+      </w:r>
+      <w:r>
+        <w:t xml:space="preserve"> </w:t>
+      </w:r>
+      <w:r>
+        <w:rPr>
+          <w:rStyle w:val="VerbatimChar"/>
+        </w:rPr>
+        <w:t xml:space="preserve">readCounts &lt;- read.table( "data/SRR891602.htseq")</w:t>
+      </w:r>
+    </w:p>
+    <w:p>
+      <w:pPr>
+        <w:numPr>
+          <w:ilvl w:val="0"/>
+          <w:numId w:val="1056"/>
+        </w:numPr>
+        <w:pStyle w:val="Compact"/>
+      </w:pPr>
+      <w:r>
+        <w:t xml:space="preserve">The code above loads the data set into</w:t>
+      </w:r>
+      <w:r>
+        <w:t xml:space="preserve"> </w:t>
+      </w:r>
+      <w:r>
+        <w:rPr>
+          <w:rStyle w:val="VerbatimChar"/>
+        </w:rPr>
+        <w:t xml:space="preserve">readCounts</w:t>
+      </w:r>
+      <w:r>
+        <w:t xml:space="preserve">. If you run this code alone, nothing will happen. Try requesting some analysis to get a look at the data and answer the questions below.</w:t>
+      </w:r>
+    </w:p>
+    <w:p>
+      <w:pPr>
+        <w:numPr>
+          <w:ilvl w:val="0"/>
+          <w:numId w:val="1056"/>
+        </w:numPr>
+        <w:pStyle w:val="Compact"/>
+      </w:pPr>
+      <w:r>
+        <w:t xml:space="preserve">Answer the questions below as you analyze the data. Consult the</w:t>
+      </w:r>
+      <w:r>
+        <w:t xml:space="preserve"> </w:t>
+      </w:r>
+      <w:r>
+        <w:t xml:space="preserve">“</w:t>
+      </w:r>
+      <w:r>
+        <w:t xml:space="preserve">Cheat Sheet</w:t>
+      </w:r>
+      <w:r>
+        <w:t xml:space="preserve">”</w:t>
+      </w:r>
+      <w:r>
+        <w:t xml:space="preserve"> </w:t>
+      </w:r>
+      <w:r>
+        <w:t xml:space="preserve">to figure out which code to use.</w:t>
+      </w:r>
+    </w:p>
+    <w:bookmarkEnd w:id="161"/>
+    <w:bookmarkStart w:id="162" w:name="questions-8"/>
+    <w:p>
+      <w:pPr>
+        <w:pStyle w:val="Heading4"/>
+      </w:pPr>
+      <w:r>
+        <w:rPr>
+          <w:rStyle w:val="SectionNumber"/>
+        </w:rPr>
+        <w:t xml:space="preserve">3.3.5.2</w:t>
+      </w:r>
+      <w:r>
+        <w:tab/>
+      </w:r>
+      <w:r>
+        <w:t xml:space="preserve">Questions</w:t>
+      </w:r>
+    </w:p>
+    <w:p>
+      <w:pPr>
+        <w:pStyle w:val="FirstParagraph"/>
+      </w:pPr>
+      <w:r>
+        <w:t xml:space="preserve">Determine the total reads across all genes, and the mean, median and max read counts for a single sample. Each student reports on one of the samples analyzed.</w:t>
+      </w:r>
+    </w:p>
+    <w:tbl>
+      <w:tblPr>
+        <w:tblStyle w:val="Table"/>
+        <w:tblW w:type="auto" w:w="0"/>
+        <w:tblLook w:firstRow="1" w:lastRow="0" w:firstColumn="0" w:lastColumn="0" w:noHBand="0" w:noVBand="0" w:val="0020"/>
+      </w:tblPr>
+      <w:tblGrid>
+        <w:gridCol w:w="3960"/>
+        <w:gridCol w:w="3960"/>
+      </w:tblGrid>
+      <w:tr>
+        <w:trPr>
+          <w:tblHeader w:val="true"/>
+        </w:trPr>
+        <w:tc>
+          <w:tcPr/>
+          <w:p>
+            <w:pPr>
+              <w:pStyle w:val="Compact"/>
+              <w:jc w:val="left"/>
+            </w:pPr>
+            <w:r>
+              <w:t xml:space="preserve">Assigned Sample</w:t>
+            </w:r>
+          </w:p>
+        </w:tc>
+        <w:tc>
+          <w:tcPr/>
+          <w:p>
+            <w:pPr>
+              <w:pStyle w:val="Compact"/>
+            </w:pPr>
+          </w:p>
+        </w:tc>
+      </w:tr>
+      <w:tr>
+        <w:tc>
+          <w:tcPr/>
+          <w:p>
+            <w:pPr>
+              <w:pStyle w:val="Compact"/>
+              <w:jc w:val="left"/>
+            </w:pPr>
+            <w:r>
+              <w:t xml:space="preserve">Total Reads</w:t>
+            </w:r>
+          </w:p>
+        </w:tc>
+        <w:tc>
+          <w:tcPr/>
+          <w:p>
+            <w:pPr>
+              <w:pStyle w:val="Compact"/>
+            </w:pPr>
+          </w:p>
+        </w:tc>
+      </w:tr>
+      <w:tr>
+        <w:tc>
+          <w:tcPr/>
+          <w:p>
+            <w:pPr>
+              <w:pStyle w:val="Compact"/>
+              <w:jc w:val="left"/>
+            </w:pPr>
+            <w:r>
+              <w:t xml:space="preserve">Mean Read Count</w:t>
+            </w:r>
+          </w:p>
+        </w:tc>
+        <w:tc>
+          <w:tcPr/>
+          <w:p>
+            <w:pPr>
+              <w:pStyle w:val="Compact"/>
+            </w:pPr>
+          </w:p>
+        </w:tc>
+      </w:tr>
+      <w:tr>
+        <w:tc>
+          <w:tcPr/>
+          <w:p>
+            <w:pPr>
+              <w:pStyle w:val="Compact"/>
+              <w:jc w:val="left"/>
+            </w:pPr>
+            <w:r>
+              <w:t xml:space="preserve">Median Read Count</w:t>
+            </w:r>
+          </w:p>
+        </w:tc>
+        <w:tc>
+          <w:tcPr/>
+          <w:p>
+            <w:pPr>
+              <w:pStyle w:val="Compact"/>
+            </w:pPr>
+          </w:p>
+        </w:tc>
+      </w:tr>
+      <w:tr>
+        <w:tc>
+          <w:tcPr/>
+          <w:p>
+            <w:pPr>
+              <w:pStyle w:val="Compact"/>
+              <w:jc w:val="left"/>
+            </w:pPr>
+            <w:r>
+              <w:t xml:space="preserve">Max Read Count</w:t>
+            </w:r>
+          </w:p>
+        </w:tc>
+        <w:tc>
+          <w:tcPr/>
+          <w:p>
+            <w:pPr>
+              <w:pStyle w:val="Compact"/>
+            </w:pPr>
+          </w:p>
+        </w:tc>
+      </w:tr>
+    </w:tbl>
     <w:p>
       <w:pPr>
         <w:pStyle w:val="BodyText"/>
       </w:pPr>
+    </w:p>
+    <w:p>
+      <w:pPr>
+        <w:pStyle w:val="BodyText"/>
+      </w:pPr>
+      <w:r>
+        <w:t xml:space="preserve">Look up the GeneID of the gene you presented on from the Biological Databases Lab. Use the filter command to find the readCount in both samples assigned to your group.</w:t>
+      </w:r>
     </w:p>
     <w:tbl>
       <w:tblPr>
@@ -7418,84 +8905,30 @@
               <w:jc w:val="left"/>
             </w:pPr>
             <w:r>
-              <w:t xml:space="preserve">Notes</w:t>
-            </w:r>
-          </w:p>
-        </w:tc>
-      </w:tr>
-      <w:tr>
-        <w:tc>
-          <w:tcPr/>
-          <w:p>
-            <w:pPr>
-              <w:pStyle w:val="Compact"/>
-              <w:jc w:val="left"/>
-            </w:pPr>
+              <w:t xml:space="preserve">How many reads does the gene have in your assigned dataset?</w:t>
+            </w:r>
+          </w:p>
+        </w:tc>
+      </w:tr>
+      <w:tr>
+        <w:tc>
+          <w:tcPr/>
+          <w:p>
+            <w:pPr>
+              <w:pStyle w:val="Compact"/>
+              <w:jc w:val="left"/>
+            </w:pPr>
+            <w:r>
+              <w:t xml:space="preserve">Share a screenshot.</w:t>
+            </w:r>
           </w:p>
         </w:tc>
       </w:tr>
     </w:tbl>
-    <w:bookmarkEnd w:id="136"/>
-    <w:bookmarkEnd w:id="137"/>
-    <w:bookmarkStart w:id="139" w:name="activity-2---explore-your-gene-further"/>
-    <w:p>
-      <w:pPr>
-        <w:pStyle w:val="Heading3"/>
-      </w:pPr>
-      <w:r>
-        <w:rPr>
-          <w:rStyle w:val="SectionNumber"/>
-        </w:rPr>
-        <w:t xml:space="preserve">5.0.2</w:t>
-      </w:r>
-      <w:r>
-        <w:tab/>
-      </w:r>
-      <w:r>
-        <w:t xml:space="preserve">Activity 2 - Explore your gene further</w:t>
-      </w:r>
-    </w:p>
-    <w:p>
-      <w:pPr>
-        <w:pStyle w:val="FirstParagraph"/>
-      </w:pPr>
-      <w:r>
-        <w:rPr>
-          <w:iCs/>
-          <w:i/>
-        </w:rPr>
-        <w:t xml:space="preserve">Estimated time: 45 min</w:t>
-      </w:r>
-    </w:p>
-    <w:p>
-      <w:pPr>
-        <w:numPr>
-          <w:ilvl w:val="0"/>
-          <w:numId w:val="1051"/>
-        </w:numPr>
-        <w:pStyle w:val="Compact"/>
-      </w:pPr>
-      <w:r>
-        <w:t xml:space="preserve">Work with a partner to complete the following analysis using the Try it Out section of the tutorial.</w:t>
-      </w:r>
-    </w:p>
-    <w:bookmarkStart w:id="138" w:name="questions-6"/>
-    <w:p>
-      <w:pPr>
-        <w:pStyle w:val="Heading4"/>
-      </w:pPr>
-      <w:r>
-        <w:rPr>
-          <w:rStyle w:val="SectionNumber"/>
-        </w:rPr>
-        <w:t xml:space="preserve">5.0.2.1</w:t>
-      </w:r>
-      <w:r>
-        <w:tab/>
-      </w:r>
-      <w:r>
-        <w:t xml:space="preserve">Questions</w:t>
-      </w:r>
+    <w:p>
+      <w:pPr>
+        <w:pStyle w:val="BodyText"/>
+      </w:pPr>
     </w:p>
     <w:tbl>
       <w:tblPr>
@@ -7518,25 +8951,21 @@
               <w:jc w:val="left"/>
             </w:pPr>
             <w:r>
-              <w:t xml:space="preserve">Graph your gene of interest across all the regions of the gut</w:t>
-            </w:r>
-          </w:p>
-        </w:tc>
-      </w:tr>
-      <w:tr>
-        <w:tc>
-          <w:tcPr/>
-          <w:p>
-            <w:pPr>
-              <w:pStyle w:val="Compact"/>
-              <w:jc w:val="left"/>
-            </w:pPr>
-            <w:r>
-              <w:rPr>
-                <w:bCs/>
-                <w:b/>
-              </w:rPr>
-              <w:t xml:space="preserve">INSERT YOUR GRAPH</w:t>
+              <w:t xml:space="preserve">How many reads does the gene have in your partner’s dataset?</w:t>
+            </w:r>
+          </w:p>
+        </w:tc>
+      </w:tr>
+      <w:tr>
+        <w:tc>
+          <w:tcPr/>
+          <w:p>
+            <w:pPr>
+              <w:pStyle w:val="Compact"/>
+              <w:jc w:val="left"/>
+            </w:pPr>
+            <w:r>
+              <w:t xml:space="preserve">Share a screenshot.</w:t>
             </w:r>
           </w:p>
         </w:tc>
@@ -7546,6 +8975,573 @@
       <w:pPr>
         <w:pStyle w:val="BodyText"/>
       </w:pPr>
+    </w:p>
+    <w:tbl>
+      <w:tblPr>
+        <w:tblStyle w:val="Table"/>
+        <w:tblW w:type="auto" w:w="0"/>
+        <w:tblLook w:firstRow="1" w:lastRow="0" w:firstColumn="0" w:lastColumn="0" w:noHBand="0" w:noVBand="0" w:val="0020"/>
+      </w:tblPr>
+      <w:tblGrid>
+        <w:gridCol w:w="7920"/>
+      </w:tblGrid>
+      <w:tr>
+        <w:trPr>
+          <w:tblHeader w:val="true"/>
+        </w:trPr>
+        <w:tc>
+          <w:tcPr/>
+          <w:p>
+            <w:pPr>
+              <w:pStyle w:val="Compact"/>
+              <w:jc w:val="left"/>
+            </w:pPr>
+            <w:r>
+              <w:t xml:space="preserve">Compare this number to the mean; is it average, high or low?</w:t>
+            </w:r>
+          </w:p>
+        </w:tc>
+      </w:tr>
+      <w:tr>
+        <w:tc>
+          <w:tcPr/>
+          <w:p>
+            <w:pPr>
+              <w:pStyle w:val="Compact"/>
+              <w:jc w:val="left"/>
+            </w:pPr>
+          </w:p>
+        </w:tc>
+      </w:tr>
+    </w:tbl>
+    <w:bookmarkEnd w:id="162"/>
+    <w:bookmarkEnd w:id="163"/>
+    <w:bookmarkStart w:id="167" w:name="footnotes-6"/>
+    <w:p>
+      <w:pPr>
+        <w:pStyle w:val="Heading3"/>
+      </w:pPr>
+      <w:r>
+        <w:rPr>
+          <w:rStyle w:val="SectionNumber"/>
+        </w:rPr>
+        <w:t xml:space="preserve">3.3.6</w:t>
+      </w:r>
+      <w:r>
+        <w:tab/>
+      </w:r>
+      <w:r>
+        <w:t xml:space="preserve">Footnotes</w:t>
+      </w:r>
+    </w:p>
+    <w:bookmarkStart w:id="165" w:name="resources-8"/>
+    <w:p>
+      <w:pPr>
+        <w:pStyle w:val="Heading4"/>
+      </w:pPr>
+      <w:r>
+        <w:rPr>
+          <w:rStyle w:val="SectionNumber"/>
+        </w:rPr>
+        <w:t xml:space="preserve">3.3.6.1</w:t>
+      </w:r>
+      <w:r>
+        <w:tab/>
+      </w:r>
+      <w:r>
+        <w:t xml:space="preserve">Resources</w:t>
+      </w:r>
+    </w:p>
+    <w:p>
+      <w:pPr>
+        <w:numPr>
+          <w:ilvl w:val="0"/>
+          <w:numId w:val="1060"/>
+        </w:numPr>
+        <w:pStyle w:val="Compact"/>
+      </w:pPr>
+      <w:hyperlink r:id="rId164">
+        <w:r>
+          <w:rPr>
+            <w:rStyle w:val="Hyperlink"/>
+          </w:rPr>
+          <w:t xml:space="preserve">Google Doc</w:t>
+        </w:r>
+      </w:hyperlink>
+    </w:p>
+    <w:bookmarkEnd w:id="165"/>
+    <w:bookmarkStart w:id="166" w:name="contributions-and-affiliations-6"/>
+    <w:p>
+      <w:pPr>
+        <w:pStyle w:val="Heading4"/>
+      </w:pPr>
+      <w:r>
+        <w:rPr>
+          <w:rStyle w:val="SectionNumber"/>
+        </w:rPr>
+        <w:t xml:space="preserve">3.3.6.2</w:t>
+      </w:r>
+      <w:r>
+        <w:tab/>
+      </w:r>
+      <w:r>
+        <w:t xml:space="preserve">Contributions and Affiliations</w:t>
+      </w:r>
+    </w:p>
+    <w:p>
+      <w:pPr>
+        <w:numPr>
+          <w:ilvl w:val="0"/>
+          <w:numId w:val="1061"/>
+        </w:numPr>
+        <w:pStyle w:val="Compact"/>
+      </w:pPr>
+      <w:r>
+        <w:t xml:space="preserve">Stephanie R. Coffman, Ph.D. Clovis Community College</w:t>
+      </w:r>
+    </w:p>
+    <w:p>
+      <w:pPr>
+        <w:numPr>
+          <w:ilvl w:val="0"/>
+          <w:numId w:val="1061"/>
+        </w:numPr>
+        <w:pStyle w:val="Compact"/>
+      </w:pPr>
+      <w:r>
+        <w:t xml:space="preserve">Rosa Alcazar, PH.D. Clovis Community College</w:t>
+      </w:r>
+    </w:p>
+    <w:p>
+      <w:pPr>
+        <w:numPr>
+          <w:ilvl w:val="0"/>
+          <w:numId w:val="1061"/>
+        </w:numPr>
+        <w:pStyle w:val="Compact"/>
+      </w:pPr>
+      <w:r>
+        <w:t xml:space="preserve">Katie Cox, Ph.D. Carnegie Institute at John Hopkins University</w:t>
+      </w:r>
+    </w:p>
+    <w:p>
+      <w:pPr>
+        <w:pStyle w:val="FirstParagraph"/>
+      </w:pPr>
+      <w:r>
+        <w:t xml:space="preserve">Last Revised:</w:t>
+      </w:r>
+      <w:r>
+        <w:t xml:space="preserve"> </w:t>
+      </w:r>
+      <w:r>
+        <w:t xml:space="preserve">March 2022</w:t>
+      </w:r>
+    </w:p>
+    <w:bookmarkEnd w:id="166"/>
+    <w:bookmarkEnd w:id="167"/>
+    <w:bookmarkEnd w:id="168"/>
+    <w:bookmarkEnd w:id="169"/>
+    <w:bookmarkStart w:id="170" w:name="differential-gene-expression"/>
+    <w:p>
+      <w:pPr>
+        <w:pStyle w:val="Heading1"/>
+      </w:pPr>
+      <w:r>
+        <w:rPr>
+          <w:rStyle w:val="SectionNumber"/>
+        </w:rPr>
+        <w:t xml:space="preserve">4</w:t>
+      </w:r>
+      <w:r>
+        <w:tab/>
+      </w:r>
+      <w:r>
+        <w:t xml:space="preserve">Differential Gene Expression</w:t>
+      </w:r>
+    </w:p>
+    <w:bookmarkEnd w:id="170"/>
+    <w:bookmarkStart w:id="181" w:name="project-work"/>
+    <w:p>
+      <w:pPr>
+        <w:pStyle w:val="Heading1"/>
+      </w:pPr>
+      <w:r>
+        <w:rPr>
+          <w:rStyle w:val="SectionNumber"/>
+        </w:rPr>
+        <w:t xml:space="preserve">5</w:t>
+      </w:r>
+      <w:r>
+        <w:tab/>
+      </w:r>
+      <w:r>
+        <w:t xml:space="preserve">Project Work</w:t>
+      </w:r>
+    </w:p>
+    <w:p>
+      <w:pPr>
+        <w:pStyle w:val="FirstParagraph"/>
+      </w:pPr>
+      <w:r>
+        <w:t xml:space="preserve">Purpose</w:t>
+      </w:r>
+    </w:p>
+    <w:p>
+      <w:pPr>
+        <w:pStyle w:val="BodyText"/>
+      </w:pPr>
+      <w:r>
+        <w:t xml:space="preserve">The purpose of this lab is to gain practice in scientific communication, project exploration and work on your scientific poster!</w:t>
+      </w:r>
+    </w:p>
+    <w:p>
+      <w:pPr>
+        <w:pStyle w:val="BodyText"/>
+      </w:pPr>
+      <w:r>
+        <w:t xml:space="preserve">Learning Objectives</w:t>
+      </w:r>
+    </w:p>
+    <w:p>
+      <w:pPr>
+        <w:numPr>
+          <w:ilvl w:val="0"/>
+          <w:numId w:val="1062"/>
+        </w:numPr>
+        <w:pStyle w:val="Compact"/>
+      </w:pPr>
+      <w:r>
+        <w:t xml:space="preserve">Engage with the Scientific Process</w:t>
+      </w:r>
+    </w:p>
+    <w:p>
+      <w:pPr>
+        <w:numPr>
+          <w:ilvl w:val="0"/>
+          <w:numId w:val="1062"/>
+        </w:numPr>
+        <w:pStyle w:val="Compact"/>
+      </w:pPr>
+      <w:r>
+        <w:t xml:space="preserve">Communicate your findings</w:t>
+      </w:r>
+    </w:p>
+    <w:p>
+      <w:pPr>
+        <w:numPr>
+          <w:ilvl w:val="0"/>
+          <w:numId w:val="1062"/>
+        </w:numPr>
+        <w:pStyle w:val="Compact"/>
+      </w:pPr>
+      <w:r>
+        <w:t xml:space="preserve">Create an outline for further exploratory research</w:t>
+      </w:r>
+    </w:p>
+    <w:p>
+      <w:pPr>
+        <w:numPr>
+          <w:ilvl w:val="0"/>
+          <w:numId w:val="1062"/>
+        </w:numPr>
+        <w:pStyle w:val="Compact"/>
+      </w:pPr>
+      <w:r>
+        <w:t xml:space="preserve">Develop your plot images using R code</w:t>
+      </w:r>
+    </w:p>
+    <w:p>
+      <w:pPr>
+        <w:pStyle w:val="FirstParagraph"/>
+      </w:pPr>
+      <w:r>
+        <w:t xml:space="preserve">Introduction</w:t>
+      </w:r>
+    </w:p>
+    <w:p>
+      <w:pPr>
+        <w:pStyle w:val="BodyText"/>
+      </w:pPr>
+      <w:r>
+        <w:t xml:space="preserve">In today’s lab we will learn to develop a scientific idea and convert it into a scientific hypothesis. Remember that a hypothesis needs to be testable and falsifiable. Since your project is</w:t>
+      </w:r>
+      <w:r>
+        <w:t xml:space="preserve"> </w:t>
+      </w:r>
+      <w:r>
+        <w:rPr>
+          <w:iCs/>
+          <w:i/>
+        </w:rPr>
+        <w:t xml:space="preserve">in silico</w:t>
+      </w:r>
+      <w:r>
+        <w:t xml:space="preserve">, your experiments will be</w:t>
+      </w:r>
+      <w:r>
+        <w:t xml:space="preserve"> </w:t>
+      </w:r>
+      <w:r>
+        <w:rPr>
+          <w:iCs/>
+          <w:i/>
+        </w:rPr>
+        <w:t xml:space="preserve">in silico</w:t>
+      </w:r>
+      <w:r>
+        <w:t xml:space="preserve">. You might look at a gene, do some background research on that gene, wonder about the gene function and its relationship to gene expression. Then use this information to develop a hypothesis about its expression and test your hypothesis by analyzing gene expression. The most difficult part of your research will be identifying a gene that is differentially expressed and interesting enough to build a narrative around it.</w:t>
+      </w:r>
+    </w:p>
+    <w:p>
+      <w:pPr>
+        <w:pStyle w:val="BodyText"/>
+      </w:pPr>
+      <w:r>
+        <w:t xml:space="preserve">A few ideas to get you started:</w:t>
+      </w:r>
+    </w:p>
+    <w:p>
+      <w:pPr>
+        <w:numPr>
+          <w:ilvl w:val="0"/>
+          <w:numId w:val="1063"/>
+        </w:numPr>
+        <w:pStyle w:val="Compact"/>
+      </w:pPr>
+      <w:r>
+        <w:t xml:space="preserve">Research a disease – For example: Look up genes involved in digestive diseases at</w:t>
+      </w:r>
+      <w:r>
+        <w:t xml:space="preserve"> </w:t>
+      </w:r>
+      <w:hyperlink r:id="rId171">
+        <w:r>
+          <w:rPr>
+            <w:rStyle w:val="Hyperlink"/>
+          </w:rPr>
+          <w:t xml:space="preserve">NIDDK</w:t>
+        </w:r>
+      </w:hyperlink>
+      <w:r>
+        <w:t xml:space="preserve"> </w:t>
+      </w:r>
+      <w:r>
+        <w:t xml:space="preserve">or</w:t>
+      </w:r>
+      <w:r>
+        <w:t xml:space="preserve"> </w:t>
+      </w:r>
+      <w:hyperlink r:id="rId172">
+        <w:r>
+          <w:rPr>
+            <w:rStyle w:val="Hyperlink"/>
+          </w:rPr>
+          <w:t xml:space="preserve">GARD</w:t>
+        </w:r>
+      </w:hyperlink>
+    </w:p>
+    <w:p>
+      <w:pPr>
+        <w:numPr>
+          <w:ilvl w:val="0"/>
+          <w:numId w:val="1063"/>
+        </w:numPr>
+        <w:pStyle w:val="Compact"/>
+      </w:pPr>
+      <w:r>
+        <w:t xml:space="preserve">Research a gene or gene family – For example: Trypsin, how many different trypsins are in flies?</w:t>
+      </w:r>
+    </w:p>
+    <w:p>
+      <w:pPr>
+        <w:numPr>
+          <w:ilvl w:val="0"/>
+          <w:numId w:val="1063"/>
+        </w:numPr>
+        <w:pStyle w:val="Compact"/>
+      </w:pPr>
+      <w:r>
+        <w:t xml:space="preserve">Research a gene pathway – For example: How many other genes work with trypsin to digest protein?</w:t>
+      </w:r>
+    </w:p>
+    <w:p>
+      <w:pPr>
+        <w:pStyle w:val="FirstParagraph"/>
+      </w:pPr>
+      <w:r>
+        <w:t xml:space="preserve">Another interesting area may be due to other absorption problems in the gut besides glucose, like issues in lipid or protein metabolism. We read a paper about how flies can be used as a model for diabetes, could it be used as a model for other diseases? Use data to support your conclusions. This is just scratching the surface of the types of projects that can be developed or begun with the information you now have at your fingertips. All good research begins with an observation or question but the best ones have to do with the follow up research.</w:t>
+      </w:r>
+    </w:p>
+    <w:p>
+      <w:pPr>
+        <w:pStyle w:val="BodyText"/>
+      </w:pPr>
+      <w:r>
+        <w:t xml:space="preserve">Instructions</w:t>
+      </w:r>
+    </w:p>
+    <w:bookmarkStart w:id="174" w:name="X570b9f81944009cf1400954637a200c73c02fed"/>
+    <w:p>
+      <w:pPr>
+        <w:pStyle w:val="Heading3"/>
+      </w:pPr>
+      <w:r>
+        <w:rPr>
+          <w:rStyle w:val="SectionNumber"/>
+        </w:rPr>
+        <w:t xml:space="preserve">5.0.1</w:t>
+      </w:r>
+      <w:r>
+        <w:tab/>
+      </w:r>
+      <w:r>
+        <w:t xml:space="preserve">Activity 1 - Search for an interesting differentially expressed gene</w:t>
+      </w:r>
+    </w:p>
+    <w:p>
+      <w:pPr>
+        <w:pStyle w:val="FirstParagraph"/>
+      </w:pPr>
+      <w:r>
+        <w:rPr>
+          <w:iCs/>
+          <w:i/>
+        </w:rPr>
+        <w:t xml:space="preserve">Estimated time: 45 min (this is at a minimum to find an interesting gene to pursue)</w:t>
+      </w:r>
+    </w:p>
+    <w:p>
+      <w:pPr>
+        <w:numPr>
+          <w:ilvl w:val="0"/>
+          <w:numId w:val="1064"/>
+        </w:numPr>
+        <w:pStyle w:val="Compact"/>
+      </w:pPr>
+      <w:r>
+        <w:t xml:space="preserve">Log into SciServer, click on compute and open your</w:t>
+      </w:r>
+      <w:r>
+        <w:t xml:space="preserve"> </w:t>
+      </w:r>
+      <w:r>
+        <w:t xml:space="preserve">“</w:t>
+      </w:r>
+      <w:r>
+        <w:t xml:space="preserve">C-MOOR LearnR</w:t>
+      </w:r>
+      <w:r>
+        <w:t xml:space="preserve">”</w:t>
+      </w:r>
+      <w:r>
+        <w:t xml:space="preserve"> </w:t>
+      </w:r>
+      <w:r>
+        <w:t xml:space="preserve">container.</w:t>
+      </w:r>
+    </w:p>
+    <w:p>
+      <w:pPr>
+        <w:numPr>
+          <w:ilvl w:val="0"/>
+          <w:numId w:val="1064"/>
+        </w:numPr>
+        <w:pStyle w:val="Compact"/>
+      </w:pPr>
+      <w:r>
+        <w:t xml:space="preserve">Start the</w:t>
+      </w:r>
+      <w:r>
+        <w:t xml:space="preserve"> </w:t>
+      </w:r>
+      <w:r>
+        <w:t xml:space="preserve">“</w:t>
+      </w:r>
+      <w:r>
+        <w:t xml:space="preserve">Differential Gene Expression</w:t>
+      </w:r>
+      <w:r>
+        <w:t xml:space="preserve">”</w:t>
+      </w:r>
+      <w:r>
+        <w:t xml:space="preserve"> </w:t>
+      </w:r>
+      <w:r>
+        <w:t xml:space="preserve">tutorial. Visit</w:t>
+      </w:r>
+      <w:r>
+        <w:t xml:space="preserve"> </w:t>
+      </w:r>
+      <w:hyperlink r:id="rId134">
+        <w:r>
+          <w:rPr>
+            <w:rStyle w:val="Hyperlink"/>
+          </w:rPr>
+          <w:t xml:space="preserve">SciServer Guides and FAQs</w:t>
+        </w:r>
+      </w:hyperlink>
+      <w:r>
+        <w:t xml:space="preserve">. if you need to jog your memory on how to do this.</w:t>
+      </w:r>
+    </w:p>
+    <w:p>
+      <w:pPr>
+        <w:numPr>
+          <w:ilvl w:val="0"/>
+          <w:numId w:val="1064"/>
+        </w:numPr>
+        <w:pStyle w:val="Compact"/>
+      </w:pPr>
+      <w:r>
+        <w:t xml:space="preserve">This tutorial has small boxes in which you can enter and run short lines of code to analyze the data. Since we are not working directly in RStudio but in a LearnR tutorial environment, you don’t need to know more than a few lines of code to be able to ask some very interesting questions.</w:t>
+      </w:r>
+    </w:p>
+    <w:p>
+      <w:pPr>
+        <w:numPr>
+          <w:ilvl w:val="0"/>
+          <w:numId w:val="1064"/>
+        </w:numPr>
+        <w:pStyle w:val="Compact"/>
+      </w:pPr>
+      <w:r>
+        <w:rPr>
+          <w:bCs/>
+          <w:b/>
+        </w:rPr>
+        <w:t xml:space="preserve">Use the Notes section below to copy and paste important blocks of code that you can refer back to later.</w:t>
+      </w:r>
+    </w:p>
+    <w:p>
+      <w:pPr>
+        <w:numPr>
+          <w:ilvl w:val="0"/>
+          <w:numId w:val="1064"/>
+        </w:numPr>
+        <w:pStyle w:val="Compact"/>
+      </w:pPr>
+      <w:r>
+        <w:t xml:space="preserve">We will go through an example and you can use this to get other ideas for your project.</w:t>
+      </w:r>
+    </w:p>
+    <w:bookmarkStart w:id="173" w:name="questions-9"/>
+    <w:p>
+      <w:pPr>
+        <w:pStyle w:val="Heading4"/>
+      </w:pPr>
+      <w:r>
+        <w:rPr>
+          <w:rStyle w:val="SectionNumber"/>
+        </w:rPr>
+        <w:t xml:space="preserve">5.0.1.1</w:t>
+      </w:r>
+      <w:r>
+        <w:tab/>
+      </w:r>
+      <w:r>
+        <w:t xml:space="preserve">Questions</w:t>
+      </w:r>
     </w:p>
     <w:tbl>
       <w:tblPr>
@@ -7568,7 +9564,132 @@
               <w:jc w:val="left"/>
             </w:pPr>
             <w:r>
-              <w:t xml:space="preserve">Create a clusterProfiler graph comparing two regions. If the number of pathways are too many, increase the stringency of your adjusted p-value to reduce the clusters. Pick a cluster to explore, copy and paste the image and write a description of what the image shows.</w:t>
+              <w:t xml:space="preserve">Here is an example and therefore this is not available for your project as we want different projects. Look up the gene trypsin. How many trypsin genes are in drosophila? What are their FBgn IDs?</w:t>
+            </w:r>
+          </w:p>
+        </w:tc>
+      </w:tr>
+      <w:tr>
+        <w:tc>
+          <w:tcPr/>
+          <w:p>
+            <w:pPr>
+              <w:pStyle w:val="Compact"/>
+              <w:jc w:val="left"/>
+            </w:pPr>
+          </w:p>
+        </w:tc>
+      </w:tr>
+    </w:tbl>
+    <w:p>
+      <w:pPr>
+        <w:pStyle w:val="BodyText"/>
+      </w:pPr>
+    </w:p>
+    <w:tbl>
+      <w:tblPr>
+        <w:tblStyle w:val="Table"/>
+        <w:tblW w:type="pct" w:w="5000"/>
+        <w:tblLook w:firstRow="1" w:lastRow="0" w:firstColumn="0" w:lastColumn="0" w:noHBand="0" w:noVBand="0" w:val="0020"/>
+      </w:tblPr>
+      <w:tblGrid>
+        <w:gridCol w:w="7920"/>
+      </w:tblGrid>
+      <w:tr>
+        <w:trPr>
+          <w:tblHeader w:val="true"/>
+        </w:trPr>
+        <w:tc>
+          <w:tcPr/>
+          <w:p>
+            <w:pPr>
+              <w:pStyle w:val="Compact"/>
+              <w:jc w:val="left"/>
+            </w:pPr>
+            <w:r>
+              <w:t xml:space="preserve">Use the code to find the expression of trypsin across all regions. What can you conclude? What do you think it suggests about the function of the genes and the regions?</w:t>
+            </w:r>
+          </w:p>
+        </w:tc>
+      </w:tr>
+      <w:tr>
+        <w:tc>
+          <w:tcPr/>
+          <w:p>
+            <w:pPr>
+              <w:pStyle w:val="Compact"/>
+              <w:jc w:val="left"/>
+            </w:pPr>
+          </w:p>
+        </w:tc>
+      </w:tr>
+    </w:tbl>
+    <w:p>
+      <w:pPr>
+        <w:pStyle w:val="BodyText"/>
+      </w:pPr>
+    </w:p>
+    <w:tbl>
+      <w:tblPr>
+        <w:tblStyle w:val="Table"/>
+        <w:tblW w:type="pct" w:w="5000"/>
+        <w:tblLook w:firstRow="1" w:lastRow="0" w:firstColumn="0" w:lastColumn="0" w:noHBand="0" w:noVBand="0" w:val="0020"/>
+      </w:tblPr>
+      <w:tblGrid>
+        <w:gridCol w:w="7920"/>
+      </w:tblGrid>
+      <w:tr>
+        <w:trPr>
+          <w:tblHeader w:val="true"/>
+        </w:trPr>
+        <w:tc>
+          <w:tcPr/>
+          <w:p>
+            <w:pPr>
+              <w:pStyle w:val="Compact"/>
+              <w:jc w:val="left"/>
+            </w:pPr>
+            <w:r>
+              <w:t xml:space="preserve">Compare the expression between the two highest regions. Record your observations and write two short paragraphs.</w:t>
+            </w:r>
+          </w:p>
+        </w:tc>
+      </w:tr>
+      <w:tr>
+        <w:tc>
+          <w:tcPr/>
+          <w:p>
+            <w:pPr>
+              <w:pStyle w:val="Compact"/>
+              <w:jc w:val="left"/>
+            </w:pPr>
+            <w:r>
+              <w:t xml:space="preserve">I was surprised by …</w:t>
+            </w:r>
+          </w:p>
+        </w:tc>
+      </w:tr>
+      <w:tr>
+        <w:tc>
+          <w:tcPr/>
+          <w:p>
+            <w:pPr>
+              <w:pStyle w:val="Compact"/>
+              <w:jc w:val="left"/>
+            </w:pPr>
+          </w:p>
+        </w:tc>
+      </w:tr>
+      <w:tr>
+        <w:tc>
+          <w:tcPr/>
+          <w:p>
+            <w:pPr>
+              <w:pStyle w:val="Compact"/>
+              <w:jc w:val="left"/>
+            </w:pPr>
+            <w:r>
+              <w:t xml:space="preserve">I’m curious about …</w:t>
             </w:r>
           </w:p>
         </w:tc>
@@ -7611,7 +9732,107 @@
               <w:jc w:val="left"/>
             </w:pPr>
             <w:r>
-              <w:t xml:space="preserve">Compare two regions for your gene of interest. What does this suggest?</w:t>
+              <w:t xml:space="preserve">Notes</w:t>
+            </w:r>
+          </w:p>
+        </w:tc>
+      </w:tr>
+      <w:tr>
+        <w:tc>
+          <w:tcPr/>
+          <w:p>
+            <w:pPr>
+              <w:pStyle w:val="Compact"/>
+              <w:jc w:val="left"/>
+            </w:pPr>
+          </w:p>
+        </w:tc>
+      </w:tr>
+    </w:tbl>
+    <w:bookmarkEnd w:id="173"/>
+    <w:bookmarkEnd w:id="174"/>
+    <w:bookmarkStart w:id="176" w:name="activity-2---explore-your-gene-further"/>
+    <w:p>
+      <w:pPr>
+        <w:pStyle w:val="Heading3"/>
+      </w:pPr>
+      <w:r>
+        <w:rPr>
+          <w:rStyle w:val="SectionNumber"/>
+        </w:rPr>
+        <w:t xml:space="preserve">5.0.2</w:t>
+      </w:r>
+      <w:r>
+        <w:tab/>
+      </w:r>
+      <w:r>
+        <w:t xml:space="preserve">Activity 2 - Explore your gene further</w:t>
+      </w:r>
+    </w:p>
+    <w:p>
+      <w:pPr>
+        <w:pStyle w:val="FirstParagraph"/>
+      </w:pPr>
+      <w:r>
+        <w:rPr>
+          <w:iCs/>
+          <w:i/>
+        </w:rPr>
+        <w:t xml:space="preserve">Estimated time: 45 min</w:t>
+      </w:r>
+    </w:p>
+    <w:p>
+      <w:pPr>
+        <w:numPr>
+          <w:ilvl w:val="0"/>
+          <w:numId w:val="1065"/>
+        </w:numPr>
+        <w:pStyle w:val="Compact"/>
+      </w:pPr>
+      <w:r>
+        <w:t xml:space="preserve">Work with a partner to complete the following analysis using the Try it Out section of the tutorial.</w:t>
+      </w:r>
+    </w:p>
+    <w:bookmarkStart w:id="175" w:name="questions-10"/>
+    <w:p>
+      <w:pPr>
+        <w:pStyle w:val="Heading4"/>
+      </w:pPr>
+      <w:r>
+        <w:rPr>
+          <w:rStyle w:val="SectionNumber"/>
+        </w:rPr>
+        <w:t xml:space="preserve">5.0.2.1</w:t>
+      </w:r>
+      <w:r>
+        <w:tab/>
+      </w:r>
+      <w:r>
+        <w:t xml:space="preserve">Questions</w:t>
+      </w:r>
+    </w:p>
+    <w:tbl>
+      <w:tblPr>
+        <w:tblStyle w:val="Table"/>
+        <w:tblW w:type="auto" w:w="0"/>
+        <w:tblLook w:firstRow="1" w:lastRow="0" w:firstColumn="0" w:lastColumn="0" w:noHBand="0" w:noVBand="0" w:val="0020"/>
+      </w:tblPr>
+      <w:tblGrid>
+        <w:gridCol w:w="7920"/>
+      </w:tblGrid>
+      <w:tr>
+        <w:trPr>
+          <w:tblHeader w:val="true"/>
+        </w:trPr>
+        <w:tc>
+          <w:tcPr/>
+          <w:p>
+            <w:pPr>
+              <w:pStyle w:val="Compact"/>
+              <w:jc w:val="left"/>
+            </w:pPr>
+            <w:r>
+              <w:t xml:space="preserve">Graph your gene of interest across all the regions of the gut</w:t>
             </w:r>
           </w:p>
         </w:tc>
@@ -7661,7 +9882,7 @@
               <w:jc w:val="left"/>
             </w:pPr>
             <w:r>
-              <w:t xml:space="preserve">Look up possible genes that might work with your gene of interest. Hint: what is in the clusterProfiler you performed?</w:t>
+              <w:t xml:space="preserve">Create a clusterProfiler graph comparing two regions. If the number of pathways are too many, increase the stringency of your adjusted p-value to reduce the clusters. Pick a cluster to explore, copy and paste the image and write a description of what the image shows.</w:t>
             </w:r>
           </w:p>
         </w:tc>
@@ -7678,61 +9899,10 @@
         </w:tc>
       </w:tr>
     </w:tbl>
-    <w:bookmarkEnd w:id="138"/>
-    <w:bookmarkEnd w:id="139"/>
-    <w:bookmarkStart w:id="140" w:name="Xcd93b704ebe4f1fea27765a2a3c0e085e462ef4"/>
-    <w:p>
-      <w:pPr>
-        <w:pStyle w:val="Heading3"/>
-      </w:pPr>
-      <w:r>
-        <w:rPr>
-          <w:rStyle w:val="SectionNumber"/>
-        </w:rPr>
-        <w:t xml:space="preserve">5.0.3</w:t>
-      </w:r>
-      <w:r>
-        <w:tab/>
-      </w:r>
-      <w:r>
-        <w:t xml:space="preserve">Activity 3 - Begin developing your poster!</w:t>
-      </w:r>
-    </w:p>
-    <w:p>
-      <w:pPr>
-        <w:pStyle w:val="FirstParagraph"/>
-      </w:pPr>
-      <w:r>
-        <w:rPr>
-          <w:iCs/>
-          <w:i/>
-        </w:rPr>
-        <w:t xml:space="preserve">Estimated time: 30 min</w:t>
-      </w:r>
-    </w:p>
-    <w:p>
-      <w:pPr>
-        <w:numPr>
-          <w:ilvl w:val="0"/>
-          <w:numId w:val="1052"/>
-        </w:numPr>
-        <w:pStyle w:val="Compact"/>
-      </w:pPr>
-      <w:r>
-        <w:t xml:space="preserve">Turn in at least one graph that you can use in your poster and include a legend for your figure. Your legend should describe in prose what the figure is showing.</w:t>
-      </w:r>
-    </w:p>
-    <w:p>
-      <w:pPr>
-        <w:numPr>
-          <w:ilvl w:val="0"/>
-          <w:numId w:val="1052"/>
-        </w:numPr>
-        <w:pStyle w:val="Compact"/>
-      </w:pPr>
-      <w:r>
-        <w:t xml:space="preserve">Post your tentative title and project idea on the class padlet, include the names of everyone in your group.</w:t>
-      </w:r>
+    <w:p>
+      <w:pPr>
+        <w:pStyle w:val="BodyText"/>
+      </w:pPr>
     </w:p>
     <w:tbl>
       <w:tblPr>
@@ -7755,6 +9925,150 @@
               <w:jc w:val="left"/>
             </w:pPr>
             <w:r>
+              <w:t xml:space="preserve">Compare two regions for your gene of interest. What does this suggest?</w:t>
+            </w:r>
+          </w:p>
+        </w:tc>
+      </w:tr>
+      <w:tr>
+        <w:tc>
+          <w:tcPr/>
+          <w:p>
+            <w:pPr>
+              <w:pStyle w:val="Compact"/>
+              <w:jc w:val="left"/>
+            </w:pPr>
+            <w:r>
+              <w:rPr>
+                <w:bCs/>
+                <w:b/>
+              </w:rPr>
+              <w:t xml:space="preserve">INSERT YOUR GRAPH</w:t>
+            </w:r>
+          </w:p>
+        </w:tc>
+      </w:tr>
+    </w:tbl>
+    <w:p>
+      <w:pPr>
+        <w:pStyle w:val="BodyText"/>
+      </w:pPr>
+    </w:p>
+    <w:tbl>
+      <w:tblPr>
+        <w:tblStyle w:val="Table"/>
+        <w:tblW w:type="pct" w:w="5000"/>
+        <w:tblLook w:firstRow="1" w:lastRow="0" w:firstColumn="0" w:lastColumn="0" w:noHBand="0" w:noVBand="0" w:val="0020"/>
+      </w:tblPr>
+      <w:tblGrid>
+        <w:gridCol w:w="7920"/>
+      </w:tblGrid>
+      <w:tr>
+        <w:trPr>
+          <w:tblHeader w:val="true"/>
+        </w:trPr>
+        <w:tc>
+          <w:tcPr/>
+          <w:p>
+            <w:pPr>
+              <w:pStyle w:val="Compact"/>
+              <w:jc w:val="left"/>
+            </w:pPr>
+            <w:r>
+              <w:t xml:space="preserve">Look up possible genes that might work with your gene of interest. Hint: what is in the clusterProfiler you performed?</w:t>
+            </w:r>
+          </w:p>
+        </w:tc>
+      </w:tr>
+      <w:tr>
+        <w:tc>
+          <w:tcPr/>
+          <w:p>
+            <w:pPr>
+              <w:pStyle w:val="Compact"/>
+              <w:jc w:val="left"/>
+            </w:pPr>
+          </w:p>
+        </w:tc>
+      </w:tr>
+    </w:tbl>
+    <w:bookmarkEnd w:id="175"/>
+    <w:bookmarkEnd w:id="176"/>
+    <w:bookmarkStart w:id="177" w:name="Xcd93b704ebe4f1fea27765a2a3c0e085e462ef4"/>
+    <w:p>
+      <w:pPr>
+        <w:pStyle w:val="Heading3"/>
+      </w:pPr>
+      <w:r>
+        <w:rPr>
+          <w:rStyle w:val="SectionNumber"/>
+        </w:rPr>
+        <w:t xml:space="preserve">5.0.3</w:t>
+      </w:r>
+      <w:r>
+        <w:tab/>
+      </w:r>
+      <w:r>
+        <w:t xml:space="preserve">Activity 3 - Begin developing your poster!</w:t>
+      </w:r>
+    </w:p>
+    <w:p>
+      <w:pPr>
+        <w:pStyle w:val="FirstParagraph"/>
+      </w:pPr>
+      <w:r>
+        <w:rPr>
+          <w:iCs/>
+          <w:i/>
+        </w:rPr>
+        <w:t xml:space="preserve">Estimated time: 30 min</w:t>
+      </w:r>
+    </w:p>
+    <w:p>
+      <w:pPr>
+        <w:numPr>
+          <w:ilvl w:val="0"/>
+          <w:numId w:val="1066"/>
+        </w:numPr>
+        <w:pStyle w:val="Compact"/>
+      </w:pPr>
+      <w:r>
+        <w:t xml:space="preserve">Turn in at least one graph that you can use in your poster and include a legend for your figure. Your legend should describe in prose what the figure is showing.</w:t>
+      </w:r>
+    </w:p>
+    <w:p>
+      <w:pPr>
+        <w:numPr>
+          <w:ilvl w:val="0"/>
+          <w:numId w:val="1066"/>
+        </w:numPr>
+        <w:pStyle w:val="Compact"/>
+      </w:pPr>
+      <w:r>
+        <w:t xml:space="preserve">Post your tentative title and project idea on the class padlet, include the names of everyone in your group.</w:t>
+      </w:r>
+    </w:p>
+    <w:tbl>
+      <w:tblPr>
+        <w:tblStyle w:val="Table"/>
+        <w:tblW w:type="auto" w:w="0"/>
+        <w:tblLook w:firstRow="1" w:lastRow="0" w:firstColumn="0" w:lastColumn="0" w:noHBand="0" w:noVBand="0" w:val="0020"/>
+      </w:tblPr>
+      <w:tblGrid>
+        <w:gridCol w:w="7920"/>
+      </w:tblGrid>
+      <w:tr>
+        <w:trPr>
+          <w:tblHeader w:val="true"/>
+        </w:trPr>
+        <w:tc>
+          <w:tcPr/>
+          <w:p>
+            <w:pPr>
+              <w:pStyle w:val="Compact"/>
+              <w:jc w:val="left"/>
+            </w:pPr>
+            <w:r>
               <w:t xml:space="preserve">Notes</w:t>
             </w:r>
           </w:p>
@@ -7780,8 +10094,8 @@
         <w:t xml:space="preserve">Footnotes</w:t>
       </w:r>
     </w:p>
-    <w:bookmarkEnd w:id="140"/>
-    <w:bookmarkStart w:id="142" w:name="resources-7"/>
+    <w:bookmarkEnd w:id="177"/>
+    <w:bookmarkStart w:id="179" w:name="resources-9"/>
     <w:p>
       <w:pPr>
         <w:pStyle w:val="Heading3"/>
@@ -7803,11 +10117,11 @@
       <w:pPr>
         <w:numPr>
           <w:ilvl w:val="0"/>
-          <w:numId w:val="1053"/>
-        </w:numPr>
-        <w:pStyle w:val="Compact"/>
-      </w:pPr>
-      <w:hyperlink r:id="rId141">
+          <w:numId w:val="1067"/>
+        </w:numPr>
+        <w:pStyle w:val="Compact"/>
+      </w:pPr>
+      <w:hyperlink r:id="rId178">
         <w:r>
           <w:rPr>
             <w:rStyle w:val="Hyperlink"/>
@@ -7816,8 +10130,8 @@
         </w:r>
       </w:hyperlink>
     </w:p>
-    <w:bookmarkEnd w:id="142"/>
-    <w:bookmarkStart w:id="143" w:name="contributions-and-affiliations-5"/>
+    <w:bookmarkEnd w:id="179"/>
+    <w:bookmarkStart w:id="180" w:name="contributions-and-affiliations-7"/>
     <w:p>
       <w:pPr>
         <w:pStyle w:val="Heading3"/>
@@ -7839,7 +10153,7 @@
       <w:pPr>
         <w:numPr>
           <w:ilvl w:val="0"/>
-          <w:numId w:val="1054"/>
+          <w:numId w:val="1068"/>
         </w:numPr>
         <w:pStyle w:val="Compact"/>
       </w:pPr>
@@ -7851,7 +10165,7 @@
       <w:pPr>
         <w:numPr>
           <w:ilvl w:val="0"/>
-          <w:numId w:val="1054"/>
+          <w:numId w:val="1068"/>
         </w:numPr>
         <w:pStyle w:val="Compact"/>
       </w:pPr>
@@ -7867,9 +10181,9 @@
         <w:t xml:space="preserve">Last Revised: March 29, 2022</w:t>
       </w:r>
     </w:p>
-    <w:bookmarkEnd w:id="143"/>
-    <w:bookmarkEnd w:id="144"/>
-    <w:bookmarkStart w:id="167" w:name="scientific-communication"/>
+    <w:bookmarkEnd w:id="180"/>
+    <w:bookmarkEnd w:id="181"/>
+    <w:bookmarkStart w:id="204" w:name="scientific-communication"/>
     <w:p>
       <w:pPr>
         <w:pStyle w:val="Heading1"/>
@@ -7887,7 +10201,7 @@
         <w:t xml:space="preserve">Scientific Communication</w:t>
       </w:r>
     </w:p>
-    <w:bookmarkStart w:id="163" w:name="group-poster"/>
+    <w:bookmarkStart w:id="200" w:name="group-poster"/>
     <w:p>
       <w:pPr>
         <w:pStyle w:val="Heading2"/>
@@ -7905,7 +10219,7 @@
         <w:t xml:space="preserve">Group Poster</w:t>
       </w:r>
     </w:p>
-    <w:bookmarkStart w:id="145" w:name="introduction-3"/>
+    <w:bookmarkStart w:id="182" w:name="introduction-5"/>
     <w:p>
       <w:pPr>
         <w:pStyle w:val="Heading3"/>
@@ -7931,8 +10245,8 @@
         <w:t xml:space="preserve">An important part of scientific research is presenting your findings. This might be in the form of a peer-reviewed journal article or a more informal poster presentation at a conference or symposium. In this assignment, students will work with their groups to put together their work from the C-MOOR Labs into a Digital Poster.</w:t>
       </w:r>
     </w:p>
-    <w:bookmarkEnd w:id="145"/>
-    <w:bookmarkStart w:id="146" w:name="part-1---choose-a-template"/>
+    <w:bookmarkEnd w:id="182"/>
+    <w:bookmarkStart w:id="183" w:name="part-1---choose-a-template"/>
     <w:p>
       <w:pPr>
         <w:pStyle w:val="Heading3"/>
@@ -7954,7 +10268,7 @@
       <w:pPr>
         <w:numPr>
           <w:ilvl w:val="0"/>
-          <w:numId w:val="1055"/>
+          <w:numId w:val="1069"/>
         </w:numPr>
         <w:pStyle w:val="Compact"/>
       </w:pPr>
@@ -7983,7 +10297,7 @@
       <w:pPr>
         <w:numPr>
           <w:ilvl w:val="0"/>
-          <w:numId w:val="1055"/>
+          <w:numId w:val="1069"/>
         </w:numPr>
         <w:pStyle w:val="Compact"/>
       </w:pPr>
@@ -7995,7 +10309,7 @@
       <w:pPr>
         <w:numPr>
           <w:ilvl w:val="0"/>
-          <w:numId w:val="1055"/>
+          <w:numId w:val="1069"/>
         </w:numPr>
         <w:pStyle w:val="Compact"/>
       </w:pPr>
@@ -8003,8 +10317,8 @@
         <w:t xml:space="preserve">Discuss with your group how you will divide up the work and exchange important information (e.g. phone numbers, email).</w:t>
       </w:r>
     </w:p>
-    <w:bookmarkEnd w:id="146"/>
-    <w:bookmarkStart w:id="155" w:name="X9dd2b8024e6c3fdd878c8e33fa6eaacd3888b94"/>
+    <w:bookmarkEnd w:id="183"/>
+    <w:bookmarkStart w:id="192" w:name="X9dd2b8024e6c3fdd878c8e33fa6eaacd3888b94"/>
     <w:p>
       <w:pPr>
         <w:pStyle w:val="Heading3"/>
@@ -8026,7 +10340,7 @@
       <w:pPr>
         <w:numPr>
           <w:ilvl w:val="0"/>
-          <w:numId w:val="1056"/>
+          <w:numId w:val="1070"/>
         </w:numPr>
         <w:pStyle w:val="Compact"/>
       </w:pPr>
@@ -8034,7 +10348,7 @@
         <w:t xml:space="preserve">Complete the following components of your research poster with your group. You might not do them in this order, but these are the components you are being graded on. For more details on each of these sections and their role in a scientific paper, see the Scientific Literature Lab.</w:t>
       </w:r>
     </w:p>
-    <w:bookmarkStart w:id="147" w:name="title-authors-and-affiliations"/>
+    <w:bookmarkStart w:id="184" w:name="title-authors-and-affiliations"/>
     <w:p>
       <w:pPr>
         <w:pStyle w:val="Heading4"/>
@@ -8072,8 +10386,8 @@
         <w:t xml:space="preserve">”</w:t>
       </w:r>
     </w:p>
-    <w:bookmarkEnd w:id="147"/>
-    <w:bookmarkStart w:id="148" w:name="abstract"/>
+    <w:bookmarkEnd w:id="184"/>
+    <w:bookmarkStart w:id="185" w:name="abstract"/>
     <w:p>
       <w:pPr>
         <w:pStyle w:val="Heading4"/>
@@ -8152,7 +10466,7 @@
       <w:pPr>
         <w:numPr>
           <w:ilvl w:val="0"/>
-          <w:numId w:val="1057"/>
+          <w:numId w:val="1071"/>
         </w:numPr>
         <w:pStyle w:val="Compact"/>
       </w:pPr>
@@ -8164,7 +10478,7 @@
       <w:pPr>
         <w:numPr>
           <w:ilvl w:val="0"/>
-          <w:numId w:val="1057"/>
+          <w:numId w:val="1071"/>
         </w:numPr>
         <w:pStyle w:val="Compact"/>
       </w:pPr>
@@ -8176,7 +10490,7 @@
       <w:pPr>
         <w:numPr>
           <w:ilvl w:val="0"/>
-          <w:numId w:val="1057"/>
+          <w:numId w:val="1071"/>
         </w:numPr>
         <w:pStyle w:val="Compact"/>
       </w:pPr>
@@ -8184,8 +10498,8 @@
         <w:t xml:space="preserve">Conclusions: In one sentence, concisely state what you learned from your research.</w:t>
       </w:r>
     </w:p>
-    <w:bookmarkEnd w:id="148"/>
-    <w:bookmarkStart w:id="149" w:name="introduction-4"/>
+    <w:bookmarkEnd w:id="185"/>
+    <w:bookmarkStart w:id="186" w:name="introduction-6"/>
     <w:p>
       <w:pPr>
         <w:pStyle w:val="Heading4"/>
@@ -8219,8 +10533,8 @@
         <w:t xml:space="preserve">When writing your introduction, it is often helpful to start at the end. Identify your scientific question, your hypothesis and the gap of knowledge first. Then brainstorm what you will need to tell your readers in terms of context and background. For this project, be sure to include background information on Drosophila melanogaster and why it is a good model system for this research, because your audience might not know.</w:t>
       </w:r>
     </w:p>
-    <w:bookmarkEnd w:id="149"/>
-    <w:bookmarkStart w:id="150" w:name="materials-and-methods"/>
+    <w:bookmarkEnd w:id="186"/>
+    <w:bookmarkStart w:id="187" w:name="materials-and-methods"/>
     <w:p>
       <w:pPr>
         <w:pStyle w:val="Heading4"/>
@@ -8246,8 +10560,8 @@
         <w:t xml:space="preserve">For your lab poster, your materials and methods section will detail your analysis of the data. Since this is a poster and not an article, you do not need to worry about including all the details and can keep it pretty brief. Don’t provide any of your results, just the methods. Because we did not make the RNA-seq libraries ourselves, you will simply cite the paper that made them instead of detailing their construction. Scientists usually write this section of their paper first, followed by the results section. Some other things you might include would be what type of analysis you decided to do (type of plot, which parts of the midgut you analyzed, sets of genes, what p-value you used, etc.).</w:t>
       </w:r>
     </w:p>
-    <w:bookmarkEnd w:id="150"/>
-    <w:bookmarkStart w:id="151" w:name="results"/>
+    <w:bookmarkEnd w:id="187"/>
+    <w:bookmarkStart w:id="188" w:name="results"/>
     <w:p>
       <w:pPr>
         <w:pStyle w:val="Heading4"/>
@@ -8307,8 +10621,8 @@
         <w:t xml:space="preserve">Have fun playing around with how to organize your figures with the text to make the poster look professional. You need a minimum of 2 figures for your poster.</w:t>
       </w:r>
     </w:p>
-    <w:bookmarkEnd w:id="151"/>
-    <w:bookmarkStart w:id="152" w:name="discussion"/>
+    <w:bookmarkEnd w:id="188"/>
+    <w:bookmarkStart w:id="189" w:name="discussion"/>
     <w:p>
       <w:pPr>
         <w:pStyle w:val="Heading4"/>
@@ -8338,7 +10652,7 @@
       <w:pPr>
         <w:numPr>
           <w:ilvl w:val="0"/>
-          <w:numId w:val="1058"/>
+          <w:numId w:val="1072"/>
         </w:numPr>
         <w:pStyle w:val="Compact"/>
       </w:pPr>
@@ -8350,7 +10664,7 @@
       <w:pPr>
         <w:numPr>
           <w:ilvl w:val="0"/>
-          <w:numId w:val="1058"/>
+          <w:numId w:val="1072"/>
         </w:numPr>
         <w:pStyle w:val="Compact"/>
       </w:pPr>
@@ -8362,7 +10676,7 @@
       <w:pPr>
         <w:numPr>
           <w:ilvl w:val="0"/>
-          <w:numId w:val="1058"/>
+          <w:numId w:val="1072"/>
         </w:numPr>
         <w:pStyle w:val="Compact"/>
       </w:pPr>
@@ -8374,7 +10688,7 @@
       <w:pPr>
         <w:numPr>
           <w:ilvl w:val="0"/>
-          <w:numId w:val="1058"/>
+          <w:numId w:val="1072"/>
         </w:numPr>
         <w:pStyle w:val="Compact"/>
       </w:pPr>
@@ -8382,8 +10696,8 @@
         <w:t xml:space="preserve">Include at least one sentence of future work that you would do if you had more time or what students in upcoming semesters could do to continue to answer your questions.</w:t>
       </w:r>
     </w:p>
-    <w:bookmarkEnd w:id="152"/>
-    <w:bookmarkStart w:id="153" w:name="references"/>
+    <w:bookmarkEnd w:id="189"/>
+    <w:bookmarkStart w:id="190" w:name="references"/>
     <w:p>
       <w:pPr>
         <w:pStyle w:val="Heading4"/>
@@ -8458,8 +10772,8 @@
         <w:t xml:space="preserve">Marianes, A. and A. C. Spradling (2013) “Physiological and stem cell compartmentalization within the Drosophila midgut.” eLife, doi:10.7554/eLife.00886</w:t>
       </w:r>
     </w:p>
-    <w:bookmarkEnd w:id="153"/>
-    <w:bookmarkStart w:id="154" w:name="in-text-citations"/>
+    <w:bookmarkEnd w:id="190"/>
+    <w:bookmarkStart w:id="191" w:name="in-text-citations"/>
     <w:p>
       <w:pPr>
         <w:pStyle w:val="Heading4"/>
@@ -8485,9 +10799,9 @@
         <w:t xml:space="preserve">To save space on our posters, we will number our references 1 through 5 and use the numbers as citations throughout the text of your poster.</w:t>
       </w:r>
     </w:p>
-    <w:bookmarkEnd w:id="154"/>
-    <w:bookmarkEnd w:id="155"/>
-    <w:bookmarkStart w:id="156" w:name="part-3---proofread-and-add-final-touches"/>
+    <w:bookmarkEnd w:id="191"/>
+    <w:bookmarkEnd w:id="192"/>
+    <w:bookmarkStart w:id="193" w:name="part-3---proofread-and-add-final-touches"/>
     <w:p>
       <w:pPr>
         <w:pStyle w:val="Heading3"/>
@@ -8521,7 +10835,7 @@
       <w:pPr>
         <w:numPr>
           <w:ilvl w:val="0"/>
-          <w:numId w:val="1059"/>
+          <w:numId w:val="1073"/>
         </w:numPr>
         <w:pStyle w:val="Compact"/>
       </w:pPr>
@@ -8533,7 +10847,7 @@
       <w:pPr>
         <w:numPr>
           <w:ilvl w:val="0"/>
-          <w:numId w:val="1059"/>
+          <w:numId w:val="1073"/>
         </w:numPr>
         <w:pStyle w:val="Compact"/>
       </w:pPr>
@@ -8545,7 +10859,7 @@
       <w:pPr>
         <w:numPr>
           <w:ilvl w:val="0"/>
-          <w:numId w:val="1059"/>
+          <w:numId w:val="1073"/>
         </w:numPr>
         <w:pStyle w:val="Compact"/>
       </w:pPr>
@@ -8553,8 +10867,8 @@
         <w:t xml:space="preserve">Add some finishing touches. You can play with the color, the font, add additional images if it’s relevant.</w:t>
       </w:r>
     </w:p>
-    <w:bookmarkEnd w:id="156"/>
-    <w:bookmarkStart w:id="157" w:name="part-4---canvas-discussion"/>
+    <w:bookmarkEnd w:id="193"/>
+    <w:bookmarkStart w:id="194" w:name="part-4---canvas-discussion"/>
     <w:p>
       <w:pPr>
         <w:pStyle w:val="Heading3"/>
@@ -8596,7 +10910,7 @@
       <w:pPr>
         <w:numPr>
           <w:ilvl w:val="0"/>
-          <w:numId w:val="1060"/>
+          <w:numId w:val="1074"/>
         </w:numPr>
         <w:pStyle w:val="Compact"/>
       </w:pPr>
@@ -8608,7 +10922,7 @@
       <w:pPr>
         <w:numPr>
           <w:ilvl w:val="0"/>
-          <w:numId w:val="1060"/>
+          <w:numId w:val="1074"/>
         </w:numPr>
         <w:pStyle w:val="Compact"/>
       </w:pPr>
@@ -8620,7 +10934,7 @@
       <w:pPr>
         <w:numPr>
           <w:ilvl w:val="0"/>
-          <w:numId w:val="1060"/>
+          <w:numId w:val="1074"/>
         </w:numPr>
         <w:pStyle w:val="Compact"/>
       </w:pPr>
@@ -8632,7 +10946,7 @@
       <w:pPr>
         <w:numPr>
           <w:ilvl w:val="1"/>
-          <w:numId w:val="1061"/>
+          <w:numId w:val="1075"/>
         </w:numPr>
         <w:pStyle w:val="Compact"/>
       </w:pPr>
@@ -8644,7 +10958,7 @@
       <w:pPr>
         <w:numPr>
           <w:ilvl w:val="1"/>
-          <w:numId w:val="1061"/>
+          <w:numId w:val="1075"/>
         </w:numPr>
         <w:pStyle w:val="Compact"/>
       </w:pPr>
@@ -8656,7 +10970,7 @@
       <w:pPr>
         <w:numPr>
           <w:ilvl w:val="0"/>
-          <w:numId w:val="1060"/>
+          <w:numId w:val="1074"/>
         </w:numPr>
         <w:pStyle w:val="Compact"/>
       </w:pPr>
@@ -8668,7 +10982,7 @@
       <w:pPr>
         <w:numPr>
           <w:ilvl w:val="0"/>
-          <w:numId w:val="1060"/>
+          <w:numId w:val="1074"/>
         </w:numPr>
         <w:pStyle w:val="Compact"/>
       </w:pPr>
@@ -8676,8 +10990,8 @@
         <w:t xml:space="preserve">Post comments</w:t>
       </w:r>
     </w:p>
-    <w:bookmarkEnd w:id="157"/>
-    <w:bookmarkStart w:id="158" w:name="grading-criteria"/>
+    <w:bookmarkEnd w:id="194"/>
+    <w:bookmarkStart w:id="195" w:name="grading-criteria"/>
     <w:p>
       <w:pPr>
         <w:pStyle w:val="Heading3"/>
@@ -8969,8 +11283,8 @@
         </w:tc>
       </w:tr>
     </w:tbl>
-    <w:bookmarkEnd w:id="158"/>
-    <w:bookmarkStart w:id="162" w:name="footnotes-5"/>
+    <w:bookmarkEnd w:id="195"/>
+    <w:bookmarkStart w:id="199" w:name="footnotes-7"/>
     <w:p>
       <w:pPr>
         <w:pStyle w:val="Heading3"/>
@@ -8988,7 +11302,7 @@
         <w:t xml:space="preserve">Footnotes</w:t>
       </w:r>
     </w:p>
-    <w:bookmarkStart w:id="160" w:name="resources-8"/>
+    <w:bookmarkStart w:id="197" w:name="resources-10"/>
     <w:p>
       <w:pPr>
         <w:pStyle w:val="Heading4"/>
@@ -9010,11 +11324,11 @@
       <w:pPr>
         <w:numPr>
           <w:ilvl w:val="0"/>
-          <w:numId w:val="1062"/>
-        </w:numPr>
-        <w:pStyle w:val="Compact"/>
-      </w:pPr>
-      <w:hyperlink r:id="rId159">
+          <w:numId w:val="1076"/>
+        </w:numPr>
+        <w:pStyle w:val="Compact"/>
+      </w:pPr>
+      <w:hyperlink r:id="rId196">
         <w:r>
           <w:rPr>
             <w:rStyle w:val="Hyperlink"/>
@@ -9023,8 +11337,8 @@
         </w:r>
       </w:hyperlink>
     </w:p>
-    <w:bookmarkEnd w:id="160"/>
-    <w:bookmarkStart w:id="161" w:name="contributions-and-affiliations-6"/>
+    <w:bookmarkEnd w:id="197"/>
+    <w:bookmarkStart w:id="198" w:name="contributions-and-affiliations-8"/>
     <w:p>
       <w:pPr>
         <w:pStyle w:val="Heading4"/>
@@ -9046,7 +11360,7 @@
       <w:pPr>
         <w:numPr>
           <w:ilvl w:val="0"/>
-          <w:numId w:val="1063"/>
+          <w:numId w:val="1077"/>
         </w:numPr>
         <w:pStyle w:val="Compact"/>
       </w:pPr>
@@ -9062,10 +11376,10 @@
         <w:t xml:space="preserve">Last Revised:September 2021</w:t>
       </w:r>
     </w:p>
-    <w:bookmarkEnd w:id="161"/>
-    <w:bookmarkEnd w:id="162"/>
-    <w:bookmarkEnd w:id="163"/>
-    <w:bookmarkStart w:id="166" w:name="poster-template"/>
+    <w:bookmarkEnd w:id="198"/>
+    <w:bookmarkEnd w:id="199"/>
+    <w:bookmarkEnd w:id="200"/>
+    <w:bookmarkStart w:id="203" w:name="poster-template"/>
     <w:p>
       <w:pPr>
         <w:pStyle w:val="Heading2"/>
@@ -9103,7 +11417,7 @@
                     </pic:cNvPicPr>
                   </pic:nvPicPr>
                   <pic:blipFill>
-                    <a:blip r:embed="rId164"/>
+                    <a:blip r:embed="rId201"/>
                     <a:stretch>
                       <a:fillRect/>
                     </a:stretch>
@@ -9134,7 +11448,7 @@
       <w:pPr>
         <w:pStyle w:val="BodyText"/>
       </w:pPr>
-      <w:hyperlink r:id="rId165">
+      <w:hyperlink r:id="rId202">
         <w:r>
           <w:rPr>
             <w:rStyle w:val="Hyperlink"/>
@@ -9143,9 +11457,9 @@
         </w:r>
       </w:hyperlink>
     </w:p>
-    <w:bookmarkEnd w:id="166"/>
-    <w:bookmarkEnd w:id="167"/>
-    <w:bookmarkStart w:id="171" w:name="example-minicure-projects"/>
+    <w:bookmarkEnd w:id="203"/>
+    <w:bookmarkEnd w:id="204"/>
+    <w:bookmarkStart w:id="208" w:name="example-minicure-projects"/>
     <w:p>
       <w:pPr>
         <w:pStyle w:val="Heading1"/>
@@ -9183,7 +11497,7 @@
       <w:pPr>
         <w:pStyle w:val="BodyText"/>
       </w:pPr>
-      <w:hyperlink r:id="rId168">
+      <w:hyperlink r:id="rId205">
         <w:r>
           <w:rPr>
             <w:rStyle w:val="Hyperlink"/>
@@ -9212,7 +11526,7 @@
                     </pic:cNvPicPr>
                   </pic:nvPicPr>
                   <pic:blipFill>
-                    <a:blip r:embed="rId169"/>
+                    <a:blip r:embed="rId206"/>
                     <a:stretch>
                       <a:fillRect/>
                     </a:stretch>
@@ -9257,7 +11571,7 @@
       <w:r>
         <w:t xml:space="preserve"> </w:t>
       </w:r>
-      <w:hyperlink r:id="rId170">
+      <w:hyperlink r:id="rId207">
         <w:r>
           <w:rPr>
             <w:rStyle w:val="Hyperlink"/>
@@ -9272,8 +11586,8 @@
         <w:t xml:space="preserve">category</w:t>
       </w:r>
     </w:p>
-    <w:bookmarkEnd w:id="171"/>
-    <w:bookmarkStart w:id="173" w:name="c-moor-scholars"/>
+    <w:bookmarkEnd w:id="208"/>
+    <w:bookmarkStart w:id="210" w:name="c-moor-scholars"/>
     <w:p>
       <w:pPr>
         <w:pStyle w:val="Heading1"/>
@@ -9303,11 +11617,11 @@
       <w:pPr>
         <w:numPr>
           <w:ilvl w:val="0"/>
-          <w:numId w:val="1064"/>
-        </w:numPr>
-        <w:pStyle w:val="Compact"/>
-      </w:pPr>
-      <w:hyperlink r:id="rId172">
+          <w:numId w:val="1078"/>
+        </w:numPr>
+        <w:pStyle w:val="Compact"/>
+      </w:pPr>
+      <w:hyperlink r:id="rId209">
         <w:r>
           <w:rPr>
             <w:rStyle w:val="Hyperlink"/>
@@ -9316,8 +11630,8 @@
         </w:r>
       </w:hyperlink>
     </w:p>
-    <w:bookmarkEnd w:id="173"/>
-    <w:bookmarkStart w:id="175" w:name="online-community"/>
+    <w:bookmarkEnd w:id="210"/>
+    <w:bookmarkStart w:id="212" w:name="online-community"/>
     <w:p>
       <w:pPr>
         <w:pStyle w:val="Heading1"/>
@@ -9345,7 +11659,7 @@
       <w:r>
         <w:t xml:space="preserve"> </w:t>
       </w:r>
-      <w:hyperlink r:id="rId174">
+      <w:hyperlink r:id="rId211">
         <w:r>
           <w:rPr>
             <w:rStyle w:val="Hyperlink"/>
@@ -9354,8 +11668,8 @@
         </w:r>
       </w:hyperlink>
     </w:p>
-    <w:bookmarkEnd w:id="175"/>
-    <w:bookmarkStart w:id="182" w:name="about-the-authors"/>
+    <w:bookmarkEnd w:id="212"/>
+    <w:bookmarkStart w:id="219" w:name="about-the-authors"/>
     <w:p>
       <w:pPr>
         <w:pStyle w:val="Heading1"/>
@@ -9374,7 +11688,7 @@
       <w:r>
         <w:t xml:space="preserve"> </w:t>
       </w:r>
-      <w:hyperlink r:id="rId176">
+      <w:hyperlink r:id="rId213">
         <w:r>
           <w:rPr>
             <w:rStyle w:val="Hyperlink"/>
@@ -9485,7 +11799,7 @@
               <w:pStyle w:val="Compact"/>
               <w:jc w:val="left"/>
             </w:pPr>
-            <w:hyperlink r:id="rId177">
+            <w:hyperlink r:id="rId214">
               <w:r>
                 <w:rPr>
                   <w:rStyle w:val="Hyperlink"/>
@@ -9843,7 +12157,7 @@
               <w:pStyle w:val="Compact"/>
               <w:jc w:val="left"/>
             </w:pPr>
-            <w:hyperlink r:id="rId178">
+            <w:hyperlink r:id="rId215">
               <w:r>
                 <w:rPr>
                   <w:rStyle w:val="Hyperlink"/>
@@ -9857,7 +12171,7 @@
             <w:r>
               <w:t xml:space="preserve"> </w:t>
             </w:r>
-            <w:hyperlink r:id="rId179">
+            <w:hyperlink r:id="rId216">
               <w:r>
                 <w:rPr>
                   <w:rStyle w:val="Hyperlink"/>
@@ -9888,7 +12202,7 @@
               <w:pStyle w:val="Compact"/>
               <w:jc w:val="left"/>
             </w:pPr>
-            <w:hyperlink r:id="rId178">
+            <w:hyperlink r:id="rId215">
               <w:r>
                 <w:rPr>
                   <w:rStyle w:val="Hyperlink"/>
@@ -9919,7 +12233,7 @@
               <w:pStyle w:val="Compact"/>
               <w:jc w:val="left"/>
             </w:pPr>
-            <w:hyperlink r:id="rId179">
+            <w:hyperlink r:id="rId216">
               <w:r>
                 <w:rPr>
                   <w:rStyle w:val="Hyperlink"/>
@@ -9933,7 +12247,7 @@
             <w:r>
               <w:t xml:space="preserve"> </w:t>
             </w:r>
-            <w:hyperlink r:id="rId178">
+            <w:hyperlink r:id="rId215">
               <w:r>
                 <w:rPr>
                   <w:rStyle w:val="Hyperlink"/>
@@ -9955,7 +12269,7 @@
             <w:r>
               <w:t xml:space="preserve">Package Developers (</w:t>
             </w:r>
-            <w:hyperlink r:id="rId180">
+            <w:hyperlink r:id="rId217">
               <w:r>
                 <w:rPr>
                   <w:rStyle w:val="Hyperlink"/>
@@ -9969,7 +12283,7 @@
             <w:r>
               <w:t xml:space="preserve"> </w:t>
             </w:r>
-            <w:hyperlink r:id="rId178">
+            <w:hyperlink r:id="rId215">
               <w:r>
                 <w:rPr>
                   <w:rStyle w:val="Hyperlink"/>
@@ -9983,7 +12297,7 @@
             <w:r>
               <w:t xml:space="preserve"> </w:t>
             </w:r>
-            <w:hyperlink r:id="rId181">
+            <w:hyperlink r:id="rId218">
               <w:r>
                 <w:rPr>
                   <w:rStyle w:val="Hyperlink"/>
@@ -9997,7 +12311,7 @@
             <w:r>
               <w:t xml:space="preserve"> </w:t>
             </w:r>
-            <w:hyperlink r:id="rId179">
+            <w:hyperlink r:id="rId216">
               <w:r>
                 <w:rPr>
                   <w:rStyle w:val="Hyperlink"/>
@@ -10773,7 +13087,7 @@
         <w:t xml:space="preserve">## [2] /usr/local/lib/R/library</w:t>
       </w:r>
     </w:p>
-    <w:bookmarkEnd w:id="182"/>
+    <w:bookmarkEnd w:id="219"/>
     <w:sectPr/>
   </w:body>
 </w:document>
@@ -11296,6 +13610,91 @@
       </w:pPr>
     </w:lvl>
   </w:abstractNum>
+  <w:abstractNum w:abstractNumId="99511">
+    <w:nsid w:val="A99511"/>
+    <w:multiLevelType w:val="multilevel"/>
+    <w:lvl w:ilvl="0">
+      <w:start w:val="1"/>
+      <w:numFmt w:val="lowerRoman"/>
+      <w:lvlText w:val="%1."/>
+      <w:lvlJc w:val="left"/>
+      <w:pPr>
+        <w:ind w:left="720" w:hanging="480"/>
+      </w:pPr>
+    </w:lvl>
+    <w:lvl w:ilvl="1">
+      <w:start w:val="1"/>
+      <w:numFmt w:val="lowerRoman"/>
+      <w:lvlText w:val="%2."/>
+      <w:lvlJc w:val="left"/>
+      <w:pPr>
+        <w:ind w:left="1440" w:hanging="480"/>
+      </w:pPr>
+    </w:lvl>
+    <w:lvl w:ilvl="2">
+      <w:start w:val="1"/>
+      <w:numFmt w:val="lowerRoman"/>
+      <w:lvlText w:val="%3."/>
+      <w:lvlJc w:val="left"/>
+      <w:pPr>
+        <w:ind w:left="2160" w:hanging="480"/>
+      </w:pPr>
+    </w:lvl>
+    <w:lvl w:ilvl="3">
+      <w:start w:val="1"/>
+      <w:numFmt w:val="lowerRoman"/>
+      <w:lvlText w:val="%4."/>
+      <w:lvlJc w:val="left"/>
+      <w:pPr>
+        <w:ind w:left="2880" w:hanging="480"/>
+      </w:pPr>
+    </w:lvl>
+    <w:lvl w:ilvl="4">
+      <w:start w:val="1"/>
+      <w:numFmt w:val="lowerRoman"/>
+      <w:lvlText w:val="%5."/>
+      <w:lvlJc w:val="left"/>
+      <w:pPr>
+        <w:ind w:left="3600" w:hanging="480"/>
+      </w:pPr>
+    </w:lvl>
+    <w:lvl w:ilvl="5">
+      <w:start w:val="1"/>
+      <w:numFmt w:val="lowerRoman"/>
+      <w:lvlText w:val="%6."/>
+      <w:lvlJc w:val="left"/>
+      <w:pPr>
+        <w:ind w:left="4320" w:hanging="480"/>
+      </w:pPr>
+    </w:lvl>
+    <w:lvl w:ilvl="6">
+      <w:start w:val="1"/>
+      <w:numFmt w:val="lowerRoman"/>
+      <w:lvlText w:val="%7."/>
+      <w:lvlJc w:val="left"/>
+      <w:pPr>
+        <w:ind w:left="5040" w:hanging="480"/>
+      </w:pPr>
+    </w:lvl>
+    <w:lvl w:ilvl="7">
+      <w:start w:val="1"/>
+      <w:numFmt w:val="lowerRoman"/>
+      <w:lvlText w:val="%8."/>
+      <w:lvlJc w:val="left"/>
+      <w:pPr>
+        <w:ind w:left="5760" w:hanging="480"/>
+      </w:pPr>
+    </w:lvl>
+    <w:lvl w:ilvl="8">
+      <w:start w:val="1"/>
+      <w:numFmt w:val="lowerRoman"/>
+      <w:lvlText w:val="%9."/>
+      <w:lvlJc w:val="left"/>
+      <w:pPr>
+        <w:ind w:left="6480" w:hanging="480"/>
+      </w:pPr>
+    </w:lvl>
+  </w:abstractNum>
   <w:num w:numId="1000">
     <w:abstractNumId w:val="990"/>
   </w:num>
@@ -12389,7 +14788,34 @@
     </w:lvlOverride>
   </w:num>
   <w:num w:numId="1049">
-    <w:abstractNumId w:val="991"/>
+    <w:abstractNumId w:val="99411"/>
+    <w:lvlOverride w:ilvl="0">
+      <w:startOverride w:val="1"/>
+    </w:lvlOverride>
+    <w:lvlOverride w:ilvl="1">
+      <w:startOverride w:val="1"/>
+    </w:lvlOverride>
+    <w:lvlOverride w:ilvl="2">
+      <w:startOverride w:val="1"/>
+    </w:lvlOverride>
+    <w:lvlOverride w:ilvl="3">
+      <w:startOverride w:val="1"/>
+    </w:lvlOverride>
+    <w:lvlOverride w:ilvl="4">
+      <w:startOverride w:val="1"/>
+    </w:lvlOverride>
+    <w:lvlOverride w:ilvl="5">
+      <w:startOverride w:val="1"/>
+    </w:lvlOverride>
+    <w:lvlOverride w:ilvl="6">
+      <w:startOverride w:val="1"/>
+    </w:lvlOverride>
+    <w:lvlOverride w:ilvl="7">
+      <w:startOverride w:val="1"/>
+    </w:lvlOverride>
+    <w:lvlOverride w:ilvl="8">
+      <w:startOverride w:val="1"/>
+    </w:lvlOverride>
   </w:num>
   <w:num w:numId="1050">
     <w:abstractNumId w:val="99411"/>
@@ -12422,6 +14848,12 @@
     </w:lvlOverride>
   </w:num>
   <w:num w:numId="1051">
+    <w:abstractNumId w:val="991"/>
+  </w:num>
+  <w:num w:numId="1052">
+    <w:abstractNumId w:val="991"/>
+  </w:num>
+  <w:num w:numId="1053">
     <w:abstractNumId w:val="99411"/>
     <w:lvlOverride w:ilvl="0">
       <w:startOverride w:val="1"/>
@@ -12451,7 +14883,7 @@
       <w:startOverride w:val="1"/>
     </w:lvlOverride>
   </w:num>
-  <w:num w:numId="1052">
+  <w:num w:numId="1054">
     <w:abstractNumId w:val="99411"/>
     <w:lvlOverride w:ilvl="0">
       <w:startOverride w:val="1"/>
@@ -12480,12 +14912,6 @@
     <w:lvlOverride w:ilvl="8">
       <w:startOverride w:val="1"/>
     </w:lvlOverride>
-  </w:num>
-  <w:num w:numId="1053">
-    <w:abstractNumId w:val="991"/>
-  </w:num>
-  <w:num w:numId="1054">
-    <w:abstractNumId w:val="991"/>
   </w:num>
   <w:num w:numId="1055">
     <w:abstractNumId w:val="99411"/>
@@ -12518,6 +14944,132 @@
     </w:lvlOverride>
   </w:num>
   <w:num w:numId="1056">
+    <w:abstractNumId w:val="99412"/>
+    <w:lvlOverride w:ilvl="0">
+      <w:startOverride w:val="2"/>
+    </w:lvlOverride>
+    <w:lvlOverride w:ilvl="1">
+      <w:startOverride w:val="2"/>
+    </w:lvlOverride>
+    <w:lvlOverride w:ilvl="2">
+      <w:startOverride w:val="2"/>
+    </w:lvlOverride>
+    <w:lvlOverride w:ilvl="3">
+      <w:startOverride w:val="2"/>
+    </w:lvlOverride>
+    <w:lvlOverride w:ilvl="4">
+      <w:startOverride w:val="2"/>
+    </w:lvlOverride>
+    <w:lvlOverride w:ilvl="5">
+      <w:startOverride w:val="2"/>
+    </w:lvlOverride>
+    <w:lvlOverride w:ilvl="6">
+      <w:startOverride w:val="2"/>
+    </w:lvlOverride>
+    <w:lvlOverride w:ilvl="7">
+      <w:startOverride w:val="2"/>
+    </w:lvlOverride>
+    <w:lvlOverride w:ilvl="8">
+      <w:startOverride w:val="2"/>
+    </w:lvlOverride>
+  </w:num>
+  <w:num w:numId="1057">
+    <w:abstractNumId w:val="99711"/>
+    <w:lvlOverride w:ilvl="0">
+      <w:startOverride w:val="1"/>
+    </w:lvlOverride>
+    <w:lvlOverride w:ilvl="1">
+      <w:startOverride w:val="1"/>
+    </w:lvlOverride>
+    <w:lvlOverride w:ilvl="2">
+      <w:startOverride w:val="1"/>
+    </w:lvlOverride>
+    <w:lvlOverride w:ilvl="3">
+      <w:startOverride w:val="1"/>
+    </w:lvlOverride>
+    <w:lvlOverride w:ilvl="4">
+      <w:startOverride w:val="1"/>
+    </w:lvlOverride>
+    <w:lvlOverride w:ilvl="5">
+      <w:startOverride w:val="1"/>
+    </w:lvlOverride>
+    <w:lvlOverride w:ilvl="6">
+      <w:startOverride w:val="1"/>
+    </w:lvlOverride>
+    <w:lvlOverride w:ilvl="7">
+      <w:startOverride w:val="1"/>
+    </w:lvlOverride>
+    <w:lvlOverride w:ilvl="8">
+      <w:startOverride w:val="1"/>
+    </w:lvlOverride>
+  </w:num>
+  <w:num w:numId="1058">
+    <w:abstractNumId w:val="99511"/>
+    <w:lvlOverride w:ilvl="0">
+      <w:startOverride w:val="1"/>
+    </w:lvlOverride>
+    <w:lvlOverride w:ilvl="1">
+      <w:startOverride w:val="1"/>
+    </w:lvlOverride>
+    <w:lvlOverride w:ilvl="2">
+      <w:startOverride w:val="1"/>
+    </w:lvlOverride>
+    <w:lvlOverride w:ilvl="3">
+      <w:startOverride w:val="1"/>
+    </w:lvlOverride>
+    <w:lvlOverride w:ilvl="4">
+      <w:startOverride w:val="1"/>
+    </w:lvlOverride>
+    <w:lvlOverride w:ilvl="5">
+      <w:startOverride w:val="1"/>
+    </w:lvlOverride>
+    <w:lvlOverride w:ilvl="6">
+      <w:startOverride w:val="1"/>
+    </w:lvlOverride>
+    <w:lvlOverride w:ilvl="7">
+      <w:startOverride w:val="1"/>
+    </w:lvlOverride>
+    <w:lvlOverride w:ilvl="8">
+      <w:startOverride w:val="1"/>
+    </w:lvlOverride>
+  </w:num>
+  <w:num w:numId="1059">
+    <w:abstractNumId w:val="99511"/>
+    <w:lvlOverride w:ilvl="0">
+      <w:startOverride w:val="1"/>
+    </w:lvlOverride>
+    <w:lvlOverride w:ilvl="1">
+      <w:startOverride w:val="1"/>
+    </w:lvlOverride>
+    <w:lvlOverride w:ilvl="2">
+      <w:startOverride w:val="1"/>
+    </w:lvlOverride>
+    <w:lvlOverride w:ilvl="3">
+      <w:startOverride w:val="1"/>
+    </w:lvlOverride>
+    <w:lvlOverride w:ilvl="4">
+      <w:startOverride w:val="1"/>
+    </w:lvlOverride>
+    <w:lvlOverride w:ilvl="5">
+      <w:startOverride w:val="1"/>
+    </w:lvlOverride>
+    <w:lvlOverride w:ilvl="6">
+      <w:startOverride w:val="1"/>
+    </w:lvlOverride>
+    <w:lvlOverride w:ilvl="7">
+      <w:startOverride w:val="1"/>
+    </w:lvlOverride>
+    <w:lvlOverride w:ilvl="8">
+      <w:startOverride w:val="1"/>
+    </w:lvlOverride>
+  </w:num>
+  <w:num w:numId="1060">
+    <w:abstractNumId w:val="991"/>
+  </w:num>
+  <w:num w:numId="1061">
+    <w:abstractNumId w:val="991"/>
+  </w:num>
+  <w:num w:numId="1062">
     <w:abstractNumId w:val="99411"/>
     <w:lvlOverride w:ilvl="0">
       <w:startOverride w:val="1"/>
@@ -12546,137 +15098,296 @@
     <w:lvlOverride w:ilvl="8">
       <w:startOverride w:val="1"/>
     </w:lvlOverride>
-  </w:num>
-  <w:num w:numId="1057">
-    <w:abstractNumId w:val="991"/>
-  </w:num>
-  <w:num w:numId="1058">
-    <w:abstractNumId w:val="99411"/>
-    <w:lvlOverride w:ilvl="0">
-      <w:startOverride w:val="1"/>
-    </w:lvlOverride>
-    <w:lvlOverride w:ilvl="1">
-      <w:startOverride w:val="1"/>
-    </w:lvlOverride>
-    <w:lvlOverride w:ilvl="2">
-      <w:startOverride w:val="1"/>
-    </w:lvlOverride>
-    <w:lvlOverride w:ilvl="3">
-      <w:startOverride w:val="1"/>
-    </w:lvlOverride>
-    <w:lvlOverride w:ilvl="4">
-      <w:startOverride w:val="1"/>
-    </w:lvlOverride>
-    <w:lvlOverride w:ilvl="5">
-      <w:startOverride w:val="1"/>
-    </w:lvlOverride>
-    <w:lvlOverride w:ilvl="6">
-      <w:startOverride w:val="1"/>
-    </w:lvlOverride>
-    <w:lvlOverride w:ilvl="7">
-      <w:startOverride w:val="1"/>
-    </w:lvlOverride>
-    <w:lvlOverride w:ilvl="8">
-      <w:startOverride w:val="1"/>
-    </w:lvlOverride>
-  </w:num>
-  <w:num w:numId="1059">
-    <w:abstractNumId w:val="99411"/>
-    <w:lvlOverride w:ilvl="0">
-      <w:startOverride w:val="1"/>
-    </w:lvlOverride>
-    <w:lvlOverride w:ilvl="1">
-      <w:startOverride w:val="1"/>
-    </w:lvlOverride>
-    <w:lvlOverride w:ilvl="2">
-      <w:startOverride w:val="1"/>
-    </w:lvlOverride>
-    <w:lvlOverride w:ilvl="3">
-      <w:startOverride w:val="1"/>
-    </w:lvlOverride>
-    <w:lvlOverride w:ilvl="4">
-      <w:startOverride w:val="1"/>
-    </w:lvlOverride>
-    <w:lvlOverride w:ilvl="5">
-      <w:startOverride w:val="1"/>
-    </w:lvlOverride>
-    <w:lvlOverride w:ilvl="6">
-      <w:startOverride w:val="1"/>
-    </w:lvlOverride>
-    <w:lvlOverride w:ilvl="7">
-      <w:startOverride w:val="1"/>
-    </w:lvlOverride>
-    <w:lvlOverride w:ilvl="8">
-      <w:startOverride w:val="1"/>
-    </w:lvlOverride>
-  </w:num>
-  <w:num w:numId="1060">
-    <w:abstractNumId w:val="99411"/>
-    <w:lvlOverride w:ilvl="0">
-      <w:startOverride w:val="1"/>
-    </w:lvlOverride>
-    <w:lvlOverride w:ilvl="1">
-      <w:startOverride w:val="1"/>
-    </w:lvlOverride>
-    <w:lvlOverride w:ilvl="2">
-      <w:startOverride w:val="1"/>
-    </w:lvlOverride>
-    <w:lvlOverride w:ilvl="3">
-      <w:startOverride w:val="1"/>
-    </w:lvlOverride>
-    <w:lvlOverride w:ilvl="4">
-      <w:startOverride w:val="1"/>
-    </w:lvlOverride>
-    <w:lvlOverride w:ilvl="5">
-      <w:startOverride w:val="1"/>
-    </w:lvlOverride>
-    <w:lvlOverride w:ilvl="6">
-      <w:startOverride w:val="1"/>
-    </w:lvlOverride>
-    <w:lvlOverride w:ilvl="7">
-      <w:startOverride w:val="1"/>
-    </w:lvlOverride>
-    <w:lvlOverride w:ilvl="8">
-      <w:startOverride w:val="1"/>
-    </w:lvlOverride>
-  </w:num>
-  <w:num w:numId="1061">
-    <w:abstractNumId w:val="99711"/>
-    <w:lvlOverride w:ilvl="0">
-      <w:startOverride w:val="1"/>
-    </w:lvlOverride>
-    <w:lvlOverride w:ilvl="1">
-      <w:startOverride w:val="1"/>
-    </w:lvlOverride>
-    <w:lvlOverride w:ilvl="2">
-      <w:startOverride w:val="1"/>
-    </w:lvlOverride>
-    <w:lvlOverride w:ilvl="3">
-      <w:startOverride w:val="1"/>
-    </w:lvlOverride>
-    <w:lvlOverride w:ilvl="4">
-      <w:startOverride w:val="1"/>
-    </w:lvlOverride>
-    <w:lvlOverride w:ilvl="5">
-      <w:startOverride w:val="1"/>
-    </w:lvlOverride>
-    <w:lvlOverride w:ilvl="6">
-      <w:startOverride w:val="1"/>
-    </w:lvlOverride>
-    <w:lvlOverride w:ilvl="7">
-      <w:startOverride w:val="1"/>
-    </w:lvlOverride>
-    <w:lvlOverride w:ilvl="8">
-      <w:startOverride w:val="1"/>
-    </w:lvlOverride>
-  </w:num>
-  <w:num w:numId="1062">
-    <w:abstractNumId w:val="991"/>
   </w:num>
   <w:num w:numId="1063">
     <w:abstractNumId w:val="991"/>
   </w:num>
   <w:num w:numId="1064">
+    <w:abstractNumId w:val="99411"/>
+    <w:lvlOverride w:ilvl="0">
+      <w:startOverride w:val="1"/>
+    </w:lvlOverride>
+    <w:lvlOverride w:ilvl="1">
+      <w:startOverride w:val="1"/>
+    </w:lvlOverride>
+    <w:lvlOverride w:ilvl="2">
+      <w:startOverride w:val="1"/>
+    </w:lvlOverride>
+    <w:lvlOverride w:ilvl="3">
+      <w:startOverride w:val="1"/>
+    </w:lvlOverride>
+    <w:lvlOverride w:ilvl="4">
+      <w:startOverride w:val="1"/>
+    </w:lvlOverride>
+    <w:lvlOverride w:ilvl="5">
+      <w:startOverride w:val="1"/>
+    </w:lvlOverride>
+    <w:lvlOverride w:ilvl="6">
+      <w:startOverride w:val="1"/>
+    </w:lvlOverride>
+    <w:lvlOverride w:ilvl="7">
+      <w:startOverride w:val="1"/>
+    </w:lvlOverride>
+    <w:lvlOverride w:ilvl="8">
+      <w:startOverride w:val="1"/>
+    </w:lvlOverride>
+  </w:num>
+  <w:num w:numId="1065">
+    <w:abstractNumId w:val="99411"/>
+    <w:lvlOverride w:ilvl="0">
+      <w:startOverride w:val="1"/>
+    </w:lvlOverride>
+    <w:lvlOverride w:ilvl="1">
+      <w:startOverride w:val="1"/>
+    </w:lvlOverride>
+    <w:lvlOverride w:ilvl="2">
+      <w:startOverride w:val="1"/>
+    </w:lvlOverride>
+    <w:lvlOverride w:ilvl="3">
+      <w:startOverride w:val="1"/>
+    </w:lvlOverride>
+    <w:lvlOverride w:ilvl="4">
+      <w:startOverride w:val="1"/>
+    </w:lvlOverride>
+    <w:lvlOverride w:ilvl="5">
+      <w:startOverride w:val="1"/>
+    </w:lvlOverride>
+    <w:lvlOverride w:ilvl="6">
+      <w:startOverride w:val="1"/>
+    </w:lvlOverride>
+    <w:lvlOverride w:ilvl="7">
+      <w:startOverride w:val="1"/>
+    </w:lvlOverride>
+    <w:lvlOverride w:ilvl="8">
+      <w:startOverride w:val="1"/>
+    </w:lvlOverride>
+  </w:num>
+  <w:num w:numId="1066">
+    <w:abstractNumId w:val="99411"/>
+    <w:lvlOverride w:ilvl="0">
+      <w:startOverride w:val="1"/>
+    </w:lvlOverride>
+    <w:lvlOverride w:ilvl="1">
+      <w:startOverride w:val="1"/>
+    </w:lvlOverride>
+    <w:lvlOverride w:ilvl="2">
+      <w:startOverride w:val="1"/>
+    </w:lvlOverride>
+    <w:lvlOverride w:ilvl="3">
+      <w:startOverride w:val="1"/>
+    </w:lvlOverride>
+    <w:lvlOverride w:ilvl="4">
+      <w:startOverride w:val="1"/>
+    </w:lvlOverride>
+    <w:lvlOverride w:ilvl="5">
+      <w:startOverride w:val="1"/>
+    </w:lvlOverride>
+    <w:lvlOverride w:ilvl="6">
+      <w:startOverride w:val="1"/>
+    </w:lvlOverride>
+    <w:lvlOverride w:ilvl="7">
+      <w:startOverride w:val="1"/>
+    </w:lvlOverride>
+    <w:lvlOverride w:ilvl="8">
+      <w:startOverride w:val="1"/>
+    </w:lvlOverride>
+  </w:num>
+  <w:num w:numId="1067">
+    <w:abstractNumId w:val="991"/>
+  </w:num>
+  <w:num w:numId="1068">
+    <w:abstractNumId w:val="991"/>
+  </w:num>
+  <w:num w:numId="1069">
+    <w:abstractNumId w:val="99411"/>
+    <w:lvlOverride w:ilvl="0">
+      <w:startOverride w:val="1"/>
+    </w:lvlOverride>
+    <w:lvlOverride w:ilvl="1">
+      <w:startOverride w:val="1"/>
+    </w:lvlOverride>
+    <w:lvlOverride w:ilvl="2">
+      <w:startOverride w:val="1"/>
+    </w:lvlOverride>
+    <w:lvlOverride w:ilvl="3">
+      <w:startOverride w:val="1"/>
+    </w:lvlOverride>
+    <w:lvlOverride w:ilvl="4">
+      <w:startOverride w:val="1"/>
+    </w:lvlOverride>
+    <w:lvlOverride w:ilvl="5">
+      <w:startOverride w:val="1"/>
+    </w:lvlOverride>
+    <w:lvlOverride w:ilvl="6">
+      <w:startOverride w:val="1"/>
+    </w:lvlOverride>
+    <w:lvlOverride w:ilvl="7">
+      <w:startOverride w:val="1"/>
+    </w:lvlOverride>
+    <w:lvlOverride w:ilvl="8">
+      <w:startOverride w:val="1"/>
+    </w:lvlOverride>
+  </w:num>
+  <w:num w:numId="1070">
+    <w:abstractNumId w:val="99411"/>
+    <w:lvlOverride w:ilvl="0">
+      <w:startOverride w:val="1"/>
+    </w:lvlOverride>
+    <w:lvlOverride w:ilvl="1">
+      <w:startOverride w:val="1"/>
+    </w:lvlOverride>
+    <w:lvlOverride w:ilvl="2">
+      <w:startOverride w:val="1"/>
+    </w:lvlOverride>
+    <w:lvlOverride w:ilvl="3">
+      <w:startOverride w:val="1"/>
+    </w:lvlOverride>
+    <w:lvlOverride w:ilvl="4">
+      <w:startOverride w:val="1"/>
+    </w:lvlOverride>
+    <w:lvlOverride w:ilvl="5">
+      <w:startOverride w:val="1"/>
+    </w:lvlOverride>
+    <w:lvlOverride w:ilvl="6">
+      <w:startOverride w:val="1"/>
+    </w:lvlOverride>
+    <w:lvlOverride w:ilvl="7">
+      <w:startOverride w:val="1"/>
+    </w:lvlOverride>
+    <w:lvlOverride w:ilvl="8">
+      <w:startOverride w:val="1"/>
+    </w:lvlOverride>
+  </w:num>
+  <w:num w:numId="1071">
+    <w:abstractNumId w:val="991"/>
+  </w:num>
+  <w:num w:numId="1072">
+    <w:abstractNumId w:val="99411"/>
+    <w:lvlOverride w:ilvl="0">
+      <w:startOverride w:val="1"/>
+    </w:lvlOverride>
+    <w:lvlOverride w:ilvl="1">
+      <w:startOverride w:val="1"/>
+    </w:lvlOverride>
+    <w:lvlOverride w:ilvl="2">
+      <w:startOverride w:val="1"/>
+    </w:lvlOverride>
+    <w:lvlOverride w:ilvl="3">
+      <w:startOverride w:val="1"/>
+    </w:lvlOverride>
+    <w:lvlOverride w:ilvl="4">
+      <w:startOverride w:val="1"/>
+    </w:lvlOverride>
+    <w:lvlOverride w:ilvl="5">
+      <w:startOverride w:val="1"/>
+    </w:lvlOverride>
+    <w:lvlOverride w:ilvl="6">
+      <w:startOverride w:val="1"/>
+    </w:lvlOverride>
+    <w:lvlOverride w:ilvl="7">
+      <w:startOverride w:val="1"/>
+    </w:lvlOverride>
+    <w:lvlOverride w:ilvl="8">
+      <w:startOverride w:val="1"/>
+    </w:lvlOverride>
+  </w:num>
+  <w:num w:numId="1073">
+    <w:abstractNumId w:val="99411"/>
+    <w:lvlOverride w:ilvl="0">
+      <w:startOverride w:val="1"/>
+    </w:lvlOverride>
+    <w:lvlOverride w:ilvl="1">
+      <w:startOverride w:val="1"/>
+    </w:lvlOverride>
+    <w:lvlOverride w:ilvl="2">
+      <w:startOverride w:val="1"/>
+    </w:lvlOverride>
+    <w:lvlOverride w:ilvl="3">
+      <w:startOverride w:val="1"/>
+    </w:lvlOverride>
+    <w:lvlOverride w:ilvl="4">
+      <w:startOverride w:val="1"/>
+    </w:lvlOverride>
+    <w:lvlOverride w:ilvl="5">
+      <w:startOverride w:val="1"/>
+    </w:lvlOverride>
+    <w:lvlOverride w:ilvl="6">
+      <w:startOverride w:val="1"/>
+    </w:lvlOverride>
+    <w:lvlOverride w:ilvl="7">
+      <w:startOverride w:val="1"/>
+    </w:lvlOverride>
+    <w:lvlOverride w:ilvl="8">
+      <w:startOverride w:val="1"/>
+    </w:lvlOverride>
+  </w:num>
+  <w:num w:numId="1074">
+    <w:abstractNumId w:val="99411"/>
+    <w:lvlOverride w:ilvl="0">
+      <w:startOverride w:val="1"/>
+    </w:lvlOverride>
+    <w:lvlOverride w:ilvl="1">
+      <w:startOverride w:val="1"/>
+    </w:lvlOverride>
+    <w:lvlOverride w:ilvl="2">
+      <w:startOverride w:val="1"/>
+    </w:lvlOverride>
+    <w:lvlOverride w:ilvl="3">
+      <w:startOverride w:val="1"/>
+    </w:lvlOverride>
+    <w:lvlOverride w:ilvl="4">
+      <w:startOverride w:val="1"/>
+    </w:lvlOverride>
+    <w:lvlOverride w:ilvl="5">
+      <w:startOverride w:val="1"/>
+    </w:lvlOverride>
+    <w:lvlOverride w:ilvl="6">
+      <w:startOverride w:val="1"/>
+    </w:lvlOverride>
+    <w:lvlOverride w:ilvl="7">
+      <w:startOverride w:val="1"/>
+    </w:lvlOverride>
+    <w:lvlOverride w:ilvl="8">
+      <w:startOverride w:val="1"/>
+    </w:lvlOverride>
+  </w:num>
+  <w:num w:numId="1075">
+    <w:abstractNumId w:val="99711"/>
+    <w:lvlOverride w:ilvl="0">
+      <w:startOverride w:val="1"/>
+    </w:lvlOverride>
+    <w:lvlOverride w:ilvl="1">
+      <w:startOverride w:val="1"/>
+    </w:lvlOverride>
+    <w:lvlOverride w:ilvl="2">
+      <w:startOverride w:val="1"/>
+    </w:lvlOverride>
+    <w:lvlOverride w:ilvl="3">
+      <w:startOverride w:val="1"/>
+    </w:lvlOverride>
+    <w:lvlOverride w:ilvl="4">
+      <w:startOverride w:val="1"/>
+    </w:lvlOverride>
+    <w:lvlOverride w:ilvl="5">
+      <w:startOverride w:val="1"/>
+    </w:lvlOverride>
+    <w:lvlOverride w:ilvl="6">
+      <w:startOverride w:val="1"/>
+    </w:lvlOverride>
+    <w:lvlOverride w:ilvl="7">
+      <w:startOverride w:val="1"/>
+    </w:lvlOverride>
+    <w:lvlOverride w:ilvl="8">
+      <w:startOverride w:val="1"/>
+    </w:lvlOverride>
+  </w:num>
+  <w:num w:numId="1076">
+    <w:abstractNumId w:val="991"/>
+  </w:num>
+  <w:num w:numId="1077">
+    <w:abstractNumId w:val="991"/>
+  </w:num>
+  <w:num w:numId="1078">
     <w:abstractNumId w:val="991"/>
   </w:num>
 </w:numbering>

--- a/docs/Course_Name.docx
+++ b/docs/Course_Name.docx
@@ -9142,7 +9142,7 @@
     <w:bookmarkEnd w:id="167"/>
     <w:bookmarkEnd w:id="168"/>
     <w:bookmarkEnd w:id="169"/>
-    <w:bookmarkStart w:id="170" w:name="differential-gene-expression"/>
+    <w:bookmarkStart w:id="191" w:name="differential-gene-expression"/>
     <w:p>
       <w:pPr>
         <w:pStyle w:val="Heading1"/>
@@ -9160,23 +9160,22 @@
         <w:t xml:space="preserve">Differential Gene Expression</w:t>
       </w:r>
     </w:p>
-    <w:bookmarkEnd w:id="170"/>
-    <w:bookmarkStart w:id="181" w:name="project-work"/>
-    <w:p>
-      <w:pPr>
-        <w:pStyle w:val="Heading1"/>
+    <w:bookmarkStart w:id="172" w:name="lab-slides-3"/>
+    <w:p>
+      <w:pPr>
+        <w:pStyle w:val="Heading2"/>
       </w:pPr>
       <w:r>
         <w:rPr>
           <w:rStyle w:val="SectionNumber"/>
         </w:rPr>
-        <w:t xml:space="preserve">5</w:t>
+        <w:t xml:space="preserve">4.1</w:t>
       </w:r>
       <w:r>
         <w:tab/>
       </w:r>
       <w:r>
-        <w:t xml:space="preserve">Project Work</w:t>
+        <w:t xml:space="preserve">Lab Slides</w:t>
       </w:r>
     </w:p>
     <w:p>
@@ -9184,7 +9183,46 @@
         <w:pStyle w:val="FirstParagraph"/>
       </w:pPr>
       <w:r>
-        <w:t xml:space="preserve">Purpose</w:t>
+        <w:drawing>
+          <wp:inline>
+            <wp:extent cx="5334000" cy="3000375"/>
+            <wp:effectExtent b="0" l="0" r="0" t="0"/>
+            <wp:docPr descr="" title="" id="1" name="Picture"/>
+            <a:graphic>
+              <a:graphicData uri="http://schemas.openxmlformats.org/drawingml/2006/picture">
+                <pic:pic>
+                  <pic:nvPicPr>
+                    <pic:cNvPr descr="differential-gene-expression_files/figure-docx//1qVh8Rb52aB_Xq5WpKSOqLyB-GrLum-Y910gaITw5OVw_g35f391192_00.png" id="0" name="Picture"/>
+                    <pic:cNvPicPr>
+                      <a:picLocks noChangeArrowheads="1" noChangeAspect="1"/>
+                    </pic:cNvPicPr>
+                  </pic:nvPicPr>
+                  <pic:blipFill>
+                    <a:blip r:embed="rId170"/>
+                    <a:stretch>
+                      <a:fillRect/>
+                    </a:stretch>
+                  </pic:blipFill>
+                  <pic:spPr bwMode="auto">
+                    <a:xfrm>
+                      <a:off x="0" y="0"/>
+                      <a:ext cx="5334000" cy="3000375"/>
+                    </a:xfrm>
+                    <a:prstGeom prst="rect">
+                      <a:avLst/>
+                    </a:prstGeom>
+                    <a:noFill/>
+                    <a:ln w="9525">
+                      <a:noFill/>
+                      <a:headEnd/>
+                      <a:tailEnd/>
+                    </a:ln>
+                  </pic:spPr>
+                </pic:pic>
+              </a:graphicData>
+            </a:graphic>
+          </wp:inline>
+        </w:drawing>
       </w:r>
     </w:p>
     <w:p>
@@ -9192,154 +9230,207 @@
         <w:pStyle w:val="BodyText"/>
       </w:pPr>
       <w:r>
-        <w:t xml:space="preserve">The purpose of this lab is to gain practice in scientific communication, project exploration and work on your scientific poster!</w:t>
-      </w:r>
-    </w:p>
-    <w:p>
-      <w:pPr>
-        <w:pStyle w:val="BodyText"/>
-      </w:pPr>
-      <w:r>
-        <w:t xml:space="preserve">Learning Objectives</w:t>
-      </w:r>
-    </w:p>
-    <w:p>
-      <w:pPr>
-        <w:numPr>
-          <w:ilvl w:val="0"/>
-          <w:numId w:val="1062"/>
-        </w:numPr>
-        <w:pStyle w:val="Compact"/>
-      </w:pPr>
-      <w:r>
-        <w:t xml:space="preserve">Engage with the Scientific Process</w:t>
-      </w:r>
-    </w:p>
-    <w:p>
-      <w:pPr>
-        <w:numPr>
-          <w:ilvl w:val="0"/>
-          <w:numId w:val="1062"/>
-        </w:numPr>
-        <w:pStyle w:val="Compact"/>
-      </w:pPr>
-      <w:r>
-        <w:t xml:space="preserve">Communicate your findings</w:t>
-      </w:r>
-    </w:p>
-    <w:p>
-      <w:pPr>
-        <w:numPr>
-          <w:ilvl w:val="0"/>
-          <w:numId w:val="1062"/>
-        </w:numPr>
-        <w:pStyle w:val="Compact"/>
-      </w:pPr>
-      <w:r>
-        <w:t xml:space="preserve">Create an outline for further exploratory research</w:t>
-      </w:r>
-    </w:p>
-    <w:p>
-      <w:pPr>
-        <w:numPr>
-          <w:ilvl w:val="0"/>
-          <w:numId w:val="1062"/>
-        </w:numPr>
-        <w:pStyle w:val="Compact"/>
-      </w:pPr>
-      <w:r>
-        <w:t xml:space="preserve">Develop your plot images using R code</w:t>
-      </w:r>
-    </w:p>
-    <w:p>
-      <w:pPr>
-        <w:pStyle w:val="FirstParagraph"/>
-      </w:pPr>
-      <w:r>
-        <w:t xml:space="preserve">Introduction</w:t>
-      </w:r>
-    </w:p>
-    <w:p>
-      <w:pPr>
-        <w:pStyle w:val="BodyText"/>
-      </w:pPr>
-      <w:r>
-        <w:t xml:space="preserve">In today’s lab we will learn to develop a scientific idea and convert it into a scientific hypothesis. Remember that a hypothesis needs to be testable and falsifiable. Since your project is</w:t>
-      </w:r>
-      <w:r>
-        <w:t xml:space="preserve"> </w:t>
-      </w:r>
-      <w:r>
-        <w:rPr>
-          <w:iCs/>
-          <w:i/>
-        </w:rPr>
-        <w:t xml:space="preserve">in silico</w:t>
-      </w:r>
-      <w:r>
-        <w:t xml:space="preserve">, your experiments will be</w:t>
-      </w:r>
-      <w:r>
-        <w:t xml:space="preserve"> </w:t>
-      </w:r>
-      <w:r>
-        <w:rPr>
-          <w:iCs/>
-          <w:i/>
-        </w:rPr>
-        <w:t xml:space="preserve">in silico</w:t>
-      </w:r>
-      <w:r>
-        <w:t xml:space="preserve">. You might look at a gene, do some background research on that gene, wonder about the gene function and its relationship to gene expression. Then use this information to develop a hypothesis about its expression and test your hypothesis by analyzing gene expression. The most difficult part of your research will be identifying a gene that is differentially expressed and interesting enough to build a narrative around it.</w:t>
-      </w:r>
-    </w:p>
-    <w:p>
-      <w:pPr>
-        <w:pStyle w:val="BodyText"/>
-      </w:pPr>
-      <w:r>
-        <w:t xml:space="preserve">A few ideas to get you started:</w:t>
-      </w:r>
-    </w:p>
-    <w:p>
-      <w:pPr>
-        <w:numPr>
-          <w:ilvl w:val="0"/>
-          <w:numId w:val="1063"/>
-        </w:numPr>
-        <w:pStyle w:val="Compact"/>
-      </w:pPr>
-      <w:r>
-        <w:t xml:space="preserve">Research a disease – For example: Look up genes involved in digestive diseases at</w:t>
-      </w:r>
-      <w:r>
-        <w:t xml:space="preserve"> </w:t>
+        <w:t xml:space="preserve">[</w:t>
       </w:r>
       <w:hyperlink r:id="rId171">
         <w:r>
           <w:rPr>
             <w:rStyle w:val="Hyperlink"/>
           </w:rPr>
-          <w:t xml:space="preserve">NIDDK</w:t>
+          <w:t xml:space="preserve">slides</w:t>
         </w:r>
       </w:hyperlink>
       <w:r>
-        <w:t xml:space="preserve"> </w:t>
-      </w:r>
-      <w:r>
-        <w:t xml:space="preserve">or</w:t>
-      </w:r>
-      <w:r>
-        <w:t xml:space="preserve"> </w:t>
-      </w:r>
-      <w:hyperlink r:id="rId172">
-        <w:r>
-          <w:rPr>
-            <w:rStyle w:val="Hyperlink"/>
-          </w:rPr>
-          <w:t xml:space="preserve">GARD</w:t>
-        </w:r>
-      </w:hyperlink>
+        <w:t xml:space="preserve">]</w:t>
+      </w:r>
+    </w:p>
+    <w:bookmarkEnd w:id="172"/>
+    <w:bookmarkStart w:id="190" w:name="X7f3c6dd7b2a538bf33d13a8eba64df37ac9bd23"/>
+    <w:p>
+      <w:pPr>
+        <w:pStyle w:val="Heading2"/>
+      </w:pPr>
+      <w:r>
+        <w:rPr>
+          <w:rStyle w:val="SectionNumber"/>
+        </w:rPr>
+        <w:t xml:space="preserve">4.2</w:t>
+      </w:r>
+      <w:r>
+        <w:tab/>
+      </w:r>
+      <w:r>
+        <w:t xml:space="preserve">Lab Activity: Differential Gene Expression</w:t>
+      </w:r>
+    </w:p>
+    <w:bookmarkStart w:id="173" w:name="purpose-6"/>
+    <w:p>
+      <w:pPr>
+        <w:pStyle w:val="Heading3"/>
+      </w:pPr>
+      <w:r>
+        <w:rPr>
+          <w:rStyle w:val="SectionNumber"/>
+        </w:rPr>
+        <w:t xml:space="preserve">4.2.1</w:t>
+      </w:r>
+      <w:r>
+        <w:tab/>
+      </w:r>
+      <w:r>
+        <w:t xml:space="preserve">Purpose</w:t>
+      </w:r>
+    </w:p>
+    <w:p>
+      <w:pPr>
+        <w:pStyle w:val="FirstParagraph"/>
+      </w:pPr>
+      <w:r>
+        <w:t xml:space="preserve">The purpose of this tutorial is to start asking questions about differential gene expression that you can turn into your project.</w:t>
+      </w:r>
+    </w:p>
+    <w:bookmarkEnd w:id="173"/>
+    <w:bookmarkStart w:id="174" w:name="learning-objectives-6"/>
+    <w:p>
+      <w:pPr>
+        <w:pStyle w:val="Heading3"/>
+      </w:pPr>
+      <w:r>
+        <w:rPr>
+          <w:rStyle w:val="SectionNumber"/>
+        </w:rPr>
+        <w:t xml:space="preserve">4.2.2</w:t>
+      </w:r>
+      <w:r>
+        <w:tab/>
+      </w:r>
+      <w:r>
+        <w:t xml:space="preserve">Learning Objectives</w:t>
+      </w:r>
+    </w:p>
+    <w:p>
+      <w:pPr>
+        <w:numPr>
+          <w:ilvl w:val="0"/>
+          <w:numId w:val="1062"/>
+        </w:numPr>
+        <w:pStyle w:val="Compact"/>
+      </w:pPr>
+      <w:r>
+        <w:t xml:space="preserve">Use R to analyze Gene Sets</w:t>
+      </w:r>
+    </w:p>
+    <w:p>
+      <w:pPr>
+        <w:numPr>
+          <w:ilvl w:val="0"/>
+          <w:numId w:val="1062"/>
+        </w:numPr>
+        <w:pStyle w:val="Compact"/>
+      </w:pPr>
+      <w:r>
+        <w:t xml:space="preserve">Describe Differential Expression Analysis</w:t>
+      </w:r>
+    </w:p>
+    <w:p>
+      <w:pPr>
+        <w:numPr>
+          <w:ilvl w:val="0"/>
+          <w:numId w:val="1062"/>
+        </w:numPr>
+        <w:pStyle w:val="Compact"/>
+      </w:pPr>
+      <w:r>
+        <w:t xml:space="preserve">Create and analyze histograms from HTSeq files</w:t>
+      </w:r>
+    </w:p>
+    <w:p>
+      <w:pPr>
+        <w:numPr>
+          <w:ilvl w:val="0"/>
+          <w:numId w:val="1062"/>
+        </w:numPr>
+        <w:pStyle w:val="Compact"/>
+      </w:pPr>
+      <w:r>
+        <w:t xml:space="preserve">Calculate Differential Gene Expression in real scientific data</w:t>
+      </w:r>
+    </w:p>
+    <w:bookmarkEnd w:id="174"/>
+    <w:bookmarkStart w:id="175" w:name="introduction-5"/>
+    <w:p>
+      <w:pPr>
+        <w:pStyle w:val="Heading3"/>
+      </w:pPr>
+      <w:r>
+        <w:rPr>
+          <w:rStyle w:val="SectionNumber"/>
+        </w:rPr>
+        <w:t xml:space="preserve">4.2.3</w:t>
+      </w:r>
+      <w:r>
+        <w:tab/>
+      </w:r>
+      <w:r>
+        <w:t xml:space="preserve">Introduction</w:t>
+      </w:r>
+    </w:p>
+    <w:p>
+      <w:pPr>
+        <w:pStyle w:val="FirstParagraph"/>
+      </w:pPr>
+      <w:r>
+        <w:t xml:space="preserve">In today’s lab we will learn a hand-full of methods for looking at gene expression across the Drosophila midgut. As you work through the lab, think about scientific questions you could ask with the data, and what methods and samples would be useful for answering those questions.</w:t>
+      </w:r>
+    </w:p>
+    <w:bookmarkEnd w:id="175"/>
+    <w:bookmarkStart w:id="179" w:name="Xd00a1bedf6f0879e472c4644ea190ff61caab3a"/>
+    <w:p>
+      <w:pPr>
+        <w:pStyle w:val="Heading3"/>
+      </w:pPr>
+      <w:r>
+        <w:rPr>
+          <w:rStyle w:val="SectionNumber"/>
+        </w:rPr>
+        <w:t xml:space="preserve">4.2.4</w:t>
+      </w:r>
+      <w:r>
+        <w:tab/>
+      </w:r>
+      <w:r>
+        <w:t xml:space="preserve">Activity 1 - Differential Expression Tutorial</w:t>
+      </w:r>
+    </w:p>
+    <w:p>
+      <w:pPr>
+        <w:pStyle w:val="FirstParagraph"/>
+      </w:pPr>
+      <w:r>
+        <w:rPr>
+          <w:iCs/>
+          <w:i/>
+        </w:rPr>
+        <w:t xml:space="preserve">Estimated time: 45 min</w:t>
+      </w:r>
+    </w:p>
+    <w:bookmarkStart w:id="176" w:name="instructions-15"/>
+    <w:p>
+      <w:pPr>
+        <w:pStyle w:val="Heading4"/>
+      </w:pPr>
+      <w:r>
+        <w:rPr>
+          <w:rStyle w:val="SectionNumber"/>
+        </w:rPr>
+        <w:t xml:space="preserve">4.2.4.1</w:t>
+      </w:r>
+      <w:r>
+        <w:tab/>
+      </w:r>
+      <w:r>
+        <w:t xml:space="preserve">Instructions</w:t>
+      </w:r>
     </w:p>
     <w:p>
       <w:pPr>
@@ -9350,7 +9441,7 @@
         <w:pStyle w:val="Compact"/>
       </w:pPr>
       <w:r>
-        <w:t xml:space="preserve">Research a gene or gene family – For example: Trypsin, how many different trypsins are in flies?</w:t>
+        <w:t xml:space="preserve">Log into SciServer, click on compute and open your C-MOOR LearnR” container.</w:t>
       </w:r>
     </w:p>
     <w:p>
@@ -9358,94 +9449,6 @@
         <w:numPr>
           <w:ilvl w:val="0"/>
           <w:numId w:val="1063"/>
-        </w:numPr>
-        <w:pStyle w:val="Compact"/>
-      </w:pPr>
-      <w:r>
-        <w:t xml:space="preserve">Research a gene pathway – For example: How many other genes work with trypsin to digest protein?</w:t>
-      </w:r>
-    </w:p>
-    <w:p>
-      <w:pPr>
-        <w:pStyle w:val="FirstParagraph"/>
-      </w:pPr>
-      <w:r>
-        <w:t xml:space="preserve">Another interesting area may be due to other absorption problems in the gut besides glucose, like issues in lipid or protein metabolism. We read a paper about how flies can be used as a model for diabetes, could it be used as a model for other diseases? Use data to support your conclusions. This is just scratching the surface of the types of projects that can be developed or begun with the information you now have at your fingertips. All good research begins with an observation or question but the best ones have to do with the follow up research.</w:t>
-      </w:r>
-    </w:p>
-    <w:p>
-      <w:pPr>
-        <w:pStyle w:val="BodyText"/>
-      </w:pPr>
-      <w:r>
-        <w:t xml:space="preserve">Instructions</w:t>
-      </w:r>
-    </w:p>
-    <w:bookmarkStart w:id="174" w:name="X570b9f81944009cf1400954637a200c73c02fed"/>
-    <w:p>
-      <w:pPr>
-        <w:pStyle w:val="Heading3"/>
-      </w:pPr>
-      <w:r>
-        <w:rPr>
-          <w:rStyle w:val="SectionNumber"/>
-        </w:rPr>
-        <w:t xml:space="preserve">5.0.1</w:t>
-      </w:r>
-      <w:r>
-        <w:tab/>
-      </w:r>
-      <w:r>
-        <w:t xml:space="preserve">Activity 1 - Search for an interesting differentially expressed gene</w:t>
-      </w:r>
-    </w:p>
-    <w:p>
-      <w:pPr>
-        <w:pStyle w:val="FirstParagraph"/>
-      </w:pPr>
-      <w:r>
-        <w:rPr>
-          <w:iCs/>
-          <w:i/>
-        </w:rPr>
-        <w:t xml:space="preserve">Estimated time: 45 min (this is at a minimum to find an interesting gene to pursue)</w:t>
-      </w:r>
-    </w:p>
-    <w:p>
-      <w:pPr>
-        <w:numPr>
-          <w:ilvl w:val="0"/>
-          <w:numId w:val="1064"/>
-        </w:numPr>
-        <w:pStyle w:val="Compact"/>
-      </w:pPr>
-      <w:r>
-        <w:t xml:space="preserve">Log into SciServer, click on compute and open your</w:t>
-      </w:r>
-      <w:r>
-        <w:t xml:space="preserve"> </w:t>
-      </w:r>
-      <w:r>
-        <w:t xml:space="preserve">“</w:t>
-      </w:r>
-      <w:r>
-        <w:t xml:space="preserve">C-MOOR LearnR</w:t>
-      </w:r>
-      <w:r>
-        <w:t xml:space="preserve">”</w:t>
-      </w:r>
-      <w:r>
-        <w:t xml:space="preserve"> </w:t>
-      </w:r>
-      <w:r>
-        <w:t xml:space="preserve">container.</w:t>
-      </w:r>
-    </w:p>
-    <w:p>
-      <w:pPr>
-        <w:numPr>
-          <w:ilvl w:val="0"/>
-          <w:numId w:val="1064"/>
         </w:numPr>
         <w:pStyle w:val="Compact"/>
       </w:pPr>
@@ -9489,19 +9492,67 @@
       <w:pPr>
         <w:numPr>
           <w:ilvl w:val="0"/>
-          <w:numId w:val="1064"/>
-        </w:numPr>
-        <w:pStyle w:val="Compact"/>
-      </w:pPr>
-      <w:r>
-        <w:t xml:space="preserve">This tutorial has small boxes in which you can enter and run short lines of code to analyze the data. Since we are not working directly in RStudio but in a LearnR tutorial environment, you don’t need to know more than a few lines of code to be able to ask some very interesting questions.</w:t>
+          <w:numId w:val="1063"/>
+        </w:numPr>
+        <w:pStyle w:val="Compact"/>
+      </w:pPr>
+      <w:r>
+        <w:t xml:space="preserve">To move through the activities click</w:t>
+      </w:r>
+      <w:r>
+        <w:t xml:space="preserve"> </w:t>
+      </w:r>
+      <w:r>
+        <w:t xml:space="preserve">“</w:t>
+      </w:r>
+      <w:r>
+        <w:t xml:space="preserve">Continue</w:t>
+      </w:r>
+      <w:r>
+        <w:t xml:space="preserve">”</w:t>
+      </w:r>
+      <w:r>
+        <w:t xml:space="preserve"> </w:t>
+      </w:r>
+      <w:r>
+        <w:t xml:space="preserve">at the bottom of the screen. When you are done with a topic, click</w:t>
+      </w:r>
+      <w:r>
+        <w:t xml:space="preserve"> </w:t>
+      </w:r>
+      <w:r>
+        <w:t xml:space="preserve">“</w:t>
+      </w:r>
+      <w:r>
+        <w:t xml:space="preserve">Next Topic</w:t>
+      </w:r>
+      <w:r>
+        <w:t xml:space="preserve">”</w:t>
+      </w:r>
+      <w:r>
+        <w:t xml:space="preserve"> </w:t>
+      </w:r>
+      <w:r>
+        <w:t xml:space="preserve">to move on.</w:t>
       </w:r>
     </w:p>
     <w:p>
       <w:pPr>
         <w:numPr>
           <w:ilvl w:val="0"/>
-          <w:numId w:val="1064"/>
+          <w:numId w:val="1063"/>
+        </w:numPr>
+        <w:pStyle w:val="Compact"/>
+      </w:pPr>
+      <w:r>
+        <w:t xml:space="preserve">This tutorial has small boxes in which you can enter and run short lines of code to analyze the data.</w:t>
+      </w:r>
+    </w:p>
+    <w:p>
+      <w:pPr>
+        <w:numPr>
+          <w:ilvl w:val="0"/>
+          <w:numId w:val="1063"/>
         </w:numPr>
         <w:pStyle w:val="Compact"/>
       </w:pPr>
@@ -9517,15 +9568,16 @@
       <w:pPr>
         <w:numPr>
           <w:ilvl w:val="0"/>
-          <w:numId w:val="1064"/>
-        </w:numPr>
-        <w:pStyle w:val="Compact"/>
-      </w:pPr>
-      <w:r>
-        <w:t xml:space="preserve">We will go through an example and you can use this to get other ideas for your project.</w:t>
-      </w:r>
-    </w:p>
-    <w:bookmarkStart w:id="173" w:name="questions-9"/>
+          <w:numId w:val="1063"/>
+        </w:numPr>
+        <w:pStyle w:val="Compact"/>
+      </w:pPr>
+      <w:r>
+        <w:t xml:space="preserve">As you work through the tutorial, answer the questions below.</w:t>
+      </w:r>
+    </w:p>
+    <w:bookmarkEnd w:id="176"/>
+    <w:bookmarkStart w:id="178" w:name="questions-9"/>
     <w:p>
       <w:pPr>
         <w:pStyle w:val="Heading4"/>
@@ -9534,7 +9586,7 @@
         <w:rPr>
           <w:rStyle w:val="SectionNumber"/>
         </w:rPr>
-        <w:t xml:space="preserve">5.0.1.1</w:t>
+        <w:t xml:space="preserve">4.2.4.2</w:t>
       </w:r>
       <w:r>
         <w:tab/>
@@ -9542,6 +9594,82 @@
       <w:r>
         <w:t xml:space="preserve">Questions</w:t>
       </w:r>
+    </w:p>
+    <w:tbl>
+      <w:tblPr>
+        <w:tblStyle w:val="Table"/>
+        <w:tblW w:type="auto" w:w="0"/>
+        <w:tblLook w:firstRow="1" w:lastRow="0" w:firstColumn="0" w:lastColumn="0" w:noHBand="0" w:noVBand="0" w:val="0020"/>
+      </w:tblPr>
+      <w:tblGrid>
+        <w:gridCol w:w="7920"/>
+      </w:tblGrid>
+      <w:tr>
+        <w:trPr>
+          <w:tblHeader w:val="true"/>
+        </w:trPr>
+        <w:tc>
+          <w:tcPr/>
+          <w:p>
+            <w:pPr>
+              <w:pStyle w:val="Compact"/>
+              <w:jc w:val="left"/>
+            </w:pPr>
+            <w:r>
+              <w:t xml:space="preserve">What is the difference between the</w:t>
+            </w:r>
+            <w:r>
+              <w:t xml:space="preserve"> </w:t>
+            </w:r>
+            <w:r>
+              <w:t xml:space="preserve">“</w:t>
+            </w:r>
+            <w:r>
+              <w:t xml:space="preserve">baseMean</w:t>
+            </w:r>
+            <w:r>
+              <w:t xml:space="preserve">”</w:t>
+            </w:r>
+            <w:r>
+              <w:t xml:space="preserve"> </w:t>
+            </w:r>
+            <w:r>
+              <w:t xml:space="preserve">and the</w:t>
+            </w:r>
+            <w:r>
+              <w:t xml:space="preserve"> </w:t>
+            </w:r>
+            <w:r>
+              <w:t xml:space="preserve">“</w:t>
+            </w:r>
+            <w:r>
+              <w:t xml:space="preserve">Log2FoldChange</w:t>
+            </w:r>
+            <w:r>
+              <w:t xml:space="preserve">”</w:t>
+            </w:r>
+            <w:r>
+              <w:t xml:space="preserve">?</w:t>
+            </w:r>
+          </w:p>
+        </w:tc>
+      </w:tr>
+      <w:tr>
+        <w:tc>
+          <w:tcPr/>
+          <w:p>
+            <w:pPr>
+              <w:pStyle w:val="Compact"/>
+              <w:jc w:val="left"/>
+            </w:pPr>
+          </w:p>
+        </w:tc>
+      </w:tr>
+    </w:tbl>
+    <w:p>
+      <w:pPr>
+        <w:pStyle w:val="BodyText"/>
+      </w:pPr>
     </w:p>
     <w:tbl>
       <w:tblPr>
@@ -9564,19 +9692,266 @@
               <w:jc w:val="left"/>
             </w:pPr>
             <w:r>
-              <w:t xml:space="preserve">Here is an example and therefore this is not available for your project as we want different projects. Look up the gene trypsin. How many trypsin genes are in drosophila? What are their FBgn IDs?</w:t>
-            </w:r>
-          </w:p>
-        </w:tc>
-      </w:tr>
-      <w:tr>
-        <w:tc>
-          <w:tcPr/>
-          <w:p>
-            <w:pPr>
-              <w:pStyle w:val="Compact"/>
-              <w:jc w:val="left"/>
-            </w:pPr>
+              <w:t xml:space="preserve">Below are some results comparing the gene expression of one gene between two regions. Is this gene expressed to higher levels in the first sample or the second sample? Is the difference significant?</w:t>
+            </w:r>
+          </w:p>
+        </w:tc>
+      </w:tr>
+      <w:tr>
+        <w:tc>
+          <w:tcPr/>
+          <w:p>
+            <w:pPr>
+              <w:pStyle w:val="Compact"/>
+              <w:jc w:val="left"/>
+            </w:pPr>
+            <w:r>
+              <w:drawing>
+                <wp:inline>
+                  <wp:extent cx="5334000" cy="1469298"/>
+                  <wp:effectExtent b="0" l="0" r="0" t="0"/>
+                  <wp:docPr descr="" title="" id="1" name="Picture"/>
+                  <a:graphic>
+                    <a:graphicData uri="http://schemas.openxmlformats.org/drawingml/2006/picture">
+                      <pic:pic>
+                        <pic:nvPicPr>
+                          <pic:cNvPr descr="resources/images/formatDESeq2Results.png" id="0" name="Picture"/>
+                          <pic:cNvPicPr>
+                            <a:picLocks noChangeArrowheads="1" noChangeAspect="1"/>
+                          </pic:cNvPicPr>
+                        </pic:nvPicPr>
+                        <pic:blipFill>
+                          <a:blip r:embed="rId177"/>
+                          <a:stretch>
+                            <a:fillRect/>
+                          </a:stretch>
+                        </pic:blipFill>
+                        <pic:spPr bwMode="auto">
+                          <a:xfrm>
+                            <a:off x="0" y="0"/>
+                            <a:ext cx="5334000" cy="1469298"/>
+                          </a:xfrm>
+                          <a:prstGeom prst="rect">
+                            <a:avLst/>
+                          </a:prstGeom>
+                          <a:noFill/>
+                          <a:ln w="9525">
+                            <a:noFill/>
+                            <a:headEnd/>
+                            <a:tailEnd/>
+                          </a:ln>
+                        </pic:spPr>
+                      </pic:pic>
+                    </a:graphicData>
+                  </a:graphic>
+                </wp:inline>
+              </w:drawing>
+            </w:r>
+          </w:p>
+        </w:tc>
+      </w:tr>
+      <w:tr>
+        <w:tc>
+          <w:tcPr/>
+          <w:p>
+            <w:pPr>
+              <w:pStyle w:val="Compact"/>
+              <w:jc w:val="left"/>
+            </w:pPr>
+          </w:p>
+        </w:tc>
+      </w:tr>
+    </w:tbl>
+    <w:p>
+      <w:pPr>
+        <w:pStyle w:val="BodyText"/>
+      </w:pPr>
+    </w:p>
+    <w:tbl>
+      <w:tblPr>
+        <w:tblStyle w:val="Table"/>
+        <w:tblW w:type="auto" w:w="0"/>
+        <w:tblLook w:firstRow="1" w:lastRow="0" w:firstColumn="0" w:lastColumn="0" w:noHBand="0" w:noVBand="0" w:val="0020"/>
+      </w:tblPr>
+      <w:tblGrid>
+        <w:gridCol w:w="7920"/>
+      </w:tblGrid>
+      <w:tr>
+        <w:trPr>
+          <w:tblHeader w:val="true"/>
+        </w:trPr>
+        <w:tc>
+          <w:tcPr/>
+          <w:p>
+            <w:pPr>
+              <w:pStyle w:val="Compact"/>
+              <w:jc w:val="left"/>
+            </w:pPr>
+            <w:r>
+              <w:t xml:space="preserve">Notes</w:t>
+            </w:r>
+          </w:p>
+        </w:tc>
+      </w:tr>
+      <w:tr>
+        <w:tc>
+          <w:tcPr/>
+          <w:p>
+            <w:pPr>
+              <w:pStyle w:val="Compact"/>
+              <w:jc w:val="left"/>
+            </w:pPr>
+          </w:p>
+        </w:tc>
+      </w:tr>
+    </w:tbl>
+    <w:bookmarkEnd w:id="178"/>
+    <w:bookmarkEnd w:id="179"/>
+    <w:bookmarkStart w:id="182" w:name="activity-2---try-it-out"/>
+    <w:p>
+      <w:pPr>
+        <w:pStyle w:val="Heading3"/>
+      </w:pPr>
+      <w:r>
+        <w:rPr>
+          <w:rStyle w:val="SectionNumber"/>
+        </w:rPr>
+        <w:t xml:space="preserve">4.2.5</w:t>
+      </w:r>
+      <w:r>
+        <w:tab/>
+      </w:r>
+      <w:r>
+        <w:t xml:space="preserve">Activity 2 - Try it Out!</w:t>
+      </w:r>
+    </w:p>
+    <w:p>
+      <w:pPr>
+        <w:pStyle w:val="FirstParagraph"/>
+      </w:pPr>
+      <w:r>
+        <w:rPr>
+          <w:iCs/>
+          <w:i/>
+        </w:rPr>
+        <w:t xml:space="preserve">Estimated time: 45 min</w:t>
+      </w:r>
+    </w:p>
+    <w:bookmarkStart w:id="180" w:name="instructions-16"/>
+    <w:p>
+      <w:pPr>
+        <w:pStyle w:val="Heading4"/>
+      </w:pPr>
+      <w:r>
+        <w:rPr>
+          <w:rStyle w:val="SectionNumber"/>
+        </w:rPr>
+        <w:t xml:space="preserve">4.2.5.1</w:t>
+      </w:r>
+      <w:r>
+        <w:tab/>
+      </w:r>
+      <w:r>
+        <w:t xml:space="preserve">Instructions</w:t>
+      </w:r>
+    </w:p>
+    <w:p>
+      <w:pPr>
+        <w:pStyle w:val="FirstParagraph"/>
+      </w:pPr>
+      <w:r>
+        <w:t xml:space="preserve">Work with a partner to complete the following analysis using the Try it Out section of the tutorial.</w:t>
+      </w:r>
+    </w:p>
+    <w:bookmarkEnd w:id="180"/>
+    <w:bookmarkStart w:id="181" w:name="questions-10"/>
+    <w:p>
+      <w:pPr>
+        <w:pStyle w:val="Heading4"/>
+      </w:pPr>
+      <w:r>
+        <w:rPr>
+          <w:rStyle w:val="SectionNumber"/>
+        </w:rPr>
+        <w:t xml:space="preserve">4.2.5.2</w:t>
+      </w:r>
+      <w:r>
+        <w:tab/>
+      </w:r>
+      <w:r>
+        <w:t xml:space="preserve">Questions</w:t>
+      </w:r>
+    </w:p>
+    <w:tbl>
+      <w:tblPr>
+        <w:tblStyle w:val="Table"/>
+        <w:tblW w:type="auto" w:w="0"/>
+        <w:tblLook w:firstRow="1" w:lastRow="0" w:firstColumn="0" w:lastColumn="0" w:noHBand="0" w:noVBand="0" w:val="0020"/>
+      </w:tblPr>
+      <w:tblGrid>
+        <w:gridCol w:w="7920"/>
+      </w:tblGrid>
+      <w:tr>
+        <w:trPr>
+          <w:tblHeader w:val="true"/>
+        </w:trPr>
+        <w:tc>
+          <w:tcPr/>
+          <w:p>
+            <w:pPr>
+              <w:pStyle w:val="Compact"/>
+              <w:jc w:val="left"/>
+            </w:pPr>
+            <w:r>
+              <w:t xml:space="preserve">Create a clusterProfiler graph comparing</w:t>
+            </w:r>
+            <w:r>
+              <w:t xml:space="preserve"> </w:t>
+            </w:r>
+            <w:r>
+              <w:t xml:space="preserve">“</w:t>
+            </w:r>
+            <w:r>
+              <w:t xml:space="preserve">p1</w:t>
+            </w:r>
+            <w:r>
+              <w:t xml:space="preserve">”</w:t>
+            </w:r>
+            <w:r>
+              <w:t xml:space="preserve"> </w:t>
+            </w:r>
+            <w:r>
+              <w:t xml:space="preserve">and</w:t>
+            </w:r>
+            <w:r>
+              <w:t xml:space="preserve"> </w:t>
+            </w:r>
+            <w:r>
+              <w:t xml:space="preserve">“</w:t>
+            </w:r>
+            <w:r>
+              <w:t xml:space="preserve">p2_4</w:t>
+            </w:r>
+            <w:r>
+              <w:t xml:space="preserve">”</w:t>
+            </w:r>
+            <w:r>
+              <w:t xml:space="preserve">.</w:t>
+            </w:r>
+          </w:p>
+        </w:tc>
+      </w:tr>
+      <w:tr>
+        <w:tc>
+          <w:tcPr/>
+          <w:p>
+            <w:pPr>
+              <w:pStyle w:val="Compact"/>
+              <w:jc w:val="left"/>
+            </w:pPr>
+            <w:r>
+              <w:t xml:space="preserve">INSERT YOUR GRAPH</w:t>
+            </w:r>
           </w:p>
         </w:tc>
       </w:tr>
@@ -9607,19 +9982,101 @@
               <w:jc w:val="left"/>
             </w:pPr>
             <w:r>
-              <w:t xml:space="preserve">Use the code to find the expression of trypsin across all regions. What can you conclude? What do you think it suggests about the function of the genes and the regions?</w:t>
-            </w:r>
-          </w:p>
-        </w:tc>
-      </w:tr>
-      <w:tr>
-        <w:tc>
-          <w:tcPr/>
-          <w:p>
-            <w:pPr>
-              <w:pStyle w:val="Compact"/>
-              <w:jc w:val="left"/>
-            </w:pPr>
+              <w:t xml:space="preserve">Practice looking up a gene. Compare</w:t>
+            </w:r>
+            <w:r>
+              <w:t xml:space="preserve"> </w:t>
+            </w:r>
+            <w:r>
+              <w:t xml:space="preserve">“</w:t>
+            </w:r>
+            <w:r>
+              <w:t xml:space="preserve">p1</w:t>
+            </w:r>
+            <w:r>
+              <w:t xml:space="preserve">”</w:t>
+            </w:r>
+            <w:r>
+              <w:t xml:space="preserve"> </w:t>
+            </w:r>
+            <w:r>
+              <w:t xml:space="preserve">and</w:t>
+            </w:r>
+            <w:r>
+              <w:t xml:space="preserve"> </w:t>
+            </w:r>
+            <w:r>
+              <w:t xml:space="preserve">“</w:t>
+            </w:r>
+            <w:r>
+              <w:t xml:space="preserve">p2_4</w:t>
+            </w:r>
+            <w:r>
+              <w:t xml:space="preserve">”</w:t>
+            </w:r>
+            <w:r>
+              <w:t xml:space="preserve"> </w:t>
+            </w:r>
+            <w:r>
+              <w:t xml:space="preserve">and look up the gene FBgn0033873. What is the log2FoldChange for this gene?</w:t>
+            </w:r>
+          </w:p>
+        </w:tc>
+      </w:tr>
+      <w:tr>
+        <w:tc>
+          <w:tcPr/>
+          <w:p>
+            <w:pPr>
+              <w:pStyle w:val="Compact"/>
+              <w:jc w:val="left"/>
+            </w:pPr>
+          </w:p>
+        </w:tc>
+      </w:tr>
+    </w:tbl>
+    <w:p>
+      <w:pPr>
+        <w:pStyle w:val="BodyText"/>
+      </w:pPr>
+    </w:p>
+    <w:tbl>
+      <w:tblPr>
+        <w:tblStyle w:val="Table"/>
+        <w:tblW w:type="auto" w:w="0"/>
+        <w:tblLook w:firstRow="1" w:lastRow="0" w:firstColumn="0" w:lastColumn="0" w:noHBand="0" w:noVBand="0" w:val="0020"/>
+      </w:tblPr>
+      <w:tblGrid>
+        <w:gridCol w:w="7920"/>
+      </w:tblGrid>
+      <w:tr>
+        <w:trPr>
+          <w:tblHeader w:val="true"/>
+        </w:trPr>
+        <w:tc>
+          <w:tcPr/>
+          <w:p>
+            <w:pPr>
+              <w:pStyle w:val="Compact"/>
+              <w:jc w:val="left"/>
+            </w:pPr>
+            <w:r>
+              <w:t xml:space="preserve">Graph FBgn0033873 across all the regions of the gut</w:t>
+            </w:r>
+          </w:p>
+        </w:tc>
+      </w:tr>
+      <w:tr>
+        <w:tc>
+          <w:tcPr/>
+          <w:p>
+            <w:pPr>
+              <w:pStyle w:val="Compact"/>
+              <w:jc w:val="left"/>
+            </w:pPr>
+            <w:r>
+              <w:t xml:space="preserve">INSERT YOUR GRAPH</w:t>
+            </w:r>
           </w:p>
         </w:tc>
       </w:tr>
@@ -9650,66 +10107,154 @@
               <w:jc w:val="left"/>
             </w:pPr>
             <w:r>
-              <w:t xml:space="preserve">Compare the expression between the two highest regions. Record your observations and write two short paragraphs.</w:t>
-            </w:r>
-          </w:p>
-        </w:tc>
-      </w:tr>
-      <w:tr>
-        <w:tc>
-          <w:tcPr/>
-          <w:p>
-            <w:pPr>
-              <w:pStyle w:val="Compact"/>
-              <w:jc w:val="left"/>
-            </w:pPr>
-            <w:r>
-              <w:t xml:space="preserve">I was surprised by …</w:t>
-            </w:r>
-          </w:p>
-        </w:tc>
-      </w:tr>
-      <w:tr>
-        <w:tc>
-          <w:tcPr/>
-          <w:p>
-            <w:pPr>
-              <w:pStyle w:val="Compact"/>
-              <w:jc w:val="left"/>
-            </w:pPr>
-          </w:p>
-        </w:tc>
-      </w:tr>
-      <w:tr>
-        <w:tc>
-          <w:tcPr/>
-          <w:p>
-            <w:pPr>
-              <w:pStyle w:val="Compact"/>
-              <w:jc w:val="left"/>
-            </w:pPr>
-            <w:r>
-              <w:t xml:space="preserve">I’m curious about …</w:t>
-            </w:r>
-          </w:p>
-        </w:tc>
-      </w:tr>
-      <w:tr>
-        <w:tc>
-          <w:tcPr/>
-          <w:p>
-            <w:pPr>
-              <w:pStyle w:val="Compact"/>
-              <w:jc w:val="left"/>
-            </w:pPr>
+              <w:t xml:space="preserve">Graph the gene your group worked on in the Biological Databases Lab across all the regions of the gut.</w:t>
+            </w:r>
+          </w:p>
+        </w:tc>
+      </w:tr>
+      <w:tr>
+        <w:tc>
+          <w:tcPr/>
+          <w:p>
+            <w:pPr>
+              <w:pStyle w:val="Compact"/>
+              <w:jc w:val="left"/>
+            </w:pPr>
+            <w:r>
+              <w:t xml:space="preserve">INSERT YOUR GRAPH</w:t>
+            </w:r>
           </w:p>
         </w:tc>
       </w:tr>
     </w:tbl>
-    <w:p>
-      <w:pPr>
-        <w:pStyle w:val="BodyText"/>
-      </w:pPr>
+    <w:bookmarkEnd w:id="181"/>
+    <w:bookmarkEnd w:id="182"/>
+    <w:bookmarkStart w:id="185" w:name="activity-3---brainstorm-with-your-group"/>
+    <w:p>
+      <w:pPr>
+        <w:pStyle w:val="Heading3"/>
+      </w:pPr>
+      <w:r>
+        <w:rPr>
+          <w:rStyle w:val="SectionNumber"/>
+        </w:rPr>
+        <w:t xml:space="preserve">4.2.6</w:t>
+      </w:r>
+      <w:r>
+        <w:tab/>
+      </w:r>
+      <w:r>
+        <w:t xml:space="preserve">Activity 3 - Brainstorm with Your Group</w:t>
+      </w:r>
+    </w:p>
+    <w:p>
+      <w:pPr>
+        <w:pStyle w:val="FirstParagraph"/>
+      </w:pPr>
+      <w:r>
+        <w:rPr>
+          <w:iCs/>
+          <w:i/>
+        </w:rPr>
+        <w:t xml:space="preserve">Estimated time: 30 min</w:t>
+      </w:r>
+    </w:p>
+    <w:bookmarkStart w:id="183" w:name="instructions-17"/>
+    <w:p>
+      <w:pPr>
+        <w:pStyle w:val="Heading4"/>
+      </w:pPr>
+      <w:r>
+        <w:rPr>
+          <w:rStyle w:val="SectionNumber"/>
+        </w:rPr>
+        <w:t xml:space="preserve">4.2.6.1</w:t>
+      </w:r>
+      <w:r>
+        <w:tab/>
+      </w:r>
+      <w:r>
+        <w:t xml:space="preserve">Instructions</w:t>
+      </w:r>
+    </w:p>
+    <w:p>
+      <w:pPr>
+        <w:numPr>
+          <w:ilvl w:val="0"/>
+          <w:numId w:val="1064"/>
+        </w:numPr>
+        <w:pStyle w:val="Compact"/>
+      </w:pPr>
+      <w:r>
+        <w:t xml:space="preserve">Use this time to discuss possible research questions for your group project. Some idea might include:</w:t>
+      </w:r>
+    </w:p>
+    <w:p>
+      <w:pPr>
+        <w:numPr>
+          <w:ilvl w:val="1"/>
+          <w:numId w:val="1065"/>
+        </w:numPr>
+        <w:pStyle w:val="Compact"/>
+      </w:pPr>
+      <w:r>
+        <w:t xml:space="preserve">An analysis of a pathway or set of genes across the gut.</w:t>
+      </w:r>
+    </w:p>
+    <w:p>
+      <w:pPr>
+        <w:numPr>
+          <w:ilvl w:val="1"/>
+          <w:numId w:val="1065"/>
+        </w:numPr>
+        <w:pStyle w:val="Compact"/>
+      </w:pPr>
+      <w:r>
+        <w:t xml:space="preserve">A detailed look at one of the three larger regions and the differences between the small segments within it.</w:t>
+      </w:r>
+    </w:p>
+    <w:p>
+      <w:pPr>
+        <w:numPr>
+          <w:ilvl w:val="0"/>
+          <w:numId w:val="1064"/>
+        </w:numPr>
+        <w:pStyle w:val="Compact"/>
+      </w:pPr>
+      <w:r>
+        <w:t xml:space="preserve">How would you get started? Run some preliminary analysis and use the space below to take notes or save code that might be useful for you as you continue with your project.</w:t>
+      </w:r>
+    </w:p>
+    <w:p>
+      <w:pPr>
+        <w:numPr>
+          <w:ilvl w:val="0"/>
+          <w:numId w:val="1064"/>
+        </w:numPr>
+        <w:pStyle w:val="Compact"/>
+      </w:pPr>
+      <w:r>
+        <w:t xml:space="preserve">Post your initial idea for a project on the class padlet, along with the names of everyone in your group.</w:t>
+      </w:r>
+    </w:p>
+    <w:bookmarkEnd w:id="183"/>
+    <w:bookmarkStart w:id="184" w:name="questions-11"/>
+    <w:p>
+      <w:pPr>
+        <w:pStyle w:val="Heading4"/>
+      </w:pPr>
+      <w:r>
+        <w:rPr>
+          <w:rStyle w:val="SectionNumber"/>
+        </w:rPr>
+        <w:t xml:space="preserve">4.2.6.2</w:t>
+      </w:r>
+      <w:r>
+        <w:tab/>
+      </w:r>
+      <w:r>
+        <w:t xml:space="preserve">Questions</w:t>
+      </w:r>
     </w:p>
     <w:tbl>
       <w:tblPr>
@@ -9749,9 +10294,9 @@
         </w:tc>
       </w:tr>
     </w:tbl>
-    <w:bookmarkEnd w:id="173"/>
-    <w:bookmarkEnd w:id="174"/>
-    <w:bookmarkStart w:id="176" w:name="activity-2---explore-your-gene-further"/>
+    <w:bookmarkEnd w:id="184"/>
+    <w:bookmarkEnd w:id="185"/>
+    <w:bookmarkStart w:id="189" w:name="footnotes-7"/>
     <w:p>
       <w:pPr>
         <w:pStyle w:val="Heading3"/>
@@ -9760,40 +10305,458 @@
         <w:rPr>
           <w:rStyle w:val="SectionNumber"/>
         </w:rPr>
-        <w:t xml:space="preserve">5.0.2</w:t>
+        <w:t xml:space="preserve">4.2.7</w:t>
       </w:r>
       <w:r>
         <w:tab/>
       </w:r>
       <w:r>
-        <w:t xml:space="preserve">Activity 2 - Explore your gene further</w:t>
+        <w:t xml:space="preserve">Footnotes</w:t>
+      </w:r>
+    </w:p>
+    <w:bookmarkStart w:id="187" w:name="resources-9"/>
+    <w:p>
+      <w:pPr>
+        <w:pStyle w:val="Heading4"/>
+      </w:pPr>
+      <w:r>
+        <w:rPr>
+          <w:rStyle w:val="SectionNumber"/>
+        </w:rPr>
+        <w:t xml:space="preserve">4.2.7.1</w:t>
+      </w:r>
+      <w:r>
+        <w:tab/>
+      </w:r>
+      <w:r>
+        <w:t xml:space="preserve">Resources</w:t>
+      </w:r>
+    </w:p>
+    <w:p>
+      <w:pPr>
+        <w:numPr>
+          <w:ilvl w:val="0"/>
+          <w:numId w:val="1066"/>
+        </w:numPr>
+        <w:pStyle w:val="Compact"/>
+      </w:pPr>
+      <w:hyperlink r:id="rId186">
+        <w:r>
+          <w:rPr>
+            <w:rStyle w:val="Hyperlink"/>
+          </w:rPr>
+          <w:t xml:space="preserve">Google Doc</w:t>
+        </w:r>
+      </w:hyperlink>
+    </w:p>
+    <w:bookmarkEnd w:id="187"/>
+    <w:bookmarkStart w:id="188" w:name="contributions-and-affiliations-7"/>
+    <w:p>
+      <w:pPr>
+        <w:pStyle w:val="Heading4"/>
+      </w:pPr>
+      <w:r>
+        <w:rPr>
+          <w:rStyle w:val="SectionNumber"/>
+        </w:rPr>
+        <w:t xml:space="preserve">4.2.7.2</w:t>
+      </w:r>
+      <w:r>
+        <w:tab/>
+      </w:r>
+      <w:r>
+        <w:t xml:space="preserve">Contributions and Affiliations</w:t>
+      </w:r>
+    </w:p>
+    <w:p>
+      <w:pPr>
+        <w:numPr>
+          <w:ilvl w:val="0"/>
+          <w:numId w:val="1067"/>
+        </w:numPr>
+        <w:pStyle w:val="Compact"/>
+      </w:pPr>
+      <w:r>
+        <w:t xml:space="preserve">Stephanie R. Coffman, Ph.D., Clovis Community College</w:t>
       </w:r>
     </w:p>
     <w:p>
       <w:pPr>
         <w:pStyle w:val="FirstParagraph"/>
       </w:pPr>
+      <w:r>
+        <w:t xml:space="preserve">Last Revised:March 22, 2022</w:t>
+      </w:r>
+    </w:p>
+    <w:bookmarkEnd w:id="188"/>
+    <w:bookmarkEnd w:id="189"/>
+    <w:bookmarkEnd w:id="190"/>
+    <w:bookmarkEnd w:id="191"/>
+    <w:bookmarkStart w:id="202" w:name="project-work"/>
+    <w:p>
+      <w:pPr>
+        <w:pStyle w:val="Heading1"/>
+      </w:pPr>
+      <w:r>
+        <w:rPr>
+          <w:rStyle w:val="SectionNumber"/>
+        </w:rPr>
+        <w:t xml:space="preserve">5</w:t>
+      </w:r>
+      <w:r>
+        <w:tab/>
+      </w:r>
+      <w:r>
+        <w:t xml:space="preserve">Project Work</w:t>
+      </w:r>
+    </w:p>
+    <w:p>
+      <w:pPr>
+        <w:pStyle w:val="FirstParagraph"/>
+      </w:pPr>
+      <w:r>
+        <w:t xml:space="preserve">Purpose</w:t>
+      </w:r>
+    </w:p>
+    <w:p>
+      <w:pPr>
+        <w:pStyle w:val="BodyText"/>
+      </w:pPr>
+      <w:r>
+        <w:t xml:space="preserve">The purpose of this lab is to gain practice in scientific communication, project exploration and work on your scientific poster!</w:t>
+      </w:r>
+    </w:p>
+    <w:p>
+      <w:pPr>
+        <w:pStyle w:val="BodyText"/>
+      </w:pPr>
+      <w:r>
+        <w:t xml:space="preserve">Learning Objectives</w:t>
+      </w:r>
+    </w:p>
+    <w:p>
+      <w:pPr>
+        <w:numPr>
+          <w:ilvl w:val="0"/>
+          <w:numId w:val="1068"/>
+        </w:numPr>
+        <w:pStyle w:val="Compact"/>
+      </w:pPr>
+      <w:r>
+        <w:t xml:space="preserve">Engage with the Scientific Process</w:t>
+      </w:r>
+    </w:p>
+    <w:p>
+      <w:pPr>
+        <w:numPr>
+          <w:ilvl w:val="0"/>
+          <w:numId w:val="1068"/>
+        </w:numPr>
+        <w:pStyle w:val="Compact"/>
+      </w:pPr>
+      <w:r>
+        <w:t xml:space="preserve">Communicate your findings</w:t>
+      </w:r>
+    </w:p>
+    <w:p>
+      <w:pPr>
+        <w:numPr>
+          <w:ilvl w:val="0"/>
+          <w:numId w:val="1068"/>
+        </w:numPr>
+        <w:pStyle w:val="Compact"/>
+      </w:pPr>
+      <w:r>
+        <w:t xml:space="preserve">Create an outline for further exploratory research</w:t>
+      </w:r>
+    </w:p>
+    <w:p>
+      <w:pPr>
+        <w:numPr>
+          <w:ilvl w:val="0"/>
+          <w:numId w:val="1068"/>
+        </w:numPr>
+        <w:pStyle w:val="Compact"/>
+      </w:pPr>
+      <w:r>
+        <w:t xml:space="preserve">Develop your plot images using R code</w:t>
+      </w:r>
+    </w:p>
+    <w:p>
+      <w:pPr>
+        <w:pStyle w:val="FirstParagraph"/>
+      </w:pPr>
+      <w:r>
+        <w:t xml:space="preserve">Introduction</w:t>
+      </w:r>
+    </w:p>
+    <w:p>
+      <w:pPr>
+        <w:pStyle w:val="BodyText"/>
+      </w:pPr>
+      <w:r>
+        <w:t xml:space="preserve">In today’s lab we will learn to develop a scientific idea and convert it into a scientific hypothesis. Remember that a hypothesis needs to be testable and falsifiable. Since your project is</w:t>
+      </w:r>
+      <w:r>
+        <w:t xml:space="preserve"> </w:t>
+      </w:r>
       <w:r>
         <w:rPr>
           <w:iCs/>
           <w:i/>
         </w:rPr>
-        <w:t xml:space="preserve">Estimated time: 45 min</w:t>
+        <w:t xml:space="preserve">in silico</w:t>
+      </w:r>
+      <w:r>
+        <w:t xml:space="preserve">, your experiments will be</w:t>
+      </w:r>
+      <w:r>
+        <w:t xml:space="preserve"> </w:t>
+      </w:r>
+      <w:r>
+        <w:rPr>
+          <w:iCs/>
+          <w:i/>
+        </w:rPr>
+        <w:t xml:space="preserve">in silico</w:t>
+      </w:r>
+      <w:r>
+        <w:t xml:space="preserve">. You might look at a gene, do some background research on that gene, wonder about the gene function and its relationship to gene expression. Then use this information to develop a hypothesis about its expression and test your hypothesis by analyzing gene expression. The most difficult part of your research will be identifying a gene that is differentially expressed and interesting enough to build a narrative around it.</w:t>
+      </w:r>
+    </w:p>
+    <w:p>
+      <w:pPr>
+        <w:pStyle w:val="BodyText"/>
+      </w:pPr>
+      <w:r>
+        <w:t xml:space="preserve">A few ideas to get you started:</w:t>
       </w:r>
     </w:p>
     <w:p>
       <w:pPr>
         <w:numPr>
           <w:ilvl w:val="0"/>
-          <w:numId w:val="1065"/>
-        </w:numPr>
-        <w:pStyle w:val="Compact"/>
-      </w:pPr>
-      <w:r>
-        <w:t xml:space="preserve">Work with a partner to complete the following analysis using the Try it Out section of the tutorial.</w:t>
-      </w:r>
-    </w:p>
-    <w:bookmarkStart w:id="175" w:name="questions-10"/>
+          <w:numId w:val="1069"/>
+        </w:numPr>
+        <w:pStyle w:val="Compact"/>
+      </w:pPr>
+      <w:r>
+        <w:t xml:space="preserve">Research a disease – For example: Look up genes involved in digestive diseases at</w:t>
+      </w:r>
+      <w:r>
+        <w:t xml:space="preserve"> </w:t>
+      </w:r>
+      <w:hyperlink r:id="rId192">
+        <w:r>
+          <w:rPr>
+            <w:rStyle w:val="Hyperlink"/>
+          </w:rPr>
+          <w:t xml:space="preserve">NIDDK</w:t>
+        </w:r>
+      </w:hyperlink>
+      <w:r>
+        <w:t xml:space="preserve"> </w:t>
+      </w:r>
+      <w:r>
+        <w:t xml:space="preserve">or</w:t>
+      </w:r>
+      <w:r>
+        <w:t xml:space="preserve"> </w:t>
+      </w:r>
+      <w:hyperlink r:id="rId193">
+        <w:r>
+          <w:rPr>
+            <w:rStyle w:val="Hyperlink"/>
+          </w:rPr>
+          <w:t xml:space="preserve">GARD</w:t>
+        </w:r>
+      </w:hyperlink>
+    </w:p>
+    <w:p>
+      <w:pPr>
+        <w:numPr>
+          <w:ilvl w:val="0"/>
+          <w:numId w:val="1069"/>
+        </w:numPr>
+        <w:pStyle w:val="Compact"/>
+      </w:pPr>
+      <w:r>
+        <w:t xml:space="preserve">Research a gene or gene family – For example: Trypsin, how many different trypsins are in flies?</w:t>
+      </w:r>
+    </w:p>
+    <w:p>
+      <w:pPr>
+        <w:numPr>
+          <w:ilvl w:val="0"/>
+          <w:numId w:val="1069"/>
+        </w:numPr>
+        <w:pStyle w:val="Compact"/>
+      </w:pPr>
+      <w:r>
+        <w:t xml:space="preserve">Research a gene pathway – For example: How many other genes work with trypsin to digest protein?</w:t>
+      </w:r>
+    </w:p>
+    <w:p>
+      <w:pPr>
+        <w:pStyle w:val="FirstParagraph"/>
+      </w:pPr>
+      <w:r>
+        <w:t xml:space="preserve">Another interesting area may be due to other absorption problems in the gut besides glucose, like issues in lipid or protein metabolism. We read a paper about how flies can be used as a model for diabetes, could it be used as a model for other diseases? Use data to support your conclusions. This is just scratching the surface of the types of projects that can be developed or begun with the information you now have at your fingertips. All good research begins with an observation or question but the best ones have to do with the follow up research.</w:t>
+      </w:r>
+    </w:p>
+    <w:p>
+      <w:pPr>
+        <w:pStyle w:val="BodyText"/>
+      </w:pPr>
+      <w:r>
+        <w:t xml:space="preserve">Instructions</w:t>
+      </w:r>
+    </w:p>
+    <w:bookmarkStart w:id="195" w:name="X570b9f81944009cf1400954637a200c73c02fed"/>
+    <w:p>
+      <w:pPr>
+        <w:pStyle w:val="Heading3"/>
+      </w:pPr>
+      <w:r>
+        <w:rPr>
+          <w:rStyle w:val="SectionNumber"/>
+        </w:rPr>
+        <w:t xml:space="preserve">5.0.1</w:t>
+      </w:r>
+      <w:r>
+        <w:tab/>
+      </w:r>
+      <w:r>
+        <w:t xml:space="preserve">Activity 1 - Search for an interesting differentially expressed gene</w:t>
+      </w:r>
+    </w:p>
+    <w:p>
+      <w:pPr>
+        <w:pStyle w:val="FirstParagraph"/>
+      </w:pPr>
+      <w:r>
+        <w:rPr>
+          <w:iCs/>
+          <w:i/>
+        </w:rPr>
+        <w:t xml:space="preserve">Estimated time: 45 min (this is at a minimum to find an interesting gene to pursue)</w:t>
+      </w:r>
+    </w:p>
+    <w:p>
+      <w:pPr>
+        <w:numPr>
+          <w:ilvl w:val="0"/>
+          <w:numId w:val="1070"/>
+        </w:numPr>
+        <w:pStyle w:val="Compact"/>
+      </w:pPr>
+      <w:r>
+        <w:t xml:space="preserve">Log into SciServer, click on compute and open your</w:t>
+      </w:r>
+      <w:r>
+        <w:t xml:space="preserve"> </w:t>
+      </w:r>
+      <w:r>
+        <w:t xml:space="preserve">“</w:t>
+      </w:r>
+      <w:r>
+        <w:t xml:space="preserve">C-MOOR LearnR</w:t>
+      </w:r>
+      <w:r>
+        <w:t xml:space="preserve">”</w:t>
+      </w:r>
+      <w:r>
+        <w:t xml:space="preserve"> </w:t>
+      </w:r>
+      <w:r>
+        <w:t xml:space="preserve">container.</w:t>
+      </w:r>
+    </w:p>
+    <w:p>
+      <w:pPr>
+        <w:numPr>
+          <w:ilvl w:val="0"/>
+          <w:numId w:val="1070"/>
+        </w:numPr>
+        <w:pStyle w:val="Compact"/>
+      </w:pPr>
+      <w:r>
+        <w:t xml:space="preserve">Start the</w:t>
+      </w:r>
+      <w:r>
+        <w:t xml:space="preserve"> </w:t>
+      </w:r>
+      <w:r>
+        <w:t xml:space="preserve">“</w:t>
+      </w:r>
+      <w:r>
+        <w:t xml:space="preserve">Differential Gene Expression</w:t>
+      </w:r>
+      <w:r>
+        <w:t xml:space="preserve">”</w:t>
+      </w:r>
+      <w:r>
+        <w:t xml:space="preserve"> </w:t>
+      </w:r>
+      <w:r>
+        <w:t xml:space="preserve">tutorial. Visit</w:t>
+      </w:r>
+      <w:r>
+        <w:t xml:space="preserve"> </w:t>
+      </w:r>
+      <w:hyperlink r:id="rId134">
+        <w:r>
+          <w:rPr>
+            <w:rStyle w:val="Hyperlink"/>
+          </w:rPr>
+          <w:t xml:space="preserve">SciServer Guides and FAQs</w:t>
+        </w:r>
+      </w:hyperlink>
+      <w:r>
+        <w:t xml:space="preserve">. if you need to jog your memory on how to do this.</w:t>
+      </w:r>
+    </w:p>
+    <w:p>
+      <w:pPr>
+        <w:numPr>
+          <w:ilvl w:val="0"/>
+          <w:numId w:val="1070"/>
+        </w:numPr>
+        <w:pStyle w:val="Compact"/>
+      </w:pPr>
+      <w:r>
+        <w:t xml:space="preserve">This tutorial has small boxes in which you can enter and run short lines of code to analyze the data. Since we are not working directly in RStudio but in a LearnR tutorial environment, you don’t need to know more than a few lines of code to be able to ask some very interesting questions.</w:t>
+      </w:r>
+    </w:p>
+    <w:p>
+      <w:pPr>
+        <w:numPr>
+          <w:ilvl w:val="0"/>
+          <w:numId w:val="1070"/>
+        </w:numPr>
+        <w:pStyle w:val="Compact"/>
+      </w:pPr>
+      <w:r>
+        <w:rPr>
+          <w:bCs/>
+          <w:b/>
+        </w:rPr>
+        <w:t xml:space="preserve">Use the Notes section below to copy and paste important blocks of code that you can refer back to later.</w:t>
+      </w:r>
+    </w:p>
+    <w:p>
+      <w:pPr>
+        <w:numPr>
+          <w:ilvl w:val="0"/>
+          <w:numId w:val="1070"/>
+        </w:numPr>
+        <w:pStyle w:val="Compact"/>
+      </w:pPr>
+      <w:r>
+        <w:t xml:space="preserve">We will go through an example and you can use this to get other ideas for your project.</w:t>
+      </w:r>
+    </w:p>
+    <w:bookmarkStart w:id="194" w:name="questions-12"/>
     <w:p>
       <w:pPr>
         <w:pStyle w:val="Heading4"/>
@@ -9802,7 +10765,7 @@
         <w:rPr>
           <w:rStyle w:val="SectionNumber"/>
         </w:rPr>
-        <w:t xml:space="preserve">5.0.2.1</w:t>
+        <w:t xml:space="preserve">5.0.1.1</w:t>
       </w:r>
       <w:r>
         <w:tab/>
@@ -9810,6 +10773,174 @@
       <w:r>
         <w:t xml:space="preserve">Questions</w:t>
       </w:r>
+    </w:p>
+    <w:tbl>
+      <w:tblPr>
+        <w:tblStyle w:val="Table"/>
+        <w:tblW w:type="pct" w:w="5000"/>
+        <w:tblLook w:firstRow="1" w:lastRow="0" w:firstColumn="0" w:lastColumn="0" w:noHBand="0" w:noVBand="0" w:val="0020"/>
+      </w:tblPr>
+      <w:tblGrid>
+        <w:gridCol w:w="7920"/>
+      </w:tblGrid>
+      <w:tr>
+        <w:trPr>
+          <w:tblHeader w:val="true"/>
+        </w:trPr>
+        <w:tc>
+          <w:tcPr/>
+          <w:p>
+            <w:pPr>
+              <w:pStyle w:val="Compact"/>
+              <w:jc w:val="left"/>
+            </w:pPr>
+            <w:r>
+              <w:t xml:space="preserve">Here is an example and therefore this is not available for your project as we want different projects. Look up the gene trypsin. How many trypsin genes are in drosophila? What are their FBgn IDs?</w:t>
+            </w:r>
+          </w:p>
+        </w:tc>
+      </w:tr>
+      <w:tr>
+        <w:tc>
+          <w:tcPr/>
+          <w:p>
+            <w:pPr>
+              <w:pStyle w:val="Compact"/>
+              <w:jc w:val="left"/>
+            </w:pPr>
+          </w:p>
+        </w:tc>
+      </w:tr>
+    </w:tbl>
+    <w:p>
+      <w:pPr>
+        <w:pStyle w:val="BodyText"/>
+      </w:pPr>
+    </w:p>
+    <w:tbl>
+      <w:tblPr>
+        <w:tblStyle w:val="Table"/>
+        <w:tblW w:type="pct" w:w="5000"/>
+        <w:tblLook w:firstRow="1" w:lastRow="0" w:firstColumn="0" w:lastColumn="0" w:noHBand="0" w:noVBand="0" w:val="0020"/>
+      </w:tblPr>
+      <w:tblGrid>
+        <w:gridCol w:w="7920"/>
+      </w:tblGrid>
+      <w:tr>
+        <w:trPr>
+          <w:tblHeader w:val="true"/>
+        </w:trPr>
+        <w:tc>
+          <w:tcPr/>
+          <w:p>
+            <w:pPr>
+              <w:pStyle w:val="Compact"/>
+              <w:jc w:val="left"/>
+            </w:pPr>
+            <w:r>
+              <w:t xml:space="preserve">Use the code to find the expression of trypsin across all regions. What can you conclude? What do you think it suggests about the function of the genes and the regions?</w:t>
+            </w:r>
+          </w:p>
+        </w:tc>
+      </w:tr>
+      <w:tr>
+        <w:tc>
+          <w:tcPr/>
+          <w:p>
+            <w:pPr>
+              <w:pStyle w:val="Compact"/>
+              <w:jc w:val="left"/>
+            </w:pPr>
+          </w:p>
+        </w:tc>
+      </w:tr>
+    </w:tbl>
+    <w:p>
+      <w:pPr>
+        <w:pStyle w:val="BodyText"/>
+      </w:pPr>
+    </w:p>
+    <w:tbl>
+      <w:tblPr>
+        <w:tblStyle w:val="Table"/>
+        <w:tblW w:type="pct" w:w="5000"/>
+        <w:tblLook w:firstRow="1" w:lastRow="0" w:firstColumn="0" w:lastColumn="0" w:noHBand="0" w:noVBand="0" w:val="0020"/>
+      </w:tblPr>
+      <w:tblGrid>
+        <w:gridCol w:w="7920"/>
+      </w:tblGrid>
+      <w:tr>
+        <w:trPr>
+          <w:tblHeader w:val="true"/>
+        </w:trPr>
+        <w:tc>
+          <w:tcPr/>
+          <w:p>
+            <w:pPr>
+              <w:pStyle w:val="Compact"/>
+              <w:jc w:val="left"/>
+            </w:pPr>
+            <w:r>
+              <w:t xml:space="preserve">Compare the expression between the two highest regions. Record your observations and write two short paragraphs.</w:t>
+            </w:r>
+          </w:p>
+        </w:tc>
+      </w:tr>
+      <w:tr>
+        <w:tc>
+          <w:tcPr/>
+          <w:p>
+            <w:pPr>
+              <w:pStyle w:val="Compact"/>
+              <w:jc w:val="left"/>
+            </w:pPr>
+            <w:r>
+              <w:t xml:space="preserve">I was surprised by …</w:t>
+            </w:r>
+          </w:p>
+        </w:tc>
+      </w:tr>
+      <w:tr>
+        <w:tc>
+          <w:tcPr/>
+          <w:p>
+            <w:pPr>
+              <w:pStyle w:val="Compact"/>
+              <w:jc w:val="left"/>
+            </w:pPr>
+          </w:p>
+        </w:tc>
+      </w:tr>
+      <w:tr>
+        <w:tc>
+          <w:tcPr/>
+          <w:p>
+            <w:pPr>
+              <w:pStyle w:val="Compact"/>
+              <w:jc w:val="left"/>
+            </w:pPr>
+            <w:r>
+              <w:t xml:space="preserve">I’m curious about …</w:t>
+            </w:r>
+          </w:p>
+        </w:tc>
+      </w:tr>
+      <w:tr>
+        <w:tc>
+          <w:tcPr/>
+          <w:p>
+            <w:pPr>
+              <w:pStyle w:val="Compact"/>
+              <w:jc w:val="left"/>
+            </w:pPr>
+          </w:p>
+        </w:tc>
+      </w:tr>
+    </w:tbl>
+    <w:p>
+      <w:pPr>
+        <w:pStyle w:val="BodyText"/>
+      </w:pPr>
     </w:p>
     <w:tbl>
       <w:tblPr>
@@ -9832,6 +10963,106 @@
               <w:jc w:val="left"/>
             </w:pPr>
             <w:r>
+              <w:t xml:space="preserve">Notes</w:t>
+            </w:r>
+          </w:p>
+        </w:tc>
+      </w:tr>
+      <w:tr>
+        <w:tc>
+          <w:tcPr/>
+          <w:p>
+            <w:pPr>
+              <w:pStyle w:val="Compact"/>
+              <w:jc w:val="left"/>
+            </w:pPr>
+          </w:p>
+        </w:tc>
+      </w:tr>
+    </w:tbl>
+    <w:bookmarkEnd w:id="194"/>
+    <w:bookmarkEnd w:id="195"/>
+    <w:bookmarkStart w:id="197" w:name="activity-2---explore-your-gene-further"/>
+    <w:p>
+      <w:pPr>
+        <w:pStyle w:val="Heading3"/>
+      </w:pPr>
+      <w:r>
+        <w:rPr>
+          <w:rStyle w:val="SectionNumber"/>
+        </w:rPr>
+        <w:t xml:space="preserve">5.0.2</w:t>
+      </w:r>
+      <w:r>
+        <w:tab/>
+      </w:r>
+      <w:r>
+        <w:t xml:space="preserve">Activity 2 - Explore your gene further</w:t>
+      </w:r>
+    </w:p>
+    <w:p>
+      <w:pPr>
+        <w:pStyle w:val="FirstParagraph"/>
+      </w:pPr>
+      <w:r>
+        <w:rPr>
+          <w:iCs/>
+          <w:i/>
+        </w:rPr>
+        <w:t xml:space="preserve">Estimated time: 45 min</w:t>
+      </w:r>
+    </w:p>
+    <w:p>
+      <w:pPr>
+        <w:numPr>
+          <w:ilvl w:val="0"/>
+          <w:numId w:val="1071"/>
+        </w:numPr>
+        <w:pStyle w:val="Compact"/>
+      </w:pPr>
+      <w:r>
+        <w:t xml:space="preserve">Work with a partner to complete the following analysis using the Try it Out section of the tutorial.</w:t>
+      </w:r>
+    </w:p>
+    <w:bookmarkStart w:id="196" w:name="questions-13"/>
+    <w:p>
+      <w:pPr>
+        <w:pStyle w:val="Heading4"/>
+      </w:pPr>
+      <w:r>
+        <w:rPr>
+          <w:rStyle w:val="SectionNumber"/>
+        </w:rPr>
+        <w:t xml:space="preserve">5.0.2.1</w:t>
+      </w:r>
+      <w:r>
+        <w:tab/>
+      </w:r>
+      <w:r>
+        <w:t xml:space="preserve">Questions</w:t>
+      </w:r>
+    </w:p>
+    <w:tbl>
+      <w:tblPr>
+        <w:tblStyle w:val="Table"/>
+        <w:tblW w:type="auto" w:w="0"/>
+        <w:tblLook w:firstRow="1" w:lastRow="0" w:firstColumn="0" w:lastColumn="0" w:noHBand="0" w:noVBand="0" w:val="0020"/>
+      </w:tblPr>
+      <w:tblGrid>
+        <w:gridCol w:w="7920"/>
+      </w:tblGrid>
+      <w:tr>
+        <w:trPr>
+          <w:tblHeader w:val="true"/>
+        </w:trPr>
+        <w:tc>
+          <w:tcPr/>
+          <w:p>
+            <w:pPr>
+              <w:pStyle w:val="Compact"/>
+              <w:jc w:val="left"/>
+            </w:pPr>
+            <w:r>
               <w:t xml:space="preserve">Graph your gene of interest across all the regions of the gut</w:t>
             </w:r>
           </w:p>
@@ -9992,9 +11223,9 @@
         </w:tc>
       </w:tr>
     </w:tbl>
-    <w:bookmarkEnd w:id="175"/>
-    <w:bookmarkEnd w:id="176"/>
-    <w:bookmarkStart w:id="177" w:name="Xcd93b704ebe4f1fea27765a2a3c0e085e462ef4"/>
+    <w:bookmarkEnd w:id="196"/>
+    <w:bookmarkEnd w:id="197"/>
+    <w:bookmarkStart w:id="198" w:name="Xcd93b704ebe4f1fea27765a2a3c0e085e462ef4"/>
     <w:p>
       <w:pPr>
         <w:pStyle w:val="Heading3"/>
@@ -10028,7 +11259,7 @@
       <w:pPr>
         <w:numPr>
           <w:ilvl w:val="0"/>
-          <w:numId w:val="1066"/>
+          <w:numId w:val="1072"/>
         </w:numPr>
         <w:pStyle w:val="Compact"/>
       </w:pPr>
@@ -10040,7 +11271,7 @@
       <w:pPr>
         <w:numPr>
           <w:ilvl w:val="0"/>
-          <w:numId w:val="1066"/>
+          <w:numId w:val="1072"/>
         </w:numPr>
         <w:pStyle w:val="Compact"/>
       </w:pPr>
@@ -10094,8 +11325,8 @@
         <w:t xml:space="preserve">Footnotes</w:t>
       </w:r>
     </w:p>
-    <w:bookmarkEnd w:id="177"/>
-    <w:bookmarkStart w:id="179" w:name="resources-9"/>
+    <w:bookmarkEnd w:id="198"/>
+    <w:bookmarkStart w:id="200" w:name="resources-10"/>
     <w:p>
       <w:pPr>
         <w:pStyle w:val="Heading3"/>
@@ -10117,11 +11348,11 @@
       <w:pPr>
         <w:numPr>
           <w:ilvl w:val="0"/>
-          <w:numId w:val="1067"/>
-        </w:numPr>
-        <w:pStyle w:val="Compact"/>
-      </w:pPr>
-      <w:hyperlink r:id="rId178">
+          <w:numId w:val="1073"/>
+        </w:numPr>
+        <w:pStyle w:val="Compact"/>
+      </w:pPr>
+      <w:hyperlink r:id="rId199">
         <w:r>
           <w:rPr>
             <w:rStyle w:val="Hyperlink"/>
@@ -10130,8 +11361,8 @@
         </w:r>
       </w:hyperlink>
     </w:p>
-    <w:bookmarkEnd w:id="179"/>
-    <w:bookmarkStart w:id="180" w:name="contributions-and-affiliations-7"/>
+    <w:bookmarkEnd w:id="200"/>
+    <w:bookmarkStart w:id="201" w:name="contributions-and-affiliations-8"/>
     <w:p>
       <w:pPr>
         <w:pStyle w:val="Heading3"/>
@@ -10153,7 +11384,7 @@
       <w:pPr>
         <w:numPr>
           <w:ilvl w:val="0"/>
-          <w:numId w:val="1068"/>
+          <w:numId w:val="1074"/>
         </w:numPr>
         <w:pStyle w:val="Compact"/>
       </w:pPr>
@@ -10165,7 +11396,7 @@
       <w:pPr>
         <w:numPr>
           <w:ilvl w:val="0"/>
-          <w:numId w:val="1068"/>
+          <w:numId w:val="1074"/>
         </w:numPr>
         <w:pStyle w:val="Compact"/>
       </w:pPr>
@@ -10181,9 +11412,9 @@
         <w:t xml:space="preserve">Last Revised: March 29, 2022</w:t>
       </w:r>
     </w:p>
-    <w:bookmarkEnd w:id="180"/>
-    <w:bookmarkEnd w:id="181"/>
-    <w:bookmarkStart w:id="204" w:name="scientific-communication"/>
+    <w:bookmarkEnd w:id="201"/>
+    <w:bookmarkEnd w:id="202"/>
+    <w:bookmarkStart w:id="225" w:name="scientific-communication"/>
     <w:p>
       <w:pPr>
         <w:pStyle w:val="Heading1"/>
@@ -10201,7 +11432,7 @@
         <w:t xml:space="preserve">Scientific Communication</w:t>
       </w:r>
     </w:p>
-    <w:bookmarkStart w:id="200" w:name="group-poster"/>
+    <w:bookmarkStart w:id="221" w:name="group-poster"/>
     <w:p>
       <w:pPr>
         <w:pStyle w:val="Heading2"/>
@@ -10219,7 +11450,7 @@
         <w:t xml:space="preserve">Group Poster</w:t>
       </w:r>
     </w:p>
-    <w:bookmarkStart w:id="182" w:name="introduction-5"/>
+    <w:bookmarkStart w:id="203" w:name="introduction-6"/>
     <w:p>
       <w:pPr>
         <w:pStyle w:val="Heading3"/>
@@ -10245,8 +11476,8 @@
         <w:t xml:space="preserve">An important part of scientific research is presenting your findings. This might be in the form of a peer-reviewed journal article or a more informal poster presentation at a conference or symposium. In this assignment, students will work with their groups to put together their work from the C-MOOR Labs into a Digital Poster.</w:t>
       </w:r>
     </w:p>
-    <w:bookmarkEnd w:id="182"/>
-    <w:bookmarkStart w:id="183" w:name="part-1---choose-a-template"/>
+    <w:bookmarkEnd w:id="203"/>
+    <w:bookmarkStart w:id="204" w:name="part-1---choose-a-template"/>
     <w:p>
       <w:pPr>
         <w:pStyle w:val="Heading3"/>
@@ -10268,7 +11499,7 @@
       <w:pPr>
         <w:numPr>
           <w:ilvl w:val="0"/>
-          <w:numId w:val="1069"/>
+          <w:numId w:val="1075"/>
         </w:numPr>
         <w:pStyle w:val="Compact"/>
       </w:pPr>
@@ -10297,7 +11528,7 @@
       <w:pPr>
         <w:numPr>
           <w:ilvl w:val="0"/>
-          <w:numId w:val="1069"/>
+          <w:numId w:val="1075"/>
         </w:numPr>
         <w:pStyle w:val="Compact"/>
       </w:pPr>
@@ -10309,7 +11540,7 @@
       <w:pPr>
         <w:numPr>
           <w:ilvl w:val="0"/>
-          <w:numId w:val="1069"/>
+          <w:numId w:val="1075"/>
         </w:numPr>
         <w:pStyle w:val="Compact"/>
       </w:pPr>
@@ -10317,8 +11548,8 @@
         <w:t xml:space="preserve">Discuss with your group how you will divide up the work and exchange important information (e.g. phone numbers, email).</w:t>
       </w:r>
     </w:p>
-    <w:bookmarkEnd w:id="183"/>
-    <w:bookmarkStart w:id="192" w:name="X9dd2b8024e6c3fdd878c8e33fa6eaacd3888b94"/>
+    <w:bookmarkEnd w:id="204"/>
+    <w:bookmarkStart w:id="213" w:name="X9dd2b8024e6c3fdd878c8e33fa6eaacd3888b94"/>
     <w:p>
       <w:pPr>
         <w:pStyle w:val="Heading3"/>
@@ -10340,7 +11571,7 @@
       <w:pPr>
         <w:numPr>
           <w:ilvl w:val="0"/>
-          <w:numId w:val="1070"/>
+          <w:numId w:val="1076"/>
         </w:numPr>
         <w:pStyle w:val="Compact"/>
       </w:pPr>
@@ -10348,7 +11579,7 @@
         <w:t xml:space="preserve">Complete the following components of your research poster with your group. You might not do them in this order, but these are the components you are being graded on. For more details on each of these sections and their role in a scientific paper, see the Scientific Literature Lab.</w:t>
       </w:r>
     </w:p>
-    <w:bookmarkStart w:id="184" w:name="title-authors-and-affiliations"/>
+    <w:bookmarkStart w:id="205" w:name="title-authors-and-affiliations"/>
     <w:p>
       <w:pPr>
         <w:pStyle w:val="Heading4"/>
@@ -10386,8 +11617,8 @@
         <w:t xml:space="preserve">”</w:t>
       </w:r>
     </w:p>
-    <w:bookmarkEnd w:id="184"/>
-    <w:bookmarkStart w:id="185" w:name="abstract"/>
+    <w:bookmarkEnd w:id="205"/>
+    <w:bookmarkStart w:id="206" w:name="abstract"/>
     <w:p>
       <w:pPr>
         <w:pStyle w:val="Heading4"/>
@@ -10466,7 +11697,7 @@
       <w:pPr>
         <w:numPr>
           <w:ilvl w:val="0"/>
-          <w:numId w:val="1071"/>
+          <w:numId w:val="1077"/>
         </w:numPr>
         <w:pStyle w:val="Compact"/>
       </w:pPr>
@@ -10478,7 +11709,7 @@
       <w:pPr>
         <w:numPr>
           <w:ilvl w:val="0"/>
-          <w:numId w:val="1071"/>
+          <w:numId w:val="1077"/>
         </w:numPr>
         <w:pStyle w:val="Compact"/>
       </w:pPr>
@@ -10490,7 +11721,7 @@
       <w:pPr>
         <w:numPr>
           <w:ilvl w:val="0"/>
-          <w:numId w:val="1071"/>
+          <w:numId w:val="1077"/>
         </w:numPr>
         <w:pStyle w:val="Compact"/>
       </w:pPr>
@@ -10498,8 +11729,8 @@
         <w:t xml:space="preserve">Conclusions: In one sentence, concisely state what you learned from your research.</w:t>
       </w:r>
     </w:p>
-    <w:bookmarkEnd w:id="185"/>
-    <w:bookmarkStart w:id="186" w:name="introduction-6"/>
+    <w:bookmarkEnd w:id="206"/>
+    <w:bookmarkStart w:id="207" w:name="introduction-7"/>
     <w:p>
       <w:pPr>
         <w:pStyle w:val="Heading4"/>
@@ -10533,8 +11764,8 @@
         <w:t xml:space="preserve">When writing your introduction, it is often helpful to start at the end. Identify your scientific question, your hypothesis and the gap of knowledge first. Then brainstorm what you will need to tell your readers in terms of context and background. For this project, be sure to include background information on Drosophila melanogaster and why it is a good model system for this research, because your audience might not know.</w:t>
       </w:r>
     </w:p>
-    <w:bookmarkEnd w:id="186"/>
-    <w:bookmarkStart w:id="187" w:name="materials-and-methods"/>
+    <w:bookmarkEnd w:id="207"/>
+    <w:bookmarkStart w:id="208" w:name="materials-and-methods"/>
     <w:p>
       <w:pPr>
         <w:pStyle w:val="Heading4"/>
@@ -10560,8 +11791,8 @@
         <w:t xml:space="preserve">For your lab poster, your materials and methods section will detail your analysis of the data. Since this is a poster and not an article, you do not need to worry about including all the details and can keep it pretty brief. Don’t provide any of your results, just the methods. Because we did not make the RNA-seq libraries ourselves, you will simply cite the paper that made them instead of detailing their construction. Scientists usually write this section of their paper first, followed by the results section. Some other things you might include would be what type of analysis you decided to do (type of plot, which parts of the midgut you analyzed, sets of genes, what p-value you used, etc.).</w:t>
       </w:r>
     </w:p>
-    <w:bookmarkEnd w:id="187"/>
-    <w:bookmarkStart w:id="188" w:name="results"/>
+    <w:bookmarkEnd w:id="208"/>
+    <w:bookmarkStart w:id="209" w:name="results"/>
     <w:p>
       <w:pPr>
         <w:pStyle w:val="Heading4"/>
@@ -10621,8 +11852,8 @@
         <w:t xml:space="preserve">Have fun playing around with how to organize your figures with the text to make the poster look professional. You need a minimum of 2 figures for your poster.</w:t>
       </w:r>
     </w:p>
-    <w:bookmarkEnd w:id="188"/>
-    <w:bookmarkStart w:id="189" w:name="discussion"/>
+    <w:bookmarkEnd w:id="209"/>
+    <w:bookmarkStart w:id="210" w:name="discussion"/>
     <w:p>
       <w:pPr>
         <w:pStyle w:val="Heading4"/>
@@ -10652,7 +11883,7 @@
       <w:pPr>
         <w:numPr>
           <w:ilvl w:val="0"/>
-          <w:numId w:val="1072"/>
+          <w:numId w:val="1078"/>
         </w:numPr>
         <w:pStyle w:val="Compact"/>
       </w:pPr>
@@ -10664,7 +11895,7 @@
       <w:pPr>
         <w:numPr>
           <w:ilvl w:val="0"/>
-          <w:numId w:val="1072"/>
+          <w:numId w:val="1078"/>
         </w:numPr>
         <w:pStyle w:val="Compact"/>
       </w:pPr>
@@ -10676,7 +11907,7 @@
       <w:pPr>
         <w:numPr>
           <w:ilvl w:val="0"/>
-          <w:numId w:val="1072"/>
+          <w:numId w:val="1078"/>
         </w:numPr>
         <w:pStyle w:val="Compact"/>
       </w:pPr>
@@ -10688,7 +11919,7 @@
       <w:pPr>
         <w:numPr>
           <w:ilvl w:val="0"/>
-          <w:numId w:val="1072"/>
+          <w:numId w:val="1078"/>
         </w:numPr>
         <w:pStyle w:val="Compact"/>
       </w:pPr>
@@ -10696,8 +11927,8 @@
         <w:t xml:space="preserve">Include at least one sentence of future work that you would do if you had more time or what students in upcoming semesters could do to continue to answer your questions.</w:t>
       </w:r>
     </w:p>
-    <w:bookmarkEnd w:id="189"/>
-    <w:bookmarkStart w:id="190" w:name="references"/>
+    <w:bookmarkEnd w:id="210"/>
+    <w:bookmarkStart w:id="211" w:name="references"/>
     <w:p>
       <w:pPr>
         <w:pStyle w:val="Heading4"/>
@@ -10772,8 +12003,8 @@
         <w:t xml:space="preserve">Marianes, A. and A. C. Spradling (2013) “Physiological and stem cell compartmentalization within the Drosophila midgut.” eLife, doi:10.7554/eLife.00886</w:t>
       </w:r>
     </w:p>
-    <w:bookmarkEnd w:id="190"/>
-    <w:bookmarkStart w:id="191" w:name="in-text-citations"/>
+    <w:bookmarkEnd w:id="211"/>
+    <w:bookmarkStart w:id="212" w:name="in-text-citations"/>
     <w:p>
       <w:pPr>
         <w:pStyle w:val="Heading4"/>
@@ -10799,9 +12030,9 @@
         <w:t xml:space="preserve">To save space on our posters, we will number our references 1 through 5 and use the numbers as citations throughout the text of your poster.</w:t>
       </w:r>
     </w:p>
-    <w:bookmarkEnd w:id="191"/>
-    <w:bookmarkEnd w:id="192"/>
-    <w:bookmarkStart w:id="193" w:name="part-3---proofread-and-add-final-touches"/>
+    <w:bookmarkEnd w:id="212"/>
+    <w:bookmarkEnd w:id="213"/>
+    <w:bookmarkStart w:id="214" w:name="part-3---proofread-and-add-final-touches"/>
     <w:p>
       <w:pPr>
         <w:pStyle w:val="Heading3"/>
@@ -10835,7 +12066,7 @@
       <w:pPr>
         <w:numPr>
           <w:ilvl w:val="0"/>
-          <w:numId w:val="1073"/>
+          <w:numId w:val="1079"/>
         </w:numPr>
         <w:pStyle w:val="Compact"/>
       </w:pPr>
@@ -10847,7 +12078,7 @@
       <w:pPr>
         <w:numPr>
           <w:ilvl w:val="0"/>
-          <w:numId w:val="1073"/>
+          <w:numId w:val="1079"/>
         </w:numPr>
         <w:pStyle w:val="Compact"/>
       </w:pPr>
@@ -10859,7 +12090,7 @@
       <w:pPr>
         <w:numPr>
           <w:ilvl w:val="0"/>
-          <w:numId w:val="1073"/>
+          <w:numId w:val="1079"/>
         </w:numPr>
         <w:pStyle w:val="Compact"/>
       </w:pPr>
@@ -10867,8 +12098,8 @@
         <w:t xml:space="preserve">Add some finishing touches. You can play with the color, the font, add additional images if it’s relevant.</w:t>
       </w:r>
     </w:p>
-    <w:bookmarkEnd w:id="193"/>
-    <w:bookmarkStart w:id="194" w:name="part-4---canvas-discussion"/>
+    <w:bookmarkEnd w:id="214"/>
+    <w:bookmarkStart w:id="215" w:name="part-4---canvas-discussion"/>
     <w:p>
       <w:pPr>
         <w:pStyle w:val="Heading3"/>
@@ -10910,7 +12141,7 @@
       <w:pPr>
         <w:numPr>
           <w:ilvl w:val="0"/>
-          <w:numId w:val="1074"/>
+          <w:numId w:val="1080"/>
         </w:numPr>
         <w:pStyle w:val="Compact"/>
       </w:pPr>
@@ -10922,7 +12153,7 @@
       <w:pPr>
         <w:numPr>
           <w:ilvl w:val="0"/>
-          <w:numId w:val="1074"/>
+          <w:numId w:val="1080"/>
         </w:numPr>
         <w:pStyle w:val="Compact"/>
       </w:pPr>
@@ -10934,7 +12165,7 @@
       <w:pPr>
         <w:numPr>
           <w:ilvl w:val="0"/>
-          <w:numId w:val="1074"/>
+          <w:numId w:val="1080"/>
         </w:numPr>
         <w:pStyle w:val="Compact"/>
       </w:pPr>
@@ -10946,7 +12177,7 @@
       <w:pPr>
         <w:numPr>
           <w:ilvl w:val="1"/>
-          <w:numId w:val="1075"/>
+          <w:numId w:val="1081"/>
         </w:numPr>
         <w:pStyle w:val="Compact"/>
       </w:pPr>
@@ -10958,7 +12189,7 @@
       <w:pPr>
         <w:numPr>
           <w:ilvl w:val="1"/>
-          <w:numId w:val="1075"/>
+          <w:numId w:val="1081"/>
         </w:numPr>
         <w:pStyle w:val="Compact"/>
       </w:pPr>
@@ -10970,7 +12201,7 @@
       <w:pPr>
         <w:numPr>
           <w:ilvl w:val="0"/>
-          <w:numId w:val="1074"/>
+          <w:numId w:val="1080"/>
         </w:numPr>
         <w:pStyle w:val="Compact"/>
       </w:pPr>
@@ -10982,7 +12213,7 @@
       <w:pPr>
         <w:numPr>
           <w:ilvl w:val="0"/>
-          <w:numId w:val="1074"/>
+          <w:numId w:val="1080"/>
         </w:numPr>
         <w:pStyle w:val="Compact"/>
       </w:pPr>
@@ -10990,8 +12221,8 @@
         <w:t xml:space="preserve">Post comments</w:t>
       </w:r>
     </w:p>
-    <w:bookmarkEnd w:id="194"/>
-    <w:bookmarkStart w:id="195" w:name="grading-criteria"/>
+    <w:bookmarkEnd w:id="215"/>
+    <w:bookmarkStart w:id="216" w:name="grading-criteria"/>
     <w:p>
       <w:pPr>
         <w:pStyle w:val="Heading3"/>
@@ -11283,8 +12514,8 @@
         </w:tc>
       </w:tr>
     </w:tbl>
-    <w:bookmarkEnd w:id="195"/>
-    <w:bookmarkStart w:id="199" w:name="footnotes-7"/>
+    <w:bookmarkEnd w:id="216"/>
+    <w:bookmarkStart w:id="220" w:name="footnotes-8"/>
     <w:p>
       <w:pPr>
         <w:pStyle w:val="Heading3"/>
@@ -11302,7 +12533,7 @@
         <w:t xml:space="preserve">Footnotes</w:t>
       </w:r>
     </w:p>
-    <w:bookmarkStart w:id="197" w:name="resources-10"/>
+    <w:bookmarkStart w:id="218" w:name="resources-11"/>
     <w:p>
       <w:pPr>
         <w:pStyle w:val="Heading4"/>
@@ -11324,11 +12555,11 @@
       <w:pPr>
         <w:numPr>
           <w:ilvl w:val="0"/>
-          <w:numId w:val="1076"/>
-        </w:numPr>
-        <w:pStyle w:val="Compact"/>
-      </w:pPr>
-      <w:hyperlink r:id="rId196">
+          <w:numId w:val="1082"/>
+        </w:numPr>
+        <w:pStyle w:val="Compact"/>
+      </w:pPr>
+      <w:hyperlink r:id="rId217">
         <w:r>
           <w:rPr>
             <w:rStyle w:val="Hyperlink"/>
@@ -11337,8 +12568,8 @@
         </w:r>
       </w:hyperlink>
     </w:p>
-    <w:bookmarkEnd w:id="197"/>
-    <w:bookmarkStart w:id="198" w:name="contributions-and-affiliations-8"/>
+    <w:bookmarkEnd w:id="218"/>
+    <w:bookmarkStart w:id="219" w:name="contributions-and-affiliations-9"/>
     <w:p>
       <w:pPr>
         <w:pStyle w:val="Heading4"/>
@@ -11360,7 +12591,7 @@
       <w:pPr>
         <w:numPr>
           <w:ilvl w:val="0"/>
-          <w:numId w:val="1077"/>
+          <w:numId w:val="1083"/>
         </w:numPr>
         <w:pStyle w:val="Compact"/>
       </w:pPr>
@@ -11376,10 +12607,10 @@
         <w:t xml:space="preserve">Last Revised:September 2021</w:t>
       </w:r>
     </w:p>
-    <w:bookmarkEnd w:id="198"/>
-    <w:bookmarkEnd w:id="199"/>
-    <w:bookmarkEnd w:id="200"/>
-    <w:bookmarkStart w:id="203" w:name="poster-template"/>
+    <w:bookmarkEnd w:id="219"/>
+    <w:bookmarkEnd w:id="220"/>
+    <w:bookmarkEnd w:id="221"/>
+    <w:bookmarkStart w:id="224" w:name="poster-template"/>
     <w:p>
       <w:pPr>
         <w:pStyle w:val="Heading2"/>
@@ -11417,7 +12648,7 @@
                     </pic:cNvPicPr>
                   </pic:nvPicPr>
                   <pic:blipFill>
-                    <a:blip r:embed="rId201"/>
+                    <a:blip r:embed="rId222"/>
                     <a:stretch>
                       <a:fillRect/>
                     </a:stretch>
@@ -11448,7 +12679,7 @@
       <w:pPr>
         <w:pStyle w:val="BodyText"/>
       </w:pPr>
-      <w:hyperlink r:id="rId202">
+      <w:hyperlink r:id="rId223">
         <w:r>
           <w:rPr>
             <w:rStyle w:val="Hyperlink"/>
@@ -11457,9 +12688,9 @@
         </w:r>
       </w:hyperlink>
     </w:p>
-    <w:bookmarkEnd w:id="203"/>
-    <w:bookmarkEnd w:id="204"/>
-    <w:bookmarkStart w:id="208" w:name="example-minicure-projects"/>
+    <w:bookmarkEnd w:id="224"/>
+    <w:bookmarkEnd w:id="225"/>
+    <w:bookmarkStart w:id="229" w:name="example-minicure-projects"/>
     <w:p>
       <w:pPr>
         <w:pStyle w:val="Heading1"/>
@@ -11497,7 +12728,7 @@
       <w:pPr>
         <w:pStyle w:val="BodyText"/>
       </w:pPr>
-      <w:hyperlink r:id="rId205">
+      <w:hyperlink r:id="rId226">
         <w:r>
           <w:rPr>
             <w:rStyle w:val="Hyperlink"/>
@@ -11526,7 +12757,7 @@
                     </pic:cNvPicPr>
                   </pic:nvPicPr>
                   <pic:blipFill>
-                    <a:blip r:embed="rId206"/>
+                    <a:blip r:embed="rId227"/>
                     <a:stretch>
                       <a:fillRect/>
                     </a:stretch>
@@ -11571,7 +12802,7 @@
       <w:r>
         <w:t xml:space="preserve"> </w:t>
       </w:r>
-      <w:hyperlink r:id="rId207">
+      <w:hyperlink r:id="rId228">
         <w:r>
           <w:rPr>
             <w:rStyle w:val="Hyperlink"/>
@@ -11586,8 +12817,8 @@
         <w:t xml:space="preserve">category</w:t>
       </w:r>
     </w:p>
-    <w:bookmarkEnd w:id="208"/>
-    <w:bookmarkStart w:id="210" w:name="c-moor-scholars"/>
+    <w:bookmarkEnd w:id="229"/>
+    <w:bookmarkStart w:id="231" w:name="c-moor-scholars"/>
     <w:p>
       <w:pPr>
         <w:pStyle w:val="Heading1"/>
@@ -11617,11 +12848,11 @@
       <w:pPr>
         <w:numPr>
           <w:ilvl w:val="0"/>
-          <w:numId w:val="1078"/>
-        </w:numPr>
-        <w:pStyle w:val="Compact"/>
-      </w:pPr>
-      <w:hyperlink r:id="rId209">
+          <w:numId w:val="1084"/>
+        </w:numPr>
+        <w:pStyle w:val="Compact"/>
+      </w:pPr>
+      <w:hyperlink r:id="rId230">
         <w:r>
           <w:rPr>
             <w:rStyle w:val="Hyperlink"/>
@@ -11630,8 +12861,8 @@
         </w:r>
       </w:hyperlink>
     </w:p>
-    <w:bookmarkEnd w:id="210"/>
-    <w:bookmarkStart w:id="212" w:name="online-community"/>
+    <w:bookmarkEnd w:id="231"/>
+    <w:bookmarkStart w:id="233" w:name="online-community"/>
     <w:p>
       <w:pPr>
         <w:pStyle w:val="Heading1"/>
@@ -11659,7 +12890,7 @@
       <w:r>
         <w:t xml:space="preserve"> </w:t>
       </w:r>
-      <w:hyperlink r:id="rId211">
+      <w:hyperlink r:id="rId232">
         <w:r>
           <w:rPr>
             <w:rStyle w:val="Hyperlink"/>
@@ -11668,8 +12899,8 @@
         </w:r>
       </w:hyperlink>
     </w:p>
-    <w:bookmarkEnd w:id="212"/>
-    <w:bookmarkStart w:id="219" w:name="about-the-authors"/>
+    <w:bookmarkEnd w:id="233"/>
+    <w:bookmarkStart w:id="240" w:name="about-the-authors"/>
     <w:p>
       <w:pPr>
         <w:pStyle w:val="Heading1"/>
@@ -11688,7 +12919,7 @@
       <w:r>
         <w:t xml:space="preserve"> </w:t>
       </w:r>
-      <w:hyperlink r:id="rId213">
+      <w:hyperlink r:id="rId234">
         <w:r>
           <w:rPr>
             <w:rStyle w:val="Hyperlink"/>
@@ -11799,7 +13030,7 @@
               <w:pStyle w:val="Compact"/>
               <w:jc w:val="left"/>
             </w:pPr>
-            <w:hyperlink r:id="rId214">
+            <w:hyperlink r:id="rId235">
               <w:r>
                 <w:rPr>
                   <w:rStyle w:val="Hyperlink"/>
@@ -12157,7 +13388,7 @@
               <w:pStyle w:val="Compact"/>
               <w:jc w:val="left"/>
             </w:pPr>
-            <w:hyperlink r:id="rId215">
+            <w:hyperlink r:id="rId236">
               <w:r>
                 <w:rPr>
                   <w:rStyle w:val="Hyperlink"/>
@@ -12171,7 +13402,7 @@
             <w:r>
               <w:t xml:space="preserve"> </w:t>
             </w:r>
-            <w:hyperlink r:id="rId216">
+            <w:hyperlink r:id="rId237">
               <w:r>
                 <w:rPr>
                   <w:rStyle w:val="Hyperlink"/>
@@ -12202,7 +13433,7 @@
               <w:pStyle w:val="Compact"/>
               <w:jc w:val="left"/>
             </w:pPr>
-            <w:hyperlink r:id="rId215">
+            <w:hyperlink r:id="rId236">
               <w:r>
                 <w:rPr>
                   <w:rStyle w:val="Hyperlink"/>
@@ -12233,7 +13464,7 @@
               <w:pStyle w:val="Compact"/>
               <w:jc w:val="left"/>
             </w:pPr>
-            <w:hyperlink r:id="rId216">
+            <w:hyperlink r:id="rId237">
               <w:r>
                 <w:rPr>
                   <w:rStyle w:val="Hyperlink"/>
@@ -12247,7 +13478,7 @@
             <w:r>
               <w:t xml:space="preserve"> </w:t>
             </w:r>
-            <w:hyperlink r:id="rId215">
+            <w:hyperlink r:id="rId236">
               <w:r>
                 <w:rPr>
                   <w:rStyle w:val="Hyperlink"/>
@@ -12269,7 +13500,7 @@
             <w:r>
               <w:t xml:space="preserve">Package Developers (</w:t>
             </w:r>
-            <w:hyperlink r:id="rId217">
+            <w:hyperlink r:id="rId238">
               <w:r>
                 <w:rPr>
                   <w:rStyle w:val="Hyperlink"/>
@@ -12283,7 +13514,7 @@
             <w:r>
               <w:t xml:space="preserve"> </w:t>
             </w:r>
-            <w:hyperlink r:id="rId215">
+            <w:hyperlink r:id="rId236">
               <w:r>
                 <w:rPr>
                   <w:rStyle w:val="Hyperlink"/>
@@ -12297,7 +13528,7 @@
             <w:r>
               <w:t xml:space="preserve"> </w:t>
             </w:r>
-            <w:hyperlink r:id="rId218">
+            <w:hyperlink r:id="rId239">
               <w:r>
                 <w:rPr>
                   <w:rStyle w:val="Hyperlink"/>
@@ -12311,7 +13542,7 @@
             <w:r>
               <w:t xml:space="preserve"> </w:t>
             </w:r>
-            <w:hyperlink r:id="rId216">
+            <w:hyperlink r:id="rId237">
               <w:r>
                 <w:rPr>
                   <w:rStyle w:val="Hyperlink"/>
@@ -12697,7 +13928,7 @@
         <w:rPr>
           <w:rStyle w:val="VerbatimChar"/>
         </w:rPr>
-        <w:t xml:space="preserve">##  date     2023-01-20                  </w:t>
+        <w:t xml:space="preserve">##  date     2023-01-24                  </w:t>
       </w:r>
       <w:r>
         <w:br/>
@@ -13087,7 +14318,7 @@
         <w:t xml:space="preserve">## [2] /usr/local/lib/R/library</w:t>
       </w:r>
     </w:p>
-    <w:bookmarkEnd w:id="219"/>
+    <w:bookmarkEnd w:id="240"/>
     <w:sectPr/>
   </w:body>
 </w:document>
@@ -15100,7 +16331,34 @@
     </w:lvlOverride>
   </w:num>
   <w:num w:numId="1063">
-    <w:abstractNumId w:val="991"/>
+    <w:abstractNumId w:val="99411"/>
+    <w:lvlOverride w:ilvl="0">
+      <w:startOverride w:val="1"/>
+    </w:lvlOverride>
+    <w:lvlOverride w:ilvl="1">
+      <w:startOverride w:val="1"/>
+    </w:lvlOverride>
+    <w:lvlOverride w:ilvl="2">
+      <w:startOverride w:val="1"/>
+    </w:lvlOverride>
+    <w:lvlOverride w:ilvl="3">
+      <w:startOverride w:val="1"/>
+    </w:lvlOverride>
+    <w:lvlOverride w:ilvl="4">
+      <w:startOverride w:val="1"/>
+    </w:lvlOverride>
+    <w:lvlOverride w:ilvl="5">
+      <w:startOverride w:val="1"/>
+    </w:lvlOverride>
+    <w:lvlOverride w:ilvl="6">
+      <w:startOverride w:val="1"/>
+    </w:lvlOverride>
+    <w:lvlOverride w:ilvl="7">
+      <w:startOverride w:val="1"/>
+    </w:lvlOverride>
+    <w:lvlOverride w:ilvl="8">
+      <w:startOverride w:val="1"/>
+    </w:lvlOverride>
   </w:num>
   <w:num w:numId="1064">
     <w:abstractNumId w:val="99411"/>
@@ -15133,7 +16391,7 @@
     </w:lvlOverride>
   </w:num>
   <w:num w:numId="1065">
-    <w:abstractNumId w:val="99411"/>
+    <w:abstractNumId w:val="99711"/>
     <w:lvlOverride w:ilvl="0">
       <w:startOverride w:val="1"/>
     </w:lvlOverride>
@@ -15163,70 +16421,43 @@
     </w:lvlOverride>
   </w:num>
   <w:num w:numId="1066">
-    <w:abstractNumId w:val="99411"/>
-    <w:lvlOverride w:ilvl="0">
-      <w:startOverride w:val="1"/>
-    </w:lvlOverride>
-    <w:lvlOverride w:ilvl="1">
-      <w:startOverride w:val="1"/>
-    </w:lvlOverride>
-    <w:lvlOverride w:ilvl="2">
-      <w:startOverride w:val="1"/>
-    </w:lvlOverride>
-    <w:lvlOverride w:ilvl="3">
-      <w:startOverride w:val="1"/>
-    </w:lvlOverride>
-    <w:lvlOverride w:ilvl="4">
-      <w:startOverride w:val="1"/>
-    </w:lvlOverride>
-    <w:lvlOverride w:ilvl="5">
-      <w:startOverride w:val="1"/>
-    </w:lvlOverride>
-    <w:lvlOverride w:ilvl="6">
-      <w:startOverride w:val="1"/>
-    </w:lvlOverride>
-    <w:lvlOverride w:ilvl="7">
-      <w:startOverride w:val="1"/>
-    </w:lvlOverride>
-    <w:lvlOverride w:ilvl="8">
-      <w:startOverride w:val="1"/>
-    </w:lvlOverride>
+    <w:abstractNumId w:val="991"/>
   </w:num>
   <w:num w:numId="1067">
     <w:abstractNumId w:val="991"/>
   </w:num>
   <w:num w:numId="1068">
-    <w:abstractNumId w:val="991"/>
+    <w:abstractNumId w:val="99411"/>
+    <w:lvlOverride w:ilvl="0">
+      <w:startOverride w:val="1"/>
+    </w:lvlOverride>
+    <w:lvlOverride w:ilvl="1">
+      <w:startOverride w:val="1"/>
+    </w:lvlOverride>
+    <w:lvlOverride w:ilvl="2">
+      <w:startOverride w:val="1"/>
+    </w:lvlOverride>
+    <w:lvlOverride w:ilvl="3">
+      <w:startOverride w:val="1"/>
+    </w:lvlOverride>
+    <w:lvlOverride w:ilvl="4">
+      <w:startOverride w:val="1"/>
+    </w:lvlOverride>
+    <w:lvlOverride w:ilvl="5">
+      <w:startOverride w:val="1"/>
+    </w:lvlOverride>
+    <w:lvlOverride w:ilvl="6">
+      <w:startOverride w:val="1"/>
+    </w:lvlOverride>
+    <w:lvlOverride w:ilvl="7">
+      <w:startOverride w:val="1"/>
+    </w:lvlOverride>
+    <w:lvlOverride w:ilvl="8">
+      <w:startOverride w:val="1"/>
+    </w:lvlOverride>
   </w:num>
   <w:num w:numId="1069">
-    <w:abstractNumId w:val="99411"/>
-    <w:lvlOverride w:ilvl="0">
-      <w:startOverride w:val="1"/>
-    </w:lvlOverride>
-    <w:lvlOverride w:ilvl="1">
-      <w:startOverride w:val="1"/>
-    </w:lvlOverride>
-    <w:lvlOverride w:ilvl="2">
-      <w:startOverride w:val="1"/>
-    </w:lvlOverride>
-    <w:lvlOverride w:ilvl="3">
-      <w:startOverride w:val="1"/>
-    </w:lvlOverride>
-    <w:lvlOverride w:ilvl="4">
-      <w:startOverride w:val="1"/>
-    </w:lvlOverride>
-    <w:lvlOverride w:ilvl="5">
-      <w:startOverride w:val="1"/>
-    </w:lvlOverride>
-    <w:lvlOverride w:ilvl="6">
-      <w:startOverride w:val="1"/>
-    </w:lvlOverride>
-    <w:lvlOverride w:ilvl="7">
-      <w:startOverride w:val="1"/>
-    </w:lvlOverride>
-    <w:lvlOverride w:ilvl="8">
-      <w:startOverride w:val="1"/>
-    </w:lvlOverride>
+    <w:abstractNumId w:val="991"/>
   </w:num>
   <w:num w:numId="1070">
     <w:abstractNumId w:val="99411"/>
@@ -15259,7 +16490,34 @@
     </w:lvlOverride>
   </w:num>
   <w:num w:numId="1071">
-    <w:abstractNumId w:val="991"/>
+    <w:abstractNumId w:val="99411"/>
+    <w:lvlOverride w:ilvl="0">
+      <w:startOverride w:val="1"/>
+    </w:lvlOverride>
+    <w:lvlOverride w:ilvl="1">
+      <w:startOverride w:val="1"/>
+    </w:lvlOverride>
+    <w:lvlOverride w:ilvl="2">
+      <w:startOverride w:val="1"/>
+    </w:lvlOverride>
+    <w:lvlOverride w:ilvl="3">
+      <w:startOverride w:val="1"/>
+    </w:lvlOverride>
+    <w:lvlOverride w:ilvl="4">
+      <w:startOverride w:val="1"/>
+    </w:lvlOverride>
+    <w:lvlOverride w:ilvl="5">
+      <w:startOverride w:val="1"/>
+    </w:lvlOverride>
+    <w:lvlOverride w:ilvl="6">
+      <w:startOverride w:val="1"/>
+    </w:lvlOverride>
+    <w:lvlOverride w:ilvl="7">
+      <w:startOverride w:val="1"/>
+    </w:lvlOverride>
+    <w:lvlOverride w:ilvl="8">
+      <w:startOverride w:val="1"/>
+    </w:lvlOverride>
   </w:num>
   <w:num w:numId="1072">
     <w:abstractNumId w:val="99411"/>
@@ -15292,6 +16550,12 @@
     </w:lvlOverride>
   </w:num>
   <w:num w:numId="1073">
+    <w:abstractNumId w:val="991"/>
+  </w:num>
+  <w:num w:numId="1074">
+    <w:abstractNumId w:val="991"/>
+  </w:num>
+  <w:num w:numId="1075">
     <w:abstractNumId w:val="99411"/>
     <w:lvlOverride w:ilvl="0">
       <w:startOverride w:val="1"/>
@@ -15321,7 +16585,7 @@
       <w:startOverride w:val="1"/>
     </w:lvlOverride>
   </w:num>
-  <w:num w:numId="1074">
+  <w:num w:numId="1076">
     <w:abstractNumId w:val="99411"/>
     <w:lvlOverride w:ilvl="0">
       <w:startOverride w:val="1"/>
@@ -15350,44 +16614,137 @@
     <w:lvlOverride w:ilvl="8">
       <w:startOverride w:val="1"/>
     </w:lvlOverride>
-  </w:num>
-  <w:num w:numId="1075">
-    <w:abstractNumId w:val="99711"/>
-    <w:lvlOverride w:ilvl="0">
-      <w:startOverride w:val="1"/>
-    </w:lvlOverride>
-    <w:lvlOverride w:ilvl="1">
-      <w:startOverride w:val="1"/>
-    </w:lvlOverride>
-    <w:lvlOverride w:ilvl="2">
-      <w:startOverride w:val="1"/>
-    </w:lvlOverride>
-    <w:lvlOverride w:ilvl="3">
-      <w:startOverride w:val="1"/>
-    </w:lvlOverride>
-    <w:lvlOverride w:ilvl="4">
-      <w:startOverride w:val="1"/>
-    </w:lvlOverride>
-    <w:lvlOverride w:ilvl="5">
-      <w:startOverride w:val="1"/>
-    </w:lvlOverride>
-    <w:lvlOverride w:ilvl="6">
-      <w:startOverride w:val="1"/>
-    </w:lvlOverride>
-    <w:lvlOverride w:ilvl="7">
-      <w:startOverride w:val="1"/>
-    </w:lvlOverride>
-    <w:lvlOverride w:ilvl="8">
-      <w:startOverride w:val="1"/>
-    </w:lvlOverride>
-  </w:num>
-  <w:num w:numId="1076">
-    <w:abstractNumId w:val="991"/>
   </w:num>
   <w:num w:numId="1077">
     <w:abstractNumId w:val="991"/>
   </w:num>
   <w:num w:numId="1078">
+    <w:abstractNumId w:val="99411"/>
+    <w:lvlOverride w:ilvl="0">
+      <w:startOverride w:val="1"/>
+    </w:lvlOverride>
+    <w:lvlOverride w:ilvl="1">
+      <w:startOverride w:val="1"/>
+    </w:lvlOverride>
+    <w:lvlOverride w:ilvl="2">
+      <w:startOverride w:val="1"/>
+    </w:lvlOverride>
+    <w:lvlOverride w:ilvl="3">
+      <w:startOverride w:val="1"/>
+    </w:lvlOverride>
+    <w:lvlOverride w:ilvl="4">
+      <w:startOverride w:val="1"/>
+    </w:lvlOverride>
+    <w:lvlOverride w:ilvl="5">
+      <w:startOverride w:val="1"/>
+    </w:lvlOverride>
+    <w:lvlOverride w:ilvl="6">
+      <w:startOverride w:val="1"/>
+    </w:lvlOverride>
+    <w:lvlOverride w:ilvl="7">
+      <w:startOverride w:val="1"/>
+    </w:lvlOverride>
+    <w:lvlOverride w:ilvl="8">
+      <w:startOverride w:val="1"/>
+    </w:lvlOverride>
+  </w:num>
+  <w:num w:numId="1079">
+    <w:abstractNumId w:val="99411"/>
+    <w:lvlOverride w:ilvl="0">
+      <w:startOverride w:val="1"/>
+    </w:lvlOverride>
+    <w:lvlOverride w:ilvl="1">
+      <w:startOverride w:val="1"/>
+    </w:lvlOverride>
+    <w:lvlOverride w:ilvl="2">
+      <w:startOverride w:val="1"/>
+    </w:lvlOverride>
+    <w:lvlOverride w:ilvl="3">
+      <w:startOverride w:val="1"/>
+    </w:lvlOverride>
+    <w:lvlOverride w:ilvl="4">
+      <w:startOverride w:val="1"/>
+    </w:lvlOverride>
+    <w:lvlOverride w:ilvl="5">
+      <w:startOverride w:val="1"/>
+    </w:lvlOverride>
+    <w:lvlOverride w:ilvl="6">
+      <w:startOverride w:val="1"/>
+    </w:lvlOverride>
+    <w:lvlOverride w:ilvl="7">
+      <w:startOverride w:val="1"/>
+    </w:lvlOverride>
+    <w:lvlOverride w:ilvl="8">
+      <w:startOverride w:val="1"/>
+    </w:lvlOverride>
+  </w:num>
+  <w:num w:numId="1080">
+    <w:abstractNumId w:val="99411"/>
+    <w:lvlOverride w:ilvl="0">
+      <w:startOverride w:val="1"/>
+    </w:lvlOverride>
+    <w:lvlOverride w:ilvl="1">
+      <w:startOverride w:val="1"/>
+    </w:lvlOverride>
+    <w:lvlOverride w:ilvl="2">
+      <w:startOverride w:val="1"/>
+    </w:lvlOverride>
+    <w:lvlOverride w:ilvl="3">
+      <w:startOverride w:val="1"/>
+    </w:lvlOverride>
+    <w:lvlOverride w:ilvl="4">
+      <w:startOverride w:val="1"/>
+    </w:lvlOverride>
+    <w:lvlOverride w:ilvl="5">
+      <w:startOverride w:val="1"/>
+    </w:lvlOverride>
+    <w:lvlOverride w:ilvl="6">
+      <w:startOverride w:val="1"/>
+    </w:lvlOverride>
+    <w:lvlOverride w:ilvl="7">
+      <w:startOverride w:val="1"/>
+    </w:lvlOverride>
+    <w:lvlOverride w:ilvl="8">
+      <w:startOverride w:val="1"/>
+    </w:lvlOverride>
+  </w:num>
+  <w:num w:numId="1081">
+    <w:abstractNumId w:val="99711"/>
+    <w:lvlOverride w:ilvl="0">
+      <w:startOverride w:val="1"/>
+    </w:lvlOverride>
+    <w:lvlOverride w:ilvl="1">
+      <w:startOverride w:val="1"/>
+    </w:lvlOverride>
+    <w:lvlOverride w:ilvl="2">
+      <w:startOverride w:val="1"/>
+    </w:lvlOverride>
+    <w:lvlOverride w:ilvl="3">
+      <w:startOverride w:val="1"/>
+    </w:lvlOverride>
+    <w:lvlOverride w:ilvl="4">
+      <w:startOverride w:val="1"/>
+    </w:lvlOverride>
+    <w:lvlOverride w:ilvl="5">
+      <w:startOverride w:val="1"/>
+    </w:lvlOverride>
+    <w:lvlOverride w:ilvl="6">
+      <w:startOverride w:val="1"/>
+    </w:lvlOverride>
+    <w:lvlOverride w:ilvl="7">
+      <w:startOverride w:val="1"/>
+    </w:lvlOverride>
+    <w:lvlOverride w:ilvl="8">
+      <w:startOverride w:val="1"/>
+    </w:lvlOverride>
+  </w:num>
+  <w:num w:numId="1082">
+    <w:abstractNumId w:val="991"/>
+  </w:num>
+  <w:num w:numId="1083">
+    <w:abstractNumId w:val="991"/>
+  </w:num>
+  <w:num w:numId="1084">
     <w:abstractNumId w:val="991"/>
   </w:num>
 </w:numbering>

--- a/docs/Course_Name.docx
+++ b/docs/Course_Name.docx
@@ -21,7 +21,7 @@
         <w:pStyle w:val="Date"/>
       </w:pPr>
       <w:r>
-        <w:t xml:space="preserve">January,</w:t>
+        <w:t xml:space="preserve">February,</w:t>
       </w:r>
       <w:r>
         <w:t xml:space="preserve"> </w:t>
@@ -2921,7 +2921,7 @@
         <w:t xml:space="preserve">Scientific Literature</w:t>
       </w:r>
     </w:p>
-    <w:bookmarkStart w:id="67" w:name="pre-lab"/>
+    <w:bookmarkStart w:id="67" w:name="pre-lab-scientific-literature"/>
     <w:p>
       <w:pPr>
         <w:pStyle w:val="Heading2"/>
@@ -3018,7 +3018,7 @@
       </w:r>
     </w:p>
     <w:bookmarkEnd w:id="67"/>
-    <w:bookmarkStart w:id="70" w:name="lab-slides"/>
+    <w:bookmarkStart w:id="70" w:name="lab-slides-scientific-literature"/>
     <w:p>
       <w:pPr>
         <w:pStyle w:val="Heading2"/>
@@ -4993,7 +4993,7 @@
     <w:bookmarkEnd w:id="100"/>
     <w:bookmarkEnd w:id="101"/>
     <w:bookmarkEnd w:id="102"/>
-    <w:bookmarkStart w:id="105" w:name="lab-slides-1"/>
+    <w:bookmarkStart w:id="105" w:name="lab-slides-model-organisms-and-databases"/>
     <w:p>
       <w:pPr>
         <w:pStyle w:val="Heading2"/>
@@ -7693,7 +7693,7 @@
     <w:bookmarkEnd w:id="143"/>
     <w:bookmarkEnd w:id="144"/>
     <w:bookmarkEnd w:id="145"/>
-    <w:bookmarkStart w:id="153" w:name="lab-slides-and-demo"/>
+    <w:bookmarkStart w:id="153" w:name="lab-slides-rna-seq-analysis"/>
     <w:p>
       <w:pPr>
         <w:pStyle w:val="Heading2"/>
@@ -7711,7 +7711,7 @@
         <w:t xml:space="preserve">Lab Slides and Demo</w:t>
       </w:r>
     </w:p>
-    <w:bookmarkStart w:id="148" w:name="lab-slides-2"/>
+    <w:bookmarkStart w:id="148" w:name="lab-slides"/>
     <w:p>
       <w:pPr>
         <w:pStyle w:val="Heading3"/>
@@ -9160,7 +9160,7 @@
         <w:t xml:space="preserve">Differential Gene Expression</w:t>
       </w:r>
     </w:p>
-    <w:bookmarkStart w:id="172" w:name="lab-slides-3"/>
+    <w:bookmarkStart w:id="172" w:name="lab-slides-differential-gene-expression"/>
     <w:p>
       <w:pPr>
         <w:pStyle w:val="Heading2"/>
@@ -13928,7 +13928,7 @@
         <w:rPr>
           <w:rStyle w:val="VerbatimChar"/>
         </w:rPr>
-        <w:t xml:space="preserve">##  date     2023-01-24                  </w:t>
+        <w:t xml:space="preserve">##  date     2023-02-02                  </w:t>
       </w:r>
       <w:r>
         <w:br/>

--- a/docs/Course_Name.docx
+++ b/docs/Course_Name.docx
@@ -261,16 +261,25 @@
       </w:r>
     </w:p>
     <w:bookmarkEnd w:id="23"/>
-    <w:bookmarkStart w:id="64" w:name="onboarding"/>
+    <w:bookmarkStart w:id="73" w:name="introduction"/>
     <w:p>
       <w:pPr>
         <w:pStyle w:val="Heading1"/>
       </w:pPr>
       <w:r>
-        <w:t xml:space="preserve">Onboarding</w:t>
-      </w:r>
-    </w:p>
-    <w:bookmarkStart w:id="41" w:name="join-sciserver"/>
+        <w:rPr>
+          <w:rStyle w:val="SectionNumber"/>
+        </w:rPr>
+        <w:t xml:space="preserve">1</w:t>
+      </w:r>
+      <w:r>
+        <w:tab/>
+      </w:r>
+      <w:r>
+        <w:t xml:space="preserve">Introduction</w:t>
+      </w:r>
+    </w:p>
+    <w:bookmarkStart w:id="27" w:name="c-moor-minicure-overview"/>
     <w:p>
       <w:pPr>
         <w:pStyle w:val="Heading2"/>
@@ -279,13 +288,173 @@
         <w:rPr>
           <w:rStyle w:val="SectionNumber"/>
         </w:rPr>
-        <w:t xml:space="preserve">0.1</w:t>
+        <w:t xml:space="preserve">1.1</w:t>
       </w:r>
       <w:r>
         <w:tab/>
       </w:r>
       <w:r>
-        <w:t xml:space="preserve">Join SciServer</w:t>
+        <w:t xml:space="preserve">C-MOOR miniCURE Overview</w:t>
+      </w:r>
+    </w:p>
+    <w:bookmarkStart w:id="25" w:name="an-introduction-to-data-science"/>
+    <w:p>
+      <w:pPr>
+        <w:pStyle w:val="Heading3"/>
+      </w:pPr>
+      <w:r>
+        <w:rPr>
+          <w:rStyle w:val="SectionNumber"/>
+        </w:rPr>
+        <w:t xml:space="preserve">1.1.1</w:t>
+      </w:r>
+      <w:r>
+        <w:tab/>
+      </w:r>
+      <w:r>
+        <w:t xml:space="preserve">An Introduction to Data Science</w:t>
+      </w:r>
+    </w:p>
+    <w:p>
+      <w:pPr>
+        <w:pStyle w:val="FirstParagraph"/>
+      </w:pPr>
+      <w:r>
+        <w:t xml:space="preserve">Data Science is an evolving career path for individuals (data scientists) in fields that need to manipulate large amounts of data. The job of a Data Scientist was called by the Harvard Business Review</w:t>
+      </w:r>
+      <w:r>
+        <w:t xml:space="preserve"> </w:t>
+      </w:r>
+      <w:r>
+        <w:t xml:space="preserve">“</w:t>
+      </w:r>
+      <w:hyperlink r:id="rId24">
+        <w:r>
+          <w:rPr>
+            <w:rStyle w:val="Hyperlink"/>
+          </w:rPr>
+          <w:t xml:space="preserve">the sexiest job of the 21st century</w:t>
+        </w:r>
+      </w:hyperlink>
+      <w:r>
+        <w:t xml:space="preserve">”</w:t>
+      </w:r>
+      <w:r>
+        <w:t xml:space="preserve"> </w:t>
+      </w:r>
+      <w:r>
+        <w:t xml:space="preserve">Data Scientists are individuals with a curiosity to look through data, identify patterns and develop testable hypotheses. In Biological Sciences, data scientists dig through data to answer questions about health, disease, evolution, ecology, drug development, and much more. A currently relevant example is compiling and looking at the similarities and differences between the different SARS-CoV-2 strains and identify differences between strains that may lead to differences in rates of infection.</w:t>
+      </w:r>
+    </w:p>
+    <w:bookmarkEnd w:id="25"/>
+    <w:bookmarkStart w:id="26" w:name="learning-goals"/>
+    <w:p>
+      <w:pPr>
+        <w:pStyle w:val="Heading3"/>
+      </w:pPr>
+      <w:r>
+        <w:rPr>
+          <w:rStyle w:val="SectionNumber"/>
+        </w:rPr>
+        <w:t xml:space="preserve">1.1.2</w:t>
+      </w:r>
+      <w:r>
+        <w:tab/>
+      </w:r>
+      <w:r>
+        <w:t xml:space="preserve">Learning Goals</w:t>
+      </w:r>
+    </w:p>
+    <w:p>
+      <w:pPr>
+        <w:numPr>
+          <w:ilvl w:val="0"/>
+          <w:numId w:val="1002"/>
+        </w:numPr>
+        <w:pStyle w:val="Compact"/>
+      </w:pPr>
+      <w:r>
+        <w:t xml:space="preserve">Engage with real and current scientific data</w:t>
+      </w:r>
+    </w:p>
+    <w:p>
+      <w:pPr>
+        <w:numPr>
+          <w:ilvl w:val="0"/>
+          <w:numId w:val="1002"/>
+        </w:numPr>
+        <w:pStyle w:val="Compact"/>
+      </w:pPr>
+      <w:r>
+        <w:t xml:space="preserve">Explore available research resources online</w:t>
+      </w:r>
+    </w:p>
+    <w:p>
+      <w:pPr>
+        <w:numPr>
+          <w:ilvl w:val="0"/>
+          <w:numId w:val="1002"/>
+        </w:numPr>
+        <w:pStyle w:val="Compact"/>
+      </w:pPr>
+      <w:r>
+        <w:t xml:space="preserve">Recognize the interdisciplinary nature of biological sciences</w:t>
+      </w:r>
+    </w:p>
+    <w:p>
+      <w:pPr>
+        <w:numPr>
+          <w:ilvl w:val="0"/>
+          <w:numId w:val="1002"/>
+        </w:numPr>
+        <w:pStyle w:val="Compact"/>
+      </w:pPr>
+      <w:r>
+        <w:t xml:space="preserve">Synthesize findings from scientific literature</w:t>
+      </w:r>
+    </w:p>
+    <w:p>
+      <w:pPr>
+        <w:numPr>
+          <w:ilvl w:val="0"/>
+          <w:numId w:val="1002"/>
+        </w:numPr>
+        <w:pStyle w:val="Compact"/>
+      </w:pPr>
+      <w:r>
+        <w:t xml:space="preserve">Summarize findings and discuss results with your peers</w:t>
+      </w:r>
+    </w:p>
+    <w:p>
+      <w:pPr>
+        <w:numPr>
+          <w:ilvl w:val="0"/>
+          <w:numId w:val="1002"/>
+        </w:numPr>
+        <w:pStyle w:val="Compact"/>
+      </w:pPr>
+      <w:r>
+        <w:t xml:space="preserve">Collaborate with peers on a data exploration activity</w:t>
+      </w:r>
+    </w:p>
+    <w:bookmarkEnd w:id="26"/>
+    <w:bookmarkEnd w:id="27"/>
+    <w:bookmarkStart w:id="32" w:name="the-scientific-process"/>
+    <w:p>
+      <w:pPr>
+        <w:pStyle w:val="Heading2"/>
+      </w:pPr>
+      <w:r>
+        <w:rPr>
+          <w:rStyle w:val="SectionNumber"/>
+        </w:rPr>
+        <w:t xml:space="preserve">1.2</w:t>
+      </w:r>
+      <w:r>
+        <w:tab/>
+      </w:r>
+      <w:r>
+        <w:t xml:space="preserve">The Scientific Process</w:t>
       </w:r>
     </w:p>
     <w:p>
@@ -297,10 +466,201 @@
           <w:iCs/>
           <w:i/>
         </w:rPr>
+        <w:t xml:space="preserve">Estimated time: 30 min</w:t>
+      </w:r>
+    </w:p>
+    <w:p>
+      <w:pPr>
+        <w:pStyle w:val="BodyText"/>
+      </w:pPr>
+      <w:r>
+        <w:t xml:space="preserve">Watch this 10 min video and answer the questions below.</w:t>
+      </w:r>
+    </w:p>
+    <w:p>
+      <w:pPr>
+        <w:pStyle w:val="BodyText"/>
+      </w:pPr>
+      <w:r>
+        <w:drawing>
+          <wp:inline>
+            <wp:extent cx="5334000" cy="4000500"/>
+            <wp:effectExtent b="0" l="0" r="0" t="0"/>
+            <wp:docPr descr="" title="" id="1" name="Picture"/>
+            <a:graphic>
+              <a:graphicData uri="http://schemas.openxmlformats.org/drawingml/2006/picture">
+                <pic:pic>
+                  <pic:nvPicPr>
+                    <pic:cNvPr descr="https://img.youtube.com/vi/5kcAc20Bus8/0.jpg" id="0" name="Picture"/>
+                    <pic:cNvPicPr>
+                      <a:picLocks noChangeArrowheads="1" noChangeAspect="1"/>
+                    </pic:cNvPicPr>
+                  </pic:nvPicPr>
+                  <pic:blipFill>
+                    <a:blip r:embed="rId28"/>
+                    <a:stretch>
+                      <a:fillRect/>
+                    </a:stretch>
+                  </pic:blipFill>
+                  <pic:spPr bwMode="auto">
+                    <a:xfrm>
+                      <a:off x="0" y="0"/>
+                      <a:ext cx="5334000" cy="4000500"/>
+                    </a:xfrm>
+                    <a:prstGeom prst="rect">
+                      <a:avLst/>
+                    </a:prstGeom>
+                    <a:noFill/>
+                    <a:ln w="9525">
+                      <a:noFill/>
+                      <a:headEnd/>
+                      <a:tailEnd/>
+                    </a:ln>
+                  </pic:spPr>
+                </pic:pic>
+              </a:graphicData>
+            </a:graphic>
+          </wp:inline>
+        </w:drawing>
+      </w:r>
+    </w:p>
+    <w:p>
+      <w:pPr>
+        <w:pStyle w:val="BodyText"/>
+      </w:pPr>
+      <w:r>
+        <w:t xml:space="preserve">[</w:t>
+      </w:r>
+      <w:hyperlink r:id="rId29">
+        <w:r>
+          <w:rPr>
+            <w:rStyle w:val="Hyperlink"/>
+          </w:rPr>
+          <w:t xml:space="preserve">video</w:t>
+        </w:r>
+      </w:hyperlink>
+      <w:r>
+        <w:t xml:space="preserve">][</w:t>
+      </w:r>
+      <w:hyperlink r:id="rId30">
+        <w:r>
+          <w:rPr>
+            <w:rStyle w:val="Hyperlink"/>
+          </w:rPr>
+          <w:t xml:space="preserve">slides</w:t>
+        </w:r>
+      </w:hyperlink>
+      <w:r>
+        <w:t xml:space="preserve">]</w:t>
+      </w:r>
+    </w:p>
+    <w:p>
+      <w:pPr>
+        <w:pStyle w:val="BodyText"/>
+      </w:pPr>
+      <w:r>
+        <w:t xml:space="preserve">Describe the key aspects of each of the following elements of the scientific process:</w:t>
+      </w:r>
+    </w:p>
+    <w:p>
+      <w:pPr>
+        <w:numPr>
+          <w:ilvl w:val="0"/>
+          <w:numId w:val="1003"/>
+        </w:numPr>
+        <w:pStyle w:val="Compact"/>
+      </w:pPr>
+      <w:r>
+        <w:t xml:space="preserve">Exploration and Discovery</w:t>
+      </w:r>
+    </w:p>
+    <w:p>
+      <w:pPr>
+        <w:numPr>
+          <w:ilvl w:val="0"/>
+          <w:numId w:val="1003"/>
+        </w:numPr>
+        <w:pStyle w:val="Compact"/>
+      </w:pPr>
+      <w:r>
+        <w:t xml:space="preserve">Testing Ideas</w:t>
+      </w:r>
+    </w:p>
+    <w:p>
+      <w:pPr>
+        <w:numPr>
+          <w:ilvl w:val="0"/>
+          <w:numId w:val="1003"/>
+        </w:numPr>
+        <w:pStyle w:val="Compact"/>
+      </w:pPr>
+      <w:r>
+        <w:t xml:space="preserve">Community Analysis and Feedback</w:t>
+      </w:r>
+    </w:p>
+    <w:p>
+      <w:pPr>
+        <w:numPr>
+          <w:ilvl w:val="0"/>
+          <w:numId w:val="1003"/>
+        </w:numPr>
+        <w:pStyle w:val="Compact"/>
+      </w:pPr>
+      <w:r>
+        <w:t xml:space="preserve">Benefits and Outcomes</w:t>
+      </w:r>
+    </w:p>
+    <w:p>
+      <w:pPr>
+        <w:pStyle w:val="FirstParagraph"/>
+      </w:pPr>
+      <w:r>
+        <w:t xml:space="preserve">Learn more at</w:t>
+      </w:r>
+      <w:r>
+        <w:t xml:space="preserve"> </w:t>
+      </w:r>
+      <w:hyperlink r:id="rId31">
+        <w:r>
+          <w:rPr>
+            <w:rStyle w:val="Hyperlink"/>
+          </w:rPr>
+          <w:t xml:space="preserve">Understanding Science 101</w:t>
+        </w:r>
+      </w:hyperlink>
+    </w:p>
+    <w:bookmarkEnd w:id="32"/>
+    <w:bookmarkStart w:id="50" w:name="join-sciserver"/>
+    <w:p>
+      <w:pPr>
+        <w:pStyle w:val="Heading2"/>
+      </w:pPr>
+      <w:r>
+        <w:rPr>
+          <w:rStyle w:val="SectionNumber"/>
+        </w:rPr>
+        <w:t xml:space="preserve">1.3</w:t>
+      </w:r>
+      <w:r>
+        <w:tab/>
+      </w:r>
+      <w:r>
+        <w:t xml:space="preserve">Join SciServer</w:t>
+      </w:r>
+    </w:p>
+    <w:p>
+      <w:pPr>
+        <w:pStyle w:val="FirstParagraph"/>
+      </w:pPr>
+      <w:r>
+        <w:rPr>
+          <w:iCs/>
+          <w:i/>
+        </w:rPr>
         <w:t xml:space="preserve">Providing access to big data resources to researchers worldwide</w:t>
       </w:r>
     </w:p>
-    <w:bookmarkStart w:id="25" w:name="purpose"/>
+    <w:bookmarkStart w:id="34" w:name="purpose"/>
     <w:p>
       <w:pPr>
         <w:pStyle w:val="Heading3"/>
@@ -309,7 +669,7 @@
         <w:rPr>
           <w:rStyle w:val="SectionNumber"/>
         </w:rPr>
-        <w:t xml:space="preserve">0.1.1</w:t>
+        <w:t xml:space="preserve">1.3.1</w:t>
       </w:r>
       <w:r>
         <w:tab/>
@@ -340,13 +700,13 @@
               <a:graphicData uri="http://schemas.openxmlformats.org/drawingml/2006/picture">
                 <pic:pic>
                   <pic:nvPicPr>
-                    <pic:cNvPr descr="onboarding_files/figure-docx//1rWH7VTcPV1juH0E9NI-X6evMIKzgn1MQKlf_CRzT73w_g1f83ffdfb86_0_0.png" id="0" name="Picture"/>
+                    <pic:cNvPr descr="introduction_files/figure-docx//1rWH7VTcPV1juH0E9NI-X6evMIKzgn1MQKlf_CRzT73w_g1f83ffdfb86_0_0.png" id="0" name="Picture"/>
                     <pic:cNvPicPr>
                       <a:picLocks noChangeArrowheads="1" noChangeAspect="1"/>
                     </pic:cNvPicPr>
                   </pic:nvPicPr>
                   <pic:blipFill>
-                    <a:blip r:embed="rId24"/>
+                    <a:blip r:embed="rId33"/>
                     <a:stretch>
                       <a:fillRect/>
                     </a:stretch>
@@ -373,8 +733,8 @@
         </w:drawing>
       </w:r>
     </w:p>
-    <w:bookmarkEnd w:id="25"/>
-    <w:bookmarkStart w:id="26" w:name="learning-objectives"/>
+    <w:bookmarkEnd w:id="34"/>
+    <w:bookmarkStart w:id="35" w:name="learning-objectives"/>
     <w:p>
       <w:pPr>
         <w:pStyle w:val="Heading3"/>
@@ -383,7 +743,7 @@
         <w:rPr>
           <w:rStyle w:val="SectionNumber"/>
         </w:rPr>
-        <w:t xml:space="preserve">0.1.2</w:t>
+        <w:t xml:space="preserve">1.3.2</w:t>
       </w:r>
       <w:r>
         <w:tab/>
@@ -396,7 +756,7 @@
       <w:pPr>
         <w:numPr>
           <w:ilvl w:val="0"/>
-          <w:numId w:val="1002"/>
+          <w:numId w:val="1004"/>
         </w:numPr>
         <w:pStyle w:val="Compact"/>
       </w:pPr>
@@ -408,7 +768,7 @@
       <w:pPr>
         <w:numPr>
           <w:ilvl w:val="0"/>
-          <w:numId w:val="1002"/>
+          <w:numId w:val="1004"/>
         </w:numPr>
         <w:pStyle w:val="Compact"/>
       </w:pPr>
@@ -420,7 +780,7 @@
       <w:pPr>
         <w:numPr>
           <w:ilvl w:val="0"/>
-          <w:numId w:val="1002"/>
+          <w:numId w:val="1004"/>
         </w:numPr>
         <w:pStyle w:val="Compact"/>
       </w:pPr>
@@ -428,8 +788,8 @@
         <w:t xml:space="preserve">Share your username with your instructor</w:t>
       </w:r>
     </w:p>
-    <w:bookmarkEnd w:id="26"/>
-    <w:bookmarkStart w:id="27" w:name="introduction"/>
+    <w:bookmarkEnd w:id="35"/>
+    <w:bookmarkStart w:id="36" w:name="introduction-1"/>
     <w:p>
       <w:pPr>
         <w:pStyle w:val="Heading3"/>
@@ -438,7 +798,7 @@
         <w:rPr>
           <w:rStyle w:val="SectionNumber"/>
         </w:rPr>
-        <w:t xml:space="preserve">0.1.3</w:t>
+        <w:t xml:space="preserve">1.3.3</w:t>
       </w:r>
       <w:r>
         <w:tab/>
@@ -455,8 +815,8 @@
         <w:t xml:space="preserve">SciServer is an online platform for doing scientific data analysis. It is used by scientists studying astronomy, biology, oceanography, and more, and is free as long as you are using it for scientific research. Using SciServer means you do not need a fancy computer or need to install any special programs on your computer, you can just log in with your internet browser to start doing research. For this course, we have set up SciServer with customized collections of programs for RNA-seq analysis, as well as the data that we’ll be analyzing. Once you sign up for SciServer and are added to the group for this course, you will be able to access these tools and begin your data analysis journey!</w:t>
       </w:r>
     </w:p>
-    <w:bookmarkEnd w:id="27"/>
-    <w:bookmarkStart w:id="38" w:name="instructions"/>
+    <w:bookmarkEnd w:id="36"/>
+    <w:bookmarkStart w:id="47" w:name="instructions"/>
     <w:p>
       <w:pPr>
         <w:pStyle w:val="Heading3"/>
@@ -465,7 +825,7 @@
         <w:rPr>
           <w:rStyle w:val="SectionNumber"/>
         </w:rPr>
-        <w:t xml:space="preserve">0.1.4</w:t>
+        <w:t xml:space="preserve">1.3.4</w:t>
       </w:r>
       <w:r>
         <w:tab/>
@@ -474,7 +834,7 @@
         <w:t xml:space="preserve">Instructions</w:t>
       </w:r>
     </w:p>
-    <w:bookmarkStart w:id="31" w:name="create-an-account-on-sciserver"/>
+    <w:bookmarkStart w:id="40" w:name="create-an-account-on-sciserver"/>
     <w:p>
       <w:pPr>
         <w:pStyle w:val="Heading4"/>
@@ -483,7 +843,7 @@
         <w:rPr>
           <w:rStyle w:val="SectionNumber"/>
         </w:rPr>
-        <w:t xml:space="preserve">0.1.4.1</w:t>
+        <w:t xml:space="preserve">1.3.4.1</w:t>
       </w:r>
       <w:r>
         <w:tab/>
@@ -499,7 +859,7 @@
       <w:r>
         <w:t xml:space="preserve">This video (</w:t>
       </w:r>
-      <w:hyperlink r:id="rId28">
+      <w:hyperlink r:id="rId37">
         <w:r>
           <w:rPr>
             <w:rStyle w:val="Hyperlink"/>
@@ -510,7 +870,7 @@
       <w:r>
         <w:t xml:space="preserve">)(</w:t>
       </w:r>
-      <w:hyperlink r:id="rId29">
+      <w:hyperlink r:id="rId38">
         <w:r>
           <w:rPr>
             <w:rStyle w:val="Hyperlink"/>
@@ -526,7 +886,7 @@
       <w:pPr>
         <w:numPr>
           <w:ilvl w:val="0"/>
-          <w:numId w:val="1003"/>
+          <w:numId w:val="1005"/>
         </w:numPr>
         <w:pStyle w:val="Compact"/>
       </w:pPr>
@@ -536,7 +896,7 @@
       <w:r>
         <w:t xml:space="preserve"> </w:t>
       </w:r>
-      <w:hyperlink r:id="rId30">
+      <w:hyperlink r:id="rId39">
         <w:r>
           <w:rPr>
             <w:rStyle w:val="Hyperlink"/>
@@ -555,7 +915,7 @@
       <w:pPr>
         <w:numPr>
           <w:ilvl w:val="1"/>
-          <w:numId w:val="1004"/>
+          <w:numId w:val="1006"/>
         </w:numPr>
         <w:pStyle w:val="Compact"/>
       </w:pPr>
@@ -567,7 +927,7 @@
       <w:pPr>
         <w:numPr>
           <w:ilvl w:val="0"/>
-          <w:numId w:val="1003"/>
+          <w:numId w:val="1005"/>
         </w:numPr>
         <w:pStyle w:val="Compact"/>
       </w:pPr>
@@ -591,7 +951,7 @@
       <w:pPr>
         <w:numPr>
           <w:ilvl w:val="0"/>
-          <w:numId w:val="1003"/>
+          <w:numId w:val="1005"/>
         </w:numPr>
         <w:pStyle w:val="Compact"/>
       </w:pPr>
@@ -615,7 +975,7 @@
       <w:pPr>
         <w:numPr>
           <w:ilvl w:val="0"/>
-          <w:numId w:val="1003"/>
+          <w:numId w:val="1005"/>
         </w:numPr>
         <w:pStyle w:val="Compact"/>
       </w:pPr>
@@ -639,7 +999,7 @@
       <w:pPr>
         <w:numPr>
           <w:ilvl w:val="1"/>
-          <w:numId w:val="1005"/>
+          <w:numId w:val="1007"/>
         </w:numPr>
         <w:pStyle w:val="Compact"/>
       </w:pPr>
@@ -647,8 +1007,8 @@
         <w:t xml:space="preserve">Note that you cannot change your username</w:t>
       </w:r>
     </w:p>
-    <w:bookmarkEnd w:id="31"/>
-    <w:bookmarkStart w:id="35" w:name="confirm-your-email-address"/>
+    <w:bookmarkEnd w:id="40"/>
+    <w:bookmarkStart w:id="44" w:name="confirm-your-email-address"/>
     <w:p>
       <w:pPr>
         <w:pStyle w:val="Heading4"/>
@@ -657,7 +1017,7 @@
         <w:rPr>
           <w:rStyle w:val="SectionNumber"/>
         </w:rPr>
-        <w:t xml:space="preserve">0.1.4.2</w:t>
+        <w:t xml:space="preserve">1.3.4.2</w:t>
       </w:r>
       <w:r>
         <w:tab/>
@@ -670,7 +1030,7 @@
       <w:pPr>
         <w:numPr>
           <w:ilvl w:val="0"/>
-          <w:numId w:val="1006"/>
+          <w:numId w:val="1008"/>
         </w:numPr>
         <w:pStyle w:val="Compact"/>
       </w:pPr>
@@ -689,7 +1049,7 @@
       <w:pPr>
         <w:numPr>
           <w:ilvl w:val="1"/>
-          <w:numId w:val="1007"/>
+          <w:numId w:val="1009"/>
         </w:numPr>
         <w:pStyle w:val="Compact"/>
       </w:pPr>
@@ -701,42 +1061,12 @@
       <w:pPr>
         <w:numPr>
           <w:ilvl w:val="1"/>
-          <w:numId w:val="1007"/>
+          <w:numId w:val="1009"/>
         </w:numPr>
         <w:pStyle w:val="Compact"/>
       </w:pPr>
       <w:r>
         <w:t xml:space="preserve">If you do not see an email, try checking your spam.</w:t>
-      </w:r>
-    </w:p>
-    <w:p>
-      <w:pPr>
-        <w:numPr>
-          <w:ilvl w:val="0"/>
-          <w:numId w:val="1006"/>
-        </w:numPr>
-        <w:pStyle w:val="Compact"/>
-      </w:pPr>
-      <w:r>
-        <w:t xml:space="preserve">After clicking the verification link, confirm that your username appears in the upper right hand corner.</w:t>
-      </w:r>
-    </w:p>
-    <w:bookmarkStart w:id="34" w:name="resources"/>
-    <w:p>
-      <w:pPr>
-        <w:pStyle w:val="Heading5"/>
-      </w:pPr>
-      <w:r>
-        <w:rPr>
-          <w:rStyle w:val="SectionNumber"/>
-        </w:rPr>
-        <w:t xml:space="preserve">0.1.4.2.1</w:t>
-      </w:r>
-      <w:r>
-        <w:tab/>
-      </w:r>
-      <w:r>
-        <w:t xml:space="preserve">Resources</w:t>
       </w:r>
     </w:p>
     <w:p>
@@ -747,7 +1077,37 @@
         </w:numPr>
         <w:pStyle w:val="Compact"/>
       </w:pPr>
-      <w:hyperlink r:id="rId30">
+      <w:r>
+        <w:t xml:space="preserve">After clicking the verification link, confirm that your username appears in the upper right hand corner.</w:t>
+      </w:r>
+    </w:p>
+    <w:bookmarkStart w:id="43" w:name="resources"/>
+    <w:p>
+      <w:pPr>
+        <w:pStyle w:val="Heading5"/>
+      </w:pPr>
+      <w:r>
+        <w:rPr>
+          <w:rStyle w:val="SectionNumber"/>
+        </w:rPr>
+        <w:t xml:space="preserve">1.3.4.2.1</w:t>
+      </w:r>
+      <w:r>
+        <w:tab/>
+      </w:r>
+      <w:r>
+        <w:t xml:space="preserve">Resources</w:t>
+      </w:r>
+    </w:p>
+    <w:p>
+      <w:pPr>
+        <w:numPr>
+          <w:ilvl w:val="0"/>
+          <w:numId w:val="1010"/>
+        </w:numPr>
+        <w:pStyle w:val="Compact"/>
+      </w:pPr>
+      <w:hyperlink r:id="rId39">
         <w:r>
           <w:rPr>
             <w:rStyle w:val="Hyperlink"/>
@@ -760,11 +1120,11 @@
       <w:pPr>
         <w:numPr>
           <w:ilvl w:val="0"/>
-          <w:numId w:val="1008"/>
-        </w:numPr>
-        <w:pStyle w:val="Compact"/>
-      </w:pPr>
-      <w:hyperlink r:id="rId32">
+          <w:numId w:val="1010"/>
+        </w:numPr>
+        <w:pStyle w:val="Compact"/>
+      </w:pPr>
+      <w:hyperlink r:id="rId41">
         <w:r>
           <w:rPr>
             <w:rStyle w:val="Hyperlink"/>
@@ -777,11 +1137,11 @@
       <w:pPr>
         <w:numPr>
           <w:ilvl w:val="0"/>
-          <w:numId w:val="1008"/>
-        </w:numPr>
-        <w:pStyle w:val="Compact"/>
-      </w:pPr>
-      <w:hyperlink r:id="rId33">
+          <w:numId w:val="1010"/>
+        </w:numPr>
+        <w:pStyle w:val="Compact"/>
+      </w:pPr>
+      <w:hyperlink r:id="rId42">
         <w:r>
           <w:rPr>
             <w:rStyle w:val="Hyperlink"/>
@@ -790,9 +1150,9 @@
         </w:r>
       </w:hyperlink>
     </w:p>
-    <w:bookmarkEnd w:id="34"/>
-    <w:bookmarkEnd w:id="35"/>
-    <w:bookmarkStart w:id="37" w:name="share-your-username-with-your-instructor"/>
+    <w:bookmarkEnd w:id="43"/>
+    <w:bookmarkEnd w:id="44"/>
+    <w:bookmarkStart w:id="46" w:name="share-your-username-with-your-instructor"/>
     <w:p>
       <w:pPr>
         <w:pStyle w:val="Heading4"/>
@@ -801,7 +1161,7 @@
         <w:rPr>
           <w:rStyle w:val="SectionNumber"/>
         </w:rPr>
-        <w:t xml:space="preserve">0.1.4.3</w:t>
+        <w:t xml:space="preserve">1.3.4.3</w:t>
       </w:r>
       <w:r>
         <w:tab/>
@@ -814,7 +1174,7 @@
       <w:pPr>
         <w:numPr>
           <w:ilvl w:val="0"/>
-          <w:numId w:val="1009"/>
+          <w:numId w:val="1011"/>
         </w:numPr>
         <w:pStyle w:val="Compact"/>
       </w:pPr>
@@ -824,7 +1184,7 @@
       <w:r>
         <w:t xml:space="preserve"> </w:t>
       </w:r>
-      <w:hyperlink r:id="rId36">
+      <w:hyperlink r:id="rId45">
         <w:r>
           <w:rPr>
             <w:rStyle w:val="Hyperlink"/>
@@ -839,9 +1199,9 @@
         <w:t xml:space="preserve">with your SciServer username.</w:t>
       </w:r>
     </w:p>
-    <w:bookmarkEnd w:id="37"/>
-    <w:bookmarkEnd w:id="38"/>
-    <w:bookmarkStart w:id="40" w:name="footnotes"/>
+    <w:bookmarkEnd w:id="46"/>
+    <w:bookmarkEnd w:id="47"/>
+    <w:bookmarkStart w:id="49" w:name="footnotes"/>
     <w:p>
       <w:pPr>
         <w:pStyle w:val="Heading3"/>
@@ -850,7 +1210,7 @@
         <w:rPr>
           <w:rStyle w:val="SectionNumber"/>
         </w:rPr>
-        <w:t xml:space="preserve">0.1.5</w:t>
+        <w:t xml:space="preserve">1.3.5</w:t>
       </w:r>
       <w:r>
         <w:tab/>
@@ -859,7 +1219,7 @@
         <w:t xml:space="preserve">Footnotes</w:t>
       </w:r>
     </w:p>
-    <w:bookmarkStart w:id="39" w:name="contributions-and-affiliations"/>
+    <w:bookmarkStart w:id="48" w:name="contributions-and-affiliations"/>
     <w:p>
       <w:pPr>
         <w:pStyle w:val="Heading4"/>
@@ -868,7 +1228,7 @@
         <w:rPr>
           <w:rStyle w:val="SectionNumber"/>
         </w:rPr>
-        <w:t xml:space="preserve">0.1.5.1</w:t>
+        <w:t xml:space="preserve">1.3.5.1</w:t>
       </w:r>
       <w:r>
         <w:tab/>
@@ -881,7 +1241,7 @@
       <w:pPr>
         <w:numPr>
           <w:ilvl w:val="0"/>
-          <w:numId w:val="1010"/>
+          <w:numId w:val="1012"/>
         </w:numPr>
         <w:pStyle w:val="Compact"/>
       </w:pPr>
@@ -893,7 +1253,7 @@
       <w:pPr>
         <w:numPr>
           <w:ilvl w:val="0"/>
-          <w:numId w:val="1010"/>
+          <w:numId w:val="1012"/>
         </w:numPr>
         <w:pStyle w:val="Compact"/>
       </w:pPr>
@@ -909,10 +1269,10 @@
         <w:t xml:space="preserve">Last Revised: January 25, 2022</w:t>
       </w:r>
     </w:p>
-    <w:bookmarkEnd w:id="39"/>
-    <w:bookmarkEnd w:id="40"/>
-    <w:bookmarkEnd w:id="41"/>
-    <w:bookmarkStart w:id="63" w:name="first-learnr"/>
+    <w:bookmarkEnd w:id="48"/>
+    <w:bookmarkEnd w:id="49"/>
+    <w:bookmarkEnd w:id="50"/>
+    <w:bookmarkStart w:id="72" w:name="first-learnr"/>
     <w:p>
       <w:pPr>
         <w:pStyle w:val="Heading2"/>
@@ -921,7 +1281,7 @@
         <w:rPr>
           <w:rStyle w:val="SectionNumber"/>
         </w:rPr>
-        <w:t xml:space="preserve">0.2</w:t>
+        <w:t xml:space="preserve">1.4</w:t>
       </w:r>
       <w:r>
         <w:tab/>
@@ -942,7 +1302,7 @@
         <w:t xml:space="preserve">Interactive tutorials introducing various data science concepts</w:t>
       </w:r>
     </w:p>
-    <w:bookmarkStart w:id="43" w:name="purpose-1"/>
+    <w:bookmarkStart w:id="52" w:name="purpose-1"/>
     <w:p>
       <w:pPr>
         <w:pStyle w:val="Heading3"/>
@@ -951,7 +1311,7 @@
         <w:rPr>
           <w:rStyle w:val="SectionNumber"/>
         </w:rPr>
-        <w:t xml:space="preserve">0.2.1</w:t>
+        <w:t xml:space="preserve">1.4.1</w:t>
       </w:r>
       <w:r>
         <w:tab/>
@@ -982,13 +1342,13 @@
               <a:graphicData uri="http://schemas.openxmlformats.org/drawingml/2006/picture">
                 <pic:pic>
                   <pic:nvPicPr>
-                    <pic:cNvPr descr="onboarding_files/figure-docx//1rWH7VTcPV1juH0E9NI-X6evMIKzgn1MQKlf_CRzT73w_g1f83ffdfb86_0_9.png" id="0" name="Picture"/>
+                    <pic:cNvPr descr="introduction_files/figure-docx//1rWH7VTcPV1juH0E9NI-X6evMIKzgn1MQKlf_CRzT73w_g1f83ffdfb86_0_9.png" id="0" name="Picture"/>
                     <pic:cNvPicPr>
                       <a:picLocks noChangeArrowheads="1" noChangeAspect="1"/>
                     </pic:cNvPicPr>
                   </pic:nvPicPr>
                   <pic:blipFill>
-                    <a:blip r:embed="rId42"/>
+                    <a:blip r:embed="rId51"/>
                     <a:stretch>
                       <a:fillRect/>
                     </a:stretch>
@@ -1015,8 +1375,8 @@
         </w:drawing>
       </w:r>
     </w:p>
-    <w:bookmarkEnd w:id="43"/>
-    <w:bookmarkStart w:id="44" w:name="learning-objectives-1"/>
+    <w:bookmarkEnd w:id="52"/>
+    <w:bookmarkStart w:id="53" w:name="learning-objectives-1"/>
     <w:p>
       <w:pPr>
         <w:pStyle w:val="Heading3"/>
@@ -1025,7 +1385,7 @@
         <w:rPr>
           <w:rStyle w:val="SectionNumber"/>
         </w:rPr>
-        <w:t xml:space="preserve">0.2.2</w:t>
+        <w:t xml:space="preserve">1.4.2</w:t>
       </w:r>
       <w:r>
         <w:tab/>
@@ -1038,7 +1398,7 @@
       <w:pPr>
         <w:numPr>
           <w:ilvl w:val="0"/>
-          <w:numId w:val="1011"/>
+          <w:numId w:val="1013"/>
         </w:numPr>
         <w:pStyle w:val="Compact"/>
       </w:pPr>
@@ -1050,7 +1410,7 @@
       <w:pPr>
         <w:numPr>
           <w:ilvl w:val="0"/>
-          <w:numId w:val="1011"/>
+          <w:numId w:val="1013"/>
         </w:numPr>
         <w:pStyle w:val="Compact"/>
       </w:pPr>
@@ -1078,7 +1438,7 @@
       <w:pPr>
         <w:numPr>
           <w:ilvl w:val="0"/>
-          <w:numId w:val="1011"/>
+          <w:numId w:val="1013"/>
         </w:numPr>
         <w:pStyle w:val="Compact"/>
       </w:pPr>
@@ -1090,7 +1450,7 @@
       <w:pPr>
         <w:numPr>
           <w:ilvl w:val="0"/>
-          <w:numId w:val="1011"/>
+          <w:numId w:val="1013"/>
         </w:numPr>
         <w:pStyle w:val="Compact"/>
       </w:pPr>
@@ -1098,8 +1458,8 @@
         <w:t xml:space="preserve">Delete your C-MOOR LearnR compute container</w:t>
       </w:r>
     </w:p>
-    <w:bookmarkEnd w:id="44"/>
-    <w:bookmarkStart w:id="45" w:name="introduction-1"/>
+    <w:bookmarkEnd w:id="53"/>
+    <w:bookmarkStart w:id="54" w:name="introduction-2"/>
     <w:p>
       <w:pPr>
         <w:pStyle w:val="Heading3"/>
@@ -1108,7 +1468,7 @@
         <w:rPr>
           <w:rStyle w:val="SectionNumber"/>
         </w:rPr>
-        <w:t xml:space="preserve">0.2.3</w:t>
+        <w:t xml:space="preserve">1.4.3</w:t>
       </w:r>
       <w:r>
         <w:tab/>
@@ -1179,8 +1539,8 @@
         <w:t xml:space="preserve">is where you will work on your own data analysis projects. This assignment shows you how to set up the C-MOOR LearnR compute container and start up your first tutorial.</w:t>
       </w:r>
     </w:p>
-    <w:bookmarkEnd w:id="45"/>
-    <w:bookmarkStart w:id="60" w:name="instructions-1"/>
+    <w:bookmarkEnd w:id="54"/>
+    <w:bookmarkStart w:id="69" w:name="instructions-1"/>
     <w:p>
       <w:pPr>
         <w:pStyle w:val="Heading3"/>
@@ -1189,7 +1549,7 @@
         <w:rPr>
           <w:rStyle w:val="SectionNumber"/>
         </w:rPr>
-        <w:t xml:space="preserve">0.2.4</w:t>
+        <w:t xml:space="preserve">1.4.4</w:t>
       </w:r>
       <w:r>
         <w:tab/>
@@ -1198,7 +1558,7 @@
         <w:t xml:space="preserve">Instructions</w:t>
       </w:r>
     </w:p>
-    <w:bookmarkStart w:id="50" w:name="Xac9329507eea05d4a87b50f1448dd11f977c1b7"/>
+    <w:bookmarkStart w:id="59" w:name="Xac9329507eea05d4a87b50f1448dd11f977c1b7"/>
     <w:p>
       <w:pPr>
         <w:pStyle w:val="Heading4"/>
@@ -1207,7 +1567,7 @@
         <w:rPr>
           <w:rStyle w:val="SectionNumber"/>
         </w:rPr>
-        <w:t xml:space="preserve">0.2.4.1</w:t>
+        <w:t xml:space="preserve">1.4.4.1</w:t>
       </w:r>
       <w:r>
         <w:tab/>
@@ -1223,7 +1583,7 @@
       <w:r>
         <w:t xml:space="preserve">This video (</w:t>
       </w:r>
-      <w:hyperlink r:id="rId46">
+      <w:hyperlink r:id="rId55">
         <w:r>
           <w:rPr>
             <w:rStyle w:val="Hyperlink"/>
@@ -1234,7 +1594,7 @@
       <w:r>
         <w:t xml:space="preserve">)(</w:t>
       </w:r>
-      <w:hyperlink r:id="rId47">
+      <w:hyperlink r:id="rId56">
         <w:r>
           <w:rPr>
             <w:rStyle w:val="Hyperlink"/>
@@ -1250,7 +1610,7 @@
       <w:pPr>
         <w:numPr>
           <w:ilvl w:val="0"/>
-          <w:numId w:val="1012"/>
+          <w:numId w:val="1014"/>
         </w:numPr>
         <w:pStyle w:val="Compact"/>
       </w:pPr>
@@ -1260,7 +1620,7 @@
       <w:r>
         <w:t xml:space="preserve"> </w:t>
       </w:r>
-      <w:hyperlink r:id="rId30">
+      <w:hyperlink r:id="rId39">
         <w:r>
           <w:rPr>
             <w:rStyle w:val="Hyperlink"/>
@@ -1279,7 +1639,7 @@
       <w:pPr>
         <w:numPr>
           <w:ilvl w:val="0"/>
-          <w:numId w:val="1012"/>
+          <w:numId w:val="1014"/>
         </w:numPr>
         <w:pStyle w:val="Compact"/>
       </w:pPr>
@@ -1303,7 +1663,7 @@
       <w:pPr>
         <w:numPr>
           <w:ilvl w:val="0"/>
-          <w:numId w:val="1012"/>
+          <w:numId w:val="1014"/>
         </w:numPr>
         <w:pStyle w:val="Compact"/>
       </w:pPr>
@@ -1324,114 +1684,6 @@
       </w:r>
       <w:r>
         <w:t xml:space="preserve">.</w:t>
-      </w:r>
-    </w:p>
-    <w:p>
-      <w:pPr>
-        <w:numPr>
-          <w:ilvl w:val="1"/>
-          <w:numId w:val="1013"/>
-        </w:numPr>
-        <w:pStyle w:val="Compact"/>
-      </w:pPr>
-      <w:r>
-        <w:t xml:space="preserve">Your instructor must have your username to invite you to the group. If you do not see an invitation, contact your instructor with your SciServer username.</w:t>
-      </w:r>
-    </w:p>
-    <w:p>
-      <w:pPr>
-        <w:numPr>
-          <w:ilvl w:val="0"/>
-          <w:numId w:val="1012"/>
-        </w:numPr>
-        <w:pStyle w:val="Compact"/>
-      </w:pPr>
-      <w:r>
-        <w:t xml:space="preserve">Confirm that you can access course data</w:t>
-      </w:r>
-    </w:p>
-    <w:p>
-      <w:pPr>
-        <w:numPr>
-          <w:ilvl w:val="1"/>
-          <w:numId w:val="1014"/>
-        </w:numPr>
-        <w:pStyle w:val="Compact"/>
-      </w:pPr>
-      <w:r>
-        <w:t xml:space="preserve">On the top menu bar, click</w:t>
-      </w:r>
-      <w:r>
-        <w:t xml:space="preserve"> </w:t>
-      </w:r>
-      <w:r>
-        <w:t xml:space="preserve">“</w:t>
-      </w:r>
-      <w:r>
-        <w:t xml:space="preserve">Files</w:t>
-      </w:r>
-      <w:r>
-        <w:t xml:space="preserve">”</w:t>
-      </w:r>
-    </w:p>
-    <w:p>
-      <w:pPr>
-        <w:numPr>
-          <w:ilvl w:val="1"/>
-          <w:numId w:val="1014"/>
-        </w:numPr>
-        <w:pStyle w:val="Compact"/>
-      </w:pPr>
-      <w:r>
-        <w:t xml:space="preserve">On the left-hand menu, click</w:t>
-      </w:r>
-      <w:r>
-        <w:t xml:space="preserve"> </w:t>
-      </w:r>
-      <w:r>
-        <w:t xml:space="preserve">“</w:t>
-      </w:r>
-      <w:r>
-        <w:t xml:space="preserve">Data Volumes</w:t>
-      </w:r>
-      <w:r>
-        <w:t xml:space="preserve">”</w:t>
-      </w:r>
-    </w:p>
-    <w:p>
-      <w:pPr>
-        <w:numPr>
-          <w:ilvl w:val="1"/>
-          <w:numId w:val="1014"/>
-        </w:numPr>
-        <w:pStyle w:val="Compact"/>
-      </w:pPr>
-      <w:r>
-        <w:t xml:space="preserve">Confirm that you see</w:t>
-      </w:r>
-      <w:r>
-        <w:t xml:space="preserve"> </w:t>
-      </w:r>
-      <w:r>
-        <w:t xml:space="preserve">“</w:t>
-      </w:r>
-      <w:r>
-        <w:t xml:space="preserve">C-MOOR-Data</w:t>
-      </w:r>
-      <w:r>
-        <w:t xml:space="preserve">”</w:t>
-      </w:r>
-    </w:p>
-    <w:p>
-      <w:pPr>
-        <w:numPr>
-          <w:ilvl w:val="0"/>
-          <w:numId w:val="1012"/>
-        </w:numPr>
-        <w:pStyle w:val="Compact"/>
-      </w:pPr>
-      <w:r>
-        <w:t xml:space="preserve">Confirm that you can access course computing resources</w:t>
       </w:r>
     </w:p>
     <w:p>
@@ -1443,6 +1695,114 @@
         <w:pStyle w:val="Compact"/>
       </w:pPr>
       <w:r>
+        <w:t xml:space="preserve">Your instructor must have your username to invite you to the group. If you do not see an invitation, contact your instructor with your SciServer username.</w:t>
+      </w:r>
+    </w:p>
+    <w:p>
+      <w:pPr>
+        <w:numPr>
+          <w:ilvl w:val="0"/>
+          <w:numId w:val="1014"/>
+        </w:numPr>
+        <w:pStyle w:val="Compact"/>
+      </w:pPr>
+      <w:r>
+        <w:t xml:space="preserve">Confirm that you can access course data</w:t>
+      </w:r>
+    </w:p>
+    <w:p>
+      <w:pPr>
+        <w:numPr>
+          <w:ilvl w:val="1"/>
+          <w:numId w:val="1016"/>
+        </w:numPr>
+        <w:pStyle w:val="Compact"/>
+      </w:pPr>
+      <w:r>
+        <w:t xml:space="preserve">On the top menu bar, click</w:t>
+      </w:r>
+      <w:r>
+        <w:t xml:space="preserve"> </w:t>
+      </w:r>
+      <w:r>
+        <w:t xml:space="preserve">“</w:t>
+      </w:r>
+      <w:r>
+        <w:t xml:space="preserve">Files</w:t>
+      </w:r>
+      <w:r>
+        <w:t xml:space="preserve">”</w:t>
+      </w:r>
+    </w:p>
+    <w:p>
+      <w:pPr>
+        <w:numPr>
+          <w:ilvl w:val="1"/>
+          <w:numId w:val="1016"/>
+        </w:numPr>
+        <w:pStyle w:val="Compact"/>
+      </w:pPr>
+      <w:r>
+        <w:t xml:space="preserve">On the left-hand menu, click</w:t>
+      </w:r>
+      <w:r>
+        <w:t xml:space="preserve"> </w:t>
+      </w:r>
+      <w:r>
+        <w:t xml:space="preserve">“</w:t>
+      </w:r>
+      <w:r>
+        <w:t xml:space="preserve">Data Volumes</w:t>
+      </w:r>
+      <w:r>
+        <w:t xml:space="preserve">”</w:t>
+      </w:r>
+    </w:p>
+    <w:p>
+      <w:pPr>
+        <w:numPr>
+          <w:ilvl w:val="1"/>
+          <w:numId w:val="1016"/>
+        </w:numPr>
+        <w:pStyle w:val="Compact"/>
+      </w:pPr>
+      <w:r>
+        <w:t xml:space="preserve">Confirm that you see</w:t>
+      </w:r>
+      <w:r>
+        <w:t xml:space="preserve"> </w:t>
+      </w:r>
+      <w:r>
+        <w:t xml:space="preserve">“</w:t>
+      </w:r>
+      <w:r>
+        <w:t xml:space="preserve">C-MOOR-Data</w:t>
+      </w:r>
+      <w:r>
+        <w:t xml:space="preserve">”</w:t>
+      </w:r>
+    </w:p>
+    <w:p>
+      <w:pPr>
+        <w:numPr>
+          <w:ilvl w:val="0"/>
+          <w:numId w:val="1014"/>
+        </w:numPr>
+        <w:pStyle w:val="Compact"/>
+      </w:pPr>
+      <w:r>
+        <w:t xml:space="preserve">Confirm that you can access course computing resources</w:t>
+      </w:r>
+    </w:p>
+    <w:p>
+      <w:pPr>
+        <w:numPr>
+          <w:ilvl w:val="1"/>
+          <w:numId w:val="1017"/>
+        </w:numPr>
+        <w:pStyle w:val="Compact"/>
+      </w:pPr>
+      <w:r>
         <w:t xml:space="preserve">Click</w:t>
       </w:r>
       <w:r>
@@ -1468,7 +1828,7 @@
       <w:pPr>
         <w:numPr>
           <w:ilvl w:val="1"/>
-          <w:numId w:val="1015"/>
+          <w:numId w:val="1017"/>
         </w:numPr>
         <w:pStyle w:val="Compact"/>
       </w:pPr>
@@ -1492,7 +1852,7 @@
       <w:pPr>
         <w:numPr>
           <w:ilvl w:val="1"/>
-          <w:numId w:val="1015"/>
+          <w:numId w:val="1017"/>
         </w:numPr>
         <w:pStyle w:val="Compact"/>
       </w:pPr>
@@ -1516,7 +1876,7 @@
       <w:pPr>
         <w:numPr>
           <w:ilvl w:val="1"/>
-          <w:numId w:val="1015"/>
+          <w:numId w:val="1017"/>
         </w:numPr>
         <w:pStyle w:val="Compact"/>
       </w:pPr>
@@ -1576,7 +1936,7 @@
       <w:pPr>
         <w:numPr>
           <w:ilvl w:val="1"/>
-          <w:numId w:val="1015"/>
+          <w:numId w:val="1017"/>
         </w:numPr>
         <w:pStyle w:val="Compact"/>
       </w:pPr>
@@ -1615,7 +1975,7 @@
       <w:pPr>
         <w:numPr>
           <w:ilvl w:val="1"/>
-          <w:numId w:val="1015"/>
+          <w:numId w:val="1017"/>
         </w:numPr>
         <w:pStyle w:val="Compact"/>
       </w:pPr>
@@ -1641,7 +2001,7 @@
         <w:t xml:space="preserve">in the top right) once you’ve confirmed that you can see the C-MOOR content</w:t>
       </w:r>
     </w:p>
-    <w:bookmarkStart w:id="49" w:name="resources-1"/>
+    <w:bookmarkStart w:id="58" w:name="resources-1"/>
     <w:p>
       <w:pPr>
         <w:pStyle w:val="Heading5"/>
@@ -1650,7 +2010,7 @@
         <w:rPr>
           <w:rStyle w:val="SectionNumber"/>
         </w:rPr>
-        <w:t xml:space="preserve">0.2.4.1.1</w:t>
+        <w:t xml:space="preserve">1.4.4.1.1</w:t>
       </w:r>
       <w:r>
         <w:tab/>
@@ -1663,11 +2023,11 @@
       <w:pPr>
         <w:numPr>
           <w:ilvl w:val="0"/>
-          <w:numId w:val="1016"/>
-        </w:numPr>
-        <w:pStyle w:val="Compact"/>
-      </w:pPr>
-      <w:hyperlink r:id="rId30">
+          <w:numId w:val="1018"/>
+        </w:numPr>
+        <w:pStyle w:val="Compact"/>
+      </w:pPr>
+      <w:hyperlink r:id="rId39">
         <w:r>
           <w:rPr>
             <w:rStyle w:val="Hyperlink"/>
@@ -1680,11 +2040,11 @@
       <w:pPr>
         <w:numPr>
           <w:ilvl w:val="0"/>
-          <w:numId w:val="1016"/>
-        </w:numPr>
-        <w:pStyle w:val="Compact"/>
-      </w:pPr>
-      <w:hyperlink r:id="rId48">
+          <w:numId w:val="1018"/>
+        </w:numPr>
+        <w:pStyle w:val="Compact"/>
+      </w:pPr>
+      <w:hyperlink r:id="rId57">
         <w:r>
           <w:rPr>
             <w:rStyle w:val="Hyperlink"/>
@@ -1693,9 +2053,9 @@
         </w:r>
       </w:hyperlink>
     </w:p>
-    <w:bookmarkEnd w:id="49"/>
-    <w:bookmarkEnd w:id="50"/>
-    <w:bookmarkStart w:id="56" w:name="X2c7a087c35483d9d7d04a018181c967f1b49c2c"/>
+    <w:bookmarkEnd w:id="58"/>
+    <w:bookmarkEnd w:id="59"/>
+    <w:bookmarkStart w:id="65" w:name="X2c7a087c35483d9d7d04a018181c967f1b49c2c"/>
     <w:p>
       <w:pPr>
         <w:pStyle w:val="Heading4"/>
@@ -1704,7 +2064,7 @@
         <w:rPr>
           <w:rStyle w:val="SectionNumber"/>
         </w:rPr>
-        <w:t xml:space="preserve">0.2.4.2</w:t>
+        <w:t xml:space="preserve">1.4.4.2</w:t>
       </w:r>
       <w:r>
         <w:tab/>
@@ -1738,7 +2098,7 @@
       <w:r>
         <w:t xml:space="preserve">This video (</w:t>
       </w:r>
-      <w:hyperlink r:id="rId51">
+      <w:hyperlink r:id="rId60">
         <w:r>
           <w:rPr>
             <w:rStyle w:val="Hyperlink"/>
@@ -1749,7 +2109,7 @@
       <w:r>
         <w:t xml:space="preserve">)(</w:t>
       </w:r>
-      <w:hyperlink r:id="rId52">
+      <w:hyperlink r:id="rId61">
         <w:r>
           <w:rPr>
             <w:rStyle w:val="Hyperlink"/>
@@ -1765,7 +2125,7 @@
       <w:pPr>
         <w:numPr>
           <w:ilvl w:val="0"/>
-          <w:numId w:val="1017"/>
+          <w:numId w:val="1019"/>
         </w:numPr>
         <w:pStyle w:val="Compact"/>
       </w:pPr>
@@ -1775,7 +2135,7 @@
       <w:r>
         <w:t xml:space="preserve"> </w:t>
       </w:r>
-      <w:hyperlink r:id="rId30">
+      <w:hyperlink r:id="rId39">
         <w:r>
           <w:rPr>
             <w:rStyle w:val="Hyperlink"/>
@@ -1794,7 +2154,7 @@
       <w:pPr>
         <w:numPr>
           <w:ilvl w:val="1"/>
-          <w:numId w:val="1018"/>
+          <w:numId w:val="1020"/>
         </w:numPr>
         <w:pStyle w:val="Compact"/>
       </w:pPr>
@@ -1824,7 +2184,7 @@
       <w:pPr>
         <w:numPr>
           <w:ilvl w:val="0"/>
-          <w:numId w:val="1017"/>
+          <w:numId w:val="1019"/>
         </w:numPr>
         <w:pStyle w:val="Compact"/>
       </w:pPr>
@@ -1848,7 +2208,7 @@
       <w:pPr>
         <w:numPr>
           <w:ilvl w:val="0"/>
-          <w:numId w:val="1017"/>
+          <w:numId w:val="1019"/>
         </w:numPr>
         <w:pStyle w:val="Compact"/>
       </w:pPr>
@@ -1872,7 +2232,7 @@
       <w:pPr>
         <w:numPr>
           <w:ilvl w:val="1"/>
-          <w:numId w:val="1019"/>
+          <w:numId w:val="1021"/>
         </w:numPr>
         <w:pStyle w:val="Compact"/>
       </w:pPr>
@@ -1899,7 +2259,7 @@
       <w:pPr>
         <w:numPr>
           <w:ilvl w:val="1"/>
-          <w:numId w:val="1019"/>
+          <w:numId w:val="1021"/>
         </w:numPr>
         <w:pStyle w:val="Compact"/>
       </w:pPr>
@@ -1949,7 +2309,7 @@
       <w:pPr>
         <w:numPr>
           <w:ilvl w:val="1"/>
-          <w:numId w:val="1019"/>
+          <w:numId w:val="1021"/>
         </w:numPr>
         <w:pStyle w:val="Compact"/>
       </w:pPr>
@@ -1996,142 +2356,142 @@
       <w:pPr>
         <w:numPr>
           <w:ilvl w:val="1"/>
+          <w:numId w:val="1021"/>
+        </w:numPr>
+        <w:pStyle w:val="Compact"/>
+      </w:pPr>
+      <w:r>
+        <w:t xml:space="preserve">Click</w:t>
+      </w:r>
+      <w:r>
+        <w:t xml:space="preserve"> </w:t>
+      </w:r>
+      <w:r>
+        <w:t xml:space="preserve">“</w:t>
+      </w:r>
+      <w:r>
+        <w:t xml:space="preserve">Create</w:t>
+      </w:r>
+      <w:r>
+        <w:t xml:space="preserve">”</w:t>
+      </w:r>
+      <w:r>
+        <w:t xml:space="preserve">. This may take a moment.</w:t>
+      </w:r>
+    </w:p>
+    <w:p>
+      <w:pPr>
+        <w:numPr>
+          <w:ilvl w:val="0"/>
           <w:numId w:val="1019"/>
         </w:numPr>
         <w:pStyle w:val="Compact"/>
       </w:pPr>
       <w:r>
-        <w:t xml:space="preserve">Click</w:t>
+        <w:t xml:space="preserve">You should now see a new entry in your list of containers</w:t>
+      </w:r>
+    </w:p>
+    <w:p>
+      <w:pPr>
+        <w:numPr>
+          <w:ilvl w:val="1"/>
+          <w:numId w:val="1022"/>
+        </w:numPr>
+        <w:pStyle w:val="Compact"/>
+      </w:pPr>
+      <w:r>
+        <w:t xml:space="preserve">“</w:t>
+      </w:r>
+      <w:r>
+        <w:t xml:space="preserve">Created At</w:t>
+      </w:r>
+      <w:r>
+        <w:t xml:space="preserve">”</w:t>
       </w:r>
       <w:r>
         <w:t xml:space="preserve"> </w:t>
       </w:r>
       <w:r>
+        <w:t xml:space="preserve">should be a few moments ago.</w:t>
+      </w:r>
+    </w:p>
+    <w:p>
+      <w:pPr>
+        <w:numPr>
+          <w:ilvl w:val="1"/>
+          <w:numId w:val="1022"/>
+        </w:numPr>
+        <w:pStyle w:val="Compact"/>
+      </w:pPr>
+      <w:r>
         <w:t xml:space="preserve">“</w:t>
       </w:r>
       <w:r>
-        <w:t xml:space="preserve">Create</w:t>
+        <w:t xml:space="preserve">Name</w:t>
       </w:r>
       <w:r>
         <w:t xml:space="preserve">”</w:t>
       </w:r>
       <w:r>
-        <w:t xml:space="preserve">. This may take a moment.</w:t>
+        <w:t xml:space="preserve"> </w:t>
+      </w:r>
+      <w:r>
+        <w:t xml:space="preserve">should be the name you chose</w:t>
+      </w:r>
+    </w:p>
+    <w:p>
+      <w:pPr>
+        <w:numPr>
+          <w:ilvl w:val="1"/>
+          <w:numId w:val="1022"/>
+        </w:numPr>
+        <w:pStyle w:val="Compact"/>
+      </w:pPr>
+      <w:r>
+        <w:t xml:space="preserve">“</w:t>
+      </w:r>
+      <w:r>
+        <w:t xml:space="preserve">Image</w:t>
+      </w:r>
+      <w:r>
+        <w:t xml:space="preserve">”</w:t>
+      </w:r>
+      <w:r>
+        <w:t xml:space="preserve"> </w:t>
+      </w:r>
+      <w:r>
+        <w:t xml:space="preserve">should be</w:t>
+      </w:r>
+      <w:r>
+        <w:t xml:space="preserve"> </w:t>
+      </w:r>
+      <w:r>
+        <w:t xml:space="preserve">“</w:t>
+      </w:r>
+      <w:r>
+        <w:t xml:space="preserve">C-MOOR LearnR</w:t>
+      </w:r>
+      <w:r>
+        <w:t xml:space="preserve">”</w:t>
       </w:r>
     </w:p>
     <w:p>
       <w:pPr>
         <w:numPr>
           <w:ilvl w:val="0"/>
-          <w:numId w:val="1017"/>
-        </w:numPr>
-        <w:pStyle w:val="Compact"/>
-      </w:pPr>
-      <w:r>
-        <w:t xml:space="preserve">You should now see a new entry in your list of containers</w:t>
+          <w:numId w:val="1019"/>
+        </w:numPr>
+        <w:pStyle w:val="Compact"/>
+      </w:pPr>
+      <w:r>
+        <w:t xml:space="preserve">Start your C-MOOR LearnR container by clicking on its name (whatever name you chose when you created it). This will open in a new tab.</w:t>
       </w:r>
     </w:p>
     <w:p>
       <w:pPr>
         <w:numPr>
           <w:ilvl w:val="1"/>
-          <w:numId w:val="1020"/>
-        </w:numPr>
-        <w:pStyle w:val="Compact"/>
-      </w:pPr>
-      <w:r>
-        <w:t xml:space="preserve">“</w:t>
-      </w:r>
-      <w:r>
-        <w:t xml:space="preserve">Created At</w:t>
-      </w:r>
-      <w:r>
-        <w:t xml:space="preserve">”</w:t>
-      </w:r>
-      <w:r>
-        <w:t xml:space="preserve"> </w:t>
-      </w:r>
-      <w:r>
-        <w:t xml:space="preserve">should be a few moments ago.</w:t>
-      </w:r>
-    </w:p>
-    <w:p>
-      <w:pPr>
-        <w:numPr>
-          <w:ilvl w:val="1"/>
-          <w:numId w:val="1020"/>
-        </w:numPr>
-        <w:pStyle w:val="Compact"/>
-      </w:pPr>
-      <w:r>
-        <w:t xml:space="preserve">“</w:t>
-      </w:r>
-      <w:r>
-        <w:t xml:space="preserve">Name</w:t>
-      </w:r>
-      <w:r>
-        <w:t xml:space="preserve">”</w:t>
-      </w:r>
-      <w:r>
-        <w:t xml:space="preserve"> </w:t>
-      </w:r>
-      <w:r>
-        <w:t xml:space="preserve">should be the name you chose</w:t>
-      </w:r>
-    </w:p>
-    <w:p>
-      <w:pPr>
-        <w:numPr>
-          <w:ilvl w:val="1"/>
-          <w:numId w:val="1020"/>
-        </w:numPr>
-        <w:pStyle w:val="Compact"/>
-      </w:pPr>
-      <w:r>
-        <w:t xml:space="preserve">“</w:t>
-      </w:r>
-      <w:r>
-        <w:t xml:space="preserve">Image</w:t>
-      </w:r>
-      <w:r>
-        <w:t xml:space="preserve">”</w:t>
-      </w:r>
-      <w:r>
-        <w:t xml:space="preserve"> </w:t>
-      </w:r>
-      <w:r>
-        <w:t xml:space="preserve">should be</w:t>
-      </w:r>
-      <w:r>
-        <w:t xml:space="preserve"> </w:t>
-      </w:r>
-      <w:r>
-        <w:t xml:space="preserve">“</w:t>
-      </w:r>
-      <w:r>
-        <w:t xml:space="preserve">C-MOOR LearnR</w:t>
-      </w:r>
-      <w:r>
-        <w:t xml:space="preserve">”</w:t>
-      </w:r>
-    </w:p>
-    <w:p>
-      <w:pPr>
-        <w:numPr>
-          <w:ilvl w:val="0"/>
-          <w:numId w:val="1017"/>
-        </w:numPr>
-        <w:pStyle w:val="Compact"/>
-      </w:pPr>
-      <w:r>
-        <w:t xml:space="preserve">Start your C-MOOR LearnR container by clicking on its name (whatever name you chose when you created it). This will open in a new tab.</w:t>
-      </w:r>
-    </w:p>
-    <w:p>
-      <w:pPr>
-        <w:numPr>
-          <w:ilvl w:val="1"/>
-          <w:numId w:val="1021"/>
+          <w:numId w:val="1023"/>
         </w:numPr>
         <w:pStyle w:val="Compact"/>
       </w:pPr>
@@ -2151,13 +2511,13 @@
               <a:graphicData uri="http://schemas.openxmlformats.org/drawingml/2006/picture">
                 <pic:pic>
                   <pic:nvPicPr>
-                    <pic:cNvPr descr="onboarding_files/figure-docx//1rWH7VTcPV1juH0E9NI-X6evMIKzgn1MQKlf_CRzT73w_g1f83ffdfb86_0_19.png" id="0" name="Picture"/>
+                    <pic:cNvPr descr="introduction_files/figure-docx//1rWH7VTcPV1juH0E9NI-X6evMIKzgn1MQKlf_CRzT73w_g1f83ffdfb86_0_19.png" id="0" name="Picture"/>
                     <pic:cNvPicPr>
                       <a:picLocks noChangeArrowheads="1" noChangeAspect="1"/>
                     </pic:cNvPicPr>
                   </pic:nvPicPr>
                   <pic:blipFill>
-                    <a:blip r:embed="rId53"/>
+                    <a:blip r:embed="rId62"/>
                     <a:stretch>
                       <a:fillRect/>
                     </a:stretch>
@@ -2188,7 +2548,7 @@
       <w:pPr>
         <w:numPr>
           <w:ilvl w:val="1"/>
-          <w:numId w:val="1021"/>
+          <w:numId w:val="1023"/>
         </w:numPr>
         <w:pStyle w:val="Compact"/>
       </w:pPr>
@@ -2226,13 +2586,13 @@
               <a:graphicData uri="http://schemas.openxmlformats.org/drawingml/2006/picture">
                 <pic:pic>
                   <pic:nvPicPr>
-                    <pic:cNvPr descr="onboarding_files/figure-docx//1rWH7VTcPV1juH0E9NI-X6evMIKzgn1MQKlf_CRzT73w_g1f83ffdfb86_0_25.png" id="0" name="Picture"/>
+                    <pic:cNvPr descr="introduction_files/figure-docx//1rWH7VTcPV1juH0E9NI-X6evMIKzgn1MQKlf_CRzT73w_g1f83ffdfb86_0_25.png" id="0" name="Picture"/>
                     <pic:cNvPicPr>
                       <a:picLocks noChangeArrowheads="1" noChangeAspect="1"/>
                     </pic:cNvPicPr>
                   </pic:nvPicPr>
                   <pic:blipFill>
-                    <a:blip r:embed="rId54"/>
+                    <a:blip r:embed="rId63"/>
                     <a:stretch>
                       <a:fillRect/>
                     </a:stretch>
@@ -2263,7 +2623,7 @@
       <w:pPr>
         <w:numPr>
           <w:ilvl w:val="1"/>
-          <w:numId w:val="1021"/>
+          <w:numId w:val="1023"/>
         </w:numPr>
         <w:pStyle w:val="Compact"/>
       </w:pPr>
@@ -2343,7 +2703,7 @@
         <w:t xml:space="preserve">in the last column, and create a new container.</w:t>
       </w:r>
     </w:p>
-    <w:bookmarkStart w:id="55" w:name="resources-2"/>
+    <w:bookmarkStart w:id="64" w:name="resources-2"/>
     <w:p>
       <w:pPr>
         <w:pStyle w:val="Heading5"/>
@@ -2352,7 +2712,7 @@
         <w:rPr>
           <w:rStyle w:val="SectionNumber"/>
         </w:rPr>
-        <w:t xml:space="preserve">0.2.4.2.1</w:t>
+        <w:t xml:space="preserve">1.4.4.2.1</w:t>
       </w:r>
       <w:r>
         <w:tab/>
@@ -2365,11 +2725,11 @@
       <w:pPr>
         <w:numPr>
           <w:ilvl w:val="0"/>
-          <w:numId w:val="1022"/>
-        </w:numPr>
-        <w:pStyle w:val="Compact"/>
-      </w:pPr>
-      <w:hyperlink r:id="rId30">
+          <w:numId w:val="1024"/>
+        </w:numPr>
+        <w:pStyle w:val="Compact"/>
+      </w:pPr>
+      <w:hyperlink r:id="rId39">
         <w:r>
           <w:rPr>
             <w:rStyle w:val="Hyperlink"/>
@@ -2382,11 +2742,11 @@
       <w:pPr>
         <w:numPr>
           <w:ilvl w:val="0"/>
-          <w:numId w:val="1022"/>
-        </w:numPr>
-        <w:pStyle w:val="Compact"/>
-      </w:pPr>
-      <w:hyperlink r:id="rId48">
+          <w:numId w:val="1024"/>
+        </w:numPr>
+        <w:pStyle w:val="Compact"/>
+      </w:pPr>
+      <w:hyperlink r:id="rId57">
         <w:r>
           <w:rPr>
             <w:rStyle w:val="Hyperlink"/>
@@ -2395,9 +2755,9 @@
         </w:r>
       </w:hyperlink>
     </w:p>
-    <w:bookmarkEnd w:id="55"/>
-    <w:bookmarkEnd w:id="56"/>
-    <w:bookmarkStart w:id="58" w:name="complete-your-first-learnr-tutorial"/>
+    <w:bookmarkEnd w:id="64"/>
+    <w:bookmarkEnd w:id="65"/>
+    <w:bookmarkStart w:id="67" w:name="complete-your-first-learnr-tutorial"/>
     <w:p>
       <w:pPr>
         <w:pStyle w:val="Heading4"/>
@@ -2406,7 +2766,7 @@
         <w:rPr>
           <w:rStyle w:val="SectionNumber"/>
         </w:rPr>
-        <w:t xml:space="preserve">0.2.4.3</w:t>
+        <w:t xml:space="preserve">1.4.4.3</w:t>
       </w:r>
       <w:r>
         <w:tab/>
@@ -2419,7 +2779,7 @@
       <w:pPr>
         <w:numPr>
           <w:ilvl w:val="0"/>
-          <w:numId w:val="1023"/>
+          <w:numId w:val="1025"/>
         </w:numPr>
         <w:pStyle w:val="Compact"/>
       </w:pPr>
@@ -2431,7 +2791,7 @@
       <w:pPr>
         <w:numPr>
           <w:ilvl w:val="1"/>
-          <w:numId w:val="1024"/>
+          <w:numId w:val="1026"/>
         </w:numPr>
         <w:pStyle w:val="Compact"/>
       </w:pPr>
@@ -2441,7 +2801,7 @@
       <w:r>
         <w:t xml:space="preserve"> </w:t>
       </w:r>
-      <w:hyperlink r:id="rId30">
+      <w:hyperlink r:id="rId39">
         <w:r>
           <w:rPr>
             <w:rStyle w:val="Hyperlink"/>
@@ -2460,7 +2820,7 @@
       <w:pPr>
         <w:numPr>
           <w:ilvl w:val="1"/>
-          <w:numId w:val="1024"/>
+          <w:numId w:val="1026"/>
         </w:numPr>
         <w:pStyle w:val="Compact"/>
       </w:pPr>
@@ -2490,7 +2850,7 @@
       <w:pPr>
         <w:numPr>
           <w:ilvl w:val="1"/>
-          <w:numId w:val="1024"/>
+          <w:numId w:val="1026"/>
         </w:numPr>
         <w:pStyle w:val="Compact"/>
       </w:pPr>
@@ -2517,69 +2877,12 @@
       <w:pPr>
         <w:numPr>
           <w:ilvl w:val="1"/>
-          <w:numId w:val="1024"/>
+          <w:numId w:val="1026"/>
         </w:numPr>
         <w:pStyle w:val="Compact"/>
       </w:pPr>
       <w:r>
         <w:t xml:space="preserve">Start your C-MOOR LearnR container by clicking on its name.</w:t>
-      </w:r>
-    </w:p>
-    <w:p>
-      <w:pPr>
-        <w:numPr>
-          <w:ilvl w:val="0"/>
-          <w:numId w:val="1023"/>
-        </w:numPr>
-        <w:pStyle w:val="Compact"/>
-      </w:pPr>
-      <w:r>
-        <w:t xml:space="preserve">Click on</w:t>
-      </w:r>
-      <w:r>
-        <w:t xml:space="preserve"> </w:t>
-      </w:r>
-      <w:r>
-        <w:t xml:space="preserve">“</w:t>
-      </w:r>
-      <w:r>
-        <w:t xml:space="preserve">Biological Databases</w:t>
-      </w:r>
-      <w:r>
-        <w:t xml:space="preserve">”</w:t>
-      </w:r>
-      <w:r>
-        <w:t xml:space="preserve">. The tutorial will open in a new tab.</w:t>
-      </w:r>
-    </w:p>
-    <w:p>
-      <w:pPr>
-        <w:numPr>
-          <w:ilvl w:val="0"/>
-          <w:numId w:val="1023"/>
-        </w:numPr>
-        <w:pStyle w:val="Compact"/>
-      </w:pPr>
-      <w:r>
-        <w:t xml:space="preserve">Complete the tutorial.</w:t>
-      </w:r>
-    </w:p>
-    <w:bookmarkStart w:id="57" w:name="resources-3"/>
-    <w:p>
-      <w:pPr>
-        <w:pStyle w:val="Heading5"/>
-      </w:pPr>
-      <w:r>
-        <w:rPr>
-          <w:rStyle w:val="SectionNumber"/>
-        </w:rPr>
-        <w:t xml:space="preserve">0.2.4.3.1</w:t>
-      </w:r>
-      <w:r>
-        <w:tab/>
-      </w:r>
-      <w:r>
-        <w:t xml:space="preserve">Resources</w:t>
       </w:r>
     </w:p>
     <w:p>
@@ -2590,7 +2893,64 @@
         </w:numPr>
         <w:pStyle w:val="Compact"/>
       </w:pPr>
-      <w:hyperlink r:id="rId30">
+      <w:r>
+        <w:t xml:space="preserve">Click on</w:t>
+      </w:r>
+      <w:r>
+        <w:t xml:space="preserve"> </w:t>
+      </w:r>
+      <w:r>
+        <w:t xml:space="preserve">“</w:t>
+      </w:r>
+      <w:r>
+        <w:t xml:space="preserve">Biological Databases</w:t>
+      </w:r>
+      <w:r>
+        <w:t xml:space="preserve">”</w:t>
+      </w:r>
+      <w:r>
+        <w:t xml:space="preserve">. The tutorial will open in a new tab.</w:t>
+      </w:r>
+    </w:p>
+    <w:p>
+      <w:pPr>
+        <w:numPr>
+          <w:ilvl w:val="0"/>
+          <w:numId w:val="1025"/>
+        </w:numPr>
+        <w:pStyle w:val="Compact"/>
+      </w:pPr>
+      <w:r>
+        <w:t xml:space="preserve">Complete the tutorial.</w:t>
+      </w:r>
+    </w:p>
+    <w:bookmarkStart w:id="66" w:name="resources-3"/>
+    <w:p>
+      <w:pPr>
+        <w:pStyle w:val="Heading5"/>
+      </w:pPr>
+      <w:r>
+        <w:rPr>
+          <w:rStyle w:val="SectionNumber"/>
+        </w:rPr>
+        <w:t xml:space="preserve">1.4.4.3.1</w:t>
+      </w:r>
+      <w:r>
+        <w:tab/>
+      </w:r>
+      <w:r>
+        <w:t xml:space="preserve">Resources</w:t>
+      </w:r>
+    </w:p>
+    <w:p>
+      <w:pPr>
+        <w:numPr>
+          <w:ilvl w:val="0"/>
+          <w:numId w:val="1027"/>
+        </w:numPr>
+        <w:pStyle w:val="Compact"/>
+      </w:pPr>
+      <w:hyperlink r:id="rId39">
         <w:r>
           <w:rPr>
             <w:rStyle w:val="Hyperlink"/>
@@ -2603,11 +2963,11 @@
       <w:pPr>
         <w:numPr>
           <w:ilvl w:val="0"/>
-          <w:numId w:val="1025"/>
-        </w:numPr>
-        <w:pStyle w:val="Compact"/>
-      </w:pPr>
-      <w:hyperlink r:id="rId48">
+          <w:numId w:val="1027"/>
+        </w:numPr>
+        <w:pStyle w:val="Compact"/>
+      </w:pPr>
+      <w:hyperlink r:id="rId57">
         <w:r>
           <w:rPr>
             <w:rStyle w:val="Hyperlink"/>
@@ -2616,9 +2976,9 @@
         </w:r>
       </w:hyperlink>
     </w:p>
-    <w:bookmarkEnd w:id="57"/>
-    <w:bookmarkEnd w:id="58"/>
-    <w:bookmarkStart w:id="59" w:name="Xe94b27ae2a879111c4fad30bea4fb2e46adfcd9"/>
+    <w:bookmarkEnd w:id="66"/>
+    <w:bookmarkEnd w:id="67"/>
+    <w:bookmarkStart w:id="68" w:name="Xe94b27ae2a879111c4fad30bea4fb2e46adfcd9"/>
     <w:p>
       <w:pPr>
         <w:pStyle w:val="Heading4"/>
@@ -2627,7 +2987,7 @@
         <w:rPr>
           <w:rStyle w:val="SectionNumber"/>
         </w:rPr>
-        <w:t xml:space="preserve">0.2.4.4</w:t>
+        <w:t xml:space="preserve">1.4.4.4</w:t>
       </w:r>
       <w:r>
         <w:tab/>
@@ -2681,7 +3041,7 @@
       <w:pPr>
         <w:numPr>
           <w:ilvl w:val="0"/>
-          <w:numId w:val="1026"/>
+          <w:numId w:val="1028"/>
         </w:numPr>
         <w:pStyle w:val="Compact"/>
       </w:pPr>
@@ -2693,7 +3053,7 @@
       <w:pPr>
         <w:numPr>
           <w:ilvl w:val="1"/>
-          <w:numId w:val="1027"/>
+          <w:numId w:val="1029"/>
         </w:numPr>
         <w:pStyle w:val="Compact"/>
       </w:pPr>
@@ -2703,7 +3063,7 @@
       <w:r>
         <w:t xml:space="preserve"> </w:t>
       </w:r>
-      <w:hyperlink r:id="rId30">
+      <w:hyperlink r:id="rId39">
         <w:r>
           <w:rPr>
             <w:rStyle w:val="Hyperlink"/>
@@ -2722,7 +3082,7 @@
       <w:pPr>
         <w:numPr>
           <w:ilvl w:val="1"/>
-          <w:numId w:val="1027"/>
+          <w:numId w:val="1029"/>
         </w:numPr>
         <w:pStyle w:val="Compact"/>
       </w:pPr>
@@ -2752,7 +3112,7 @@
       <w:pPr>
         <w:numPr>
           <w:ilvl w:val="1"/>
-          <w:numId w:val="1027"/>
+          <w:numId w:val="1029"/>
         </w:numPr>
         <w:pStyle w:val="Compact"/>
       </w:pPr>
@@ -2779,92 +3139,12 @@
       <w:pPr>
         <w:numPr>
           <w:ilvl w:val="1"/>
-          <w:numId w:val="1027"/>
+          <w:numId w:val="1029"/>
         </w:numPr>
         <w:pStyle w:val="Compact"/>
       </w:pPr>
       <w:r>
         <w:t xml:space="preserve">Start your C-MOOR LearnR container by clicking on its name.</w:t>
-      </w:r>
-    </w:p>
-    <w:p>
-      <w:pPr>
-        <w:numPr>
-          <w:ilvl w:val="0"/>
-          <w:numId w:val="1026"/>
-        </w:numPr>
-        <w:pStyle w:val="Compact"/>
-      </w:pPr>
-      <w:r>
-        <w:t xml:space="preserve">Find the container you want to delete.</w:t>
-      </w:r>
-    </w:p>
-    <w:p>
-      <w:pPr>
-        <w:numPr>
-          <w:ilvl w:val="0"/>
-          <w:numId w:val="1026"/>
-        </w:numPr>
-        <w:pStyle w:val="Compact"/>
-      </w:pPr>
-      <w:r>
-        <w:t xml:space="preserve">Click on the red</w:t>
-      </w:r>
-      <w:r>
-        <w:t xml:space="preserve"> </w:t>
-      </w:r>
-      <w:r>
-        <w:t xml:space="preserve">“</w:t>
-      </w:r>
-      <w:r>
-        <w:t xml:space="preserve">X</w:t>
-      </w:r>
-      <w:r>
-        <w:t xml:space="preserve">”</w:t>
-      </w:r>
-      <w:r>
-        <w:t xml:space="preserve"> </w:t>
-      </w:r>
-      <w:r>
-        <w:t xml:space="preserve">in the last column.</w:t>
-      </w:r>
-    </w:p>
-    <w:bookmarkEnd w:id="59"/>
-    <w:bookmarkEnd w:id="60"/>
-    <w:bookmarkStart w:id="62" w:name="footnotes-1"/>
-    <w:p>
-      <w:pPr>
-        <w:pStyle w:val="Heading3"/>
-      </w:pPr>
-      <w:r>
-        <w:rPr>
-          <w:rStyle w:val="SectionNumber"/>
-        </w:rPr>
-        <w:t xml:space="preserve">0.2.5</w:t>
-      </w:r>
-      <w:r>
-        <w:tab/>
-      </w:r>
-      <w:r>
-        <w:t xml:space="preserve">Footnotes</w:t>
-      </w:r>
-    </w:p>
-    <w:bookmarkStart w:id="61" w:name="contributions-and-affiliations-1"/>
-    <w:p>
-      <w:pPr>
-        <w:pStyle w:val="Heading4"/>
-      </w:pPr>
-      <w:r>
-        <w:rPr>
-          <w:rStyle w:val="SectionNumber"/>
-        </w:rPr>
-        <w:t xml:space="preserve">0.2.5.1</w:t>
-      </w:r>
-      <w:r>
-        <w:tab/>
-      </w:r>
-      <w:r>
-        <w:t xml:space="preserve">Contributions and Affiliations</w:t>
       </w:r>
     </w:p>
     <w:p>
@@ -2876,7 +3156,7 @@
         <w:pStyle w:val="Compact"/>
       </w:pPr>
       <w:r>
-        <w:t xml:space="preserve">Katherine Cox, Johns Hopkins University</w:t>
+        <w:t xml:space="preserve">Find the container you want to delete.</w:t>
       </w:r>
     </w:p>
     <w:p>
@@ -2888,6 +3168,86 @@
         <w:pStyle w:val="Compact"/>
       </w:pPr>
       <w:r>
+        <w:t xml:space="preserve">Click on the red</w:t>
+      </w:r>
+      <w:r>
+        <w:t xml:space="preserve"> </w:t>
+      </w:r>
+      <w:r>
+        <w:t xml:space="preserve">“</w:t>
+      </w:r>
+      <w:r>
+        <w:t xml:space="preserve">X</w:t>
+      </w:r>
+      <w:r>
+        <w:t xml:space="preserve">”</w:t>
+      </w:r>
+      <w:r>
+        <w:t xml:space="preserve"> </w:t>
+      </w:r>
+      <w:r>
+        <w:t xml:space="preserve">in the last column.</w:t>
+      </w:r>
+    </w:p>
+    <w:bookmarkEnd w:id="68"/>
+    <w:bookmarkEnd w:id="69"/>
+    <w:bookmarkStart w:id="71" w:name="footnotes-1"/>
+    <w:p>
+      <w:pPr>
+        <w:pStyle w:val="Heading3"/>
+      </w:pPr>
+      <w:r>
+        <w:rPr>
+          <w:rStyle w:val="SectionNumber"/>
+        </w:rPr>
+        <w:t xml:space="preserve">1.4.5</w:t>
+      </w:r>
+      <w:r>
+        <w:tab/>
+      </w:r>
+      <w:r>
+        <w:t xml:space="preserve">Footnotes</w:t>
+      </w:r>
+    </w:p>
+    <w:bookmarkStart w:id="70" w:name="contributions-and-affiliations-1"/>
+    <w:p>
+      <w:pPr>
+        <w:pStyle w:val="Heading4"/>
+      </w:pPr>
+      <w:r>
+        <w:rPr>
+          <w:rStyle w:val="SectionNumber"/>
+        </w:rPr>
+        <w:t xml:space="preserve">1.4.5.1</w:t>
+      </w:r>
+      <w:r>
+        <w:tab/>
+      </w:r>
+      <w:r>
+        <w:t xml:space="preserve">Contributions and Affiliations</w:t>
+      </w:r>
+    </w:p>
+    <w:p>
+      <w:pPr>
+        <w:numPr>
+          <w:ilvl w:val="0"/>
+          <w:numId w:val="1030"/>
+        </w:numPr>
+        <w:pStyle w:val="Compact"/>
+      </w:pPr>
+      <w:r>
+        <w:t xml:space="preserve">Katherine Cox, Johns Hopkins University</w:t>
+      </w:r>
+    </w:p>
+    <w:p>
+      <w:pPr>
+        <w:numPr>
+          <w:ilvl w:val="0"/>
+          <w:numId w:val="1030"/>
+        </w:numPr>
+        <w:pStyle w:val="Compact"/>
+      </w:pPr>
+      <w:r>
         <w:t xml:space="preserve">Frederick Tan, Carnegie Institution</w:t>
       </w:r>
     </w:p>
@@ -2899,11 +3259,11 @@
         <w:t xml:space="preserve">Last Revised: May 13, 2021</w:t>
       </w:r>
     </w:p>
-    <w:bookmarkEnd w:id="61"/>
-    <w:bookmarkEnd w:id="62"/>
-    <w:bookmarkEnd w:id="63"/>
-    <w:bookmarkEnd w:id="64"/>
-    <w:bookmarkStart w:id="83" w:name="scientific-literature"/>
+    <w:bookmarkEnd w:id="70"/>
+    <w:bookmarkEnd w:id="71"/>
+    <w:bookmarkEnd w:id="72"/>
+    <w:bookmarkEnd w:id="73"/>
+    <w:bookmarkStart w:id="92" w:name="scientific-literature"/>
     <w:p>
       <w:pPr>
         <w:pStyle w:val="Heading1"/>
@@ -2912,7 +3272,7 @@
         <w:rPr>
           <w:rStyle w:val="SectionNumber"/>
         </w:rPr>
-        <w:t xml:space="preserve">1</w:t>
+        <w:t xml:space="preserve">2</w:t>
       </w:r>
       <w:r>
         <w:tab/>
@@ -2921,7 +3281,7 @@
         <w:t xml:space="preserve">Scientific Literature</w:t>
       </w:r>
     </w:p>
-    <w:bookmarkStart w:id="67" w:name="pre-lab-scientific-literature"/>
+    <w:bookmarkStart w:id="76" w:name="pre-lab-scientific-literature"/>
     <w:p>
       <w:pPr>
         <w:pStyle w:val="Heading2"/>
@@ -2930,7 +3290,7 @@
         <w:rPr>
           <w:rStyle w:val="SectionNumber"/>
         </w:rPr>
-        <w:t xml:space="preserve">1.1</w:t>
+        <w:t xml:space="preserve">2.1</w:t>
       </w:r>
       <w:r>
         <w:tab/>
@@ -2952,7 +3312,7 @@
       <w:r>
         <w:t xml:space="preserve">“</w:t>
       </w:r>
-      <w:hyperlink r:id="rId65">
+      <w:hyperlink r:id="rId74">
         <w:r>
           <w:rPr>
             <w:rStyle w:val="Hyperlink"/>
@@ -2990,7 +3350,7 @@
                     </pic:cNvPicPr>
                   </pic:nvPicPr>
                   <pic:blipFill>
-                    <a:blip r:embed="rId66"/>
+                    <a:blip r:embed="rId75"/>
                     <a:stretch>
                       <a:fillRect/>
                     </a:stretch>
@@ -3017,8 +3377,8 @@
         </w:drawing>
       </w:r>
     </w:p>
-    <w:bookmarkEnd w:id="67"/>
-    <w:bookmarkStart w:id="70" w:name="lab-slides-scientific-literature"/>
+    <w:bookmarkEnd w:id="76"/>
+    <w:bookmarkStart w:id="79" w:name="lab-slides-scientific-literature"/>
     <w:p>
       <w:pPr>
         <w:pStyle w:val="Heading2"/>
@@ -3027,7 +3387,7 @@
         <w:rPr>
           <w:rStyle w:val="SectionNumber"/>
         </w:rPr>
-        <w:t xml:space="preserve">1.2</w:t>
+        <w:t xml:space="preserve">2.2</w:t>
       </w:r>
       <w:r>
         <w:tab/>
@@ -3056,7 +3416,7 @@
                     </pic:cNvPicPr>
                   </pic:nvPicPr>
                   <pic:blipFill>
-                    <a:blip r:embed="rId68"/>
+                    <a:blip r:embed="rId77"/>
                     <a:stretch>
                       <a:fillRect/>
                     </a:stretch>
@@ -3090,7 +3450,7 @@
       <w:r>
         <w:t xml:space="preserve">[</w:t>
       </w:r>
-      <w:hyperlink r:id="rId69">
+      <w:hyperlink r:id="rId78">
         <w:r>
           <w:rPr>
             <w:rStyle w:val="Hyperlink"/>
@@ -3102,8 +3462,8 @@
         <w:t xml:space="preserve">]</w:t>
       </w:r>
     </w:p>
-    <w:bookmarkEnd w:id="70"/>
-    <w:bookmarkStart w:id="82" w:name="lab-activity-scientific-literature"/>
+    <w:bookmarkEnd w:id="79"/>
+    <w:bookmarkStart w:id="91" w:name="lab-activity-scientific-literature"/>
     <w:p>
       <w:pPr>
         <w:pStyle w:val="Heading2"/>
@@ -3112,7 +3472,7 @@
         <w:rPr>
           <w:rStyle w:val="SectionNumber"/>
         </w:rPr>
-        <w:t xml:space="preserve">1.3</w:t>
+        <w:t xml:space="preserve">2.3</w:t>
       </w:r>
       <w:r>
         <w:tab/>
@@ -3121,7 +3481,7 @@
         <w:t xml:space="preserve">Lab Activity: Scientific Literature</w:t>
       </w:r>
     </w:p>
-    <w:bookmarkStart w:id="72" w:name="instructions-2"/>
+    <w:bookmarkStart w:id="81" w:name="instructions-2"/>
     <w:p>
       <w:pPr>
         <w:pStyle w:val="Heading3"/>
@@ -3130,7 +3490,7 @@
         <w:rPr>
           <w:rStyle w:val="SectionNumber"/>
         </w:rPr>
-        <w:t xml:space="preserve">1.3.1</w:t>
+        <w:t xml:space="preserve">2.3.1</w:t>
       </w:r>
       <w:r>
         <w:tab/>
@@ -3151,7 +3511,7 @@
       <w:pPr>
         <w:pStyle w:val="BodyText"/>
       </w:pPr>
-      <w:hyperlink r:id="rId71">
+      <w:hyperlink r:id="rId80">
         <w:r>
           <w:rPr>
             <w:rStyle w:val="Hyperlink"/>
@@ -3163,8 +3523,8 @@
         <w:t xml:space="preserve">. You can also download a pdf from the website.</w:t>
       </w:r>
     </w:p>
-    <w:bookmarkEnd w:id="72"/>
-    <w:bookmarkStart w:id="73" w:name="part-1.-overview-of-the-paper"/>
+    <w:bookmarkEnd w:id="81"/>
+    <w:bookmarkStart w:id="82" w:name="part-1.-overview-of-the-paper"/>
     <w:p>
       <w:pPr>
         <w:pStyle w:val="Heading3"/>
@@ -3173,7 +3533,7 @@
         <w:rPr>
           <w:rStyle w:val="SectionNumber"/>
         </w:rPr>
-        <w:t xml:space="preserve">1.3.2</w:t>
+        <w:t xml:space="preserve">2.3.2</w:t>
       </w:r>
       <w:r>
         <w:tab/>
@@ -3314,8 +3674,8 @@
         </w:tc>
       </w:tr>
     </w:tbl>
-    <w:bookmarkEnd w:id="73"/>
-    <w:bookmarkStart w:id="74" w:name="X2ae96225c8784c29385498f1a99c794087312dd"/>
+    <w:bookmarkEnd w:id="82"/>
+    <w:bookmarkStart w:id="83" w:name="X2ae96225c8784c29385498f1a99c794087312dd"/>
     <w:p>
       <w:pPr>
         <w:pStyle w:val="Heading3"/>
@@ -3324,7 +3684,7 @@
         <w:rPr>
           <w:rStyle w:val="SectionNumber"/>
         </w:rPr>
-        <w:t xml:space="preserve">1.3.3</w:t>
+        <w:t xml:space="preserve">2.3.3</w:t>
       </w:r>
       <w:r>
         <w:tab/>
@@ -3669,8 +4029,8 @@
         </w:tc>
       </w:tr>
     </w:tbl>
-    <w:bookmarkEnd w:id="74"/>
-    <w:bookmarkStart w:id="75" w:name="part-3.-your-conclusions"/>
+    <w:bookmarkEnd w:id="83"/>
+    <w:bookmarkStart w:id="84" w:name="part-3.-your-conclusions"/>
     <w:p>
       <w:pPr>
         <w:pStyle w:val="Heading3"/>
@@ -3679,7 +4039,7 @@
         <w:rPr>
           <w:rStyle w:val="SectionNumber"/>
         </w:rPr>
-        <w:t xml:space="preserve">1.3.4</w:t>
+        <w:t xml:space="preserve">2.3.4</w:t>
       </w:r>
       <w:r>
         <w:tab/>
@@ -3769,8 +4129,8 @@
         </w:tc>
       </w:tr>
     </w:tbl>
-    <w:bookmarkEnd w:id="75"/>
-    <w:bookmarkStart w:id="76" w:name="X9394520bd90013f053ecc826ccd523540562e6e"/>
+    <w:bookmarkEnd w:id="84"/>
+    <w:bookmarkStart w:id="85" w:name="X9394520bd90013f053ecc826ccd523540562e6e"/>
     <w:p>
       <w:pPr>
         <w:pStyle w:val="Heading3"/>
@@ -3779,7 +4139,7 @@
         <w:rPr>
           <w:rStyle w:val="SectionNumber"/>
         </w:rPr>
-        <w:t xml:space="preserve">1.3.5</w:t>
+        <w:t xml:space="preserve">2.3.5</w:t>
       </w:r>
       <w:r>
         <w:tab/>
@@ -3869,8 +4229,8 @@
         </w:tc>
       </w:tr>
     </w:tbl>
-    <w:bookmarkEnd w:id="76"/>
-    <w:bookmarkStart w:id="77" w:name="part-5.-the-future"/>
+    <w:bookmarkEnd w:id="85"/>
+    <w:bookmarkStart w:id="86" w:name="part-5.-the-future"/>
     <w:p>
       <w:pPr>
         <w:pStyle w:val="Heading3"/>
@@ -3879,7 +4239,7 @@
         <w:rPr>
           <w:rStyle w:val="SectionNumber"/>
         </w:rPr>
-        <w:t xml:space="preserve">1.3.6</w:t>
+        <w:t xml:space="preserve">2.3.6</w:t>
       </w:r>
       <w:r>
         <w:tab/>
@@ -3969,8 +4329,8 @@
         </w:tc>
       </w:tr>
     </w:tbl>
-    <w:bookmarkEnd w:id="77"/>
-    <w:bookmarkStart w:id="81" w:name="footnotes-2"/>
+    <w:bookmarkEnd w:id="86"/>
+    <w:bookmarkStart w:id="90" w:name="footnotes-2"/>
     <w:p>
       <w:pPr>
         <w:pStyle w:val="Heading3"/>
@@ -3979,7 +4339,7 @@
         <w:rPr>
           <w:rStyle w:val="SectionNumber"/>
         </w:rPr>
-        <w:t xml:space="preserve">1.3.7</w:t>
+        <w:t xml:space="preserve">2.3.7</w:t>
       </w:r>
       <w:r>
         <w:tab/>
@@ -3988,7 +4348,7 @@
         <w:t xml:space="preserve">Footnotes</w:t>
       </w:r>
     </w:p>
-    <w:bookmarkStart w:id="79" w:name="resources-4"/>
+    <w:bookmarkStart w:id="88" w:name="resources-4"/>
     <w:p>
       <w:pPr>
         <w:pStyle w:val="Heading4"/>
@@ -3997,7 +4357,7 @@
         <w:rPr>
           <w:rStyle w:val="SectionNumber"/>
         </w:rPr>
-        <w:t xml:space="preserve">1.3.7.1</w:t>
+        <w:t xml:space="preserve">2.3.7.1</w:t>
       </w:r>
       <w:r>
         <w:tab/>
@@ -4010,11 +4370,11 @@
       <w:pPr>
         <w:numPr>
           <w:ilvl w:val="0"/>
-          <w:numId w:val="1029"/>
-        </w:numPr>
-        <w:pStyle w:val="Compact"/>
-      </w:pPr>
-      <w:hyperlink r:id="rId78">
+          <w:numId w:val="1031"/>
+        </w:numPr>
+        <w:pStyle w:val="Compact"/>
+      </w:pPr>
+      <w:hyperlink r:id="rId87">
         <w:r>
           <w:rPr>
             <w:rStyle w:val="Hyperlink"/>
@@ -4023,8 +4383,8 @@
         </w:r>
       </w:hyperlink>
     </w:p>
-    <w:bookmarkEnd w:id="79"/>
-    <w:bookmarkStart w:id="80" w:name="contributions-and-affiliations-2"/>
+    <w:bookmarkEnd w:id="88"/>
+    <w:bookmarkStart w:id="89" w:name="contributions-and-affiliations-2"/>
     <w:p>
       <w:pPr>
         <w:pStyle w:val="Heading4"/>
@@ -4033,7 +4393,7 @@
         <w:rPr>
           <w:rStyle w:val="SectionNumber"/>
         </w:rPr>
-        <w:t xml:space="preserve">1.3.7.2</w:t>
+        <w:t xml:space="preserve">2.3.7.2</w:t>
       </w:r>
       <w:r>
         <w:tab/>
@@ -4046,7 +4406,7 @@
       <w:pPr>
         <w:numPr>
           <w:ilvl w:val="0"/>
-          <w:numId w:val="1030"/>
+          <w:numId w:val="1032"/>
         </w:numPr>
         <w:pStyle w:val="Compact"/>
       </w:pPr>
@@ -4062,11 +4422,11 @@
         <w:t xml:space="preserve">Last Revised: February 15, 2022</w:t>
       </w:r>
     </w:p>
-    <w:bookmarkEnd w:id="80"/>
-    <w:bookmarkEnd w:id="81"/>
-    <w:bookmarkEnd w:id="82"/>
-    <w:bookmarkEnd w:id="83"/>
-    <w:bookmarkStart w:id="130" w:name="model-organisms-and-databases"/>
+    <w:bookmarkEnd w:id="89"/>
+    <w:bookmarkEnd w:id="90"/>
+    <w:bookmarkEnd w:id="91"/>
+    <w:bookmarkEnd w:id="92"/>
+    <w:bookmarkStart w:id="139" w:name="model-organisms-and-databases"/>
     <w:p>
       <w:pPr>
         <w:pStyle w:val="Heading1"/>
@@ -4075,7 +4435,7 @@
         <w:rPr>
           <w:rStyle w:val="SectionNumber"/>
         </w:rPr>
-        <w:t xml:space="preserve">2</w:t>
+        <w:t xml:space="preserve">3</w:t>
       </w:r>
       <w:r>
         <w:tab/>
@@ -4084,7 +4444,7 @@
         <w:t xml:space="preserve">Model Organisms and Databases</w:t>
       </w:r>
     </w:p>
-    <w:bookmarkStart w:id="102" w:name="pre-lab-model-organisms"/>
+    <w:bookmarkStart w:id="111" w:name="pre-lab-model-organisms"/>
     <w:p>
       <w:pPr>
         <w:pStyle w:val="Heading2"/>
@@ -4093,7 +4453,7 @@
         <w:rPr>
           <w:rStyle w:val="SectionNumber"/>
         </w:rPr>
-        <w:t xml:space="preserve">2.1</w:t>
+        <w:t xml:space="preserve">3.1</w:t>
       </w:r>
       <w:r>
         <w:tab/>
@@ -4122,7 +4482,7 @@
                     </pic:cNvPicPr>
                   </pic:nvPicPr>
                   <pic:blipFill>
-                    <a:blip r:embed="rId84"/>
+                    <a:blip r:embed="rId93"/>
                     <a:stretch>
                       <a:fillRect/>
                     </a:stretch>
@@ -4159,7 +4519,7 @@
       <w:r>
         <w:t xml:space="preserve"> </w:t>
       </w:r>
-      <w:hyperlink r:id="rId85">
+      <w:hyperlink r:id="rId94">
         <w:r>
           <w:rPr>
             <w:rStyle w:val="Hyperlink"/>
@@ -4173,7 +4533,7 @@
       <w:r>
         <w:t xml:space="preserve"> </w:t>
       </w:r>
-      <w:hyperlink r:id="rId86">
+      <w:hyperlink r:id="rId95">
         <w:r>
           <w:rPr>
             <w:rStyle w:val="Hyperlink"/>
@@ -4182,7 +4542,7 @@
         </w:r>
       </w:hyperlink>
     </w:p>
-    <w:bookmarkStart w:id="87" w:name="purpose-2"/>
+    <w:bookmarkStart w:id="96" w:name="purpose-2"/>
     <w:p>
       <w:pPr>
         <w:pStyle w:val="Heading3"/>
@@ -4191,7 +4551,7 @@
         <w:rPr>
           <w:rStyle w:val="SectionNumber"/>
         </w:rPr>
-        <w:t xml:space="preserve">2.1.1</w:t>
+        <w:t xml:space="preserve">3.1.1</w:t>
       </w:r>
       <w:r>
         <w:tab/>
@@ -4208,8 +4568,8 @@
         <w:t xml:space="preserve">The two tutorials in this pre-lab will familiarize you with the concepts of model organisms, with an emphasis on Drosophila. In Lab 8, this information will help you look up information about Drosophila genes.</w:t>
       </w:r>
     </w:p>
-    <w:bookmarkEnd w:id="87"/>
-    <w:bookmarkStart w:id="88" w:name="learning-objectives-2"/>
+    <w:bookmarkEnd w:id="96"/>
+    <w:bookmarkStart w:id="97" w:name="learning-objectives-2"/>
     <w:p>
       <w:pPr>
         <w:pStyle w:val="Heading3"/>
@@ -4218,7 +4578,7 @@
         <w:rPr>
           <w:rStyle w:val="SectionNumber"/>
         </w:rPr>
-        <w:t xml:space="preserve">2.1.2</w:t>
+        <w:t xml:space="preserve">3.1.2</w:t>
       </w:r>
       <w:r>
         <w:tab/>
@@ -4231,7 +4591,7 @@
       <w:pPr>
         <w:numPr>
           <w:ilvl w:val="0"/>
-          <w:numId w:val="1031"/>
+          <w:numId w:val="1033"/>
         </w:numPr>
         <w:pStyle w:val="Compact"/>
       </w:pPr>
@@ -4243,7 +4603,7 @@
       <w:pPr>
         <w:numPr>
           <w:ilvl w:val="0"/>
-          <w:numId w:val="1031"/>
+          <w:numId w:val="1033"/>
         </w:numPr>
         <w:pStyle w:val="Compact"/>
       </w:pPr>
@@ -4251,8 +4611,8 @@
         <w:t xml:space="preserve">Describe the usefulness of Drosophila as a model system.</w:t>
       </w:r>
     </w:p>
-    <w:bookmarkEnd w:id="88"/>
-    <w:bookmarkStart w:id="89" w:name="introduction-2"/>
+    <w:bookmarkEnd w:id="97"/>
+    <w:bookmarkStart w:id="98" w:name="introduction-3"/>
     <w:p>
       <w:pPr>
         <w:pStyle w:val="Heading3"/>
@@ -4261,7 +4621,7 @@
         <w:rPr>
           <w:rStyle w:val="SectionNumber"/>
         </w:rPr>
-        <w:t xml:space="preserve">2.1.3</w:t>
+        <w:t xml:space="preserve">3.1.3</w:t>
       </w:r>
       <w:r>
         <w:tab/>
@@ -4304,8 +4664,8 @@
         <w:t xml:space="preserve">The fruit fly (Drosophila melanogaster) is a popular model organism used to study a wide range of biological questions. The second tutorial will introduce you to some of the types of research being conducted with fruit flies, give a brief overview of Drosophila biology, and show you what it’s like to work with Drosophila in the lab.</w:t>
       </w:r>
     </w:p>
-    <w:bookmarkEnd w:id="89"/>
-    <w:bookmarkStart w:id="93" w:name="activity-1---model-organisms"/>
+    <w:bookmarkEnd w:id="98"/>
+    <w:bookmarkStart w:id="102" w:name="activity-1---model-organisms"/>
     <w:p>
       <w:pPr>
         <w:pStyle w:val="Heading3"/>
@@ -4314,7 +4674,7 @@
         <w:rPr>
           <w:rStyle w:val="SectionNumber"/>
         </w:rPr>
-        <w:t xml:space="preserve">2.1.4</w:t>
+        <w:t xml:space="preserve">3.1.4</w:t>
       </w:r>
       <w:r>
         <w:tab/>
@@ -4331,7 +4691,7 @@
         <w:t xml:space="preserve">Estimated time: 15 min</w:t>
       </w:r>
     </w:p>
-    <w:bookmarkStart w:id="91" w:name="instructions-3"/>
+    <w:bookmarkStart w:id="100" w:name="instructions-3"/>
     <w:p>
       <w:pPr>
         <w:pStyle w:val="Heading4"/>
@@ -4340,7 +4700,7 @@
         <w:rPr>
           <w:rStyle w:val="SectionNumber"/>
         </w:rPr>
-        <w:t xml:space="preserve">2.1.4.1</w:t>
+        <w:t xml:space="preserve">3.1.4.1</w:t>
       </w:r>
       <w:r>
         <w:tab/>
@@ -4353,11 +4713,11 @@
       <w:pPr>
         <w:numPr>
           <w:ilvl w:val="0"/>
-          <w:numId w:val="1032"/>
-        </w:numPr>
-        <w:pStyle w:val="Compact"/>
-      </w:pPr>
-      <w:hyperlink r:id="rId90">
+          <w:numId w:val="1034"/>
+        </w:numPr>
+        <w:pStyle w:val="Compact"/>
+      </w:pPr>
+      <w:hyperlink r:id="rId99">
         <w:r>
           <w:rPr>
             <w:rStyle w:val="Hyperlink"/>
@@ -4370,7 +4730,7 @@
       <w:pPr>
         <w:numPr>
           <w:ilvl w:val="0"/>
-          <w:numId w:val="1032"/>
+          <w:numId w:val="1034"/>
         </w:numPr>
         <w:pStyle w:val="Compact"/>
       </w:pPr>
@@ -4418,7 +4778,7 @@
       <w:pPr>
         <w:numPr>
           <w:ilvl w:val="0"/>
-          <w:numId w:val="1032"/>
+          <w:numId w:val="1034"/>
         </w:numPr>
         <w:pStyle w:val="Compact"/>
       </w:pPr>
@@ -4426,8 +4786,8 @@
         <w:t xml:space="preserve">As you complete the tutorial, answer the questions below.</w:t>
       </w:r>
     </w:p>
-    <w:bookmarkEnd w:id="91"/>
-    <w:bookmarkStart w:id="92" w:name="questions"/>
+    <w:bookmarkEnd w:id="100"/>
+    <w:bookmarkStart w:id="101" w:name="questions"/>
     <w:p>
       <w:pPr>
         <w:pStyle w:val="Heading4"/>
@@ -4436,7 +4796,7 @@
         <w:rPr>
           <w:rStyle w:val="SectionNumber"/>
         </w:rPr>
-        <w:t xml:space="preserve">2.1.4.2</w:t>
+        <w:t xml:space="preserve">3.1.4.2</w:t>
       </w:r>
       <w:r>
         <w:tab/>
@@ -4587,9 +4947,9 @@
         </w:tc>
       </w:tr>
     </w:tbl>
-    <w:bookmarkEnd w:id="92"/>
-    <w:bookmarkEnd w:id="93"/>
-    <w:bookmarkStart w:id="97" w:name="activity-2---drosophila-melanogaster"/>
+    <w:bookmarkEnd w:id="101"/>
+    <w:bookmarkEnd w:id="102"/>
+    <w:bookmarkStart w:id="106" w:name="activity-2---drosophila-melanogaster"/>
     <w:p>
       <w:pPr>
         <w:pStyle w:val="Heading3"/>
@@ -4598,7 +4958,7 @@
         <w:rPr>
           <w:rStyle w:val="SectionNumber"/>
         </w:rPr>
-        <w:t xml:space="preserve">2.1.5</w:t>
+        <w:t xml:space="preserve">3.1.5</w:t>
       </w:r>
       <w:r>
         <w:tab/>
@@ -4615,7 +4975,7 @@
         <w:t xml:space="preserve">Estimated time: 15 min</w:t>
       </w:r>
     </w:p>
-    <w:bookmarkStart w:id="95" w:name="instructions-4"/>
+    <w:bookmarkStart w:id="104" w:name="instructions-4"/>
     <w:p>
       <w:pPr>
         <w:pStyle w:val="Heading4"/>
@@ -4624,7 +4984,7 @@
         <w:rPr>
           <w:rStyle w:val="SectionNumber"/>
         </w:rPr>
-        <w:t xml:space="preserve">2.1.5.1</w:t>
+        <w:t xml:space="preserve">3.1.5.1</w:t>
       </w:r>
       <w:r>
         <w:tab/>
@@ -4637,11 +4997,11 @@
       <w:pPr>
         <w:numPr>
           <w:ilvl w:val="0"/>
-          <w:numId w:val="1033"/>
-        </w:numPr>
-        <w:pStyle w:val="Compact"/>
-      </w:pPr>
-      <w:hyperlink r:id="rId94">
+          <w:numId w:val="1035"/>
+        </w:numPr>
+        <w:pStyle w:val="Compact"/>
+      </w:pPr>
+      <w:hyperlink r:id="rId103">
         <w:r>
           <w:rPr>
             <w:rStyle w:val="Hyperlink"/>
@@ -4654,7 +5014,7 @@
       <w:pPr>
         <w:numPr>
           <w:ilvl w:val="0"/>
-          <w:numId w:val="1033"/>
+          <w:numId w:val="1035"/>
         </w:numPr>
         <w:pStyle w:val="Compact"/>
       </w:pPr>
@@ -4702,7 +5062,7 @@
       <w:pPr>
         <w:numPr>
           <w:ilvl w:val="0"/>
-          <w:numId w:val="1033"/>
+          <w:numId w:val="1035"/>
         </w:numPr>
         <w:pStyle w:val="Compact"/>
       </w:pPr>
@@ -4710,8 +5070,8 @@
         <w:t xml:space="preserve">As you complete the tutorial, answer the questions below.</w:t>
       </w:r>
     </w:p>
-    <w:bookmarkEnd w:id="95"/>
-    <w:bookmarkStart w:id="96" w:name="questions-1"/>
+    <w:bookmarkEnd w:id="104"/>
+    <w:bookmarkStart w:id="105" w:name="questions-1"/>
     <w:p>
       <w:pPr>
         <w:pStyle w:val="Heading4"/>
@@ -4720,7 +5080,7 @@
         <w:rPr>
           <w:rStyle w:val="SectionNumber"/>
         </w:rPr>
-        <w:t xml:space="preserve">2.1.5.2</w:t>
+        <w:t xml:space="preserve">3.1.5.2</w:t>
       </w:r>
       <w:r>
         <w:tab/>
@@ -4896,9 +5256,9 @@
         </w:tc>
       </w:tr>
     </w:tbl>
-    <w:bookmarkEnd w:id="96"/>
-    <w:bookmarkEnd w:id="97"/>
-    <w:bookmarkStart w:id="101" w:name="footnotes-3"/>
+    <w:bookmarkEnd w:id="105"/>
+    <w:bookmarkEnd w:id="106"/>
+    <w:bookmarkStart w:id="110" w:name="footnotes-3"/>
     <w:p>
       <w:pPr>
         <w:pStyle w:val="Heading3"/>
@@ -4907,7 +5267,7 @@
         <w:rPr>
           <w:rStyle w:val="SectionNumber"/>
         </w:rPr>
-        <w:t xml:space="preserve">2.1.6</w:t>
+        <w:t xml:space="preserve">3.1.6</w:t>
       </w:r>
       <w:r>
         <w:tab/>
@@ -4916,7 +5276,7 @@
         <w:t xml:space="preserve">Footnotes</w:t>
       </w:r>
     </w:p>
-    <w:bookmarkStart w:id="99" w:name="resources-5"/>
+    <w:bookmarkStart w:id="108" w:name="resources-5"/>
     <w:p>
       <w:pPr>
         <w:pStyle w:val="Heading4"/>
@@ -4925,7 +5285,7 @@
         <w:rPr>
           <w:rStyle w:val="SectionNumber"/>
         </w:rPr>
-        <w:t xml:space="preserve">2.1.6.1</w:t>
+        <w:t xml:space="preserve">3.1.6.1</w:t>
       </w:r>
       <w:r>
         <w:tab/>
@@ -4938,11 +5298,11 @@
       <w:pPr>
         <w:numPr>
           <w:ilvl w:val="0"/>
-          <w:numId w:val="1034"/>
-        </w:numPr>
-        <w:pStyle w:val="Compact"/>
-      </w:pPr>
-      <w:hyperlink r:id="rId98">
+          <w:numId w:val="1036"/>
+        </w:numPr>
+        <w:pStyle w:val="Compact"/>
+      </w:pPr>
+      <w:hyperlink r:id="rId107">
         <w:r>
           <w:rPr>
             <w:rStyle w:val="Hyperlink"/>
@@ -4951,8 +5311,8 @@
         </w:r>
       </w:hyperlink>
     </w:p>
-    <w:bookmarkEnd w:id="99"/>
-    <w:bookmarkStart w:id="100" w:name="contributions-and-affiliations-3"/>
+    <w:bookmarkEnd w:id="108"/>
+    <w:bookmarkStart w:id="109" w:name="contributions-and-affiliations-3"/>
     <w:p>
       <w:pPr>
         <w:pStyle w:val="Heading4"/>
@@ -4961,7 +5321,7 @@
         <w:rPr>
           <w:rStyle w:val="SectionNumber"/>
         </w:rPr>
-        <w:t xml:space="preserve">2.1.6.2</w:t>
+        <w:t xml:space="preserve">3.1.6.2</w:t>
       </w:r>
       <w:r>
         <w:tab/>
@@ -4974,7 +5334,7 @@
       <w:pPr>
         <w:numPr>
           <w:ilvl w:val="0"/>
-          <w:numId w:val="1035"/>
+          <w:numId w:val="1037"/>
         </w:numPr>
         <w:pStyle w:val="Compact"/>
       </w:pPr>
@@ -4990,10 +5350,10 @@
         <w:t xml:space="preserve">Last Revised: February 2022</w:t>
       </w:r>
     </w:p>
-    <w:bookmarkEnd w:id="100"/>
-    <w:bookmarkEnd w:id="101"/>
-    <w:bookmarkEnd w:id="102"/>
-    <w:bookmarkStart w:id="105" w:name="lab-slides-model-organisms-and-databases"/>
+    <w:bookmarkEnd w:id="109"/>
+    <w:bookmarkEnd w:id="110"/>
+    <w:bookmarkEnd w:id="111"/>
+    <w:bookmarkStart w:id="114" w:name="lab-slides-model-organisms-and-databases"/>
     <w:p>
       <w:pPr>
         <w:pStyle w:val="Heading2"/>
@@ -5002,7 +5362,7 @@
         <w:rPr>
           <w:rStyle w:val="SectionNumber"/>
         </w:rPr>
-        <w:t xml:space="preserve">2.2</w:t>
+        <w:t xml:space="preserve">3.2</w:t>
       </w:r>
       <w:r>
         <w:tab/>
@@ -5031,7 +5391,7 @@
                     </pic:cNvPicPr>
                   </pic:nvPicPr>
                   <pic:blipFill>
-                    <a:blip r:embed="rId103"/>
+                    <a:blip r:embed="rId112"/>
                     <a:stretch>
                       <a:fillRect/>
                     </a:stretch>
@@ -5065,7 +5425,7 @@
       <w:r>
         <w:t xml:space="preserve">[</w:t>
       </w:r>
-      <w:hyperlink r:id="rId104">
+      <w:hyperlink r:id="rId113">
         <w:r>
           <w:rPr>
             <w:rStyle w:val="Hyperlink"/>
@@ -5077,8 +5437,8 @@
         <w:t xml:space="preserve">]</w:t>
       </w:r>
     </w:p>
-    <w:bookmarkEnd w:id="105"/>
-    <w:bookmarkStart w:id="129" w:name="lab-activity-biological-databases"/>
+    <w:bookmarkEnd w:id="114"/>
+    <w:bookmarkStart w:id="138" w:name="lab-activity-biological-databases"/>
     <w:p>
       <w:pPr>
         <w:pStyle w:val="Heading2"/>
@@ -5087,7 +5447,7 @@
         <w:rPr>
           <w:rStyle w:val="SectionNumber"/>
         </w:rPr>
-        <w:t xml:space="preserve">2.3</w:t>
+        <w:t xml:space="preserve">3.3</w:t>
       </w:r>
       <w:r>
         <w:tab/>
@@ -5096,7 +5456,7 @@
         <w:t xml:space="preserve">Lab Activity: Biological Databases</w:t>
       </w:r>
     </w:p>
-    <w:bookmarkStart w:id="106" w:name="purpose-3"/>
+    <w:bookmarkStart w:id="115" w:name="purpose-3"/>
     <w:p>
       <w:pPr>
         <w:pStyle w:val="Heading3"/>
@@ -5105,7 +5465,7 @@
         <w:rPr>
           <w:rStyle w:val="SectionNumber"/>
         </w:rPr>
-        <w:t xml:space="preserve">2.3.1</w:t>
+        <w:t xml:space="preserve">3.3.1</w:t>
       </w:r>
       <w:r>
         <w:tab/>
@@ -5122,8 +5482,8 @@
         <w:t xml:space="preserve">In this activity, students will learn to search the same online databases used by scientists to collect information about a set of genes and present them to your group. This will give you an opportunity to engage in inquiry-based learning and apply the concepts in molecular biology and genetics from this course.</w:t>
       </w:r>
     </w:p>
-    <w:bookmarkEnd w:id="106"/>
-    <w:bookmarkStart w:id="107" w:name="learning-objectives-3"/>
+    <w:bookmarkEnd w:id="115"/>
+    <w:bookmarkStart w:id="116" w:name="learning-objectives-3"/>
     <w:p>
       <w:pPr>
         <w:pStyle w:val="Heading3"/>
@@ -5132,7 +5492,7 @@
         <w:rPr>
           <w:rStyle w:val="SectionNumber"/>
         </w:rPr>
-        <w:t xml:space="preserve">2.3.2</w:t>
+        <w:t xml:space="preserve">3.3.2</w:t>
       </w:r>
       <w:r>
         <w:tab/>
@@ -5145,7 +5505,7 @@
       <w:pPr>
         <w:numPr>
           <w:ilvl w:val="0"/>
-          <w:numId w:val="1036"/>
+          <w:numId w:val="1038"/>
         </w:numPr>
         <w:pStyle w:val="Compact"/>
       </w:pPr>
@@ -5153,8 +5513,8 @@
         <w:t xml:space="preserve">Use online databases to look up information about a gene.</w:t>
       </w:r>
     </w:p>
-    <w:bookmarkEnd w:id="107"/>
-    <w:bookmarkStart w:id="111" w:name="activity-1---databases"/>
+    <w:bookmarkEnd w:id="116"/>
+    <w:bookmarkStart w:id="120" w:name="activity-1---databases"/>
     <w:p>
       <w:pPr>
         <w:pStyle w:val="Heading3"/>
@@ -5163,7 +5523,7 @@
         <w:rPr>
           <w:rStyle w:val="SectionNumber"/>
         </w:rPr>
-        <w:t xml:space="preserve">2.3.3</w:t>
+        <w:t xml:space="preserve">3.3.3</w:t>
       </w:r>
       <w:r>
         <w:tab/>
@@ -5180,7 +5540,7 @@
         <w:t xml:space="preserve">Estimated time: 15 min</w:t>
       </w:r>
     </w:p>
-    <w:bookmarkStart w:id="109" w:name="instructions-5"/>
+    <w:bookmarkStart w:id="118" w:name="instructions-5"/>
     <w:p>
       <w:pPr>
         <w:pStyle w:val="Heading4"/>
@@ -5189,7 +5549,7 @@
         <w:rPr>
           <w:rStyle w:val="SectionNumber"/>
         </w:rPr>
-        <w:t xml:space="preserve">2.3.3.1</w:t>
+        <w:t xml:space="preserve">3.3.3.1</w:t>
       </w:r>
       <w:r>
         <w:tab/>
@@ -5202,7 +5562,7 @@
       <w:pPr>
         <w:numPr>
           <w:ilvl w:val="0"/>
-          <w:numId w:val="1037"/>
+          <w:numId w:val="1039"/>
         </w:numPr>
         <w:pStyle w:val="Compact"/>
       </w:pPr>
@@ -5212,7 +5572,7 @@
       <w:r>
         <w:t xml:space="preserve"> </w:t>
       </w:r>
-      <w:hyperlink r:id="rId108">
+      <w:hyperlink r:id="rId117">
         <w:r>
           <w:rPr>
             <w:rStyle w:val="Hyperlink"/>
@@ -5231,7 +5591,7 @@
       <w:pPr>
         <w:numPr>
           <w:ilvl w:val="0"/>
-          <w:numId w:val="1037"/>
+          <w:numId w:val="1039"/>
         </w:numPr>
         <w:pStyle w:val="Compact"/>
       </w:pPr>
@@ -5279,7 +5639,7 @@
       <w:pPr>
         <w:numPr>
           <w:ilvl w:val="0"/>
-          <w:numId w:val="1037"/>
+          <w:numId w:val="1039"/>
         </w:numPr>
         <w:pStyle w:val="Compact"/>
       </w:pPr>
@@ -5287,8 +5647,8 @@
         <w:t xml:space="preserve">As you complete the tutorial, fill in the table below. This will help you know which database to go back to later on.</w:t>
       </w:r>
     </w:p>
-    <w:bookmarkEnd w:id="109"/>
-    <w:bookmarkStart w:id="110" w:name="questions-2"/>
+    <w:bookmarkEnd w:id="118"/>
+    <w:bookmarkStart w:id="119" w:name="questions-2"/>
     <w:p>
       <w:pPr>
         <w:pStyle w:val="Heading4"/>
@@ -5297,7 +5657,7 @@
         <w:rPr>
           <w:rStyle w:val="SectionNumber"/>
         </w:rPr>
-        <w:t xml:space="preserve">2.3.3.2</w:t>
+        <w:t xml:space="preserve">3.3.3.2</w:t>
       </w:r>
       <w:r>
         <w:tab/>
@@ -5442,9 +5802,9 @@
         </w:tc>
       </w:tr>
     </w:tbl>
-    <w:bookmarkEnd w:id="110"/>
-    <w:bookmarkEnd w:id="111"/>
-    <w:bookmarkStart w:id="114" w:name="activity-2---flybase"/>
+    <w:bookmarkEnd w:id="119"/>
+    <w:bookmarkEnd w:id="120"/>
+    <w:bookmarkStart w:id="123" w:name="activity-2---flybase"/>
     <w:p>
       <w:pPr>
         <w:pStyle w:val="Heading3"/>
@@ -5453,7 +5813,7 @@
         <w:rPr>
           <w:rStyle w:val="SectionNumber"/>
         </w:rPr>
-        <w:t xml:space="preserve">2.3.4</w:t>
+        <w:t xml:space="preserve">3.3.4</w:t>
       </w:r>
       <w:r>
         <w:tab/>
@@ -5470,7 +5830,7 @@
         <w:t xml:space="preserve">Estimated time: 15 min</w:t>
       </w:r>
     </w:p>
-    <w:bookmarkStart w:id="112" w:name="instructions-6"/>
+    <w:bookmarkStart w:id="121" w:name="instructions-6"/>
     <w:p>
       <w:pPr>
         <w:pStyle w:val="Heading4"/>
@@ -5479,7 +5839,7 @@
         <w:rPr>
           <w:rStyle w:val="SectionNumber"/>
         </w:rPr>
-        <w:t xml:space="preserve">2.3.4.1</w:t>
+        <w:t xml:space="preserve">3.3.4.1</w:t>
       </w:r>
       <w:r>
         <w:tab/>
@@ -5492,7 +5852,7 @@
       <w:pPr>
         <w:numPr>
           <w:ilvl w:val="0"/>
-          <w:numId w:val="1038"/>
+          <w:numId w:val="1040"/>
         </w:numPr>
         <w:pStyle w:val="Compact"/>
       </w:pPr>
@@ -5504,7 +5864,7 @@
       <w:pPr>
         <w:numPr>
           <w:ilvl w:val="0"/>
-          <w:numId w:val="1038"/>
+          <w:numId w:val="1040"/>
         </w:numPr>
         <w:pStyle w:val="Compact"/>
       </w:pPr>
@@ -5548,8 +5908,8 @@
         <w:t xml:space="preserve">to move on.</w:t>
       </w:r>
     </w:p>
-    <w:bookmarkEnd w:id="112"/>
-    <w:bookmarkStart w:id="113" w:name="questions-3"/>
+    <w:bookmarkEnd w:id="121"/>
+    <w:bookmarkStart w:id="122" w:name="questions-3"/>
     <w:p>
       <w:pPr>
         <w:pStyle w:val="Heading4"/>
@@ -5558,7 +5918,7 @@
         <w:rPr>
           <w:rStyle w:val="SectionNumber"/>
         </w:rPr>
-        <w:t xml:space="preserve">2.3.4.2</w:t>
+        <w:t xml:space="preserve">3.3.4.2</w:t>
       </w:r>
       <w:r>
         <w:tab/>
@@ -5648,9 +6008,9 @@
         </w:tc>
       </w:tr>
     </w:tbl>
-    <w:bookmarkEnd w:id="113"/>
-    <w:bookmarkEnd w:id="114"/>
-    <w:bookmarkStart w:id="117" w:name="activity-3---human-protein-atlas"/>
+    <w:bookmarkEnd w:id="122"/>
+    <w:bookmarkEnd w:id="123"/>
+    <w:bookmarkStart w:id="126" w:name="activity-3---human-protein-atlas"/>
     <w:p>
       <w:pPr>
         <w:pStyle w:val="Heading3"/>
@@ -5659,7 +6019,7 @@
         <w:rPr>
           <w:rStyle w:val="SectionNumber"/>
         </w:rPr>
-        <w:t xml:space="preserve">2.3.5</w:t>
+        <w:t xml:space="preserve">3.3.5</w:t>
       </w:r>
       <w:r>
         <w:tab/>
@@ -5676,7 +6036,7 @@
         <w:t xml:space="preserve">Estimated time: 15 min</w:t>
       </w:r>
     </w:p>
-    <w:bookmarkStart w:id="115" w:name="instructions-7"/>
+    <w:bookmarkStart w:id="124" w:name="instructions-7"/>
     <w:p>
       <w:pPr>
         <w:pStyle w:val="Heading4"/>
@@ -5685,7 +6045,7 @@
         <w:rPr>
           <w:rStyle w:val="SectionNumber"/>
         </w:rPr>
-        <w:t xml:space="preserve">2.3.5.1</w:t>
+        <w:t xml:space="preserve">3.3.5.1</w:t>
       </w:r>
       <w:r>
         <w:tab/>
@@ -5698,7 +6058,7 @@
       <w:pPr>
         <w:numPr>
           <w:ilvl w:val="0"/>
-          <w:numId w:val="1039"/>
+          <w:numId w:val="1041"/>
         </w:numPr>
         <w:pStyle w:val="Compact"/>
       </w:pPr>
@@ -5710,7 +6070,7 @@
       <w:pPr>
         <w:numPr>
           <w:ilvl w:val="0"/>
-          <w:numId w:val="1039"/>
+          <w:numId w:val="1041"/>
         </w:numPr>
         <w:pStyle w:val="Compact"/>
       </w:pPr>
@@ -5754,8 +6114,8 @@
         <w:t xml:space="preserve">to move on.</w:t>
       </w:r>
     </w:p>
-    <w:bookmarkEnd w:id="115"/>
-    <w:bookmarkStart w:id="116" w:name="questions-4"/>
+    <w:bookmarkEnd w:id="124"/>
+    <w:bookmarkStart w:id="125" w:name="questions-4"/>
     <w:p>
       <w:pPr>
         <w:pStyle w:val="Heading4"/>
@@ -5764,7 +6124,7 @@
         <w:rPr>
           <w:rStyle w:val="SectionNumber"/>
         </w:rPr>
-        <w:t xml:space="preserve">2.3.5.2</w:t>
+        <w:t xml:space="preserve">3.3.5.2</w:t>
       </w:r>
       <w:r>
         <w:tab/>
@@ -5854,9 +6214,9 @@
         </w:tc>
       </w:tr>
     </w:tbl>
-    <w:bookmarkEnd w:id="116"/>
-    <w:bookmarkEnd w:id="117"/>
-    <w:bookmarkStart w:id="120" w:name="activity-4---research-a-gene"/>
+    <w:bookmarkEnd w:id="125"/>
+    <w:bookmarkEnd w:id="126"/>
+    <w:bookmarkStart w:id="129" w:name="activity-4---research-a-gene"/>
     <w:p>
       <w:pPr>
         <w:pStyle w:val="Heading3"/>
@@ -5865,7 +6225,7 @@
         <w:rPr>
           <w:rStyle w:val="SectionNumber"/>
         </w:rPr>
-        <w:t xml:space="preserve">2.3.6</w:t>
+        <w:t xml:space="preserve">3.3.6</w:t>
       </w:r>
       <w:r>
         <w:tab/>
@@ -5882,7 +6242,7 @@
         <w:t xml:space="preserve">Estimated time: 45 min</w:t>
       </w:r>
     </w:p>
-    <w:bookmarkStart w:id="119" w:name="instructions-8"/>
+    <w:bookmarkStart w:id="128" w:name="instructions-8"/>
     <w:p>
       <w:pPr>
         <w:pStyle w:val="Heading4"/>
@@ -5891,7 +6251,7 @@
         <w:rPr>
           <w:rStyle w:val="SectionNumber"/>
         </w:rPr>
-        <w:t xml:space="preserve">2.3.6.1</w:t>
+        <w:t xml:space="preserve">3.3.6.1</w:t>
       </w:r>
       <w:r>
         <w:tab/>
@@ -5904,7 +6264,7 @@
       <w:pPr>
         <w:numPr>
           <w:ilvl w:val="0"/>
-          <w:numId w:val="1040"/>
+          <w:numId w:val="1042"/>
         </w:numPr>
         <w:pStyle w:val="Compact"/>
       </w:pPr>
@@ -5954,11 +6314,11 @@
       <w:pPr>
         <w:numPr>
           <w:ilvl w:val="0"/>
-          <w:numId w:val="1041"/>
-        </w:numPr>
-        <w:pStyle w:val="Compact"/>
-      </w:pPr>
-      <w:hyperlink r:id="rId118">
+          <w:numId w:val="1043"/>
+        </w:numPr>
+        <w:pStyle w:val="Compact"/>
+      </w:pPr>
+      <w:hyperlink r:id="rId127">
         <w:r>
           <w:rPr>
             <w:rStyle w:val="Hyperlink"/>
@@ -5977,7 +6337,7 @@
       <w:pPr>
         <w:numPr>
           <w:ilvl w:val="0"/>
-          <w:numId w:val="1041"/>
+          <w:numId w:val="1043"/>
         </w:numPr>
         <w:pStyle w:val="Compact"/>
       </w:pPr>
@@ -6027,7 +6387,7 @@
       <w:pPr>
         <w:numPr>
           <w:ilvl w:val="0"/>
-          <w:numId w:val="1042"/>
+          <w:numId w:val="1044"/>
         </w:numPr>
         <w:pStyle w:val="Compact"/>
       </w:pPr>
@@ -6039,7 +6399,7 @@
       <w:pPr>
         <w:numPr>
           <w:ilvl w:val="0"/>
-          <w:numId w:val="1042"/>
+          <w:numId w:val="1044"/>
         </w:numPr>
         <w:pStyle w:val="Compact"/>
       </w:pPr>
@@ -6511,9 +6871,9 @@
         </w:tc>
       </w:tr>
     </w:tbl>
-    <w:bookmarkEnd w:id="119"/>
-    <w:bookmarkEnd w:id="120"/>
-    <w:bookmarkStart w:id="122" w:name="activity-5---present-to-your-group"/>
+    <w:bookmarkEnd w:id="128"/>
+    <w:bookmarkEnd w:id="129"/>
+    <w:bookmarkStart w:id="131" w:name="activity-5---present-to-your-group"/>
     <w:p>
       <w:pPr>
         <w:pStyle w:val="Heading3"/>
@@ -6522,7 +6882,7 @@
         <w:rPr>
           <w:rStyle w:val="SectionNumber"/>
         </w:rPr>
-        <w:t xml:space="preserve">2.3.7</w:t>
+        <w:t xml:space="preserve">3.3.7</w:t>
       </w:r>
       <w:r>
         <w:tab/>
@@ -6539,7 +6899,7 @@
         <w:t xml:space="preserve">Estimated time: 15 min</w:t>
       </w:r>
     </w:p>
-    <w:bookmarkStart w:id="121" w:name="instructions-9"/>
+    <w:bookmarkStart w:id="130" w:name="instructions-9"/>
     <w:p>
       <w:pPr>
         <w:pStyle w:val="Heading4"/>
@@ -6548,7 +6908,7 @@
         <w:rPr>
           <w:rStyle w:val="SectionNumber"/>
         </w:rPr>
-        <w:t xml:space="preserve">2.3.7.1</w:t>
+        <w:t xml:space="preserve">3.3.7.1</w:t>
       </w:r>
       <w:r>
         <w:tab/>
@@ -6561,7 +6921,7 @@
       <w:pPr>
         <w:numPr>
           <w:ilvl w:val="0"/>
-          <w:numId w:val="1043"/>
+          <w:numId w:val="1045"/>
         </w:numPr>
         <w:pStyle w:val="Compact"/>
       </w:pPr>
@@ -6573,7 +6933,7 @@
       <w:pPr>
         <w:numPr>
           <w:ilvl w:val="0"/>
-          <w:numId w:val="1043"/>
+          <w:numId w:val="1045"/>
         </w:numPr>
         <w:pStyle w:val="Compact"/>
       </w:pPr>
@@ -6581,9 +6941,9 @@
         <w:t xml:space="preserve">Take turns presenting your genes among your group and decide on one gene that you think is the most interesting.</w:t>
       </w:r>
     </w:p>
-    <w:bookmarkEnd w:id="121"/>
-    <w:bookmarkEnd w:id="122"/>
-    <w:bookmarkStart w:id="124" w:name="activity-6---class-presentation"/>
+    <w:bookmarkEnd w:id="130"/>
+    <w:bookmarkEnd w:id="131"/>
+    <w:bookmarkStart w:id="133" w:name="activity-6---class-presentation"/>
     <w:p>
       <w:pPr>
         <w:pStyle w:val="Heading3"/>
@@ -6592,7 +6952,7 @@
         <w:rPr>
           <w:rStyle w:val="SectionNumber"/>
         </w:rPr>
-        <w:t xml:space="preserve">2.3.8</w:t>
+        <w:t xml:space="preserve">3.3.8</w:t>
       </w:r>
       <w:r>
         <w:tab/>
@@ -6609,7 +6969,7 @@
         <w:t xml:space="preserve">Estimated time: 30 min</w:t>
       </w:r>
     </w:p>
-    <w:bookmarkStart w:id="123" w:name="instructions-10"/>
+    <w:bookmarkStart w:id="132" w:name="instructions-10"/>
     <w:p>
       <w:pPr>
         <w:pStyle w:val="Heading4"/>
@@ -6618,111 +6978,13 @@
         <w:rPr>
           <w:rStyle w:val="SectionNumber"/>
         </w:rPr>
-        <w:t xml:space="preserve">2.3.8.1</w:t>
+        <w:t xml:space="preserve">3.3.8.1</w:t>
       </w:r>
       <w:r>
         <w:tab/>
       </w:r>
       <w:r>
         <w:t xml:space="preserve">Instructions</w:t>
-      </w:r>
-    </w:p>
-    <w:p>
-      <w:pPr>
-        <w:numPr>
-          <w:ilvl w:val="0"/>
-          <w:numId w:val="1044"/>
-        </w:numPr>
-        <w:pStyle w:val="Compact"/>
-      </w:pPr>
-      <w:r>
-        <w:t xml:space="preserve">With your group, create a short presentation to present your chosen gene to the class.</w:t>
-      </w:r>
-    </w:p>
-    <w:p>
-      <w:pPr>
-        <w:numPr>
-          <w:ilvl w:val="0"/>
-          <w:numId w:val="1044"/>
-        </w:numPr>
-        <w:pStyle w:val="Compact"/>
-      </w:pPr>
-      <w:r>
-        <w:t xml:space="preserve">Your presentation should have about four slides and be thorough:</w:t>
-      </w:r>
-    </w:p>
-    <w:p>
-      <w:pPr>
-        <w:numPr>
-          <w:ilvl w:val="1"/>
-          <w:numId w:val="1045"/>
-        </w:numPr>
-        <w:pStyle w:val="Compact"/>
-      </w:pPr>
-      <w:r>
-        <w:t xml:space="preserve">Slide 1: The GENE you picked to share with your group, your name and date</w:t>
-      </w:r>
-    </w:p>
-    <w:p>
-      <w:pPr>
-        <w:numPr>
-          <w:ilvl w:val="1"/>
-          <w:numId w:val="1045"/>
-        </w:numPr>
-        <w:pStyle w:val="Compact"/>
-      </w:pPr>
-      <w:r>
-        <w:t xml:space="preserve">Slide 2 - 4: Present the information you collected about the gene. For full credit, include relevant images/ diagrams on your slides.</w:t>
-      </w:r>
-    </w:p>
-    <w:p>
-      <w:pPr>
-        <w:numPr>
-          <w:ilvl w:val="0"/>
-          <w:numId w:val="1044"/>
-        </w:numPr>
-        <w:pStyle w:val="Compact"/>
-      </w:pPr>
-      <w:r>
-        <w:t xml:space="preserve">One student in the group should post your slides on Canvas to the discussion board. Make sure you mention everyone in your group by name so they also get credit for the presentation.</w:t>
-      </w:r>
-    </w:p>
-    <w:bookmarkEnd w:id="123"/>
-    <w:bookmarkEnd w:id="124"/>
-    <w:bookmarkStart w:id="128" w:name="footnotes-4"/>
-    <w:p>
-      <w:pPr>
-        <w:pStyle w:val="Heading3"/>
-      </w:pPr>
-      <w:r>
-        <w:rPr>
-          <w:rStyle w:val="SectionNumber"/>
-        </w:rPr>
-        <w:t xml:space="preserve">2.3.9</w:t>
-      </w:r>
-      <w:r>
-        <w:tab/>
-      </w:r>
-      <w:r>
-        <w:t xml:space="preserve">Footnotes</w:t>
-      </w:r>
-    </w:p>
-    <w:bookmarkStart w:id="126" w:name="resources-6"/>
-    <w:p>
-      <w:pPr>
-        <w:pStyle w:val="Heading4"/>
-      </w:pPr>
-      <w:r>
-        <w:rPr>
-          <w:rStyle w:val="SectionNumber"/>
-        </w:rPr>
-        <w:t xml:space="preserve">2.3.9.1</w:t>
-      </w:r>
-      <w:r>
-        <w:tab/>
-      </w:r>
-      <w:r>
-        <w:t xml:space="preserve">Resources</w:t>
       </w:r>
     </w:p>
     <w:p>
@@ -6733,7 +6995,105 @@
         </w:numPr>
         <w:pStyle w:val="Compact"/>
       </w:pPr>
-      <w:hyperlink r:id="rId125">
+      <w:r>
+        <w:t xml:space="preserve">With your group, create a short presentation to present your chosen gene to the class.</w:t>
+      </w:r>
+    </w:p>
+    <w:p>
+      <w:pPr>
+        <w:numPr>
+          <w:ilvl w:val="0"/>
+          <w:numId w:val="1046"/>
+        </w:numPr>
+        <w:pStyle w:val="Compact"/>
+      </w:pPr>
+      <w:r>
+        <w:t xml:space="preserve">Your presentation should have about four slides and be thorough:</w:t>
+      </w:r>
+    </w:p>
+    <w:p>
+      <w:pPr>
+        <w:numPr>
+          <w:ilvl w:val="1"/>
+          <w:numId w:val="1047"/>
+        </w:numPr>
+        <w:pStyle w:val="Compact"/>
+      </w:pPr>
+      <w:r>
+        <w:t xml:space="preserve">Slide 1: The GENE you picked to share with your group, your name and date</w:t>
+      </w:r>
+    </w:p>
+    <w:p>
+      <w:pPr>
+        <w:numPr>
+          <w:ilvl w:val="1"/>
+          <w:numId w:val="1047"/>
+        </w:numPr>
+        <w:pStyle w:val="Compact"/>
+      </w:pPr>
+      <w:r>
+        <w:t xml:space="preserve">Slide 2 - 4: Present the information you collected about the gene. For full credit, include relevant images/ diagrams on your slides.</w:t>
+      </w:r>
+    </w:p>
+    <w:p>
+      <w:pPr>
+        <w:numPr>
+          <w:ilvl w:val="0"/>
+          <w:numId w:val="1046"/>
+        </w:numPr>
+        <w:pStyle w:val="Compact"/>
+      </w:pPr>
+      <w:r>
+        <w:t xml:space="preserve">One student in the group should post your slides on Canvas to the discussion board. Make sure you mention everyone in your group by name so they also get credit for the presentation.</w:t>
+      </w:r>
+    </w:p>
+    <w:bookmarkEnd w:id="132"/>
+    <w:bookmarkEnd w:id="133"/>
+    <w:bookmarkStart w:id="137" w:name="footnotes-4"/>
+    <w:p>
+      <w:pPr>
+        <w:pStyle w:val="Heading3"/>
+      </w:pPr>
+      <w:r>
+        <w:rPr>
+          <w:rStyle w:val="SectionNumber"/>
+        </w:rPr>
+        <w:t xml:space="preserve">3.3.9</w:t>
+      </w:r>
+      <w:r>
+        <w:tab/>
+      </w:r>
+      <w:r>
+        <w:t xml:space="preserve">Footnotes</w:t>
+      </w:r>
+    </w:p>
+    <w:bookmarkStart w:id="135" w:name="resources-6"/>
+    <w:p>
+      <w:pPr>
+        <w:pStyle w:val="Heading4"/>
+      </w:pPr>
+      <w:r>
+        <w:rPr>
+          <w:rStyle w:val="SectionNumber"/>
+        </w:rPr>
+        <w:t xml:space="preserve">3.3.9.1</w:t>
+      </w:r>
+      <w:r>
+        <w:tab/>
+      </w:r>
+      <w:r>
+        <w:t xml:space="preserve">Resources</w:t>
+      </w:r>
+    </w:p>
+    <w:p>
+      <w:pPr>
+        <w:numPr>
+          <w:ilvl w:val="0"/>
+          <w:numId w:val="1048"/>
+        </w:numPr>
+        <w:pStyle w:val="Compact"/>
+      </w:pPr>
+      <w:hyperlink r:id="rId134">
         <w:r>
           <w:rPr>
             <w:rStyle w:val="Hyperlink"/>
@@ -6742,8 +7102,8 @@
         </w:r>
       </w:hyperlink>
     </w:p>
-    <w:bookmarkEnd w:id="126"/>
-    <w:bookmarkStart w:id="127" w:name="contributions-and-affiliations-4"/>
+    <w:bookmarkEnd w:id="135"/>
+    <w:bookmarkStart w:id="136" w:name="contributions-and-affiliations-4"/>
     <w:p>
       <w:pPr>
         <w:pStyle w:val="Heading4"/>
@@ -6752,7 +7112,7 @@
         <w:rPr>
           <w:rStyle w:val="SectionNumber"/>
         </w:rPr>
-        <w:t xml:space="preserve">2.3.9.2</w:t>
+        <w:t xml:space="preserve">3.3.9.2</w:t>
       </w:r>
       <w:r>
         <w:tab/>
@@ -6765,7 +7125,7 @@
       <w:pPr>
         <w:numPr>
           <w:ilvl w:val="0"/>
-          <w:numId w:val="1047"/>
+          <w:numId w:val="1049"/>
         </w:numPr>
         <w:pStyle w:val="Compact"/>
       </w:pPr>
@@ -6777,7 +7137,7 @@
       <w:pPr>
         <w:numPr>
           <w:ilvl w:val="0"/>
-          <w:numId w:val="1047"/>
+          <w:numId w:val="1049"/>
         </w:numPr>
         <w:pStyle w:val="Compact"/>
       </w:pPr>
@@ -6789,7 +7149,7 @@
       <w:pPr>
         <w:numPr>
           <w:ilvl w:val="0"/>
-          <w:numId w:val="1047"/>
+          <w:numId w:val="1049"/>
         </w:numPr>
         <w:pStyle w:val="Compact"/>
       </w:pPr>
@@ -6805,11 +7165,11 @@
         <w:t xml:space="preserve">Last Revised: September 2021</w:t>
       </w:r>
     </w:p>
-    <w:bookmarkEnd w:id="127"/>
-    <w:bookmarkEnd w:id="128"/>
-    <w:bookmarkEnd w:id="129"/>
-    <w:bookmarkEnd w:id="130"/>
-    <w:bookmarkStart w:id="169" w:name="rna-seq-analysis"/>
+    <w:bookmarkEnd w:id="136"/>
+    <w:bookmarkEnd w:id="137"/>
+    <w:bookmarkEnd w:id="138"/>
+    <w:bookmarkEnd w:id="139"/>
+    <w:bookmarkStart w:id="178" w:name="rna-seq-analysis"/>
     <w:p>
       <w:pPr>
         <w:pStyle w:val="Heading1"/>
@@ -6818,7 +7178,7 @@
         <w:rPr>
           <w:rStyle w:val="SectionNumber"/>
         </w:rPr>
-        <w:t xml:space="preserve">3</w:t>
+        <w:t xml:space="preserve">4</w:t>
       </w:r>
       <w:r>
         <w:tab/>
@@ -6827,7 +7187,7 @@
         <w:t xml:space="preserve">RNA-seq Analysis</w:t>
       </w:r>
     </w:p>
-    <w:bookmarkStart w:id="145" w:name="pre-lab-intro-to-rna-seq"/>
+    <w:bookmarkStart w:id="154" w:name="pre-lab-intro-to-rna-seq"/>
     <w:p>
       <w:pPr>
         <w:pStyle w:val="Heading2"/>
@@ -6836,7 +7196,7 @@
         <w:rPr>
           <w:rStyle w:val="SectionNumber"/>
         </w:rPr>
-        <w:t xml:space="preserve">3.1</w:t>
+        <w:t xml:space="preserve">4.1</w:t>
       </w:r>
       <w:r>
         <w:tab/>
@@ -6845,7 +7205,7 @@
         <w:t xml:space="preserve">Pre-lab: Intro to RNA-seq</w:t>
       </w:r>
     </w:p>
-    <w:bookmarkStart w:id="131" w:name="purpose-4"/>
+    <w:bookmarkStart w:id="140" w:name="purpose-4"/>
     <w:p>
       <w:pPr>
         <w:pStyle w:val="Heading3"/>
@@ -6854,7 +7214,7 @@
         <w:rPr>
           <w:rStyle w:val="SectionNumber"/>
         </w:rPr>
-        <w:t xml:space="preserve">3.1.1</w:t>
+        <w:t xml:space="preserve">4.1.1</w:t>
       </w:r>
       <w:r>
         <w:tab/>
@@ -6871,8 +7231,8 @@
         <w:t xml:space="preserve">In this pre-lab, students learn about RNA-sequencing so that we can take a closer look at some RNA-seq data in class.</w:t>
       </w:r>
     </w:p>
-    <w:bookmarkEnd w:id="131"/>
-    <w:bookmarkStart w:id="132" w:name="learning-objectives-4"/>
+    <w:bookmarkEnd w:id="140"/>
+    <w:bookmarkStart w:id="141" w:name="learning-objectives-4"/>
     <w:p>
       <w:pPr>
         <w:pStyle w:val="Heading3"/>
@@ -6881,7 +7241,7 @@
         <w:rPr>
           <w:rStyle w:val="SectionNumber"/>
         </w:rPr>
-        <w:t xml:space="preserve">3.1.2</w:t>
+        <w:t xml:space="preserve">4.1.2</w:t>
       </w:r>
       <w:r>
         <w:tab/>
@@ -6894,7 +7254,7 @@
       <w:pPr>
         <w:numPr>
           <w:ilvl w:val="0"/>
-          <w:numId w:val="1048"/>
+          <w:numId w:val="1050"/>
         </w:numPr>
         <w:pStyle w:val="Compact"/>
       </w:pPr>
@@ -6906,7 +7266,7 @@
       <w:pPr>
         <w:numPr>
           <w:ilvl w:val="0"/>
-          <w:numId w:val="1048"/>
+          <w:numId w:val="1050"/>
         </w:numPr>
         <w:pStyle w:val="Compact"/>
       </w:pPr>
@@ -6918,7 +7278,7 @@
       <w:pPr>
         <w:numPr>
           <w:ilvl w:val="0"/>
-          <w:numId w:val="1048"/>
+          <w:numId w:val="1050"/>
         </w:numPr>
         <w:pStyle w:val="Compact"/>
       </w:pPr>
@@ -6926,8 +7286,8 @@
         <w:t xml:space="preserve">Define bioinformatics and its role in biology</w:t>
       </w:r>
     </w:p>
-    <w:bookmarkEnd w:id="132"/>
-    <w:bookmarkStart w:id="133" w:name="introduction-3"/>
+    <w:bookmarkEnd w:id="141"/>
+    <w:bookmarkStart w:id="142" w:name="introduction-4"/>
     <w:p>
       <w:pPr>
         <w:pStyle w:val="Heading3"/>
@@ -6936,7 +7296,7 @@
         <w:rPr>
           <w:rStyle w:val="SectionNumber"/>
         </w:rPr>
-        <w:t xml:space="preserve">3.1.3</w:t>
+        <w:t xml:space="preserve">4.1.3</w:t>
       </w:r>
       <w:r>
         <w:tab/>
@@ -6953,8 +7313,8 @@
         <w:t xml:space="preserve">Next-generation DNA sequencing has revolutionized biological research. This tutorial will explain the basic process of next-gen sequencing and will discuss some of the ways it is used in research.</w:t>
       </w:r>
     </w:p>
-    <w:bookmarkEnd w:id="133"/>
-    <w:bookmarkStart w:id="137" w:name="X7a78675da81db379e65ffa8d3c29958129992a3"/>
+    <w:bookmarkEnd w:id="142"/>
+    <w:bookmarkStart w:id="146" w:name="X7a78675da81db379e65ffa8d3c29958129992a3"/>
     <w:p>
       <w:pPr>
         <w:pStyle w:val="Heading3"/>
@@ -6963,7 +7323,7 @@
         <w:rPr>
           <w:rStyle w:val="SectionNumber"/>
         </w:rPr>
-        <w:t xml:space="preserve">3.1.4</w:t>
+        <w:t xml:space="preserve">4.1.4</w:t>
       </w:r>
       <w:r>
         <w:tab/>
@@ -6984,7 +7344,7 @@
         <w:t xml:space="preserve">Estimated time: 20 min</w:t>
       </w:r>
     </w:p>
-    <w:bookmarkStart w:id="135" w:name="instructions-11"/>
+    <w:bookmarkStart w:id="144" w:name="instructions-11"/>
     <w:p>
       <w:pPr>
         <w:pStyle w:val="Heading4"/>
@@ -6993,7 +7353,7 @@
         <w:rPr>
           <w:rStyle w:val="SectionNumber"/>
         </w:rPr>
-        <w:t xml:space="preserve">3.1.4.1</w:t>
+        <w:t xml:space="preserve">4.1.4.1</w:t>
       </w:r>
       <w:r>
         <w:tab/>
@@ -7006,7 +7366,7 @@
       <w:pPr>
         <w:numPr>
           <w:ilvl w:val="0"/>
-          <w:numId w:val="1049"/>
+          <w:numId w:val="1051"/>
         </w:numPr>
         <w:pStyle w:val="Compact"/>
       </w:pPr>
@@ -7018,7 +7378,7 @@
       <w:pPr>
         <w:numPr>
           <w:ilvl w:val="0"/>
-          <w:numId w:val="1049"/>
+          <w:numId w:val="1051"/>
         </w:numPr>
         <w:pStyle w:val="Compact"/>
       </w:pPr>
@@ -7046,7 +7406,7 @@
       <w:r>
         <w:t xml:space="preserve"> </w:t>
       </w:r>
-      <w:hyperlink r:id="rId134">
+      <w:hyperlink r:id="rId143">
         <w:r>
           <w:rPr>
             <w:rStyle w:val="Hyperlink"/>
@@ -7062,7 +7422,7 @@
       <w:pPr>
         <w:numPr>
           <w:ilvl w:val="0"/>
-          <w:numId w:val="1049"/>
+          <w:numId w:val="1051"/>
         </w:numPr>
         <w:pStyle w:val="Compact"/>
       </w:pPr>
@@ -7106,8 +7466,8 @@
         <w:t xml:space="preserve">to move on.</w:t>
       </w:r>
     </w:p>
-    <w:bookmarkEnd w:id="135"/>
-    <w:bookmarkStart w:id="136" w:name="questions-5"/>
+    <w:bookmarkEnd w:id="144"/>
+    <w:bookmarkStart w:id="145" w:name="questions-5"/>
     <w:p>
       <w:pPr>
         <w:pStyle w:val="Heading4"/>
@@ -7116,7 +7476,7 @@
         <w:rPr>
           <w:rStyle w:val="SectionNumber"/>
         </w:rPr>
-        <w:t xml:space="preserve">3.1.4.2</w:t>
+        <w:t xml:space="preserve">4.1.4.2</w:t>
       </w:r>
       <w:r>
         <w:tab/>
@@ -7270,9 +7630,9 @@
         </w:tc>
       </w:tr>
     </w:tbl>
-    <w:bookmarkEnd w:id="136"/>
-    <w:bookmarkEnd w:id="137"/>
-    <w:bookmarkStart w:id="140" w:name="activity-2---biotechnology-rna-seq"/>
+    <w:bookmarkEnd w:id="145"/>
+    <w:bookmarkEnd w:id="146"/>
+    <w:bookmarkStart w:id="149" w:name="activity-2---biotechnology-rna-seq"/>
     <w:p>
       <w:pPr>
         <w:pStyle w:val="Heading3"/>
@@ -7281,7 +7641,7 @@
         <w:rPr>
           <w:rStyle w:val="SectionNumber"/>
         </w:rPr>
-        <w:t xml:space="preserve">3.1.5</w:t>
+        <w:t xml:space="preserve">4.1.5</w:t>
       </w:r>
       <w:r>
         <w:tab/>
@@ -7302,7 +7662,7 @@
         <w:t xml:space="preserve">Estimated time: 10 min</w:t>
       </w:r>
     </w:p>
-    <w:bookmarkStart w:id="138" w:name="instructions-12"/>
+    <w:bookmarkStart w:id="147" w:name="instructions-12"/>
     <w:p>
       <w:pPr>
         <w:pStyle w:val="Heading4"/>
@@ -7311,7 +7671,7 @@
         <w:rPr>
           <w:rStyle w:val="SectionNumber"/>
         </w:rPr>
-        <w:t xml:space="preserve">3.1.5.1</w:t>
+        <w:t xml:space="preserve">4.1.5.1</w:t>
       </w:r>
       <w:r>
         <w:tab/>
@@ -7324,7 +7684,7 @@
       <w:pPr>
         <w:numPr>
           <w:ilvl w:val="0"/>
-          <w:numId w:val="1050"/>
+          <w:numId w:val="1052"/>
         </w:numPr>
         <w:pStyle w:val="Compact"/>
       </w:pPr>
@@ -7354,7 +7714,7 @@
       <w:pPr>
         <w:numPr>
           <w:ilvl w:val="0"/>
-          <w:numId w:val="1050"/>
+          <w:numId w:val="1052"/>
         </w:numPr>
         <w:pStyle w:val="Compact"/>
       </w:pPr>
@@ -7398,8 +7758,8 @@
         <w:t xml:space="preserve">to move on.</w:t>
       </w:r>
     </w:p>
-    <w:bookmarkEnd w:id="138"/>
-    <w:bookmarkStart w:id="139" w:name="questions-6"/>
+    <w:bookmarkEnd w:id="147"/>
+    <w:bookmarkStart w:id="148" w:name="questions-6"/>
     <w:p>
       <w:pPr>
         <w:pStyle w:val="Heading4"/>
@@ -7408,7 +7768,7 @@
         <w:rPr>
           <w:rStyle w:val="SectionNumber"/>
         </w:rPr>
-        <w:t xml:space="preserve">3.1.5.2</w:t>
+        <w:t xml:space="preserve">4.1.5.2</w:t>
       </w:r>
       <w:r>
         <w:tab/>
@@ -7584,9 +7944,9 @@
         </w:tc>
       </w:tr>
     </w:tbl>
-    <w:bookmarkEnd w:id="139"/>
-    <w:bookmarkEnd w:id="140"/>
-    <w:bookmarkStart w:id="144" w:name="footnotes-5"/>
+    <w:bookmarkEnd w:id="148"/>
+    <w:bookmarkEnd w:id="149"/>
+    <w:bookmarkStart w:id="153" w:name="footnotes-5"/>
     <w:p>
       <w:pPr>
         <w:pStyle w:val="Heading3"/>
@@ -7595,7 +7955,7 @@
         <w:rPr>
           <w:rStyle w:val="SectionNumber"/>
         </w:rPr>
-        <w:t xml:space="preserve">3.1.6</w:t>
+        <w:t xml:space="preserve">4.1.6</w:t>
       </w:r>
       <w:r>
         <w:tab/>
@@ -7604,7 +7964,7 @@
         <w:t xml:space="preserve">Footnotes</w:t>
       </w:r>
     </w:p>
-    <w:bookmarkStart w:id="142" w:name="resources-7"/>
+    <w:bookmarkStart w:id="151" w:name="resources-7"/>
     <w:p>
       <w:pPr>
         <w:pStyle w:val="Heading4"/>
@@ -7613,7 +7973,7 @@
         <w:rPr>
           <w:rStyle w:val="SectionNumber"/>
         </w:rPr>
-        <w:t xml:space="preserve">3.1.6.1</w:t>
+        <w:t xml:space="preserve">4.1.6.1</w:t>
       </w:r>
       <w:r>
         <w:tab/>
@@ -7626,11 +7986,11 @@
       <w:pPr>
         <w:numPr>
           <w:ilvl w:val="0"/>
-          <w:numId w:val="1051"/>
-        </w:numPr>
-        <w:pStyle w:val="Compact"/>
-      </w:pPr>
-      <w:hyperlink r:id="rId141">
+          <w:numId w:val="1053"/>
+        </w:numPr>
+        <w:pStyle w:val="Compact"/>
+      </w:pPr>
+      <w:hyperlink r:id="rId150">
         <w:r>
           <w:rPr>
             <w:rStyle w:val="Hyperlink"/>
@@ -7639,8 +7999,8 @@
         </w:r>
       </w:hyperlink>
     </w:p>
-    <w:bookmarkEnd w:id="142"/>
-    <w:bookmarkStart w:id="143" w:name="contributions-and-affiliations-5"/>
+    <w:bookmarkEnd w:id="151"/>
+    <w:bookmarkStart w:id="152" w:name="contributions-and-affiliations-5"/>
     <w:p>
       <w:pPr>
         <w:pStyle w:val="Heading4"/>
@@ -7649,7 +8009,7 @@
         <w:rPr>
           <w:rStyle w:val="SectionNumber"/>
         </w:rPr>
-        <w:t xml:space="preserve">3.1.6.2</w:t>
+        <w:t xml:space="preserve">4.1.6.2</w:t>
       </w:r>
       <w:r>
         <w:tab/>
@@ -7662,7 +8022,7 @@
       <w:pPr>
         <w:numPr>
           <w:ilvl w:val="0"/>
-          <w:numId w:val="1052"/>
+          <w:numId w:val="1054"/>
         </w:numPr>
         <w:pStyle w:val="Compact"/>
       </w:pPr>
@@ -7674,7 +8034,7 @@
       <w:pPr>
         <w:numPr>
           <w:ilvl w:val="0"/>
-          <w:numId w:val="1052"/>
+          <w:numId w:val="1054"/>
         </w:numPr>
         <w:pStyle w:val="Compact"/>
       </w:pPr>
@@ -7690,10 +8050,10 @@
         <w:t xml:space="preserve">Last Revised: March 2022</w:t>
       </w:r>
     </w:p>
-    <w:bookmarkEnd w:id="143"/>
-    <w:bookmarkEnd w:id="144"/>
-    <w:bookmarkEnd w:id="145"/>
-    <w:bookmarkStart w:id="153" w:name="lab-slides-rna-seq-analysis"/>
+    <w:bookmarkEnd w:id="152"/>
+    <w:bookmarkEnd w:id="153"/>
+    <w:bookmarkEnd w:id="154"/>
+    <w:bookmarkStart w:id="162" w:name="lab-slides-rna-seq-analysis"/>
     <w:p>
       <w:pPr>
         <w:pStyle w:val="Heading2"/>
@@ -7702,7 +8062,7 @@
         <w:rPr>
           <w:rStyle w:val="SectionNumber"/>
         </w:rPr>
-        <w:t xml:space="preserve">3.2</w:t>
+        <w:t xml:space="preserve">4.2</w:t>
       </w:r>
       <w:r>
         <w:tab/>
@@ -7711,7 +8071,7 @@
         <w:t xml:space="preserve">Lab Slides and Demo</w:t>
       </w:r>
     </w:p>
-    <w:bookmarkStart w:id="148" w:name="lab-slides"/>
+    <w:bookmarkStart w:id="157" w:name="lab-slides"/>
     <w:p>
       <w:pPr>
         <w:pStyle w:val="Heading3"/>
@@ -7720,7 +8080,7 @@
         <w:rPr>
           <w:rStyle w:val="SectionNumber"/>
         </w:rPr>
-        <w:t xml:space="preserve">3.2.1</w:t>
+        <w:t xml:space="preserve">4.2.1</w:t>
       </w:r>
       <w:r>
         <w:tab/>
@@ -7749,7 +8109,7 @@
                     </pic:cNvPicPr>
                   </pic:nvPicPr>
                   <pic:blipFill>
-                    <a:blip r:embed="rId146"/>
+                    <a:blip r:embed="rId155"/>
                     <a:stretch>
                       <a:fillRect/>
                     </a:stretch>
@@ -7783,7 +8143,7 @@
       <w:r>
         <w:t xml:space="preserve">[</w:t>
       </w:r>
-      <w:hyperlink r:id="rId147">
+      <w:hyperlink r:id="rId156">
         <w:r>
           <w:rPr>
             <w:rStyle w:val="Hyperlink"/>
@@ -7795,8 +8155,8 @@
         <w:t xml:space="preserve">]</w:t>
       </w:r>
     </w:p>
-    <w:bookmarkEnd w:id="148"/>
-    <w:bookmarkStart w:id="152" w:name="X15e221458c67c32af1119f4553090d12d186354"/>
+    <w:bookmarkEnd w:id="157"/>
+    <w:bookmarkStart w:id="161" w:name="X15e221458c67c32af1119f4553090d12d186354"/>
     <w:p>
       <w:pPr>
         <w:pStyle w:val="Heading3"/>
@@ -7805,7 +8165,7 @@
         <w:rPr>
           <w:rStyle w:val="SectionNumber"/>
         </w:rPr>
-        <w:t xml:space="preserve">3.2.2</w:t>
+        <w:t xml:space="preserve">4.2.2</w:t>
       </w:r>
       <w:r>
         <w:tab/>
@@ -7834,7 +8194,7 @@
                     </pic:cNvPicPr>
                   </pic:nvPicPr>
                   <pic:blipFill>
-                    <a:blip r:embed="rId149"/>
+                    <a:blip r:embed="rId158"/>
                     <a:stretch>
                       <a:fillRect/>
                     </a:stretch>
@@ -7868,7 +8228,7 @@
       <w:r>
         <w:t xml:space="preserve">[</w:t>
       </w:r>
-      <w:hyperlink r:id="rId150">
+      <w:hyperlink r:id="rId159">
         <w:r>
           <w:rPr>
             <w:rStyle w:val="Hyperlink"/>
@@ -7879,7 +8239,7 @@
       <w:r>
         <w:t xml:space="preserve">][</w:t>
       </w:r>
-      <w:hyperlink r:id="rId151">
+      <w:hyperlink r:id="rId160">
         <w:r>
           <w:rPr>
             <w:rStyle w:val="Hyperlink"/>
@@ -7891,9 +8251,9 @@
         <w:t xml:space="preserve">]</w:t>
       </w:r>
     </w:p>
-    <w:bookmarkEnd w:id="152"/>
-    <w:bookmarkEnd w:id="153"/>
-    <w:bookmarkStart w:id="168" w:name="lab-activity-rna-seq-analysis"/>
+    <w:bookmarkEnd w:id="161"/>
+    <w:bookmarkEnd w:id="162"/>
+    <w:bookmarkStart w:id="177" w:name="lab-activity-rna-seq-analysis"/>
     <w:p>
       <w:pPr>
         <w:pStyle w:val="Heading2"/>
@@ -7902,7 +8262,7 @@
         <w:rPr>
           <w:rStyle w:val="SectionNumber"/>
         </w:rPr>
-        <w:t xml:space="preserve">3.3</w:t>
+        <w:t xml:space="preserve">4.3</w:t>
       </w:r>
       <w:r>
         <w:tab/>
@@ -7911,7 +8271,7 @@
         <w:t xml:space="preserve">Lab Activity: RNA-seq Analysis</w:t>
       </w:r>
     </w:p>
-    <w:bookmarkStart w:id="154" w:name="purpose-5"/>
+    <w:bookmarkStart w:id="163" w:name="purpose-5"/>
     <w:p>
       <w:pPr>
         <w:pStyle w:val="Heading3"/>
@@ -7920,7 +8280,7 @@
         <w:rPr>
           <w:rStyle w:val="SectionNumber"/>
         </w:rPr>
-        <w:t xml:space="preserve">3.3.1</w:t>
+        <w:t xml:space="preserve">4.3.1</w:t>
       </w:r>
       <w:r>
         <w:tab/>
@@ -7937,8 +8297,8 @@
         <w:t xml:space="preserve">In this lab, students will complete a tutorial on RNA-seq data and learn how to analyze, graph and interpret the data. In the following lab, we will use these skills to compare two RNA-seq data sets to investigate gene expression patterns.</w:t>
       </w:r>
     </w:p>
-    <w:bookmarkEnd w:id="154"/>
-    <w:bookmarkStart w:id="155" w:name="learning-objectives-5"/>
+    <w:bookmarkEnd w:id="163"/>
+    <w:bookmarkStart w:id="164" w:name="learning-objectives-5"/>
     <w:p>
       <w:pPr>
         <w:pStyle w:val="Heading3"/>
@@ -7947,7 +8307,7 @@
         <w:rPr>
           <w:rStyle w:val="SectionNumber"/>
         </w:rPr>
-        <w:t xml:space="preserve">3.3.2</w:t>
+        <w:t xml:space="preserve">4.3.2</w:t>
       </w:r>
       <w:r>
         <w:tab/>
@@ -7960,7 +8320,7 @@
       <w:pPr>
         <w:numPr>
           <w:ilvl w:val="0"/>
-          <w:numId w:val="1053"/>
+          <w:numId w:val="1055"/>
         </w:numPr>
         <w:pStyle w:val="Compact"/>
       </w:pPr>
@@ -7972,7 +8332,7 @@
       <w:pPr>
         <w:numPr>
           <w:ilvl w:val="0"/>
-          <w:numId w:val="1053"/>
+          <w:numId w:val="1055"/>
         </w:numPr>
         <w:pStyle w:val="Compact"/>
       </w:pPr>
@@ -7980,8 +8340,8 @@
         <w:t xml:space="preserve">Create and analyze histograms from HTSeq files</w:t>
       </w:r>
     </w:p>
-    <w:bookmarkEnd w:id="155"/>
-    <w:bookmarkStart w:id="157" w:name="introduction-4"/>
+    <w:bookmarkEnd w:id="164"/>
+    <w:bookmarkStart w:id="166" w:name="introduction-5"/>
     <w:p>
       <w:pPr>
         <w:pStyle w:val="Heading3"/>
@@ -7990,7 +8350,7 @@
         <w:rPr>
           <w:rStyle w:val="SectionNumber"/>
         </w:rPr>
-        <w:t xml:space="preserve">3.3.3</w:t>
+        <w:t xml:space="preserve">4.3.3</w:t>
       </w:r>
       <w:r>
         <w:tab/>
@@ -8017,7 +8377,7 @@
       <w:r>
         <w:t xml:space="preserve"> </w:t>
       </w:r>
-      <w:hyperlink r:id="rId156">
+      <w:hyperlink r:id="rId165">
         <w:r>
           <w:rPr>
             <w:rStyle w:val="Hyperlink"/>
@@ -8029,8 +8389,8 @@
         <w:t xml:space="preserve">. The paper analyzes genes expression in the drosophila midgut.</w:t>
       </w:r>
     </w:p>
-    <w:bookmarkEnd w:id="157"/>
-    <w:bookmarkStart w:id="160" w:name="X5fbfb21906b55a491205a6c459ec16cfefc1a1f"/>
+    <w:bookmarkEnd w:id="166"/>
+    <w:bookmarkStart w:id="169" w:name="X5fbfb21906b55a491205a6c459ec16cfefc1a1f"/>
     <w:p>
       <w:pPr>
         <w:pStyle w:val="Heading3"/>
@@ -8039,7 +8399,7 @@
         <w:rPr>
           <w:rStyle w:val="SectionNumber"/>
         </w:rPr>
-        <w:t xml:space="preserve">3.3.4</w:t>
+        <w:t xml:space="preserve">4.3.4</w:t>
       </w:r>
       <w:r>
         <w:tab/>
@@ -8060,7 +8420,7 @@
         <w:t xml:space="preserve">Estimated time: 20 min</w:t>
       </w:r>
     </w:p>
-    <w:bookmarkStart w:id="158" w:name="instructions-13"/>
+    <w:bookmarkStart w:id="167" w:name="instructions-13"/>
     <w:p>
       <w:pPr>
         <w:pStyle w:val="Heading4"/>
@@ -8069,7 +8429,7 @@
         <w:rPr>
           <w:rStyle w:val="SectionNumber"/>
         </w:rPr>
-        <w:t xml:space="preserve">3.3.4.1</w:t>
+        <w:t xml:space="preserve">4.3.4.1</w:t>
       </w:r>
       <w:r>
         <w:tab/>
@@ -8082,7 +8442,7 @@
       <w:pPr>
         <w:numPr>
           <w:ilvl w:val="0"/>
-          <w:numId w:val="1054"/>
+          <w:numId w:val="1056"/>
         </w:numPr>
         <w:pStyle w:val="Compact"/>
       </w:pPr>
@@ -8094,7 +8454,7 @@
       <w:pPr>
         <w:numPr>
           <w:ilvl w:val="0"/>
-          <w:numId w:val="1054"/>
+          <w:numId w:val="1056"/>
         </w:numPr>
         <w:pStyle w:val="Compact"/>
       </w:pPr>
@@ -8122,7 +8482,7 @@
       <w:r>
         <w:t xml:space="preserve"> </w:t>
       </w:r>
-      <w:hyperlink r:id="rId134">
+      <w:hyperlink r:id="rId143">
         <w:r>
           <w:rPr>
             <w:rStyle w:val="Hyperlink"/>
@@ -8138,7 +8498,7 @@
       <w:pPr>
         <w:numPr>
           <w:ilvl w:val="0"/>
-          <w:numId w:val="1054"/>
+          <w:numId w:val="1056"/>
         </w:numPr>
         <w:pStyle w:val="Compact"/>
       </w:pPr>
@@ -8186,7 +8546,7 @@
       <w:pPr>
         <w:numPr>
           <w:ilvl w:val="0"/>
-          <w:numId w:val="1054"/>
+          <w:numId w:val="1056"/>
         </w:numPr>
         <w:pStyle w:val="Compact"/>
       </w:pPr>
@@ -8198,7 +8558,7 @@
       <w:pPr>
         <w:numPr>
           <w:ilvl w:val="0"/>
-          <w:numId w:val="1054"/>
+          <w:numId w:val="1056"/>
         </w:numPr>
         <w:pStyle w:val="Compact"/>
       </w:pPr>
@@ -8224,8 +8584,8 @@
         <w:t xml:space="preserve">move on to Activity 2.</w:t>
       </w:r>
     </w:p>
-    <w:bookmarkEnd w:id="158"/>
-    <w:bookmarkStart w:id="159" w:name="questions-7"/>
+    <w:bookmarkEnd w:id="167"/>
+    <w:bookmarkStart w:id="168" w:name="questions-7"/>
     <w:p>
       <w:pPr>
         <w:pStyle w:val="Heading4"/>
@@ -8234,7 +8594,7 @@
         <w:rPr>
           <w:rStyle w:val="SectionNumber"/>
         </w:rPr>
-        <w:t xml:space="preserve">3.3.4.2</w:t>
+        <w:t xml:space="preserve">4.3.4.2</w:t>
       </w:r>
       <w:r>
         <w:tab/>
@@ -8385,9 +8745,9 @@
         </w:tc>
       </w:tr>
     </w:tbl>
-    <w:bookmarkEnd w:id="159"/>
-    <w:bookmarkEnd w:id="160"/>
-    <w:bookmarkStart w:id="163" w:name="activity-2---analyze-an-ht-seq-file"/>
+    <w:bookmarkEnd w:id="168"/>
+    <w:bookmarkEnd w:id="169"/>
+    <w:bookmarkStart w:id="172" w:name="activity-2---analyze-an-ht-seq-file"/>
     <w:p>
       <w:pPr>
         <w:pStyle w:val="Heading3"/>
@@ -8396,7 +8756,7 @@
         <w:rPr>
           <w:rStyle w:val="SectionNumber"/>
         </w:rPr>
-        <w:t xml:space="preserve">3.3.5</w:t>
+        <w:t xml:space="preserve">4.3.5</w:t>
       </w:r>
       <w:r>
         <w:tab/>
@@ -8417,7 +8777,7 @@
         <w:t xml:space="preserve">Estimated time: 15-20 min</w:t>
       </w:r>
     </w:p>
-    <w:bookmarkStart w:id="161" w:name="instructions-14"/>
+    <w:bookmarkStart w:id="170" w:name="instructions-14"/>
     <w:p>
       <w:pPr>
         <w:pStyle w:val="Heading4"/>
@@ -8426,7 +8786,7 @@
         <w:rPr>
           <w:rStyle w:val="SectionNumber"/>
         </w:rPr>
-        <w:t xml:space="preserve">3.3.5.1</w:t>
+        <w:t xml:space="preserve">4.3.5.1</w:t>
       </w:r>
       <w:r>
         <w:tab/>
@@ -8439,7 +8799,7 @@
       <w:pPr>
         <w:numPr>
           <w:ilvl w:val="0"/>
-          <w:numId w:val="1055"/>
+          <w:numId w:val="1057"/>
         </w:numPr>
         <w:pStyle w:val="Compact"/>
       </w:pPr>
@@ -8531,7 +8891,7 @@
       <w:pPr>
         <w:numPr>
           <w:ilvl w:val="0"/>
-          <w:numId w:val="1056"/>
+          <w:numId w:val="1058"/>
         </w:numPr>
         <w:pStyle w:val="Compact"/>
       </w:pPr>
@@ -8561,7 +8921,7 @@
       <w:pPr>
         <w:numPr>
           <w:ilvl w:val="1"/>
-          <w:numId w:val="1057"/>
+          <w:numId w:val="1059"/>
         </w:numPr>
         <w:pStyle w:val="Compact"/>
       </w:pPr>
@@ -8591,7 +8951,7 @@
       <w:pPr>
         <w:numPr>
           <w:ilvl w:val="2"/>
-          <w:numId w:val="1058"/>
+          <w:numId w:val="1060"/>
         </w:numPr>
         <w:pStyle w:val="Compact"/>
       </w:pPr>
@@ -8606,7 +8966,7 @@
       <w:pPr>
         <w:numPr>
           <w:ilvl w:val="1"/>
-          <w:numId w:val="1057"/>
+          <w:numId w:val="1059"/>
         </w:numPr>
         <w:pStyle w:val="Compact"/>
       </w:pPr>
@@ -8649,7 +9009,7 @@
       <w:pPr>
         <w:numPr>
           <w:ilvl w:val="2"/>
-          <w:numId w:val="1059"/>
+          <w:numId w:val="1061"/>
         </w:numPr>
         <w:pStyle w:val="Compact"/>
       </w:pPr>
@@ -8670,7 +9030,7 @@
       <w:pPr>
         <w:numPr>
           <w:ilvl w:val="0"/>
-          <w:numId w:val="1056"/>
+          <w:numId w:val="1058"/>
         </w:numPr>
         <w:pStyle w:val="Compact"/>
       </w:pPr>
@@ -8694,7 +9054,7 @@
       <w:pPr>
         <w:numPr>
           <w:ilvl w:val="0"/>
-          <w:numId w:val="1056"/>
+          <w:numId w:val="1058"/>
         </w:numPr>
         <w:pStyle w:val="Compact"/>
       </w:pPr>
@@ -8720,8 +9080,8 @@
         <w:t xml:space="preserve">to figure out which code to use.</w:t>
       </w:r>
     </w:p>
-    <w:bookmarkEnd w:id="161"/>
-    <w:bookmarkStart w:id="162" w:name="questions-8"/>
+    <w:bookmarkEnd w:id="170"/>
+    <w:bookmarkStart w:id="171" w:name="questions-8"/>
     <w:p>
       <w:pPr>
         <w:pStyle w:val="Heading4"/>
@@ -8730,7 +9090,7 @@
         <w:rPr>
           <w:rStyle w:val="SectionNumber"/>
         </w:rPr>
-        <w:t xml:space="preserve">3.3.5.2</w:t>
+        <w:t xml:space="preserve">4.3.5.2</w:t>
       </w:r>
       <w:r>
         <w:tab/>
@@ -9014,9 +9374,9 @@
         </w:tc>
       </w:tr>
     </w:tbl>
-    <w:bookmarkEnd w:id="162"/>
-    <w:bookmarkEnd w:id="163"/>
-    <w:bookmarkStart w:id="167" w:name="footnotes-6"/>
+    <w:bookmarkEnd w:id="171"/>
+    <w:bookmarkEnd w:id="172"/>
+    <w:bookmarkStart w:id="176" w:name="footnotes-6"/>
     <w:p>
       <w:pPr>
         <w:pStyle w:val="Heading3"/>
@@ -9025,7 +9385,7 @@
         <w:rPr>
           <w:rStyle w:val="SectionNumber"/>
         </w:rPr>
-        <w:t xml:space="preserve">3.3.6</w:t>
+        <w:t xml:space="preserve">4.3.6</w:t>
       </w:r>
       <w:r>
         <w:tab/>
@@ -9034,7 +9394,7 @@
         <w:t xml:space="preserve">Footnotes</w:t>
       </w:r>
     </w:p>
-    <w:bookmarkStart w:id="165" w:name="resources-8"/>
+    <w:bookmarkStart w:id="174" w:name="resources-8"/>
     <w:p>
       <w:pPr>
         <w:pStyle w:val="Heading4"/>
@@ -9043,7 +9403,7 @@
         <w:rPr>
           <w:rStyle w:val="SectionNumber"/>
         </w:rPr>
-        <w:t xml:space="preserve">3.3.6.1</w:t>
+        <w:t xml:space="preserve">4.3.6.1</w:t>
       </w:r>
       <w:r>
         <w:tab/>
@@ -9056,11 +9416,11 @@
       <w:pPr>
         <w:numPr>
           <w:ilvl w:val="0"/>
-          <w:numId w:val="1060"/>
-        </w:numPr>
-        <w:pStyle w:val="Compact"/>
-      </w:pPr>
-      <w:hyperlink r:id="rId164">
+          <w:numId w:val="1062"/>
+        </w:numPr>
+        <w:pStyle w:val="Compact"/>
+      </w:pPr>
+      <w:hyperlink r:id="rId173">
         <w:r>
           <w:rPr>
             <w:rStyle w:val="Hyperlink"/>
@@ -9069,8 +9429,8 @@
         </w:r>
       </w:hyperlink>
     </w:p>
-    <w:bookmarkEnd w:id="165"/>
-    <w:bookmarkStart w:id="166" w:name="contributions-and-affiliations-6"/>
+    <w:bookmarkEnd w:id="174"/>
+    <w:bookmarkStart w:id="175" w:name="contributions-and-affiliations-6"/>
     <w:p>
       <w:pPr>
         <w:pStyle w:val="Heading4"/>
@@ -9079,7 +9439,7 @@
         <w:rPr>
           <w:rStyle w:val="SectionNumber"/>
         </w:rPr>
-        <w:t xml:space="preserve">3.3.6.2</w:t>
+        <w:t xml:space="preserve">4.3.6.2</w:t>
       </w:r>
       <w:r>
         <w:tab/>
@@ -9092,7 +9452,7 @@
       <w:pPr>
         <w:numPr>
           <w:ilvl w:val="0"/>
-          <w:numId w:val="1061"/>
+          <w:numId w:val="1063"/>
         </w:numPr>
         <w:pStyle w:val="Compact"/>
       </w:pPr>
@@ -9104,7 +9464,7 @@
       <w:pPr>
         <w:numPr>
           <w:ilvl w:val="0"/>
-          <w:numId w:val="1061"/>
+          <w:numId w:val="1063"/>
         </w:numPr>
         <w:pStyle w:val="Compact"/>
       </w:pPr>
@@ -9116,7 +9476,7 @@
       <w:pPr>
         <w:numPr>
           <w:ilvl w:val="0"/>
-          <w:numId w:val="1061"/>
+          <w:numId w:val="1063"/>
         </w:numPr>
         <w:pStyle w:val="Compact"/>
       </w:pPr>
@@ -9138,11 +9498,11 @@
         <w:t xml:space="preserve">March 2022</w:t>
       </w:r>
     </w:p>
-    <w:bookmarkEnd w:id="166"/>
-    <w:bookmarkEnd w:id="167"/>
-    <w:bookmarkEnd w:id="168"/>
-    <w:bookmarkEnd w:id="169"/>
-    <w:bookmarkStart w:id="191" w:name="differential-gene-expression"/>
+    <w:bookmarkEnd w:id="175"/>
+    <w:bookmarkEnd w:id="176"/>
+    <w:bookmarkEnd w:id="177"/>
+    <w:bookmarkEnd w:id="178"/>
+    <w:bookmarkStart w:id="200" w:name="differential-gene-expression"/>
     <w:p>
       <w:pPr>
         <w:pStyle w:val="Heading1"/>
@@ -9151,7 +9511,7 @@
         <w:rPr>
           <w:rStyle w:val="SectionNumber"/>
         </w:rPr>
-        <w:t xml:space="preserve">4</w:t>
+        <w:t xml:space="preserve">5</w:t>
       </w:r>
       <w:r>
         <w:tab/>
@@ -9160,7 +9520,7 @@
         <w:t xml:space="preserve">Differential Gene Expression</w:t>
       </w:r>
     </w:p>
-    <w:bookmarkStart w:id="172" w:name="lab-slides-differential-gene-expression"/>
+    <w:bookmarkStart w:id="181" w:name="lab-slides-differential-gene-expression"/>
     <w:p>
       <w:pPr>
         <w:pStyle w:val="Heading2"/>
@@ -9169,7 +9529,7 @@
         <w:rPr>
           <w:rStyle w:val="SectionNumber"/>
         </w:rPr>
-        <w:t xml:space="preserve">4.1</w:t>
+        <w:t xml:space="preserve">5.1</w:t>
       </w:r>
       <w:r>
         <w:tab/>
@@ -9198,7 +9558,7 @@
                     </pic:cNvPicPr>
                   </pic:nvPicPr>
                   <pic:blipFill>
-                    <a:blip r:embed="rId170"/>
+                    <a:blip r:embed="rId179"/>
                     <a:stretch>
                       <a:fillRect/>
                     </a:stretch>
@@ -9232,7 +9592,7 @@
       <w:r>
         <w:t xml:space="preserve">[</w:t>
       </w:r>
-      <w:hyperlink r:id="rId171">
+      <w:hyperlink r:id="rId180">
         <w:r>
           <w:rPr>
             <w:rStyle w:val="Hyperlink"/>
@@ -9244,8 +9604,8 @@
         <w:t xml:space="preserve">]</w:t>
       </w:r>
     </w:p>
-    <w:bookmarkEnd w:id="172"/>
-    <w:bookmarkStart w:id="190" w:name="X7f3c6dd7b2a538bf33d13a8eba64df37ac9bd23"/>
+    <w:bookmarkEnd w:id="181"/>
+    <w:bookmarkStart w:id="199" w:name="X7f3c6dd7b2a538bf33d13a8eba64df37ac9bd23"/>
     <w:p>
       <w:pPr>
         <w:pStyle w:val="Heading2"/>
@@ -9254,7 +9614,7 @@
         <w:rPr>
           <w:rStyle w:val="SectionNumber"/>
         </w:rPr>
-        <w:t xml:space="preserve">4.2</w:t>
+        <w:t xml:space="preserve">5.2</w:t>
       </w:r>
       <w:r>
         <w:tab/>
@@ -9263,7 +9623,7 @@
         <w:t xml:space="preserve">Lab Activity: Differential Gene Expression</w:t>
       </w:r>
     </w:p>
-    <w:bookmarkStart w:id="173" w:name="purpose-6"/>
+    <w:bookmarkStart w:id="182" w:name="purpose-6"/>
     <w:p>
       <w:pPr>
         <w:pStyle w:val="Heading3"/>
@@ -9272,7 +9632,7 @@
         <w:rPr>
           <w:rStyle w:val="SectionNumber"/>
         </w:rPr>
-        <w:t xml:space="preserve">4.2.1</w:t>
+        <w:t xml:space="preserve">5.2.1</w:t>
       </w:r>
       <w:r>
         <w:tab/>
@@ -9289,8 +9649,8 @@
         <w:t xml:space="preserve">The purpose of this tutorial is to start asking questions about differential gene expression that you can turn into your project.</w:t>
       </w:r>
     </w:p>
-    <w:bookmarkEnd w:id="173"/>
-    <w:bookmarkStart w:id="174" w:name="learning-objectives-6"/>
+    <w:bookmarkEnd w:id="182"/>
+    <w:bookmarkStart w:id="183" w:name="learning-objectives-6"/>
     <w:p>
       <w:pPr>
         <w:pStyle w:val="Heading3"/>
@@ -9299,7 +9659,7 @@
         <w:rPr>
           <w:rStyle w:val="SectionNumber"/>
         </w:rPr>
-        <w:t xml:space="preserve">4.2.2</w:t>
+        <w:t xml:space="preserve">5.2.2</w:t>
       </w:r>
       <w:r>
         <w:tab/>
@@ -9312,7 +9672,7 @@
       <w:pPr>
         <w:numPr>
           <w:ilvl w:val="0"/>
-          <w:numId w:val="1062"/>
+          <w:numId w:val="1064"/>
         </w:numPr>
         <w:pStyle w:val="Compact"/>
       </w:pPr>
@@ -9324,7 +9684,7 @@
       <w:pPr>
         <w:numPr>
           <w:ilvl w:val="0"/>
-          <w:numId w:val="1062"/>
+          <w:numId w:val="1064"/>
         </w:numPr>
         <w:pStyle w:val="Compact"/>
       </w:pPr>
@@ -9336,7 +9696,7 @@
       <w:pPr>
         <w:numPr>
           <w:ilvl w:val="0"/>
-          <w:numId w:val="1062"/>
+          <w:numId w:val="1064"/>
         </w:numPr>
         <w:pStyle w:val="Compact"/>
       </w:pPr>
@@ -9348,7 +9708,7 @@
       <w:pPr>
         <w:numPr>
           <w:ilvl w:val="0"/>
-          <w:numId w:val="1062"/>
+          <w:numId w:val="1064"/>
         </w:numPr>
         <w:pStyle w:val="Compact"/>
       </w:pPr>
@@ -9356,8 +9716,8 @@
         <w:t xml:space="preserve">Calculate Differential Gene Expression in real scientific data</w:t>
       </w:r>
     </w:p>
-    <w:bookmarkEnd w:id="174"/>
-    <w:bookmarkStart w:id="175" w:name="introduction-5"/>
+    <w:bookmarkEnd w:id="183"/>
+    <w:bookmarkStart w:id="184" w:name="introduction-6"/>
     <w:p>
       <w:pPr>
         <w:pStyle w:val="Heading3"/>
@@ -9366,7 +9726,7 @@
         <w:rPr>
           <w:rStyle w:val="SectionNumber"/>
         </w:rPr>
-        <w:t xml:space="preserve">4.2.3</w:t>
+        <w:t xml:space="preserve">5.2.3</w:t>
       </w:r>
       <w:r>
         <w:tab/>
@@ -9383,8 +9743,8 @@
         <w:t xml:space="preserve">In today’s lab we will learn a hand-full of methods for looking at gene expression across the Drosophila midgut. As you work through the lab, think about scientific questions you could ask with the data, and what methods and samples would be useful for answering those questions.</w:t>
       </w:r>
     </w:p>
-    <w:bookmarkEnd w:id="175"/>
-    <w:bookmarkStart w:id="179" w:name="Xd00a1bedf6f0879e472c4644ea190ff61caab3a"/>
+    <w:bookmarkEnd w:id="184"/>
+    <w:bookmarkStart w:id="188" w:name="Xd00a1bedf6f0879e472c4644ea190ff61caab3a"/>
     <w:p>
       <w:pPr>
         <w:pStyle w:val="Heading3"/>
@@ -9393,7 +9753,7 @@
         <w:rPr>
           <w:rStyle w:val="SectionNumber"/>
         </w:rPr>
-        <w:t xml:space="preserve">4.2.4</w:t>
+        <w:t xml:space="preserve">5.2.4</w:t>
       </w:r>
       <w:r>
         <w:tab/>
@@ -9414,7 +9774,7 @@
         <w:t xml:space="preserve">Estimated time: 45 min</w:t>
       </w:r>
     </w:p>
-    <w:bookmarkStart w:id="176" w:name="instructions-15"/>
+    <w:bookmarkStart w:id="185" w:name="instructions-15"/>
     <w:p>
       <w:pPr>
         <w:pStyle w:val="Heading4"/>
@@ -9423,7 +9783,7 @@
         <w:rPr>
           <w:rStyle w:val="SectionNumber"/>
         </w:rPr>
-        <w:t xml:space="preserve">4.2.4.1</w:t>
+        <w:t xml:space="preserve">5.2.4.1</w:t>
       </w:r>
       <w:r>
         <w:tab/>
@@ -9436,7 +9796,7 @@
       <w:pPr>
         <w:numPr>
           <w:ilvl w:val="0"/>
-          <w:numId w:val="1063"/>
+          <w:numId w:val="1065"/>
         </w:numPr>
         <w:pStyle w:val="Compact"/>
       </w:pPr>
@@ -9448,7 +9808,7 @@
       <w:pPr>
         <w:numPr>
           <w:ilvl w:val="0"/>
-          <w:numId w:val="1063"/>
+          <w:numId w:val="1065"/>
         </w:numPr>
         <w:pStyle w:val="Compact"/>
       </w:pPr>
@@ -9476,7 +9836,7 @@
       <w:r>
         <w:t xml:space="preserve"> </w:t>
       </w:r>
-      <w:hyperlink r:id="rId134">
+      <w:hyperlink r:id="rId143">
         <w:r>
           <w:rPr>
             <w:rStyle w:val="Hyperlink"/>
@@ -9492,7 +9852,7 @@
       <w:pPr>
         <w:numPr>
           <w:ilvl w:val="0"/>
-          <w:numId w:val="1063"/>
+          <w:numId w:val="1065"/>
         </w:numPr>
         <w:pStyle w:val="Compact"/>
       </w:pPr>
@@ -9540,7 +9900,7 @@
       <w:pPr>
         <w:numPr>
           <w:ilvl w:val="0"/>
-          <w:numId w:val="1063"/>
+          <w:numId w:val="1065"/>
         </w:numPr>
         <w:pStyle w:val="Compact"/>
       </w:pPr>
@@ -9552,7 +9912,7 @@
       <w:pPr>
         <w:numPr>
           <w:ilvl w:val="0"/>
-          <w:numId w:val="1063"/>
+          <w:numId w:val="1065"/>
         </w:numPr>
         <w:pStyle w:val="Compact"/>
       </w:pPr>
@@ -9568,7 +9928,7 @@
       <w:pPr>
         <w:numPr>
           <w:ilvl w:val="0"/>
-          <w:numId w:val="1063"/>
+          <w:numId w:val="1065"/>
         </w:numPr>
         <w:pStyle w:val="Compact"/>
       </w:pPr>
@@ -9576,8 +9936,8 @@
         <w:t xml:space="preserve">As you work through the tutorial, answer the questions below.</w:t>
       </w:r>
     </w:p>
-    <w:bookmarkEnd w:id="176"/>
-    <w:bookmarkStart w:id="178" w:name="questions-9"/>
+    <w:bookmarkEnd w:id="185"/>
+    <w:bookmarkStart w:id="187" w:name="questions-9"/>
     <w:p>
       <w:pPr>
         <w:pStyle w:val="Heading4"/>
@@ -9586,7 +9946,7 @@
         <w:rPr>
           <w:rStyle w:val="SectionNumber"/>
         </w:rPr>
-        <w:t xml:space="preserve">4.2.4.2</w:t>
+        <w:t xml:space="preserve">5.2.4.2</w:t>
       </w:r>
       <w:r>
         <w:tab/>
@@ -9721,7 +10081,7 @@
                           </pic:cNvPicPr>
                         </pic:nvPicPr>
                         <pic:blipFill>
-                          <a:blip r:embed="rId177"/>
+                          <a:blip r:embed="rId186"/>
                           <a:stretch>
                             <a:fillRect/>
                           </a:stretch>
@@ -9805,9 +10165,9 @@
         </w:tc>
       </w:tr>
     </w:tbl>
-    <w:bookmarkEnd w:id="178"/>
-    <w:bookmarkEnd w:id="179"/>
-    <w:bookmarkStart w:id="182" w:name="activity-2---try-it-out"/>
+    <w:bookmarkEnd w:id="187"/>
+    <w:bookmarkEnd w:id="188"/>
+    <w:bookmarkStart w:id="191" w:name="activity-2---try-it-out"/>
     <w:p>
       <w:pPr>
         <w:pStyle w:val="Heading3"/>
@@ -9816,7 +10176,7 @@
         <w:rPr>
           <w:rStyle w:val="SectionNumber"/>
         </w:rPr>
-        <w:t xml:space="preserve">4.2.5</w:t>
+        <w:t xml:space="preserve">5.2.5</w:t>
       </w:r>
       <w:r>
         <w:tab/>
@@ -9837,7 +10197,7 @@
         <w:t xml:space="preserve">Estimated time: 45 min</w:t>
       </w:r>
     </w:p>
-    <w:bookmarkStart w:id="180" w:name="instructions-16"/>
+    <w:bookmarkStart w:id="189" w:name="instructions-16"/>
     <w:p>
       <w:pPr>
         <w:pStyle w:val="Heading4"/>
@@ -9846,7 +10206,7 @@
         <w:rPr>
           <w:rStyle w:val="SectionNumber"/>
         </w:rPr>
-        <w:t xml:space="preserve">4.2.5.1</w:t>
+        <w:t xml:space="preserve">5.2.5.1</w:t>
       </w:r>
       <w:r>
         <w:tab/>
@@ -9863,8 +10223,8 @@
         <w:t xml:space="preserve">Work with a partner to complete the following analysis using the Try it Out section of the tutorial.</w:t>
       </w:r>
     </w:p>
-    <w:bookmarkEnd w:id="180"/>
-    <w:bookmarkStart w:id="181" w:name="questions-10"/>
+    <w:bookmarkEnd w:id="189"/>
+    <w:bookmarkStart w:id="190" w:name="questions-10"/>
     <w:p>
       <w:pPr>
         <w:pStyle w:val="Heading4"/>
@@ -9873,7 +10233,7 @@
         <w:rPr>
           <w:rStyle w:val="SectionNumber"/>
         </w:rPr>
-        <w:t xml:space="preserve">4.2.5.2</w:t>
+        <w:t xml:space="preserve">5.2.5.2</w:t>
       </w:r>
       <w:r>
         <w:tab/>
@@ -10127,9 +10487,9 @@
         </w:tc>
       </w:tr>
     </w:tbl>
-    <w:bookmarkEnd w:id="181"/>
-    <w:bookmarkEnd w:id="182"/>
-    <w:bookmarkStart w:id="185" w:name="activity-3---brainstorm-with-your-group"/>
+    <w:bookmarkEnd w:id="190"/>
+    <w:bookmarkEnd w:id="191"/>
+    <w:bookmarkStart w:id="194" w:name="activity-3---brainstorm-with-your-group"/>
     <w:p>
       <w:pPr>
         <w:pStyle w:val="Heading3"/>
@@ -10138,7 +10498,7 @@
         <w:rPr>
           <w:rStyle w:val="SectionNumber"/>
         </w:rPr>
-        <w:t xml:space="preserve">4.2.6</w:t>
+        <w:t xml:space="preserve">5.2.6</w:t>
       </w:r>
       <w:r>
         <w:tab/>
@@ -10159,7 +10519,7 @@
         <w:t xml:space="preserve">Estimated time: 30 min</w:t>
       </w:r>
     </w:p>
-    <w:bookmarkStart w:id="183" w:name="instructions-17"/>
+    <w:bookmarkStart w:id="192" w:name="instructions-17"/>
     <w:p>
       <w:pPr>
         <w:pStyle w:val="Heading4"/>
@@ -10168,7 +10528,7 @@
         <w:rPr>
           <w:rStyle w:val="SectionNumber"/>
         </w:rPr>
-        <w:t xml:space="preserve">4.2.6.1</w:t>
+        <w:t xml:space="preserve">5.2.6.1</w:t>
       </w:r>
       <w:r>
         <w:tab/>
@@ -10181,7 +10541,7 @@
       <w:pPr>
         <w:numPr>
           <w:ilvl w:val="0"/>
-          <w:numId w:val="1064"/>
+          <w:numId w:val="1066"/>
         </w:numPr>
         <w:pStyle w:val="Compact"/>
       </w:pPr>
@@ -10193,7 +10553,7 @@
       <w:pPr>
         <w:numPr>
           <w:ilvl w:val="1"/>
-          <w:numId w:val="1065"/>
+          <w:numId w:val="1067"/>
         </w:numPr>
         <w:pStyle w:val="Compact"/>
       </w:pPr>
@@ -10205,7 +10565,7 @@
       <w:pPr>
         <w:numPr>
           <w:ilvl w:val="1"/>
-          <w:numId w:val="1065"/>
+          <w:numId w:val="1067"/>
         </w:numPr>
         <w:pStyle w:val="Compact"/>
       </w:pPr>
@@ -10217,7 +10577,7 @@
       <w:pPr>
         <w:numPr>
           <w:ilvl w:val="0"/>
-          <w:numId w:val="1064"/>
+          <w:numId w:val="1066"/>
         </w:numPr>
         <w:pStyle w:val="Compact"/>
       </w:pPr>
@@ -10229,7 +10589,7 @@
       <w:pPr>
         <w:numPr>
           <w:ilvl w:val="0"/>
-          <w:numId w:val="1064"/>
+          <w:numId w:val="1066"/>
         </w:numPr>
         <w:pStyle w:val="Compact"/>
       </w:pPr>
@@ -10237,8 +10597,8 @@
         <w:t xml:space="preserve">Post your initial idea for a project on the class padlet, along with the names of everyone in your group.</w:t>
       </w:r>
     </w:p>
-    <w:bookmarkEnd w:id="183"/>
-    <w:bookmarkStart w:id="184" w:name="questions-11"/>
+    <w:bookmarkEnd w:id="192"/>
+    <w:bookmarkStart w:id="193" w:name="questions-11"/>
     <w:p>
       <w:pPr>
         <w:pStyle w:val="Heading4"/>
@@ -10247,7 +10607,7 @@
         <w:rPr>
           <w:rStyle w:val="SectionNumber"/>
         </w:rPr>
-        <w:t xml:space="preserve">4.2.6.2</w:t>
+        <w:t xml:space="preserve">5.2.6.2</w:t>
       </w:r>
       <w:r>
         <w:tab/>
@@ -10294,9 +10654,9 @@
         </w:tc>
       </w:tr>
     </w:tbl>
-    <w:bookmarkEnd w:id="184"/>
-    <w:bookmarkEnd w:id="185"/>
-    <w:bookmarkStart w:id="189" w:name="footnotes-7"/>
+    <w:bookmarkEnd w:id="193"/>
+    <w:bookmarkEnd w:id="194"/>
+    <w:bookmarkStart w:id="198" w:name="footnotes-7"/>
     <w:p>
       <w:pPr>
         <w:pStyle w:val="Heading3"/>
@@ -10305,7 +10665,7 @@
         <w:rPr>
           <w:rStyle w:val="SectionNumber"/>
         </w:rPr>
-        <w:t xml:space="preserve">4.2.7</w:t>
+        <w:t xml:space="preserve">5.2.7</w:t>
       </w:r>
       <w:r>
         <w:tab/>
@@ -10314,7 +10674,7 @@
         <w:t xml:space="preserve">Footnotes</w:t>
       </w:r>
     </w:p>
-    <w:bookmarkStart w:id="187" w:name="resources-9"/>
+    <w:bookmarkStart w:id="196" w:name="resources-9"/>
     <w:p>
       <w:pPr>
         <w:pStyle w:val="Heading4"/>
@@ -10323,7 +10683,7 @@
         <w:rPr>
           <w:rStyle w:val="SectionNumber"/>
         </w:rPr>
-        <w:t xml:space="preserve">4.2.7.1</w:t>
+        <w:t xml:space="preserve">5.2.7.1</w:t>
       </w:r>
       <w:r>
         <w:tab/>
@@ -10336,11 +10696,11 @@
       <w:pPr>
         <w:numPr>
           <w:ilvl w:val="0"/>
-          <w:numId w:val="1066"/>
-        </w:numPr>
-        <w:pStyle w:val="Compact"/>
-      </w:pPr>
-      <w:hyperlink r:id="rId186">
+          <w:numId w:val="1068"/>
+        </w:numPr>
+        <w:pStyle w:val="Compact"/>
+      </w:pPr>
+      <w:hyperlink r:id="rId195">
         <w:r>
           <w:rPr>
             <w:rStyle w:val="Hyperlink"/>
@@ -10349,8 +10709,8 @@
         </w:r>
       </w:hyperlink>
     </w:p>
-    <w:bookmarkEnd w:id="187"/>
-    <w:bookmarkStart w:id="188" w:name="contributions-and-affiliations-7"/>
+    <w:bookmarkEnd w:id="196"/>
+    <w:bookmarkStart w:id="197" w:name="contributions-and-affiliations-7"/>
     <w:p>
       <w:pPr>
         <w:pStyle w:val="Heading4"/>
@@ -10359,7 +10719,7 @@
         <w:rPr>
           <w:rStyle w:val="SectionNumber"/>
         </w:rPr>
-        <w:t xml:space="preserve">4.2.7.2</w:t>
+        <w:t xml:space="preserve">5.2.7.2</w:t>
       </w:r>
       <w:r>
         <w:tab/>
@@ -10372,7 +10732,7 @@
       <w:pPr>
         <w:numPr>
           <w:ilvl w:val="0"/>
-          <w:numId w:val="1067"/>
+          <w:numId w:val="1069"/>
         </w:numPr>
         <w:pStyle w:val="Compact"/>
       </w:pPr>
@@ -10388,11 +10748,11 @@
         <w:t xml:space="preserve">Last Revised:March 22, 2022</w:t>
       </w:r>
     </w:p>
-    <w:bookmarkEnd w:id="188"/>
-    <w:bookmarkEnd w:id="189"/>
-    <w:bookmarkEnd w:id="190"/>
-    <w:bookmarkEnd w:id="191"/>
-    <w:bookmarkStart w:id="202" w:name="project-work"/>
+    <w:bookmarkEnd w:id="197"/>
+    <w:bookmarkEnd w:id="198"/>
+    <w:bookmarkEnd w:id="199"/>
+    <w:bookmarkEnd w:id="200"/>
+    <w:bookmarkStart w:id="211" w:name="project-work"/>
     <w:p>
       <w:pPr>
         <w:pStyle w:val="Heading1"/>
@@ -10401,7 +10761,7 @@
         <w:rPr>
           <w:rStyle w:val="SectionNumber"/>
         </w:rPr>
-        <w:t xml:space="preserve">5</w:t>
+        <w:t xml:space="preserve">6</w:t>
       </w:r>
       <w:r>
         <w:tab/>
@@ -10438,7 +10798,7 @@
       <w:pPr>
         <w:numPr>
           <w:ilvl w:val="0"/>
-          <w:numId w:val="1068"/>
+          <w:numId w:val="1070"/>
         </w:numPr>
         <w:pStyle w:val="Compact"/>
       </w:pPr>
@@ -10450,7 +10810,7 @@
       <w:pPr>
         <w:numPr>
           <w:ilvl w:val="0"/>
-          <w:numId w:val="1068"/>
+          <w:numId w:val="1070"/>
         </w:numPr>
         <w:pStyle w:val="Compact"/>
       </w:pPr>
@@ -10462,7 +10822,7 @@
       <w:pPr>
         <w:numPr>
           <w:ilvl w:val="0"/>
-          <w:numId w:val="1068"/>
+          <w:numId w:val="1070"/>
         </w:numPr>
         <w:pStyle w:val="Compact"/>
       </w:pPr>
@@ -10474,7 +10834,7 @@
       <w:pPr>
         <w:numPr>
           <w:ilvl w:val="0"/>
-          <w:numId w:val="1068"/>
+          <w:numId w:val="1070"/>
         </w:numPr>
         <w:pStyle w:val="Compact"/>
       </w:pPr>
@@ -10536,7 +10896,7 @@
       <w:pPr>
         <w:numPr>
           <w:ilvl w:val="0"/>
-          <w:numId w:val="1069"/>
+          <w:numId w:val="1071"/>
         </w:numPr>
         <w:pStyle w:val="Compact"/>
       </w:pPr>
@@ -10546,7 +10906,7 @@
       <w:r>
         <w:t xml:space="preserve"> </w:t>
       </w:r>
-      <w:hyperlink r:id="rId192">
+      <w:hyperlink r:id="rId201">
         <w:r>
           <w:rPr>
             <w:rStyle w:val="Hyperlink"/>
@@ -10563,7 +10923,7 @@
       <w:r>
         <w:t xml:space="preserve"> </w:t>
       </w:r>
-      <w:hyperlink r:id="rId193">
+      <w:hyperlink r:id="rId202">
         <w:r>
           <w:rPr>
             <w:rStyle w:val="Hyperlink"/>
@@ -10576,7 +10936,7 @@
       <w:pPr>
         <w:numPr>
           <w:ilvl w:val="0"/>
-          <w:numId w:val="1069"/>
+          <w:numId w:val="1071"/>
         </w:numPr>
         <w:pStyle w:val="Compact"/>
       </w:pPr>
@@ -10588,7 +10948,7 @@
       <w:pPr>
         <w:numPr>
           <w:ilvl w:val="0"/>
-          <w:numId w:val="1069"/>
+          <w:numId w:val="1071"/>
         </w:numPr>
         <w:pStyle w:val="Compact"/>
       </w:pPr>
@@ -10612,7 +10972,7 @@
         <w:t xml:space="preserve">Instructions</w:t>
       </w:r>
     </w:p>
-    <w:bookmarkStart w:id="195" w:name="X570b9f81944009cf1400954637a200c73c02fed"/>
+    <w:bookmarkStart w:id="204" w:name="X570b9f81944009cf1400954637a200c73c02fed"/>
     <w:p>
       <w:pPr>
         <w:pStyle w:val="Heading3"/>
@@ -10621,7 +10981,7 @@
         <w:rPr>
           <w:rStyle w:val="SectionNumber"/>
         </w:rPr>
-        <w:t xml:space="preserve">5.0.1</w:t>
+        <w:t xml:space="preserve">6.0.1</w:t>
       </w:r>
       <w:r>
         <w:tab/>
@@ -10646,7 +11006,7 @@
       <w:pPr>
         <w:numPr>
           <w:ilvl w:val="0"/>
-          <w:numId w:val="1070"/>
+          <w:numId w:val="1072"/>
         </w:numPr>
         <w:pStyle w:val="Compact"/>
       </w:pPr>
@@ -10676,7 +11036,7 @@
       <w:pPr>
         <w:numPr>
           <w:ilvl w:val="0"/>
-          <w:numId w:val="1070"/>
+          <w:numId w:val="1072"/>
         </w:numPr>
         <w:pStyle w:val="Compact"/>
       </w:pPr>
@@ -10704,7 +11064,7 @@
       <w:r>
         <w:t xml:space="preserve"> </w:t>
       </w:r>
-      <w:hyperlink r:id="rId134">
+      <w:hyperlink r:id="rId143">
         <w:r>
           <w:rPr>
             <w:rStyle w:val="Hyperlink"/>
@@ -10720,7 +11080,7 @@
       <w:pPr>
         <w:numPr>
           <w:ilvl w:val="0"/>
-          <w:numId w:val="1070"/>
+          <w:numId w:val="1072"/>
         </w:numPr>
         <w:pStyle w:val="Compact"/>
       </w:pPr>
@@ -10732,7 +11092,7 @@
       <w:pPr>
         <w:numPr>
           <w:ilvl w:val="0"/>
-          <w:numId w:val="1070"/>
+          <w:numId w:val="1072"/>
         </w:numPr>
         <w:pStyle w:val="Compact"/>
       </w:pPr>
@@ -10748,7 +11108,7 @@
       <w:pPr>
         <w:numPr>
           <w:ilvl w:val="0"/>
-          <w:numId w:val="1070"/>
+          <w:numId w:val="1072"/>
         </w:numPr>
         <w:pStyle w:val="Compact"/>
       </w:pPr>
@@ -10756,7 +11116,7 @@
         <w:t xml:space="preserve">We will go through an example and you can use this to get other ideas for your project.</w:t>
       </w:r>
     </w:p>
-    <w:bookmarkStart w:id="194" w:name="questions-12"/>
+    <w:bookmarkStart w:id="203" w:name="questions-12"/>
     <w:p>
       <w:pPr>
         <w:pStyle w:val="Heading4"/>
@@ -10765,7 +11125,7 @@
         <w:rPr>
           <w:rStyle w:val="SectionNumber"/>
         </w:rPr>
-        <w:t xml:space="preserve">5.0.1.1</w:t>
+        <w:t xml:space="preserve">6.0.1.1</w:t>
       </w:r>
       <w:r>
         <w:tab/>
@@ -10980,9 +11340,9 @@
         </w:tc>
       </w:tr>
     </w:tbl>
-    <w:bookmarkEnd w:id="194"/>
-    <w:bookmarkEnd w:id="195"/>
-    <w:bookmarkStart w:id="197" w:name="activity-2---explore-your-gene-further"/>
+    <w:bookmarkEnd w:id="203"/>
+    <w:bookmarkEnd w:id="204"/>
+    <w:bookmarkStart w:id="206" w:name="activity-2---explore-your-gene-further"/>
     <w:p>
       <w:pPr>
         <w:pStyle w:val="Heading3"/>
@@ -10991,7 +11351,7 @@
         <w:rPr>
           <w:rStyle w:val="SectionNumber"/>
         </w:rPr>
-        <w:t xml:space="preserve">5.0.2</w:t>
+        <w:t xml:space="preserve">6.0.2</w:t>
       </w:r>
       <w:r>
         <w:tab/>
@@ -11016,7 +11376,7 @@
       <w:pPr>
         <w:numPr>
           <w:ilvl w:val="0"/>
-          <w:numId w:val="1071"/>
+          <w:numId w:val="1073"/>
         </w:numPr>
         <w:pStyle w:val="Compact"/>
       </w:pPr>
@@ -11024,7 +11384,7 @@
         <w:t xml:space="preserve">Work with a partner to complete the following analysis using the Try it Out section of the tutorial.</w:t>
       </w:r>
     </w:p>
-    <w:bookmarkStart w:id="196" w:name="questions-13"/>
+    <w:bookmarkStart w:id="205" w:name="questions-13"/>
     <w:p>
       <w:pPr>
         <w:pStyle w:val="Heading4"/>
@@ -11033,7 +11393,7 @@
         <w:rPr>
           <w:rStyle w:val="SectionNumber"/>
         </w:rPr>
-        <w:t xml:space="preserve">5.0.2.1</w:t>
+        <w:t xml:space="preserve">6.0.2.1</w:t>
       </w:r>
       <w:r>
         <w:tab/>
@@ -11223,9 +11583,9 @@
         </w:tc>
       </w:tr>
     </w:tbl>
-    <w:bookmarkEnd w:id="196"/>
-    <w:bookmarkEnd w:id="197"/>
-    <w:bookmarkStart w:id="198" w:name="Xcd93b704ebe4f1fea27765a2a3c0e085e462ef4"/>
+    <w:bookmarkEnd w:id="205"/>
+    <w:bookmarkEnd w:id="206"/>
+    <w:bookmarkStart w:id="207" w:name="Xcd93b704ebe4f1fea27765a2a3c0e085e462ef4"/>
     <w:p>
       <w:pPr>
         <w:pStyle w:val="Heading3"/>
@@ -11234,7 +11594,7 @@
         <w:rPr>
           <w:rStyle w:val="SectionNumber"/>
         </w:rPr>
-        <w:t xml:space="preserve">5.0.3</w:t>
+        <w:t xml:space="preserve">6.0.3</w:t>
       </w:r>
       <w:r>
         <w:tab/>
@@ -11259,7 +11619,7 @@
       <w:pPr>
         <w:numPr>
           <w:ilvl w:val="0"/>
-          <w:numId w:val="1072"/>
+          <w:numId w:val="1074"/>
         </w:numPr>
         <w:pStyle w:val="Compact"/>
       </w:pPr>
@@ -11271,7 +11631,7 @@
       <w:pPr>
         <w:numPr>
           <w:ilvl w:val="0"/>
-          <w:numId w:val="1072"/>
+          <w:numId w:val="1074"/>
         </w:numPr>
         <w:pStyle w:val="Compact"/>
       </w:pPr>
@@ -11325,8 +11685,8 @@
         <w:t xml:space="preserve">Footnotes</w:t>
       </w:r>
     </w:p>
-    <w:bookmarkEnd w:id="198"/>
-    <w:bookmarkStart w:id="200" w:name="resources-10"/>
+    <w:bookmarkEnd w:id="207"/>
+    <w:bookmarkStart w:id="209" w:name="resources-10"/>
     <w:p>
       <w:pPr>
         <w:pStyle w:val="Heading3"/>
@@ -11335,7 +11695,7 @@
         <w:rPr>
           <w:rStyle w:val="SectionNumber"/>
         </w:rPr>
-        <w:t xml:space="preserve">5.0.4</w:t>
+        <w:t xml:space="preserve">6.0.4</w:t>
       </w:r>
       <w:r>
         <w:tab/>
@@ -11348,11 +11708,11 @@
       <w:pPr>
         <w:numPr>
           <w:ilvl w:val="0"/>
-          <w:numId w:val="1073"/>
-        </w:numPr>
-        <w:pStyle w:val="Compact"/>
-      </w:pPr>
-      <w:hyperlink r:id="rId199">
+          <w:numId w:val="1075"/>
+        </w:numPr>
+        <w:pStyle w:val="Compact"/>
+      </w:pPr>
+      <w:hyperlink r:id="rId208">
         <w:r>
           <w:rPr>
             <w:rStyle w:val="Hyperlink"/>
@@ -11361,8 +11721,8 @@
         </w:r>
       </w:hyperlink>
     </w:p>
-    <w:bookmarkEnd w:id="200"/>
-    <w:bookmarkStart w:id="201" w:name="contributions-and-affiliations-8"/>
+    <w:bookmarkEnd w:id="209"/>
+    <w:bookmarkStart w:id="210" w:name="contributions-and-affiliations-8"/>
     <w:p>
       <w:pPr>
         <w:pStyle w:val="Heading3"/>
@@ -11371,7 +11731,7 @@
         <w:rPr>
           <w:rStyle w:val="SectionNumber"/>
         </w:rPr>
-        <w:t xml:space="preserve">5.0.5</w:t>
+        <w:t xml:space="preserve">6.0.5</w:t>
       </w:r>
       <w:r>
         <w:tab/>
@@ -11384,7 +11744,7 @@
       <w:pPr>
         <w:numPr>
           <w:ilvl w:val="0"/>
-          <w:numId w:val="1074"/>
+          <w:numId w:val="1076"/>
         </w:numPr>
         <w:pStyle w:val="Compact"/>
       </w:pPr>
@@ -11396,7 +11756,7 @@
       <w:pPr>
         <w:numPr>
           <w:ilvl w:val="0"/>
-          <w:numId w:val="1074"/>
+          <w:numId w:val="1076"/>
         </w:numPr>
         <w:pStyle w:val="Compact"/>
       </w:pPr>
@@ -11412,9 +11772,9 @@
         <w:t xml:space="preserve">Last Revised: March 29, 2022</w:t>
       </w:r>
     </w:p>
-    <w:bookmarkEnd w:id="201"/>
-    <w:bookmarkEnd w:id="202"/>
-    <w:bookmarkStart w:id="225" w:name="scientific-communication"/>
+    <w:bookmarkEnd w:id="210"/>
+    <w:bookmarkEnd w:id="211"/>
+    <w:bookmarkStart w:id="234" w:name="scientific-communication"/>
     <w:p>
       <w:pPr>
         <w:pStyle w:val="Heading1"/>
@@ -11423,7 +11783,7 @@
         <w:rPr>
           <w:rStyle w:val="SectionNumber"/>
         </w:rPr>
-        <w:t xml:space="preserve">6</w:t>
+        <w:t xml:space="preserve">7</w:t>
       </w:r>
       <w:r>
         <w:tab/>
@@ -11432,7 +11792,7 @@
         <w:t xml:space="preserve">Scientific Communication</w:t>
       </w:r>
     </w:p>
-    <w:bookmarkStart w:id="221" w:name="group-poster"/>
+    <w:bookmarkStart w:id="230" w:name="group-poster"/>
     <w:p>
       <w:pPr>
         <w:pStyle w:val="Heading2"/>
@@ -11441,7 +11801,7 @@
         <w:rPr>
           <w:rStyle w:val="SectionNumber"/>
         </w:rPr>
-        <w:t xml:space="preserve">6.1</w:t>
+        <w:t xml:space="preserve">7.1</w:t>
       </w:r>
       <w:r>
         <w:tab/>
@@ -11450,7 +11810,7 @@
         <w:t xml:space="preserve">Group Poster</w:t>
       </w:r>
     </w:p>
-    <w:bookmarkStart w:id="203" w:name="introduction-6"/>
+    <w:bookmarkStart w:id="212" w:name="introduction-7"/>
     <w:p>
       <w:pPr>
         <w:pStyle w:val="Heading3"/>
@@ -11459,7 +11819,7 @@
         <w:rPr>
           <w:rStyle w:val="SectionNumber"/>
         </w:rPr>
-        <w:t xml:space="preserve">6.1.1</w:t>
+        <w:t xml:space="preserve">7.1.1</w:t>
       </w:r>
       <w:r>
         <w:tab/>
@@ -11476,8 +11836,8 @@
         <w:t xml:space="preserve">An important part of scientific research is presenting your findings. This might be in the form of a peer-reviewed journal article or a more informal poster presentation at a conference or symposium. In this assignment, students will work with their groups to put together their work from the C-MOOR Labs into a Digital Poster.</w:t>
       </w:r>
     </w:p>
-    <w:bookmarkEnd w:id="203"/>
-    <w:bookmarkStart w:id="204" w:name="part-1---choose-a-template"/>
+    <w:bookmarkEnd w:id="212"/>
+    <w:bookmarkStart w:id="213" w:name="part-1---choose-a-template"/>
     <w:p>
       <w:pPr>
         <w:pStyle w:val="Heading3"/>
@@ -11486,7 +11846,7 @@
         <w:rPr>
           <w:rStyle w:val="SectionNumber"/>
         </w:rPr>
-        <w:t xml:space="preserve">6.1.2</w:t>
+        <w:t xml:space="preserve">7.1.2</w:t>
       </w:r>
       <w:r>
         <w:tab/>
@@ -11499,7 +11859,7 @@
       <w:pPr>
         <w:numPr>
           <w:ilvl w:val="0"/>
-          <w:numId w:val="1075"/>
+          <w:numId w:val="1077"/>
         </w:numPr>
         <w:pStyle w:val="Compact"/>
       </w:pPr>
@@ -11528,7 +11888,7 @@
       <w:pPr>
         <w:numPr>
           <w:ilvl w:val="0"/>
-          <w:numId w:val="1075"/>
+          <w:numId w:val="1077"/>
         </w:numPr>
         <w:pStyle w:val="Compact"/>
       </w:pPr>
@@ -11540,7 +11900,7 @@
       <w:pPr>
         <w:numPr>
           <w:ilvl w:val="0"/>
-          <w:numId w:val="1075"/>
+          <w:numId w:val="1077"/>
         </w:numPr>
         <w:pStyle w:val="Compact"/>
       </w:pPr>
@@ -11548,8 +11908,8 @@
         <w:t xml:space="preserve">Discuss with your group how you will divide up the work and exchange important information (e.g. phone numbers, email).</w:t>
       </w:r>
     </w:p>
-    <w:bookmarkEnd w:id="204"/>
-    <w:bookmarkStart w:id="213" w:name="X9dd2b8024e6c3fdd878c8e33fa6eaacd3888b94"/>
+    <w:bookmarkEnd w:id="213"/>
+    <w:bookmarkStart w:id="222" w:name="X9dd2b8024e6c3fdd878c8e33fa6eaacd3888b94"/>
     <w:p>
       <w:pPr>
         <w:pStyle w:val="Heading3"/>
@@ -11558,7 +11918,7 @@
         <w:rPr>
           <w:rStyle w:val="SectionNumber"/>
         </w:rPr>
-        <w:t xml:space="preserve">6.1.3</w:t>
+        <w:t xml:space="preserve">7.1.3</w:t>
       </w:r>
       <w:r>
         <w:tab/>
@@ -11571,7 +11931,7 @@
       <w:pPr>
         <w:numPr>
           <w:ilvl w:val="0"/>
-          <w:numId w:val="1076"/>
+          <w:numId w:val="1078"/>
         </w:numPr>
         <w:pStyle w:val="Compact"/>
       </w:pPr>
@@ -11579,7 +11939,7 @@
         <w:t xml:space="preserve">Complete the following components of your research poster with your group. You might not do them in this order, but these are the components you are being graded on. For more details on each of these sections and their role in a scientific paper, see the Scientific Literature Lab.</w:t>
       </w:r>
     </w:p>
-    <w:bookmarkStart w:id="205" w:name="title-authors-and-affiliations"/>
+    <w:bookmarkStart w:id="214" w:name="title-authors-and-affiliations"/>
     <w:p>
       <w:pPr>
         <w:pStyle w:val="Heading4"/>
@@ -11588,7 +11948,7 @@
         <w:rPr>
           <w:rStyle w:val="SectionNumber"/>
         </w:rPr>
-        <w:t xml:space="preserve">6.1.3.1</w:t>
+        <w:t xml:space="preserve">7.1.3.1</w:t>
       </w:r>
       <w:r>
         <w:tab/>
@@ -11617,8 +11977,8 @@
         <w:t xml:space="preserve">”</w:t>
       </w:r>
     </w:p>
-    <w:bookmarkEnd w:id="205"/>
-    <w:bookmarkStart w:id="206" w:name="abstract"/>
+    <w:bookmarkEnd w:id="214"/>
+    <w:bookmarkStart w:id="215" w:name="abstract"/>
     <w:p>
       <w:pPr>
         <w:pStyle w:val="Heading4"/>
@@ -11627,7 +11987,7 @@
         <w:rPr>
           <w:rStyle w:val="SectionNumber"/>
         </w:rPr>
-        <w:t xml:space="preserve">6.1.3.2</w:t>
+        <w:t xml:space="preserve">7.1.3.2</w:t>
       </w:r>
       <w:r>
         <w:tab/>
@@ -11697,7 +12057,7 @@
       <w:pPr>
         <w:numPr>
           <w:ilvl w:val="0"/>
-          <w:numId w:val="1077"/>
+          <w:numId w:val="1079"/>
         </w:numPr>
         <w:pStyle w:val="Compact"/>
       </w:pPr>
@@ -11709,7 +12069,7 @@
       <w:pPr>
         <w:numPr>
           <w:ilvl w:val="0"/>
-          <w:numId w:val="1077"/>
+          <w:numId w:val="1079"/>
         </w:numPr>
         <w:pStyle w:val="Compact"/>
       </w:pPr>
@@ -11721,7 +12081,7 @@
       <w:pPr>
         <w:numPr>
           <w:ilvl w:val="0"/>
-          <w:numId w:val="1077"/>
+          <w:numId w:val="1079"/>
         </w:numPr>
         <w:pStyle w:val="Compact"/>
       </w:pPr>
@@ -11729,8 +12089,8 @@
         <w:t xml:space="preserve">Conclusions: In one sentence, concisely state what you learned from your research.</w:t>
       </w:r>
     </w:p>
-    <w:bookmarkEnd w:id="206"/>
-    <w:bookmarkStart w:id="207" w:name="introduction-7"/>
+    <w:bookmarkEnd w:id="215"/>
+    <w:bookmarkStart w:id="216" w:name="introduction-8"/>
     <w:p>
       <w:pPr>
         <w:pStyle w:val="Heading4"/>
@@ -11739,7 +12099,7 @@
         <w:rPr>
           <w:rStyle w:val="SectionNumber"/>
         </w:rPr>
-        <w:t xml:space="preserve">6.1.3.3</w:t>
+        <w:t xml:space="preserve">7.1.3.3</w:t>
       </w:r>
       <w:r>
         <w:tab/>
@@ -11764,8 +12124,8 @@
         <w:t xml:space="preserve">When writing your introduction, it is often helpful to start at the end. Identify your scientific question, your hypothesis and the gap of knowledge first. Then brainstorm what you will need to tell your readers in terms of context and background. For this project, be sure to include background information on Drosophila melanogaster and why it is a good model system for this research, because your audience might not know.</w:t>
       </w:r>
     </w:p>
-    <w:bookmarkEnd w:id="207"/>
-    <w:bookmarkStart w:id="208" w:name="materials-and-methods"/>
+    <w:bookmarkEnd w:id="216"/>
+    <w:bookmarkStart w:id="217" w:name="materials-and-methods"/>
     <w:p>
       <w:pPr>
         <w:pStyle w:val="Heading4"/>
@@ -11774,7 +12134,7 @@
         <w:rPr>
           <w:rStyle w:val="SectionNumber"/>
         </w:rPr>
-        <w:t xml:space="preserve">6.1.3.4</w:t>
+        <w:t xml:space="preserve">7.1.3.4</w:t>
       </w:r>
       <w:r>
         <w:tab/>
@@ -11791,8 +12151,8 @@
         <w:t xml:space="preserve">For your lab poster, your materials and methods section will detail your analysis of the data. Since this is a poster and not an article, you do not need to worry about including all the details and can keep it pretty brief. Don’t provide any of your results, just the methods. Because we did not make the RNA-seq libraries ourselves, you will simply cite the paper that made them instead of detailing their construction. Scientists usually write this section of their paper first, followed by the results section. Some other things you might include would be what type of analysis you decided to do (type of plot, which parts of the midgut you analyzed, sets of genes, what p-value you used, etc.).</w:t>
       </w:r>
     </w:p>
-    <w:bookmarkEnd w:id="208"/>
-    <w:bookmarkStart w:id="209" w:name="results"/>
+    <w:bookmarkEnd w:id="217"/>
+    <w:bookmarkStart w:id="218" w:name="results"/>
     <w:p>
       <w:pPr>
         <w:pStyle w:val="Heading4"/>
@@ -11801,7 +12161,7 @@
         <w:rPr>
           <w:rStyle w:val="SectionNumber"/>
         </w:rPr>
-        <w:t xml:space="preserve">6.1.3.5</w:t>
+        <w:t xml:space="preserve">7.1.3.5</w:t>
       </w:r>
       <w:r>
         <w:tab/>
@@ -11852,8 +12212,8 @@
         <w:t xml:space="preserve">Have fun playing around with how to organize your figures with the text to make the poster look professional. You need a minimum of 2 figures for your poster.</w:t>
       </w:r>
     </w:p>
-    <w:bookmarkEnd w:id="209"/>
-    <w:bookmarkStart w:id="210" w:name="discussion"/>
+    <w:bookmarkEnd w:id="218"/>
+    <w:bookmarkStart w:id="219" w:name="discussion"/>
     <w:p>
       <w:pPr>
         <w:pStyle w:val="Heading4"/>
@@ -11862,7 +12222,7 @@
         <w:rPr>
           <w:rStyle w:val="SectionNumber"/>
         </w:rPr>
-        <w:t xml:space="preserve">6.1.3.6</w:t>
+        <w:t xml:space="preserve">7.1.3.6</w:t>
       </w:r>
       <w:r>
         <w:tab/>
@@ -11883,7 +12243,7 @@
       <w:pPr>
         <w:numPr>
           <w:ilvl w:val="0"/>
-          <w:numId w:val="1078"/>
+          <w:numId w:val="1080"/>
         </w:numPr>
         <w:pStyle w:val="Compact"/>
       </w:pPr>
@@ -11895,7 +12255,7 @@
       <w:pPr>
         <w:numPr>
           <w:ilvl w:val="0"/>
-          <w:numId w:val="1078"/>
+          <w:numId w:val="1080"/>
         </w:numPr>
         <w:pStyle w:val="Compact"/>
       </w:pPr>
@@ -11907,7 +12267,7 @@
       <w:pPr>
         <w:numPr>
           <w:ilvl w:val="0"/>
-          <w:numId w:val="1078"/>
+          <w:numId w:val="1080"/>
         </w:numPr>
         <w:pStyle w:val="Compact"/>
       </w:pPr>
@@ -11919,7 +12279,7 @@
       <w:pPr>
         <w:numPr>
           <w:ilvl w:val="0"/>
-          <w:numId w:val="1078"/>
+          <w:numId w:val="1080"/>
         </w:numPr>
         <w:pStyle w:val="Compact"/>
       </w:pPr>
@@ -11927,8 +12287,8 @@
         <w:t xml:space="preserve">Include at least one sentence of future work that you would do if you had more time or what students in upcoming semesters could do to continue to answer your questions.</w:t>
       </w:r>
     </w:p>
-    <w:bookmarkEnd w:id="210"/>
-    <w:bookmarkStart w:id="211" w:name="references"/>
+    <w:bookmarkEnd w:id="219"/>
+    <w:bookmarkStart w:id="220" w:name="references"/>
     <w:p>
       <w:pPr>
         <w:pStyle w:val="Heading4"/>
@@ -11937,7 +12297,7 @@
         <w:rPr>
           <w:rStyle w:val="SectionNumber"/>
         </w:rPr>
-        <w:t xml:space="preserve">6.1.3.7</w:t>
+        <w:t xml:space="preserve">7.1.3.7</w:t>
       </w:r>
       <w:r>
         <w:tab/>
@@ -12003,8 +12363,8 @@
         <w:t xml:space="preserve">Marianes, A. and A. C. Spradling (2013) “Physiological and stem cell compartmentalization within the Drosophila midgut.” eLife, doi:10.7554/eLife.00886</w:t>
       </w:r>
     </w:p>
-    <w:bookmarkEnd w:id="211"/>
-    <w:bookmarkStart w:id="212" w:name="in-text-citations"/>
+    <w:bookmarkEnd w:id="220"/>
+    <w:bookmarkStart w:id="221" w:name="in-text-citations"/>
     <w:p>
       <w:pPr>
         <w:pStyle w:val="Heading4"/>
@@ -12013,7 +12373,7 @@
         <w:rPr>
           <w:rStyle w:val="SectionNumber"/>
         </w:rPr>
-        <w:t xml:space="preserve">6.1.3.8</w:t>
+        <w:t xml:space="preserve">7.1.3.8</w:t>
       </w:r>
       <w:r>
         <w:tab/>
@@ -12030,9 +12390,9 @@
         <w:t xml:space="preserve">To save space on our posters, we will number our references 1 through 5 and use the numbers as citations throughout the text of your poster.</w:t>
       </w:r>
     </w:p>
-    <w:bookmarkEnd w:id="212"/>
-    <w:bookmarkEnd w:id="213"/>
-    <w:bookmarkStart w:id="214" w:name="part-3---proofread-and-add-final-touches"/>
+    <w:bookmarkEnd w:id="221"/>
+    <w:bookmarkEnd w:id="222"/>
+    <w:bookmarkStart w:id="223" w:name="part-3---proofread-and-add-final-touches"/>
     <w:p>
       <w:pPr>
         <w:pStyle w:val="Heading3"/>
@@ -12041,7 +12401,7 @@
         <w:rPr>
           <w:rStyle w:val="SectionNumber"/>
         </w:rPr>
-        <w:t xml:space="preserve">6.1.4</w:t>
+        <w:t xml:space="preserve">7.1.4</w:t>
       </w:r>
       <w:r>
         <w:tab/>
@@ -12066,7 +12426,7 @@
       <w:pPr>
         <w:numPr>
           <w:ilvl w:val="0"/>
-          <w:numId w:val="1079"/>
+          <w:numId w:val="1081"/>
         </w:numPr>
         <w:pStyle w:val="Compact"/>
       </w:pPr>
@@ -12078,7 +12438,7 @@
       <w:pPr>
         <w:numPr>
           <w:ilvl w:val="0"/>
-          <w:numId w:val="1079"/>
+          <w:numId w:val="1081"/>
         </w:numPr>
         <w:pStyle w:val="Compact"/>
       </w:pPr>
@@ -12090,7 +12450,7 @@
       <w:pPr>
         <w:numPr>
           <w:ilvl w:val="0"/>
-          <w:numId w:val="1079"/>
+          <w:numId w:val="1081"/>
         </w:numPr>
         <w:pStyle w:val="Compact"/>
       </w:pPr>
@@ -12098,8 +12458,8 @@
         <w:t xml:space="preserve">Add some finishing touches. You can play with the color, the font, add additional images if it’s relevant.</w:t>
       </w:r>
     </w:p>
-    <w:bookmarkEnd w:id="214"/>
-    <w:bookmarkStart w:id="215" w:name="part-4---canvas-discussion"/>
+    <w:bookmarkEnd w:id="223"/>
+    <w:bookmarkStart w:id="224" w:name="part-4---canvas-discussion"/>
     <w:p>
       <w:pPr>
         <w:pStyle w:val="Heading3"/>
@@ -12108,7 +12468,7 @@
         <w:rPr>
           <w:rStyle w:val="SectionNumber"/>
         </w:rPr>
-        <w:t xml:space="preserve">6.1.5</w:t>
+        <w:t xml:space="preserve">7.1.5</w:t>
       </w:r>
       <w:r>
         <w:tab/>
@@ -12141,7 +12501,7 @@
       <w:pPr>
         <w:numPr>
           <w:ilvl w:val="0"/>
-          <w:numId w:val="1080"/>
+          <w:numId w:val="1082"/>
         </w:numPr>
         <w:pStyle w:val="Compact"/>
       </w:pPr>
@@ -12153,7 +12513,7 @@
       <w:pPr>
         <w:numPr>
           <w:ilvl w:val="0"/>
-          <w:numId w:val="1080"/>
+          <w:numId w:val="1082"/>
         </w:numPr>
         <w:pStyle w:val="Compact"/>
       </w:pPr>
@@ -12165,7 +12525,7 @@
       <w:pPr>
         <w:numPr>
           <w:ilvl w:val="0"/>
-          <w:numId w:val="1080"/>
+          <w:numId w:val="1082"/>
         </w:numPr>
         <w:pStyle w:val="Compact"/>
       </w:pPr>
@@ -12177,7 +12537,7 @@
       <w:pPr>
         <w:numPr>
           <w:ilvl w:val="1"/>
-          <w:numId w:val="1081"/>
+          <w:numId w:val="1083"/>
         </w:numPr>
         <w:pStyle w:val="Compact"/>
       </w:pPr>
@@ -12189,7 +12549,7 @@
       <w:pPr>
         <w:numPr>
           <w:ilvl w:val="1"/>
-          <w:numId w:val="1081"/>
+          <w:numId w:val="1083"/>
         </w:numPr>
         <w:pStyle w:val="Compact"/>
       </w:pPr>
@@ -12201,7 +12561,7 @@
       <w:pPr>
         <w:numPr>
           <w:ilvl w:val="0"/>
-          <w:numId w:val="1080"/>
+          <w:numId w:val="1082"/>
         </w:numPr>
         <w:pStyle w:val="Compact"/>
       </w:pPr>
@@ -12213,7 +12573,7 @@
       <w:pPr>
         <w:numPr>
           <w:ilvl w:val="0"/>
-          <w:numId w:val="1080"/>
+          <w:numId w:val="1082"/>
         </w:numPr>
         <w:pStyle w:val="Compact"/>
       </w:pPr>
@@ -12221,8 +12581,8 @@
         <w:t xml:space="preserve">Post comments</w:t>
       </w:r>
     </w:p>
-    <w:bookmarkEnd w:id="215"/>
-    <w:bookmarkStart w:id="216" w:name="grading-criteria"/>
+    <w:bookmarkEnd w:id="224"/>
+    <w:bookmarkStart w:id="225" w:name="grading-criteria"/>
     <w:p>
       <w:pPr>
         <w:pStyle w:val="Heading3"/>
@@ -12231,7 +12591,7 @@
         <w:rPr>
           <w:rStyle w:val="SectionNumber"/>
         </w:rPr>
-        <w:t xml:space="preserve">6.1.6</w:t>
+        <w:t xml:space="preserve">7.1.6</w:t>
       </w:r>
       <w:r>
         <w:tab/>
@@ -12514,8 +12874,8 @@
         </w:tc>
       </w:tr>
     </w:tbl>
-    <w:bookmarkEnd w:id="216"/>
-    <w:bookmarkStart w:id="220" w:name="footnotes-8"/>
+    <w:bookmarkEnd w:id="225"/>
+    <w:bookmarkStart w:id="229" w:name="footnotes-8"/>
     <w:p>
       <w:pPr>
         <w:pStyle w:val="Heading3"/>
@@ -12524,7 +12884,7 @@
         <w:rPr>
           <w:rStyle w:val="SectionNumber"/>
         </w:rPr>
-        <w:t xml:space="preserve">6.1.7</w:t>
+        <w:t xml:space="preserve">7.1.7</w:t>
       </w:r>
       <w:r>
         <w:tab/>
@@ -12533,7 +12893,7 @@
         <w:t xml:space="preserve">Footnotes</w:t>
       </w:r>
     </w:p>
-    <w:bookmarkStart w:id="218" w:name="resources-11"/>
+    <w:bookmarkStart w:id="227" w:name="resources-11"/>
     <w:p>
       <w:pPr>
         <w:pStyle w:val="Heading4"/>
@@ -12542,7 +12902,7 @@
         <w:rPr>
           <w:rStyle w:val="SectionNumber"/>
         </w:rPr>
-        <w:t xml:space="preserve">6.1.7.1</w:t>
+        <w:t xml:space="preserve">7.1.7.1</w:t>
       </w:r>
       <w:r>
         <w:tab/>
@@ -12555,11 +12915,11 @@
       <w:pPr>
         <w:numPr>
           <w:ilvl w:val="0"/>
-          <w:numId w:val="1082"/>
-        </w:numPr>
-        <w:pStyle w:val="Compact"/>
-      </w:pPr>
-      <w:hyperlink r:id="rId217">
+          <w:numId w:val="1084"/>
+        </w:numPr>
+        <w:pStyle w:val="Compact"/>
+      </w:pPr>
+      <w:hyperlink r:id="rId226">
         <w:r>
           <w:rPr>
             <w:rStyle w:val="Hyperlink"/>
@@ -12568,8 +12928,8 @@
         </w:r>
       </w:hyperlink>
     </w:p>
-    <w:bookmarkEnd w:id="218"/>
-    <w:bookmarkStart w:id="219" w:name="contributions-and-affiliations-9"/>
+    <w:bookmarkEnd w:id="227"/>
+    <w:bookmarkStart w:id="228" w:name="contributions-and-affiliations-9"/>
     <w:p>
       <w:pPr>
         <w:pStyle w:val="Heading4"/>
@@ -12578,7 +12938,7 @@
         <w:rPr>
           <w:rStyle w:val="SectionNumber"/>
         </w:rPr>
-        <w:t xml:space="preserve">6.1.7.2</w:t>
+        <w:t xml:space="preserve">7.1.7.2</w:t>
       </w:r>
       <w:r>
         <w:tab/>
@@ -12591,7 +12951,7 @@
       <w:pPr>
         <w:numPr>
           <w:ilvl w:val="0"/>
-          <w:numId w:val="1083"/>
+          <w:numId w:val="1085"/>
         </w:numPr>
         <w:pStyle w:val="Compact"/>
       </w:pPr>
@@ -12607,10 +12967,10 @@
         <w:t xml:space="preserve">Last Revised:September 2021</w:t>
       </w:r>
     </w:p>
-    <w:bookmarkEnd w:id="219"/>
-    <w:bookmarkEnd w:id="220"/>
-    <w:bookmarkEnd w:id="221"/>
-    <w:bookmarkStart w:id="224" w:name="poster-template"/>
+    <w:bookmarkEnd w:id="228"/>
+    <w:bookmarkEnd w:id="229"/>
+    <w:bookmarkEnd w:id="230"/>
+    <w:bookmarkStart w:id="233" w:name="poster-template"/>
     <w:p>
       <w:pPr>
         <w:pStyle w:val="Heading2"/>
@@ -12619,7 +12979,7 @@
         <w:rPr>
           <w:rStyle w:val="SectionNumber"/>
         </w:rPr>
-        <w:t xml:space="preserve">6.2</w:t>
+        <w:t xml:space="preserve">7.2</w:t>
       </w:r>
       <w:r>
         <w:tab/>
@@ -12648,7 +13008,7 @@
                     </pic:cNvPicPr>
                   </pic:nvPicPr>
                   <pic:blipFill>
-                    <a:blip r:embed="rId222"/>
+                    <a:blip r:embed="rId231"/>
                     <a:stretch>
                       <a:fillRect/>
                     </a:stretch>
@@ -12679,7 +13039,7 @@
       <w:pPr>
         <w:pStyle w:val="BodyText"/>
       </w:pPr>
-      <w:hyperlink r:id="rId223">
+      <w:hyperlink r:id="rId232">
         <w:r>
           <w:rPr>
             <w:rStyle w:val="Hyperlink"/>
@@ -12688,9 +13048,9 @@
         </w:r>
       </w:hyperlink>
     </w:p>
-    <w:bookmarkEnd w:id="224"/>
-    <w:bookmarkEnd w:id="225"/>
-    <w:bookmarkStart w:id="229" w:name="example-minicure-projects"/>
+    <w:bookmarkEnd w:id="233"/>
+    <w:bookmarkEnd w:id="234"/>
+    <w:bookmarkStart w:id="238" w:name="example-minicure-projects"/>
     <w:p>
       <w:pPr>
         <w:pStyle w:val="Heading1"/>
@@ -12699,7 +13059,7 @@
         <w:rPr>
           <w:rStyle w:val="SectionNumber"/>
         </w:rPr>
-        <w:t xml:space="preserve">7</w:t>
+        <w:t xml:space="preserve">8</w:t>
       </w:r>
       <w:r>
         <w:tab/>
@@ -12728,7 +13088,7 @@
       <w:pPr>
         <w:pStyle w:val="BodyText"/>
       </w:pPr>
-      <w:hyperlink r:id="rId226">
+      <w:hyperlink r:id="rId235">
         <w:r>
           <w:rPr>
             <w:rStyle w:val="Hyperlink"/>
@@ -12757,7 +13117,7 @@
                     </pic:cNvPicPr>
                   </pic:nvPicPr>
                   <pic:blipFill>
-                    <a:blip r:embed="rId227"/>
+                    <a:blip r:embed="rId236"/>
                     <a:stretch>
                       <a:fillRect/>
                     </a:stretch>
@@ -12802,7 +13162,7 @@
       <w:r>
         <w:t xml:space="preserve"> </w:t>
       </w:r>
-      <w:hyperlink r:id="rId228">
+      <w:hyperlink r:id="rId237">
         <w:r>
           <w:rPr>
             <w:rStyle w:val="Hyperlink"/>
@@ -12817,8 +13177,8 @@
         <w:t xml:space="preserve">category</w:t>
       </w:r>
     </w:p>
-    <w:bookmarkEnd w:id="229"/>
-    <w:bookmarkStart w:id="231" w:name="c-moor-scholars"/>
+    <w:bookmarkEnd w:id="238"/>
+    <w:bookmarkStart w:id="240" w:name="c-moor-scholars"/>
     <w:p>
       <w:pPr>
         <w:pStyle w:val="Heading1"/>
@@ -12827,7 +13187,7 @@
         <w:rPr>
           <w:rStyle w:val="SectionNumber"/>
         </w:rPr>
-        <w:t xml:space="preserve">8</w:t>
+        <w:t xml:space="preserve">9</w:t>
       </w:r>
       <w:r>
         <w:tab/>
@@ -12848,11 +13208,11 @@
       <w:pPr>
         <w:numPr>
           <w:ilvl w:val="0"/>
-          <w:numId w:val="1084"/>
-        </w:numPr>
-        <w:pStyle w:val="Compact"/>
-      </w:pPr>
-      <w:hyperlink r:id="rId230">
+          <w:numId w:val="1086"/>
+        </w:numPr>
+        <w:pStyle w:val="Compact"/>
+      </w:pPr>
+      <w:hyperlink r:id="rId239">
         <w:r>
           <w:rPr>
             <w:rStyle w:val="Hyperlink"/>
@@ -12861,8 +13221,8 @@
         </w:r>
       </w:hyperlink>
     </w:p>
-    <w:bookmarkEnd w:id="231"/>
-    <w:bookmarkStart w:id="233" w:name="online-community"/>
+    <w:bookmarkEnd w:id="240"/>
+    <w:bookmarkStart w:id="242" w:name="online-community"/>
     <w:p>
       <w:pPr>
         <w:pStyle w:val="Heading1"/>
@@ -12871,7 +13231,7 @@
         <w:rPr>
           <w:rStyle w:val="SectionNumber"/>
         </w:rPr>
-        <w:t xml:space="preserve">9</w:t>
+        <w:t xml:space="preserve">10</w:t>
       </w:r>
       <w:r>
         <w:tab/>
@@ -12890,7 +13250,7 @@
       <w:r>
         <w:t xml:space="preserve"> </w:t>
       </w:r>
-      <w:hyperlink r:id="rId232">
+      <w:hyperlink r:id="rId241">
         <w:r>
           <w:rPr>
             <w:rStyle w:val="Hyperlink"/>
@@ -12899,8 +13259,8 @@
         </w:r>
       </w:hyperlink>
     </w:p>
-    <w:bookmarkEnd w:id="233"/>
-    <w:bookmarkStart w:id="240" w:name="about-the-authors"/>
+    <w:bookmarkEnd w:id="242"/>
+    <w:bookmarkStart w:id="249" w:name="about-the-authors"/>
     <w:p>
       <w:pPr>
         <w:pStyle w:val="Heading1"/>
@@ -12919,7 +13279,7 @@
       <w:r>
         <w:t xml:space="preserve"> </w:t>
       </w:r>
-      <w:hyperlink r:id="rId234">
+      <w:hyperlink r:id="rId243">
         <w:r>
           <w:rPr>
             <w:rStyle w:val="Hyperlink"/>
@@ -13030,7 +13390,7 @@
               <w:pStyle w:val="Compact"/>
               <w:jc w:val="left"/>
             </w:pPr>
-            <w:hyperlink r:id="rId235">
+            <w:hyperlink r:id="rId244">
               <w:r>
                 <w:rPr>
                   <w:rStyle w:val="Hyperlink"/>
@@ -13388,7 +13748,7 @@
               <w:pStyle w:val="Compact"/>
               <w:jc w:val="left"/>
             </w:pPr>
-            <w:hyperlink r:id="rId236">
+            <w:hyperlink r:id="rId245">
               <w:r>
                 <w:rPr>
                   <w:rStyle w:val="Hyperlink"/>
@@ -13402,7 +13762,7 @@
             <w:r>
               <w:t xml:space="preserve"> </w:t>
             </w:r>
-            <w:hyperlink r:id="rId237">
+            <w:hyperlink r:id="rId246">
               <w:r>
                 <w:rPr>
                   <w:rStyle w:val="Hyperlink"/>
@@ -13433,7 +13793,7 @@
               <w:pStyle w:val="Compact"/>
               <w:jc w:val="left"/>
             </w:pPr>
-            <w:hyperlink r:id="rId236">
+            <w:hyperlink r:id="rId245">
               <w:r>
                 <w:rPr>
                   <w:rStyle w:val="Hyperlink"/>
@@ -13464,7 +13824,7 @@
               <w:pStyle w:val="Compact"/>
               <w:jc w:val="left"/>
             </w:pPr>
-            <w:hyperlink r:id="rId237">
+            <w:hyperlink r:id="rId246">
               <w:r>
                 <w:rPr>
                   <w:rStyle w:val="Hyperlink"/>
@@ -13478,7 +13838,7 @@
             <w:r>
               <w:t xml:space="preserve"> </w:t>
             </w:r>
-            <w:hyperlink r:id="rId236">
+            <w:hyperlink r:id="rId245">
               <w:r>
                 <w:rPr>
                   <w:rStyle w:val="Hyperlink"/>
@@ -13500,7 +13860,7 @@
             <w:r>
               <w:t xml:space="preserve">Package Developers (</w:t>
             </w:r>
-            <w:hyperlink r:id="rId238">
+            <w:hyperlink r:id="rId247">
               <w:r>
                 <w:rPr>
                   <w:rStyle w:val="Hyperlink"/>
@@ -13514,7 +13874,7 @@
             <w:r>
               <w:t xml:space="preserve"> </w:t>
             </w:r>
-            <w:hyperlink r:id="rId236">
+            <w:hyperlink r:id="rId245">
               <w:r>
                 <w:rPr>
                   <w:rStyle w:val="Hyperlink"/>
@@ -13528,7 +13888,7 @@
             <w:r>
               <w:t xml:space="preserve"> </w:t>
             </w:r>
-            <w:hyperlink r:id="rId239">
+            <w:hyperlink r:id="rId248">
               <w:r>
                 <w:rPr>
                   <w:rStyle w:val="Hyperlink"/>
@@ -13542,7 +13902,7 @@
             <w:r>
               <w:t xml:space="preserve"> </w:t>
             </w:r>
-            <w:hyperlink r:id="rId237">
+            <w:hyperlink r:id="rId246">
               <w:r>
                 <w:rPr>
                   <w:rStyle w:val="Hyperlink"/>
@@ -13928,7 +14288,7 @@
         <w:rPr>
           <w:rStyle w:val="VerbatimChar"/>
         </w:rPr>
-        <w:t xml:space="preserve">##  date     2023-02-02                  </w:t>
+        <w:t xml:space="preserve">##  date     2023-02-07                  </w:t>
       </w:r>
       <w:r>
         <w:br/>
@@ -14318,7 +14678,7 @@
         <w:t xml:space="preserve">## [2] /usr/local/lib/R/library</w:t>
       </w:r>
     </w:p>
-    <w:bookmarkEnd w:id="240"/>
+    <w:bookmarkEnd w:id="249"/>
     <w:sectPr/>
   </w:body>
 </w:document>
@@ -14993,7 +15353,7 @@
     </w:lvlOverride>
   </w:num>
   <w:num w:numId="1004">
-    <w:abstractNumId w:val="99711"/>
+    <w:abstractNumId w:val="99411"/>
     <w:lvlOverride w:ilvl="0">
       <w:startOverride w:val="1"/>
     </w:lvlOverride>
@@ -15023,7 +15383,7 @@
     </w:lvlOverride>
   </w:num>
   <w:num w:numId="1005">
-    <w:abstractNumId w:val="99711"/>
+    <w:abstractNumId w:val="99411"/>
     <w:lvlOverride w:ilvl="0">
       <w:startOverride w:val="1"/>
     </w:lvlOverride>
@@ -15053,7 +15413,7 @@
     </w:lvlOverride>
   </w:num>
   <w:num w:numId="1006">
-    <w:abstractNumId w:val="99411"/>
+    <w:abstractNumId w:val="99711"/>
     <w:lvlOverride w:ilvl="0">
       <w:startOverride w:val="1"/>
     </w:lvlOverride>
@@ -15113,10 +15473,37 @@
     </w:lvlOverride>
   </w:num>
   <w:num w:numId="1008">
-    <w:abstractNumId w:val="991"/>
+    <w:abstractNumId w:val="99411"/>
+    <w:lvlOverride w:ilvl="0">
+      <w:startOverride w:val="1"/>
+    </w:lvlOverride>
+    <w:lvlOverride w:ilvl="1">
+      <w:startOverride w:val="1"/>
+    </w:lvlOverride>
+    <w:lvlOverride w:ilvl="2">
+      <w:startOverride w:val="1"/>
+    </w:lvlOverride>
+    <w:lvlOverride w:ilvl="3">
+      <w:startOverride w:val="1"/>
+    </w:lvlOverride>
+    <w:lvlOverride w:ilvl="4">
+      <w:startOverride w:val="1"/>
+    </w:lvlOverride>
+    <w:lvlOverride w:ilvl="5">
+      <w:startOverride w:val="1"/>
+    </w:lvlOverride>
+    <w:lvlOverride w:ilvl="6">
+      <w:startOverride w:val="1"/>
+    </w:lvlOverride>
+    <w:lvlOverride w:ilvl="7">
+      <w:startOverride w:val="1"/>
+    </w:lvlOverride>
+    <w:lvlOverride w:ilvl="8">
+      <w:startOverride w:val="1"/>
+    </w:lvlOverride>
   </w:num>
   <w:num w:numId="1009">
-    <w:abstractNumId w:val="99411"/>
+    <w:abstractNumId w:val="99711"/>
     <w:lvlOverride w:ilvl="0">
       <w:startOverride w:val="1"/>
     </w:lvlOverride>
@@ -15179,6 +15566,9 @@
     </w:lvlOverride>
   </w:num>
   <w:num w:numId="1012">
+    <w:abstractNumId w:val="991"/>
+  </w:num>
+  <w:num w:numId="1013">
     <w:abstractNumId w:val="99411"/>
     <w:lvlOverride w:ilvl="0">
       <w:startOverride w:val="1"/>
@@ -15208,38 +15598,8 @@
       <w:startOverride w:val="1"/>
     </w:lvlOverride>
   </w:num>
-  <w:num w:numId="1013">
-    <w:abstractNumId w:val="99711"/>
-    <w:lvlOverride w:ilvl="0">
-      <w:startOverride w:val="1"/>
-    </w:lvlOverride>
-    <w:lvlOverride w:ilvl="1">
-      <w:startOverride w:val="1"/>
-    </w:lvlOverride>
-    <w:lvlOverride w:ilvl="2">
-      <w:startOverride w:val="1"/>
-    </w:lvlOverride>
-    <w:lvlOverride w:ilvl="3">
-      <w:startOverride w:val="1"/>
-    </w:lvlOverride>
-    <w:lvlOverride w:ilvl="4">
-      <w:startOverride w:val="1"/>
-    </w:lvlOverride>
-    <w:lvlOverride w:ilvl="5">
-      <w:startOverride w:val="1"/>
-    </w:lvlOverride>
-    <w:lvlOverride w:ilvl="6">
-      <w:startOverride w:val="1"/>
-    </w:lvlOverride>
-    <w:lvlOverride w:ilvl="7">
-      <w:startOverride w:val="1"/>
-    </w:lvlOverride>
-    <w:lvlOverride w:ilvl="8">
-      <w:startOverride w:val="1"/>
-    </w:lvlOverride>
-  </w:num>
   <w:num w:numId="1014">
-    <w:abstractNumId w:val="99711"/>
+    <w:abstractNumId w:val="99411"/>
     <w:lvlOverride w:ilvl="0">
       <w:startOverride w:val="1"/>
     </w:lvlOverride>
@@ -15299,70 +15659,70 @@
     </w:lvlOverride>
   </w:num>
   <w:num w:numId="1016">
+    <w:abstractNumId w:val="99711"/>
+    <w:lvlOverride w:ilvl="0">
+      <w:startOverride w:val="1"/>
+    </w:lvlOverride>
+    <w:lvlOverride w:ilvl="1">
+      <w:startOverride w:val="1"/>
+    </w:lvlOverride>
+    <w:lvlOverride w:ilvl="2">
+      <w:startOverride w:val="1"/>
+    </w:lvlOverride>
+    <w:lvlOverride w:ilvl="3">
+      <w:startOverride w:val="1"/>
+    </w:lvlOverride>
+    <w:lvlOverride w:ilvl="4">
+      <w:startOverride w:val="1"/>
+    </w:lvlOverride>
+    <w:lvlOverride w:ilvl="5">
+      <w:startOverride w:val="1"/>
+    </w:lvlOverride>
+    <w:lvlOverride w:ilvl="6">
+      <w:startOverride w:val="1"/>
+    </w:lvlOverride>
+    <w:lvlOverride w:ilvl="7">
+      <w:startOverride w:val="1"/>
+    </w:lvlOverride>
+    <w:lvlOverride w:ilvl="8">
+      <w:startOverride w:val="1"/>
+    </w:lvlOverride>
+  </w:num>
+  <w:num w:numId="1017">
+    <w:abstractNumId w:val="99711"/>
+    <w:lvlOverride w:ilvl="0">
+      <w:startOverride w:val="1"/>
+    </w:lvlOverride>
+    <w:lvlOverride w:ilvl="1">
+      <w:startOverride w:val="1"/>
+    </w:lvlOverride>
+    <w:lvlOverride w:ilvl="2">
+      <w:startOverride w:val="1"/>
+    </w:lvlOverride>
+    <w:lvlOverride w:ilvl="3">
+      <w:startOverride w:val="1"/>
+    </w:lvlOverride>
+    <w:lvlOverride w:ilvl="4">
+      <w:startOverride w:val="1"/>
+    </w:lvlOverride>
+    <w:lvlOverride w:ilvl="5">
+      <w:startOverride w:val="1"/>
+    </w:lvlOverride>
+    <w:lvlOverride w:ilvl="6">
+      <w:startOverride w:val="1"/>
+    </w:lvlOverride>
+    <w:lvlOverride w:ilvl="7">
+      <w:startOverride w:val="1"/>
+    </w:lvlOverride>
+    <w:lvlOverride w:ilvl="8">
+      <w:startOverride w:val="1"/>
+    </w:lvlOverride>
+  </w:num>
+  <w:num w:numId="1018">
     <w:abstractNumId w:val="991"/>
   </w:num>
-  <w:num w:numId="1017">
+  <w:num w:numId="1019">
     <w:abstractNumId w:val="99411"/>
-    <w:lvlOverride w:ilvl="0">
-      <w:startOverride w:val="1"/>
-    </w:lvlOverride>
-    <w:lvlOverride w:ilvl="1">
-      <w:startOverride w:val="1"/>
-    </w:lvlOverride>
-    <w:lvlOverride w:ilvl="2">
-      <w:startOverride w:val="1"/>
-    </w:lvlOverride>
-    <w:lvlOverride w:ilvl="3">
-      <w:startOverride w:val="1"/>
-    </w:lvlOverride>
-    <w:lvlOverride w:ilvl="4">
-      <w:startOverride w:val="1"/>
-    </w:lvlOverride>
-    <w:lvlOverride w:ilvl="5">
-      <w:startOverride w:val="1"/>
-    </w:lvlOverride>
-    <w:lvlOverride w:ilvl="6">
-      <w:startOverride w:val="1"/>
-    </w:lvlOverride>
-    <w:lvlOverride w:ilvl="7">
-      <w:startOverride w:val="1"/>
-    </w:lvlOverride>
-    <w:lvlOverride w:ilvl="8">
-      <w:startOverride w:val="1"/>
-    </w:lvlOverride>
-  </w:num>
-  <w:num w:numId="1018">
-    <w:abstractNumId w:val="99711"/>
-    <w:lvlOverride w:ilvl="0">
-      <w:startOverride w:val="1"/>
-    </w:lvlOverride>
-    <w:lvlOverride w:ilvl="1">
-      <w:startOverride w:val="1"/>
-    </w:lvlOverride>
-    <w:lvlOverride w:ilvl="2">
-      <w:startOverride w:val="1"/>
-    </w:lvlOverride>
-    <w:lvlOverride w:ilvl="3">
-      <w:startOverride w:val="1"/>
-    </w:lvlOverride>
-    <w:lvlOverride w:ilvl="4">
-      <w:startOverride w:val="1"/>
-    </w:lvlOverride>
-    <w:lvlOverride w:ilvl="5">
-      <w:startOverride w:val="1"/>
-    </w:lvlOverride>
-    <w:lvlOverride w:ilvl="6">
-      <w:startOverride w:val="1"/>
-    </w:lvlOverride>
-    <w:lvlOverride w:ilvl="7">
-      <w:startOverride w:val="1"/>
-    </w:lvlOverride>
-    <w:lvlOverride w:ilvl="8">
-      <w:startOverride w:val="1"/>
-    </w:lvlOverride>
-  </w:num>
-  <w:num w:numId="1019">
-    <w:abstractNumId w:val="99711"/>
     <w:lvlOverride w:ilvl="0">
       <w:startOverride w:val="1"/>
     </w:lvlOverride>
@@ -15452,9 +15812,69 @@
     </w:lvlOverride>
   </w:num>
   <w:num w:numId="1022">
+    <w:abstractNumId w:val="99711"/>
+    <w:lvlOverride w:ilvl="0">
+      <w:startOverride w:val="1"/>
+    </w:lvlOverride>
+    <w:lvlOverride w:ilvl="1">
+      <w:startOverride w:val="1"/>
+    </w:lvlOverride>
+    <w:lvlOverride w:ilvl="2">
+      <w:startOverride w:val="1"/>
+    </w:lvlOverride>
+    <w:lvlOverride w:ilvl="3">
+      <w:startOverride w:val="1"/>
+    </w:lvlOverride>
+    <w:lvlOverride w:ilvl="4">
+      <w:startOverride w:val="1"/>
+    </w:lvlOverride>
+    <w:lvlOverride w:ilvl="5">
+      <w:startOverride w:val="1"/>
+    </w:lvlOverride>
+    <w:lvlOverride w:ilvl="6">
+      <w:startOverride w:val="1"/>
+    </w:lvlOverride>
+    <w:lvlOverride w:ilvl="7">
+      <w:startOverride w:val="1"/>
+    </w:lvlOverride>
+    <w:lvlOverride w:ilvl="8">
+      <w:startOverride w:val="1"/>
+    </w:lvlOverride>
+  </w:num>
+  <w:num w:numId="1023">
+    <w:abstractNumId w:val="99711"/>
+    <w:lvlOverride w:ilvl="0">
+      <w:startOverride w:val="1"/>
+    </w:lvlOverride>
+    <w:lvlOverride w:ilvl="1">
+      <w:startOverride w:val="1"/>
+    </w:lvlOverride>
+    <w:lvlOverride w:ilvl="2">
+      <w:startOverride w:val="1"/>
+    </w:lvlOverride>
+    <w:lvlOverride w:ilvl="3">
+      <w:startOverride w:val="1"/>
+    </w:lvlOverride>
+    <w:lvlOverride w:ilvl="4">
+      <w:startOverride w:val="1"/>
+    </w:lvlOverride>
+    <w:lvlOverride w:ilvl="5">
+      <w:startOverride w:val="1"/>
+    </w:lvlOverride>
+    <w:lvlOverride w:ilvl="6">
+      <w:startOverride w:val="1"/>
+    </w:lvlOverride>
+    <w:lvlOverride w:ilvl="7">
+      <w:startOverride w:val="1"/>
+    </w:lvlOverride>
+    <w:lvlOverride w:ilvl="8">
+      <w:startOverride w:val="1"/>
+    </w:lvlOverride>
+  </w:num>
+  <w:num w:numId="1024">
     <w:abstractNumId w:val="991"/>
   </w:num>
-  <w:num w:numId="1023">
+  <w:num w:numId="1025">
     <w:abstractNumId w:val="99411"/>
     <w:lvlOverride w:ilvl="0">
       <w:startOverride w:val="1"/>
@@ -15484,7 +15904,7 @@
       <w:startOverride w:val="1"/>
     </w:lvlOverride>
   </w:num>
-  <w:num w:numId="1024">
+  <w:num w:numId="1026">
     <w:abstractNumId w:val="99711"/>
     <w:lvlOverride w:ilvl="0">
       <w:startOverride w:val="1"/>
@@ -15514,10 +15934,10 @@
       <w:startOverride w:val="1"/>
     </w:lvlOverride>
   </w:num>
-  <w:num w:numId="1025">
+  <w:num w:numId="1027">
     <w:abstractNumId w:val="991"/>
   </w:num>
-  <w:num w:numId="1026">
+  <w:num w:numId="1028">
     <w:abstractNumId w:val="99411"/>
     <w:lvlOverride w:ilvl="0">
       <w:startOverride w:val="1"/>
@@ -15547,7 +15967,7 @@
       <w:startOverride w:val="1"/>
     </w:lvlOverride>
   </w:num>
-  <w:num w:numId="1027">
+  <w:num w:numId="1029">
     <w:abstractNumId w:val="99711"/>
     <w:lvlOverride w:ilvl="0">
       <w:startOverride w:val="1"/>
@@ -15576,75 +15996,15 @@
     <w:lvlOverride w:ilvl="8">
       <w:startOverride w:val="1"/>
     </w:lvlOverride>
-  </w:num>
-  <w:num w:numId="1028">
-    <w:abstractNumId w:val="991"/>
-  </w:num>
-  <w:num w:numId="1029">
-    <w:abstractNumId w:val="991"/>
   </w:num>
   <w:num w:numId="1030">
     <w:abstractNumId w:val="991"/>
   </w:num>
   <w:num w:numId="1031">
-    <w:abstractNumId w:val="99411"/>
-    <w:lvlOverride w:ilvl="0">
-      <w:startOverride w:val="1"/>
-    </w:lvlOverride>
-    <w:lvlOverride w:ilvl="1">
-      <w:startOverride w:val="1"/>
-    </w:lvlOverride>
-    <w:lvlOverride w:ilvl="2">
-      <w:startOverride w:val="1"/>
-    </w:lvlOverride>
-    <w:lvlOverride w:ilvl="3">
-      <w:startOverride w:val="1"/>
-    </w:lvlOverride>
-    <w:lvlOverride w:ilvl="4">
-      <w:startOverride w:val="1"/>
-    </w:lvlOverride>
-    <w:lvlOverride w:ilvl="5">
-      <w:startOverride w:val="1"/>
-    </w:lvlOverride>
-    <w:lvlOverride w:ilvl="6">
-      <w:startOverride w:val="1"/>
-    </w:lvlOverride>
-    <w:lvlOverride w:ilvl="7">
-      <w:startOverride w:val="1"/>
-    </w:lvlOverride>
-    <w:lvlOverride w:ilvl="8">
-      <w:startOverride w:val="1"/>
-    </w:lvlOverride>
+    <w:abstractNumId w:val="991"/>
   </w:num>
   <w:num w:numId="1032">
-    <w:abstractNumId w:val="99411"/>
-    <w:lvlOverride w:ilvl="0">
-      <w:startOverride w:val="1"/>
-    </w:lvlOverride>
-    <w:lvlOverride w:ilvl="1">
-      <w:startOverride w:val="1"/>
-    </w:lvlOverride>
-    <w:lvlOverride w:ilvl="2">
-      <w:startOverride w:val="1"/>
-    </w:lvlOverride>
-    <w:lvlOverride w:ilvl="3">
-      <w:startOverride w:val="1"/>
-    </w:lvlOverride>
-    <w:lvlOverride w:ilvl="4">
-      <w:startOverride w:val="1"/>
-    </w:lvlOverride>
-    <w:lvlOverride w:ilvl="5">
-      <w:startOverride w:val="1"/>
-    </w:lvlOverride>
-    <w:lvlOverride w:ilvl="6">
-      <w:startOverride w:val="1"/>
-    </w:lvlOverride>
-    <w:lvlOverride w:ilvl="7">
-      <w:startOverride w:val="1"/>
-    </w:lvlOverride>
-    <w:lvlOverride w:ilvl="8">
-      <w:startOverride w:val="1"/>
-    </w:lvlOverride>
+    <w:abstractNumId w:val="991"/>
   </w:num>
   <w:num w:numId="1033">
     <w:abstractNumId w:val="99411"/>
@@ -15677,70 +16037,70 @@
     </w:lvlOverride>
   </w:num>
   <w:num w:numId="1034">
+    <w:abstractNumId w:val="99411"/>
+    <w:lvlOverride w:ilvl="0">
+      <w:startOverride w:val="1"/>
+    </w:lvlOverride>
+    <w:lvlOverride w:ilvl="1">
+      <w:startOverride w:val="1"/>
+    </w:lvlOverride>
+    <w:lvlOverride w:ilvl="2">
+      <w:startOverride w:val="1"/>
+    </w:lvlOverride>
+    <w:lvlOverride w:ilvl="3">
+      <w:startOverride w:val="1"/>
+    </w:lvlOverride>
+    <w:lvlOverride w:ilvl="4">
+      <w:startOverride w:val="1"/>
+    </w:lvlOverride>
+    <w:lvlOverride w:ilvl="5">
+      <w:startOverride w:val="1"/>
+    </w:lvlOverride>
+    <w:lvlOverride w:ilvl="6">
+      <w:startOverride w:val="1"/>
+    </w:lvlOverride>
+    <w:lvlOverride w:ilvl="7">
+      <w:startOverride w:val="1"/>
+    </w:lvlOverride>
+    <w:lvlOverride w:ilvl="8">
+      <w:startOverride w:val="1"/>
+    </w:lvlOverride>
+  </w:num>
+  <w:num w:numId="1035">
+    <w:abstractNumId w:val="99411"/>
+    <w:lvlOverride w:ilvl="0">
+      <w:startOverride w:val="1"/>
+    </w:lvlOverride>
+    <w:lvlOverride w:ilvl="1">
+      <w:startOverride w:val="1"/>
+    </w:lvlOverride>
+    <w:lvlOverride w:ilvl="2">
+      <w:startOverride w:val="1"/>
+    </w:lvlOverride>
+    <w:lvlOverride w:ilvl="3">
+      <w:startOverride w:val="1"/>
+    </w:lvlOverride>
+    <w:lvlOverride w:ilvl="4">
+      <w:startOverride w:val="1"/>
+    </w:lvlOverride>
+    <w:lvlOverride w:ilvl="5">
+      <w:startOverride w:val="1"/>
+    </w:lvlOverride>
+    <w:lvlOverride w:ilvl="6">
+      <w:startOverride w:val="1"/>
+    </w:lvlOverride>
+    <w:lvlOverride w:ilvl="7">
+      <w:startOverride w:val="1"/>
+    </w:lvlOverride>
+    <w:lvlOverride w:ilvl="8">
+      <w:startOverride w:val="1"/>
+    </w:lvlOverride>
+  </w:num>
+  <w:num w:numId="1036">
     <w:abstractNumId w:val="991"/>
   </w:num>
-  <w:num w:numId="1035">
+  <w:num w:numId="1037">
     <w:abstractNumId w:val="991"/>
-  </w:num>
-  <w:num w:numId="1036">
-    <w:abstractNumId w:val="99411"/>
-    <w:lvlOverride w:ilvl="0">
-      <w:startOverride w:val="1"/>
-    </w:lvlOverride>
-    <w:lvlOverride w:ilvl="1">
-      <w:startOverride w:val="1"/>
-    </w:lvlOverride>
-    <w:lvlOverride w:ilvl="2">
-      <w:startOverride w:val="1"/>
-    </w:lvlOverride>
-    <w:lvlOverride w:ilvl="3">
-      <w:startOverride w:val="1"/>
-    </w:lvlOverride>
-    <w:lvlOverride w:ilvl="4">
-      <w:startOverride w:val="1"/>
-    </w:lvlOverride>
-    <w:lvlOverride w:ilvl="5">
-      <w:startOverride w:val="1"/>
-    </w:lvlOverride>
-    <w:lvlOverride w:ilvl="6">
-      <w:startOverride w:val="1"/>
-    </w:lvlOverride>
-    <w:lvlOverride w:ilvl="7">
-      <w:startOverride w:val="1"/>
-    </w:lvlOverride>
-    <w:lvlOverride w:ilvl="8">
-      <w:startOverride w:val="1"/>
-    </w:lvlOverride>
-  </w:num>
-  <w:num w:numId="1037">
-    <w:abstractNumId w:val="99411"/>
-    <w:lvlOverride w:ilvl="0">
-      <w:startOverride w:val="1"/>
-    </w:lvlOverride>
-    <w:lvlOverride w:ilvl="1">
-      <w:startOverride w:val="1"/>
-    </w:lvlOverride>
-    <w:lvlOverride w:ilvl="2">
-      <w:startOverride w:val="1"/>
-    </w:lvlOverride>
-    <w:lvlOverride w:ilvl="3">
-      <w:startOverride w:val="1"/>
-    </w:lvlOverride>
-    <w:lvlOverride w:ilvl="4">
-      <w:startOverride w:val="1"/>
-    </w:lvlOverride>
-    <w:lvlOverride w:ilvl="5">
-      <w:startOverride w:val="1"/>
-    </w:lvlOverride>
-    <w:lvlOverride w:ilvl="6">
-      <w:startOverride w:val="1"/>
-    </w:lvlOverride>
-    <w:lvlOverride w:ilvl="7">
-      <w:startOverride w:val="1"/>
-    </w:lvlOverride>
-    <w:lvlOverride w:ilvl="8">
-      <w:startOverride w:val="1"/>
-    </w:lvlOverride>
   </w:num>
   <w:num w:numId="1038">
     <w:abstractNumId w:val="99411"/>
@@ -15833,6 +16193,66 @@
     </w:lvlOverride>
   </w:num>
   <w:num w:numId="1041">
+    <w:abstractNumId w:val="99411"/>
+    <w:lvlOverride w:ilvl="0">
+      <w:startOverride w:val="1"/>
+    </w:lvlOverride>
+    <w:lvlOverride w:ilvl="1">
+      <w:startOverride w:val="1"/>
+    </w:lvlOverride>
+    <w:lvlOverride w:ilvl="2">
+      <w:startOverride w:val="1"/>
+    </w:lvlOverride>
+    <w:lvlOverride w:ilvl="3">
+      <w:startOverride w:val="1"/>
+    </w:lvlOverride>
+    <w:lvlOverride w:ilvl="4">
+      <w:startOverride w:val="1"/>
+    </w:lvlOverride>
+    <w:lvlOverride w:ilvl="5">
+      <w:startOverride w:val="1"/>
+    </w:lvlOverride>
+    <w:lvlOverride w:ilvl="6">
+      <w:startOverride w:val="1"/>
+    </w:lvlOverride>
+    <w:lvlOverride w:ilvl="7">
+      <w:startOverride w:val="1"/>
+    </w:lvlOverride>
+    <w:lvlOverride w:ilvl="8">
+      <w:startOverride w:val="1"/>
+    </w:lvlOverride>
+  </w:num>
+  <w:num w:numId="1042">
+    <w:abstractNumId w:val="99411"/>
+    <w:lvlOverride w:ilvl="0">
+      <w:startOverride w:val="1"/>
+    </w:lvlOverride>
+    <w:lvlOverride w:ilvl="1">
+      <w:startOverride w:val="1"/>
+    </w:lvlOverride>
+    <w:lvlOverride w:ilvl="2">
+      <w:startOverride w:val="1"/>
+    </w:lvlOverride>
+    <w:lvlOverride w:ilvl="3">
+      <w:startOverride w:val="1"/>
+    </w:lvlOverride>
+    <w:lvlOverride w:ilvl="4">
+      <w:startOverride w:val="1"/>
+    </w:lvlOverride>
+    <w:lvlOverride w:ilvl="5">
+      <w:startOverride w:val="1"/>
+    </w:lvlOverride>
+    <w:lvlOverride w:ilvl="6">
+      <w:startOverride w:val="1"/>
+    </w:lvlOverride>
+    <w:lvlOverride w:ilvl="7">
+      <w:startOverride w:val="1"/>
+    </w:lvlOverride>
+    <w:lvlOverride w:ilvl="8">
+      <w:startOverride w:val="1"/>
+    </w:lvlOverride>
+  </w:num>
+  <w:num w:numId="1043">
     <w:abstractNumId w:val="99412"/>
     <w:lvlOverride w:ilvl="0">
       <w:startOverride w:val="2"/>
@@ -15862,7 +16282,7 @@
       <w:startOverride w:val="2"/>
     </w:lvlOverride>
   </w:num>
-  <w:num w:numId="1042">
+  <w:num w:numId="1044">
     <w:abstractNumId w:val="99414"/>
     <w:lvlOverride w:ilvl="0">
       <w:startOverride w:val="4"/>
@@ -15890,66 +16310,6 @@
     </w:lvlOverride>
     <w:lvlOverride w:ilvl="8">
       <w:startOverride w:val="4"/>
-    </w:lvlOverride>
-  </w:num>
-  <w:num w:numId="1043">
-    <w:abstractNumId w:val="99411"/>
-    <w:lvlOverride w:ilvl="0">
-      <w:startOverride w:val="1"/>
-    </w:lvlOverride>
-    <w:lvlOverride w:ilvl="1">
-      <w:startOverride w:val="1"/>
-    </w:lvlOverride>
-    <w:lvlOverride w:ilvl="2">
-      <w:startOverride w:val="1"/>
-    </w:lvlOverride>
-    <w:lvlOverride w:ilvl="3">
-      <w:startOverride w:val="1"/>
-    </w:lvlOverride>
-    <w:lvlOverride w:ilvl="4">
-      <w:startOverride w:val="1"/>
-    </w:lvlOverride>
-    <w:lvlOverride w:ilvl="5">
-      <w:startOverride w:val="1"/>
-    </w:lvlOverride>
-    <w:lvlOverride w:ilvl="6">
-      <w:startOverride w:val="1"/>
-    </w:lvlOverride>
-    <w:lvlOverride w:ilvl="7">
-      <w:startOverride w:val="1"/>
-    </w:lvlOverride>
-    <w:lvlOverride w:ilvl="8">
-      <w:startOverride w:val="1"/>
-    </w:lvlOverride>
-  </w:num>
-  <w:num w:numId="1044">
-    <w:abstractNumId w:val="99411"/>
-    <w:lvlOverride w:ilvl="0">
-      <w:startOverride w:val="1"/>
-    </w:lvlOverride>
-    <w:lvlOverride w:ilvl="1">
-      <w:startOverride w:val="1"/>
-    </w:lvlOverride>
-    <w:lvlOverride w:ilvl="2">
-      <w:startOverride w:val="1"/>
-    </w:lvlOverride>
-    <w:lvlOverride w:ilvl="3">
-      <w:startOverride w:val="1"/>
-    </w:lvlOverride>
-    <w:lvlOverride w:ilvl="4">
-      <w:startOverride w:val="1"/>
-    </w:lvlOverride>
-    <w:lvlOverride w:ilvl="5">
-      <w:startOverride w:val="1"/>
-    </w:lvlOverride>
-    <w:lvlOverride w:ilvl="6">
-      <w:startOverride w:val="1"/>
-    </w:lvlOverride>
-    <w:lvlOverride w:ilvl="7">
-      <w:startOverride w:val="1"/>
-    </w:lvlOverride>
-    <w:lvlOverride w:ilvl="8">
-      <w:startOverride w:val="1"/>
     </w:lvlOverride>
   </w:num>
   <w:num w:numId="1045">
@@ -15983,70 +16343,70 @@
     </w:lvlOverride>
   </w:num>
   <w:num w:numId="1046">
+    <w:abstractNumId w:val="99411"/>
+    <w:lvlOverride w:ilvl="0">
+      <w:startOverride w:val="1"/>
+    </w:lvlOverride>
+    <w:lvlOverride w:ilvl="1">
+      <w:startOverride w:val="1"/>
+    </w:lvlOverride>
+    <w:lvlOverride w:ilvl="2">
+      <w:startOverride w:val="1"/>
+    </w:lvlOverride>
+    <w:lvlOverride w:ilvl="3">
+      <w:startOverride w:val="1"/>
+    </w:lvlOverride>
+    <w:lvlOverride w:ilvl="4">
+      <w:startOverride w:val="1"/>
+    </w:lvlOverride>
+    <w:lvlOverride w:ilvl="5">
+      <w:startOverride w:val="1"/>
+    </w:lvlOverride>
+    <w:lvlOverride w:ilvl="6">
+      <w:startOverride w:val="1"/>
+    </w:lvlOverride>
+    <w:lvlOverride w:ilvl="7">
+      <w:startOverride w:val="1"/>
+    </w:lvlOverride>
+    <w:lvlOverride w:ilvl="8">
+      <w:startOverride w:val="1"/>
+    </w:lvlOverride>
+  </w:num>
+  <w:num w:numId="1047">
+    <w:abstractNumId w:val="99411"/>
+    <w:lvlOverride w:ilvl="0">
+      <w:startOverride w:val="1"/>
+    </w:lvlOverride>
+    <w:lvlOverride w:ilvl="1">
+      <w:startOverride w:val="1"/>
+    </w:lvlOverride>
+    <w:lvlOverride w:ilvl="2">
+      <w:startOverride w:val="1"/>
+    </w:lvlOverride>
+    <w:lvlOverride w:ilvl="3">
+      <w:startOverride w:val="1"/>
+    </w:lvlOverride>
+    <w:lvlOverride w:ilvl="4">
+      <w:startOverride w:val="1"/>
+    </w:lvlOverride>
+    <w:lvlOverride w:ilvl="5">
+      <w:startOverride w:val="1"/>
+    </w:lvlOverride>
+    <w:lvlOverride w:ilvl="6">
+      <w:startOverride w:val="1"/>
+    </w:lvlOverride>
+    <w:lvlOverride w:ilvl="7">
+      <w:startOverride w:val="1"/>
+    </w:lvlOverride>
+    <w:lvlOverride w:ilvl="8">
+      <w:startOverride w:val="1"/>
+    </w:lvlOverride>
+  </w:num>
+  <w:num w:numId="1048">
     <w:abstractNumId w:val="991"/>
   </w:num>
-  <w:num w:numId="1047">
+  <w:num w:numId="1049">
     <w:abstractNumId w:val="991"/>
-  </w:num>
-  <w:num w:numId="1048">
-    <w:abstractNumId w:val="99411"/>
-    <w:lvlOverride w:ilvl="0">
-      <w:startOverride w:val="1"/>
-    </w:lvlOverride>
-    <w:lvlOverride w:ilvl="1">
-      <w:startOverride w:val="1"/>
-    </w:lvlOverride>
-    <w:lvlOverride w:ilvl="2">
-      <w:startOverride w:val="1"/>
-    </w:lvlOverride>
-    <w:lvlOverride w:ilvl="3">
-      <w:startOverride w:val="1"/>
-    </w:lvlOverride>
-    <w:lvlOverride w:ilvl="4">
-      <w:startOverride w:val="1"/>
-    </w:lvlOverride>
-    <w:lvlOverride w:ilvl="5">
-      <w:startOverride w:val="1"/>
-    </w:lvlOverride>
-    <w:lvlOverride w:ilvl="6">
-      <w:startOverride w:val="1"/>
-    </w:lvlOverride>
-    <w:lvlOverride w:ilvl="7">
-      <w:startOverride w:val="1"/>
-    </w:lvlOverride>
-    <w:lvlOverride w:ilvl="8">
-      <w:startOverride w:val="1"/>
-    </w:lvlOverride>
-  </w:num>
-  <w:num w:numId="1049">
-    <w:abstractNumId w:val="99411"/>
-    <w:lvlOverride w:ilvl="0">
-      <w:startOverride w:val="1"/>
-    </w:lvlOverride>
-    <w:lvlOverride w:ilvl="1">
-      <w:startOverride w:val="1"/>
-    </w:lvlOverride>
-    <w:lvlOverride w:ilvl="2">
-      <w:startOverride w:val="1"/>
-    </w:lvlOverride>
-    <w:lvlOverride w:ilvl="3">
-      <w:startOverride w:val="1"/>
-    </w:lvlOverride>
-    <w:lvlOverride w:ilvl="4">
-      <w:startOverride w:val="1"/>
-    </w:lvlOverride>
-    <w:lvlOverride w:ilvl="5">
-      <w:startOverride w:val="1"/>
-    </w:lvlOverride>
-    <w:lvlOverride w:ilvl="6">
-      <w:startOverride w:val="1"/>
-    </w:lvlOverride>
-    <w:lvlOverride w:ilvl="7">
-      <w:startOverride w:val="1"/>
-    </w:lvlOverride>
-    <w:lvlOverride w:ilvl="8">
-      <w:startOverride w:val="1"/>
-    </w:lvlOverride>
   </w:num>
   <w:num w:numId="1050">
     <w:abstractNumId w:val="99411"/>
@@ -16079,70 +16439,70 @@
     </w:lvlOverride>
   </w:num>
   <w:num w:numId="1051">
+    <w:abstractNumId w:val="99411"/>
+    <w:lvlOverride w:ilvl="0">
+      <w:startOverride w:val="1"/>
+    </w:lvlOverride>
+    <w:lvlOverride w:ilvl="1">
+      <w:startOverride w:val="1"/>
+    </w:lvlOverride>
+    <w:lvlOverride w:ilvl="2">
+      <w:startOverride w:val="1"/>
+    </w:lvlOverride>
+    <w:lvlOverride w:ilvl="3">
+      <w:startOverride w:val="1"/>
+    </w:lvlOverride>
+    <w:lvlOverride w:ilvl="4">
+      <w:startOverride w:val="1"/>
+    </w:lvlOverride>
+    <w:lvlOverride w:ilvl="5">
+      <w:startOverride w:val="1"/>
+    </w:lvlOverride>
+    <w:lvlOverride w:ilvl="6">
+      <w:startOverride w:val="1"/>
+    </w:lvlOverride>
+    <w:lvlOverride w:ilvl="7">
+      <w:startOverride w:val="1"/>
+    </w:lvlOverride>
+    <w:lvlOverride w:ilvl="8">
+      <w:startOverride w:val="1"/>
+    </w:lvlOverride>
+  </w:num>
+  <w:num w:numId="1052">
+    <w:abstractNumId w:val="99411"/>
+    <w:lvlOverride w:ilvl="0">
+      <w:startOverride w:val="1"/>
+    </w:lvlOverride>
+    <w:lvlOverride w:ilvl="1">
+      <w:startOverride w:val="1"/>
+    </w:lvlOverride>
+    <w:lvlOverride w:ilvl="2">
+      <w:startOverride w:val="1"/>
+    </w:lvlOverride>
+    <w:lvlOverride w:ilvl="3">
+      <w:startOverride w:val="1"/>
+    </w:lvlOverride>
+    <w:lvlOverride w:ilvl="4">
+      <w:startOverride w:val="1"/>
+    </w:lvlOverride>
+    <w:lvlOverride w:ilvl="5">
+      <w:startOverride w:val="1"/>
+    </w:lvlOverride>
+    <w:lvlOverride w:ilvl="6">
+      <w:startOverride w:val="1"/>
+    </w:lvlOverride>
+    <w:lvlOverride w:ilvl="7">
+      <w:startOverride w:val="1"/>
+    </w:lvlOverride>
+    <w:lvlOverride w:ilvl="8">
+      <w:startOverride w:val="1"/>
+    </w:lvlOverride>
+  </w:num>
+  <w:num w:numId="1053">
     <w:abstractNumId w:val="991"/>
   </w:num>
-  <w:num w:numId="1052">
+  <w:num w:numId="1054">
     <w:abstractNumId w:val="991"/>
-  </w:num>
-  <w:num w:numId="1053">
-    <w:abstractNumId w:val="99411"/>
-    <w:lvlOverride w:ilvl="0">
-      <w:startOverride w:val="1"/>
-    </w:lvlOverride>
-    <w:lvlOverride w:ilvl="1">
-      <w:startOverride w:val="1"/>
-    </w:lvlOverride>
-    <w:lvlOverride w:ilvl="2">
-      <w:startOverride w:val="1"/>
-    </w:lvlOverride>
-    <w:lvlOverride w:ilvl="3">
-      <w:startOverride w:val="1"/>
-    </w:lvlOverride>
-    <w:lvlOverride w:ilvl="4">
-      <w:startOverride w:val="1"/>
-    </w:lvlOverride>
-    <w:lvlOverride w:ilvl="5">
-      <w:startOverride w:val="1"/>
-    </w:lvlOverride>
-    <w:lvlOverride w:ilvl="6">
-      <w:startOverride w:val="1"/>
-    </w:lvlOverride>
-    <w:lvlOverride w:ilvl="7">
-      <w:startOverride w:val="1"/>
-    </w:lvlOverride>
-    <w:lvlOverride w:ilvl="8">
-      <w:startOverride w:val="1"/>
-    </w:lvlOverride>
-  </w:num>
-  <w:num w:numId="1054">
-    <w:abstractNumId w:val="99411"/>
-    <w:lvlOverride w:ilvl="0">
-      <w:startOverride w:val="1"/>
-    </w:lvlOverride>
-    <w:lvlOverride w:ilvl="1">
-      <w:startOverride w:val="1"/>
-    </w:lvlOverride>
-    <w:lvlOverride w:ilvl="2">
-      <w:startOverride w:val="1"/>
-    </w:lvlOverride>
-    <w:lvlOverride w:ilvl="3">
-      <w:startOverride w:val="1"/>
-    </w:lvlOverride>
-    <w:lvlOverride w:ilvl="4">
-      <w:startOverride w:val="1"/>
-    </w:lvlOverride>
-    <w:lvlOverride w:ilvl="5">
-      <w:startOverride w:val="1"/>
-    </w:lvlOverride>
-    <w:lvlOverride w:ilvl="6">
-      <w:startOverride w:val="1"/>
-    </w:lvlOverride>
-    <w:lvlOverride w:ilvl="7">
-      <w:startOverride w:val="1"/>
-    </w:lvlOverride>
-    <w:lvlOverride w:ilvl="8">
-      <w:startOverride w:val="1"/>
-    </w:lvlOverride>
   </w:num>
   <w:num w:numId="1055">
     <w:abstractNumId w:val="99411"/>
@@ -16175,6 +16535,66 @@
     </w:lvlOverride>
   </w:num>
   <w:num w:numId="1056">
+    <w:abstractNumId w:val="99411"/>
+    <w:lvlOverride w:ilvl="0">
+      <w:startOverride w:val="1"/>
+    </w:lvlOverride>
+    <w:lvlOverride w:ilvl="1">
+      <w:startOverride w:val="1"/>
+    </w:lvlOverride>
+    <w:lvlOverride w:ilvl="2">
+      <w:startOverride w:val="1"/>
+    </w:lvlOverride>
+    <w:lvlOverride w:ilvl="3">
+      <w:startOverride w:val="1"/>
+    </w:lvlOverride>
+    <w:lvlOverride w:ilvl="4">
+      <w:startOverride w:val="1"/>
+    </w:lvlOverride>
+    <w:lvlOverride w:ilvl="5">
+      <w:startOverride w:val="1"/>
+    </w:lvlOverride>
+    <w:lvlOverride w:ilvl="6">
+      <w:startOverride w:val="1"/>
+    </w:lvlOverride>
+    <w:lvlOverride w:ilvl="7">
+      <w:startOverride w:val="1"/>
+    </w:lvlOverride>
+    <w:lvlOverride w:ilvl="8">
+      <w:startOverride w:val="1"/>
+    </w:lvlOverride>
+  </w:num>
+  <w:num w:numId="1057">
+    <w:abstractNumId w:val="99411"/>
+    <w:lvlOverride w:ilvl="0">
+      <w:startOverride w:val="1"/>
+    </w:lvlOverride>
+    <w:lvlOverride w:ilvl="1">
+      <w:startOverride w:val="1"/>
+    </w:lvlOverride>
+    <w:lvlOverride w:ilvl="2">
+      <w:startOverride w:val="1"/>
+    </w:lvlOverride>
+    <w:lvlOverride w:ilvl="3">
+      <w:startOverride w:val="1"/>
+    </w:lvlOverride>
+    <w:lvlOverride w:ilvl="4">
+      <w:startOverride w:val="1"/>
+    </w:lvlOverride>
+    <w:lvlOverride w:ilvl="5">
+      <w:startOverride w:val="1"/>
+    </w:lvlOverride>
+    <w:lvlOverride w:ilvl="6">
+      <w:startOverride w:val="1"/>
+    </w:lvlOverride>
+    <w:lvlOverride w:ilvl="7">
+      <w:startOverride w:val="1"/>
+    </w:lvlOverride>
+    <w:lvlOverride w:ilvl="8">
+      <w:startOverride w:val="1"/>
+    </w:lvlOverride>
+  </w:num>
+  <w:num w:numId="1058">
     <w:abstractNumId w:val="99412"/>
     <w:lvlOverride w:ilvl="0">
       <w:startOverride w:val="2"/>
@@ -16204,7 +16624,7 @@
       <w:startOverride w:val="2"/>
     </w:lvlOverride>
   </w:num>
-  <w:num w:numId="1057">
+  <w:num w:numId="1059">
     <w:abstractNumId w:val="99711"/>
     <w:lvlOverride w:ilvl="0">
       <w:startOverride w:val="1"/>
@@ -16234,7 +16654,7 @@
       <w:startOverride w:val="1"/>
     </w:lvlOverride>
   </w:num>
-  <w:num w:numId="1058">
+  <w:num w:numId="1060">
     <w:abstractNumId w:val="99511"/>
     <w:lvlOverride w:ilvl="0">
       <w:startOverride w:val="1"/>
@@ -16264,7 +16684,7 @@
       <w:startOverride w:val="1"/>
     </w:lvlOverride>
   </w:num>
-  <w:num w:numId="1059">
+  <w:num w:numId="1061">
     <w:abstractNumId w:val="99511"/>
     <w:lvlOverride w:ilvl="0">
       <w:startOverride w:val="1"/>
@@ -16294,71 +16714,11 @@
       <w:startOverride w:val="1"/>
     </w:lvlOverride>
   </w:num>
-  <w:num w:numId="1060">
+  <w:num w:numId="1062">
     <w:abstractNumId w:val="991"/>
   </w:num>
-  <w:num w:numId="1061">
+  <w:num w:numId="1063">
     <w:abstractNumId w:val="991"/>
-  </w:num>
-  <w:num w:numId="1062">
-    <w:abstractNumId w:val="99411"/>
-    <w:lvlOverride w:ilvl="0">
-      <w:startOverride w:val="1"/>
-    </w:lvlOverride>
-    <w:lvlOverride w:ilvl="1">
-      <w:startOverride w:val="1"/>
-    </w:lvlOverride>
-    <w:lvlOverride w:ilvl="2">
-      <w:startOverride w:val="1"/>
-    </w:lvlOverride>
-    <w:lvlOverride w:ilvl="3">
-      <w:startOverride w:val="1"/>
-    </w:lvlOverride>
-    <w:lvlOverride w:ilvl="4">
-      <w:startOverride w:val="1"/>
-    </w:lvlOverride>
-    <w:lvlOverride w:ilvl="5">
-      <w:startOverride w:val="1"/>
-    </w:lvlOverride>
-    <w:lvlOverride w:ilvl="6">
-      <w:startOverride w:val="1"/>
-    </w:lvlOverride>
-    <w:lvlOverride w:ilvl="7">
-      <w:startOverride w:val="1"/>
-    </w:lvlOverride>
-    <w:lvlOverride w:ilvl="8">
-      <w:startOverride w:val="1"/>
-    </w:lvlOverride>
-  </w:num>
-  <w:num w:numId="1063">
-    <w:abstractNumId w:val="99411"/>
-    <w:lvlOverride w:ilvl="0">
-      <w:startOverride w:val="1"/>
-    </w:lvlOverride>
-    <w:lvlOverride w:ilvl="1">
-      <w:startOverride w:val="1"/>
-    </w:lvlOverride>
-    <w:lvlOverride w:ilvl="2">
-      <w:startOverride w:val="1"/>
-    </w:lvlOverride>
-    <w:lvlOverride w:ilvl="3">
-      <w:startOverride w:val="1"/>
-    </w:lvlOverride>
-    <w:lvlOverride w:ilvl="4">
-      <w:startOverride w:val="1"/>
-    </w:lvlOverride>
-    <w:lvlOverride w:ilvl="5">
-      <w:startOverride w:val="1"/>
-    </w:lvlOverride>
-    <w:lvlOverride w:ilvl="6">
-      <w:startOverride w:val="1"/>
-    </w:lvlOverride>
-    <w:lvlOverride w:ilvl="7">
-      <w:startOverride w:val="1"/>
-    </w:lvlOverride>
-    <w:lvlOverride w:ilvl="8">
-      <w:startOverride w:val="1"/>
-    </w:lvlOverride>
   </w:num>
   <w:num w:numId="1064">
     <w:abstractNumId w:val="99411"/>
@@ -16391,6 +16751,66 @@
     </w:lvlOverride>
   </w:num>
   <w:num w:numId="1065">
+    <w:abstractNumId w:val="99411"/>
+    <w:lvlOverride w:ilvl="0">
+      <w:startOverride w:val="1"/>
+    </w:lvlOverride>
+    <w:lvlOverride w:ilvl="1">
+      <w:startOverride w:val="1"/>
+    </w:lvlOverride>
+    <w:lvlOverride w:ilvl="2">
+      <w:startOverride w:val="1"/>
+    </w:lvlOverride>
+    <w:lvlOverride w:ilvl="3">
+      <w:startOverride w:val="1"/>
+    </w:lvlOverride>
+    <w:lvlOverride w:ilvl="4">
+      <w:startOverride w:val="1"/>
+    </w:lvlOverride>
+    <w:lvlOverride w:ilvl="5">
+      <w:startOverride w:val="1"/>
+    </w:lvlOverride>
+    <w:lvlOverride w:ilvl="6">
+      <w:startOverride w:val="1"/>
+    </w:lvlOverride>
+    <w:lvlOverride w:ilvl="7">
+      <w:startOverride w:val="1"/>
+    </w:lvlOverride>
+    <w:lvlOverride w:ilvl="8">
+      <w:startOverride w:val="1"/>
+    </w:lvlOverride>
+  </w:num>
+  <w:num w:numId="1066">
+    <w:abstractNumId w:val="99411"/>
+    <w:lvlOverride w:ilvl="0">
+      <w:startOverride w:val="1"/>
+    </w:lvlOverride>
+    <w:lvlOverride w:ilvl="1">
+      <w:startOverride w:val="1"/>
+    </w:lvlOverride>
+    <w:lvlOverride w:ilvl="2">
+      <w:startOverride w:val="1"/>
+    </w:lvlOverride>
+    <w:lvlOverride w:ilvl="3">
+      <w:startOverride w:val="1"/>
+    </w:lvlOverride>
+    <w:lvlOverride w:ilvl="4">
+      <w:startOverride w:val="1"/>
+    </w:lvlOverride>
+    <w:lvlOverride w:ilvl="5">
+      <w:startOverride w:val="1"/>
+    </w:lvlOverride>
+    <w:lvlOverride w:ilvl="6">
+      <w:startOverride w:val="1"/>
+    </w:lvlOverride>
+    <w:lvlOverride w:ilvl="7">
+      <w:startOverride w:val="1"/>
+    </w:lvlOverride>
+    <w:lvlOverride w:ilvl="8">
+      <w:startOverride w:val="1"/>
+    </w:lvlOverride>
+  </w:num>
+  <w:num w:numId="1067">
     <w:abstractNumId w:val="99711"/>
     <w:lvlOverride w:ilvl="0">
       <w:startOverride w:val="1"/>
@@ -16420,41 +16840,8 @@
       <w:startOverride w:val="1"/>
     </w:lvlOverride>
   </w:num>
-  <w:num w:numId="1066">
+  <w:num w:numId="1068">
     <w:abstractNumId w:val="991"/>
-  </w:num>
-  <w:num w:numId="1067">
-    <w:abstractNumId w:val="991"/>
-  </w:num>
-  <w:num w:numId="1068">
-    <w:abstractNumId w:val="99411"/>
-    <w:lvlOverride w:ilvl="0">
-      <w:startOverride w:val="1"/>
-    </w:lvlOverride>
-    <w:lvlOverride w:ilvl="1">
-      <w:startOverride w:val="1"/>
-    </w:lvlOverride>
-    <w:lvlOverride w:ilvl="2">
-      <w:startOverride w:val="1"/>
-    </w:lvlOverride>
-    <w:lvlOverride w:ilvl="3">
-      <w:startOverride w:val="1"/>
-    </w:lvlOverride>
-    <w:lvlOverride w:ilvl="4">
-      <w:startOverride w:val="1"/>
-    </w:lvlOverride>
-    <w:lvlOverride w:ilvl="5">
-      <w:startOverride w:val="1"/>
-    </w:lvlOverride>
-    <w:lvlOverride w:ilvl="6">
-      <w:startOverride w:val="1"/>
-    </w:lvlOverride>
-    <w:lvlOverride w:ilvl="7">
-      <w:startOverride w:val="1"/>
-    </w:lvlOverride>
-    <w:lvlOverride w:ilvl="8">
-      <w:startOverride w:val="1"/>
-    </w:lvlOverride>
   </w:num>
   <w:num w:numId="1069">
     <w:abstractNumId w:val="991"/>
@@ -16490,34 +16877,7 @@
     </w:lvlOverride>
   </w:num>
   <w:num w:numId="1071">
-    <w:abstractNumId w:val="99411"/>
-    <w:lvlOverride w:ilvl="0">
-      <w:startOverride w:val="1"/>
-    </w:lvlOverride>
-    <w:lvlOverride w:ilvl="1">
-      <w:startOverride w:val="1"/>
-    </w:lvlOverride>
-    <w:lvlOverride w:ilvl="2">
-      <w:startOverride w:val="1"/>
-    </w:lvlOverride>
-    <w:lvlOverride w:ilvl="3">
-      <w:startOverride w:val="1"/>
-    </w:lvlOverride>
-    <w:lvlOverride w:ilvl="4">
-      <w:startOverride w:val="1"/>
-    </w:lvlOverride>
-    <w:lvlOverride w:ilvl="5">
-      <w:startOverride w:val="1"/>
-    </w:lvlOverride>
-    <w:lvlOverride w:ilvl="6">
-      <w:startOverride w:val="1"/>
-    </w:lvlOverride>
-    <w:lvlOverride w:ilvl="7">
-      <w:startOverride w:val="1"/>
-    </w:lvlOverride>
-    <w:lvlOverride w:ilvl="8">
-      <w:startOverride w:val="1"/>
-    </w:lvlOverride>
+    <w:abstractNumId w:val="991"/>
   </w:num>
   <w:num w:numId="1072">
     <w:abstractNumId w:val="99411"/>
@@ -16550,12 +16910,72 @@
     </w:lvlOverride>
   </w:num>
   <w:num w:numId="1073">
+    <w:abstractNumId w:val="99411"/>
+    <w:lvlOverride w:ilvl="0">
+      <w:startOverride w:val="1"/>
+    </w:lvlOverride>
+    <w:lvlOverride w:ilvl="1">
+      <w:startOverride w:val="1"/>
+    </w:lvlOverride>
+    <w:lvlOverride w:ilvl="2">
+      <w:startOverride w:val="1"/>
+    </w:lvlOverride>
+    <w:lvlOverride w:ilvl="3">
+      <w:startOverride w:val="1"/>
+    </w:lvlOverride>
+    <w:lvlOverride w:ilvl="4">
+      <w:startOverride w:val="1"/>
+    </w:lvlOverride>
+    <w:lvlOverride w:ilvl="5">
+      <w:startOverride w:val="1"/>
+    </w:lvlOverride>
+    <w:lvlOverride w:ilvl="6">
+      <w:startOverride w:val="1"/>
+    </w:lvlOverride>
+    <w:lvlOverride w:ilvl="7">
+      <w:startOverride w:val="1"/>
+    </w:lvlOverride>
+    <w:lvlOverride w:ilvl="8">
+      <w:startOverride w:val="1"/>
+    </w:lvlOverride>
+  </w:num>
+  <w:num w:numId="1074">
+    <w:abstractNumId w:val="99411"/>
+    <w:lvlOverride w:ilvl="0">
+      <w:startOverride w:val="1"/>
+    </w:lvlOverride>
+    <w:lvlOverride w:ilvl="1">
+      <w:startOverride w:val="1"/>
+    </w:lvlOverride>
+    <w:lvlOverride w:ilvl="2">
+      <w:startOverride w:val="1"/>
+    </w:lvlOverride>
+    <w:lvlOverride w:ilvl="3">
+      <w:startOverride w:val="1"/>
+    </w:lvlOverride>
+    <w:lvlOverride w:ilvl="4">
+      <w:startOverride w:val="1"/>
+    </w:lvlOverride>
+    <w:lvlOverride w:ilvl="5">
+      <w:startOverride w:val="1"/>
+    </w:lvlOverride>
+    <w:lvlOverride w:ilvl="6">
+      <w:startOverride w:val="1"/>
+    </w:lvlOverride>
+    <w:lvlOverride w:ilvl="7">
+      <w:startOverride w:val="1"/>
+    </w:lvlOverride>
+    <w:lvlOverride w:ilvl="8">
+      <w:startOverride w:val="1"/>
+    </w:lvlOverride>
+  </w:num>
+  <w:num w:numId="1075">
     <w:abstractNumId w:val="991"/>
   </w:num>
-  <w:num w:numId="1074">
+  <w:num w:numId="1076">
     <w:abstractNumId w:val="991"/>
   </w:num>
-  <w:num w:numId="1075">
+  <w:num w:numId="1077">
     <w:abstractNumId w:val="99411"/>
     <w:lvlOverride w:ilvl="0">
       <w:startOverride w:val="1"/>
@@ -16584,39 +17004,6 @@
     <w:lvlOverride w:ilvl="8">
       <w:startOverride w:val="1"/>
     </w:lvlOverride>
-  </w:num>
-  <w:num w:numId="1076">
-    <w:abstractNumId w:val="99411"/>
-    <w:lvlOverride w:ilvl="0">
-      <w:startOverride w:val="1"/>
-    </w:lvlOverride>
-    <w:lvlOverride w:ilvl="1">
-      <w:startOverride w:val="1"/>
-    </w:lvlOverride>
-    <w:lvlOverride w:ilvl="2">
-      <w:startOverride w:val="1"/>
-    </w:lvlOverride>
-    <w:lvlOverride w:ilvl="3">
-      <w:startOverride w:val="1"/>
-    </w:lvlOverride>
-    <w:lvlOverride w:ilvl="4">
-      <w:startOverride w:val="1"/>
-    </w:lvlOverride>
-    <w:lvlOverride w:ilvl="5">
-      <w:startOverride w:val="1"/>
-    </w:lvlOverride>
-    <w:lvlOverride w:ilvl="6">
-      <w:startOverride w:val="1"/>
-    </w:lvlOverride>
-    <w:lvlOverride w:ilvl="7">
-      <w:startOverride w:val="1"/>
-    </w:lvlOverride>
-    <w:lvlOverride w:ilvl="8">
-      <w:startOverride w:val="1"/>
-    </w:lvlOverride>
-  </w:num>
-  <w:num w:numId="1077">
-    <w:abstractNumId w:val="991"/>
   </w:num>
   <w:num w:numId="1078">
     <w:abstractNumId w:val="99411"/>
@@ -16649,34 +17036,7 @@
     </w:lvlOverride>
   </w:num>
   <w:num w:numId="1079">
-    <w:abstractNumId w:val="99411"/>
-    <w:lvlOverride w:ilvl="0">
-      <w:startOverride w:val="1"/>
-    </w:lvlOverride>
-    <w:lvlOverride w:ilvl="1">
-      <w:startOverride w:val="1"/>
-    </w:lvlOverride>
-    <w:lvlOverride w:ilvl="2">
-      <w:startOverride w:val="1"/>
-    </w:lvlOverride>
-    <w:lvlOverride w:ilvl="3">
-      <w:startOverride w:val="1"/>
-    </w:lvlOverride>
-    <w:lvlOverride w:ilvl="4">
-      <w:startOverride w:val="1"/>
-    </w:lvlOverride>
-    <w:lvlOverride w:ilvl="5">
-      <w:startOverride w:val="1"/>
-    </w:lvlOverride>
-    <w:lvlOverride w:ilvl="6">
-      <w:startOverride w:val="1"/>
-    </w:lvlOverride>
-    <w:lvlOverride w:ilvl="7">
-      <w:startOverride w:val="1"/>
-    </w:lvlOverride>
-    <w:lvlOverride w:ilvl="8">
-      <w:startOverride w:val="1"/>
-    </w:lvlOverride>
+    <w:abstractNumId w:val="991"/>
   </w:num>
   <w:num w:numId="1080">
     <w:abstractNumId w:val="99411"/>
@@ -16709,6 +17069,66 @@
     </w:lvlOverride>
   </w:num>
   <w:num w:numId="1081">
+    <w:abstractNumId w:val="99411"/>
+    <w:lvlOverride w:ilvl="0">
+      <w:startOverride w:val="1"/>
+    </w:lvlOverride>
+    <w:lvlOverride w:ilvl="1">
+      <w:startOverride w:val="1"/>
+    </w:lvlOverride>
+    <w:lvlOverride w:ilvl="2">
+      <w:startOverride w:val="1"/>
+    </w:lvlOverride>
+    <w:lvlOverride w:ilvl="3">
+      <w:startOverride w:val="1"/>
+    </w:lvlOverride>
+    <w:lvlOverride w:ilvl="4">
+      <w:startOverride w:val="1"/>
+    </w:lvlOverride>
+    <w:lvlOverride w:ilvl="5">
+      <w:startOverride w:val="1"/>
+    </w:lvlOverride>
+    <w:lvlOverride w:ilvl="6">
+      <w:startOverride w:val="1"/>
+    </w:lvlOverride>
+    <w:lvlOverride w:ilvl="7">
+      <w:startOverride w:val="1"/>
+    </w:lvlOverride>
+    <w:lvlOverride w:ilvl="8">
+      <w:startOverride w:val="1"/>
+    </w:lvlOverride>
+  </w:num>
+  <w:num w:numId="1082">
+    <w:abstractNumId w:val="99411"/>
+    <w:lvlOverride w:ilvl="0">
+      <w:startOverride w:val="1"/>
+    </w:lvlOverride>
+    <w:lvlOverride w:ilvl="1">
+      <w:startOverride w:val="1"/>
+    </w:lvlOverride>
+    <w:lvlOverride w:ilvl="2">
+      <w:startOverride w:val="1"/>
+    </w:lvlOverride>
+    <w:lvlOverride w:ilvl="3">
+      <w:startOverride w:val="1"/>
+    </w:lvlOverride>
+    <w:lvlOverride w:ilvl="4">
+      <w:startOverride w:val="1"/>
+    </w:lvlOverride>
+    <w:lvlOverride w:ilvl="5">
+      <w:startOverride w:val="1"/>
+    </w:lvlOverride>
+    <w:lvlOverride w:ilvl="6">
+      <w:startOverride w:val="1"/>
+    </w:lvlOverride>
+    <w:lvlOverride w:ilvl="7">
+      <w:startOverride w:val="1"/>
+    </w:lvlOverride>
+    <w:lvlOverride w:ilvl="8">
+      <w:startOverride w:val="1"/>
+    </w:lvlOverride>
+  </w:num>
+  <w:num w:numId="1083">
     <w:abstractNumId w:val="99711"/>
     <w:lvlOverride w:ilvl="0">
       <w:startOverride w:val="1"/>
@@ -16738,13 +17158,13 @@
       <w:startOverride w:val="1"/>
     </w:lvlOverride>
   </w:num>
-  <w:num w:numId="1082">
+  <w:num w:numId="1084">
     <w:abstractNumId w:val="991"/>
   </w:num>
-  <w:num w:numId="1083">
+  <w:num w:numId="1085">
     <w:abstractNumId w:val="991"/>
   </w:num>
-  <w:num w:numId="1084">
+  <w:num w:numId="1086">
     <w:abstractNumId w:val="991"/>
   </w:num>
 </w:numbering>

--- a/docs/Course_Name.docx
+++ b/docs/Course_Name.docx
@@ -3263,7 +3263,7 @@
     <w:bookmarkEnd w:id="71"/>
     <w:bookmarkEnd w:id="72"/>
     <w:bookmarkEnd w:id="73"/>
-    <w:bookmarkStart w:id="92" w:name="scientific-literature"/>
+    <w:bookmarkStart w:id="100" w:name="scientific-literature"/>
     <w:p>
       <w:pPr>
         <w:pStyle w:val="Heading1"/>
@@ -3281,7 +3281,7 @@
         <w:t xml:space="preserve">Scientific Literature</w:t>
       </w:r>
     </w:p>
-    <w:bookmarkStart w:id="76" w:name="pre-lab-scientific-literature"/>
+    <w:bookmarkStart w:id="84" w:name="pre-lab-scientific-literature"/>
     <w:p>
       <w:pPr>
         <w:pStyle w:val="Heading2"/>
@@ -3296,43 +3296,12 @@
         <w:tab/>
       </w:r>
       <w:r>
-        <w:t xml:space="preserve">Pre-lab</w:t>
+        <w:t xml:space="preserve">Pre-lab: Scientific Literature</w:t>
       </w:r>
     </w:p>
     <w:p>
       <w:pPr>
         <w:pStyle w:val="FirstParagraph"/>
-      </w:pPr>
-      <w:r>
-        <w:t xml:space="preserve">Familiarize yourself with the paper</w:t>
-      </w:r>
-      <w:r>
-        <w:t xml:space="preserve"> </w:t>
-      </w:r>
-      <w:r>
-        <w:t xml:space="preserve">“</w:t>
-      </w:r>
-      <w:hyperlink r:id="rId74">
-        <w:r>
-          <w:rPr>
-            <w:rStyle w:val="Hyperlink"/>
-          </w:rPr>
-          <w:t xml:space="preserve">A high-sugar diet produces obesity and insulin resistance in wild-type Drosophila</w:t>
-        </w:r>
-      </w:hyperlink>
-      <w:r>
-        <w:t xml:space="preserve">”</w:t>
-      </w:r>
-      <w:r>
-        <w:t xml:space="preserve"> </w:t>
-      </w:r>
-      <w:r>
-        <w:t xml:space="preserve">by Musselman et al., 2011 Dis Model Mech</w:t>
-      </w:r>
-    </w:p>
-    <w:p>
-      <w:pPr>
-        <w:pStyle w:val="BodyText"/>
       </w:pPr>
       <w:r>
         <w:drawing>
@@ -3350,7 +3319,7 @@
                     </pic:cNvPicPr>
                   </pic:nvPicPr>
                   <pic:blipFill>
-                    <a:blip r:embed="rId75"/>
+                    <a:blip r:embed="rId74"/>
                     <a:stretch>
                       <a:fillRect/>
                     </a:stretch>
@@ -3377,8 +3346,365 @@
         </w:drawing>
       </w:r>
     </w:p>
-    <w:bookmarkEnd w:id="76"/>
-    <w:bookmarkStart w:id="79" w:name="lab-slides-scientific-literature"/>
+    <w:bookmarkStart w:id="75" w:name="purpose-2"/>
+    <w:p>
+      <w:pPr>
+        <w:pStyle w:val="Heading3"/>
+      </w:pPr>
+      <w:r>
+        <w:rPr>
+          <w:rStyle w:val="SectionNumber"/>
+        </w:rPr>
+        <w:t xml:space="preserve">2.1.1</w:t>
+      </w:r>
+      <w:r>
+        <w:tab/>
+      </w:r>
+      <w:r>
+        <w:t xml:space="preserve">Purpose</w:t>
+      </w:r>
+    </w:p>
+    <w:p>
+      <w:pPr>
+        <w:pStyle w:val="FirstParagraph"/>
+      </w:pPr>
+      <w:r>
+        <w:t xml:space="preserve">We’ve all heard the saying. The best way to learn is by doing. So, let’s jump right in and read a science paper! As you read through the paper, keep in mind that you are not expected to understand everything the first time through. We will go through the paper in detail in the lab. Complete and upload the assignment.</w:t>
+      </w:r>
+    </w:p>
+    <w:bookmarkEnd w:id="75"/>
+    <w:bookmarkStart w:id="79" w:name="activity"/>
+    <w:p>
+      <w:pPr>
+        <w:pStyle w:val="Heading3"/>
+      </w:pPr>
+      <w:r>
+        <w:rPr>
+          <w:rStyle w:val="SectionNumber"/>
+        </w:rPr>
+        <w:t xml:space="preserve">2.1.2</w:t>
+      </w:r>
+      <w:r>
+        <w:tab/>
+      </w:r>
+      <w:r>
+        <w:t xml:space="preserve">Activity</w:t>
+      </w:r>
+    </w:p>
+    <w:p>
+      <w:pPr>
+        <w:pStyle w:val="FirstParagraph"/>
+      </w:pPr>
+      <w:r>
+        <w:rPr>
+          <w:iCs/>
+          <w:i/>
+        </w:rPr>
+        <w:t xml:space="preserve">Estimated time: 30 min</w:t>
+      </w:r>
+    </w:p>
+    <w:bookmarkStart w:id="77" w:name="instructions-2"/>
+    <w:p>
+      <w:pPr>
+        <w:pStyle w:val="Heading4"/>
+      </w:pPr>
+      <w:r>
+        <w:rPr>
+          <w:rStyle w:val="SectionNumber"/>
+        </w:rPr>
+        <w:t xml:space="preserve">2.1.2.1</w:t>
+      </w:r>
+      <w:r>
+        <w:tab/>
+      </w:r>
+      <w:r>
+        <w:t xml:space="preserve">Instructions</w:t>
+      </w:r>
+    </w:p>
+    <w:p>
+      <w:pPr>
+        <w:pStyle w:val="FirstParagraph"/>
+      </w:pPr>
+      <w:r>
+        <w:t xml:space="preserve">Read the paper</w:t>
+      </w:r>
+      <w:r>
+        <w:t xml:space="preserve"> </w:t>
+      </w:r>
+      <w:r>
+        <w:t xml:space="preserve">“</w:t>
+      </w:r>
+      <w:hyperlink r:id="rId76">
+        <w:r>
+          <w:rPr>
+            <w:rStyle w:val="Hyperlink"/>
+          </w:rPr>
+          <w:t xml:space="preserve">A high-sugar diet produces obesity and insulin resistance in wild-type Drosophila</w:t>
+        </w:r>
+      </w:hyperlink>
+      <w:r>
+        <w:t xml:space="preserve">”</w:t>
+      </w:r>
+      <w:r>
+        <w:t xml:space="preserve"> </w:t>
+      </w:r>
+      <w:r>
+        <w:t xml:space="preserve">by Musselman et al., 2011 Dis Model Mech and answer the following questions.</w:t>
+      </w:r>
+    </w:p>
+    <w:bookmarkEnd w:id="77"/>
+    <w:bookmarkStart w:id="78" w:name="questions"/>
+    <w:p>
+      <w:pPr>
+        <w:pStyle w:val="Heading4"/>
+      </w:pPr>
+      <w:r>
+        <w:rPr>
+          <w:rStyle w:val="SectionNumber"/>
+        </w:rPr>
+        <w:t xml:space="preserve">2.1.2.2</w:t>
+      </w:r>
+      <w:r>
+        <w:tab/>
+      </w:r>
+      <w:r>
+        <w:t xml:space="preserve">Questions</w:t>
+      </w:r>
+    </w:p>
+    <w:tbl>
+      <w:tblPr>
+        <w:tblStyle w:val="Table"/>
+        <w:tblW w:type="auto" w:w="0"/>
+        <w:tblLook w:firstRow="1" w:lastRow="0" w:firstColumn="0" w:lastColumn="0" w:noHBand="0" w:noVBand="0" w:val="0020"/>
+      </w:tblPr>
+      <w:tblGrid>
+        <w:gridCol w:w="7920"/>
+      </w:tblGrid>
+      <w:tr>
+        <w:trPr>
+          <w:tblHeader w:val="true"/>
+        </w:trPr>
+        <w:tc>
+          <w:tcPr/>
+          <w:p>
+            <w:pPr>
+              <w:pStyle w:val="Compact"/>
+              <w:jc w:val="left"/>
+            </w:pPr>
+            <w:r>
+              <w:t xml:space="preserve">1. What is one thing you find interesting in the paper?</w:t>
+            </w:r>
+          </w:p>
+        </w:tc>
+      </w:tr>
+      <w:tr>
+        <w:tc>
+          <w:tcPr/>
+          <w:p>
+            <w:pPr>
+              <w:pStyle w:val="Compact"/>
+              <w:jc w:val="left"/>
+            </w:pPr>
+          </w:p>
+        </w:tc>
+      </w:tr>
+    </w:tbl>
+    <w:p>
+      <w:pPr>
+        <w:pStyle w:val="BodyText"/>
+      </w:pPr>
+    </w:p>
+    <w:tbl>
+      <w:tblPr>
+        <w:tblStyle w:val="Table"/>
+        <w:tblW w:type="auto" w:w="0"/>
+        <w:tblLook w:firstRow="1" w:lastRow="0" w:firstColumn="0" w:lastColumn="0" w:noHBand="0" w:noVBand="0" w:val="0020"/>
+      </w:tblPr>
+      <w:tblGrid>
+        <w:gridCol w:w="7920"/>
+      </w:tblGrid>
+      <w:tr>
+        <w:trPr>
+          <w:tblHeader w:val="true"/>
+        </w:trPr>
+        <w:tc>
+          <w:tcPr/>
+          <w:p>
+            <w:pPr>
+              <w:pStyle w:val="Compact"/>
+              <w:jc w:val="left"/>
+            </w:pPr>
+            <w:r>
+              <w:t xml:space="preserve">2. Define a term that is new to you.</w:t>
+            </w:r>
+          </w:p>
+        </w:tc>
+      </w:tr>
+      <w:tr>
+        <w:tc>
+          <w:tcPr/>
+          <w:p>
+            <w:pPr>
+              <w:pStyle w:val="Compact"/>
+              <w:jc w:val="left"/>
+            </w:pPr>
+          </w:p>
+        </w:tc>
+      </w:tr>
+    </w:tbl>
+    <w:p>
+      <w:pPr>
+        <w:pStyle w:val="BodyText"/>
+      </w:pPr>
+    </w:p>
+    <w:tbl>
+      <w:tblPr>
+        <w:tblStyle w:val="Table"/>
+        <w:tblW w:type="auto" w:w="0"/>
+        <w:tblLook w:firstRow="1" w:lastRow="0" w:firstColumn="0" w:lastColumn="0" w:noHBand="0" w:noVBand="0" w:val="0020"/>
+      </w:tblPr>
+      <w:tblGrid>
+        <w:gridCol w:w="7920"/>
+      </w:tblGrid>
+      <w:tr>
+        <w:trPr>
+          <w:tblHeader w:val="true"/>
+        </w:trPr>
+        <w:tc>
+          <w:tcPr/>
+          <w:p>
+            <w:pPr>
+              <w:pStyle w:val="Compact"/>
+              <w:jc w:val="left"/>
+            </w:pPr>
+            <w:r>
+              <w:t xml:space="preserve">3. Ask a question about the paper.</w:t>
+            </w:r>
+          </w:p>
+        </w:tc>
+      </w:tr>
+      <w:tr>
+        <w:tc>
+          <w:tcPr/>
+          <w:p>
+            <w:pPr>
+              <w:pStyle w:val="Compact"/>
+              <w:jc w:val="left"/>
+            </w:pPr>
+          </w:p>
+        </w:tc>
+      </w:tr>
+    </w:tbl>
+    <w:bookmarkEnd w:id="78"/>
+    <w:bookmarkEnd w:id="79"/>
+    <w:bookmarkStart w:id="83" w:name="footnotes-2"/>
+    <w:p>
+      <w:pPr>
+        <w:pStyle w:val="Heading3"/>
+      </w:pPr>
+      <w:r>
+        <w:rPr>
+          <w:rStyle w:val="SectionNumber"/>
+        </w:rPr>
+        <w:t xml:space="preserve">2.1.3</w:t>
+      </w:r>
+      <w:r>
+        <w:tab/>
+      </w:r>
+      <w:r>
+        <w:t xml:space="preserve">Footnotes</w:t>
+      </w:r>
+    </w:p>
+    <w:bookmarkStart w:id="81" w:name="resources-4"/>
+    <w:p>
+      <w:pPr>
+        <w:pStyle w:val="Heading4"/>
+      </w:pPr>
+      <w:r>
+        <w:rPr>
+          <w:rStyle w:val="SectionNumber"/>
+        </w:rPr>
+        <w:t xml:space="preserve">2.1.3.1</w:t>
+      </w:r>
+      <w:r>
+        <w:tab/>
+      </w:r>
+      <w:r>
+        <w:t xml:space="preserve">Resources</w:t>
+      </w:r>
+    </w:p>
+    <w:p>
+      <w:pPr>
+        <w:numPr>
+          <w:ilvl w:val="0"/>
+          <w:numId w:val="1031"/>
+        </w:numPr>
+        <w:pStyle w:val="Compact"/>
+      </w:pPr>
+      <w:hyperlink r:id="rId80">
+        <w:r>
+          <w:rPr>
+            <w:rStyle w:val="Hyperlink"/>
+          </w:rPr>
+          <w:t xml:space="preserve">Google Doc</w:t>
+        </w:r>
+      </w:hyperlink>
+    </w:p>
+    <w:bookmarkEnd w:id="81"/>
+    <w:bookmarkStart w:id="82" w:name="contributions-and-affiliations-2"/>
+    <w:p>
+      <w:pPr>
+        <w:pStyle w:val="Heading4"/>
+      </w:pPr>
+      <w:r>
+        <w:rPr>
+          <w:rStyle w:val="SectionNumber"/>
+        </w:rPr>
+        <w:t xml:space="preserve">2.1.3.2</w:t>
+      </w:r>
+      <w:r>
+        <w:tab/>
+      </w:r>
+      <w:r>
+        <w:t xml:space="preserve">Contributions and Affiliations</w:t>
+      </w:r>
+    </w:p>
+    <w:p>
+      <w:pPr>
+        <w:numPr>
+          <w:ilvl w:val="0"/>
+          <w:numId w:val="1032"/>
+        </w:numPr>
+        <w:pStyle w:val="Compact"/>
+      </w:pPr>
+      <w:r>
+        <w:t xml:space="preserve">Rosa Alcazar</w:t>
+      </w:r>
+    </w:p>
+    <w:p>
+      <w:pPr>
+        <w:numPr>
+          <w:ilvl w:val="0"/>
+          <w:numId w:val="1032"/>
+        </w:numPr>
+        <w:pStyle w:val="Compact"/>
+      </w:pPr>
+      <w:r>
+        <w:t xml:space="preserve">Stephanie R. Coffman, Ph.D.</w:t>
+      </w:r>
+    </w:p>
+    <w:p>
+      <w:pPr>
+        <w:pStyle w:val="FirstParagraph"/>
+      </w:pPr>
+      <w:r>
+        <w:t xml:space="preserve">Last Revised: February 2023</w:t>
+      </w:r>
+    </w:p>
+    <w:bookmarkEnd w:id="82"/>
+    <w:bookmarkEnd w:id="83"/>
+    <w:bookmarkEnd w:id="84"/>
+    <w:bookmarkStart w:id="87" w:name="lab-slides-scientific-literature"/>
     <w:p>
       <w:pPr>
         <w:pStyle w:val="Heading2"/>
@@ -3416,7 +3742,7 @@
                     </pic:cNvPicPr>
                   </pic:nvPicPr>
                   <pic:blipFill>
-                    <a:blip r:embed="rId77"/>
+                    <a:blip r:embed="rId85"/>
                     <a:stretch>
                       <a:fillRect/>
                     </a:stretch>
@@ -3450,7 +3776,7 @@
       <w:r>
         <w:t xml:space="preserve">[</w:t>
       </w:r>
-      <w:hyperlink r:id="rId78">
+      <w:hyperlink r:id="rId86">
         <w:r>
           <w:rPr>
             <w:rStyle w:val="Hyperlink"/>
@@ -3462,8 +3788,8 @@
         <w:t xml:space="preserve">]</w:t>
       </w:r>
     </w:p>
-    <w:bookmarkEnd w:id="79"/>
-    <w:bookmarkStart w:id="91" w:name="lab-activity-scientific-literature"/>
+    <w:bookmarkEnd w:id="87"/>
+    <w:bookmarkStart w:id="99" w:name="lab-activity-scientific-literature"/>
     <w:p>
       <w:pPr>
         <w:pStyle w:val="Heading2"/>
@@ -3481,7 +3807,7 @@
         <w:t xml:space="preserve">Lab Activity: Scientific Literature</w:t>
       </w:r>
     </w:p>
-    <w:bookmarkStart w:id="81" w:name="instructions-2"/>
+    <w:bookmarkStart w:id="89" w:name="instructions-3"/>
     <w:p>
       <w:pPr>
         <w:pStyle w:val="Heading3"/>
@@ -3511,7 +3837,7 @@
       <w:pPr>
         <w:pStyle w:val="BodyText"/>
       </w:pPr>
-      <w:hyperlink r:id="rId80">
+      <w:hyperlink r:id="rId88">
         <w:r>
           <w:rPr>
             <w:rStyle w:val="Hyperlink"/>
@@ -3523,8 +3849,8 @@
         <w:t xml:space="preserve">. You can also download a pdf from the website.</w:t>
       </w:r>
     </w:p>
-    <w:bookmarkEnd w:id="81"/>
-    <w:bookmarkStart w:id="82" w:name="part-1.-overview-of-the-paper"/>
+    <w:bookmarkEnd w:id="89"/>
+    <w:bookmarkStart w:id="90" w:name="part-1.-overview-of-the-paper"/>
     <w:p>
       <w:pPr>
         <w:pStyle w:val="Heading3"/>
@@ -3674,8 +4000,8 @@
         </w:tc>
       </w:tr>
     </w:tbl>
-    <w:bookmarkEnd w:id="82"/>
-    <w:bookmarkStart w:id="83" w:name="X2ae96225c8784c29385498f1a99c794087312dd"/>
+    <w:bookmarkEnd w:id="90"/>
+    <w:bookmarkStart w:id="91" w:name="X2ae96225c8784c29385498f1a99c794087312dd"/>
     <w:p>
       <w:pPr>
         <w:pStyle w:val="Heading3"/>
@@ -4029,8 +4355,8 @@
         </w:tc>
       </w:tr>
     </w:tbl>
-    <w:bookmarkEnd w:id="83"/>
-    <w:bookmarkStart w:id="84" w:name="part-3.-your-conclusions"/>
+    <w:bookmarkEnd w:id="91"/>
+    <w:bookmarkStart w:id="92" w:name="part-3.-your-conclusions"/>
     <w:p>
       <w:pPr>
         <w:pStyle w:val="Heading3"/>
@@ -4129,8 +4455,8 @@
         </w:tc>
       </w:tr>
     </w:tbl>
-    <w:bookmarkEnd w:id="84"/>
-    <w:bookmarkStart w:id="85" w:name="X9394520bd90013f053ecc826ccd523540562e6e"/>
+    <w:bookmarkEnd w:id="92"/>
+    <w:bookmarkStart w:id="93" w:name="X9394520bd90013f053ecc826ccd523540562e6e"/>
     <w:p>
       <w:pPr>
         <w:pStyle w:val="Heading3"/>
@@ -4229,8 +4555,8 @@
         </w:tc>
       </w:tr>
     </w:tbl>
-    <w:bookmarkEnd w:id="85"/>
-    <w:bookmarkStart w:id="86" w:name="part-5.-the-future"/>
+    <w:bookmarkEnd w:id="93"/>
+    <w:bookmarkStart w:id="94" w:name="part-5.-the-future"/>
     <w:p>
       <w:pPr>
         <w:pStyle w:val="Heading3"/>
@@ -4329,8 +4655,8 @@
         </w:tc>
       </w:tr>
     </w:tbl>
-    <w:bookmarkEnd w:id="86"/>
-    <w:bookmarkStart w:id="90" w:name="footnotes-2"/>
+    <w:bookmarkEnd w:id="94"/>
+    <w:bookmarkStart w:id="98" w:name="footnotes-3"/>
     <w:p>
       <w:pPr>
         <w:pStyle w:val="Heading3"/>
@@ -4348,7 +4674,7 @@
         <w:t xml:space="preserve">Footnotes</w:t>
       </w:r>
     </w:p>
-    <w:bookmarkStart w:id="88" w:name="resources-4"/>
+    <w:bookmarkStart w:id="96" w:name="resources-5"/>
     <w:p>
       <w:pPr>
         <w:pStyle w:val="Heading4"/>
@@ -4370,11 +4696,11 @@
       <w:pPr>
         <w:numPr>
           <w:ilvl w:val="0"/>
-          <w:numId w:val="1031"/>
-        </w:numPr>
-        <w:pStyle w:val="Compact"/>
-      </w:pPr>
-      <w:hyperlink r:id="rId87">
+          <w:numId w:val="1033"/>
+        </w:numPr>
+        <w:pStyle w:val="Compact"/>
+      </w:pPr>
+      <w:hyperlink r:id="rId95">
         <w:r>
           <w:rPr>
             <w:rStyle w:val="Hyperlink"/>
@@ -4383,8 +4709,8 @@
         </w:r>
       </w:hyperlink>
     </w:p>
-    <w:bookmarkEnd w:id="88"/>
-    <w:bookmarkStart w:id="89" w:name="contributions-and-affiliations-2"/>
+    <w:bookmarkEnd w:id="96"/>
+    <w:bookmarkStart w:id="97" w:name="contributions-and-affiliations-3"/>
     <w:p>
       <w:pPr>
         <w:pStyle w:val="Heading4"/>
@@ -4406,7 +4732,7 @@
       <w:pPr>
         <w:numPr>
           <w:ilvl w:val="0"/>
-          <w:numId w:val="1032"/>
+          <w:numId w:val="1034"/>
         </w:numPr>
         <w:pStyle w:val="Compact"/>
       </w:pPr>
@@ -4422,11 +4748,11 @@
         <w:t xml:space="preserve">Last Revised: February 15, 2022</w:t>
       </w:r>
     </w:p>
-    <w:bookmarkEnd w:id="89"/>
-    <w:bookmarkEnd w:id="90"/>
-    <w:bookmarkEnd w:id="91"/>
-    <w:bookmarkEnd w:id="92"/>
-    <w:bookmarkStart w:id="139" w:name="model-organisms-and-databases"/>
+    <w:bookmarkEnd w:id="97"/>
+    <w:bookmarkEnd w:id="98"/>
+    <w:bookmarkEnd w:id="99"/>
+    <w:bookmarkEnd w:id="100"/>
+    <w:bookmarkStart w:id="147" w:name="model-organisms-and-databases"/>
     <w:p>
       <w:pPr>
         <w:pStyle w:val="Heading1"/>
@@ -4444,7 +4770,7 @@
         <w:t xml:space="preserve">Model Organisms and Databases</w:t>
       </w:r>
     </w:p>
-    <w:bookmarkStart w:id="111" w:name="pre-lab-model-organisms"/>
+    <w:bookmarkStart w:id="119" w:name="pre-lab-model-organisms"/>
     <w:p>
       <w:pPr>
         <w:pStyle w:val="Heading2"/>
@@ -4482,7 +4808,7 @@
                     </pic:cNvPicPr>
                   </pic:nvPicPr>
                   <pic:blipFill>
-                    <a:blip r:embed="rId93"/>
+                    <a:blip r:embed="rId101"/>
                     <a:stretch>
                       <a:fillRect/>
                     </a:stretch>
@@ -4519,7 +4845,7 @@
       <w:r>
         <w:t xml:space="preserve"> </w:t>
       </w:r>
-      <w:hyperlink r:id="rId94">
+      <w:hyperlink r:id="rId102">
         <w:r>
           <w:rPr>
             <w:rStyle w:val="Hyperlink"/>
@@ -4533,7 +4859,7 @@
       <w:r>
         <w:t xml:space="preserve"> </w:t>
       </w:r>
-      <w:hyperlink r:id="rId95">
+      <w:hyperlink r:id="rId103">
         <w:r>
           <w:rPr>
             <w:rStyle w:val="Hyperlink"/>
@@ -4542,7 +4868,7 @@
         </w:r>
       </w:hyperlink>
     </w:p>
-    <w:bookmarkStart w:id="96" w:name="purpose-2"/>
+    <w:bookmarkStart w:id="104" w:name="purpose-3"/>
     <w:p>
       <w:pPr>
         <w:pStyle w:val="Heading3"/>
@@ -4568,8 +4894,8 @@
         <w:t xml:space="preserve">The two tutorials in this pre-lab will familiarize you with the concepts of model organisms, with an emphasis on Drosophila. In Lab 8, this information will help you look up information about Drosophila genes.</w:t>
       </w:r>
     </w:p>
-    <w:bookmarkEnd w:id="96"/>
-    <w:bookmarkStart w:id="97" w:name="learning-objectives-2"/>
+    <w:bookmarkEnd w:id="104"/>
+    <w:bookmarkStart w:id="105" w:name="learning-objectives-2"/>
     <w:p>
       <w:pPr>
         <w:pStyle w:val="Heading3"/>
@@ -4591,7 +4917,7 @@
       <w:pPr>
         <w:numPr>
           <w:ilvl w:val="0"/>
-          <w:numId w:val="1033"/>
+          <w:numId w:val="1035"/>
         </w:numPr>
         <w:pStyle w:val="Compact"/>
       </w:pPr>
@@ -4603,7 +4929,7 @@
       <w:pPr>
         <w:numPr>
           <w:ilvl w:val="0"/>
-          <w:numId w:val="1033"/>
+          <w:numId w:val="1035"/>
         </w:numPr>
         <w:pStyle w:val="Compact"/>
       </w:pPr>
@@ -4611,8 +4937,8 @@
         <w:t xml:space="preserve">Describe the usefulness of Drosophila as a model system.</w:t>
       </w:r>
     </w:p>
-    <w:bookmarkEnd w:id="97"/>
-    <w:bookmarkStart w:id="98" w:name="introduction-3"/>
+    <w:bookmarkEnd w:id="105"/>
+    <w:bookmarkStart w:id="106" w:name="introduction-3"/>
     <w:p>
       <w:pPr>
         <w:pStyle w:val="Heading3"/>
@@ -4664,8 +4990,8 @@
         <w:t xml:space="preserve">The fruit fly (Drosophila melanogaster) is a popular model organism used to study a wide range of biological questions. The second tutorial will introduce you to some of the types of research being conducted with fruit flies, give a brief overview of Drosophila biology, and show you what it’s like to work with Drosophila in the lab.</w:t>
       </w:r>
     </w:p>
-    <w:bookmarkEnd w:id="98"/>
-    <w:bookmarkStart w:id="102" w:name="activity-1---model-organisms"/>
+    <w:bookmarkEnd w:id="106"/>
+    <w:bookmarkStart w:id="110" w:name="activity-1---model-organisms"/>
     <w:p>
       <w:pPr>
         <w:pStyle w:val="Heading3"/>
@@ -4691,7 +5017,7 @@
         <w:t xml:space="preserve">Estimated time: 15 min</w:t>
       </w:r>
     </w:p>
-    <w:bookmarkStart w:id="100" w:name="instructions-3"/>
+    <w:bookmarkStart w:id="108" w:name="instructions-4"/>
     <w:p>
       <w:pPr>
         <w:pStyle w:val="Heading4"/>
@@ -4713,11 +5039,11 @@
       <w:pPr>
         <w:numPr>
           <w:ilvl w:val="0"/>
-          <w:numId w:val="1034"/>
-        </w:numPr>
-        <w:pStyle w:val="Compact"/>
-      </w:pPr>
-      <w:hyperlink r:id="rId99">
+          <w:numId w:val="1036"/>
+        </w:numPr>
+        <w:pStyle w:val="Compact"/>
+      </w:pPr>
+      <w:hyperlink r:id="rId107">
         <w:r>
           <w:rPr>
             <w:rStyle w:val="Hyperlink"/>
@@ -4730,7 +5056,7 @@
       <w:pPr>
         <w:numPr>
           <w:ilvl w:val="0"/>
-          <w:numId w:val="1034"/>
+          <w:numId w:val="1036"/>
         </w:numPr>
         <w:pStyle w:val="Compact"/>
       </w:pPr>
@@ -4778,7 +5104,7 @@
       <w:pPr>
         <w:numPr>
           <w:ilvl w:val="0"/>
-          <w:numId w:val="1034"/>
+          <w:numId w:val="1036"/>
         </w:numPr>
         <w:pStyle w:val="Compact"/>
       </w:pPr>
@@ -4786,8 +5112,8 @@
         <w:t xml:space="preserve">As you complete the tutorial, answer the questions below.</w:t>
       </w:r>
     </w:p>
-    <w:bookmarkEnd w:id="100"/>
-    <w:bookmarkStart w:id="101" w:name="questions"/>
+    <w:bookmarkEnd w:id="108"/>
+    <w:bookmarkStart w:id="109" w:name="questions-1"/>
     <w:p>
       <w:pPr>
         <w:pStyle w:val="Heading4"/>
@@ -4947,9 +5273,9 @@
         </w:tc>
       </w:tr>
     </w:tbl>
-    <w:bookmarkEnd w:id="101"/>
-    <w:bookmarkEnd w:id="102"/>
-    <w:bookmarkStart w:id="106" w:name="activity-2---drosophila-melanogaster"/>
+    <w:bookmarkEnd w:id="109"/>
+    <w:bookmarkEnd w:id="110"/>
+    <w:bookmarkStart w:id="114" w:name="activity-2---drosophila-melanogaster"/>
     <w:p>
       <w:pPr>
         <w:pStyle w:val="Heading3"/>
@@ -4975,7 +5301,7 @@
         <w:t xml:space="preserve">Estimated time: 15 min</w:t>
       </w:r>
     </w:p>
-    <w:bookmarkStart w:id="104" w:name="instructions-4"/>
+    <w:bookmarkStart w:id="112" w:name="instructions-5"/>
     <w:p>
       <w:pPr>
         <w:pStyle w:val="Heading4"/>
@@ -4997,11 +5323,11 @@
       <w:pPr>
         <w:numPr>
           <w:ilvl w:val="0"/>
-          <w:numId w:val="1035"/>
-        </w:numPr>
-        <w:pStyle w:val="Compact"/>
-      </w:pPr>
-      <w:hyperlink r:id="rId103">
+          <w:numId w:val="1037"/>
+        </w:numPr>
+        <w:pStyle w:val="Compact"/>
+      </w:pPr>
+      <w:hyperlink r:id="rId111">
         <w:r>
           <w:rPr>
             <w:rStyle w:val="Hyperlink"/>
@@ -5014,7 +5340,7 @@
       <w:pPr>
         <w:numPr>
           <w:ilvl w:val="0"/>
-          <w:numId w:val="1035"/>
+          <w:numId w:val="1037"/>
         </w:numPr>
         <w:pStyle w:val="Compact"/>
       </w:pPr>
@@ -5062,7 +5388,7 @@
       <w:pPr>
         <w:numPr>
           <w:ilvl w:val="0"/>
-          <w:numId w:val="1035"/>
+          <w:numId w:val="1037"/>
         </w:numPr>
         <w:pStyle w:val="Compact"/>
       </w:pPr>
@@ -5070,8 +5396,8 @@
         <w:t xml:space="preserve">As you complete the tutorial, answer the questions below.</w:t>
       </w:r>
     </w:p>
-    <w:bookmarkEnd w:id="104"/>
-    <w:bookmarkStart w:id="105" w:name="questions-1"/>
+    <w:bookmarkEnd w:id="112"/>
+    <w:bookmarkStart w:id="113" w:name="questions-2"/>
     <w:p>
       <w:pPr>
         <w:pStyle w:val="Heading4"/>
@@ -5256,9 +5582,9 @@
         </w:tc>
       </w:tr>
     </w:tbl>
-    <w:bookmarkEnd w:id="105"/>
-    <w:bookmarkEnd w:id="106"/>
-    <w:bookmarkStart w:id="110" w:name="footnotes-3"/>
+    <w:bookmarkEnd w:id="113"/>
+    <w:bookmarkEnd w:id="114"/>
+    <w:bookmarkStart w:id="118" w:name="footnotes-4"/>
     <w:p>
       <w:pPr>
         <w:pStyle w:val="Heading3"/>
@@ -5276,7 +5602,7 @@
         <w:t xml:space="preserve">Footnotes</w:t>
       </w:r>
     </w:p>
-    <w:bookmarkStart w:id="108" w:name="resources-5"/>
+    <w:bookmarkStart w:id="116" w:name="resources-6"/>
     <w:p>
       <w:pPr>
         <w:pStyle w:val="Heading4"/>
@@ -5298,11 +5624,11 @@
       <w:pPr>
         <w:numPr>
           <w:ilvl w:val="0"/>
-          <w:numId w:val="1036"/>
-        </w:numPr>
-        <w:pStyle w:val="Compact"/>
-      </w:pPr>
-      <w:hyperlink r:id="rId107">
+          <w:numId w:val="1038"/>
+        </w:numPr>
+        <w:pStyle w:val="Compact"/>
+      </w:pPr>
+      <w:hyperlink r:id="rId115">
         <w:r>
           <w:rPr>
             <w:rStyle w:val="Hyperlink"/>
@@ -5311,8 +5637,8 @@
         </w:r>
       </w:hyperlink>
     </w:p>
-    <w:bookmarkEnd w:id="108"/>
-    <w:bookmarkStart w:id="109" w:name="contributions-and-affiliations-3"/>
+    <w:bookmarkEnd w:id="116"/>
+    <w:bookmarkStart w:id="117" w:name="contributions-and-affiliations-4"/>
     <w:p>
       <w:pPr>
         <w:pStyle w:val="Heading4"/>
@@ -5334,7 +5660,7 @@
       <w:pPr>
         <w:numPr>
           <w:ilvl w:val="0"/>
-          <w:numId w:val="1037"/>
+          <w:numId w:val="1039"/>
         </w:numPr>
         <w:pStyle w:val="Compact"/>
       </w:pPr>
@@ -5350,10 +5676,10 @@
         <w:t xml:space="preserve">Last Revised: February 2022</w:t>
       </w:r>
     </w:p>
-    <w:bookmarkEnd w:id="109"/>
-    <w:bookmarkEnd w:id="110"/>
-    <w:bookmarkEnd w:id="111"/>
-    <w:bookmarkStart w:id="114" w:name="lab-slides-model-organisms-and-databases"/>
+    <w:bookmarkEnd w:id="117"/>
+    <w:bookmarkEnd w:id="118"/>
+    <w:bookmarkEnd w:id="119"/>
+    <w:bookmarkStart w:id="122" w:name="lab-slides-model-organisms-and-databases"/>
     <w:p>
       <w:pPr>
         <w:pStyle w:val="Heading2"/>
@@ -5391,7 +5717,7 @@
                     </pic:cNvPicPr>
                   </pic:nvPicPr>
                   <pic:blipFill>
-                    <a:blip r:embed="rId112"/>
+                    <a:blip r:embed="rId120"/>
                     <a:stretch>
                       <a:fillRect/>
                     </a:stretch>
@@ -5425,7 +5751,7 @@
       <w:r>
         <w:t xml:space="preserve">[</w:t>
       </w:r>
-      <w:hyperlink r:id="rId113">
+      <w:hyperlink r:id="rId121">
         <w:r>
           <w:rPr>
             <w:rStyle w:val="Hyperlink"/>
@@ -5437,8 +5763,8 @@
         <w:t xml:space="preserve">]</w:t>
       </w:r>
     </w:p>
-    <w:bookmarkEnd w:id="114"/>
-    <w:bookmarkStart w:id="138" w:name="lab-activity-biological-databases"/>
+    <w:bookmarkEnd w:id="122"/>
+    <w:bookmarkStart w:id="146" w:name="lab-activity-biological-databases"/>
     <w:p>
       <w:pPr>
         <w:pStyle w:val="Heading2"/>
@@ -5456,7 +5782,7 @@
         <w:t xml:space="preserve">Lab Activity: Biological Databases</w:t>
       </w:r>
     </w:p>
-    <w:bookmarkStart w:id="115" w:name="purpose-3"/>
+    <w:bookmarkStart w:id="123" w:name="purpose-4"/>
     <w:p>
       <w:pPr>
         <w:pStyle w:val="Heading3"/>
@@ -5482,8 +5808,8 @@
         <w:t xml:space="preserve">In this activity, students will learn to search the same online databases used by scientists to collect information about a set of genes and present them to your group. This will give you an opportunity to engage in inquiry-based learning and apply the concepts in molecular biology and genetics from this course.</w:t>
       </w:r>
     </w:p>
-    <w:bookmarkEnd w:id="115"/>
-    <w:bookmarkStart w:id="116" w:name="learning-objectives-3"/>
+    <w:bookmarkEnd w:id="123"/>
+    <w:bookmarkStart w:id="124" w:name="learning-objectives-3"/>
     <w:p>
       <w:pPr>
         <w:pStyle w:val="Heading3"/>
@@ -5505,7 +5831,7 @@
       <w:pPr>
         <w:numPr>
           <w:ilvl w:val="0"/>
-          <w:numId w:val="1038"/>
+          <w:numId w:val="1040"/>
         </w:numPr>
         <w:pStyle w:val="Compact"/>
       </w:pPr>
@@ -5513,8 +5839,8 @@
         <w:t xml:space="preserve">Use online databases to look up information about a gene.</w:t>
       </w:r>
     </w:p>
-    <w:bookmarkEnd w:id="116"/>
-    <w:bookmarkStart w:id="120" w:name="activity-1---databases"/>
+    <w:bookmarkEnd w:id="124"/>
+    <w:bookmarkStart w:id="128" w:name="activity-1---databases"/>
     <w:p>
       <w:pPr>
         <w:pStyle w:val="Heading3"/>
@@ -5540,7 +5866,7 @@
         <w:t xml:space="preserve">Estimated time: 15 min</w:t>
       </w:r>
     </w:p>
-    <w:bookmarkStart w:id="118" w:name="instructions-5"/>
+    <w:bookmarkStart w:id="126" w:name="instructions-6"/>
     <w:p>
       <w:pPr>
         <w:pStyle w:val="Heading4"/>
@@ -5562,7 +5888,7 @@
       <w:pPr>
         <w:numPr>
           <w:ilvl w:val="0"/>
-          <w:numId w:val="1039"/>
+          <w:numId w:val="1041"/>
         </w:numPr>
         <w:pStyle w:val="Compact"/>
       </w:pPr>
@@ -5572,7 +5898,7 @@
       <w:r>
         <w:t xml:space="preserve"> </w:t>
       </w:r>
-      <w:hyperlink r:id="rId117">
+      <w:hyperlink r:id="rId125">
         <w:r>
           <w:rPr>
             <w:rStyle w:val="Hyperlink"/>
@@ -5591,7 +5917,7 @@
       <w:pPr>
         <w:numPr>
           <w:ilvl w:val="0"/>
-          <w:numId w:val="1039"/>
+          <w:numId w:val="1041"/>
         </w:numPr>
         <w:pStyle w:val="Compact"/>
       </w:pPr>
@@ -5639,7 +5965,7 @@
       <w:pPr>
         <w:numPr>
           <w:ilvl w:val="0"/>
-          <w:numId w:val="1039"/>
+          <w:numId w:val="1041"/>
         </w:numPr>
         <w:pStyle w:val="Compact"/>
       </w:pPr>
@@ -5647,8 +5973,8 @@
         <w:t xml:space="preserve">As you complete the tutorial, fill in the table below. This will help you know which database to go back to later on.</w:t>
       </w:r>
     </w:p>
-    <w:bookmarkEnd w:id="118"/>
-    <w:bookmarkStart w:id="119" w:name="questions-2"/>
+    <w:bookmarkEnd w:id="126"/>
+    <w:bookmarkStart w:id="127" w:name="questions-3"/>
     <w:p>
       <w:pPr>
         <w:pStyle w:val="Heading4"/>
@@ -5802,9 +6128,9 @@
         </w:tc>
       </w:tr>
     </w:tbl>
-    <w:bookmarkEnd w:id="119"/>
-    <w:bookmarkEnd w:id="120"/>
-    <w:bookmarkStart w:id="123" w:name="activity-2---flybase"/>
+    <w:bookmarkEnd w:id="127"/>
+    <w:bookmarkEnd w:id="128"/>
+    <w:bookmarkStart w:id="131" w:name="activity-2---flybase"/>
     <w:p>
       <w:pPr>
         <w:pStyle w:val="Heading3"/>
@@ -5830,7 +6156,7 @@
         <w:t xml:space="preserve">Estimated time: 15 min</w:t>
       </w:r>
     </w:p>
-    <w:bookmarkStart w:id="121" w:name="instructions-6"/>
+    <w:bookmarkStart w:id="129" w:name="instructions-7"/>
     <w:p>
       <w:pPr>
         <w:pStyle w:val="Heading4"/>
@@ -5852,7 +6178,7 @@
       <w:pPr>
         <w:numPr>
           <w:ilvl w:val="0"/>
-          <w:numId w:val="1040"/>
+          <w:numId w:val="1042"/>
         </w:numPr>
         <w:pStyle w:val="Compact"/>
       </w:pPr>
@@ -5864,7 +6190,7 @@
       <w:pPr>
         <w:numPr>
           <w:ilvl w:val="0"/>
-          <w:numId w:val="1040"/>
+          <w:numId w:val="1042"/>
         </w:numPr>
         <w:pStyle w:val="Compact"/>
       </w:pPr>
@@ -5908,8 +6234,8 @@
         <w:t xml:space="preserve">to move on.</w:t>
       </w:r>
     </w:p>
-    <w:bookmarkEnd w:id="121"/>
-    <w:bookmarkStart w:id="122" w:name="questions-3"/>
+    <w:bookmarkEnd w:id="129"/>
+    <w:bookmarkStart w:id="130" w:name="questions-4"/>
     <w:p>
       <w:pPr>
         <w:pStyle w:val="Heading4"/>
@@ -6008,9 +6334,9 @@
         </w:tc>
       </w:tr>
     </w:tbl>
-    <w:bookmarkEnd w:id="122"/>
-    <w:bookmarkEnd w:id="123"/>
-    <w:bookmarkStart w:id="126" w:name="activity-3---human-protein-atlas"/>
+    <w:bookmarkEnd w:id="130"/>
+    <w:bookmarkEnd w:id="131"/>
+    <w:bookmarkStart w:id="134" w:name="activity-3---human-protein-atlas"/>
     <w:p>
       <w:pPr>
         <w:pStyle w:val="Heading3"/>
@@ -6036,7 +6362,7 @@
         <w:t xml:space="preserve">Estimated time: 15 min</w:t>
       </w:r>
     </w:p>
-    <w:bookmarkStart w:id="124" w:name="instructions-7"/>
+    <w:bookmarkStart w:id="132" w:name="instructions-8"/>
     <w:p>
       <w:pPr>
         <w:pStyle w:val="Heading4"/>
@@ -6058,7 +6384,7 @@
       <w:pPr>
         <w:numPr>
           <w:ilvl w:val="0"/>
-          <w:numId w:val="1041"/>
+          <w:numId w:val="1043"/>
         </w:numPr>
         <w:pStyle w:val="Compact"/>
       </w:pPr>
@@ -6070,7 +6396,7 @@
       <w:pPr>
         <w:numPr>
           <w:ilvl w:val="0"/>
-          <w:numId w:val="1041"/>
+          <w:numId w:val="1043"/>
         </w:numPr>
         <w:pStyle w:val="Compact"/>
       </w:pPr>
@@ -6114,8 +6440,8 @@
         <w:t xml:space="preserve">to move on.</w:t>
       </w:r>
     </w:p>
-    <w:bookmarkEnd w:id="124"/>
-    <w:bookmarkStart w:id="125" w:name="questions-4"/>
+    <w:bookmarkEnd w:id="132"/>
+    <w:bookmarkStart w:id="133" w:name="questions-5"/>
     <w:p>
       <w:pPr>
         <w:pStyle w:val="Heading4"/>
@@ -6214,9 +6540,9 @@
         </w:tc>
       </w:tr>
     </w:tbl>
-    <w:bookmarkEnd w:id="125"/>
-    <w:bookmarkEnd w:id="126"/>
-    <w:bookmarkStart w:id="129" w:name="activity-4---research-a-gene"/>
+    <w:bookmarkEnd w:id="133"/>
+    <w:bookmarkEnd w:id="134"/>
+    <w:bookmarkStart w:id="137" w:name="activity-4---research-a-gene"/>
     <w:p>
       <w:pPr>
         <w:pStyle w:val="Heading3"/>
@@ -6242,7 +6568,7 @@
         <w:t xml:space="preserve">Estimated time: 45 min</w:t>
       </w:r>
     </w:p>
-    <w:bookmarkStart w:id="128" w:name="instructions-8"/>
+    <w:bookmarkStart w:id="136" w:name="instructions-9"/>
     <w:p>
       <w:pPr>
         <w:pStyle w:val="Heading4"/>
@@ -6264,7 +6590,7 @@
       <w:pPr>
         <w:numPr>
           <w:ilvl w:val="0"/>
-          <w:numId w:val="1042"/>
+          <w:numId w:val="1044"/>
         </w:numPr>
         <w:pStyle w:val="Compact"/>
       </w:pPr>
@@ -6314,11 +6640,11 @@
       <w:pPr>
         <w:numPr>
           <w:ilvl w:val="0"/>
-          <w:numId w:val="1043"/>
-        </w:numPr>
-        <w:pStyle w:val="Compact"/>
-      </w:pPr>
-      <w:hyperlink r:id="rId127">
+          <w:numId w:val="1045"/>
+        </w:numPr>
+        <w:pStyle w:val="Compact"/>
+      </w:pPr>
+      <w:hyperlink r:id="rId135">
         <w:r>
           <w:rPr>
             <w:rStyle w:val="Hyperlink"/>
@@ -6337,7 +6663,7 @@
       <w:pPr>
         <w:numPr>
           <w:ilvl w:val="0"/>
-          <w:numId w:val="1043"/>
+          <w:numId w:val="1045"/>
         </w:numPr>
         <w:pStyle w:val="Compact"/>
       </w:pPr>
@@ -6387,7 +6713,7 @@
       <w:pPr>
         <w:numPr>
           <w:ilvl w:val="0"/>
-          <w:numId w:val="1044"/>
+          <w:numId w:val="1046"/>
         </w:numPr>
         <w:pStyle w:val="Compact"/>
       </w:pPr>
@@ -6399,7 +6725,7 @@
       <w:pPr>
         <w:numPr>
           <w:ilvl w:val="0"/>
-          <w:numId w:val="1044"/>
+          <w:numId w:val="1046"/>
         </w:numPr>
         <w:pStyle w:val="Compact"/>
       </w:pPr>
@@ -6871,9 +7197,9 @@
         </w:tc>
       </w:tr>
     </w:tbl>
-    <w:bookmarkEnd w:id="128"/>
-    <w:bookmarkEnd w:id="129"/>
-    <w:bookmarkStart w:id="131" w:name="activity-5---present-to-your-group"/>
+    <w:bookmarkEnd w:id="136"/>
+    <w:bookmarkEnd w:id="137"/>
+    <w:bookmarkStart w:id="139" w:name="activity-5---present-to-your-group"/>
     <w:p>
       <w:pPr>
         <w:pStyle w:val="Heading3"/>
@@ -6899,7 +7225,7 @@
         <w:t xml:space="preserve">Estimated time: 15 min</w:t>
       </w:r>
     </w:p>
-    <w:bookmarkStart w:id="130" w:name="instructions-9"/>
+    <w:bookmarkStart w:id="138" w:name="instructions-10"/>
     <w:p>
       <w:pPr>
         <w:pStyle w:val="Heading4"/>
@@ -6921,7 +7247,7 @@
       <w:pPr>
         <w:numPr>
           <w:ilvl w:val="0"/>
-          <w:numId w:val="1045"/>
+          <w:numId w:val="1047"/>
         </w:numPr>
         <w:pStyle w:val="Compact"/>
       </w:pPr>
@@ -6933,7 +7259,7 @@
       <w:pPr>
         <w:numPr>
           <w:ilvl w:val="0"/>
-          <w:numId w:val="1045"/>
+          <w:numId w:val="1047"/>
         </w:numPr>
         <w:pStyle w:val="Compact"/>
       </w:pPr>
@@ -6941,9 +7267,9 @@
         <w:t xml:space="preserve">Take turns presenting your genes among your group and decide on one gene that you think is the most interesting.</w:t>
       </w:r>
     </w:p>
-    <w:bookmarkEnd w:id="130"/>
-    <w:bookmarkEnd w:id="131"/>
-    <w:bookmarkStart w:id="133" w:name="activity-6---class-presentation"/>
+    <w:bookmarkEnd w:id="138"/>
+    <w:bookmarkEnd w:id="139"/>
+    <w:bookmarkStart w:id="141" w:name="activity-6---class-presentation"/>
     <w:p>
       <w:pPr>
         <w:pStyle w:val="Heading3"/>
@@ -6969,7 +7295,7 @@
         <w:t xml:space="preserve">Estimated time: 30 min</w:t>
       </w:r>
     </w:p>
-    <w:bookmarkStart w:id="132" w:name="instructions-10"/>
+    <w:bookmarkStart w:id="140" w:name="instructions-11"/>
     <w:p>
       <w:pPr>
         <w:pStyle w:val="Heading4"/>
@@ -6985,104 +7311,6 @@
       </w:r>
       <w:r>
         <w:t xml:space="preserve">Instructions</w:t>
-      </w:r>
-    </w:p>
-    <w:p>
-      <w:pPr>
-        <w:numPr>
-          <w:ilvl w:val="0"/>
-          <w:numId w:val="1046"/>
-        </w:numPr>
-        <w:pStyle w:val="Compact"/>
-      </w:pPr>
-      <w:r>
-        <w:t xml:space="preserve">With your group, create a short presentation to present your chosen gene to the class.</w:t>
-      </w:r>
-    </w:p>
-    <w:p>
-      <w:pPr>
-        <w:numPr>
-          <w:ilvl w:val="0"/>
-          <w:numId w:val="1046"/>
-        </w:numPr>
-        <w:pStyle w:val="Compact"/>
-      </w:pPr>
-      <w:r>
-        <w:t xml:space="preserve">Your presentation should have about four slides and be thorough:</w:t>
-      </w:r>
-    </w:p>
-    <w:p>
-      <w:pPr>
-        <w:numPr>
-          <w:ilvl w:val="1"/>
-          <w:numId w:val="1047"/>
-        </w:numPr>
-        <w:pStyle w:val="Compact"/>
-      </w:pPr>
-      <w:r>
-        <w:t xml:space="preserve">Slide 1: The GENE you picked to share with your group, your name and date</w:t>
-      </w:r>
-    </w:p>
-    <w:p>
-      <w:pPr>
-        <w:numPr>
-          <w:ilvl w:val="1"/>
-          <w:numId w:val="1047"/>
-        </w:numPr>
-        <w:pStyle w:val="Compact"/>
-      </w:pPr>
-      <w:r>
-        <w:t xml:space="preserve">Slide 2 - 4: Present the information you collected about the gene. For full credit, include relevant images/ diagrams on your slides.</w:t>
-      </w:r>
-    </w:p>
-    <w:p>
-      <w:pPr>
-        <w:numPr>
-          <w:ilvl w:val="0"/>
-          <w:numId w:val="1046"/>
-        </w:numPr>
-        <w:pStyle w:val="Compact"/>
-      </w:pPr>
-      <w:r>
-        <w:t xml:space="preserve">One student in the group should post your slides on Canvas to the discussion board. Make sure you mention everyone in your group by name so they also get credit for the presentation.</w:t>
-      </w:r>
-    </w:p>
-    <w:bookmarkEnd w:id="132"/>
-    <w:bookmarkEnd w:id="133"/>
-    <w:bookmarkStart w:id="137" w:name="footnotes-4"/>
-    <w:p>
-      <w:pPr>
-        <w:pStyle w:val="Heading3"/>
-      </w:pPr>
-      <w:r>
-        <w:rPr>
-          <w:rStyle w:val="SectionNumber"/>
-        </w:rPr>
-        <w:t xml:space="preserve">3.3.9</w:t>
-      </w:r>
-      <w:r>
-        <w:tab/>
-      </w:r>
-      <w:r>
-        <w:t xml:space="preserve">Footnotes</w:t>
-      </w:r>
-    </w:p>
-    <w:bookmarkStart w:id="135" w:name="resources-6"/>
-    <w:p>
-      <w:pPr>
-        <w:pStyle w:val="Heading4"/>
-      </w:pPr>
-      <w:r>
-        <w:rPr>
-          <w:rStyle w:val="SectionNumber"/>
-        </w:rPr>
-        <w:t xml:space="preserve">3.3.9.1</w:t>
-      </w:r>
-      <w:r>
-        <w:tab/>
-      </w:r>
-      <w:r>
-        <w:t xml:space="preserve">Resources</w:t>
       </w:r>
     </w:p>
     <w:p>
@@ -7093,7 +7321,105 @@
         </w:numPr>
         <w:pStyle w:val="Compact"/>
       </w:pPr>
-      <w:hyperlink r:id="rId134">
+      <w:r>
+        <w:t xml:space="preserve">With your group, create a short presentation to present your chosen gene to the class.</w:t>
+      </w:r>
+    </w:p>
+    <w:p>
+      <w:pPr>
+        <w:numPr>
+          <w:ilvl w:val="0"/>
+          <w:numId w:val="1048"/>
+        </w:numPr>
+        <w:pStyle w:val="Compact"/>
+      </w:pPr>
+      <w:r>
+        <w:t xml:space="preserve">Your presentation should have about four slides and be thorough:</w:t>
+      </w:r>
+    </w:p>
+    <w:p>
+      <w:pPr>
+        <w:numPr>
+          <w:ilvl w:val="1"/>
+          <w:numId w:val="1049"/>
+        </w:numPr>
+        <w:pStyle w:val="Compact"/>
+      </w:pPr>
+      <w:r>
+        <w:t xml:space="preserve">Slide 1: The GENE you picked to share with your group, your name and date</w:t>
+      </w:r>
+    </w:p>
+    <w:p>
+      <w:pPr>
+        <w:numPr>
+          <w:ilvl w:val="1"/>
+          <w:numId w:val="1049"/>
+        </w:numPr>
+        <w:pStyle w:val="Compact"/>
+      </w:pPr>
+      <w:r>
+        <w:t xml:space="preserve">Slide 2 - 4: Present the information you collected about the gene. For full credit, include relevant images/ diagrams on your slides.</w:t>
+      </w:r>
+    </w:p>
+    <w:p>
+      <w:pPr>
+        <w:numPr>
+          <w:ilvl w:val="0"/>
+          <w:numId w:val="1048"/>
+        </w:numPr>
+        <w:pStyle w:val="Compact"/>
+      </w:pPr>
+      <w:r>
+        <w:t xml:space="preserve">One student in the group should post your slides on Canvas to the discussion board. Make sure you mention everyone in your group by name so they also get credit for the presentation.</w:t>
+      </w:r>
+    </w:p>
+    <w:bookmarkEnd w:id="140"/>
+    <w:bookmarkEnd w:id="141"/>
+    <w:bookmarkStart w:id="145" w:name="footnotes-5"/>
+    <w:p>
+      <w:pPr>
+        <w:pStyle w:val="Heading3"/>
+      </w:pPr>
+      <w:r>
+        <w:rPr>
+          <w:rStyle w:val="SectionNumber"/>
+        </w:rPr>
+        <w:t xml:space="preserve">3.3.9</w:t>
+      </w:r>
+      <w:r>
+        <w:tab/>
+      </w:r>
+      <w:r>
+        <w:t xml:space="preserve">Footnotes</w:t>
+      </w:r>
+    </w:p>
+    <w:bookmarkStart w:id="143" w:name="resources-7"/>
+    <w:p>
+      <w:pPr>
+        <w:pStyle w:val="Heading4"/>
+      </w:pPr>
+      <w:r>
+        <w:rPr>
+          <w:rStyle w:val="SectionNumber"/>
+        </w:rPr>
+        <w:t xml:space="preserve">3.3.9.1</w:t>
+      </w:r>
+      <w:r>
+        <w:tab/>
+      </w:r>
+      <w:r>
+        <w:t xml:space="preserve">Resources</w:t>
+      </w:r>
+    </w:p>
+    <w:p>
+      <w:pPr>
+        <w:numPr>
+          <w:ilvl w:val="0"/>
+          <w:numId w:val="1050"/>
+        </w:numPr>
+        <w:pStyle w:val="Compact"/>
+      </w:pPr>
+      <w:hyperlink r:id="rId142">
         <w:r>
           <w:rPr>
             <w:rStyle w:val="Hyperlink"/>
@@ -7102,8 +7428,8 @@
         </w:r>
       </w:hyperlink>
     </w:p>
-    <w:bookmarkEnd w:id="135"/>
-    <w:bookmarkStart w:id="136" w:name="contributions-and-affiliations-4"/>
+    <w:bookmarkEnd w:id="143"/>
+    <w:bookmarkStart w:id="144" w:name="contributions-and-affiliations-5"/>
     <w:p>
       <w:pPr>
         <w:pStyle w:val="Heading4"/>
@@ -7125,7 +7451,7 @@
       <w:pPr>
         <w:numPr>
           <w:ilvl w:val="0"/>
-          <w:numId w:val="1049"/>
+          <w:numId w:val="1051"/>
         </w:numPr>
         <w:pStyle w:val="Compact"/>
       </w:pPr>
@@ -7137,7 +7463,7 @@
       <w:pPr>
         <w:numPr>
           <w:ilvl w:val="0"/>
-          <w:numId w:val="1049"/>
+          <w:numId w:val="1051"/>
         </w:numPr>
         <w:pStyle w:val="Compact"/>
       </w:pPr>
@@ -7149,7 +7475,7 @@
       <w:pPr>
         <w:numPr>
           <w:ilvl w:val="0"/>
-          <w:numId w:val="1049"/>
+          <w:numId w:val="1051"/>
         </w:numPr>
         <w:pStyle w:val="Compact"/>
       </w:pPr>
@@ -7165,11 +7491,11 @@
         <w:t xml:space="preserve">Last Revised: September 2021</w:t>
       </w:r>
     </w:p>
-    <w:bookmarkEnd w:id="136"/>
-    <w:bookmarkEnd w:id="137"/>
-    <w:bookmarkEnd w:id="138"/>
-    <w:bookmarkEnd w:id="139"/>
-    <w:bookmarkStart w:id="178" w:name="rna-seq-analysis"/>
+    <w:bookmarkEnd w:id="144"/>
+    <w:bookmarkEnd w:id="145"/>
+    <w:bookmarkEnd w:id="146"/>
+    <w:bookmarkEnd w:id="147"/>
+    <w:bookmarkStart w:id="186" w:name="rna-seq-analysis"/>
     <w:p>
       <w:pPr>
         <w:pStyle w:val="Heading1"/>
@@ -7187,7 +7513,7 @@
         <w:t xml:space="preserve">RNA-seq Analysis</w:t>
       </w:r>
     </w:p>
-    <w:bookmarkStart w:id="154" w:name="pre-lab-intro-to-rna-seq"/>
+    <w:bookmarkStart w:id="162" w:name="pre-lab-intro-to-rna-seq"/>
     <w:p>
       <w:pPr>
         <w:pStyle w:val="Heading2"/>
@@ -7205,7 +7531,7 @@
         <w:t xml:space="preserve">Pre-lab: Intro to RNA-seq</w:t>
       </w:r>
     </w:p>
-    <w:bookmarkStart w:id="140" w:name="purpose-4"/>
+    <w:bookmarkStart w:id="148" w:name="purpose-5"/>
     <w:p>
       <w:pPr>
         <w:pStyle w:val="Heading3"/>
@@ -7231,8 +7557,8 @@
         <w:t xml:space="preserve">In this pre-lab, students learn about RNA-sequencing so that we can take a closer look at some RNA-seq data in class.</w:t>
       </w:r>
     </w:p>
-    <w:bookmarkEnd w:id="140"/>
-    <w:bookmarkStart w:id="141" w:name="learning-objectives-4"/>
+    <w:bookmarkEnd w:id="148"/>
+    <w:bookmarkStart w:id="149" w:name="learning-objectives-4"/>
     <w:p>
       <w:pPr>
         <w:pStyle w:val="Heading3"/>
@@ -7254,7 +7580,7 @@
       <w:pPr>
         <w:numPr>
           <w:ilvl w:val="0"/>
-          <w:numId w:val="1050"/>
+          <w:numId w:val="1052"/>
         </w:numPr>
         <w:pStyle w:val="Compact"/>
       </w:pPr>
@@ -7266,7 +7592,7 @@
       <w:pPr>
         <w:numPr>
           <w:ilvl w:val="0"/>
-          <w:numId w:val="1050"/>
+          <w:numId w:val="1052"/>
         </w:numPr>
         <w:pStyle w:val="Compact"/>
       </w:pPr>
@@ -7278,7 +7604,7 @@
       <w:pPr>
         <w:numPr>
           <w:ilvl w:val="0"/>
-          <w:numId w:val="1050"/>
+          <w:numId w:val="1052"/>
         </w:numPr>
         <w:pStyle w:val="Compact"/>
       </w:pPr>
@@ -7286,8 +7612,8 @@
         <w:t xml:space="preserve">Define bioinformatics and its role in biology</w:t>
       </w:r>
     </w:p>
-    <w:bookmarkEnd w:id="141"/>
-    <w:bookmarkStart w:id="142" w:name="introduction-4"/>
+    <w:bookmarkEnd w:id="149"/>
+    <w:bookmarkStart w:id="150" w:name="introduction-4"/>
     <w:p>
       <w:pPr>
         <w:pStyle w:val="Heading3"/>
@@ -7313,8 +7639,8 @@
         <w:t xml:space="preserve">Next-generation DNA sequencing has revolutionized biological research. This tutorial will explain the basic process of next-gen sequencing and will discuss some of the ways it is used in research.</w:t>
       </w:r>
     </w:p>
-    <w:bookmarkEnd w:id="142"/>
-    <w:bookmarkStart w:id="146" w:name="X7a78675da81db379e65ffa8d3c29958129992a3"/>
+    <w:bookmarkEnd w:id="150"/>
+    <w:bookmarkStart w:id="154" w:name="X7a78675da81db379e65ffa8d3c29958129992a3"/>
     <w:p>
       <w:pPr>
         <w:pStyle w:val="Heading3"/>
@@ -7344,7 +7670,7 @@
         <w:t xml:space="preserve">Estimated time: 20 min</w:t>
       </w:r>
     </w:p>
-    <w:bookmarkStart w:id="144" w:name="instructions-11"/>
+    <w:bookmarkStart w:id="152" w:name="instructions-12"/>
     <w:p>
       <w:pPr>
         <w:pStyle w:val="Heading4"/>
@@ -7366,7 +7692,7 @@
       <w:pPr>
         <w:numPr>
           <w:ilvl w:val="0"/>
-          <w:numId w:val="1051"/>
+          <w:numId w:val="1053"/>
         </w:numPr>
         <w:pStyle w:val="Compact"/>
       </w:pPr>
@@ -7378,7 +7704,7 @@
       <w:pPr>
         <w:numPr>
           <w:ilvl w:val="0"/>
-          <w:numId w:val="1051"/>
+          <w:numId w:val="1053"/>
         </w:numPr>
         <w:pStyle w:val="Compact"/>
       </w:pPr>
@@ -7406,7 +7732,7 @@
       <w:r>
         <w:t xml:space="preserve"> </w:t>
       </w:r>
-      <w:hyperlink r:id="rId143">
+      <w:hyperlink r:id="rId151">
         <w:r>
           <w:rPr>
             <w:rStyle w:val="Hyperlink"/>
@@ -7422,7 +7748,7 @@
       <w:pPr>
         <w:numPr>
           <w:ilvl w:val="0"/>
-          <w:numId w:val="1051"/>
+          <w:numId w:val="1053"/>
         </w:numPr>
         <w:pStyle w:val="Compact"/>
       </w:pPr>
@@ -7466,8 +7792,8 @@
         <w:t xml:space="preserve">to move on.</w:t>
       </w:r>
     </w:p>
-    <w:bookmarkEnd w:id="144"/>
-    <w:bookmarkStart w:id="145" w:name="questions-5"/>
+    <w:bookmarkEnd w:id="152"/>
+    <w:bookmarkStart w:id="153" w:name="questions-6"/>
     <w:p>
       <w:pPr>
         <w:pStyle w:val="Heading4"/>
@@ -7630,9 +7956,9 @@
         </w:tc>
       </w:tr>
     </w:tbl>
-    <w:bookmarkEnd w:id="145"/>
-    <w:bookmarkEnd w:id="146"/>
-    <w:bookmarkStart w:id="149" w:name="activity-2---biotechnology-rna-seq"/>
+    <w:bookmarkEnd w:id="153"/>
+    <w:bookmarkEnd w:id="154"/>
+    <w:bookmarkStart w:id="157" w:name="activity-2---biotechnology-rna-seq"/>
     <w:p>
       <w:pPr>
         <w:pStyle w:val="Heading3"/>
@@ -7662,7 +7988,7 @@
         <w:t xml:space="preserve">Estimated time: 10 min</w:t>
       </w:r>
     </w:p>
-    <w:bookmarkStart w:id="147" w:name="instructions-12"/>
+    <w:bookmarkStart w:id="155" w:name="instructions-13"/>
     <w:p>
       <w:pPr>
         <w:pStyle w:val="Heading4"/>
@@ -7684,7 +8010,7 @@
       <w:pPr>
         <w:numPr>
           <w:ilvl w:val="0"/>
-          <w:numId w:val="1052"/>
+          <w:numId w:val="1054"/>
         </w:numPr>
         <w:pStyle w:val="Compact"/>
       </w:pPr>
@@ -7714,7 +8040,7 @@
       <w:pPr>
         <w:numPr>
           <w:ilvl w:val="0"/>
-          <w:numId w:val="1052"/>
+          <w:numId w:val="1054"/>
         </w:numPr>
         <w:pStyle w:val="Compact"/>
       </w:pPr>
@@ -7758,8 +8084,8 @@
         <w:t xml:space="preserve">to move on.</w:t>
       </w:r>
     </w:p>
-    <w:bookmarkEnd w:id="147"/>
-    <w:bookmarkStart w:id="148" w:name="questions-6"/>
+    <w:bookmarkEnd w:id="155"/>
+    <w:bookmarkStart w:id="156" w:name="questions-7"/>
     <w:p>
       <w:pPr>
         <w:pStyle w:val="Heading4"/>
@@ -7944,9 +8270,9 @@
         </w:tc>
       </w:tr>
     </w:tbl>
-    <w:bookmarkEnd w:id="148"/>
-    <w:bookmarkEnd w:id="149"/>
-    <w:bookmarkStart w:id="153" w:name="footnotes-5"/>
+    <w:bookmarkEnd w:id="156"/>
+    <w:bookmarkEnd w:id="157"/>
+    <w:bookmarkStart w:id="161" w:name="footnotes-6"/>
     <w:p>
       <w:pPr>
         <w:pStyle w:val="Heading3"/>
@@ -7964,7 +8290,7 @@
         <w:t xml:space="preserve">Footnotes</w:t>
       </w:r>
     </w:p>
-    <w:bookmarkStart w:id="151" w:name="resources-7"/>
+    <w:bookmarkStart w:id="159" w:name="resources-8"/>
     <w:p>
       <w:pPr>
         <w:pStyle w:val="Heading4"/>
@@ -7986,11 +8312,11 @@
       <w:pPr>
         <w:numPr>
           <w:ilvl w:val="0"/>
-          <w:numId w:val="1053"/>
-        </w:numPr>
-        <w:pStyle w:val="Compact"/>
-      </w:pPr>
-      <w:hyperlink r:id="rId150">
+          <w:numId w:val="1055"/>
+        </w:numPr>
+        <w:pStyle w:val="Compact"/>
+      </w:pPr>
+      <w:hyperlink r:id="rId158">
         <w:r>
           <w:rPr>
             <w:rStyle w:val="Hyperlink"/>
@@ -7999,8 +8325,8 @@
         </w:r>
       </w:hyperlink>
     </w:p>
-    <w:bookmarkEnd w:id="151"/>
-    <w:bookmarkStart w:id="152" w:name="contributions-and-affiliations-5"/>
+    <w:bookmarkEnd w:id="159"/>
+    <w:bookmarkStart w:id="160" w:name="contributions-and-affiliations-6"/>
     <w:p>
       <w:pPr>
         <w:pStyle w:val="Heading4"/>
@@ -8022,7 +8348,7 @@
       <w:pPr>
         <w:numPr>
           <w:ilvl w:val="0"/>
-          <w:numId w:val="1054"/>
+          <w:numId w:val="1056"/>
         </w:numPr>
         <w:pStyle w:val="Compact"/>
       </w:pPr>
@@ -8034,7 +8360,7 @@
       <w:pPr>
         <w:numPr>
           <w:ilvl w:val="0"/>
-          <w:numId w:val="1054"/>
+          <w:numId w:val="1056"/>
         </w:numPr>
         <w:pStyle w:val="Compact"/>
       </w:pPr>
@@ -8050,10 +8376,10 @@
         <w:t xml:space="preserve">Last Revised: March 2022</w:t>
       </w:r>
     </w:p>
-    <w:bookmarkEnd w:id="152"/>
-    <w:bookmarkEnd w:id="153"/>
-    <w:bookmarkEnd w:id="154"/>
-    <w:bookmarkStart w:id="162" w:name="lab-slides-rna-seq-analysis"/>
+    <w:bookmarkEnd w:id="160"/>
+    <w:bookmarkEnd w:id="161"/>
+    <w:bookmarkEnd w:id="162"/>
+    <w:bookmarkStart w:id="170" w:name="lab-slides-rna-seq-analysis"/>
     <w:p>
       <w:pPr>
         <w:pStyle w:val="Heading2"/>
@@ -8071,7 +8397,7 @@
         <w:t xml:space="preserve">Lab Slides and Demo</w:t>
       </w:r>
     </w:p>
-    <w:bookmarkStart w:id="157" w:name="lab-slides"/>
+    <w:bookmarkStart w:id="165" w:name="lab-slides"/>
     <w:p>
       <w:pPr>
         <w:pStyle w:val="Heading3"/>
@@ -8109,7 +8435,7 @@
                     </pic:cNvPicPr>
                   </pic:nvPicPr>
                   <pic:blipFill>
-                    <a:blip r:embed="rId155"/>
+                    <a:blip r:embed="rId163"/>
                     <a:stretch>
                       <a:fillRect/>
                     </a:stretch>
@@ -8143,7 +8469,7 @@
       <w:r>
         <w:t xml:space="preserve">[</w:t>
       </w:r>
-      <w:hyperlink r:id="rId156">
+      <w:hyperlink r:id="rId164">
         <w:r>
           <w:rPr>
             <w:rStyle w:val="Hyperlink"/>
@@ -8155,8 +8481,8 @@
         <w:t xml:space="preserve">]</w:t>
       </w:r>
     </w:p>
-    <w:bookmarkEnd w:id="157"/>
-    <w:bookmarkStart w:id="161" w:name="X15e221458c67c32af1119f4553090d12d186354"/>
+    <w:bookmarkEnd w:id="165"/>
+    <w:bookmarkStart w:id="169" w:name="X15e221458c67c32af1119f4553090d12d186354"/>
     <w:p>
       <w:pPr>
         <w:pStyle w:val="Heading3"/>
@@ -8194,7 +8520,7 @@
                     </pic:cNvPicPr>
                   </pic:nvPicPr>
                   <pic:blipFill>
-                    <a:blip r:embed="rId158"/>
+                    <a:blip r:embed="rId166"/>
                     <a:stretch>
                       <a:fillRect/>
                     </a:stretch>
@@ -8228,7 +8554,7 @@
       <w:r>
         <w:t xml:space="preserve">[</w:t>
       </w:r>
-      <w:hyperlink r:id="rId159">
+      <w:hyperlink r:id="rId167">
         <w:r>
           <w:rPr>
             <w:rStyle w:val="Hyperlink"/>
@@ -8239,7 +8565,7 @@
       <w:r>
         <w:t xml:space="preserve">][</w:t>
       </w:r>
-      <w:hyperlink r:id="rId160">
+      <w:hyperlink r:id="rId168">
         <w:r>
           <w:rPr>
             <w:rStyle w:val="Hyperlink"/>
@@ -8251,9 +8577,9 @@
         <w:t xml:space="preserve">]</w:t>
       </w:r>
     </w:p>
-    <w:bookmarkEnd w:id="161"/>
-    <w:bookmarkEnd w:id="162"/>
-    <w:bookmarkStart w:id="177" w:name="lab-activity-rna-seq-analysis"/>
+    <w:bookmarkEnd w:id="169"/>
+    <w:bookmarkEnd w:id="170"/>
+    <w:bookmarkStart w:id="185" w:name="lab-activity-rna-seq-analysis"/>
     <w:p>
       <w:pPr>
         <w:pStyle w:val="Heading2"/>
@@ -8271,7 +8597,7 @@
         <w:t xml:space="preserve">Lab Activity: RNA-seq Analysis</w:t>
       </w:r>
     </w:p>
-    <w:bookmarkStart w:id="163" w:name="purpose-5"/>
+    <w:bookmarkStart w:id="171" w:name="purpose-6"/>
     <w:p>
       <w:pPr>
         <w:pStyle w:val="Heading3"/>
@@ -8297,8 +8623,8 @@
         <w:t xml:space="preserve">In this lab, students will complete a tutorial on RNA-seq data and learn how to analyze, graph and interpret the data. In the following lab, we will use these skills to compare two RNA-seq data sets to investigate gene expression patterns.</w:t>
       </w:r>
     </w:p>
-    <w:bookmarkEnd w:id="163"/>
-    <w:bookmarkStart w:id="164" w:name="learning-objectives-5"/>
+    <w:bookmarkEnd w:id="171"/>
+    <w:bookmarkStart w:id="172" w:name="learning-objectives-5"/>
     <w:p>
       <w:pPr>
         <w:pStyle w:val="Heading3"/>
@@ -8320,7 +8646,7 @@
       <w:pPr>
         <w:numPr>
           <w:ilvl w:val="0"/>
-          <w:numId w:val="1055"/>
+          <w:numId w:val="1057"/>
         </w:numPr>
         <w:pStyle w:val="Compact"/>
       </w:pPr>
@@ -8332,7 +8658,7 @@
       <w:pPr>
         <w:numPr>
           <w:ilvl w:val="0"/>
-          <w:numId w:val="1055"/>
+          <w:numId w:val="1057"/>
         </w:numPr>
         <w:pStyle w:val="Compact"/>
       </w:pPr>
@@ -8340,8 +8666,8 @@
         <w:t xml:space="preserve">Create and analyze histograms from HTSeq files</w:t>
       </w:r>
     </w:p>
-    <w:bookmarkEnd w:id="164"/>
-    <w:bookmarkStart w:id="166" w:name="introduction-5"/>
+    <w:bookmarkEnd w:id="172"/>
+    <w:bookmarkStart w:id="174" w:name="introduction-5"/>
     <w:p>
       <w:pPr>
         <w:pStyle w:val="Heading3"/>
@@ -8377,7 +8703,7 @@
       <w:r>
         <w:t xml:space="preserve"> </w:t>
       </w:r>
-      <w:hyperlink r:id="rId165">
+      <w:hyperlink r:id="rId173">
         <w:r>
           <w:rPr>
             <w:rStyle w:val="Hyperlink"/>
@@ -8389,8 +8715,8 @@
         <w:t xml:space="preserve">. The paper analyzes genes expression in the drosophila midgut.</w:t>
       </w:r>
     </w:p>
-    <w:bookmarkEnd w:id="166"/>
-    <w:bookmarkStart w:id="169" w:name="X5fbfb21906b55a491205a6c459ec16cfefc1a1f"/>
+    <w:bookmarkEnd w:id="174"/>
+    <w:bookmarkStart w:id="177" w:name="X5fbfb21906b55a491205a6c459ec16cfefc1a1f"/>
     <w:p>
       <w:pPr>
         <w:pStyle w:val="Heading3"/>
@@ -8420,7 +8746,7 @@
         <w:t xml:space="preserve">Estimated time: 20 min</w:t>
       </w:r>
     </w:p>
-    <w:bookmarkStart w:id="167" w:name="instructions-13"/>
+    <w:bookmarkStart w:id="175" w:name="instructions-14"/>
     <w:p>
       <w:pPr>
         <w:pStyle w:val="Heading4"/>
@@ -8442,7 +8768,7 @@
       <w:pPr>
         <w:numPr>
           <w:ilvl w:val="0"/>
-          <w:numId w:val="1056"/>
+          <w:numId w:val="1058"/>
         </w:numPr>
         <w:pStyle w:val="Compact"/>
       </w:pPr>
@@ -8454,7 +8780,7 @@
       <w:pPr>
         <w:numPr>
           <w:ilvl w:val="0"/>
-          <w:numId w:val="1056"/>
+          <w:numId w:val="1058"/>
         </w:numPr>
         <w:pStyle w:val="Compact"/>
       </w:pPr>
@@ -8482,7 +8808,7 @@
       <w:r>
         <w:t xml:space="preserve"> </w:t>
       </w:r>
-      <w:hyperlink r:id="rId143">
+      <w:hyperlink r:id="rId151">
         <w:r>
           <w:rPr>
             <w:rStyle w:val="Hyperlink"/>
@@ -8498,7 +8824,7 @@
       <w:pPr>
         <w:numPr>
           <w:ilvl w:val="0"/>
-          <w:numId w:val="1056"/>
+          <w:numId w:val="1058"/>
         </w:numPr>
         <w:pStyle w:val="Compact"/>
       </w:pPr>
@@ -8546,7 +8872,7 @@
       <w:pPr>
         <w:numPr>
           <w:ilvl w:val="0"/>
-          <w:numId w:val="1056"/>
+          <w:numId w:val="1058"/>
         </w:numPr>
         <w:pStyle w:val="Compact"/>
       </w:pPr>
@@ -8558,7 +8884,7 @@
       <w:pPr>
         <w:numPr>
           <w:ilvl w:val="0"/>
-          <w:numId w:val="1056"/>
+          <w:numId w:val="1058"/>
         </w:numPr>
         <w:pStyle w:val="Compact"/>
       </w:pPr>
@@ -8584,8 +8910,8 @@
         <w:t xml:space="preserve">move on to Activity 2.</w:t>
       </w:r>
     </w:p>
-    <w:bookmarkEnd w:id="167"/>
-    <w:bookmarkStart w:id="168" w:name="questions-7"/>
+    <w:bookmarkEnd w:id="175"/>
+    <w:bookmarkStart w:id="176" w:name="questions-8"/>
     <w:p>
       <w:pPr>
         <w:pStyle w:val="Heading4"/>
@@ -8745,9 +9071,9 @@
         </w:tc>
       </w:tr>
     </w:tbl>
-    <w:bookmarkEnd w:id="168"/>
-    <w:bookmarkEnd w:id="169"/>
-    <w:bookmarkStart w:id="172" w:name="activity-2---analyze-an-ht-seq-file"/>
+    <w:bookmarkEnd w:id="176"/>
+    <w:bookmarkEnd w:id="177"/>
+    <w:bookmarkStart w:id="180" w:name="activity-2---analyze-an-ht-seq-file"/>
     <w:p>
       <w:pPr>
         <w:pStyle w:val="Heading3"/>
@@ -8777,7 +9103,7 @@
         <w:t xml:space="preserve">Estimated time: 15-20 min</w:t>
       </w:r>
     </w:p>
-    <w:bookmarkStart w:id="170" w:name="instructions-14"/>
+    <w:bookmarkStart w:id="178" w:name="instructions-15"/>
     <w:p>
       <w:pPr>
         <w:pStyle w:val="Heading4"/>
@@ -8799,7 +9125,7 @@
       <w:pPr>
         <w:numPr>
           <w:ilvl w:val="0"/>
-          <w:numId w:val="1057"/>
+          <w:numId w:val="1059"/>
         </w:numPr>
         <w:pStyle w:val="Compact"/>
       </w:pPr>
@@ -8891,7 +9217,7 @@
       <w:pPr>
         <w:numPr>
           <w:ilvl w:val="0"/>
-          <w:numId w:val="1058"/>
+          <w:numId w:val="1060"/>
         </w:numPr>
         <w:pStyle w:val="Compact"/>
       </w:pPr>
@@ -8921,7 +9247,7 @@
       <w:pPr>
         <w:numPr>
           <w:ilvl w:val="1"/>
-          <w:numId w:val="1059"/>
+          <w:numId w:val="1061"/>
         </w:numPr>
         <w:pStyle w:val="Compact"/>
       </w:pPr>
@@ -8951,7 +9277,7 @@
       <w:pPr>
         <w:numPr>
           <w:ilvl w:val="2"/>
-          <w:numId w:val="1060"/>
+          <w:numId w:val="1062"/>
         </w:numPr>
         <w:pStyle w:val="Compact"/>
       </w:pPr>
@@ -8966,7 +9292,7 @@
       <w:pPr>
         <w:numPr>
           <w:ilvl w:val="1"/>
-          <w:numId w:val="1059"/>
+          <w:numId w:val="1061"/>
         </w:numPr>
         <w:pStyle w:val="Compact"/>
       </w:pPr>
@@ -9009,7 +9335,7 @@
       <w:pPr>
         <w:numPr>
           <w:ilvl w:val="2"/>
-          <w:numId w:val="1061"/>
+          <w:numId w:val="1063"/>
         </w:numPr>
         <w:pStyle w:val="Compact"/>
       </w:pPr>
@@ -9030,7 +9356,7 @@
       <w:pPr>
         <w:numPr>
           <w:ilvl w:val="0"/>
-          <w:numId w:val="1058"/>
+          <w:numId w:val="1060"/>
         </w:numPr>
         <w:pStyle w:val="Compact"/>
       </w:pPr>
@@ -9054,7 +9380,7 @@
       <w:pPr>
         <w:numPr>
           <w:ilvl w:val="0"/>
-          <w:numId w:val="1058"/>
+          <w:numId w:val="1060"/>
         </w:numPr>
         <w:pStyle w:val="Compact"/>
       </w:pPr>
@@ -9080,8 +9406,8 @@
         <w:t xml:space="preserve">to figure out which code to use.</w:t>
       </w:r>
     </w:p>
-    <w:bookmarkEnd w:id="170"/>
-    <w:bookmarkStart w:id="171" w:name="questions-8"/>
+    <w:bookmarkEnd w:id="178"/>
+    <w:bookmarkStart w:id="179" w:name="questions-9"/>
     <w:p>
       <w:pPr>
         <w:pStyle w:val="Heading4"/>
@@ -9374,9 +9700,9 @@
         </w:tc>
       </w:tr>
     </w:tbl>
-    <w:bookmarkEnd w:id="171"/>
-    <w:bookmarkEnd w:id="172"/>
-    <w:bookmarkStart w:id="176" w:name="footnotes-6"/>
+    <w:bookmarkEnd w:id="179"/>
+    <w:bookmarkEnd w:id="180"/>
+    <w:bookmarkStart w:id="184" w:name="footnotes-7"/>
     <w:p>
       <w:pPr>
         <w:pStyle w:val="Heading3"/>
@@ -9394,7 +9720,7 @@
         <w:t xml:space="preserve">Footnotes</w:t>
       </w:r>
     </w:p>
-    <w:bookmarkStart w:id="174" w:name="resources-8"/>
+    <w:bookmarkStart w:id="182" w:name="resources-9"/>
     <w:p>
       <w:pPr>
         <w:pStyle w:val="Heading4"/>
@@ -9416,11 +9742,11 @@
       <w:pPr>
         <w:numPr>
           <w:ilvl w:val="0"/>
-          <w:numId w:val="1062"/>
-        </w:numPr>
-        <w:pStyle w:val="Compact"/>
-      </w:pPr>
-      <w:hyperlink r:id="rId173">
+          <w:numId w:val="1064"/>
+        </w:numPr>
+        <w:pStyle w:val="Compact"/>
+      </w:pPr>
+      <w:hyperlink r:id="rId181">
         <w:r>
           <w:rPr>
             <w:rStyle w:val="Hyperlink"/>
@@ -9429,8 +9755,8 @@
         </w:r>
       </w:hyperlink>
     </w:p>
-    <w:bookmarkEnd w:id="174"/>
-    <w:bookmarkStart w:id="175" w:name="contributions-and-affiliations-6"/>
+    <w:bookmarkEnd w:id="182"/>
+    <w:bookmarkStart w:id="183" w:name="contributions-and-affiliations-7"/>
     <w:p>
       <w:pPr>
         <w:pStyle w:val="Heading4"/>
@@ -9452,7 +9778,7 @@
       <w:pPr>
         <w:numPr>
           <w:ilvl w:val="0"/>
-          <w:numId w:val="1063"/>
+          <w:numId w:val="1065"/>
         </w:numPr>
         <w:pStyle w:val="Compact"/>
       </w:pPr>
@@ -9464,7 +9790,7 @@
       <w:pPr>
         <w:numPr>
           <w:ilvl w:val="0"/>
-          <w:numId w:val="1063"/>
+          <w:numId w:val="1065"/>
         </w:numPr>
         <w:pStyle w:val="Compact"/>
       </w:pPr>
@@ -9476,7 +9802,7 @@
       <w:pPr>
         <w:numPr>
           <w:ilvl w:val="0"/>
-          <w:numId w:val="1063"/>
+          <w:numId w:val="1065"/>
         </w:numPr>
         <w:pStyle w:val="Compact"/>
       </w:pPr>
@@ -9498,11 +9824,11 @@
         <w:t xml:space="preserve">March 2022</w:t>
       </w:r>
     </w:p>
-    <w:bookmarkEnd w:id="175"/>
-    <w:bookmarkEnd w:id="176"/>
-    <w:bookmarkEnd w:id="177"/>
-    <w:bookmarkEnd w:id="178"/>
-    <w:bookmarkStart w:id="200" w:name="differential-gene-expression"/>
+    <w:bookmarkEnd w:id="183"/>
+    <w:bookmarkEnd w:id="184"/>
+    <w:bookmarkEnd w:id="185"/>
+    <w:bookmarkEnd w:id="186"/>
+    <w:bookmarkStart w:id="208" w:name="differential-gene-expression"/>
     <w:p>
       <w:pPr>
         <w:pStyle w:val="Heading1"/>
@@ -9520,7 +9846,7 @@
         <w:t xml:space="preserve">Differential Gene Expression</w:t>
       </w:r>
     </w:p>
-    <w:bookmarkStart w:id="181" w:name="lab-slides-differential-gene-expression"/>
+    <w:bookmarkStart w:id="189" w:name="lab-slides-differential-gene-expression"/>
     <w:p>
       <w:pPr>
         <w:pStyle w:val="Heading2"/>
@@ -9558,7 +9884,7 @@
                     </pic:cNvPicPr>
                   </pic:nvPicPr>
                   <pic:blipFill>
-                    <a:blip r:embed="rId179"/>
+                    <a:blip r:embed="rId187"/>
                     <a:stretch>
                       <a:fillRect/>
                     </a:stretch>
@@ -9592,7 +9918,7 @@
       <w:r>
         <w:t xml:space="preserve">[</w:t>
       </w:r>
-      <w:hyperlink r:id="rId180">
+      <w:hyperlink r:id="rId188">
         <w:r>
           <w:rPr>
             <w:rStyle w:val="Hyperlink"/>
@@ -9604,8 +9930,8 @@
         <w:t xml:space="preserve">]</w:t>
       </w:r>
     </w:p>
-    <w:bookmarkEnd w:id="181"/>
-    <w:bookmarkStart w:id="199" w:name="X7f3c6dd7b2a538bf33d13a8eba64df37ac9bd23"/>
+    <w:bookmarkEnd w:id="189"/>
+    <w:bookmarkStart w:id="207" w:name="X7f3c6dd7b2a538bf33d13a8eba64df37ac9bd23"/>
     <w:p>
       <w:pPr>
         <w:pStyle w:val="Heading2"/>
@@ -9623,7 +9949,7 @@
         <w:t xml:space="preserve">Lab Activity: Differential Gene Expression</w:t>
       </w:r>
     </w:p>
-    <w:bookmarkStart w:id="182" w:name="purpose-6"/>
+    <w:bookmarkStart w:id="190" w:name="purpose-7"/>
     <w:p>
       <w:pPr>
         <w:pStyle w:val="Heading3"/>
@@ -9649,8 +9975,8 @@
         <w:t xml:space="preserve">The purpose of this tutorial is to start asking questions about differential gene expression that you can turn into your project.</w:t>
       </w:r>
     </w:p>
-    <w:bookmarkEnd w:id="182"/>
-    <w:bookmarkStart w:id="183" w:name="learning-objectives-6"/>
+    <w:bookmarkEnd w:id="190"/>
+    <w:bookmarkStart w:id="191" w:name="learning-objectives-6"/>
     <w:p>
       <w:pPr>
         <w:pStyle w:val="Heading3"/>
@@ -9672,7 +9998,7 @@
       <w:pPr>
         <w:numPr>
           <w:ilvl w:val="0"/>
-          <w:numId w:val="1064"/>
+          <w:numId w:val="1066"/>
         </w:numPr>
         <w:pStyle w:val="Compact"/>
       </w:pPr>
@@ -9684,7 +10010,7 @@
       <w:pPr>
         <w:numPr>
           <w:ilvl w:val="0"/>
-          <w:numId w:val="1064"/>
+          <w:numId w:val="1066"/>
         </w:numPr>
         <w:pStyle w:val="Compact"/>
       </w:pPr>
@@ -9696,7 +10022,7 @@
       <w:pPr>
         <w:numPr>
           <w:ilvl w:val="0"/>
-          <w:numId w:val="1064"/>
+          <w:numId w:val="1066"/>
         </w:numPr>
         <w:pStyle w:val="Compact"/>
       </w:pPr>
@@ -9708,7 +10034,7 @@
       <w:pPr>
         <w:numPr>
           <w:ilvl w:val="0"/>
-          <w:numId w:val="1064"/>
+          <w:numId w:val="1066"/>
         </w:numPr>
         <w:pStyle w:val="Compact"/>
       </w:pPr>
@@ -9716,8 +10042,8 @@
         <w:t xml:space="preserve">Calculate Differential Gene Expression in real scientific data</w:t>
       </w:r>
     </w:p>
-    <w:bookmarkEnd w:id="183"/>
-    <w:bookmarkStart w:id="184" w:name="introduction-6"/>
+    <w:bookmarkEnd w:id="191"/>
+    <w:bookmarkStart w:id="192" w:name="introduction-6"/>
     <w:p>
       <w:pPr>
         <w:pStyle w:val="Heading3"/>
@@ -9743,8 +10069,8 @@
         <w:t xml:space="preserve">In today’s lab we will learn a hand-full of methods for looking at gene expression across the Drosophila midgut. As you work through the lab, think about scientific questions you could ask with the data, and what methods and samples would be useful for answering those questions.</w:t>
       </w:r>
     </w:p>
-    <w:bookmarkEnd w:id="184"/>
-    <w:bookmarkStart w:id="188" w:name="Xd00a1bedf6f0879e472c4644ea190ff61caab3a"/>
+    <w:bookmarkEnd w:id="192"/>
+    <w:bookmarkStart w:id="196" w:name="Xd00a1bedf6f0879e472c4644ea190ff61caab3a"/>
     <w:p>
       <w:pPr>
         <w:pStyle w:val="Heading3"/>
@@ -9774,7 +10100,7 @@
         <w:t xml:space="preserve">Estimated time: 45 min</w:t>
       </w:r>
     </w:p>
-    <w:bookmarkStart w:id="185" w:name="instructions-15"/>
+    <w:bookmarkStart w:id="193" w:name="instructions-16"/>
     <w:p>
       <w:pPr>
         <w:pStyle w:val="Heading4"/>
@@ -9796,7 +10122,7 @@
       <w:pPr>
         <w:numPr>
           <w:ilvl w:val="0"/>
-          <w:numId w:val="1065"/>
+          <w:numId w:val="1067"/>
         </w:numPr>
         <w:pStyle w:val="Compact"/>
       </w:pPr>
@@ -9808,7 +10134,7 @@
       <w:pPr>
         <w:numPr>
           <w:ilvl w:val="0"/>
-          <w:numId w:val="1065"/>
+          <w:numId w:val="1067"/>
         </w:numPr>
         <w:pStyle w:val="Compact"/>
       </w:pPr>
@@ -9836,7 +10162,7 @@
       <w:r>
         <w:t xml:space="preserve"> </w:t>
       </w:r>
-      <w:hyperlink r:id="rId143">
+      <w:hyperlink r:id="rId151">
         <w:r>
           <w:rPr>
             <w:rStyle w:val="Hyperlink"/>
@@ -9852,7 +10178,7 @@
       <w:pPr>
         <w:numPr>
           <w:ilvl w:val="0"/>
-          <w:numId w:val="1065"/>
+          <w:numId w:val="1067"/>
         </w:numPr>
         <w:pStyle w:val="Compact"/>
       </w:pPr>
@@ -9900,7 +10226,7 @@
       <w:pPr>
         <w:numPr>
           <w:ilvl w:val="0"/>
-          <w:numId w:val="1065"/>
+          <w:numId w:val="1067"/>
         </w:numPr>
         <w:pStyle w:val="Compact"/>
       </w:pPr>
@@ -9912,7 +10238,7 @@
       <w:pPr>
         <w:numPr>
           <w:ilvl w:val="0"/>
-          <w:numId w:val="1065"/>
+          <w:numId w:val="1067"/>
         </w:numPr>
         <w:pStyle w:val="Compact"/>
       </w:pPr>
@@ -9928,7 +10254,7 @@
       <w:pPr>
         <w:numPr>
           <w:ilvl w:val="0"/>
-          <w:numId w:val="1065"/>
+          <w:numId w:val="1067"/>
         </w:numPr>
         <w:pStyle w:val="Compact"/>
       </w:pPr>
@@ -9936,8 +10262,8 @@
         <w:t xml:space="preserve">As you work through the tutorial, answer the questions below.</w:t>
       </w:r>
     </w:p>
-    <w:bookmarkEnd w:id="185"/>
-    <w:bookmarkStart w:id="187" w:name="questions-9"/>
+    <w:bookmarkEnd w:id="193"/>
+    <w:bookmarkStart w:id="195" w:name="questions-10"/>
     <w:p>
       <w:pPr>
         <w:pStyle w:val="Heading4"/>
@@ -10081,7 +10407,7 @@
                           </pic:cNvPicPr>
                         </pic:nvPicPr>
                         <pic:blipFill>
-                          <a:blip r:embed="rId186"/>
+                          <a:blip r:embed="rId194"/>
                           <a:stretch>
                             <a:fillRect/>
                           </a:stretch>
@@ -10165,9 +10491,9 @@
         </w:tc>
       </w:tr>
     </w:tbl>
-    <w:bookmarkEnd w:id="187"/>
-    <w:bookmarkEnd w:id="188"/>
-    <w:bookmarkStart w:id="191" w:name="activity-2---try-it-out"/>
+    <w:bookmarkEnd w:id="195"/>
+    <w:bookmarkEnd w:id="196"/>
+    <w:bookmarkStart w:id="199" w:name="activity-2---try-it-out"/>
     <w:p>
       <w:pPr>
         <w:pStyle w:val="Heading3"/>
@@ -10197,7 +10523,7 @@
         <w:t xml:space="preserve">Estimated time: 45 min</w:t>
       </w:r>
     </w:p>
-    <w:bookmarkStart w:id="189" w:name="instructions-16"/>
+    <w:bookmarkStart w:id="197" w:name="instructions-17"/>
     <w:p>
       <w:pPr>
         <w:pStyle w:val="Heading4"/>
@@ -10223,8 +10549,8 @@
         <w:t xml:space="preserve">Work with a partner to complete the following analysis using the Try it Out section of the tutorial.</w:t>
       </w:r>
     </w:p>
-    <w:bookmarkEnd w:id="189"/>
-    <w:bookmarkStart w:id="190" w:name="questions-10"/>
+    <w:bookmarkEnd w:id="197"/>
+    <w:bookmarkStart w:id="198" w:name="questions-11"/>
     <w:p>
       <w:pPr>
         <w:pStyle w:val="Heading4"/>
@@ -10487,9 +10813,9 @@
         </w:tc>
       </w:tr>
     </w:tbl>
-    <w:bookmarkEnd w:id="190"/>
-    <w:bookmarkEnd w:id="191"/>
-    <w:bookmarkStart w:id="194" w:name="activity-3---brainstorm-with-your-group"/>
+    <w:bookmarkEnd w:id="198"/>
+    <w:bookmarkEnd w:id="199"/>
+    <w:bookmarkStart w:id="202" w:name="activity-3---brainstorm-with-your-group"/>
     <w:p>
       <w:pPr>
         <w:pStyle w:val="Heading3"/>
@@ -10519,7 +10845,7 @@
         <w:t xml:space="preserve">Estimated time: 30 min</w:t>
       </w:r>
     </w:p>
-    <w:bookmarkStart w:id="192" w:name="instructions-17"/>
+    <w:bookmarkStart w:id="200" w:name="instructions-18"/>
     <w:p>
       <w:pPr>
         <w:pStyle w:val="Heading4"/>
@@ -10541,7 +10867,7 @@
       <w:pPr>
         <w:numPr>
           <w:ilvl w:val="0"/>
-          <w:numId w:val="1066"/>
+          <w:numId w:val="1068"/>
         </w:numPr>
         <w:pStyle w:val="Compact"/>
       </w:pPr>
@@ -10553,7 +10879,7 @@
       <w:pPr>
         <w:numPr>
           <w:ilvl w:val="1"/>
-          <w:numId w:val="1067"/>
+          <w:numId w:val="1069"/>
         </w:numPr>
         <w:pStyle w:val="Compact"/>
       </w:pPr>
@@ -10565,7 +10891,7 @@
       <w:pPr>
         <w:numPr>
           <w:ilvl w:val="1"/>
-          <w:numId w:val="1067"/>
+          <w:numId w:val="1069"/>
         </w:numPr>
         <w:pStyle w:val="Compact"/>
       </w:pPr>
@@ -10577,7 +10903,7 @@
       <w:pPr>
         <w:numPr>
           <w:ilvl w:val="0"/>
-          <w:numId w:val="1066"/>
+          <w:numId w:val="1068"/>
         </w:numPr>
         <w:pStyle w:val="Compact"/>
       </w:pPr>
@@ -10589,7 +10915,7 @@
       <w:pPr>
         <w:numPr>
           <w:ilvl w:val="0"/>
-          <w:numId w:val="1066"/>
+          <w:numId w:val="1068"/>
         </w:numPr>
         <w:pStyle w:val="Compact"/>
       </w:pPr>
@@ -10597,8 +10923,8 @@
         <w:t xml:space="preserve">Post your initial idea for a project on the class padlet, along with the names of everyone in your group.</w:t>
       </w:r>
     </w:p>
-    <w:bookmarkEnd w:id="192"/>
-    <w:bookmarkStart w:id="193" w:name="questions-11"/>
+    <w:bookmarkEnd w:id="200"/>
+    <w:bookmarkStart w:id="201" w:name="questions-12"/>
     <w:p>
       <w:pPr>
         <w:pStyle w:val="Heading4"/>
@@ -10654,9 +10980,9 @@
         </w:tc>
       </w:tr>
     </w:tbl>
-    <w:bookmarkEnd w:id="193"/>
-    <w:bookmarkEnd w:id="194"/>
-    <w:bookmarkStart w:id="198" w:name="footnotes-7"/>
+    <w:bookmarkEnd w:id="201"/>
+    <w:bookmarkEnd w:id="202"/>
+    <w:bookmarkStart w:id="206" w:name="footnotes-8"/>
     <w:p>
       <w:pPr>
         <w:pStyle w:val="Heading3"/>
@@ -10674,7 +11000,7 @@
         <w:t xml:space="preserve">Footnotes</w:t>
       </w:r>
     </w:p>
-    <w:bookmarkStart w:id="196" w:name="resources-9"/>
+    <w:bookmarkStart w:id="204" w:name="resources-10"/>
     <w:p>
       <w:pPr>
         <w:pStyle w:val="Heading4"/>
@@ -10696,11 +11022,11 @@
       <w:pPr>
         <w:numPr>
           <w:ilvl w:val="0"/>
-          <w:numId w:val="1068"/>
-        </w:numPr>
-        <w:pStyle w:val="Compact"/>
-      </w:pPr>
-      <w:hyperlink r:id="rId195">
+          <w:numId w:val="1070"/>
+        </w:numPr>
+        <w:pStyle w:val="Compact"/>
+      </w:pPr>
+      <w:hyperlink r:id="rId203">
         <w:r>
           <w:rPr>
             <w:rStyle w:val="Hyperlink"/>
@@ -10709,8 +11035,8 @@
         </w:r>
       </w:hyperlink>
     </w:p>
-    <w:bookmarkEnd w:id="196"/>
-    <w:bookmarkStart w:id="197" w:name="contributions-and-affiliations-7"/>
+    <w:bookmarkEnd w:id="204"/>
+    <w:bookmarkStart w:id="205" w:name="contributions-and-affiliations-8"/>
     <w:p>
       <w:pPr>
         <w:pStyle w:val="Heading4"/>
@@ -10732,7 +11058,7 @@
       <w:pPr>
         <w:numPr>
           <w:ilvl w:val="0"/>
-          <w:numId w:val="1069"/>
+          <w:numId w:val="1071"/>
         </w:numPr>
         <w:pStyle w:val="Compact"/>
       </w:pPr>
@@ -10748,11 +11074,11 @@
         <w:t xml:space="preserve">Last Revised:March 22, 2022</w:t>
       </w:r>
     </w:p>
-    <w:bookmarkEnd w:id="197"/>
-    <w:bookmarkEnd w:id="198"/>
-    <w:bookmarkEnd w:id="199"/>
-    <w:bookmarkEnd w:id="200"/>
-    <w:bookmarkStart w:id="211" w:name="project-work"/>
+    <w:bookmarkEnd w:id="205"/>
+    <w:bookmarkEnd w:id="206"/>
+    <w:bookmarkEnd w:id="207"/>
+    <w:bookmarkEnd w:id="208"/>
+    <w:bookmarkStart w:id="219" w:name="project-work"/>
     <w:p>
       <w:pPr>
         <w:pStyle w:val="Heading1"/>
@@ -10798,7 +11124,7 @@
       <w:pPr>
         <w:numPr>
           <w:ilvl w:val="0"/>
-          <w:numId w:val="1070"/>
+          <w:numId w:val="1072"/>
         </w:numPr>
         <w:pStyle w:val="Compact"/>
       </w:pPr>
@@ -10810,7 +11136,7 @@
       <w:pPr>
         <w:numPr>
           <w:ilvl w:val="0"/>
-          <w:numId w:val="1070"/>
+          <w:numId w:val="1072"/>
         </w:numPr>
         <w:pStyle w:val="Compact"/>
       </w:pPr>
@@ -10822,7 +11148,7 @@
       <w:pPr>
         <w:numPr>
           <w:ilvl w:val="0"/>
-          <w:numId w:val="1070"/>
+          <w:numId w:val="1072"/>
         </w:numPr>
         <w:pStyle w:val="Compact"/>
       </w:pPr>
@@ -10834,7 +11160,7 @@
       <w:pPr>
         <w:numPr>
           <w:ilvl w:val="0"/>
-          <w:numId w:val="1070"/>
+          <w:numId w:val="1072"/>
         </w:numPr>
         <w:pStyle w:val="Compact"/>
       </w:pPr>
@@ -10896,7 +11222,7 @@
       <w:pPr>
         <w:numPr>
           <w:ilvl w:val="0"/>
-          <w:numId w:val="1071"/>
+          <w:numId w:val="1073"/>
         </w:numPr>
         <w:pStyle w:val="Compact"/>
       </w:pPr>
@@ -10906,7 +11232,7 @@
       <w:r>
         <w:t xml:space="preserve"> </w:t>
       </w:r>
-      <w:hyperlink r:id="rId201">
+      <w:hyperlink r:id="rId209">
         <w:r>
           <w:rPr>
             <w:rStyle w:val="Hyperlink"/>
@@ -10923,7 +11249,7 @@
       <w:r>
         <w:t xml:space="preserve"> </w:t>
       </w:r>
-      <w:hyperlink r:id="rId202">
+      <w:hyperlink r:id="rId210">
         <w:r>
           <w:rPr>
             <w:rStyle w:val="Hyperlink"/>
@@ -10936,7 +11262,7 @@
       <w:pPr>
         <w:numPr>
           <w:ilvl w:val="0"/>
-          <w:numId w:val="1071"/>
+          <w:numId w:val="1073"/>
         </w:numPr>
         <w:pStyle w:val="Compact"/>
       </w:pPr>
@@ -10948,7 +11274,7 @@
       <w:pPr>
         <w:numPr>
           <w:ilvl w:val="0"/>
-          <w:numId w:val="1071"/>
+          <w:numId w:val="1073"/>
         </w:numPr>
         <w:pStyle w:val="Compact"/>
       </w:pPr>
@@ -10972,7 +11298,7 @@
         <w:t xml:space="preserve">Instructions</w:t>
       </w:r>
     </w:p>
-    <w:bookmarkStart w:id="204" w:name="X570b9f81944009cf1400954637a200c73c02fed"/>
+    <w:bookmarkStart w:id="212" w:name="X570b9f81944009cf1400954637a200c73c02fed"/>
     <w:p>
       <w:pPr>
         <w:pStyle w:val="Heading3"/>
@@ -11006,7 +11332,7 @@
       <w:pPr>
         <w:numPr>
           <w:ilvl w:val="0"/>
-          <w:numId w:val="1072"/>
+          <w:numId w:val="1074"/>
         </w:numPr>
         <w:pStyle w:val="Compact"/>
       </w:pPr>
@@ -11036,7 +11362,7 @@
       <w:pPr>
         <w:numPr>
           <w:ilvl w:val="0"/>
-          <w:numId w:val="1072"/>
+          <w:numId w:val="1074"/>
         </w:numPr>
         <w:pStyle w:val="Compact"/>
       </w:pPr>
@@ -11064,7 +11390,7 @@
       <w:r>
         <w:t xml:space="preserve"> </w:t>
       </w:r>
-      <w:hyperlink r:id="rId143">
+      <w:hyperlink r:id="rId151">
         <w:r>
           <w:rPr>
             <w:rStyle w:val="Hyperlink"/>
@@ -11080,7 +11406,7 @@
       <w:pPr>
         <w:numPr>
           <w:ilvl w:val="0"/>
-          <w:numId w:val="1072"/>
+          <w:numId w:val="1074"/>
         </w:numPr>
         <w:pStyle w:val="Compact"/>
       </w:pPr>
@@ -11092,7 +11418,7 @@
       <w:pPr>
         <w:numPr>
           <w:ilvl w:val="0"/>
-          <w:numId w:val="1072"/>
+          <w:numId w:val="1074"/>
         </w:numPr>
         <w:pStyle w:val="Compact"/>
       </w:pPr>
@@ -11108,7 +11434,7 @@
       <w:pPr>
         <w:numPr>
           <w:ilvl w:val="0"/>
-          <w:numId w:val="1072"/>
+          <w:numId w:val="1074"/>
         </w:numPr>
         <w:pStyle w:val="Compact"/>
       </w:pPr>
@@ -11116,7 +11442,7 @@
         <w:t xml:space="preserve">We will go through an example and you can use this to get other ideas for your project.</w:t>
       </w:r>
     </w:p>
-    <w:bookmarkStart w:id="203" w:name="questions-12"/>
+    <w:bookmarkStart w:id="211" w:name="questions-13"/>
     <w:p>
       <w:pPr>
         <w:pStyle w:val="Heading4"/>
@@ -11340,9 +11666,9 @@
         </w:tc>
       </w:tr>
     </w:tbl>
-    <w:bookmarkEnd w:id="203"/>
-    <w:bookmarkEnd w:id="204"/>
-    <w:bookmarkStart w:id="206" w:name="activity-2---explore-your-gene-further"/>
+    <w:bookmarkEnd w:id="211"/>
+    <w:bookmarkEnd w:id="212"/>
+    <w:bookmarkStart w:id="214" w:name="activity-2---explore-your-gene-further"/>
     <w:p>
       <w:pPr>
         <w:pStyle w:val="Heading3"/>
@@ -11376,7 +11702,7 @@
       <w:pPr>
         <w:numPr>
           <w:ilvl w:val="0"/>
-          <w:numId w:val="1073"/>
+          <w:numId w:val="1075"/>
         </w:numPr>
         <w:pStyle w:val="Compact"/>
       </w:pPr>
@@ -11384,7 +11710,7 @@
         <w:t xml:space="preserve">Work with a partner to complete the following analysis using the Try it Out section of the tutorial.</w:t>
       </w:r>
     </w:p>
-    <w:bookmarkStart w:id="205" w:name="questions-13"/>
+    <w:bookmarkStart w:id="213" w:name="questions-14"/>
     <w:p>
       <w:pPr>
         <w:pStyle w:val="Heading4"/>
@@ -11583,9 +11909,9 @@
         </w:tc>
       </w:tr>
     </w:tbl>
-    <w:bookmarkEnd w:id="205"/>
-    <w:bookmarkEnd w:id="206"/>
-    <w:bookmarkStart w:id="207" w:name="Xcd93b704ebe4f1fea27765a2a3c0e085e462ef4"/>
+    <w:bookmarkEnd w:id="213"/>
+    <w:bookmarkEnd w:id="214"/>
+    <w:bookmarkStart w:id="215" w:name="Xcd93b704ebe4f1fea27765a2a3c0e085e462ef4"/>
     <w:p>
       <w:pPr>
         <w:pStyle w:val="Heading3"/>
@@ -11619,7 +11945,7 @@
       <w:pPr>
         <w:numPr>
           <w:ilvl w:val="0"/>
-          <w:numId w:val="1074"/>
+          <w:numId w:val="1076"/>
         </w:numPr>
         <w:pStyle w:val="Compact"/>
       </w:pPr>
@@ -11631,7 +11957,7 @@
       <w:pPr>
         <w:numPr>
           <w:ilvl w:val="0"/>
-          <w:numId w:val="1074"/>
+          <w:numId w:val="1076"/>
         </w:numPr>
         <w:pStyle w:val="Compact"/>
       </w:pPr>
@@ -11685,8 +12011,8 @@
         <w:t xml:space="preserve">Footnotes</w:t>
       </w:r>
     </w:p>
-    <w:bookmarkEnd w:id="207"/>
-    <w:bookmarkStart w:id="209" w:name="resources-10"/>
+    <w:bookmarkEnd w:id="215"/>
+    <w:bookmarkStart w:id="217" w:name="resources-11"/>
     <w:p>
       <w:pPr>
         <w:pStyle w:val="Heading3"/>
@@ -11708,11 +12034,11 @@
       <w:pPr>
         <w:numPr>
           <w:ilvl w:val="0"/>
-          <w:numId w:val="1075"/>
-        </w:numPr>
-        <w:pStyle w:val="Compact"/>
-      </w:pPr>
-      <w:hyperlink r:id="rId208">
+          <w:numId w:val="1077"/>
+        </w:numPr>
+        <w:pStyle w:val="Compact"/>
+      </w:pPr>
+      <w:hyperlink r:id="rId216">
         <w:r>
           <w:rPr>
             <w:rStyle w:val="Hyperlink"/>
@@ -11721,8 +12047,8 @@
         </w:r>
       </w:hyperlink>
     </w:p>
-    <w:bookmarkEnd w:id="209"/>
-    <w:bookmarkStart w:id="210" w:name="contributions-and-affiliations-8"/>
+    <w:bookmarkEnd w:id="217"/>
+    <w:bookmarkStart w:id="218" w:name="contributions-and-affiliations-9"/>
     <w:p>
       <w:pPr>
         <w:pStyle w:val="Heading3"/>
@@ -11744,7 +12070,7 @@
       <w:pPr>
         <w:numPr>
           <w:ilvl w:val="0"/>
-          <w:numId w:val="1076"/>
+          <w:numId w:val="1078"/>
         </w:numPr>
         <w:pStyle w:val="Compact"/>
       </w:pPr>
@@ -11756,7 +12082,7 @@
       <w:pPr>
         <w:numPr>
           <w:ilvl w:val="0"/>
-          <w:numId w:val="1076"/>
+          <w:numId w:val="1078"/>
         </w:numPr>
         <w:pStyle w:val="Compact"/>
       </w:pPr>
@@ -11772,9 +12098,9 @@
         <w:t xml:space="preserve">Last Revised: March 29, 2022</w:t>
       </w:r>
     </w:p>
-    <w:bookmarkEnd w:id="210"/>
-    <w:bookmarkEnd w:id="211"/>
-    <w:bookmarkStart w:id="234" w:name="scientific-communication"/>
+    <w:bookmarkEnd w:id="218"/>
+    <w:bookmarkEnd w:id="219"/>
+    <w:bookmarkStart w:id="242" w:name="scientific-communication"/>
     <w:p>
       <w:pPr>
         <w:pStyle w:val="Heading1"/>
@@ -11792,7 +12118,7 @@
         <w:t xml:space="preserve">Scientific Communication</w:t>
       </w:r>
     </w:p>
-    <w:bookmarkStart w:id="230" w:name="group-poster"/>
+    <w:bookmarkStart w:id="238" w:name="group-poster"/>
     <w:p>
       <w:pPr>
         <w:pStyle w:val="Heading2"/>
@@ -11810,7 +12136,7 @@
         <w:t xml:space="preserve">Group Poster</w:t>
       </w:r>
     </w:p>
-    <w:bookmarkStart w:id="212" w:name="introduction-7"/>
+    <w:bookmarkStart w:id="220" w:name="introduction-7"/>
     <w:p>
       <w:pPr>
         <w:pStyle w:val="Heading3"/>
@@ -11836,8 +12162,8 @@
         <w:t xml:space="preserve">An important part of scientific research is presenting your findings. This might be in the form of a peer-reviewed journal article or a more informal poster presentation at a conference or symposium. In this assignment, students will work with their groups to put together their work from the C-MOOR Labs into a Digital Poster.</w:t>
       </w:r>
     </w:p>
-    <w:bookmarkEnd w:id="212"/>
-    <w:bookmarkStart w:id="213" w:name="part-1---choose-a-template"/>
+    <w:bookmarkEnd w:id="220"/>
+    <w:bookmarkStart w:id="221" w:name="part-1---choose-a-template"/>
     <w:p>
       <w:pPr>
         <w:pStyle w:val="Heading3"/>
@@ -11859,7 +12185,7 @@
       <w:pPr>
         <w:numPr>
           <w:ilvl w:val="0"/>
-          <w:numId w:val="1077"/>
+          <w:numId w:val="1079"/>
         </w:numPr>
         <w:pStyle w:val="Compact"/>
       </w:pPr>
@@ -11888,7 +12214,7 @@
       <w:pPr>
         <w:numPr>
           <w:ilvl w:val="0"/>
-          <w:numId w:val="1077"/>
+          <w:numId w:val="1079"/>
         </w:numPr>
         <w:pStyle w:val="Compact"/>
       </w:pPr>
@@ -11900,7 +12226,7 @@
       <w:pPr>
         <w:numPr>
           <w:ilvl w:val="0"/>
-          <w:numId w:val="1077"/>
+          <w:numId w:val="1079"/>
         </w:numPr>
         <w:pStyle w:val="Compact"/>
       </w:pPr>
@@ -11908,8 +12234,8 @@
         <w:t xml:space="preserve">Discuss with your group how you will divide up the work and exchange important information (e.g. phone numbers, email).</w:t>
       </w:r>
     </w:p>
-    <w:bookmarkEnd w:id="213"/>
-    <w:bookmarkStart w:id="222" w:name="X9dd2b8024e6c3fdd878c8e33fa6eaacd3888b94"/>
+    <w:bookmarkEnd w:id="221"/>
+    <w:bookmarkStart w:id="230" w:name="X9dd2b8024e6c3fdd878c8e33fa6eaacd3888b94"/>
     <w:p>
       <w:pPr>
         <w:pStyle w:val="Heading3"/>
@@ -11931,7 +12257,7 @@
       <w:pPr>
         <w:numPr>
           <w:ilvl w:val="0"/>
-          <w:numId w:val="1078"/>
+          <w:numId w:val="1080"/>
         </w:numPr>
         <w:pStyle w:val="Compact"/>
       </w:pPr>
@@ -11939,7 +12265,7 @@
         <w:t xml:space="preserve">Complete the following components of your research poster with your group. You might not do them in this order, but these are the components you are being graded on. For more details on each of these sections and their role in a scientific paper, see the Scientific Literature Lab.</w:t>
       </w:r>
     </w:p>
-    <w:bookmarkStart w:id="214" w:name="title-authors-and-affiliations"/>
+    <w:bookmarkStart w:id="222" w:name="title-authors-and-affiliations"/>
     <w:p>
       <w:pPr>
         <w:pStyle w:val="Heading4"/>
@@ -11977,8 +12303,8 @@
         <w:t xml:space="preserve">”</w:t>
       </w:r>
     </w:p>
-    <w:bookmarkEnd w:id="214"/>
-    <w:bookmarkStart w:id="215" w:name="abstract"/>
+    <w:bookmarkEnd w:id="222"/>
+    <w:bookmarkStart w:id="223" w:name="abstract"/>
     <w:p>
       <w:pPr>
         <w:pStyle w:val="Heading4"/>
@@ -12057,7 +12383,7 @@
       <w:pPr>
         <w:numPr>
           <w:ilvl w:val="0"/>
-          <w:numId w:val="1079"/>
+          <w:numId w:val="1081"/>
         </w:numPr>
         <w:pStyle w:val="Compact"/>
       </w:pPr>
@@ -12069,7 +12395,7 @@
       <w:pPr>
         <w:numPr>
           <w:ilvl w:val="0"/>
-          <w:numId w:val="1079"/>
+          <w:numId w:val="1081"/>
         </w:numPr>
         <w:pStyle w:val="Compact"/>
       </w:pPr>
@@ -12081,7 +12407,7 @@
       <w:pPr>
         <w:numPr>
           <w:ilvl w:val="0"/>
-          <w:numId w:val="1079"/>
+          <w:numId w:val="1081"/>
         </w:numPr>
         <w:pStyle w:val="Compact"/>
       </w:pPr>
@@ -12089,8 +12415,8 @@
         <w:t xml:space="preserve">Conclusions: In one sentence, concisely state what you learned from your research.</w:t>
       </w:r>
     </w:p>
-    <w:bookmarkEnd w:id="215"/>
-    <w:bookmarkStart w:id="216" w:name="introduction-8"/>
+    <w:bookmarkEnd w:id="223"/>
+    <w:bookmarkStart w:id="224" w:name="introduction-8"/>
     <w:p>
       <w:pPr>
         <w:pStyle w:val="Heading4"/>
@@ -12124,8 +12450,8 @@
         <w:t xml:space="preserve">When writing your introduction, it is often helpful to start at the end. Identify your scientific question, your hypothesis and the gap of knowledge first. Then brainstorm what you will need to tell your readers in terms of context and background. For this project, be sure to include background information on Drosophila melanogaster and why it is a good model system for this research, because your audience might not know.</w:t>
       </w:r>
     </w:p>
-    <w:bookmarkEnd w:id="216"/>
-    <w:bookmarkStart w:id="217" w:name="materials-and-methods"/>
+    <w:bookmarkEnd w:id="224"/>
+    <w:bookmarkStart w:id="225" w:name="materials-and-methods"/>
     <w:p>
       <w:pPr>
         <w:pStyle w:val="Heading4"/>
@@ -12151,8 +12477,8 @@
         <w:t xml:space="preserve">For your lab poster, your materials and methods section will detail your analysis of the data. Since this is a poster and not an article, you do not need to worry about including all the details and can keep it pretty brief. Don’t provide any of your results, just the methods. Because we did not make the RNA-seq libraries ourselves, you will simply cite the paper that made them instead of detailing their construction. Scientists usually write this section of their paper first, followed by the results section. Some other things you might include would be what type of analysis you decided to do (type of plot, which parts of the midgut you analyzed, sets of genes, what p-value you used, etc.).</w:t>
       </w:r>
     </w:p>
-    <w:bookmarkEnd w:id="217"/>
-    <w:bookmarkStart w:id="218" w:name="results"/>
+    <w:bookmarkEnd w:id="225"/>
+    <w:bookmarkStart w:id="226" w:name="results"/>
     <w:p>
       <w:pPr>
         <w:pStyle w:val="Heading4"/>
@@ -12212,8 +12538,8 @@
         <w:t xml:space="preserve">Have fun playing around with how to organize your figures with the text to make the poster look professional. You need a minimum of 2 figures for your poster.</w:t>
       </w:r>
     </w:p>
-    <w:bookmarkEnd w:id="218"/>
-    <w:bookmarkStart w:id="219" w:name="discussion"/>
+    <w:bookmarkEnd w:id="226"/>
+    <w:bookmarkStart w:id="227" w:name="discussion"/>
     <w:p>
       <w:pPr>
         <w:pStyle w:val="Heading4"/>
@@ -12243,7 +12569,7 @@
       <w:pPr>
         <w:numPr>
           <w:ilvl w:val="0"/>
-          <w:numId w:val="1080"/>
+          <w:numId w:val="1082"/>
         </w:numPr>
         <w:pStyle w:val="Compact"/>
       </w:pPr>
@@ -12255,7 +12581,7 @@
       <w:pPr>
         <w:numPr>
           <w:ilvl w:val="0"/>
-          <w:numId w:val="1080"/>
+          <w:numId w:val="1082"/>
         </w:numPr>
         <w:pStyle w:val="Compact"/>
       </w:pPr>
@@ -12267,7 +12593,7 @@
       <w:pPr>
         <w:numPr>
           <w:ilvl w:val="0"/>
-          <w:numId w:val="1080"/>
+          <w:numId w:val="1082"/>
         </w:numPr>
         <w:pStyle w:val="Compact"/>
       </w:pPr>
@@ -12279,7 +12605,7 @@
       <w:pPr>
         <w:numPr>
           <w:ilvl w:val="0"/>
-          <w:numId w:val="1080"/>
+          <w:numId w:val="1082"/>
         </w:numPr>
         <w:pStyle w:val="Compact"/>
       </w:pPr>
@@ -12287,8 +12613,8 @@
         <w:t xml:space="preserve">Include at least one sentence of future work that you would do if you had more time or what students in upcoming semesters could do to continue to answer your questions.</w:t>
       </w:r>
     </w:p>
-    <w:bookmarkEnd w:id="219"/>
-    <w:bookmarkStart w:id="220" w:name="references"/>
+    <w:bookmarkEnd w:id="227"/>
+    <w:bookmarkStart w:id="228" w:name="references"/>
     <w:p>
       <w:pPr>
         <w:pStyle w:val="Heading4"/>
@@ -12363,8 +12689,8 @@
         <w:t xml:space="preserve">Marianes, A. and A. C. Spradling (2013) “Physiological and stem cell compartmentalization within the Drosophila midgut.” eLife, doi:10.7554/eLife.00886</w:t>
       </w:r>
     </w:p>
-    <w:bookmarkEnd w:id="220"/>
-    <w:bookmarkStart w:id="221" w:name="in-text-citations"/>
+    <w:bookmarkEnd w:id="228"/>
+    <w:bookmarkStart w:id="229" w:name="in-text-citations"/>
     <w:p>
       <w:pPr>
         <w:pStyle w:val="Heading4"/>
@@ -12390,9 +12716,9 @@
         <w:t xml:space="preserve">To save space on our posters, we will number our references 1 through 5 and use the numbers as citations throughout the text of your poster.</w:t>
       </w:r>
     </w:p>
-    <w:bookmarkEnd w:id="221"/>
-    <w:bookmarkEnd w:id="222"/>
-    <w:bookmarkStart w:id="223" w:name="part-3---proofread-and-add-final-touches"/>
+    <w:bookmarkEnd w:id="229"/>
+    <w:bookmarkEnd w:id="230"/>
+    <w:bookmarkStart w:id="231" w:name="part-3---proofread-and-add-final-touches"/>
     <w:p>
       <w:pPr>
         <w:pStyle w:val="Heading3"/>
@@ -12426,7 +12752,7 @@
       <w:pPr>
         <w:numPr>
           <w:ilvl w:val="0"/>
-          <w:numId w:val="1081"/>
+          <w:numId w:val="1083"/>
         </w:numPr>
         <w:pStyle w:val="Compact"/>
       </w:pPr>
@@ -12438,7 +12764,7 @@
       <w:pPr>
         <w:numPr>
           <w:ilvl w:val="0"/>
-          <w:numId w:val="1081"/>
+          <w:numId w:val="1083"/>
         </w:numPr>
         <w:pStyle w:val="Compact"/>
       </w:pPr>
@@ -12450,7 +12776,7 @@
       <w:pPr>
         <w:numPr>
           <w:ilvl w:val="0"/>
-          <w:numId w:val="1081"/>
+          <w:numId w:val="1083"/>
         </w:numPr>
         <w:pStyle w:val="Compact"/>
       </w:pPr>
@@ -12458,8 +12784,8 @@
         <w:t xml:space="preserve">Add some finishing touches. You can play with the color, the font, add additional images if it’s relevant.</w:t>
       </w:r>
     </w:p>
-    <w:bookmarkEnd w:id="223"/>
-    <w:bookmarkStart w:id="224" w:name="part-4---canvas-discussion"/>
+    <w:bookmarkEnd w:id="231"/>
+    <w:bookmarkStart w:id="232" w:name="part-4---canvas-discussion"/>
     <w:p>
       <w:pPr>
         <w:pStyle w:val="Heading3"/>
@@ -12501,7 +12827,7 @@
       <w:pPr>
         <w:numPr>
           <w:ilvl w:val="0"/>
-          <w:numId w:val="1082"/>
+          <w:numId w:val="1084"/>
         </w:numPr>
         <w:pStyle w:val="Compact"/>
       </w:pPr>
@@ -12513,7 +12839,7 @@
       <w:pPr>
         <w:numPr>
           <w:ilvl w:val="0"/>
-          <w:numId w:val="1082"/>
+          <w:numId w:val="1084"/>
         </w:numPr>
         <w:pStyle w:val="Compact"/>
       </w:pPr>
@@ -12525,7 +12851,7 @@
       <w:pPr>
         <w:numPr>
           <w:ilvl w:val="0"/>
-          <w:numId w:val="1082"/>
+          <w:numId w:val="1084"/>
         </w:numPr>
         <w:pStyle w:val="Compact"/>
       </w:pPr>
@@ -12537,7 +12863,7 @@
       <w:pPr>
         <w:numPr>
           <w:ilvl w:val="1"/>
-          <w:numId w:val="1083"/>
+          <w:numId w:val="1085"/>
         </w:numPr>
         <w:pStyle w:val="Compact"/>
       </w:pPr>
@@ -12549,7 +12875,7 @@
       <w:pPr>
         <w:numPr>
           <w:ilvl w:val="1"/>
-          <w:numId w:val="1083"/>
+          <w:numId w:val="1085"/>
         </w:numPr>
         <w:pStyle w:val="Compact"/>
       </w:pPr>
@@ -12561,7 +12887,7 @@
       <w:pPr>
         <w:numPr>
           <w:ilvl w:val="0"/>
-          <w:numId w:val="1082"/>
+          <w:numId w:val="1084"/>
         </w:numPr>
         <w:pStyle w:val="Compact"/>
       </w:pPr>
@@ -12573,7 +12899,7 @@
       <w:pPr>
         <w:numPr>
           <w:ilvl w:val="0"/>
-          <w:numId w:val="1082"/>
+          <w:numId w:val="1084"/>
         </w:numPr>
         <w:pStyle w:val="Compact"/>
       </w:pPr>
@@ -12581,8 +12907,8 @@
         <w:t xml:space="preserve">Post comments</w:t>
       </w:r>
     </w:p>
-    <w:bookmarkEnd w:id="224"/>
-    <w:bookmarkStart w:id="225" w:name="grading-criteria"/>
+    <w:bookmarkEnd w:id="232"/>
+    <w:bookmarkStart w:id="233" w:name="grading-criteria"/>
     <w:p>
       <w:pPr>
         <w:pStyle w:val="Heading3"/>
@@ -12874,8 +13200,8 @@
         </w:tc>
       </w:tr>
     </w:tbl>
-    <w:bookmarkEnd w:id="225"/>
-    <w:bookmarkStart w:id="229" w:name="footnotes-8"/>
+    <w:bookmarkEnd w:id="233"/>
+    <w:bookmarkStart w:id="237" w:name="footnotes-9"/>
     <w:p>
       <w:pPr>
         <w:pStyle w:val="Heading3"/>
@@ -12893,7 +13219,7 @@
         <w:t xml:space="preserve">Footnotes</w:t>
       </w:r>
     </w:p>
-    <w:bookmarkStart w:id="227" w:name="resources-11"/>
+    <w:bookmarkStart w:id="235" w:name="resources-12"/>
     <w:p>
       <w:pPr>
         <w:pStyle w:val="Heading4"/>
@@ -12915,11 +13241,11 @@
       <w:pPr>
         <w:numPr>
           <w:ilvl w:val="0"/>
-          <w:numId w:val="1084"/>
-        </w:numPr>
-        <w:pStyle w:val="Compact"/>
-      </w:pPr>
-      <w:hyperlink r:id="rId226">
+          <w:numId w:val="1086"/>
+        </w:numPr>
+        <w:pStyle w:val="Compact"/>
+      </w:pPr>
+      <w:hyperlink r:id="rId234">
         <w:r>
           <w:rPr>
             <w:rStyle w:val="Hyperlink"/>
@@ -12928,8 +13254,8 @@
         </w:r>
       </w:hyperlink>
     </w:p>
-    <w:bookmarkEnd w:id="227"/>
-    <w:bookmarkStart w:id="228" w:name="contributions-and-affiliations-9"/>
+    <w:bookmarkEnd w:id="235"/>
+    <w:bookmarkStart w:id="236" w:name="contributions-and-affiliations-10"/>
     <w:p>
       <w:pPr>
         <w:pStyle w:val="Heading4"/>
@@ -12951,7 +13277,7 @@
       <w:pPr>
         <w:numPr>
           <w:ilvl w:val="0"/>
-          <w:numId w:val="1085"/>
+          <w:numId w:val="1087"/>
         </w:numPr>
         <w:pStyle w:val="Compact"/>
       </w:pPr>
@@ -12967,10 +13293,10 @@
         <w:t xml:space="preserve">Last Revised:September 2021</w:t>
       </w:r>
     </w:p>
-    <w:bookmarkEnd w:id="228"/>
-    <w:bookmarkEnd w:id="229"/>
-    <w:bookmarkEnd w:id="230"/>
-    <w:bookmarkStart w:id="233" w:name="poster-template"/>
+    <w:bookmarkEnd w:id="236"/>
+    <w:bookmarkEnd w:id="237"/>
+    <w:bookmarkEnd w:id="238"/>
+    <w:bookmarkStart w:id="241" w:name="poster-template"/>
     <w:p>
       <w:pPr>
         <w:pStyle w:val="Heading2"/>
@@ -13008,7 +13334,7 @@
                     </pic:cNvPicPr>
                   </pic:nvPicPr>
                   <pic:blipFill>
-                    <a:blip r:embed="rId231"/>
+                    <a:blip r:embed="rId239"/>
                     <a:stretch>
                       <a:fillRect/>
                     </a:stretch>
@@ -13039,7 +13365,7 @@
       <w:pPr>
         <w:pStyle w:val="BodyText"/>
       </w:pPr>
-      <w:hyperlink r:id="rId232">
+      <w:hyperlink r:id="rId240">
         <w:r>
           <w:rPr>
             <w:rStyle w:val="Hyperlink"/>
@@ -13048,9 +13374,9 @@
         </w:r>
       </w:hyperlink>
     </w:p>
-    <w:bookmarkEnd w:id="233"/>
-    <w:bookmarkEnd w:id="234"/>
-    <w:bookmarkStart w:id="238" w:name="example-minicure-projects"/>
+    <w:bookmarkEnd w:id="241"/>
+    <w:bookmarkEnd w:id="242"/>
+    <w:bookmarkStart w:id="246" w:name="example-minicure-projects"/>
     <w:p>
       <w:pPr>
         <w:pStyle w:val="Heading1"/>
@@ -13088,7 +13414,7 @@
       <w:pPr>
         <w:pStyle w:val="BodyText"/>
       </w:pPr>
-      <w:hyperlink r:id="rId235">
+      <w:hyperlink r:id="rId243">
         <w:r>
           <w:rPr>
             <w:rStyle w:val="Hyperlink"/>
@@ -13117,7 +13443,7 @@
                     </pic:cNvPicPr>
                   </pic:nvPicPr>
                   <pic:blipFill>
-                    <a:blip r:embed="rId236"/>
+                    <a:blip r:embed="rId244"/>
                     <a:stretch>
                       <a:fillRect/>
                     </a:stretch>
@@ -13162,7 +13488,7 @@
       <w:r>
         <w:t xml:space="preserve"> </w:t>
       </w:r>
-      <w:hyperlink r:id="rId237">
+      <w:hyperlink r:id="rId245">
         <w:r>
           <w:rPr>
             <w:rStyle w:val="Hyperlink"/>
@@ -13177,8 +13503,8 @@
         <w:t xml:space="preserve">category</w:t>
       </w:r>
     </w:p>
-    <w:bookmarkEnd w:id="238"/>
-    <w:bookmarkStart w:id="240" w:name="c-moor-scholars"/>
+    <w:bookmarkEnd w:id="246"/>
+    <w:bookmarkStart w:id="248" w:name="c-moor-scholars"/>
     <w:p>
       <w:pPr>
         <w:pStyle w:val="Heading1"/>
@@ -13208,11 +13534,11 @@
       <w:pPr>
         <w:numPr>
           <w:ilvl w:val="0"/>
-          <w:numId w:val="1086"/>
-        </w:numPr>
-        <w:pStyle w:val="Compact"/>
-      </w:pPr>
-      <w:hyperlink r:id="rId239">
+          <w:numId w:val="1088"/>
+        </w:numPr>
+        <w:pStyle w:val="Compact"/>
+      </w:pPr>
+      <w:hyperlink r:id="rId247">
         <w:r>
           <w:rPr>
             <w:rStyle w:val="Hyperlink"/>
@@ -13221,8 +13547,8 @@
         </w:r>
       </w:hyperlink>
     </w:p>
-    <w:bookmarkEnd w:id="240"/>
-    <w:bookmarkStart w:id="242" w:name="online-community"/>
+    <w:bookmarkEnd w:id="248"/>
+    <w:bookmarkStart w:id="250" w:name="online-community"/>
     <w:p>
       <w:pPr>
         <w:pStyle w:val="Heading1"/>
@@ -13250,7 +13576,7 @@
       <w:r>
         <w:t xml:space="preserve"> </w:t>
       </w:r>
-      <w:hyperlink r:id="rId241">
+      <w:hyperlink r:id="rId249">
         <w:r>
           <w:rPr>
             <w:rStyle w:val="Hyperlink"/>
@@ -13259,8 +13585,8 @@
         </w:r>
       </w:hyperlink>
     </w:p>
-    <w:bookmarkEnd w:id="242"/>
-    <w:bookmarkStart w:id="249" w:name="about-the-authors"/>
+    <w:bookmarkEnd w:id="250"/>
+    <w:bookmarkStart w:id="257" w:name="about-the-authors"/>
     <w:p>
       <w:pPr>
         <w:pStyle w:val="Heading1"/>
@@ -13279,7 +13605,7 @@
       <w:r>
         <w:t xml:space="preserve"> </w:t>
       </w:r>
-      <w:hyperlink r:id="rId243">
+      <w:hyperlink r:id="rId251">
         <w:r>
           <w:rPr>
             <w:rStyle w:val="Hyperlink"/>
@@ -13390,7 +13716,7 @@
               <w:pStyle w:val="Compact"/>
               <w:jc w:val="left"/>
             </w:pPr>
-            <w:hyperlink r:id="rId244">
+            <w:hyperlink r:id="rId252">
               <w:r>
                 <w:rPr>
                   <w:rStyle w:val="Hyperlink"/>
@@ -13748,7 +14074,7 @@
               <w:pStyle w:val="Compact"/>
               <w:jc w:val="left"/>
             </w:pPr>
-            <w:hyperlink r:id="rId245">
+            <w:hyperlink r:id="rId253">
               <w:r>
                 <w:rPr>
                   <w:rStyle w:val="Hyperlink"/>
@@ -13762,7 +14088,7 @@
             <w:r>
               <w:t xml:space="preserve"> </w:t>
             </w:r>
-            <w:hyperlink r:id="rId246">
+            <w:hyperlink r:id="rId254">
               <w:r>
                 <w:rPr>
                   <w:rStyle w:val="Hyperlink"/>
@@ -13793,7 +14119,7 @@
               <w:pStyle w:val="Compact"/>
               <w:jc w:val="left"/>
             </w:pPr>
-            <w:hyperlink r:id="rId245">
+            <w:hyperlink r:id="rId253">
               <w:r>
                 <w:rPr>
                   <w:rStyle w:val="Hyperlink"/>
@@ -13824,7 +14150,7 @@
               <w:pStyle w:val="Compact"/>
               <w:jc w:val="left"/>
             </w:pPr>
-            <w:hyperlink r:id="rId246">
+            <w:hyperlink r:id="rId254">
               <w:r>
                 <w:rPr>
                   <w:rStyle w:val="Hyperlink"/>
@@ -13838,7 +14164,7 @@
             <w:r>
               <w:t xml:space="preserve"> </w:t>
             </w:r>
-            <w:hyperlink r:id="rId245">
+            <w:hyperlink r:id="rId253">
               <w:r>
                 <w:rPr>
                   <w:rStyle w:val="Hyperlink"/>
@@ -13860,7 +14186,7 @@
             <w:r>
               <w:t xml:space="preserve">Package Developers (</w:t>
             </w:r>
-            <w:hyperlink r:id="rId247">
+            <w:hyperlink r:id="rId255">
               <w:r>
                 <w:rPr>
                   <w:rStyle w:val="Hyperlink"/>
@@ -13874,7 +14200,7 @@
             <w:r>
               <w:t xml:space="preserve"> </w:t>
             </w:r>
-            <w:hyperlink r:id="rId245">
+            <w:hyperlink r:id="rId253">
               <w:r>
                 <w:rPr>
                   <w:rStyle w:val="Hyperlink"/>
@@ -13888,7 +14214,7 @@
             <w:r>
               <w:t xml:space="preserve"> </w:t>
             </w:r>
-            <w:hyperlink r:id="rId248">
+            <w:hyperlink r:id="rId256">
               <w:r>
                 <w:rPr>
                   <w:rStyle w:val="Hyperlink"/>
@@ -13902,7 +14228,7 @@
             <w:r>
               <w:t xml:space="preserve"> </w:t>
             </w:r>
-            <w:hyperlink r:id="rId246">
+            <w:hyperlink r:id="rId254">
               <w:r>
                 <w:rPr>
                   <w:rStyle w:val="Hyperlink"/>
@@ -14288,7 +14614,7 @@
         <w:rPr>
           <w:rStyle w:val="VerbatimChar"/>
         </w:rPr>
-        <w:t xml:space="preserve">##  date     2023-02-07                  </w:t>
+        <w:t xml:space="preserve">##  date     2023-02-08                  </w:t>
       </w:r>
       <w:r>
         <w:br/>
@@ -14678,7 +15004,7 @@
         <w:t xml:space="preserve">## [2] /usr/local/lib/R/library</w:t>
       </w:r>
     </w:p>
-    <w:bookmarkEnd w:id="249"/>
+    <w:bookmarkEnd w:id="257"/>
     <w:sectPr/>
   </w:body>
 </w:document>
@@ -16007,64 +16333,10 @@
     <w:abstractNumId w:val="991"/>
   </w:num>
   <w:num w:numId="1033">
-    <w:abstractNumId w:val="99411"/>
-    <w:lvlOverride w:ilvl="0">
-      <w:startOverride w:val="1"/>
-    </w:lvlOverride>
-    <w:lvlOverride w:ilvl="1">
-      <w:startOverride w:val="1"/>
-    </w:lvlOverride>
-    <w:lvlOverride w:ilvl="2">
-      <w:startOverride w:val="1"/>
-    </w:lvlOverride>
-    <w:lvlOverride w:ilvl="3">
-      <w:startOverride w:val="1"/>
-    </w:lvlOverride>
-    <w:lvlOverride w:ilvl="4">
-      <w:startOverride w:val="1"/>
-    </w:lvlOverride>
-    <w:lvlOverride w:ilvl="5">
-      <w:startOverride w:val="1"/>
-    </w:lvlOverride>
-    <w:lvlOverride w:ilvl="6">
-      <w:startOverride w:val="1"/>
-    </w:lvlOverride>
-    <w:lvlOverride w:ilvl="7">
-      <w:startOverride w:val="1"/>
-    </w:lvlOverride>
-    <w:lvlOverride w:ilvl="8">
-      <w:startOverride w:val="1"/>
-    </w:lvlOverride>
+    <w:abstractNumId w:val="991"/>
   </w:num>
   <w:num w:numId="1034">
-    <w:abstractNumId w:val="99411"/>
-    <w:lvlOverride w:ilvl="0">
-      <w:startOverride w:val="1"/>
-    </w:lvlOverride>
-    <w:lvlOverride w:ilvl="1">
-      <w:startOverride w:val="1"/>
-    </w:lvlOverride>
-    <w:lvlOverride w:ilvl="2">
-      <w:startOverride w:val="1"/>
-    </w:lvlOverride>
-    <w:lvlOverride w:ilvl="3">
-      <w:startOverride w:val="1"/>
-    </w:lvlOverride>
-    <w:lvlOverride w:ilvl="4">
-      <w:startOverride w:val="1"/>
-    </w:lvlOverride>
-    <w:lvlOverride w:ilvl="5">
-      <w:startOverride w:val="1"/>
-    </w:lvlOverride>
-    <w:lvlOverride w:ilvl="6">
-      <w:startOverride w:val="1"/>
-    </w:lvlOverride>
-    <w:lvlOverride w:ilvl="7">
-      <w:startOverride w:val="1"/>
-    </w:lvlOverride>
-    <w:lvlOverride w:ilvl="8">
-      <w:startOverride w:val="1"/>
-    </w:lvlOverride>
+    <w:abstractNumId w:val="991"/>
   </w:num>
   <w:num w:numId="1035">
     <w:abstractNumId w:val="99411"/>
@@ -16097,70 +16369,70 @@
     </w:lvlOverride>
   </w:num>
   <w:num w:numId="1036">
+    <w:abstractNumId w:val="99411"/>
+    <w:lvlOverride w:ilvl="0">
+      <w:startOverride w:val="1"/>
+    </w:lvlOverride>
+    <w:lvlOverride w:ilvl="1">
+      <w:startOverride w:val="1"/>
+    </w:lvlOverride>
+    <w:lvlOverride w:ilvl="2">
+      <w:startOverride w:val="1"/>
+    </w:lvlOverride>
+    <w:lvlOverride w:ilvl="3">
+      <w:startOverride w:val="1"/>
+    </w:lvlOverride>
+    <w:lvlOverride w:ilvl="4">
+      <w:startOverride w:val="1"/>
+    </w:lvlOverride>
+    <w:lvlOverride w:ilvl="5">
+      <w:startOverride w:val="1"/>
+    </w:lvlOverride>
+    <w:lvlOverride w:ilvl="6">
+      <w:startOverride w:val="1"/>
+    </w:lvlOverride>
+    <w:lvlOverride w:ilvl="7">
+      <w:startOverride w:val="1"/>
+    </w:lvlOverride>
+    <w:lvlOverride w:ilvl="8">
+      <w:startOverride w:val="1"/>
+    </w:lvlOverride>
+  </w:num>
+  <w:num w:numId="1037">
+    <w:abstractNumId w:val="99411"/>
+    <w:lvlOverride w:ilvl="0">
+      <w:startOverride w:val="1"/>
+    </w:lvlOverride>
+    <w:lvlOverride w:ilvl="1">
+      <w:startOverride w:val="1"/>
+    </w:lvlOverride>
+    <w:lvlOverride w:ilvl="2">
+      <w:startOverride w:val="1"/>
+    </w:lvlOverride>
+    <w:lvlOverride w:ilvl="3">
+      <w:startOverride w:val="1"/>
+    </w:lvlOverride>
+    <w:lvlOverride w:ilvl="4">
+      <w:startOverride w:val="1"/>
+    </w:lvlOverride>
+    <w:lvlOverride w:ilvl="5">
+      <w:startOverride w:val="1"/>
+    </w:lvlOverride>
+    <w:lvlOverride w:ilvl="6">
+      <w:startOverride w:val="1"/>
+    </w:lvlOverride>
+    <w:lvlOverride w:ilvl="7">
+      <w:startOverride w:val="1"/>
+    </w:lvlOverride>
+    <w:lvlOverride w:ilvl="8">
+      <w:startOverride w:val="1"/>
+    </w:lvlOverride>
+  </w:num>
+  <w:num w:numId="1038">
     <w:abstractNumId w:val="991"/>
   </w:num>
-  <w:num w:numId="1037">
+  <w:num w:numId="1039">
     <w:abstractNumId w:val="991"/>
-  </w:num>
-  <w:num w:numId="1038">
-    <w:abstractNumId w:val="99411"/>
-    <w:lvlOverride w:ilvl="0">
-      <w:startOverride w:val="1"/>
-    </w:lvlOverride>
-    <w:lvlOverride w:ilvl="1">
-      <w:startOverride w:val="1"/>
-    </w:lvlOverride>
-    <w:lvlOverride w:ilvl="2">
-      <w:startOverride w:val="1"/>
-    </w:lvlOverride>
-    <w:lvlOverride w:ilvl="3">
-      <w:startOverride w:val="1"/>
-    </w:lvlOverride>
-    <w:lvlOverride w:ilvl="4">
-      <w:startOverride w:val="1"/>
-    </w:lvlOverride>
-    <w:lvlOverride w:ilvl="5">
-      <w:startOverride w:val="1"/>
-    </w:lvlOverride>
-    <w:lvlOverride w:ilvl="6">
-      <w:startOverride w:val="1"/>
-    </w:lvlOverride>
-    <w:lvlOverride w:ilvl="7">
-      <w:startOverride w:val="1"/>
-    </w:lvlOverride>
-    <w:lvlOverride w:ilvl="8">
-      <w:startOverride w:val="1"/>
-    </w:lvlOverride>
-  </w:num>
-  <w:num w:numId="1039">
-    <w:abstractNumId w:val="99411"/>
-    <w:lvlOverride w:ilvl="0">
-      <w:startOverride w:val="1"/>
-    </w:lvlOverride>
-    <w:lvlOverride w:ilvl="1">
-      <w:startOverride w:val="1"/>
-    </w:lvlOverride>
-    <w:lvlOverride w:ilvl="2">
-      <w:startOverride w:val="1"/>
-    </w:lvlOverride>
-    <w:lvlOverride w:ilvl="3">
-      <w:startOverride w:val="1"/>
-    </w:lvlOverride>
-    <w:lvlOverride w:ilvl="4">
-      <w:startOverride w:val="1"/>
-    </w:lvlOverride>
-    <w:lvlOverride w:ilvl="5">
-      <w:startOverride w:val="1"/>
-    </w:lvlOverride>
-    <w:lvlOverride w:ilvl="6">
-      <w:startOverride w:val="1"/>
-    </w:lvlOverride>
-    <w:lvlOverride w:ilvl="7">
-      <w:startOverride w:val="1"/>
-    </w:lvlOverride>
-    <w:lvlOverride w:ilvl="8">
-      <w:startOverride w:val="1"/>
-    </w:lvlOverride>
   </w:num>
   <w:num w:numId="1040">
     <w:abstractNumId w:val="99411"/>
@@ -16253,6 +16525,66 @@
     </w:lvlOverride>
   </w:num>
   <w:num w:numId="1043">
+    <w:abstractNumId w:val="99411"/>
+    <w:lvlOverride w:ilvl="0">
+      <w:startOverride w:val="1"/>
+    </w:lvlOverride>
+    <w:lvlOverride w:ilvl="1">
+      <w:startOverride w:val="1"/>
+    </w:lvlOverride>
+    <w:lvlOverride w:ilvl="2">
+      <w:startOverride w:val="1"/>
+    </w:lvlOverride>
+    <w:lvlOverride w:ilvl="3">
+      <w:startOverride w:val="1"/>
+    </w:lvlOverride>
+    <w:lvlOverride w:ilvl="4">
+      <w:startOverride w:val="1"/>
+    </w:lvlOverride>
+    <w:lvlOverride w:ilvl="5">
+      <w:startOverride w:val="1"/>
+    </w:lvlOverride>
+    <w:lvlOverride w:ilvl="6">
+      <w:startOverride w:val="1"/>
+    </w:lvlOverride>
+    <w:lvlOverride w:ilvl="7">
+      <w:startOverride w:val="1"/>
+    </w:lvlOverride>
+    <w:lvlOverride w:ilvl="8">
+      <w:startOverride w:val="1"/>
+    </w:lvlOverride>
+  </w:num>
+  <w:num w:numId="1044">
+    <w:abstractNumId w:val="99411"/>
+    <w:lvlOverride w:ilvl="0">
+      <w:startOverride w:val="1"/>
+    </w:lvlOverride>
+    <w:lvlOverride w:ilvl="1">
+      <w:startOverride w:val="1"/>
+    </w:lvlOverride>
+    <w:lvlOverride w:ilvl="2">
+      <w:startOverride w:val="1"/>
+    </w:lvlOverride>
+    <w:lvlOverride w:ilvl="3">
+      <w:startOverride w:val="1"/>
+    </w:lvlOverride>
+    <w:lvlOverride w:ilvl="4">
+      <w:startOverride w:val="1"/>
+    </w:lvlOverride>
+    <w:lvlOverride w:ilvl="5">
+      <w:startOverride w:val="1"/>
+    </w:lvlOverride>
+    <w:lvlOverride w:ilvl="6">
+      <w:startOverride w:val="1"/>
+    </w:lvlOverride>
+    <w:lvlOverride w:ilvl="7">
+      <w:startOverride w:val="1"/>
+    </w:lvlOverride>
+    <w:lvlOverride w:ilvl="8">
+      <w:startOverride w:val="1"/>
+    </w:lvlOverride>
+  </w:num>
+  <w:num w:numId="1045">
     <w:abstractNumId w:val="99412"/>
     <w:lvlOverride w:ilvl="0">
       <w:startOverride w:val="2"/>
@@ -16282,7 +16614,7 @@
       <w:startOverride w:val="2"/>
     </w:lvlOverride>
   </w:num>
-  <w:num w:numId="1044">
+  <w:num w:numId="1046">
     <w:abstractNumId w:val="99414"/>
     <w:lvlOverride w:ilvl="0">
       <w:startOverride w:val="4"/>
@@ -16310,66 +16642,6 @@
     </w:lvlOverride>
     <w:lvlOverride w:ilvl="8">
       <w:startOverride w:val="4"/>
-    </w:lvlOverride>
-  </w:num>
-  <w:num w:numId="1045">
-    <w:abstractNumId w:val="99411"/>
-    <w:lvlOverride w:ilvl="0">
-      <w:startOverride w:val="1"/>
-    </w:lvlOverride>
-    <w:lvlOverride w:ilvl="1">
-      <w:startOverride w:val="1"/>
-    </w:lvlOverride>
-    <w:lvlOverride w:ilvl="2">
-      <w:startOverride w:val="1"/>
-    </w:lvlOverride>
-    <w:lvlOverride w:ilvl="3">
-      <w:startOverride w:val="1"/>
-    </w:lvlOverride>
-    <w:lvlOverride w:ilvl="4">
-      <w:startOverride w:val="1"/>
-    </w:lvlOverride>
-    <w:lvlOverride w:ilvl="5">
-      <w:startOverride w:val="1"/>
-    </w:lvlOverride>
-    <w:lvlOverride w:ilvl="6">
-      <w:startOverride w:val="1"/>
-    </w:lvlOverride>
-    <w:lvlOverride w:ilvl="7">
-      <w:startOverride w:val="1"/>
-    </w:lvlOverride>
-    <w:lvlOverride w:ilvl="8">
-      <w:startOverride w:val="1"/>
-    </w:lvlOverride>
-  </w:num>
-  <w:num w:numId="1046">
-    <w:abstractNumId w:val="99411"/>
-    <w:lvlOverride w:ilvl="0">
-      <w:startOverride w:val="1"/>
-    </w:lvlOverride>
-    <w:lvlOverride w:ilvl="1">
-      <w:startOverride w:val="1"/>
-    </w:lvlOverride>
-    <w:lvlOverride w:ilvl="2">
-      <w:startOverride w:val="1"/>
-    </w:lvlOverride>
-    <w:lvlOverride w:ilvl="3">
-      <w:startOverride w:val="1"/>
-    </w:lvlOverride>
-    <w:lvlOverride w:ilvl="4">
-      <w:startOverride w:val="1"/>
-    </w:lvlOverride>
-    <w:lvlOverride w:ilvl="5">
-      <w:startOverride w:val="1"/>
-    </w:lvlOverride>
-    <w:lvlOverride w:ilvl="6">
-      <w:startOverride w:val="1"/>
-    </w:lvlOverride>
-    <w:lvlOverride w:ilvl="7">
-      <w:startOverride w:val="1"/>
-    </w:lvlOverride>
-    <w:lvlOverride w:ilvl="8">
-      <w:startOverride w:val="1"/>
     </w:lvlOverride>
   </w:num>
   <w:num w:numId="1047">
@@ -16403,70 +16675,70 @@
     </w:lvlOverride>
   </w:num>
   <w:num w:numId="1048">
+    <w:abstractNumId w:val="99411"/>
+    <w:lvlOverride w:ilvl="0">
+      <w:startOverride w:val="1"/>
+    </w:lvlOverride>
+    <w:lvlOverride w:ilvl="1">
+      <w:startOverride w:val="1"/>
+    </w:lvlOverride>
+    <w:lvlOverride w:ilvl="2">
+      <w:startOverride w:val="1"/>
+    </w:lvlOverride>
+    <w:lvlOverride w:ilvl="3">
+      <w:startOverride w:val="1"/>
+    </w:lvlOverride>
+    <w:lvlOverride w:ilvl="4">
+      <w:startOverride w:val="1"/>
+    </w:lvlOverride>
+    <w:lvlOverride w:ilvl="5">
+      <w:startOverride w:val="1"/>
+    </w:lvlOverride>
+    <w:lvlOverride w:ilvl="6">
+      <w:startOverride w:val="1"/>
+    </w:lvlOverride>
+    <w:lvlOverride w:ilvl="7">
+      <w:startOverride w:val="1"/>
+    </w:lvlOverride>
+    <w:lvlOverride w:ilvl="8">
+      <w:startOverride w:val="1"/>
+    </w:lvlOverride>
+  </w:num>
+  <w:num w:numId="1049">
+    <w:abstractNumId w:val="99411"/>
+    <w:lvlOverride w:ilvl="0">
+      <w:startOverride w:val="1"/>
+    </w:lvlOverride>
+    <w:lvlOverride w:ilvl="1">
+      <w:startOverride w:val="1"/>
+    </w:lvlOverride>
+    <w:lvlOverride w:ilvl="2">
+      <w:startOverride w:val="1"/>
+    </w:lvlOverride>
+    <w:lvlOverride w:ilvl="3">
+      <w:startOverride w:val="1"/>
+    </w:lvlOverride>
+    <w:lvlOverride w:ilvl="4">
+      <w:startOverride w:val="1"/>
+    </w:lvlOverride>
+    <w:lvlOverride w:ilvl="5">
+      <w:startOverride w:val="1"/>
+    </w:lvlOverride>
+    <w:lvlOverride w:ilvl="6">
+      <w:startOverride w:val="1"/>
+    </w:lvlOverride>
+    <w:lvlOverride w:ilvl="7">
+      <w:startOverride w:val="1"/>
+    </w:lvlOverride>
+    <w:lvlOverride w:ilvl="8">
+      <w:startOverride w:val="1"/>
+    </w:lvlOverride>
+  </w:num>
+  <w:num w:numId="1050">
     <w:abstractNumId w:val="991"/>
   </w:num>
-  <w:num w:numId="1049">
+  <w:num w:numId="1051">
     <w:abstractNumId w:val="991"/>
-  </w:num>
-  <w:num w:numId="1050">
-    <w:abstractNumId w:val="99411"/>
-    <w:lvlOverride w:ilvl="0">
-      <w:startOverride w:val="1"/>
-    </w:lvlOverride>
-    <w:lvlOverride w:ilvl="1">
-      <w:startOverride w:val="1"/>
-    </w:lvlOverride>
-    <w:lvlOverride w:ilvl="2">
-      <w:startOverride w:val="1"/>
-    </w:lvlOverride>
-    <w:lvlOverride w:ilvl="3">
-      <w:startOverride w:val="1"/>
-    </w:lvlOverride>
-    <w:lvlOverride w:ilvl="4">
-      <w:startOverride w:val="1"/>
-    </w:lvlOverride>
-    <w:lvlOverride w:ilvl="5">
-      <w:startOverride w:val="1"/>
-    </w:lvlOverride>
-    <w:lvlOverride w:ilvl="6">
-      <w:startOverride w:val="1"/>
-    </w:lvlOverride>
-    <w:lvlOverride w:ilvl="7">
-      <w:startOverride w:val="1"/>
-    </w:lvlOverride>
-    <w:lvlOverride w:ilvl="8">
-      <w:startOverride w:val="1"/>
-    </w:lvlOverride>
-  </w:num>
-  <w:num w:numId="1051">
-    <w:abstractNumId w:val="99411"/>
-    <w:lvlOverride w:ilvl="0">
-      <w:startOverride w:val="1"/>
-    </w:lvlOverride>
-    <w:lvlOverride w:ilvl="1">
-      <w:startOverride w:val="1"/>
-    </w:lvlOverride>
-    <w:lvlOverride w:ilvl="2">
-      <w:startOverride w:val="1"/>
-    </w:lvlOverride>
-    <w:lvlOverride w:ilvl="3">
-      <w:startOverride w:val="1"/>
-    </w:lvlOverride>
-    <w:lvlOverride w:ilvl="4">
-      <w:startOverride w:val="1"/>
-    </w:lvlOverride>
-    <w:lvlOverride w:ilvl="5">
-      <w:startOverride w:val="1"/>
-    </w:lvlOverride>
-    <w:lvlOverride w:ilvl="6">
-      <w:startOverride w:val="1"/>
-    </w:lvlOverride>
-    <w:lvlOverride w:ilvl="7">
-      <w:startOverride w:val="1"/>
-    </w:lvlOverride>
-    <w:lvlOverride w:ilvl="8">
-      <w:startOverride w:val="1"/>
-    </w:lvlOverride>
   </w:num>
   <w:num w:numId="1052">
     <w:abstractNumId w:val="99411"/>
@@ -16499,70 +16771,70 @@
     </w:lvlOverride>
   </w:num>
   <w:num w:numId="1053">
+    <w:abstractNumId w:val="99411"/>
+    <w:lvlOverride w:ilvl="0">
+      <w:startOverride w:val="1"/>
+    </w:lvlOverride>
+    <w:lvlOverride w:ilvl="1">
+      <w:startOverride w:val="1"/>
+    </w:lvlOverride>
+    <w:lvlOverride w:ilvl="2">
+      <w:startOverride w:val="1"/>
+    </w:lvlOverride>
+    <w:lvlOverride w:ilvl="3">
+      <w:startOverride w:val="1"/>
+    </w:lvlOverride>
+    <w:lvlOverride w:ilvl="4">
+      <w:startOverride w:val="1"/>
+    </w:lvlOverride>
+    <w:lvlOverride w:ilvl="5">
+      <w:startOverride w:val="1"/>
+    </w:lvlOverride>
+    <w:lvlOverride w:ilvl="6">
+      <w:startOverride w:val="1"/>
+    </w:lvlOverride>
+    <w:lvlOverride w:ilvl="7">
+      <w:startOverride w:val="1"/>
+    </w:lvlOverride>
+    <w:lvlOverride w:ilvl="8">
+      <w:startOverride w:val="1"/>
+    </w:lvlOverride>
+  </w:num>
+  <w:num w:numId="1054">
+    <w:abstractNumId w:val="99411"/>
+    <w:lvlOverride w:ilvl="0">
+      <w:startOverride w:val="1"/>
+    </w:lvlOverride>
+    <w:lvlOverride w:ilvl="1">
+      <w:startOverride w:val="1"/>
+    </w:lvlOverride>
+    <w:lvlOverride w:ilvl="2">
+      <w:startOverride w:val="1"/>
+    </w:lvlOverride>
+    <w:lvlOverride w:ilvl="3">
+      <w:startOverride w:val="1"/>
+    </w:lvlOverride>
+    <w:lvlOverride w:ilvl="4">
+      <w:startOverride w:val="1"/>
+    </w:lvlOverride>
+    <w:lvlOverride w:ilvl="5">
+      <w:startOverride w:val="1"/>
+    </w:lvlOverride>
+    <w:lvlOverride w:ilvl="6">
+      <w:startOverride w:val="1"/>
+    </w:lvlOverride>
+    <w:lvlOverride w:ilvl="7">
+      <w:startOverride w:val="1"/>
+    </w:lvlOverride>
+    <w:lvlOverride w:ilvl="8">
+      <w:startOverride w:val="1"/>
+    </w:lvlOverride>
+  </w:num>
+  <w:num w:numId="1055">
     <w:abstractNumId w:val="991"/>
   </w:num>
-  <w:num w:numId="1054">
+  <w:num w:numId="1056">
     <w:abstractNumId w:val="991"/>
-  </w:num>
-  <w:num w:numId="1055">
-    <w:abstractNumId w:val="99411"/>
-    <w:lvlOverride w:ilvl="0">
-      <w:startOverride w:val="1"/>
-    </w:lvlOverride>
-    <w:lvlOverride w:ilvl="1">
-      <w:startOverride w:val="1"/>
-    </w:lvlOverride>
-    <w:lvlOverride w:ilvl="2">
-      <w:startOverride w:val="1"/>
-    </w:lvlOverride>
-    <w:lvlOverride w:ilvl="3">
-      <w:startOverride w:val="1"/>
-    </w:lvlOverride>
-    <w:lvlOverride w:ilvl="4">
-      <w:startOverride w:val="1"/>
-    </w:lvlOverride>
-    <w:lvlOverride w:ilvl="5">
-      <w:startOverride w:val="1"/>
-    </w:lvlOverride>
-    <w:lvlOverride w:ilvl="6">
-      <w:startOverride w:val="1"/>
-    </w:lvlOverride>
-    <w:lvlOverride w:ilvl="7">
-      <w:startOverride w:val="1"/>
-    </w:lvlOverride>
-    <w:lvlOverride w:ilvl="8">
-      <w:startOverride w:val="1"/>
-    </w:lvlOverride>
-  </w:num>
-  <w:num w:numId="1056">
-    <w:abstractNumId w:val="99411"/>
-    <w:lvlOverride w:ilvl="0">
-      <w:startOverride w:val="1"/>
-    </w:lvlOverride>
-    <w:lvlOverride w:ilvl="1">
-      <w:startOverride w:val="1"/>
-    </w:lvlOverride>
-    <w:lvlOverride w:ilvl="2">
-      <w:startOverride w:val="1"/>
-    </w:lvlOverride>
-    <w:lvlOverride w:ilvl="3">
-      <w:startOverride w:val="1"/>
-    </w:lvlOverride>
-    <w:lvlOverride w:ilvl="4">
-      <w:startOverride w:val="1"/>
-    </w:lvlOverride>
-    <w:lvlOverride w:ilvl="5">
-      <w:startOverride w:val="1"/>
-    </w:lvlOverride>
-    <w:lvlOverride w:ilvl="6">
-      <w:startOverride w:val="1"/>
-    </w:lvlOverride>
-    <w:lvlOverride w:ilvl="7">
-      <w:startOverride w:val="1"/>
-    </w:lvlOverride>
-    <w:lvlOverride w:ilvl="8">
-      <w:startOverride w:val="1"/>
-    </w:lvlOverride>
   </w:num>
   <w:num w:numId="1057">
     <w:abstractNumId w:val="99411"/>
@@ -16595,6 +16867,66 @@
     </w:lvlOverride>
   </w:num>
   <w:num w:numId="1058">
+    <w:abstractNumId w:val="99411"/>
+    <w:lvlOverride w:ilvl="0">
+      <w:startOverride w:val="1"/>
+    </w:lvlOverride>
+    <w:lvlOverride w:ilvl="1">
+      <w:startOverride w:val="1"/>
+    </w:lvlOverride>
+    <w:lvlOverride w:ilvl="2">
+      <w:startOverride w:val="1"/>
+    </w:lvlOverride>
+    <w:lvlOverride w:ilvl="3">
+      <w:startOverride w:val="1"/>
+    </w:lvlOverride>
+    <w:lvlOverride w:ilvl="4">
+      <w:startOverride w:val="1"/>
+    </w:lvlOverride>
+    <w:lvlOverride w:ilvl="5">
+      <w:startOverride w:val="1"/>
+    </w:lvlOverride>
+    <w:lvlOverride w:ilvl="6">
+      <w:startOverride w:val="1"/>
+    </w:lvlOverride>
+    <w:lvlOverride w:ilvl="7">
+      <w:startOverride w:val="1"/>
+    </w:lvlOverride>
+    <w:lvlOverride w:ilvl="8">
+      <w:startOverride w:val="1"/>
+    </w:lvlOverride>
+  </w:num>
+  <w:num w:numId="1059">
+    <w:abstractNumId w:val="99411"/>
+    <w:lvlOverride w:ilvl="0">
+      <w:startOverride w:val="1"/>
+    </w:lvlOverride>
+    <w:lvlOverride w:ilvl="1">
+      <w:startOverride w:val="1"/>
+    </w:lvlOverride>
+    <w:lvlOverride w:ilvl="2">
+      <w:startOverride w:val="1"/>
+    </w:lvlOverride>
+    <w:lvlOverride w:ilvl="3">
+      <w:startOverride w:val="1"/>
+    </w:lvlOverride>
+    <w:lvlOverride w:ilvl="4">
+      <w:startOverride w:val="1"/>
+    </w:lvlOverride>
+    <w:lvlOverride w:ilvl="5">
+      <w:startOverride w:val="1"/>
+    </w:lvlOverride>
+    <w:lvlOverride w:ilvl="6">
+      <w:startOverride w:val="1"/>
+    </w:lvlOverride>
+    <w:lvlOverride w:ilvl="7">
+      <w:startOverride w:val="1"/>
+    </w:lvlOverride>
+    <w:lvlOverride w:ilvl="8">
+      <w:startOverride w:val="1"/>
+    </w:lvlOverride>
+  </w:num>
+  <w:num w:numId="1060">
     <w:abstractNumId w:val="99412"/>
     <w:lvlOverride w:ilvl="0">
       <w:startOverride w:val="2"/>
@@ -16624,7 +16956,7 @@
       <w:startOverride w:val="2"/>
     </w:lvlOverride>
   </w:num>
-  <w:num w:numId="1059">
+  <w:num w:numId="1061">
     <w:abstractNumId w:val="99711"/>
     <w:lvlOverride w:ilvl="0">
       <w:startOverride w:val="1"/>
@@ -16654,7 +16986,7 @@
       <w:startOverride w:val="1"/>
     </w:lvlOverride>
   </w:num>
-  <w:num w:numId="1060">
+  <w:num w:numId="1062">
     <w:abstractNumId w:val="99511"/>
     <w:lvlOverride w:ilvl="0">
       <w:startOverride w:val="1"/>
@@ -16684,7 +17016,7 @@
       <w:startOverride w:val="1"/>
     </w:lvlOverride>
   </w:num>
-  <w:num w:numId="1061">
+  <w:num w:numId="1063">
     <w:abstractNumId w:val="99511"/>
     <w:lvlOverride w:ilvl="0">
       <w:startOverride w:val="1"/>
@@ -16714,71 +17046,11 @@
       <w:startOverride w:val="1"/>
     </w:lvlOverride>
   </w:num>
-  <w:num w:numId="1062">
+  <w:num w:numId="1064">
     <w:abstractNumId w:val="991"/>
   </w:num>
-  <w:num w:numId="1063">
+  <w:num w:numId="1065">
     <w:abstractNumId w:val="991"/>
-  </w:num>
-  <w:num w:numId="1064">
-    <w:abstractNumId w:val="99411"/>
-    <w:lvlOverride w:ilvl="0">
-      <w:startOverride w:val="1"/>
-    </w:lvlOverride>
-    <w:lvlOverride w:ilvl="1">
-      <w:startOverride w:val="1"/>
-    </w:lvlOverride>
-    <w:lvlOverride w:ilvl="2">
-      <w:startOverride w:val="1"/>
-    </w:lvlOverride>
-    <w:lvlOverride w:ilvl="3">
-      <w:startOverride w:val="1"/>
-    </w:lvlOverride>
-    <w:lvlOverride w:ilvl="4">
-      <w:startOverride w:val="1"/>
-    </w:lvlOverride>
-    <w:lvlOverride w:ilvl="5">
-      <w:startOverride w:val="1"/>
-    </w:lvlOverride>
-    <w:lvlOverride w:ilvl="6">
-      <w:startOverride w:val="1"/>
-    </w:lvlOverride>
-    <w:lvlOverride w:ilvl="7">
-      <w:startOverride w:val="1"/>
-    </w:lvlOverride>
-    <w:lvlOverride w:ilvl="8">
-      <w:startOverride w:val="1"/>
-    </w:lvlOverride>
-  </w:num>
-  <w:num w:numId="1065">
-    <w:abstractNumId w:val="99411"/>
-    <w:lvlOverride w:ilvl="0">
-      <w:startOverride w:val="1"/>
-    </w:lvlOverride>
-    <w:lvlOverride w:ilvl="1">
-      <w:startOverride w:val="1"/>
-    </w:lvlOverride>
-    <w:lvlOverride w:ilvl="2">
-      <w:startOverride w:val="1"/>
-    </w:lvlOverride>
-    <w:lvlOverride w:ilvl="3">
-      <w:startOverride w:val="1"/>
-    </w:lvlOverride>
-    <w:lvlOverride w:ilvl="4">
-      <w:startOverride w:val="1"/>
-    </w:lvlOverride>
-    <w:lvlOverride w:ilvl="5">
-      <w:startOverride w:val="1"/>
-    </w:lvlOverride>
-    <w:lvlOverride w:ilvl="6">
-      <w:startOverride w:val="1"/>
-    </w:lvlOverride>
-    <w:lvlOverride w:ilvl="7">
-      <w:startOverride w:val="1"/>
-    </w:lvlOverride>
-    <w:lvlOverride w:ilvl="8">
-      <w:startOverride w:val="1"/>
-    </w:lvlOverride>
   </w:num>
   <w:num w:numId="1066">
     <w:abstractNumId w:val="99411"/>
@@ -16811,6 +17083,66 @@
     </w:lvlOverride>
   </w:num>
   <w:num w:numId="1067">
+    <w:abstractNumId w:val="99411"/>
+    <w:lvlOverride w:ilvl="0">
+      <w:startOverride w:val="1"/>
+    </w:lvlOverride>
+    <w:lvlOverride w:ilvl="1">
+      <w:startOverride w:val="1"/>
+    </w:lvlOverride>
+    <w:lvlOverride w:ilvl="2">
+      <w:startOverride w:val="1"/>
+    </w:lvlOverride>
+    <w:lvlOverride w:ilvl="3">
+      <w:startOverride w:val="1"/>
+    </w:lvlOverride>
+    <w:lvlOverride w:ilvl="4">
+      <w:startOverride w:val="1"/>
+    </w:lvlOverride>
+    <w:lvlOverride w:ilvl="5">
+      <w:startOverride w:val="1"/>
+    </w:lvlOverride>
+    <w:lvlOverride w:ilvl="6">
+      <w:startOverride w:val="1"/>
+    </w:lvlOverride>
+    <w:lvlOverride w:ilvl="7">
+      <w:startOverride w:val="1"/>
+    </w:lvlOverride>
+    <w:lvlOverride w:ilvl="8">
+      <w:startOverride w:val="1"/>
+    </w:lvlOverride>
+  </w:num>
+  <w:num w:numId="1068">
+    <w:abstractNumId w:val="99411"/>
+    <w:lvlOverride w:ilvl="0">
+      <w:startOverride w:val="1"/>
+    </w:lvlOverride>
+    <w:lvlOverride w:ilvl="1">
+      <w:startOverride w:val="1"/>
+    </w:lvlOverride>
+    <w:lvlOverride w:ilvl="2">
+      <w:startOverride w:val="1"/>
+    </w:lvlOverride>
+    <w:lvlOverride w:ilvl="3">
+      <w:startOverride w:val="1"/>
+    </w:lvlOverride>
+    <w:lvlOverride w:ilvl="4">
+      <w:startOverride w:val="1"/>
+    </w:lvlOverride>
+    <w:lvlOverride w:ilvl="5">
+      <w:startOverride w:val="1"/>
+    </w:lvlOverride>
+    <w:lvlOverride w:ilvl="6">
+      <w:startOverride w:val="1"/>
+    </w:lvlOverride>
+    <w:lvlOverride w:ilvl="7">
+      <w:startOverride w:val="1"/>
+    </w:lvlOverride>
+    <w:lvlOverride w:ilvl="8">
+      <w:startOverride w:val="1"/>
+    </w:lvlOverride>
+  </w:num>
+  <w:num w:numId="1069">
     <w:abstractNumId w:val="99711"/>
     <w:lvlOverride w:ilvl="0">
       <w:startOverride w:val="1"/>
@@ -16840,41 +17172,8 @@
       <w:startOverride w:val="1"/>
     </w:lvlOverride>
   </w:num>
-  <w:num w:numId="1068">
+  <w:num w:numId="1070">
     <w:abstractNumId w:val="991"/>
-  </w:num>
-  <w:num w:numId="1069">
-    <w:abstractNumId w:val="991"/>
-  </w:num>
-  <w:num w:numId="1070">
-    <w:abstractNumId w:val="99411"/>
-    <w:lvlOverride w:ilvl="0">
-      <w:startOverride w:val="1"/>
-    </w:lvlOverride>
-    <w:lvlOverride w:ilvl="1">
-      <w:startOverride w:val="1"/>
-    </w:lvlOverride>
-    <w:lvlOverride w:ilvl="2">
-      <w:startOverride w:val="1"/>
-    </w:lvlOverride>
-    <w:lvlOverride w:ilvl="3">
-      <w:startOverride w:val="1"/>
-    </w:lvlOverride>
-    <w:lvlOverride w:ilvl="4">
-      <w:startOverride w:val="1"/>
-    </w:lvlOverride>
-    <w:lvlOverride w:ilvl="5">
-      <w:startOverride w:val="1"/>
-    </w:lvlOverride>
-    <w:lvlOverride w:ilvl="6">
-      <w:startOverride w:val="1"/>
-    </w:lvlOverride>
-    <w:lvlOverride w:ilvl="7">
-      <w:startOverride w:val="1"/>
-    </w:lvlOverride>
-    <w:lvlOverride w:ilvl="8">
-      <w:startOverride w:val="1"/>
-    </w:lvlOverride>
   </w:num>
   <w:num w:numId="1071">
     <w:abstractNumId w:val="991"/>
@@ -16910,34 +17209,7 @@
     </w:lvlOverride>
   </w:num>
   <w:num w:numId="1073">
-    <w:abstractNumId w:val="99411"/>
-    <w:lvlOverride w:ilvl="0">
-      <w:startOverride w:val="1"/>
-    </w:lvlOverride>
-    <w:lvlOverride w:ilvl="1">
-      <w:startOverride w:val="1"/>
-    </w:lvlOverride>
-    <w:lvlOverride w:ilvl="2">
-      <w:startOverride w:val="1"/>
-    </w:lvlOverride>
-    <w:lvlOverride w:ilvl="3">
-      <w:startOverride w:val="1"/>
-    </w:lvlOverride>
-    <w:lvlOverride w:ilvl="4">
-      <w:startOverride w:val="1"/>
-    </w:lvlOverride>
-    <w:lvlOverride w:ilvl="5">
-      <w:startOverride w:val="1"/>
-    </w:lvlOverride>
-    <w:lvlOverride w:ilvl="6">
-      <w:startOverride w:val="1"/>
-    </w:lvlOverride>
-    <w:lvlOverride w:ilvl="7">
-      <w:startOverride w:val="1"/>
-    </w:lvlOverride>
-    <w:lvlOverride w:ilvl="8">
-      <w:startOverride w:val="1"/>
-    </w:lvlOverride>
+    <w:abstractNumId w:val="991"/>
   </w:num>
   <w:num w:numId="1074">
     <w:abstractNumId w:val="99411"/>
@@ -16970,12 +17242,72 @@
     </w:lvlOverride>
   </w:num>
   <w:num w:numId="1075">
+    <w:abstractNumId w:val="99411"/>
+    <w:lvlOverride w:ilvl="0">
+      <w:startOverride w:val="1"/>
+    </w:lvlOverride>
+    <w:lvlOverride w:ilvl="1">
+      <w:startOverride w:val="1"/>
+    </w:lvlOverride>
+    <w:lvlOverride w:ilvl="2">
+      <w:startOverride w:val="1"/>
+    </w:lvlOverride>
+    <w:lvlOverride w:ilvl="3">
+      <w:startOverride w:val="1"/>
+    </w:lvlOverride>
+    <w:lvlOverride w:ilvl="4">
+      <w:startOverride w:val="1"/>
+    </w:lvlOverride>
+    <w:lvlOverride w:ilvl="5">
+      <w:startOverride w:val="1"/>
+    </w:lvlOverride>
+    <w:lvlOverride w:ilvl="6">
+      <w:startOverride w:val="1"/>
+    </w:lvlOverride>
+    <w:lvlOverride w:ilvl="7">
+      <w:startOverride w:val="1"/>
+    </w:lvlOverride>
+    <w:lvlOverride w:ilvl="8">
+      <w:startOverride w:val="1"/>
+    </w:lvlOverride>
+  </w:num>
+  <w:num w:numId="1076">
+    <w:abstractNumId w:val="99411"/>
+    <w:lvlOverride w:ilvl="0">
+      <w:startOverride w:val="1"/>
+    </w:lvlOverride>
+    <w:lvlOverride w:ilvl="1">
+      <w:startOverride w:val="1"/>
+    </w:lvlOverride>
+    <w:lvlOverride w:ilvl="2">
+      <w:startOverride w:val="1"/>
+    </w:lvlOverride>
+    <w:lvlOverride w:ilvl="3">
+      <w:startOverride w:val="1"/>
+    </w:lvlOverride>
+    <w:lvlOverride w:ilvl="4">
+      <w:startOverride w:val="1"/>
+    </w:lvlOverride>
+    <w:lvlOverride w:ilvl="5">
+      <w:startOverride w:val="1"/>
+    </w:lvlOverride>
+    <w:lvlOverride w:ilvl="6">
+      <w:startOverride w:val="1"/>
+    </w:lvlOverride>
+    <w:lvlOverride w:ilvl="7">
+      <w:startOverride w:val="1"/>
+    </w:lvlOverride>
+    <w:lvlOverride w:ilvl="8">
+      <w:startOverride w:val="1"/>
+    </w:lvlOverride>
+  </w:num>
+  <w:num w:numId="1077">
     <w:abstractNumId w:val="991"/>
   </w:num>
-  <w:num w:numId="1076">
+  <w:num w:numId="1078">
     <w:abstractNumId w:val="991"/>
   </w:num>
-  <w:num w:numId="1077">
+  <w:num w:numId="1079">
     <w:abstractNumId w:val="99411"/>
     <w:lvlOverride w:ilvl="0">
       <w:startOverride w:val="1"/>
@@ -17004,39 +17336,6 @@
     <w:lvlOverride w:ilvl="8">
       <w:startOverride w:val="1"/>
     </w:lvlOverride>
-  </w:num>
-  <w:num w:numId="1078">
-    <w:abstractNumId w:val="99411"/>
-    <w:lvlOverride w:ilvl="0">
-      <w:startOverride w:val="1"/>
-    </w:lvlOverride>
-    <w:lvlOverride w:ilvl="1">
-      <w:startOverride w:val="1"/>
-    </w:lvlOverride>
-    <w:lvlOverride w:ilvl="2">
-      <w:startOverride w:val="1"/>
-    </w:lvlOverride>
-    <w:lvlOverride w:ilvl="3">
-      <w:startOverride w:val="1"/>
-    </w:lvlOverride>
-    <w:lvlOverride w:ilvl="4">
-      <w:startOverride w:val="1"/>
-    </w:lvlOverride>
-    <w:lvlOverride w:ilvl="5">
-      <w:startOverride w:val="1"/>
-    </w:lvlOverride>
-    <w:lvlOverride w:ilvl="6">
-      <w:startOverride w:val="1"/>
-    </w:lvlOverride>
-    <w:lvlOverride w:ilvl="7">
-      <w:startOverride w:val="1"/>
-    </w:lvlOverride>
-    <w:lvlOverride w:ilvl="8">
-      <w:startOverride w:val="1"/>
-    </w:lvlOverride>
-  </w:num>
-  <w:num w:numId="1079">
-    <w:abstractNumId w:val="991"/>
   </w:num>
   <w:num w:numId="1080">
     <w:abstractNumId w:val="99411"/>
@@ -17069,34 +17368,7 @@
     </w:lvlOverride>
   </w:num>
   <w:num w:numId="1081">
-    <w:abstractNumId w:val="99411"/>
-    <w:lvlOverride w:ilvl="0">
-      <w:startOverride w:val="1"/>
-    </w:lvlOverride>
-    <w:lvlOverride w:ilvl="1">
-      <w:startOverride w:val="1"/>
-    </w:lvlOverride>
-    <w:lvlOverride w:ilvl="2">
-      <w:startOverride w:val="1"/>
-    </w:lvlOverride>
-    <w:lvlOverride w:ilvl="3">
-      <w:startOverride w:val="1"/>
-    </w:lvlOverride>
-    <w:lvlOverride w:ilvl="4">
-      <w:startOverride w:val="1"/>
-    </w:lvlOverride>
-    <w:lvlOverride w:ilvl="5">
-      <w:startOverride w:val="1"/>
-    </w:lvlOverride>
-    <w:lvlOverride w:ilvl="6">
-      <w:startOverride w:val="1"/>
-    </w:lvlOverride>
-    <w:lvlOverride w:ilvl="7">
-      <w:startOverride w:val="1"/>
-    </w:lvlOverride>
-    <w:lvlOverride w:ilvl="8">
-      <w:startOverride w:val="1"/>
-    </w:lvlOverride>
+    <w:abstractNumId w:val="991"/>
   </w:num>
   <w:num w:numId="1082">
     <w:abstractNumId w:val="99411"/>
@@ -17129,6 +17401,66 @@
     </w:lvlOverride>
   </w:num>
   <w:num w:numId="1083">
+    <w:abstractNumId w:val="99411"/>
+    <w:lvlOverride w:ilvl="0">
+      <w:startOverride w:val="1"/>
+    </w:lvlOverride>
+    <w:lvlOverride w:ilvl="1">
+      <w:startOverride w:val="1"/>
+    </w:lvlOverride>
+    <w:lvlOverride w:ilvl="2">
+      <w:startOverride w:val="1"/>
+    </w:lvlOverride>
+    <w:lvlOverride w:ilvl="3">
+      <w:startOverride w:val="1"/>
+    </w:lvlOverride>
+    <w:lvlOverride w:ilvl="4">
+      <w:startOverride w:val="1"/>
+    </w:lvlOverride>
+    <w:lvlOverride w:ilvl="5">
+      <w:startOverride w:val="1"/>
+    </w:lvlOverride>
+    <w:lvlOverride w:ilvl="6">
+      <w:startOverride w:val="1"/>
+    </w:lvlOverride>
+    <w:lvlOverride w:ilvl="7">
+      <w:startOverride w:val="1"/>
+    </w:lvlOverride>
+    <w:lvlOverride w:ilvl="8">
+      <w:startOverride w:val="1"/>
+    </w:lvlOverride>
+  </w:num>
+  <w:num w:numId="1084">
+    <w:abstractNumId w:val="99411"/>
+    <w:lvlOverride w:ilvl="0">
+      <w:startOverride w:val="1"/>
+    </w:lvlOverride>
+    <w:lvlOverride w:ilvl="1">
+      <w:startOverride w:val="1"/>
+    </w:lvlOverride>
+    <w:lvlOverride w:ilvl="2">
+      <w:startOverride w:val="1"/>
+    </w:lvlOverride>
+    <w:lvlOverride w:ilvl="3">
+      <w:startOverride w:val="1"/>
+    </w:lvlOverride>
+    <w:lvlOverride w:ilvl="4">
+      <w:startOverride w:val="1"/>
+    </w:lvlOverride>
+    <w:lvlOverride w:ilvl="5">
+      <w:startOverride w:val="1"/>
+    </w:lvlOverride>
+    <w:lvlOverride w:ilvl="6">
+      <w:startOverride w:val="1"/>
+    </w:lvlOverride>
+    <w:lvlOverride w:ilvl="7">
+      <w:startOverride w:val="1"/>
+    </w:lvlOverride>
+    <w:lvlOverride w:ilvl="8">
+      <w:startOverride w:val="1"/>
+    </w:lvlOverride>
+  </w:num>
+  <w:num w:numId="1085">
     <w:abstractNumId w:val="99711"/>
     <w:lvlOverride w:ilvl="0">
       <w:startOverride w:val="1"/>
@@ -17158,13 +17490,13 @@
       <w:startOverride w:val="1"/>
     </w:lvlOverride>
   </w:num>
-  <w:num w:numId="1084">
+  <w:num w:numId="1086">
     <w:abstractNumId w:val="991"/>
   </w:num>
-  <w:num w:numId="1085">
+  <w:num w:numId="1087">
     <w:abstractNumId w:val="991"/>
   </w:num>
-  <w:num w:numId="1086">
+  <w:num w:numId="1088">
     <w:abstractNumId w:val="991"/>
   </w:num>
 </w:numbering>

--- a/docs/Course_Name.docx
+++ b/docs/Course_Name.docx
@@ -261,7 +261,7 @@
       </w:r>
     </w:p>
     <w:bookmarkEnd w:id="23"/>
-    <w:bookmarkStart w:id="73" w:name="introduction"/>
+    <w:bookmarkStart w:id="75" w:name="introduction"/>
     <w:p>
       <w:pPr>
         <w:pStyle w:val="Heading1"/>
@@ -279,7 +279,7 @@
         <w:t xml:space="preserve">Introduction</w:t>
       </w:r>
     </w:p>
-    <w:bookmarkStart w:id="27" w:name="c-moor-minicure-overview"/>
+    <w:bookmarkStart w:id="29" w:name="c-moor-minicure-overview"/>
     <w:p>
       <w:pPr>
         <w:pStyle w:val="Heading2"/>
@@ -347,7 +347,7 @@
       </w:r>
     </w:p>
     <w:bookmarkEnd w:id="25"/>
-    <w:bookmarkStart w:id="26" w:name="learning-goals"/>
+    <w:bookmarkStart w:id="27" w:name="what-is-c-moor"/>
     <w:p>
       <w:pPr>
         <w:pStyle w:val="Heading3"/>
@@ -357,6 +357,44 @@
           <w:rStyle w:val="SectionNumber"/>
         </w:rPr>
         <w:t xml:space="preserve">1.1.2</w:t>
+      </w:r>
+      <w:r>
+        <w:tab/>
+      </w:r>
+      <w:r>
+        <w:t xml:space="preserve">What is C-MOOR?</w:t>
+      </w:r>
+    </w:p>
+    <w:p>
+      <w:pPr>
+        <w:pStyle w:val="FirstParagraph"/>
+      </w:pPr>
+      <w:r>
+        <w:t xml:space="preserve">C-MOOR is a project to invite students to join the data science revolution and be part of the next generation of data scientists. This project provides online materials to help students and instructors incorporate authentic research experiences in lower division courses. To learn more about its presence at Clovis Community College, visit</w:t>
+      </w:r>
+      <w:r>
+        <w:t xml:space="preserve"> </w:t>
+      </w:r>
+      <w:hyperlink r:id="rId26">
+        <w:r>
+          <w:rPr>
+            <w:rStyle w:val="Hyperlink"/>
+          </w:rPr>
+          <w:t xml:space="preserve">https://www.cloviscollege.edu/alumni-and-community/c-moor/c-moor.html</w:t>
+        </w:r>
+      </w:hyperlink>
+    </w:p>
+    <w:bookmarkEnd w:id="27"/>
+    <w:bookmarkStart w:id="28" w:name="learning-goals"/>
+    <w:p>
+      <w:pPr>
+        <w:pStyle w:val="Heading3"/>
+      </w:pPr>
+      <w:r>
+        <w:rPr>
+          <w:rStyle w:val="SectionNumber"/>
+        </w:rPr>
+        <w:t xml:space="preserve">1.1.3</w:t>
       </w:r>
       <w:r>
         <w:tab/>
@@ -437,9 +475,9 @@
         <w:t xml:space="preserve">Collaborate with peers on a data exploration activity</w:t>
       </w:r>
     </w:p>
-    <w:bookmarkEnd w:id="26"/>
-    <w:bookmarkEnd w:id="27"/>
-    <w:bookmarkStart w:id="32" w:name="the-scientific-process"/>
+    <w:bookmarkEnd w:id="28"/>
+    <w:bookmarkEnd w:id="29"/>
+    <w:bookmarkStart w:id="34" w:name="the-scientific-process"/>
     <w:p>
       <w:pPr>
         <w:pStyle w:val="Heading2"/>
@@ -497,7 +535,7 @@
                     </pic:cNvPicPr>
                   </pic:nvPicPr>
                   <pic:blipFill>
-                    <a:blip r:embed="rId28"/>
+                    <a:blip r:embed="rId30"/>
                     <a:stretch>
                       <a:fillRect/>
                     </a:stretch>
@@ -531,7 +569,7 @@
       <w:r>
         <w:t xml:space="preserve">[</w:t>
       </w:r>
-      <w:hyperlink r:id="rId29">
+      <w:hyperlink r:id="rId31">
         <w:r>
           <w:rPr>
             <w:rStyle w:val="Hyperlink"/>
@@ -542,7 +580,7 @@
       <w:r>
         <w:t xml:space="preserve">][</w:t>
       </w:r>
-      <w:hyperlink r:id="rId30">
+      <w:hyperlink r:id="rId32">
         <w:r>
           <w:rPr>
             <w:rStyle w:val="Hyperlink"/>
@@ -620,7 +658,7 @@
       <w:r>
         <w:t xml:space="preserve"> </w:t>
       </w:r>
-      <w:hyperlink r:id="rId31">
+      <w:hyperlink r:id="rId33">
         <w:r>
           <w:rPr>
             <w:rStyle w:val="Hyperlink"/>
@@ -629,8 +667,8 @@
         </w:r>
       </w:hyperlink>
     </w:p>
-    <w:bookmarkEnd w:id="32"/>
-    <w:bookmarkStart w:id="50" w:name="join-sciserver"/>
+    <w:bookmarkEnd w:id="34"/>
+    <w:bookmarkStart w:id="52" w:name="join-sciserver"/>
     <w:p>
       <w:pPr>
         <w:pStyle w:val="Heading2"/>
@@ -660,7 +698,7 @@
         <w:t xml:space="preserve">Providing access to big data resources to researchers worldwide</w:t>
       </w:r>
     </w:p>
-    <w:bookmarkStart w:id="34" w:name="purpose"/>
+    <w:bookmarkStart w:id="36" w:name="purpose"/>
     <w:p>
       <w:pPr>
         <w:pStyle w:val="Heading3"/>
@@ -706,7 +744,7 @@
                     </pic:cNvPicPr>
                   </pic:nvPicPr>
                   <pic:blipFill>
-                    <a:blip r:embed="rId33"/>
+                    <a:blip r:embed="rId35"/>
                     <a:stretch>
                       <a:fillRect/>
                     </a:stretch>
@@ -733,8 +771,8 @@
         </w:drawing>
       </w:r>
     </w:p>
-    <w:bookmarkEnd w:id="34"/>
-    <w:bookmarkStart w:id="35" w:name="learning-objectives"/>
+    <w:bookmarkEnd w:id="36"/>
+    <w:bookmarkStart w:id="37" w:name="learning-objectives"/>
     <w:p>
       <w:pPr>
         <w:pStyle w:val="Heading3"/>
@@ -788,8 +826,8 @@
         <w:t xml:space="preserve">Share your username with your instructor</w:t>
       </w:r>
     </w:p>
-    <w:bookmarkEnd w:id="35"/>
-    <w:bookmarkStart w:id="36" w:name="introduction-1"/>
+    <w:bookmarkEnd w:id="37"/>
+    <w:bookmarkStart w:id="38" w:name="introduction-1"/>
     <w:p>
       <w:pPr>
         <w:pStyle w:val="Heading3"/>
@@ -815,8 +853,8 @@
         <w:t xml:space="preserve">SciServer is an online platform for doing scientific data analysis. It is used by scientists studying astronomy, biology, oceanography, and more, and is free as long as you are using it for scientific research. Using SciServer means you do not need a fancy computer or need to install any special programs on your computer, you can just log in with your internet browser to start doing research. For this course, we have set up SciServer with customized collections of programs for RNA-seq analysis, as well as the data that we’ll be analyzing. Once you sign up for SciServer and are added to the group for this course, you will be able to access these tools and begin your data analysis journey!</w:t>
       </w:r>
     </w:p>
-    <w:bookmarkEnd w:id="36"/>
-    <w:bookmarkStart w:id="47" w:name="instructions"/>
+    <w:bookmarkEnd w:id="38"/>
+    <w:bookmarkStart w:id="49" w:name="instructions"/>
     <w:p>
       <w:pPr>
         <w:pStyle w:val="Heading3"/>
@@ -834,7 +872,7 @@
         <w:t xml:space="preserve">Instructions</w:t>
       </w:r>
     </w:p>
-    <w:bookmarkStart w:id="40" w:name="create-an-account-on-sciserver"/>
+    <w:bookmarkStart w:id="42" w:name="create-an-account-on-sciserver"/>
     <w:p>
       <w:pPr>
         <w:pStyle w:val="Heading4"/>
@@ -859,7 +897,7 @@
       <w:r>
         <w:t xml:space="preserve">This video (</w:t>
       </w:r>
-      <w:hyperlink r:id="rId37">
+      <w:hyperlink r:id="rId39">
         <w:r>
           <w:rPr>
             <w:rStyle w:val="Hyperlink"/>
@@ -870,7 +908,7 @@
       <w:r>
         <w:t xml:space="preserve">)(</w:t>
       </w:r>
-      <w:hyperlink r:id="rId38">
+      <w:hyperlink r:id="rId40">
         <w:r>
           <w:rPr>
             <w:rStyle w:val="Hyperlink"/>
@@ -896,7 +934,7 @@
       <w:r>
         <w:t xml:space="preserve"> </w:t>
       </w:r>
-      <w:hyperlink r:id="rId39">
+      <w:hyperlink r:id="rId41">
         <w:r>
           <w:rPr>
             <w:rStyle w:val="Hyperlink"/>
@@ -1007,8 +1045,8 @@
         <w:t xml:space="preserve">Note that you cannot change your username</w:t>
       </w:r>
     </w:p>
-    <w:bookmarkEnd w:id="40"/>
-    <w:bookmarkStart w:id="44" w:name="confirm-your-email-address"/>
+    <w:bookmarkEnd w:id="42"/>
+    <w:bookmarkStart w:id="46" w:name="confirm-your-email-address"/>
     <w:p>
       <w:pPr>
         <w:pStyle w:val="Heading4"/>
@@ -1081,7 +1119,7 @@
         <w:t xml:space="preserve">After clicking the verification link, confirm that your username appears in the upper right hand corner.</w:t>
       </w:r>
     </w:p>
-    <w:bookmarkStart w:id="43" w:name="resources"/>
+    <w:bookmarkStart w:id="45" w:name="resources"/>
     <w:p>
       <w:pPr>
         <w:pStyle w:val="Heading5"/>
@@ -1107,7 +1145,7 @@
         </w:numPr>
         <w:pStyle w:val="Compact"/>
       </w:pPr>
-      <w:hyperlink r:id="rId39">
+      <w:hyperlink r:id="rId41">
         <w:r>
           <w:rPr>
             <w:rStyle w:val="Hyperlink"/>
@@ -1124,7 +1162,7 @@
         </w:numPr>
         <w:pStyle w:val="Compact"/>
       </w:pPr>
-      <w:hyperlink r:id="rId41">
+      <w:hyperlink r:id="rId43">
         <w:r>
           <w:rPr>
             <w:rStyle w:val="Hyperlink"/>
@@ -1141,7 +1179,7 @@
         </w:numPr>
         <w:pStyle w:val="Compact"/>
       </w:pPr>
-      <w:hyperlink r:id="rId42">
+      <w:hyperlink r:id="rId44">
         <w:r>
           <w:rPr>
             <w:rStyle w:val="Hyperlink"/>
@@ -1150,9 +1188,9 @@
         </w:r>
       </w:hyperlink>
     </w:p>
-    <w:bookmarkEnd w:id="43"/>
-    <w:bookmarkEnd w:id="44"/>
-    <w:bookmarkStart w:id="46" w:name="share-your-username-with-your-instructor"/>
+    <w:bookmarkEnd w:id="45"/>
+    <w:bookmarkEnd w:id="46"/>
+    <w:bookmarkStart w:id="48" w:name="share-your-username-with-your-instructor"/>
     <w:p>
       <w:pPr>
         <w:pStyle w:val="Heading4"/>
@@ -1184,7 +1222,7 @@
       <w:r>
         <w:t xml:space="preserve"> </w:t>
       </w:r>
-      <w:hyperlink r:id="rId45">
+      <w:hyperlink r:id="rId47">
         <w:r>
           <w:rPr>
             <w:rStyle w:val="Hyperlink"/>
@@ -1199,9 +1237,9 @@
         <w:t xml:space="preserve">with your SciServer username.</w:t>
       </w:r>
     </w:p>
-    <w:bookmarkEnd w:id="46"/>
-    <w:bookmarkEnd w:id="47"/>
-    <w:bookmarkStart w:id="49" w:name="footnotes"/>
+    <w:bookmarkEnd w:id="48"/>
+    <w:bookmarkEnd w:id="49"/>
+    <w:bookmarkStart w:id="51" w:name="footnotes"/>
     <w:p>
       <w:pPr>
         <w:pStyle w:val="Heading3"/>
@@ -1219,7 +1257,7 @@
         <w:t xml:space="preserve">Footnotes</w:t>
       </w:r>
     </w:p>
-    <w:bookmarkStart w:id="48" w:name="contributions-and-affiliations"/>
+    <w:bookmarkStart w:id="50" w:name="contributions-and-affiliations"/>
     <w:p>
       <w:pPr>
         <w:pStyle w:val="Heading4"/>
@@ -1269,10 +1307,10 @@
         <w:t xml:space="preserve">Last Revised: January 25, 2022</w:t>
       </w:r>
     </w:p>
-    <w:bookmarkEnd w:id="48"/>
-    <w:bookmarkEnd w:id="49"/>
     <w:bookmarkEnd w:id="50"/>
-    <w:bookmarkStart w:id="72" w:name="first-learnr"/>
+    <w:bookmarkEnd w:id="51"/>
+    <w:bookmarkEnd w:id="52"/>
+    <w:bookmarkStart w:id="74" w:name="first-learnr"/>
     <w:p>
       <w:pPr>
         <w:pStyle w:val="Heading2"/>
@@ -1302,7 +1340,7 @@
         <w:t xml:space="preserve">Interactive tutorials introducing various data science concepts</w:t>
       </w:r>
     </w:p>
-    <w:bookmarkStart w:id="52" w:name="purpose-1"/>
+    <w:bookmarkStart w:id="54" w:name="purpose-1"/>
     <w:p>
       <w:pPr>
         <w:pStyle w:val="Heading3"/>
@@ -1348,7 +1386,7 @@
                     </pic:cNvPicPr>
                   </pic:nvPicPr>
                   <pic:blipFill>
-                    <a:blip r:embed="rId51"/>
+                    <a:blip r:embed="rId53"/>
                     <a:stretch>
                       <a:fillRect/>
                     </a:stretch>
@@ -1375,8 +1413,8 @@
         </w:drawing>
       </w:r>
     </w:p>
-    <w:bookmarkEnd w:id="52"/>
-    <w:bookmarkStart w:id="53" w:name="learning-objectives-1"/>
+    <w:bookmarkEnd w:id="54"/>
+    <w:bookmarkStart w:id="55" w:name="learning-objectives-1"/>
     <w:p>
       <w:pPr>
         <w:pStyle w:val="Heading3"/>
@@ -1458,8 +1496,8 @@
         <w:t xml:space="preserve">Delete your C-MOOR LearnR compute container</w:t>
       </w:r>
     </w:p>
-    <w:bookmarkEnd w:id="53"/>
-    <w:bookmarkStart w:id="54" w:name="introduction-2"/>
+    <w:bookmarkEnd w:id="55"/>
+    <w:bookmarkStart w:id="56" w:name="introduction-2"/>
     <w:p>
       <w:pPr>
         <w:pStyle w:val="Heading3"/>
@@ -1539,8 +1577,8 @@
         <w:t xml:space="preserve">is where you will work on your own data analysis projects. This assignment shows you how to set up the C-MOOR LearnR compute container and start up your first tutorial.</w:t>
       </w:r>
     </w:p>
-    <w:bookmarkEnd w:id="54"/>
-    <w:bookmarkStart w:id="69" w:name="instructions-1"/>
+    <w:bookmarkEnd w:id="56"/>
+    <w:bookmarkStart w:id="71" w:name="instructions-1"/>
     <w:p>
       <w:pPr>
         <w:pStyle w:val="Heading3"/>
@@ -1558,7 +1596,7 @@
         <w:t xml:space="preserve">Instructions</w:t>
       </w:r>
     </w:p>
-    <w:bookmarkStart w:id="59" w:name="Xac9329507eea05d4a87b50f1448dd11f977c1b7"/>
+    <w:bookmarkStart w:id="61" w:name="Xac9329507eea05d4a87b50f1448dd11f977c1b7"/>
     <w:p>
       <w:pPr>
         <w:pStyle w:val="Heading4"/>
@@ -1583,7 +1621,7 @@
       <w:r>
         <w:t xml:space="preserve">This video (</w:t>
       </w:r>
-      <w:hyperlink r:id="rId55">
+      <w:hyperlink r:id="rId57">
         <w:r>
           <w:rPr>
             <w:rStyle w:val="Hyperlink"/>
@@ -1594,7 +1632,7 @@
       <w:r>
         <w:t xml:space="preserve">)(</w:t>
       </w:r>
-      <w:hyperlink r:id="rId56">
+      <w:hyperlink r:id="rId58">
         <w:r>
           <w:rPr>
             <w:rStyle w:val="Hyperlink"/>
@@ -1620,7 +1658,7 @@
       <w:r>
         <w:t xml:space="preserve"> </w:t>
       </w:r>
-      <w:hyperlink r:id="rId39">
+      <w:hyperlink r:id="rId41">
         <w:r>
           <w:rPr>
             <w:rStyle w:val="Hyperlink"/>
@@ -2001,7 +2039,7 @@
         <w:t xml:space="preserve">in the top right) once you’ve confirmed that you can see the C-MOOR content</w:t>
       </w:r>
     </w:p>
-    <w:bookmarkStart w:id="58" w:name="resources-1"/>
+    <w:bookmarkStart w:id="60" w:name="resources-1"/>
     <w:p>
       <w:pPr>
         <w:pStyle w:val="Heading5"/>
@@ -2027,7 +2065,7 @@
         </w:numPr>
         <w:pStyle w:val="Compact"/>
       </w:pPr>
-      <w:hyperlink r:id="rId39">
+      <w:hyperlink r:id="rId41">
         <w:r>
           <w:rPr>
             <w:rStyle w:val="Hyperlink"/>
@@ -2044,7 +2082,7 @@
         </w:numPr>
         <w:pStyle w:val="Compact"/>
       </w:pPr>
-      <w:hyperlink r:id="rId57">
+      <w:hyperlink r:id="rId59">
         <w:r>
           <w:rPr>
             <w:rStyle w:val="Hyperlink"/>
@@ -2053,9 +2091,9 @@
         </w:r>
       </w:hyperlink>
     </w:p>
-    <w:bookmarkEnd w:id="58"/>
-    <w:bookmarkEnd w:id="59"/>
-    <w:bookmarkStart w:id="65" w:name="X2c7a087c35483d9d7d04a018181c967f1b49c2c"/>
+    <w:bookmarkEnd w:id="60"/>
+    <w:bookmarkEnd w:id="61"/>
+    <w:bookmarkStart w:id="67" w:name="X2c7a087c35483d9d7d04a018181c967f1b49c2c"/>
     <w:p>
       <w:pPr>
         <w:pStyle w:val="Heading4"/>
@@ -2098,7 +2136,7 @@
       <w:r>
         <w:t xml:space="preserve">This video (</w:t>
       </w:r>
-      <w:hyperlink r:id="rId60">
+      <w:hyperlink r:id="rId62">
         <w:r>
           <w:rPr>
             <w:rStyle w:val="Hyperlink"/>
@@ -2109,7 +2147,7 @@
       <w:r>
         <w:t xml:space="preserve">)(</w:t>
       </w:r>
-      <w:hyperlink r:id="rId61">
+      <w:hyperlink r:id="rId63">
         <w:r>
           <w:rPr>
             <w:rStyle w:val="Hyperlink"/>
@@ -2135,7 +2173,7 @@
       <w:r>
         <w:t xml:space="preserve"> </w:t>
       </w:r>
-      <w:hyperlink r:id="rId39">
+      <w:hyperlink r:id="rId41">
         <w:r>
           <w:rPr>
             <w:rStyle w:val="Hyperlink"/>
@@ -2517,7 +2555,7 @@
                     </pic:cNvPicPr>
                   </pic:nvPicPr>
                   <pic:blipFill>
-                    <a:blip r:embed="rId62"/>
+                    <a:blip r:embed="rId64"/>
                     <a:stretch>
                       <a:fillRect/>
                     </a:stretch>
@@ -2592,7 +2630,7 @@
                     </pic:cNvPicPr>
                   </pic:nvPicPr>
                   <pic:blipFill>
-                    <a:blip r:embed="rId63"/>
+                    <a:blip r:embed="rId65"/>
                     <a:stretch>
                       <a:fillRect/>
                     </a:stretch>
@@ -2703,7 +2741,7 @@
         <w:t xml:space="preserve">in the last column, and create a new container.</w:t>
       </w:r>
     </w:p>
-    <w:bookmarkStart w:id="64" w:name="resources-2"/>
+    <w:bookmarkStart w:id="66" w:name="resources-2"/>
     <w:p>
       <w:pPr>
         <w:pStyle w:val="Heading5"/>
@@ -2729,7 +2767,7 @@
         </w:numPr>
         <w:pStyle w:val="Compact"/>
       </w:pPr>
-      <w:hyperlink r:id="rId39">
+      <w:hyperlink r:id="rId41">
         <w:r>
           <w:rPr>
             <w:rStyle w:val="Hyperlink"/>
@@ -2746,7 +2784,7 @@
         </w:numPr>
         <w:pStyle w:val="Compact"/>
       </w:pPr>
-      <w:hyperlink r:id="rId57">
+      <w:hyperlink r:id="rId59">
         <w:r>
           <w:rPr>
             <w:rStyle w:val="Hyperlink"/>
@@ -2755,9 +2793,9 @@
         </w:r>
       </w:hyperlink>
     </w:p>
-    <w:bookmarkEnd w:id="64"/>
-    <w:bookmarkEnd w:id="65"/>
-    <w:bookmarkStart w:id="67" w:name="complete-your-first-learnr-tutorial"/>
+    <w:bookmarkEnd w:id="66"/>
+    <w:bookmarkEnd w:id="67"/>
+    <w:bookmarkStart w:id="69" w:name="complete-your-first-learnr-tutorial"/>
     <w:p>
       <w:pPr>
         <w:pStyle w:val="Heading4"/>
@@ -2801,7 +2839,7 @@
       <w:r>
         <w:t xml:space="preserve"> </w:t>
       </w:r>
-      <w:hyperlink r:id="rId39">
+      <w:hyperlink r:id="rId41">
         <w:r>
           <w:rPr>
             <w:rStyle w:val="Hyperlink"/>
@@ -2924,7 +2962,7 @@
         <w:t xml:space="preserve">Complete the tutorial.</w:t>
       </w:r>
     </w:p>
-    <w:bookmarkStart w:id="66" w:name="resources-3"/>
+    <w:bookmarkStart w:id="68" w:name="resources-3"/>
     <w:p>
       <w:pPr>
         <w:pStyle w:val="Heading5"/>
@@ -2950,7 +2988,7 @@
         </w:numPr>
         <w:pStyle w:val="Compact"/>
       </w:pPr>
-      <w:hyperlink r:id="rId39">
+      <w:hyperlink r:id="rId41">
         <w:r>
           <w:rPr>
             <w:rStyle w:val="Hyperlink"/>
@@ -2967,7 +3005,7 @@
         </w:numPr>
         <w:pStyle w:val="Compact"/>
       </w:pPr>
-      <w:hyperlink r:id="rId57">
+      <w:hyperlink r:id="rId59">
         <w:r>
           <w:rPr>
             <w:rStyle w:val="Hyperlink"/>
@@ -2976,9 +3014,9 @@
         </w:r>
       </w:hyperlink>
     </w:p>
-    <w:bookmarkEnd w:id="66"/>
-    <w:bookmarkEnd w:id="67"/>
-    <w:bookmarkStart w:id="68" w:name="Xe94b27ae2a879111c4fad30bea4fb2e46adfcd9"/>
+    <w:bookmarkEnd w:id="68"/>
+    <w:bookmarkEnd w:id="69"/>
+    <w:bookmarkStart w:id="70" w:name="Xe94b27ae2a879111c4fad30bea4fb2e46adfcd9"/>
     <w:p>
       <w:pPr>
         <w:pStyle w:val="Heading4"/>
@@ -3063,7 +3101,7 @@
       <w:r>
         <w:t xml:space="preserve"> </w:t>
       </w:r>
-      <w:hyperlink r:id="rId39">
+      <w:hyperlink r:id="rId41">
         <w:r>
           <w:rPr>
             <w:rStyle w:val="Hyperlink"/>
@@ -3189,9 +3227,9 @@
         <w:t xml:space="preserve">in the last column.</w:t>
       </w:r>
     </w:p>
-    <w:bookmarkEnd w:id="68"/>
-    <w:bookmarkEnd w:id="69"/>
-    <w:bookmarkStart w:id="71" w:name="footnotes-1"/>
+    <w:bookmarkEnd w:id="70"/>
+    <w:bookmarkEnd w:id="71"/>
+    <w:bookmarkStart w:id="73" w:name="footnotes-1"/>
     <w:p>
       <w:pPr>
         <w:pStyle w:val="Heading3"/>
@@ -3209,7 +3247,7 @@
         <w:t xml:space="preserve">Footnotes</w:t>
       </w:r>
     </w:p>
-    <w:bookmarkStart w:id="70" w:name="contributions-and-affiliations-1"/>
+    <w:bookmarkStart w:id="72" w:name="contributions-and-affiliations-1"/>
     <w:p>
       <w:pPr>
         <w:pStyle w:val="Heading4"/>
@@ -3259,11 +3297,11 @@
         <w:t xml:space="preserve">Last Revised: May 13, 2021</w:t>
       </w:r>
     </w:p>
-    <w:bookmarkEnd w:id="70"/>
-    <w:bookmarkEnd w:id="71"/>
     <w:bookmarkEnd w:id="72"/>
     <w:bookmarkEnd w:id="73"/>
-    <w:bookmarkStart w:id="100" w:name="scientific-literature"/>
+    <w:bookmarkEnd w:id="74"/>
+    <w:bookmarkEnd w:id="75"/>
+    <w:bookmarkStart w:id="102" w:name="scientific-literature"/>
     <w:p>
       <w:pPr>
         <w:pStyle w:val="Heading1"/>
@@ -3281,7 +3319,7 @@
         <w:t xml:space="preserve">Scientific Literature</w:t>
       </w:r>
     </w:p>
-    <w:bookmarkStart w:id="84" w:name="pre-lab-scientific-literature"/>
+    <w:bookmarkStart w:id="86" w:name="pre-lab-scientific-literature"/>
     <w:p>
       <w:pPr>
         <w:pStyle w:val="Heading2"/>
@@ -3319,7 +3357,7 @@
                     </pic:cNvPicPr>
                   </pic:nvPicPr>
                   <pic:blipFill>
-                    <a:blip r:embed="rId74"/>
+                    <a:blip r:embed="rId76"/>
                     <a:stretch>
                       <a:fillRect/>
                     </a:stretch>
@@ -3346,7 +3384,7 @@
         </w:drawing>
       </w:r>
     </w:p>
-    <w:bookmarkStart w:id="75" w:name="purpose-2"/>
+    <w:bookmarkStart w:id="77" w:name="purpose-2"/>
     <w:p>
       <w:pPr>
         <w:pStyle w:val="Heading3"/>
@@ -3372,8 +3410,8 @@
         <w:t xml:space="preserve">We’ve all heard the saying. The best way to learn is by doing. So, let’s jump right in and read a science paper! As you read through the paper, keep in mind that you are not expected to understand everything the first time through. We will go through the paper in detail in the lab. Complete and upload the assignment.</w:t>
       </w:r>
     </w:p>
-    <w:bookmarkEnd w:id="75"/>
-    <w:bookmarkStart w:id="79" w:name="activity"/>
+    <w:bookmarkEnd w:id="77"/>
+    <w:bookmarkStart w:id="81" w:name="activity"/>
     <w:p>
       <w:pPr>
         <w:pStyle w:val="Heading3"/>
@@ -3403,7 +3441,7 @@
         <w:t xml:space="preserve">Estimated time: 30 min</w:t>
       </w:r>
     </w:p>
-    <w:bookmarkStart w:id="77" w:name="instructions-2"/>
+    <w:bookmarkStart w:id="79" w:name="instructions-2"/>
     <w:p>
       <w:pPr>
         <w:pStyle w:val="Heading4"/>
@@ -3434,7 +3472,7 @@
       <w:r>
         <w:t xml:space="preserve">“</w:t>
       </w:r>
-      <w:hyperlink r:id="rId76">
+      <w:hyperlink r:id="rId78">
         <w:r>
           <w:rPr>
             <w:rStyle w:val="Hyperlink"/>
@@ -3452,8 +3490,8 @@
         <w:t xml:space="preserve">by Musselman et al., 2011 Dis Model Mech and answer the following questions.</w:t>
       </w:r>
     </w:p>
-    <w:bookmarkEnd w:id="77"/>
-    <w:bookmarkStart w:id="78" w:name="questions"/>
+    <w:bookmarkEnd w:id="79"/>
+    <w:bookmarkStart w:id="80" w:name="questions"/>
     <w:p>
       <w:pPr>
         <w:pStyle w:val="Heading4"/>
@@ -3595,9 +3633,9 @@
         </w:tc>
       </w:tr>
     </w:tbl>
-    <w:bookmarkEnd w:id="78"/>
-    <w:bookmarkEnd w:id="79"/>
-    <w:bookmarkStart w:id="83" w:name="footnotes-2"/>
+    <w:bookmarkEnd w:id="80"/>
+    <w:bookmarkEnd w:id="81"/>
+    <w:bookmarkStart w:id="85" w:name="footnotes-2"/>
     <w:p>
       <w:pPr>
         <w:pStyle w:val="Heading3"/>
@@ -3615,7 +3653,7 @@
         <w:t xml:space="preserve">Footnotes</w:t>
       </w:r>
     </w:p>
-    <w:bookmarkStart w:id="81" w:name="resources-4"/>
+    <w:bookmarkStart w:id="83" w:name="resources-4"/>
     <w:p>
       <w:pPr>
         <w:pStyle w:val="Heading4"/>
@@ -3641,7 +3679,7 @@
         </w:numPr>
         <w:pStyle w:val="Compact"/>
       </w:pPr>
-      <w:hyperlink r:id="rId80">
+      <w:hyperlink r:id="rId82">
         <w:r>
           <w:rPr>
             <w:rStyle w:val="Hyperlink"/>
@@ -3650,8 +3688,8 @@
         </w:r>
       </w:hyperlink>
     </w:p>
-    <w:bookmarkEnd w:id="81"/>
-    <w:bookmarkStart w:id="82" w:name="contributions-and-affiliations-2"/>
+    <w:bookmarkEnd w:id="83"/>
+    <w:bookmarkStart w:id="84" w:name="contributions-and-affiliations-2"/>
     <w:p>
       <w:pPr>
         <w:pStyle w:val="Heading4"/>
@@ -3701,10 +3739,10 @@
         <w:t xml:space="preserve">Last Revised: February 2023</w:t>
       </w:r>
     </w:p>
-    <w:bookmarkEnd w:id="82"/>
-    <w:bookmarkEnd w:id="83"/>
     <w:bookmarkEnd w:id="84"/>
-    <w:bookmarkStart w:id="87" w:name="lab-slides-scientific-literature"/>
+    <w:bookmarkEnd w:id="85"/>
+    <w:bookmarkEnd w:id="86"/>
+    <w:bookmarkStart w:id="89" w:name="lab-slides-scientific-literature"/>
     <w:p>
       <w:pPr>
         <w:pStyle w:val="Heading2"/>
@@ -3742,7 +3780,7 @@
                     </pic:cNvPicPr>
                   </pic:nvPicPr>
                   <pic:blipFill>
-                    <a:blip r:embed="rId85"/>
+                    <a:blip r:embed="rId87"/>
                     <a:stretch>
                       <a:fillRect/>
                     </a:stretch>
@@ -3776,7 +3814,7 @@
       <w:r>
         <w:t xml:space="preserve">[</w:t>
       </w:r>
-      <w:hyperlink r:id="rId86">
+      <w:hyperlink r:id="rId88">
         <w:r>
           <w:rPr>
             <w:rStyle w:val="Hyperlink"/>
@@ -3788,8 +3826,8 @@
         <w:t xml:space="preserve">]</w:t>
       </w:r>
     </w:p>
-    <w:bookmarkEnd w:id="87"/>
-    <w:bookmarkStart w:id="99" w:name="lab-activity-scientific-literature"/>
+    <w:bookmarkEnd w:id="89"/>
+    <w:bookmarkStart w:id="101" w:name="lab-activity-scientific-literature"/>
     <w:p>
       <w:pPr>
         <w:pStyle w:val="Heading2"/>
@@ -3807,7 +3845,7 @@
         <w:t xml:space="preserve">Lab Activity: Scientific Literature</w:t>
       </w:r>
     </w:p>
-    <w:bookmarkStart w:id="89" w:name="instructions-3"/>
+    <w:bookmarkStart w:id="91" w:name="instructions-3"/>
     <w:p>
       <w:pPr>
         <w:pStyle w:val="Heading3"/>
@@ -3837,7 +3875,7 @@
       <w:pPr>
         <w:pStyle w:val="BodyText"/>
       </w:pPr>
-      <w:hyperlink r:id="rId88">
+      <w:hyperlink r:id="rId90">
         <w:r>
           <w:rPr>
             <w:rStyle w:val="Hyperlink"/>
@@ -3849,8 +3887,8 @@
         <w:t xml:space="preserve">. You can also download a pdf from the website.</w:t>
       </w:r>
     </w:p>
-    <w:bookmarkEnd w:id="89"/>
-    <w:bookmarkStart w:id="90" w:name="part-1.-overview-of-the-paper"/>
+    <w:bookmarkEnd w:id="91"/>
+    <w:bookmarkStart w:id="92" w:name="part-1.-overview-of-the-paper"/>
     <w:p>
       <w:pPr>
         <w:pStyle w:val="Heading3"/>
@@ -4000,8 +4038,8 @@
         </w:tc>
       </w:tr>
     </w:tbl>
-    <w:bookmarkEnd w:id="90"/>
-    <w:bookmarkStart w:id="91" w:name="X2ae96225c8784c29385498f1a99c794087312dd"/>
+    <w:bookmarkEnd w:id="92"/>
+    <w:bookmarkStart w:id="93" w:name="X2ae96225c8784c29385498f1a99c794087312dd"/>
     <w:p>
       <w:pPr>
         <w:pStyle w:val="Heading3"/>
@@ -4355,8 +4393,8 @@
         </w:tc>
       </w:tr>
     </w:tbl>
-    <w:bookmarkEnd w:id="91"/>
-    <w:bookmarkStart w:id="92" w:name="part-3.-your-conclusions"/>
+    <w:bookmarkEnd w:id="93"/>
+    <w:bookmarkStart w:id="94" w:name="part-3.-your-conclusions"/>
     <w:p>
       <w:pPr>
         <w:pStyle w:val="Heading3"/>
@@ -4455,8 +4493,8 @@
         </w:tc>
       </w:tr>
     </w:tbl>
-    <w:bookmarkEnd w:id="92"/>
-    <w:bookmarkStart w:id="93" w:name="X9394520bd90013f053ecc826ccd523540562e6e"/>
+    <w:bookmarkEnd w:id="94"/>
+    <w:bookmarkStart w:id="95" w:name="X9394520bd90013f053ecc826ccd523540562e6e"/>
     <w:p>
       <w:pPr>
         <w:pStyle w:val="Heading3"/>
@@ -4555,8 +4593,8 @@
         </w:tc>
       </w:tr>
     </w:tbl>
-    <w:bookmarkEnd w:id="93"/>
-    <w:bookmarkStart w:id="94" w:name="part-5.-the-future"/>
+    <w:bookmarkEnd w:id="95"/>
+    <w:bookmarkStart w:id="96" w:name="part-5.-the-future"/>
     <w:p>
       <w:pPr>
         <w:pStyle w:val="Heading3"/>
@@ -4655,8 +4693,8 @@
         </w:tc>
       </w:tr>
     </w:tbl>
-    <w:bookmarkEnd w:id="94"/>
-    <w:bookmarkStart w:id="98" w:name="footnotes-3"/>
+    <w:bookmarkEnd w:id="96"/>
+    <w:bookmarkStart w:id="100" w:name="footnotes-3"/>
     <w:p>
       <w:pPr>
         <w:pStyle w:val="Heading3"/>
@@ -4674,7 +4712,7 @@
         <w:t xml:space="preserve">Footnotes</w:t>
       </w:r>
     </w:p>
-    <w:bookmarkStart w:id="96" w:name="resources-5"/>
+    <w:bookmarkStart w:id="98" w:name="resources-5"/>
     <w:p>
       <w:pPr>
         <w:pStyle w:val="Heading4"/>
@@ -4700,7 +4738,7 @@
         </w:numPr>
         <w:pStyle w:val="Compact"/>
       </w:pPr>
-      <w:hyperlink r:id="rId95">
+      <w:hyperlink r:id="rId97">
         <w:r>
           <w:rPr>
             <w:rStyle w:val="Hyperlink"/>
@@ -4709,8 +4747,8 @@
         </w:r>
       </w:hyperlink>
     </w:p>
-    <w:bookmarkEnd w:id="96"/>
-    <w:bookmarkStart w:id="97" w:name="contributions-and-affiliations-3"/>
+    <w:bookmarkEnd w:id="98"/>
+    <w:bookmarkStart w:id="99" w:name="contributions-and-affiliations-3"/>
     <w:p>
       <w:pPr>
         <w:pStyle w:val="Heading4"/>
@@ -4748,11 +4786,11 @@
         <w:t xml:space="preserve">Last Revised: February 15, 2022</w:t>
       </w:r>
     </w:p>
-    <w:bookmarkEnd w:id="97"/>
-    <w:bookmarkEnd w:id="98"/>
     <w:bookmarkEnd w:id="99"/>
     <w:bookmarkEnd w:id="100"/>
-    <w:bookmarkStart w:id="147" w:name="model-organisms-and-databases"/>
+    <w:bookmarkEnd w:id="101"/>
+    <w:bookmarkEnd w:id="102"/>
+    <w:bookmarkStart w:id="149" w:name="model-organisms-and-databases"/>
     <w:p>
       <w:pPr>
         <w:pStyle w:val="Heading1"/>
@@ -4770,7 +4808,7 @@
         <w:t xml:space="preserve">Model Organisms and Databases</w:t>
       </w:r>
     </w:p>
-    <w:bookmarkStart w:id="119" w:name="pre-lab-model-organisms"/>
+    <w:bookmarkStart w:id="121" w:name="pre-lab-model-organisms"/>
     <w:p>
       <w:pPr>
         <w:pStyle w:val="Heading2"/>
@@ -4808,7 +4846,7 @@
                     </pic:cNvPicPr>
                   </pic:nvPicPr>
                   <pic:blipFill>
-                    <a:blip r:embed="rId101"/>
+                    <a:blip r:embed="rId103"/>
                     <a:stretch>
                       <a:fillRect/>
                     </a:stretch>
@@ -4845,7 +4883,7 @@
       <w:r>
         <w:t xml:space="preserve"> </w:t>
       </w:r>
-      <w:hyperlink r:id="rId102">
+      <w:hyperlink r:id="rId104">
         <w:r>
           <w:rPr>
             <w:rStyle w:val="Hyperlink"/>
@@ -4859,7 +4897,7 @@
       <w:r>
         <w:t xml:space="preserve"> </w:t>
       </w:r>
-      <w:hyperlink r:id="rId103">
+      <w:hyperlink r:id="rId105">
         <w:r>
           <w:rPr>
             <w:rStyle w:val="Hyperlink"/>
@@ -4868,7 +4906,7 @@
         </w:r>
       </w:hyperlink>
     </w:p>
-    <w:bookmarkStart w:id="104" w:name="purpose-3"/>
+    <w:bookmarkStart w:id="106" w:name="purpose-3"/>
     <w:p>
       <w:pPr>
         <w:pStyle w:val="Heading3"/>
@@ -4894,8 +4932,8 @@
         <w:t xml:space="preserve">The two tutorials in this pre-lab will familiarize you with the concepts of model organisms, with an emphasis on Drosophila. In Lab 8, this information will help you look up information about Drosophila genes.</w:t>
       </w:r>
     </w:p>
-    <w:bookmarkEnd w:id="104"/>
-    <w:bookmarkStart w:id="105" w:name="learning-objectives-2"/>
+    <w:bookmarkEnd w:id="106"/>
+    <w:bookmarkStart w:id="107" w:name="learning-objectives-2"/>
     <w:p>
       <w:pPr>
         <w:pStyle w:val="Heading3"/>
@@ -4937,8 +4975,8 @@
         <w:t xml:space="preserve">Describe the usefulness of Drosophila as a model system.</w:t>
       </w:r>
     </w:p>
-    <w:bookmarkEnd w:id="105"/>
-    <w:bookmarkStart w:id="106" w:name="introduction-3"/>
+    <w:bookmarkEnd w:id="107"/>
+    <w:bookmarkStart w:id="108" w:name="introduction-3"/>
     <w:p>
       <w:pPr>
         <w:pStyle w:val="Heading3"/>
@@ -4990,8 +5028,8 @@
         <w:t xml:space="preserve">The fruit fly (Drosophila melanogaster) is a popular model organism used to study a wide range of biological questions. The second tutorial will introduce you to some of the types of research being conducted with fruit flies, give a brief overview of Drosophila biology, and show you what it’s like to work with Drosophila in the lab.</w:t>
       </w:r>
     </w:p>
-    <w:bookmarkEnd w:id="106"/>
-    <w:bookmarkStart w:id="110" w:name="activity-1---model-organisms"/>
+    <w:bookmarkEnd w:id="108"/>
+    <w:bookmarkStart w:id="112" w:name="activity-1---model-organisms"/>
     <w:p>
       <w:pPr>
         <w:pStyle w:val="Heading3"/>
@@ -5017,7 +5055,7 @@
         <w:t xml:space="preserve">Estimated time: 15 min</w:t>
       </w:r>
     </w:p>
-    <w:bookmarkStart w:id="108" w:name="instructions-4"/>
+    <w:bookmarkStart w:id="110" w:name="instructions-4"/>
     <w:p>
       <w:pPr>
         <w:pStyle w:val="Heading4"/>
@@ -5043,7 +5081,7 @@
         </w:numPr>
         <w:pStyle w:val="Compact"/>
       </w:pPr>
-      <w:hyperlink r:id="rId107">
+      <w:hyperlink r:id="rId109">
         <w:r>
           <w:rPr>
             <w:rStyle w:val="Hyperlink"/>
@@ -5112,8 +5150,8 @@
         <w:t xml:space="preserve">As you complete the tutorial, answer the questions below.</w:t>
       </w:r>
     </w:p>
-    <w:bookmarkEnd w:id="108"/>
-    <w:bookmarkStart w:id="109" w:name="questions-1"/>
+    <w:bookmarkEnd w:id="110"/>
+    <w:bookmarkStart w:id="111" w:name="questions-1"/>
     <w:p>
       <w:pPr>
         <w:pStyle w:val="Heading4"/>
@@ -5273,9 +5311,9 @@
         </w:tc>
       </w:tr>
     </w:tbl>
-    <w:bookmarkEnd w:id="109"/>
-    <w:bookmarkEnd w:id="110"/>
-    <w:bookmarkStart w:id="114" w:name="activity-2---drosophila-melanogaster"/>
+    <w:bookmarkEnd w:id="111"/>
+    <w:bookmarkEnd w:id="112"/>
+    <w:bookmarkStart w:id="116" w:name="activity-2---drosophila-melanogaster"/>
     <w:p>
       <w:pPr>
         <w:pStyle w:val="Heading3"/>
@@ -5301,7 +5339,7 @@
         <w:t xml:space="preserve">Estimated time: 15 min</w:t>
       </w:r>
     </w:p>
-    <w:bookmarkStart w:id="112" w:name="instructions-5"/>
+    <w:bookmarkStart w:id="114" w:name="instructions-5"/>
     <w:p>
       <w:pPr>
         <w:pStyle w:val="Heading4"/>
@@ -5327,7 +5365,7 @@
         </w:numPr>
         <w:pStyle w:val="Compact"/>
       </w:pPr>
-      <w:hyperlink r:id="rId111">
+      <w:hyperlink r:id="rId113">
         <w:r>
           <w:rPr>
             <w:rStyle w:val="Hyperlink"/>
@@ -5396,8 +5434,8 @@
         <w:t xml:space="preserve">As you complete the tutorial, answer the questions below.</w:t>
       </w:r>
     </w:p>
-    <w:bookmarkEnd w:id="112"/>
-    <w:bookmarkStart w:id="113" w:name="questions-2"/>
+    <w:bookmarkEnd w:id="114"/>
+    <w:bookmarkStart w:id="115" w:name="questions-2"/>
     <w:p>
       <w:pPr>
         <w:pStyle w:val="Heading4"/>
@@ -5582,9 +5620,9 @@
         </w:tc>
       </w:tr>
     </w:tbl>
-    <w:bookmarkEnd w:id="113"/>
-    <w:bookmarkEnd w:id="114"/>
-    <w:bookmarkStart w:id="118" w:name="footnotes-4"/>
+    <w:bookmarkEnd w:id="115"/>
+    <w:bookmarkEnd w:id="116"/>
+    <w:bookmarkStart w:id="120" w:name="footnotes-4"/>
     <w:p>
       <w:pPr>
         <w:pStyle w:val="Heading3"/>
@@ -5602,7 +5640,7 @@
         <w:t xml:space="preserve">Footnotes</w:t>
       </w:r>
     </w:p>
-    <w:bookmarkStart w:id="116" w:name="resources-6"/>
+    <w:bookmarkStart w:id="118" w:name="resources-6"/>
     <w:p>
       <w:pPr>
         <w:pStyle w:val="Heading4"/>
@@ -5628,7 +5666,7 @@
         </w:numPr>
         <w:pStyle w:val="Compact"/>
       </w:pPr>
-      <w:hyperlink r:id="rId115">
+      <w:hyperlink r:id="rId117">
         <w:r>
           <w:rPr>
             <w:rStyle w:val="Hyperlink"/>
@@ -5637,8 +5675,8 @@
         </w:r>
       </w:hyperlink>
     </w:p>
-    <w:bookmarkEnd w:id="116"/>
-    <w:bookmarkStart w:id="117" w:name="contributions-and-affiliations-4"/>
+    <w:bookmarkEnd w:id="118"/>
+    <w:bookmarkStart w:id="119" w:name="contributions-and-affiliations-4"/>
     <w:p>
       <w:pPr>
         <w:pStyle w:val="Heading4"/>
@@ -5676,10 +5714,10 @@
         <w:t xml:space="preserve">Last Revised: February 2022</w:t>
       </w:r>
     </w:p>
-    <w:bookmarkEnd w:id="117"/>
-    <w:bookmarkEnd w:id="118"/>
     <w:bookmarkEnd w:id="119"/>
-    <w:bookmarkStart w:id="122" w:name="lab-slides-model-organisms-and-databases"/>
+    <w:bookmarkEnd w:id="120"/>
+    <w:bookmarkEnd w:id="121"/>
+    <w:bookmarkStart w:id="124" w:name="lab-slides-model-organisms-and-databases"/>
     <w:p>
       <w:pPr>
         <w:pStyle w:val="Heading2"/>
@@ -5717,7 +5755,7 @@
                     </pic:cNvPicPr>
                   </pic:nvPicPr>
                   <pic:blipFill>
-                    <a:blip r:embed="rId120"/>
+                    <a:blip r:embed="rId122"/>
                     <a:stretch>
                       <a:fillRect/>
                     </a:stretch>
@@ -5751,7 +5789,7 @@
       <w:r>
         <w:t xml:space="preserve">[</w:t>
       </w:r>
-      <w:hyperlink r:id="rId121">
+      <w:hyperlink r:id="rId123">
         <w:r>
           <w:rPr>
             <w:rStyle w:val="Hyperlink"/>
@@ -5763,8 +5801,8 @@
         <w:t xml:space="preserve">]</w:t>
       </w:r>
     </w:p>
-    <w:bookmarkEnd w:id="122"/>
-    <w:bookmarkStart w:id="146" w:name="lab-activity-biological-databases"/>
+    <w:bookmarkEnd w:id="124"/>
+    <w:bookmarkStart w:id="148" w:name="lab-activity-biological-databases"/>
     <w:p>
       <w:pPr>
         <w:pStyle w:val="Heading2"/>
@@ -5782,7 +5820,7 @@
         <w:t xml:space="preserve">Lab Activity: Biological Databases</w:t>
       </w:r>
     </w:p>
-    <w:bookmarkStart w:id="123" w:name="purpose-4"/>
+    <w:bookmarkStart w:id="125" w:name="purpose-4"/>
     <w:p>
       <w:pPr>
         <w:pStyle w:val="Heading3"/>
@@ -5808,8 +5846,8 @@
         <w:t xml:space="preserve">In this activity, students will learn to search the same online databases used by scientists to collect information about a set of genes and present them to your group. This will give you an opportunity to engage in inquiry-based learning and apply the concepts in molecular biology and genetics from this course.</w:t>
       </w:r>
     </w:p>
-    <w:bookmarkEnd w:id="123"/>
-    <w:bookmarkStart w:id="124" w:name="learning-objectives-3"/>
+    <w:bookmarkEnd w:id="125"/>
+    <w:bookmarkStart w:id="126" w:name="learning-objectives-3"/>
     <w:p>
       <w:pPr>
         <w:pStyle w:val="Heading3"/>
@@ -5839,8 +5877,8 @@
         <w:t xml:space="preserve">Use online databases to look up information about a gene.</w:t>
       </w:r>
     </w:p>
-    <w:bookmarkEnd w:id="124"/>
-    <w:bookmarkStart w:id="128" w:name="activity-1---databases"/>
+    <w:bookmarkEnd w:id="126"/>
+    <w:bookmarkStart w:id="130" w:name="activity-1---databases"/>
     <w:p>
       <w:pPr>
         <w:pStyle w:val="Heading3"/>
@@ -5866,7 +5904,7 @@
         <w:t xml:space="preserve">Estimated time: 15 min</w:t>
       </w:r>
     </w:p>
-    <w:bookmarkStart w:id="126" w:name="instructions-6"/>
+    <w:bookmarkStart w:id="128" w:name="instructions-6"/>
     <w:p>
       <w:pPr>
         <w:pStyle w:val="Heading4"/>
@@ -5898,7 +5936,7 @@
       <w:r>
         <w:t xml:space="preserve"> </w:t>
       </w:r>
-      <w:hyperlink r:id="rId125">
+      <w:hyperlink r:id="rId127">
         <w:r>
           <w:rPr>
             <w:rStyle w:val="Hyperlink"/>
@@ -5973,8 +6011,8 @@
         <w:t xml:space="preserve">As you complete the tutorial, fill in the table below. This will help you know which database to go back to later on.</w:t>
       </w:r>
     </w:p>
-    <w:bookmarkEnd w:id="126"/>
-    <w:bookmarkStart w:id="127" w:name="questions-3"/>
+    <w:bookmarkEnd w:id="128"/>
+    <w:bookmarkStart w:id="129" w:name="questions-3"/>
     <w:p>
       <w:pPr>
         <w:pStyle w:val="Heading4"/>
@@ -6128,9 +6166,9 @@
         </w:tc>
       </w:tr>
     </w:tbl>
-    <w:bookmarkEnd w:id="127"/>
-    <w:bookmarkEnd w:id="128"/>
-    <w:bookmarkStart w:id="131" w:name="activity-2---flybase"/>
+    <w:bookmarkEnd w:id="129"/>
+    <w:bookmarkEnd w:id="130"/>
+    <w:bookmarkStart w:id="133" w:name="activity-2---flybase"/>
     <w:p>
       <w:pPr>
         <w:pStyle w:val="Heading3"/>
@@ -6156,7 +6194,7 @@
         <w:t xml:space="preserve">Estimated time: 15 min</w:t>
       </w:r>
     </w:p>
-    <w:bookmarkStart w:id="129" w:name="instructions-7"/>
+    <w:bookmarkStart w:id="131" w:name="instructions-7"/>
     <w:p>
       <w:pPr>
         <w:pStyle w:val="Heading4"/>
@@ -6234,8 +6272,8 @@
         <w:t xml:space="preserve">to move on.</w:t>
       </w:r>
     </w:p>
-    <w:bookmarkEnd w:id="129"/>
-    <w:bookmarkStart w:id="130" w:name="questions-4"/>
+    <w:bookmarkEnd w:id="131"/>
+    <w:bookmarkStart w:id="132" w:name="questions-4"/>
     <w:p>
       <w:pPr>
         <w:pStyle w:val="Heading4"/>
@@ -6334,9 +6372,9 @@
         </w:tc>
       </w:tr>
     </w:tbl>
-    <w:bookmarkEnd w:id="130"/>
-    <w:bookmarkEnd w:id="131"/>
-    <w:bookmarkStart w:id="134" w:name="activity-3---human-protein-atlas"/>
+    <w:bookmarkEnd w:id="132"/>
+    <w:bookmarkEnd w:id="133"/>
+    <w:bookmarkStart w:id="136" w:name="activity-3---human-protein-atlas"/>
     <w:p>
       <w:pPr>
         <w:pStyle w:val="Heading3"/>
@@ -6362,7 +6400,7 @@
         <w:t xml:space="preserve">Estimated time: 15 min</w:t>
       </w:r>
     </w:p>
-    <w:bookmarkStart w:id="132" w:name="instructions-8"/>
+    <w:bookmarkStart w:id="134" w:name="instructions-8"/>
     <w:p>
       <w:pPr>
         <w:pStyle w:val="Heading4"/>
@@ -6440,8 +6478,8 @@
         <w:t xml:space="preserve">to move on.</w:t>
       </w:r>
     </w:p>
-    <w:bookmarkEnd w:id="132"/>
-    <w:bookmarkStart w:id="133" w:name="questions-5"/>
+    <w:bookmarkEnd w:id="134"/>
+    <w:bookmarkStart w:id="135" w:name="questions-5"/>
     <w:p>
       <w:pPr>
         <w:pStyle w:val="Heading4"/>
@@ -6540,9 +6578,9 @@
         </w:tc>
       </w:tr>
     </w:tbl>
-    <w:bookmarkEnd w:id="133"/>
-    <w:bookmarkEnd w:id="134"/>
-    <w:bookmarkStart w:id="137" w:name="activity-4---research-a-gene"/>
+    <w:bookmarkEnd w:id="135"/>
+    <w:bookmarkEnd w:id="136"/>
+    <w:bookmarkStart w:id="139" w:name="activity-4---research-a-gene"/>
     <w:p>
       <w:pPr>
         <w:pStyle w:val="Heading3"/>
@@ -6568,7 +6606,7 @@
         <w:t xml:space="preserve">Estimated time: 45 min</w:t>
       </w:r>
     </w:p>
-    <w:bookmarkStart w:id="136" w:name="instructions-9"/>
+    <w:bookmarkStart w:id="138" w:name="instructions-9"/>
     <w:p>
       <w:pPr>
         <w:pStyle w:val="Heading4"/>
@@ -6644,7 +6682,7 @@
         </w:numPr>
         <w:pStyle w:val="Compact"/>
       </w:pPr>
-      <w:hyperlink r:id="rId135">
+      <w:hyperlink r:id="rId137">
         <w:r>
           <w:rPr>
             <w:rStyle w:val="Hyperlink"/>
@@ -7197,9 +7235,9 @@
         </w:tc>
       </w:tr>
     </w:tbl>
-    <w:bookmarkEnd w:id="136"/>
-    <w:bookmarkEnd w:id="137"/>
-    <w:bookmarkStart w:id="139" w:name="activity-5---present-to-your-group"/>
+    <w:bookmarkEnd w:id="138"/>
+    <w:bookmarkEnd w:id="139"/>
+    <w:bookmarkStart w:id="141" w:name="activity-5---present-to-your-group"/>
     <w:p>
       <w:pPr>
         <w:pStyle w:val="Heading3"/>
@@ -7225,7 +7263,7 @@
         <w:t xml:space="preserve">Estimated time: 15 min</w:t>
       </w:r>
     </w:p>
-    <w:bookmarkStart w:id="138" w:name="instructions-10"/>
+    <w:bookmarkStart w:id="140" w:name="instructions-10"/>
     <w:p>
       <w:pPr>
         <w:pStyle w:val="Heading4"/>
@@ -7267,9 +7305,9 @@
         <w:t xml:space="preserve">Take turns presenting your genes among your group and decide on one gene that you think is the most interesting.</w:t>
       </w:r>
     </w:p>
-    <w:bookmarkEnd w:id="138"/>
-    <w:bookmarkEnd w:id="139"/>
-    <w:bookmarkStart w:id="141" w:name="activity-6---class-presentation"/>
+    <w:bookmarkEnd w:id="140"/>
+    <w:bookmarkEnd w:id="141"/>
+    <w:bookmarkStart w:id="143" w:name="activity-6---class-presentation"/>
     <w:p>
       <w:pPr>
         <w:pStyle w:val="Heading3"/>
@@ -7295,7 +7333,7 @@
         <w:t xml:space="preserve">Estimated time: 30 min</w:t>
       </w:r>
     </w:p>
-    <w:bookmarkStart w:id="140" w:name="instructions-11"/>
+    <w:bookmarkStart w:id="142" w:name="instructions-11"/>
     <w:p>
       <w:pPr>
         <w:pStyle w:val="Heading4"/>
@@ -7373,9 +7411,9 @@
         <w:t xml:space="preserve">One student in the group should post your slides on Canvas to the discussion board. Make sure you mention everyone in your group by name so they also get credit for the presentation.</w:t>
       </w:r>
     </w:p>
-    <w:bookmarkEnd w:id="140"/>
-    <w:bookmarkEnd w:id="141"/>
-    <w:bookmarkStart w:id="145" w:name="footnotes-5"/>
+    <w:bookmarkEnd w:id="142"/>
+    <w:bookmarkEnd w:id="143"/>
+    <w:bookmarkStart w:id="147" w:name="footnotes-5"/>
     <w:p>
       <w:pPr>
         <w:pStyle w:val="Heading3"/>
@@ -7393,7 +7431,7 @@
         <w:t xml:space="preserve">Footnotes</w:t>
       </w:r>
     </w:p>
-    <w:bookmarkStart w:id="143" w:name="resources-7"/>
+    <w:bookmarkStart w:id="145" w:name="resources-7"/>
     <w:p>
       <w:pPr>
         <w:pStyle w:val="Heading4"/>
@@ -7419,7 +7457,7 @@
         </w:numPr>
         <w:pStyle w:val="Compact"/>
       </w:pPr>
-      <w:hyperlink r:id="rId142">
+      <w:hyperlink r:id="rId144">
         <w:r>
           <w:rPr>
             <w:rStyle w:val="Hyperlink"/>
@@ -7428,8 +7466,8 @@
         </w:r>
       </w:hyperlink>
     </w:p>
-    <w:bookmarkEnd w:id="143"/>
-    <w:bookmarkStart w:id="144" w:name="contributions-and-affiliations-5"/>
+    <w:bookmarkEnd w:id="145"/>
+    <w:bookmarkStart w:id="146" w:name="contributions-and-affiliations-5"/>
     <w:p>
       <w:pPr>
         <w:pStyle w:val="Heading4"/>
@@ -7491,11 +7529,11 @@
         <w:t xml:space="preserve">Last Revised: September 2021</w:t>
       </w:r>
     </w:p>
-    <w:bookmarkEnd w:id="144"/>
-    <w:bookmarkEnd w:id="145"/>
     <w:bookmarkEnd w:id="146"/>
     <w:bookmarkEnd w:id="147"/>
-    <w:bookmarkStart w:id="186" w:name="rna-seq-analysis"/>
+    <w:bookmarkEnd w:id="148"/>
+    <w:bookmarkEnd w:id="149"/>
+    <w:bookmarkStart w:id="188" w:name="rna-seq-analysis"/>
     <w:p>
       <w:pPr>
         <w:pStyle w:val="Heading1"/>
@@ -7513,7 +7551,7 @@
         <w:t xml:space="preserve">RNA-seq Analysis</w:t>
       </w:r>
     </w:p>
-    <w:bookmarkStart w:id="162" w:name="pre-lab-intro-to-rna-seq"/>
+    <w:bookmarkStart w:id="164" w:name="pre-lab-intro-to-rna-seq"/>
     <w:p>
       <w:pPr>
         <w:pStyle w:val="Heading2"/>
@@ -7531,7 +7569,7 @@
         <w:t xml:space="preserve">Pre-lab: Intro to RNA-seq</w:t>
       </w:r>
     </w:p>
-    <w:bookmarkStart w:id="148" w:name="purpose-5"/>
+    <w:bookmarkStart w:id="150" w:name="purpose-5"/>
     <w:p>
       <w:pPr>
         <w:pStyle w:val="Heading3"/>
@@ -7557,8 +7595,8 @@
         <w:t xml:space="preserve">In this pre-lab, students learn about RNA-sequencing so that we can take a closer look at some RNA-seq data in class.</w:t>
       </w:r>
     </w:p>
-    <w:bookmarkEnd w:id="148"/>
-    <w:bookmarkStart w:id="149" w:name="learning-objectives-4"/>
+    <w:bookmarkEnd w:id="150"/>
+    <w:bookmarkStart w:id="151" w:name="learning-objectives-4"/>
     <w:p>
       <w:pPr>
         <w:pStyle w:val="Heading3"/>
@@ -7612,8 +7650,8 @@
         <w:t xml:space="preserve">Define bioinformatics and its role in biology</w:t>
       </w:r>
     </w:p>
-    <w:bookmarkEnd w:id="149"/>
-    <w:bookmarkStart w:id="150" w:name="introduction-4"/>
+    <w:bookmarkEnd w:id="151"/>
+    <w:bookmarkStart w:id="152" w:name="introduction-4"/>
     <w:p>
       <w:pPr>
         <w:pStyle w:val="Heading3"/>
@@ -7639,8 +7677,8 @@
         <w:t xml:space="preserve">Next-generation DNA sequencing has revolutionized biological research. This tutorial will explain the basic process of next-gen sequencing and will discuss some of the ways it is used in research.</w:t>
       </w:r>
     </w:p>
-    <w:bookmarkEnd w:id="150"/>
-    <w:bookmarkStart w:id="154" w:name="X7a78675da81db379e65ffa8d3c29958129992a3"/>
+    <w:bookmarkEnd w:id="152"/>
+    <w:bookmarkStart w:id="156" w:name="X7a78675da81db379e65ffa8d3c29958129992a3"/>
     <w:p>
       <w:pPr>
         <w:pStyle w:val="Heading3"/>
@@ -7670,7 +7708,7 @@
         <w:t xml:space="preserve">Estimated time: 20 min</w:t>
       </w:r>
     </w:p>
-    <w:bookmarkStart w:id="152" w:name="instructions-12"/>
+    <w:bookmarkStart w:id="154" w:name="instructions-12"/>
     <w:p>
       <w:pPr>
         <w:pStyle w:val="Heading4"/>
@@ -7732,7 +7770,7 @@
       <w:r>
         <w:t xml:space="preserve"> </w:t>
       </w:r>
-      <w:hyperlink r:id="rId151">
+      <w:hyperlink r:id="rId153">
         <w:r>
           <w:rPr>
             <w:rStyle w:val="Hyperlink"/>
@@ -7792,8 +7830,8 @@
         <w:t xml:space="preserve">to move on.</w:t>
       </w:r>
     </w:p>
-    <w:bookmarkEnd w:id="152"/>
-    <w:bookmarkStart w:id="153" w:name="questions-6"/>
+    <w:bookmarkEnd w:id="154"/>
+    <w:bookmarkStart w:id="155" w:name="questions-6"/>
     <w:p>
       <w:pPr>
         <w:pStyle w:val="Heading4"/>
@@ -7956,9 +7994,9 @@
         </w:tc>
       </w:tr>
     </w:tbl>
-    <w:bookmarkEnd w:id="153"/>
-    <w:bookmarkEnd w:id="154"/>
-    <w:bookmarkStart w:id="157" w:name="activity-2---biotechnology-rna-seq"/>
+    <w:bookmarkEnd w:id="155"/>
+    <w:bookmarkEnd w:id="156"/>
+    <w:bookmarkStart w:id="159" w:name="activity-2---biotechnology-rna-seq"/>
     <w:p>
       <w:pPr>
         <w:pStyle w:val="Heading3"/>
@@ -7988,7 +8026,7 @@
         <w:t xml:space="preserve">Estimated time: 10 min</w:t>
       </w:r>
     </w:p>
-    <w:bookmarkStart w:id="155" w:name="instructions-13"/>
+    <w:bookmarkStart w:id="157" w:name="instructions-13"/>
     <w:p>
       <w:pPr>
         <w:pStyle w:val="Heading4"/>
@@ -8084,8 +8122,8 @@
         <w:t xml:space="preserve">to move on.</w:t>
       </w:r>
     </w:p>
-    <w:bookmarkEnd w:id="155"/>
-    <w:bookmarkStart w:id="156" w:name="questions-7"/>
+    <w:bookmarkEnd w:id="157"/>
+    <w:bookmarkStart w:id="158" w:name="questions-7"/>
     <w:p>
       <w:pPr>
         <w:pStyle w:val="Heading4"/>
@@ -8270,9 +8308,9 @@
         </w:tc>
       </w:tr>
     </w:tbl>
-    <w:bookmarkEnd w:id="156"/>
-    <w:bookmarkEnd w:id="157"/>
-    <w:bookmarkStart w:id="161" w:name="footnotes-6"/>
+    <w:bookmarkEnd w:id="158"/>
+    <w:bookmarkEnd w:id="159"/>
+    <w:bookmarkStart w:id="163" w:name="footnotes-6"/>
     <w:p>
       <w:pPr>
         <w:pStyle w:val="Heading3"/>
@@ -8290,7 +8328,7 @@
         <w:t xml:space="preserve">Footnotes</w:t>
       </w:r>
     </w:p>
-    <w:bookmarkStart w:id="159" w:name="resources-8"/>
+    <w:bookmarkStart w:id="161" w:name="resources-8"/>
     <w:p>
       <w:pPr>
         <w:pStyle w:val="Heading4"/>
@@ -8316,7 +8354,7 @@
         </w:numPr>
         <w:pStyle w:val="Compact"/>
       </w:pPr>
-      <w:hyperlink r:id="rId158">
+      <w:hyperlink r:id="rId160">
         <w:r>
           <w:rPr>
             <w:rStyle w:val="Hyperlink"/>
@@ -8325,8 +8363,8 @@
         </w:r>
       </w:hyperlink>
     </w:p>
-    <w:bookmarkEnd w:id="159"/>
-    <w:bookmarkStart w:id="160" w:name="contributions-and-affiliations-6"/>
+    <w:bookmarkEnd w:id="161"/>
+    <w:bookmarkStart w:id="162" w:name="contributions-and-affiliations-6"/>
     <w:p>
       <w:pPr>
         <w:pStyle w:val="Heading4"/>
@@ -8376,10 +8414,10 @@
         <w:t xml:space="preserve">Last Revised: March 2022</w:t>
       </w:r>
     </w:p>
-    <w:bookmarkEnd w:id="160"/>
-    <w:bookmarkEnd w:id="161"/>
     <w:bookmarkEnd w:id="162"/>
-    <w:bookmarkStart w:id="170" w:name="lab-slides-rna-seq-analysis"/>
+    <w:bookmarkEnd w:id="163"/>
+    <w:bookmarkEnd w:id="164"/>
+    <w:bookmarkStart w:id="172" w:name="lab-slides-rna-seq-analysis"/>
     <w:p>
       <w:pPr>
         <w:pStyle w:val="Heading2"/>
@@ -8397,7 +8435,7 @@
         <w:t xml:space="preserve">Lab Slides and Demo</w:t>
       </w:r>
     </w:p>
-    <w:bookmarkStart w:id="165" w:name="lab-slides"/>
+    <w:bookmarkStart w:id="167" w:name="lab-slides"/>
     <w:p>
       <w:pPr>
         <w:pStyle w:val="Heading3"/>
@@ -8435,7 +8473,7 @@
                     </pic:cNvPicPr>
                   </pic:nvPicPr>
                   <pic:blipFill>
-                    <a:blip r:embed="rId163"/>
+                    <a:blip r:embed="rId165"/>
                     <a:stretch>
                       <a:fillRect/>
                     </a:stretch>
@@ -8469,7 +8507,7 @@
       <w:r>
         <w:t xml:space="preserve">[</w:t>
       </w:r>
-      <w:hyperlink r:id="rId164">
+      <w:hyperlink r:id="rId166">
         <w:r>
           <w:rPr>
             <w:rStyle w:val="Hyperlink"/>
@@ -8481,8 +8519,8 @@
         <w:t xml:space="preserve">]</w:t>
       </w:r>
     </w:p>
-    <w:bookmarkEnd w:id="165"/>
-    <w:bookmarkStart w:id="169" w:name="X15e221458c67c32af1119f4553090d12d186354"/>
+    <w:bookmarkEnd w:id="167"/>
+    <w:bookmarkStart w:id="171" w:name="X15e221458c67c32af1119f4553090d12d186354"/>
     <w:p>
       <w:pPr>
         <w:pStyle w:val="Heading3"/>
@@ -8520,7 +8558,7 @@
                     </pic:cNvPicPr>
                   </pic:nvPicPr>
                   <pic:blipFill>
-                    <a:blip r:embed="rId166"/>
+                    <a:blip r:embed="rId168"/>
                     <a:stretch>
                       <a:fillRect/>
                     </a:stretch>
@@ -8554,7 +8592,7 @@
       <w:r>
         <w:t xml:space="preserve">[</w:t>
       </w:r>
-      <w:hyperlink r:id="rId167">
+      <w:hyperlink r:id="rId169">
         <w:r>
           <w:rPr>
             <w:rStyle w:val="Hyperlink"/>
@@ -8565,7 +8603,7 @@
       <w:r>
         <w:t xml:space="preserve">][</w:t>
       </w:r>
-      <w:hyperlink r:id="rId168">
+      <w:hyperlink r:id="rId170">
         <w:r>
           <w:rPr>
             <w:rStyle w:val="Hyperlink"/>
@@ -8577,9 +8615,9 @@
         <w:t xml:space="preserve">]</w:t>
       </w:r>
     </w:p>
-    <w:bookmarkEnd w:id="169"/>
-    <w:bookmarkEnd w:id="170"/>
-    <w:bookmarkStart w:id="185" w:name="lab-activity-rna-seq-analysis"/>
+    <w:bookmarkEnd w:id="171"/>
+    <w:bookmarkEnd w:id="172"/>
+    <w:bookmarkStart w:id="187" w:name="lab-activity-rna-seq-analysis"/>
     <w:p>
       <w:pPr>
         <w:pStyle w:val="Heading2"/>
@@ -8597,7 +8635,7 @@
         <w:t xml:space="preserve">Lab Activity: RNA-seq Analysis</w:t>
       </w:r>
     </w:p>
-    <w:bookmarkStart w:id="171" w:name="purpose-6"/>
+    <w:bookmarkStart w:id="173" w:name="purpose-6"/>
     <w:p>
       <w:pPr>
         <w:pStyle w:val="Heading3"/>
@@ -8623,8 +8661,8 @@
         <w:t xml:space="preserve">In this lab, students will complete a tutorial on RNA-seq data and learn how to analyze, graph and interpret the data. In the following lab, we will use these skills to compare two RNA-seq data sets to investigate gene expression patterns.</w:t>
       </w:r>
     </w:p>
-    <w:bookmarkEnd w:id="171"/>
-    <w:bookmarkStart w:id="172" w:name="learning-objectives-5"/>
+    <w:bookmarkEnd w:id="173"/>
+    <w:bookmarkStart w:id="174" w:name="learning-objectives-5"/>
     <w:p>
       <w:pPr>
         <w:pStyle w:val="Heading3"/>
@@ -8666,8 +8704,8 @@
         <w:t xml:space="preserve">Create and analyze histograms from HTSeq files</w:t>
       </w:r>
     </w:p>
-    <w:bookmarkEnd w:id="172"/>
-    <w:bookmarkStart w:id="174" w:name="introduction-5"/>
+    <w:bookmarkEnd w:id="174"/>
+    <w:bookmarkStart w:id="176" w:name="introduction-5"/>
     <w:p>
       <w:pPr>
         <w:pStyle w:val="Heading3"/>
@@ -8703,7 +8741,7 @@
       <w:r>
         <w:t xml:space="preserve"> </w:t>
       </w:r>
-      <w:hyperlink r:id="rId173">
+      <w:hyperlink r:id="rId175">
         <w:r>
           <w:rPr>
             <w:rStyle w:val="Hyperlink"/>
@@ -8715,8 +8753,8 @@
         <w:t xml:space="preserve">. The paper analyzes genes expression in the drosophila midgut.</w:t>
       </w:r>
     </w:p>
-    <w:bookmarkEnd w:id="174"/>
-    <w:bookmarkStart w:id="177" w:name="X5fbfb21906b55a491205a6c459ec16cfefc1a1f"/>
+    <w:bookmarkEnd w:id="176"/>
+    <w:bookmarkStart w:id="179" w:name="X5fbfb21906b55a491205a6c459ec16cfefc1a1f"/>
     <w:p>
       <w:pPr>
         <w:pStyle w:val="Heading3"/>
@@ -8746,7 +8784,7 @@
         <w:t xml:space="preserve">Estimated time: 20 min</w:t>
       </w:r>
     </w:p>
-    <w:bookmarkStart w:id="175" w:name="instructions-14"/>
+    <w:bookmarkStart w:id="177" w:name="instructions-14"/>
     <w:p>
       <w:pPr>
         <w:pStyle w:val="Heading4"/>
@@ -8808,7 +8846,7 @@
       <w:r>
         <w:t xml:space="preserve"> </w:t>
       </w:r>
-      <w:hyperlink r:id="rId151">
+      <w:hyperlink r:id="rId153">
         <w:r>
           <w:rPr>
             <w:rStyle w:val="Hyperlink"/>
@@ -8910,8 +8948,8 @@
         <w:t xml:space="preserve">move on to Activity 2.</w:t>
       </w:r>
     </w:p>
-    <w:bookmarkEnd w:id="175"/>
-    <w:bookmarkStart w:id="176" w:name="questions-8"/>
+    <w:bookmarkEnd w:id="177"/>
+    <w:bookmarkStart w:id="178" w:name="questions-8"/>
     <w:p>
       <w:pPr>
         <w:pStyle w:val="Heading4"/>
@@ -9071,9 +9109,9 @@
         </w:tc>
       </w:tr>
     </w:tbl>
-    <w:bookmarkEnd w:id="176"/>
-    <w:bookmarkEnd w:id="177"/>
-    <w:bookmarkStart w:id="180" w:name="activity-2---analyze-an-ht-seq-file"/>
+    <w:bookmarkEnd w:id="178"/>
+    <w:bookmarkEnd w:id="179"/>
+    <w:bookmarkStart w:id="182" w:name="activity-2---analyze-an-ht-seq-file"/>
     <w:p>
       <w:pPr>
         <w:pStyle w:val="Heading3"/>
@@ -9103,7 +9141,7 @@
         <w:t xml:space="preserve">Estimated time: 15-20 min</w:t>
       </w:r>
     </w:p>
-    <w:bookmarkStart w:id="178" w:name="instructions-15"/>
+    <w:bookmarkStart w:id="180" w:name="instructions-15"/>
     <w:p>
       <w:pPr>
         <w:pStyle w:val="Heading4"/>
@@ -9406,8 +9444,8 @@
         <w:t xml:space="preserve">to figure out which code to use.</w:t>
       </w:r>
     </w:p>
-    <w:bookmarkEnd w:id="178"/>
-    <w:bookmarkStart w:id="179" w:name="questions-9"/>
+    <w:bookmarkEnd w:id="180"/>
+    <w:bookmarkStart w:id="181" w:name="questions-9"/>
     <w:p>
       <w:pPr>
         <w:pStyle w:val="Heading4"/>
@@ -9700,9 +9738,9 @@
         </w:tc>
       </w:tr>
     </w:tbl>
-    <w:bookmarkEnd w:id="179"/>
-    <w:bookmarkEnd w:id="180"/>
-    <w:bookmarkStart w:id="184" w:name="footnotes-7"/>
+    <w:bookmarkEnd w:id="181"/>
+    <w:bookmarkEnd w:id="182"/>
+    <w:bookmarkStart w:id="186" w:name="footnotes-7"/>
     <w:p>
       <w:pPr>
         <w:pStyle w:val="Heading3"/>
@@ -9720,7 +9758,7 @@
         <w:t xml:space="preserve">Footnotes</w:t>
       </w:r>
     </w:p>
-    <w:bookmarkStart w:id="182" w:name="resources-9"/>
+    <w:bookmarkStart w:id="184" w:name="resources-9"/>
     <w:p>
       <w:pPr>
         <w:pStyle w:val="Heading4"/>
@@ -9746,7 +9784,7 @@
         </w:numPr>
         <w:pStyle w:val="Compact"/>
       </w:pPr>
-      <w:hyperlink r:id="rId181">
+      <w:hyperlink r:id="rId183">
         <w:r>
           <w:rPr>
             <w:rStyle w:val="Hyperlink"/>
@@ -9755,8 +9793,8 @@
         </w:r>
       </w:hyperlink>
     </w:p>
-    <w:bookmarkEnd w:id="182"/>
-    <w:bookmarkStart w:id="183" w:name="contributions-and-affiliations-7"/>
+    <w:bookmarkEnd w:id="184"/>
+    <w:bookmarkStart w:id="185" w:name="contributions-and-affiliations-7"/>
     <w:p>
       <w:pPr>
         <w:pStyle w:val="Heading4"/>
@@ -9824,11 +9862,11 @@
         <w:t xml:space="preserve">March 2022</w:t>
       </w:r>
     </w:p>
-    <w:bookmarkEnd w:id="183"/>
-    <w:bookmarkEnd w:id="184"/>
     <w:bookmarkEnd w:id="185"/>
     <w:bookmarkEnd w:id="186"/>
-    <w:bookmarkStart w:id="208" w:name="differential-gene-expression"/>
+    <w:bookmarkEnd w:id="187"/>
+    <w:bookmarkEnd w:id="188"/>
+    <w:bookmarkStart w:id="210" w:name="differential-gene-expression"/>
     <w:p>
       <w:pPr>
         <w:pStyle w:val="Heading1"/>
@@ -9846,7 +9884,7 @@
         <w:t xml:space="preserve">Differential Gene Expression</w:t>
       </w:r>
     </w:p>
-    <w:bookmarkStart w:id="189" w:name="lab-slides-differential-gene-expression"/>
+    <w:bookmarkStart w:id="191" w:name="lab-slides-differential-gene-expression"/>
     <w:p>
       <w:pPr>
         <w:pStyle w:val="Heading2"/>
@@ -9884,7 +9922,7 @@
                     </pic:cNvPicPr>
                   </pic:nvPicPr>
                   <pic:blipFill>
-                    <a:blip r:embed="rId187"/>
+                    <a:blip r:embed="rId189"/>
                     <a:stretch>
                       <a:fillRect/>
                     </a:stretch>
@@ -9918,7 +9956,7 @@
       <w:r>
         <w:t xml:space="preserve">[</w:t>
       </w:r>
-      <w:hyperlink r:id="rId188">
+      <w:hyperlink r:id="rId190">
         <w:r>
           <w:rPr>
             <w:rStyle w:val="Hyperlink"/>
@@ -9930,8 +9968,8 @@
         <w:t xml:space="preserve">]</w:t>
       </w:r>
     </w:p>
-    <w:bookmarkEnd w:id="189"/>
-    <w:bookmarkStart w:id="207" w:name="X7f3c6dd7b2a538bf33d13a8eba64df37ac9bd23"/>
+    <w:bookmarkEnd w:id="191"/>
+    <w:bookmarkStart w:id="209" w:name="X7f3c6dd7b2a538bf33d13a8eba64df37ac9bd23"/>
     <w:p>
       <w:pPr>
         <w:pStyle w:val="Heading2"/>
@@ -9949,7 +9987,7 @@
         <w:t xml:space="preserve">Lab Activity: Differential Gene Expression</w:t>
       </w:r>
     </w:p>
-    <w:bookmarkStart w:id="190" w:name="purpose-7"/>
+    <w:bookmarkStart w:id="192" w:name="purpose-7"/>
     <w:p>
       <w:pPr>
         <w:pStyle w:val="Heading3"/>
@@ -9975,8 +10013,8 @@
         <w:t xml:space="preserve">The purpose of this tutorial is to start asking questions about differential gene expression that you can turn into your project.</w:t>
       </w:r>
     </w:p>
-    <w:bookmarkEnd w:id="190"/>
-    <w:bookmarkStart w:id="191" w:name="learning-objectives-6"/>
+    <w:bookmarkEnd w:id="192"/>
+    <w:bookmarkStart w:id="193" w:name="learning-objectives-6"/>
     <w:p>
       <w:pPr>
         <w:pStyle w:val="Heading3"/>
@@ -10042,8 +10080,8 @@
         <w:t xml:space="preserve">Calculate Differential Gene Expression in real scientific data</w:t>
       </w:r>
     </w:p>
-    <w:bookmarkEnd w:id="191"/>
-    <w:bookmarkStart w:id="192" w:name="introduction-6"/>
+    <w:bookmarkEnd w:id="193"/>
+    <w:bookmarkStart w:id="194" w:name="introduction-6"/>
     <w:p>
       <w:pPr>
         <w:pStyle w:val="Heading3"/>
@@ -10069,8 +10107,8 @@
         <w:t xml:space="preserve">In today’s lab we will learn a hand-full of methods for looking at gene expression across the Drosophila midgut. As you work through the lab, think about scientific questions you could ask with the data, and what methods and samples would be useful for answering those questions.</w:t>
       </w:r>
     </w:p>
-    <w:bookmarkEnd w:id="192"/>
-    <w:bookmarkStart w:id="196" w:name="Xd00a1bedf6f0879e472c4644ea190ff61caab3a"/>
+    <w:bookmarkEnd w:id="194"/>
+    <w:bookmarkStart w:id="198" w:name="Xd00a1bedf6f0879e472c4644ea190ff61caab3a"/>
     <w:p>
       <w:pPr>
         <w:pStyle w:val="Heading3"/>
@@ -10100,7 +10138,7 @@
         <w:t xml:space="preserve">Estimated time: 45 min</w:t>
       </w:r>
     </w:p>
-    <w:bookmarkStart w:id="193" w:name="instructions-16"/>
+    <w:bookmarkStart w:id="195" w:name="instructions-16"/>
     <w:p>
       <w:pPr>
         <w:pStyle w:val="Heading4"/>
@@ -10162,7 +10200,7 @@
       <w:r>
         <w:t xml:space="preserve"> </w:t>
       </w:r>
-      <w:hyperlink r:id="rId151">
+      <w:hyperlink r:id="rId153">
         <w:r>
           <w:rPr>
             <w:rStyle w:val="Hyperlink"/>
@@ -10262,8 +10300,8 @@
         <w:t xml:space="preserve">As you work through the tutorial, answer the questions below.</w:t>
       </w:r>
     </w:p>
-    <w:bookmarkEnd w:id="193"/>
-    <w:bookmarkStart w:id="195" w:name="questions-10"/>
+    <w:bookmarkEnd w:id="195"/>
+    <w:bookmarkStart w:id="197" w:name="questions-10"/>
     <w:p>
       <w:pPr>
         <w:pStyle w:val="Heading4"/>
@@ -10407,7 +10445,7 @@
                           </pic:cNvPicPr>
                         </pic:nvPicPr>
                         <pic:blipFill>
-                          <a:blip r:embed="rId194"/>
+                          <a:blip r:embed="rId196"/>
                           <a:stretch>
                             <a:fillRect/>
                           </a:stretch>
@@ -10491,9 +10529,9 @@
         </w:tc>
       </w:tr>
     </w:tbl>
-    <w:bookmarkEnd w:id="195"/>
-    <w:bookmarkEnd w:id="196"/>
-    <w:bookmarkStart w:id="199" w:name="activity-2---try-it-out"/>
+    <w:bookmarkEnd w:id="197"/>
+    <w:bookmarkEnd w:id="198"/>
+    <w:bookmarkStart w:id="201" w:name="activity-2---try-it-out"/>
     <w:p>
       <w:pPr>
         <w:pStyle w:val="Heading3"/>
@@ -10523,7 +10561,7 @@
         <w:t xml:space="preserve">Estimated time: 45 min</w:t>
       </w:r>
     </w:p>
-    <w:bookmarkStart w:id="197" w:name="instructions-17"/>
+    <w:bookmarkStart w:id="199" w:name="instructions-17"/>
     <w:p>
       <w:pPr>
         <w:pStyle w:val="Heading4"/>
@@ -10549,8 +10587,8 @@
         <w:t xml:space="preserve">Work with a partner to complete the following analysis using the Try it Out section of the tutorial.</w:t>
       </w:r>
     </w:p>
-    <w:bookmarkEnd w:id="197"/>
-    <w:bookmarkStart w:id="198" w:name="questions-11"/>
+    <w:bookmarkEnd w:id="199"/>
+    <w:bookmarkStart w:id="200" w:name="questions-11"/>
     <w:p>
       <w:pPr>
         <w:pStyle w:val="Heading4"/>
@@ -10813,9 +10851,9 @@
         </w:tc>
       </w:tr>
     </w:tbl>
-    <w:bookmarkEnd w:id="198"/>
-    <w:bookmarkEnd w:id="199"/>
-    <w:bookmarkStart w:id="202" w:name="activity-3---brainstorm-with-your-group"/>
+    <w:bookmarkEnd w:id="200"/>
+    <w:bookmarkEnd w:id="201"/>
+    <w:bookmarkStart w:id="204" w:name="activity-3---brainstorm-with-your-group"/>
     <w:p>
       <w:pPr>
         <w:pStyle w:val="Heading3"/>
@@ -10845,7 +10883,7 @@
         <w:t xml:space="preserve">Estimated time: 30 min</w:t>
       </w:r>
     </w:p>
-    <w:bookmarkStart w:id="200" w:name="instructions-18"/>
+    <w:bookmarkStart w:id="202" w:name="instructions-18"/>
     <w:p>
       <w:pPr>
         <w:pStyle w:val="Heading4"/>
@@ -10923,8 +10961,8 @@
         <w:t xml:space="preserve">Post your initial idea for a project on the class padlet, along with the names of everyone in your group.</w:t>
       </w:r>
     </w:p>
-    <w:bookmarkEnd w:id="200"/>
-    <w:bookmarkStart w:id="201" w:name="questions-12"/>
+    <w:bookmarkEnd w:id="202"/>
+    <w:bookmarkStart w:id="203" w:name="questions-12"/>
     <w:p>
       <w:pPr>
         <w:pStyle w:val="Heading4"/>
@@ -10980,9 +11018,9 @@
         </w:tc>
       </w:tr>
     </w:tbl>
-    <w:bookmarkEnd w:id="201"/>
-    <w:bookmarkEnd w:id="202"/>
-    <w:bookmarkStart w:id="206" w:name="footnotes-8"/>
+    <w:bookmarkEnd w:id="203"/>
+    <w:bookmarkEnd w:id="204"/>
+    <w:bookmarkStart w:id="208" w:name="footnotes-8"/>
     <w:p>
       <w:pPr>
         <w:pStyle w:val="Heading3"/>
@@ -11000,7 +11038,7 @@
         <w:t xml:space="preserve">Footnotes</w:t>
       </w:r>
     </w:p>
-    <w:bookmarkStart w:id="204" w:name="resources-10"/>
+    <w:bookmarkStart w:id="206" w:name="resources-10"/>
     <w:p>
       <w:pPr>
         <w:pStyle w:val="Heading4"/>
@@ -11026,7 +11064,7 @@
         </w:numPr>
         <w:pStyle w:val="Compact"/>
       </w:pPr>
-      <w:hyperlink r:id="rId203">
+      <w:hyperlink r:id="rId205">
         <w:r>
           <w:rPr>
             <w:rStyle w:val="Hyperlink"/>
@@ -11035,8 +11073,8 @@
         </w:r>
       </w:hyperlink>
     </w:p>
-    <w:bookmarkEnd w:id="204"/>
-    <w:bookmarkStart w:id="205" w:name="contributions-and-affiliations-8"/>
+    <w:bookmarkEnd w:id="206"/>
+    <w:bookmarkStart w:id="207" w:name="contributions-and-affiliations-8"/>
     <w:p>
       <w:pPr>
         <w:pStyle w:val="Heading4"/>
@@ -11074,11 +11112,11 @@
         <w:t xml:space="preserve">Last Revised:March 22, 2022</w:t>
       </w:r>
     </w:p>
-    <w:bookmarkEnd w:id="205"/>
-    <w:bookmarkEnd w:id="206"/>
     <w:bookmarkEnd w:id="207"/>
     <w:bookmarkEnd w:id="208"/>
-    <w:bookmarkStart w:id="219" w:name="project-work"/>
+    <w:bookmarkEnd w:id="209"/>
+    <w:bookmarkEnd w:id="210"/>
+    <w:bookmarkStart w:id="221" w:name="project-work"/>
     <w:p>
       <w:pPr>
         <w:pStyle w:val="Heading1"/>
@@ -11232,7 +11270,7 @@
       <w:r>
         <w:t xml:space="preserve"> </w:t>
       </w:r>
-      <w:hyperlink r:id="rId209">
+      <w:hyperlink r:id="rId211">
         <w:r>
           <w:rPr>
             <w:rStyle w:val="Hyperlink"/>
@@ -11249,7 +11287,7 @@
       <w:r>
         <w:t xml:space="preserve"> </w:t>
       </w:r>
-      <w:hyperlink r:id="rId210">
+      <w:hyperlink r:id="rId212">
         <w:r>
           <w:rPr>
             <w:rStyle w:val="Hyperlink"/>
@@ -11298,7 +11336,7 @@
         <w:t xml:space="preserve">Instructions</w:t>
       </w:r>
     </w:p>
-    <w:bookmarkStart w:id="212" w:name="X570b9f81944009cf1400954637a200c73c02fed"/>
+    <w:bookmarkStart w:id="214" w:name="X570b9f81944009cf1400954637a200c73c02fed"/>
     <w:p>
       <w:pPr>
         <w:pStyle w:val="Heading3"/>
@@ -11390,7 +11428,7 @@
       <w:r>
         <w:t xml:space="preserve"> </w:t>
       </w:r>
-      <w:hyperlink r:id="rId151">
+      <w:hyperlink r:id="rId153">
         <w:r>
           <w:rPr>
             <w:rStyle w:val="Hyperlink"/>
@@ -11442,7 +11480,7 @@
         <w:t xml:space="preserve">We will go through an example and you can use this to get other ideas for your project.</w:t>
       </w:r>
     </w:p>
-    <w:bookmarkStart w:id="211" w:name="questions-13"/>
+    <w:bookmarkStart w:id="213" w:name="questions-13"/>
     <w:p>
       <w:pPr>
         <w:pStyle w:val="Heading4"/>
@@ -11666,9 +11704,9 @@
         </w:tc>
       </w:tr>
     </w:tbl>
-    <w:bookmarkEnd w:id="211"/>
-    <w:bookmarkEnd w:id="212"/>
-    <w:bookmarkStart w:id="214" w:name="activity-2---explore-your-gene-further"/>
+    <w:bookmarkEnd w:id="213"/>
+    <w:bookmarkEnd w:id="214"/>
+    <w:bookmarkStart w:id="216" w:name="activity-2---explore-your-gene-further"/>
     <w:p>
       <w:pPr>
         <w:pStyle w:val="Heading3"/>
@@ -11710,7 +11748,7 @@
         <w:t xml:space="preserve">Work with a partner to complete the following analysis using the Try it Out section of the tutorial.</w:t>
       </w:r>
     </w:p>
-    <w:bookmarkStart w:id="213" w:name="questions-14"/>
+    <w:bookmarkStart w:id="215" w:name="questions-14"/>
     <w:p>
       <w:pPr>
         <w:pStyle w:val="Heading4"/>
@@ -11909,9 +11947,9 @@
         </w:tc>
       </w:tr>
     </w:tbl>
-    <w:bookmarkEnd w:id="213"/>
-    <w:bookmarkEnd w:id="214"/>
-    <w:bookmarkStart w:id="215" w:name="Xcd93b704ebe4f1fea27765a2a3c0e085e462ef4"/>
+    <w:bookmarkEnd w:id="215"/>
+    <w:bookmarkEnd w:id="216"/>
+    <w:bookmarkStart w:id="217" w:name="Xcd93b704ebe4f1fea27765a2a3c0e085e462ef4"/>
     <w:p>
       <w:pPr>
         <w:pStyle w:val="Heading3"/>
@@ -12011,8 +12049,8 @@
         <w:t xml:space="preserve">Footnotes</w:t>
       </w:r>
     </w:p>
-    <w:bookmarkEnd w:id="215"/>
-    <w:bookmarkStart w:id="217" w:name="resources-11"/>
+    <w:bookmarkEnd w:id="217"/>
+    <w:bookmarkStart w:id="219" w:name="resources-11"/>
     <w:p>
       <w:pPr>
         <w:pStyle w:val="Heading3"/>
@@ -12038,7 +12076,7 @@
         </w:numPr>
         <w:pStyle w:val="Compact"/>
       </w:pPr>
-      <w:hyperlink r:id="rId216">
+      <w:hyperlink r:id="rId218">
         <w:r>
           <w:rPr>
             <w:rStyle w:val="Hyperlink"/>
@@ -12047,8 +12085,8 @@
         </w:r>
       </w:hyperlink>
     </w:p>
-    <w:bookmarkEnd w:id="217"/>
-    <w:bookmarkStart w:id="218" w:name="contributions-and-affiliations-9"/>
+    <w:bookmarkEnd w:id="219"/>
+    <w:bookmarkStart w:id="220" w:name="contributions-and-affiliations-9"/>
     <w:p>
       <w:pPr>
         <w:pStyle w:val="Heading3"/>
@@ -12098,9 +12136,9 @@
         <w:t xml:space="preserve">Last Revised: March 29, 2022</w:t>
       </w:r>
     </w:p>
-    <w:bookmarkEnd w:id="218"/>
-    <w:bookmarkEnd w:id="219"/>
-    <w:bookmarkStart w:id="242" w:name="scientific-communication"/>
+    <w:bookmarkEnd w:id="220"/>
+    <w:bookmarkEnd w:id="221"/>
+    <w:bookmarkStart w:id="244" w:name="scientific-communication"/>
     <w:p>
       <w:pPr>
         <w:pStyle w:val="Heading1"/>
@@ -12118,7 +12156,7 @@
         <w:t xml:space="preserve">Scientific Communication</w:t>
       </w:r>
     </w:p>
-    <w:bookmarkStart w:id="238" w:name="group-poster"/>
+    <w:bookmarkStart w:id="240" w:name="group-poster"/>
     <w:p>
       <w:pPr>
         <w:pStyle w:val="Heading2"/>
@@ -12136,7 +12174,7 @@
         <w:t xml:space="preserve">Group Poster</w:t>
       </w:r>
     </w:p>
-    <w:bookmarkStart w:id="220" w:name="introduction-7"/>
+    <w:bookmarkStart w:id="222" w:name="introduction-7"/>
     <w:p>
       <w:pPr>
         <w:pStyle w:val="Heading3"/>
@@ -12162,8 +12200,8 @@
         <w:t xml:space="preserve">An important part of scientific research is presenting your findings. This might be in the form of a peer-reviewed journal article or a more informal poster presentation at a conference or symposium. In this assignment, students will work with their groups to put together their work from the C-MOOR Labs into a Digital Poster.</w:t>
       </w:r>
     </w:p>
-    <w:bookmarkEnd w:id="220"/>
-    <w:bookmarkStart w:id="221" w:name="part-1---choose-a-template"/>
+    <w:bookmarkEnd w:id="222"/>
+    <w:bookmarkStart w:id="223" w:name="part-1---choose-a-template"/>
     <w:p>
       <w:pPr>
         <w:pStyle w:val="Heading3"/>
@@ -12234,8 +12272,8 @@
         <w:t xml:space="preserve">Discuss with your group how you will divide up the work and exchange important information (e.g. phone numbers, email).</w:t>
       </w:r>
     </w:p>
-    <w:bookmarkEnd w:id="221"/>
-    <w:bookmarkStart w:id="230" w:name="X9dd2b8024e6c3fdd878c8e33fa6eaacd3888b94"/>
+    <w:bookmarkEnd w:id="223"/>
+    <w:bookmarkStart w:id="232" w:name="X9dd2b8024e6c3fdd878c8e33fa6eaacd3888b94"/>
     <w:p>
       <w:pPr>
         <w:pStyle w:val="Heading3"/>
@@ -12265,7 +12303,7 @@
         <w:t xml:space="preserve">Complete the following components of your research poster with your group. You might not do them in this order, but these are the components you are being graded on. For more details on each of these sections and their role in a scientific paper, see the Scientific Literature Lab.</w:t>
       </w:r>
     </w:p>
-    <w:bookmarkStart w:id="222" w:name="title-authors-and-affiliations"/>
+    <w:bookmarkStart w:id="224" w:name="title-authors-and-affiliations"/>
     <w:p>
       <w:pPr>
         <w:pStyle w:val="Heading4"/>
@@ -12303,8 +12341,8 @@
         <w:t xml:space="preserve">”</w:t>
       </w:r>
     </w:p>
-    <w:bookmarkEnd w:id="222"/>
-    <w:bookmarkStart w:id="223" w:name="abstract"/>
+    <w:bookmarkEnd w:id="224"/>
+    <w:bookmarkStart w:id="225" w:name="abstract"/>
     <w:p>
       <w:pPr>
         <w:pStyle w:val="Heading4"/>
@@ -12415,8 +12453,8 @@
         <w:t xml:space="preserve">Conclusions: In one sentence, concisely state what you learned from your research.</w:t>
       </w:r>
     </w:p>
-    <w:bookmarkEnd w:id="223"/>
-    <w:bookmarkStart w:id="224" w:name="introduction-8"/>
+    <w:bookmarkEnd w:id="225"/>
+    <w:bookmarkStart w:id="226" w:name="introduction-8"/>
     <w:p>
       <w:pPr>
         <w:pStyle w:val="Heading4"/>
@@ -12450,8 +12488,8 @@
         <w:t xml:space="preserve">When writing your introduction, it is often helpful to start at the end. Identify your scientific question, your hypothesis and the gap of knowledge first. Then brainstorm what you will need to tell your readers in terms of context and background. For this project, be sure to include background information on Drosophila melanogaster and why it is a good model system for this research, because your audience might not know.</w:t>
       </w:r>
     </w:p>
-    <w:bookmarkEnd w:id="224"/>
-    <w:bookmarkStart w:id="225" w:name="materials-and-methods"/>
+    <w:bookmarkEnd w:id="226"/>
+    <w:bookmarkStart w:id="227" w:name="materials-and-methods"/>
     <w:p>
       <w:pPr>
         <w:pStyle w:val="Heading4"/>
@@ -12477,8 +12515,8 @@
         <w:t xml:space="preserve">For your lab poster, your materials and methods section will detail your analysis of the data. Since this is a poster and not an article, you do not need to worry about including all the details and can keep it pretty brief. Don’t provide any of your results, just the methods. Because we did not make the RNA-seq libraries ourselves, you will simply cite the paper that made them instead of detailing their construction. Scientists usually write this section of their paper first, followed by the results section. Some other things you might include would be what type of analysis you decided to do (type of plot, which parts of the midgut you analyzed, sets of genes, what p-value you used, etc.).</w:t>
       </w:r>
     </w:p>
-    <w:bookmarkEnd w:id="225"/>
-    <w:bookmarkStart w:id="226" w:name="results"/>
+    <w:bookmarkEnd w:id="227"/>
+    <w:bookmarkStart w:id="228" w:name="results"/>
     <w:p>
       <w:pPr>
         <w:pStyle w:val="Heading4"/>
@@ -12538,8 +12576,8 @@
         <w:t xml:space="preserve">Have fun playing around with how to organize your figures with the text to make the poster look professional. You need a minimum of 2 figures for your poster.</w:t>
       </w:r>
     </w:p>
-    <w:bookmarkEnd w:id="226"/>
-    <w:bookmarkStart w:id="227" w:name="discussion"/>
+    <w:bookmarkEnd w:id="228"/>
+    <w:bookmarkStart w:id="229" w:name="discussion"/>
     <w:p>
       <w:pPr>
         <w:pStyle w:val="Heading4"/>
@@ -12613,8 +12651,8 @@
         <w:t xml:space="preserve">Include at least one sentence of future work that you would do if you had more time or what students in upcoming semesters could do to continue to answer your questions.</w:t>
       </w:r>
     </w:p>
-    <w:bookmarkEnd w:id="227"/>
-    <w:bookmarkStart w:id="228" w:name="references"/>
+    <w:bookmarkEnd w:id="229"/>
+    <w:bookmarkStart w:id="230" w:name="references"/>
     <w:p>
       <w:pPr>
         <w:pStyle w:val="Heading4"/>
@@ -12689,8 +12727,8 @@
         <w:t xml:space="preserve">Marianes, A. and A. C. Spradling (2013) “Physiological and stem cell compartmentalization within the Drosophila midgut.” eLife, doi:10.7554/eLife.00886</w:t>
       </w:r>
     </w:p>
-    <w:bookmarkEnd w:id="228"/>
-    <w:bookmarkStart w:id="229" w:name="in-text-citations"/>
+    <w:bookmarkEnd w:id="230"/>
+    <w:bookmarkStart w:id="231" w:name="in-text-citations"/>
     <w:p>
       <w:pPr>
         <w:pStyle w:val="Heading4"/>
@@ -12716,9 +12754,9 @@
         <w:t xml:space="preserve">To save space on our posters, we will number our references 1 through 5 and use the numbers as citations throughout the text of your poster.</w:t>
       </w:r>
     </w:p>
-    <w:bookmarkEnd w:id="229"/>
-    <w:bookmarkEnd w:id="230"/>
-    <w:bookmarkStart w:id="231" w:name="part-3---proofread-and-add-final-touches"/>
+    <w:bookmarkEnd w:id="231"/>
+    <w:bookmarkEnd w:id="232"/>
+    <w:bookmarkStart w:id="233" w:name="part-3---proofread-and-add-final-touches"/>
     <w:p>
       <w:pPr>
         <w:pStyle w:val="Heading3"/>
@@ -12784,8 +12822,8 @@
         <w:t xml:space="preserve">Add some finishing touches. You can play with the color, the font, add additional images if it’s relevant.</w:t>
       </w:r>
     </w:p>
-    <w:bookmarkEnd w:id="231"/>
-    <w:bookmarkStart w:id="232" w:name="part-4---canvas-discussion"/>
+    <w:bookmarkEnd w:id="233"/>
+    <w:bookmarkStart w:id="234" w:name="part-4---canvas-discussion"/>
     <w:p>
       <w:pPr>
         <w:pStyle w:val="Heading3"/>
@@ -12907,8 +12945,8 @@
         <w:t xml:space="preserve">Post comments</w:t>
       </w:r>
     </w:p>
-    <w:bookmarkEnd w:id="232"/>
-    <w:bookmarkStart w:id="233" w:name="grading-criteria"/>
+    <w:bookmarkEnd w:id="234"/>
+    <w:bookmarkStart w:id="235" w:name="grading-criteria"/>
     <w:p>
       <w:pPr>
         <w:pStyle w:val="Heading3"/>
@@ -13200,8 +13238,8 @@
         </w:tc>
       </w:tr>
     </w:tbl>
-    <w:bookmarkEnd w:id="233"/>
-    <w:bookmarkStart w:id="237" w:name="footnotes-9"/>
+    <w:bookmarkEnd w:id="235"/>
+    <w:bookmarkStart w:id="239" w:name="footnotes-9"/>
     <w:p>
       <w:pPr>
         <w:pStyle w:val="Heading3"/>
@@ -13219,7 +13257,7 @@
         <w:t xml:space="preserve">Footnotes</w:t>
       </w:r>
     </w:p>
-    <w:bookmarkStart w:id="235" w:name="resources-12"/>
+    <w:bookmarkStart w:id="237" w:name="resources-12"/>
     <w:p>
       <w:pPr>
         <w:pStyle w:val="Heading4"/>
@@ -13245,7 +13283,7 @@
         </w:numPr>
         <w:pStyle w:val="Compact"/>
       </w:pPr>
-      <w:hyperlink r:id="rId234">
+      <w:hyperlink r:id="rId236">
         <w:r>
           <w:rPr>
             <w:rStyle w:val="Hyperlink"/>
@@ -13254,8 +13292,8 @@
         </w:r>
       </w:hyperlink>
     </w:p>
-    <w:bookmarkEnd w:id="235"/>
-    <w:bookmarkStart w:id="236" w:name="contributions-and-affiliations-10"/>
+    <w:bookmarkEnd w:id="237"/>
+    <w:bookmarkStart w:id="238" w:name="contributions-and-affiliations-10"/>
     <w:p>
       <w:pPr>
         <w:pStyle w:val="Heading4"/>
@@ -13293,10 +13331,10 @@
         <w:t xml:space="preserve">Last Revised:September 2021</w:t>
       </w:r>
     </w:p>
-    <w:bookmarkEnd w:id="236"/>
-    <w:bookmarkEnd w:id="237"/>
     <w:bookmarkEnd w:id="238"/>
-    <w:bookmarkStart w:id="241" w:name="poster-template"/>
+    <w:bookmarkEnd w:id="239"/>
+    <w:bookmarkEnd w:id="240"/>
+    <w:bookmarkStart w:id="243" w:name="poster-template"/>
     <w:p>
       <w:pPr>
         <w:pStyle w:val="Heading2"/>
@@ -13334,7 +13372,7 @@
                     </pic:cNvPicPr>
                   </pic:nvPicPr>
                   <pic:blipFill>
-                    <a:blip r:embed="rId239"/>
+                    <a:blip r:embed="rId241"/>
                     <a:stretch>
                       <a:fillRect/>
                     </a:stretch>
@@ -13365,7 +13403,7 @@
       <w:pPr>
         <w:pStyle w:val="BodyText"/>
       </w:pPr>
-      <w:hyperlink r:id="rId240">
+      <w:hyperlink r:id="rId242">
         <w:r>
           <w:rPr>
             <w:rStyle w:val="Hyperlink"/>
@@ -13374,9 +13412,9 @@
         </w:r>
       </w:hyperlink>
     </w:p>
-    <w:bookmarkEnd w:id="241"/>
-    <w:bookmarkEnd w:id="242"/>
-    <w:bookmarkStart w:id="246" w:name="example-minicure-projects"/>
+    <w:bookmarkEnd w:id="243"/>
+    <w:bookmarkEnd w:id="244"/>
+    <w:bookmarkStart w:id="248" w:name="example-minicure-projects"/>
     <w:p>
       <w:pPr>
         <w:pStyle w:val="Heading1"/>
@@ -13414,7 +13452,7 @@
       <w:pPr>
         <w:pStyle w:val="BodyText"/>
       </w:pPr>
-      <w:hyperlink r:id="rId243">
+      <w:hyperlink r:id="rId245">
         <w:r>
           <w:rPr>
             <w:rStyle w:val="Hyperlink"/>
@@ -13443,7 +13481,7 @@
                     </pic:cNvPicPr>
                   </pic:nvPicPr>
                   <pic:blipFill>
-                    <a:blip r:embed="rId244"/>
+                    <a:blip r:embed="rId246"/>
                     <a:stretch>
                       <a:fillRect/>
                     </a:stretch>
@@ -13488,7 +13526,7 @@
       <w:r>
         <w:t xml:space="preserve"> </w:t>
       </w:r>
-      <w:hyperlink r:id="rId245">
+      <w:hyperlink r:id="rId247">
         <w:r>
           <w:rPr>
             <w:rStyle w:val="Hyperlink"/>
@@ -13503,8 +13541,8 @@
         <w:t xml:space="preserve">category</w:t>
       </w:r>
     </w:p>
-    <w:bookmarkEnd w:id="246"/>
-    <w:bookmarkStart w:id="248" w:name="c-moor-scholars"/>
+    <w:bookmarkEnd w:id="248"/>
+    <w:bookmarkStart w:id="250" w:name="c-moor-scholars"/>
     <w:p>
       <w:pPr>
         <w:pStyle w:val="Heading1"/>
@@ -13538,7 +13576,7 @@
         </w:numPr>
         <w:pStyle w:val="Compact"/>
       </w:pPr>
-      <w:hyperlink r:id="rId247">
+      <w:hyperlink r:id="rId249">
         <w:r>
           <w:rPr>
             <w:rStyle w:val="Hyperlink"/>
@@ -13547,8 +13585,8 @@
         </w:r>
       </w:hyperlink>
     </w:p>
-    <w:bookmarkEnd w:id="248"/>
-    <w:bookmarkStart w:id="250" w:name="online-community"/>
+    <w:bookmarkEnd w:id="250"/>
+    <w:bookmarkStart w:id="252" w:name="online-community"/>
     <w:p>
       <w:pPr>
         <w:pStyle w:val="Heading1"/>
@@ -13576,7 +13614,7 @@
       <w:r>
         <w:t xml:space="preserve"> </w:t>
       </w:r>
-      <w:hyperlink r:id="rId249">
+      <w:hyperlink r:id="rId251">
         <w:r>
           <w:rPr>
             <w:rStyle w:val="Hyperlink"/>
@@ -13585,8 +13623,8 @@
         </w:r>
       </w:hyperlink>
     </w:p>
-    <w:bookmarkEnd w:id="250"/>
-    <w:bookmarkStart w:id="257" w:name="about-the-authors"/>
+    <w:bookmarkEnd w:id="252"/>
+    <w:bookmarkStart w:id="259" w:name="about-the-authors"/>
     <w:p>
       <w:pPr>
         <w:pStyle w:val="Heading1"/>
@@ -13605,7 +13643,7 @@
       <w:r>
         <w:t xml:space="preserve"> </w:t>
       </w:r>
-      <w:hyperlink r:id="rId251">
+      <w:hyperlink r:id="rId253">
         <w:r>
           <w:rPr>
             <w:rStyle w:val="Hyperlink"/>
@@ -13716,7 +13754,7 @@
               <w:pStyle w:val="Compact"/>
               <w:jc w:val="left"/>
             </w:pPr>
-            <w:hyperlink r:id="rId252">
+            <w:hyperlink r:id="rId254">
               <w:r>
                 <w:rPr>
                   <w:rStyle w:val="Hyperlink"/>
@@ -14074,7 +14112,7 @@
               <w:pStyle w:val="Compact"/>
               <w:jc w:val="left"/>
             </w:pPr>
-            <w:hyperlink r:id="rId253">
+            <w:hyperlink r:id="rId255">
               <w:r>
                 <w:rPr>
                   <w:rStyle w:val="Hyperlink"/>
@@ -14088,7 +14126,7 @@
             <w:r>
               <w:t xml:space="preserve"> </w:t>
             </w:r>
-            <w:hyperlink r:id="rId254">
+            <w:hyperlink r:id="rId256">
               <w:r>
                 <w:rPr>
                   <w:rStyle w:val="Hyperlink"/>
@@ -14119,7 +14157,7 @@
               <w:pStyle w:val="Compact"/>
               <w:jc w:val="left"/>
             </w:pPr>
-            <w:hyperlink r:id="rId253">
+            <w:hyperlink r:id="rId255">
               <w:r>
                 <w:rPr>
                   <w:rStyle w:val="Hyperlink"/>
@@ -14150,7 +14188,7 @@
               <w:pStyle w:val="Compact"/>
               <w:jc w:val="left"/>
             </w:pPr>
-            <w:hyperlink r:id="rId254">
+            <w:hyperlink r:id="rId256">
               <w:r>
                 <w:rPr>
                   <w:rStyle w:val="Hyperlink"/>
@@ -14164,7 +14202,7 @@
             <w:r>
               <w:t xml:space="preserve"> </w:t>
             </w:r>
-            <w:hyperlink r:id="rId253">
+            <w:hyperlink r:id="rId255">
               <w:r>
                 <w:rPr>
                   <w:rStyle w:val="Hyperlink"/>
@@ -14186,7 +14224,7 @@
             <w:r>
               <w:t xml:space="preserve">Package Developers (</w:t>
             </w:r>
-            <w:hyperlink r:id="rId255">
+            <w:hyperlink r:id="rId257">
               <w:r>
                 <w:rPr>
                   <w:rStyle w:val="Hyperlink"/>
@@ -14200,7 +14238,7 @@
             <w:r>
               <w:t xml:space="preserve"> </w:t>
             </w:r>
-            <w:hyperlink r:id="rId253">
+            <w:hyperlink r:id="rId255">
               <w:r>
                 <w:rPr>
                   <w:rStyle w:val="Hyperlink"/>
@@ -14214,7 +14252,7 @@
             <w:r>
               <w:t xml:space="preserve"> </w:t>
             </w:r>
-            <w:hyperlink r:id="rId256">
+            <w:hyperlink r:id="rId258">
               <w:r>
                 <w:rPr>
                   <w:rStyle w:val="Hyperlink"/>
@@ -14228,7 +14266,7 @@
             <w:r>
               <w:t xml:space="preserve"> </w:t>
             </w:r>
-            <w:hyperlink r:id="rId254">
+            <w:hyperlink r:id="rId256">
               <w:r>
                 <w:rPr>
                   <w:rStyle w:val="Hyperlink"/>
@@ -15004,7 +15042,7 @@
         <w:t xml:space="preserve">## [2] /usr/local/lib/R/library</w:t>
       </w:r>
     </w:p>
-    <w:bookmarkEnd w:id="257"/>
+    <w:bookmarkEnd w:id="259"/>
     <w:sectPr/>
   </w:body>
 </w:document>

--- a/docs/Course_Name.docx
+++ b/docs/Course_Name.docx
@@ -14652,7 +14652,7 @@
         <w:rPr>
           <w:rStyle w:val="VerbatimChar"/>
         </w:rPr>
-        <w:t xml:space="preserve">##  date     2023-02-08                  </w:t>
+        <w:t xml:space="preserve">##  date     2023-02-09                  </w:t>
       </w:r>
       <w:r>
         <w:br/>

--- a/docs/Course_Name.docx
+++ b/docs/Course_Name.docx
@@ -3301,7 +3301,7 @@
     <w:bookmarkEnd w:id="73"/>
     <w:bookmarkEnd w:id="74"/>
     <w:bookmarkEnd w:id="75"/>
-    <w:bookmarkStart w:id="102" w:name="scientific-literature"/>
+    <w:bookmarkStart w:id="101" w:name="scientific-literature"/>
     <w:p>
       <w:pPr>
         <w:pStyle w:val="Heading1"/>
@@ -3827,7 +3827,7 @@
       </w:r>
     </w:p>
     <w:bookmarkEnd w:id="89"/>
-    <w:bookmarkStart w:id="101" w:name="lab-activity-scientific-literature"/>
+    <w:bookmarkStart w:id="100" w:name="lab-activity-scientific-literature"/>
     <w:p>
       <w:pPr>
         <w:pStyle w:val="Heading2"/>
@@ -3845,7 +3845,7 @@
         <w:t xml:space="preserve">Lab Activity: Scientific Literature</w:t>
       </w:r>
     </w:p>
-    <w:bookmarkStart w:id="91" w:name="instructions-3"/>
+    <w:bookmarkStart w:id="90" w:name="instructions-3"/>
     <w:p>
       <w:pPr>
         <w:pStyle w:val="Heading3"/>
@@ -3875,7 +3875,7 @@
       <w:pPr>
         <w:pStyle w:val="BodyText"/>
       </w:pPr>
-      <w:hyperlink r:id="rId90">
+      <w:hyperlink r:id="rId78">
         <w:r>
           <w:rPr>
             <w:rStyle w:val="Hyperlink"/>
@@ -3887,8 +3887,8 @@
         <w:t xml:space="preserve">. You can also download a pdf from the website.</w:t>
       </w:r>
     </w:p>
-    <w:bookmarkEnd w:id="91"/>
-    <w:bookmarkStart w:id="92" w:name="part-1.-overview-of-the-paper"/>
+    <w:bookmarkEnd w:id="90"/>
+    <w:bookmarkStart w:id="91" w:name="part-1.-overview-of-the-paper"/>
     <w:p>
       <w:pPr>
         <w:pStyle w:val="Heading3"/>
@@ -4038,8 +4038,8 @@
         </w:tc>
       </w:tr>
     </w:tbl>
-    <w:bookmarkEnd w:id="92"/>
-    <w:bookmarkStart w:id="93" w:name="X2ae96225c8784c29385498f1a99c794087312dd"/>
+    <w:bookmarkEnd w:id="91"/>
+    <w:bookmarkStart w:id="92" w:name="X2ae96225c8784c29385498f1a99c794087312dd"/>
     <w:p>
       <w:pPr>
         <w:pStyle w:val="Heading3"/>
@@ -4393,8 +4393,8 @@
         </w:tc>
       </w:tr>
     </w:tbl>
-    <w:bookmarkEnd w:id="93"/>
-    <w:bookmarkStart w:id="94" w:name="part-3.-your-conclusions"/>
+    <w:bookmarkEnd w:id="92"/>
+    <w:bookmarkStart w:id="93" w:name="part-3.-your-conclusions"/>
     <w:p>
       <w:pPr>
         <w:pStyle w:val="Heading3"/>
@@ -4493,8 +4493,8 @@
         </w:tc>
       </w:tr>
     </w:tbl>
-    <w:bookmarkEnd w:id="94"/>
-    <w:bookmarkStart w:id="95" w:name="X9394520bd90013f053ecc826ccd523540562e6e"/>
+    <w:bookmarkEnd w:id="93"/>
+    <w:bookmarkStart w:id="94" w:name="X9394520bd90013f053ecc826ccd523540562e6e"/>
     <w:p>
       <w:pPr>
         <w:pStyle w:val="Heading3"/>
@@ -4593,8 +4593,8 @@
         </w:tc>
       </w:tr>
     </w:tbl>
-    <w:bookmarkEnd w:id="95"/>
-    <w:bookmarkStart w:id="96" w:name="part-5.-the-future"/>
+    <w:bookmarkEnd w:id="94"/>
+    <w:bookmarkStart w:id="95" w:name="part-5.-the-future"/>
     <w:p>
       <w:pPr>
         <w:pStyle w:val="Heading3"/>
@@ -4693,8 +4693,8 @@
         </w:tc>
       </w:tr>
     </w:tbl>
-    <w:bookmarkEnd w:id="96"/>
-    <w:bookmarkStart w:id="100" w:name="footnotes-3"/>
+    <w:bookmarkEnd w:id="95"/>
+    <w:bookmarkStart w:id="99" w:name="footnotes-3"/>
     <w:p>
       <w:pPr>
         <w:pStyle w:val="Heading3"/>
@@ -4712,7 +4712,7 @@
         <w:t xml:space="preserve">Footnotes</w:t>
       </w:r>
     </w:p>
-    <w:bookmarkStart w:id="98" w:name="resources-5"/>
+    <w:bookmarkStart w:id="97" w:name="resources-5"/>
     <w:p>
       <w:pPr>
         <w:pStyle w:val="Heading4"/>
@@ -4738,7 +4738,7 @@
         </w:numPr>
         <w:pStyle w:val="Compact"/>
       </w:pPr>
-      <w:hyperlink r:id="rId97">
+      <w:hyperlink r:id="rId96">
         <w:r>
           <w:rPr>
             <w:rStyle w:val="Hyperlink"/>
@@ -4747,8 +4747,8 @@
         </w:r>
       </w:hyperlink>
     </w:p>
-    <w:bookmarkEnd w:id="98"/>
-    <w:bookmarkStart w:id="99" w:name="contributions-and-affiliations-3"/>
+    <w:bookmarkEnd w:id="97"/>
+    <w:bookmarkStart w:id="98" w:name="contributions-and-affiliations-3"/>
     <w:p>
       <w:pPr>
         <w:pStyle w:val="Heading4"/>
@@ -4786,11 +4786,11 @@
         <w:t xml:space="preserve">Last Revised: February 15, 2022</w:t>
       </w:r>
     </w:p>
+    <w:bookmarkEnd w:id="98"/>
     <w:bookmarkEnd w:id="99"/>
     <w:bookmarkEnd w:id="100"/>
     <w:bookmarkEnd w:id="101"/>
-    <w:bookmarkEnd w:id="102"/>
-    <w:bookmarkStart w:id="149" w:name="model-organisms-and-databases"/>
+    <w:bookmarkStart w:id="148" w:name="model-organisms-and-databases"/>
     <w:p>
       <w:pPr>
         <w:pStyle w:val="Heading1"/>
@@ -4808,7 +4808,7 @@
         <w:t xml:space="preserve">Model Organisms and Databases</w:t>
       </w:r>
     </w:p>
-    <w:bookmarkStart w:id="121" w:name="pre-lab-model-organisms"/>
+    <w:bookmarkStart w:id="120" w:name="pre-lab-model-organisms"/>
     <w:p>
       <w:pPr>
         <w:pStyle w:val="Heading2"/>
@@ -4846,7 +4846,7 @@
                     </pic:cNvPicPr>
                   </pic:nvPicPr>
                   <pic:blipFill>
-                    <a:blip r:embed="rId103"/>
+                    <a:blip r:embed="rId102"/>
                     <a:stretch>
                       <a:fillRect/>
                     </a:stretch>
@@ -4883,7 +4883,7 @@
       <w:r>
         <w:t xml:space="preserve"> </w:t>
       </w:r>
-      <w:hyperlink r:id="rId104">
+      <w:hyperlink r:id="rId103">
         <w:r>
           <w:rPr>
             <w:rStyle w:val="Hyperlink"/>
@@ -4897,7 +4897,7 @@
       <w:r>
         <w:t xml:space="preserve"> </w:t>
       </w:r>
-      <w:hyperlink r:id="rId105">
+      <w:hyperlink r:id="rId104">
         <w:r>
           <w:rPr>
             <w:rStyle w:val="Hyperlink"/>
@@ -4906,7 +4906,7 @@
         </w:r>
       </w:hyperlink>
     </w:p>
-    <w:bookmarkStart w:id="106" w:name="purpose-3"/>
+    <w:bookmarkStart w:id="105" w:name="purpose-3"/>
     <w:p>
       <w:pPr>
         <w:pStyle w:val="Heading3"/>
@@ -4932,8 +4932,8 @@
         <w:t xml:space="preserve">The two tutorials in this pre-lab will familiarize you with the concepts of model organisms, with an emphasis on Drosophila. In Lab 8, this information will help you look up information about Drosophila genes.</w:t>
       </w:r>
     </w:p>
-    <w:bookmarkEnd w:id="106"/>
-    <w:bookmarkStart w:id="107" w:name="learning-objectives-2"/>
+    <w:bookmarkEnd w:id="105"/>
+    <w:bookmarkStart w:id="106" w:name="learning-objectives-2"/>
     <w:p>
       <w:pPr>
         <w:pStyle w:val="Heading3"/>
@@ -4975,8 +4975,61 @@
         <w:t xml:space="preserve">Describe the usefulness of Drosophila as a model system.</w:t>
       </w:r>
     </w:p>
+    <w:bookmarkEnd w:id="106"/>
+    <w:bookmarkStart w:id="107" w:name="introduction-3"/>
+    <w:p>
+      <w:pPr>
+        <w:pStyle w:val="Heading3"/>
+      </w:pPr>
+      <w:r>
+        <w:rPr>
+          <w:rStyle w:val="SectionNumber"/>
+        </w:rPr>
+        <w:t xml:space="preserve">3.1.3</w:t>
+      </w:r>
+      <w:r>
+        <w:tab/>
+      </w:r>
+      <w:r>
+        <w:t xml:space="preserve">Introduction</w:t>
+      </w:r>
+    </w:p>
+    <w:p>
+      <w:pPr>
+        <w:pStyle w:val="FirstParagraph"/>
+      </w:pPr>
+      <w:r>
+        <w:t xml:space="preserve">Scientists frequently use a few specific organisms, called</w:t>
+      </w:r>
+      <w:r>
+        <w:t xml:space="preserve"> </w:t>
+      </w:r>
+      <w:r>
+        <w:t xml:space="preserve">“</w:t>
+      </w:r>
+      <w:r>
+        <w:t xml:space="preserve">model organisms</w:t>
+      </w:r>
+      <w:r>
+        <w:t xml:space="preserve">”</w:t>
+      </w:r>
+      <w:r>
+        <w:t xml:space="preserve"> </w:t>
+      </w:r>
+      <w:r>
+        <w:t xml:space="preserve">for their experiments. This tutorial will introduce you to a few of the most popular model organisms and will discuss why these organisms were chosen and what they are useful for.</w:t>
+      </w:r>
+    </w:p>
+    <w:p>
+      <w:pPr>
+        <w:pStyle w:val="BodyText"/>
+      </w:pPr>
+      <w:r>
+        <w:t xml:space="preserve">The fruit fly (Drosophila melanogaster) is a popular model organism used to study a wide range of biological questions. The second tutorial will introduce you to some of the types of research being conducted with fruit flies, give a brief overview of Drosophila biology, and show you what it’s like to work with Drosophila in the lab.</w:t>
+      </w:r>
+    </w:p>
     <w:bookmarkEnd w:id="107"/>
-    <w:bookmarkStart w:id="108" w:name="introduction-3"/>
+    <w:bookmarkStart w:id="111" w:name="activity-1---model-organisms"/>
     <w:p>
       <w:pPr>
         <w:pStyle w:val="Heading3"/>
@@ -4985,13 +5038,13 @@
         <w:rPr>
           <w:rStyle w:val="SectionNumber"/>
         </w:rPr>
-        <w:t xml:space="preserve">3.1.3</w:t>
+        <w:t xml:space="preserve">3.1.4</w:t>
       </w:r>
       <w:r>
         <w:tab/>
       </w:r>
       <w:r>
-        <w:t xml:space="preserve">Introduction</w:t>
+        <w:t xml:space="preserve">Activity 1 - Model Organisms</w:t>
       </w:r>
     </w:p>
     <w:p>
@@ -4999,63 +5052,10 @@
         <w:pStyle w:val="FirstParagraph"/>
       </w:pPr>
       <w:r>
-        <w:t xml:space="preserve">Scientists frequently use a few specific organisms, called</w:t>
-      </w:r>
-      <w:r>
-        <w:t xml:space="preserve"> </w:t>
-      </w:r>
-      <w:r>
-        <w:t xml:space="preserve">“</w:t>
-      </w:r>
-      <w:r>
-        <w:t xml:space="preserve">model organisms</w:t>
-      </w:r>
-      <w:r>
-        <w:t xml:space="preserve">”</w:t>
-      </w:r>
-      <w:r>
-        <w:t xml:space="preserve"> </w:t>
-      </w:r>
-      <w:r>
-        <w:t xml:space="preserve">for their experiments. This tutorial will introduce you to a few of the most popular model organisms and will discuss why these organisms were chosen and what they are useful for.</w:t>
-      </w:r>
-    </w:p>
-    <w:p>
-      <w:pPr>
-        <w:pStyle w:val="BodyText"/>
-      </w:pPr>
-      <w:r>
-        <w:t xml:space="preserve">The fruit fly (Drosophila melanogaster) is a popular model organism used to study a wide range of biological questions. The second tutorial will introduce you to some of the types of research being conducted with fruit flies, give a brief overview of Drosophila biology, and show you what it’s like to work with Drosophila in the lab.</w:t>
-      </w:r>
-    </w:p>
-    <w:bookmarkEnd w:id="108"/>
-    <w:bookmarkStart w:id="112" w:name="activity-1---model-organisms"/>
-    <w:p>
-      <w:pPr>
-        <w:pStyle w:val="Heading3"/>
-      </w:pPr>
-      <w:r>
-        <w:rPr>
-          <w:rStyle w:val="SectionNumber"/>
-        </w:rPr>
-        <w:t xml:space="preserve">3.1.4</w:t>
-      </w:r>
-      <w:r>
-        <w:tab/>
-      </w:r>
-      <w:r>
-        <w:t xml:space="preserve">Activity 1 - Model Organisms</w:t>
-      </w:r>
-    </w:p>
-    <w:p>
-      <w:pPr>
-        <w:pStyle w:val="FirstParagraph"/>
-      </w:pPr>
-      <w:r>
         <w:t xml:space="preserve">Estimated time: 15 min</w:t>
       </w:r>
     </w:p>
-    <w:bookmarkStart w:id="110" w:name="instructions-4"/>
+    <w:bookmarkStart w:id="109" w:name="instructions-4"/>
     <w:p>
       <w:pPr>
         <w:pStyle w:val="Heading4"/>
@@ -5081,7 +5081,7 @@
         </w:numPr>
         <w:pStyle w:val="Compact"/>
       </w:pPr>
-      <w:hyperlink r:id="rId109">
+      <w:hyperlink r:id="rId108">
         <w:r>
           <w:rPr>
             <w:rStyle w:val="Hyperlink"/>
@@ -5150,8 +5150,8 @@
         <w:t xml:space="preserve">As you complete the tutorial, answer the questions below.</w:t>
       </w:r>
     </w:p>
-    <w:bookmarkEnd w:id="110"/>
-    <w:bookmarkStart w:id="111" w:name="questions-1"/>
+    <w:bookmarkEnd w:id="109"/>
+    <w:bookmarkStart w:id="110" w:name="questions-1"/>
     <w:p>
       <w:pPr>
         <w:pStyle w:val="Heading4"/>
@@ -5311,9 +5311,9 @@
         </w:tc>
       </w:tr>
     </w:tbl>
+    <w:bookmarkEnd w:id="110"/>
     <w:bookmarkEnd w:id="111"/>
-    <w:bookmarkEnd w:id="112"/>
-    <w:bookmarkStart w:id="116" w:name="activity-2---drosophila-melanogaster"/>
+    <w:bookmarkStart w:id="115" w:name="activity-2---drosophila-melanogaster"/>
     <w:p>
       <w:pPr>
         <w:pStyle w:val="Heading3"/>
@@ -5339,7 +5339,7 @@
         <w:t xml:space="preserve">Estimated time: 15 min</w:t>
       </w:r>
     </w:p>
-    <w:bookmarkStart w:id="114" w:name="instructions-5"/>
+    <w:bookmarkStart w:id="113" w:name="instructions-5"/>
     <w:p>
       <w:pPr>
         <w:pStyle w:val="Heading4"/>
@@ -5365,7 +5365,7 @@
         </w:numPr>
         <w:pStyle w:val="Compact"/>
       </w:pPr>
-      <w:hyperlink r:id="rId113">
+      <w:hyperlink r:id="rId112">
         <w:r>
           <w:rPr>
             <w:rStyle w:val="Hyperlink"/>
@@ -5434,8 +5434,8 @@
         <w:t xml:space="preserve">As you complete the tutorial, answer the questions below.</w:t>
       </w:r>
     </w:p>
-    <w:bookmarkEnd w:id="114"/>
-    <w:bookmarkStart w:id="115" w:name="questions-2"/>
+    <w:bookmarkEnd w:id="113"/>
+    <w:bookmarkStart w:id="114" w:name="questions-2"/>
     <w:p>
       <w:pPr>
         <w:pStyle w:val="Heading4"/>
@@ -5620,9 +5620,9 @@
         </w:tc>
       </w:tr>
     </w:tbl>
+    <w:bookmarkEnd w:id="114"/>
     <w:bookmarkEnd w:id="115"/>
-    <w:bookmarkEnd w:id="116"/>
-    <w:bookmarkStart w:id="120" w:name="footnotes-4"/>
+    <w:bookmarkStart w:id="119" w:name="footnotes-4"/>
     <w:p>
       <w:pPr>
         <w:pStyle w:val="Heading3"/>
@@ -5640,7 +5640,7 @@
         <w:t xml:space="preserve">Footnotes</w:t>
       </w:r>
     </w:p>
-    <w:bookmarkStart w:id="118" w:name="resources-6"/>
+    <w:bookmarkStart w:id="117" w:name="resources-6"/>
     <w:p>
       <w:pPr>
         <w:pStyle w:val="Heading4"/>
@@ -5666,7 +5666,7 @@
         </w:numPr>
         <w:pStyle w:val="Compact"/>
       </w:pPr>
-      <w:hyperlink r:id="rId117">
+      <w:hyperlink r:id="rId116">
         <w:r>
           <w:rPr>
             <w:rStyle w:val="Hyperlink"/>
@@ -5675,8 +5675,8 @@
         </w:r>
       </w:hyperlink>
     </w:p>
-    <w:bookmarkEnd w:id="118"/>
-    <w:bookmarkStart w:id="119" w:name="contributions-and-affiliations-4"/>
+    <w:bookmarkEnd w:id="117"/>
+    <w:bookmarkStart w:id="118" w:name="contributions-and-affiliations-4"/>
     <w:p>
       <w:pPr>
         <w:pStyle w:val="Heading4"/>
@@ -5714,10 +5714,10 @@
         <w:t xml:space="preserve">Last Revised: February 2022</w:t>
       </w:r>
     </w:p>
+    <w:bookmarkEnd w:id="118"/>
     <w:bookmarkEnd w:id="119"/>
     <w:bookmarkEnd w:id="120"/>
-    <w:bookmarkEnd w:id="121"/>
-    <w:bookmarkStart w:id="124" w:name="lab-slides-model-organisms-and-databases"/>
+    <w:bookmarkStart w:id="123" w:name="lab-slides-model-organisms-and-databases"/>
     <w:p>
       <w:pPr>
         <w:pStyle w:val="Heading2"/>
@@ -5755,7 +5755,7 @@
                     </pic:cNvPicPr>
                   </pic:nvPicPr>
                   <pic:blipFill>
-                    <a:blip r:embed="rId122"/>
+                    <a:blip r:embed="rId121"/>
                     <a:stretch>
                       <a:fillRect/>
                     </a:stretch>
@@ -5789,7 +5789,7 @@
       <w:r>
         <w:t xml:space="preserve">[</w:t>
       </w:r>
-      <w:hyperlink r:id="rId123">
+      <w:hyperlink r:id="rId122">
         <w:r>
           <w:rPr>
             <w:rStyle w:val="Hyperlink"/>
@@ -5801,53 +5801,53 @@
         <w:t xml:space="preserve">]</w:t>
       </w:r>
     </w:p>
+    <w:bookmarkEnd w:id="123"/>
+    <w:bookmarkStart w:id="147" w:name="lab-activity-biological-databases"/>
+    <w:p>
+      <w:pPr>
+        <w:pStyle w:val="Heading2"/>
+      </w:pPr>
+      <w:r>
+        <w:rPr>
+          <w:rStyle w:val="SectionNumber"/>
+        </w:rPr>
+        <w:t xml:space="preserve">3.3</w:t>
+      </w:r>
+      <w:r>
+        <w:tab/>
+      </w:r>
+      <w:r>
+        <w:t xml:space="preserve">Lab Activity: Biological Databases</w:t>
+      </w:r>
+    </w:p>
+    <w:bookmarkStart w:id="124" w:name="purpose-4"/>
+    <w:p>
+      <w:pPr>
+        <w:pStyle w:val="Heading3"/>
+      </w:pPr>
+      <w:r>
+        <w:rPr>
+          <w:rStyle w:val="SectionNumber"/>
+        </w:rPr>
+        <w:t xml:space="preserve">3.3.1</w:t>
+      </w:r>
+      <w:r>
+        <w:tab/>
+      </w:r>
+      <w:r>
+        <w:t xml:space="preserve">Purpose</w:t>
+      </w:r>
+    </w:p>
+    <w:p>
+      <w:pPr>
+        <w:pStyle w:val="FirstParagraph"/>
+      </w:pPr>
+      <w:r>
+        <w:t xml:space="preserve">In this activity, students will learn to search the same online databases used by scientists to collect information about a set of genes and present them to your group. This will give you an opportunity to engage in inquiry-based learning and apply the concepts in molecular biology and genetics from this course.</w:t>
+      </w:r>
+    </w:p>
     <w:bookmarkEnd w:id="124"/>
-    <w:bookmarkStart w:id="148" w:name="lab-activity-biological-databases"/>
-    <w:p>
-      <w:pPr>
-        <w:pStyle w:val="Heading2"/>
-      </w:pPr>
-      <w:r>
-        <w:rPr>
-          <w:rStyle w:val="SectionNumber"/>
-        </w:rPr>
-        <w:t xml:space="preserve">3.3</w:t>
-      </w:r>
-      <w:r>
-        <w:tab/>
-      </w:r>
-      <w:r>
-        <w:t xml:space="preserve">Lab Activity: Biological Databases</w:t>
-      </w:r>
-    </w:p>
-    <w:bookmarkStart w:id="125" w:name="purpose-4"/>
-    <w:p>
-      <w:pPr>
-        <w:pStyle w:val="Heading3"/>
-      </w:pPr>
-      <w:r>
-        <w:rPr>
-          <w:rStyle w:val="SectionNumber"/>
-        </w:rPr>
-        <w:t xml:space="preserve">3.3.1</w:t>
-      </w:r>
-      <w:r>
-        <w:tab/>
-      </w:r>
-      <w:r>
-        <w:t xml:space="preserve">Purpose</w:t>
-      </w:r>
-    </w:p>
-    <w:p>
-      <w:pPr>
-        <w:pStyle w:val="FirstParagraph"/>
-      </w:pPr>
-      <w:r>
-        <w:t xml:space="preserve">In this activity, students will learn to search the same online databases used by scientists to collect information about a set of genes and present them to your group. This will give you an opportunity to engage in inquiry-based learning and apply the concepts in molecular biology and genetics from this course.</w:t>
-      </w:r>
-    </w:p>
-    <w:bookmarkEnd w:id="125"/>
-    <w:bookmarkStart w:id="126" w:name="learning-objectives-3"/>
+    <w:bookmarkStart w:id="125" w:name="learning-objectives-3"/>
     <w:p>
       <w:pPr>
         <w:pStyle w:val="Heading3"/>
@@ -5877,8 +5877,8 @@
         <w:t xml:space="preserve">Use online databases to look up information about a gene.</w:t>
       </w:r>
     </w:p>
-    <w:bookmarkEnd w:id="126"/>
-    <w:bookmarkStart w:id="130" w:name="activity-1---databases"/>
+    <w:bookmarkEnd w:id="125"/>
+    <w:bookmarkStart w:id="129" w:name="activity-1---databases"/>
     <w:p>
       <w:pPr>
         <w:pStyle w:val="Heading3"/>
@@ -5904,7 +5904,7 @@
         <w:t xml:space="preserve">Estimated time: 15 min</w:t>
       </w:r>
     </w:p>
-    <w:bookmarkStart w:id="128" w:name="instructions-6"/>
+    <w:bookmarkStart w:id="127" w:name="instructions-6"/>
     <w:p>
       <w:pPr>
         <w:pStyle w:val="Heading4"/>
@@ -5936,7 +5936,7 @@
       <w:r>
         <w:t xml:space="preserve"> </w:t>
       </w:r>
-      <w:hyperlink r:id="rId127">
+      <w:hyperlink r:id="rId126">
         <w:r>
           <w:rPr>
             <w:rStyle w:val="Hyperlink"/>
@@ -6011,8 +6011,8 @@
         <w:t xml:space="preserve">As you complete the tutorial, fill in the table below. This will help you know which database to go back to later on.</w:t>
       </w:r>
     </w:p>
-    <w:bookmarkEnd w:id="128"/>
-    <w:bookmarkStart w:id="129" w:name="questions-3"/>
+    <w:bookmarkEnd w:id="127"/>
+    <w:bookmarkStart w:id="128" w:name="questions-3"/>
     <w:p>
       <w:pPr>
         <w:pStyle w:val="Heading4"/>
@@ -6166,9 +6166,9 @@
         </w:tc>
       </w:tr>
     </w:tbl>
+    <w:bookmarkEnd w:id="128"/>
     <w:bookmarkEnd w:id="129"/>
-    <w:bookmarkEnd w:id="130"/>
-    <w:bookmarkStart w:id="133" w:name="activity-2---flybase"/>
+    <w:bookmarkStart w:id="132" w:name="activity-2---flybase"/>
     <w:p>
       <w:pPr>
         <w:pStyle w:val="Heading3"/>
@@ -6194,7 +6194,7 @@
         <w:t xml:space="preserve">Estimated time: 15 min</w:t>
       </w:r>
     </w:p>
-    <w:bookmarkStart w:id="131" w:name="instructions-7"/>
+    <w:bookmarkStart w:id="130" w:name="instructions-7"/>
     <w:p>
       <w:pPr>
         <w:pStyle w:val="Heading4"/>
@@ -6272,8 +6272,8 @@
         <w:t xml:space="preserve">to move on.</w:t>
       </w:r>
     </w:p>
-    <w:bookmarkEnd w:id="131"/>
-    <w:bookmarkStart w:id="132" w:name="questions-4"/>
+    <w:bookmarkEnd w:id="130"/>
+    <w:bookmarkStart w:id="131" w:name="questions-4"/>
     <w:p>
       <w:pPr>
         <w:pStyle w:val="Heading4"/>
@@ -6372,9 +6372,9 @@
         </w:tc>
       </w:tr>
     </w:tbl>
+    <w:bookmarkEnd w:id="131"/>
     <w:bookmarkEnd w:id="132"/>
-    <w:bookmarkEnd w:id="133"/>
-    <w:bookmarkStart w:id="136" w:name="activity-3---human-protein-atlas"/>
+    <w:bookmarkStart w:id="135" w:name="activity-3---human-protein-atlas"/>
     <w:p>
       <w:pPr>
         <w:pStyle w:val="Heading3"/>
@@ -6400,7 +6400,7 @@
         <w:t xml:space="preserve">Estimated time: 15 min</w:t>
       </w:r>
     </w:p>
-    <w:bookmarkStart w:id="134" w:name="instructions-8"/>
+    <w:bookmarkStart w:id="133" w:name="instructions-8"/>
     <w:p>
       <w:pPr>
         <w:pStyle w:val="Heading4"/>
@@ -6478,8 +6478,8 @@
         <w:t xml:space="preserve">to move on.</w:t>
       </w:r>
     </w:p>
-    <w:bookmarkEnd w:id="134"/>
-    <w:bookmarkStart w:id="135" w:name="questions-5"/>
+    <w:bookmarkEnd w:id="133"/>
+    <w:bookmarkStart w:id="134" w:name="questions-5"/>
     <w:p>
       <w:pPr>
         <w:pStyle w:val="Heading4"/>
@@ -6578,9 +6578,9 @@
         </w:tc>
       </w:tr>
     </w:tbl>
+    <w:bookmarkEnd w:id="134"/>
     <w:bookmarkEnd w:id="135"/>
-    <w:bookmarkEnd w:id="136"/>
-    <w:bookmarkStart w:id="139" w:name="activity-4---research-a-gene"/>
+    <w:bookmarkStart w:id="138" w:name="activity-4---research-a-gene"/>
     <w:p>
       <w:pPr>
         <w:pStyle w:val="Heading3"/>
@@ -6606,7 +6606,7 @@
         <w:t xml:space="preserve">Estimated time: 45 min</w:t>
       </w:r>
     </w:p>
-    <w:bookmarkStart w:id="138" w:name="instructions-9"/>
+    <w:bookmarkStart w:id="137" w:name="instructions-9"/>
     <w:p>
       <w:pPr>
         <w:pStyle w:val="Heading4"/>
@@ -6682,7 +6682,7 @@
         </w:numPr>
         <w:pStyle w:val="Compact"/>
       </w:pPr>
-      <w:hyperlink r:id="rId137">
+      <w:hyperlink r:id="rId136">
         <w:r>
           <w:rPr>
             <w:rStyle w:val="Hyperlink"/>
@@ -7235,9 +7235,9 @@
         </w:tc>
       </w:tr>
     </w:tbl>
+    <w:bookmarkEnd w:id="137"/>
     <w:bookmarkEnd w:id="138"/>
-    <w:bookmarkEnd w:id="139"/>
-    <w:bookmarkStart w:id="141" w:name="activity-5---present-to-your-group"/>
+    <w:bookmarkStart w:id="140" w:name="activity-5---present-to-your-group"/>
     <w:p>
       <w:pPr>
         <w:pStyle w:val="Heading3"/>
@@ -7263,7 +7263,7 @@
         <w:t xml:space="preserve">Estimated time: 15 min</w:t>
       </w:r>
     </w:p>
-    <w:bookmarkStart w:id="140" w:name="instructions-10"/>
+    <w:bookmarkStart w:id="139" w:name="instructions-10"/>
     <w:p>
       <w:pPr>
         <w:pStyle w:val="Heading4"/>
@@ -7305,9 +7305,9 @@
         <w:t xml:space="preserve">Take turns presenting your genes among your group and decide on one gene that you think is the most interesting.</w:t>
       </w:r>
     </w:p>
+    <w:bookmarkEnd w:id="139"/>
     <w:bookmarkEnd w:id="140"/>
-    <w:bookmarkEnd w:id="141"/>
-    <w:bookmarkStart w:id="143" w:name="activity-6---class-presentation"/>
+    <w:bookmarkStart w:id="142" w:name="activity-6---class-presentation"/>
     <w:p>
       <w:pPr>
         <w:pStyle w:val="Heading3"/>
@@ -7333,7 +7333,7 @@
         <w:t xml:space="preserve">Estimated time: 30 min</w:t>
       </w:r>
     </w:p>
-    <w:bookmarkStart w:id="142" w:name="instructions-11"/>
+    <w:bookmarkStart w:id="141" w:name="instructions-11"/>
     <w:p>
       <w:pPr>
         <w:pStyle w:val="Heading4"/>
@@ -7411,9 +7411,9 @@
         <w:t xml:space="preserve">One student in the group should post your slides on Canvas to the discussion board. Make sure you mention everyone in your group by name so they also get credit for the presentation.</w:t>
       </w:r>
     </w:p>
+    <w:bookmarkEnd w:id="141"/>
     <w:bookmarkEnd w:id="142"/>
-    <w:bookmarkEnd w:id="143"/>
-    <w:bookmarkStart w:id="147" w:name="footnotes-5"/>
+    <w:bookmarkStart w:id="146" w:name="footnotes-5"/>
     <w:p>
       <w:pPr>
         <w:pStyle w:val="Heading3"/>
@@ -7431,7 +7431,7 @@
         <w:t xml:space="preserve">Footnotes</w:t>
       </w:r>
     </w:p>
-    <w:bookmarkStart w:id="145" w:name="resources-7"/>
+    <w:bookmarkStart w:id="144" w:name="resources-7"/>
     <w:p>
       <w:pPr>
         <w:pStyle w:val="Heading4"/>
@@ -7457,7 +7457,7 @@
         </w:numPr>
         <w:pStyle w:val="Compact"/>
       </w:pPr>
-      <w:hyperlink r:id="rId144">
+      <w:hyperlink r:id="rId143">
         <w:r>
           <w:rPr>
             <w:rStyle w:val="Hyperlink"/>
@@ -7466,8 +7466,8 @@
         </w:r>
       </w:hyperlink>
     </w:p>
-    <w:bookmarkEnd w:id="145"/>
-    <w:bookmarkStart w:id="146" w:name="contributions-and-affiliations-5"/>
+    <w:bookmarkEnd w:id="144"/>
+    <w:bookmarkStart w:id="145" w:name="contributions-and-affiliations-5"/>
     <w:p>
       <w:pPr>
         <w:pStyle w:val="Heading4"/>
@@ -7529,74 +7529,74 @@
         <w:t xml:space="preserve">Last Revised: September 2021</w:t>
       </w:r>
     </w:p>
+    <w:bookmarkEnd w:id="145"/>
     <w:bookmarkEnd w:id="146"/>
     <w:bookmarkEnd w:id="147"/>
     <w:bookmarkEnd w:id="148"/>
+    <w:bookmarkStart w:id="187" w:name="rna-seq-analysis"/>
+    <w:p>
+      <w:pPr>
+        <w:pStyle w:val="Heading1"/>
+      </w:pPr>
+      <w:r>
+        <w:rPr>
+          <w:rStyle w:val="SectionNumber"/>
+        </w:rPr>
+        <w:t xml:space="preserve">4</w:t>
+      </w:r>
+      <w:r>
+        <w:tab/>
+      </w:r>
+      <w:r>
+        <w:t xml:space="preserve">RNA-seq Analysis</w:t>
+      </w:r>
+    </w:p>
+    <w:bookmarkStart w:id="163" w:name="pre-lab-intro-to-rna-seq"/>
+    <w:p>
+      <w:pPr>
+        <w:pStyle w:val="Heading2"/>
+      </w:pPr>
+      <w:r>
+        <w:rPr>
+          <w:rStyle w:val="SectionNumber"/>
+        </w:rPr>
+        <w:t xml:space="preserve">4.1</w:t>
+      </w:r>
+      <w:r>
+        <w:tab/>
+      </w:r>
+      <w:r>
+        <w:t xml:space="preserve">Pre-lab: Intro to RNA-seq</w:t>
+      </w:r>
+    </w:p>
+    <w:bookmarkStart w:id="149" w:name="purpose-5"/>
+    <w:p>
+      <w:pPr>
+        <w:pStyle w:val="Heading3"/>
+      </w:pPr>
+      <w:r>
+        <w:rPr>
+          <w:rStyle w:val="SectionNumber"/>
+        </w:rPr>
+        <w:t xml:space="preserve">4.1.1</w:t>
+      </w:r>
+      <w:r>
+        <w:tab/>
+      </w:r>
+      <w:r>
+        <w:t xml:space="preserve">Purpose</w:t>
+      </w:r>
+    </w:p>
+    <w:p>
+      <w:pPr>
+        <w:pStyle w:val="FirstParagraph"/>
+      </w:pPr>
+      <w:r>
+        <w:t xml:space="preserve">In this pre-lab, students learn about RNA-sequencing so that we can take a closer look at some RNA-seq data in class.</w:t>
+      </w:r>
+    </w:p>
     <w:bookmarkEnd w:id="149"/>
-    <w:bookmarkStart w:id="188" w:name="rna-seq-analysis"/>
-    <w:p>
-      <w:pPr>
-        <w:pStyle w:val="Heading1"/>
-      </w:pPr>
-      <w:r>
-        <w:rPr>
-          <w:rStyle w:val="SectionNumber"/>
-        </w:rPr>
-        <w:t xml:space="preserve">4</w:t>
-      </w:r>
-      <w:r>
-        <w:tab/>
-      </w:r>
-      <w:r>
-        <w:t xml:space="preserve">RNA-seq Analysis</w:t>
-      </w:r>
-    </w:p>
-    <w:bookmarkStart w:id="164" w:name="pre-lab-intro-to-rna-seq"/>
-    <w:p>
-      <w:pPr>
-        <w:pStyle w:val="Heading2"/>
-      </w:pPr>
-      <w:r>
-        <w:rPr>
-          <w:rStyle w:val="SectionNumber"/>
-        </w:rPr>
-        <w:t xml:space="preserve">4.1</w:t>
-      </w:r>
-      <w:r>
-        <w:tab/>
-      </w:r>
-      <w:r>
-        <w:t xml:space="preserve">Pre-lab: Intro to RNA-seq</w:t>
-      </w:r>
-    </w:p>
-    <w:bookmarkStart w:id="150" w:name="purpose-5"/>
-    <w:p>
-      <w:pPr>
-        <w:pStyle w:val="Heading3"/>
-      </w:pPr>
-      <w:r>
-        <w:rPr>
-          <w:rStyle w:val="SectionNumber"/>
-        </w:rPr>
-        <w:t xml:space="preserve">4.1.1</w:t>
-      </w:r>
-      <w:r>
-        <w:tab/>
-      </w:r>
-      <w:r>
-        <w:t xml:space="preserve">Purpose</w:t>
-      </w:r>
-    </w:p>
-    <w:p>
-      <w:pPr>
-        <w:pStyle w:val="FirstParagraph"/>
-      </w:pPr>
-      <w:r>
-        <w:t xml:space="preserve">In this pre-lab, students learn about RNA-sequencing so that we can take a closer look at some RNA-seq data in class.</w:t>
-      </w:r>
-    </w:p>
-    <w:bookmarkEnd w:id="150"/>
-    <w:bookmarkStart w:id="151" w:name="learning-objectives-4"/>
+    <w:bookmarkStart w:id="150" w:name="learning-objectives-4"/>
     <w:p>
       <w:pPr>
         <w:pStyle w:val="Heading3"/>
@@ -7650,35 +7650,35 @@
         <w:t xml:space="preserve">Define bioinformatics and its role in biology</w:t>
       </w:r>
     </w:p>
+    <w:bookmarkEnd w:id="150"/>
+    <w:bookmarkStart w:id="151" w:name="introduction-4"/>
+    <w:p>
+      <w:pPr>
+        <w:pStyle w:val="Heading3"/>
+      </w:pPr>
+      <w:r>
+        <w:rPr>
+          <w:rStyle w:val="SectionNumber"/>
+        </w:rPr>
+        <w:t xml:space="preserve">4.1.3</w:t>
+      </w:r>
+      <w:r>
+        <w:tab/>
+      </w:r>
+      <w:r>
+        <w:t xml:space="preserve">Introduction</w:t>
+      </w:r>
+    </w:p>
+    <w:p>
+      <w:pPr>
+        <w:pStyle w:val="FirstParagraph"/>
+      </w:pPr>
+      <w:r>
+        <w:t xml:space="preserve">Next-generation DNA sequencing has revolutionized biological research. This tutorial will explain the basic process of next-gen sequencing and will discuss some of the ways it is used in research.</w:t>
+      </w:r>
+    </w:p>
     <w:bookmarkEnd w:id="151"/>
-    <w:bookmarkStart w:id="152" w:name="introduction-4"/>
-    <w:p>
-      <w:pPr>
-        <w:pStyle w:val="Heading3"/>
-      </w:pPr>
-      <w:r>
-        <w:rPr>
-          <w:rStyle w:val="SectionNumber"/>
-        </w:rPr>
-        <w:t xml:space="preserve">4.1.3</w:t>
-      </w:r>
-      <w:r>
-        <w:tab/>
-      </w:r>
-      <w:r>
-        <w:t xml:space="preserve">Introduction</w:t>
-      </w:r>
-    </w:p>
-    <w:p>
-      <w:pPr>
-        <w:pStyle w:val="FirstParagraph"/>
-      </w:pPr>
-      <w:r>
-        <w:t xml:space="preserve">Next-generation DNA sequencing has revolutionized biological research. This tutorial will explain the basic process of next-gen sequencing and will discuss some of the ways it is used in research.</w:t>
-      </w:r>
-    </w:p>
-    <w:bookmarkEnd w:id="152"/>
-    <w:bookmarkStart w:id="156" w:name="X7a78675da81db379e65ffa8d3c29958129992a3"/>
+    <w:bookmarkStart w:id="155" w:name="X7a78675da81db379e65ffa8d3c29958129992a3"/>
     <w:p>
       <w:pPr>
         <w:pStyle w:val="Heading3"/>
@@ -7708,7 +7708,7 @@
         <w:t xml:space="preserve">Estimated time: 20 min</w:t>
       </w:r>
     </w:p>
-    <w:bookmarkStart w:id="154" w:name="instructions-12"/>
+    <w:bookmarkStart w:id="153" w:name="instructions-12"/>
     <w:p>
       <w:pPr>
         <w:pStyle w:val="Heading4"/>
@@ -7770,7 +7770,7 @@
       <w:r>
         <w:t xml:space="preserve"> </w:t>
       </w:r>
-      <w:hyperlink r:id="rId153">
+      <w:hyperlink r:id="rId152">
         <w:r>
           <w:rPr>
             <w:rStyle w:val="Hyperlink"/>
@@ -7830,8 +7830,8 @@
         <w:t xml:space="preserve">to move on.</w:t>
       </w:r>
     </w:p>
-    <w:bookmarkEnd w:id="154"/>
-    <w:bookmarkStart w:id="155" w:name="questions-6"/>
+    <w:bookmarkEnd w:id="153"/>
+    <w:bookmarkStart w:id="154" w:name="questions-6"/>
     <w:p>
       <w:pPr>
         <w:pStyle w:val="Heading4"/>
@@ -7994,9 +7994,9 @@
         </w:tc>
       </w:tr>
     </w:tbl>
+    <w:bookmarkEnd w:id="154"/>
     <w:bookmarkEnd w:id="155"/>
-    <w:bookmarkEnd w:id="156"/>
-    <w:bookmarkStart w:id="159" w:name="activity-2---biotechnology-rna-seq"/>
+    <w:bookmarkStart w:id="158" w:name="activity-2---biotechnology-rna-seq"/>
     <w:p>
       <w:pPr>
         <w:pStyle w:val="Heading3"/>
@@ -8026,7 +8026,7 @@
         <w:t xml:space="preserve">Estimated time: 10 min</w:t>
       </w:r>
     </w:p>
-    <w:bookmarkStart w:id="157" w:name="instructions-13"/>
+    <w:bookmarkStart w:id="156" w:name="instructions-13"/>
     <w:p>
       <w:pPr>
         <w:pStyle w:val="Heading4"/>
@@ -8122,8 +8122,8 @@
         <w:t xml:space="preserve">to move on.</w:t>
       </w:r>
     </w:p>
-    <w:bookmarkEnd w:id="157"/>
-    <w:bookmarkStart w:id="158" w:name="questions-7"/>
+    <w:bookmarkEnd w:id="156"/>
+    <w:bookmarkStart w:id="157" w:name="questions-7"/>
     <w:p>
       <w:pPr>
         <w:pStyle w:val="Heading4"/>
@@ -8308,9 +8308,9 @@
         </w:tc>
       </w:tr>
     </w:tbl>
+    <w:bookmarkEnd w:id="157"/>
     <w:bookmarkEnd w:id="158"/>
-    <w:bookmarkEnd w:id="159"/>
-    <w:bookmarkStart w:id="163" w:name="footnotes-6"/>
+    <w:bookmarkStart w:id="162" w:name="footnotes-6"/>
     <w:p>
       <w:pPr>
         <w:pStyle w:val="Heading3"/>
@@ -8328,7 +8328,7 @@
         <w:t xml:space="preserve">Footnotes</w:t>
       </w:r>
     </w:p>
-    <w:bookmarkStart w:id="161" w:name="resources-8"/>
+    <w:bookmarkStart w:id="160" w:name="resources-8"/>
     <w:p>
       <w:pPr>
         <w:pStyle w:val="Heading4"/>
@@ -8354,7 +8354,7 @@
         </w:numPr>
         <w:pStyle w:val="Compact"/>
       </w:pPr>
-      <w:hyperlink r:id="rId160">
+      <w:hyperlink r:id="rId159">
         <w:r>
           <w:rPr>
             <w:rStyle w:val="Hyperlink"/>
@@ -8363,8 +8363,8 @@
         </w:r>
       </w:hyperlink>
     </w:p>
-    <w:bookmarkEnd w:id="161"/>
-    <w:bookmarkStart w:id="162" w:name="contributions-and-affiliations-6"/>
+    <w:bookmarkEnd w:id="160"/>
+    <w:bookmarkStart w:id="161" w:name="contributions-and-affiliations-6"/>
     <w:p>
       <w:pPr>
         <w:pStyle w:val="Heading4"/>
@@ -8414,10 +8414,10 @@
         <w:t xml:space="preserve">Last Revised: March 2022</w:t>
       </w:r>
     </w:p>
+    <w:bookmarkEnd w:id="161"/>
     <w:bookmarkEnd w:id="162"/>
     <w:bookmarkEnd w:id="163"/>
-    <w:bookmarkEnd w:id="164"/>
-    <w:bookmarkStart w:id="172" w:name="lab-slides-rna-seq-analysis"/>
+    <w:bookmarkStart w:id="171" w:name="lab-slides-rna-seq-analysis"/>
     <w:p>
       <w:pPr>
         <w:pStyle w:val="Heading2"/>
@@ -8435,7 +8435,7 @@
         <w:t xml:space="preserve">Lab Slides and Demo</w:t>
       </w:r>
     </w:p>
-    <w:bookmarkStart w:id="167" w:name="lab-slides"/>
+    <w:bookmarkStart w:id="166" w:name="lab-slides"/>
     <w:p>
       <w:pPr>
         <w:pStyle w:val="Heading3"/>
@@ -8473,7 +8473,7 @@
                     </pic:cNvPicPr>
                   </pic:nvPicPr>
                   <pic:blipFill>
-                    <a:blip r:embed="rId165"/>
+                    <a:blip r:embed="rId164"/>
                     <a:stretch>
                       <a:fillRect/>
                     </a:stretch>
@@ -8507,7 +8507,7 @@
       <w:r>
         <w:t xml:space="preserve">[</w:t>
       </w:r>
-      <w:hyperlink r:id="rId166">
+      <w:hyperlink r:id="rId165">
         <w:r>
           <w:rPr>
             <w:rStyle w:val="Hyperlink"/>
@@ -8519,8 +8519,8 @@
         <w:t xml:space="preserve">]</w:t>
       </w:r>
     </w:p>
-    <w:bookmarkEnd w:id="167"/>
-    <w:bookmarkStart w:id="171" w:name="X15e221458c67c32af1119f4553090d12d186354"/>
+    <w:bookmarkEnd w:id="166"/>
+    <w:bookmarkStart w:id="170" w:name="X15e221458c67c32af1119f4553090d12d186354"/>
     <w:p>
       <w:pPr>
         <w:pStyle w:val="Heading3"/>
@@ -8558,7 +8558,7 @@
                     </pic:cNvPicPr>
                   </pic:nvPicPr>
                   <pic:blipFill>
-                    <a:blip r:embed="rId168"/>
+                    <a:blip r:embed="rId167"/>
                     <a:stretch>
                       <a:fillRect/>
                     </a:stretch>
@@ -8592,7 +8592,7 @@
       <w:r>
         <w:t xml:space="preserve">[</w:t>
       </w:r>
-      <w:hyperlink r:id="rId169">
+      <w:hyperlink r:id="rId168">
         <w:r>
           <w:rPr>
             <w:rStyle w:val="Hyperlink"/>
@@ -8603,7 +8603,7 @@
       <w:r>
         <w:t xml:space="preserve">][</w:t>
       </w:r>
-      <w:hyperlink r:id="rId170">
+      <w:hyperlink r:id="rId169">
         <w:r>
           <w:rPr>
             <w:rStyle w:val="Hyperlink"/>
@@ -8615,54 +8615,54 @@
         <w:t xml:space="preserve">]</w:t>
       </w:r>
     </w:p>
+    <w:bookmarkEnd w:id="170"/>
     <w:bookmarkEnd w:id="171"/>
+    <w:bookmarkStart w:id="186" w:name="lab-activity-rna-seq-analysis"/>
+    <w:p>
+      <w:pPr>
+        <w:pStyle w:val="Heading2"/>
+      </w:pPr>
+      <w:r>
+        <w:rPr>
+          <w:rStyle w:val="SectionNumber"/>
+        </w:rPr>
+        <w:t xml:space="preserve">4.3</w:t>
+      </w:r>
+      <w:r>
+        <w:tab/>
+      </w:r>
+      <w:r>
+        <w:t xml:space="preserve">Lab Activity: RNA-seq Analysis</w:t>
+      </w:r>
+    </w:p>
+    <w:bookmarkStart w:id="172" w:name="purpose-6"/>
+    <w:p>
+      <w:pPr>
+        <w:pStyle w:val="Heading3"/>
+      </w:pPr>
+      <w:r>
+        <w:rPr>
+          <w:rStyle w:val="SectionNumber"/>
+        </w:rPr>
+        <w:t xml:space="preserve">4.3.1</w:t>
+      </w:r>
+      <w:r>
+        <w:tab/>
+      </w:r>
+      <w:r>
+        <w:t xml:space="preserve">Purpose</w:t>
+      </w:r>
+    </w:p>
+    <w:p>
+      <w:pPr>
+        <w:pStyle w:val="FirstParagraph"/>
+      </w:pPr>
+      <w:r>
+        <w:t xml:space="preserve">In this lab, students will complete a tutorial on RNA-seq data and learn how to analyze, graph and interpret the data. In the following lab, we will use these skills to compare two RNA-seq data sets to investigate gene expression patterns.</w:t>
+      </w:r>
+    </w:p>
     <w:bookmarkEnd w:id="172"/>
-    <w:bookmarkStart w:id="187" w:name="lab-activity-rna-seq-analysis"/>
-    <w:p>
-      <w:pPr>
-        <w:pStyle w:val="Heading2"/>
-      </w:pPr>
-      <w:r>
-        <w:rPr>
-          <w:rStyle w:val="SectionNumber"/>
-        </w:rPr>
-        <w:t xml:space="preserve">4.3</w:t>
-      </w:r>
-      <w:r>
-        <w:tab/>
-      </w:r>
-      <w:r>
-        <w:t xml:space="preserve">Lab Activity: RNA-seq Analysis</w:t>
-      </w:r>
-    </w:p>
-    <w:bookmarkStart w:id="173" w:name="purpose-6"/>
-    <w:p>
-      <w:pPr>
-        <w:pStyle w:val="Heading3"/>
-      </w:pPr>
-      <w:r>
-        <w:rPr>
-          <w:rStyle w:val="SectionNumber"/>
-        </w:rPr>
-        <w:t xml:space="preserve">4.3.1</w:t>
-      </w:r>
-      <w:r>
-        <w:tab/>
-      </w:r>
-      <w:r>
-        <w:t xml:space="preserve">Purpose</w:t>
-      </w:r>
-    </w:p>
-    <w:p>
-      <w:pPr>
-        <w:pStyle w:val="FirstParagraph"/>
-      </w:pPr>
-      <w:r>
-        <w:t xml:space="preserve">In this lab, students will complete a tutorial on RNA-seq data and learn how to analyze, graph and interpret the data. In the following lab, we will use these skills to compare two RNA-seq data sets to investigate gene expression patterns.</w:t>
-      </w:r>
-    </w:p>
-    <w:bookmarkEnd w:id="173"/>
-    <w:bookmarkStart w:id="174" w:name="learning-objectives-5"/>
+    <w:bookmarkStart w:id="173" w:name="learning-objectives-5"/>
     <w:p>
       <w:pPr>
         <w:pStyle w:val="Heading3"/>
@@ -8704,8 +8704,8 @@
         <w:t xml:space="preserve">Create and analyze histograms from HTSeq files</w:t>
       </w:r>
     </w:p>
-    <w:bookmarkEnd w:id="174"/>
-    <w:bookmarkStart w:id="176" w:name="introduction-5"/>
+    <w:bookmarkEnd w:id="173"/>
+    <w:bookmarkStart w:id="175" w:name="introduction-5"/>
     <w:p>
       <w:pPr>
         <w:pStyle w:val="Heading3"/>
@@ -8741,7 +8741,7 @@
       <w:r>
         <w:t xml:space="preserve"> </w:t>
       </w:r>
-      <w:hyperlink r:id="rId175">
+      <w:hyperlink r:id="rId174">
         <w:r>
           <w:rPr>
             <w:rStyle w:val="Hyperlink"/>
@@ -8753,8 +8753,8 @@
         <w:t xml:space="preserve">. The paper analyzes genes expression in the drosophila midgut.</w:t>
       </w:r>
     </w:p>
-    <w:bookmarkEnd w:id="176"/>
-    <w:bookmarkStart w:id="179" w:name="X5fbfb21906b55a491205a6c459ec16cfefc1a1f"/>
+    <w:bookmarkEnd w:id="175"/>
+    <w:bookmarkStart w:id="178" w:name="X5fbfb21906b55a491205a6c459ec16cfefc1a1f"/>
     <w:p>
       <w:pPr>
         <w:pStyle w:val="Heading3"/>
@@ -8784,7 +8784,7 @@
         <w:t xml:space="preserve">Estimated time: 20 min</w:t>
       </w:r>
     </w:p>
-    <w:bookmarkStart w:id="177" w:name="instructions-14"/>
+    <w:bookmarkStart w:id="176" w:name="instructions-14"/>
     <w:p>
       <w:pPr>
         <w:pStyle w:val="Heading4"/>
@@ -8846,7 +8846,7 @@
       <w:r>
         <w:t xml:space="preserve"> </w:t>
       </w:r>
-      <w:hyperlink r:id="rId153">
+      <w:hyperlink r:id="rId152">
         <w:r>
           <w:rPr>
             <w:rStyle w:val="Hyperlink"/>
@@ -8948,8 +8948,8 @@
         <w:t xml:space="preserve">move on to Activity 2.</w:t>
       </w:r>
     </w:p>
-    <w:bookmarkEnd w:id="177"/>
-    <w:bookmarkStart w:id="178" w:name="questions-8"/>
+    <w:bookmarkEnd w:id="176"/>
+    <w:bookmarkStart w:id="177" w:name="questions-8"/>
     <w:p>
       <w:pPr>
         <w:pStyle w:val="Heading4"/>
@@ -9109,9 +9109,9 @@
         </w:tc>
       </w:tr>
     </w:tbl>
+    <w:bookmarkEnd w:id="177"/>
     <w:bookmarkEnd w:id="178"/>
-    <w:bookmarkEnd w:id="179"/>
-    <w:bookmarkStart w:id="182" w:name="activity-2---analyze-an-ht-seq-file"/>
+    <w:bookmarkStart w:id="181" w:name="activity-2---analyze-an-ht-seq-file"/>
     <w:p>
       <w:pPr>
         <w:pStyle w:val="Heading3"/>
@@ -9141,7 +9141,7 @@
         <w:t xml:space="preserve">Estimated time: 15-20 min</w:t>
       </w:r>
     </w:p>
-    <w:bookmarkStart w:id="180" w:name="instructions-15"/>
+    <w:bookmarkStart w:id="179" w:name="instructions-15"/>
     <w:p>
       <w:pPr>
         <w:pStyle w:val="Heading4"/>
@@ -9444,8 +9444,8 @@
         <w:t xml:space="preserve">to figure out which code to use.</w:t>
       </w:r>
     </w:p>
-    <w:bookmarkEnd w:id="180"/>
-    <w:bookmarkStart w:id="181" w:name="questions-9"/>
+    <w:bookmarkEnd w:id="179"/>
+    <w:bookmarkStart w:id="180" w:name="questions-9"/>
     <w:p>
       <w:pPr>
         <w:pStyle w:val="Heading4"/>
@@ -9738,9 +9738,9 @@
         </w:tc>
       </w:tr>
     </w:tbl>
+    <w:bookmarkEnd w:id="180"/>
     <w:bookmarkEnd w:id="181"/>
-    <w:bookmarkEnd w:id="182"/>
-    <w:bookmarkStart w:id="186" w:name="footnotes-7"/>
+    <w:bookmarkStart w:id="185" w:name="footnotes-7"/>
     <w:p>
       <w:pPr>
         <w:pStyle w:val="Heading3"/>
@@ -9758,7 +9758,7 @@
         <w:t xml:space="preserve">Footnotes</w:t>
       </w:r>
     </w:p>
-    <w:bookmarkStart w:id="184" w:name="resources-9"/>
+    <w:bookmarkStart w:id="183" w:name="resources-9"/>
     <w:p>
       <w:pPr>
         <w:pStyle w:val="Heading4"/>
@@ -9784,7 +9784,7 @@
         </w:numPr>
         <w:pStyle w:val="Compact"/>
       </w:pPr>
-      <w:hyperlink r:id="rId183">
+      <w:hyperlink r:id="rId182">
         <w:r>
           <w:rPr>
             <w:rStyle w:val="Hyperlink"/>
@@ -9793,8 +9793,8 @@
         </w:r>
       </w:hyperlink>
     </w:p>
-    <w:bookmarkEnd w:id="184"/>
-    <w:bookmarkStart w:id="185" w:name="contributions-and-affiliations-7"/>
+    <w:bookmarkEnd w:id="183"/>
+    <w:bookmarkStart w:id="184" w:name="contributions-and-affiliations-7"/>
     <w:p>
       <w:pPr>
         <w:pStyle w:val="Heading4"/>
@@ -9862,11 +9862,11 @@
         <w:t xml:space="preserve">March 2022</w:t>
       </w:r>
     </w:p>
+    <w:bookmarkEnd w:id="184"/>
     <w:bookmarkEnd w:id="185"/>
     <w:bookmarkEnd w:id="186"/>
     <w:bookmarkEnd w:id="187"/>
-    <w:bookmarkEnd w:id="188"/>
-    <w:bookmarkStart w:id="210" w:name="differential-gene-expression"/>
+    <w:bookmarkStart w:id="209" w:name="differential-gene-expression"/>
     <w:p>
       <w:pPr>
         <w:pStyle w:val="Heading1"/>
@@ -9884,7 +9884,7 @@
         <w:t xml:space="preserve">Differential Gene Expression</w:t>
       </w:r>
     </w:p>
-    <w:bookmarkStart w:id="191" w:name="lab-slides-differential-gene-expression"/>
+    <w:bookmarkStart w:id="190" w:name="lab-slides-differential-gene-expression"/>
     <w:p>
       <w:pPr>
         <w:pStyle w:val="Heading2"/>
@@ -9922,7 +9922,7 @@
                     </pic:cNvPicPr>
                   </pic:nvPicPr>
                   <pic:blipFill>
-                    <a:blip r:embed="rId189"/>
+                    <a:blip r:embed="rId188"/>
                     <a:stretch>
                       <a:fillRect/>
                     </a:stretch>
@@ -9956,7 +9956,7 @@
       <w:r>
         <w:t xml:space="preserve">[</w:t>
       </w:r>
-      <w:hyperlink r:id="rId190">
+      <w:hyperlink r:id="rId189">
         <w:r>
           <w:rPr>
             <w:rStyle w:val="Hyperlink"/>
@@ -9968,53 +9968,53 @@
         <w:t xml:space="preserve">]</w:t>
       </w:r>
     </w:p>
+    <w:bookmarkEnd w:id="190"/>
+    <w:bookmarkStart w:id="208" w:name="X7f3c6dd7b2a538bf33d13a8eba64df37ac9bd23"/>
+    <w:p>
+      <w:pPr>
+        <w:pStyle w:val="Heading2"/>
+      </w:pPr>
+      <w:r>
+        <w:rPr>
+          <w:rStyle w:val="SectionNumber"/>
+        </w:rPr>
+        <w:t xml:space="preserve">5.2</w:t>
+      </w:r>
+      <w:r>
+        <w:tab/>
+      </w:r>
+      <w:r>
+        <w:t xml:space="preserve">Lab Activity: Differential Gene Expression</w:t>
+      </w:r>
+    </w:p>
+    <w:bookmarkStart w:id="191" w:name="purpose-7"/>
+    <w:p>
+      <w:pPr>
+        <w:pStyle w:val="Heading3"/>
+      </w:pPr>
+      <w:r>
+        <w:rPr>
+          <w:rStyle w:val="SectionNumber"/>
+        </w:rPr>
+        <w:t xml:space="preserve">5.2.1</w:t>
+      </w:r>
+      <w:r>
+        <w:tab/>
+      </w:r>
+      <w:r>
+        <w:t xml:space="preserve">Purpose</w:t>
+      </w:r>
+    </w:p>
+    <w:p>
+      <w:pPr>
+        <w:pStyle w:val="FirstParagraph"/>
+      </w:pPr>
+      <w:r>
+        <w:t xml:space="preserve">The purpose of this tutorial is to start asking questions about differential gene expression that you can turn into your project.</w:t>
+      </w:r>
+    </w:p>
     <w:bookmarkEnd w:id="191"/>
-    <w:bookmarkStart w:id="209" w:name="X7f3c6dd7b2a538bf33d13a8eba64df37ac9bd23"/>
-    <w:p>
-      <w:pPr>
-        <w:pStyle w:val="Heading2"/>
-      </w:pPr>
-      <w:r>
-        <w:rPr>
-          <w:rStyle w:val="SectionNumber"/>
-        </w:rPr>
-        <w:t xml:space="preserve">5.2</w:t>
-      </w:r>
-      <w:r>
-        <w:tab/>
-      </w:r>
-      <w:r>
-        <w:t xml:space="preserve">Lab Activity: Differential Gene Expression</w:t>
-      </w:r>
-    </w:p>
-    <w:bookmarkStart w:id="192" w:name="purpose-7"/>
-    <w:p>
-      <w:pPr>
-        <w:pStyle w:val="Heading3"/>
-      </w:pPr>
-      <w:r>
-        <w:rPr>
-          <w:rStyle w:val="SectionNumber"/>
-        </w:rPr>
-        <w:t xml:space="preserve">5.2.1</w:t>
-      </w:r>
-      <w:r>
-        <w:tab/>
-      </w:r>
-      <w:r>
-        <w:t xml:space="preserve">Purpose</w:t>
-      </w:r>
-    </w:p>
-    <w:p>
-      <w:pPr>
-        <w:pStyle w:val="FirstParagraph"/>
-      </w:pPr>
-      <w:r>
-        <w:t xml:space="preserve">The purpose of this tutorial is to start asking questions about differential gene expression that you can turn into your project.</w:t>
-      </w:r>
-    </w:p>
-    <w:bookmarkEnd w:id="192"/>
-    <w:bookmarkStart w:id="193" w:name="learning-objectives-6"/>
+    <w:bookmarkStart w:id="192" w:name="learning-objectives-6"/>
     <w:p>
       <w:pPr>
         <w:pStyle w:val="Heading3"/>
@@ -10080,35 +10080,35 @@
         <w:t xml:space="preserve">Calculate Differential Gene Expression in real scientific data</w:t>
       </w:r>
     </w:p>
+    <w:bookmarkEnd w:id="192"/>
+    <w:bookmarkStart w:id="193" w:name="introduction-6"/>
+    <w:p>
+      <w:pPr>
+        <w:pStyle w:val="Heading3"/>
+      </w:pPr>
+      <w:r>
+        <w:rPr>
+          <w:rStyle w:val="SectionNumber"/>
+        </w:rPr>
+        <w:t xml:space="preserve">5.2.3</w:t>
+      </w:r>
+      <w:r>
+        <w:tab/>
+      </w:r>
+      <w:r>
+        <w:t xml:space="preserve">Introduction</w:t>
+      </w:r>
+    </w:p>
+    <w:p>
+      <w:pPr>
+        <w:pStyle w:val="FirstParagraph"/>
+      </w:pPr>
+      <w:r>
+        <w:t xml:space="preserve">In today’s lab we will learn a hand-full of methods for looking at gene expression across the Drosophila midgut. As you work through the lab, think about scientific questions you could ask with the data, and what methods and samples would be useful for answering those questions.</w:t>
+      </w:r>
+    </w:p>
     <w:bookmarkEnd w:id="193"/>
-    <w:bookmarkStart w:id="194" w:name="introduction-6"/>
-    <w:p>
-      <w:pPr>
-        <w:pStyle w:val="Heading3"/>
-      </w:pPr>
-      <w:r>
-        <w:rPr>
-          <w:rStyle w:val="SectionNumber"/>
-        </w:rPr>
-        <w:t xml:space="preserve">5.2.3</w:t>
-      </w:r>
-      <w:r>
-        <w:tab/>
-      </w:r>
-      <w:r>
-        <w:t xml:space="preserve">Introduction</w:t>
-      </w:r>
-    </w:p>
-    <w:p>
-      <w:pPr>
-        <w:pStyle w:val="FirstParagraph"/>
-      </w:pPr>
-      <w:r>
-        <w:t xml:space="preserve">In today’s lab we will learn a hand-full of methods for looking at gene expression across the Drosophila midgut. As you work through the lab, think about scientific questions you could ask with the data, and what methods and samples would be useful for answering those questions.</w:t>
-      </w:r>
-    </w:p>
-    <w:bookmarkEnd w:id="194"/>
-    <w:bookmarkStart w:id="198" w:name="Xd00a1bedf6f0879e472c4644ea190ff61caab3a"/>
+    <w:bookmarkStart w:id="197" w:name="Xd00a1bedf6f0879e472c4644ea190ff61caab3a"/>
     <w:p>
       <w:pPr>
         <w:pStyle w:val="Heading3"/>
@@ -10138,7 +10138,7 @@
         <w:t xml:space="preserve">Estimated time: 45 min</w:t>
       </w:r>
     </w:p>
-    <w:bookmarkStart w:id="195" w:name="instructions-16"/>
+    <w:bookmarkStart w:id="194" w:name="instructions-16"/>
     <w:p>
       <w:pPr>
         <w:pStyle w:val="Heading4"/>
@@ -10200,7 +10200,7 @@
       <w:r>
         <w:t xml:space="preserve"> </w:t>
       </w:r>
-      <w:hyperlink r:id="rId153">
+      <w:hyperlink r:id="rId152">
         <w:r>
           <w:rPr>
             <w:rStyle w:val="Hyperlink"/>
@@ -10300,8 +10300,8 @@
         <w:t xml:space="preserve">As you work through the tutorial, answer the questions below.</w:t>
       </w:r>
     </w:p>
-    <w:bookmarkEnd w:id="195"/>
-    <w:bookmarkStart w:id="197" w:name="questions-10"/>
+    <w:bookmarkEnd w:id="194"/>
+    <w:bookmarkStart w:id="196" w:name="questions-10"/>
     <w:p>
       <w:pPr>
         <w:pStyle w:val="Heading4"/>
@@ -10445,7 +10445,7 @@
                           </pic:cNvPicPr>
                         </pic:nvPicPr>
                         <pic:blipFill>
-                          <a:blip r:embed="rId196"/>
+                          <a:blip r:embed="rId195"/>
                           <a:stretch>
                             <a:fillRect/>
                           </a:stretch>
@@ -10529,9 +10529,9 @@
         </w:tc>
       </w:tr>
     </w:tbl>
+    <w:bookmarkEnd w:id="196"/>
     <w:bookmarkEnd w:id="197"/>
-    <w:bookmarkEnd w:id="198"/>
-    <w:bookmarkStart w:id="201" w:name="activity-2---try-it-out"/>
+    <w:bookmarkStart w:id="200" w:name="activity-2---try-it-out"/>
     <w:p>
       <w:pPr>
         <w:pStyle w:val="Heading3"/>
@@ -10561,7 +10561,7 @@
         <w:t xml:space="preserve">Estimated time: 45 min</w:t>
       </w:r>
     </w:p>
-    <w:bookmarkStart w:id="199" w:name="instructions-17"/>
+    <w:bookmarkStart w:id="198" w:name="instructions-17"/>
     <w:p>
       <w:pPr>
         <w:pStyle w:val="Heading4"/>
@@ -10587,8 +10587,8 @@
         <w:t xml:space="preserve">Work with a partner to complete the following analysis using the Try it Out section of the tutorial.</w:t>
       </w:r>
     </w:p>
-    <w:bookmarkEnd w:id="199"/>
-    <w:bookmarkStart w:id="200" w:name="questions-11"/>
+    <w:bookmarkEnd w:id="198"/>
+    <w:bookmarkStart w:id="199" w:name="questions-11"/>
     <w:p>
       <w:pPr>
         <w:pStyle w:val="Heading4"/>
@@ -10851,9 +10851,9 @@
         </w:tc>
       </w:tr>
     </w:tbl>
+    <w:bookmarkEnd w:id="199"/>
     <w:bookmarkEnd w:id="200"/>
-    <w:bookmarkEnd w:id="201"/>
-    <w:bookmarkStart w:id="204" w:name="activity-3---brainstorm-with-your-group"/>
+    <w:bookmarkStart w:id="203" w:name="activity-3---brainstorm-with-your-group"/>
     <w:p>
       <w:pPr>
         <w:pStyle w:val="Heading3"/>
@@ -10883,7 +10883,7 @@
         <w:t xml:space="preserve">Estimated time: 30 min</w:t>
       </w:r>
     </w:p>
-    <w:bookmarkStart w:id="202" w:name="instructions-18"/>
+    <w:bookmarkStart w:id="201" w:name="instructions-18"/>
     <w:p>
       <w:pPr>
         <w:pStyle w:val="Heading4"/>
@@ -10961,8 +10961,8 @@
         <w:t xml:space="preserve">Post your initial idea for a project on the class padlet, along with the names of everyone in your group.</w:t>
       </w:r>
     </w:p>
-    <w:bookmarkEnd w:id="202"/>
-    <w:bookmarkStart w:id="203" w:name="questions-12"/>
+    <w:bookmarkEnd w:id="201"/>
+    <w:bookmarkStart w:id="202" w:name="questions-12"/>
     <w:p>
       <w:pPr>
         <w:pStyle w:val="Heading4"/>
@@ -11018,9 +11018,9 @@
         </w:tc>
       </w:tr>
     </w:tbl>
+    <w:bookmarkEnd w:id="202"/>
     <w:bookmarkEnd w:id="203"/>
-    <w:bookmarkEnd w:id="204"/>
-    <w:bookmarkStart w:id="208" w:name="footnotes-8"/>
+    <w:bookmarkStart w:id="207" w:name="footnotes-8"/>
     <w:p>
       <w:pPr>
         <w:pStyle w:val="Heading3"/>
@@ -11038,7 +11038,7 @@
         <w:t xml:space="preserve">Footnotes</w:t>
       </w:r>
     </w:p>
-    <w:bookmarkStart w:id="206" w:name="resources-10"/>
+    <w:bookmarkStart w:id="205" w:name="resources-10"/>
     <w:p>
       <w:pPr>
         <w:pStyle w:val="Heading4"/>
@@ -11064,7 +11064,7 @@
         </w:numPr>
         <w:pStyle w:val="Compact"/>
       </w:pPr>
-      <w:hyperlink r:id="rId205">
+      <w:hyperlink r:id="rId204">
         <w:r>
           <w:rPr>
             <w:rStyle w:val="Hyperlink"/>
@@ -11073,8 +11073,8 @@
         </w:r>
       </w:hyperlink>
     </w:p>
-    <w:bookmarkEnd w:id="206"/>
-    <w:bookmarkStart w:id="207" w:name="contributions-and-affiliations-8"/>
+    <w:bookmarkEnd w:id="205"/>
+    <w:bookmarkStart w:id="206" w:name="contributions-and-affiliations-8"/>
     <w:p>
       <w:pPr>
         <w:pStyle w:val="Heading4"/>
@@ -11112,11 +11112,11 @@
         <w:t xml:space="preserve">Last Revised:March 22, 2022</w:t>
       </w:r>
     </w:p>
+    <w:bookmarkEnd w:id="206"/>
     <w:bookmarkEnd w:id="207"/>
     <w:bookmarkEnd w:id="208"/>
     <w:bookmarkEnd w:id="209"/>
-    <w:bookmarkEnd w:id="210"/>
-    <w:bookmarkStart w:id="221" w:name="project-work"/>
+    <w:bookmarkStart w:id="220" w:name="project-work"/>
     <w:p>
       <w:pPr>
         <w:pStyle w:val="Heading1"/>
@@ -11270,7 +11270,7 @@
       <w:r>
         <w:t xml:space="preserve"> </w:t>
       </w:r>
-      <w:hyperlink r:id="rId211">
+      <w:hyperlink r:id="rId210">
         <w:r>
           <w:rPr>
             <w:rStyle w:val="Hyperlink"/>
@@ -11287,7 +11287,7 @@
       <w:r>
         <w:t xml:space="preserve"> </w:t>
       </w:r>
-      <w:hyperlink r:id="rId212">
+      <w:hyperlink r:id="rId211">
         <w:r>
           <w:rPr>
             <w:rStyle w:val="Hyperlink"/>
@@ -11336,7 +11336,7 @@
         <w:t xml:space="preserve">Instructions</w:t>
       </w:r>
     </w:p>
-    <w:bookmarkStart w:id="214" w:name="X570b9f81944009cf1400954637a200c73c02fed"/>
+    <w:bookmarkStart w:id="213" w:name="X570b9f81944009cf1400954637a200c73c02fed"/>
     <w:p>
       <w:pPr>
         <w:pStyle w:val="Heading3"/>
@@ -11428,7 +11428,7 @@
       <w:r>
         <w:t xml:space="preserve"> </w:t>
       </w:r>
-      <w:hyperlink r:id="rId153">
+      <w:hyperlink r:id="rId152">
         <w:r>
           <w:rPr>
             <w:rStyle w:val="Hyperlink"/>
@@ -11480,7 +11480,7 @@
         <w:t xml:space="preserve">We will go through an example and you can use this to get other ideas for your project.</w:t>
       </w:r>
     </w:p>
-    <w:bookmarkStart w:id="213" w:name="questions-13"/>
+    <w:bookmarkStart w:id="212" w:name="questions-13"/>
     <w:p>
       <w:pPr>
         <w:pStyle w:val="Heading4"/>
@@ -11704,9 +11704,9 @@
         </w:tc>
       </w:tr>
     </w:tbl>
+    <w:bookmarkEnd w:id="212"/>
     <w:bookmarkEnd w:id="213"/>
-    <w:bookmarkEnd w:id="214"/>
-    <w:bookmarkStart w:id="216" w:name="activity-2---explore-your-gene-further"/>
+    <w:bookmarkStart w:id="215" w:name="activity-2---explore-your-gene-further"/>
     <w:p>
       <w:pPr>
         <w:pStyle w:val="Heading3"/>
@@ -11748,7 +11748,7 @@
         <w:t xml:space="preserve">Work with a partner to complete the following analysis using the Try it Out section of the tutorial.</w:t>
       </w:r>
     </w:p>
-    <w:bookmarkStart w:id="215" w:name="questions-14"/>
+    <w:bookmarkStart w:id="214" w:name="questions-14"/>
     <w:p>
       <w:pPr>
         <w:pStyle w:val="Heading4"/>
@@ -11947,9 +11947,9 @@
         </w:tc>
       </w:tr>
     </w:tbl>
+    <w:bookmarkEnd w:id="214"/>
     <w:bookmarkEnd w:id="215"/>
-    <w:bookmarkEnd w:id="216"/>
-    <w:bookmarkStart w:id="217" w:name="Xcd93b704ebe4f1fea27765a2a3c0e085e462ef4"/>
+    <w:bookmarkStart w:id="216" w:name="Xcd93b704ebe4f1fea27765a2a3c0e085e462ef4"/>
     <w:p>
       <w:pPr>
         <w:pStyle w:val="Heading3"/>
@@ -12049,8 +12049,8 @@
         <w:t xml:space="preserve">Footnotes</w:t>
       </w:r>
     </w:p>
-    <w:bookmarkEnd w:id="217"/>
-    <w:bookmarkStart w:id="219" w:name="resources-11"/>
+    <w:bookmarkEnd w:id="216"/>
+    <w:bookmarkStart w:id="218" w:name="resources-11"/>
     <w:p>
       <w:pPr>
         <w:pStyle w:val="Heading3"/>
@@ -12076,7 +12076,7 @@
         </w:numPr>
         <w:pStyle w:val="Compact"/>
       </w:pPr>
-      <w:hyperlink r:id="rId218">
+      <w:hyperlink r:id="rId217">
         <w:r>
           <w:rPr>
             <w:rStyle w:val="Hyperlink"/>
@@ -12085,8 +12085,8 @@
         </w:r>
       </w:hyperlink>
     </w:p>
-    <w:bookmarkEnd w:id="219"/>
-    <w:bookmarkStart w:id="220" w:name="contributions-and-affiliations-9"/>
+    <w:bookmarkEnd w:id="218"/>
+    <w:bookmarkStart w:id="219" w:name="contributions-and-affiliations-9"/>
     <w:p>
       <w:pPr>
         <w:pStyle w:val="Heading3"/>
@@ -12136,72 +12136,72 @@
         <w:t xml:space="preserve">Last Revised: March 29, 2022</w:t>
       </w:r>
     </w:p>
+    <w:bookmarkEnd w:id="219"/>
     <w:bookmarkEnd w:id="220"/>
+    <w:bookmarkStart w:id="243" w:name="scientific-communication"/>
+    <w:p>
+      <w:pPr>
+        <w:pStyle w:val="Heading1"/>
+      </w:pPr>
+      <w:r>
+        <w:rPr>
+          <w:rStyle w:val="SectionNumber"/>
+        </w:rPr>
+        <w:t xml:space="preserve">7</w:t>
+      </w:r>
+      <w:r>
+        <w:tab/>
+      </w:r>
+      <w:r>
+        <w:t xml:space="preserve">Scientific Communication</w:t>
+      </w:r>
+    </w:p>
+    <w:bookmarkStart w:id="239" w:name="group-poster"/>
+    <w:p>
+      <w:pPr>
+        <w:pStyle w:val="Heading2"/>
+      </w:pPr>
+      <w:r>
+        <w:rPr>
+          <w:rStyle w:val="SectionNumber"/>
+        </w:rPr>
+        <w:t xml:space="preserve">7.1</w:t>
+      </w:r>
+      <w:r>
+        <w:tab/>
+      </w:r>
+      <w:r>
+        <w:t xml:space="preserve">Group Poster</w:t>
+      </w:r>
+    </w:p>
+    <w:bookmarkStart w:id="221" w:name="introduction-7"/>
+    <w:p>
+      <w:pPr>
+        <w:pStyle w:val="Heading3"/>
+      </w:pPr>
+      <w:r>
+        <w:rPr>
+          <w:rStyle w:val="SectionNumber"/>
+        </w:rPr>
+        <w:t xml:space="preserve">7.1.1</w:t>
+      </w:r>
+      <w:r>
+        <w:tab/>
+      </w:r>
+      <w:r>
+        <w:t xml:space="preserve">Introduction</w:t>
+      </w:r>
+    </w:p>
+    <w:p>
+      <w:pPr>
+        <w:pStyle w:val="FirstParagraph"/>
+      </w:pPr>
+      <w:r>
+        <w:t xml:space="preserve">An important part of scientific research is presenting your findings. This might be in the form of a peer-reviewed journal article or a more informal poster presentation at a conference or symposium. In this assignment, students will work with their groups to put together their work from the C-MOOR Labs into a Digital Poster.</w:t>
+      </w:r>
+    </w:p>
     <w:bookmarkEnd w:id="221"/>
-    <w:bookmarkStart w:id="244" w:name="scientific-communication"/>
-    <w:p>
-      <w:pPr>
-        <w:pStyle w:val="Heading1"/>
-      </w:pPr>
-      <w:r>
-        <w:rPr>
-          <w:rStyle w:val="SectionNumber"/>
-        </w:rPr>
-        <w:t xml:space="preserve">7</w:t>
-      </w:r>
-      <w:r>
-        <w:tab/>
-      </w:r>
-      <w:r>
-        <w:t xml:space="preserve">Scientific Communication</w:t>
-      </w:r>
-    </w:p>
-    <w:bookmarkStart w:id="240" w:name="group-poster"/>
-    <w:p>
-      <w:pPr>
-        <w:pStyle w:val="Heading2"/>
-      </w:pPr>
-      <w:r>
-        <w:rPr>
-          <w:rStyle w:val="SectionNumber"/>
-        </w:rPr>
-        <w:t xml:space="preserve">7.1</w:t>
-      </w:r>
-      <w:r>
-        <w:tab/>
-      </w:r>
-      <w:r>
-        <w:t xml:space="preserve">Group Poster</w:t>
-      </w:r>
-    </w:p>
-    <w:bookmarkStart w:id="222" w:name="introduction-7"/>
-    <w:p>
-      <w:pPr>
-        <w:pStyle w:val="Heading3"/>
-      </w:pPr>
-      <w:r>
-        <w:rPr>
-          <w:rStyle w:val="SectionNumber"/>
-        </w:rPr>
-        <w:t xml:space="preserve">7.1.1</w:t>
-      </w:r>
-      <w:r>
-        <w:tab/>
-      </w:r>
-      <w:r>
-        <w:t xml:space="preserve">Introduction</w:t>
-      </w:r>
-    </w:p>
-    <w:p>
-      <w:pPr>
-        <w:pStyle w:val="FirstParagraph"/>
-      </w:pPr>
-      <w:r>
-        <w:t xml:space="preserve">An important part of scientific research is presenting your findings. This might be in the form of a peer-reviewed journal article or a more informal poster presentation at a conference or symposium. In this assignment, students will work with their groups to put together their work from the C-MOOR Labs into a Digital Poster.</w:t>
-      </w:r>
-    </w:p>
-    <w:bookmarkEnd w:id="222"/>
-    <w:bookmarkStart w:id="223" w:name="part-1---choose-a-template"/>
+    <w:bookmarkStart w:id="222" w:name="part-1---choose-a-template"/>
     <w:p>
       <w:pPr>
         <w:pStyle w:val="Heading3"/>
@@ -12272,8 +12272,8 @@
         <w:t xml:space="preserve">Discuss with your group how you will divide up the work and exchange important information (e.g. phone numbers, email).</w:t>
       </w:r>
     </w:p>
-    <w:bookmarkEnd w:id="223"/>
-    <w:bookmarkStart w:id="232" w:name="X9dd2b8024e6c3fdd878c8e33fa6eaacd3888b94"/>
+    <w:bookmarkEnd w:id="222"/>
+    <w:bookmarkStart w:id="231" w:name="X9dd2b8024e6c3fdd878c8e33fa6eaacd3888b94"/>
     <w:p>
       <w:pPr>
         <w:pStyle w:val="Heading3"/>
@@ -12303,7 +12303,7 @@
         <w:t xml:space="preserve">Complete the following components of your research poster with your group. You might not do them in this order, but these are the components you are being graded on. For more details on each of these sections and their role in a scientific paper, see the Scientific Literature Lab.</w:t>
       </w:r>
     </w:p>
-    <w:bookmarkStart w:id="224" w:name="title-authors-and-affiliations"/>
+    <w:bookmarkStart w:id="223" w:name="title-authors-and-affiliations"/>
     <w:p>
       <w:pPr>
         <w:pStyle w:val="Heading4"/>
@@ -12341,8 +12341,8 @@
         <w:t xml:space="preserve">”</w:t>
       </w:r>
     </w:p>
-    <w:bookmarkEnd w:id="224"/>
-    <w:bookmarkStart w:id="225" w:name="abstract"/>
+    <w:bookmarkEnd w:id="223"/>
+    <w:bookmarkStart w:id="224" w:name="abstract"/>
     <w:p>
       <w:pPr>
         <w:pStyle w:val="Heading4"/>
@@ -12453,8 +12453,43 @@
         <w:t xml:space="preserve">Conclusions: In one sentence, concisely state what you learned from your research.</w:t>
       </w:r>
     </w:p>
+    <w:bookmarkEnd w:id="224"/>
+    <w:bookmarkStart w:id="225" w:name="introduction-8"/>
+    <w:p>
+      <w:pPr>
+        <w:pStyle w:val="Heading4"/>
+      </w:pPr>
+      <w:r>
+        <w:rPr>
+          <w:rStyle w:val="SectionNumber"/>
+        </w:rPr>
+        <w:t xml:space="preserve">7.1.3.3</w:t>
+      </w:r>
+      <w:r>
+        <w:tab/>
+      </w:r>
+      <w:r>
+        <w:t xml:space="preserve">Introduction</w:t>
+      </w:r>
+    </w:p>
+    <w:p>
+      <w:pPr>
+        <w:pStyle w:val="FirstParagraph"/>
+      </w:pPr>
+      <w:r>
+        <w:t xml:space="preserve">A good introduction section should do two things. First, it provides context for your work by describing what is already known in the field, as well as an unknown that your research is addressing. The latter is often called the gap in knowledge. Second, it should identify your scientific question and hypothesis. Usually, the introduction starts broadly, describing the work of other scientists. It is important to summarize this work (do not quote) and to properly cite the work.</w:t>
+      </w:r>
+    </w:p>
+    <w:p>
+      <w:pPr>
+        <w:pStyle w:val="BodyText"/>
+      </w:pPr>
+      <w:r>
+        <w:t xml:space="preserve">When writing your introduction, it is often helpful to start at the end. Identify your scientific question, your hypothesis and the gap of knowledge first. Then brainstorm what you will need to tell your readers in terms of context and background. For this project, be sure to include background information on Drosophila melanogaster and why it is a good model system for this research, because your audience might not know.</w:t>
+      </w:r>
+    </w:p>
     <w:bookmarkEnd w:id="225"/>
-    <w:bookmarkStart w:id="226" w:name="introduction-8"/>
+    <w:bookmarkStart w:id="226" w:name="materials-and-methods"/>
     <w:p>
       <w:pPr>
         <w:pStyle w:val="Heading4"/>
@@ -12463,13 +12498,13 @@
         <w:rPr>
           <w:rStyle w:val="SectionNumber"/>
         </w:rPr>
-        <w:t xml:space="preserve">7.1.3.3</w:t>
+        <w:t xml:space="preserve">7.1.3.4</w:t>
       </w:r>
       <w:r>
         <w:tab/>
       </w:r>
       <w:r>
-        <w:t xml:space="preserve">Introduction</w:t>
+        <w:t xml:space="preserve">Materials and Methods</w:t>
       </w:r>
     </w:p>
     <w:p>
@@ -12477,7 +12512,34 @@
         <w:pStyle w:val="FirstParagraph"/>
       </w:pPr>
       <w:r>
-        <w:t xml:space="preserve">A good introduction section should do two things. First, it provides context for your work by describing what is already known in the field, as well as an unknown that your research is addressing. The latter is often called the gap in knowledge. Second, it should identify your scientific question and hypothesis. Usually, the introduction starts broadly, describing the work of other scientists. It is important to summarize this work (do not quote) and to properly cite the work.</w:t>
+        <w:t xml:space="preserve">For your lab poster, your materials and methods section will detail your analysis of the data. Since this is a poster and not an article, you do not need to worry about including all the details and can keep it pretty brief. Don’t provide any of your results, just the methods. Because we did not make the RNA-seq libraries ourselves, you will simply cite the paper that made them instead of detailing their construction. Scientists usually write this section of their paper first, followed by the results section. Some other things you might include would be what type of analysis you decided to do (type of plot, which parts of the midgut you analyzed, sets of genes, what p-value you used, etc.).</w:t>
+      </w:r>
+    </w:p>
+    <w:bookmarkEnd w:id="226"/>
+    <w:bookmarkStart w:id="227" w:name="results"/>
+    <w:p>
+      <w:pPr>
+        <w:pStyle w:val="Heading4"/>
+      </w:pPr>
+      <w:r>
+        <w:rPr>
+          <w:rStyle w:val="SectionNumber"/>
+        </w:rPr>
+        <w:t xml:space="preserve">7.1.3.5</w:t>
+      </w:r>
+      <w:r>
+        <w:tab/>
+      </w:r>
+      <w:r>
+        <w:t xml:space="preserve">Results</w:t>
+      </w:r>
+    </w:p>
+    <w:p>
+      <w:pPr>
+        <w:pStyle w:val="FirstParagraph"/>
+      </w:pPr>
+      <w:r>
+        <w:t xml:space="preserve">The Results section is where you will detail your data in the form of figures, tables and written text. Begin by creating your tables and figures. Place the figures and tables in order of how you want to present them and name them Figure 1, Figure 2, Table 1, Table 2, etc.</w:t>
       </w:r>
     </w:p>
     <w:p>
@@ -12485,99 +12547,37 @@
         <w:pStyle w:val="BodyText"/>
       </w:pPr>
       <w:r>
-        <w:t xml:space="preserve">When writing your introduction, it is often helpful to start at the end. Identify your scientific question, your hypothesis and the gap of knowledge first. Then brainstorm what you will need to tell your readers in terms of context and background. For this project, be sure to include background information on Drosophila melanogaster and why it is a good model system for this research, because your audience might not know.</w:t>
-      </w:r>
-    </w:p>
-    <w:bookmarkEnd w:id="226"/>
-    <w:bookmarkStart w:id="227" w:name="materials-and-methods"/>
-    <w:p>
-      <w:pPr>
-        <w:pStyle w:val="Heading4"/>
-      </w:pPr>
-      <w:r>
-        <w:rPr>
-          <w:rStyle w:val="SectionNumber"/>
-        </w:rPr>
-        <w:t xml:space="preserve">7.1.3.4</w:t>
-      </w:r>
-      <w:r>
-        <w:tab/>
-      </w:r>
-      <w:r>
-        <w:t xml:space="preserve">Materials and Methods</w:t>
-      </w:r>
-    </w:p>
-    <w:p>
-      <w:pPr>
-        <w:pStyle w:val="FirstParagraph"/>
-      </w:pPr>
-      <w:r>
-        <w:t xml:space="preserve">For your lab poster, your materials and methods section will detail your analysis of the data. Since this is a poster and not an article, you do not need to worry about including all the details and can keep it pretty brief. Don’t provide any of your results, just the methods. Because we did not make the RNA-seq libraries ourselves, you will simply cite the paper that made them instead of detailing their construction. Scientists usually write this section of their paper first, followed by the results section. Some other things you might include would be what type of analysis you decided to do (type of plot, which parts of the midgut you analyzed, sets of genes, what p-value you used, etc.).</w:t>
+        <w:t xml:space="preserve">In your written narrative of the results, you should go through each figure in order, emphasizing any important results from each one. As you discuss each figure, you will reference the figure or table in parentheses. For example:</w:t>
+      </w:r>
+      <w:r>
+        <w:t xml:space="preserve"> </w:t>
+      </w:r>
+      <w:r>
+        <w:t xml:space="preserve">“</w:t>
+      </w:r>
+      <w:r>
+        <w:t xml:space="preserve">RT-PCR analysis shows an increase in gene expression for gene X (Fig 2).</w:t>
+      </w:r>
+      <w:r>
+        <w:t xml:space="preserve">”</w:t>
+      </w:r>
+      <w:r>
+        <w:t xml:space="preserve"> </w:t>
+      </w:r>
+      <w:r>
+        <w:t xml:space="preserve">It is important that you present your data clearly and in a logical manner.</w:t>
+      </w:r>
+    </w:p>
+    <w:p>
+      <w:pPr>
+        <w:pStyle w:val="BodyText"/>
+      </w:pPr>
+      <w:r>
+        <w:t xml:space="preserve">Have fun playing around with how to organize your figures with the text to make the poster look professional. You need a minimum of 2 figures for your poster.</w:t>
       </w:r>
     </w:p>
     <w:bookmarkEnd w:id="227"/>
-    <w:bookmarkStart w:id="228" w:name="results"/>
-    <w:p>
-      <w:pPr>
-        <w:pStyle w:val="Heading4"/>
-      </w:pPr>
-      <w:r>
-        <w:rPr>
-          <w:rStyle w:val="SectionNumber"/>
-        </w:rPr>
-        <w:t xml:space="preserve">7.1.3.5</w:t>
-      </w:r>
-      <w:r>
-        <w:tab/>
-      </w:r>
-      <w:r>
-        <w:t xml:space="preserve">Results</w:t>
-      </w:r>
-    </w:p>
-    <w:p>
-      <w:pPr>
-        <w:pStyle w:val="FirstParagraph"/>
-      </w:pPr>
-      <w:r>
-        <w:t xml:space="preserve">The Results section is where you will detail your data in the form of figures, tables and written text. Begin by creating your tables and figures. Place the figures and tables in order of how you want to present them and name them Figure 1, Figure 2, Table 1, Table 2, etc.</w:t>
-      </w:r>
-    </w:p>
-    <w:p>
-      <w:pPr>
-        <w:pStyle w:val="BodyText"/>
-      </w:pPr>
-      <w:r>
-        <w:t xml:space="preserve">In your written narrative of the results, you should go through each figure in order, emphasizing any important results from each one. As you discuss each figure, you will reference the figure or table in parentheses. For example:</w:t>
-      </w:r>
-      <w:r>
-        <w:t xml:space="preserve"> </w:t>
-      </w:r>
-      <w:r>
-        <w:t xml:space="preserve">“</w:t>
-      </w:r>
-      <w:r>
-        <w:t xml:space="preserve">RT-PCR analysis shows an increase in gene expression for gene X (Fig 2).</w:t>
-      </w:r>
-      <w:r>
-        <w:t xml:space="preserve">”</w:t>
-      </w:r>
-      <w:r>
-        <w:t xml:space="preserve"> </w:t>
-      </w:r>
-      <w:r>
-        <w:t xml:space="preserve">It is important that you present your data clearly and in a logical manner.</w:t>
-      </w:r>
-    </w:p>
-    <w:p>
-      <w:pPr>
-        <w:pStyle w:val="BodyText"/>
-      </w:pPr>
-      <w:r>
-        <w:t xml:space="preserve">Have fun playing around with how to organize your figures with the text to make the poster look professional. You need a minimum of 2 figures for your poster.</w:t>
-      </w:r>
-    </w:p>
-    <w:bookmarkEnd w:id="228"/>
-    <w:bookmarkStart w:id="229" w:name="discussion"/>
+    <w:bookmarkStart w:id="228" w:name="discussion"/>
     <w:p>
       <w:pPr>
         <w:pStyle w:val="Heading4"/>
@@ -12651,8 +12651,84 @@
         <w:t xml:space="preserve">Include at least one sentence of future work that you would do if you had more time or what students in upcoming semesters could do to continue to answer your questions.</w:t>
       </w:r>
     </w:p>
+    <w:bookmarkEnd w:id="228"/>
+    <w:bookmarkStart w:id="229" w:name="references"/>
+    <w:p>
+      <w:pPr>
+        <w:pStyle w:val="Heading4"/>
+      </w:pPr>
+      <w:r>
+        <w:rPr>
+          <w:rStyle w:val="SectionNumber"/>
+        </w:rPr>
+        <w:t xml:space="preserve">7.1.3.7</w:t>
+      </w:r>
+      <w:r>
+        <w:tab/>
+      </w:r>
+      <w:r>
+        <w:t xml:space="preserve">References</w:t>
+      </w:r>
+    </w:p>
+    <w:p>
+      <w:pPr>
+        <w:pStyle w:val="FirstParagraph"/>
+      </w:pPr>
+      <w:r>
+        <w:t xml:space="preserve">All the references that you cite on your poster must be present in a References section. For your lab report, make your reference section in alphabetical order by the first author’s last name. For your lab report, all of your sources will be scientific journals and should use the following format:</w:t>
+      </w:r>
+    </w:p>
+    <w:p>
+      <w:pPr>
+        <w:pStyle w:val="SourceCode"/>
+      </w:pPr>
+      <w:r>
+        <w:rPr>
+          <w:rStyle w:val="VerbatimChar"/>
+        </w:rPr>
+        <w:t xml:space="preserve">Authors (year) “Title.” Journal Name, vol. #, page #s, DOI</w:t>
+      </w:r>
+    </w:p>
+    <w:p>
+      <w:pPr>
+        <w:pStyle w:val="FirstParagraph"/>
+      </w:pPr>
+      <w:r>
+        <w:t xml:space="preserve">Online article that is also in print:</w:t>
+      </w:r>
+    </w:p>
+    <w:p>
+      <w:pPr>
+        <w:pStyle w:val="SourceCode"/>
+      </w:pPr>
+      <w:r>
+        <w:rPr>
+          <w:rStyle w:val="VerbatimChar"/>
+        </w:rPr>
+        <w:t xml:space="preserve">Haussecker D., Huang Y., Lau A., Parameswaran P., Fire A. Z. and M. A. Kay (2010) “Human tRNA-derived small RNAs in the global regulation of RNA silencing.” RNA, Vol. 16, page 637-695,  doi:10.1261/rna.2000810</w:t>
+      </w:r>
+    </w:p>
+    <w:p>
+      <w:pPr>
+        <w:pStyle w:val="FirstParagraph"/>
+      </w:pPr>
+      <w:r>
+        <w:t xml:space="preserve">Online article only:</w:t>
+      </w:r>
+    </w:p>
+    <w:p>
+      <w:pPr>
+        <w:pStyle w:val="SourceCode"/>
+      </w:pPr>
+      <w:r>
+        <w:rPr>
+          <w:rStyle w:val="VerbatimChar"/>
+        </w:rPr>
+        <w:t xml:space="preserve">Marianes, A. and A. C. Spradling (2013) “Physiological and stem cell compartmentalization within the Drosophila midgut.” eLife, doi:10.7554/eLife.00886</w:t>
+      </w:r>
+    </w:p>
     <w:bookmarkEnd w:id="229"/>
-    <w:bookmarkStart w:id="230" w:name="references"/>
+    <w:bookmarkStart w:id="230" w:name="in-text-citations"/>
     <w:p>
       <w:pPr>
         <w:pStyle w:val="Heading4"/>
@@ -12661,13 +12737,13 @@
         <w:rPr>
           <w:rStyle w:val="SectionNumber"/>
         </w:rPr>
-        <w:t xml:space="preserve">7.1.3.7</w:t>
+        <w:t xml:space="preserve">7.1.3.8</w:t>
       </w:r>
       <w:r>
         <w:tab/>
       </w:r>
       <w:r>
-        <w:t xml:space="preserve">References</w:t>
+        <w:t xml:space="preserve">In-text Citations</w:t>
       </w:r>
     </w:p>
     <w:p>
@@ -12675,88 +12751,12 @@
         <w:pStyle w:val="FirstParagraph"/>
       </w:pPr>
       <w:r>
-        <w:t xml:space="preserve">All the references that you cite on your poster must be present in a References section. For your lab report, make your reference section in alphabetical order by the first author’s last name. For your lab report, all of your sources will be scientific journals and should use the following format:</w:t>
-      </w:r>
-    </w:p>
-    <w:p>
-      <w:pPr>
-        <w:pStyle w:val="SourceCode"/>
-      </w:pPr>
-      <w:r>
-        <w:rPr>
-          <w:rStyle w:val="VerbatimChar"/>
-        </w:rPr>
-        <w:t xml:space="preserve">Authors (year) “Title.” Journal Name, vol. #, page #s, DOI</w:t>
-      </w:r>
-    </w:p>
-    <w:p>
-      <w:pPr>
-        <w:pStyle w:val="FirstParagraph"/>
-      </w:pPr>
-      <w:r>
-        <w:t xml:space="preserve">Online article that is also in print:</w:t>
-      </w:r>
-    </w:p>
-    <w:p>
-      <w:pPr>
-        <w:pStyle w:val="SourceCode"/>
-      </w:pPr>
-      <w:r>
-        <w:rPr>
-          <w:rStyle w:val="VerbatimChar"/>
-        </w:rPr>
-        <w:t xml:space="preserve">Haussecker D., Huang Y., Lau A., Parameswaran P., Fire A. Z. and M. A. Kay (2010) “Human tRNA-derived small RNAs in the global regulation of RNA silencing.” RNA, Vol. 16, page 637-695,  doi:10.1261/rna.2000810</w:t>
-      </w:r>
-    </w:p>
-    <w:p>
-      <w:pPr>
-        <w:pStyle w:val="FirstParagraph"/>
-      </w:pPr>
-      <w:r>
-        <w:t xml:space="preserve">Online article only:</w:t>
-      </w:r>
-    </w:p>
-    <w:p>
-      <w:pPr>
-        <w:pStyle w:val="SourceCode"/>
-      </w:pPr>
-      <w:r>
-        <w:rPr>
-          <w:rStyle w:val="VerbatimChar"/>
-        </w:rPr>
-        <w:t xml:space="preserve">Marianes, A. and A. C. Spradling (2013) “Physiological and stem cell compartmentalization within the Drosophila midgut.” eLife, doi:10.7554/eLife.00886</w:t>
+        <w:t xml:space="preserve">To save space on our posters, we will number our references 1 through 5 and use the numbers as citations throughout the text of your poster.</w:t>
       </w:r>
     </w:p>
     <w:bookmarkEnd w:id="230"/>
-    <w:bookmarkStart w:id="231" w:name="in-text-citations"/>
-    <w:p>
-      <w:pPr>
-        <w:pStyle w:val="Heading4"/>
-      </w:pPr>
-      <w:r>
-        <w:rPr>
-          <w:rStyle w:val="SectionNumber"/>
-        </w:rPr>
-        <w:t xml:space="preserve">7.1.3.8</w:t>
-      </w:r>
-      <w:r>
-        <w:tab/>
-      </w:r>
-      <w:r>
-        <w:t xml:space="preserve">In-text Citations</w:t>
-      </w:r>
-    </w:p>
-    <w:p>
-      <w:pPr>
-        <w:pStyle w:val="FirstParagraph"/>
-      </w:pPr>
-      <w:r>
-        <w:t xml:space="preserve">To save space on our posters, we will number our references 1 through 5 and use the numbers as citations throughout the text of your poster.</w:t>
-      </w:r>
-    </w:p>
     <w:bookmarkEnd w:id="231"/>
-    <w:bookmarkEnd w:id="232"/>
-    <w:bookmarkStart w:id="233" w:name="part-3---proofread-and-add-final-touches"/>
+    <w:bookmarkStart w:id="232" w:name="part-3---proofread-and-add-final-touches"/>
     <w:p>
       <w:pPr>
         <w:pStyle w:val="Heading3"/>
@@ -12822,8 +12822,8 @@
         <w:t xml:space="preserve">Add some finishing touches. You can play with the color, the font, add additional images if it’s relevant.</w:t>
       </w:r>
     </w:p>
-    <w:bookmarkEnd w:id="233"/>
-    <w:bookmarkStart w:id="234" w:name="part-4---canvas-discussion"/>
+    <w:bookmarkEnd w:id="232"/>
+    <w:bookmarkStart w:id="233" w:name="part-4---canvas-discussion"/>
     <w:p>
       <w:pPr>
         <w:pStyle w:val="Heading3"/>
@@ -12945,8 +12945,8 @@
         <w:t xml:space="preserve">Post comments</w:t>
       </w:r>
     </w:p>
-    <w:bookmarkEnd w:id="234"/>
-    <w:bookmarkStart w:id="235" w:name="grading-criteria"/>
+    <w:bookmarkEnd w:id="233"/>
+    <w:bookmarkStart w:id="234" w:name="grading-criteria"/>
     <w:p>
       <w:pPr>
         <w:pStyle w:val="Heading3"/>
@@ -13238,8 +13238,8 @@
         </w:tc>
       </w:tr>
     </w:tbl>
-    <w:bookmarkEnd w:id="235"/>
-    <w:bookmarkStart w:id="239" w:name="footnotes-9"/>
+    <w:bookmarkEnd w:id="234"/>
+    <w:bookmarkStart w:id="238" w:name="footnotes-9"/>
     <w:p>
       <w:pPr>
         <w:pStyle w:val="Heading3"/>
@@ -13257,7 +13257,7 @@
         <w:t xml:space="preserve">Footnotes</w:t>
       </w:r>
     </w:p>
-    <w:bookmarkStart w:id="237" w:name="resources-12"/>
+    <w:bookmarkStart w:id="236" w:name="resources-12"/>
     <w:p>
       <w:pPr>
         <w:pStyle w:val="Heading4"/>
@@ -13283,7 +13283,7 @@
         </w:numPr>
         <w:pStyle w:val="Compact"/>
       </w:pPr>
-      <w:hyperlink r:id="rId236">
+      <w:hyperlink r:id="rId235">
         <w:r>
           <w:rPr>
             <w:rStyle w:val="Hyperlink"/>
@@ -13292,8 +13292,8 @@
         </w:r>
       </w:hyperlink>
     </w:p>
-    <w:bookmarkEnd w:id="237"/>
-    <w:bookmarkStart w:id="238" w:name="contributions-and-affiliations-10"/>
+    <w:bookmarkEnd w:id="236"/>
+    <w:bookmarkStart w:id="237" w:name="contributions-and-affiliations-10"/>
     <w:p>
       <w:pPr>
         <w:pStyle w:val="Heading4"/>
@@ -13331,10 +13331,10 @@
         <w:t xml:space="preserve">Last Revised:September 2021</w:t>
       </w:r>
     </w:p>
+    <w:bookmarkEnd w:id="237"/>
     <w:bookmarkEnd w:id="238"/>
     <w:bookmarkEnd w:id="239"/>
-    <w:bookmarkEnd w:id="240"/>
-    <w:bookmarkStart w:id="243" w:name="poster-template"/>
+    <w:bookmarkStart w:id="242" w:name="poster-template"/>
     <w:p>
       <w:pPr>
         <w:pStyle w:val="Heading2"/>
@@ -13372,7 +13372,7 @@
                     </pic:cNvPicPr>
                   </pic:nvPicPr>
                   <pic:blipFill>
-                    <a:blip r:embed="rId241"/>
+                    <a:blip r:embed="rId240"/>
                     <a:stretch>
                       <a:fillRect/>
                     </a:stretch>
@@ -13403,7 +13403,7 @@
       <w:pPr>
         <w:pStyle w:val="BodyText"/>
       </w:pPr>
-      <w:hyperlink r:id="rId242">
+      <w:hyperlink r:id="rId241">
         <w:r>
           <w:rPr>
             <w:rStyle w:val="Hyperlink"/>
@@ -13412,9 +13412,9 @@
         </w:r>
       </w:hyperlink>
     </w:p>
+    <w:bookmarkEnd w:id="242"/>
     <w:bookmarkEnd w:id="243"/>
-    <w:bookmarkEnd w:id="244"/>
-    <w:bookmarkStart w:id="248" w:name="example-minicure-projects"/>
+    <w:bookmarkStart w:id="247" w:name="example-minicure-projects"/>
     <w:p>
       <w:pPr>
         <w:pStyle w:val="Heading1"/>
@@ -13452,7 +13452,7 @@
       <w:pPr>
         <w:pStyle w:val="BodyText"/>
       </w:pPr>
-      <w:hyperlink r:id="rId245">
+      <w:hyperlink r:id="rId244">
         <w:r>
           <w:rPr>
             <w:rStyle w:val="Hyperlink"/>
@@ -13481,7 +13481,7 @@
                     </pic:cNvPicPr>
                   </pic:nvPicPr>
                   <pic:blipFill>
-                    <a:blip r:embed="rId246"/>
+                    <a:blip r:embed="rId245"/>
                     <a:stretch>
                       <a:fillRect/>
                     </a:stretch>
@@ -13526,7 +13526,7 @@
       <w:r>
         <w:t xml:space="preserve"> </w:t>
       </w:r>
-      <w:hyperlink r:id="rId247">
+      <w:hyperlink r:id="rId246">
         <w:r>
           <w:rPr>
             <w:rStyle w:val="Hyperlink"/>
@@ -13541,8 +13541,8 @@
         <w:t xml:space="preserve">category</w:t>
       </w:r>
     </w:p>
-    <w:bookmarkEnd w:id="248"/>
-    <w:bookmarkStart w:id="250" w:name="c-moor-scholars"/>
+    <w:bookmarkEnd w:id="247"/>
+    <w:bookmarkStart w:id="249" w:name="c-moor-scholars"/>
     <w:p>
       <w:pPr>
         <w:pStyle w:val="Heading1"/>
@@ -13576,7 +13576,7 @@
         </w:numPr>
         <w:pStyle w:val="Compact"/>
       </w:pPr>
-      <w:hyperlink r:id="rId249">
+      <w:hyperlink r:id="rId248">
         <w:r>
           <w:rPr>
             <w:rStyle w:val="Hyperlink"/>
@@ -13585,8 +13585,8 @@
         </w:r>
       </w:hyperlink>
     </w:p>
-    <w:bookmarkEnd w:id="250"/>
-    <w:bookmarkStart w:id="252" w:name="online-community"/>
+    <w:bookmarkEnd w:id="249"/>
+    <w:bookmarkStart w:id="251" w:name="online-community"/>
     <w:p>
       <w:pPr>
         <w:pStyle w:val="Heading1"/>
@@ -13614,7 +13614,7 @@
       <w:r>
         <w:t xml:space="preserve"> </w:t>
       </w:r>
-      <w:hyperlink r:id="rId251">
+      <w:hyperlink r:id="rId250">
         <w:r>
           <w:rPr>
             <w:rStyle w:val="Hyperlink"/>
@@ -13623,8 +13623,8 @@
         </w:r>
       </w:hyperlink>
     </w:p>
-    <w:bookmarkEnd w:id="252"/>
-    <w:bookmarkStart w:id="259" w:name="about-the-authors"/>
+    <w:bookmarkEnd w:id="251"/>
+    <w:bookmarkStart w:id="258" w:name="about-the-authors"/>
     <w:p>
       <w:pPr>
         <w:pStyle w:val="Heading1"/>
@@ -13643,7 +13643,7 @@
       <w:r>
         <w:t xml:space="preserve"> </w:t>
       </w:r>
-      <w:hyperlink r:id="rId253">
+      <w:hyperlink r:id="rId252">
         <w:r>
           <w:rPr>
             <w:rStyle w:val="Hyperlink"/>
@@ -13754,7 +13754,7 @@
               <w:pStyle w:val="Compact"/>
               <w:jc w:val="left"/>
             </w:pPr>
-            <w:hyperlink r:id="rId254">
+            <w:hyperlink r:id="rId253">
               <w:r>
                 <w:rPr>
                   <w:rStyle w:val="Hyperlink"/>
@@ -14112,7 +14112,7 @@
               <w:pStyle w:val="Compact"/>
               <w:jc w:val="left"/>
             </w:pPr>
-            <w:hyperlink r:id="rId255">
+            <w:hyperlink r:id="rId254">
               <w:r>
                 <w:rPr>
                   <w:rStyle w:val="Hyperlink"/>
@@ -14126,7 +14126,7 @@
             <w:r>
               <w:t xml:space="preserve"> </w:t>
             </w:r>
-            <w:hyperlink r:id="rId256">
+            <w:hyperlink r:id="rId255">
               <w:r>
                 <w:rPr>
                   <w:rStyle w:val="Hyperlink"/>
@@ -14157,7 +14157,7 @@
               <w:pStyle w:val="Compact"/>
               <w:jc w:val="left"/>
             </w:pPr>
-            <w:hyperlink r:id="rId255">
+            <w:hyperlink r:id="rId254">
               <w:r>
                 <w:rPr>
                   <w:rStyle w:val="Hyperlink"/>
@@ -14188,7 +14188,7 @@
               <w:pStyle w:val="Compact"/>
               <w:jc w:val="left"/>
             </w:pPr>
-            <w:hyperlink r:id="rId256">
+            <w:hyperlink r:id="rId255">
               <w:r>
                 <w:rPr>
                   <w:rStyle w:val="Hyperlink"/>
@@ -14202,7 +14202,7 @@
             <w:r>
               <w:t xml:space="preserve"> </w:t>
             </w:r>
-            <w:hyperlink r:id="rId255">
+            <w:hyperlink r:id="rId254">
               <w:r>
                 <w:rPr>
                   <w:rStyle w:val="Hyperlink"/>
@@ -14224,7 +14224,7 @@
             <w:r>
               <w:t xml:space="preserve">Package Developers (</w:t>
             </w:r>
-            <w:hyperlink r:id="rId257">
+            <w:hyperlink r:id="rId256">
               <w:r>
                 <w:rPr>
                   <w:rStyle w:val="Hyperlink"/>
@@ -14238,7 +14238,7 @@
             <w:r>
               <w:t xml:space="preserve"> </w:t>
             </w:r>
-            <w:hyperlink r:id="rId255">
+            <w:hyperlink r:id="rId254">
               <w:r>
                 <w:rPr>
                   <w:rStyle w:val="Hyperlink"/>
@@ -14252,7 +14252,7 @@
             <w:r>
               <w:t xml:space="preserve"> </w:t>
             </w:r>
-            <w:hyperlink r:id="rId258">
+            <w:hyperlink r:id="rId257">
               <w:r>
                 <w:rPr>
                   <w:rStyle w:val="Hyperlink"/>
@@ -14266,7 +14266,7 @@
             <w:r>
               <w:t xml:space="preserve"> </w:t>
             </w:r>
-            <w:hyperlink r:id="rId256">
+            <w:hyperlink r:id="rId255">
               <w:r>
                 <w:rPr>
                   <w:rStyle w:val="Hyperlink"/>
@@ -15042,7 +15042,7 @@
         <w:t xml:space="preserve">## [2] /usr/local/lib/R/library</w:t>
       </w:r>
     </w:p>
-    <w:bookmarkEnd w:id="259"/>
+    <w:bookmarkEnd w:id="258"/>
     <w:sectPr/>
   </w:body>
 </w:document>

--- a/docs/Course_Name.docx
+++ b/docs/Course_Name.docx
@@ -14652,7 +14652,7 @@
         <w:rPr>
           <w:rStyle w:val="VerbatimChar"/>
         </w:rPr>
-        <w:t xml:space="preserve">##  date     2023-02-09                  </w:t>
+        <w:t xml:space="preserve">##  date     2023-02-10                  </w:t>
       </w:r>
       <w:r>
         <w:br/>

--- a/docs/Course_Name.docx
+++ b/docs/Course_Name.docx
@@ -11116,7 +11116,7 @@
     <w:bookmarkEnd w:id="207"/>
     <w:bookmarkEnd w:id="208"/>
     <w:bookmarkEnd w:id="209"/>
-    <w:bookmarkStart w:id="220" w:name="project-work"/>
+    <w:bookmarkStart w:id="220" w:name="kickstart-project-work"/>
     <w:p>
       <w:pPr>
         <w:pStyle w:val="Heading1"/>
@@ -11131,7 +11131,7 @@
         <w:tab/>
       </w:r>
       <w:r>
-        <w:t xml:space="preserve">Project Work</w:t>
+        <w:t xml:space="preserve">Kickstart Project Work</w:t>
       </w:r>
     </w:p>
     <w:p>
@@ -12138,7 +12138,7 @@
     </w:p>
     <w:bookmarkEnd w:id="219"/>
     <w:bookmarkEnd w:id="220"/>
-    <w:bookmarkStart w:id="243" w:name="scientific-communication"/>
+    <w:bookmarkStart w:id="224" w:name="peer-review"/>
     <w:p>
       <w:pPr>
         <w:pStyle w:val="Heading1"/>
@@ -12153,10 +12153,86 @@
         <w:tab/>
       </w:r>
       <w:r>
+        <w:t xml:space="preserve">Peer Review</w:t>
+      </w:r>
+    </w:p>
+    <w:bookmarkStart w:id="221" w:name="tutorial-center"/>
+    <w:p>
+      <w:pPr>
+        <w:pStyle w:val="Heading2"/>
+      </w:pPr>
+      <w:r>
+        <w:rPr>
+          <w:rStyle w:val="SectionNumber"/>
+        </w:rPr>
+        <w:t xml:space="preserve">7.1</w:t>
+      </w:r>
+      <w:r>
+        <w:tab/>
+      </w:r>
+      <w:r>
+        <w:t xml:space="preserve">Tutorial Center</w:t>
+      </w:r>
+    </w:p>
+    <w:bookmarkEnd w:id="221"/>
+    <w:bookmarkStart w:id="222" w:name="in-class-presentations"/>
+    <w:p>
+      <w:pPr>
+        <w:pStyle w:val="Heading2"/>
+      </w:pPr>
+      <w:r>
+        <w:rPr>
+          <w:rStyle w:val="SectionNumber"/>
+        </w:rPr>
+        <w:t xml:space="preserve">7.2</w:t>
+      </w:r>
+      <w:r>
+        <w:tab/>
+      </w:r>
+      <w:r>
+        <w:t xml:space="preserve">In-class Presentations</w:t>
+      </w:r>
+    </w:p>
+    <w:bookmarkEnd w:id="222"/>
+    <w:bookmarkStart w:id="223" w:name="research-symposium"/>
+    <w:p>
+      <w:pPr>
+        <w:pStyle w:val="Heading2"/>
+      </w:pPr>
+      <w:r>
+        <w:rPr>
+          <w:rStyle w:val="SectionNumber"/>
+        </w:rPr>
+        <w:t xml:space="preserve">7.3</w:t>
+      </w:r>
+      <w:r>
+        <w:tab/>
+      </w:r>
+      <w:r>
+        <w:t xml:space="preserve">Research Symposium</w:t>
+      </w:r>
+    </w:p>
+    <w:bookmarkEnd w:id="223"/>
+    <w:bookmarkEnd w:id="224"/>
+    <w:bookmarkStart w:id="247" w:name="scientific-communication"/>
+    <w:p>
+      <w:pPr>
+        <w:pStyle w:val="Heading1"/>
+      </w:pPr>
+      <w:r>
+        <w:rPr>
+          <w:rStyle w:val="SectionNumber"/>
+        </w:rPr>
+        <w:t xml:space="preserve">8</w:t>
+      </w:r>
+      <w:r>
+        <w:tab/>
+      </w:r>
+      <w:r>
         <w:t xml:space="preserve">Scientific Communication</w:t>
       </w:r>
     </w:p>
-    <w:bookmarkStart w:id="239" w:name="group-poster"/>
+    <w:bookmarkStart w:id="243" w:name="group-poster"/>
     <w:p>
       <w:pPr>
         <w:pStyle w:val="Heading2"/>
@@ -12165,7 +12241,7 @@
         <w:rPr>
           <w:rStyle w:val="SectionNumber"/>
         </w:rPr>
-        <w:t xml:space="preserve">7.1</w:t>
+        <w:t xml:space="preserve">8.1</w:t>
       </w:r>
       <w:r>
         <w:tab/>
@@ -12174,7 +12250,7 @@
         <w:t xml:space="preserve">Group Poster</w:t>
       </w:r>
     </w:p>
-    <w:bookmarkStart w:id="221" w:name="introduction-7"/>
+    <w:bookmarkStart w:id="225" w:name="introduction-7"/>
     <w:p>
       <w:pPr>
         <w:pStyle w:val="Heading3"/>
@@ -12183,7 +12259,7 @@
         <w:rPr>
           <w:rStyle w:val="SectionNumber"/>
         </w:rPr>
-        <w:t xml:space="preserve">7.1.1</w:t>
+        <w:t xml:space="preserve">8.1.1</w:t>
       </w:r>
       <w:r>
         <w:tab/>
@@ -12200,8 +12276,8 @@
         <w:t xml:space="preserve">An important part of scientific research is presenting your findings. This might be in the form of a peer-reviewed journal article or a more informal poster presentation at a conference or symposium. In this assignment, students will work with their groups to put together their work from the C-MOOR Labs into a Digital Poster.</w:t>
       </w:r>
     </w:p>
-    <w:bookmarkEnd w:id="221"/>
-    <w:bookmarkStart w:id="222" w:name="part-1---choose-a-template"/>
+    <w:bookmarkEnd w:id="225"/>
+    <w:bookmarkStart w:id="226" w:name="part-1---choose-a-template"/>
     <w:p>
       <w:pPr>
         <w:pStyle w:val="Heading3"/>
@@ -12210,7 +12286,7 @@
         <w:rPr>
           <w:rStyle w:val="SectionNumber"/>
         </w:rPr>
-        <w:t xml:space="preserve">7.1.2</w:t>
+        <w:t xml:space="preserve">8.1.2</w:t>
       </w:r>
       <w:r>
         <w:tab/>
@@ -12272,8 +12348,8 @@
         <w:t xml:space="preserve">Discuss with your group how you will divide up the work and exchange important information (e.g. phone numbers, email).</w:t>
       </w:r>
     </w:p>
-    <w:bookmarkEnd w:id="222"/>
-    <w:bookmarkStart w:id="231" w:name="X9dd2b8024e6c3fdd878c8e33fa6eaacd3888b94"/>
+    <w:bookmarkEnd w:id="226"/>
+    <w:bookmarkStart w:id="235" w:name="X9dd2b8024e6c3fdd878c8e33fa6eaacd3888b94"/>
     <w:p>
       <w:pPr>
         <w:pStyle w:val="Heading3"/>
@@ -12282,7 +12358,7 @@
         <w:rPr>
           <w:rStyle w:val="SectionNumber"/>
         </w:rPr>
-        <w:t xml:space="preserve">7.1.3</w:t>
+        <w:t xml:space="preserve">8.1.3</w:t>
       </w:r>
       <w:r>
         <w:tab/>
@@ -12303,7 +12379,7 @@
         <w:t xml:space="preserve">Complete the following components of your research poster with your group. You might not do them in this order, but these are the components you are being graded on. For more details on each of these sections and their role in a scientific paper, see the Scientific Literature Lab.</w:t>
       </w:r>
     </w:p>
-    <w:bookmarkStart w:id="223" w:name="title-authors-and-affiliations"/>
+    <w:bookmarkStart w:id="227" w:name="title-authors-and-affiliations"/>
     <w:p>
       <w:pPr>
         <w:pStyle w:val="Heading4"/>
@@ -12312,7 +12388,7 @@
         <w:rPr>
           <w:rStyle w:val="SectionNumber"/>
         </w:rPr>
-        <w:t xml:space="preserve">7.1.3.1</w:t>
+        <w:t xml:space="preserve">8.1.3.1</w:t>
       </w:r>
       <w:r>
         <w:tab/>
@@ -12341,8 +12417,8 @@
         <w:t xml:space="preserve">”</w:t>
       </w:r>
     </w:p>
-    <w:bookmarkEnd w:id="223"/>
-    <w:bookmarkStart w:id="224" w:name="abstract"/>
+    <w:bookmarkEnd w:id="227"/>
+    <w:bookmarkStart w:id="228" w:name="abstract"/>
     <w:p>
       <w:pPr>
         <w:pStyle w:val="Heading4"/>
@@ -12351,7 +12427,7 @@
         <w:rPr>
           <w:rStyle w:val="SectionNumber"/>
         </w:rPr>
-        <w:t xml:space="preserve">7.1.3.2</w:t>
+        <w:t xml:space="preserve">8.1.3.2</w:t>
       </w:r>
       <w:r>
         <w:tab/>
@@ -12453,8 +12529,8 @@
         <w:t xml:space="preserve">Conclusions: In one sentence, concisely state what you learned from your research.</w:t>
       </w:r>
     </w:p>
-    <w:bookmarkEnd w:id="224"/>
-    <w:bookmarkStart w:id="225" w:name="introduction-8"/>
+    <w:bookmarkEnd w:id="228"/>
+    <w:bookmarkStart w:id="229" w:name="introduction-8"/>
     <w:p>
       <w:pPr>
         <w:pStyle w:val="Heading4"/>
@@ -12463,7 +12539,7 @@
         <w:rPr>
           <w:rStyle w:val="SectionNumber"/>
         </w:rPr>
-        <w:t xml:space="preserve">7.1.3.3</w:t>
+        <w:t xml:space="preserve">8.1.3.3</w:t>
       </w:r>
       <w:r>
         <w:tab/>
@@ -12488,8 +12564,8 @@
         <w:t xml:space="preserve">When writing your introduction, it is often helpful to start at the end. Identify your scientific question, your hypothesis and the gap of knowledge first. Then brainstorm what you will need to tell your readers in terms of context and background. For this project, be sure to include background information on Drosophila melanogaster and why it is a good model system for this research, because your audience might not know.</w:t>
       </w:r>
     </w:p>
-    <w:bookmarkEnd w:id="225"/>
-    <w:bookmarkStart w:id="226" w:name="materials-and-methods"/>
+    <w:bookmarkEnd w:id="229"/>
+    <w:bookmarkStart w:id="230" w:name="materials-and-methods"/>
     <w:p>
       <w:pPr>
         <w:pStyle w:val="Heading4"/>
@@ -12498,7 +12574,7 @@
         <w:rPr>
           <w:rStyle w:val="SectionNumber"/>
         </w:rPr>
-        <w:t xml:space="preserve">7.1.3.4</w:t>
+        <w:t xml:space="preserve">8.1.3.4</w:t>
       </w:r>
       <w:r>
         <w:tab/>
@@ -12515,8 +12591,8 @@
         <w:t xml:space="preserve">For your lab poster, your materials and methods section will detail your analysis of the data. Since this is a poster and not an article, you do not need to worry about including all the details and can keep it pretty brief. Don’t provide any of your results, just the methods. Because we did not make the RNA-seq libraries ourselves, you will simply cite the paper that made them instead of detailing their construction. Scientists usually write this section of their paper first, followed by the results section. Some other things you might include would be what type of analysis you decided to do (type of plot, which parts of the midgut you analyzed, sets of genes, what p-value you used, etc.).</w:t>
       </w:r>
     </w:p>
-    <w:bookmarkEnd w:id="226"/>
-    <w:bookmarkStart w:id="227" w:name="results"/>
+    <w:bookmarkEnd w:id="230"/>
+    <w:bookmarkStart w:id="231" w:name="results"/>
     <w:p>
       <w:pPr>
         <w:pStyle w:val="Heading4"/>
@@ -12525,7 +12601,7 @@
         <w:rPr>
           <w:rStyle w:val="SectionNumber"/>
         </w:rPr>
-        <w:t xml:space="preserve">7.1.3.5</w:t>
+        <w:t xml:space="preserve">8.1.3.5</w:t>
       </w:r>
       <w:r>
         <w:tab/>
@@ -12576,8 +12652,8 @@
         <w:t xml:space="preserve">Have fun playing around with how to organize your figures with the text to make the poster look professional. You need a minimum of 2 figures for your poster.</w:t>
       </w:r>
     </w:p>
-    <w:bookmarkEnd w:id="227"/>
-    <w:bookmarkStart w:id="228" w:name="discussion"/>
+    <w:bookmarkEnd w:id="231"/>
+    <w:bookmarkStart w:id="232" w:name="discussion"/>
     <w:p>
       <w:pPr>
         <w:pStyle w:val="Heading4"/>
@@ -12586,7 +12662,7 @@
         <w:rPr>
           <w:rStyle w:val="SectionNumber"/>
         </w:rPr>
-        <w:t xml:space="preserve">7.1.3.6</w:t>
+        <w:t xml:space="preserve">8.1.3.6</w:t>
       </w:r>
       <w:r>
         <w:tab/>
@@ -12651,8 +12727,8 @@
         <w:t xml:space="preserve">Include at least one sentence of future work that you would do if you had more time or what students in upcoming semesters could do to continue to answer your questions.</w:t>
       </w:r>
     </w:p>
-    <w:bookmarkEnd w:id="228"/>
-    <w:bookmarkStart w:id="229" w:name="references"/>
+    <w:bookmarkEnd w:id="232"/>
+    <w:bookmarkStart w:id="233" w:name="references"/>
     <w:p>
       <w:pPr>
         <w:pStyle w:val="Heading4"/>
@@ -12661,7 +12737,7 @@
         <w:rPr>
           <w:rStyle w:val="SectionNumber"/>
         </w:rPr>
-        <w:t xml:space="preserve">7.1.3.7</w:t>
+        <w:t xml:space="preserve">8.1.3.7</w:t>
       </w:r>
       <w:r>
         <w:tab/>
@@ -12727,8 +12803,8 @@
         <w:t xml:space="preserve">Marianes, A. and A. C. Spradling (2013) “Physiological and stem cell compartmentalization within the Drosophila midgut.” eLife, doi:10.7554/eLife.00886</w:t>
       </w:r>
     </w:p>
-    <w:bookmarkEnd w:id="229"/>
-    <w:bookmarkStart w:id="230" w:name="in-text-citations"/>
+    <w:bookmarkEnd w:id="233"/>
+    <w:bookmarkStart w:id="234" w:name="in-text-citations"/>
     <w:p>
       <w:pPr>
         <w:pStyle w:val="Heading4"/>
@@ -12737,7 +12813,7 @@
         <w:rPr>
           <w:rStyle w:val="SectionNumber"/>
         </w:rPr>
-        <w:t xml:space="preserve">7.1.3.8</w:t>
+        <w:t xml:space="preserve">8.1.3.8</w:t>
       </w:r>
       <w:r>
         <w:tab/>
@@ -12754,9 +12830,9 @@
         <w:t xml:space="preserve">To save space on our posters, we will number our references 1 through 5 and use the numbers as citations throughout the text of your poster.</w:t>
       </w:r>
     </w:p>
-    <w:bookmarkEnd w:id="230"/>
-    <w:bookmarkEnd w:id="231"/>
-    <w:bookmarkStart w:id="232" w:name="part-3---proofread-and-add-final-touches"/>
+    <w:bookmarkEnd w:id="234"/>
+    <w:bookmarkEnd w:id="235"/>
+    <w:bookmarkStart w:id="236" w:name="part-3---proofread-and-add-final-touches"/>
     <w:p>
       <w:pPr>
         <w:pStyle w:val="Heading3"/>
@@ -12765,7 +12841,7 @@
         <w:rPr>
           <w:rStyle w:val="SectionNumber"/>
         </w:rPr>
-        <w:t xml:space="preserve">7.1.4</w:t>
+        <w:t xml:space="preserve">8.1.4</w:t>
       </w:r>
       <w:r>
         <w:tab/>
@@ -12822,8 +12898,8 @@
         <w:t xml:space="preserve">Add some finishing touches. You can play with the color, the font, add additional images if it’s relevant.</w:t>
       </w:r>
     </w:p>
-    <w:bookmarkEnd w:id="232"/>
-    <w:bookmarkStart w:id="233" w:name="part-4---canvas-discussion"/>
+    <w:bookmarkEnd w:id="236"/>
+    <w:bookmarkStart w:id="237" w:name="part-4---canvas-discussion"/>
     <w:p>
       <w:pPr>
         <w:pStyle w:val="Heading3"/>
@@ -12832,7 +12908,7 @@
         <w:rPr>
           <w:rStyle w:val="SectionNumber"/>
         </w:rPr>
-        <w:t xml:space="preserve">7.1.5</w:t>
+        <w:t xml:space="preserve">8.1.5</w:t>
       </w:r>
       <w:r>
         <w:tab/>
@@ -12945,8 +13021,8 @@
         <w:t xml:space="preserve">Post comments</w:t>
       </w:r>
     </w:p>
-    <w:bookmarkEnd w:id="233"/>
-    <w:bookmarkStart w:id="234" w:name="grading-criteria"/>
+    <w:bookmarkEnd w:id="237"/>
+    <w:bookmarkStart w:id="238" w:name="grading-criteria"/>
     <w:p>
       <w:pPr>
         <w:pStyle w:val="Heading3"/>
@@ -12955,7 +13031,7 @@
         <w:rPr>
           <w:rStyle w:val="SectionNumber"/>
         </w:rPr>
-        <w:t xml:space="preserve">7.1.6</w:t>
+        <w:t xml:space="preserve">8.1.6</w:t>
       </w:r>
       <w:r>
         <w:tab/>
@@ -13238,8 +13314,8 @@
         </w:tc>
       </w:tr>
     </w:tbl>
-    <w:bookmarkEnd w:id="234"/>
-    <w:bookmarkStart w:id="238" w:name="footnotes-9"/>
+    <w:bookmarkEnd w:id="238"/>
+    <w:bookmarkStart w:id="242" w:name="footnotes-9"/>
     <w:p>
       <w:pPr>
         <w:pStyle w:val="Heading3"/>
@@ -13248,7 +13324,7 @@
         <w:rPr>
           <w:rStyle w:val="SectionNumber"/>
         </w:rPr>
-        <w:t xml:space="preserve">7.1.7</w:t>
+        <w:t xml:space="preserve">8.1.7</w:t>
       </w:r>
       <w:r>
         <w:tab/>
@@ -13257,7 +13333,7 @@
         <w:t xml:space="preserve">Footnotes</w:t>
       </w:r>
     </w:p>
-    <w:bookmarkStart w:id="236" w:name="resources-12"/>
+    <w:bookmarkStart w:id="240" w:name="resources-12"/>
     <w:p>
       <w:pPr>
         <w:pStyle w:val="Heading4"/>
@@ -13266,7 +13342,7 @@
         <w:rPr>
           <w:rStyle w:val="SectionNumber"/>
         </w:rPr>
-        <w:t xml:space="preserve">7.1.7.1</w:t>
+        <w:t xml:space="preserve">8.1.7.1</w:t>
       </w:r>
       <w:r>
         <w:tab/>
@@ -13283,7 +13359,7 @@
         </w:numPr>
         <w:pStyle w:val="Compact"/>
       </w:pPr>
-      <w:hyperlink r:id="rId235">
+      <w:hyperlink r:id="rId239">
         <w:r>
           <w:rPr>
             <w:rStyle w:val="Hyperlink"/>
@@ -13292,8 +13368,8 @@
         </w:r>
       </w:hyperlink>
     </w:p>
-    <w:bookmarkEnd w:id="236"/>
-    <w:bookmarkStart w:id="237" w:name="contributions-and-affiliations-10"/>
+    <w:bookmarkEnd w:id="240"/>
+    <w:bookmarkStart w:id="241" w:name="contributions-and-affiliations-10"/>
     <w:p>
       <w:pPr>
         <w:pStyle w:val="Heading4"/>
@@ -13302,7 +13378,7 @@
         <w:rPr>
           <w:rStyle w:val="SectionNumber"/>
         </w:rPr>
-        <w:t xml:space="preserve">7.1.7.2</w:t>
+        <w:t xml:space="preserve">8.1.7.2</w:t>
       </w:r>
       <w:r>
         <w:tab/>
@@ -13331,10 +13407,10 @@
         <w:t xml:space="preserve">Last Revised:September 2021</w:t>
       </w:r>
     </w:p>
-    <w:bookmarkEnd w:id="237"/>
-    <w:bookmarkEnd w:id="238"/>
-    <w:bookmarkEnd w:id="239"/>
-    <w:bookmarkStart w:id="242" w:name="poster-template"/>
+    <w:bookmarkEnd w:id="241"/>
+    <w:bookmarkEnd w:id="242"/>
+    <w:bookmarkEnd w:id="243"/>
+    <w:bookmarkStart w:id="246" w:name="poster-template"/>
     <w:p>
       <w:pPr>
         <w:pStyle w:val="Heading2"/>
@@ -13343,7 +13419,7 @@
         <w:rPr>
           <w:rStyle w:val="SectionNumber"/>
         </w:rPr>
-        <w:t xml:space="preserve">7.2</w:t>
+        <w:t xml:space="preserve">8.2</w:t>
       </w:r>
       <w:r>
         <w:tab/>
@@ -13372,7 +13448,7 @@
                     </pic:cNvPicPr>
                   </pic:nvPicPr>
                   <pic:blipFill>
-                    <a:blip r:embed="rId240"/>
+                    <a:blip r:embed="rId244"/>
                     <a:stretch>
                       <a:fillRect/>
                     </a:stretch>
@@ -13403,7 +13479,7 @@
       <w:pPr>
         <w:pStyle w:val="BodyText"/>
       </w:pPr>
-      <w:hyperlink r:id="rId241">
+      <w:hyperlink r:id="rId245">
         <w:r>
           <w:rPr>
             <w:rStyle w:val="Hyperlink"/>
@@ -13412,9 +13488,9 @@
         </w:r>
       </w:hyperlink>
     </w:p>
-    <w:bookmarkEnd w:id="242"/>
-    <w:bookmarkEnd w:id="243"/>
-    <w:bookmarkStart w:id="247" w:name="example-minicure-projects"/>
+    <w:bookmarkEnd w:id="246"/>
+    <w:bookmarkEnd w:id="247"/>
+    <w:bookmarkStart w:id="251" w:name="example-minicure-projects"/>
     <w:p>
       <w:pPr>
         <w:pStyle w:val="Heading1"/>
@@ -13423,7 +13499,7 @@
         <w:rPr>
           <w:rStyle w:val="SectionNumber"/>
         </w:rPr>
-        <w:t xml:space="preserve">8</w:t>
+        <w:t xml:space="preserve">9</w:t>
       </w:r>
       <w:r>
         <w:tab/>
@@ -13452,7 +13528,7 @@
       <w:pPr>
         <w:pStyle w:val="BodyText"/>
       </w:pPr>
-      <w:hyperlink r:id="rId244">
+      <w:hyperlink r:id="rId248">
         <w:r>
           <w:rPr>
             <w:rStyle w:val="Hyperlink"/>
@@ -13481,7 +13557,7 @@
                     </pic:cNvPicPr>
                   </pic:nvPicPr>
                   <pic:blipFill>
-                    <a:blip r:embed="rId245"/>
+                    <a:blip r:embed="rId249"/>
                     <a:stretch>
                       <a:fillRect/>
                     </a:stretch>
@@ -13526,7 +13602,7 @@
       <w:r>
         <w:t xml:space="preserve"> </w:t>
       </w:r>
-      <w:hyperlink r:id="rId246">
+      <w:hyperlink r:id="rId250">
         <w:r>
           <w:rPr>
             <w:rStyle w:val="Hyperlink"/>
@@ -13541,8 +13617,8 @@
         <w:t xml:space="preserve">category</w:t>
       </w:r>
     </w:p>
-    <w:bookmarkEnd w:id="247"/>
-    <w:bookmarkStart w:id="249" w:name="c-moor-scholars"/>
+    <w:bookmarkEnd w:id="251"/>
+    <w:bookmarkStart w:id="253" w:name="c-moor-scholars"/>
     <w:p>
       <w:pPr>
         <w:pStyle w:val="Heading1"/>
@@ -13551,7 +13627,7 @@
         <w:rPr>
           <w:rStyle w:val="SectionNumber"/>
         </w:rPr>
-        <w:t xml:space="preserve">9</w:t>
+        <w:t xml:space="preserve">10</w:t>
       </w:r>
       <w:r>
         <w:tab/>
@@ -13576,7 +13652,7 @@
         </w:numPr>
         <w:pStyle w:val="Compact"/>
       </w:pPr>
-      <w:hyperlink r:id="rId248">
+      <w:hyperlink r:id="rId252">
         <w:r>
           <w:rPr>
             <w:rStyle w:val="Hyperlink"/>
@@ -13585,8 +13661,8 @@
         </w:r>
       </w:hyperlink>
     </w:p>
-    <w:bookmarkEnd w:id="249"/>
-    <w:bookmarkStart w:id="251" w:name="online-community"/>
+    <w:bookmarkEnd w:id="253"/>
+    <w:bookmarkStart w:id="255" w:name="online-community"/>
     <w:p>
       <w:pPr>
         <w:pStyle w:val="Heading1"/>
@@ -13595,7 +13671,7 @@
         <w:rPr>
           <w:rStyle w:val="SectionNumber"/>
         </w:rPr>
-        <w:t xml:space="preserve">10</w:t>
+        <w:t xml:space="preserve">11</w:t>
       </w:r>
       <w:r>
         <w:tab/>
@@ -13614,7 +13690,7 @@
       <w:r>
         <w:t xml:space="preserve"> </w:t>
       </w:r>
-      <w:hyperlink r:id="rId250">
+      <w:hyperlink r:id="rId254">
         <w:r>
           <w:rPr>
             <w:rStyle w:val="Hyperlink"/>
@@ -13623,8 +13699,8 @@
         </w:r>
       </w:hyperlink>
     </w:p>
-    <w:bookmarkEnd w:id="251"/>
-    <w:bookmarkStart w:id="258" w:name="about-the-authors"/>
+    <w:bookmarkEnd w:id="255"/>
+    <w:bookmarkStart w:id="262" w:name="about-the-authors"/>
     <w:p>
       <w:pPr>
         <w:pStyle w:val="Heading1"/>
@@ -13643,7 +13719,7 @@
       <w:r>
         <w:t xml:space="preserve"> </w:t>
       </w:r>
-      <w:hyperlink r:id="rId252">
+      <w:hyperlink r:id="rId256">
         <w:r>
           <w:rPr>
             <w:rStyle w:val="Hyperlink"/>
@@ -13754,7 +13830,7 @@
               <w:pStyle w:val="Compact"/>
               <w:jc w:val="left"/>
             </w:pPr>
-            <w:hyperlink r:id="rId253">
+            <w:hyperlink r:id="rId257">
               <w:r>
                 <w:rPr>
                   <w:rStyle w:val="Hyperlink"/>
@@ -14112,7 +14188,7 @@
               <w:pStyle w:val="Compact"/>
               <w:jc w:val="left"/>
             </w:pPr>
-            <w:hyperlink r:id="rId254">
+            <w:hyperlink r:id="rId258">
               <w:r>
                 <w:rPr>
                   <w:rStyle w:val="Hyperlink"/>
@@ -14126,7 +14202,7 @@
             <w:r>
               <w:t xml:space="preserve"> </w:t>
             </w:r>
-            <w:hyperlink r:id="rId255">
+            <w:hyperlink r:id="rId259">
               <w:r>
                 <w:rPr>
                   <w:rStyle w:val="Hyperlink"/>
@@ -14157,7 +14233,7 @@
               <w:pStyle w:val="Compact"/>
               <w:jc w:val="left"/>
             </w:pPr>
-            <w:hyperlink r:id="rId254">
+            <w:hyperlink r:id="rId258">
               <w:r>
                 <w:rPr>
                   <w:rStyle w:val="Hyperlink"/>
@@ -14188,7 +14264,7 @@
               <w:pStyle w:val="Compact"/>
               <w:jc w:val="left"/>
             </w:pPr>
-            <w:hyperlink r:id="rId255">
+            <w:hyperlink r:id="rId259">
               <w:r>
                 <w:rPr>
                   <w:rStyle w:val="Hyperlink"/>
@@ -14202,7 +14278,7 @@
             <w:r>
               <w:t xml:space="preserve"> </w:t>
             </w:r>
-            <w:hyperlink r:id="rId254">
+            <w:hyperlink r:id="rId258">
               <w:r>
                 <w:rPr>
                   <w:rStyle w:val="Hyperlink"/>
@@ -14224,7 +14300,7 @@
             <w:r>
               <w:t xml:space="preserve">Package Developers (</w:t>
             </w:r>
-            <w:hyperlink r:id="rId256">
+            <w:hyperlink r:id="rId260">
               <w:r>
                 <w:rPr>
                   <w:rStyle w:val="Hyperlink"/>
@@ -14238,7 +14314,7 @@
             <w:r>
               <w:t xml:space="preserve"> </w:t>
             </w:r>
-            <w:hyperlink r:id="rId254">
+            <w:hyperlink r:id="rId258">
               <w:r>
                 <w:rPr>
                   <w:rStyle w:val="Hyperlink"/>
@@ -14252,7 +14328,7 @@
             <w:r>
               <w:t xml:space="preserve"> </w:t>
             </w:r>
-            <w:hyperlink r:id="rId257">
+            <w:hyperlink r:id="rId261">
               <w:r>
                 <w:rPr>
                   <w:rStyle w:val="Hyperlink"/>
@@ -14266,7 +14342,7 @@
             <w:r>
               <w:t xml:space="preserve"> </w:t>
             </w:r>
-            <w:hyperlink r:id="rId255">
+            <w:hyperlink r:id="rId259">
               <w:r>
                 <w:rPr>
                   <w:rStyle w:val="Hyperlink"/>
@@ -14652,7 +14728,7 @@
         <w:rPr>
           <w:rStyle w:val="VerbatimChar"/>
         </w:rPr>
-        <w:t xml:space="preserve">##  date     2023-02-10                  </w:t>
+        <w:t xml:space="preserve">##  date     2023-02-27                  </w:t>
       </w:r>
       <w:r>
         <w:br/>
@@ -15042,7 +15118,7 @@
         <w:t xml:space="preserve">## [2] /usr/local/lib/R/library</w:t>
       </w:r>
     </w:p>
-    <w:bookmarkEnd w:id="258"/>
+    <w:bookmarkEnd w:id="262"/>
     <w:sectPr/>
   </w:body>
 </w:document>

--- a/docs/Course_Name.docx
+++ b/docs/Course_Name.docx
@@ -21,7 +21,7 @@
         <w:pStyle w:val="Date"/>
       </w:pPr>
       <w:r>
-        <w:t xml:space="preserve">February,</w:t>
+        <w:t xml:space="preserve">October,</w:t>
       </w:r>
       <w:r>
         <w:t xml:space="preserve"> </w:t>
@@ -11116,7 +11116,7 @@
     <w:bookmarkEnd w:id="207"/>
     <w:bookmarkEnd w:id="208"/>
     <w:bookmarkEnd w:id="209"/>
-    <w:bookmarkStart w:id="220" w:name="kickstart-project-work"/>
+    <w:bookmarkStart w:id="255" w:name="single-cell-rna-seq-analysis"/>
     <w:p>
       <w:pPr>
         <w:pStyle w:val="Heading1"/>
@@ -11131,7 +11131,43 @@
         <w:tab/>
       </w:r>
       <w:r>
-        <w:t xml:space="preserve">Kickstart Project Work</w:t>
+        <w:t xml:space="preserve">Single-cell RNA-seq Analysis</w:t>
+      </w:r>
+    </w:p>
+    <w:bookmarkStart w:id="227" w:name="background-single-cell-rna-sequencing"/>
+    <w:p>
+      <w:pPr>
+        <w:pStyle w:val="Heading2"/>
+      </w:pPr>
+      <w:r>
+        <w:rPr>
+          <w:rStyle w:val="SectionNumber"/>
+        </w:rPr>
+        <w:t xml:space="preserve">6.1</w:t>
+      </w:r>
+      <w:r>
+        <w:tab/>
+      </w:r>
+      <w:r>
+        <w:t xml:space="preserve">Background: Single-cell RNA sequencing</w:t>
+      </w:r>
+    </w:p>
+    <w:bookmarkStart w:id="210" w:name="purpose-8"/>
+    <w:p>
+      <w:pPr>
+        <w:pStyle w:val="Heading3"/>
+      </w:pPr>
+      <w:r>
+        <w:rPr>
+          <w:rStyle w:val="SectionNumber"/>
+        </w:rPr>
+        <w:t xml:space="preserve">6.1.1</w:t>
+      </w:r>
+      <w:r>
+        <w:tab/>
+      </w:r>
+      <w:r>
+        <w:t xml:space="preserve">Purpose</w:t>
       </w:r>
     </w:p>
     <w:p>
@@ -11139,21 +11175,24 @@
         <w:pStyle w:val="FirstParagraph"/>
       </w:pPr>
       <w:r>
-        <w:t xml:space="preserve">Purpose</w:t>
-      </w:r>
-    </w:p>
-    <w:p>
-      <w:pPr>
-        <w:pStyle w:val="BodyText"/>
-      </w:pPr>
-      <w:r>
-        <w:t xml:space="preserve">The purpose of this lab is to gain practice in scientific communication, project exploration and work on your scientific poster!</w:t>
-      </w:r>
-    </w:p>
-    <w:p>
-      <w:pPr>
-        <w:pStyle w:val="BodyText"/>
-      </w:pPr>
+        <w:t xml:space="preserve">The purpose of this lab is to introduce single-cell RNA sequencing, how it works, and how it is different from bulk RNA sequencing.</w:t>
+      </w:r>
+    </w:p>
+    <w:bookmarkEnd w:id="210"/>
+    <w:bookmarkStart w:id="211" w:name="learning-objectives-7"/>
+    <w:p>
+      <w:pPr>
+        <w:pStyle w:val="Heading3"/>
+      </w:pPr>
+      <w:r>
+        <w:rPr>
+          <w:rStyle w:val="SectionNumber"/>
+        </w:rPr>
+        <w:t xml:space="preserve">6.1.2</w:t>
+      </w:r>
+      <w:r>
+        <w:tab/>
+      </w:r>
       <w:r>
         <w:t xml:space="preserve">Learning Objectives</w:t>
       </w:r>
@@ -11167,7 +11206,7 @@
         <w:pStyle w:val="Compact"/>
       </w:pPr>
       <w:r>
-        <w:t xml:space="preserve">Engage with the Scientific Process</w:t>
+        <w:t xml:space="preserve">Compare and contrast single-cell and bulk RNA-seq</w:t>
       </w:r>
     </w:p>
     <w:p>
@@ -11179,31 +11218,26 @@
         <w:pStyle w:val="Compact"/>
       </w:pPr>
       <w:r>
-        <w:t xml:space="preserve">Communicate your findings</w:t>
-      </w:r>
-    </w:p>
-    <w:p>
-      <w:pPr>
-        <w:numPr>
-          <w:ilvl w:val="0"/>
-          <w:numId w:val="1072"/>
-        </w:numPr>
-        <w:pStyle w:val="Compact"/>
-      </w:pPr>
-      <w:r>
-        <w:t xml:space="preserve">Create an outline for further exploratory research</w:t>
-      </w:r>
-    </w:p>
-    <w:p>
-      <w:pPr>
-        <w:numPr>
-          <w:ilvl w:val="0"/>
-          <w:numId w:val="1072"/>
-        </w:numPr>
-        <w:pStyle w:val="Compact"/>
-      </w:pPr>
-      <w:r>
-        <w:t xml:space="preserve">Develop your plot images using R code</w:t>
+        <w:t xml:space="preserve">Explain what a UMAP plot is and why it is useful for single-cell RNA-seq</w:t>
+      </w:r>
+    </w:p>
+    <w:bookmarkEnd w:id="211"/>
+    <w:bookmarkStart w:id="212" w:name="introduction-7"/>
+    <w:p>
+      <w:pPr>
+        <w:pStyle w:val="Heading3"/>
+      </w:pPr>
+      <w:r>
+        <w:rPr>
+          <w:rStyle w:val="SectionNumber"/>
+        </w:rPr>
+        <w:t xml:space="preserve">6.1.3</w:t>
+      </w:r>
+      <w:r>
+        <w:tab/>
+      </w:r>
+      <w:r>
+        <w:t xml:space="preserve">Introduction</w:t>
       </w:r>
     </w:p>
     <w:p>
@@ -11211,49 +11245,56 @@
         <w:pStyle w:val="FirstParagraph"/>
       </w:pPr>
       <w:r>
-        <w:t xml:space="preserve">Introduction</w:t>
-      </w:r>
-    </w:p>
-    <w:p>
-      <w:pPr>
-        <w:pStyle w:val="BodyText"/>
-      </w:pPr>
-      <w:r>
-        <w:t xml:space="preserve">In today’s lab we will learn to develop a scientific idea and convert it into a scientific hypothesis. Remember that a hypothesis needs to be testable and falsifiable. Since your project is</w:t>
-      </w:r>
-      <w:r>
-        <w:t xml:space="preserve"> </w:t>
-      </w:r>
+        <w:t xml:space="preserve">While bulk RNA sequencing allows us to examine gene expression in a tissue as a whole, newer technologies enable us to look at gene expression in individual cells, opening up new avenues for scientific research. This tutorial will explain the basics of single-cell RNA sequencing and discuss how it compares to bulk RNA-seq. It will also introduce you to UMAP plots - a common method for exploring single-cell sequencing data.</w:t>
+      </w:r>
+    </w:p>
+    <w:bookmarkEnd w:id="212"/>
+    <w:bookmarkStart w:id="217" w:name="activity-1---biotechnology-scrna-seq"/>
+    <w:p>
+      <w:pPr>
+        <w:pStyle w:val="Heading3"/>
+      </w:pPr>
+      <w:r>
+        <w:rPr>
+          <w:rStyle w:val="SectionNumber"/>
+        </w:rPr>
+        <w:t xml:space="preserve">6.1.4</w:t>
+      </w:r>
+      <w:r>
+        <w:tab/>
+      </w:r>
+      <w:r>
+        <w:t xml:space="preserve">Activity 1 - Biotechnology: scRNA-seq</w:t>
+      </w:r>
+    </w:p>
+    <w:p>
+      <w:pPr>
+        <w:pStyle w:val="FirstParagraph"/>
+      </w:pPr>
       <w:r>
         <w:rPr>
           <w:iCs/>
           <w:i/>
         </w:rPr>
-        <w:t xml:space="preserve">in silico</w:t>
-      </w:r>
-      <w:r>
-        <w:t xml:space="preserve">, your experiments will be</w:t>
-      </w:r>
-      <w:r>
-        <w:t xml:space="preserve"> </w:t>
-      </w:r>
-      <w:r>
-        <w:rPr>
-          <w:iCs/>
-          <w:i/>
-        </w:rPr>
-        <w:t xml:space="preserve">in silico</w:t>
-      </w:r>
-      <w:r>
-        <w:t xml:space="preserve">. You might look at a gene, do some background research on that gene, wonder about the gene function and its relationship to gene expression. Then use this information to develop a hypothesis about its expression and test your hypothesis by analyzing gene expression. The most difficult part of your research will be identifying a gene that is differentially expressed and interesting enough to build a narrative around it.</w:t>
-      </w:r>
-    </w:p>
-    <w:p>
-      <w:pPr>
-        <w:pStyle w:val="BodyText"/>
-      </w:pPr>
-      <w:r>
-        <w:t xml:space="preserve">A few ideas to get you started:</w:t>
+        <w:t xml:space="preserve">Estimated time: 15 min</w:t>
+      </w:r>
+    </w:p>
+    <w:bookmarkStart w:id="215" w:name="instructions-19"/>
+    <w:p>
+      <w:pPr>
+        <w:pStyle w:val="Heading4"/>
+      </w:pPr>
+      <w:r>
+        <w:rPr>
+          <w:rStyle w:val="SectionNumber"/>
+        </w:rPr>
+        <w:t xml:space="preserve">6.1.4.1</w:t>
+      </w:r>
+      <w:r>
+        <w:tab/>
+      </w:r>
+      <w:r>
+        <w:t xml:space="preserve">Instructions</w:t>
       </w:r>
     </w:p>
     <w:p>
@@ -11265,59 +11306,48 @@
         <w:pStyle w:val="Compact"/>
       </w:pPr>
       <w:r>
-        <w:t xml:space="preserve">Research a disease – For example: Look up genes involved in digestive diseases at</w:t>
-      </w:r>
-      <w:r>
-        <w:t xml:space="preserve"> </w:t>
-      </w:r>
-      <w:hyperlink r:id="rId210">
+        <w:t xml:space="preserve">Watch this video (</w:t>
+      </w:r>
+      <w:hyperlink r:id="rId213">
         <w:r>
           <w:rPr>
             <w:rStyle w:val="Hyperlink"/>
           </w:rPr>
-          <w:t xml:space="preserve">NIDDK</w:t>
+          <w:t xml:space="preserve">video</w:t>
         </w:r>
       </w:hyperlink>
       <w:r>
-        <w:t xml:space="preserve"> </w:t>
-      </w:r>
-      <w:r>
-        <w:t xml:space="preserve">or</w:t>
-      </w:r>
-      <w:r>
-        <w:t xml:space="preserve"> </w:t>
-      </w:r>
-      <w:hyperlink r:id="rId211">
+        <w:t xml:space="preserve">)(</w:t>
+      </w:r>
+      <w:hyperlink r:id="rId214">
         <w:r>
           <w:rPr>
             <w:rStyle w:val="Hyperlink"/>
           </w:rPr>
-          <w:t xml:space="preserve">GARD</w:t>
+          <w:t xml:space="preserve">slides</w:t>
         </w:r>
       </w:hyperlink>
-    </w:p>
-    <w:p>
-      <w:pPr>
-        <w:numPr>
-          <w:ilvl w:val="0"/>
-          <w:numId w:val="1073"/>
-        </w:numPr>
-        <w:pStyle w:val="Compact"/>
-      </w:pPr>
-      <w:r>
-        <w:t xml:space="preserve">Research a gene or gene family – For example: Trypsin, how many different trypsins are in flies?</w:t>
-      </w:r>
-    </w:p>
-    <w:p>
-      <w:pPr>
-        <w:numPr>
-          <w:ilvl w:val="0"/>
-          <w:numId w:val="1073"/>
-        </w:numPr>
-        <w:pStyle w:val="Compact"/>
-      </w:pPr>
-      <w:r>
-        <w:t xml:space="preserve">Research a gene pathway – For example: How many other genes work with trypsin to digest protein?</w:t>
+      <w:r>
+        <w:t xml:space="preserve">) introducing single-cell RNA-seq.</w:t>
+      </w:r>
+    </w:p>
+    <w:bookmarkEnd w:id="215"/>
+    <w:bookmarkStart w:id="216" w:name="questions-13"/>
+    <w:p>
+      <w:pPr>
+        <w:pStyle w:val="Heading4"/>
+      </w:pPr>
+      <w:r>
+        <w:rPr>
+          <w:rStyle w:val="SectionNumber"/>
+        </w:rPr>
+        <w:t xml:space="preserve">6.1.4.2</w:t>
+      </w:r>
+      <w:r>
+        <w:tab/>
+      </w:r>
+      <w:r>
+        <w:t xml:space="preserve">Questions</w:t>
       </w:r>
     </w:p>
     <w:p>
@@ -11325,18 +11355,301 @@
         <w:pStyle w:val="FirstParagraph"/>
       </w:pPr>
       <w:r>
-        <w:t xml:space="preserve">Another interesting area may be due to other absorption problems in the gut besides glucose, like issues in lipid or protein metabolism. We read a paper about how flies can be used as a model for diabetes, could it be used as a model for other diseases? Use data to support your conclusions. This is just scratching the surface of the types of projects that can be developed or begun with the information you now have at your fingertips. All good research begins with an observation or question but the best ones have to do with the follow up research.</w:t>
-      </w:r>
-    </w:p>
+        <w:rPr>
+          <w:bCs/>
+          <w:b/>
+        </w:rPr>
+        <w:t xml:space="preserve">Which of the following steps are typically involved in bulk vs. single-cell RNA-sequencing?</w:t>
+      </w:r>
+    </w:p>
+    <w:p>
+      <w:pPr>
+        <w:numPr>
+          <w:ilvl w:val="0"/>
+          <w:numId w:val="1074"/>
+        </w:numPr>
+        <w:pStyle w:val="Compact"/>
+      </w:pPr>
+      <w:r>
+        <w:rPr>
+          <w:bCs/>
+          <w:b/>
+        </w:rPr>
+        <w:t xml:space="preserve">A) Obtain/dissect sample</w:t>
+      </w:r>
+    </w:p>
+    <w:p>
+      <w:pPr>
+        <w:numPr>
+          <w:ilvl w:val="0"/>
+          <w:numId w:val="1074"/>
+        </w:numPr>
+        <w:pStyle w:val="Compact"/>
+      </w:pPr>
+      <w:r>
+        <w:rPr>
+          <w:bCs/>
+          <w:b/>
+        </w:rPr>
+        <w:t xml:space="preserve">B) Separate cells</w:t>
+      </w:r>
+    </w:p>
+    <w:p>
+      <w:pPr>
+        <w:numPr>
+          <w:ilvl w:val="0"/>
+          <w:numId w:val="1074"/>
+        </w:numPr>
+        <w:pStyle w:val="Compact"/>
+      </w:pPr>
+      <w:r>
+        <w:rPr>
+          <w:bCs/>
+          <w:b/>
+        </w:rPr>
+        <w:t xml:space="preserve">C) Select for mRNA</w:t>
+      </w:r>
+    </w:p>
+    <w:p>
+      <w:pPr>
+        <w:numPr>
+          <w:ilvl w:val="0"/>
+          <w:numId w:val="1074"/>
+        </w:numPr>
+        <w:pStyle w:val="Compact"/>
+      </w:pPr>
+      <w:r>
+        <w:rPr>
+          <w:bCs/>
+          <w:b/>
+        </w:rPr>
+        <w:t xml:space="preserve">D) Convert to cDNA</w:t>
+      </w:r>
+    </w:p>
+    <w:p>
+      <w:pPr>
+        <w:pStyle w:val="FirstParagraph"/>
+      </w:pPr>
+      <w:r>
+        <w:rPr>
+          <w:bCs/>
+          <w:b/>
+        </w:rPr>
+        <w:t xml:space="preserve">List the steps involved in each technique.</w:t>
+      </w:r>
+    </w:p>
+    <w:tbl>
+      <w:tblPr>
+        <w:tblStyle w:val="Table"/>
+        <w:tblW w:type="auto" w:w="0"/>
+        <w:tblLook w:firstRow="0" w:lastRow="0" w:firstColumn="0" w:lastColumn="0" w:noHBand="0" w:noVBand="0" w:val="0000"/>
+      </w:tblPr>
+      <w:tblGrid>
+        <w:gridCol w:w="3960"/>
+        <w:gridCol w:w="3960"/>
+      </w:tblGrid>
+      <w:tr>
+        <w:tc>
+          <w:tcPr/>
+          <w:p>
+            <w:pPr>
+              <w:pStyle w:val="Compact"/>
+              <w:jc w:val="left"/>
+            </w:pPr>
+            <w:r>
+              <w:t xml:space="preserve">Bulk RNA-seq</w:t>
+            </w:r>
+          </w:p>
+        </w:tc>
+        <w:tc>
+          <w:tcPr/>
+          <w:p>
+            <w:pPr>
+              <w:pStyle w:val="Compact"/>
+            </w:pPr>
+          </w:p>
+        </w:tc>
+      </w:tr>
+      <w:tr>
+        <w:tc>
+          <w:tcPr/>
+          <w:p>
+            <w:pPr>
+              <w:pStyle w:val="Compact"/>
+              <w:jc w:val="left"/>
+            </w:pPr>
+            <w:r>
+              <w:t xml:space="preserve">Single-cell RNA-seq</w:t>
+            </w:r>
+          </w:p>
+        </w:tc>
+        <w:tc>
+          <w:tcPr/>
+          <w:p>
+            <w:pPr>
+              <w:pStyle w:val="Compact"/>
+            </w:pPr>
+          </w:p>
+        </w:tc>
+      </w:tr>
+    </w:tbl>
     <w:p>
       <w:pPr>
         <w:pStyle w:val="BodyText"/>
       </w:pPr>
-      <w:r>
-        <w:t xml:space="preserve">Instructions</w:t>
-      </w:r>
-    </w:p>
-    <w:bookmarkStart w:id="213" w:name="X570b9f81944009cf1400954637a200c73c02fed"/>
+    </w:p>
+    <w:p>
+      <w:pPr>
+        <w:pStyle w:val="BodyText"/>
+      </w:pPr>
+      <w:r>
+        <w:rPr>
+          <w:bCs/>
+          <w:b/>
+        </w:rPr>
+        <w:t xml:space="preserve">Which of the following scientific questions can be investigated using bulk vs. single-cell RNA-sequencing?</w:t>
+      </w:r>
+    </w:p>
+    <w:p>
+      <w:pPr>
+        <w:numPr>
+          <w:ilvl w:val="0"/>
+          <w:numId w:val="1075"/>
+        </w:numPr>
+        <w:pStyle w:val="Compact"/>
+      </w:pPr>
+      <w:r>
+        <w:rPr>
+          <w:bCs/>
+          <w:b/>
+        </w:rPr>
+        <w:t xml:space="preserve">Compare gene expression between healthy and diseased samples</w:t>
+      </w:r>
+    </w:p>
+    <w:p>
+      <w:pPr>
+        <w:numPr>
+          <w:ilvl w:val="0"/>
+          <w:numId w:val="1075"/>
+        </w:numPr>
+        <w:pStyle w:val="Compact"/>
+      </w:pPr>
+      <w:r>
+        <w:rPr>
+          <w:bCs/>
+          <w:b/>
+        </w:rPr>
+        <w:t xml:space="preserve">Investigate gene expression changes as an embryo develops</w:t>
+      </w:r>
+    </w:p>
+    <w:p>
+      <w:pPr>
+        <w:numPr>
+          <w:ilvl w:val="0"/>
+          <w:numId w:val="1075"/>
+        </w:numPr>
+        <w:pStyle w:val="Compact"/>
+      </w:pPr>
+      <w:r>
+        <w:rPr>
+          <w:bCs/>
+          <w:b/>
+        </w:rPr>
+        <w:t xml:space="preserve">Compare gene expression between different cells within a tissue</w:t>
+      </w:r>
+    </w:p>
+    <w:p>
+      <w:pPr>
+        <w:pStyle w:val="FirstParagraph"/>
+      </w:pPr>
+      <w:r>
+        <w:rPr>
+          <w:bCs/>
+          <w:b/>
+        </w:rPr>
+        <w:t xml:space="preserve">For each scientific question, state whether it can be investigated with bulk, single-cell, or both, and briefly explain your answer.</w:t>
+      </w:r>
+    </w:p>
+    <w:tbl>
+      <w:tblPr>
+        <w:tblStyle w:val="Table"/>
+        <w:tblW w:type="auto" w:w="0"/>
+        <w:tblLook w:firstRow="0" w:lastRow="0" w:firstColumn="0" w:lastColumn="0" w:noHBand="0" w:noVBand="0" w:val="0000"/>
+      </w:tblPr>
+      <w:tblGrid>
+        <w:gridCol w:w="3960"/>
+        <w:gridCol w:w="3960"/>
+      </w:tblGrid>
+      <w:tr>
+        <w:tc>
+          <w:tcPr/>
+          <w:p>
+            <w:pPr>
+              <w:pStyle w:val="Compact"/>
+              <w:jc w:val="left"/>
+            </w:pPr>
+            <w:r>
+              <w:t xml:space="preserve">Healthy vs. diseased</w:t>
+            </w:r>
+          </w:p>
+        </w:tc>
+        <w:tc>
+          <w:tcPr/>
+          <w:p>
+            <w:pPr>
+              <w:pStyle w:val="Compact"/>
+            </w:pPr>
+          </w:p>
+        </w:tc>
+      </w:tr>
+      <w:tr>
+        <w:tc>
+          <w:tcPr/>
+          <w:p>
+            <w:pPr>
+              <w:pStyle w:val="Compact"/>
+              <w:jc w:val="left"/>
+            </w:pPr>
+            <w:r>
+              <w:t xml:space="preserve">Embryo development</w:t>
+            </w:r>
+          </w:p>
+        </w:tc>
+        <w:tc>
+          <w:tcPr/>
+          <w:p>
+            <w:pPr>
+              <w:pStyle w:val="Compact"/>
+            </w:pPr>
+          </w:p>
+        </w:tc>
+      </w:tr>
+      <w:tr>
+        <w:tc>
+          <w:tcPr/>
+          <w:p>
+            <w:pPr>
+              <w:pStyle w:val="Compact"/>
+              <w:jc w:val="left"/>
+            </w:pPr>
+            <w:r>
+              <w:t xml:space="preserve">Compare cells</w:t>
+            </w:r>
+          </w:p>
+        </w:tc>
+        <w:tc>
+          <w:tcPr/>
+          <w:p>
+            <w:pPr>
+              <w:pStyle w:val="Compact"/>
+            </w:pPr>
+          </w:p>
+        </w:tc>
+      </w:tr>
+    </w:tbl>
+    <w:bookmarkEnd w:id="216"/>
+    <w:bookmarkEnd w:id="217"/>
+    <w:bookmarkStart w:id="222" w:name="activity-2---introduction-to-umap-plots"/>
     <w:p>
       <w:pPr>
         <w:pStyle w:val="Heading3"/>
@@ -11345,13 +11658,13 @@
         <w:rPr>
           <w:rStyle w:val="SectionNumber"/>
         </w:rPr>
-        <w:t xml:space="preserve">6.0.1</w:t>
+        <w:t xml:space="preserve">6.1.5</w:t>
       </w:r>
       <w:r>
         <w:tab/>
       </w:r>
       <w:r>
-        <w:t xml:space="preserve">Activity 1 - Search for an interesting differentially expressed gene</w:t>
+        <w:t xml:space="preserve">Activity 2 - Introduction to UMAP plots</w:t>
       </w:r>
     </w:p>
     <w:p>
@@ -11363,124 +11676,63 @@
           <w:iCs/>
           <w:i/>
         </w:rPr>
-        <w:t xml:space="preserve">Estimated time: 45 min (this is at a minimum to find an interesting gene to pursue)</w:t>
-      </w:r>
-    </w:p>
-    <w:p>
-      <w:pPr>
-        <w:numPr>
-          <w:ilvl w:val="0"/>
-          <w:numId w:val="1074"/>
-        </w:numPr>
-        <w:pStyle w:val="Compact"/>
-      </w:pPr>
-      <w:r>
-        <w:t xml:space="preserve">Log into SciServer, click on compute and open your</w:t>
-      </w:r>
-      <w:r>
-        <w:t xml:space="preserve"> </w:t>
-      </w:r>
-      <w:r>
-        <w:t xml:space="preserve">“</w:t>
-      </w:r>
-      <w:r>
-        <w:t xml:space="preserve">C-MOOR LearnR</w:t>
-      </w:r>
-      <w:r>
-        <w:t xml:space="preserve">”</w:t>
-      </w:r>
-      <w:r>
-        <w:t xml:space="preserve"> </w:t>
-      </w:r>
-      <w:r>
-        <w:t xml:space="preserve">container.</w:t>
-      </w:r>
-    </w:p>
-    <w:p>
-      <w:pPr>
-        <w:numPr>
-          <w:ilvl w:val="0"/>
-          <w:numId w:val="1074"/>
-        </w:numPr>
-        <w:pStyle w:val="Compact"/>
-      </w:pPr>
-      <w:r>
-        <w:t xml:space="preserve">Start the</w:t>
-      </w:r>
-      <w:r>
-        <w:t xml:space="preserve"> </w:t>
-      </w:r>
-      <w:r>
-        <w:t xml:space="preserve">“</w:t>
-      </w:r>
-      <w:r>
-        <w:t xml:space="preserve">Differential Gene Expression</w:t>
-      </w:r>
-      <w:r>
-        <w:t xml:space="preserve">”</w:t>
-      </w:r>
-      <w:r>
-        <w:t xml:space="preserve"> </w:t>
-      </w:r>
-      <w:r>
-        <w:t xml:space="preserve">tutorial. Visit</w:t>
-      </w:r>
-      <w:r>
-        <w:t xml:space="preserve"> </w:t>
-      </w:r>
-      <w:hyperlink r:id="rId152">
+        <w:t xml:space="preserve">Estimated time: 10 min</w:t>
+      </w:r>
+    </w:p>
+    <w:bookmarkStart w:id="220" w:name="instructions-20"/>
+    <w:p>
+      <w:pPr>
+        <w:pStyle w:val="Heading4"/>
+      </w:pPr>
+      <w:r>
+        <w:rPr>
+          <w:rStyle w:val="SectionNumber"/>
+        </w:rPr>
+        <w:t xml:space="preserve">6.1.5.1</w:t>
+      </w:r>
+      <w:r>
+        <w:tab/>
+      </w:r>
+      <w:r>
+        <w:t xml:space="preserve">Instructions</w:t>
+      </w:r>
+    </w:p>
+    <w:p>
+      <w:pPr>
+        <w:numPr>
+          <w:ilvl w:val="0"/>
+          <w:numId w:val="1076"/>
+        </w:numPr>
+        <w:pStyle w:val="Compact"/>
+      </w:pPr>
+      <w:r>
+        <w:t xml:space="preserve">Watch this video (</w:t>
+      </w:r>
+      <w:hyperlink r:id="rId218">
         <w:r>
           <w:rPr>
             <w:rStyle w:val="Hyperlink"/>
           </w:rPr>
-          <w:t xml:space="preserve">SciServer Guides and FAQs</w:t>
+          <w:t xml:space="preserve">video</w:t>
         </w:r>
       </w:hyperlink>
       <w:r>
-        <w:t xml:space="preserve">. if you need to jog your memory on how to do this.</w:t>
-      </w:r>
-    </w:p>
-    <w:p>
-      <w:pPr>
-        <w:numPr>
-          <w:ilvl w:val="0"/>
-          <w:numId w:val="1074"/>
-        </w:numPr>
-        <w:pStyle w:val="Compact"/>
-      </w:pPr>
-      <w:r>
-        <w:t xml:space="preserve">This tutorial has small boxes in which you can enter and run short lines of code to analyze the data. Since we are not working directly in RStudio but in a LearnR tutorial environment, you don’t need to know more than a few lines of code to be able to ask some very interesting questions.</w:t>
-      </w:r>
-    </w:p>
-    <w:p>
-      <w:pPr>
-        <w:numPr>
-          <w:ilvl w:val="0"/>
-          <w:numId w:val="1074"/>
-        </w:numPr>
-        <w:pStyle w:val="Compact"/>
-      </w:pPr>
-      <w:r>
-        <w:rPr>
-          <w:bCs/>
-          <w:b/>
-        </w:rPr>
-        <w:t xml:space="preserve">Use the Notes section below to copy and paste important blocks of code that you can refer back to later.</w:t>
-      </w:r>
-    </w:p>
-    <w:p>
-      <w:pPr>
-        <w:numPr>
-          <w:ilvl w:val="0"/>
-          <w:numId w:val="1074"/>
-        </w:numPr>
-        <w:pStyle w:val="Compact"/>
-      </w:pPr>
-      <w:r>
-        <w:t xml:space="preserve">We will go through an example and you can use this to get other ideas for your project.</w:t>
-      </w:r>
-    </w:p>
-    <w:bookmarkStart w:id="212" w:name="questions-13"/>
+        <w:t xml:space="preserve">)(</w:t>
+      </w:r>
+      <w:hyperlink r:id="rId219">
+        <w:r>
+          <w:rPr>
+            <w:rStyle w:val="Hyperlink"/>
+          </w:rPr>
+          <w:t xml:space="preserve">slides</w:t>
+        </w:r>
+      </w:hyperlink>
+      <w:r>
+        <w:t xml:space="preserve">), which explains what a UMAP plot is and why it’s useful for single-cell RNA-seq.</w:t>
+      </w:r>
+    </w:p>
+    <w:bookmarkEnd w:id="220"/>
+    <w:bookmarkStart w:id="221" w:name="questions-14"/>
     <w:p>
       <w:pPr>
         <w:pStyle w:val="Heading4"/>
@@ -11489,7 +11741,7 @@
         <w:rPr>
           <w:rStyle w:val="SectionNumber"/>
         </w:rPr>
-        <w:t xml:space="preserve">6.0.1.1</w:t>
+        <w:t xml:space="preserve">6.1.5.2</w:t>
       </w:r>
       <w:r>
         <w:tab/>
@@ -11519,7 +11771,7 @@
               <w:jc w:val="left"/>
             </w:pPr>
             <w:r>
-              <w:t xml:space="preserve">Here is an example and therefore this is not available for your project as we want different projects. Look up the gene trypsin. How many trypsin genes are in drosophila? What are their FBgn IDs?</w:t>
+              <w:t xml:space="preserve">Explain why UMAP plots are useful for looking at single-cell RNA-seq data</w:t>
             </w:r>
           </w:p>
         </w:tc>
@@ -11536,10 +11788,996 @@
         </w:tc>
       </w:tr>
     </w:tbl>
+    <w:bookmarkEnd w:id="221"/>
+    <w:bookmarkEnd w:id="222"/>
+    <w:bookmarkStart w:id="226" w:name="footnotes-9"/>
+    <w:p>
+      <w:pPr>
+        <w:pStyle w:val="Heading3"/>
+      </w:pPr>
+      <w:r>
+        <w:rPr>
+          <w:rStyle w:val="SectionNumber"/>
+        </w:rPr>
+        <w:t xml:space="preserve">6.1.6</w:t>
+      </w:r>
+      <w:r>
+        <w:tab/>
+      </w:r>
+      <w:r>
+        <w:t xml:space="preserve">Footnotes</w:t>
+      </w:r>
+    </w:p>
+    <w:bookmarkStart w:id="224" w:name="resources-11"/>
+    <w:p>
+      <w:pPr>
+        <w:pStyle w:val="Heading4"/>
+      </w:pPr>
+      <w:r>
+        <w:rPr>
+          <w:rStyle w:val="SectionNumber"/>
+        </w:rPr>
+        <w:t xml:space="preserve">6.1.6.1</w:t>
+      </w:r>
+      <w:r>
+        <w:tab/>
+      </w:r>
+      <w:r>
+        <w:t xml:space="preserve">Resources</w:t>
+      </w:r>
+    </w:p>
+    <w:p>
+      <w:pPr>
+        <w:numPr>
+          <w:ilvl w:val="0"/>
+          <w:numId w:val="1077"/>
+        </w:numPr>
+        <w:pStyle w:val="Compact"/>
+      </w:pPr>
+      <w:hyperlink r:id="rId223">
+        <w:r>
+          <w:rPr>
+            <w:rStyle w:val="Hyperlink"/>
+          </w:rPr>
+          <w:t xml:space="preserve">Google Doc</w:t>
+        </w:r>
+      </w:hyperlink>
+    </w:p>
+    <w:bookmarkEnd w:id="224"/>
+    <w:bookmarkStart w:id="225" w:name="contributions-and-affiliations-9"/>
+    <w:p>
+      <w:pPr>
+        <w:pStyle w:val="Heading4"/>
+      </w:pPr>
+      <w:r>
+        <w:rPr>
+          <w:rStyle w:val="SectionNumber"/>
+        </w:rPr>
+        <w:t xml:space="preserve">6.1.6.2</w:t>
+      </w:r>
+      <w:r>
+        <w:tab/>
+      </w:r>
+      <w:r>
+        <w:t xml:space="preserve">Contributions and Affiliations</w:t>
+      </w:r>
+    </w:p>
+    <w:p>
+      <w:pPr>
+        <w:numPr>
+          <w:ilvl w:val="0"/>
+          <w:numId w:val="1078"/>
+        </w:numPr>
+        <w:pStyle w:val="Compact"/>
+      </w:pPr>
+      <w:r>
+        <w:t xml:space="preserve">Katherine Cox, Ph.D., Johns Hopkins University</w:t>
+      </w:r>
+    </w:p>
+    <w:p>
+      <w:pPr>
+        <w:numPr>
+          <w:ilvl w:val="0"/>
+          <w:numId w:val="1078"/>
+        </w:numPr>
+        <w:pStyle w:val="Compact"/>
+      </w:pPr>
+      <w:r>
+        <w:t xml:space="preserve">Javier Carpinteyro-Ponce Ph.D., Carnegie Institution for Science</w:t>
+      </w:r>
+    </w:p>
+    <w:p>
+      <w:pPr>
+        <w:numPr>
+          <w:ilvl w:val="0"/>
+          <w:numId w:val="1078"/>
+        </w:numPr>
+        <w:pStyle w:val="Compact"/>
+      </w:pPr>
+      <w:r>
+        <w:t xml:space="preserve">Matthew McCoy, Ph.D., Stanford University</w:t>
+      </w:r>
+    </w:p>
+    <w:p>
+      <w:pPr>
+        <w:numPr>
+          <w:ilvl w:val="0"/>
+          <w:numId w:val="1078"/>
+        </w:numPr>
+        <w:pStyle w:val="Compact"/>
+      </w:pPr>
+      <w:r>
+        <w:t xml:space="preserve">Frederick Tan, Ph.D., Carnegie Institution for Science</w:t>
+      </w:r>
+    </w:p>
+    <w:p>
+      <w:pPr>
+        <w:pStyle w:val="FirstParagraph"/>
+      </w:pPr>
+      <w:r>
+        <w:t xml:space="preserve">Last Revised: October 2023</w:t>
+      </w:r>
+    </w:p>
+    <w:bookmarkEnd w:id="225"/>
+    <w:bookmarkEnd w:id="226"/>
+    <w:bookmarkEnd w:id="227"/>
+    <w:bookmarkStart w:id="254" w:name="lab-activity-single-cell-rna-seq"/>
+    <w:p>
+      <w:pPr>
+        <w:pStyle w:val="Heading2"/>
+      </w:pPr>
+      <w:r>
+        <w:rPr>
+          <w:rStyle w:val="SectionNumber"/>
+        </w:rPr>
+        <w:t xml:space="preserve">6.2</w:t>
+      </w:r>
+      <w:r>
+        <w:tab/>
+      </w:r>
+      <w:r>
+        <w:t xml:space="preserve">Lab Activity: Single-Cell RNA-seq</w:t>
+      </w:r>
+    </w:p>
+    <w:bookmarkStart w:id="228" w:name="purpose-9"/>
+    <w:p>
+      <w:pPr>
+        <w:pStyle w:val="Heading3"/>
+      </w:pPr>
+      <w:r>
+        <w:rPr>
+          <w:rStyle w:val="SectionNumber"/>
+        </w:rPr>
+        <w:t xml:space="preserve">6.2.1</w:t>
+      </w:r>
+      <w:r>
+        <w:tab/>
+      </w:r>
+      <w:r>
+        <w:t xml:space="preserve">Purpose</w:t>
+      </w:r>
+    </w:p>
+    <w:p>
+      <w:pPr>
+        <w:pStyle w:val="FirstParagraph"/>
+      </w:pPr>
+      <w:r>
+        <w:t xml:space="preserve">This lab will teach students how to explore single-cell RNA-seq data. This will enable them to use scRNA-seq data to investigate their scientific questions.</w:t>
+      </w:r>
+    </w:p>
+    <w:bookmarkEnd w:id="228"/>
+    <w:bookmarkStart w:id="229" w:name="learning-objectives-8"/>
+    <w:p>
+      <w:pPr>
+        <w:pStyle w:val="Heading3"/>
+      </w:pPr>
+      <w:r>
+        <w:rPr>
+          <w:rStyle w:val="SectionNumber"/>
+        </w:rPr>
+        <w:t xml:space="preserve">6.2.2</w:t>
+      </w:r>
+      <w:r>
+        <w:tab/>
+      </w:r>
+      <w:r>
+        <w:t xml:space="preserve">Learning Objectives</w:t>
+      </w:r>
+    </w:p>
+    <w:p>
+      <w:pPr>
+        <w:numPr>
+          <w:ilvl w:val="0"/>
+          <w:numId w:val="1079"/>
+        </w:numPr>
+        <w:pStyle w:val="Compact"/>
+      </w:pPr>
+      <w:r>
+        <w:t xml:space="preserve">Launch cellxgene on SciServer.</w:t>
+      </w:r>
+    </w:p>
+    <w:p>
+      <w:pPr>
+        <w:numPr>
+          <w:ilvl w:val="0"/>
+          <w:numId w:val="1079"/>
+        </w:numPr>
+        <w:pStyle w:val="Compact"/>
+      </w:pPr>
+      <w:r>
+        <w:t xml:space="preserve">Use cellxgene to determine which cell types express a gene.</w:t>
+      </w:r>
+    </w:p>
+    <w:p>
+      <w:pPr>
+        <w:numPr>
+          <w:ilvl w:val="0"/>
+          <w:numId w:val="1079"/>
+        </w:numPr>
+        <w:pStyle w:val="Compact"/>
+      </w:pPr>
+      <w:r>
+        <w:t xml:space="preserve">Compare expression of different genes across cell types.</w:t>
+      </w:r>
+    </w:p>
+    <w:bookmarkEnd w:id="229"/>
+    <w:bookmarkStart w:id="233" w:name="introduction-8"/>
+    <w:p>
+      <w:pPr>
+        <w:pStyle w:val="Heading3"/>
+      </w:pPr>
+      <w:r>
+        <w:rPr>
+          <w:rStyle w:val="SectionNumber"/>
+        </w:rPr>
+        <w:t xml:space="preserve">6.2.3</w:t>
+      </w:r>
+      <w:r>
+        <w:tab/>
+      </w:r>
+      <w:r>
+        <w:t xml:space="preserve">Introduction</w:t>
+      </w:r>
+    </w:p>
+    <w:p>
+      <w:pPr>
+        <w:pStyle w:val="FirstParagraph"/>
+      </w:pPr>
+      <w:r>
+        <w:t xml:space="preserve">In this lab, students will explore single-cell RNA-seq data from the</w:t>
+      </w:r>
+      <w:r>
+        <w:t xml:space="preserve"> </w:t>
+      </w:r>
+      <w:r>
+        <w:rPr>
+          <w:iCs/>
+          <w:i/>
+        </w:rPr>
+        <w:t xml:space="preserve">Drosophila</w:t>
+      </w:r>
+      <w:r>
+        <w:t xml:space="preserve"> </w:t>
+      </w:r>
+      <w:r>
+        <w:t xml:space="preserve">gut, using data from the Fly Cell Atlas. The Fly Cell Atlas is a large collection of single-cell sequencing data from</w:t>
+      </w:r>
+      <w:r>
+        <w:t xml:space="preserve"> </w:t>
+      </w:r>
+      <w:r>
+        <w:rPr>
+          <w:iCs/>
+          <w:i/>
+        </w:rPr>
+        <w:t xml:space="preserve">Drosophila</w:t>
+      </w:r>
+      <w:r>
+        <w:t xml:space="preserve"> </w:t>
+      </w:r>
+      <w:r>
+        <w:t xml:space="preserve">(fruit flies), with the goal of creating a map of all the cell types in a fruit fly. Many scientists have contributed to the Fly Cell Atlas, and it is an incredible resource for anybody working with fruit flies.</w:t>
+      </w:r>
+    </w:p>
     <w:p>
       <w:pPr>
         <w:pStyle w:val="BodyText"/>
       </w:pPr>
+      <w:r>
+        <w:t xml:space="preserve">Analyzing single-cell sequencing data is difficult, because there is just so much data! The</w:t>
+      </w:r>
+      <w:r>
+        <w:t xml:space="preserve"> </w:t>
+      </w:r>
+      <w:r>
+        <w:rPr>
+          <w:bCs/>
+          <w:b/>
+        </w:rPr>
+        <w:t xml:space="preserve">cellxgene</w:t>
+      </w:r>
+      <w:r>
+        <w:t xml:space="preserve"> </w:t>
+      </w:r>
+      <w:r>
+        <w:t xml:space="preserve">(pronounced</w:t>
+      </w:r>
+      <w:r>
+        <w:t xml:space="preserve"> </w:t>
+      </w:r>
+      <w:r>
+        <w:t xml:space="preserve">“</w:t>
+      </w:r>
+      <w:r>
+        <w:t xml:space="preserve">cell-by-gene</w:t>
+      </w:r>
+      <w:r>
+        <w:t xml:space="preserve">”</w:t>
+      </w:r>
+      <w:r>
+        <w:t xml:space="preserve">) tool provides an interactive visualization of the data, giving investigators a big-picture overview of the data and also enabling them to select specific cell types or genes for further investigation. The Fly Cell Atlas has made cellxgene available on its website (</w:t>
+      </w:r>
+      <w:hyperlink r:id="rId230">
+        <w:r>
+          <w:rPr>
+            <w:rStyle w:val="Hyperlink"/>
+          </w:rPr>
+          <w:t xml:space="preserve">flycellatlas.org</w:t>
+        </w:r>
+      </w:hyperlink>
+      <w:r>
+        <w:t xml:space="preserve">), but for this lab we will use cellxgene on SciServer as it offers more functionality (e.g. ability to identify differentially expressed genes). Learning how to use cellxgene will give students a valuable tool for investigating scientific questions.</w:t>
+      </w:r>
+    </w:p>
+    <w:p>
+      <w:pPr>
+        <w:pStyle w:val="BodyText"/>
+      </w:pPr>
+      <w:r>
+        <w:t xml:space="preserve">Watch this video (</w:t>
+      </w:r>
+      <w:hyperlink r:id="rId231">
+        <w:r>
+          <w:rPr>
+            <w:rStyle w:val="Hyperlink"/>
+          </w:rPr>
+          <w:t xml:space="preserve">video</w:t>
+        </w:r>
+      </w:hyperlink>
+      <w:r>
+        <w:t xml:space="preserve">)(</w:t>
+      </w:r>
+      <w:hyperlink r:id="rId232">
+        <w:r>
+          <w:rPr>
+            <w:rStyle w:val="Hyperlink"/>
+          </w:rPr>
+          <w:t xml:space="preserve">slides</w:t>
+        </w:r>
+      </w:hyperlink>
+      <w:r>
+        <w:t xml:space="preserve">) to learn more about Fly Cell Atlas and cellxgene.</w:t>
+      </w:r>
+    </w:p>
+    <w:bookmarkEnd w:id="233"/>
+    <w:bookmarkStart w:id="238" w:name="X7166b5988c6dd43d76f762599f94f43c7e60564"/>
+    <w:p>
+      <w:pPr>
+        <w:pStyle w:val="Heading3"/>
+      </w:pPr>
+      <w:r>
+        <w:rPr>
+          <w:rStyle w:val="SectionNumber"/>
+        </w:rPr>
+        <w:t xml:space="preserve">6.2.4</w:t>
+      </w:r>
+      <w:r>
+        <w:tab/>
+      </w:r>
+      <w:r>
+        <w:t xml:space="preserve">Activity 1 - Launch cellxgene on SciServer</w:t>
+      </w:r>
+    </w:p>
+    <w:p>
+      <w:pPr>
+        <w:pStyle w:val="FirstParagraph"/>
+      </w:pPr>
+      <w:r>
+        <w:rPr>
+          <w:iCs/>
+          <w:i/>
+        </w:rPr>
+        <w:t xml:space="preserve">Estimated time: 15 min</w:t>
+      </w:r>
+    </w:p>
+    <w:bookmarkStart w:id="236" w:name="instructions-21"/>
+    <w:p>
+      <w:pPr>
+        <w:pStyle w:val="Heading4"/>
+      </w:pPr>
+      <w:r>
+        <w:rPr>
+          <w:rStyle w:val="SectionNumber"/>
+        </w:rPr>
+        <w:t xml:space="preserve">6.2.4.1</w:t>
+      </w:r>
+      <w:r>
+        <w:tab/>
+      </w:r>
+      <w:r>
+        <w:t xml:space="preserve">Instructions</w:t>
+      </w:r>
+    </w:p>
+    <w:p>
+      <w:pPr>
+        <w:numPr>
+          <w:ilvl w:val="0"/>
+          <w:numId w:val="1080"/>
+        </w:numPr>
+        <w:pStyle w:val="Compact"/>
+      </w:pPr>
+      <w:r>
+        <w:t xml:space="preserve">Log into SciServer.</w:t>
+      </w:r>
+    </w:p>
+    <w:p>
+      <w:pPr>
+        <w:numPr>
+          <w:ilvl w:val="0"/>
+          <w:numId w:val="1080"/>
+        </w:numPr>
+        <w:pStyle w:val="Compact"/>
+      </w:pPr>
+      <w:r>
+        <w:t xml:space="preserve">Follow the instructions in this video (</w:t>
+      </w:r>
+      <w:hyperlink r:id="rId234">
+        <w:r>
+          <w:rPr>
+            <w:rStyle w:val="Hyperlink"/>
+          </w:rPr>
+          <w:t xml:space="preserve">video</w:t>
+        </w:r>
+      </w:hyperlink>
+      <w:r>
+        <w:t xml:space="preserve">)(</w:t>
+      </w:r>
+      <w:hyperlink r:id="rId235">
+        <w:r>
+          <w:rPr>
+            <w:rStyle w:val="Hyperlink"/>
+          </w:rPr>
+          <w:t xml:space="preserve">slides</w:t>
+        </w:r>
+      </w:hyperlink>
+      <w:r>
+        <w:t xml:space="preserve">) to launch cellxgene on SciServer with the</w:t>
+      </w:r>
+      <w:r>
+        <w:t xml:space="preserve"> </w:t>
+      </w:r>
+      <w:r>
+        <w:rPr>
+          <w:iCs/>
+          <w:i/>
+        </w:rPr>
+        <w:t xml:space="preserve">Drosophila</w:t>
+      </w:r>
+      <w:r>
+        <w:t xml:space="preserve"> </w:t>
+      </w:r>
+      <w:r>
+        <w:t xml:space="preserve">gut data.</w:t>
+      </w:r>
+    </w:p>
+    <w:p>
+      <w:pPr>
+        <w:numPr>
+          <w:ilvl w:val="0"/>
+          <w:numId w:val="1080"/>
+        </w:numPr>
+        <w:pStyle w:val="Compact"/>
+      </w:pPr>
+      <w:r>
+        <w:t xml:space="preserve">Look at the data on SciServer and answer the question below.</w:t>
+      </w:r>
+    </w:p>
+    <w:bookmarkEnd w:id="236"/>
+    <w:bookmarkStart w:id="237" w:name="questions-15"/>
+    <w:p>
+      <w:pPr>
+        <w:pStyle w:val="Heading4"/>
+      </w:pPr>
+      <w:r>
+        <w:rPr>
+          <w:rStyle w:val="SectionNumber"/>
+        </w:rPr>
+        <w:t xml:space="preserve">6.2.4.2</w:t>
+      </w:r>
+      <w:r>
+        <w:tab/>
+      </w:r>
+      <w:r>
+        <w:t xml:space="preserve">Questions</w:t>
+      </w:r>
+    </w:p>
+    <w:tbl>
+      <w:tblPr>
+        <w:tblStyle w:val="Table"/>
+        <w:tblW w:type="auto" w:w="0"/>
+        <w:tblLook w:firstRow="1" w:lastRow="0" w:firstColumn="0" w:lastColumn="0" w:noHBand="0" w:noVBand="0" w:val="0020"/>
+      </w:tblPr>
+      <w:tblGrid>
+        <w:gridCol w:w="7920"/>
+      </w:tblGrid>
+      <w:tr>
+        <w:trPr>
+          <w:tblHeader w:val="true"/>
+        </w:trPr>
+        <w:tc>
+          <w:tcPr/>
+          <w:p>
+            <w:pPr>
+              <w:pStyle w:val="Compact"/>
+              <w:jc w:val="left"/>
+            </w:pPr>
+            <w:r>
+              <w:t xml:space="preserve">How many cell types are annotated in the</w:t>
+            </w:r>
+            <w:r>
+              <w:t xml:space="preserve"> </w:t>
+            </w:r>
+            <w:r>
+              <w:rPr>
+                <w:iCs/>
+                <w:i/>
+              </w:rPr>
+              <w:t xml:space="preserve">Drosophila</w:t>
+            </w:r>
+            <w:r>
+              <w:t xml:space="preserve"> </w:t>
+            </w:r>
+            <w:r>
+              <w:t xml:space="preserve">gut dataset?</w:t>
+            </w:r>
+          </w:p>
+        </w:tc>
+      </w:tr>
+      <w:tr>
+        <w:tc>
+          <w:tcPr/>
+          <w:p>
+            <w:pPr>
+              <w:pStyle w:val="Compact"/>
+              <w:jc w:val="left"/>
+            </w:pPr>
+          </w:p>
+        </w:tc>
+      </w:tr>
+    </w:tbl>
+    <w:bookmarkEnd w:id="237"/>
+    <w:bookmarkEnd w:id="238"/>
+    <w:bookmarkStart w:id="243" w:name="Xb3cefe602869e85cd08bb6c0fb85fa2bcf91f7a"/>
+    <w:p>
+      <w:pPr>
+        <w:pStyle w:val="Heading3"/>
+      </w:pPr>
+      <w:r>
+        <w:rPr>
+          <w:rStyle w:val="SectionNumber"/>
+        </w:rPr>
+        <w:t xml:space="preserve">6.2.5</w:t>
+      </w:r>
+      <w:r>
+        <w:tab/>
+      </w:r>
+      <w:r>
+        <w:t xml:space="preserve">Activity 2 - Explore genes of interest identified by differential expression analyses</w:t>
+      </w:r>
+    </w:p>
+    <w:p>
+      <w:pPr>
+        <w:pStyle w:val="FirstParagraph"/>
+      </w:pPr>
+      <w:r>
+        <w:rPr>
+          <w:iCs/>
+          <w:i/>
+        </w:rPr>
+        <w:t xml:space="preserve">Estimated time: 15 min</w:t>
+      </w:r>
+    </w:p>
+    <w:bookmarkStart w:id="241" w:name="instructions-22"/>
+    <w:p>
+      <w:pPr>
+        <w:pStyle w:val="Heading4"/>
+      </w:pPr>
+      <w:r>
+        <w:rPr>
+          <w:rStyle w:val="SectionNumber"/>
+        </w:rPr>
+        <w:t xml:space="preserve">6.2.5.1</w:t>
+      </w:r>
+      <w:r>
+        <w:tab/>
+      </w:r>
+      <w:r>
+        <w:t xml:space="preserve">Instructions</w:t>
+      </w:r>
+    </w:p>
+    <w:p>
+      <w:pPr>
+        <w:numPr>
+          <w:ilvl w:val="0"/>
+          <w:numId w:val="1081"/>
+        </w:numPr>
+        <w:pStyle w:val="Compact"/>
+      </w:pPr>
+      <w:r>
+        <w:t xml:space="preserve">Launch cellxgene on SciServer.</w:t>
+      </w:r>
+    </w:p>
+    <w:p>
+      <w:pPr>
+        <w:numPr>
+          <w:ilvl w:val="0"/>
+          <w:numId w:val="1081"/>
+        </w:numPr>
+        <w:pStyle w:val="Compact"/>
+      </w:pPr>
+      <w:r>
+        <w:t xml:space="preserve">Follow the instructions in this video (</w:t>
+      </w:r>
+      <w:hyperlink r:id="rId239">
+        <w:r>
+          <w:rPr>
+            <w:rStyle w:val="Hyperlink"/>
+          </w:rPr>
+          <w:t xml:space="preserve">video</w:t>
+        </w:r>
+      </w:hyperlink>
+      <w:r>
+        <w:t xml:space="preserve">) (</w:t>
+      </w:r>
+      <w:hyperlink r:id="rId240">
+        <w:r>
+          <w:rPr>
+            <w:rStyle w:val="Hyperlink"/>
+          </w:rPr>
+          <w:t xml:space="preserve">slides</w:t>
+        </w:r>
+      </w:hyperlink>
+      <w:r>
+        <w:t xml:space="preserve">) to learn how to explore the expression of genes of interest</w:t>
+      </w:r>
+    </w:p>
+    <w:p>
+      <w:pPr>
+        <w:numPr>
+          <w:ilvl w:val="0"/>
+          <w:numId w:val="1081"/>
+        </w:numPr>
+        <w:pStyle w:val="Compact"/>
+      </w:pPr>
+      <w:r>
+        <w:t xml:space="preserve">Set cellxgene to show the expression of the gene Cht8, and answer the question below. (You can refer back to the video for how to view expression of a specific gene.)</w:t>
+      </w:r>
+    </w:p>
+    <w:bookmarkEnd w:id="241"/>
+    <w:bookmarkStart w:id="242" w:name="questions-16"/>
+    <w:p>
+      <w:pPr>
+        <w:pStyle w:val="Heading4"/>
+      </w:pPr>
+      <w:r>
+        <w:rPr>
+          <w:rStyle w:val="SectionNumber"/>
+        </w:rPr>
+        <w:t xml:space="preserve">6.2.5.2</w:t>
+      </w:r>
+      <w:r>
+        <w:tab/>
+      </w:r>
+      <w:r>
+        <w:t xml:space="preserve">Questions</w:t>
+      </w:r>
+    </w:p>
+    <w:p>
+      <w:pPr>
+        <w:pStyle w:val="FirstParagraph"/>
+      </w:pPr>
+      <w:r>
+        <w:rPr>
+          <w:bCs/>
+          <w:b/>
+        </w:rPr>
+        <w:t xml:space="preserve">In which of the following cell types is the gene Cht8 expressed the most?</w:t>
+      </w:r>
+    </w:p>
+    <w:p>
+      <w:pPr>
+        <w:numPr>
+          <w:ilvl w:val="0"/>
+          <w:numId w:val="1082"/>
+        </w:numPr>
+        <w:pStyle w:val="Compact"/>
+      </w:pPr>
+      <w:r>
+        <w:rPr>
+          <w:bCs/>
+          <w:b/>
+        </w:rPr>
+        <w:t xml:space="preserve">A) Crop</w:t>
+      </w:r>
+    </w:p>
+    <w:p>
+      <w:pPr>
+        <w:numPr>
+          <w:ilvl w:val="0"/>
+          <w:numId w:val="1082"/>
+        </w:numPr>
+        <w:pStyle w:val="Compact"/>
+      </w:pPr>
+      <w:r>
+        <w:rPr>
+          <w:bCs/>
+          <w:b/>
+        </w:rPr>
+        <w:t xml:space="preserve">B) Cardia</w:t>
+      </w:r>
+    </w:p>
+    <w:p>
+      <w:pPr>
+        <w:numPr>
+          <w:ilvl w:val="0"/>
+          <w:numId w:val="1082"/>
+        </w:numPr>
+        <w:pStyle w:val="Compact"/>
+      </w:pPr>
+      <w:r>
+        <w:rPr>
+          <w:bCs/>
+          <w:b/>
+        </w:rPr>
+        <w:t xml:space="preserve">C) Posterior midgut</w:t>
+      </w:r>
+    </w:p>
+    <w:p>
+      <w:pPr>
+        <w:numPr>
+          <w:ilvl w:val="0"/>
+          <w:numId w:val="1082"/>
+        </w:numPr>
+        <w:pStyle w:val="Compact"/>
+      </w:pPr>
+      <w:r>
+        <w:rPr>
+          <w:bCs/>
+          <w:b/>
+        </w:rPr>
+        <w:t xml:space="preserve">D) Anterior midgut</w:t>
+      </w:r>
+    </w:p>
+    <w:tbl>
+      <w:tblPr>
+        <w:tblStyle w:val="Table"/>
+        <w:tblW w:type="auto" w:w="0"/>
+        <w:tblLook w:firstRow="0" w:lastRow="0" w:firstColumn="0" w:lastColumn="0" w:noHBand="0" w:noVBand="0" w:val="0000"/>
+      </w:tblPr>
+      <w:tblGrid>
+        <w:gridCol w:w="7920"/>
+      </w:tblGrid>
+      <w:tr>
+        <w:tc>
+          <w:tcPr/>
+          <w:p>
+            <w:pPr>
+              <w:pStyle w:val="Compact"/>
+              <w:jc w:val="left"/>
+            </w:pPr>
+          </w:p>
+        </w:tc>
+      </w:tr>
+    </w:tbl>
+    <w:bookmarkEnd w:id="242"/>
+    <w:bookmarkEnd w:id="243"/>
+    <w:bookmarkStart w:id="249" w:name="Xd361ceee79cf6d49dcd9af435fbcb1a8eac4d0a"/>
+    <w:p>
+      <w:pPr>
+        <w:pStyle w:val="Heading3"/>
+      </w:pPr>
+      <w:r>
+        <w:rPr>
+          <w:rStyle w:val="SectionNumber"/>
+        </w:rPr>
+        <w:t xml:space="preserve">6.2.6</w:t>
+      </w:r>
+      <w:r>
+        <w:tab/>
+      </w:r>
+      <w:r>
+        <w:t xml:space="preserve">Activity 3 - Differential expression and gene marker identification</w:t>
+      </w:r>
+    </w:p>
+    <w:p>
+      <w:pPr>
+        <w:pStyle w:val="FirstParagraph"/>
+      </w:pPr>
+      <w:r>
+        <w:rPr>
+          <w:iCs/>
+          <w:i/>
+        </w:rPr>
+        <w:t xml:space="preserve">Estimated time: 15 min</w:t>
+      </w:r>
+    </w:p>
+    <w:bookmarkStart w:id="246" w:name="instructions-23"/>
+    <w:p>
+      <w:pPr>
+        <w:pStyle w:val="Heading4"/>
+      </w:pPr>
+      <w:r>
+        <w:rPr>
+          <w:rStyle w:val="SectionNumber"/>
+        </w:rPr>
+        <w:t xml:space="preserve">6.2.6.1</w:t>
+      </w:r>
+      <w:r>
+        <w:tab/>
+      </w:r>
+      <w:r>
+        <w:t xml:space="preserve">Instructions</w:t>
+      </w:r>
+    </w:p>
+    <w:p>
+      <w:pPr>
+        <w:numPr>
+          <w:ilvl w:val="0"/>
+          <w:numId w:val="1083"/>
+        </w:numPr>
+        <w:pStyle w:val="Compact"/>
+      </w:pPr>
+      <w:r>
+        <w:t xml:space="preserve">Launch cellxgene on SciServer.</w:t>
+      </w:r>
+    </w:p>
+    <w:p>
+      <w:pPr>
+        <w:numPr>
+          <w:ilvl w:val="0"/>
+          <w:numId w:val="1083"/>
+        </w:numPr>
+        <w:pStyle w:val="Compact"/>
+      </w:pPr>
+      <w:r>
+        <w:t xml:space="preserve">Follow the instructions in this video (</w:t>
+      </w:r>
+      <w:hyperlink r:id="rId244">
+        <w:r>
+          <w:rPr>
+            <w:rStyle w:val="Hyperlink"/>
+          </w:rPr>
+          <w:t xml:space="preserve">video</w:t>
+        </w:r>
+      </w:hyperlink>
+      <w:r>
+        <w:t xml:space="preserve">) (</w:t>
+      </w:r>
+      <w:hyperlink r:id="rId245">
+        <w:r>
+          <w:rPr>
+            <w:rStyle w:val="Hyperlink"/>
+          </w:rPr>
+          <w:t xml:space="preserve">slides</w:t>
+        </w:r>
+      </w:hyperlink>
+      <w:r>
+        <w:t xml:space="preserve">) to learn how to perform differential gene expression and explore genes of interest using cellxgene.</w:t>
+      </w:r>
+    </w:p>
+    <w:bookmarkEnd w:id="246"/>
+    <w:bookmarkStart w:id="248" w:name="questions-17"/>
+    <w:p>
+      <w:pPr>
+        <w:pStyle w:val="Heading4"/>
+      </w:pPr>
+      <w:r>
+        <w:rPr>
+          <w:rStyle w:val="SectionNumber"/>
+        </w:rPr>
+        <w:t xml:space="preserve">6.2.6.2</w:t>
+      </w:r>
+      <w:r>
+        <w:tab/>
+      </w:r>
+      <w:r>
+        <w:t xml:space="preserve">Questions</w:t>
+      </w:r>
+    </w:p>
+    <w:p>
+      <w:pPr>
+        <w:pStyle w:val="FirstParagraph"/>
+      </w:pPr>
+      <w:r>
+        <w:drawing>
+          <wp:inline>
+            <wp:extent cx="5334000" cy="7175500"/>
+            <wp:effectExtent b="0" l="0" r="0" t="0"/>
+            <wp:docPr descr="" title="" id="1" name="Picture"/>
+            <a:graphic>
+              <a:graphicData uri="http://schemas.openxmlformats.org/drawingml/2006/picture">
+                <pic:pic>
+                  <pic:nvPicPr>
+                    <pic:cNvPr descr="assets/cellxgene_marker_genes.png" id="0" name="Picture"/>
+                    <pic:cNvPicPr>
+                      <a:picLocks noChangeArrowheads="1" noChangeAspect="1"/>
+                    </pic:cNvPicPr>
+                  </pic:nvPicPr>
+                  <pic:blipFill>
+                    <a:blip r:embed="rId247"/>
+                    <a:stretch>
+                      <a:fillRect/>
+                    </a:stretch>
+                  </pic:blipFill>
+                  <pic:spPr bwMode="auto">
+                    <a:xfrm>
+                      <a:off x="0" y="0"/>
+                      <a:ext cx="5334000" cy="7175500"/>
+                    </a:xfrm>
+                    <a:prstGeom prst="rect">
+                      <a:avLst/>
+                    </a:prstGeom>
+                    <a:noFill/>
+                    <a:ln w="9525">
+                      <a:noFill/>
+                      <a:headEnd/>
+                      <a:tailEnd/>
+                    </a:ln>
+                  </pic:spPr>
+                </pic:pic>
+              </a:graphicData>
+            </a:graphic>
+          </wp:inline>
+        </w:drawing>
+      </w:r>
+    </w:p>
+    <w:p>
+      <w:pPr>
+        <w:pStyle w:val="BodyText"/>
+      </w:pPr>
+      <w:r>
+        <w:t xml:space="preserve">“</w:t>
+      </w:r>
+      <w:r>
+        <w:t xml:space="preserve">Gene markers</w:t>
+      </w:r>
+      <w:r>
+        <w:t xml:space="preserve">”</w:t>
+      </w:r>
+      <w:r>
+        <w:t xml:space="preserve"> </w:t>
+      </w:r>
+      <w:r>
+        <w:t xml:space="preserve">are genes that are expressed in one cell type and not in any others. We call them</w:t>
+      </w:r>
+      <w:r>
+        <w:t xml:space="preserve"> </w:t>
+      </w:r>
+      <w:r>
+        <w:t xml:space="preserve">“</w:t>
+      </w:r>
+      <w:r>
+        <w:t xml:space="preserve">markers</w:t>
+      </w:r>
+      <w:r>
+        <w:t xml:space="preserve">”</w:t>
+      </w:r>
+      <w:r>
+        <w:t xml:space="preserve"> </w:t>
+      </w:r>
+      <w:r>
+        <w:t xml:space="preserve">because we can use them to tell cell types apart.</w:t>
+      </w:r>
     </w:p>
     <w:tbl>
       <w:tblPr>
@@ -11562,7 +12800,7 @@
               <w:jc w:val="left"/>
             </w:pPr>
             <w:r>
-              <w:t xml:space="preserve">Use the code to find the expression of trypsin across all regions. What can you conclude? What do you think it suggests about the function of the genes and the regions?</w:t>
+              <w:t xml:space="preserve">Looking at the UMAP plots above, which gene (dpy or ect) is a better gene marker for the adult pylorus cells?</w:t>
             </w:r>
           </w:p>
         </w:tc>
@@ -11583,6 +12821,560 @@
       <w:pPr>
         <w:pStyle w:val="BodyText"/>
       </w:pPr>
+    </w:p>
+    <w:tbl>
+      <w:tblPr>
+        <w:tblStyle w:val="Table"/>
+        <w:tblW w:type="auto" w:w="0"/>
+        <w:tblLook w:firstRow="1" w:lastRow="0" w:firstColumn="0" w:lastColumn="0" w:noHBand="0" w:noVBand="0" w:val="0020"/>
+      </w:tblPr>
+      <w:tblGrid>
+        <w:gridCol w:w="7920"/>
+      </w:tblGrid>
+      <w:tr>
+        <w:trPr>
+          <w:tblHeader w:val="true"/>
+        </w:trPr>
+        <w:tc>
+          <w:tcPr/>
+          <w:p>
+            <w:pPr>
+              <w:pStyle w:val="Compact"/>
+              <w:jc w:val="left"/>
+            </w:pPr>
+            <w:r>
+              <w:t xml:space="preserve">Explain your answer to the previous question.</w:t>
+            </w:r>
+          </w:p>
+        </w:tc>
+      </w:tr>
+      <w:tr>
+        <w:tc>
+          <w:tcPr/>
+          <w:p>
+            <w:pPr>
+              <w:pStyle w:val="Compact"/>
+              <w:jc w:val="left"/>
+            </w:pPr>
+          </w:p>
+        </w:tc>
+      </w:tr>
+    </w:tbl>
+    <w:bookmarkEnd w:id="248"/>
+    <w:bookmarkEnd w:id="249"/>
+    <w:bookmarkStart w:id="253" w:name="footnotes-10"/>
+    <w:p>
+      <w:pPr>
+        <w:pStyle w:val="Heading3"/>
+      </w:pPr>
+      <w:r>
+        <w:rPr>
+          <w:rStyle w:val="SectionNumber"/>
+        </w:rPr>
+        <w:t xml:space="preserve">6.2.7</w:t>
+      </w:r>
+      <w:r>
+        <w:tab/>
+      </w:r>
+      <w:r>
+        <w:t xml:space="preserve">Footnotes</w:t>
+      </w:r>
+    </w:p>
+    <w:bookmarkStart w:id="251" w:name="resources-12"/>
+    <w:p>
+      <w:pPr>
+        <w:pStyle w:val="Heading4"/>
+      </w:pPr>
+      <w:r>
+        <w:rPr>
+          <w:rStyle w:val="SectionNumber"/>
+        </w:rPr>
+        <w:t xml:space="preserve">6.2.7.1</w:t>
+      </w:r>
+      <w:r>
+        <w:tab/>
+      </w:r>
+      <w:r>
+        <w:t xml:space="preserve">Resources</w:t>
+      </w:r>
+    </w:p>
+    <w:p>
+      <w:pPr>
+        <w:numPr>
+          <w:ilvl w:val="0"/>
+          <w:numId w:val="1084"/>
+        </w:numPr>
+        <w:pStyle w:val="Compact"/>
+      </w:pPr>
+      <w:hyperlink r:id="rId250">
+        <w:r>
+          <w:rPr>
+            <w:rStyle w:val="Hyperlink"/>
+          </w:rPr>
+          <w:t xml:space="preserve">Google Doc</w:t>
+        </w:r>
+      </w:hyperlink>
+    </w:p>
+    <w:bookmarkEnd w:id="251"/>
+    <w:bookmarkStart w:id="252" w:name="contributions-and-affiliations-10"/>
+    <w:p>
+      <w:pPr>
+        <w:pStyle w:val="Heading4"/>
+      </w:pPr>
+      <w:r>
+        <w:rPr>
+          <w:rStyle w:val="SectionNumber"/>
+        </w:rPr>
+        <w:t xml:space="preserve">6.2.7.2</w:t>
+      </w:r>
+      <w:r>
+        <w:tab/>
+      </w:r>
+      <w:r>
+        <w:t xml:space="preserve">Contributions and Affiliations</w:t>
+      </w:r>
+    </w:p>
+    <w:p>
+      <w:pPr>
+        <w:numPr>
+          <w:ilvl w:val="0"/>
+          <w:numId w:val="1085"/>
+        </w:numPr>
+        <w:pStyle w:val="Compact"/>
+      </w:pPr>
+      <w:r>
+        <w:t xml:space="preserve">Javier Carpinteyro-Ponce Ph.D., Carnegie Institution for Science</w:t>
+      </w:r>
+    </w:p>
+    <w:p>
+      <w:pPr>
+        <w:numPr>
+          <w:ilvl w:val="0"/>
+          <w:numId w:val="1085"/>
+        </w:numPr>
+        <w:pStyle w:val="Compact"/>
+      </w:pPr>
+      <w:r>
+        <w:t xml:space="preserve">Katherine Cox, Ph.D., Johns Hopkins University</w:t>
+      </w:r>
+    </w:p>
+    <w:p>
+      <w:pPr>
+        <w:numPr>
+          <w:ilvl w:val="0"/>
+          <w:numId w:val="1085"/>
+        </w:numPr>
+        <w:pStyle w:val="Compact"/>
+      </w:pPr>
+      <w:r>
+        <w:t xml:space="preserve">Matthew McCoy, Ph.D., Stanford University</w:t>
+      </w:r>
+    </w:p>
+    <w:p>
+      <w:pPr>
+        <w:numPr>
+          <w:ilvl w:val="0"/>
+          <w:numId w:val="1085"/>
+        </w:numPr>
+        <w:pStyle w:val="Compact"/>
+      </w:pPr>
+      <w:r>
+        <w:t xml:space="preserve">Frederick Tan, Ph.D., Carnegie Institution for Science</w:t>
+      </w:r>
+    </w:p>
+    <w:p>
+      <w:pPr>
+        <w:pStyle w:val="FirstParagraph"/>
+      </w:pPr>
+      <w:r>
+        <w:t xml:space="preserve">Last Revised: October 2023</w:t>
+      </w:r>
+    </w:p>
+    <w:bookmarkEnd w:id="252"/>
+    <w:bookmarkEnd w:id="253"/>
+    <w:bookmarkEnd w:id="254"/>
+    <w:bookmarkEnd w:id="255"/>
+    <w:bookmarkStart w:id="266" w:name="kickstart-project-work"/>
+    <w:p>
+      <w:pPr>
+        <w:pStyle w:val="Heading1"/>
+      </w:pPr>
+      <w:r>
+        <w:rPr>
+          <w:rStyle w:val="SectionNumber"/>
+        </w:rPr>
+        <w:t xml:space="preserve">7</w:t>
+      </w:r>
+      <w:r>
+        <w:tab/>
+      </w:r>
+      <w:r>
+        <w:t xml:space="preserve">Kickstart Project Work</w:t>
+      </w:r>
+    </w:p>
+    <w:p>
+      <w:pPr>
+        <w:pStyle w:val="FirstParagraph"/>
+      </w:pPr>
+      <w:r>
+        <w:t xml:space="preserve">Purpose</w:t>
+      </w:r>
+    </w:p>
+    <w:p>
+      <w:pPr>
+        <w:pStyle w:val="BodyText"/>
+      </w:pPr>
+      <w:r>
+        <w:t xml:space="preserve">The purpose of this lab is to gain practice in scientific communication, project exploration and work on your scientific poster!</w:t>
+      </w:r>
+    </w:p>
+    <w:p>
+      <w:pPr>
+        <w:pStyle w:val="BodyText"/>
+      </w:pPr>
+      <w:r>
+        <w:t xml:space="preserve">Learning Objectives</w:t>
+      </w:r>
+    </w:p>
+    <w:p>
+      <w:pPr>
+        <w:numPr>
+          <w:ilvl w:val="0"/>
+          <w:numId w:val="1086"/>
+        </w:numPr>
+        <w:pStyle w:val="Compact"/>
+      </w:pPr>
+      <w:r>
+        <w:t xml:space="preserve">Engage with the Scientific Process</w:t>
+      </w:r>
+    </w:p>
+    <w:p>
+      <w:pPr>
+        <w:numPr>
+          <w:ilvl w:val="0"/>
+          <w:numId w:val="1086"/>
+        </w:numPr>
+        <w:pStyle w:val="Compact"/>
+      </w:pPr>
+      <w:r>
+        <w:t xml:space="preserve">Communicate your findings</w:t>
+      </w:r>
+    </w:p>
+    <w:p>
+      <w:pPr>
+        <w:numPr>
+          <w:ilvl w:val="0"/>
+          <w:numId w:val="1086"/>
+        </w:numPr>
+        <w:pStyle w:val="Compact"/>
+      </w:pPr>
+      <w:r>
+        <w:t xml:space="preserve">Create an outline for further exploratory research</w:t>
+      </w:r>
+    </w:p>
+    <w:p>
+      <w:pPr>
+        <w:numPr>
+          <w:ilvl w:val="0"/>
+          <w:numId w:val="1086"/>
+        </w:numPr>
+        <w:pStyle w:val="Compact"/>
+      </w:pPr>
+      <w:r>
+        <w:t xml:space="preserve">Develop your plot images using R code</w:t>
+      </w:r>
+    </w:p>
+    <w:p>
+      <w:pPr>
+        <w:pStyle w:val="FirstParagraph"/>
+      </w:pPr>
+      <w:r>
+        <w:t xml:space="preserve">Introduction</w:t>
+      </w:r>
+    </w:p>
+    <w:p>
+      <w:pPr>
+        <w:pStyle w:val="BodyText"/>
+      </w:pPr>
+      <w:r>
+        <w:t xml:space="preserve">In today’s lab we will learn to develop a scientific idea and convert it into a scientific hypothesis. Remember that a hypothesis needs to be testable and falsifiable. Since your project is</w:t>
+      </w:r>
+      <w:r>
+        <w:t xml:space="preserve"> </w:t>
+      </w:r>
+      <w:r>
+        <w:rPr>
+          <w:iCs/>
+          <w:i/>
+        </w:rPr>
+        <w:t xml:space="preserve">in silico</w:t>
+      </w:r>
+      <w:r>
+        <w:t xml:space="preserve">, your experiments will be</w:t>
+      </w:r>
+      <w:r>
+        <w:t xml:space="preserve"> </w:t>
+      </w:r>
+      <w:r>
+        <w:rPr>
+          <w:iCs/>
+          <w:i/>
+        </w:rPr>
+        <w:t xml:space="preserve">in silico</w:t>
+      </w:r>
+      <w:r>
+        <w:t xml:space="preserve">. You might look at a gene, do some background research on that gene, wonder about the gene function and its relationship to gene expression. Then use this information to develop a hypothesis about its expression and test your hypothesis by analyzing gene expression. The most difficult part of your research will be identifying a gene that is differentially expressed and interesting enough to build a narrative around it.</w:t>
+      </w:r>
+    </w:p>
+    <w:p>
+      <w:pPr>
+        <w:pStyle w:val="BodyText"/>
+      </w:pPr>
+      <w:r>
+        <w:t xml:space="preserve">A few ideas to get you started:</w:t>
+      </w:r>
+    </w:p>
+    <w:p>
+      <w:pPr>
+        <w:numPr>
+          <w:ilvl w:val="0"/>
+          <w:numId w:val="1087"/>
+        </w:numPr>
+        <w:pStyle w:val="Compact"/>
+      </w:pPr>
+      <w:r>
+        <w:t xml:space="preserve">Research a disease – For example: Look up genes involved in digestive diseases at</w:t>
+      </w:r>
+      <w:r>
+        <w:t xml:space="preserve"> </w:t>
+      </w:r>
+      <w:hyperlink r:id="rId256">
+        <w:r>
+          <w:rPr>
+            <w:rStyle w:val="Hyperlink"/>
+          </w:rPr>
+          <w:t xml:space="preserve">NIDDK</w:t>
+        </w:r>
+      </w:hyperlink>
+      <w:r>
+        <w:t xml:space="preserve"> </w:t>
+      </w:r>
+      <w:r>
+        <w:t xml:space="preserve">or</w:t>
+      </w:r>
+      <w:r>
+        <w:t xml:space="preserve"> </w:t>
+      </w:r>
+      <w:hyperlink r:id="rId257">
+        <w:r>
+          <w:rPr>
+            <w:rStyle w:val="Hyperlink"/>
+          </w:rPr>
+          <w:t xml:space="preserve">GARD</w:t>
+        </w:r>
+      </w:hyperlink>
+    </w:p>
+    <w:p>
+      <w:pPr>
+        <w:numPr>
+          <w:ilvl w:val="0"/>
+          <w:numId w:val="1087"/>
+        </w:numPr>
+        <w:pStyle w:val="Compact"/>
+      </w:pPr>
+      <w:r>
+        <w:t xml:space="preserve">Research a gene or gene family – For example: Trypsin, how many different trypsins are in flies?</w:t>
+      </w:r>
+    </w:p>
+    <w:p>
+      <w:pPr>
+        <w:numPr>
+          <w:ilvl w:val="0"/>
+          <w:numId w:val="1087"/>
+        </w:numPr>
+        <w:pStyle w:val="Compact"/>
+      </w:pPr>
+      <w:r>
+        <w:t xml:space="preserve">Research a gene pathway – For example: How many other genes work with trypsin to digest protein?</w:t>
+      </w:r>
+    </w:p>
+    <w:p>
+      <w:pPr>
+        <w:pStyle w:val="FirstParagraph"/>
+      </w:pPr>
+      <w:r>
+        <w:t xml:space="preserve">Another interesting area may be due to other absorption problems in the gut besides glucose, like issues in lipid or protein metabolism. We read a paper about how flies can be used as a model for diabetes, could it be used as a model for other diseases? Use data to support your conclusions. This is just scratching the surface of the types of projects that can be developed or begun with the information you now have at your fingertips. All good research begins with an observation or question but the best ones have to do with the follow up research.</w:t>
+      </w:r>
+    </w:p>
+    <w:p>
+      <w:pPr>
+        <w:pStyle w:val="BodyText"/>
+      </w:pPr>
+      <w:r>
+        <w:t xml:space="preserve">Instructions</w:t>
+      </w:r>
+    </w:p>
+    <w:bookmarkStart w:id="259" w:name="X570b9f81944009cf1400954637a200c73c02fed"/>
+    <w:p>
+      <w:pPr>
+        <w:pStyle w:val="Heading3"/>
+      </w:pPr>
+      <w:r>
+        <w:rPr>
+          <w:rStyle w:val="SectionNumber"/>
+        </w:rPr>
+        <w:t xml:space="preserve">7.0.1</w:t>
+      </w:r>
+      <w:r>
+        <w:tab/>
+      </w:r>
+      <w:r>
+        <w:t xml:space="preserve">Activity 1 - Search for an interesting differentially expressed gene</w:t>
+      </w:r>
+    </w:p>
+    <w:p>
+      <w:pPr>
+        <w:pStyle w:val="FirstParagraph"/>
+      </w:pPr>
+      <w:r>
+        <w:rPr>
+          <w:iCs/>
+          <w:i/>
+        </w:rPr>
+        <w:t xml:space="preserve">Estimated time: 45 min (this is at a minimum to find an interesting gene to pursue)</w:t>
+      </w:r>
+    </w:p>
+    <w:p>
+      <w:pPr>
+        <w:numPr>
+          <w:ilvl w:val="0"/>
+          <w:numId w:val="1088"/>
+        </w:numPr>
+        <w:pStyle w:val="Compact"/>
+      </w:pPr>
+      <w:r>
+        <w:t xml:space="preserve">Log into SciServer, click on compute and open your</w:t>
+      </w:r>
+      <w:r>
+        <w:t xml:space="preserve"> </w:t>
+      </w:r>
+      <w:r>
+        <w:t xml:space="preserve">“</w:t>
+      </w:r>
+      <w:r>
+        <w:t xml:space="preserve">C-MOOR LearnR</w:t>
+      </w:r>
+      <w:r>
+        <w:t xml:space="preserve">”</w:t>
+      </w:r>
+      <w:r>
+        <w:t xml:space="preserve"> </w:t>
+      </w:r>
+      <w:r>
+        <w:t xml:space="preserve">container.</w:t>
+      </w:r>
+    </w:p>
+    <w:p>
+      <w:pPr>
+        <w:numPr>
+          <w:ilvl w:val="0"/>
+          <w:numId w:val="1088"/>
+        </w:numPr>
+        <w:pStyle w:val="Compact"/>
+      </w:pPr>
+      <w:r>
+        <w:t xml:space="preserve">Start the</w:t>
+      </w:r>
+      <w:r>
+        <w:t xml:space="preserve"> </w:t>
+      </w:r>
+      <w:r>
+        <w:t xml:space="preserve">“</w:t>
+      </w:r>
+      <w:r>
+        <w:t xml:space="preserve">Differential Gene Expression</w:t>
+      </w:r>
+      <w:r>
+        <w:t xml:space="preserve">”</w:t>
+      </w:r>
+      <w:r>
+        <w:t xml:space="preserve"> </w:t>
+      </w:r>
+      <w:r>
+        <w:t xml:space="preserve">tutorial. Visit</w:t>
+      </w:r>
+      <w:r>
+        <w:t xml:space="preserve"> </w:t>
+      </w:r>
+      <w:hyperlink r:id="rId152">
+        <w:r>
+          <w:rPr>
+            <w:rStyle w:val="Hyperlink"/>
+          </w:rPr>
+          <w:t xml:space="preserve">SciServer Guides and FAQs</w:t>
+        </w:r>
+      </w:hyperlink>
+      <w:r>
+        <w:t xml:space="preserve">. if you need to jog your memory on how to do this.</w:t>
+      </w:r>
+    </w:p>
+    <w:p>
+      <w:pPr>
+        <w:numPr>
+          <w:ilvl w:val="0"/>
+          <w:numId w:val="1088"/>
+        </w:numPr>
+        <w:pStyle w:val="Compact"/>
+      </w:pPr>
+      <w:r>
+        <w:t xml:space="preserve">This tutorial has small boxes in which you can enter and run short lines of code to analyze the data. Since we are not working directly in RStudio but in a LearnR tutorial environment, you don’t need to know more than a few lines of code to be able to ask some very interesting questions.</w:t>
+      </w:r>
+    </w:p>
+    <w:p>
+      <w:pPr>
+        <w:numPr>
+          <w:ilvl w:val="0"/>
+          <w:numId w:val="1088"/>
+        </w:numPr>
+        <w:pStyle w:val="Compact"/>
+      </w:pPr>
+      <w:r>
+        <w:rPr>
+          <w:bCs/>
+          <w:b/>
+        </w:rPr>
+        <w:t xml:space="preserve">Use the Notes section below to copy and paste important blocks of code that you can refer back to later.</w:t>
+      </w:r>
+    </w:p>
+    <w:p>
+      <w:pPr>
+        <w:numPr>
+          <w:ilvl w:val="0"/>
+          <w:numId w:val="1088"/>
+        </w:numPr>
+        <w:pStyle w:val="Compact"/>
+      </w:pPr>
+      <w:r>
+        <w:t xml:space="preserve">We will go through an example and you can use this to get other ideas for your project.</w:t>
+      </w:r>
+    </w:p>
+    <w:bookmarkStart w:id="258" w:name="questions-18"/>
+    <w:p>
+      <w:pPr>
+        <w:pStyle w:val="Heading4"/>
+      </w:pPr>
+      <w:r>
+        <w:rPr>
+          <w:rStyle w:val="SectionNumber"/>
+        </w:rPr>
+        <w:t xml:space="preserve">7.0.1.1</w:t>
+      </w:r>
+      <w:r>
+        <w:tab/>
+      </w:r>
+      <w:r>
+        <w:t xml:space="preserve">Questions</w:t>
+      </w:r>
     </w:p>
     <w:tbl>
       <w:tblPr>
@@ -11605,6 +13397,92 @@
               <w:jc w:val="left"/>
             </w:pPr>
             <w:r>
+              <w:t xml:space="preserve">Here is an example and therefore this is not available for your project as we want different projects. Look up the gene trypsin. How many trypsin genes are in drosophila? What are their FBgn IDs?</w:t>
+            </w:r>
+          </w:p>
+        </w:tc>
+      </w:tr>
+      <w:tr>
+        <w:tc>
+          <w:tcPr/>
+          <w:p>
+            <w:pPr>
+              <w:pStyle w:val="Compact"/>
+              <w:jc w:val="left"/>
+            </w:pPr>
+          </w:p>
+        </w:tc>
+      </w:tr>
+    </w:tbl>
+    <w:p>
+      <w:pPr>
+        <w:pStyle w:val="BodyText"/>
+      </w:pPr>
+    </w:p>
+    <w:tbl>
+      <w:tblPr>
+        <w:tblStyle w:val="Table"/>
+        <w:tblW w:type="pct" w:w="5000"/>
+        <w:tblLook w:firstRow="1" w:lastRow="0" w:firstColumn="0" w:lastColumn="0" w:noHBand="0" w:noVBand="0" w:val="0020"/>
+      </w:tblPr>
+      <w:tblGrid>
+        <w:gridCol w:w="7920"/>
+      </w:tblGrid>
+      <w:tr>
+        <w:trPr>
+          <w:tblHeader w:val="true"/>
+        </w:trPr>
+        <w:tc>
+          <w:tcPr/>
+          <w:p>
+            <w:pPr>
+              <w:pStyle w:val="Compact"/>
+              <w:jc w:val="left"/>
+            </w:pPr>
+            <w:r>
+              <w:t xml:space="preserve">Use the code to find the expression of trypsin across all regions. What can you conclude? What do you think it suggests about the function of the genes and the regions?</w:t>
+            </w:r>
+          </w:p>
+        </w:tc>
+      </w:tr>
+      <w:tr>
+        <w:tc>
+          <w:tcPr/>
+          <w:p>
+            <w:pPr>
+              <w:pStyle w:val="Compact"/>
+              <w:jc w:val="left"/>
+            </w:pPr>
+          </w:p>
+        </w:tc>
+      </w:tr>
+    </w:tbl>
+    <w:p>
+      <w:pPr>
+        <w:pStyle w:val="BodyText"/>
+      </w:pPr>
+    </w:p>
+    <w:tbl>
+      <w:tblPr>
+        <w:tblStyle w:val="Table"/>
+        <w:tblW w:type="pct" w:w="5000"/>
+        <w:tblLook w:firstRow="1" w:lastRow="0" w:firstColumn="0" w:lastColumn="0" w:noHBand="0" w:noVBand="0" w:val="0020"/>
+      </w:tblPr>
+      <w:tblGrid>
+        <w:gridCol w:w="7920"/>
+      </w:tblGrid>
+      <w:tr>
+        <w:trPr>
+          <w:tblHeader w:val="true"/>
+        </w:trPr>
+        <w:tc>
+          <w:tcPr/>
+          <w:p>
+            <w:pPr>
+              <w:pStyle w:val="Compact"/>
+              <w:jc w:val="left"/>
+            </w:pPr>
+            <w:r>
               <w:t xml:space="preserve">Compare the expression between the two highest regions. Record your observations and write two short paragraphs.</w:t>
             </w:r>
           </w:p>
@@ -11704,9 +13582,9 @@
         </w:tc>
       </w:tr>
     </w:tbl>
-    <w:bookmarkEnd w:id="212"/>
-    <w:bookmarkEnd w:id="213"/>
-    <w:bookmarkStart w:id="215" w:name="activity-2---explore-your-gene-further"/>
+    <w:bookmarkEnd w:id="258"/>
+    <w:bookmarkEnd w:id="259"/>
+    <w:bookmarkStart w:id="261" w:name="activity-2---explore-your-gene-further"/>
     <w:p>
       <w:pPr>
         <w:pStyle w:val="Heading3"/>
@@ -11715,7 +13593,7 @@
         <w:rPr>
           <w:rStyle w:val="SectionNumber"/>
         </w:rPr>
-        <w:t xml:space="preserve">6.0.2</w:t>
+        <w:t xml:space="preserve">7.0.2</w:t>
       </w:r>
       <w:r>
         <w:tab/>
@@ -11740,7 +13618,7 @@
       <w:pPr>
         <w:numPr>
           <w:ilvl w:val="0"/>
-          <w:numId w:val="1075"/>
+          <w:numId w:val="1089"/>
         </w:numPr>
         <w:pStyle w:val="Compact"/>
       </w:pPr>
@@ -11748,7 +13626,7 @@
         <w:t xml:space="preserve">Work with a partner to complete the following analysis using the Try it Out section of the tutorial.</w:t>
       </w:r>
     </w:p>
-    <w:bookmarkStart w:id="214" w:name="questions-14"/>
+    <w:bookmarkStart w:id="260" w:name="questions-19"/>
     <w:p>
       <w:pPr>
         <w:pStyle w:val="Heading4"/>
@@ -11757,7 +13635,7 @@
         <w:rPr>
           <w:rStyle w:val="SectionNumber"/>
         </w:rPr>
-        <w:t xml:space="preserve">6.0.2.1</w:t>
+        <w:t xml:space="preserve">7.0.2.1</w:t>
       </w:r>
       <w:r>
         <w:tab/>
@@ -11947,9 +13825,9 @@
         </w:tc>
       </w:tr>
     </w:tbl>
-    <w:bookmarkEnd w:id="214"/>
-    <w:bookmarkEnd w:id="215"/>
-    <w:bookmarkStart w:id="216" w:name="Xcd93b704ebe4f1fea27765a2a3c0e085e462ef4"/>
+    <w:bookmarkEnd w:id="260"/>
+    <w:bookmarkEnd w:id="261"/>
+    <w:bookmarkStart w:id="262" w:name="Xcd93b704ebe4f1fea27765a2a3c0e085e462ef4"/>
     <w:p>
       <w:pPr>
         <w:pStyle w:val="Heading3"/>
@@ -11958,7 +13836,7 @@
         <w:rPr>
           <w:rStyle w:val="SectionNumber"/>
         </w:rPr>
-        <w:t xml:space="preserve">6.0.3</w:t>
+        <w:t xml:space="preserve">7.0.3</w:t>
       </w:r>
       <w:r>
         <w:tab/>
@@ -11983,7 +13861,7 @@
       <w:pPr>
         <w:numPr>
           <w:ilvl w:val="0"/>
-          <w:numId w:val="1076"/>
+          <w:numId w:val="1090"/>
         </w:numPr>
         <w:pStyle w:val="Compact"/>
       </w:pPr>
@@ -11995,7 +13873,7 @@
       <w:pPr>
         <w:numPr>
           <w:ilvl w:val="0"/>
-          <w:numId w:val="1076"/>
+          <w:numId w:val="1090"/>
         </w:numPr>
         <w:pStyle w:val="Compact"/>
       </w:pPr>
@@ -12049,8 +13927,8 @@
         <w:t xml:space="preserve">Footnotes</w:t>
       </w:r>
     </w:p>
-    <w:bookmarkEnd w:id="216"/>
-    <w:bookmarkStart w:id="218" w:name="resources-11"/>
+    <w:bookmarkEnd w:id="262"/>
+    <w:bookmarkStart w:id="264" w:name="resources-13"/>
     <w:p>
       <w:pPr>
         <w:pStyle w:val="Heading3"/>
@@ -12059,7 +13937,7 @@
         <w:rPr>
           <w:rStyle w:val="SectionNumber"/>
         </w:rPr>
-        <w:t xml:space="preserve">6.0.4</w:t>
+        <w:t xml:space="preserve">7.0.4</w:t>
       </w:r>
       <w:r>
         <w:tab/>
@@ -12072,11 +13950,11 @@
       <w:pPr>
         <w:numPr>
           <w:ilvl w:val="0"/>
-          <w:numId w:val="1077"/>
-        </w:numPr>
-        <w:pStyle w:val="Compact"/>
-      </w:pPr>
-      <w:hyperlink r:id="rId217">
+          <w:numId w:val="1091"/>
+        </w:numPr>
+        <w:pStyle w:val="Compact"/>
+      </w:pPr>
+      <w:hyperlink r:id="rId263">
         <w:r>
           <w:rPr>
             <w:rStyle w:val="Hyperlink"/>
@@ -12085,8 +13963,8 @@
         </w:r>
       </w:hyperlink>
     </w:p>
-    <w:bookmarkEnd w:id="218"/>
-    <w:bookmarkStart w:id="219" w:name="contributions-and-affiliations-9"/>
+    <w:bookmarkEnd w:id="264"/>
+    <w:bookmarkStart w:id="265" w:name="contributions-and-affiliations-11"/>
     <w:p>
       <w:pPr>
         <w:pStyle w:val="Heading3"/>
@@ -12095,7 +13973,7 @@
         <w:rPr>
           <w:rStyle w:val="SectionNumber"/>
         </w:rPr>
-        <w:t xml:space="preserve">6.0.5</w:t>
+        <w:t xml:space="preserve">7.0.5</w:t>
       </w:r>
       <w:r>
         <w:tab/>
@@ -12108,7 +13986,7 @@
       <w:pPr>
         <w:numPr>
           <w:ilvl w:val="0"/>
-          <w:numId w:val="1078"/>
+          <w:numId w:val="1092"/>
         </w:numPr>
         <w:pStyle w:val="Compact"/>
       </w:pPr>
@@ -12120,7 +13998,7 @@
       <w:pPr>
         <w:numPr>
           <w:ilvl w:val="0"/>
-          <w:numId w:val="1078"/>
+          <w:numId w:val="1092"/>
         </w:numPr>
         <w:pStyle w:val="Compact"/>
       </w:pPr>
@@ -12136,9 +14014,9 @@
         <w:t xml:space="preserve">Last Revised: March 29, 2022</w:t>
       </w:r>
     </w:p>
-    <w:bookmarkEnd w:id="219"/>
-    <w:bookmarkEnd w:id="220"/>
-    <w:bookmarkStart w:id="224" w:name="peer-review"/>
+    <w:bookmarkEnd w:id="265"/>
+    <w:bookmarkEnd w:id="266"/>
+    <w:bookmarkStart w:id="270" w:name="peer-review"/>
     <w:p>
       <w:pPr>
         <w:pStyle w:val="Heading1"/>
@@ -12147,7 +14025,7 @@
         <w:rPr>
           <w:rStyle w:val="SectionNumber"/>
         </w:rPr>
-        <w:t xml:space="preserve">7</w:t>
+        <w:t xml:space="preserve">8</w:t>
       </w:r>
       <w:r>
         <w:tab/>
@@ -12156,7 +14034,7 @@
         <w:t xml:space="preserve">Peer Review</w:t>
       </w:r>
     </w:p>
-    <w:bookmarkStart w:id="221" w:name="tutorial-center"/>
+    <w:bookmarkStart w:id="267" w:name="tutorial-center"/>
     <w:p>
       <w:pPr>
         <w:pStyle w:val="Heading2"/>
@@ -12165,7 +14043,7 @@
         <w:rPr>
           <w:rStyle w:val="SectionNumber"/>
         </w:rPr>
-        <w:t xml:space="preserve">7.1</w:t>
+        <w:t xml:space="preserve">8.1</w:t>
       </w:r>
       <w:r>
         <w:tab/>
@@ -12174,8 +14052,8 @@
         <w:t xml:space="preserve">Tutorial Center</w:t>
       </w:r>
     </w:p>
-    <w:bookmarkEnd w:id="221"/>
-    <w:bookmarkStart w:id="222" w:name="in-class-presentations"/>
+    <w:bookmarkEnd w:id="267"/>
+    <w:bookmarkStart w:id="268" w:name="in-class-presentations"/>
     <w:p>
       <w:pPr>
         <w:pStyle w:val="Heading2"/>
@@ -12184,7 +14062,7 @@
         <w:rPr>
           <w:rStyle w:val="SectionNumber"/>
         </w:rPr>
-        <w:t xml:space="preserve">7.2</w:t>
+        <w:t xml:space="preserve">8.2</w:t>
       </w:r>
       <w:r>
         <w:tab/>
@@ -12193,8 +14071,8 @@
         <w:t xml:space="preserve">In-class Presentations</w:t>
       </w:r>
     </w:p>
-    <w:bookmarkEnd w:id="222"/>
-    <w:bookmarkStart w:id="223" w:name="research-symposium"/>
+    <w:bookmarkEnd w:id="268"/>
+    <w:bookmarkStart w:id="269" w:name="research-symposium"/>
     <w:p>
       <w:pPr>
         <w:pStyle w:val="Heading2"/>
@@ -12203,7 +14081,7 @@
         <w:rPr>
           <w:rStyle w:val="SectionNumber"/>
         </w:rPr>
-        <w:t xml:space="preserve">7.3</w:t>
+        <w:t xml:space="preserve">8.3</w:t>
       </w:r>
       <w:r>
         <w:tab/>
@@ -12212,9 +14090,9 @@
         <w:t xml:space="preserve">Research Symposium</w:t>
       </w:r>
     </w:p>
-    <w:bookmarkEnd w:id="223"/>
-    <w:bookmarkEnd w:id="224"/>
-    <w:bookmarkStart w:id="247" w:name="scientific-communication"/>
+    <w:bookmarkEnd w:id="269"/>
+    <w:bookmarkEnd w:id="270"/>
+    <w:bookmarkStart w:id="293" w:name="scientific-communication"/>
     <w:p>
       <w:pPr>
         <w:pStyle w:val="Heading1"/>
@@ -12223,7 +14101,7 @@
         <w:rPr>
           <w:rStyle w:val="SectionNumber"/>
         </w:rPr>
-        <w:t xml:space="preserve">8</w:t>
+        <w:t xml:space="preserve">9</w:t>
       </w:r>
       <w:r>
         <w:tab/>
@@ -12232,7 +14110,7 @@
         <w:t xml:space="preserve">Scientific Communication</w:t>
       </w:r>
     </w:p>
-    <w:bookmarkStart w:id="243" w:name="group-poster"/>
+    <w:bookmarkStart w:id="289" w:name="group-poster"/>
     <w:p>
       <w:pPr>
         <w:pStyle w:val="Heading2"/>
@@ -12241,7 +14119,7 @@
         <w:rPr>
           <w:rStyle w:val="SectionNumber"/>
         </w:rPr>
-        <w:t xml:space="preserve">8.1</w:t>
+        <w:t xml:space="preserve">9.1</w:t>
       </w:r>
       <w:r>
         <w:tab/>
@@ -12250,7 +14128,7 @@
         <w:t xml:space="preserve">Group Poster</w:t>
       </w:r>
     </w:p>
-    <w:bookmarkStart w:id="225" w:name="introduction-7"/>
+    <w:bookmarkStart w:id="271" w:name="introduction-9"/>
     <w:p>
       <w:pPr>
         <w:pStyle w:val="Heading3"/>
@@ -12259,7 +14137,7 @@
         <w:rPr>
           <w:rStyle w:val="SectionNumber"/>
         </w:rPr>
-        <w:t xml:space="preserve">8.1.1</w:t>
+        <w:t xml:space="preserve">9.1.1</w:t>
       </w:r>
       <w:r>
         <w:tab/>
@@ -12276,8 +14154,8 @@
         <w:t xml:space="preserve">An important part of scientific research is presenting your findings. This might be in the form of a peer-reviewed journal article or a more informal poster presentation at a conference or symposium. In this assignment, students will work with their groups to put together their work from the C-MOOR Labs into a Digital Poster.</w:t>
       </w:r>
     </w:p>
-    <w:bookmarkEnd w:id="225"/>
-    <w:bookmarkStart w:id="226" w:name="part-1---choose-a-template"/>
+    <w:bookmarkEnd w:id="271"/>
+    <w:bookmarkStart w:id="272" w:name="part-1---choose-a-template"/>
     <w:p>
       <w:pPr>
         <w:pStyle w:val="Heading3"/>
@@ -12286,7 +14164,7 @@
         <w:rPr>
           <w:rStyle w:val="SectionNumber"/>
         </w:rPr>
-        <w:t xml:space="preserve">8.1.2</w:t>
+        <w:t xml:space="preserve">9.1.2</w:t>
       </w:r>
       <w:r>
         <w:tab/>
@@ -12299,7 +14177,7 @@
       <w:pPr>
         <w:numPr>
           <w:ilvl w:val="0"/>
-          <w:numId w:val="1079"/>
+          <w:numId w:val="1093"/>
         </w:numPr>
         <w:pStyle w:val="Compact"/>
       </w:pPr>
@@ -12328,7 +14206,7 @@
       <w:pPr>
         <w:numPr>
           <w:ilvl w:val="0"/>
-          <w:numId w:val="1079"/>
+          <w:numId w:val="1093"/>
         </w:numPr>
         <w:pStyle w:val="Compact"/>
       </w:pPr>
@@ -12340,7 +14218,7 @@
       <w:pPr>
         <w:numPr>
           <w:ilvl w:val="0"/>
-          <w:numId w:val="1079"/>
+          <w:numId w:val="1093"/>
         </w:numPr>
         <w:pStyle w:val="Compact"/>
       </w:pPr>
@@ -12348,8 +14226,8 @@
         <w:t xml:space="preserve">Discuss with your group how you will divide up the work and exchange important information (e.g. phone numbers, email).</w:t>
       </w:r>
     </w:p>
-    <w:bookmarkEnd w:id="226"/>
-    <w:bookmarkStart w:id="235" w:name="X9dd2b8024e6c3fdd878c8e33fa6eaacd3888b94"/>
+    <w:bookmarkEnd w:id="272"/>
+    <w:bookmarkStart w:id="281" w:name="X9dd2b8024e6c3fdd878c8e33fa6eaacd3888b94"/>
     <w:p>
       <w:pPr>
         <w:pStyle w:val="Heading3"/>
@@ -12358,7 +14236,7 @@
         <w:rPr>
           <w:rStyle w:val="SectionNumber"/>
         </w:rPr>
-        <w:t xml:space="preserve">8.1.3</w:t>
+        <w:t xml:space="preserve">9.1.3</w:t>
       </w:r>
       <w:r>
         <w:tab/>
@@ -12371,7 +14249,7 @@
       <w:pPr>
         <w:numPr>
           <w:ilvl w:val="0"/>
-          <w:numId w:val="1080"/>
+          <w:numId w:val="1094"/>
         </w:numPr>
         <w:pStyle w:val="Compact"/>
       </w:pPr>
@@ -12379,7 +14257,7 @@
         <w:t xml:space="preserve">Complete the following components of your research poster with your group. You might not do them in this order, but these are the components you are being graded on. For more details on each of these sections and their role in a scientific paper, see the Scientific Literature Lab.</w:t>
       </w:r>
     </w:p>
-    <w:bookmarkStart w:id="227" w:name="title-authors-and-affiliations"/>
+    <w:bookmarkStart w:id="273" w:name="title-authors-and-affiliations"/>
     <w:p>
       <w:pPr>
         <w:pStyle w:val="Heading4"/>
@@ -12388,7 +14266,7 @@
         <w:rPr>
           <w:rStyle w:val="SectionNumber"/>
         </w:rPr>
-        <w:t xml:space="preserve">8.1.3.1</w:t>
+        <w:t xml:space="preserve">9.1.3.1</w:t>
       </w:r>
       <w:r>
         <w:tab/>
@@ -12417,8 +14295,8 @@
         <w:t xml:space="preserve">”</w:t>
       </w:r>
     </w:p>
-    <w:bookmarkEnd w:id="227"/>
-    <w:bookmarkStart w:id="228" w:name="abstract"/>
+    <w:bookmarkEnd w:id="273"/>
+    <w:bookmarkStart w:id="274" w:name="abstract"/>
     <w:p>
       <w:pPr>
         <w:pStyle w:val="Heading4"/>
@@ -12427,7 +14305,7 @@
         <w:rPr>
           <w:rStyle w:val="SectionNumber"/>
         </w:rPr>
-        <w:t xml:space="preserve">8.1.3.2</w:t>
+        <w:t xml:space="preserve">9.1.3.2</w:t>
       </w:r>
       <w:r>
         <w:tab/>
@@ -12497,7 +14375,7 @@
       <w:pPr>
         <w:numPr>
           <w:ilvl w:val="0"/>
-          <w:numId w:val="1081"/>
+          <w:numId w:val="1095"/>
         </w:numPr>
         <w:pStyle w:val="Compact"/>
       </w:pPr>
@@ -12509,7 +14387,7 @@
       <w:pPr>
         <w:numPr>
           <w:ilvl w:val="0"/>
-          <w:numId w:val="1081"/>
+          <w:numId w:val="1095"/>
         </w:numPr>
         <w:pStyle w:val="Compact"/>
       </w:pPr>
@@ -12521,7 +14399,7 @@
       <w:pPr>
         <w:numPr>
           <w:ilvl w:val="0"/>
-          <w:numId w:val="1081"/>
+          <w:numId w:val="1095"/>
         </w:numPr>
         <w:pStyle w:val="Compact"/>
       </w:pPr>
@@ -12529,8 +14407,8 @@
         <w:t xml:space="preserve">Conclusions: In one sentence, concisely state what you learned from your research.</w:t>
       </w:r>
     </w:p>
-    <w:bookmarkEnd w:id="228"/>
-    <w:bookmarkStart w:id="229" w:name="introduction-8"/>
+    <w:bookmarkEnd w:id="274"/>
+    <w:bookmarkStart w:id="275" w:name="introduction-10"/>
     <w:p>
       <w:pPr>
         <w:pStyle w:val="Heading4"/>
@@ -12539,7 +14417,7 @@
         <w:rPr>
           <w:rStyle w:val="SectionNumber"/>
         </w:rPr>
-        <w:t xml:space="preserve">8.1.3.3</w:t>
+        <w:t xml:space="preserve">9.1.3.3</w:t>
       </w:r>
       <w:r>
         <w:tab/>
@@ -12564,8 +14442,8 @@
         <w:t xml:space="preserve">When writing your introduction, it is often helpful to start at the end. Identify your scientific question, your hypothesis and the gap of knowledge first. Then brainstorm what you will need to tell your readers in terms of context and background. For this project, be sure to include background information on Drosophila melanogaster and why it is a good model system for this research, because your audience might not know.</w:t>
       </w:r>
     </w:p>
-    <w:bookmarkEnd w:id="229"/>
-    <w:bookmarkStart w:id="230" w:name="materials-and-methods"/>
+    <w:bookmarkEnd w:id="275"/>
+    <w:bookmarkStart w:id="276" w:name="materials-and-methods"/>
     <w:p>
       <w:pPr>
         <w:pStyle w:val="Heading4"/>
@@ -12574,7 +14452,7 @@
         <w:rPr>
           <w:rStyle w:val="SectionNumber"/>
         </w:rPr>
-        <w:t xml:space="preserve">8.1.3.4</w:t>
+        <w:t xml:space="preserve">9.1.3.4</w:t>
       </w:r>
       <w:r>
         <w:tab/>
@@ -12591,8 +14469,8 @@
         <w:t xml:space="preserve">For your lab poster, your materials and methods section will detail your analysis of the data. Since this is a poster and not an article, you do not need to worry about including all the details and can keep it pretty brief. Don’t provide any of your results, just the methods. Because we did not make the RNA-seq libraries ourselves, you will simply cite the paper that made them instead of detailing their construction. Scientists usually write this section of their paper first, followed by the results section. Some other things you might include would be what type of analysis you decided to do (type of plot, which parts of the midgut you analyzed, sets of genes, what p-value you used, etc.).</w:t>
       </w:r>
     </w:p>
-    <w:bookmarkEnd w:id="230"/>
-    <w:bookmarkStart w:id="231" w:name="results"/>
+    <w:bookmarkEnd w:id="276"/>
+    <w:bookmarkStart w:id="277" w:name="results"/>
     <w:p>
       <w:pPr>
         <w:pStyle w:val="Heading4"/>
@@ -12601,7 +14479,7 @@
         <w:rPr>
           <w:rStyle w:val="SectionNumber"/>
         </w:rPr>
-        <w:t xml:space="preserve">8.1.3.5</w:t>
+        <w:t xml:space="preserve">9.1.3.5</w:t>
       </w:r>
       <w:r>
         <w:tab/>
@@ -12652,8 +14530,8 @@
         <w:t xml:space="preserve">Have fun playing around with how to organize your figures with the text to make the poster look professional. You need a minimum of 2 figures for your poster.</w:t>
       </w:r>
     </w:p>
-    <w:bookmarkEnd w:id="231"/>
-    <w:bookmarkStart w:id="232" w:name="discussion"/>
+    <w:bookmarkEnd w:id="277"/>
+    <w:bookmarkStart w:id="278" w:name="discussion"/>
     <w:p>
       <w:pPr>
         <w:pStyle w:val="Heading4"/>
@@ -12662,7 +14540,7 @@
         <w:rPr>
           <w:rStyle w:val="SectionNumber"/>
         </w:rPr>
-        <w:t xml:space="preserve">8.1.3.6</w:t>
+        <w:t xml:space="preserve">9.1.3.6</w:t>
       </w:r>
       <w:r>
         <w:tab/>
@@ -12683,7 +14561,7 @@
       <w:pPr>
         <w:numPr>
           <w:ilvl w:val="0"/>
-          <w:numId w:val="1082"/>
+          <w:numId w:val="1096"/>
         </w:numPr>
         <w:pStyle w:val="Compact"/>
       </w:pPr>
@@ -12695,7 +14573,7 @@
       <w:pPr>
         <w:numPr>
           <w:ilvl w:val="0"/>
-          <w:numId w:val="1082"/>
+          <w:numId w:val="1096"/>
         </w:numPr>
         <w:pStyle w:val="Compact"/>
       </w:pPr>
@@ -12707,7 +14585,7 @@
       <w:pPr>
         <w:numPr>
           <w:ilvl w:val="0"/>
-          <w:numId w:val="1082"/>
+          <w:numId w:val="1096"/>
         </w:numPr>
         <w:pStyle w:val="Compact"/>
       </w:pPr>
@@ -12719,7 +14597,7 @@
       <w:pPr>
         <w:numPr>
           <w:ilvl w:val="0"/>
-          <w:numId w:val="1082"/>
+          <w:numId w:val="1096"/>
         </w:numPr>
         <w:pStyle w:val="Compact"/>
       </w:pPr>
@@ -12727,8 +14605,8 @@
         <w:t xml:space="preserve">Include at least one sentence of future work that you would do if you had more time or what students in upcoming semesters could do to continue to answer your questions.</w:t>
       </w:r>
     </w:p>
-    <w:bookmarkEnd w:id="232"/>
-    <w:bookmarkStart w:id="233" w:name="references"/>
+    <w:bookmarkEnd w:id="278"/>
+    <w:bookmarkStart w:id="279" w:name="references"/>
     <w:p>
       <w:pPr>
         <w:pStyle w:val="Heading4"/>
@@ -12737,7 +14615,7 @@
         <w:rPr>
           <w:rStyle w:val="SectionNumber"/>
         </w:rPr>
-        <w:t xml:space="preserve">8.1.3.7</w:t>
+        <w:t xml:space="preserve">9.1.3.7</w:t>
       </w:r>
       <w:r>
         <w:tab/>
@@ -12803,8 +14681,8 @@
         <w:t xml:space="preserve">Marianes, A. and A. C. Spradling (2013) “Physiological and stem cell compartmentalization within the Drosophila midgut.” eLife, doi:10.7554/eLife.00886</w:t>
       </w:r>
     </w:p>
-    <w:bookmarkEnd w:id="233"/>
-    <w:bookmarkStart w:id="234" w:name="in-text-citations"/>
+    <w:bookmarkEnd w:id="279"/>
+    <w:bookmarkStart w:id="280" w:name="in-text-citations"/>
     <w:p>
       <w:pPr>
         <w:pStyle w:val="Heading4"/>
@@ -12813,7 +14691,7 @@
         <w:rPr>
           <w:rStyle w:val="SectionNumber"/>
         </w:rPr>
-        <w:t xml:space="preserve">8.1.3.8</w:t>
+        <w:t xml:space="preserve">9.1.3.8</w:t>
       </w:r>
       <w:r>
         <w:tab/>
@@ -12830,9 +14708,9 @@
         <w:t xml:space="preserve">To save space on our posters, we will number our references 1 through 5 and use the numbers as citations throughout the text of your poster.</w:t>
       </w:r>
     </w:p>
-    <w:bookmarkEnd w:id="234"/>
-    <w:bookmarkEnd w:id="235"/>
-    <w:bookmarkStart w:id="236" w:name="part-3---proofread-and-add-final-touches"/>
+    <w:bookmarkEnd w:id="280"/>
+    <w:bookmarkEnd w:id="281"/>
+    <w:bookmarkStart w:id="282" w:name="part-3---proofread-and-add-final-touches"/>
     <w:p>
       <w:pPr>
         <w:pStyle w:val="Heading3"/>
@@ -12841,7 +14719,7 @@
         <w:rPr>
           <w:rStyle w:val="SectionNumber"/>
         </w:rPr>
-        <w:t xml:space="preserve">8.1.4</w:t>
+        <w:t xml:space="preserve">9.1.4</w:t>
       </w:r>
       <w:r>
         <w:tab/>
@@ -12866,7 +14744,7 @@
       <w:pPr>
         <w:numPr>
           <w:ilvl w:val="0"/>
-          <w:numId w:val="1083"/>
+          <w:numId w:val="1097"/>
         </w:numPr>
         <w:pStyle w:val="Compact"/>
       </w:pPr>
@@ -12878,7 +14756,7 @@
       <w:pPr>
         <w:numPr>
           <w:ilvl w:val="0"/>
-          <w:numId w:val="1083"/>
+          <w:numId w:val="1097"/>
         </w:numPr>
         <w:pStyle w:val="Compact"/>
       </w:pPr>
@@ -12890,7 +14768,7 @@
       <w:pPr>
         <w:numPr>
           <w:ilvl w:val="0"/>
-          <w:numId w:val="1083"/>
+          <w:numId w:val="1097"/>
         </w:numPr>
         <w:pStyle w:val="Compact"/>
       </w:pPr>
@@ -12898,8 +14776,8 @@
         <w:t xml:space="preserve">Add some finishing touches. You can play with the color, the font, add additional images if it’s relevant.</w:t>
       </w:r>
     </w:p>
-    <w:bookmarkEnd w:id="236"/>
-    <w:bookmarkStart w:id="237" w:name="part-4---canvas-discussion"/>
+    <w:bookmarkEnd w:id="282"/>
+    <w:bookmarkStart w:id="283" w:name="part-4---canvas-discussion"/>
     <w:p>
       <w:pPr>
         <w:pStyle w:val="Heading3"/>
@@ -12908,7 +14786,7 @@
         <w:rPr>
           <w:rStyle w:val="SectionNumber"/>
         </w:rPr>
-        <w:t xml:space="preserve">8.1.5</w:t>
+        <w:t xml:space="preserve">9.1.5</w:t>
       </w:r>
       <w:r>
         <w:tab/>
@@ -12941,7 +14819,7 @@
       <w:pPr>
         <w:numPr>
           <w:ilvl w:val="0"/>
-          <w:numId w:val="1084"/>
+          <w:numId w:val="1098"/>
         </w:numPr>
         <w:pStyle w:val="Compact"/>
       </w:pPr>
@@ -12953,7 +14831,7 @@
       <w:pPr>
         <w:numPr>
           <w:ilvl w:val="0"/>
-          <w:numId w:val="1084"/>
+          <w:numId w:val="1098"/>
         </w:numPr>
         <w:pStyle w:val="Compact"/>
       </w:pPr>
@@ -12965,7 +14843,7 @@
       <w:pPr>
         <w:numPr>
           <w:ilvl w:val="0"/>
-          <w:numId w:val="1084"/>
+          <w:numId w:val="1098"/>
         </w:numPr>
         <w:pStyle w:val="Compact"/>
       </w:pPr>
@@ -12977,7 +14855,7 @@
       <w:pPr>
         <w:numPr>
           <w:ilvl w:val="1"/>
-          <w:numId w:val="1085"/>
+          <w:numId w:val="1099"/>
         </w:numPr>
         <w:pStyle w:val="Compact"/>
       </w:pPr>
@@ -12989,7 +14867,7 @@
       <w:pPr>
         <w:numPr>
           <w:ilvl w:val="1"/>
-          <w:numId w:val="1085"/>
+          <w:numId w:val="1099"/>
         </w:numPr>
         <w:pStyle w:val="Compact"/>
       </w:pPr>
@@ -13001,7 +14879,7 @@
       <w:pPr>
         <w:numPr>
           <w:ilvl w:val="0"/>
-          <w:numId w:val="1084"/>
+          <w:numId w:val="1098"/>
         </w:numPr>
         <w:pStyle w:val="Compact"/>
       </w:pPr>
@@ -13013,7 +14891,7 @@
       <w:pPr>
         <w:numPr>
           <w:ilvl w:val="0"/>
-          <w:numId w:val="1084"/>
+          <w:numId w:val="1098"/>
         </w:numPr>
         <w:pStyle w:val="Compact"/>
       </w:pPr>
@@ -13021,8 +14899,8 @@
         <w:t xml:space="preserve">Post comments</w:t>
       </w:r>
     </w:p>
-    <w:bookmarkEnd w:id="237"/>
-    <w:bookmarkStart w:id="238" w:name="grading-criteria"/>
+    <w:bookmarkEnd w:id="283"/>
+    <w:bookmarkStart w:id="284" w:name="grading-criteria"/>
     <w:p>
       <w:pPr>
         <w:pStyle w:val="Heading3"/>
@@ -13031,7 +14909,7 @@
         <w:rPr>
           <w:rStyle w:val="SectionNumber"/>
         </w:rPr>
-        <w:t xml:space="preserve">8.1.6</w:t>
+        <w:t xml:space="preserve">9.1.6</w:t>
       </w:r>
       <w:r>
         <w:tab/>
@@ -13314,8 +15192,8 @@
         </w:tc>
       </w:tr>
     </w:tbl>
-    <w:bookmarkEnd w:id="238"/>
-    <w:bookmarkStart w:id="242" w:name="footnotes-9"/>
+    <w:bookmarkEnd w:id="284"/>
+    <w:bookmarkStart w:id="288" w:name="footnotes-11"/>
     <w:p>
       <w:pPr>
         <w:pStyle w:val="Heading3"/>
@@ -13324,7 +15202,7 @@
         <w:rPr>
           <w:rStyle w:val="SectionNumber"/>
         </w:rPr>
-        <w:t xml:space="preserve">8.1.7</w:t>
+        <w:t xml:space="preserve">9.1.7</w:t>
       </w:r>
       <w:r>
         <w:tab/>
@@ -13333,7 +15211,7 @@
         <w:t xml:space="preserve">Footnotes</w:t>
       </w:r>
     </w:p>
-    <w:bookmarkStart w:id="240" w:name="resources-12"/>
+    <w:bookmarkStart w:id="286" w:name="resources-14"/>
     <w:p>
       <w:pPr>
         <w:pStyle w:val="Heading4"/>
@@ -13342,7 +15220,7 @@
         <w:rPr>
           <w:rStyle w:val="SectionNumber"/>
         </w:rPr>
-        <w:t xml:space="preserve">8.1.7.1</w:t>
+        <w:t xml:space="preserve">9.1.7.1</w:t>
       </w:r>
       <w:r>
         <w:tab/>
@@ -13355,11 +15233,11 @@
       <w:pPr>
         <w:numPr>
           <w:ilvl w:val="0"/>
-          <w:numId w:val="1086"/>
-        </w:numPr>
-        <w:pStyle w:val="Compact"/>
-      </w:pPr>
-      <w:hyperlink r:id="rId239">
+          <w:numId w:val="1100"/>
+        </w:numPr>
+        <w:pStyle w:val="Compact"/>
+      </w:pPr>
+      <w:hyperlink r:id="rId285">
         <w:r>
           <w:rPr>
             <w:rStyle w:val="Hyperlink"/>
@@ -13368,8 +15246,8 @@
         </w:r>
       </w:hyperlink>
     </w:p>
-    <w:bookmarkEnd w:id="240"/>
-    <w:bookmarkStart w:id="241" w:name="contributions-and-affiliations-10"/>
+    <w:bookmarkEnd w:id="286"/>
+    <w:bookmarkStart w:id="287" w:name="contributions-and-affiliations-12"/>
     <w:p>
       <w:pPr>
         <w:pStyle w:val="Heading4"/>
@@ -13378,7 +15256,7 @@
         <w:rPr>
           <w:rStyle w:val="SectionNumber"/>
         </w:rPr>
-        <w:t xml:space="preserve">8.1.7.2</w:t>
+        <w:t xml:space="preserve">9.1.7.2</w:t>
       </w:r>
       <w:r>
         <w:tab/>
@@ -13391,7 +15269,7 @@
       <w:pPr>
         <w:numPr>
           <w:ilvl w:val="0"/>
-          <w:numId w:val="1087"/>
+          <w:numId w:val="1101"/>
         </w:numPr>
         <w:pStyle w:val="Compact"/>
       </w:pPr>
@@ -13407,10 +15285,10 @@
         <w:t xml:space="preserve">Last Revised:September 2021</w:t>
       </w:r>
     </w:p>
-    <w:bookmarkEnd w:id="241"/>
-    <w:bookmarkEnd w:id="242"/>
-    <w:bookmarkEnd w:id="243"/>
-    <w:bookmarkStart w:id="246" w:name="poster-template"/>
+    <w:bookmarkEnd w:id="287"/>
+    <w:bookmarkEnd w:id="288"/>
+    <w:bookmarkEnd w:id="289"/>
+    <w:bookmarkStart w:id="292" w:name="poster-template"/>
     <w:p>
       <w:pPr>
         <w:pStyle w:val="Heading2"/>
@@ -13419,7 +15297,7 @@
         <w:rPr>
           <w:rStyle w:val="SectionNumber"/>
         </w:rPr>
-        <w:t xml:space="preserve">8.2</w:t>
+        <w:t xml:space="preserve">9.2</w:t>
       </w:r>
       <w:r>
         <w:tab/>
@@ -13448,7 +15326,7 @@
                     </pic:cNvPicPr>
                   </pic:nvPicPr>
                   <pic:blipFill>
-                    <a:blip r:embed="rId244"/>
+                    <a:blip r:embed="rId290"/>
                     <a:stretch>
                       <a:fillRect/>
                     </a:stretch>
@@ -13479,7 +15357,7 @@
       <w:pPr>
         <w:pStyle w:val="BodyText"/>
       </w:pPr>
-      <w:hyperlink r:id="rId245">
+      <w:hyperlink r:id="rId291">
         <w:r>
           <w:rPr>
             <w:rStyle w:val="Hyperlink"/>
@@ -13488,9 +15366,9 @@
         </w:r>
       </w:hyperlink>
     </w:p>
-    <w:bookmarkEnd w:id="246"/>
-    <w:bookmarkEnd w:id="247"/>
-    <w:bookmarkStart w:id="251" w:name="example-minicure-projects"/>
+    <w:bookmarkEnd w:id="292"/>
+    <w:bookmarkEnd w:id="293"/>
+    <w:bookmarkStart w:id="297" w:name="example-minicure-projects"/>
     <w:p>
       <w:pPr>
         <w:pStyle w:val="Heading1"/>
@@ -13499,7 +15377,7 @@
         <w:rPr>
           <w:rStyle w:val="SectionNumber"/>
         </w:rPr>
-        <w:t xml:space="preserve">9</w:t>
+        <w:t xml:space="preserve">10</w:t>
       </w:r>
       <w:r>
         <w:tab/>
@@ -13528,7 +15406,7 @@
       <w:pPr>
         <w:pStyle w:val="BodyText"/>
       </w:pPr>
-      <w:hyperlink r:id="rId248">
+      <w:hyperlink r:id="rId294">
         <w:r>
           <w:rPr>
             <w:rStyle w:val="Hyperlink"/>
@@ -13557,7 +15435,7 @@
                     </pic:cNvPicPr>
                   </pic:nvPicPr>
                   <pic:blipFill>
-                    <a:blip r:embed="rId249"/>
+                    <a:blip r:embed="rId295"/>
                     <a:stretch>
                       <a:fillRect/>
                     </a:stretch>
@@ -13602,7 +15480,7 @@
       <w:r>
         <w:t xml:space="preserve"> </w:t>
       </w:r>
-      <w:hyperlink r:id="rId250">
+      <w:hyperlink r:id="rId296">
         <w:r>
           <w:rPr>
             <w:rStyle w:val="Hyperlink"/>
@@ -13617,8 +15495,8 @@
         <w:t xml:space="preserve">category</w:t>
       </w:r>
     </w:p>
-    <w:bookmarkEnd w:id="251"/>
-    <w:bookmarkStart w:id="253" w:name="c-moor-scholars"/>
+    <w:bookmarkEnd w:id="297"/>
+    <w:bookmarkStart w:id="299" w:name="c-moor-scholars"/>
     <w:p>
       <w:pPr>
         <w:pStyle w:val="Heading1"/>
@@ -13627,7 +15505,7 @@
         <w:rPr>
           <w:rStyle w:val="SectionNumber"/>
         </w:rPr>
-        <w:t xml:space="preserve">10</w:t>
+        <w:t xml:space="preserve">11</w:t>
       </w:r>
       <w:r>
         <w:tab/>
@@ -13648,11 +15526,11 @@
       <w:pPr>
         <w:numPr>
           <w:ilvl w:val="0"/>
-          <w:numId w:val="1088"/>
-        </w:numPr>
-        <w:pStyle w:val="Compact"/>
-      </w:pPr>
-      <w:hyperlink r:id="rId252">
+          <w:numId w:val="1102"/>
+        </w:numPr>
+        <w:pStyle w:val="Compact"/>
+      </w:pPr>
+      <w:hyperlink r:id="rId298">
         <w:r>
           <w:rPr>
             <w:rStyle w:val="Hyperlink"/>
@@ -13661,8 +15539,8 @@
         </w:r>
       </w:hyperlink>
     </w:p>
-    <w:bookmarkEnd w:id="253"/>
-    <w:bookmarkStart w:id="255" w:name="online-community"/>
+    <w:bookmarkEnd w:id="299"/>
+    <w:bookmarkStart w:id="301" w:name="online-community"/>
     <w:p>
       <w:pPr>
         <w:pStyle w:val="Heading1"/>
@@ -13671,7 +15549,7 @@
         <w:rPr>
           <w:rStyle w:val="SectionNumber"/>
         </w:rPr>
-        <w:t xml:space="preserve">11</w:t>
+        <w:t xml:space="preserve">12</w:t>
       </w:r>
       <w:r>
         <w:tab/>
@@ -13690,7 +15568,7 @@
       <w:r>
         <w:t xml:space="preserve"> </w:t>
       </w:r>
-      <w:hyperlink r:id="rId254">
+      <w:hyperlink r:id="rId300">
         <w:r>
           <w:rPr>
             <w:rStyle w:val="Hyperlink"/>
@@ -13699,8 +15577,8 @@
         </w:r>
       </w:hyperlink>
     </w:p>
-    <w:bookmarkEnd w:id="255"/>
-    <w:bookmarkStart w:id="262" w:name="about-the-authors"/>
+    <w:bookmarkEnd w:id="301"/>
+    <w:bookmarkStart w:id="308" w:name="about-the-authors"/>
     <w:p>
       <w:pPr>
         <w:pStyle w:val="Heading1"/>
@@ -13719,7 +15597,7 @@
       <w:r>
         <w:t xml:space="preserve"> </w:t>
       </w:r>
-      <w:hyperlink r:id="rId256">
+      <w:hyperlink r:id="rId302">
         <w:r>
           <w:rPr>
             <w:rStyle w:val="Hyperlink"/>
@@ -13830,7 +15708,7 @@
               <w:pStyle w:val="Compact"/>
               <w:jc w:val="left"/>
             </w:pPr>
-            <w:hyperlink r:id="rId257">
+            <w:hyperlink r:id="rId303">
               <w:r>
                 <w:rPr>
                   <w:rStyle w:val="Hyperlink"/>
@@ -14188,7 +16066,7 @@
               <w:pStyle w:val="Compact"/>
               <w:jc w:val="left"/>
             </w:pPr>
-            <w:hyperlink r:id="rId258">
+            <w:hyperlink r:id="rId304">
               <w:r>
                 <w:rPr>
                   <w:rStyle w:val="Hyperlink"/>
@@ -14202,7 +16080,7 @@
             <w:r>
               <w:t xml:space="preserve"> </w:t>
             </w:r>
-            <w:hyperlink r:id="rId259">
+            <w:hyperlink r:id="rId305">
               <w:r>
                 <w:rPr>
                   <w:rStyle w:val="Hyperlink"/>
@@ -14233,7 +16111,7 @@
               <w:pStyle w:val="Compact"/>
               <w:jc w:val="left"/>
             </w:pPr>
-            <w:hyperlink r:id="rId258">
+            <w:hyperlink r:id="rId304">
               <w:r>
                 <w:rPr>
                   <w:rStyle w:val="Hyperlink"/>
@@ -14264,7 +16142,7 @@
               <w:pStyle w:val="Compact"/>
               <w:jc w:val="left"/>
             </w:pPr>
-            <w:hyperlink r:id="rId259">
+            <w:hyperlink r:id="rId305">
               <w:r>
                 <w:rPr>
                   <w:rStyle w:val="Hyperlink"/>
@@ -14278,7 +16156,7 @@
             <w:r>
               <w:t xml:space="preserve"> </w:t>
             </w:r>
-            <w:hyperlink r:id="rId258">
+            <w:hyperlink r:id="rId304">
               <w:r>
                 <w:rPr>
                   <w:rStyle w:val="Hyperlink"/>
@@ -14300,7 +16178,7 @@
             <w:r>
               <w:t xml:space="preserve">Package Developers (</w:t>
             </w:r>
-            <w:hyperlink r:id="rId260">
+            <w:hyperlink r:id="rId306">
               <w:r>
                 <w:rPr>
                   <w:rStyle w:val="Hyperlink"/>
@@ -14314,7 +16192,7 @@
             <w:r>
               <w:t xml:space="preserve"> </w:t>
             </w:r>
-            <w:hyperlink r:id="rId258">
+            <w:hyperlink r:id="rId304">
               <w:r>
                 <w:rPr>
                   <w:rStyle w:val="Hyperlink"/>
@@ -14328,7 +16206,7 @@
             <w:r>
               <w:t xml:space="preserve"> </w:t>
             </w:r>
-            <w:hyperlink r:id="rId261">
+            <w:hyperlink r:id="rId307">
               <w:r>
                 <w:rPr>
                   <w:rStyle w:val="Hyperlink"/>
@@ -14342,7 +16220,7 @@
             <w:r>
               <w:t xml:space="preserve"> </w:t>
             </w:r>
-            <w:hyperlink r:id="rId259">
+            <w:hyperlink r:id="rId305">
               <w:r>
                 <w:rPr>
                   <w:rStyle w:val="Hyperlink"/>
@@ -14728,7 +16606,7 @@
         <w:rPr>
           <w:rStyle w:val="VerbatimChar"/>
         </w:rPr>
-        <w:t xml:space="preserve">##  date     2023-02-27                  </w:t>
+        <w:t xml:space="preserve">##  date     2023-10-27                  </w:t>
       </w:r>
       <w:r>
         <w:br/>
@@ -15118,7 +16996,7 @@
         <w:t xml:space="preserve">## [2] /usr/local/lib/R/library</w:t>
       </w:r>
     </w:p>
-    <w:bookmarkEnd w:id="262"/>
+    <w:bookmarkEnd w:id="308"/>
     <w:sectPr/>
   </w:body>
 </w:document>
@@ -17323,67 +19201,40 @@
     </w:lvlOverride>
   </w:num>
   <w:num w:numId="1073">
+    <w:abstractNumId w:val="99411"/>
+    <w:lvlOverride w:ilvl="0">
+      <w:startOverride w:val="1"/>
+    </w:lvlOverride>
+    <w:lvlOverride w:ilvl="1">
+      <w:startOverride w:val="1"/>
+    </w:lvlOverride>
+    <w:lvlOverride w:ilvl="2">
+      <w:startOverride w:val="1"/>
+    </w:lvlOverride>
+    <w:lvlOverride w:ilvl="3">
+      <w:startOverride w:val="1"/>
+    </w:lvlOverride>
+    <w:lvlOverride w:ilvl="4">
+      <w:startOverride w:val="1"/>
+    </w:lvlOverride>
+    <w:lvlOverride w:ilvl="5">
+      <w:startOverride w:val="1"/>
+    </w:lvlOverride>
+    <w:lvlOverride w:ilvl="6">
+      <w:startOverride w:val="1"/>
+    </w:lvlOverride>
+    <w:lvlOverride w:ilvl="7">
+      <w:startOverride w:val="1"/>
+    </w:lvlOverride>
+    <w:lvlOverride w:ilvl="8">
+      <w:startOverride w:val="1"/>
+    </w:lvlOverride>
+  </w:num>
+  <w:num w:numId="1074">
     <w:abstractNumId w:val="991"/>
   </w:num>
-  <w:num w:numId="1074">
-    <w:abstractNumId w:val="99411"/>
-    <w:lvlOverride w:ilvl="0">
-      <w:startOverride w:val="1"/>
-    </w:lvlOverride>
-    <w:lvlOverride w:ilvl="1">
-      <w:startOverride w:val="1"/>
-    </w:lvlOverride>
-    <w:lvlOverride w:ilvl="2">
-      <w:startOverride w:val="1"/>
-    </w:lvlOverride>
-    <w:lvlOverride w:ilvl="3">
-      <w:startOverride w:val="1"/>
-    </w:lvlOverride>
-    <w:lvlOverride w:ilvl="4">
-      <w:startOverride w:val="1"/>
-    </w:lvlOverride>
-    <w:lvlOverride w:ilvl="5">
-      <w:startOverride w:val="1"/>
-    </w:lvlOverride>
-    <w:lvlOverride w:ilvl="6">
-      <w:startOverride w:val="1"/>
-    </w:lvlOverride>
-    <w:lvlOverride w:ilvl="7">
-      <w:startOverride w:val="1"/>
-    </w:lvlOverride>
-    <w:lvlOverride w:ilvl="8">
-      <w:startOverride w:val="1"/>
-    </w:lvlOverride>
-  </w:num>
   <w:num w:numId="1075">
-    <w:abstractNumId w:val="99411"/>
-    <w:lvlOverride w:ilvl="0">
-      <w:startOverride w:val="1"/>
-    </w:lvlOverride>
-    <w:lvlOverride w:ilvl="1">
-      <w:startOverride w:val="1"/>
-    </w:lvlOverride>
-    <w:lvlOverride w:ilvl="2">
-      <w:startOverride w:val="1"/>
-    </w:lvlOverride>
-    <w:lvlOverride w:ilvl="3">
-      <w:startOverride w:val="1"/>
-    </w:lvlOverride>
-    <w:lvlOverride w:ilvl="4">
-      <w:startOverride w:val="1"/>
-    </w:lvlOverride>
-    <w:lvlOverride w:ilvl="5">
-      <w:startOverride w:val="1"/>
-    </w:lvlOverride>
-    <w:lvlOverride w:ilvl="6">
-      <w:startOverride w:val="1"/>
-    </w:lvlOverride>
-    <w:lvlOverride w:ilvl="7">
-      <w:startOverride w:val="1"/>
-    </w:lvlOverride>
-    <w:lvlOverride w:ilvl="8">
-      <w:startOverride w:val="1"/>
-    </w:lvlOverride>
+    <w:abstractNumId w:val="991"/>
   </w:num>
   <w:num w:numId="1076">
     <w:abstractNumId w:val="99411"/>
@@ -17482,37 +19333,37 @@
     </w:lvlOverride>
   </w:num>
   <w:num w:numId="1081">
-    <w:abstractNumId w:val="991"/>
+    <w:abstractNumId w:val="99411"/>
+    <w:lvlOverride w:ilvl="0">
+      <w:startOverride w:val="1"/>
+    </w:lvlOverride>
+    <w:lvlOverride w:ilvl="1">
+      <w:startOverride w:val="1"/>
+    </w:lvlOverride>
+    <w:lvlOverride w:ilvl="2">
+      <w:startOverride w:val="1"/>
+    </w:lvlOverride>
+    <w:lvlOverride w:ilvl="3">
+      <w:startOverride w:val="1"/>
+    </w:lvlOverride>
+    <w:lvlOverride w:ilvl="4">
+      <w:startOverride w:val="1"/>
+    </w:lvlOverride>
+    <w:lvlOverride w:ilvl="5">
+      <w:startOverride w:val="1"/>
+    </w:lvlOverride>
+    <w:lvlOverride w:ilvl="6">
+      <w:startOverride w:val="1"/>
+    </w:lvlOverride>
+    <w:lvlOverride w:ilvl="7">
+      <w:startOverride w:val="1"/>
+    </w:lvlOverride>
+    <w:lvlOverride w:ilvl="8">
+      <w:startOverride w:val="1"/>
+    </w:lvlOverride>
   </w:num>
   <w:num w:numId="1082">
-    <w:abstractNumId w:val="99411"/>
-    <w:lvlOverride w:ilvl="0">
-      <w:startOverride w:val="1"/>
-    </w:lvlOverride>
-    <w:lvlOverride w:ilvl="1">
-      <w:startOverride w:val="1"/>
-    </w:lvlOverride>
-    <w:lvlOverride w:ilvl="2">
-      <w:startOverride w:val="1"/>
-    </w:lvlOverride>
-    <w:lvlOverride w:ilvl="3">
-      <w:startOverride w:val="1"/>
-    </w:lvlOverride>
-    <w:lvlOverride w:ilvl="4">
-      <w:startOverride w:val="1"/>
-    </w:lvlOverride>
-    <w:lvlOverride w:ilvl="5">
-      <w:startOverride w:val="1"/>
-    </w:lvlOverride>
-    <w:lvlOverride w:ilvl="6">
-      <w:startOverride w:val="1"/>
-    </w:lvlOverride>
-    <w:lvlOverride w:ilvl="7">
-      <w:startOverride w:val="1"/>
-    </w:lvlOverride>
-    <w:lvlOverride w:ilvl="8">
-      <w:startOverride w:val="1"/>
-    </w:lvlOverride>
+    <w:abstractNumId w:val="991"/>
   </w:num>
   <w:num w:numId="1083">
     <w:abstractNumId w:val="99411"/>
@@ -17545,6 +19396,12 @@
     </w:lvlOverride>
   </w:num>
   <w:num w:numId="1084">
+    <w:abstractNumId w:val="991"/>
+  </w:num>
+  <w:num w:numId="1085">
+    <w:abstractNumId w:val="991"/>
+  </w:num>
+  <w:num w:numId="1086">
     <w:abstractNumId w:val="99411"/>
     <w:lvlOverride w:ilvl="0">
       <w:startOverride w:val="1"/>
@@ -17573,44 +19430,296 @@
     <w:lvlOverride w:ilvl="8">
       <w:startOverride w:val="1"/>
     </w:lvlOverride>
-  </w:num>
-  <w:num w:numId="1085">
-    <w:abstractNumId w:val="99711"/>
-    <w:lvlOverride w:ilvl="0">
-      <w:startOverride w:val="1"/>
-    </w:lvlOverride>
-    <w:lvlOverride w:ilvl="1">
-      <w:startOverride w:val="1"/>
-    </w:lvlOverride>
-    <w:lvlOverride w:ilvl="2">
-      <w:startOverride w:val="1"/>
-    </w:lvlOverride>
-    <w:lvlOverride w:ilvl="3">
-      <w:startOverride w:val="1"/>
-    </w:lvlOverride>
-    <w:lvlOverride w:ilvl="4">
-      <w:startOverride w:val="1"/>
-    </w:lvlOverride>
-    <w:lvlOverride w:ilvl="5">
-      <w:startOverride w:val="1"/>
-    </w:lvlOverride>
-    <w:lvlOverride w:ilvl="6">
-      <w:startOverride w:val="1"/>
-    </w:lvlOverride>
-    <w:lvlOverride w:ilvl="7">
-      <w:startOverride w:val="1"/>
-    </w:lvlOverride>
-    <w:lvlOverride w:ilvl="8">
-      <w:startOverride w:val="1"/>
-    </w:lvlOverride>
-  </w:num>
-  <w:num w:numId="1086">
-    <w:abstractNumId w:val="991"/>
   </w:num>
   <w:num w:numId="1087">
     <w:abstractNumId w:val="991"/>
   </w:num>
   <w:num w:numId="1088">
+    <w:abstractNumId w:val="99411"/>
+    <w:lvlOverride w:ilvl="0">
+      <w:startOverride w:val="1"/>
+    </w:lvlOverride>
+    <w:lvlOverride w:ilvl="1">
+      <w:startOverride w:val="1"/>
+    </w:lvlOverride>
+    <w:lvlOverride w:ilvl="2">
+      <w:startOverride w:val="1"/>
+    </w:lvlOverride>
+    <w:lvlOverride w:ilvl="3">
+      <w:startOverride w:val="1"/>
+    </w:lvlOverride>
+    <w:lvlOverride w:ilvl="4">
+      <w:startOverride w:val="1"/>
+    </w:lvlOverride>
+    <w:lvlOverride w:ilvl="5">
+      <w:startOverride w:val="1"/>
+    </w:lvlOverride>
+    <w:lvlOverride w:ilvl="6">
+      <w:startOverride w:val="1"/>
+    </w:lvlOverride>
+    <w:lvlOverride w:ilvl="7">
+      <w:startOverride w:val="1"/>
+    </w:lvlOverride>
+    <w:lvlOverride w:ilvl="8">
+      <w:startOverride w:val="1"/>
+    </w:lvlOverride>
+  </w:num>
+  <w:num w:numId="1089">
+    <w:abstractNumId w:val="99411"/>
+    <w:lvlOverride w:ilvl="0">
+      <w:startOverride w:val="1"/>
+    </w:lvlOverride>
+    <w:lvlOverride w:ilvl="1">
+      <w:startOverride w:val="1"/>
+    </w:lvlOverride>
+    <w:lvlOverride w:ilvl="2">
+      <w:startOverride w:val="1"/>
+    </w:lvlOverride>
+    <w:lvlOverride w:ilvl="3">
+      <w:startOverride w:val="1"/>
+    </w:lvlOverride>
+    <w:lvlOverride w:ilvl="4">
+      <w:startOverride w:val="1"/>
+    </w:lvlOverride>
+    <w:lvlOverride w:ilvl="5">
+      <w:startOverride w:val="1"/>
+    </w:lvlOverride>
+    <w:lvlOverride w:ilvl="6">
+      <w:startOverride w:val="1"/>
+    </w:lvlOverride>
+    <w:lvlOverride w:ilvl="7">
+      <w:startOverride w:val="1"/>
+    </w:lvlOverride>
+    <w:lvlOverride w:ilvl="8">
+      <w:startOverride w:val="1"/>
+    </w:lvlOverride>
+  </w:num>
+  <w:num w:numId="1090">
+    <w:abstractNumId w:val="99411"/>
+    <w:lvlOverride w:ilvl="0">
+      <w:startOverride w:val="1"/>
+    </w:lvlOverride>
+    <w:lvlOverride w:ilvl="1">
+      <w:startOverride w:val="1"/>
+    </w:lvlOverride>
+    <w:lvlOverride w:ilvl="2">
+      <w:startOverride w:val="1"/>
+    </w:lvlOverride>
+    <w:lvlOverride w:ilvl="3">
+      <w:startOverride w:val="1"/>
+    </w:lvlOverride>
+    <w:lvlOverride w:ilvl="4">
+      <w:startOverride w:val="1"/>
+    </w:lvlOverride>
+    <w:lvlOverride w:ilvl="5">
+      <w:startOverride w:val="1"/>
+    </w:lvlOverride>
+    <w:lvlOverride w:ilvl="6">
+      <w:startOverride w:val="1"/>
+    </w:lvlOverride>
+    <w:lvlOverride w:ilvl="7">
+      <w:startOverride w:val="1"/>
+    </w:lvlOverride>
+    <w:lvlOverride w:ilvl="8">
+      <w:startOverride w:val="1"/>
+    </w:lvlOverride>
+  </w:num>
+  <w:num w:numId="1091">
+    <w:abstractNumId w:val="991"/>
+  </w:num>
+  <w:num w:numId="1092">
+    <w:abstractNumId w:val="991"/>
+  </w:num>
+  <w:num w:numId="1093">
+    <w:abstractNumId w:val="99411"/>
+    <w:lvlOverride w:ilvl="0">
+      <w:startOverride w:val="1"/>
+    </w:lvlOverride>
+    <w:lvlOverride w:ilvl="1">
+      <w:startOverride w:val="1"/>
+    </w:lvlOverride>
+    <w:lvlOverride w:ilvl="2">
+      <w:startOverride w:val="1"/>
+    </w:lvlOverride>
+    <w:lvlOverride w:ilvl="3">
+      <w:startOverride w:val="1"/>
+    </w:lvlOverride>
+    <w:lvlOverride w:ilvl="4">
+      <w:startOverride w:val="1"/>
+    </w:lvlOverride>
+    <w:lvlOverride w:ilvl="5">
+      <w:startOverride w:val="1"/>
+    </w:lvlOverride>
+    <w:lvlOverride w:ilvl="6">
+      <w:startOverride w:val="1"/>
+    </w:lvlOverride>
+    <w:lvlOverride w:ilvl="7">
+      <w:startOverride w:val="1"/>
+    </w:lvlOverride>
+    <w:lvlOverride w:ilvl="8">
+      <w:startOverride w:val="1"/>
+    </w:lvlOverride>
+  </w:num>
+  <w:num w:numId="1094">
+    <w:abstractNumId w:val="99411"/>
+    <w:lvlOverride w:ilvl="0">
+      <w:startOverride w:val="1"/>
+    </w:lvlOverride>
+    <w:lvlOverride w:ilvl="1">
+      <w:startOverride w:val="1"/>
+    </w:lvlOverride>
+    <w:lvlOverride w:ilvl="2">
+      <w:startOverride w:val="1"/>
+    </w:lvlOverride>
+    <w:lvlOverride w:ilvl="3">
+      <w:startOverride w:val="1"/>
+    </w:lvlOverride>
+    <w:lvlOverride w:ilvl="4">
+      <w:startOverride w:val="1"/>
+    </w:lvlOverride>
+    <w:lvlOverride w:ilvl="5">
+      <w:startOverride w:val="1"/>
+    </w:lvlOverride>
+    <w:lvlOverride w:ilvl="6">
+      <w:startOverride w:val="1"/>
+    </w:lvlOverride>
+    <w:lvlOverride w:ilvl="7">
+      <w:startOverride w:val="1"/>
+    </w:lvlOverride>
+    <w:lvlOverride w:ilvl="8">
+      <w:startOverride w:val="1"/>
+    </w:lvlOverride>
+  </w:num>
+  <w:num w:numId="1095">
+    <w:abstractNumId w:val="991"/>
+  </w:num>
+  <w:num w:numId="1096">
+    <w:abstractNumId w:val="99411"/>
+    <w:lvlOverride w:ilvl="0">
+      <w:startOverride w:val="1"/>
+    </w:lvlOverride>
+    <w:lvlOverride w:ilvl="1">
+      <w:startOverride w:val="1"/>
+    </w:lvlOverride>
+    <w:lvlOverride w:ilvl="2">
+      <w:startOverride w:val="1"/>
+    </w:lvlOverride>
+    <w:lvlOverride w:ilvl="3">
+      <w:startOverride w:val="1"/>
+    </w:lvlOverride>
+    <w:lvlOverride w:ilvl="4">
+      <w:startOverride w:val="1"/>
+    </w:lvlOverride>
+    <w:lvlOverride w:ilvl="5">
+      <w:startOverride w:val="1"/>
+    </w:lvlOverride>
+    <w:lvlOverride w:ilvl="6">
+      <w:startOverride w:val="1"/>
+    </w:lvlOverride>
+    <w:lvlOverride w:ilvl="7">
+      <w:startOverride w:val="1"/>
+    </w:lvlOverride>
+    <w:lvlOverride w:ilvl="8">
+      <w:startOverride w:val="1"/>
+    </w:lvlOverride>
+  </w:num>
+  <w:num w:numId="1097">
+    <w:abstractNumId w:val="99411"/>
+    <w:lvlOverride w:ilvl="0">
+      <w:startOverride w:val="1"/>
+    </w:lvlOverride>
+    <w:lvlOverride w:ilvl="1">
+      <w:startOverride w:val="1"/>
+    </w:lvlOverride>
+    <w:lvlOverride w:ilvl="2">
+      <w:startOverride w:val="1"/>
+    </w:lvlOverride>
+    <w:lvlOverride w:ilvl="3">
+      <w:startOverride w:val="1"/>
+    </w:lvlOverride>
+    <w:lvlOverride w:ilvl="4">
+      <w:startOverride w:val="1"/>
+    </w:lvlOverride>
+    <w:lvlOverride w:ilvl="5">
+      <w:startOverride w:val="1"/>
+    </w:lvlOverride>
+    <w:lvlOverride w:ilvl="6">
+      <w:startOverride w:val="1"/>
+    </w:lvlOverride>
+    <w:lvlOverride w:ilvl="7">
+      <w:startOverride w:val="1"/>
+    </w:lvlOverride>
+    <w:lvlOverride w:ilvl="8">
+      <w:startOverride w:val="1"/>
+    </w:lvlOverride>
+  </w:num>
+  <w:num w:numId="1098">
+    <w:abstractNumId w:val="99411"/>
+    <w:lvlOverride w:ilvl="0">
+      <w:startOverride w:val="1"/>
+    </w:lvlOverride>
+    <w:lvlOverride w:ilvl="1">
+      <w:startOverride w:val="1"/>
+    </w:lvlOverride>
+    <w:lvlOverride w:ilvl="2">
+      <w:startOverride w:val="1"/>
+    </w:lvlOverride>
+    <w:lvlOverride w:ilvl="3">
+      <w:startOverride w:val="1"/>
+    </w:lvlOverride>
+    <w:lvlOverride w:ilvl="4">
+      <w:startOverride w:val="1"/>
+    </w:lvlOverride>
+    <w:lvlOverride w:ilvl="5">
+      <w:startOverride w:val="1"/>
+    </w:lvlOverride>
+    <w:lvlOverride w:ilvl="6">
+      <w:startOverride w:val="1"/>
+    </w:lvlOverride>
+    <w:lvlOverride w:ilvl="7">
+      <w:startOverride w:val="1"/>
+    </w:lvlOverride>
+    <w:lvlOverride w:ilvl="8">
+      <w:startOverride w:val="1"/>
+    </w:lvlOverride>
+  </w:num>
+  <w:num w:numId="1099">
+    <w:abstractNumId w:val="99711"/>
+    <w:lvlOverride w:ilvl="0">
+      <w:startOverride w:val="1"/>
+    </w:lvlOverride>
+    <w:lvlOverride w:ilvl="1">
+      <w:startOverride w:val="1"/>
+    </w:lvlOverride>
+    <w:lvlOverride w:ilvl="2">
+      <w:startOverride w:val="1"/>
+    </w:lvlOverride>
+    <w:lvlOverride w:ilvl="3">
+      <w:startOverride w:val="1"/>
+    </w:lvlOverride>
+    <w:lvlOverride w:ilvl="4">
+      <w:startOverride w:val="1"/>
+    </w:lvlOverride>
+    <w:lvlOverride w:ilvl="5">
+      <w:startOverride w:val="1"/>
+    </w:lvlOverride>
+    <w:lvlOverride w:ilvl="6">
+      <w:startOverride w:val="1"/>
+    </w:lvlOverride>
+    <w:lvlOverride w:ilvl="7">
+      <w:startOverride w:val="1"/>
+    </w:lvlOverride>
+    <w:lvlOverride w:ilvl="8">
+      <w:startOverride w:val="1"/>
+    </w:lvlOverride>
+  </w:num>
+  <w:num w:numId="1100">
+    <w:abstractNumId w:val="991"/>
+  </w:num>
+  <w:num w:numId="1101">
+    <w:abstractNumId w:val="991"/>
+  </w:num>
+  <w:num w:numId="1102">
     <w:abstractNumId w:val="991"/>
   </w:num>
 </w:numbering>

--- a/docs/Course_Name.docx
+++ b/docs/Course_Name.docx
@@ -21,7 +21,7 @@
         <w:pStyle w:val="Date"/>
       </w:pPr>
       <w:r>
-        <w:t xml:space="preserve">October,</w:t>
+        <w:t xml:space="preserve">December,</w:t>
       </w:r>
       <w:r>
         <w:t xml:space="preserve"> </w:t>
@@ -56,7 +56,7 @@
         </w:p>
       </w:sdtContent>
     </w:sdt>
-    <w:bookmarkStart w:id="23" w:name="about-this-course"/>
+    <w:bookmarkStart w:id="28" w:name="about-this-course"/>
     <w:p>
       <w:pPr>
         <w:pStyle w:val="Heading1"/>
@@ -120,9 +120,10 @@
         </w:drawing>
       </w:r>
     </w:p>
-    <w:p>
-      <w:pPr>
-        <w:pStyle w:val="BodyText"/>
+    <w:bookmarkStart w:id="22" w:name="skills-level"/>
+    <w:p>
+      <w:pPr>
+        <w:pStyle w:val="Heading3"/>
       </w:pPr>
       <w:r>
         <w:t xml:space="preserve">Skills Level</w:t>
@@ -130,7 +131,7 @@
     </w:p>
     <w:p>
       <w:pPr>
-        <w:pStyle w:val="BodyText"/>
+        <w:pStyle w:val="FirstParagraph"/>
       </w:pPr>
       <w:r>
         <w:rPr>
@@ -189,9 +190,11 @@
         <w:t xml:space="preserve">: No programming experience needed</w:t>
       </w:r>
     </w:p>
-    <w:p>
-      <w:pPr>
-        <w:pStyle w:val="BodyText"/>
+    <w:bookmarkEnd w:id="22"/>
+    <w:bookmarkStart w:id="24" w:name="learning-objectives"/>
+    <w:p>
+      <w:pPr>
+        <w:pStyle w:val="Heading3"/>
       </w:pPr>
       <w:r>
         <w:t xml:space="preserve">Learning Objectives</w:t>
@@ -235,7 +238,7 @@
       <w:r>
         <w:t xml:space="preserve"> </w:t>
       </w:r>
-      <w:hyperlink r:id="rId22">
+      <w:hyperlink r:id="rId23">
         <w:r>
           <w:rPr>
             <w:rStyle w:val="Hyperlink"/>
@@ -244,24 +247,58 @@
         </w:r>
       </w:hyperlink>
     </w:p>
+    <w:bookmarkEnd w:id="24"/>
+    <w:bookmarkStart w:id="27" w:name="c-moor-collection"/>
+    <w:p>
+      <w:pPr>
+        <w:pStyle w:val="Heading3"/>
+      </w:pPr>
+      <w:r>
+        <w:t xml:space="preserve">C-MOOR Collection</w:t>
+      </w:r>
+    </w:p>
     <w:p>
       <w:pPr>
         <w:pStyle w:val="FirstParagraph"/>
       </w:pPr>
       <w:r>
-        <w:t xml:space="preserve">C-MOOR Collection</w:t>
-      </w:r>
-    </w:p>
-    <w:p>
-      <w:pPr>
-        <w:pStyle w:val="BodyText"/>
-      </w:pPr>
-      <w:r>
-        <w:t xml:space="preserve">More coming soon!</w:t>
-      </w:r>
-    </w:p>
-    <w:bookmarkEnd w:id="23"/>
-    <w:bookmarkStart w:id="75" w:name="introduction"/>
+        <w:t xml:space="preserve">This content is part of a collection of teaching resources developed by C-MOOR. C-MOOR works to break down barriers to scientific participation and build pathways for the next generation of data scientists through authentic research experiences. Learn more about C-MOOR by</w:t>
+      </w:r>
+      <w:r>
+        <w:t xml:space="preserve"> </w:t>
+      </w:r>
+      <w:hyperlink r:id="rId25">
+        <w:r>
+          <w:rPr>
+            <w:rStyle w:val="Hyperlink"/>
+          </w:rPr>
+          <w:t xml:space="preserve">viewing our projects</w:t>
+        </w:r>
+      </w:hyperlink>
+      <w:r>
+        <w:t xml:space="preserve">, or read about how C-MOOR is</w:t>
+      </w:r>
+      <w:r>
+        <w:t xml:space="preserve"> </w:t>
+      </w:r>
+      <w:hyperlink r:id="rId26">
+        <w:r>
+          <w:rPr>
+            <w:rStyle w:val="Hyperlink"/>
+          </w:rPr>
+          <w:t xml:space="preserve">integrating research experience into undergraduate biology courses</w:t>
+        </w:r>
+      </w:hyperlink>
+      <w:r>
+        <w:t xml:space="preserve"> </w:t>
+      </w:r>
+      <w:r>
+        <w:t xml:space="preserve">at Clovis Community College.</w:t>
+      </w:r>
+    </w:p>
+    <w:bookmarkEnd w:id="27"/>
+    <w:bookmarkEnd w:id="28"/>
+    <w:bookmarkStart w:id="79" w:name="introduction"/>
     <w:p>
       <w:pPr>
         <w:pStyle w:val="Heading1"/>
@@ -279,7 +316,7 @@
         <w:t xml:space="preserve">Introduction</w:t>
       </w:r>
     </w:p>
-    <w:bookmarkStart w:id="29" w:name="c-moor-minicure-overview"/>
+    <w:bookmarkStart w:id="33" w:name="c-moor-minicure-overview"/>
     <w:p>
       <w:pPr>
         <w:pStyle w:val="Heading2"/>
@@ -297,7 +334,7 @@
         <w:t xml:space="preserve">C-MOOR miniCURE Overview</w:t>
       </w:r>
     </w:p>
-    <w:bookmarkStart w:id="25" w:name="an-introduction-to-data-science"/>
+    <w:bookmarkStart w:id="30" w:name="an-introduction-to-data-science"/>
     <w:p>
       <w:pPr>
         <w:pStyle w:val="Heading3"/>
@@ -328,7 +365,7 @@
       <w:r>
         <w:t xml:space="preserve">“</w:t>
       </w:r>
-      <w:hyperlink r:id="rId24">
+      <w:hyperlink r:id="rId29">
         <w:r>
           <w:rPr>
             <w:rStyle w:val="Hyperlink"/>
@@ -346,8 +383,8 @@
         <w:t xml:space="preserve">Data Scientists are individuals with a curiosity to look through data, identify patterns and develop testable hypotheses. In Biological Sciences, data scientists dig through data to answer questions about health, disease, evolution, ecology, drug development, and much more. A currently relevant example is compiling and looking at the similarities and differences between the different SARS-CoV-2 strains and identify differences between strains that may lead to differences in rates of infection.</w:t>
       </w:r>
     </w:p>
-    <w:bookmarkEnd w:id="25"/>
-    <w:bookmarkStart w:id="27" w:name="what-is-c-moor"/>
+    <w:bookmarkEnd w:id="30"/>
+    <w:bookmarkStart w:id="31" w:name="what-is-c-moor"/>
     <w:p>
       <w:pPr>
         <w:pStyle w:val="Heading3"/>
@@ -384,8 +421,8 @@
         </w:r>
       </w:hyperlink>
     </w:p>
-    <w:bookmarkEnd w:id="27"/>
-    <w:bookmarkStart w:id="28" w:name="learning-goals"/>
+    <w:bookmarkEnd w:id="31"/>
+    <w:bookmarkStart w:id="32" w:name="learning-goals"/>
     <w:p>
       <w:pPr>
         <w:pStyle w:val="Heading3"/>
@@ -475,9 +512,9 @@
         <w:t xml:space="preserve">Collaborate with peers on a data exploration activity</w:t>
       </w:r>
     </w:p>
-    <w:bookmarkEnd w:id="28"/>
-    <w:bookmarkEnd w:id="29"/>
-    <w:bookmarkStart w:id="34" w:name="the-scientific-process"/>
+    <w:bookmarkEnd w:id="32"/>
+    <w:bookmarkEnd w:id="33"/>
+    <w:bookmarkStart w:id="38" w:name="the-scientific-process"/>
     <w:p>
       <w:pPr>
         <w:pStyle w:val="Heading2"/>
@@ -535,7 +572,7 @@
                     </pic:cNvPicPr>
                   </pic:nvPicPr>
                   <pic:blipFill>
-                    <a:blip r:embed="rId30"/>
+                    <a:blip r:embed="rId34"/>
                     <a:stretch>
                       <a:fillRect/>
                     </a:stretch>
@@ -569,7 +606,7 @@
       <w:r>
         <w:t xml:space="preserve">[</w:t>
       </w:r>
-      <w:hyperlink r:id="rId31">
+      <w:hyperlink r:id="rId35">
         <w:r>
           <w:rPr>
             <w:rStyle w:val="Hyperlink"/>
@@ -580,7 +617,7 @@
       <w:r>
         <w:t xml:space="preserve">][</w:t>
       </w:r>
-      <w:hyperlink r:id="rId32">
+      <w:hyperlink r:id="rId36">
         <w:r>
           <w:rPr>
             <w:rStyle w:val="Hyperlink"/>
@@ -658,7 +695,7 @@
       <w:r>
         <w:t xml:space="preserve"> </w:t>
       </w:r>
-      <w:hyperlink r:id="rId33">
+      <w:hyperlink r:id="rId37">
         <w:r>
           <w:rPr>
             <w:rStyle w:val="Hyperlink"/>
@@ -667,8 +704,8 @@
         </w:r>
       </w:hyperlink>
     </w:p>
-    <w:bookmarkEnd w:id="34"/>
-    <w:bookmarkStart w:id="52" w:name="join-sciserver"/>
+    <w:bookmarkEnd w:id="38"/>
+    <w:bookmarkStart w:id="56" w:name="join-sciserver"/>
     <w:p>
       <w:pPr>
         <w:pStyle w:val="Heading2"/>
@@ -698,7 +735,7 @@
         <w:t xml:space="preserve">Providing access to big data resources to researchers worldwide</w:t>
       </w:r>
     </w:p>
-    <w:bookmarkStart w:id="36" w:name="purpose"/>
+    <w:bookmarkStart w:id="40" w:name="purpose"/>
     <w:p>
       <w:pPr>
         <w:pStyle w:val="Heading3"/>
@@ -744,7 +781,7 @@
                     </pic:cNvPicPr>
                   </pic:nvPicPr>
                   <pic:blipFill>
-                    <a:blip r:embed="rId35"/>
+                    <a:blip r:embed="rId39"/>
                     <a:stretch>
                       <a:fillRect/>
                     </a:stretch>
@@ -771,8 +808,8 @@
         </w:drawing>
       </w:r>
     </w:p>
-    <w:bookmarkEnd w:id="36"/>
-    <w:bookmarkStart w:id="37" w:name="learning-objectives"/>
+    <w:bookmarkEnd w:id="40"/>
+    <w:bookmarkStart w:id="41" w:name="learning-objectives-1"/>
     <w:p>
       <w:pPr>
         <w:pStyle w:val="Heading3"/>
@@ -826,8 +863,8 @@
         <w:t xml:space="preserve">Share your username with your instructor</w:t>
       </w:r>
     </w:p>
-    <w:bookmarkEnd w:id="37"/>
-    <w:bookmarkStart w:id="38" w:name="introduction-1"/>
+    <w:bookmarkEnd w:id="41"/>
+    <w:bookmarkStart w:id="42" w:name="introduction-1"/>
     <w:p>
       <w:pPr>
         <w:pStyle w:val="Heading3"/>
@@ -853,8 +890,8 @@
         <w:t xml:space="preserve">SciServer is an online platform for doing scientific data analysis. It is used by scientists studying astronomy, biology, oceanography, and more, and is free as long as you are using it for scientific research. Using SciServer means you do not need a fancy computer or need to install any special programs on your computer, you can just log in with your internet browser to start doing research. For this course, we have set up SciServer with customized collections of programs for RNA-seq analysis, as well as the data that we’ll be analyzing. Once you sign up for SciServer and are added to the group for this course, you will be able to access these tools and begin your data analysis journey!</w:t>
       </w:r>
     </w:p>
-    <w:bookmarkEnd w:id="38"/>
-    <w:bookmarkStart w:id="49" w:name="instructions"/>
+    <w:bookmarkEnd w:id="42"/>
+    <w:bookmarkStart w:id="53" w:name="instructions"/>
     <w:p>
       <w:pPr>
         <w:pStyle w:val="Heading3"/>
@@ -872,7 +909,7 @@
         <w:t xml:space="preserve">Instructions</w:t>
       </w:r>
     </w:p>
-    <w:bookmarkStart w:id="42" w:name="create-an-account-on-sciserver"/>
+    <w:bookmarkStart w:id="46" w:name="create-an-account-on-sciserver"/>
     <w:p>
       <w:pPr>
         <w:pStyle w:val="Heading4"/>
@@ -897,7 +934,7 @@
       <w:r>
         <w:t xml:space="preserve">This video (</w:t>
       </w:r>
-      <w:hyperlink r:id="rId39">
+      <w:hyperlink r:id="rId43">
         <w:r>
           <w:rPr>
             <w:rStyle w:val="Hyperlink"/>
@@ -908,7 +945,7 @@
       <w:r>
         <w:t xml:space="preserve">)(</w:t>
       </w:r>
-      <w:hyperlink r:id="rId40">
+      <w:hyperlink r:id="rId44">
         <w:r>
           <w:rPr>
             <w:rStyle w:val="Hyperlink"/>
@@ -934,7 +971,7 @@
       <w:r>
         <w:t xml:space="preserve"> </w:t>
       </w:r>
-      <w:hyperlink r:id="rId41">
+      <w:hyperlink r:id="rId45">
         <w:r>
           <w:rPr>
             <w:rStyle w:val="Hyperlink"/>
@@ -1045,8 +1082,8 @@
         <w:t xml:space="preserve">Note that you cannot change your username</w:t>
       </w:r>
     </w:p>
-    <w:bookmarkEnd w:id="42"/>
-    <w:bookmarkStart w:id="46" w:name="confirm-your-email-address"/>
+    <w:bookmarkEnd w:id="46"/>
+    <w:bookmarkStart w:id="50" w:name="confirm-your-email-address"/>
     <w:p>
       <w:pPr>
         <w:pStyle w:val="Heading4"/>
@@ -1119,7 +1156,7 @@
         <w:t xml:space="preserve">After clicking the verification link, confirm that your username appears in the upper right hand corner.</w:t>
       </w:r>
     </w:p>
-    <w:bookmarkStart w:id="45" w:name="resources"/>
+    <w:bookmarkStart w:id="49" w:name="resources"/>
     <w:p>
       <w:pPr>
         <w:pStyle w:val="Heading5"/>
@@ -1145,7 +1182,7 @@
         </w:numPr>
         <w:pStyle w:val="Compact"/>
       </w:pPr>
-      <w:hyperlink r:id="rId41">
+      <w:hyperlink r:id="rId45">
         <w:r>
           <w:rPr>
             <w:rStyle w:val="Hyperlink"/>
@@ -1162,7 +1199,7 @@
         </w:numPr>
         <w:pStyle w:val="Compact"/>
       </w:pPr>
-      <w:hyperlink r:id="rId43">
+      <w:hyperlink r:id="rId47">
         <w:r>
           <w:rPr>
             <w:rStyle w:val="Hyperlink"/>
@@ -1179,7 +1216,7 @@
         </w:numPr>
         <w:pStyle w:val="Compact"/>
       </w:pPr>
-      <w:hyperlink r:id="rId44">
+      <w:hyperlink r:id="rId48">
         <w:r>
           <w:rPr>
             <w:rStyle w:val="Hyperlink"/>
@@ -1188,9 +1225,9 @@
         </w:r>
       </w:hyperlink>
     </w:p>
-    <w:bookmarkEnd w:id="45"/>
-    <w:bookmarkEnd w:id="46"/>
-    <w:bookmarkStart w:id="48" w:name="share-your-username-with-your-instructor"/>
+    <w:bookmarkEnd w:id="49"/>
+    <w:bookmarkEnd w:id="50"/>
+    <w:bookmarkStart w:id="52" w:name="share-your-username-with-your-instructor"/>
     <w:p>
       <w:pPr>
         <w:pStyle w:val="Heading4"/>
@@ -1222,7 +1259,7 @@
       <w:r>
         <w:t xml:space="preserve"> </w:t>
       </w:r>
-      <w:hyperlink r:id="rId47">
+      <w:hyperlink r:id="rId51">
         <w:r>
           <w:rPr>
             <w:rStyle w:val="Hyperlink"/>
@@ -1237,9 +1274,9 @@
         <w:t xml:space="preserve">with your SciServer username.</w:t>
       </w:r>
     </w:p>
-    <w:bookmarkEnd w:id="48"/>
-    <w:bookmarkEnd w:id="49"/>
-    <w:bookmarkStart w:id="51" w:name="footnotes"/>
+    <w:bookmarkEnd w:id="52"/>
+    <w:bookmarkEnd w:id="53"/>
+    <w:bookmarkStart w:id="55" w:name="footnotes"/>
     <w:p>
       <w:pPr>
         <w:pStyle w:val="Heading3"/>
@@ -1257,7 +1294,7 @@
         <w:t xml:space="preserve">Footnotes</w:t>
       </w:r>
     </w:p>
-    <w:bookmarkStart w:id="50" w:name="contributions-and-affiliations"/>
+    <w:bookmarkStart w:id="54" w:name="contributions-and-affiliations"/>
     <w:p>
       <w:pPr>
         <w:pStyle w:val="Heading4"/>
@@ -1307,10 +1344,10 @@
         <w:t xml:space="preserve">Last Revised: January 25, 2022</w:t>
       </w:r>
     </w:p>
-    <w:bookmarkEnd w:id="50"/>
-    <w:bookmarkEnd w:id="51"/>
-    <w:bookmarkEnd w:id="52"/>
-    <w:bookmarkStart w:id="74" w:name="first-learnr"/>
+    <w:bookmarkEnd w:id="54"/>
+    <w:bookmarkEnd w:id="55"/>
+    <w:bookmarkEnd w:id="56"/>
+    <w:bookmarkStart w:id="78" w:name="first-learnr"/>
     <w:p>
       <w:pPr>
         <w:pStyle w:val="Heading2"/>
@@ -1340,7 +1377,7 @@
         <w:t xml:space="preserve">Interactive tutorials introducing various data science concepts</w:t>
       </w:r>
     </w:p>
-    <w:bookmarkStart w:id="54" w:name="purpose-1"/>
+    <w:bookmarkStart w:id="58" w:name="purpose-1"/>
     <w:p>
       <w:pPr>
         <w:pStyle w:val="Heading3"/>
@@ -1386,7 +1423,7 @@
                     </pic:cNvPicPr>
                   </pic:nvPicPr>
                   <pic:blipFill>
-                    <a:blip r:embed="rId53"/>
+                    <a:blip r:embed="rId57"/>
                     <a:stretch>
                       <a:fillRect/>
                     </a:stretch>
@@ -1413,8 +1450,8 @@
         </w:drawing>
       </w:r>
     </w:p>
-    <w:bookmarkEnd w:id="54"/>
-    <w:bookmarkStart w:id="55" w:name="learning-objectives-1"/>
+    <w:bookmarkEnd w:id="58"/>
+    <w:bookmarkStart w:id="59" w:name="learning-objectives-2"/>
     <w:p>
       <w:pPr>
         <w:pStyle w:val="Heading3"/>
@@ -1496,8 +1533,8 @@
         <w:t xml:space="preserve">Delete your C-MOOR LearnR compute container</w:t>
       </w:r>
     </w:p>
-    <w:bookmarkEnd w:id="55"/>
-    <w:bookmarkStart w:id="56" w:name="introduction-2"/>
+    <w:bookmarkEnd w:id="59"/>
+    <w:bookmarkStart w:id="60" w:name="introduction-2"/>
     <w:p>
       <w:pPr>
         <w:pStyle w:val="Heading3"/>
@@ -1577,8 +1614,8 @@
         <w:t xml:space="preserve">is where you will work on your own data analysis projects. This assignment shows you how to set up the C-MOOR LearnR compute container and start up your first tutorial.</w:t>
       </w:r>
     </w:p>
-    <w:bookmarkEnd w:id="56"/>
-    <w:bookmarkStart w:id="71" w:name="instructions-1"/>
+    <w:bookmarkEnd w:id="60"/>
+    <w:bookmarkStart w:id="75" w:name="instructions-1"/>
     <w:p>
       <w:pPr>
         <w:pStyle w:val="Heading3"/>
@@ -1596,7 +1633,7 @@
         <w:t xml:space="preserve">Instructions</w:t>
       </w:r>
     </w:p>
-    <w:bookmarkStart w:id="61" w:name="Xac9329507eea05d4a87b50f1448dd11f977c1b7"/>
+    <w:bookmarkStart w:id="65" w:name="Xac9329507eea05d4a87b50f1448dd11f977c1b7"/>
     <w:p>
       <w:pPr>
         <w:pStyle w:val="Heading4"/>
@@ -1621,7 +1658,7 @@
       <w:r>
         <w:t xml:space="preserve">This video (</w:t>
       </w:r>
-      <w:hyperlink r:id="rId57">
+      <w:hyperlink r:id="rId61">
         <w:r>
           <w:rPr>
             <w:rStyle w:val="Hyperlink"/>
@@ -1632,7 +1669,7 @@
       <w:r>
         <w:t xml:space="preserve">)(</w:t>
       </w:r>
-      <w:hyperlink r:id="rId58">
+      <w:hyperlink r:id="rId62">
         <w:r>
           <w:rPr>
             <w:rStyle w:val="Hyperlink"/>
@@ -1658,7 +1695,7 @@
       <w:r>
         <w:t xml:space="preserve"> </w:t>
       </w:r>
-      <w:hyperlink r:id="rId41">
+      <w:hyperlink r:id="rId45">
         <w:r>
           <w:rPr>
             <w:rStyle w:val="Hyperlink"/>
@@ -2039,7 +2076,7 @@
         <w:t xml:space="preserve">in the top right) once you’ve confirmed that you can see the C-MOOR content</w:t>
       </w:r>
     </w:p>
-    <w:bookmarkStart w:id="60" w:name="resources-1"/>
+    <w:bookmarkStart w:id="64" w:name="resources-1"/>
     <w:p>
       <w:pPr>
         <w:pStyle w:val="Heading5"/>
@@ -2065,7 +2102,7 @@
         </w:numPr>
         <w:pStyle w:val="Compact"/>
       </w:pPr>
-      <w:hyperlink r:id="rId41">
+      <w:hyperlink r:id="rId45">
         <w:r>
           <w:rPr>
             <w:rStyle w:val="Hyperlink"/>
@@ -2082,7 +2119,7 @@
         </w:numPr>
         <w:pStyle w:val="Compact"/>
       </w:pPr>
-      <w:hyperlink r:id="rId59">
+      <w:hyperlink r:id="rId63">
         <w:r>
           <w:rPr>
             <w:rStyle w:val="Hyperlink"/>
@@ -2091,9 +2128,9 @@
         </w:r>
       </w:hyperlink>
     </w:p>
-    <w:bookmarkEnd w:id="60"/>
-    <w:bookmarkEnd w:id="61"/>
-    <w:bookmarkStart w:id="67" w:name="X2c7a087c35483d9d7d04a018181c967f1b49c2c"/>
+    <w:bookmarkEnd w:id="64"/>
+    <w:bookmarkEnd w:id="65"/>
+    <w:bookmarkStart w:id="71" w:name="X2c7a087c35483d9d7d04a018181c967f1b49c2c"/>
     <w:p>
       <w:pPr>
         <w:pStyle w:val="Heading4"/>
@@ -2136,7 +2173,7 @@
       <w:r>
         <w:t xml:space="preserve">This video (</w:t>
       </w:r>
-      <w:hyperlink r:id="rId62">
+      <w:hyperlink r:id="rId66">
         <w:r>
           <w:rPr>
             <w:rStyle w:val="Hyperlink"/>
@@ -2147,7 +2184,7 @@
       <w:r>
         <w:t xml:space="preserve">)(</w:t>
       </w:r>
-      <w:hyperlink r:id="rId63">
+      <w:hyperlink r:id="rId67">
         <w:r>
           <w:rPr>
             <w:rStyle w:val="Hyperlink"/>
@@ -2173,7 +2210,7 @@
       <w:r>
         <w:t xml:space="preserve"> </w:t>
       </w:r>
-      <w:hyperlink r:id="rId41">
+      <w:hyperlink r:id="rId45">
         <w:r>
           <w:rPr>
             <w:rStyle w:val="Hyperlink"/>
@@ -2555,7 +2592,7 @@
                     </pic:cNvPicPr>
                   </pic:nvPicPr>
                   <pic:blipFill>
-                    <a:blip r:embed="rId64"/>
+                    <a:blip r:embed="rId68"/>
                     <a:stretch>
                       <a:fillRect/>
                     </a:stretch>
@@ -2630,7 +2667,7 @@
                     </pic:cNvPicPr>
                   </pic:nvPicPr>
                   <pic:blipFill>
-                    <a:blip r:embed="rId65"/>
+                    <a:blip r:embed="rId69"/>
                     <a:stretch>
                       <a:fillRect/>
                     </a:stretch>
@@ -2741,7 +2778,7 @@
         <w:t xml:space="preserve">in the last column, and create a new container.</w:t>
       </w:r>
     </w:p>
-    <w:bookmarkStart w:id="66" w:name="resources-2"/>
+    <w:bookmarkStart w:id="70" w:name="resources-2"/>
     <w:p>
       <w:pPr>
         <w:pStyle w:val="Heading5"/>
@@ -2767,7 +2804,7 @@
         </w:numPr>
         <w:pStyle w:val="Compact"/>
       </w:pPr>
-      <w:hyperlink r:id="rId41">
+      <w:hyperlink r:id="rId45">
         <w:r>
           <w:rPr>
             <w:rStyle w:val="Hyperlink"/>
@@ -2784,7 +2821,7 @@
         </w:numPr>
         <w:pStyle w:val="Compact"/>
       </w:pPr>
-      <w:hyperlink r:id="rId59">
+      <w:hyperlink r:id="rId63">
         <w:r>
           <w:rPr>
             <w:rStyle w:val="Hyperlink"/>
@@ -2793,9 +2830,9 @@
         </w:r>
       </w:hyperlink>
     </w:p>
-    <w:bookmarkEnd w:id="66"/>
-    <w:bookmarkEnd w:id="67"/>
-    <w:bookmarkStart w:id="69" w:name="complete-your-first-learnr-tutorial"/>
+    <w:bookmarkEnd w:id="70"/>
+    <w:bookmarkEnd w:id="71"/>
+    <w:bookmarkStart w:id="73" w:name="complete-your-first-learnr-tutorial"/>
     <w:p>
       <w:pPr>
         <w:pStyle w:val="Heading4"/>
@@ -2839,7 +2876,7 @@
       <w:r>
         <w:t xml:space="preserve"> </w:t>
       </w:r>
-      <w:hyperlink r:id="rId41">
+      <w:hyperlink r:id="rId45">
         <w:r>
           <w:rPr>
             <w:rStyle w:val="Hyperlink"/>
@@ -2962,7 +2999,7 @@
         <w:t xml:space="preserve">Complete the tutorial.</w:t>
       </w:r>
     </w:p>
-    <w:bookmarkStart w:id="68" w:name="resources-3"/>
+    <w:bookmarkStart w:id="72" w:name="resources-3"/>
     <w:p>
       <w:pPr>
         <w:pStyle w:val="Heading5"/>
@@ -2988,7 +3025,7 @@
         </w:numPr>
         <w:pStyle w:val="Compact"/>
       </w:pPr>
-      <w:hyperlink r:id="rId41">
+      <w:hyperlink r:id="rId45">
         <w:r>
           <w:rPr>
             <w:rStyle w:val="Hyperlink"/>
@@ -3005,7 +3042,7 @@
         </w:numPr>
         <w:pStyle w:val="Compact"/>
       </w:pPr>
-      <w:hyperlink r:id="rId59">
+      <w:hyperlink r:id="rId63">
         <w:r>
           <w:rPr>
             <w:rStyle w:val="Hyperlink"/>
@@ -3014,9 +3051,9 @@
         </w:r>
       </w:hyperlink>
     </w:p>
-    <w:bookmarkEnd w:id="68"/>
-    <w:bookmarkEnd w:id="69"/>
-    <w:bookmarkStart w:id="70" w:name="Xe94b27ae2a879111c4fad30bea4fb2e46adfcd9"/>
+    <w:bookmarkEnd w:id="72"/>
+    <w:bookmarkEnd w:id="73"/>
+    <w:bookmarkStart w:id="74" w:name="Xe94b27ae2a879111c4fad30bea4fb2e46adfcd9"/>
     <w:p>
       <w:pPr>
         <w:pStyle w:val="Heading4"/>
@@ -3101,7 +3138,7 @@
       <w:r>
         <w:t xml:space="preserve"> </w:t>
       </w:r>
-      <w:hyperlink r:id="rId41">
+      <w:hyperlink r:id="rId45">
         <w:r>
           <w:rPr>
             <w:rStyle w:val="Hyperlink"/>
@@ -3227,81 +3264,81 @@
         <w:t xml:space="preserve">in the last column.</w:t>
       </w:r>
     </w:p>
-    <w:bookmarkEnd w:id="70"/>
-    <w:bookmarkEnd w:id="71"/>
-    <w:bookmarkStart w:id="73" w:name="footnotes-1"/>
-    <w:p>
-      <w:pPr>
-        <w:pStyle w:val="Heading3"/>
-      </w:pPr>
-      <w:r>
-        <w:rPr>
-          <w:rStyle w:val="SectionNumber"/>
-        </w:rPr>
-        <w:t xml:space="preserve">1.4.5</w:t>
-      </w:r>
-      <w:r>
-        <w:tab/>
-      </w:r>
-      <w:r>
-        <w:t xml:space="preserve">Footnotes</w:t>
-      </w:r>
-    </w:p>
-    <w:bookmarkStart w:id="72" w:name="contributions-and-affiliations-1"/>
-    <w:p>
-      <w:pPr>
-        <w:pStyle w:val="Heading4"/>
-      </w:pPr>
-      <w:r>
-        <w:rPr>
-          <w:rStyle w:val="SectionNumber"/>
-        </w:rPr>
-        <w:t xml:space="preserve">1.4.5.1</w:t>
-      </w:r>
-      <w:r>
-        <w:tab/>
-      </w:r>
-      <w:r>
-        <w:t xml:space="preserve">Contributions and Affiliations</w:t>
-      </w:r>
-    </w:p>
-    <w:p>
-      <w:pPr>
-        <w:numPr>
-          <w:ilvl w:val="0"/>
-          <w:numId w:val="1030"/>
-        </w:numPr>
-        <w:pStyle w:val="Compact"/>
-      </w:pPr>
-      <w:r>
-        <w:t xml:space="preserve">Katherine Cox, Johns Hopkins University</w:t>
-      </w:r>
-    </w:p>
-    <w:p>
-      <w:pPr>
-        <w:numPr>
-          <w:ilvl w:val="0"/>
-          <w:numId w:val="1030"/>
-        </w:numPr>
-        <w:pStyle w:val="Compact"/>
-      </w:pPr>
-      <w:r>
-        <w:t xml:space="preserve">Frederick Tan, Carnegie Institution</w:t>
-      </w:r>
-    </w:p>
-    <w:p>
-      <w:pPr>
-        <w:pStyle w:val="FirstParagraph"/>
-      </w:pPr>
-      <w:r>
-        <w:t xml:space="preserve">Last Revised: May 13, 2021</w:t>
-      </w:r>
-    </w:p>
-    <w:bookmarkEnd w:id="72"/>
-    <w:bookmarkEnd w:id="73"/>
     <w:bookmarkEnd w:id="74"/>
     <w:bookmarkEnd w:id="75"/>
-    <w:bookmarkStart w:id="101" w:name="scientific-literature"/>
+    <w:bookmarkStart w:id="77" w:name="footnotes-1"/>
+    <w:p>
+      <w:pPr>
+        <w:pStyle w:val="Heading3"/>
+      </w:pPr>
+      <w:r>
+        <w:rPr>
+          <w:rStyle w:val="SectionNumber"/>
+        </w:rPr>
+        <w:t xml:space="preserve">1.4.5</w:t>
+      </w:r>
+      <w:r>
+        <w:tab/>
+      </w:r>
+      <w:r>
+        <w:t xml:space="preserve">Footnotes</w:t>
+      </w:r>
+    </w:p>
+    <w:bookmarkStart w:id="76" w:name="contributions-and-affiliations-1"/>
+    <w:p>
+      <w:pPr>
+        <w:pStyle w:val="Heading4"/>
+      </w:pPr>
+      <w:r>
+        <w:rPr>
+          <w:rStyle w:val="SectionNumber"/>
+        </w:rPr>
+        <w:t xml:space="preserve">1.4.5.1</w:t>
+      </w:r>
+      <w:r>
+        <w:tab/>
+      </w:r>
+      <w:r>
+        <w:t xml:space="preserve">Contributions and Affiliations</w:t>
+      </w:r>
+    </w:p>
+    <w:p>
+      <w:pPr>
+        <w:numPr>
+          <w:ilvl w:val="0"/>
+          <w:numId w:val="1030"/>
+        </w:numPr>
+        <w:pStyle w:val="Compact"/>
+      </w:pPr>
+      <w:r>
+        <w:t xml:space="preserve">Katherine Cox, Johns Hopkins University</w:t>
+      </w:r>
+    </w:p>
+    <w:p>
+      <w:pPr>
+        <w:numPr>
+          <w:ilvl w:val="0"/>
+          <w:numId w:val="1030"/>
+        </w:numPr>
+        <w:pStyle w:val="Compact"/>
+      </w:pPr>
+      <w:r>
+        <w:t xml:space="preserve">Frederick Tan, Carnegie Institution</w:t>
+      </w:r>
+    </w:p>
+    <w:p>
+      <w:pPr>
+        <w:pStyle w:val="FirstParagraph"/>
+      </w:pPr>
+      <w:r>
+        <w:t xml:space="preserve">Last Revised: May 13, 2021</w:t>
+      </w:r>
+    </w:p>
+    <w:bookmarkEnd w:id="76"/>
+    <w:bookmarkEnd w:id="77"/>
+    <w:bookmarkEnd w:id="78"/>
+    <w:bookmarkEnd w:id="79"/>
+    <w:bookmarkStart w:id="105" w:name="scientific-literature"/>
     <w:p>
       <w:pPr>
         <w:pStyle w:val="Heading1"/>
@@ -3319,7 +3356,7 @@
         <w:t xml:space="preserve">Scientific Literature</w:t>
       </w:r>
     </w:p>
-    <w:bookmarkStart w:id="86" w:name="pre-lab-scientific-literature"/>
+    <w:bookmarkStart w:id="90" w:name="pre-lab-scientific-literature"/>
     <w:p>
       <w:pPr>
         <w:pStyle w:val="Heading2"/>
@@ -3357,7 +3394,7 @@
                     </pic:cNvPicPr>
                   </pic:nvPicPr>
                   <pic:blipFill>
-                    <a:blip r:embed="rId76"/>
+                    <a:blip r:embed="rId80"/>
                     <a:stretch>
                       <a:fillRect/>
                     </a:stretch>
@@ -3384,7 +3421,7 @@
         </w:drawing>
       </w:r>
     </w:p>
-    <w:bookmarkStart w:id="77" w:name="purpose-2"/>
+    <w:bookmarkStart w:id="81" w:name="purpose-2"/>
     <w:p>
       <w:pPr>
         <w:pStyle w:val="Heading3"/>
@@ -3410,8 +3447,8 @@
         <w:t xml:space="preserve">We’ve all heard the saying. The best way to learn is by doing. So, let’s jump right in and read a science paper! As you read through the paper, keep in mind that you are not expected to understand everything the first time through. We will go through the paper in detail in the lab. Complete and upload the assignment.</w:t>
       </w:r>
     </w:p>
-    <w:bookmarkEnd w:id="77"/>
-    <w:bookmarkStart w:id="81" w:name="activity"/>
+    <w:bookmarkEnd w:id="81"/>
+    <w:bookmarkStart w:id="85" w:name="activity"/>
     <w:p>
       <w:pPr>
         <w:pStyle w:val="Heading3"/>
@@ -3441,7 +3478,7 @@
         <w:t xml:space="preserve">Estimated time: 30 min</w:t>
       </w:r>
     </w:p>
-    <w:bookmarkStart w:id="79" w:name="instructions-2"/>
+    <w:bookmarkStart w:id="83" w:name="instructions-2"/>
     <w:p>
       <w:pPr>
         <w:pStyle w:val="Heading4"/>
@@ -3472,7 +3509,7 @@
       <w:r>
         <w:t xml:space="preserve">“</w:t>
       </w:r>
-      <w:hyperlink r:id="rId78">
+      <w:hyperlink r:id="rId82">
         <w:r>
           <w:rPr>
             <w:rStyle w:val="Hyperlink"/>
@@ -3490,8 +3527,8 @@
         <w:t xml:space="preserve">by Musselman et al., 2011 Dis Model Mech and answer the following questions.</w:t>
       </w:r>
     </w:p>
-    <w:bookmarkEnd w:id="79"/>
-    <w:bookmarkStart w:id="80" w:name="questions"/>
+    <w:bookmarkEnd w:id="83"/>
+    <w:bookmarkStart w:id="84" w:name="questions"/>
     <w:p>
       <w:pPr>
         <w:pStyle w:val="Heading4"/>
@@ -3633,9 +3670,9 @@
         </w:tc>
       </w:tr>
     </w:tbl>
-    <w:bookmarkEnd w:id="80"/>
-    <w:bookmarkEnd w:id="81"/>
-    <w:bookmarkStart w:id="85" w:name="footnotes-2"/>
+    <w:bookmarkEnd w:id="84"/>
+    <w:bookmarkEnd w:id="85"/>
+    <w:bookmarkStart w:id="89" w:name="footnotes-2"/>
     <w:p>
       <w:pPr>
         <w:pStyle w:val="Heading3"/>
@@ -3653,7 +3690,7 @@
         <w:t xml:space="preserve">Footnotes</w:t>
       </w:r>
     </w:p>
-    <w:bookmarkStart w:id="83" w:name="resources-4"/>
+    <w:bookmarkStart w:id="87" w:name="resources-4"/>
     <w:p>
       <w:pPr>
         <w:pStyle w:val="Heading4"/>
@@ -3679,7 +3716,7 @@
         </w:numPr>
         <w:pStyle w:val="Compact"/>
       </w:pPr>
-      <w:hyperlink r:id="rId82">
+      <w:hyperlink r:id="rId86">
         <w:r>
           <w:rPr>
             <w:rStyle w:val="Hyperlink"/>
@@ -3688,8 +3725,8 @@
         </w:r>
       </w:hyperlink>
     </w:p>
-    <w:bookmarkEnd w:id="83"/>
-    <w:bookmarkStart w:id="84" w:name="contributions-and-affiliations-2"/>
+    <w:bookmarkEnd w:id="87"/>
+    <w:bookmarkStart w:id="88" w:name="contributions-and-affiliations-2"/>
     <w:p>
       <w:pPr>
         <w:pStyle w:val="Heading4"/>
@@ -3739,10 +3776,10 @@
         <w:t xml:space="preserve">Last Revised: February 2023</w:t>
       </w:r>
     </w:p>
-    <w:bookmarkEnd w:id="84"/>
-    <w:bookmarkEnd w:id="85"/>
-    <w:bookmarkEnd w:id="86"/>
-    <w:bookmarkStart w:id="89" w:name="lab-slides-scientific-literature"/>
+    <w:bookmarkEnd w:id="88"/>
+    <w:bookmarkEnd w:id="89"/>
+    <w:bookmarkEnd w:id="90"/>
+    <w:bookmarkStart w:id="93" w:name="lab-slides-scientific-literature"/>
     <w:p>
       <w:pPr>
         <w:pStyle w:val="Heading2"/>
@@ -3780,7 +3817,7 @@
                     </pic:cNvPicPr>
                   </pic:nvPicPr>
                   <pic:blipFill>
-                    <a:blip r:embed="rId87"/>
+                    <a:blip r:embed="rId91"/>
                     <a:stretch>
                       <a:fillRect/>
                     </a:stretch>
@@ -3814,7 +3851,7 @@
       <w:r>
         <w:t xml:space="preserve">[</w:t>
       </w:r>
-      <w:hyperlink r:id="rId88">
+      <w:hyperlink r:id="rId92">
         <w:r>
           <w:rPr>
             <w:rStyle w:val="Hyperlink"/>
@@ -3826,8 +3863,8 @@
         <w:t xml:space="preserve">]</w:t>
       </w:r>
     </w:p>
-    <w:bookmarkEnd w:id="89"/>
-    <w:bookmarkStart w:id="100" w:name="lab-activity-scientific-literature"/>
+    <w:bookmarkEnd w:id="93"/>
+    <w:bookmarkStart w:id="104" w:name="lab-activity-scientific-literature"/>
     <w:p>
       <w:pPr>
         <w:pStyle w:val="Heading2"/>
@@ -3845,7 +3882,7 @@
         <w:t xml:space="preserve">Lab Activity: Scientific Literature</w:t>
       </w:r>
     </w:p>
-    <w:bookmarkStart w:id="90" w:name="instructions-3"/>
+    <w:bookmarkStart w:id="94" w:name="instructions-3"/>
     <w:p>
       <w:pPr>
         <w:pStyle w:val="Heading3"/>
@@ -3875,7 +3912,7 @@
       <w:pPr>
         <w:pStyle w:val="BodyText"/>
       </w:pPr>
-      <w:hyperlink r:id="rId78">
+      <w:hyperlink r:id="rId82">
         <w:r>
           <w:rPr>
             <w:rStyle w:val="Hyperlink"/>
@@ -3887,8 +3924,8 @@
         <w:t xml:space="preserve">. You can also download a pdf from the website.</w:t>
       </w:r>
     </w:p>
-    <w:bookmarkEnd w:id="90"/>
-    <w:bookmarkStart w:id="91" w:name="part-1.-overview-of-the-paper"/>
+    <w:bookmarkEnd w:id="94"/>
+    <w:bookmarkStart w:id="95" w:name="part-1.-overview-of-the-paper"/>
     <w:p>
       <w:pPr>
         <w:pStyle w:val="Heading3"/>
@@ -4038,8 +4075,8 @@
         </w:tc>
       </w:tr>
     </w:tbl>
-    <w:bookmarkEnd w:id="91"/>
-    <w:bookmarkStart w:id="92" w:name="X2ae96225c8784c29385498f1a99c794087312dd"/>
+    <w:bookmarkEnd w:id="95"/>
+    <w:bookmarkStart w:id="96" w:name="X2ae96225c8784c29385498f1a99c794087312dd"/>
     <w:p>
       <w:pPr>
         <w:pStyle w:val="Heading3"/>
@@ -4393,8 +4430,8 @@
         </w:tc>
       </w:tr>
     </w:tbl>
-    <w:bookmarkEnd w:id="92"/>
-    <w:bookmarkStart w:id="93" w:name="part-3.-your-conclusions"/>
+    <w:bookmarkEnd w:id="96"/>
+    <w:bookmarkStart w:id="97" w:name="part-3.-your-conclusions"/>
     <w:p>
       <w:pPr>
         <w:pStyle w:val="Heading3"/>
@@ -4493,8 +4530,8 @@
         </w:tc>
       </w:tr>
     </w:tbl>
-    <w:bookmarkEnd w:id="93"/>
-    <w:bookmarkStart w:id="94" w:name="X9394520bd90013f053ecc826ccd523540562e6e"/>
+    <w:bookmarkEnd w:id="97"/>
+    <w:bookmarkStart w:id="98" w:name="X9394520bd90013f053ecc826ccd523540562e6e"/>
     <w:p>
       <w:pPr>
         <w:pStyle w:val="Heading3"/>
@@ -4593,8 +4630,8 @@
         </w:tc>
       </w:tr>
     </w:tbl>
-    <w:bookmarkEnd w:id="94"/>
-    <w:bookmarkStart w:id="95" w:name="part-5.-the-future"/>
+    <w:bookmarkEnd w:id="98"/>
+    <w:bookmarkStart w:id="99" w:name="part-5.-the-future"/>
     <w:p>
       <w:pPr>
         <w:pStyle w:val="Heading3"/>
@@ -4693,8 +4730,8 @@
         </w:tc>
       </w:tr>
     </w:tbl>
-    <w:bookmarkEnd w:id="95"/>
-    <w:bookmarkStart w:id="99" w:name="footnotes-3"/>
+    <w:bookmarkEnd w:id="99"/>
+    <w:bookmarkStart w:id="103" w:name="footnotes-3"/>
     <w:p>
       <w:pPr>
         <w:pStyle w:val="Heading3"/>
@@ -4712,7 +4749,7 @@
         <w:t xml:space="preserve">Footnotes</w:t>
       </w:r>
     </w:p>
-    <w:bookmarkStart w:id="97" w:name="resources-5"/>
+    <w:bookmarkStart w:id="101" w:name="resources-5"/>
     <w:p>
       <w:pPr>
         <w:pStyle w:val="Heading4"/>
@@ -4738,7 +4775,7 @@
         </w:numPr>
         <w:pStyle w:val="Compact"/>
       </w:pPr>
-      <w:hyperlink r:id="rId96">
+      <w:hyperlink r:id="rId100">
         <w:r>
           <w:rPr>
             <w:rStyle w:val="Hyperlink"/>
@@ -4747,8 +4784,8 @@
         </w:r>
       </w:hyperlink>
     </w:p>
-    <w:bookmarkEnd w:id="97"/>
-    <w:bookmarkStart w:id="98" w:name="contributions-and-affiliations-3"/>
+    <w:bookmarkEnd w:id="101"/>
+    <w:bookmarkStart w:id="102" w:name="contributions-and-affiliations-3"/>
     <w:p>
       <w:pPr>
         <w:pStyle w:val="Heading4"/>
@@ -4786,11 +4823,11 @@
         <w:t xml:space="preserve">Last Revised: February 15, 2022</w:t>
       </w:r>
     </w:p>
-    <w:bookmarkEnd w:id="98"/>
-    <w:bookmarkEnd w:id="99"/>
-    <w:bookmarkEnd w:id="100"/>
-    <w:bookmarkEnd w:id="101"/>
-    <w:bookmarkStart w:id="148" w:name="model-organisms-and-databases"/>
+    <w:bookmarkEnd w:id="102"/>
+    <w:bookmarkEnd w:id="103"/>
+    <w:bookmarkEnd w:id="104"/>
+    <w:bookmarkEnd w:id="105"/>
+    <w:bookmarkStart w:id="152" w:name="model-organisms-and-databases"/>
     <w:p>
       <w:pPr>
         <w:pStyle w:val="Heading1"/>
@@ -4808,7 +4845,7 @@
         <w:t xml:space="preserve">Model Organisms and Databases</w:t>
       </w:r>
     </w:p>
-    <w:bookmarkStart w:id="120" w:name="pre-lab-model-organisms"/>
+    <w:bookmarkStart w:id="124" w:name="pre-lab-model-organisms"/>
     <w:p>
       <w:pPr>
         <w:pStyle w:val="Heading2"/>
@@ -4846,7 +4883,7 @@
                     </pic:cNvPicPr>
                   </pic:nvPicPr>
                   <pic:blipFill>
-                    <a:blip r:embed="rId102"/>
+                    <a:blip r:embed="rId106"/>
                     <a:stretch>
                       <a:fillRect/>
                     </a:stretch>
@@ -4883,7 +4920,7 @@
       <w:r>
         <w:t xml:space="preserve"> </w:t>
       </w:r>
-      <w:hyperlink r:id="rId103">
+      <w:hyperlink r:id="rId107">
         <w:r>
           <w:rPr>
             <w:rStyle w:val="Hyperlink"/>
@@ -4897,7 +4934,7 @@
       <w:r>
         <w:t xml:space="preserve"> </w:t>
       </w:r>
-      <w:hyperlink r:id="rId104">
+      <w:hyperlink r:id="rId108">
         <w:r>
           <w:rPr>
             <w:rStyle w:val="Hyperlink"/>
@@ -4906,7 +4943,7 @@
         </w:r>
       </w:hyperlink>
     </w:p>
-    <w:bookmarkStart w:id="105" w:name="purpose-3"/>
+    <w:bookmarkStart w:id="109" w:name="purpose-3"/>
     <w:p>
       <w:pPr>
         <w:pStyle w:val="Heading3"/>
@@ -4932,8 +4969,8 @@
         <w:t xml:space="preserve">The two tutorials in this pre-lab will familiarize you with the concepts of model organisms, with an emphasis on Drosophila. In Lab 8, this information will help you look up information about Drosophila genes.</w:t>
       </w:r>
     </w:p>
-    <w:bookmarkEnd w:id="105"/>
-    <w:bookmarkStart w:id="106" w:name="learning-objectives-2"/>
+    <w:bookmarkEnd w:id="109"/>
+    <w:bookmarkStart w:id="110" w:name="learning-objectives-3"/>
     <w:p>
       <w:pPr>
         <w:pStyle w:val="Heading3"/>
@@ -4975,8 +5012,8 @@
         <w:t xml:space="preserve">Describe the usefulness of Drosophila as a model system.</w:t>
       </w:r>
     </w:p>
-    <w:bookmarkEnd w:id="106"/>
-    <w:bookmarkStart w:id="107" w:name="introduction-3"/>
+    <w:bookmarkEnd w:id="110"/>
+    <w:bookmarkStart w:id="111" w:name="introduction-3"/>
     <w:p>
       <w:pPr>
         <w:pStyle w:val="Heading3"/>
@@ -5028,8 +5065,8 @@
         <w:t xml:space="preserve">The fruit fly (Drosophila melanogaster) is a popular model organism used to study a wide range of biological questions. The second tutorial will introduce you to some of the types of research being conducted with fruit flies, give a brief overview of Drosophila biology, and show you what it’s like to work with Drosophila in the lab.</w:t>
       </w:r>
     </w:p>
-    <w:bookmarkEnd w:id="107"/>
-    <w:bookmarkStart w:id="111" w:name="activity-1---model-organisms"/>
+    <w:bookmarkEnd w:id="111"/>
+    <w:bookmarkStart w:id="115" w:name="activity-1---model-organisms"/>
     <w:p>
       <w:pPr>
         <w:pStyle w:val="Heading3"/>
@@ -5055,7 +5092,7 @@
         <w:t xml:space="preserve">Estimated time: 15 min</w:t>
       </w:r>
     </w:p>
-    <w:bookmarkStart w:id="109" w:name="instructions-4"/>
+    <w:bookmarkStart w:id="113" w:name="instructions-4"/>
     <w:p>
       <w:pPr>
         <w:pStyle w:val="Heading4"/>
@@ -5081,7 +5118,7 @@
         </w:numPr>
         <w:pStyle w:val="Compact"/>
       </w:pPr>
-      <w:hyperlink r:id="rId108">
+      <w:hyperlink r:id="rId112">
         <w:r>
           <w:rPr>
             <w:rStyle w:val="Hyperlink"/>
@@ -5150,8 +5187,8 @@
         <w:t xml:space="preserve">As you complete the tutorial, answer the questions below.</w:t>
       </w:r>
     </w:p>
-    <w:bookmarkEnd w:id="109"/>
-    <w:bookmarkStart w:id="110" w:name="questions-1"/>
+    <w:bookmarkEnd w:id="113"/>
+    <w:bookmarkStart w:id="114" w:name="questions-1"/>
     <w:p>
       <w:pPr>
         <w:pStyle w:val="Heading4"/>
@@ -5311,9 +5348,9 @@
         </w:tc>
       </w:tr>
     </w:tbl>
-    <w:bookmarkEnd w:id="110"/>
-    <w:bookmarkEnd w:id="111"/>
-    <w:bookmarkStart w:id="115" w:name="activity-2---drosophila-melanogaster"/>
+    <w:bookmarkEnd w:id="114"/>
+    <w:bookmarkEnd w:id="115"/>
+    <w:bookmarkStart w:id="119" w:name="activity-2---drosophila-melanogaster"/>
     <w:p>
       <w:pPr>
         <w:pStyle w:val="Heading3"/>
@@ -5339,7 +5376,7 @@
         <w:t xml:space="preserve">Estimated time: 15 min</w:t>
       </w:r>
     </w:p>
-    <w:bookmarkStart w:id="113" w:name="instructions-5"/>
+    <w:bookmarkStart w:id="117" w:name="instructions-5"/>
     <w:p>
       <w:pPr>
         <w:pStyle w:val="Heading4"/>
@@ -5365,7 +5402,7 @@
         </w:numPr>
         <w:pStyle w:val="Compact"/>
       </w:pPr>
-      <w:hyperlink r:id="rId112">
+      <w:hyperlink r:id="rId116">
         <w:r>
           <w:rPr>
             <w:rStyle w:val="Hyperlink"/>
@@ -5434,8 +5471,8 @@
         <w:t xml:space="preserve">As you complete the tutorial, answer the questions below.</w:t>
       </w:r>
     </w:p>
-    <w:bookmarkEnd w:id="113"/>
-    <w:bookmarkStart w:id="114" w:name="questions-2"/>
+    <w:bookmarkEnd w:id="117"/>
+    <w:bookmarkStart w:id="118" w:name="questions-2"/>
     <w:p>
       <w:pPr>
         <w:pStyle w:val="Heading4"/>
@@ -5620,9 +5657,9 @@
         </w:tc>
       </w:tr>
     </w:tbl>
-    <w:bookmarkEnd w:id="114"/>
-    <w:bookmarkEnd w:id="115"/>
-    <w:bookmarkStart w:id="119" w:name="footnotes-4"/>
+    <w:bookmarkEnd w:id="118"/>
+    <w:bookmarkEnd w:id="119"/>
+    <w:bookmarkStart w:id="123" w:name="footnotes-4"/>
     <w:p>
       <w:pPr>
         <w:pStyle w:val="Heading3"/>
@@ -5640,7 +5677,7 @@
         <w:t xml:space="preserve">Footnotes</w:t>
       </w:r>
     </w:p>
-    <w:bookmarkStart w:id="117" w:name="resources-6"/>
+    <w:bookmarkStart w:id="121" w:name="resources-6"/>
     <w:p>
       <w:pPr>
         <w:pStyle w:val="Heading4"/>
@@ -5666,7 +5703,7 @@
         </w:numPr>
         <w:pStyle w:val="Compact"/>
       </w:pPr>
-      <w:hyperlink r:id="rId116">
+      <w:hyperlink r:id="rId120">
         <w:r>
           <w:rPr>
             <w:rStyle w:val="Hyperlink"/>
@@ -5675,8 +5712,8 @@
         </w:r>
       </w:hyperlink>
     </w:p>
-    <w:bookmarkEnd w:id="117"/>
-    <w:bookmarkStart w:id="118" w:name="contributions-and-affiliations-4"/>
+    <w:bookmarkEnd w:id="121"/>
+    <w:bookmarkStart w:id="122" w:name="contributions-and-affiliations-4"/>
     <w:p>
       <w:pPr>
         <w:pStyle w:val="Heading4"/>
@@ -5714,10 +5751,10 @@
         <w:t xml:space="preserve">Last Revised: February 2022</w:t>
       </w:r>
     </w:p>
-    <w:bookmarkEnd w:id="118"/>
-    <w:bookmarkEnd w:id="119"/>
-    <w:bookmarkEnd w:id="120"/>
-    <w:bookmarkStart w:id="123" w:name="lab-slides-model-organisms-and-databases"/>
+    <w:bookmarkEnd w:id="122"/>
+    <w:bookmarkEnd w:id="123"/>
+    <w:bookmarkEnd w:id="124"/>
+    <w:bookmarkStart w:id="127" w:name="lab-slides-model-organisms-and-databases"/>
     <w:p>
       <w:pPr>
         <w:pStyle w:val="Heading2"/>
@@ -5755,7 +5792,7 @@
                     </pic:cNvPicPr>
                   </pic:nvPicPr>
                   <pic:blipFill>
-                    <a:blip r:embed="rId121"/>
+                    <a:blip r:embed="rId125"/>
                     <a:stretch>
                       <a:fillRect/>
                     </a:stretch>
@@ -5789,7 +5826,7 @@
       <w:r>
         <w:t xml:space="preserve">[</w:t>
       </w:r>
-      <w:hyperlink r:id="rId122">
+      <w:hyperlink r:id="rId126">
         <w:r>
           <w:rPr>
             <w:rStyle w:val="Hyperlink"/>
@@ -5801,8 +5838,8 @@
         <w:t xml:space="preserve">]</w:t>
       </w:r>
     </w:p>
-    <w:bookmarkEnd w:id="123"/>
-    <w:bookmarkStart w:id="147" w:name="lab-activity-biological-databases"/>
+    <w:bookmarkEnd w:id="127"/>
+    <w:bookmarkStart w:id="151" w:name="lab-activity-biological-databases"/>
     <w:p>
       <w:pPr>
         <w:pStyle w:val="Heading2"/>
@@ -5820,7 +5857,7 @@
         <w:t xml:space="preserve">Lab Activity: Biological Databases</w:t>
       </w:r>
     </w:p>
-    <w:bookmarkStart w:id="124" w:name="purpose-4"/>
+    <w:bookmarkStart w:id="128" w:name="purpose-4"/>
     <w:p>
       <w:pPr>
         <w:pStyle w:val="Heading3"/>
@@ -5846,8 +5883,8 @@
         <w:t xml:space="preserve">In this activity, students will learn to search the same online databases used by scientists to collect information about a set of genes and present them to your group. This will give you an opportunity to engage in inquiry-based learning and apply the concepts in molecular biology and genetics from this course.</w:t>
       </w:r>
     </w:p>
-    <w:bookmarkEnd w:id="124"/>
-    <w:bookmarkStart w:id="125" w:name="learning-objectives-3"/>
+    <w:bookmarkEnd w:id="128"/>
+    <w:bookmarkStart w:id="129" w:name="learning-objectives-4"/>
     <w:p>
       <w:pPr>
         <w:pStyle w:val="Heading3"/>
@@ -5877,8 +5914,8 @@
         <w:t xml:space="preserve">Use online databases to look up information about a gene.</w:t>
       </w:r>
     </w:p>
-    <w:bookmarkEnd w:id="125"/>
-    <w:bookmarkStart w:id="129" w:name="activity-1---databases"/>
+    <w:bookmarkEnd w:id="129"/>
+    <w:bookmarkStart w:id="133" w:name="activity-1---databases"/>
     <w:p>
       <w:pPr>
         <w:pStyle w:val="Heading3"/>
@@ -5904,7 +5941,7 @@
         <w:t xml:space="preserve">Estimated time: 15 min</w:t>
       </w:r>
     </w:p>
-    <w:bookmarkStart w:id="127" w:name="instructions-6"/>
+    <w:bookmarkStart w:id="131" w:name="instructions-6"/>
     <w:p>
       <w:pPr>
         <w:pStyle w:val="Heading4"/>
@@ -5936,7 +5973,7 @@
       <w:r>
         <w:t xml:space="preserve"> </w:t>
       </w:r>
-      <w:hyperlink r:id="rId126">
+      <w:hyperlink r:id="rId130">
         <w:r>
           <w:rPr>
             <w:rStyle w:val="Hyperlink"/>
@@ -6011,8 +6048,8 @@
         <w:t xml:space="preserve">As you complete the tutorial, fill in the table below. This will help you know which database to go back to later on.</w:t>
       </w:r>
     </w:p>
-    <w:bookmarkEnd w:id="127"/>
-    <w:bookmarkStart w:id="128" w:name="questions-3"/>
+    <w:bookmarkEnd w:id="131"/>
+    <w:bookmarkStart w:id="132" w:name="questions-3"/>
     <w:p>
       <w:pPr>
         <w:pStyle w:val="Heading4"/>
@@ -6166,9 +6203,9 @@
         </w:tc>
       </w:tr>
     </w:tbl>
-    <w:bookmarkEnd w:id="128"/>
-    <w:bookmarkEnd w:id="129"/>
-    <w:bookmarkStart w:id="132" w:name="activity-2---flybase"/>
+    <w:bookmarkEnd w:id="132"/>
+    <w:bookmarkEnd w:id="133"/>
+    <w:bookmarkStart w:id="136" w:name="activity-2---flybase"/>
     <w:p>
       <w:pPr>
         <w:pStyle w:val="Heading3"/>
@@ -6194,7 +6231,7 @@
         <w:t xml:space="preserve">Estimated time: 15 min</w:t>
       </w:r>
     </w:p>
-    <w:bookmarkStart w:id="130" w:name="instructions-7"/>
+    <w:bookmarkStart w:id="134" w:name="instructions-7"/>
     <w:p>
       <w:pPr>
         <w:pStyle w:val="Heading4"/>
@@ -6272,8 +6309,8 @@
         <w:t xml:space="preserve">to move on.</w:t>
       </w:r>
     </w:p>
-    <w:bookmarkEnd w:id="130"/>
-    <w:bookmarkStart w:id="131" w:name="questions-4"/>
+    <w:bookmarkEnd w:id="134"/>
+    <w:bookmarkStart w:id="135" w:name="questions-4"/>
     <w:p>
       <w:pPr>
         <w:pStyle w:val="Heading4"/>
@@ -6372,9 +6409,9 @@
         </w:tc>
       </w:tr>
     </w:tbl>
-    <w:bookmarkEnd w:id="131"/>
-    <w:bookmarkEnd w:id="132"/>
-    <w:bookmarkStart w:id="135" w:name="activity-3---human-protein-atlas"/>
+    <w:bookmarkEnd w:id="135"/>
+    <w:bookmarkEnd w:id="136"/>
+    <w:bookmarkStart w:id="139" w:name="activity-3---human-protein-atlas"/>
     <w:p>
       <w:pPr>
         <w:pStyle w:val="Heading3"/>
@@ -6400,7 +6437,7 @@
         <w:t xml:space="preserve">Estimated time: 15 min</w:t>
       </w:r>
     </w:p>
-    <w:bookmarkStart w:id="133" w:name="instructions-8"/>
+    <w:bookmarkStart w:id="137" w:name="instructions-8"/>
     <w:p>
       <w:pPr>
         <w:pStyle w:val="Heading4"/>
@@ -6478,8 +6515,8 @@
         <w:t xml:space="preserve">to move on.</w:t>
       </w:r>
     </w:p>
-    <w:bookmarkEnd w:id="133"/>
-    <w:bookmarkStart w:id="134" w:name="questions-5"/>
+    <w:bookmarkEnd w:id="137"/>
+    <w:bookmarkStart w:id="138" w:name="questions-5"/>
     <w:p>
       <w:pPr>
         <w:pStyle w:val="Heading4"/>
@@ -6578,9 +6615,9 @@
         </w:tc>
       </w:tr>
     </w:tbl>
-    <w:bookmarkEnd w:id="134"/>
-    <w:bookmarkEnd w:id="135"/>
-    <w:bookmarkStart w:id="138" w:name="activity-4---research-a-gene"/>
+    <w:bookmarkEnd w:id="138"/>
+    <w:bookmarkEnd w:id="139"/>
+    <w:bookmarkStart w:id="142" w:name="activity-4---research-a-gene"/>
     <w:p>
       <w:pPr>
         <w:pStyle w:val="Heading3"/>
@@ -6606,7 +6643,7 @@
         <w:t xml:space="preserve">Estimated time: 45 min</w:t>
       </w:r>
     </w:p>
-    <w:bookmarkStart w:id="137" w:name="instructions-9"/>
+    <w:bookmarkStart w:id="141" w:name="instructions-9"/>
     <w:p>
       <w:pPr>
         <w:pStyle w:val="Heading4"/>
@@ -6682,7 +6719,7 @@
         </w:numPr>
         <w:pStyle w:val="Compact"/>
       </w:pPr>
-      <w:hyperlink r:id="rId136">
+      <w:hyperlink r:id="rId140">
         <w:r>
           <w:rPr>
             <w:rStyle w:val="Hyperlink"/>
@@ -7235,9 +7272,9 @@
         </w:tc>
       </w:tr>
     </w:tbl>
-    <w:bookmarkEnd w:id="137"/>
-    <w:bookmarkEnd w:id="138"/>
-    <w:bookmarkStart w:id="140" w:name="activity-5---present-to-your-group"/>
+    <w:bookmarkEnd w:id="141"/>
+    <w:bookmarkEnd w:id="142"/>
+    <w:bookmarkStart w:id="144" w:name="activity-5---present-to-your-group"/>
     <w:p>
       <w:pPr>
         <w:pStyle w:val="Heading3"/>
@@ -7263,7 +7300,7 @@
         <w:t xml:space="preserve">Estimated time: 15 min</w:t>
       </w:r>
     </w:p>
-    <w:bookmarkStart w:id="139" w:name="instructions-10"/>
+    <w:bookmarkStart w:id="143" w:name="instructions-10"/>
     <w:p>
       <w:pPr>
         <w:pStyle w:val="Heading4"/>
@@ -7305,9 +7342,9 @@
         <w:t xml:space="preserve">Take turns presenting your genes among your group and decide on one gene that you think is the most interesting.</w:t>
       </w:r>
     </w:p>
-    <w:bookmarkEnd w:id="139"/>
-    <w:bookmarkEnd w:id="140"/>
-    <w:bookmarkStart w:id="142" w:name="activity-6---class-presentation"/>
+    <w:bookmarkEnd w:id="143"/>
+    <w:bookmarkEnd w:id="144"/>
+    <w:bookmarkStart w:id="146" w:name="activity-6---class-presentation"/>
     <w:p>
       <w:pPr>
         <w:pStyle w:val="Heading3"/>
@@ -7333,7 +7370,7 @@
         <w:t xml:space="preserve">Estimated time: 30 min</w:t>
       </w:r>
     </w:p>
-    <w:bookmarkStart w:id="141" w:name="instructions-11"/>
+    <w:bookmarkStart w:id="145" w:name="instructions-11"/>
     <w:p>
       <w:pPr>
         <w:pStyle w:val="Heading4"/>
@@ -7411,9 +7448,9 @@
         <w:t xml:space="preserve">One student in the group should post your slides on Canvas to the discussion board. Make sure you mention everyone in your group by name so they also get credit for the presentation.</w:t>
       </w:r>
     </w:p>
-    <w:bookmarkEnd w:id="141"/>
-    <w:bookmarkEnd w:id="142"/>
-    <w:bookmarkStart w:id="146" w:name="footnotes-5"/>
+    <w:bookmarkEnd w:id="145"/>
+    <w:bookmarkEnd w:id="146"/>
+    <w:bookmarkStart w:id="150" w:name="footnotes-5"/>
     <w:p>
       <w:pPr>
         <w:pStyle w:val="Heading3"/>
@@ -7431,7 +7468,7 @@
         <w:t xml:space="preserve">Footnotes</w:t>
       </w:r>
     </w:p>
-    <w:bookmarkStart w:id="144" w:name="resources-7"/>
+    <w:bookmarkStart w:id="148" w:name="resources-7"/>
     <w:p>
       <w:pPr>
         <w:pStyle w:val="Heading4"/>
@@ -7457,7 +7494,7 @@
         </w:numPr>
         <w:pStyle w:val="Compact"/>
       </w:pPr>
-      <w:hyperlink r:id="rId143">
+      <w:hyperlink r:id="rId147">
         <w:r>
           <w:rPr>
             <w:rStyle w:val="Hyperlink"/>
@@ -7466,8 +7503,8 @@
         </w:r>
       </w:hyperlink>
     </w:p>
-    <w:bookmarkEnd w:id="144"/>
-    <w:bookmarkStart w:id="145" w:name="contributions-and-affiliations-5"/>
+    <w:bookmarkEnd w:id="148"/>
+    <w:bookmarkStart w:id="149" w:name="contributions-and-affiliations-5"/>
     <w:p>
       <w:pPr>
         <w:pStyle w:val="Heading4"/>
@@ -7529,11 +7566,11 @@
         <w:t xml:space="preserve">Last Revised: September 2021</w:t>
       </w:r>
     </w:p>
-    <w:bookmarkEnd w:id="145"/>
-    <w:bookmarkEnd w:id="146"/>
-    <w:bookmarkEnd w:id="147"/>
-    <w:bookmarkEnd w:id="148"/>
-    <w:bookmarkStart w:id="187" w:name="rna-seq-analysis"/>
+    <w:bookmarkEnd w:id="149"/>
+    <w:bookmarkEnd w:id="150"/>
+    <w:bookmarkEnd w:id="151"/>
+    <w:bookmarkEnd w:id="152"/>
+    <w:bookmarkStart w:id="191" w:name="rna-seq-analysis"/>
     <w:p>
       <w:pPr>
         <w:pStyle w:val="Heading1"/>
@@ -7551,7 +7588,7 @@
         <w:t xml:space="preserve">RNA-seq Analysis</w:t>
       </w:r>
     </w:p>
-    <w:bookmarkStart w:id="163" w:name="pre-lab-intro-to-rna-seq"/>
+    <w:bookmarkStart w:id="167" w:name="pre-lab-intro-to-rna-seq"/>
     <w:p>
       <w:pPr>
         <w:pStyle w:val="Heading2"/>
@@ -7569,7 +7606,7 @@
         <w:t xml:space="preserve">Pre-lab: Intro to RNA-seq</w:t>
       </w:r>
     </w:p>
-    <w:bookmarkStart w:id="149" w:name="purpose-5"/>
+    <w:bookmarkStart w:id="153" w:name="purpose-5"/>
     <w:p>
       <w:pPr>
         <w:pStyle w:val="Heading3"/>
@@ -7595,8 +7632,8 @@
         <w:t xml:space="preserve">In this pre-lab, students learn about RNA-sequencing so that we can take a closer look at some RNA-seq data in class.</w:t>
       </w:r>
     </w:p>
-    <w:bookmarkEnd w:id="149"/>
-    <w:bookmarkStart w:id="150" w:name="learning-objectives-4"/>
+    <w:bookmarkEnd w:id="153"/>
+    <w:bookmarkStart w:id="154" w:name="learning-objectives-5"/>
     <w:p>
       <w:pPr>
         <w:pStyle w:val="Heading3"/>
@@ -7650,8 +7687,8 @@
         <w:t xml:space="preserve">Define bioinformatics and its role in biology</w:t>
       </w:r>
     </w:p>
-    <w:bookmarkEnd w:id="150"/>
-    <w:bookmarkStart w:id="151" w:name="introduction-4"/>
+    <w:bookmarkEnd w:id="154"/>
+    <w:bookmarkStart w:id="155" w:name="introduction-4"/>
     <w:p>
       <w:pPr>
         <w:pStyle w:val="Heading3"/>
@@ -7677,8 +7714,8 @@
         <w:t xml:space="preserve">Next-generation DNA sequencing has revolutionized biological research. This tutorial will explain the basic process of next-gen sequencing and will discuss some of the ways it is used in research.</w:t>
       </w:r>
     </w:p>
-    <w:bookmarkEnd w:id="151"/>
-    <w:bookmarkStart w:id="155" w:name="X7a78675da81db379e65ffa8d3c29958129992a3"/>
+    <w:bookmarkEnd w:id="155"/>
+    <w:bookmarkStart w:id="159" w:name="X7a78675da81db379e65ffa8d3c29958129992a3"/>
     <w:p>
       <w:pPr>
         <w:pStyle w:val="Heading3"/>
@@ -7708,7 +7745,7 @@
         <w:t xml:space="preserve">Estimated time: 20 min</w:t>
       </w:r>
     </w:p>
-    <w:bookmarkStart w:id="153" w:name="instructions-12"/>
+    <w:bookmarkStart w:id="157" w:name="instructions-12"/>
     <w:p>
       <w:pPr>
         <w:pStyle w:val="Heading4"/>
@@ -7770,7 +7807,7 @@
       <w:r>
         <w:t xml:space="preserve"> </w:t>
       </w:r>
-      <w:hyperlink r:id="rId152">
+      <w:hyperlink r:id="rId156">
         <w:r>
           <w:rPr>
             <w:rStyle w:val="Hyperlink"/>
@@ -7830,8 +7867,8 @@
         <w:t xml:space="preserve">to move on.</w:t>
       </w:r>
     </w:p>
-    <w:bookmarkEnd w:id="153"/>
-    <w:bookmarkStart w:id="154" w:name="questions-6"/>
+    <w:bookmarkEnd w:id="157"/>
+    <w:bookmarkStart w:id="158" w:name="questions-6"/>
     <w:p>
       <w:pPr>
         <w:pStyle w:val="Heading4"/>
@@ -7994,9 +8031,9 @@
         </w:tc>
       </w:tr>
     </w:tbl>
-    <w:bookmarkEnd w:id="154"/>
-    <w:bookmarkEnd w:id="155"/>
-    <w:bookmarkStart w:id="158" w:name="activity-2---biotechnology-rna-seq"/>
+    <w:bookmarkEnd w:id="158"/>
+    <w:bookmarkEnd w:id="159"/>
+    <w:bookmarkStart w:id="162" w:name="activity-2---biotechnology-rna-seq"/>
     <w:p>
       <w:pPr>
         <w:pStyle w:val="Heading3"/>
@@ -8026,7 +8063,7 @@
         <w:t xml:space="preserve">Estimated time: 10 min</w:t>
       </w:r>
     </w:p>
-    <w:bookmarkStart w:id="156" w:name="instructions-13"/>
+    <w:bookmarkStart w:id="160" w:name="instructions-13"/>
     <w:p>
       <w:pPr>
         <w:pStyle w:val="Heading4"/>
@@ -8122,8 +8159,8 @@
         <w:t xml:space="preserve">to move on.</w:t>
       </w:r>
     </w:p>
-    <w:bookmarkEnd w:id="156"/>
-    <w:bookmarkStart w:id="157" w:name="questions-7"/>
+    <w:bookmarkEnd w:id="160"/>
+    <w:bookmarkStart w:id="161" w:name="questions-7"/>
     <w:p>
       <w:pPr>
         <w:pStyle w:val="Heading4"/>
@@ -8308,9 +8345,9 @@
         </w:tc>
       </w:tr>
     </w:tbl>
-    <w:bookmarkEnd w:id="157"/>
-    <w:bookmarkEnd w:id="158"/>
-    <w:bookmarkStart w:id="162" w:name="footnotes-6"/>
+    <w:bookmarkEnd w:id="161"/>
+    <w:bookmarkEnd w:id="162"/>
+    <w:bookmarkStart w:id="166" w:name="footnotes-6"/>
     <w:p>
       <w:pPr>
         <w:pStyle w:val="Heading3"/>
@@ -8328,7 +8365,7 @@
         <w:t xml:space="preserve">Footnotes</w:t>
       </w:r>
     </w:p>
-    <w:bookmarkStart w:id="160" w:name="resources-8"/>
+    <w:bookmarkStart w:id="164" w:name="resources-8"/>
     <w:p>
       <w:pPr>
         <w:pStyle w:val="Heading4"/>
@@ -8354,7 +8391,7 @@
         </w:numPr>
         <w:pStyle w:val="Compact"/>
       </w:pPr>
-      <w:hyperlink r:id="rId159">
+      <w:hyperlink r:id="rId163">
         <w:r>
           <w:rPr>
             <w:rStyle w:val="Hyperlink"/>
@@ -8363,8 +8400,8 @@
         </w:r>
       </w:hyperlink>
     </w:p>
-    <w:bookmarkEnd w:id="160"/>
-    <w:bookmarkStart w:id="161" w:name="contributions-and-affiliations-6"/>
+    <w:bookmarkEnd w:id="164"/>
+    <w:bookmarkStart w:id="165" w:name="contributions-and-affiliations-6"/>
     <w:p>
       <w:pPr>
         <w:pStyle w:val="Heading4"/>
@@ -8414,10 +8451,10 @@
         <w:t xml:space="preserve">Last Revised: March 2022</w:t>
       </w:r>
     </w:p>
-    <w:bookmarkEnd w:id="161"/>
-    <w:bookmarkEnd w:id="162"/>
-    <w:bookmarkEnd w:id="163"/>
-    <w:bookmarkStart w:id="171" w:name="lab-slides-rna-seq-analysis"/>
+    <w:bookmarkEnd w:id="165"/>
+    <w:bookmarkEnd w:id="166"/>
+    <w:bookmarkEnd w:id="167"/>
+    <w:bookmarkStart w:id="175" w:name="lab-slides-rna-seq-analysis"/>
     <w:p>
       <w:pPr>
         <w:pStyle w:val="Heading2"/>
@@ -8435,7 +8472,7 @@
         <w:t xml:space="preserve">Lab Slides and Demo</w:t>
       </w:r>
     </w:p>
-    <w:bookmarkStart w:id="166" w:name="lab-slides"/>
+    <w:bookmarkStart w:id="170" w:name="lab-slides"/>
     <w:p>
       <w:pPr>
         <w:pStyle w:val="Heading3"/>
@@ -8473,7 +8510,7 @@
                     </pic:cNvPicPr>
                   </pic:nvPicPr>
                   <pic:blipFill>
-                    <a:blip r:embed="rId164"/>
+                    <a:blip r:embed="rId168"/>
                     <a:stretch>
                       <a:fillRect/>
                     </a:stretch>
@@ -8507,7 +8544,7 @@
       <w:r>
         <w:t xml:space="preserve">[</w:t>
       </w:r>
-      <w:hyperlink r:id="rId165">
+      <w:hyperlink r:id="rId169">
         <w:r>
           <w:rPr>
             <w:rStyle w:val="Hyperlink"/>
@@ -8519,8 +8556,8 @@
         <w:t xml:space="preserve">]</w:t>
       </w:r>
     </w:p>
-    <w:bookmarkEnd w:id="166"/>
-    <w:bookmarkStart w:id="170" w:name="X15e221458c67c32af1119f4553090d12d186354"/>
+    <w:bookmarkEnd w:id="170"/>
+    <w:bookmarkStart w:id="174" w:name="X15e221458c67c32af1119f4553090d12d186354"/>
     <w:p>
       <w:pPr>
         <w:pStyle w:val="Heading3"/>
@@ -8558,7 +8595,7 @@
                     </pic:cNvPicPr>
                   </pic:nvPicPr>
                   <pic:blipFill>
-                    <a:blip r:embed="rId167"/>
+                    <a:blip r:embed="rId171"/>
                     <a:stretch>
                       <a:fillRect/>
                     </a:stretch>
@@ -8592,7 +8629,7 @@
       <w:r>
         <w:t xml:space="preserve">[</w:t>
       </w:r>
-      <w:hyperlink r:id="rId168">
+      <w:hyperlink r:id="rId172">
         <w:r>
           <w:rPr>
             <w:rStyle w:val="Hyperlink"/>
@@ -8603,7 +8640,7 @@
       <w:r>
         <w:t xml:space="preserve">][</w:t>
       </w:r>
-      <w:hyperlink r:id="rId169">
+      <w:hyperlink r:id="rId173">
         <w:r>
           <w:rPr>
             <w:rStyle w:val="Hyperlink"/>
@@ -8615,9 +8652,9 @@
         <w:t xml:space="preserve">]</w:t>
       </w:r>
     </w:p>
-    <w:bookmarkEnd w:id="170"/>
-    <w:bookmarkEnd w:id="171"/>
-    <w:bookmarkStart w:id="186" w:name="lab-activity-rna-seq-analysis"/>
+    <w:bookmarkEnd w:id="174"/>
+    <w:bookmarkEnd w:id="175"/>
+    <w:bookmarkStart w:id="190" w:name="lab-activity-rna-seq-analysis"/>
     <w:p>
       <w:pPr>
         <w:pStyle w:val="Heading2"/>
@@ -8635,7 +8672,7 @@
         <w:t xml:space="preserve">Lab Activity: RNA-seq Analysis</w:t>
       </w:r>
     </w:p>
-    <w:bookmarkStart w:id="172" w:name="purpose-6"/>
+    <w:bookmarkStart w:id="176" w:name="purpose-6"/>
     <w:p>
       <w:pPr>
         <w:pStyle w:val="Heading3"/>
@@ -8661,8 +8698,8 @@
         <w:t xml:space="preserve">In this lab, students will complete a tutorial on RNA-seq data and learn how to analyze, graph and interpret the data. In the following lab, we will use these skills to compare two RNA-seq data sets to investigate gene expression patterns.</w:t>
       </w:r>
     </w:p>
-    <w:bookmarkEnd w:id="172"/>
-    <w:bookmarkStart w:id="173" w:name="learning-objectives-5"/>
+    <w:bookmarkEnd w:id="176"/>
+    <w:bookmarkStart w:id="177" w:name="learning-objectives-6"/>
     <w:p>
       <w:pPr>
         <w:pStyle w:val="Heading3"/>
@@ -8704,8 +8741,8 @@
         <w:t xml:space="preserve">Create and analyze histograms from HTSeq files</w:t>
       </w:r>
     </w:p>
-    <w:bookmarkEnd w:id="173"/>
-    <w:bookmarkStart w:id="175" w:name="introduction-5"/>
+    <w:bookmarkEnd w:id="177"/>
+    <w:bookmarkStart w:id="179" w:name="introduction-5"/>
     <w:p>
       <w:pPr>
         <w:pStyle w:val="Heading3"/>
@@ -8741,7 +8778,7 @@
       <w:r>
         <w:t xml:space="preserve"> </w:t>
       </w:r>
-      <w:hyperlink r:id="rId174">
+      <w:hyperlink r:id="rId178">
         <w:r>
           <w:rPr>
             <w:rStyle w:val="Hyperlink"/>
@@ -8753,8 +8790,8 @@
         <w:t xml:space="preserve">. The paper analyzes genes expression in the drosophila midgut.</w:t>
       </w:r>
     </w:p>
-    <w:bookmarkEnd w:id="175"/>
-    <w:bookmarkStart w:id="178" w:name="X5fbfb21906b55a491205a6c459ec16cfefc1a1f"/>
+    <w:bookmarkEnd w:id="179"/>
+    <w:bookmarkStart w:id="182" w:name="X5fbfb21906b55a491205a6c459ec16cfefc1a1f"/>
     <w:p>
       <w:pPr>
         <w:pStyle w:val="Heading3"/>
@@ -8784,7 +8821,7 @@
         <w:t xml:space="preserve">Estimated time: 20 min</w:t>
       </w:r>
     </w:p>
-    <w:bookmarkStart w:id="176" w:name="instructions-14"/>
+    <w:bookmarkStart w:id="180" w:name="instructions-14"/>
     <w:p>
       <w:pPr>
         <w:pStyle w:val="Heading4"/>
@@ -8846,7 +8883,7 @@
       <w:r>
         <w:t xml:space="preserve"> </w:t>
       </w:r>
-      <w:hyperlink r:id="rId152">
+      <w:hyperlink r:id="rId156">
         <w:r>
           <w:rPr>
             <w:rStyle w:val="Hyperlink"/>
@@ -8948,8 +8985,8 @@
         <w:t xml:space="preserve">move on to Activity 2.</w:t>
       </w:r>
     </w:p>
-    <w:bookmarkEnd w:id="176"/>
-    <w:bookmarkStart w:id="177" w:name="questions-8"/>
+    <w:bookmarkEnd w:id="180"/>
+    <w:bookmarkStart w:id="181" w:name="questions-8"/>
     <w:p>
       <w:pPr>
         <w:pStyle w:val="Heading4"/>
@@ -9109,9 +9146,9 @@
         </w:tc>
       </w:tr>
     </w:tbl>
-    <w:bookmarkEnd w:id="177"/>
-    <w:bookmarkEnd w:id="178"/>
-    <w:bookmarkStart w:id="181" w:name="activity-2---analyze-an-ht-seq-file"/>
+    <w:bookmarkEnd w:id="181"/>
+    <w:bookmarkEnd w:id="182"/>
+    <w:bookmarkStart w:id="185" w:name="activity-2---analyze-an-ht-seq-file"/>
     <w:p>
       <w:pPr>
         <w:pStyle w:val="Heading3"/>
@@ -9141,7 +9178,7 @@
         <w:t xml:space="preserve">Estimated time: 15-20 min</w:t>
       </w:r>
     </w:p>
-    <w:bookmarkStart w:id="179" w:name="instructions-15"/>
+    <w:bookmarkStart w:id="183" w:name="instructions-15"/>
     <w:p>
       <w:pPr>
         <w:pStyle w:val="Heading4"/>
@@ -9444,8 +9481,8 @@
         <w:t xml:space="preserve">to figure out which code to use.</w:t>
       </w:r>
     </w:p>
-    <w:bookmarkEnd w:id="179"/>
-    <w:bookmarkStart w:id="180" w:name="questions-9"/>
+    <w:bookmarkEnd w:id="183"/>
+    <w:bookmarkStart w:id="184" w:name="questions-9"/>
     <w:p>
       <w:pPr>
         <w:pStyle w:val="Heading4"/>
@@ -9738,9 +9775,9 @@
         </w:tc>
       </w:tr>
     </w:tbl>
-    <w:bookmarkEnd w:id="180"/>
-    <w:bookmarkEnd w:id="181"/>
-    <w:bookmarkStart w:id="185" w:name="footnotes-7"/>
+    <w:bookmarkEnd w:id="184"/>
+    <w:bookmarkEnd w:id="185"/>
+    <w:bookmarkStart w:id="189" w:name="footnotes-7"/>
     <w:p>
       <w:pPr>
         <w:pStyle w:val="Heading3"/>
@@ -9758,7 +9795,7 @@
         <w:t xml:space="preserve">Footnotes</w:t>
       </w:r>
     </w:p>
-    <w:bookmarkStart w:id="183" w:name="resources-9"/>
+    <w:bookmarkStart w:id="187" w:name="resources-9"/>
     <w:p>
       <w:pPr>
         <w:pStyle w:val="Heading4"/>
@@ -9784,7 +9821,7 @@
         </w:numPr>
         <w:pStyle w:val="Compact"/>
       </w:pPr>
-      <w:hyperlink r:id="rId182">
+      <w:hyperlink r:id="rId186">
         <w:r>
           <w:rPr>
             <w:rStyle w:val="Hyperlink"/>
@@ -9793,8 +9830,8 @@
         </w:r>
       </w:hyperlink>
     </w:p>
-    <w:bookmarkEnd w:id="183"/>
-    <w:bookmarkStart w:id="184" w:name="contributions-and-affiliations-7"/>
+    <w:bookmarkEnd w:id="187"/>
+    <w:bookmarkStart w:id="188" w:name="contributions-and-affiliations-7"/>
     <w:p>
       <w:pPr>
         <w:pStyle w:val="Heading4"/>
@@ -9862,11 +9899,11 @@
         <w:t xml:space="preserve">March 2022</w:t>
       </w:r>
     </w:p>
-    <w:bookmarkEnd w:id="184"/>
-    <w:bookmarkEnd w:id="185"/>
-    <w:bookmarkEnd w:id="186"/>
-    <w:bookmarkEnd w:id="187"/>
-    <w:bookmarkStart w:id="209" w:name="differential-gene-expression"/>
+    <w:bookmarkEnd w:id="188"/>
+    <w:bookmarkEnd w:id="189"/>
+    <w:bookmarkEnd w:id="190"/>
+    <w:bookmarkEnd w:id="191"/>
+    <w:bookmarkStart w:id="213" w:name="differential-gene-expression"/>
     <w:p>
       <w:pPr>
         <w:pStyle w:val="Heading1"/>
@@ -9884,7 +9921,7 @@
         <w:t xml:space="preserve">Differential Gene Expression</w:t>
       </w:r>
     </w:p>
-    <w:bookmarkStart w:id="190" w:name="lab-slides-differential-gene-expression"/>
+    <w:bookmarkStart w:id="194" w:name="lab-slides-differential-gene-expression"/>
     <w:p>
       <w:pPr>
         <w:pStyle w:val="Heading2"/>
@@ -9922,7 +9959,7 @@
                     </pic:cNvPicPr>
                   </pic:nvPicPr>
                   <pic:blipFill>
-                    <a:blip r:embed="rId188"/>
+                    <a:blip r:embed="rId192"/>
                     <a:stretch>
                       <a:fillRect/>
                     </a:stretch>
@@ -9956,7 +9993,7 @@
       <w:r>
         <w:t xml:space="preserve">[</w:t>
       </w:r>
-      <w:hyperlink r:id="rId189">
+      <w:hyperlink r:id="rId193">
         <w:r>
           <w:rPr>
             <w:rStyle w:val="Hyperlink"/>
@@ -9968,8 +10005,8 @@
         <w:t xml:space="preserve">]</w:t>
       </w:r>
     </w:p>
-    <w:bookmarkEnd w:id="190"/>
-    <w:bookmarkStart w:id="208" w:name="X7f3c6dd7b2a538bf33d13a8eba64df37ac9bd23"/>
+    <w:bookmarkEnd w:id="194"/>
+    <w:bookmarkStart w:id="212" w:name="X7f3c6dd7b2a538bf33d13a8eba64df37ac9bd23"/>
     <w:p>
       <w:pPr>
         <w:pStyle w:val="Heading2"/>
@@ -9987,7 +10024,7 @@
         <w:t xml:space="preserve">Lab Activity: Differential Gene Expression</w:t>
       </w:r>
     </w:p>
-    <w:bookmarkStart w:id="191" w:name="purpose-7"/>
+    <w:bookmarkStart w:id="195" w:name="purpose-7"/>
     <w:p>
       <w:pPr>
         <w:pStyle w:val="Heading3"/>
@@ -10013,8 +10050,8 @@
         <w:t xml:space="preserve">The purpose of this tutorial is to start asking questions about differential gene expression that you can turn into your project.</w:t>
       </w:r>
     </w:p>
-    <w:bookmarkEnd w:id="191"/>
-    <w:bookmarkStart w:id="192" w:name="learning-objectives-6"/>
+    <w:bookmarkEnd w:id="195"/>
+    <w:bookmarkStart w:id="196" w:name="learning-objectives-7"/>
     <w:p>
       <w:pPr>
         <w:pStyle w:val="Heading3"/>
@@ -10080,8 +10117,8 @@
         <w:t xml:space="preserve">Calculate Differential Gene Expression in real scientific data</w:t>
       </w:r>
     </w:p>
-    <w:bookmarkEnd w:id="192"/>
-    <w:bookmarkStart w:id="193" w:name="introduction-6"/>
+    <w:bookmarkEnd w:id="196"/>
+    <w:bookmarkStart w:id="197" w:name="introduction-6"/>
     <w:p>
       <w:pPr>
         <w:pStyle w:val="Heading3"/>
@@ -10107,8 +10144,8 @@
         <w:t xml:space="preserve">In today’s lab we will learn a hand-full of methods for looking at gene expression across the Drosophila midgut. As you work through the lab, think about scientific questions you could ask with the data, and what methods and samples would be useful for answering those questions.</w:t>
       </w:r>
     </w:p>
-    <w:bookmarkEnd w:id="193"/>
-    <w:bookmarkStart w:id="197" w:name="Xd00a1bedf6f0879e472c4644ea190ff61caab3a"/>
+    <w:bookmarkEnd w:id="197"/>
+    <w:bookmarkStart w:id="201" w:name="Xd00a1bedf6f0879e472c4644ea190ff61caab3a"/>
     <w:p>
       <w:pPr>
         <w:pStyle w:val="Heading3"/>
@@ -10138,7 +10175,7 @@
         <w:t xml:space="preserve">Estimated time: 45 min</w:t>
       </w:r>
     </w:p>
-    <w:bookmarkStart w:id="194" w:name="instructions-16"/>
+    <w:bookmarkStart w:id="198" w:name="instructions-16"/>
     <w:p>
       <w:pPr>
         <w:pStyle w:val="Heading4"/>
@@ -10200,7 +10237,7 @@
       <w:r>
         <w:t xml:space="preserve"> </w:t>
       </w:r>
-      <w:hyperlink r:id="rId152">
+      <w:hyperlink r:id="rId156">
         <w:r>
           <w:rPr>
             <w:rStyle w:val="Hyperlink"/>
@@ -10300,8 +10337,8 @@
         <w:t xml:space="preserve">As you work through the tutorial, answer the questions below.</w:t>
       </w:r>
     </w:p>
-    <w:bookmarkEnd w:id="194"/>
-    <w:bookmarkStart w:id="196" w:name="questions-10"/>
+    <w:bookmarkEnd w:id="198"/>
+    <w:bookmarkStart w:id="200" w:name="questions-10"/>
     <w:p>
       <w:pPr>
         <w:pStyle w:val="Heading4"/>
@@ -10445,7 +10482,7 @@
                           </pic:cNvPicPr>
                         </pic:nvPicPr>
                         <pic:blipFill>
-                          <a:blip r:embed="rId195"/>
+                          <a:blip r:embed="rId199"/>
                           <a:stretch>
                             <a:fillRect/>
                           </a:stretch>
@@ -10529,9 +10566,9 @@
         </w:tc>
       </w:tr>
     </w:tbl>
-    <w:bookmarkEnd w:id="196"/>
-    <w:bookmarkEnd w:id="197"/>
-    <w:bookmarkStart w:id="200" w:name="activity-2---try-it-out"/>
+    <w:bookmarkEnd w:id="200"/>
+    <w:bookmarkEnd w:id="201"/>
+    <w:bookmarkStart w:id="204" w:name="activity-2---try-it-out"/>
     <w:p>
       <w:pPr>
         <w:pStyle w:val="Heading3"/>
@@ -10561,7 +10598,7 @@
         <w:t xml:space="preserve">Estimated time: 45 min</w:t>
       </w:r>
     </w:p>
-    <w:bookmarkStart w:id="198" w:name="instructions-17"/>
+    <w:bookmarkStart w:id="202" w:name="instructions-17"/>
     <w:p>
       <w:pPr>
         <w:pStyle w:val="Heading4"/>
@@ -10587,8 +10624,8 @@
         <w:t xml:space="preserve">Work with a partner to complete the following analysis using the Try it Out section of the tutorial.</w:t>
       </w:r>
     </w:p>
-    <w:bookmarkEnd w:id="198"/>
-    <w:bookmarkStart w:id="199" w:name="questions-11"/>
+    <w:bookmarkEnd w:id="202"/>
+    <w:bookmarkStart w:id="203" w:name="questions-11"/>
     <w:p>
       <w:pPr>
         <w:pStyle w:val="Heading4"/>
@@ -10851,9 +10888,9 @@
         </w:tc>
       </w:tr>
     </w:tbl>
-    <w:bookmarkEnd w:id="199"/>
-    <w:bookmarkEnd w:id="200"/>
-    <w:bookmarkStart w:id="203" w:name="activity-3---brainstorm-with-your-group"/>
+    <w:bookmarkEnd w:id="203"/>
+    <w:bookmarkEnd w:id="204"/>
+    <w:bookmarkStart w:id="207" w:name="activity-3---brainstorm-with-your-group"/>
     <w:p>
       <w:pPr>
         <w:pStyle w:val="Heading3"/>
@@ -10883,7 +10920,7 @@
         <w:t xml:space="preserve">Estimated time: 30 min</w:t>
       </w:r>
     </w:p>
-    <w:bookmarkStart w:id="201" w:name="instructions-18"/>
+    <w:bookmarkStart w:id="205" w:name="instructions-18"/>
     <w:p>
       <w:pPr>
         <w:pStyle w:val="Heading4"/>
@@ -10961,8 +10998,8 @@
         <w:t xml:space="preserve">Post your initial idea for a project on the class padlet, along with the names of everyone in your group.</w:t>
       </w:r>
     </w:p>
-    <w:bookmarkEnd w:id="201"/>
-    <w:bookmarkStart w:id="202" w:name="questions-12"/>
+    <w:bookmarkEnd w:id="205"/>
+    <w:bookmarkStart w:id="206" w:name="questions-12"/>
     <w:p>
       <w:pPr>
         <w:pStyle w:val="Heading4"/>
@@ -11018,9 +11055,9 @@
         </w:tc>
       </w:tr>
     </w:tbl>
-    <w:bookmarkEnd w:id="202"/>
-    <w:bookmarkEnd w:id="203"/>
-    <w:bookmarkStart w:id="207" w:name="footnotes-8"/>
+    <w:bookmarkEnd w:id="206"/>
+    <w:bookmarkEnd w:id="207"/>
+    <w:bookmarkStart w:id="211" w:name="footnotes-8"/>
     <w:p>
       <w:pPr>
         <w:pStyle w:val="Heading3"/>
@@ -11038,7 +11075,7 @@
         <w:t xml:space="preserve">Footnotes</w:t>
       </w:r>
     </w:p>
-    <w:bookmarkStart w:id="205" w:name="resources-10"/>
+    <w:bookmarkStart w:id="209" w:name="resources-10"/>
     <w:p>
       <w:pPr>
         <w:pStyle w:val="Heading4"/>
@@ -11064,7 +11101,7 @@
         </w:numPr>
         <w:pStyle w:val="Compact"/>
       </w:pPr>
-      <w:hyperlink r:id="rId204">
+      <w:hyperlink r:id="rId208">
         <w:r>
           <w:rPr>
             <w:rStyle w:val="Hyperlink"/>
@@ -11073,8 +11110,8 @@
         </w:r>
       </w:hyperlink>
     </w:p>
-    <w:bookmarkEnd w:id="205"/>
-    <w:bookmarkStart w:id="206" w:name="contributions-and-affiliations-8"/>
+    <w:bookmarkEnd w:id="209"/>
+    <w:bookmarkStart w:id="210" w:name="contributions-and-affiliations-8"/>
     <w:p>
       <w:pPr>
         <w:pStyle w:val="Heading4"/>
@@ -11112,11 +11149,11 @@
         <w:t xml:space="preserve">Last Revised:March 22, 2022</w:t>
       </w:r>
     </w:p>
-    <w:bookmarkEnd w:id="206"/>
-    <w:bookmarkEnd w:id="207"/>
-    <w:bookmarkEnd w:id="208"/>
-    <w:bookmarkEnd w:id="209"/>
-    <w:bookmarkStart w:id="255" w:name="single-cell-rna-seq-analysis"/>
+    <w:bookmarkEnd w:id="210"/>
+    <w:bookmarkEnd w:id="211"/>
+    <w:bookmarkEnd w:id="212"/>
+    <w:bookmarkEnd w:id="213"/>
+    <w:bookmarkStart w:id="259" w:name="single-cell-rna-seq-analysis"/>
     <w:p>
       <w:pPr>
         <w:pStyle w:val="Heading1"/>
@@ -11134,7 +11171,7 @@
         <w:t xml:space="preserve">Single-cell RNA-seq Analysis</w:t>
       </w:r>
     </w:p>
-    <w:bookmarkStart w:id="227" w:name="background-single-cell-rna-sequencing"/>
+    <w:bookmarkStart w:id="231" w:name="background-single-cell-rna-sequencing"/>
     <w:p>
       <w:pPr>
         <w:pStyle w:val="Heading2"/>
@@ -11152,7 +11189,7 @@
         <w:t xml:space="preserve">Background: Single-cell RNA sequencing</w:t>
       </w:r>
     </w:p>
-    <w:bookmarkStart w:id="210" w:name="purpose-8"/>
+    <w:bookmarkStart w:id="214" w:name="purpose-8"/>
     <w:p>
       <w:pPr>
         <w:pStyle w:val="Heading3"/>
@@ -11178,8 +11215,8 @@
         <w:t xml:space="preserve">The purpose of this lab is to introduce single-cell RNA sequencing, how it works, and how it is different from bulk RNA sequencing.</w:t>
       </w:r>
     </w:p>
-    <w:bookmarkEnd w:id="210"/>
-    <w:bookmarkStart w:id="211" w:name="learning-objectives-7"/>
+    <w:bookmarkEnd w:id="214"/>
+    <w:bookmarkStart w:id="215" w:name="learning-objectives-8"/>
     <w:p>
       <w:pPr>
         <w:pStyle w:val="Heading3"/>
@@ -11221,8 +11258,8 @@
         <w:t xml:space="preserve">Explain what a UMAP plot is and why it is useful for single-cell RNA-seq</w:t>
       </w:r>
     </w:p>
-    <w:bookmarkEnd w:id="211"/>
-    <w:bookmarkStart w:id="212" w:name="introduction-7"/>
+    <w:bookmarkEnd w:id="215"/>
+    <w:bookmarkStart w:id="216" w:name="introduction-7"/>
     <w:p>
       <w:pPr>
         <w:pStyle w:val="Heading3"/>
@@ -11248,8 +11285,8 @@
         <w:t xml:space="preserve">While bulk RNA sequencing allows us to examine gene expression in a tissue as a whole, newer technologies enable us to look at gene expression in individual cells, opening up new avenues for scientific research. This tutorial will explain the basics of single-cell RNA sequencing and discuss how it compares to bulk RNA-seq. It will also introduce you to UMAP plots - a common method for exploring single-cell sequencing data.</w:t>
       </w:r>
     </w:p>
-    <w:bookmarkEnd w:id="212"/>
-    <w:bookmarkStart w:id="217" w:name="activity-1---biotechnology-scrna-seq"/>
+    <w:bookmarkEnd w:id="216"/>
+    <w:bookmarkStart w:id="221" w:name="activity-1---biotechnology-scrna-seq"/>
     <w:p>
       <w:pPr>
         <w:pStyle w:val="Heading3"/>
@@ -11279,7 +11316,7 @@
         <w:t xml:space="preserve">Estimated time: 15 min</w:t>
       </w:r>
     </w:p>
-    <w:bookmarkStart w:id="215" w:name="instructions-19"/>
+    <w:bookmarkStart w:id="219" w:name="instructions-19"/>
     <w:p>
       <w:pPr>
         <w:pStyle w:val="Heading4"/>
@@ -11308,7 +11345,7 @@
       <w:r>
         <w:t xml:space="preserve">Watch this video (</w:t>
       </w:r>
-      <w:hyperlink r:id="rId213">
+      <w:hyperlink r:id="rId217">
         <w:r>
           <w:rPr>
             <w:rStyle w:val="Hyperlink"/>
@@ -11319,7 +11356,7 @@
       <w:r>
         <w:t xml:space="preserve">)(</w:t>
       </w:r>
-      <w:hyperlink r:id="rId214">
+      <w:hyperlink r:id="rId218">
         <w:r>
           <w:rPr>
             <w:rStyle w:val="Hyperlink"/>
@@ -11331,8 +11368,8 @@
         <w:t xml:space="preserve">) introducing single-cell RNA-seq.</w:t>
       </w:r>
     </w:p>
-    <w:bookmarkEnd w:id="215"/>
-    <w:bookmarkStart w:id="216" w:name="questions-13"/>
+    <w:bookmarkEnd w:id="219"/>
+    <w:bookmarkStart w:id="220" w:name="questions-13"/>
     <w:p>
       <w:pPr>
         <w:pStyle w:val="Heading4"/>
@@ -11647,9 +11684,9 @@
         </w:tc>
       </w:tr>
     </w:tbl>
-    <w:bookmarkEnd w:id="216"/>
-    <w:bookmarkEnd w:id="217"/>
-    <w:bookmarkStart w:id="222" w:name="activity-2---introduction-to-umap-plots"/>
+    <w:bookmarkEnd w:id="220"/>
+    <w:bookmarkEnd w:id="221"/>
+    <w:bookmarkStart w:id="226" w:name="activity-2---introduction-to-umap-plots"/>
     <w:p>
       <w:pPr>
         <w:pStyle w:val="Heading3"/>
@@ -11679,7 +11716,7 @@
         <w:t xml:space="preserve">Estimated time: 10 min</w:t>
       </w:r>
     </w:p>
-    <w:bookmarkStart w:id="220" w:name="instructions-20"/>
+    <w:bookmarkStart w:id="224" w:name="instructions-20"/>
     <w:p>
       <w:pPr>
         <w:pStyle w:val="Heading4"/>
@@ -11708,7 +11745,7 @@
       <w:r>
         <w:t xml:space="preserve">Watch this video (</w:t>
       </w:r>
-      <w:hyperlink r:id="rId218">
+      <w:hyperlink r:id="rId222">
         <w:r>
           <w:rPr>
             <w:rStyle w:val="Hyperlink"/>
@@ -11719,7 +11756,7 @@
       <w:r>
         <w:t xml:space="preserve">)(</w:t>
       </w:r>
-      <w:hyperlink r:id="rId219">
+      <w:hyperlink r:id="rId223">
         <w:r>
           <w:rPr>
             <w:rStyle w:val="Hyperlink"/>
@@ -11731,8 +11768,8 @@
         <w:t xml:space="preserve">), which explains what a UMAP plot is and why it’s useful for single-cell RNA-seq.</w:t>
       </w:r>
     </w:p>
-    <w:bookmarkEnd w:id="220"/>
-    <w:bookmarkStart w:id="221" w:name="questions-14"/>
+    <w:bookmarkEnd w:id="224"/>
+    <w:bookmarkStart w:id="225" w:name="questions-14"/>
     <w:p>
       <w:pPr>
         <w:pStyle w:val="Heading4"/>
@@ -11788,9 +11825,9 @@
         </w:tc>
       </w:tr>
     </w:tbl>
-    <w:bookmarkEnd w:id="221"/>
-    <w:bookmarkEnd w:id="222"/>
-    <w:bookmarkStart w:id="226" w:name="footnotes-9"/>
+    <w:bookmarkEnd w:id="225"/>
+    <w:bookmarkEnd w:id="226"/>
+    <w:bookmarkStart w:id="230" w:name="footnotes-9"/>
     <w:p>
       <w:pPr>
         <w:pStyle w:val="Heading3"/>
@@ -11808,7 +11845,7 @@
         <w:t xml:space="preserve">Footnotes</w:t>
       </w:r>
     </w:p>
-    <w:bookmarkStart w:id="224" w:name="resources-11"/>
+    <w:bookmarkStart w:id="228" w:name="resources-11"/>
     <w:p>
       <w:pPr>
         <w:pStyle w:val="Heading4"/>
@@ -11834,7 +11871,7 @@
         </w:numPr>
         <w:pStyle w:val="Compact"/>
       </w:pPr>
-      <w:hyperlink r:id="rId223">
+      <w:hyperlink r:id="rId227">
         <w:r>
           <w:rPr>
             <w:rStyle w:val="Hyperlink"/>
@@ -11843,8 +11880,8 @@
         </w:r>
       </w:hyperlink>
     </w:p>
-    <w:bookmarkEnd w:id="224"/>
-    <w:bookmarkStart w:id="225" w:name="contributions-and-affiliations-9"/>
+    <w:bookmarkEnd w:id="228"/>
+    <w:bookmarkStart w:id="229" w:name="contributions-and-affiliations-9"/>
     <w:p>
       <w:pPr>
         <w:pStyle w:val="Heading4"/>
@@ -11918,10 +11955,10 @@
         <w:t xml:space="preserve">Last Revised: October 2023</w:t>
       </w:r>
     </w:p>
-    <w:bookmarkEnd w:id="225"/>
-    <w:bookmarkEnd w:id="226"/>
-    <w:bookmarkEnd w:id="227"/>
-    <w:bookmarkStart w:id="254" w:name="lab-activity-single-cell-rna-seq"/>
+    <w:bookmarkEnd w:id="229"/>
+    <w:bookmarkEnd w:id="230"/>
+    <w:bookmarkEnd w:id="231"/>
+    <w:bookmarkStart w:id="258" w:name="lab-activity-single-cell-rna-seq"/>
     <w:p>
       <w:pPr>
         <w:pStyle w:val="Heading2"/>
@@ -11939,7 +11976,7 @@
         <w:t xml:space="preserve">Lab Activity: Single-Cell RNA-seq</w:t>
       </w:r>
     </w:p>
-    <w:bookmarkStart w:id="228" w:name="purpose-9"/>
+    <w:bookmarkStart w:id="232" w:name="purpose-9"/>
     <w:p>
       <w:pPr>
         <w:pStyle w:val="Heading3"/>
@@ -11965,8 +12002,8 @@
         <w:t xml:space="preserve">This lab will teach students how to explore single-cell RNA-seq data. This will enable them to use scRNA-seq data to investigate their scientific questions.</w:t>
       </w:r>
     </w:p>
-    <w:bookmarkEnd w:id="228"/>
-    <w:bookmarkStart w:id="229" w:name="learning-objectives-8"/>
+    <w:bookmarkEnd w:id="232"/>
+    <w:bookmarkStart w:id="233" w:name="learning-objectives-9"/>
     <w:p>
       <w:pPr>
         <w:pStyle w:val="Heading3"/>
@@ -12020,8 +12057,8 @@
         <w:t xml:space="preserve">Compare expression of different genes across cell types.</w:t>
       </w:r>
     </w:p>
-    <w:bookmarkEnd w:id="229"/>
-    <w:bookmarkStart w:id="233" w:name="introduction-8"/>
+    <w:bookmarkEnd w:id="233"/>
+    <w:bookmarkStart w:id="237" w:name="introduction-8"/>
     <w:p>
       <w:pPr>
         <w:pStyle w:val="Heading3"/>
@@ -12117,7 +12154,7 @@
       <w:r>
         <w:t xml:space="preserve">) tool provides an interactive visualization of the data, giving investigators a big-picture overview of the data and also enabling them to select specific cell types or genes for further investigation. The Fly Cell Atlas has made cellxgene available on its website (</w:t>
       </w:r>
-      <w:hyperlink r:id="rId230">
+      <w:hyperlink r:id="rId234">
         <w:r>
           <w:rPr>
             <w:rStyle w:val="Hyperlink"/>
@@ -12136,7 +12173,7 @@
       <w:r>
         <w:t xml:space="preserve">Watch this video (</w:t>
       </w:r>
-      <w:hyperlink r:id="rId231">
+      <w:hyperlink r:id="rId235">
         <w:r>
           <w:rPr>
             <w:rStyle w:val="Hyperlink"/>
@@ -12147,7 +12184,7 @@
       <w:r>
         <w:t xml:space="preserve">)(</w:t>
       </w:r>
-      <w:hyperlink r:id="rId232">
+      <w:hyperlink r:id="rId236">
         <w:r>
           <w:rPr>
             <w:rStyle w:val="Hyperlink"/>
@@ -12159,8 +12196,8 @@
         <w:t xml:space="preserve">) to learn more about Fly Cell Atlas and cellxgene.</w:t>
       </w:r>
     </w:p>
-    <w:bookmarkEnd w:id="233"/>
-    <w:bookmarkStart w:id="238" w:name="X7166b5988c6dd43d76f762599f94f43c7e60564"/>
+    <w:bookmarkEnd w:id="237"/>
+    <w:bookmarkStart w:id="242" w:name="X7166b5988c6dd43d76f762599f94f43c7e60564"/>
     <w:p>
       <w:pPr>
         <w:pStyle w:val="Heading3"/>
@@ -12190,7 +12227,7 @@
         <w:t xml:space="preserve">Estimated time: 15 min</w:t>
       </w:r>
     </w:p>
-    <w:bookmarkStart w:id="236" w:name="instructions-21"/>
+    <w:bookmarkStart w:id="240" w:name="instructions-21"/>
     <w:p>
       <w:pPr>
         <w:pStyle w:val="Heading4"/>
@@ -12231,7 +12268,7 @@
       <w:r>
         <w:t xml:space="preserve">Follow the instructions in this video (</w:t>
       </w:r>
-      <w:hyperlink r:id="rId234">
+      <w:hyperlink r:id="rId238">
         <w:r>
           <w:rPr>
             <w:rStyle w:val="Hyperlink"/>
@@ -12242,7 +12279,7 @@
       <w:r>
         <w:t xml:space="preserve">)(</w:t>
       </w:r>
-      <w:hyperlink r:id="rId235">
+      <w:hyperlink r:id="rId239">
         <w:r>
           <w:rPr>
             <w:rStyle w:val="Hyperlink"/>
@@ -12282,8 +12319,8 @@
         <w:t xml:space="preserve">Look at the data on SciServer and answer the question below.</w:t>
       </w:r>
     </w:p>
-    <w:bookmarkEnd w:id="236"/>
-    <w:bookmarkStart w:id="237" w:name="questions-15"/>
+    <w:bookmarkEnd w:id="240"/>
+    <w:bookmarkStart w:id="241" w:name="questions-15"/>
     <w:p>
       <w:pPr>
         <w:pStyle w:val="Heading4"/>
@@ -12355,9 +12392,9 @@
         </w:tc>
       </w:tr>
     </w:tbl>
-    <w:bookmarkEnd w:id="237"/>
-    <w:bookmarkEnd w:id="238"/>
-    <w:bookmarkStart w:id="243" w:name="Xb3cefe602869e85cd08bb6c0fb85fa2bcf91f7a"/>
+    <w:bookmarkEnd w:id="241"/>
+    <w:bookmarkEnd w:id="242"/>
+    <w:bookmarkStart w:id="247" w:name="Xb3cefe602869e85cd08bb6c0fb85fa2bcf91f7a"/>
     <w:p>
       <w:pPr>
         <w:pStyle w:val="Heading3"/>
@@ -12387,7 +12424,7 @@
         <w:t xml:space="preserve">Estimated time: 15 min</w:t>
       </w:r>
     </w:p>
-    <w:bookmarkStart w:id="241" w:name="instructions-22"/>
+    <w:bookmarkStart w:id="245" w:name="instructions-22"/>
     <w:p>
       <w:pPr>
         <w:pStyle w:val="Heading4"/>
@@ -12428,7 +12465,7 @@
       <w:r>
         <w:t xml:space="preserve">Follow the instructions in this video (</w:t>
       </w:r>
-      <w:hyperlink r:id="rId239">
+      <w:hyperlink r:id="rId243">
         <w:r>
           <w:rPr>
             <w:rStyle w:val="Hyperlink"/>
@@ -12439,7 +12476,7 @@
       <w:r>
         <w:t xml:space="preserve">) (</w:t>
       </w:r>
-      <w:hyperlink r:id="rId240">
+      <w:hyperlink r:id="rId244">
         <w:r>
           <w:rPr>
             <w:rStyle w:val="Hyperlink"/>
@@ -12463,8 +12500,8 @@
         <w:t xml:space="preserve">Set cellxgene to show the expression of the gene Cht8, and answer the question below. (You can refer back to the video for how to view expression of a specific gene.)</w:t>
       </w:r>
     </w:p>
-    <w:bookmarkEnd w:id="241"/>
-    <w:bookmarkStart w:id="242" w:name="questions-16"/>
+    <w:bookmarkEnd w:id="245"/>
+    <w:bookmarkStart w:id="246" w:name="questions-16"/>
     <w:p>
       <w:pPr>
         <w:pStyle w:val="Heading4"/>
@@ -12579,9 +12616,9 @@
         </w:tc>
       </w:tr>
     </w:tbl>
-    <w:bookmarkEnd w:id="242"/>
-    <w:bookmarkEnd w:id="243"/>
-    <w:bookmarkStart w:id="249" w:name="Xd361ceee79cf6d49dcd9af435fbcb1a8eac4d0a"/>
+    <w:bookmarkEnd w:id="246"/>
+    <w:bookmarkEnd w:id="247"/>
+    <w:bookmarkStart w:id="253" w:name="Xd361ceee79cf6d49dcd9af435fbcb1a8eac4d0a"/>
     <w:p>
       <w:pPr>
         <w:pStyle w:val="Heading3"/>
@@ -12611,7 +12648,7 @@
         <w:t xml:space="preserve">Estimated time: 15 min</w:t>
       </w:r>
     </w:p>
-    <w:bookmarkStart w:id="246" w:name="instructions-23"/>
+    <w:bookmarkStart w:id="250" w:name="instructions-23"/>
     <w:p>
       <w:pPr>
         <w:pStyle w:val="Heading4"/>
@@ -12652,7 +12689,7 @@
       <w:r>
         <w:t xml:space="preserve">Follow the instructions in this video (</w:t>
       </w:r>
-      <w:hyperlink r:id="rId244">
+      <w:hyperlink r:id="rId248">
         <w:r>
           <w:rPr>
             <w:rStyle w:val="Hyperlink"/>
@@ -12663,7 +12700,7 @@
       <w:r>
         <w:t xml:space="preserve">) (</w:t>
       </w:r>
-      <w:hyperlink r:id="rId245">
+      <w:hyperlink r:id="rId249">
         <w:r>
           <w:rPr>
             <w:rStyle w:val="Hyperlink"/>
@@ -12675,8 +12712,8 @@
         <w:t xml:space="preserve">) to learn how to perform differential gene expression and explore genes of interest using cellxgene.</w:t>
       </w:r>
     </w:p>
-    <w:bookmarkEnd w:id="246"/>
-    <w:bookmarkStart w:id="248" w:name="questions-17"/>
+    <w:bookmarkEnd w:id="250"/>
+    <w:bookmarkStart w:id="252" w:name="questions-17"/>
     <w:p>
       <w:pPr>
         <w:pStyle w:val="Heading4"/>
@@ -12714,7 +12751,7 @@
                     </pic:cNvPicPr>
                   </pic:nvPicPr>
                   <pic:blipFill>
-                    <a:blip r:embed="rId247"/>
+                    <a:blip r:embed="rId251"/>
                     <a:stretch>
                       <a:fillRect/>
                     </a:stretch>
@@ -12860,9 +12897,9 @@
         </w:tc>
       </w:tr>
     </w:tbl>
-    <w:bookmarkEnd w:id="248"/>
-    <w:bookmarkEnd w:id="249"/>
-    <w:bookmarkStart w:id="253" w:name="footnotes-10"/>
+    <w:bookmarkEnd w:id="252"/>
+    <w:bookmarkEnd w:id="253"/>
+    <w:bookmarkStart w:id="257" w:name="footnotes-10"/>
     <w:p>
       <w:pPr>
         <w:pStyle w:val="Heading3"/>
@@ -12880,7 +12917,7 @@
         <w:t xml:space="preserve">Footnotes</w:t>
       </w:r>
     </w:p>
-    <w:bookmarkStart w:id="251" w:name="resources-12"/>
+    <w:bookmarkStart w:id="255" w:name="resources-12"/>
     <w:p>
       <w:pPr>
         <w:pStyle w:val="Heading4"/>
@@ -12906,7 +12943,7 @@
         </w:numPr>
         <w:pStyle w:val="Compact"/>
       </w:pPr>
-      <w:hyperlink r:id="rId250">
+      <w:hyperlink r:id="rId254">
         <w:r>
           <w:rPr>
             <w:rStyle w:val="Hyperlink"/>
@@ -12915,8 +12952,8 @@
         </w:r>
       </w:hyperlink>
     </w:p>
-    <w:bookmarkEnd w:id="251"/>
-    <w:bookmarkStart w:id="252" w:name="contributions-and-affiliations-10"/>
+    <w:bookmarkEnd w:id="255"/>
+    <w:bookmarkStart w:id="256" w:name="contributions-and-affiliations-10"/>
     <w:p>
       <w:pPr>
         <w:pStyle w:val="Heading4"/>
@@ -12990,11 +13027,11 @@
         <w:t xml:space="preserve">Last Revised: October 2023</w:t>
       </w:r>
     </w:p>
-    <w:bookmarkEnd w:id="252"/>
-    <w:bookmarkEnd w:id="253"/>
-    <w:bookmarkEnd w:id="254"/>
-    <w:bookmarkEnd w:id="255"/>
-    <w:bookmarkStart w:id="266" w:name="kickstart-project-work"/>
+    <w:bookmarkEnd w:id="256"/>
+    <w:bookmarkEnd w:id="257"/>
+    <w:bookmarkEnd w:id="258"/>
+    <w:bookmarkEnd w:id="259"/>
+    <w:bookmarkStart w:id="270" w:name="kickstart-project-work"/>
     <w:p>
       <w:pPr>
         <w:pStyle w:val="Heading1"/>
@@ -13148,7 +13185,7 @@
       <w:r>
         <w:t xml:space="preserve"> </w:t>
       </w:r>
-      <w:hyperlink r:id="rId256">
+      <w:hyperlink r:id="rId260">
         <w:r>
           <w:rPr>
             <w:rStyle w:val="Hyperlink"/>
@@ -13165,7 +13202,7 @@
       <w:r>
         <w:t xml:space="preserve"> </w:t>
       </w:r>
-      <w:hyperlink r:id="rId257">
+      <w:hyperlink r:id="rId261">
         <w:r>
           <w:rPr>
             <w:rStyle w:val="Hyperlink"/>
@@ -13214,7 +13251,7 @@
         <w:t xml:space="preserve">Instructions</w:t>
       </w:r>
     </w:p>
-    <w:bookmarkStart w:id="259" w:name="X570b9f81944009cf1400954637a200c73c02fed"/>
+    <w:bookmarkStart w:id="263" w:name="X570b9f81944009cf1400954637a200c73c02fed"/>
     <w:p>
       <w:pPr>
         <w:pStyle w:val="Heading3"/>
@@ -13306,7 +13343,7 @@
       <w:r>
         <w:t xml:space="preserve"> </w:t>
       </w:r>
-      <w:hyperlink r:id="rId152">
+      <w:hyperlink r:id="rId156">
         <w:r>
           <w:rPr>
             <w:rStyle w:val="Hyperlink"/>
@@ -13358,7 +13395,7 @@
         <w:t xml:space="preserve">We will go through an example and you can use this to get other ideas for your project.</w:t>
       </w:r>
     </w:p>
-    <w:bookmarkStart w:id="258" w:name="questions-18"/>
+    <w:bookmarkStart w:id="262" w:name="questions-18"/>
     <w:p>
       <w:pPr>
         <w:pStyle w:val="Heading4"/>
@@ -13582,9 +13619,9 @@
         </w:tc>
       </w:tr>
     </w:tbl>
-    <w:bookmarkEnd w:id="258"/>
-    <w:bookmarkEnd w:id="259"/>
-    <w:bookmarkStart w:id="261" w:name="activity-2---explore-your-gene-further"/>
+    <w:bookmarkEnd w:id="262"/>
+    <w:bookmarkEnd w:id="263"/>
+    <w:bookmarkStart w:id="265" w:name="activity-2---explore-your-gene-further"/>
     <w:p>
       <w:pPr>
         <w:pStyle w:val="Heading3"/>
@@ -13626,7 +13663,7 @@
         <w:t xml:space="preserve">Work with a partner to complete the following analysis using the Try it Out section of the tutorial.</w:t>
       </w:r>
     </w:p>
-    <w:bookmarkStart w:id="260" w:name="questions-19"/>
+    <w:bookmarkStart w:id="264" w:name="questions-19"/>
     <w:p>
       <w:pPr>
         <w:pStyle w:val="Heading4"/>
@@ -13825,9 +13862,9 @@
         </w:tc>
       </w:tr>
     </w:tbl>
-    <w:bookmarkEnd w:id="260"/>
-    <w:bookmarkEnd w:id="261"/>
-    <w:bookmarkStart w:id="262" w:name="Xcd93b704ebe4f1fea27765a2a3c0e085e462ef4"/>
+    <w:bookmarkEnd w:id="264"/>
+    <w:bookmarkEnd w:id="265"/>
+    <w:bookmarkStart w:id="266" w:name="Xcd93b704ebe4f1fea27765a2a3c0e085e462ef4"/>
     <w:p>
       <w:pPr>
         <w:pStyle w:val="Heading3"/>
@@ -13927,8 +13964,8 @@
         <w:t xml:space="preserve">Footnotes</w:t>
       </w:r>
     </w:p>
-    <w:bookmarkEnd w:id="262"/>
-    <w:bookmarkStart w:id="264" w:name="resources-13"/>
+    <w:bookmarkEnd w:id="266"/>
+    <w:bookmarkStart w:id="268" w:name="resources-13"/>
     <w:p>
       <w:pPr>
         <w:pStyle w:val="Heading3"/>
@@ -13954,7 +13991,7 @@
         </w:numPr>
         <w:pStyle w:val="Compact"/>
       </w:pPr>
-      <w:hyperlink r:id="rId263">
+      <w:hyperlink r:id="rId267">
         <w:r>
           <w:rPr>
             <w:rStyle w:val="Hyperlink"/>
@@ -13963,8 +14000,8 @@
         </w:r>
       </w:hyperlink>
     </w:p>
-    <w:bookmarkEnd w:id="264"/>
-    <w:bookmarkStart w:id="265" w:name="contributions-and-affiliations-11"/>
+    <w:bookmarkEnd w:id="268"/>
+    <w:bookmarkStart w:id="269" w:name="contributions-and-affiliations-11"/>
     <w:p>
       <w:pPr>
         <w:pStyle w:val="Heading3"/>
@@ -14012,87 +14049,11 @@
       </w:pPr>
       <w:r>
         <w:t xml:space="preserve">Last Revised: March 29, 2022</w:t>
-      </w:r>
-    </w:p>
-    <w:bookmarkEnd w:id="265"/>
-    <w:bookmarkEnd w:id="266"/>
-    <w:bookmarkStart w:id="270" w:name="peer-review"/>
-    <w:p>
-      <w:pPr>
-        <w:pStyle w:val="Heading1"/>
-      </w:pPr>
-      <w:r>
-        <w:rPr>
-          <w:rStyle w:val="SectionNumber"/>
-        </w:rPr>
-        <w:t xml:space="preserve">8</w:t>
-      </w:r>
-      <w:r>
-        <w:tab/>
-      </w:r>
-      <w:r>
-        <w:t xml:space="preserve">Peer Review</w:t>
-      </w:r>
-    </w:p>
-    <w:bookmarkStart w:id="267" w:name="tutorial-center"/>
-    <w:p>
-      <w:pPr>
-        <w:pStyle w:val="Heading2"/>
-      </w:pPr>
-      <w:r>
-        <w:rPr>
-          <w:rStyle w:val="SectionNumber"/>
-        </w:rPr>
-        <w:t xml:space="preserve">8.1</w:t>
-      </w:r>
-      <w:r>
-        <w:tab/>
-      </w:r>
-      <w:r>
-        <w:t xml:space="preserve">Tutorial Center</w:t>
-      </w:r>
-    </w:p>
-    <w:bookmarkEnd w:id="267"/>
-    <w:bookmarkStart w:id="268" w:name="in-class-presentations"/>
-    <w:p>
-      <w:pPr>
-        <w:pStyle w:val="Heading2"/>
-      </w:pPr>
-      <w:r>
-        <w:rPr>
-          <w:rStyle w:val="SectionNumber"/>
-        </w:rPr>
-        <w:t xml:space="preserve">8.2</w:t>
-      </w:r>
-      <w:r>
-        <w:tab/>
-      </w:r>
-      <w:r>
-        <w:t xml:space="preserve">In-class Presentations</w:t>
-      </w:r>
-    </w:p>
-    <w:bookmarkEnd w:id="268"/>
-    <w:bookmarkStart w:id="269" w:name="research-symposium"/>
-    <w:p>
-      <w:pPr>
-        <w:pStyle w:val="Heading2"/>
-      </w:pPr>
-      <w:r>
-        <w:rPr>
-          <w:rStyle w:val="SectionNumber"/>
-        </w:rPr>
-        <w:t xml:space="preserve">8.3</w:t>
-      </w:r>
-      <w:r>
-        <w:tab/>
-      </w:r>
-      <w:r>
-        <w:t xml:space="preserve">Research Symposium</w:t>
       </w:r>
     </w:p>
     <w:bookmarkEnd w:id="269"/>
     <w:bookmarkEnd w:id="270"/>
-    <w:bookmarkStart w:id="293" w:name="scientific-communication"/>
+    <w:bookmarkStart w:id="274" w:name="peer-review"/>
     <w:p>
       <w:pPr>
         <w:pStyle w:val="Heading1"/>
@@ -14101,6 +14062,82 @@
         <w:rPr>
           <w:rStyle w:val="SectionNumber"/>
         </w:rPr>
+        <w:t xml:space="preserve">8</w:t>
+      </w:r>
+      <w:r>
+        <w:tab/>
+      </w:r>
+      <w:r>
+        <w:t xml:space="preserve">Peer Review</w:t>
+      </w:r>
+    </w:p>
+    <w:bookmarkStart w:id="271" w:name="tutorial-center"/>
+    <w:p>
+      <w:pPr>
+        <w:pStyle w:val="Heading2"/>
+      </w:pPr>
+      <w:r>
+        <w:rPr>
+          <w:rStyle w:val="SectionNumber"/>
+        </w:rPr>
+        <w:t xml:space="preserve">8.1</w:t>
+      </w:r>
+      <w:r>
+        <w:tab/>
+      </w:r>
+      <w:r>
+        <w:t xml:space="preserve">Tutorial Center</w:t>
+      </w:r>
+    </w:p>
+    <w:bookmarkEnd w:id="271"/>
+    <w:bookmarkStart w:id="272" w:name="in-class-presentations"/>
+    <w:p>
+      <w:pPr>
+        <w:pStyle w:val="Heading2"/>
+      </w:pPr>
+      <w:r>
+        <w:rPr>
+          <w:rStyle w:val="SectionNumber"/>
+        </w:rPr>
+        <w:t xml:space="preserve">8.2</w:t>
+      </w:r>
+      <w:r>
+        <w:tab/>
+      </w:r>
+      <w:r>
+        <w:t xml:space="preserve">In-class Presentations</w:t>
+      </w:r>
+    </w:p>
+    <w:bookmarkEnd w:id="272"/>
+    <w:bookmarkStart w:id="273" w:name="research-symposium"/>
+    <w:p>
+      <w:pPr>
+        <w:pStyle w:val="Heading2"/>
+      </w:pPr>
+      <w:r>
+        <w:rPr>
+          <w:rStyle w:val="SectionNumber"/>
+        </w:rPr>
+        <w:t xml:space="preserve">8.3</w:t>
+      </w:r>
+      <w:r>
+        <w:tab/>
+      </w:r>
+      <w:r>
+        <w:t xml:space="preserve">Research Symposium</w:t>
+      </w:r>
+    </w:p>
+    <w:bookmarkEnd w:id="273"/>
+    <w:bookmarkEnd w:id="274"/>
+    <w:bookmarkStart w:id="297" w:name="scientific-communication"/>
+    <w:p>
+      <w:pPr>
+        <w:pStyle w:val="Heading1"/>
+      </w:pPr>
+      <w:r>
+        <w:rPr>
+          <w:rStyle w:val="SectionNumber"/>
+        </w:rPr>
         <w:t xml:space="preserve">9</w:t>
       </w:r>
       <w:r>
@@ -14110,7 +14147,7 @@
         <w:t xml:space="preserve">Scientific Communication</w:t>
       </w:r>
     </w:p>
-    <w:bookmarkStart w:id="289" w:name="group-poster"/>
+    <w:bookmarkStart w:id="293" w:name="group-poster"/>
     <w:p>
       <w:pPr>
         <w:pStyle w:val="Heading2"/>
@@ -14128,7 +14165,7 @@
         <w:t xml:space="preserve">Group Poster</w:t>
       </w:r>
     </w:p>
-    <w:bookmarkStart w:id="271" w:name="introduction-9"/>
+    <w:bookmarkStart w:id="275" w:name="introduction-9"/>
     <w:p>
       <w:pPr>
         <w:pStyle w:val="Heading3"/>
@@ -14154,8 +14191,8 @@
         <w:t xml:space="preserve">An important part of scientific research is presenting your findings. This might be in the form of a peer-reviewed journal article or a more informal poster presentation at a conference or symposium. In this assignment, students will work with their groups to put together their work from the C-MOOR Labs into a Digital Poster.</w:t>
       </w:r>
     </w:p>
-    <w:bookmarkEnd w:id="271"/>
-    <w:bookmarkStart w:id="272" w:name="part-1---choose-a-template"/>
+    <w:bookmarkEnd w:id="275"/>
+    <w:bookmarkStart w:id="276" w:name="part-1---choose-a-template"/>
     <w:p>
       <w:pPr>
         <w:pStyle w:val="Heading3"/>
@@ -14226,8 +14263,8 @@
         <w:t xml:space="preserve">Discuss with your group how you will divide up the work and exchange important information (e.g. phone numbers, email).</w:t>
       </w:r>
     </w:p>
-    <w:bookmarkEnd w:id="272"/>
-    <w:bookmarkStart w:id="281" w:name="X9dd2b8024e6c3fdd878c8e33fa6eaacd3888b94"/>
+    <w:bookmarkEnd w:id="276"/>
+    <w:bookmarkStart w:id="285" w:name="X9dd2b8024e6c3fdd878c8e33fa6eaacd3888b94"/>
     <w:p>
       <w:pPr>
         <w:pStyle w:val="Heading3"/>
@@ -14257,7 +14294,7 @@
         <w:t xml:space="preserve">Complete the following components of your research poster with your group. You might not do them in this order, but these are the components you are being graded on. For more details on each of these sections and their role in a scientific paper, see the Scientific Literature Lab.</w:t>
       </w:r>
     </w:p>
-    <w:bookmarkStart w:id="273" w:name="title-authors-and-affiliations"/>
+    <w:bookmarkStart w:id="277" w:name="title-authors-and-affiliations"/>
     <w:p>
       <w:pPr>
         <w:pStyle w:val="Heading4"/>
@@ -14295,8 +14332,8 @@
         <w:t xml:space="preserve">”</w:t>
       </w:r>
     </w:p>
-    <w:bookmarkEnd w:id="273"/>
-    <w:bookmarkStart w:id="274" w:name="abstract"/>
+    <w:bookmarkEnd w:id="277"/>
+    <w:bookmarkStart w:id="278" w:name="abstract"/>
     <w:p>
       <w:pPr>
         <w:pStyle w:val="Heading4"/>
@@ -14407,8 +14444,8 @@
         <w:t xml:space="preserve">Conclusions: In one sentence, concisely state what you learned from your research.</w:t>
       </w:r>
     </w:p>
-    <w:bookmarkEnd w:id="274"/>
-    <w:bookmarkStart w:id="275" w:name="introduction-10"/>
+    <w:bookmarkEnd w:id="278"/>
+    <w:bookmarkStart w:id="279" w:name="introduction-10"/>
     <w:p>
       <w:pPr>
         <w:pStyle w:val="Heading4"/>
@@ -14442,8 +14479,8 @@
         <w:t xml:space="preserve">When writing your introduction, it is often helpful to start at the end. Identify your scientific question, your hypothesis and the gap of knowledge first. Then brainstorm what you will need to tell your readers in terms of context and background. For this project, be sure to include background information on Drosophila melanogaster and why it is a good model system for this research, because your audience might not know.</w:t>
       </w:r>
     </w:p>
-    <w:bookmarkEnd w:id="275"/>
-    <w:bookmarkStart w:id="276" w:name="materials-and-methods"/>
+    <w:bookmarkEnd w:id="279"/>
+    <w:bookmarkStart w:id="280" w:name="materials-and-methods"/>
     <w:p>
       <w:pPr>
         <w:pStyle w:val="Heading4"/>
@@ -14469,8 +14506,8 @@
         <w:t xml:space="preserve">For your lab poster, your materials and methods section will detail your analysis of the data. Since this is a poster and not an article, you do not need to worry about including all the details and can keep it pretty brief. Don’t provide any of your results, just the methods. Because we did not make the RNA-seq libraries ourselves, you will simply cite the paper that made them instead of detailing their construction. Scientists usually write this section of their paper first, followed by the results section. Some other things you might include would be what type of analysis you decided to do (type of plot, which parts of the midgut you analyzed, sets of genes, what p-value you used, etc.).</w:t>
       </w:r>
     </w:p>
-    <w:bookmarkEnd w:id="276"/>
-    <w:bookmarkStart w:id="277" w:name="results"/>
+    <w:bookmarkEnd w:id="280"/>
+    <w:bookmarkStart w:id="281" w:name="results"/>
     <w:p>
       <w:pPr>
         <w:pStyle w:val="Heading4"/>
@@ -14530,8 +14567,8 @@
         <w:t xml:space="preserve">Have fun playing around with how to organize your figures with the text to make the poster look professional. You need a minimum of 2 figures for your poster.</w:t>
       </w:r>
     </w:p>
-    <w:bookmarkEnd w:id="277"/>
-    <w:bookmarkStart w:id="278" w:name="discussion"/>
+    <w:bookmarkEnd w:id="281"/>
+    <w:bookmarkStart w:id="282" w:name="discussion"/>
     <w:p>
       <w:pPr>
         <w:pStyle w:val="Heading4"/>
@@ -14605,8 +14642,8 @@
         <w:t xml:space="preserve">Include at least one sentence of future work that you would do if you had more time or what students in upcoming semesters could do to continue to answer your questions.</w:t>
       </w:r>
     </w:p>
-    <w:bookmarkEnd w:id="278"/>
-    <w:bookmarkStart w:id="279" w:name="references"/>
+    <w:bookmarkEnd w:id="282"/>
+    <w:bookmarkStart w:id="283" w:name="references"/>
     <w:p>
       <w:pPr>
         <w:pStyle w:val="Heading4"/>
@@ -14681,8 +14718,8 @@
         <w:t xml:space="preserve">Marianes, A. and A. C. Spradling (2013) “Physiological and stem cell compartmentalization within the Drosophila midgut.” eLife, doi:10.7554/eLife.00886</w:t>
       </w:r>
     </w:p>
-    <w:bookmarkEnd w:id="279"/>
-    <w:bookmarkStart w:id="280" w:name="in-text-citations"/>
+    <w:bookmarkEnd w:id="283"/>
+    <w:bookmarkStart w:id="284" w:name="in-text-citations"/>
     <w:p>
       <w:pPr>
         <w:pStyle w:val="Heading4"/>
@@ -14708,9 +14745,9 @@
         <w:t xml:space="preserve">To save space on our posters, we will number our references 1 through 5 and use the numbers as citations throughout the text of your poster.</w:t>
       </w:r>
     </w:p>
-    <w:bookmarkEnd w:id="280"/>
-    <w:bookmarkEnd w:id="281"/>
-    <w:bookmarkStart w:id="282" w:name="part-3---proofread-and-add-final-touches"/>
+    <w:bookmarkEnd w:id="284"/>
+    <w:bookmarkEnd w:id="285"/>
+    <w:bookmarkStart w:id="286" w:name="part-3---proofread-and-add-final-touches"/>
     <w:p>
       <w:pPr>
         <w:pStyle w:val="Heading3"/>
@@ -14776,8 +14813,8 @@
         <w:t xml:space="preserve">Add some finishing touches. You can play with the color, the font, add additional images if it’s relevant.</w:t>
       </w:r>
     </w:p>
-    <w:bookmarkEnd w:id="282"/>
-    <w:bookmarkStart w:id="283" w:name="part-4---canvas-discussion"/>
+    <w:bookmarkEnd w:id="286"/>
+    <w:bookmarkStart w:id="287" w:name="part-4---canvas-discussion"/>
     <w:p>
       <w:pPr>
         <w:pStyle w:val="Heading3"/>
@@ -14899,8 +14936,8 @@
         <w:t xml:space="preserve">Post comments</w:t>
       </w:r>
     </w:p>
-    <w:bookmarkEnd w:id="283"/>
-    <w:bookmarkStart w:id="284" w:name="grading-criteria"/>
+    <w:bookmarkEnd w:id="287"/>
+    <w:bookmarkStart w:id="288" w:name="grading-criteria"/>
     <w:p>
       <w:pPr>
         <w:pStyle w:val="Heading3"/>
@@ -15192,8 +15229,8 @@
         </w:tc>
       </w:tr>
     </w:tbl>
-    <w:bookmarkEnd w:id="284"/>
-    <w:bookmarkStart w:id="288" w:name="footnotes-11"/>
+    <w:bookmarkEnd w:id="288"/>
+    <w:bookmarkStart w:id="292" w:name="footnotes-11"/>
     <w:p>
       <w:pPr>
         <w:pStyle w:val="Heading3"/>
@@ -15211,7 +15248,7 @@
         <w:t xml:space="preserve">Footnotes</w:t>
       </w:r>
     </w:p>
-    <w:bookmarkStart w:id="286" w:name="resources-14"/>
+    <w:bookmarkStart w:id="290" w:name="resources-14"/>
     <w:p>
       <w:pPr>
         <w:pStyle w:val="Heading4"/>
@@ -15237,7 +15274,7 @@
         </w:numPr>
         <w:pStyle w:val="Compact"/>
       </w:pPr>
-      <w:hyperlink r:id="rId285">
+      <w:hyperlink r:id="rId289">
         <w:r>
           <w:rPr>
             <w:rStyle w:val="Hyperlink"/>
@@ -15246,8 +15283,8 @@
         </w:r>
       </w:hyperlink>
     </w:p>
-    <w:bookmarkEnd w:id="286"/>
-    <w:bookmarkStart w:id="287" w:name="contributions-and-affiliations-12"/>
+    <w:bookmarkEnd w:id="290"/>
+    <w:bookmarkStart w:id="291" w:name="contributions-and-affiliations-12"/>
     <w:p>
       <w:pPr>
         <w:pStyle w:val="Heading4"/>
@@ -15285,10 +15322,10 @@
         <w:t xml:space="preserve">Last Revised:September 2021</w:t>
       </w:r>
     </w:p>
-    <w:bookmarkEnd w:id="287"/>
-    <w:bookmarkEnd w:id="288"/>
-    <w:bookmarkEnd w:id="289"/>
-    <w:bookmarkStart w:id="292" w:name="poster-template"/>
+    <w:bookmarkEnd w:id="291"/>
+    <w:bookmarkEnd w:id="292"/>
+    <w:bookmarkEnd w:id="293"/>
+    <w:bookmarkStart w:id="296" w:name="poster-template"/>
     <w:p>
       <w:pPr>
         <w:pStyle w:val="Heading2"/>
@@ -15326,7 +15363,7 @@
                     </pic:cNvPicPr>
                   </pic:nvPicPr>
                   <pic:blipFill>
-                    <a:blip r:embed="rId290"/>
+                    <a:blip r:embed="rId294"/>
                     <a:stretch>
                       <a:fillRect/>
                     </a:stretch>
@@ -15357,7 +15394,7 @@
       <w:pPr>
         <w:pStyle w:val="BodyText"/>
       </w:pPr>
-      <w:hyperlink r:id="rId291">
+      <w:hyperlink r:id="rId295">
         <w:r>
           <w:rPr>
             <w:rStyle w:val="Hyperlink"/>
@@ -15366,9 +15403,9 @@
         </w:r>
       </w:hyperlink>
     </w:p>
-    <w:bookmarkEnd w:id="292"/>
-    <w:bookmarkEnd w:id="293"/>
-    <w:bookmarkStart w:id="297" w:name="example-minicure-projects"/>
+    <w:bookmarkEnd w:id="296"/>
+    <w:bookmarkEnd w:id="297"/>
+    <w:bookmarkStart w:id="301" w:name="example-minicure-projects"/>
     <w:p>
       <w:pPr>
         <w:pStyle w:val="Heading1"/>
@@ -15406,7 +15443,7 @@
       <w:pPr>
         <w:pStyle w:val="BodyText"/>
       </w:pPr>
-      <w:hyperlink r:id="rId294">
+      <w:hyperlink r:id="rId298">
         <w:r>
           <w:rPr>
             <w:rStyle w:val="Hyperlink"/>
@@ -15435,7 +15472,7 @@
                     </pic:cNvPicPr>
                   </pic:nvPicPr>
                   <pic:blipFill>
-                    <a:blip r:embed="rId295"/>
+                    <a:blip r:embed="rId299"/>
                     <a:stretch>
                       <a:fillRect/>
                     </a:stretch>
@@ -15480,7 +15517,7 @@
       <w:r>
         <w:t xml:space="preserve"> </w:t>
       </w:r>
-      <w:hyperlink r:id="rId296">
+      <w:hyperlink r:id="rId300">
         <w:r>
           <w:rPr>
             <w:rStyle w:val="Hyperlink"/>
@@ -15495,8 +15532,8 @@
         <w:t xml:space="preserve">category</w:t>
       </w:r>
     </w:p>
-    <w:bookmarkEnd w:id="297"/>
-    <w:bookmarkStart w:id="299" w:name="c-moor-scholars"/>
+    <w:bookmarkEnd w:id="301"/>
+    <w:bookmarkStart w:id="303" w:name="c-moor-scholars"/>
     <w:p>
       <w:pPr>
         <w:pStyle w:val="Heading1"/>
@@ -15530,7 +15567,7 @@
         </w:numPr>
         <w:pStyle w:val="Compact"/>
       </w:pPr>
-      <w:hyperlink r:id="rId298">
+      <w:hyperlink r:id="rId302">
         <w:r>
           <w:rPr>
             <w:rStyle w:val="Hyperlink"/>
@@ -15539,8 +15576,8 @@
         </w:r>
       </w:hyperlink>
     </w:p>
-    <w:bookmarkEnd w:id="299"/>
-    <w:bookmarkStart w:id="301" w:name="online-community"/>
+    <w:bookmarkEnd w:id="303"/>
+    <w:bookmarkStart w:id="305" w:name="online-community"/>
     <w:p>
       <w:pPr>
         <w:pStyle w:val="Heading1"/>
@@ -15568,7 +15605,7 @@
       <w:r>
         <w:t xml:space="preserve"> </w:t>
       </w:r>
-      <w:hyperlink r:id="rId300">
+      <w:hyperlink r:id="rId304">
         <w:r>
           <w:rPr>
             <w:rStyle w:val="Hyperlink"/>
@@ -15577,8 +15614,8 @@
         </w:r>
       </w:hyperlink>
     </w:p>
-    <w:bookmarkEnd w:id="301"/>
-    <w:bookmarkStart w:id="308" w:name="about-the-authors"/>
+    <w:bookmarkEnd w:id="305"/>
+    <w:bookmarkStart w:id="312" w:name="about-the-authors"/>
     <w:p>
       <w:pPr>
         <w:pStyle w:val="Heading1"/>
@@ -15597,7 +15634,7 @@
       <w:r>
         <w:t xml:space="preserve"> </w:t>
       </w:r>
-      <w:hyperlink r:id="rId302">
+      <w:hyperlink r:id="rId306">
         <w:r>
           <w:rPr>
             <w:rStyle w:val="Hyperlink"/>
@@ -15708,7 +15745,7 @@
               <w:pStyle w:val="Compact"/>
               <w:jc w:val="left"/>
             </w:pPr>
-            <w:hyperlink r:id="rId303">
+            <w:hyperlink r:id="rId307">
               <w:r>
                 <w:rPr>
                   <w:rStyle w:val="Hyperlink"/>
@@ -16066,7 +16103,7 @@
               <w:pStyle w:val="Compact"/>
               <w:jc w:val="left"/>
             </w:pPr>
-            <w:hyperlink r:id="rId304">
+            <w:hyperlink r:id="rId308">
               <w:r>
                 <w:rPr>
                   <w:rStyle w:val="Hyperlink"/>
@@ -16080,7 +16117,7 @@
             <w:r>
               <w:t xml:space="preserve"> </w:t>
             </w:r>
-            <w:hyperlink r:id="rId305">
+            <w:hyperlink r:id="rId309">
               <w:r>
                 <w:rPr>
                   <w:rStyle w:val="Hyperlink"/>
@@ -16111,7 +16148,7 @@
               <w:pStyle w:val="Compact"/>
               <w:jc w:val="left"/>
             </w:pPr>
-            <w:hyperlink r:id="rId304">
+            <w:hyperlink r:id="rId308">
               <w:r>
                 <w:rPr>
                   <w:rStyle w:val="Hyperlink"/>
@@ -16142,7 +16179,7 @@
               <w:pStyle w:val="Compact"/>
               <w:jc w:val="left"/>
             </w:pPr>
-            <w:hyperlink r:id="rId305">
+            <w:hyperlink r:id="rId309">
               <w:r>
                 <w:rPr>
                   <w:rStyle w:val="Hyperlink"/>
@@ -16156,7 +16193,7 @@
             <w:r>
               <w:t xml:space="preserve"> </w:t>
             </w:r>
-            <w:hyperlink r:id="rId304">
+            <w:hyperlink r:id="rId308">
               <w:r>
                 <w:rPr>
                   <w:rStyle w:val="Hyperlink"/>
@@ -16178,7 +16215,7 @@
             <w:r>
               <w:t xml:space="preserve">Package Developers (</w:t>
             </w:r>
-            <w:hyperlink r:id="rId306">
+            <w:hyperlink r:id="rId310">
               <w:r>
                 <w:rPr>
                   <w:rStyle w:val="Hyperlink"/>
@@ -16192,7 +16229,7 @@
             <w:r>
               <w:t xml:space="preserve"> </w:t>
             </w:r>
-            <w:hyperlink r:id="rId304">
+            <w:hyperlink r:id="rId308">
               <w:r>
                 <w:rPr>
                   <w:rStyle w:val="Hyperlink"/>
@@ -16206,7 +16243,7 @@
             <w:r>
               <w:t xml:space="preserve"> </w:t>
             </w:r>
-            <w:hyperlink r:id="rId307">
+            <w:hyperlink r:id="rId311">
               <w:r>
                 <w:rPr>
                   <w:rStyle w:val="Hyperlink"/>
@@ -16220,7 +16257,7 @@
             <w:r>
               <w:t xml:space="preserve"> </w:t>
             </w:r>
-            <w:hyperlink r:id="rId305">
+            <w:hyperlink r:id="rId309">
               <w:r>
                 <w:rPr>
                   <w:rStyle w:val="Hyperlink"/>
@@ -16606,7 +16643,7 @@
         <w:rPr>
           <w:rStyle w:val="VerbatimChar"/>
         </w:rPr>
-        <w:t xml:space="preserve">##  date     2023-10-27                  </w:t>
+        <w:t xml:space="preserve">##  date     2023-12-08                  </w:t>
       </w:r>
       <w:r>
         <w:br/>
@@ -16996,7 +17033,7 @@
         <w:t xml:space="preserve">## [2] /usr/local/lib/R/library</w:t>
       </w:r>
     </w:p>
-    <w:bookmarkEnd w:id="308"/>
+    <w:bookmarkEnd w:id="312"/>
     <w:sectPr/>
   </w:body>
 </w:document>

--- a/docs/Course_Name.docx
+++ b/docs/Course_Name.docx
@@ -56,7 +56,7 @@
         </w:p>
       </w:sdtContent>
     </w:sdt>
-    <w:bookmarkStart w:id="28" w:name="about-this-course"/>
+    <w:bookmarkStart w:id="29" w:name="about-this-course"/>
     <w:p>
       <w:pPr>
         <w:pStyle w:val="Heading1"/>
@@ -191,13 +191,13 @@
       </w:r>
     </w:p>
     <w:bookmarkEnd w:id="22"/>
-    <w:bookmarkStart w:id="24" w:name="learning-objectives"/>
+    <w:bookmarkStart w:id="23" w:name="format"/>
     <w:p>
       <w:pPr>
         <w:pStyle w:val="Heading3"/>
       </w:pPr>
       <w:r>
-        <w:t xml:space="preserve">Learning Objectives</w:t>
+        <w:t xml:space="preserve">Format</w:t>
       </w:r>
     </w:p>
     <w:p>
@@ -209,6 +209,120 @@
         <w:pStyle w:val="Compact"/>
       </w:pPr>
       <w:r>
+        <w:rPr>
+          <w:bCs/>
+          <w:b/>
+        </w:rPr>
+        <w:t xml:space="preserve">Class Type:</w:t>
+      </w:r>
+      <w:r>
+        <w:t xml:space="preserve"> </w:t>
+      </w:r>
+      <w:r>
+        <w:t xml:space="preserve">Lab (computer based)</w:t>
+      </w:r>
+    </w:p>
+    <w:p>
+      <w:pPr>
+        <w:numPr>
+          <w:ilvl w:val="0"/>
+          <w:numId w:val="1001"/>
+        </w:numPr>
+        <w:pStyle w:val="Compact"/>
+      </w:pPr>
+      <w:r>
+        <w:rPr>
+          <w:bCs/>
+          <w:b/>
+        </w:rPr>
+        <w:t xml:space="preserve">Lesson Length:</w:t>
+      </w:r>
+      <w:r>
+        <w:t xml:space="preserve"> </w:t>
+      </w:r>
+      <w:r>
+        <w:t xml:space="preserve">Multiple class periods (5 lab periods)</w:t>
+      </w:r>
+    </w:p>
+    <w:p>
+      <w:pPr>
+        <w:numPr>
+          <w:ilvl w:val="1"/>
+          <w:numId w:val="1002"/>
+        </w:numPr>
+        <w:pStyle w:val="Compact"/>
+      </w:pPr>
+      <w:r>
+        <w:t xml:space="preserve">Scientific Literature</w:t>
+      </w:r>
+    </w:p>
+    <w:p>
+      <w:pPr>
+        <w:numPr>
+          <w:ilvl w:val="1"/>
+          <w:numId w:val="1002"/>
+        </w:numPr>
+        <w:pStyle w:val="Compact"/>
+      </w:pPr>
+      <w:r>
+        <w:t xml:space="preserve">Model Organisms and Databases</w:t>
+      </w:r>
+    </w:p>
+    <w:p>
+      <w:pPr>
+        <w:numPr>
+          <w:ilvl w:val="1"/>
+          <w:numId w:val="1002"/>
+        </w:numPr>
+        <w:pStyle w:val="Compact"/>
+      </w:pPr>
+      <w:r>
+        <w:t xml:space="preserve">RNA-seq Analysis</w:t>
+      </w:r>
+    </w:p>
+    <w:p>
+      <w:pPr>
+        <w:numPr>
+          <w:ilvl w:val="1"/>
+          <w:numId w:val="1002"/>
+        </w:numPr>
+        <w:pStyle w:val="Compact"/>
+      </w:pPr>
+      <w:r>
+        <w:t xml:space="preserve">Differential Gene Expression</w:t>
+      </w:r>
+    </w:p>
+    <w:p>
+      <w:pPr>
+        <w:numPr>
+          <w:ilvl w:val="1"/>
+          <w:numId w:val="1002"/>
+        </w:numPr>
+        <w:pStyle w:val="Compact"/>
+      </w:pPr>
+      <w:r>
+        <w:t xml:space="preserve">Kickstart Project Work</w:t>
+      </w:r>
+    </w:p>
+    <w:bookmarkEnd w:id="23"/>
+    <w:bookmarkStart w:id="25" w:name="learning-goals"/>
+    <w:p>
+      <w:pPr>
+        <w:pStyle w:val="Heading3"/>
+      </w:pPr>
+      <w:r>
+        <w:t xml:space="preserve">Learning Goals</w:t>
+      </w:r>
+    </w:p>
+    <w:p>
+      <w:pPr>
+        <w:numPr>
+          <w:ilvl w:val="0"/>
+          <w:numId w:val="1003"/>
+        </w:numPr>
+        <w:pStyle w:val="Compact"/>
+      </w:pPr>
+      <w:r>
         <w:t xml:space="preserve">Learn about model organisms</w:t>
       </w:r>
     </w:p>
@@ -216,7 +330,7 @@
       <w:pPr>
         <w:numPr>
           <w:ilvl w:val="0"/>
-          <w:numId w:val="1001"/>
+          <w:numId w:val="1003"/>
         </w:numPr>
         <w:pStyle w:val="Compact"/>
       </w:pPr>
@@ -228,7 +342,7 @@
       <w:pPr>
         <w:numPr>
           <w:ilvl w:val="0"/>
-          <w:numId w:val="1001"/>
+          <w:numId w:val="1003"/>
         </w:numPr>
         <w:pStyle w:val="Compact"/>
       </w:pPr>
@@ -238,7 +352,7 @@
       <w:r>
         <w:t xml:space="preserve"> </w:t>
       </w:r>
-      <w:hyperlink r:id="rId23">
+      <w:hyperlink r:id="rId24">
         <w:r>
           <w:rPr>
             <w:rStyle w:val="Hyperlink"/>
@@ -247,8 +361,8 @@
         </w:r>
       </w:hyperlink>
     </w:p>
-    <w:bookmarkEnd w:id="24"/>
-    <w:bookmarkStart w:id="27" w:name="c-moor-collection"/>
+    <w:bookmarkEnd w:id="25"/>
+    <w:bookmarkStart w:id="28" w:name="c-moor-collection"/>
     <w:p>
       <w:pPr>
         <w:pStyle w:val="Heading3"/>
@@ -267,7 +381,7 @@
       <w:r>
         <w:t xml:space="preserve"> </w:t>
       </w:r>
-      <w:hyperlink r:id="rId25">
+      <w:hyperlink r:id="rId26">
         <w:r>
           <w:rPr>
             <w:rStyle w:val="Hyperlink"/>
@@ -281,7 +395,7 @@
       <w:r>
         <w:t xml:space="preserve"> </w:t>
       </w:r>
-      <w:hyperlink r:id="rId26">
+      <w:hyperlink r:id="rId27">
         <w:r>
           <w:rPr>
             <w:rStyle w:val="Hyperlink"/>
@@ -296,9 +410,9 @@
         <w:t xml:space="preserve">at Clovis Community College.</w:t>
       </w:r>
     </w:p>
-    <w:bookmarkEnd w:id="27"/>
     <w:bookmarkEnd w:id="28"/>
-    <w:bookmarkStart w:id="79" w:name="introduction"/>
+    <w:bookmarkEnd w:id="29"/>
+    <w:bookmarkStart w:id="80" w:name="introduction"/>
     <w:p>
       <w:pPr>
         <w:pStyle w:val="Heading1"/>
@@ -316,7 +430,7 @@
         <w:t xml:space="preserve">Introduction</w:t>
       </w:r>
     </w:p>
-    <w:bookmarkStart w:id="33" w:name="c-moor-minicure-overview"/>
+    <w:bookmarkStart w:id="34" w:name="c-moor-minicure-overview"/>
     <w:p>
       <w:pPr>
         <w:pStyle w:val="Heading2"/>
@@ -334,7 +448,7 @@
         <w:t xml:space="preserve">C-MOOR miniCURE Overview</w:t>
       </w:r>
     </w:p>
-    <w:bookmarkStart w:id="30" w:name="an-introduction-to-data-science"/>
+    <w:bookmarkStart w:id="31" w:name="an-introduction-to-data-science"/>
     <w:p>
       <w:pPr>
         <w:pStyle w:val="Heading3"/>
@@ -365,7 +479,7 @@
       <w:r>
         <w:t xml:space="preserve">“</w:t>
       </w:r>
-      <w:hyperlink r:id="rId29">
+      <w:hyperlink r:id="rId30">
         <w:r>
           <w:rPr>
             <w:rStyle w:val="Hyperlink"/>
@@ -383,8 +497,8 @@
         <w:t xml:space="preserve">Data Scientists are individuals with a curiosity to look through data, identify patterns and develop testable hypotheses. In Biological Sciences, data scientists dig through data to answer questions about health, disease, evolution, ecology, drug development, and much more. A currently relevant example is compiling and looking at the similarities and differences between the different SARS-CoV-2 strains and identify differences between strains that may lead to differences in rates of infection.</w:t>
       </w:r>
     </w:p>
-    <w:bookmarkEnd w:id="30"/>
-    <w:bookmarkStart w:id="31" w:name="what-is-c-moor"/>
+    <w:bookmarkEnd w:id="31"/>
+    <w:bookmarkStart w:id="32" w:name="what-is-c-moor"/>
     <w:p>
       <w:pPr>
         <w:pStyle w:val="Heading3"/>
@@ -412,7 +526,7 @@
       <w:r>
         <w:t xml:space="preserve"> </w:t>
       </w:r>
-      <w:hyperlink r:id="rId26">
+      <w:hyperlink r:id="rId27">
         <w:r>
           <w:rPr>
             <w:rStyle w:val="Hyperlink"/>
@@ -421,8 +535,8 @@
         </w:r>
       </w:hyperlink>
     </w:p>
-    <w:bookmarkEnd w:id="31"/>
-    <w:bookmarkStart w:id="32" w:name="learning-goals"/>
+    <w:bookmarkEnd w:id="32"/>
+    <w:bookmarkStart w:id="33" w:name="learning-goals-1"/>
     <w:p>
       <w:pPr>
         <w:pStyle w:val="Heading3"/>
@@ -444,7 +558,7 @@
       <w:pPr>
         <w:numPr>
           <w:ilvl w:val="0"/>
-          <w:numId w:val="1002"/>
+          <w:numId w:val="1004"/>
         </w:numPr>
         <w:pStyle w:val="Compact"/>
       </w:pPr>
@@ -456,7 +570,7 @@
       <w:pPr>
         <w:numPr>
           <w:ilvl w:val="0"/>
-          <w:numId w:val="1002"/>
+          <w:numId w:val="1004"/>
         </w:numPr>
         <w:pStyle w:val="Compact"/>
       </w:pPr>
@@ -468,7 +582,7 @@
       <w:pPr>
         <w:numPr>
           <w:ilvl w:val="0"/>
-          <w:numId w:val="1002"/>
+          <w:numId w:val="1004"/>
         </w:numPr>
         <w:pStyle w:val="Compact"/>
       </w:pPr>
@@ -480,7 +594,7 @@
       <w:pPr>
         <w:numPr>
           <w:ilvl w:val="0"/>
-          <w:numId w:val="1002"/>
+          <w:numId w:val="1004"/>
         </w:numPr>
         <w:pStyle w:val="Compact"/>
       </w:pPr>
@@ -492,7 +606,7 @@
       <w:pPr>
         <w:numPr>
           <w:ilvl w:val="0"/>
-          <w:numId w:val="1002"/>
+          <w:numId w:val="1004"/>
         </w:numPr>
         <w:pStyle w:val="Compact"/>
       </w:pPr>
@@ -504,7 +618,7 @@
       <w:pPr>
         <w:numPr>
           <w:ilvl w:val="0"/>
-          <w:numId w:val="1002"/>
+          <w:numId w:val="1004"/>
         </w:numPr>
         <w:pStyle w:val="Compact"/>
       </w:pPr>
@@ -512,9 +626,9 @@
         <w:t xml:space="preserve">Collaborate with peers on a data exploration activity</w:t>
       </w:r>
     </w:p>
-    <w:bookmarkEnd w:id="32"/>
     <w:bookmarkEnd w:id="33"/>
-    <w:bookmarkStart w:id="38" w:name="the-scientific-process"/>
+    <w:bookmarkEnd w:id="34"/>
+    <w:bookmarkStart w:id="39" w:name="the-scientific-process"/>
     <w:p>
       <w:pPr>
         <w:pStyle w:val="Heading2"/>
@@ -572,7 +686,7 @@
                     </pic:cNvPicPr>
                   </pic:nvPicPr>
                   <pic:blipFill>
-                    <a:blip r:embed="rId34"/>
+                    <a:blip r:embed="rId35"/>
                     <a:stretch>
                       <a:fillRect/>
                     </a:stretch>
@@ -606,7 +720,7 @@
       <w:r>
         <w:t xml:space="preserve">[</w:t>
       </w:r>
-      <w:hyperlink r:id="rId35">
+      <w:hyperlink r:id="rId36">
         <w:r>
           <w:rPr>
             <w:rStyle w:val="Hyperlink"/>
@@ -617,7 +731,7 @@
       <w:r>
         <w:t xml:space="preserve">][</w:t>
       </w:r>
-      <w:hyperlink r:id="rId36">
+      <w:hyperlink r:id="rId37">
         <w:r>
           <w:rPr>
             <w:rStyle w:val="Hyperlink"/>
@@ -641,7 +755,7 @@
       <w:pPr>
         <w:numPr>
           <w:ilvl w:val="0"/>
-          <w:numId w:val="1003"/>
+          <w:numId w:val="1005"/>
         </w:numPr>
         <w:pStyle w:val="Compact"/>
       </w:pPr>
@@ -653,7 +767,7 @@
       <w:pPr>
         <w:numPr>
           <w:ilvl w:val="0"/>
-          <w:numId w:val="1003"/>
+          <w:numId w:val="1005"/>
         </w:numPr>
         <w:pStyle w:val="Compact"/>
       </w:pPr>
@@ -665,7 +779,7 @@
       <w:pPr>
         <w:numPr>
           <w:ilvl w:val="0"/>
-          <w:numId w:val="1003"/>
+          <w:numId w:val="1005"/>
         </w:numPr>
         <w:pStyle w:val="Compact"/>
       </w:pPr>
@@ -677,7 +791,7 @@
       <w:pPr>
         <w:numPr>
           <w:ilvl w:val="0"/>
-          <w:numId w:val="1003"/>
+          <w:numId w:val="1005"/>
         </w:numPr>
         <w:pStyle w:val="Compact"/>
       </w:pPr>
@@ -695,7 +809,7 @@
       <w:r>
         <w:t xml:space="preserve"> </w:t>
       </w:r>
-      <w:hyperlink r:id="rId37">
+      <w:hyperlink r:id="rId38">
         <w:r>
           <w:rPr>
             <w:rStyle w:val="Hyperlink"/>
@@ -704,8 +818,8 @@
         </w:r>
       </w:hyperlink>
     </w:p>
-    <w:bookmarkEnd w:id="38"/>
-    <w:bookmarkStart w:id="56" w:name="join-sciserver"/>
+    <w:bookmarkEnd w:id="39"/>
+    <w:bookmarkStart w:id="57" w:name="join-sciserver"/>
     <w:p>
       <w:pPr>
         <w:pStyle w:val="Heading2"/>
@@ -735,7 +849,7 @@
         <w:t xml:space="preserve">Providing access to big data resources to researchers worldwide</w:t>
       </w:r>
     </w:p>
-    <w:bookmarkStart w:id="40" w:name="purpose"/>
+    <w:bookmarkStart w:id="41" w:name="purpose"/>
     <w:p>
       <w:pPr>
         <w:pStyle w:val="Heading3"/>
@@ -781,7 +895,7 @@
                     </pic:cNvPicPr>
                   </pic:nvPicPr>
                   <pic:blipFill>
-                    <a:blip r:embed="rId39"/>
+                    <a:blip r:embed="rId40"/>
                     <a:stretch>
                       <a:fillRect/>
                     </a:stretch>
@@ -808,8 +922,8 @@
         </w:drawing>
       </w:r>
     </w:p>
-    <w:bookmarkEnd w:id="40"/>
-    <w:bookmarkStart w:id="41" w:name="learning-objectives-1"/>
+    <w:bookmarkEnd w:id="41"/>
+    <w:bookmarkStart w:id="42" w:name="learning-objectives"/>
     <w:p>
       <w:pPr>
         <w:pStyle w:val="Heading3"/>
@@ -831,7 +945,7 @@
       <w:pPr>
         <w:numPr>
           <w:ilvl w:val="0"/>
-          <w:numId w:val="1004"/>
+          <w:numId w:val="1006"/>
         </w:numPr>
         <w:pStyle w:val="Compact"/>
       </w:pPr>
@@ -843,7 +957,7 @@
       <w:pPr>
         <w:numPr>
           <w:ilvl w:val="0"/>
-          <w:numId w:val="1004"/>
+          <w:numId w:val="1006"/>
         </w:numPr>
         <w:pStyle w:val="Compact"/>
       </w:pPr>
@@ -855,7 +969,7 @@
       <w:pPr>
         <w:numPr>
           <w:ilvl w:val="0"/>
-          <w:numId w:val="1004"/>
+          <w:numId w:val="1006"/>
         </w:numPr>
         <w:pStyle w:val="Compact"/>
       </w:pPr>
@@ -863,8 +977,8 @@
         <w:t xml:space="preserve">Share your username with your instructor</w:t>
       </w:r>
     </w:p>
-    <w:bookmarkEnd w:id="41"/>
-    <w:bookmarkStart w:id="42" w:name="introduction-1"/>
+    <w:bookmarkEnd w:id="42"/>
+    <w:bookmarkStart w:id="43" w:name="introduction-1"/>
     <w:p>
       <w:pPr>
         <w:pStyle w:val="Heading3"/>
@@ -890,8 +1004,8 @@
         <w:t xml:space="preserve">SciServer is an online platform for doing scientific data analysis. It is used by scientists studying astronomy, biology, oceanography, and more, and is free as long as you are using it for scientific research. Using SciServer means you do not need a fancy computer or need to install any special programs on your computer, you can just log in with your internet browser to start doing research. For this course, we have set up SciServer with customized collections of programs for RNA-seq analysis, as well as the data that we’ll be analyzing. Once you sign up for SciServer and are added to the group for this course, you will be able to access these tools and begin your data analysis journey!</w:t>
       </w:r>
     </w:p>
-    <w:bookmarkEnd w:id="42"/>
-    <w:bookmarkStart w:id="53" w:name="instructions"/>
+    <w:bookmarkEnd w:id="43"/>
+    <w:bookmarkStart w:id="54" w:name="instructions"/>
     <w:p>
       <w:pPr>
         <w:pStyle w:val="Heading3"/>
@@ -909,7 +1023,7 @@
         <w:t xml:space="preserve">Instructions</w:t>
       </w:r>
     </w:p>
-    <w:bookmarkStart w:id="46" w:name="create-an-account-on-sciserver"/>
+    <w:bookmarkStart w:id="47" w:name="create-an-account-on-sciserver"/>
     <w:p>
       <w:pPr>
         <w:pStyle w:val="Heading4"/>
@@ -934,7 +1048,7 @@
       <w:r>
         <w:t xml:space="preserve">This video (</w:t>
       </w:r>
-      <w:hyperlink r:id="rId43">
+      <w:hyperlink r:id="rId44">
         <w:r>
           <w:rPr>
             <w:rStyle w:val="Hyperlink"/>
@@ -945,7 +1059,7 @@
       <w:r>
         <w:t xml:space="preserve">)(</w:t>
       </w:r>
-      <w:hyperlink r:id="rId44">
+      <w:hyperlink r:id="rId45">
         <w:r>
           <w:rPr>
             <w:rStyle w:val="Hyperlink"/>
@@ -961,7 +1075,7 @@
       <w:pPr>
         <w:numPr>
           <w:ilvl w:val="0"/>
-          <w:numId w:val="1005"/>
+          <w:numId w:val="1007"/>
         </w:numPr>
         <w:pStyle w:val="Compact"/>
       </w:pPr>
@@ -971,7 +1085,7 @@
       <w:r>
         <w:t xml:space="preserve"> </w:t>
       </w:r>
-      <w:hyperlink r:id="rId45">
+      <w:hyperlink r:id="rId46">
         <w:r>
           <w:rPr>
             <w:rStyle w:val="Hyperlink"/>
@@ -990,7 +1104,7 @@
       <w:pPr>
         <w:numPr>
           <w:ilvl w:val="1"/>
-          <w:numId w:val="1006"/>
+          <w:numId w:val="1008"/>
         </w:numPr>
         <w:pStyle w:val="Compact"/>
       </w:pPr>
@@ -1002,7 +1116,7 @@
       <w:pPr>
         <w:numPr>
           <w:ilvl w:val="0"/>
-          <w:numId w:val="1005"/>
+          <w:numId w:val="1007"/>
         </w:numPr>
         <w:pStyle w:val="Compact"/>
       </w:pPr>
@@ -1026,7 +1140,7 @@
       <w:pPr>
         <w:numPr>
           <w:ilvl w:val="0"/>
-          <w:numId w:val="1005"/>
+          <w:numId w:val="1007"/>
         </w:numPr>
         <w:pStyle w:val="Compact"/>
       </w:pPr>
@@ -1050,7 +1164,7 @@
       <w:pPr>
         <w:numPr>
           <w:ilvl w:val="0"/>
-          <w:numId w:val="1005"/>
+          <w:numId w:val="1007"/>
         </w:numPr>
         <w:pStyle w:val="Compact"/>
       </w:pPr>
@@ -1074,7 +1188,7 @@
       <w:pPr>
         <w:numPr>
           <w:ilvl w:val="1"/>
-          <w:numId w:val="1007"/>
+          <w:numId w:val="1009"/>
         </w:numPr>
         <w:pStyle w:val="Compact"/>
       </w:pPr>
@@ -1082,8 +1196,8 @@
         <w:t xml:space="preserve">Note that you cannot change your username</w:t>
       </w:r>
     </w:p>
-    <w:bookmarkEnd w:id="46"/>
-    <w:bookmarkStart w:id="50" w:name="confirm-your-email-address"/>
+    <w:bookmarkEnd w:id="47"/>
+    <w:bookmarkStart w:id="51" w:name="confirm-your-email-address"/>
     <w:p>
       <w:pPr>
         <w:pStyle w:val="Heading4"/>
@@ -1105,7 +1219,7 @@
       <w:pPr>
         <w:numPr>
           <w:ilvl w:val="0"/>
-          <w:numId w:val="1008"/>
+          <w:numId w:val="1010"/>
         </w:numPr>
         <w:pStyle w:val="Compact"/>
       </w:pPr>
@@ -1124,7 +1238,7 @@
       <w:pPr>
         <w:numPr>
           <w:ilvl w:val="1"/>
-          <w:numId w:val="1009"/>
+          <w:numId w:val="1011"/>
         </w:numPr>
         <w:pStyle w:val="Compact"/>
       </w:pPr>
@@ -1136,7 +1250,7 @@
       <w:pPr>
         <w:numPr>
           <w:ilvl w:val="1"/>
-          <w:numId w:val="1009"/>
+          <w:numId w:val="1011"/>
         </w:numPr>
         <w:pStyle w:val="Compact"/>
       </w:pPr>
@@ -1148,7 +1262,7 @@
       <w:pPr>
         <w:numPr>
           <w:ilvl w:val="0"/>
-          <w:numId w:val="1008"/>
+          <w:numId w:val="1010"/>
         </w:numPr>
         <w:pStyle w:val="Compact"/>
       </w:pPr>
@@ -1156,7 +1270,7 @@
         <w:t xml:space="preserve">After clicking the verification link, confirm that your username appears in the upper right hand corner.</w:t>
       </w:r>
     </w:p>
-    <w:bookmarkStart w:id="49" w:name="resources"/>
+    <w:bookmarkStart w:id="50" w:name="resources"/>
     <w:p>
       <w:pPr>
         <w:pStyle w:val="Heading5"/>
@@ -1178,11 +1292,11 @@
       <w:pPr>
         <w:numPr>
           <w:ilvl w:val="0"/>
-          <w:numId w:val="1010"/>
-        </w:numPr>
-        <w:pStyle w:val="Compact"/>
-      </w:pPr>
-      <w:hyperlink r:id="rId45">
+          <w:numId w:val="1012"/>
+        </w:numPr>
+        <w:pStyle w:val="Compact"/>
+      </w:pPr>
+      <w:hyperlink r:id="rId46">
         <w:r>
           <w:rPr>
             <w:rStyle w:val="Hyperlink"/>
@@ -1195,11 +1309,11 @@
       <w:pPr>
         <w:numPr>
           <w:ilvl w:val="0"/>
-          <w:numId w:val="1010"/>
-        </w:numPr>
-        <w:pStyle w:val="Compact"/>
-      </w:pPr>
-      <w:hyperlink r:id="rId47">
+          <w:numId w:val="1012"/>
+        </w:numPr>
+        <w:pStyle w:val="Compact"/>
+      </w:pPr>
+      <w:hyperlink r:id="rId48">
         <w:r>
           <w:rPr>
             <w:rStyle w:val="Hyperlink"/>
@@ -1212,11 +1326,11 @@
       <w:pPr>
         <w:numPr>
           <w:ilvl w:val="0"/>
-          <w:numId w:val="1010"/>
-        </w:numPr>
-        <w:pStyle w:val="Compact"/>
-      </w:pPr>
-      <w:hyperlink r:id="rId48">
+          <w:numId w:val="1012"/>
+        </w:numPr>
+        <w:pStyle w:val="Compact"/>
+      </w:pPr>
+      <w:hyperlink r:id="rId49">
         <w:r>
           <w:rPr>
             <w:rStyle w:val="Hyperlink"/>
@@ -1225,9 +1339,9 @@
         </w:r>
       </w:hyperlink>
     </w:p>
-    <w:bookmarkEnd w:id="49"/>
     <w:bookmarkEnd w:id="50"/>
-    <w:bookmarkStart w:id="52" w:name="share-your-username-with-your-instructor"/>
+    <w:bookmarkEnd w:id="51"/>
+    <w:bookmarkStart w:id="53" w:name="share-your-username-with-your-instructor"/>
     <w:p>
       <w:pPr>
         <w:pStyle w:val="Heading4"/>
@@ -1249,7 +1363,7 @@
       <w:pPr>
         <w:numPr>
           <w:ilvl w:val="0"/>
-          <w:numId w:val="1011"/>
+          <w:numId w:val="1013"/>
         </w:numPr>
         <w:pStyle w:val="Compact"/>
       </w:pPr>
@@ -1259,7 +1373,7 @@
       <w:r>
         <w:t xml:space="preserve"> </w:t>
       </w:r>
-      <w:hyperlink r:id="rId51">
+      <w:hyperlink r:id="rId52">
         <w:r>
           <w:rPr>
             <w:rStyle w:val="Hyperlink"/>
@@ -1274,9 +1388,9 @@
         <w:t xml:space="preserve">with your SciServer username.</w:t>
       </w:r>
     </w:p>
-    <w:bookmarkEnd w:id="52"/>
     <w:bookmarkEnd w:id="53"/>
-    <w:bookmarkStart w:id="55" w:name="footnotes"/>
+    <w:bookmarkEnd w:id="54"/>
+    <w:bookmarkStart w:id="56" w:name="footnotes"/>
     <w:p>
       <w:pPr>
         <w:pStyle w:val="Heading3"/>
@@ -1294,7 +1408,7 @@
         <w:t xml:space="preserve">Footnotes</w:t>
       </w:r>
     </w:p>
-    <w:bookmarkStart w:id="54" w:name="contributions-and-affiliations"/>
+    <w:bookmarkStart w:id="55" w:name="contributions-and-affiliations"/>
     <w:p>
       <w:pPr>
         <w:pStyle w:val="Heading4"/>
@@ -1316,7 +1430,7 @@
       <w:pPr>
         <w:numPr>
           <w:ilvl w:val="0"/>
-          <w:numId w:val="1012"/>
+          <w:numId w:val="1014"/>
         </w:numPr>
         <w:pStyle w:val="Compact"/>
       </w:pPr>
@@ -1328,7 +1442,7 @@
       <w:pPr>
         <w:numPr>
           <w:ilvl w:val="0"/>
-          <w:numId w:val="1012"/>
+          <w:numId w:val="1014"/>
         </w:numPr>
         <w:pStyle w:val="Compact"/>
       </w:pPr>
@@ -1344,10 +1458,10 @@
         <w:t xml:space="preserve">Last Revised: January 25, 2022</w:t>
       </w:r>
     </w:p>
-    <w:bookmarkEnd w:id="54"/>
     <w:bookmarkEnd w:id="55"/>
     <w:bookmarkEnd w:id="56"/>
-    <w:bookmarkStart w:id="78" w:name="first-learnr"/>
+    <w:bookmarkEnd w:id="57"/>
+    <w:bookmarkStart w:id="79" w:name="first-learnr"/>
     <w:p>
       <w:pPr>
         <w:pStyle w:val="Heading2"/>
@@ -1377,7 +1491,7 @@
         <w:t xml:space="preserve">Interactive tutorials introducing various data science concepts</w:t>
       </w:r>
     </w:p>
-    <w:bookmarkStart w:id="58" w:name="purpose-1"/>
+    <w:bookmarkStart w:id="59" w:name="purpose-1"/>
     <w:p>
       <w:pPr>
         <w:pStyle w:val="Heading3"/>
@@ -1423,7 +1537,7 @@
                     </pic:cNvPicPr>
                   </pic:nvPicPr>
                   <pic:blipFill>
-                    <a:blip r:embed="rId57"/>
+                    <a:blip r:embed="rId58"/>
                     <a:stretch>
                       <a:fillRect/>
                     </a:stretch>
@@ -1450,8 +1564,8 @@
         </w:drawing>
       </w:r>
     </w:p>
-    <w:bookmarkEnd w:id="58"/>
-    <w:bookmarkStart w:id="59" w:name="learning-objectives-2"/>
+    <w:bookmarkEnd w:id="59"/>
+    <w:bookmarkStart w:id="60" w:name="learning-objectives-1"/>
     <w:p>
       <w:pPr>
         <w:pStyle w:val="Heading3"/>
@@ -1473,7 +1587,7 @@
       <w:pPr>
         <w:numPr>
           <w:ilvl w:val="0"/>
-          <w:numId w:val="1013"/>
+          <w:numId w:val="1015"/>
         </w:numPr>
         <w:pStyle w:val="Compact"/>
       </w:pPr>
@@ -1485,7 +1599,7 @@
       <w:pPr>
         <w:numPr>
           <w:ilvl w:val="0"/>
-          <w:numId w:val="1013"/>
+          <w:numId w:val="1015"/>
         </w:numPr>
         <w:pStyle w:val="Compact"/>
       </w:pPr>
@@ -1513,7 +1627,7 @@
       <w:pPr>
         <w:numPr>
           <w:ilvl w:val="0"/>
-          <w:numId w:val="1013"/>
+          <w:numId w:val="1015"/>
         </w:numPr>
         <w:pStyle w:val="Compact"/>
       </w:pPr>
@@ -1525,7 +1639,7 @@
       <w:pPr>
         <w:numPr>
           <w:ilvl w:val="0"/>
-          <w:numId w:val="1013"/>
+          <w:numId w:val="1015"/>
         </w:numPr>
         <w:pStyle w:val="Compact"/>
       </w:pPr>
@@ -1533,8 +1647,8 @@
         <w:t xml:space="preserve">Delete your C-MOOR LearnR compute container</w:t>
       </w:r>
     </w:p>
-    <w:bookmarkEnd w:id="59"/>
-    <w:bookmarkStart w:id="60" w:name="introduction-2"/>
+    <w:bookmarkEnd w:id="60"/>
+    <w:bookmarkStart w:id="61" w:name="introduction-2"/>
     <w:p>
       <w:pPr>
         <w:pStyle w:val="Heading3"/>
@@ -1614,8 +1728,8 @@
         <w:t xml:space="preserve">is where you will work on your own data analysis projects. This assignment shows you how to set up the C-MOOR LearnR compute container and start up your first tutorial.</w:t>
       </w:r>
     </w:p>
-    <w:bookmarkEnd w:id="60"/>
-    <w:bookmarkStart w:id="75" w:name="instructions-1"/>
+    <w:bookmarkEnd w:id="61"/>
+    <w:bookmarkStart w:id="76" w:name="instructions-1"/>
     <w:p>
       <w:pPr>
         <w:pStyle w:val="Heading3"/>
@@ -1633,7 +1747,7 @@
         <w:t xml:space="preserve">Instructions</w:t>
       </w:r>
     </w:p>
-    <w:bookmarkStart w:id="65" w:name="Xac9329507eea05d4a87b50f1448dd11f977c1b7"/>
+    <w:bookmarkStart w:id="66" w:name="Xac9329507eea05d4a87b50f1448dd11f977c1b7"/>
     <w:p>
       <w:pPr>
         <w:pStyle w:val="Heading4"/>
@@ -1658,7 +1772,7 @@
       <w:r>
         <w:t xml:space="preserve">This video (</w:t>
       </w:r>
-      <w:hyperlink r:id="rId61">
+      <w:hyperlink r:id="rId62">
         <w:r>
           <w:rPr>
             <w:rStyle w:val="Hyperlink"/>
@@ -1669,7 +1783,7 @@
       <w:r>
         <w:t xml:space="preserve">)(</w:t>
       </w:r>
-      <w:hyperlink r:id="rId62">
+      <w:hyperlink r:id="rId63">
         <w:r>
           <w:rPr>
             <w:rStyle w:val="Hyperlink"/>
@@ -1685,7 +1799,7 @@
       <w:pPr>
         <w:numPr>
           <w:ilvl w:val="0"/>
-          <w:numId w:val="1014"/>
+          <w:numId w:val="1016"/>
         </w:numPr>
         <w:pStyle w:val="Compact"/>
       </w:pPr>
@@ -1695,7 +1809,7 @@
       <w:r>
         <w:t xml:space="preserve"> </w:t>
       </w:r>
-      <w:hyperlink r:id="rId45">
+      <w:hyperlink r:id="rId46">
         <w:r>
           <w:rPr>
             <w:rStyle w:val="Hyperlink"/>
@@ -1714,7 +1828,7 @@
       <w:pPr>
         <w:numPr>
           <w:ilvl w:val="0"/>
-          <w:numId w:val="1014"/>
+          <w:numId w:val="1016"/>
         </w:numPr>
         <w:pStyle w:val="Compact"/>
       </w:pPr>
@@ -1738,7 +1852,7 @@
       <w:pPr>
         <w:numPr>
           <w:ilvl w:val="0"/>
-          <w:numId w:val="1014"/>
+          <w:numId w:val="1016"/>
         </w:numPr>
         <w:pStyle w:val="Compact"/>
       </w:pPr>
@@ -1759,114 +1873,6 @@
       </w:r>
       <w:r>
         <w:t xml:space="preserve">.</w:t>
-      </w:r>
-    </w:p>
-    <w:p>
-      <w:pPr>
-        <w:numPr>
-          <w:ilvl w:val="1"/>
-          <w:numId w:val="1015"/>
-        </w:numPr>
-        <w:pStyle w:val="Compact"/>
-      </w:pPr>
-      <w:r>
-        <w:t xml:space="preserve">Your instructor must have your username to invite you to the group. If you do not see an invitation, contact your instructor with your SciServer username.</w:t>
-      </w:r>
-    </w:p>
-    <w:p>
-      <w:pPr>
-        <w:numPr>
-          <w:ilvl w:val="0"/>
-          <w:numId w:val="1014"/>
-        </w:numPr>
-        <w:pStyle w:val="Compact"/>
-      </w:pPr>
-      <w:r>
-        <w:t xml:space="preserve">Confirm that you can access course data</w:t>
-      </w:r>
-    </w:p>
-    <w:p>
-      <w:pPr>
-        <w:numPr>
-          <w:ilvl w:val="1"/>
-          <w:numId w:val="1016"/>
-        </w:numPr>
-        <w:pStyle w:val="Compact"/>
-      </w:pPr>
-      <w:r>
-        <w:t xml:space="preserve">On the top menu bar, click</w:t>
-      </w:r>
-      <w:r>
-        <w:t xml:space="preserve"> </w:t>
-      </w:r>
-      <w:r>
-        <w:t xml:space="preserve">“</w:t>
-      </w:r>
-      <w:r>
-        <w:t xml:space="preserve">Files</w:t>
-      </w:r>
-      <w:r>
-        <w:t xml:space="preserve">”</w:t>
-      </w:r>
-    </w:p>
-    <w:p>
-      <w:pPr>
-        <w:numPr>
-          <w:ilvl w:val="1"/>
-          <w:numId w:val="1016"/>
-        </w:numPr>
-        <w:pStyle w:val="Compact"/>
-      </w:pPr>
-      <w:r>
-        <w:t xml:space="preserve">On the left-hand menu, click</w:t>
-      </w:r>
-      <w:r>
-        <w:t xml:space="preserve"> </w:t>
-      </w:r>
-      <w:r>
-        <w:t xml:space="preserve">“</w:t>
-      </w:r>
-      <w:r>
-        <w:t xml:space="preserve">Data Volumes</w:t>
-      </w:r>
-      <w:r>
-        <w:t xml:space="preserve">”</w:t>
-      </w:r>
-    </w:p>
-    <w:p>
-      <w:pPr>
-        <w:numPr>
-          <w:ilvl w:val="1"/>
-          <w:numId w:val="1016"/>
-        </w:numPr>
-        <w:pStyle w:val="Compact"/>
-      </w:pPr>
-      <w:r>
-        <w:t xml:space="preserve">Confirm that you see</w:t>
-      </w:r>
-      <w:r>
-        <w:t xml:space="preserve"> </w:t>
-      </w:r>
-      <w:r>
-        <w:t xml:space="preserve">“</w:t>
-      </w:r>
-      <w:r>
-        <w:t xml:space="preserve">C-MOOR-Data</w:t>
-      </w:r>
-      <w:r>
-        <w:t xml:space="preserve">”</w:t>
-      </w:r>
-    </w:p>
-    <w:p>
-      <w:pPr>
-        <w:numPr>
-          <w:ilvl w:val="0"/>
-          <w:numId w:val="1014"/>
-        </w:numPr>
-        <w:pStyle w:val="Compact"/>
-      </w:pPr>
-      <w:r>
-        <w:t xml:space="preserve">Confirm that you can access course computing resources</w:t>
       </w:r>
     </w:p>
     <w:p>
@@ -1878,6 +1884,114 @@
         <w:pStyle w:val="Compact"/>
       </w:pPr>
       <w:r>
+        <w:t xml:space="preserve">Your instructor must have your username to invite you to the group. If you do not see an invitation, contact your instructor with your SciServer username.</w:t>
+      </w:r>
+    </w:p>
+    <w:p>
+      <w:pPr>
+        <w:numPr>
+          <w:ilvl w:val="0"/>
+          <w:numId w:val="1016"/>
+        </w:numPr>
+        <w:pStyle w:val="Compact"/>
+      </w:pPr>
+      <w:r>
+        <w:t xml:space="preserve">Confirm that you can access course data</w:t>
+      </w:r>
+    </w:p>
+    <w:p>
+      <w:pPr>
+        <w:numPr>
+          <w:ilvl w:val="1"/>
+          <w:numId w:val="1018"/>
+        </w:numPr>
+        <w:pStyle w:val="Compact"/>
+      </w:pPr>
+      <w:r>
+        <w:t xml:space="preserve">On the top menu bar, click</w:t>
+      </w:r>
+      <w:r>
+        <w:t xml:space="preserve"> </w:t>
+      </w:r>
+      <w:r>
+        <w:t xml:space="preserve">“</w:t>
+      </w:r>
+      <w:r>
+        <w:t xml:space="preserve">Files</w:t>
+      </w:r>
+      <w:r>
+        <w:t xml:space="preserve">”</w:t>
+      </w:r>
+    </w:p>
+    <w:p>
+      <w:pPr>
+        <w:numPr>
+          <w:ilvl w:val="1"/>
+          <w:numId w:val="1018"/>
+        </w:numPr>
+        <w:pStyle w:val="Compact"/>
+      </w:pPr>
+      <w:r>
+        <w:t xml:space="preserve">On the left-hand menu, click</w:t>
+      </w:r>
+      <w:r>
+        <w:t xml:space="preserve"> </w:t>
+      </w:r>
+      <w:r>
+        <w:t xml:space="preserve">“</w:t>
+      </w:r>
+      <w:r>
+        <w:t xml:space="preserve">Data Volumes</w:t>
+      </w:r>
+      <w:r>
+        <w:t xml:space="preserve">”</w:t>
+      </w:r>
+    </w:p>
+    <w:p>
+      <w:pPr>
+        <w:numPr>
+          <w:ilvl w:val="1"/>
+          <w:numId w:val="1018"/>
+        </w:numPr>
+        <w:pStyle w:val="Compact"/>
+      </w:pPr>
+      <w:r>
+        <w:t xml:space="preserve">Confirm that you see</w:t>
+      </w:r>
+      <w:r>
+        <w:t xml:space="preserve"> </w:t>
+      </w:r>
+      <w:r>
+        <w:t xml:space="preserve">“</w:t>
+      </w:r>
+      <w:r>
+        <w:t xml:space="preserve">C-MOOR-Data</w:t>
+      </w:r>
+      <w:r>
+        <w:t xml:space="preserve">”</w:t>
+      </w:r>
+    </w:p>
+    <w:p>
+      <w:pPr>
+        <w:numPr>
+          <w:ilvl w:val="0"/>
+          <w:numId w:val="1016"/>
+        </w:numPr>
+        <w:pStyle w:val="Compact"/>
+      </w:pPr>
+      <w:r>
+        <w:t xml:space="preserve">Confirm that you can access course computing resources</w:t>
+      </w:r>
+    </w:p>
+    <w:p>
+      <w:pPr>
+        <w:numPr>
+          <w:ilvl w:val="1"/>
+          <w:numId w:val="1019"/>
+        </w:numPr>
+        <w:pStyle w:val="Compact"/>
+      </w:pPr>
+      <w:r>
         <w:t xml:space="preserve">Click</w:t>
       </w:r>
       <w:r>
@@ -1903,7 +2017,7 @@
       <w:pPr>
         <w:numPr>
           <w:ilvl w:val="1"/>
-          <w:numId w:val="1017"/>
+          <w:numId w:val="1019"/>
         </w:numPr>
         <w:pStyle w:val="Compact"/>
       </w:pPr>
@@ -1927,7 +2041,7 @@
       <w:pPr>
         <w:numPr>
           <w:ilvl w:val="1"/>
-          <w:numId w:val="1017"/>
+          <w:numId w:val="1019"/>
         </w:numPr>
         <w:pStyle w:val="Compact"/>
       </w:pPr>
@@ -1951,7 +2065,7 @@
       <w:pPr>
         <w:numPr>
           <w:ilvl w:val="1"/>
-          <w:numId w:val="1017"/>
+          <w:numId w:val="1019"/>
         </w:numPr>
         <w:pStyle w:val="Compact"/>
       </w:pPr>
@@ -2011,7 +2125,7 @@
       <w:pPr>
         <w:numPr>
           <w:ilvl w:val="1"/>
-          <w:numId w:val="1017"/>
+          <w:numId w:val="1019"/>
         </w:numPr>
         <w:pStyle w:val="Compact"/>
       </w:pPr>
@@ -2050,7 +2164,7 @@
       <w:pPr>
         <w:numPr>
           <w:ilvl w:val="1"/>
-          <w:numId w:val="1017"/>
+          <w:numId w:val="1019"/>
         </w:numPr>
         <w:pStyle w:val="Compact"/>
       </w:pPr>
@@ -2076,7 +2190,7 @@
         <w:t xml:space="preserve">in the top right) once you’ve confirmed that you can see the C-MOOR content</w:t>
       </w:r>
     </w:p>
-    <w:bookmarkStart w:id="64" w:name="resources-1"/>
+    <w:bookmarkStart w:id="65" w:name="resources-1"/>
     <w:p>
       <w:pPr>
         <w:pStyle w:val="Heading5"/>
@@ -2098,11 +2212,11 @@
       <w:pPr>
         <w:numPr>
           <w:ilvl w:val="0"/>
-          <w:numId w:val="1018"/>
-        </w:numPr>
-        <w:pStyle w:val="Compact"/>
-      </w:pPr>
-      <w:hyperlink r:id="rId45">
+          <w:numId w:val="1020"/>
+        </w:numPr>
+        <w:pStyle w:val="Compact"/>
+      </w:pPr>
+      <w:hyperlink r:id="rId46">
         <w:r>
           <w:rPr>
             <w:rStyle w:val="Hyperlink"/>
@@ -2115,11 +2229,11 @@
       <w:pPr>
         <w:numPr>
           <w:ilvl w:val="0"/>
-          <w:numId w:val="1018"/>
-        </w:numPr>
-        <w:pStyle w:val="Compact"/>
-      </w:pPr>
-      <w:hyperlink r:id="rId63">
+          <w:numId w:val="1020"/>
+        </w:numPr>
+        <w:pStyle w:val="Compact"/>
+      </w:pPr>
+      <w:hyperlink r:id="rId64">
         <w:r>
           <w:rPr>
             <w:rStyle w:val="Hyperlink"/>
@@ -2128,9 +2242,9 @@
         </w:r>
       </w:hyperlink>
     </w:p>
-    <w:bookmarkEnd w:id="64"/>
     <w:bookmarkEnd w:id="65"/>
-    <w:bookmarkStart w:id="71" w:name="X2c7a087c35483d9d7d04a018181c967f1b49c2c"/>
+    <w:bookmarkEnd w:id="66"/>
+    <w:bookmarkStart w:id="72" w:name="X2c7a087c35483d9d7d04a018181c967f1b49c2c"/>
     <w:p>
       <w:pPr>
         <w:pStyle w:val="Heading4"/>
@@ -2173,7 +2287,7 @@
       <w:r>
         <w:t xml:space="preserve">This video (</w:t>
       </w:r>
-      <w:hyperlink r:id="rId66">
+      <w:hyperlink r:id="rId67">
         <w:r>
           <w:rPr>
             <w:rStyle w:val="Hyperlink"/>
@@ -2184,7 +2298,7 @@
       <w:r>
         <w:t xml:space="preserve">)(</w:t>
       </w:r>
-      <w:hyperlink r:id="rId67">
+      <w:hyperlink r:id="rId68">
         <w:r>
           <w:rPr>
             <w:rStyle w:val="Hyperlink"/>
@@ -2200,7 +2314,7 @@
       <w:pPr>
         <w:numPr>
           <w:ilvl w:val="0"/>
-          <w:numId w:val="1019"/>
+          <w:numId w:val="1021"/>
         </w:numPr>
         <w:pStyle w:val="Compact"/>
       </w:pPr>
@@ -2210,7 +2324,7 @@
       <w:r>
         <w:t xml:space="preserve"> </w:t>
       </w:r>
-      <w:hyperlink r:id="rId45">
+      <w:hyperlink r:id="rId46">
         <w:r>
           <w:rPr>
             <w:rStyle w:val="Hyperlink"/>
@@ -2229,7 +2343,7 @@
       <w:pPr>
         <w:numPr>
           <w:ilvl w:val="1"/>
-          <w:numId w:val="1020"/>
+          <w:numId w:val="1022"/>
         </w:numPr>
         <w:pStyle w:val="Compact"/>
       </w:pPr>
@@ -2259,7 +2373,7 @@
       <w:pPr>
         <w:numPr>
           <w:ilvl w:val="0"/>
-          <w:numId w:val="1019"/>
+          <w:numId w:val="1021"/>
         </w:numPr>
         <w:pStyle w:val="Compact"/>
       </w:pPr>
@@ -2283,7 +2397,7 @@
       <w:pPr>
         <w:numPr>
           <w:ilvl w:val="0"/>
-          <w:numId w:val="1019"/>
+          <w:numId w:val="1021"/>
         </w:numPr>
         <w:pStyle w:val="Compact"/>
       </w:pPr>
@@ -2307,7 +2421,7 @@
       <w:pPr>
         <w:numPr>
           <w:ilvl w:val="1"/>
-          <w:numId w:val="1021"/>
+          <w:numId w:val="1023"/>
         </w:numPr>
         <w:pStyle w:val="Compact"/>
       </w:pPr>
@@ -2334,7 +2448,7 @@
       <w:pPr>
         <w:numPr>
           <w:ilvl w:val="1"/>
-          <w:numId w:val="1021"/>
+          <w:numId w:val="1023"/>
         </w:numPr>
         <w:pStyle w:val="Compact"/>
       </w:pPr>
@@ -2384,7 +2498,7 @@
       <w:pPr>
         <w:numPr>
           <w:ilvl w:val="1"/>
-          <w:numId w:val="1021"/>
+          <w:numId w:val="1023"/>
         </w:numPr>
         <w:pStyle w:val="Compact"/>
       </w:pPr>
@@ -2431,46 +2545,94 @@
       <w:pPr>
         <w:numPr>
           <w:ilvl w:val="1"/>
+          <w:numId w:val="1023"/>
+        </w:numPr>
+        <w:pStyle w:val="Compact"/>
+      </w:pPr>
+      <w:r>
+        <w:t xml:space="preserve">Click</w:t>
+      </w:r>
+      <w:r>
+        <w:t xml:space="preserve"> </w:t>
+      </w:r>
+      <w:r>
+        <w:t xml:space="preserve">“</w:t>
+      </w:r>
+      <w:r>
+        <w:t xml:space="preserve">Create</w:t>
+      </w:r>
+      <w:r>
+        <w:t xml:space="preserve">”</w:t>
+      </w:r>
+      <w:r>
+        <w:t xml:space="preserve">. This may take a moment.</w:t>
+      </w:r>
+    </w:p>
+    <w:p>
+      <w:pPr>
+        <w:numPr>
+          <w:ilvl w:val="0"/>
           <w:numId w:val="1021"/>
         </w:numPr>
         <w:pStyle w:val="Compact"/>
       </w:pPr>
       <w:r>
-        <w:t xml:space="preserve">Click</w:t>
+        <w:t xml:space="preserve">You should now see a new entry in your list of containers</w:t>
+      </w:r>
+    </w:p>
+    <w:p>
+      <w:pPr>
+        <w:numPr>
+          <w:ilvl w:val="1"/>
+          <w:numId w:val="1024"/>
+        </w:numPr>
+        <w:pStyle w:val="Compact"/>
+      </w:pPr>
+      <w:r>
+        <w:t xml:space="preserve">“</w:t>
+      </w:r>
+      <w:r>
+        <w:t xml:space="preserve">Created At</w:t>
+      </w:r>
+      <w:r>
+        <w:t xml:space="preserve">”</w:t>
       </w:r>
       <w:r>
         <w:t xml:space="preserve"> </w:t>
       </w:r>
       <w:r>
+        <w:t xml:space="preserve">should be a few moments ago.</w:t>
+      </w:r>
+    </w:p>
+    <w:p>
+      <w:pPr>
+        <w:numPr>
+          <w:ilvl w:val="1"/>
+          <w:numId w:val="1024"/>
+        </w:numPr>
+        <w:pStyle w:val="Compact"/>
+      </w:pPr>
+      <w:r>
         <w:t xml:space="preserve">“</w:t>
       </w:r>
       <w:r>
-        <w:t xml:space="preserve">Create</w:t>
+        <w:t xml:space="preserve">Name</w:t>
       </w:r>
       <w:r>
         <w:t xml:space="preserve">”</w:t>
       </w:r>
       <w:r>
-        <w:t xml:space="preserve">. This may take a moment.</w:t>
-      </w:r>
-    </w:p>
-    <w:p>
-      <w:pPr>
-        <w:numPr>
-          <w:ilvl w:val="0"/>
-          <w:numId w:val="1019"/>
-        </w:numPr>
-        <w:pStyle w:val="Compact"/>
-      </w:pPr>
-      <w:r>
-        <w:t xml:space="preserve">You should now see a new entry in your list of containers</w:t>
+        <w:t xml:space="preserve"> </w:t>
+      </w:r>
+      <w:r>
+        <w:t xml:space="preserve">should be the name you chose</w:t>
       </w:r>
     </w:p>
     <w:p>
       <w:pPr>
         <w:numPr>
           <w:ilvl w:val="1"/>
-          <w:numId w:val="1022"/>
+          <w:numId w:val="1024"/>
         </w:numPr>
         <w:pStyle w:val="Compact"/>
       </w:pPr>
@@ -2478,7 +2640,7 @@
         <w:t xml:space="preserve">“</w:t>
       </w:r>
       <w:r>
-        <w:t xml:space="preserve">Created At</w:t>
+        <w:t xml:space="preserve">Image</w:t>
       </w:r>
       <w:r>
         <w:t xml:space="preserve">”</w:t>
@@ -2487,86 +2649,38 @@
         <w:t xml:space="preserve"> </w:t>
       </w:r>
       <w:r>
-        <w:t xml:space="preserve">should be a few moments ago.</w:t>
+        <w:t xml:space="preserve">should be</w:t>
+      </w:r>
+      <w:r>
+        <w:t xml:space="preserve"> </w:t>
+      </w:r>
+      <w:r>
+        <w:t xml:space="preserve">“</w:t>
+      </w:r>
+      <w:r>
+        <w:t xml:space="preserve">C-MOOR LearnR</w:t>
+      </w:r>
+      <w:r>
+        <w:t xml:space="preserve">”</w:t>
+      </w:r>
+    </w:p>
+    <w:p>
+      <w:pPr>
+        <w:numPr>
+          <w:ilvl w:val="0"/>
+          <w:numId w:val="1021"/>
+        </w:numPr>
+        <w:pStyle w:val="Compact"/>
+      </w:pPr>
+      <w:r>
+        <w:t xml:space="preserve">Start your C-MOOR LearnR container by clicking on its name (whatever name you chose when you created it). This will open in a new tab.</w:t>
       </w:r>
     </w:p>
     <w:p>
       <w:pPr>
         <w:numPr>
           <w:ilvl w:val="1"/>
-          <w:numId w:val="1022"/>
-        </w:numPr>
-        <w:pStyle w:val="Compact"/>
-      </w:pPr>
-      <w:r>
-        <w:t xml:space="preserve">“</w:t>
-      </w:r>
-      <w:r>
-        <w:t xml:space="preserve">Name</w:t>
-      </w:r>
-      <w:r>
-        <w:t xml:space="preserve">”</w:t>
-      </w:r>
-      <w:r>
-        <w:t xml:space="preserve"> </w:t>
-      </w:r>
-      <w:r>
-        <w:t xml:space="preserve">should be the name you chose</w:t>
-      </w:r>
-    </w:p>
-    <w:p>
-      <w:pPr>
-        <w:numPr>
-          <w:ilvl w:val="1"/>
-          <w:numId w:val="1022"/>
-        </w:numPr>
-        <w:pStyle w:val="Compact"/>
-      </w:pPr>
-      <w:r>
-        <w:t xml:space="preserve">“</w:t>
-      </w:r>
-      <w:r>
-        <w:t xml:space="preserve">Image</w:t>
-      </w:r>
-      <w:r>
-        <w:t xml:space="preserve">”</w:t>
-      </w:r>
-      <w:r>
-        <w:t xml:space="preserve"> </w:t>
-      </w:r>
-      <w:r>
-        <w:t xml:space="preserve">should be</w:t>
-      </w:r>
-      <w:r>
-        <w:t xml:space="preserve"> </w:t>
-      </w:r>
-      <w:r>
-        <w:t xml:space="preserve">“</w:t>
-      </w:r>
-      <w:r>
-        <w:t xml:space="preserve">C-MOOR LearnR</w:t>
-      </w:r>
-      <w:r>
-        <w:t xml:space="preserve">”</w:t>
-      </w:r>
-    </w:p>
-    <w:p>
-      <w:pPr>
-        <w:numPr>
-          <w:ilvl w:val="0"/>
-          <w:numId w:val="1019"/>
-        </w:numPr>
-        <w:pStyle w:val="Compact"/>
-      </w:pPr>
-      <w:r>
-        <w:t xml:space="preserve">Start your C-MOOR LearnR container by clicking on its name (whatever name you chose when you created it). This will open in a new tab.</w:t>
-      </w:r>
-    </w:p>
-    <w:p>
-      <w:pPr>
-        <w:numPr>
-          <w:ilvl w:val="1"/>
-          <w:numId w:val="1023"/>
+          <w:numId w:val="1025"/>
         </w:numPr>
         <w:pStyle w:val="Compact"/>
       </w:pPr>
@@ -2587,81 +2701,6 @@
                 <pic:pic>
                   <pic:nvPicPr>
                     <pic:cNvPr descr="introduction_files/figure-docx//1rWH7VTcPV1juH0E9NI-X6evMIKzgn1MQKlf_CRzT73w_g1f83ffdfb86_0_19.png" id="0" name="Picture"/>
-                    <pic:cNvPicPr>
-                      <a:picLocks noChangeArrowheads="1" noChangeAspect="1"/>
-                    </pic:cNvPicPr>
-                  </pic:nvPicPr>
-                  <pic:blipFill>
-                    <a:blip r:embed="rId68"/>
-                    <a:stretch>
-                      <a:fillRect/>
-                    </a:stretch>
-                  </pic:blipFill>
-                  <pic:spPr bwMode="auto">
-                    <a:xfrm>
-                      <a:off x="0" y="0"/>
-                      <a:ext cx="5334000" cy="3000375"/>
-                    </a:xfrm>
-                    <a:prstGeom prst="rect">
-                      <a:avLst/>
-                    </a:prstGeom>
-                    <a:noFill/>
-                    <a:ln w="9525">
-                      <a:noFill/>
-                      <a:headEnd/>
-                      <a:tailEnd/>
-                    </a:ln>
-                  </pic:spPr>
-                </pic:pic>
-              </a:graphicData>
-            </a:graphic>
-          </wp:inline>
-        </w:drawing>
-      </w:r>
-    </w:p>
-    <w:p>
-      <w:pPr>
-        <w:numPr>
-          <w:ilvl w:val="1"/>
-          <w:numId w:val="1023"/>
-        </w:numPr>
-        <w:pStyle w:val="Compact"/>
-      </w:pPr>
-      <w:r>
-        <w:t xml:space="preserve">If instead you see an error message, you most likely forgot to check the box next to</w:t>
-      </w:r>
-      <w:r>
-        <w:t xml:space="preserve"> </w:t>
-      </w:r>
-      <w:r>
-        <w:t xml:space="preserve">“</w:t>
-      </w:r>
-      <w:r>
-        <w:t xml:space="preserve">C-MOOR Data</w:t>
-      </w:r>
-      <w:r>
-        <w:t xml:space="preserve">”</w:t>
-      </w:r>
-      <w:r>
-        <w:t xml:space="preserve"> </w:t>
-      </w:r>
-      <w:r>
-        <w:t xml:space="preserve">when you created the container.</w:t>
-      </w:r>
-      <w:r>
-        <w:t xml:space="preserve"> </w:t>
-      </w:r>
-      <w:r>
-        <w:drawing>
-          <wp:inline>
-            <wp:extent cx="5334000" cy="3000375"/>
-            <wp:effectExtent b="0" l="0" r="0" t="0"/>
-            <wp:docPr descr="" title="" id="1" name="Picture"/>
-            <a:graphic>
-              <a:graphicData uri="http://schemas.openxmlformats.org/drawingml/2006/picture">
-                <pic:pic>
-                  <pic:nvPicPr>
-                    <pic:cNvPr descr="introduction_files/figure-docx//1rWH7VTcPV1juH0E9NI-X6evMIKzgn1MQKlf_CRzT73w_g1f83ffdfb86_0_25.png" id="0" name="Picture"/>
                     <pic:cNvPicPr>
                       <a:picLocks noChangeArrowheads="1" noChangeAspect="1"/>
                     </pic:cNvPicPr>
@@ -2698,12 +2737,12 @@
       <w:pPr>
         <w:numPr>
           <w:ilvl w:val="1"/>
-          <w:numId w:val="1023"/>
-        </w:numPr>
-        <w:pStyle w:val="Compact"/>
-      </w:pPr>
-      <w:r>
-        <w:t xml:space="preserve">If you see something else, you may have picked the wrong</w:t>
+          <w:numId w:val="1025"/>
+        </w:numPr>
+        <w:pStyle w:val="Compact"/>
+      </w:pPr>
+      <w:r>
+        <w:t xml:space="preserve">If instead you see an error message, you most likely forgot to check the box next to</w:t>
       </w:r>
       <w:r>
         <w:t xml:space="preserve"> </w:t>
@@ -2712,7 +2751,7 @@
         <w:t xml:space="preserve">“</w:t>
       </w:r>
       <w:r>
-        <w:t xml:space="preserve">Compute Image</w:t>
+        <w:t xml:space="preserve">C-MOOR Data</w:t>
       </w:r>
       <w:r>
         <w:t xml:space="preserve">”</w:t>
@@ -2721,663 +2760,11 @@
         <w:t xml:space="preserve"> </w:t>
       </w:r>
       <w:r>
-        <w:t xml:space="preserve">from the drop-down menu.</w:t>
-      </w:r>
-    </w:p>
-    <w:p>
-      <w:pPr>
-        <w:pStyle w:val="FirstParagraph"/>
-      </w:pPr>
-      <w:r>
-        <w:rPr>
-          <w:bCs/>
-          <w:b/>
-        </w:rPr>
-        <w:t xml:space="preserve">If anything goes wrong, you can always delete your container by clicking the red</w:t>
-      </w:r>
-      <w:r>
-        <w:rPr>
-          <w:bCs/>
-          <w:b/>
-        </w:rPr>
+        <w:t xml:space="preserve">when you created the container.</w:t>
+      </w:r>
+      <w:r>
         <w:t xml:space="preserve"> </w:t>
       </w:r>
-      <w:r>
-        <w:rPr>
-          <w:bCs/>
-          <w:b/>
-        </w:rPr>
-        <w:t xml:space="preserve">“</w:t>
-      </w:r>
-      <w:r>
-        <w:rPr>
-          <w:bCs/>
-          <w:b/>
-        </w:rPr>
-        <w:t xml:space="preserve">X</w:t>
-      </w:r>
-      <w:r>
-        <w:rPr>
-          <w:bCs/>
-          <w:b/>
-        </w:rPr>
-        <w:t xml:space="preserve">”</w:t>
-      </w:r>
-      <w:r>
-        <w:rPr>
-          <w:bCs/>
-          <w:b/>
-        </w:rPr>
-        <w:t xml:space="preserve"> </w:t>
-      </w:r>
-      <w:r>
-        <w:rPr>
-          <w:bCs/>
-          <w:b/>
-        </w:rPr>
-        <w:t xml:space="preserve">in the last column, and create a new container.</w:t>
-      </w:r>
-    </w:p>
-    <w:bookmarkStart w:id="70" w:name="resources-2"/>
-    <w:p>
-      <w:pPr>
-        <w:pStyle w:val="Heading5"/>
-      </w:pPr>
-      <w:r>
-        <w:rPr>
-          <w:rStyle w:val="SectionNumber"/>
-        </w:rPr>
-        <w:t xml:space="preserve">1.4.4.2.1</w:t>
-      </w:r>
-      <w:r>
-        <w:tab/>
-      </w:r>
-      <w:r>
-        <w:t xml:space="preserve">Resources</w:t>
-      </w:r>
-    </w:p>
-    <w:p>
-      <w:pPr>
-        <w:numPr>
-          <w:ilvl w:val="0"/>
-          <w:numId w:val="1024"/>
-        </w:numPr>
-        <w:pStyle w:val="Compact"/>
-      </w:pPr>
-      <w:hyperlink r:id="rId45">
-        <w:r>
-          <w:rPr>
-            <w:rStyle w:val="Hyperlink"/>
-          </w:rPr>
-          <w:t xml:space="preserve">sciserver.org</w:t>
-        </w:r>
-      </w:hyperlink>
-    </w:p>
-    <w:p>
-      <w:pPr>
-        <w:numPr>
-          <w:ilvl w:val="0"/>
-          <w:numId w:val="1024"/>
-        </w:numPr>
-        <w:pStyle w:val="Compact"/>
-      </w:pPr>
-      <w:hyperlink r:id="rId63">
-        <w:r>
-          <w:rPr>
-            <w:rStyle w:val="Hyperlink"/>
-          </w:rPr>
-          <w:t xml:space="preserve">Get help with SciServer on the C-MOOR Discourse</w:t>
-        </w:r>
-      </w:hyperlink>
-    </w:p>
-    <w:bookmarkEnd w:id="70"/>
-    <w:bookmarkEnd w:id="71"/>
-    <w:bookmarkStart w:id="73" w:name="complete-your-first-learnr-tutorial"/>
-    <w:p>
-      <w:pPr>
-        <w:pStyle w:val="Heading4"/>
-      </w:pPr>
-      <w:r>
-        <w:rPr>
-          <w:rStyle w:val="SectionNumber"/>
-        </w:rPr>
-        <w:t xml:space="preserve">1.4.4.3</w:t>
-      </w:r>
-      <w:r>
-        <w:tab/>
-      </w:r>
-      <w:r>
-        <w:t xml:space="preserve">Complete your first LearnR tutorial</w:t>
-      </w:r>
-    </w:p>
-    <w:p>
-      <w:pPr>
-        <w:numPr>
-          <w:ilvl w:val="0"/>
-          <w:numId w:val="1025"/>
-        </w:numPr>
-        <w:pStyle w:val="Compact"/>
-      </w:pPr>
-      <w:r>
-        <w:t xml:space="preserve">If you’re not there already, go to the SciServer compute page and start up the C-MOOR LearnR container.</w:t>
-      </w:r>
-    </w:p>
-    <w:p>
-      <w:pPr>
-        <w:numPr>
-          <w:ilvl w:val="1"/>
-          <w:numId w:val="1026"/>
-        </w:numPr>
-        <w:pStyle w:val="Compact"/>
-      </w:pPr>
-      <w:r>
-        <w:t xml:space="preserve">Open</w:t>
-      </w:r>
-      <w:r>
-        <w:t xml:space="preserve"> </w:t>
-      </w:r>
-      <w:hyperlink r:id="rId45">
-        <w:r>
-          <w:rPr>
-            <w:rStyle w:val="Hyperlink"/>
-          </w:rPr>
-          <w:t xml:space="preserve">sciserver.org</w:t>
-        </w:r>
-      </w:hyperlink>
-      <w:r>
-        <w:t xml:space="preserve"> </w:t>
-      </w:r>
-      <w:r>
-        <w:t xml:space="preserve">in a web browser and log in to your account.</w:t>
-      </w:r>
-    </w:p>
-    <w:p>
-      <w:pPr>
-        <w:numPr>
-          <w:ilvl w:val="1"/>
-          <w:numId w:val="1026"/>
-        </w:numPr>
-        <w:pStyle w:val="Compact"/>
-      </w:pPr>
-      <w:r>
-        <w:t xml:space="preserve">If you are already logged in, click</w:t>
-      </w:r>
-      <w:r>
-        <w:t xml:space="preserve"> </w:t>
-      </w:r>
-      <w:r>
-        <w:t xml:space="preserve">“</w:t>
-      </w:r>
-      <w:r>
-        <w:t xml:space="preserve">Home</w:t>
-      </w:r>
-      <w:r>
-        <w:t xml:space="preserve">”</w:t>
-      </w:r>
-      <w:r>
-        <w:t xml:space="preserve"> </w:t>
-      </w:r>
-      <w:r>
-        <w:t xml:space="preserve">in the top menu to return to the home page.</w:t>
-      </w:r>
-    </w:p>
-    <w:p>
-      <w:pPr>
-        <w:numPr>
-          <w:ilvl w:val="1"/>
-          <w:numId w:val="1026"/>
-        </w:numPr>
-        <w:pStyle w:val="Compact"/>
-      </w:pPr>
-      <w:r>
-        <w:t xml:space="preserve">Scroll down to the second set of boxes and click</w:t>
-      </w:r>
-      <w:r>
-        <w:t xml:space="preserve"> </w:t>
-      </w:r>
-      <w:r>
-        <w:t xml:space="preserve">“</w:t>
-      </w:r>
-      <w:r>
-        <w:t xml:space="preserve">Compute</w:t>
-      </w:r>
-      <w:r>
-        <w:t xml:space="preserve">”</w:t>
-      </w:r>
-      <w:r>
-        <w:t xml:space="preserve">.</w:t>
-      </w:r>
-    </w:p>
-    <w:p>
-      <w:pPr>
-        <w:numPr>
-          <w:ilvl w:val="1"/>
-          <w:numId w:val="1026"/>
-        </w:numPr>
-        <w:pStyle w:val="Compact"/>
-      </w:pPr>
-      <w:r>
-        <w:t xml:space="preserve">Start your C-MOOR LearnR container by clicking on its name.</w:t>
-      </w:r>
-    </w:p>
-    <w:p>
-      <w:pPr>
-        <w:numPr>
-          <w:ilvl w:val="0"/>
-          <w:numId w:val="1025"/>
-        </w:numPr>
-        <w:pStyle w:val="Compact"/>
-      </w:pPr>
-      <w:r>
-        <w:t xml:space="preserve">Click on</w:t>
-      </w:r>
-      <w:r>
-        <w:t xml:space="preserve"> </w:t>
-      </w:r>
-      <w:r>
-        <w:t xml:space="preserve">“</w:t>
-      </w:r>
-      <w:r>
-        <w:t xml:space="preserve">Biological Databases</w:t>
-      </w:r>
-      <w:r>
-        <w:t xml:space="preserve">”</w:t>
-      </w:r>
-      <w:r>
-        <w:t xml:space="preserve">. The tutorial will open in a new tab.</w:t>
-      </w:r>
-    </w:p>
-    <w:p>
-      <w:pPr>
-        <w:numPr>
-          <w:ilvl w:val="0"/>
-          <w:numId w:val="1025"/>
-        </w:numPr>
-        <w:pStyle w:val="Compact"/>
-      </w:pPr>
-      <w:r>
-        <w:t xml:space="preserve">Complete the tutorial.</w:t>
-      </w:r>
-    </w:p>
-    <w:bookmarkStart w:id="72" w:name="resources-3"/>
-    <w:p>
-      <w:pPr>
-        <w:pStyle w:val="Heading5"/>
-      </w:pPr>
-      <w:r>
-        <w:rPr>
-          <w:rStyle w:val="SectionNumber"/>
-        </w:rPr>
-        <w:t xml:space="preserve">1.4.4.3.1</w:t>
-      </w:r>
-      <w:r>
-        <w:tab/>
-      </w:r>
-      <w:r>
-        <w:t xml:space="preserve">Resources</w:t>
-      </w:r>
-    </w:p>
-    <w:p>
-      <w:pPr>
-        <w:numPr>
-          <w:ilvl w:val="0"/>
-          <w:numId w:val="1027"/>
-        </w:numPr>
-        <w:pStyle w:val="Compact"/>
-      </w:pPr>
-      <w:hyperlink r:id="rId45">
-        <w:r>
-          <w:rPr>
-            <w:rStyle w:val="Hyperlink"/>
-          </w:rPr>
-          <w:t xml:space="preserve">sciserver.org</w:t>
-        </w:r>
-      </w:hyperlink>
-    </w:p>
-    <w:p>
-      <w:pPr>
-        <w:numPr>
-          <w:ilvl w:val="0"/>
-          <w:numId w:val="1027"/>
-        </w:numPr>
-        <w:pStyle w:val="Compact"/>
-      </w:pPr>
-      <w:hyperlink r:id="rId63">
-        <w:r>
-          <w:rPr>
-            <w:rStyle w:val="Hyperlink"/>
-          </w:rPr>
-          <w:t xml:space="preserve">Get help with SciServer on the C-MOOR Discourse</w:t>
-        </w:r>
-      </w:hyperlink>
-    </w:p>
-    <w:bookmarkEnd w:id="72"/>
-    <w:bookmarkEnd w:id="73"/>
-    <w:bookmarkStart w:id="74" w:name="Xe94b27ae2a879111c4fad30bea4fb2e46adfcd9"/>
-    <w:p>
-      <w:pPr>
-        <w:pStyle w:val="Heading4"/>
-      </w:pPr>
-      <w:r>
-        <w:rPr>
-          <w:rStyle w:val="SectionNumber"/>
-        </w:rPr>
-        <w:t xml:space="preserve">1.4.4.4</w:t>
-      </w:r>
-      <w:r>
-        <w:tab/>
-      </w:r>
-      <w:r>
-        <w:t xml:space="preserve">Delete your C-MOOR LearnR compute container</w:t>
-      </w:r>
-    </w:p>
-    <w:p>
-      <w:pPr>
-        <w:pStyle w:val="FirstParagraph"/>
-      </w:pPr>
-      <w:r>
-        <w:t xml:space="preserve">Compute containers are meant to be temporary, and you can only have 3 containers total on SciServer. So it’s generally a good idea to clean up after yourself and delete your containers when you’re done using them. Also, in this course, we will be updating the tutorials on the C-MOOR LearnR container, and</w:t>
-      </w:r>
-      <w:r>
-        <w:t xml:space="preserve"> </w:t>
-      </w:r>
-      <w:r>
-        <w:rPr>
-          <w:bCs/>
-          <w:b/>
-        </w:rPr>
-        <w:t xml:space="preserve">you will need to create a new container to get the latest updates.</w:t>
-      </w:r>
-    </w:p>
-    <w:p>
-      <w:pPr>
-        <w:pStyle w:val="BodyText"/>
-      </w:pPr>
-      <w:r>
-        <w:rPr>
-          <w:bCs/>
-          <w:b/>
-        </w:rPr>
-        <w:t xml:space="preserve">Deleting your container will delete your progress in a tutorial</w:t>
-      </w:r>
-      <w:r>
-        <w:t xml:space="preserve">, so don’t delete the container until you have completed the tutorial and submitted any required items to your instructor. Later on in the course you will learn how to save things permanently on SciServer.</w:t>
-      </w:r>
-    </w:p>
-    <w:p>
-      <w:pPr>
-        <w:pStyle w:val="BodyText"/>
-      </w:pPr>
-      <w:r>
-        <w:t xml:space="preserve">To delete a container:</w:t>
-      </w:r>
-    </w:p>
-    <w:p>
-      <w:pPr>
-        <w:numPr>
-          <w:ilvl w:val="0"/>
-          <w:numId w:val="1028"/>
-        </w:numPr>
-        <w:pStyle w:val="Compact"/>
-      </w:pPr>
-      <w:r>
-        <w:t xml:space="preserve">If you’re not there already, go to the SciServer compute page.</w:t>
-      </w:r>
-    </w:p>
-    <w:p>
-      <w:pPr>
-        <w:numPr>
-          <w:ilvl w:val="1"/>
-          <w:numId w:val="1029"/>
-        </w:numPr>
-        <w:pStyle w:val="Compact"/>
-      </w:pPr>
-      <w:r>
-        <w:t xml:space="preserve">Open</w:t>
-      </w:r>
-      <w:r>
-        <w:t xml:space="preserve"> </w:t>
-      </w:r>
-      <w:hyperlink r:id="rId45">
-        <w:r>
-          <w:rPr>
-            <w:rStyle w:val="Hyperlink"/>
-          </w:rPr>
-          <w:t xml:space="preserve">sciserver.org</w:t>
-        </w:r>
-      </w:hyperlink>
-      <w:r>
-        <w:t xml:space="preserve"> </w:t>
-      </w:r>
-      <w:r>
-        <w:t xml:space="preserve">in a web browser and log in to your account.</w:t>
-      </w:r>
-    </w:p>
-    <w:p>
-      <w:pPr>
-        <w:numPr>
-          <w:ilvl w:val="1"/>
-          <w:numId w:val="1029"/>
-        </w:numPr>
-        <w:pStyle w:val="Compact"/>
-      </w:pPr>
-      <w:r>
-        <w:t xml:space="preserve">If you are already logged in, click</w:t>
-      </w:r>
-      <w:r>
-        <w:t xml:space="preserve"> </w:t>
-      </w:r>
-      <w:r>
-        <w:t xml:space="preserve">“</w:t>
-      </w:r>
-      <w:r>
-        <w:t xml:space="preserve">Home</w:t>
-      </w:r>
-      <w:r>
-        <w:t xml:space="preserve">”</w:t>
-      </w:r>
-      <w:r>
-        <w:t xml:space="preserve"> </w:t>
-      </w:r>
-      <w:r>
-        <w:t xml:space="preserve">in the top menu to return to the home page.</w:t>
-      </w:r>
-    </w:p>
-    <w:p>
-      <w:pPr>
-        <w:numPr>
-          <w:ilvl w:val="1"/>
-          <w:numId w:val="1029"/>
-        </w:numPr>
-        <w:pStyle w:val="Compact"/>
-      </w:pPr>
-      <w:r>
-        <w:t xml:space="preserve">Scroll down to the second set of boxes and click</w:t>
-      </w:r>
-      <w:r>
-        <w:t xml:space="preserve"> </w:t>
-      </w:r>
-      <w:r>
-        <w:t xml:space="preserve">“</w:t>
-      </w:r>
-      <w:r>
-        <w:t xml:space="preserve">Compute</w:t>
-      </w:r>
-      <w:r>
-        <w:t xml:space="preserve">”</w:t>
-      </w:r>
-      <w:r>
-        <w:t xml:space="preserve">.</w:t>
-      </w:r>
-    </w:p>
-    <w:p>
-      <w:pPr>
-        <w:numPr>
-          <w:ilvl w:val="1"/>
-          <w:numId w:val="1029"/>
-        </w:numPr>
-        <w:pStyle w:val="Compact"/>
-      </w:pPr>
-      <w:r>
-        <w:t xml:space="preserve">Start your C-MOOR LearnR container by clicking on its name.</w:t>
-      </w:r>
-    </w:p>
-    <w:p>
-      <w:pPr>
-        <w:numPr>
-          <w:ilvl w:val="0"/>
-          <w:numId w:val="1028"/>
-        </w:numPr>
-        <w:pStyle w:val="Compact"/>
-      </w:pPr>
-      <w:r>
-        <w:t xml:space="preserve">Find the container you want to delete.</w:t>
-      </w:r>
-    </w:p>
-    <w:p>
-      <w:pPr>
-        <w:numPr>
-          <w:ilvl w:val="0"/>
-          <w:numId w:val="1028"/>
-        </w:numPr>
-        <w:pStyle w:val="Compact"/>
-      </w:pPr>
-      <w:r>
-        <w:t xml:space="preserve">Click on the red</w:t>
-      </w:r>
-      <w:r>
-        <w:t xml:space="preserve"> </w:t>
-      </w:r>
-      <w:r>
-        <w:t xml:space="preserve">“</w:t>
-      </w:r>
-      <w:r>
-        <w:t xml:space="preserve">X</w:t>
-      </w:r>
-      <w:r>
-        <w:t xml:space="preserve">”</w:t>
-      </w:r>
-      <w:r>
-        <w:t xml:space="preserve"> </w:t>
-      </w:r>
-      <w:r>
-        <w:t xml:space="preserve">in the last column.</w:t>
-      </w:r>
-    </w:p>
-    <w:bookmarkEnd w:id="74"/>
-    <w:bookmarkEnd w:id="75"/>
-    <w:bookmarkStart w:id="77" w:name="footnotes-1"/>
-    <w:p>
-      <w:pPr>
-        <w:pStyle w:val="Heading3"/>
-      </w:pPr>
-      <w:r>
-        <w:rPr>
-          <w:rStyle w:val="SectionNumber"/>
-        </w:rPr>
-        <w:t xml:space="preserve">1.4.5</w:t>
-      </w:r>
-      <w:r>
-        <w:tab/>
-      </w:r>
-      <w:r>
-        <w:t xml:space="preserve">Footnotes</w:t>
-      </w:r>
-    </w:p>
-    <w:bookmarkStart w:id="76" w:name="contributions-and-affiliations-1"/>
-    <w:p>
-      <w:pPr>
-        <w:pStyle w:val="Heading4"/>
-      </w:pPr>
-      <w:r>
-        <w:rPr>
-          <w:rStyle w:val="SectionNumber"/>
-        </w:rPr>
-        <w:t xml:space="preserve">1.4.5.1</w:t>
-      </w:r>
-      <w:r>
-        <w:tab/>
-      </w:r>
-      <w:r>
-        <w:t xml:space="preserve">Contributions and Affiliations</w:t>
-      </w:r>
-    </w:p>
-    <w:p>
-      <w:pPr>
-        <w:numPr>
-          <w:ilvl w:val="0"/>
-          <w:numId w:val="1030"/>
-        </w:numPr>
-        <w:pStyle w:val="Compact"/>
-      </w:pPr>
-      <w:r>
-        <w:t xml:space="preserve">Katherine Cox, Johns Hopkins University</w:t>
-      </w:r>
-    </w:p>
-    <w:p>
-      <w:pPr>
-        <w:numPr>
-          <w:ilvl w:val="0"/>
-          <w:numId w:val="1030"/>
-        </w:numPr>
-        <w:pStyle w:val="Compact"/>
-      </w:pPr>
-      <w:r>
-        <w:t xml:space="preserve">Frederick Tan, Carnegie Institution</w:t>
-      </w:r>
-    </w:p>
-    <w:p>
-      <w:pPr>
-        <w:pStyle w:val="FirstParagraph"/>
-      </w:pPr>
-      <w:r>
-        <w:t xml:space="preserve">Last Revised: May 13, 2021</w:t>
-      </w:r>
-    </w:p>
-    <w:bookmarkEnd w:id="76"/>
-    <w:bookmarkEnd w:id="77"/>
-    <w:bookmarkEnd w:id="78"/>
-    <w:bookmarkEnd w:id="79"/>
-    <w:bookmarkStart w:id="105" w:name="scientific-literature"/>
-    <w:p>
-      <w:pPr>
-        <w:pStyle w:val="Heading1"/>
-      </w:pPr>
-      <w:r>
-        <w:rPr>
-          <w:rStyle w:val="SectionNumber"/>
-        </w:rPr>
-        <w:t xml:space="preserve">2</w:t>
-      </w:r>
-      <w:r>
-        <w:tab/>
-      </w:r>
-      <w:r>
-        <w:t xml:space="preserve">Scientific Literature</w:t>
-      </w:r>
-    </w:p>
-    <w:bookmarkStart w:id="90" w:name="pre-lab-scientific-literature"/>
-    <w:p>
-      <w:pPr>
-        <w:pStyle w:val="Heading2"/>
-      </w:pPr>
-      <w:r>
-        <w:rPr>
-          <w:rStyle w:val="SectionNumber"/>
-        </w:rPr>
-        <w:t xml:space="preserve">2.1</w:t>
-      </w:r>
-      <w:r>
-        <w:tab/>
-      </w:r>
-      <w:r>
-        <w:t xml:space="preserve">Pre-lab: Scientific Literature</w:t>
-      </w:r>
-    </w:p>
-    <w:p>
-      <w:pPr>
-        <w:pStyle w:val="FirstParagraph"/>
-      </w:pPr>
       <w:r>
         <w:drawing>
           <wp:inline>
@@ -3388,13 +2775,13 @@
               <a:graphicData uri="http://schemas.openxmlformats.org/drawingml/2006/picture">
                 <pic:pic>
                   <pic:nvPicPr>
-                    <pic:cNvPr descr="scientific-literature_files/figure-docx//1rWH7VTcPV1juH0E9NI-X6evMIKzgn1MQKlf_CRzT73w_g1f83ffdfb86_0_52.png" id="0" name="Picture"/>
+                    <pic:cNvPr descr="introduction_files/figure-docx//1rWH7VTcPV1juH0E9NI-X6evMIKzgn1MQKlf_CRzT73w_g1f83ffdfb86_0_25.png" id="0" name="Picture"/>
                     <pic:cNvPicPr>
                       <a:picLocks noChangeArrowheads="1" noChangeAspect="1"/>
                     </pic:cNvPicPr>
                   </pic:nvPicPr>
                   <pic:blipFill>
-                    <a:blip r:embed="rId80"/>
+                    <a:blip r:embed="rId70"/>
                     <a:stretch>
                       <a:fillRect/>
                     </a:stretch>
@@ -3421,312 +2808,145 @@
         </w:drawing>
       </w:r>
     </w:p>
-    <w:bookmarkStart w:id="81" w:name="purpose-2"/>
-    <w:p>
-      <w:pPr>
-        <w:pStyle w:val="Heading3"/>
+    <w:p>
+      <w:pPr>
+        <w:numPr>
+          <w:ilvl w:val="1"/>
+          <w:numId w:val="1025"/>
+        </w:numPr>
+        <w:pStyle w:val="Compact"/>
+      </w:pPr>
+      <w:r>
+        <w:t xml:space="preserve">If you see something else, you may have picked the wrong</w:t>
+      </w:r>
+      <w:r>
+        <w:t xml:space="preserve"> </w:t>
+      </w:r>
+      <w:r>
+        <w:t xml:space="preserve">“</w:t>
+      </w:r>
+      <w:r>
+        <w:t xml:space="preserve">Compute Image</w:t>
+      </w:r>
+      <w:r>
+        <w:t xml:space="preserve">”</w:t>
+      </w:r>
+      <w:r>
+        <w:t xml:space="preserve"> </w:t>
+      </w:r>
+      <w:r>
+        <w:t xml:space="preserve">from the drop-down menu.</w:t>
+      </w:r>
+    </w:p>
+    <w:p>
+      <w:pPr>
+        <w:pStyle w:val="FirstParagraph"/>
+      </w:pPr>
+      <w:r>
+        <w:rPr>
+          <w:bCs/>
+          <w:b/>
+        </w:rPr>
+        <w:t xml:space="preserve">If anything goes wrong, you can always delete your container by clicking the red</w:t>
+      </w:r>
+      <w:r>
+        <w:rPr>
+          <w:bCs/>
+          <w:b/>
+        </w:rPr>
+        <w:t xml:space="preserve"> </w:t>
+      </w:r>
+      <w:r>
+        <w:rPr>
+          <w:bCs/>
+          <w:b/>
+        </w:rPr>
+        <w:t xml:space="preserve">“</w:t>
+      </w:r>
+      <w:r>
+        <w:rPr>
+          <w:bCs/>
+          <w:b/>
+        </w:rPr>
+        <w:t xml:space="preserve">X</w:t>
+      </w:r>
+      <w:r>
+        <w:rPr>
+          <w:bCs/>
+          <w:b/>
+        </w:rPr>
+        <w:t xml:space="preserve">”</w:t>
+      </w:r>
+      <w:r>
+        <w:rPr>
+          <w:bCs/>
+          <w:b/>
+        </w:rPr>
+        <w:t xml:space="preserve"> </w:t>
+      </w:r>
+      <w:r>
+        <w:rPr>
+          <w:bCs/>
+          <w:b/>
+        </w:rPr>
+        <w:t xml:space="preserve">in the last column, and create a new container.</w:t>
+      </w:r>
+    </w:p>
+    <w:bookmarkStart w:id="71" w:name="resources-2"/>
+    <w:p>
+      <w:pPr>
+        <w:pStyle w:val="Heading5"/>
       </w:pPr>
       <w:r>
         <w:rPr>
           <w:rStyle w:val="SectionNumber"/>
         </w:rPr>
-        <w:t xml:space="preserve">2.1.1</w:t>
+        <w:t xml:space="preserve">1.4.4.2.1</w:t>
       </w:r>
       <w:r>
         <w:tab/>
       </w:r>
       <w:r>
-        <w:t xml:space="preserve">Purpose</w:t>
-      </w:r>
-    </w:p>
-    <w:p>
-      <w:pPr>
-        <w:pStyle w:val="FirstParagraph"/>
-      </w:pPr>
-      <w:r>
-        <w:t xml:space="preserve">We’ve all heard the saying. The best way to learn is by doing. So, let’s jump right in and read a science paper! As you read through the paper, keep in mind that you are not expected to understand everything the first time through. We will go through the paper in detail in the lab. Complete and upload the assignment.</w:t>
-      </w:r>
-    </w:p>
-    <w:bookmarkEnd w:id="81"/>
-    <w:bookmarkStart w:id="85" w:name="activity"/>
-    <w:p>
-      <w:pPr>
-        <w:pStyle w:val="Heading3"/>
-      </w:pPr>
-      <w:r>
-        <w:rPr>
-          <w:rStyle w:val="SectionNumber"/>
-        </w:rPr>
-        <w:t xml:space="preserve">2.1.2</w:t>
-      </w:r>
-      <w:r>
-        <w:tab/>
-      </w:r>
-      <w:r>
-        <w:t xml:space="preserve">Activity</w:t>
-      </w:r>
-    </w:p>
-    <w:p>
-      <w:pPr>
-        <w:pStyle w:val="FirstParagraph"/>
-      </w:pPr>
-      <w:r>
-        <w:rPr>
-          <w:iCs/>
-          <w:i/>
-        </w:rPr>
-        <w:t xml:space="preserve">Estimated time: 30 min</w:t>
-      </w:r>
-    </w:p>
-    <w:bookmarkStart w:id="83" w:name="instructions-2"/>
-    <w:p>
-      <w:pPr>
-        <w:pStyle w:val="Heading4"/>
-      </w:pPr>
-      <w:r>
-        <w:rPr>
-          <w:rStyle w:val="SectionNumber"/>
-        </w:rPr>
-        <w:t xml:space="preserve">2.1.2.1</w:t>
-      </w:r>
-      <w:r>
-        <w:tab/>
-      </w:r>
-      <w:r>
-        <w:t xml:space="preserve">Instructions</w:t>
-      </w:r>
-    </w:p>
-    <w:p>
-      <w:pPr>
-        <w:pStyle w:val="FirstParagraph"/>
-      </w:pPr>
-      <w:r>
-        <w:t xml:space="preserve">Read the paper</w:t>
-      </w:r>
-      <w:r>
-        <w:t xml:space="preserve"> </w:t>
-      </w:r>
-      <w:r>
-        <w:t xml:space="preserve">“</w:t>
-      </w:r>
-      <w:hyperlink r:id="rId82">
+        <w:t xml:space="preserve">Resources</w:t>
+      </w:r>
+    </w:p>
+    <w:p>
+      <w:pPr>
+        <w:numPr>
+          <w:ilvl w:val="0"/>
+          <w:numId w:val="1026"/>
+        </w:numPr>
+        <w:pStyle w:val="Compact"/>
+      </w:pPr>
+      <w:hyperlink r:id="rId46">
         <w:r>
           <w:rPr>
             <w:rStyle w:val="Hyperlink"/>
           </w:rPr>
-          <w:t xml:space="preserve">A high-sugar diet produces obesity and insulin resistance in wild-type Drosophila</w:t>
+          <w:t xml:space="preserve">sciserver.org</w:t>
         </w:r>
       </w:hyperlink>
-      <w:r>
-        <w:t xml:space="preserve">”</w:t>
-      </w:r>
-      <w:r>
-        <w:t xml:space="preserve"> </w:t>
-      </w:r>
-      <w:r>
-        <w:t xml:space="preserve">by Musselman et al., 2011 Dis Model Mech and answer the following questions.</w:t>
-      </w:r>
-    </w:p>
-    <w:bookmarkEnd w:id="83"/>
-    <w:bookmarkStart w:id="84" w:name="questions"/>
-    <w:p>
-      <w:pPr>
-        <w:pStyle w:val="Heading4"/>
-      </w:pPr>
-      <w:r>
-        <w:rPr>
-          <w:rStyle w:val="SectionNumber"/>
-        </w:rPr>
-        <w:t xml:space="preserve">2.1.2.2</w:t>
-      </w:r>
-      <w:r>
-        <w:tab/>
-      </w:r>
-      <w:r>
-        <w:t xml:space="preserve">Questions</w:t>
-      </w:r>
-    </w:p>
-    <w:tbl>
-      <w:tblPr>
-        <w:tblStyle w:val="Table"/>
-        <w:tblW w:type="auto" w:w="0"/>
-        <w:tblLook w:firstRow="1" w:lastRow="0" w:firstColumn="0" w:lastColumn="0" w:noHBand="0" w:noVBand="0" w:val="0020"/>
-      </w:tblPr>
-      <w:tblGrid>
-        <w:gridCol w:w="7920"/>
-      </w:tblGrid>
-      <w:tr>
-        <w:trPr>
-          <w:tblHeader w:val="true"/>
-        </w:trPr>
-        <w:tc>
-          <w:tcPr/>
-          <w:p>
-            <w:pPr>
-              <w:pStyle w:val="Compact"/>
-              <w:jc w:val="left"/>
-            </w:pPr>
-            <w:r>
-              <w:t xml:space="preserve">1. What is one thing you find interesting in the paper?</w:t>
-            </w:r>
-          </w:p>
-        </w:tc>
-      </w:tr>
-      <w:tr>
-        <w:tc>
-          <w:tcPr/>
-          <w:p>
-            <w:pPr>
-              <w:pStyle w:val="Compact"/>
-              <w:jc w:val="left"/>
-            </w:pPr>
-          </w:p>
-        </w:tc>
-      </w:tr>
-    </w:tbl>
-    <w:p>
-      <w:pPr>
-        <w:pStyle w:val="BodyText"/>
-      </w:pPr>
-    </w:p>
-    <w:tbl>
-      <w:tblPr>
-        <w:tblStyle w:val="Table"/>
-        <w:tblW w:type="auto" w:w="0"/>
-        <w:tblLook w:firstRow="1" w:lastRow="0" w:firstColumn="0" w:lastColumn="0" w:noHBand="0" w:noVBand="0" w:val="0020"/>
-      </w:tblPr>
-      <w:tblGrid>
-        <w:gridCol w:w="7920"/>
-      </w:tblGrid>
-      <w:tr>
-        <w:trPr>
-          <w:tblHeader w:val="true"/>
-        </w:trPr>
-        <w:tc>
-          <w:tcPr/>
-          <w:p>
-            <w:pPr>
-              <w:pStyle w:val="Compact"/>
-              <w:jc w:val="left"/>
-            </w:pPr>
-            <w:r>
-              <w:t xml:space="preserve">2. Define a term that is new to you.</w:t>
-            </w:r>
-          </w:p>
-        </w:tc>
-      </w:tr>
-      <w:tr>
-        <w:tc>
-          <w:tcPr/>
-          <w:p>
-            <w:pPr>
-              <w:pStyle w:val="Compact"/>
-              <w:jc w:val="left"/>
-            </w:pPr>
-          </w:p>
-        </w:tc>
-      </w:tr>
-    </w:tbl>
-    <w:p>
-      <w:pPr>
-        <w:pStyle w:val="BodyText"/>
-      </w:pPr>
-    </w:p>
-    <w:tbl>
-      <w:tblPr>
-        <w:tblStyle w:val="Table"/>
-        <w:tblW w:type="auto" w:w="0"/>
-        <w:tblLook w:firstRow="1" w:lastRow="0" w:firstColumn="0" w:lastColumn="0" w:noHBand="0" w:noVBand="0" w:val="0020"/>
-      </w:tblPr>
-      <w:tblGrid>
-        <w:gridCol w:w="7920"/>
-      </w:tblGrid>
-      <w:tr>
-        <w:trPr>
-          <w:tblHeader w:val="true"/>
-        </w:trPr>
-        <w:tc>
-          <w:tcPr/>
-          <w:p>
-            <w:pPr>
-              <w:pStyle w:val="Compact"/>
-              <w:jc w:val="left"/>
-            </w:pPr>
-            <w:r>
-              <w:t xml:space="preserve">3. Ask a question about the paper.</w:t>
-            </w:r>
-          </w:p>
-        </w:tc>
-      </w:tr>
-      <w:tr>
-        <w:tc>
-          <w:tcPr/>
-          <w:p>
-            <w:pPr>
-              <w:pStyle w:val="Compact"/>
-              <w:jc w:val="left"/>
-            </w:pPr>
-          </w:p>
-        </w:tc>
-      </w:tr>
-    </w:tbl>
-    <w:bookmarkEnd w:id="84"/>
-    <w:bookmarkEnd w:id="85"/>
-    <w:bookmarkStart w:id="89" w:name="footnotes-2"/>
-    <w:p>
-      <w:pPr>
-        <w:pStyle w:val="Heading3"/>
-      </w:pPr>
-      <w:r>
-        <w:rPr>
-          <w:rStyle w:val="SectionNumber"/>
-        </w:rPr>
-        <w:t xml:space="preserve">2.1.3</w:t>
-      </w:r>
-      <w:r>
-        <w:tab/>
-      </w:r>
-      <w:r>
-        <w:t xml:space="preserve">Footnotes</w:t>
-      </w:r>
-    </w:p>
-    <w:bookmarkStart w:id="87" w:name="resources-4"/>
-    <w:p>
-      <w:pPr>
-        <w:pStyle w:val="Heading4"/>
-      </w:pPr>
-      <w:r>
-        <w:rPr>
-          <w:rStyle w:val="SectionNumber"/>
-        </w:rPr>
-        <w:t xml:space="preserve">2.1.3.1</w:t>
-      </w:r>
-      <w:r>
-        <w:tab/>
-      </w:r>
-      <w:r>
-        <w:t xml:space="preserve">Resources</w:t>
-      </w:r>
-    </w:p>
-    <w:p>
-      <w:pPr>
-        <w:numPr>
-          <w:ilvl w:val="0"/>
-          <w:numId w:val="1031"/>
-        </w:numPr>
-        <w:pStyle w:val="Compact"/>
-      </w:pPr>
-      <w:hyperlink r:id="rId86">
+    </w:p>
+    <w:p>
+      <w:pPr>
+        <w:numPr>
+          <w:ilvl w:val="0"/>
+          <w:numId w:val="1026"/>
+        </w:numPr>
+        <w:pStyle w:val="Compact"/>
+      </w:pPr>
+      <w:hyperlink r:id="rId64">
         <w:r>
           <w:rPr>
             <w:rStyle w:val="Hyperlink"/>
           </w:rPr>
-          <w:t xml:space="preserve">Google Doc</w:t>
+          <w:t xml:space="preserve">Get help with SciServer on the C-MOOR Discourse</w:t>
         </w:r>
       </w:hyperlink>
     </w:p>
-    <w:bookmarkEnd w:id="87"/>
-    <w:bookmarkStart w:id="88" w:name="contributions-and-affiliations-2"/>
+    <w:bookmarkEnd w:id="71"/>
+    <w:bookmarkEnd w:id="72"/>
+    <w:bookmarkStart w:id="74" w:name="complete-your-first-learnr-tutorial"/>
     <w:p>
       <w:pPr>
         <w:pStyle w:val="Heading4"/>
@@ -3735,12 +2955,464 @@
         <w:rPr>
           <w:rStyle w:val="SectionNumber"/>
         </w:rPr>
-        <w:t xml:space="preserve">2.1.3.2</w:t>
+        <w:t xml:space="preserve">1.4.4.3</w:t>
       </w:r>
       <w:r>
         <w:tab/>
       </w:r>
       <w:r>
+        <w:t xml:space="preserve">Complete your first LearnR tutorial</w:t>
+      </w:r>
+    </w:p>
+    <w:p>
+      <w:pPr>
+        <w:numPr>
+          <w:ilvl w:val="0"/>
+          <w:numId w:val="1027"/>
+        </w:numPr>
+        <w:pStyle w:val="Compact"/>
+      </w:pPr>
+      <w:r>
+        <w:t xml:space="preserve">If you’re not there already, go to the SciServer compute page and start up the C-MOOR LearnR container.</w:t>
+      </w:r>
+    </w:p>
+    <w:p>
+      <w:pPr>
+        <w:numPr>
+          <w:ilvl w:val="1"/>
+          <w:numId w:val="1028"/>
+        </w:numPr>
+        <w:pStyle w:val="Compact"/>
+      </w:pPr>
+      <w:r>
+        <w:t xml:space="preserve">Open</w:t>
+      </w:r>
+      <w:r>
+        <w:t xml:space="preserve"> </w:t>
+      </w:r>
+      <w:hyperlink r:id="rId46">
+        <w:r>
+          <w:rPr>
+            <w:rStyle w:val="Hyperlink"/>
+          </w:rPr>
+          <w:t xml:space="preserve">sciserver.org</w:t>
+        </w:r>
+      </w:hyperlink>
+      <w:r>
+        <w:t xml:space="preserve"> </w:t>
+      </w:r>
+      <w:r>
+        <w:t xml:space="preserve">in a web browser and log in to your account.</w:t>
+      </w:r>
+    </w:p>
+    <w:p>
+      <w:pPr>
+        <w:numPr>
+          <w:ilvl w:val="1"/>
+          <w:numId w:val="1028"/>
+        </w:numPr>
+        <w:pStyle w:val="Compact"/>
+      </w:pPr>
+      <w:r>
+        <w:t xml:space="preserve">If you are already logged in, click</w:t>
+      </w:r>
+      <w:r>
+        <w:t xml:space="preserve"> </w:t>
+      </w:r>
+      <w:r>
+        <w:t xml:space="preserve">“</w:t>
+      </w:r>
+      <w:r>
+        <w:t xml:space="preserve">Home</w:t>
+      </w:r>
+      <w:r>
+        <w:t xml:space="preserve">”</w:t>
+      </w:r>
+      <w:r>
+        <w:t xml:space="preserve"> </w:t>
+      </w:r>
+      <w:r>
+        <w:t xml:space="preserve">in the top menu to return to the home page.</w:t>
+      </w:r>
+    </w:p>
+    <w:p>
+      <w:pPr>
+        <w:numPr>
+          <w:ilvl w:val="1"/>
+          <w:numId w:val="1028"/>
+        </w:numPr>
+        <w:pStyle w:val="Compact"/>
+      </w:pPr>
+      <w:r>
+        <w:t xml:space="preserve">Scroll down to the second set of boxes and click</w:t>
+      </w:r>
+      <w:r>
+        <w:t xml:space="preserve"> </w:t>
+      </w:r>
+      <w:r>
+        <w:t xml:space="preserve">“</w:t>
+      </w:r>
+      <w:r>
+        <w:t xml:space="preserve">Compute</w:t>
+      </w:r>
+      <w:r>
+        <w:t xml:space="preserve">”</w:t>
+      </w:r>
+      <w:r>
+        <w:t xml:space="preserve">.</w:t>
+      </w:r>
+    </w:p>
+    <w:p>
+      <w:pPr>
+        <w:numPr>
+          <w:ilvl w:val="1"/>
+          <w:numId w:val="1028"/>
+        </w:numPr>
+        <w:pStyle w:val="Compact"/>
+      </w:pPr>
+      <w:r>
+        <w:t xml:space="preserve">Start your C-MOOR LearnR container by clicking on its name.</w:t>
+      </w:r>
+    </w:p>
+    <w:p>
+      <w:pPr>
+        <w:numPr>
+          <w:ilvl w:val="0"/>
+          <w:numId w:val="1027"/>
+        </w:numPr>
+        <w:pStyle w:val="Compact"/>
+      </w:pPr>
+      <w:r>
+        <w:t xml:space="preserve">Click on</w:t>
+      </w:r>
+      <w:r>
+        <w:t xml:space="preserve"> </w:t>
+      </w:r>
+      <w:r>
+        <w:t xml:space="preserve">“</w:t>
+      </w:r>
+      <w:r>
+        <w:t xml:space="preserve">Biological Databases</w:t>
+      </w:r>
+      <w:r>
+        <w:t xml:space="preserve">”</w:t>
+      </w:r>
+      <w:r>
+        <w:t xml:space="preserve">. The tutorial will open in a new tab.</w:t>
+      </w:r>
+    </w:p>
+    <w:p>
+      <w:pPr>
+        <w:numPr>
+          <w:ilvl w:val="0"/>
+          <w:numId w:val="1027"/>
+        </w:numPr>
+        <w:pStyle w:val="Compact"/>
+      </w:pPr>
+      <w:r>
+        <w:t xml:space="preserve">Complete the tutorial.</w:t>
+      </w:r>
+    </w:p>
+    <w:bookmarkStart w:id="73" w:name="resources-3"/>
+    <w:p>
+      <w:pPr>
+        <w:pStyle w:val="Heading5"/>
+      </w:pPr>
+      <w:r>
+        <w:rPr>
+          <w:rStyle w:val="SectionNumber"/>
+        </w:rPr>
+        <w:t xml:space="preserve">1.4.4.3.1</w:t>
+      </w:r>
+      <w:r>
+        <w:tab/>
+      </w:r>
+      <w:r>
+        <w:t xml:space="preserve">Resources</w:t>
+      </w:r>
+    </w:p>
+    <w:p>
+      <w:pPr>
+        <w:numPr>
+          <w:ilvl w:val="0"/>
+          <w:numId w:val="1029"/>
+        </w:numPr>
+        <w:pStyle w:val="Compact"/>
+      </w:pPr>
+      <w:hyperlink r:id="rId46">
+        <w:r>
+          <w:rPr>
+            <w:rStyle w:val="Hyperlink"/>
+          </w:rPr>
+          <w:t xml:space="preserve">sciserver.org</w:t>
+        </w:r>
+      </w:hyperlink>
+    </w:p>
+    <w:p>
+      <w:pPr>
+        <w:numPr>
+          <w:ilvl w:val="0"/>
+          <w:numId w:val="1029"/>
+        </w:numPr>
+        <w:pStyle w:val="Compact"/>
+      </w:pPr>
+      <w:hyperlink r:id="rId64">
+        <w:r>
+          <w:rPr>
+            <w:rStyle w:val="Hyperlink"/>
+          </w:rPr>
+          <w:t xml:space="preserve">Get help with SciServer on the C-MOOR Discourse</w:t>
+        </w:r>
+      </w:hyperlink>
+    </w:p>
+    <w:bookmarkEnd w:id="73"/>
+    <w:bookmarkEnd w:id="74"/>
+    <w:bookmarkStart w:id="75" w:name="Xe94b27ae2a879111c4fad30bea4fb2e46adfcd9"/>
+    <w:p>
+      <w:pPr>
+        <w:pStyle w:val="Heading4"/>
+      </w:pPr>
+      <w:r>
+        <w:rPr>
+          <w:rStyle w:val="SectionNumber"/>
+        </w:rPr>
+        <w:t xml:space="preserve">1.4.4.4</w:t>
+      </w:r>
+      <w:r>
+        <w:tab/>
+      </w:r>
+      <w:r>
+        <w:t xml:space="preserve">Delete your C-MOOR LearnR compute container</w:t>
+      </w:r>
+    </w:p>
+    <w:p>
+      <w:pPr>
+        <w:pStyle w:val="FirstParagraph"/>
+      </w:pPr>
+      <w:r>
+        <w:t xml:space="preserve">Compute containers are meant to be temporary, and you can only have 3 containers total on SciServer. So it’s generally a good idea to clean up after yourself and delete your containers when you’re done using them. Also, in this course, we will be updating the tutorials on the C-MOOR LearnR container, and</w:t>
+      </w:r>
+      <w:r>
+        <w:t xml:space="preserve"> </w:t>
+      </w:r>
+      <w:r>
+        <w:rPr>
+          <w:bCs/>
+          <w:b/>
+        </w:rPr>
+        <w:t xml:space="preserve">you will need to create a new container to get the latest updates.</w:t>
+      </w:r>
+    </w:p>
+    <w:p>
+      <w:pPr>
+        <w:pStyle w:val="BodyText"/>
+      </w:pPr>
+      <w:r>
+        <w:rPr>
+          <w:bCs/>
+          <w:b/>
+        </w:rPr>
+        <w:t xml:space="preserve">Deleting your container will delete your progress in a tutorial</w:t>
+      </w:r>
+      <w:r>
+        <w:t xml:space="preserve">, so don’t delete the container until you have completed the tutorial and submitted any required items to your instructor. Later on in the course you will learn how to save things permanently on SciServer.</w:t>
+      </w:r>
+    </w:p>
+    <w:p>
+      <w:pPr>
+        <w:pStyle w:val="BodyText"/>
+      </w:pPr>
+      <w:r>
+        <w:t xml:space="preserve">To delete a container:</w:t>
+      </w:r>
+    </w:p>
+    <w:p>
+      <w:pPr>
+        <w:numPr>
+          <w:ilvl w:val="0"/>
+          <w:numId w:val="1030"/>
+        </w:numPr>
+        <w:pStyle w:val="Compact"/>
+      </w:pPr>
+      <w:r>
+        <w:t xml:space="preserve">If you’re not there already, go to the SciServer compute page.</w:t>
+      </w:r>
+    </w:p>
+    <w:p>
+      <w:pPr>
+        <w:numPr>
+          <w:ilvl w:val="1"/>
+          <w:numId w:val="1031"/>
+        </w:numPr>
+        <w:pStyle w:val="Compact"/>
+      </w:pPr>
+      <w:r>
+        <w:t xml:space="preserve">Open</w:t>
+      </w:r>
+      <w:r>
+        <w:t xml:space="preserve"> </w:t>
+      </w:r>
+      <w:hyperlink r:id="rId46">
+        <w:r>
+          <w:rPr>
+            <w:rStyle w:val="Hyperlink"/>
+          </w:rPr>
+          <w:t xml:space="preserve">sciserver.org</w:t>
+        </w:r>
+      </w:hyperlink>
+      <w:r>
+        <w:t xml:space="preserve"> </w:t>
+      </w:r>
+      <w:r>
+        <w:t xml:space="preserve">in a web browser and log in to your account.</w:t>
+      </w:r>
+    </w:p>
+    <w:p>
+      <w:pPr>
+        <w:numPr>
+          <w:ilvl w:val="1"/>
+          <w:numId w:val="1031"/>
+        </w:numPr>
+        <w:pStyle w:val="Compact"/>
+      </w:pPr>
+      <w:r>
+        <w:t xml:space="preserve">If you are already logged in, click</w:t>
+      </w:r>
+      <w:r>
+        <w:t xml:space="preserve"> </w:t>
+      </w:r>
+      <w:r>
+        <w:t xml:space="preserve">“</w:t>
+      </w:r>
+      <w:r>
+        <w:t xml:space="preserve">Home</w:t>
+      </w:r>
+      <w:r>
+        <w:t xml:space="preserve">”</w:t>
+      </w:r>
+      <w:r>
+        <w:t xml:space="preserve"> </w:t>
+      </w:r>
+      <w:r>
+        <w:t xml:space="preserve">in the top menu to return to the home page.</w:t>
+      </w:r>
+    </w:p>
+    <w:p>
+      <w:pPr>
+        <w:numPr>
+          <w:ilvl w:val="1"/>
+          <w:numId w:val="1031"/>
+        </w:numPr>
+        <w:pStyle w:val="Compact"/>
+      </w:pPr>
+      <w:r>
+        <w:t xml:space="preserve">Scroll down to the second set of boxes and click</w:t>
+      </w:r>
+      <w:r>
+        <w:t xml:space="preserve"> </w:t>
+      </w:r>
+      <w:r>
+        <w:t xml:space="preserve">“</w:t>
+      </w:r>
+      <w:r>
+        <w:t xml:space="preserve">Compute</w:t>
+      </w:r>
+      <w:r>
+        <w:t xml:space="preserve">”</w:t>
+      </w:r>
+      <w:r>
+        <w:t xml:space="preserve">.</w:t>
+      </w:r>
+    </w:p>
+    <w:p>
+      <w:pPr>
+        <w:numPr>
+          <w:ilvl w:val="1"/>
+          <w:numId w:val="1031"/>
+        </w:numPr>
+        <w:pStyle w:val="Compact"/>
+      </w:pPr>
+      <w:r>
+        <w:t xml:space="preserve">Start your C-MOOR LearnR container by clicking on its name.</w:t>
+      </w:r>
+    </w:p>
+    <w:p>
+      <w:pPr>
+        <w:numPr>
+          <w:ilvl w:val="0"/>
+          <w:numId w:val="1030"/>
+        </w:numPr>
+        <w:pStyle w:val="Compact"/>
+      </w:pPr>
+      <w:r>
+        <w:t xml:space="preserve">Find the container you want to delete.</w:t>
+      </w:r>
+    </w:p>
+    <w:p>
+      <w:pPr>
+        <w:numPr>
+          <w:ilvl w:val="0"/>
+          <w:numId w:val="1030"/>
+        </w:numPr>
+        <w:pStyle w:val="Compact"/>
+      </w:pPr>
+      <w:r>
+        <w:t xml:space="preserve">Click on the red</w:t>
+      </w:r>
+      <w:r>
+        <w:t xml:space="preserve"> </w:t>
+      </w:r>
+      <w:r>
+        <w:t xml:space="preserve">“</w:t>
+      </w:r>
+      <w:r>
+        <w:t xml:space="preserve">X</w:t>
+      </w:r>
+      <w:r>
+        <w:t xml:space="preserve">”</w:t>
+      </w:r>
+      <w:r>
+        <w:t xml:space="preserve"> </w:t>
+      </w:r>
+      <w:r>
+        <w:t xml:space="preserve">in the last column.</w:t>
+      </w:r>
+    </w:p>
+    <w:bookmarkEnd w:id="75"/>
+    <w:bookmarkEnd w:id="76"/>
+    <w:bookmarkStart w:id="78" w:name="footnotes-1"/>
+    <w:p>
+      <w:pPr>
+        <w:pStyle w:val="Heading3"/>
+      </w:pPr>
+      <w:r>
+        <w:rPr>
+          <w:rStyle w:val="SectionNumber"/>
+        </w:rPr>
+        <w:t xml:space="preserve">1.4.5</w:t>
+      </w:r>
+      <w:r>
+        <w:tab/>
+      </w:r>
+      <w:r>
+        <w:t xml:space="preserve">Footnotes</w:t>
+      </w:r>
+    </w:p>
+    <w:bookmarkStart w:id="77" w:name="contributions-and-affiliations-1"/>
+    <w:p>
+      <w:pPr>
+        <w:pStyle w:val="Heading4"/>
+      </w:pPr>
+      <w:r>
+        <w:rPr>
+          <w:rStyle w:val="SectionNumber"/>
+        </w:rPr>
+        <w:t xml:space="preserve">1.4.5.1</w:t>
+      </w:r>
+      <w:r>
+        <w:tab/>
+      </w:r>
+      <w:r>
         <w:t xml:space="preserve">Contributions and Affiliations</w:t>
       </w:r>
     </w:p>
@@ -3753,7 +3425,7 @@
         <w:pStyle w:val="Compact"/>
       </w:pPr>
       <w:r>
-        <w:t xml:space="preserve">Rosa Alcazar</w:t>
+        <w:t xml:space="preserve">Katherine Cox, Johns Hopkins University</w:t>
       </w:r>
     </w:p>
     <w:p>
@@ -3765,7 +3437,7 @@
         <w:pStyle w:val="Compact"/>
       </w:pPr>
       <w:r>
-        <w:t xml:space="preserve">Stephanie R. Coffman, Ph.D.</w:t>
+        <w:t xml:space="preserve">Frederick Tan, Carnegie Institution</w:t>
       </w:r>
     </w:p>
     <w:p>
@@ -3773,13 +3445,32 @@
         <w:pStyle w:val="FirstParagraph"/>
       </w:pPr>
       <w:r>
-        <w:t xml:space="preserve">Last Revised: February 2023</w:t>
-      </w:r>
-    </w:p>
-    <w:bookmarkEnd w:id="88"/>
-    <w:bookmarkEnd w:id="89"/>
-    <w:bookmarkEnd w:id="90"/>
-    <w:bookmarkStart w:id="93" w:name="lab-slides-scientific-literature"/>
+        <w:t xml:space="preserve">Last Revised: May 13, 2021</w:t>
+      </w:r>
+    </w:p>
+    <w:bookmarkEnd w:id="77"/>
+    <w:bookmarkEnd w:id="78"/>
+    <w:bookmarkEnd w:id="79"/>
+    <w:bookmarkEnd w:id="80"/>
+    <w:bookmarkStart w:id="106" w:name="scientific-literature"/>
+    <w:p>
+      <w:pPr>
+        <w:pStyle w:val="Heading1"/>
+      </w:pPr>
+      <w:r>
+        <w:rPr>
+          <w:rStyle w:val="SectionNumber"/>
+        </w:rPr>
+        <w:t xml:space="preserve">2</w:t>
+      </w:r>
+      <w:r>
+        <w:tab/>
+      </w:r>
+      <w:r>
+        <w:t xml:space="preserve">Scientific Literature</w:t>
+      </w:r>
+    </w:p>
+    <w:bookmarkStart w:id="91" w:name="pre-lab-scientific-literature"/>
     <w:p>
       <w:pPr>
         <w:pStyle w:val="Heading2"/>
@@ -3788,13 +3479,13 @@
         <w:rPr>
           <w:rStyle w:val="SectionNumber"/>
         </w:rPr>
-        <w:t xml:space="preserve">2.2</w:t>
+        <w:t xml:space="preserve">2.1</w:t>
       </w:r>
       <w:r>
         <w:tab/>
       </w:r>
       <w:r>
-        <w:t xml:space="preserve">Lab Slides</w:t>
+        <w:t xml:space="preserve">Pre-lab: Scientific Literature</w:t>
       </w:r>
     </w:p>
     <w:p>
@@ -3811,13 +3502,13 @@
               <a:graphicData uri="http://schemas.openxmlformats.org/drawingml/2006/picture">
                 <pic:pic>
                   <pic:nvPicPr>
-                    <pic:cNvPr descr="scientific-literature_files/figure-docx//1uuuAbg_rcfCVohaVrrxfUfszwTDqigzg34qEWfTNeR0_g35f391192_00.png" id="0" name="Picture"/>
+                    <pic:cNvPr descr="scientific-literature_files/figure-docx//1rWH7VTcPV1juH0E9NI-X6evMIKzgn1MQKlf_CRzT73w_g1f83ffdfb86_0_52.png" id="0" name="Picture"/>
                     <pic:cNvPicPr>
                       <a:picLocks noChangeArrowheads="1" noChangeAspect="1"/>
                     </pic:cNvPicPr>
                   </pic:nvPicPr>
                   <pic:blipFill>
-                    <a:blip r:embed="rId91"/>
+                    <a:blip r:embed="rId81"/>
                     <a:stretch>
                       <a:fillRect/>
                     </a:stretch>
@@ -3844,111 +3535,129 @@
         </w:drawing>
       </w:r>
     </w:p>
-    <w:p>
-      <w:pPr>
-        <w:pStyle w:val="BodyText"/>
-      </w:pPr>
-      <w:r>
-        <w:t xml:space="preserve">[</w:t>
-      </w:r>
-      <w:hyperlink r:id="rId92">
+    <w:bookmarkStart w:id="82" w:name="purpose-2"/>
+    <w:p>
+      <w:pPr>
+        <w:pStyle w:val="Heading3"/>
+      </w:pPr>
+      <w:r>
+        <w:rPr>
+          <w:rStyle w:val="SectionNumber"/>
+        </w:rPr>
+        <w:t xml:space="preserve">2.1.1</w:t>
+      </w:r>
+      <w:r>
+        <w:tab/>
+      </w:r>
+      <w:r>
+        <w:t xml:space="preserve">Purpose</w:t>
+      </w:r>
+    </w:p>
+    <w:p>
+      <w:pPr>
+        <w:pStyle w:val="FirstParagraph"/>
+      </w:pPr>
+      <w:r>
+        <w:t xml:space="preserve">We’ve all heard the saying. The best way to learn is by doing. So, let’s jump right in and read a science paper! As you read through the paper, keep in mind that you are not expected to understand everything the first time through. We will go through the paper in detail in the lab. Complete and upload the assignment.</w:t>
+      </w:r>
+    </w:p>
+    <w:bookmarkEnd w:id="82"/>
+    <w:bookmarkStart w:id="86" w:name="activity"/>
+    <w:p>
+      <w:pPr>
+        <w:pStyle w:val="Heading3"/>
+      </w:pPr>
+      <w:r>
+        <w:rPr>
+          <w:rStyle w:val="SectionNumber"/>
+        </w:rPr>
+        <w:t xml:space="preserve">2.1.2</w:t>
+      </w:r>
+      <w:r>
+        <w:tab/>
+      </w:r>
+      <w:r>
+        <w:t xml:space="preserve">Activity</w:t>
+      </w:r>
+    </w:p>
+    <w:p>
+      <w:pPr>
+        <w:pStyle w:val="FirstParagraph"/>
+      </w:pPr>
+      <w:r>
+        <w:rPr>
+          <w:iCs/>
+          <w:i/>
+        </w:rPr>
+        <w:t xml:space="preserve">Estimated time: 30 min</w:t>
+      </w:r>
+    </w:p>
+    <w:bookmarkStart w:id="84" w:name="instructions-2"/>
+    <w:p>
+      <w:pPr>
+        <w:pStyle w:val="Heading4"/>
+      </w:pPr>
+      <w:r>
+        <w:rPr>
+          <w:rStyle w:val="SectionNumber"/>
+        </w:rPr>
+        <w:t xml:space="preserve">2.1.2.1</w:t>
+      </w:r>
+      <w:r>
+        <w:tab/>
+      </w:r>
+      <w:r>
+        <w:t xml:space="preserve">Instructions</w:t>
+      </w:r>
+    </w:p>
+    <w:p>
+      <w:pPr>
+        <w:pStyle w:val="FirstParagraph"/>
+      </w:pPr>
+      <w:r>
+        <w:t xml:space="preserve">Read the paper</w:t>
+      </w:r>
+      <w:r>
+        <w:t xml:space="preserve"> </w:t>
+      </w:r>
+      <w:r>
+        <w:t xml:space="preserve">“</w:t>
+      </w:r>
+      <w:hyperlink r:id="rId83">
         <w:r>
           <w:rPr>
             <w:rStyle w:val="Hyperlink"/>
           </w:rPr>
-          <w:t xml:space="preserve">slides</w:t>
+          <w:t xml:space="preserve">A high-sugar diet produces obesity and insulin resistance in wild-type Drosophila</w:t>
         </w:r>
       </w:hyperlink>
       <w:r>
-        <w:t xml:space="preserve">]</w:t>
-      </w:r>
-    </w:p>
-    <w:bookmarkEnd w:id="93"/>
-    <w:bookmarkStart w:id="104" w:name="lab-activity-scientific-literature"/>
-    <w:p>
-      <w:pPr>
-        <w:pStyle w:val="Heading2"/>
+        <w:t xml:space="preserve">”</w:t>
+      </w:r>
+      <w:r>
+        <w:t xml:space="preserve"> </w:t>
+      </w:r>
+      <w:r>
+        <w:t xml:space="preserve">by Musselman et al., 2011 Dis Model Mech and answer the following questions.</w:t>
+      </w:r>
+    </w:p>
+    <w:bookmarkEnd w:id="84"/>
+    <w:bookmarkStart w:id="85" w:name="questions"/>
+    <w:p>
+      <w:pPr>
+        <w:pStyle w:val="Heading4"/>
       </w:pPr>
       <w:r>
         <w:rPr>
           <w:rStyle w:val="SectionNumber"/>
         </w:rPr>
-        <w:t xml:space="preserve">2.3</w:t>
+        <w:t xml:space="preserve">2.1.2.2</w:t>
       </w:r>
       <w:r>
         <w:tab/>
       </w:r>
       <w:r>
-        <w:t xml:space="preserve">Lab Activity: Scientific Literature</w:t>
-      </w:r>
-    </w:p>
-    <w:bookmarkStart w:id="94" w:name="instructions-3"/>
-    <w:p>
-      <w:pPr>
-        <w:pStyle w:val="Heading3"/>
-      </w:pPr>
-      <w:r>
-        <w:rPr>
-          <w:rStyle w:val="SectionNumber"/>
-        </w:rPr>
-        <w:t xml:space="preserve">2.3.1</w:t>
-      </w:r>
-      <w:r>
-        <w:tab/>
-      </w:r>
-      <w:r>
-        <w:t xml:space="preserve">Instructions</w:t>
-      </w:r>
-    </w:p>
-    <w:p>
-      <w:pPr>
-        <w:pStyle w:val="FirstParagraph"/>
-      </w:pPr>
-      <w:r>
-        <w:t xml:space="preserve">Follow your instructor’s instructions and answer the following questions with your group. In your responses, properly paraphrase (do not copy/paste or inappropriately paraphrase). To receive credit, you must use your own words and sentence structure. Using the same sentence structure (and changing a few words only) is considered plagiarism.</w:t>
-      </w:r>
-    </w:p>
-    <w:p>
-      <w:pPr>
-        <w:pStyle w:val="BodyText"/>
-      </w:pPr>
-      <w:hyperlink r:id="rId82">
-        <w:r>
-          <w:rPr>
-            <w:rStyle w:val="Hyperlink"/>
-          </w:rPr>
-          <w:t xml:space="preserve">Link to Musselman et al. 2011</w:t>
-        </w:r>
-      </w:hyperlink>
-      <w:r>
-        <w:t xml:space="preserve">. You can also download a pdf from the website.</w:t>
-      </w:r>
-    </w:p>
-    <w:bookmarkEnd w:id="94"/>
-    <w:bookmarkStart w:id="95" w:name="part-1.-overview-of-the-paper"/>
-    <w:p>
-      <w:pPr>
-        <w:pStyle w:val="Heading3"/>
-      </w:pPr>
-      <w:r>
-        <w:rPr>
-          <w:rStyle w:val="SectionNumber"/>
-        </w:rPr>
-        <w:t xml:space="preserve">2.3.2</w:t>
-      </w:r>
-      <w:r>
-        <w:tab/>
-      </w:r>
-      <w:r>
-        <w:t xml:space="preserve">Part 1. Overview of the paper</w:t>
-      </w:r>
-    </w:p>
-    <w:p>
-      <w:pPr>
-        <w:pStyle w:val="FirstParagraph"/>
-      </w:pPr>
-      <w:r>
-        <w:t xml:space="preserve">Determine the main objectives and purpose of the paper. Re-read the Abstract (or Summary) and the introduction with your group.</w:t>
+        <w:t xml:space="preserve">Questions</w:t>
       </w:r>
     </w:p>
     <w:tbl>
@@ -3972,7 +3681,7 @@
               <w:jc w:val="left"/>
             </w:pPr>
             <w:r>
-              <w:t xml:space="preserve">1. What is the purpose of the study?</w:t>
+              <w:t xml:space="preserve">1. What is one thing you find interesting in the paper?</w:t>
             </w:r>
           </w:p>
         </w:tc>
@@ -4015,6 +3724,411 @@
               <w:jc w:val="left"/>
             </w:pPr>
             <w:r>
+              <w:t xml:space="preserve">2. Define a term that is new to you.</w:t>
+            </w:r>
+          </w:p>
+        </w:tc>
+      </w:tr>
+      <w:tr>
+        <w:tc>
+          <w:tcPr/>
+          <w:p>
+            <w:pPr>
+              <w:pStyle w:val="Compact"/>
+              <w:jc w:val="left"/>
+            </w:pPr>
+          </w:p>
+        </w:tc>
+      </w:tr>
+    </w:tbl>
+    <w:p>
+      <w:pPr>
+        <w:pStyle w:val="BodyText"/>
+      </w:pPr>
+    </w:p>
+    <w:tbl>
+      <w:tblPr>
+        <w:tblStyle w:val="Table"/>
+        <w:tblW w:type="auto" w:w="0"/>
+        <w:tblLook w:firstRow="1" w:lastRow="0" w:firstColumn="0" w:lastColumn="0" w:noHBand="0" w:noVBand="0" w:val="0020"/>
+      </w:tblPr>
+      <w:tblGrid>
+        <w:gridCol w:w="7920"/>
+      </w:tblGrid>
+      <w:tr>
+        <w:trPr>
+          <w:tblHeader w:val="true"/>
+        </w:trPr>
+        <w:tc>
+          <w:tcPr/>
+          <w:p>
+            <w:pPr>
+              <w:pStyle w:val="Compact"/>
+              <w:jc w:val="left"/>
+            </w:pPr>
+            <w:r>
+              <w:t xml:space="preserve">3. Ask a question about the paper.</w:t>
+            </w:r>
+          </w:p>
+        </w:tc>
+      </w:tr>
+      <w:tr>
+        <w:tc>
+          <w:tcPr/>
+          <w:p>
+            <w:pPr>
+              <w:pStyle w:val="Compact"/>
+              <w:jc w:val="left"/>
+            </w:pPr>
+          </w:p>
+        </w:tc>
+      </w:tr>
+    </w:tbl>
+    <w:bookmarkEnd w:id="85"/>
+    <w:bookmarkEnd w:id="86"/>
+    <w:bookmarkStart w:id="90" w:name="footnotes-2"/>
+    <w:p>
+      <w:pPr>
+        <w:pStyle w:val="Heading3"/>
+      </w:pPr>
+      <w:r>
+        <w:rPr>
+          <w:rStyle w:val="SectionNumber"/>
+        </w:rPr>
+        <w:t xml:space="preserve">2.1.3</w:t>
+      </w:r>
+      <w:r>
+        <w:tab/>
+      </w:r>
+      <w:r>
+        <w:t xml:space="preserve">Footnotes</w:t>
+      </w:r>
+    </w:p>
+    <w:bookmarkStart w:id="88" w:name="resources-4"/>
+    <w:p>
+      <w:pPr>
+        <w:pStyle w:val="Heading4"/>
+      </w:pPr>
+      <w:r>
+        <w:rPr>
+          <w:rStyle w:val="SectionNumber"/>
+        </w:rPr>
+        <w:t xml:space="preserve">2.1.3.1</w:t>
+      </w:r>
+      <w:r>
+        <w:tab/>
+      </w:r>
+      <w:r>
+        <w:t xml:space="preserve">Resources</w:t>
+      </w:r>
+    </w:p>
+    <w:p>
+      <w:pPr>
+        <w:numPr>
+          <w:ilvl w:val="0"/>
+          <w:numId w:val="1033"/>
+        </w:numPr>
+        <w:pStyle w:val="Compact"/>
+      </w:pPr>
+      <w:hyperlink r:id="rId87">
+        <w:r>
+          <w:rPr>
+            <w:rStyle w:val="Hyperlink"/>
+          </w:rPr>
+          <w:t xml:space="preserve">Google Doc</w:t>
+        </w:r>
+      </w:hyperlink>
+    </w:p>
+    <w:bookmarkEnd w:id="88"/>
+    <w:bookmarkStart w:id="89" w:name="contributions-and-affiliations-2"/>
+    <w:p>
+      <w:pPr>
+        <w:pStyle w:val="Heading4"/>
+      </w:pPr>
+      <w:r>
+        <w:rPr>
+          <w:rStyle w:val="SectionNumber"/>
+        </w:rPr>
+        <w:t xml:space="preserve">2.1.3.2</w:t>
+      </w:r>
+      <w:r>
+        <w:tab/>
+      </w:r>
+      <w:r>
+        <w:t xml:space="preserve">Contributions and Affiliations</w:t>
+      </w:r>
+    </w:p>
+    <w:p>
+      <w:pPr>
+        <w:numPr>
+          <w:ilvl w:val="0"/>
+          <w:numId w:val="1034"/>
+        </w:numPr>
+        <w:pStyle w:val="Compact"/>
+      </w:pPr>
+      <w:r>
+        <w:t xml:space="preserve">Rosa Alcazar</w:t>
+      </w:r>
+    </w:p>
+    <w:p>
+      <w:pPr>
+        <w:numPr>
+          <w:ilvl w:val="0"/>
+          <w:numId w:val="1034"/>
+        </w:numPr>
+        <w:pStyle w:val="Compact"/>
+      </w:pPr>
+      <w:r>
+        <w:t xml:space="preserve">Stephanie R. Coffman, Ph.D.</w:t>
+      </w:r>
+    </w:p>
+    <w:p>
+      <w:pPr>
+        <w:pStyle w:val="FirstParagraph"/>
+      </w:pPr>
+      <w:r>
+        <w:t xml:space="preserve">Last Revised: February 2023</w:t>
+      </w:r>
+    </w:p>
+    <w:bookmarkEnd w:id="89"/>
+    <w:bookmarkEnd w:id="90"/>
+    <w:bookmarkEnd w:id="91"/>
+    <w:bookmarkStart w:id="94" w:name="lab-slides-scientific-literature"/>
+    <w:p>
+      <w:pPr>
+        <w:pStyle w:val="Heading2"/>
+      </w:pPr>
+      <w:r>
+        <w:rPr>
+          <w:rStyle w:val="SectionNumber"/>
+        </w:rPr>
+        <w:t xml:space="preserve">2.2</w:t>
+      </w:r>
+      <w:r>
+        <w:tab/>
+      </w:r>
+      <w:r>
+        <w:t xml:space="preserve">Lab Slides</w:t>
+      </w:r>
+    </w:p>
+    <w:p>
+      <w:pPr>
+        <w:pStyle w:val="FirstParagraph"/>
+      </w:pPr>
+      <w:r>
+        <w:drawing>
+          <wp:inline>
+            <wp:extent cx="5334000" cy="3000375"/>
+            <wp:effectExtent b="0" l="0" r="0" t="0"/>
+            <wp:docPr descr="" title="" id="1" name="Picture"/>
+            <a:graphic>
+              <a:graphicData uri="http://schemas.openxmlformats.org/drawingml/2006/picture">
+                <pic:pic>
+                  <pic:nvPicPr>
+                    <pic:cNvPr descr="scientific-literature_files/figure-docx//1uuuAbg_rcfCVohaVrrxfUfszwTDqigzg34qEWfTNeR0_g35f391192_00.png" id="0" name="Picture"/>
+                    <pic:cNvPicPr>
+                      <a:picLocks noChangeArrowheads="1" noChangeAspect="1"/>
+                    </pic:cNvPicPr>
+                  </pic:nvPicPr>
+                  <pic:blipFill>
+                    <a:blip r:embed="rId92"/>
+                    <a:stretch>
+                      <a:fillRect/>
+                    </a:stretch>
+                  </pic:blipFill>
+                  <pic:spPr bwMode="auto">
+                    <a:xfrm>
+                      <a:off x="0" y="0"/>
+                      <a:ext cx="5334000" cy="3000375"/>
+                    </a:xfrm>
+                    <a:prstGeom prst="rect">
+                      <a:avLst/>
+                    </a:prstGeom>
+                    <a:noFill/>
+                    <a:ln w="9525">
+                      <a:noFill/>
+                      <a:headEnd/>
+                      <a:tailEnd/>
+                    </a:ln>
+                  </pic:spPr>
+                </pic:pic>
+              </a:graphicData>
+            </a:graphic>
+          </wp:inline>
+        </w:drawing>
+      </w:r>
+    </w:p>
+    <w:p>
+      <w:pPr>
+        <w:pStyle w:val="BodyText"/>
+      </w:pPr>
+      <w:r>
+        <w:t xml:space="preserve">[</w:t>
+      </w:r>
+      <w:hyperlink r:id="rId93">
+        <w:r>
+          <w:rPr>
+            <w:rStyle w:val="Hyperlink"/>
+          </w:rPr>
+          <w:t xml:space="preserve">slides</w:t>
+        </w:r>
+      </w:hyperlink>
+      <w:r>
+        <w:t xml:space="preserve">]</w:t>
+      </w:r>
+    </w:p>
+    <w:bookmarkEnd w:id="94"/>
+    <w:bookmarkStart w:id="105" w:name="lab-activity-scientific-literature"/>
+    <w:p>
+      <w:pPr>
+        <w:pStyle w:val="Heading2"/>
+      </w:pPr>
+      <w:r>
+        <w:rPr>
+          <w:rStyle w:val="SectionNumber"/>
+        </w:rPr>
+        <w:t xml:space="preserve">2.3</w:t>
+      </w:r>
+      <w:r>
+        <w:tab/>
+      </w:r>
+      <w:r>
+        <w:t xml:space="preserve">Lab Activity: Scientific Literature</w:t>
+      </w:r>
+    </w:p>
+    <w:bookmarkStart w:id="95" w:name="instructions-3"/>
+    <w:p>
+      <w:pPr>
+        <w:pStyle w:val="Heading3"/>
+      </w:pPr>
+      <w:r>
+        <w:rPr>
+          <w:rStyle w:val="SectionNumber"/>
+        </w:rPr>
+        <w:t xml:space="preserve">2.3.1</w:t>
+      </w:r>
+      <w:r>
+        <w:tab/>
+      </w:r>
+      <w:r>
+        <w:t xml:space="preserve">Instructions</w:t>
+      </w:r>
+    </w:p>
+    <w:p>
+      <w:pPr>
+        <w:pStyle w:val="FirstParagraph"/>
+      </w:pPr>
+      <w:r>
+        <w:t xml:space="preserve">Follow your instructor’s instructions and answer the following questions with your group. In your responses, properly paraphrase (do not copy/paste or inappropriately paraphrase). To receive credit, you must use your own words and sentence structure. Using the same sentence structure (and changing a few words only) is considered plagiarism.</w:t>
+      </w:r>
+    </w:p>
+    <w:p>
+      <w:pPr>
+        <w:pStyle w:val="BodyText"/>
+      </w:pPr>
+      <w:hyperlink r:id="rId83">
+        <w:r>
+          <w:rPr>
+            <w:rStyle w:val="Hyperlink"/>
+          </w:rPr>
+          <w:t xml:space="preserve">Link to Musselman et al. 2011</w:t>
+        </w:r>
+      </w:hyperlink>
+      <w:r>
+        <w:t xml:space="preserve">. You can also download a pdf from the website.</w:t>
+      </w:r>
+    </w:p>
+    <w:bookmarkEnd w:id="95"/>
+    <w:bookmarkStart w:id="96" w:name="part-1.-overview-of-the-paper"/>
+    <w:p>
+      <w:pPr>
+        <w:pStyle w:val="Heading3"/>
+      </w:pPr>
+      <w:r>
+        <w:rPr>
+          <w:rStyle w:val="SectionNumber"/>
+        </w:rPr>
+        <w:t xml:space="preserve">2.3.2</w:t>
+      </w:r>
+      <w:r>
+        <w:tab/>
+      </w:r>
+      <w:r>
+        <w:t xml:space="preserve">Part 1. Overview of the paper</w:t>
+      </w:r>
+    </w:p>
+    <w:p>
+      <w:pPr>
+        <w:pStyle w:val="FirstParagraph"/>
+      </w:pPr>
+      <w:r>
+        <w:t xml:space="preserve">Determine the main objectives and purpose of the paper. Re-read the Abstract (or Summary) and the introduction with your group.</w:t>
+      </w:r>
+    </w:p>
+    <w:tbl>
+      <w:tblPr>
+        <w:tblStyle w:val="Table"/>
+        <w:tblW w:type="auto" w:w="0"/>
+        <w:tblLook w:firstRow="1" w:lastRow="0" w:firstColumn="0" w:lastColumn="0" w:noHBand="0" w:noVBand="0" w:val="0020"/>
+      </w:tblPr>
+      <w:tblGrid>
+        <w:gridCol w:w="7920"/>
+      </w:tblGrid>
+      <w:tr>
+        <w:trPr>
+          <w:tblHeader w:val="true"/>
+        </w:trPr>
+        <w:tc>
+          <w:tcPr/>
+          <w:p>
+            <w:pPr>
+              <w:pStyle w:val="Compact"/>
+              <w:jc w:val="left"/>
+            </w:pPr>
+            <w:r>
+              <w:t xml:space="preserve">1. What is the purpose of the study?</w:t>
+            </w:r>
+          </w:p>
+        </w:tc>
+      </w:tr>
+      <w:tr>
+        <w:tc>
+          <w:tcPr/>
+          <w:p>
+            <w:pPr>
+              <w:pStyle w:val="Compact"/>
+              <w:jc w:val="left"/>
+            </w:pPr>
+          </w:p>
+        </w:tc>
+      </w:tr>
+    </w:tbl>
+    <w:p>
+      <w:pPr>
+        <w:pStyle w:val="BodyText"/>
+      </w:pPr>
+    </w:p>
+    <w:tbl>
+      <w:tblPr>
+        <w:tblStyle w:val="Table"/>
+        <w:tblW w:type="auto" w:w="0"/>
+        <w:tblLook w:firstRow="1" w:lastRow="0" w:firstColumn="0" w:lastColumn="0" w:noHBand="0" w:noVBand="0" w:val="0020"/>
+      </w:tblPr>
+      <w:tblGrid>
+        <w:gridCol w:w="7920"/>
+      </w:tblGrid>
+      <w:tr>
+        <w:trPr>
+          <w:tblHeader w:val="true"/>
+        </w:trPr>
+        <w:tc>
+          <w:tcPr/>
+          <w:p>
+            <w:pPr>
+              <w:pStyle w:val="Compact"/>
+              <w:jc w:val="left"/>
+            </w:pPr>
+            <w:r>
               <w:t xml:space="preserve">2. What is the hypothesis?</w:t>
             </w:r>
           </w:p>
@@ -4075,8 +4189,8 @@
         </w:tc>
       </w:tr>
     </w:tbl>
-    <w:bookmarkEnd w:id="95"/>
-    <w:bookmarkStart w:id="96" w:name="X2ae96225c8784c29385498f1a99c794087312dd"/>
+    <w:bookmarkEnd w:id="96"/>
+    <w:bookmarkStart w:id="97" w:name="X2ae96225c8784c29385498f1a99c794087312dd"/>
     <w:p>
       <w:pPr>
         <w:pStyle w:val="Heading3"/>
@@ -4430,8 +4544,8 @@
         </w:tc>
       </w:tr>
     </w:tbl>
-    <w:bookmarkEnd w:id="96"/>
-    <w:bookmarkStart w:id="97" w:name="part-3.-your-conclusions"/>
+    <w:bookmarkEnd w:id="97"/>
+    <w:bookmarkStart w:id="98" w:name="part-3.-your-conclusions"/>
     <w:p>
       <w:pPr>
         <w:pStyle w:val="Heading3"/>
@@ -4530,8 +4644,8 @@
         </w:tc>
       </w:tr>
     </w:tbl>
-    <w:bookmarkEnd w:id="97"/>
-    <w:bookmarkStart w:id="98" w:name="X9394520bd90013f053ecc826ccd523540562e6e"/>
+    <w:bookmarkEnd w:id="98"/>
+    <w:bookmarkStart w:id="99" w:name="X9394520bd90013f053ecc826ccd523540562e6e"/>
     <w:p>
       <w:pPr>
         <w:pStyle w:val="Heading3"/>
@@ -4630,8 +4744,8 @@
         </w:tc>
       </w:tr>
     </w:tbl>
-    <w:bookmarkEnd w:id="98"/>
-    <w:bookmarkStart w:id="99" w:name="part-5.-the-future"/>
+    <w:bookmarkEnd w:id="99"/>
+    <w:bookmarkStart w:id="100" w:name="part-5.-the-future"/>
     <w:p>
       <w:pPr>
         <w:pStyle w:val="Heading3"/>
@@ -4730,8 +4844,8 @@
         </w:tc>
       </w:tr>
     </w:tbl>
-    <w:bookmarkEnd w:id="99"/>
-    <w:bookmarkStart w:id="103" w:name="footnotes-3"/>
+    <w:bookmarkEnd w:id="100"/>
+    <w:bookmarkStart w:id="104" w:name="footnotes-3"/>
     <w:p>
       <w:pPr>
         <w:pStyle w:val="Heading3"/>
@@ -4749,7 +4863,7 @@
         <w:t xml:space="preserve">Footnotes</w:t>
       </w:r>
     </w:p>
-    <w:bookmarkStart w:id="101" w:name="resources-5"/>
+    <w:bookmarkStart w:id="102" w:name="resources-5"/>
     <w:p>
       <w:pPr>
         <w:pStyle w:val="Heading4"/>
@@ -4771,11 +4885,11 @@
       <w:pPr>
         <w:numPr>
           <w:ilvl w:val="0"/>
-          <w:numId w:val="1033"/>
-        </w:numPr>
-        <w:pStyle w:val="Compact"/>
-      </w:pPr>
-      <w:hyperlink r:id="rId100">
+          <w:numId w:val="1035"/>
+        </w:numPr>
+        <w:pStyle w:val="Compact"/>
+      </w:pPr>
+      <w:hyperlink r:id="rId101">
         <w:r>
           <w:rPr>
             <w:rStyle w:val="Hyperlink"/>
@@ -4784,8 +4898,8 @@
         </w:r>
       </w:hyperlink>
     </w:p>
-    <w:bookmarkEnd w:id="101"/>
-    <w:bookmarkStart w:id="102" w:name="contributions-and-affiliations-3"/>
+    <w:bookmarkEnd w:id="102"/>
+    <w:bookmarkStart w:id="103" w:name="contributions-and-affiliations-3"/>
     <w:p>
       <w:pPr>
         <w:pStyle w:val="Heading4"/>
@@ -4807,7 +4921,7 @@
       <w:pPr>
         <w:numPr>
           <w:ilvl w:val="0"/>
-          <w:numId w:val="1034"/>
+          <w:numId w:val="1036"/>
         </w:numPr>
         <w:pStyle w:val="Compact"/>
       </w:pPr>
@@ -4823,11 +4937,11 @@
         <w:t xml:space="preserve">Last Revised: February 15, 2022</w:t>
       </w:r>
     </w:p>
-    <w:bookmarkEnd w:id="102"/>
     <w:bookmarkEnd w:id="103"/>
     <w:bookmarkEnd w:id="104"/>
     <w:bookmarkEnd w:id="105"/>
-    <w:bookmarkStart w:id="152" w:name="model-organisms-and-databases"/>
+    <w:bookmarkEnd w:id="106"/>
+    <w:bookmarkStart w:id="153" w:name="model-organisms-and-databases"/>
     <w:p>
       <w:pPr>
         <w:pStyle w:val="Heading1"/>
@@ -4845,7 +4959,7 @@
         <w:t xml:space="preserve">Model Organisms and Databases</w:t>
       </w:r>
     </w:p>
-    <w:bookmarkStart w:id="124" w:name="pre-lab-model-organisms"/>
+    <w:bookmarkStart w:id="125" w:name="pre-lab-model-organisms"/>
     <w:p>
       <w:pPr>
         <w:pStyle w:val="Heading2"/>
@@ -4883,7 +4997,7 @@
                     </pic:cNvPicPr>
                   </pic:nvPicPr>
                   <pic:blipFill>
-                    <a:blip r:embed="rId106"/>
+                    <a:blip r:embed="rId107"/>
                     <a:stretch>
                       <a:fillRect/>
                     </a:stretch>
@@ -4920,7 +5034,7 @@
       <w:r>
         <w:t xml:space="preserve"> </w:t>
       </w:r>
-      <w:hyperlink r:id="rId107">
+      <w:hyperlink r:id="rId108">
         <w:r>
           <w:rPr>
             <w:rStyle w:val="Hyperlink"/>
@@ -4934,7 +5048,7 @@
       <w:r>
         <w:t xml:space="preserve"> </w:t>
       </w:r>
-      <w:hyperlink r:id="rId108">
+      <w:hyperlink r:id="rId109">
         <w:r>
           <w:rPr>
             <w:rStyle w:val="Hyperlink"/>
@@ -4943,7 +5057,7 @@
         </w:r>
       </w:hyperlink>
     </w:p>
-    <w:bookmarkStart w:id="109" w:name="purpose-3"/>
+    <w:bookmarkStart w:id="110" w:name="purpose-3"/>
     <w:p>
       <w:pPr>
         <w:pStyle w:val="Heading3"/>
@@ -4969,8 +5083,8 @@
         <w:t xml:space="preserve">The two tutorials in this pre-lab will familiarize you with the concepts of model organisms, with an emphasis on Drosophila. In Lab 8, this information will help you look up information about Drosophila genes.</w:t>
       </w:r>
     </w:p>
-    <w:bookmarkEnd w:id="109"/>
-    <w:bookmarkStart w:id="110" w:name="learning-objectives-3"/>
+    <w:bookmarkEnd w:id="110"/>
+    <w:bookmarkStart w:id="111" w:name="learning-objectives-2"/>
     <w:p>
       <w:pPr>
         <w:pStyle w:val="Heading3"/>
@@ -4992,7 +5106,7 @@
       <w:pPr>
         <w:numPr>
           <w:ilvl w:val="0"/>
-          <w:numId w:val="1035"/>
+          <w:numId w:val="1037"/>
         </w:numPr>
         <w:pStyle w:val="Compact"/>
       </w:pPr>
@@ -5004,7 +5118,7 @@
       <w:pPr>
         <w:numPr>
           <w:ilvl w:val="0"/>
-          <w:numId w:val="1035"/>
+          <w:numId w:val="1037"/>
         </w:numPr>
         <w:pStyle w:val="Compact"/>
       </w:pPr>
@@ -5012,8 +5126,8 @@
         <w:t xml:space="preserve">Describe the usefulness of Drosophila as a model system.</w:t>
       </w:r>
     </w:p>
-    <w:bookmarkEnd w:id="110"/>
-    <w:bookmarkStart w:id="111" w:name="introduction-3"/>
+    <w:bookmarkEnd w:id="111"/>
+    <w:bookmarkStart w:id="112" w:name="introduction-3"/>
     <w:p>
       <w:pPr>
         <w:pStyle w:val="Heading3"/>
@@ -5065,8 +5179,8 @@
         <w:t xml:space="preserve">The fruit fly (Drosophila melanogaster) is a popular model organism used to study a wide range of biological questions. The second tutorial will introduce you to some of the types of research being conducted with fruit flies, give a brief overview of Drosophila biology, and show you what it’s like to work with Drosophila in the lab.</w:t>
       </w:r>
     </w:p>
-    <w:bookmarkEnd w:id="111"/>
-    <w:bookmarkStart w:id="115" w:name="activity-1---model-organisms"/>
+    <w:bookmarkEnd w:id="112"/>
+    <w:bookmarkStart w:id="116" w:name="activity-1---model-organisms"/>
     <w:p>
       <w:pPr>
         <w:pStyle w:val="Heading3"/>
@@ -5092,7 +5206,7 @@
         <w:t xml:space="preserve">Estimated time: 15 min</w:t>
       </w:r>
     </w:p>
-    <w:bookmarkStart w:id="113" w:name="instructions-4"/>
+    <w:bookmarkStart w:id="114" w:name="instructions-4"/>
     <w:p>
       <w:pPr>
         <w:pStyle w:val="Heading4"/>
@@ -5114,11 +5228,11 @@
       <w:pPr>
         <w:numPr>
           <w:ilvl w:val="0"/>
-          <w:numId w:val="1036"/>
-        </w:numPr>
-        <w:pStyle w:val="Compact"/>
-      </w:pPr>
-      <w:hyperlink r:id="rId112">
+          <w:numId w:val="1038"/>
+        </w:numPr>
+        <w:pStyle w:val="Compact"/>
+      </w:pPr>
+      <w:hyperlink r:id="rId113">
         <w:r>
           <w:rPr>
             <w:rStyle w:val="Hyperlink"/>
@@ -5131,7 +5245,7 @@
       <w:pPr>
         <w:numPr>
           <w:ilvl w:val="0"/>
-          <w:numId w:val="1036"/>
+          <w:numId w:val="1038"/>
         </w:numPr>
         <w:pStyle w:val="Compact"/>
       </w:pPr>
@@ -5179,7 +5293,7 @@
       <w:pPr>
         <w:numPr>
           <w:ilvl w:val="0"/>
-          <w:numId w:val="1036"/>
+          <w:numId w:val="1038"/>
         </w:numPr>
         <w:pStyle w:val="Compact"/>
       </w:pPr>
@@ -5187,8 +5301,8 @@
         <w:t xml:space="preserve">As you complete the tutorial, answer the questions below.</w:t>
       </w:r>
     </w:p>
-    <w:bookmarkEnd w:id="113"/>
-    <w:bookmarkStart w:id="114" w:name="questions-1"/>
+    <w:bookmarkEnd w:id="114"/>
+    <w:bookmarkStart w:id="115" w:name="questions-1"/>
     <w:p>
       <w:pPr>
         <w:pStyle w:val="Heading4"/>
@@ -5348,9 +5462,9 @@
         </w:tc>
       </w:tr>
     </w:tbl>
-    <w:bookmarkEnd w:id="114"/>
     <w:bookmarkEnd w:id="115"/>
-    <w:bookmarkStart w:id="119" w:name="activity-2---drosophila-melanogaster"/>
+    <w:bookmarkEnd w:id="116"/>
+    <w:bookmarkStart w:id="120" w:name="activity-2---drosophila-melanogaster"/>
     <w:p>
       <w:pPr>
         <w:pStyle w:val="Heading3"/>
@@ -5376,7 +5490,7 @@
         <w:t xml:space="preserve">Estimated time: 15 min</w:t>
       </w:r>
     </w:p>
-    <w:bookmarkStart w:id="117" w:name="instructions-5"/>
+    <w:bookmarkStart w:id="118" w:name="instructions-5"/>
     <w:p>
       <w:pPr>
         <w:pStyle w:val="Heading4"/>
@@ -5398,11 +5512,11 @@
       <w:pPr>
         <w:numPr>
           <w:ilvl w:val="0"/>
-          <w:numId w:val="1037"/>
-        </w:numPr>
-        <w:pStyle w:val="Compact"/>
-      </w:pPr>
-      <w:hyperlink r:id="rId116">
+          <w:numId w:val="1039"/>
+        </w:numPr>
+        <w:pStyle w:val="Compact"/>
+      </w:pPr>
+      <w:hyperlink r:id="rId117">
         <w:r>
           <w:rPr>
             <w:rStyle w:val="Hyperlink"/>
@@ -5415,7 +5529,7 @@
       <w:pPr>
         <w:numPr>
           <w:ilvl w:val="0"/>
-          <w:numId w:val="1037"/>
+          <w:numId w:val="1039"/>
         </w:numPr>
         <w:pStyle w:val="Compact"/>
       </w:pPr>
@@ -5463,7 +5577,7 @@
       <w:pPr>
         <w:numPr>
           <w:ilvl w:val="0"/>
-          <w:numId w:val="1037"/>
+          <w:numId w:val="1039"/>
         </w:numPr>
         <w:pStyle w:val="Compact"/>
       </w:pPr>
@@ -5471,8 +5585,8 @@
         <w:t xml:space="preserve">As you complete the tutorial, answer the questions below.</w:t>
       </w:r>
     </w:p>
-    <w:bookmarkEnd w:id="117"/>
-    <w:bookmarkStart w:id="118" w:name="questions-2"/>
+    <w:bookmarkEnd w:id="118"/>
+    <w:bookmarkStart w:id="119" w:name="questions-2"/>
     <w:p>
       <w:pPr>
         <w:pStyle w:val="Heading4"/>
@@ -5657,9 +5771,9 @@
         </w:tc>
       </w:tr>
     </w:tbl>
-    <w:bookmarkEnd w:id="118"/>
     <w:bookmarkEnd w:id="119"/>
-    <w:bookmarkStart w:id="123" w:name="footnotes-4"/>
+    <w:bookmarkEnd w:id="120"/>
+    <w:bookmarkStart w:id="124" w:name="footnotes-4"/>
     <w:p>
       <w:pPr>
         <w:pStyle w:val="Heading3"/>
@@ -5677,7 +5791,7 @@
         <w:t xml:space="preserve">Footnotes</w:t>
       </w:r>
     </w:p>
-    <w:bookmarkStart w:id="121" w:name="resources-6"/>
+    <w:bookmarkStart w:id="122" w:name="resources-6"/>
     <w:p>
       <w:pPr>
         <w:pStyle w:val="Heading4"/>
@@ -5699,11 +5813,11 @@
       <w:pPr>
         <w:numPr>
           <w:ilvl w:val="0"/>
-          <w:numId w:val="1038"/>
-        </w:numPr>
-        <w:pStyle w:val="Compact"/>
-      </w:pPr>
-      <w:hyperlink r:id="rId120">
+          <w:numId w:val="1040"/>
+        </w:numPr>
+        <w:pStyle w:val="Compact"/>
+      </w:pPr>
+      <w:hyperlink r:id="rId121">
         <w:r>
           <w:rPr>
             <w:rStyle w:val="Hyperlink"/>
@@ -5712,8 +5826,8 @@
         </w:r>
       </w:hyperlink>
     </w:p>
-    <w:bookmarkEnd w:id="121"/>
-    <w:bookmarkStart w:id="122" w:name="contributions-and-affiliations-4"/>
+    <w:bookmarkEnd w:id="122"/>
+    <w:bookmarkStart w:id="123" w:name="contributions-and-affiliations-4"/>
     <w:p>
       <w:pPr>
         <w:pStyle w:val="Heading4"/>
@@ -5735,7 +5849,7 @@
       <w:pPr>
         <w:numPr>
           <w:ilvl w:val="0"/>
-          <w:numId w:val="1039"/>
+          <w:numId w:val="1041"/>
         </w:numPr>
         <w:pStyle w:val="Compact"/>
       </w:pPr>
@@ -5751,10 +5865,10 @@
         <w:t xml:space="preserve">Last Revised: February 2022</w:t>
       </w:r>
     </w:p>
-    <w:bookmarkEnd w:id="122"/>
     <w:bookmarkEnd w:id="123"/>
     <w:bookmarkEnd w:id="124"/>
-    <w:bookmarkStart w:id="127" w:name="lab-slides-model-organisms-and-databases"/>
+    <w:bookmarkEnd w:id="125"/>
+    <w:bookmarkStart w:id="128" w:name="lab-slides-model-organisms-and-databases"/>
     <w:p>
       <w:pPr>
         <w:pStyle w:val="Heading2"/>
@@ -5792,7 +5906,7 @@
                     </pic:cNvPicPr>
                   </pic:nvPicPr>
                   <pic:blipFill>
-                    <a:blip r:embed="rId125"/>
+                    <a:blip r:embed="rId126"/>
                     <a:stretch>
                       <a:fillRect/>
                     </a:stretch>
@@ -5826,7 +5940,7 @@
       <w:r>
         <w:t xml:space="preserve">[</w:t>
       </w:r>
-      <w:hyperlink r:id="rId126">
+      <w:hyperlink r:id="rId127">
         <w:r>
           <w:rPr>
             <w:rStyle w:val="Hyperlink"/>
@@ -5838,8 +5952,8 @@
         <w:t xml:space="preserve">]</w:t>
       </w:r>
     </w:p>
-    <w:bookmarkEnd w:id="127"/>
-    <w:bookmarkStart w:id="151" w:name="lab-activity-biological-databases"/>
+    <w:bookmarkEnd w:id="128"/>
+    <w:bookmarkStart w:id="152" w:name="lab-activity-biological-databases"/>
     <w:p>
       <w:pPr>
         <w:pStyle w:val="Heading2"/>
@@ -5857,7 +5971,7 @@
         <w:t xml:space="preserve">Lab Activity: Biological Databases</w:t>
       </w:r>
     </w:p>
-    <w:bookmarkStart w:id="128" w:name="purpose-4"/>
+    <w:bookmarkStart w:id="129" w:name="purpose-4"/>
     <w:p>
       <w:pPr>
         <w:pStyle w:val="Heading3"/>
@@ -5883,8 +5997,8 @@
         <w:t xml:space="preserve">In this activity, students will learn to search the same online databases used by scientists to collect information about a set of genes and present them to your group. This will give you an opportunity to engage in inquiry-based learning and apply the concepts in molecular biology and genetics from this course.</w:t>
       </w:r>
     </w:p>
-    <w:bookmarkEnd w:id="128"/>
-    <w:bookmarkStart w:id="129" w:name="learning-objectives-4"/>
+    <w:bookmarkEnd w:id="129"/>
+    <w:bookmarkStart w:id="130" w:name="learning-objectives-3"/>
     <w:p>
       <w:pPr>
         <w:pStyle w:val="Heading3"/>
@@ -5906,7 +6020,7 @@
       <w:pPr>
         <w:numPr>
           <w:ilvl w:val="0"/>
-          <w:numId w:val="1040"/>
+          <w:numId w:val="1042"/>
         </w:numPr>
         <w:pStyle w:val="Compact"/>
       </w:pPr>
@@ -5914,8 +6028,8 @@
         <w:t xml:space="preserve">Use online databases to look up information about a gene.</w:t>
       </w:r>
     </w:p>
-    <w:bookmarkEnd w:id="129"/>
-    <w:bookmarkStart w:id="133" w:name="activity-1---databases"/>
+    <w:bookmarkEnd w:id="130"/>
+    <w:bookmarkStart w:id="134" w:name="activity-1---databases"/>
     <w:p>
       <w:pPr>
         <w:pStyle w:val="Heading3"/>
@@ -5941,7 +6055,7 @@
         <w:t xml:space="preserve">Estimated time: 15 min</w:t>
       </w:r>
     </w:p>
-    <w:bookmarkStart w:id="131" w:name="instructions-6"/>
+    <w:bookmarkStart w:id="132" w:name="instructions-6"/>
     <w:p>
       <w:pPr>
         <w:pStyle w:val="Heading4"/>
@@ -5963,7 +6077,7 @@
       <w:pPr>
         <w:numPr>
           <w:ilvl w:val="0"/>
-          <w:numId w:val="1041"/>
+          <w:numId w:val="1043"/>
         </w:numPr>
         <w:pStyle w:val="Compact"/>
       </w:pPr>
@@ -5973,7 +6087,7 @@
       <w:r>
         <w:t xml:space="preserve"> </w:t>
       </w:r>
-      <w:hyperlink r:id="rId130">
+      <w:hyperlink r:id="rId131">
         <w:r>
           <w:rPr>
             <w:rStyle w:val="Hyperlink"/>
@@ -5992,7 +6106,7 @@
       <w:pPr>
         <w:numPr>
           <w:ilvl w:val="0"/>
-          <w:numId w:val="1041"/>
+          <w:numId w:val="1043"/>
         </w:numPr>
         <w:pStyle w:val="Compact"/>
       </w:pPr>
@@ -6040,7 +6154,7 @@
       <w:pPr>
         <w:numPr>
           <w:ilvl w:val="0"/>
-          <w:numId w:val="1041"/>
+          <w:numId w:val="1043"/>
         </w:numPr>
         <w:pStyle w:val="Compact"/>
       </w:pPr>
@@ -6048,8 +6162,8 @@
         <w:t xml:space="preserve">As you complete the tutorial, fill in the table below. This will help you know which database to go back to later on.</w:t>
       </w:r>
     </w:p>
-    <w:bookmarkEnd w:id="131"/>
-    <w:bookmarkStart w:id="132" w:name="questions-3"/>
+    <w:bookmarkEnd w:id="132"/>
+    <w:bookmarkStart w:id="133" w:name="questions-3"/>
     <w:p>
       <w:pPr>
         <w:pStyle w:val="Heading4"/>
@@ -6203,9 +6317,9 @@
         </w:tc>
       </w:tr>
     </w:tbl>
-    <w:bookmarkEnd w:id="132"/>
     <w:bookmarkEnd w:id="133"/>
-    <w:bookmarkStart w:id="136" w:name="activity-2---flybase"/>
+    <w:bookmarkEnd w:id="134"/>
+    <w:bookmarkStart w:id="137" w:name="activity-2---flybase"/>
     <w:p>
       <w:pPr>
         <w:pStyle w:val="Heading3"/>
@@ -6231,7 +6345,7 @@
         <w:t xml:space="preserve">Estimated time: 15 min</w:t>
       </w:r>
     </w:p>
-    <w:bookmarkStart w:id="134" w:name="instructions-7"/>
+    <w:bookmarkStart w:id="135" w:name="instructions-7"/>
     <w:p>
       <w:pPr>
         <w:pStyle w:val="Heading4"/>
@@ -6253,7 +6367,7 @@
       <w:pPr>
         <w:numPr>
           <w:ilvl w:val="0"/>
-          <w:numId w:val="1042"/>
+          <w:numId w:val="1044"/>
         </w:numPr>
         <w:pStyle w:val="Compact"/>
       </w:pPr>
@@ -6265,7 +6379,7 @@
       <w:pPr>
         <w:numPr>
           <w:ilvl w:val="0"/>
-          <w:numId w:val="1042"/>
+          <w:numId w:val="1044"/>
         </w:numPr>
         <w:pStyle w:val="Compact"/>
       </w:pPr>
@@ -6309,8 +6423,8 @@
         <w:t xml:space="preserve">to move on.</w:t>
       </w:r>
     </w:p>
-    <w:bookmarkEnd w:id="134"/>
-    <w:bookmarkStart w:id="135" w:name="questions-4"/>
+    <w:bookmarkEnd w:id="135"/>
+    <w:bookmarkStart w:id="136" w:name="questions-4"/>
     <w:p>
       <w:pPr>
         <w:pStyle w:val="Heading4"/>
@@ -6409,9 +6523,9 @@
         </w:tc>
       </w:tr>
     </w:tbl>
-    <w:bookmarkEnd w:id="135"/>
     <w:bookmarkEnd w:id="136"/>
-    <w:bookmarkStart w:id="139" w:name="activity-3---human-protein-atlas"/>
+    <w:bookmarkEnd w:id="137"/>
+    <w:bookmarkStart w:id="140" w:name="activity-3---human-protein-atlas"/>
     <w:p>
       <w:pPr>
         <w:pStyle w:val="Heading3"/>
@@ -6437,7 +6551,7 @@
         <w:t xml:space="preserve">Estimated time: 15 min</w:t>
       </w:r>
     </w:p>
-    <w:bookmarkStart w:id="137" w:name="instructions-8"/>
+    <w:bookmarkStart w:id="138" w:name="instructions-8"/>
     <w:p>
       <w:pPr>
         <w:pStyle w:val="Heading4"/>
@@ -6459,7 +6573,7 @@
       <w:pPr>
         <w:numPr>
           <w:ilvl w:val="0"/>
-          <w:numId w:val="1043"/>
+          <w:numId w:val="1045"/>
         </w:numPr>
         <w:pStyle w:val="Compact"/>
       </w:pPr>
@@ -6471,7 +6585,7 @@
       <w:pPr>
         <w:numPr>
           <w:ilvl w:val="0"/>
-          <w:numId w:val="1043"/>
+          <w:numId w:val="1045"/>
         </w:numPr>
         <w:pStyle w:val="Compact"/>
       </w:pPr>
@@ -6515,8 +6629,8 @@
         <w:t xml:space="preserve">to move on.</w:t>
       </w:r>
     </w:p>
-    <w:bookmarkEnd w:id="137"/>
-    <w:bookmarkStart w:id="138" w:name="questions-5"/>
+    <w:bookmarkEnd w:id="138"/>
+    <w:bookmarkStart w:id="139" w:name="questions-5"/>
     <w:p>
       <w:pPr>
         <w:pStyle w:val="Heading4"/>
@@ -6615,9 +6729,9 @@
         </w:tc>
       </w:tr>
     </w:tbl>
-    <w:bookmarkEnd w:id="138"/>
     <w:bookmarkEnd w:id="139"/>
-    <w:bookmarkStart w:id="142" w:name="activity-4---research-a-gene"/>
+    <w:bookmarkEnd w:id="140"/>
+    <w:bookmarkStart w:id="143" w:name="activity-4---research-a-gene"/>
     <w:p>
       <w:pPr>
         <w:pStyle w:val="Heading3"/>
@@ -6643,7 +6757,7 @@
         <w:t xml:space="preserve">Estimated time: 45 min</w:t>
       </w:r>
     </w:p>
-    <w:bookmarkStart w:id="141" w:name="instructions-9"/>
+    <w:bookmarkStart w:id="142" w:name="instructions-9"/>
     <w:p>
       <w:pPr>
         <w:pStyle w:val="Heading4"/>
@@ -6665,7 +6779,7 @@
       <w:pPr>
         <w:numPr>
           <w:ilvl w:val="0"/>
-          <w:numId w:val="1044"/>
+          <w:numId w:val="1046"/>
         </w:numPr>
         <w:pStyle w:val="Compact"/>
       </w:pPr>
@@ -6715,11 +6829,11 @@
       <w:pPr>
         <w:numPr>
           <w:ilvl w:val="0"/>
-          <w:numId w:val="1045"/>
-        </w:numPr>
-        <w:pStyle w:val="Compact"/>
-      </w:pPr>
-      <w:hyperlink r:id="rId140">
+          <w:numId w:val="1047"/>
+        </w:numPr>
+        <w:pStyle w:val="Compact"/>
+      </w:pPr>
+      <w:hyperlink r:id="rId141">
         <w:r>
           <w:rPr>
             <w:rStyle w:val="Hyperlink"/>
@@ -6738,7 +6852,7 @@
       <w:pPr>
         <w:numPr>
           <w:ilvl w:val="0"/>
-          <w:numId w:val="1045"/>
+          <w:numId w:val="1047"/>
         </w:numPr>
         <w:pStyle w:val="Compact"/>
       </w:pPr>
@@ -6788,7 +6902,7 @@
       <w:pPr>
         <w:numPr>
           <w:ilvl w:val="0"/>
-          <w:numId w:val="1046"/>
+          <w:numId w:val="1048"/>
         </w:numPr>
         <w:pStyle w:val="Compact"/>
       </w:pPr>
@@ -6800,7 +6914,7 @@
       <w:pPr>
         <w:numPr>
           <w:ilvl w:val="0"/>
-          <w:numId w:val="1046"/>
+          <w:numId w:val="1048"/>
         </w:numPr>
         <w:pStyle w:val="Compact"/>
       </w:pPr>
@@ -7272,9 +7386,9 @@
         </w:tc>
       </w:tr>
     </w:tbl>
-    <w:bookmarkEnd w:id="141"/>
     <w:bookmarkEnd w:id="142"/>
-    <w:bookmarkStart w:id="144" w:name="activity-5---present-to-your-group"/>
+    <w:bookmarkEnd w:id="143"/>
+    <w:bookmarkStart w:id="145" w:name="activity-5---present-to-your-group"/>
     <w:p>
       <w:pPr>
         <w:pStyle w:val="Heading3"/>
@@ -7300,7 +7414,7 @@
         <w:t xml:space="preserve">Estimated time: 15 min</w:t>
       </w:r>
     </w:p>
-    <w:bookmarkStart w:id="143" w:name="instructions-10"/>
+    <w:bookmarkStart w:id="144" w:name="instructions-10"/>
     <w:p>
       <w:pPr>
         <w:pStyle w:val="Heading4"/>
@@ -7322,7 +7436,7 @@
       <w:pPr>
         <w:numPr>
           <w:ilvl w:val="0"/>
-          <w:numId w:val="1047"/>
+          <w:numId w:val="1049"/>
         </w:numPr>
         <w:pStyle w:val="Compact"/>
       </w:pPr>
@@ -7334,7 +7448,7 @@
       <w:pPr>
         <w:numPr>
           <w:ilvl w:val="0"/>
-          <w:numId w:val="1047"/>
+          <w:numId w:val="1049"/>
         </w:numPr>
         <w:pStyle w:val="Compact"/>
       </w:pPr>
@@ -7342,9 +7456,9 @@
         <w:t xml:space="preserve">Take turns presenting your genes among your group and decide on one gene that you think is the most interesting.</w:t>
       </w:r>
     </w:p>
-    <w:bookmarkEnd w:id="143"/>
     <w:bookmarkEnd w:id="144"/>
-    <w:bookmarkStart w:id="146" w:name="activity-6---class-presentation"/>
+    <w:bookmarkEnd w:id="145"/>
+    <w:bookmarkStart w:id="147" w:name="activity-6---class-presentation"/>
     <w:p>
       <w:pPr>
         <w:pStyle w:val="Heading3"/>
@@ -7370,7 +7484,7 @@
         <w:t xml:space="preserve">Estimated time: 30 min</w:t>
       </w:r>
     </w:p>
-    <w:bookmarkStart w:id="145" w:name="instructions-11"/>
+    <w:bookmarkStart w:id="146" w:name="instructions-11"/>
     <w:p>
       <w:pPr>
         <w:pStyle w:val="Heading4"/>
@@ -7392,7 +7506,7 @@
       <w:pPr>
         <w:numPr>
           <w:ilvl w:val="0"/>
-          <w:numId w:val="1048"/>
+          <w:numId w:val="1050"/>
         </w:numPr>
         <w:pStyle w:val="Compact"/>
       </w:pPr>
@@ -7404,7 +7518,7 @@
       <w:pPr>
         <w:numPr>
           <w:ilvl w:val="0"/>
-          <w:numId w:val="1048"/>
+          <w:numId w:val="1050"/>
         </w:numPr>
         <w:pStyle w:val="Compact"/>
       </w:pPr>
@@ -7416,7 +7530,7 @@
       <w:pPr>
         <w:numPr>
           <w:ilvl w:val="1"/>
-          <w:numId w:val="1049"/>
+          <w:numId w:val="1051"/>
         </w:numPr>
         <w:pStyle w:val="Compact"/>
       </w:pPr>
@@ -7428,7 +7542,7 @@
       <w:pPr>
         <w:numPr>
           <w:ilvl w:val="1"/>
-          <w:numId w:val="1049"/>
+          <w:numId w:val="1051"/>
         </w:numPr>
         <w:pStyle w:val="Compact"/>
       </w:pPr>
@@ -7440,7 +7554,7 @@
       <w:pPr>
         <w:numPr>
           <w:ilvl w:val="0"/>
-          <w:numId w:val="1048"/>
+          <w:numId w:val="1050"/>
         </w:numPr>
         <w:pStyle w:val="Compact"/>
       </w:pPr>
@@ -7448,9 +7562,9 @@
         <w:t xml:space="preserve">One student in the group should post your slides on Canvas to the discussion board. Make sure you mention everyone in your group by name so they also get credit for the presentation.</w:t>
       </w:r>
     </w:p>
-    <w:bookmarkEnd w:id="145"/>
     <w:bookmarkEnd w:id="146"/>
-    <w:bookmarkStart w:id="150" w:name="footnotes-5"/>
+    <w:bookmarkEnd w:id="147"/>
+    <w:bookmarkStart w:id="151" w:name="footnotes-5"/>
     <w:p>
       <w:pPr>
         <w:pStyle w:val="Heading3"/>
@@ -7468,7 +7582,7 @@
         <w:t xml:space="preserve">Footnotes</w:t>
       </w:r>
     </w:p>
-    <w:bookmarkStart w:id="148" w:name="resources-7"/>
+    <w:bookmarkStart w:id="149" w:name="resources-7"/>
     <w:p>
       <w:pPr>
         <w:pStyle w:val="Heading4"/>
@@ -7490,11 +7604,11 @@
       <w:pPr>
         <w:numPr>
           <w:ilvl w:val="0"/>
-          <w:numId w:val="1050"/>
-        </w:numPr>
-        <w:pStyle w:val="Compact"/>
-      </w:pPr>
-      <w:hyperlink r:id="rId147">
+          <w:numId w:val="1052"/>
+        </w:numPr>
+        <w:pStyle w:val="Compact"/>
+      </w:pPr>
+      <w:hyperlink r:id="rId148">
         <w:r>
           <w:rPr>
             <w:rStyle w:val="Hyperlink"/>
@@ -7503,8 +7617,8 @@
         </w:r>
       </w:hyperlink>
     </w:p>
-    <w:bookmarkEnd w:id="148"/>
-    <w:bookmarkStart w:id="149" w:name="contributions-and-affiliations-5"/>
+    <w:bookmarkEnd w:id="149"/>
+    <w:bookmarkStart w:id="150" w:name="contributions-and-affiliations-5"/>
     <w:p>
       <w:pPr>
         <w:pStyle w:val="Heading4"/>
@@ -7526,7 +7640,7 @@
       <w:pPr>
         <w:numPr>
           <w:ilvl w:val="0"/>
-          <w:numId w:val="1051"/>
+          <w:numId w:val="1053"/>
         </w:numPr>
         <w:pStyle w:val="Compact"/>
       </w:pPr>
@@ -7538,7 +7652,7 @@
       <w:pPr>
         <w:numPr>
           <w:ilvl w:val="0"/>
-          <w:numId w:val="1051"/>
+          <w:numId w:val="1053"/>
         </w:numPr>
         <w:pStyle w:val="Compact"/>
       </w:pPr>
@@ -7550,7 +7664,7 @@
       <w:pPr>
         <w:numPr>
           <w:ilvl w:val="0"/>
-          <w:numId w:val="1051"/>
+          <w:numId w:val="1053"/>
         </w:numPr>
         <w:pStyle w:val="Compact"/>
       </w:pPr>
@@ -7566,11 +7680,11 @@
         <w:t xml:space="preserve">Last Revised: September 2021</w:t>
       </w:r>
     </w:p>
-    <w:bookmarkEnd w:id="149"/>
     <w:bookmarkEnd w:id="150"/>
     <w:bookmarkEnd w:id="151"/>
     <w:bookmarkEnd w:id="152"/>
-    <w:bookmarkStart w:id="191" w:name="rna-seq-analysis"/>
+    <w:bookmarkEnd w:id="153"/>
+    <w:bookmarkStart w:id="192" w:name="rna-seq-analysis"/>
     <w:p>
       <w:pPr>
         <w:pStyle w:val="Heading1"/>
@@ -7588,7 +7702,7 @@
         <w:t xml:space="preserve">RNA-seq Analysis</w:t>
       </w:r>
     </w:p>
-    <w:bookmarkStart w:id="167" w:name="pre-lab-intro-to-rna-seq"/>
+    <w:bookmarkStart w:id="168" w:name="pre-lab-intro-to-rna-seq"/>
     <w:p>
       <w:pPr>
         <w:pStyle w:val="Heading2"/>
@@ -7606,7 +7720,7 @@
         <w:t xml:space="preserve">Pre-lab: Intro to RNA-seq</w:t>
       </w:r>
     </w:p>
-    <w:bookmarkStart w:id="153" w:name="purpose-5"/>
+    <w:bookmarkStart w:id="154" w:name="purpose-5"/>
     <w:p>
       <w:pPr>
         <w:pStyle w:val="Heading3"/>
@@ -7632,8 +7746,8 @@
         <w:t xml:space="preserve">In this pre-lab, students learn about RNA-sequencing so that we can take a closer look at some RNA-seq data in class.</w:t>
       </w:r>
     </w:p>
-    <w:bookmarkEnd w:id="153"/>
-    <w:bookmarkStart w:id="154" w:name="learning-objectives-5"/>
+    <w:bookmarkEnd w:id="154"/>
+    <w:bookmarkStart w:id="155" w:name="learning-objectives-4"/>
     <w:p>
       <w:pPr>
         <w:pStyle w:val="Heading3"/>
@@ -7655,7 +7769,7 @@
       <w:pPr>
         <w:numPr>
           <w:ilvl w:val="0"/>
-          <w:numId w:val="1052"/>
+          <w:numId w:val="1054"/>
         </w:numPr>
         <w:pStyle w:val="Compact"/>
       </w:pPr>
@@ -7667,7 +7781,7 @@
       <w:pPr>
         <w:numPr>
           <w:ilvl w:val="0"/>
-          <w:numId w:val="1052"/>
+          <w:numId w:val="1054"/>
         </w:numPr>
         <w:pStyle w:val="Compact"/>
       </w:pPr>
@@ -7679,7 +7793,7 @@
       <w:pPr>
         <w:numPr>
           <w:ilvl w:val="0"/>
-          <w:numId w:val="1052"/>
+          <w:numId w:val="1054"/>
         </w:numPr>
         <w:pStyle w:val="Compact"/>
       </w:pPr>
@@ -7687,8 +7801,8 @@
         <w:t xml:space="preserve">Define bioinformatics and its role in biology</w:t>
       </w:r>
     </w:p>
-    <w:bookmarkEnd w:id="154"/>
-    <w:bookmarkStart w:id="155" w:name="introduction-4"/>
+    <w:bookmarkEnd w:id="155"/>
+    <w:bookmarkStart w:id="156" w:name="introduction-4"/>
     <w:p>
       <w:pPr>
         <w:pStyle w:val="Heading3"/>
@@ -7714,8 +7828,8 @@
         <w:t xml:space="preserve">Next-generation DNA sequencing has revolutionized biological research. This tutorial will explain the basic process of next-gen sequencing and will discuss some of the ways it is used in research.</w:t>
       </w:r>
     </w:p>
-    <w:bookmarkEnd w:id="155"/>
-    <w:bookmarkStart w:id="159" w:name="X7a78675da81db379e65ffa8d3c29958129992a3"/>
+    <w:bookmarkEnd w:id="156"/>
+    <w:bookmarkStart w:id="160" w:name="X7a78675da81db379e65ffa8d3c29958129992a3"/>
     <w:p>
       <w:pPr>
         <w:pStyle w:val="Heading3"/>
@@ -7745,7 +7859,7 @@
         <w:t xml:space="preserve">Estimated time: 20 min</w:t>
       </w:r>
     </w:p>
-    <w:bookmarkStart w:id="157" w:name="instructions-12"/>
+    <w:bookmarkStart w:id="158" w:name="instructions-12"/>
     <w:p>
       <w:pPr>
         <w:pStyle w:val="Heading4"/>
@@ -7767,7 +7881,7 @@
       <w:pPr>
         <w:numPr>
           <w:ilvl w:val="0"/>
-          <w:numId w:val="1053"/>
+          <w:numId w:val="1055"/>
         </w:numPr>
         <w:pStyle w:val="Compact"/>
       </w:pPr>
@@ -7779,7 +7893,7 @@
       <w:pPr>
         <w:numPr>
           <w:ilvl w:val="0"/>
-          <w:numId w:val="1053"/>
+          <w:numId w:val="1055"/>
         </w:numPr>
         <w:pStyle w:val="Compact"/>
       </w:pPr>
@@ -7807,7 +7921,7 @@
       <w:r>
         <w:t xml:space="preserve"> </w:t>
       </w:r>
-      <w:hyperlink r:id="rId156">
+      <w:hyperlink r:id="rId157">
         <w:r>
           <w:rPr>
             <w:rStyle w:val="Hyperlink"/>
@@ -7823,7 +7937,7 @@
       <w:pPr>
         <w:numPr>
           <w:ilvl w:val="0"/>
-          <w:numId w:val="1053"/>
+          <w:numId w:val="1055"/>
         </w:numPr>
         <w:pStyle w:val="Compact"/>
       </w:pPr>
@@ -7867,8 +7981,8 @@
         <w:t xml:space="preserve">to move on.</w:t>
       </w:r>
     </w:p>
-    <w:bookmarkEnd w:id="157"/>
-    <w:bookmarkStart w:id="158" w:name="questions-6"/>
+    <w:bookmarkEnd w:id="158"/>
+    <w:bookmarkStart w:id="159" w:name="questions-6"/>
     <w:p>
       <w:pPr>
         <w:pStyle w:val="Heading4"/>
@@ -8031,9 +8145,9 @@
         </w:tc>
       </w:tr>
     </w:tbl>
-    <w:bookmarkEnd w:id="158"/>
     <w:bookmarkEnd w:id="159"/>
-    <w:bookmarkStart w:id="162" w:name="activity-2---biotechnology-rna-seq"/>
+    <w:bookmarkEnd w:id="160"/>
+    <w:bookmarkStart w:id="163" w:name="activity-2---biotechnology-rna-seq"/>
     <w:p>
       <w:pPr>
         <w:pStyle w:val="Heading3"/>
@@ -8063,7 +8177,7 @@
         <w:t xml:space="preserve">Estimated time: 10 min</w:t>
       </w:r>
     </w:p>
-    <w:bookmarkStart w:id="160" w:name="instructions-13"/>
+    <w:bookmarkStart w:id="161" w:name="instructions-13"/>
     <w:p>
       <w:pPr>
         <w:pStyle w:val="Heading4"/>
@@ -8085,7 +8199,7 @@
       <w:pPr>
         <w:numPr>
           <w:ilvl w:val="0"/>
-          <w:numId w:val="1054"/>
+          <w:numId w:val="1056"/>
         </w:numPr>
         <w:pStyle w:val="Compact"/>
       </w:pPr>
@@ -8115,7 +8229,7 @@
       <w:pPr>
         <w:numPr>
           <w:ilvl w:val="0"/>
-          <w:numId w:val="1054"/>
+          <w:numId w:val="1056"/>
         </w:numPr>
         <w:pStyle w:val="Compact"/>
       </w:pPr>
@@ -8159,8 +8273,8 @@
         <w:t xml:space="preserve">to move on.</w:t>
       </w:r>
     </w:p>
-    <w:bookmarkEnd w:id="160"/>
-    <w:bookmarkStart w:id="161" w:name="questions-7"/>
+    <w:bookmarkEnd w:id="161"/>
+    <w:bookmarkStart w:id="162" w:name="questions-7"/>
     <w:p>
       <w:pPr>
         <w:pStyle w:val="Heading4"/>
@@ -8345,9 +8459,9 @@
         </w:tc>
       </w:tr>
     </w:tbl>
-    <w:bookmarkEnd w:id="161"/>
     <w:bookmarkEnd w:id="162"/>
-    <w:bookmarkStart w:id="166" w:name="footnotes-6"/>
+    <w:bookmarkEnd w:id="163"/>
+    <w:bookmarkStart w:id="167" w:name="footnotes-6"/>
     <w:p>
       <w:pPr>
         <w:pStyle w:val="Heading3"/>
@@ -8365,7 +8479,7 @@
         <w:t xml:space="preserve">Footnotes</w:t>
       </w:r>
     </w:p>
-    <w:bookmarkStart w:id="164" w:name="resources-8"/>
+    <w:bookmarkStart w:id="165" w:name="resources-8"/>
     <w:p>
       <w:pPr>
         <w:pStyle w:val="Heading4"/>
@@ -8387,11 +8501,11 @@
       <w:pPr>
         <w:numPr>
           <w:ilvl w:val="0"/>
-          <w:numId w:val="1055"/>
-        </w:numPr>
-        <w:pStyle w:val="Compact"/>
-      </w:pPr>
-      <w:hyperlink r:id="rId163">
+          <w:numId w:val="1057"/>
+        </w:numPr>
+        <w:pStyle w:val="Compact"/>
+      </w:pPr>
+      <w:hyperlink r:id="rId164">
         <w:r>
           <w:rPr>
             <w:rStyle w:val="Hyperlink"/>
@@ -8400,8 +8514,8 @@
         </w:r>
       </w:hyperlink>
     </w:p>
-    <w:bookmarkEnd w:id="164"/>
-    <w:bookmarkStart w:id="165" w:name="contributions-and-affiliations-6"/>
+    <w:bookmarkEnd w:id="165"/>
+    <w:bookmarkStart w:id="166" w:name="contributions-and-affiliations-6"/>
     <w:p>
       <w:pPr>
         <w:pStyle w:val="Heading4"/>
@@ -8423,7 +8537,7 @@
       <w:pPr>
         <w:numPr>
           <w:ilvl w:val="0"/>
-          <w:numId w:val="1056"/>
+          <w:numId w:val="1058"/>
         </w:numPr>
         <w:pStyle w:val="Compact"/>
       </w:pPr>
@@ -8435,7 +8549,7 @@
       <w:pPr>
         <w:numPr>
           <w:ilvl w:val="0"/>
-          <w:numId w:val="1056"/>
+          <w:numId w:val="1058"/>
         </w:numPr>
         <w:pStyle w:val="Compact"/>
       </w:pPr>
@@ -8451,10 +8565,10 @@
         <w:t xml:space="preserve">Last Revised: March 2022</w:t>
       </w:r>
     </w:p>
-    <w:bookmarkEnd w:id="165"/>
     <w:bookmarkEnd w:id="166"/>
     <w:bookmarkEnd w:id="167"/>
-    <w:bookmarkStart w:id="175" w:name="lab-slides-rna-seq-analysis"/>
+    <w:bookmarkEnd w:id="168"/>
+    <w:bookmarkStart w:id="176" w:name="lab-slides-rna-seq-analysis"/>
     <w:p>
       <w:pPr>
         <w:pStyle w:val="Heading2"/>
@@ -8472,7 +8586,7 @@
         <w:t xml:space="preserve">Lab Slides and Demo</w:t>
       </w:r>
     </w:p>
-    <w:bookmarkStart w:id="170" w:name="lab-slides"/>
+    <w:bookmarkStart w:id="171" w:name="lab-slides"/>
     <w:p>
       <w:pPr>
         <w:pStyle w:val="Heading3"/>
@@ -8510,7 +8624,7 @@
                     </pic:cNvPicPr>
                   </pic:nvPicPr>
                   <pic:blipFill>
-                    <a:blip r:embed="rId168"/>
+                    <a:blip r:embed="rId169"/>
                     <a:stretch>
                       <a:fillRect/>
                     </a:stretch>
@@ -8544,7 +8658,7 @@
       <w:r>
         <w:t xml:space="preserve">[</w:t>
       </w:r>
-      <w:hyperlink r:id="rId169">
+      <w:hyperlink r:id="rId170">
         <w:r>
           <w:rPr>
             <w:rStyle w:val="Hyperlink"/>
@@ -8556,8 +8670,8 @@
         <w:t xml:space="preserve">]</w:t>
       </w:r>
     </w:p>
-    <w:bookmarkEnd w:id="170"/>
-    <w:bookmarkStart w:id="174" w:name="X15e221458c67c32af1119f4553090d12d186354"/>
+    <w:bookmarkEnd w:id="171"/>
+    <w:bookmarkStart w:id="175" w:name="X15e221458c67c32af1119f4553090d12d186354"/>
     <w:p>
       <w:pPr>
         <w:pStyle w:val="Heading3"/>
@@ -8595,7 +8709,7 @@
                     </pic:cNvPicPr>
                   </pic:nvPicPr>
                   <pic:blipFill>
-                    <a:blip r:embed="rId171"/>
+                    <a:blip r:embed="rId172"/>
                     <a:stretch>
                       <a:fillRect/>
                     </a:stretch>
@@ -8629,7 +8743,7 @@
       <w:r>
         <w:t xml:space="preserve">[</w:t>
       </w:r>
-      <w:hyperlink r:id="rId172">
+      <w:hyperlink r:id="rId173">
         <w:r>
           <w:rPr>
             <w:rStyle w:val="Hyperlink"/>
@@ -8640,7 +8754,7 @@
       <w:r>
         <w:t xml:space="preserve">][</w:t>
       </w:r>
-      <w:hyperlink r:id="rId173">
+      <w:hyperlink r:id="rId174">
         <w:r>
           <w:rPr>
             <w:rStyle w:val="Hyperlink"/>
@@ -8652,9 +8766,9 @@
         <w:t xml:space="preserve">]</w:t>
       </w:r>
     </w:p>
-    <w:bookmarkEnd w:id="174"/>
     <w:bookmarkEnd w:id="175"/>
-    <w:bookmarkStart w:id="190" w:name="lab-activity-rna-seq-analysis"/>
+    <w:bookmarkEnd w:id="176"/>
+    <w:bookmarkStart w:id="191" w:name="lab-activity-rna-seq-analysis"/>
     <w:p>
       <w:pPr>
         <w:pStyle w:val="Heading2"/>
@@ -8672,7 +8786,7 @@
         <w:t xml:space="preserve">Lab Activity: RNA-seq Analysis</w:t>
       </w:r>
     </w:p>
-    <w:bookmarkStart w:id="176" w:name="purpose-6"/>
+    <w:bookmarkStart w:id="177" w:name="purpose-6"/>
     <w:p>
       <w:pPr>
         <w:pStyle w:val="Heading3"/>
@@ -8698,8 +8812,8 @@
         <w:t xml:space="preserve">In this lab, students will complete a tutorial on RNA-seq data and learn how to analyze, graph and interpret the data. In the following lab, we will use these skills to compare two RNA-seq data sets to investigate gene expression patterns.</w:t>
       </w:r>
     </w:p>
-    <w:bookmarkEnd w:id="176"/>
-    <w:bookmarkStart w:id="177" w:name="learning-objectives-6"/>
+    <w:bookmarkEnd w:id="177"/>
+    <w:bookmarkStart w:id="178" w:name="learning-objectives-5"/>
     <w:p>
       <w:pPr>
         <w:pStyle w:val="Heading3"/>
@@ -8721,7 +8835,7 @@
       <w:pPr>
         <w:numPr>
           <w:ilvl w:val="0"/>
-          <w:numId w:val="1057"/>
+          <w:numId w:val="1059"/>
         </w:numPr>
         <w:pStyle w:val="Compact"/>
       </w:pPr>
@@ -8733,7 +8847,7 @@
       <w:pPr>
         <w:numPr>
           <w:ilvl w:val="0"/>
-          <w:numId w:val="1057"/>
+          <w:numId w:val="1059"/>
         </w:numPr>
         <w:pStyle w:val="Compact"/>
       </w:pPr>
@@ -8741,8 +8855,8 @@
         <w:t xml:space="preserve">Create and analyze histograms from HTSeq files</w:t>
       </w:r>
     </w:p>
-    <w:bookmarkEnd w:id="177"/>
-    <w:bookmarkStart w:id="179" w:name="introduction-5"/>
+    <w:bookmarkEnd w:id="178"/>
+    <w:bookmarkStart w:id="180" w:name="introduction-5"/>
     <w:p>
       <w:pPr>
         <w:pStyle w:val="Heading3"/>
@@ -8778,7 +8892,7 @@
       <w:r>
         <w:t xml:space="preserve"> </w:t>
       </w:r>
-      <w:hyperlink r:id="rId178">
+      <w:hyperlink r:id="rId179">
         <w:r>
           <w:rPr>
             <w:rStyle w:val="Hyperlink"/>
@@ -8790,8 +8904,8 @@
         <w:t xml:space="preserve">. The paper analyzes genes expression in the drosophila midgut.</w:t>
       </w:r>
     </w:p>
-    <w:bookmarkEnd w:id="179"/>
-    <w:bookmarkStart w:id="182" w:name="X5fbfb21906b55a491205a6c459ec16cfefc1a1f"/>
+    <w:bookmarkEnd w:id="180"/>
+    <w:bookmarkStart w:id="183" w:name="X5fbfb21906b55a491205a6c459ec16cfefc1a1f"/>
     <w:p>
       <w:pPr>
         <w:pStyle w:val="Heading3"/>
@@ -8821,7 +8935,7 @@
         <w:t xml:space="preserve">Estimated time: 20 min</w:t>
       </w:r>
     </w:p>
-    <w:bookmarkStart w:id="180" w:name="instructions-14"/>
+    <w:bookmarkStart w:id="181" w:name="instructions-14"/>
     <w:p>
       <w:pPr>
         <w:pStyle w:val="Heading4"/>
@@ -8843,7 +8957,7 @@
       <w:pPr>
         <w:numPr>
           <w:ilvl w:val="0"/>
-          <w:numId w:val="1058"/>
+          <w:numId w:val="1060"/>
         </w:numPr>
         <w:pStyle w:val="Compact"/>
       </w:pPr>
@@ -8855,7 +8969,7 @@
       <w:pPr>
         <w:numPr>
           <w:ilvl w:val="0"/>
-          <w:numId w:val="1058"/>
+          <w:numId w:val="1060"/>
         </w:numPr>
         <w:pStyle w:val="Compact"/>
       </w:pPr>
@@ -8883,7 +8997,7 @@
       <w:r>
         <w:t xml:space="preserve"> </w:t>
       </w:r>
-      <w:hyperlink r:id="rId156">
+      <w:hyperlink r:id="rId157">
         <w:r>
           <w:rPr>
             <w:rStyle w:val="Hyperlink"/>
@@ -8899,7 +9013,7 @@
       <w:pPr>
         <w:numPr>
           <w:ilvl w:val="0"/>
-          <w:numId w:val="1058"/>
+          <w:numId w:val="1060"/>
         </w:numPr>
         <w:pStyle w:val="Compact"/>
       </w:pPr>
@@ -8947,7 +9061,7 @@
       <w:pPr>
         <w:numPr>
           <w:ilvl w:val="0"/>
-          <w:numId w:val="1058"/>
+          <w:numId w:val="1060"/>
         </w:numPr>
         <w:pStyle w:val="Compact"/>
       </w:pPr>
@@ -8959,7 +9073,7 @@
       <w:pPr>
         <w:numPr>
           <w:ilvl w:val="0"/>
-          <w:numId w:val="1058"/>
+          <w:numId w:val="1060"/>
         </w:numPr>
         <w:pStyle w:val="Compact"/>
       </w:pPr>
@@ -8985,8 +9099,8 @@
         <w:t xml:space="preserve">move on to Activity 2.</w:t>
       </w:r>
     </w:p>
-    <w:bookmarkEnd w:id="180"/>
-    <w:bookmarkStart w:id="181" w:name="questions-8"/>
+    <w:bookmarkEnd w:id="181"/>
+    <w:bookmarkStart w:id="182" w:name="questions-8"/>
     <w:p>
       <w:pPr>
         <w:pStyle w:val="Heading4"/>
@@ -9146,9 +9260,9 @@
         </w:tc>
       </w:tr>
     </w:tbl>
-    <w:bookmarkEnd w:id="181"/>
     <w:bookmarkEnd w:id="182"/>
-    <w:bookmarkStart w:id="185" w:name="activity-2---analyze-an-ht-seq-file"/>
+    <w:bookmarkEnd w:id="183"/>
+    <w:bookmarkStart w:id="186" w:name="activity-2---analyze-an-ht-seq-file"/>
     <w:p>
       <w:pPr>
         <w:pStyle w:val="Heading3"/>
@@ -9178,7 +9292,7 @@
         <w:t xml:space="preserve">Estimated time: 15-20 min</w:t>
       </w:r>
     </w:p>
-    <w:bookmarkStart w:id="183" w:name="instructions-15"/>
+    <w:bookmarkStart w:id="184" w:name="instructions-15"/>
     <w:p>
       <w:pPr>
         <w:pStyle w:val="Heading4"/>
@@ -9200,7 +9314,7 @@
       <w:pPr>
         <w:numPr>
           <w:ilvl w:val="0"/>
-          <w:numId w:val="1059"/>
+          <w:numId w:val="1061"/>
         </w:numPr>
         <w:pStyle w:val="Compact"/>
       </w:pPr>
@@ -9292,7 +9406,7 @@
       <w:pPr>
         <w:numPr>
           <w:ilvl w:val="0"/>
-          <w:numId w:val="1060"/>
+          <w:numId w:val="1062"/>
         </w:numPr>
         <w:pStyle w:val="Compact"/>
       </w:pPr>
@@ -9322,7 +9436,7 @@
       <w:pPr>
         <w:numPr>
           <w:ilvl w:val="1"/>
-          <w:numId w:val="1061"/>
+          <w:numId w:val="1063"/>
         </w:numPr>
         <w:pStyle w:val="Compact"/>
       </w:pPr>
@@ -9352,7 +9466,7 @@
       <w:pPr>
         <w:numPr>
           <w:ilvl w:val="2"/>
-          <w:numId w:val="1062"/>
+          <w:numId w:val="1064"/>
         </w:numPr>
         <w:pStyle w:val="Compact"/>
       </w:pPr>
@@ -9367,7 +9481,7 @@
       <w:pPr>
         <w:numPr>
           <w:ilvl w:val="1"/>
-          <w:numId w:val="1061"/>
+          <w:numId w:val="1063"/>
         </w:numPr>
         <w:pStyle w:val="Compact"/>
       </w:pPr>
@@ -9410,7 +9524,7 @@
       <w:pPr>
         <w:numPr>
           <w:ilvl w:val="2"/>
-          <w:numId w:val="1063"/>
+          <w:numId w:val="1065"/>
         </w:numPr>
         <w:pStyle w:val="Compact"/>
       </w:pPr>
@@ -9431,7 +9545,7 @@
       <w:pPr>
         <w:numPr>
           <w:ilvl w:val="0"/>
-          <w:numId w:val="1060"/>
+          <w:numId w:val="1062"/>
         </w:numPr>
         <w:pStyle w:val="Compact"/>
       </w:pPr>
@@ -9455,7 +9569,7 @@
       <w:pPr>
         <w:numPr>
           <w:ilvl w:val="0"/>
-          <w:numId w:val="1060"/>
+          <w:numId w:val="1062"/>
         </w:numPr>
         <w:pStyle w:val="Compact"/>
       </w:pPr>
@@ -9481,8 +9595,8 @@
         <w:t xml:space="preserve">to figure out which code to use.</w:t>
       </w:r>
     </w:p>
-    <w:bookmarkEnd w:id="183"/>
-    <w:bookmarkStart w:id="184" w:name="questions-9"/>
+    <w:bookmarkEnd w:id="184"/>
+    <w:bookmarkStart w:id="185" w:name="questions-9"/>
     <w:p>
       <w:pPr>
         <w:pStyle w:val="Heading4"/>
@@ -9775,9 +9889,9 @@
         </w:tc>
       </w:tr>
     </w:tbl>
-    <w:bookmarkEnd w:id="184"/>
     <w:bookmarkEnd w:id="185"/>
-    <w:bookmarkStart w:id="189" w:name="footnotes-7"/>
+    <w:bookmarkEnd w:id="186"/>
+    <w:bookmarkStart w:id="190" w:name="footnotes-7"/>
     <w:p>
       <w:pPr>
         <w:pStyle w:val="Heading3"/>
@@ -9795,7 +9909,7 @@
         <w:t xml:space="preserve">Footnotes</w:t>
       </w:r>
     </w:p>
-    <w:bookmarkStart w:id="187" w:name="resources-9"/>
+    <w:bookmarkStart w:id="188" w:name="resources-9"/>
     <w:p>
       <w:pPr>
         <w:pStyle w:val="Heading4"/>
@@ -9817,11 +9931,11 @@
       <w:pPr>
         <w:numPr>
           <w:ilvl w:val="0"/>
-          <w:numId w:val="1064"/>
-        </w:numPr>
-        <w:pStyle w:val="Compact"/>
-      </w:pPr>
-      <w:hyperlink r:id="rId186">
+          <w:numId w:val="1066"/>
+        </w:numPr>
+        <w:pStyle w:val="Compact"/>
+      </w:pPr>
+      <w:hyperlink r:id="rId187">
         <w:r>
           <w:rPr>
             <w:rStyle w:val="Hyperlink"/>
@@ -9830,8 +9944,8 @@
         </w:r>
       </w:hyperlink>
     </w:p>
-    <w:bookmarkEnd w:id="187"/>
-    <w:bookmarkStart w:id="188" w:name="contributions-and-affiliations-7"/>
+    <w:bookmarkEnd w:id="188"/>
+    <w:bookmarkStart w:id="189" w:name="contributions-and-affiliations-7"/>
     <w:p>
       <w:pPr>
         <w:pStyle w:val="Heading4"/>
@@ -9853,7 +9967,7 @@
       <w:pPr>
         <w:numPr>
           <w:ilvl w:val="0"/>
-          <w:numId w:val="1065"/>
+          <w:numId w:val="1067"/>
         </w:numPr>
         <w:pStyle w:val="Compact"/>
       </w:pPr>
@@ -9865,7 +9979,7 @@
       <w:pPr>
         <w:numPr>
           <w:ilvl w:val="0"/>
-          <w:numId w:val="1065"/>
+          <w:numId w:val="1067"/>
         </w:numPr>
         <w:pStyle w:val="Compact"/>
       </w:pPr>
@@ -9877,7 +9991,7 @@
       <w:pPr>
         <w:numPr>
           <w:ilvl w:val="0"/>
-          <w:numId w:val="1065"/>
+          <w:numId w:val="1067"/>
         </w:numPr>
         <w:pStyle w:val="Compact"/>
       </w:pPr>
@@ -9899,11 +10013,11 @@
         <w:t xml:space="preserve">March 2022</w:t>
       </w:r>
     </w:p>
-    <w:bookmarkEnd w:id="188"/>
     <w:bookmarkEnd w:id="189"/>
     <w:bookmarkEnd w:id="190"/>
     <w:bookmarkEnd w:id="191"/>
-    <w:bookmarkStart w:id="213" w:name="differential-gene-expression"/>
+    <w:bookmarkEnd w:id="192"/>
+    <w:bookmarkStart w:id="214" w:name="differential-gene-expression"/>
     <w:p>
       <w:pPr>
         <w:pStyle w:val="Heading1"/>
@@ -9921,7 +10035,7 @@
         <w:t xml:space="preserve">Differential Gene Expression</w:t>
       </w:r>
     </w:p>
-    <w:bookmarkStart w:id="194" w:name="lab-slides-differential-gene-expression"/>
+    <w:bookmarkStart w:id="195" w:name="lab-slides-differential-gene-expression"/>
     <w:p>
       <w:pPr>
         <w:pStyle w:val="Heading2"/>
@@ -9959,7 +10073,7 @@
                     </pic:cNvPicPr>
                   </pic:nvPicPr>
                   <pic:blipFill>
-                    <a:blip r:embed="rId192"/>
+                    <a:blip r:embed="rId193"/>
                     <a:stretch>
                       <a:fillRect/>
                     </a:stretch>
@@ -9993,7 +10107,7 @@
       <w:r>
         <w:t xml:space="preserve">[</w:t>
       </w:r>
-      <w:hyperlink r:id="rId193">
+      <w:hyperlink r:id="rId194">
         <w:r>
           <w:rPr>
             <w:rStyle w:val="Hyperlink"/>
@@ -10005,8 +10119,8 @@
         <w:t xml:space="preserve">]</w:t>
       </w:r>
     </w:p>
-    <w:bookmarkEnd w:id="194"/>
-    <w:bookmarkStart w:id="212" w:name="X7f3c6dd7b2a538bf33d13a8eba64df37ac9bd23"/>
+    <w:bookmarkEnd w:id="195"/>
+    <w:bookmarkStart w:id="213" w:name="X7f3c6dd7b2a538bf33d13a8eba64df37ac9bd23"/>
     <w:p>
       <w:pPr>
         <w:pStyle w:val="Heading2"/>
@@ -10024,7 +10138,7 @@
         <w:t xml:space="preserve">Lab Activity: Differential Gene Expression</w:t>
       </w:r>
     </w:p>
-    <w:bookmarkStart w:id="195" w:name="purpose-7"/>
+    <w:bookmarkStart w:id="196" w:name="purpose-7"/>
     <w:p>
       <w:pPr>
         <w:pStyle w:val="Heading3"/>
@@ -10050,8 +10164,8 @@
         <w:t xml:space="preserve">The purpose of this tutorial is to start asking questions about differential gene expression that you can turn into your project.</w:t>
       </w:r>
     </w:p>
-    <w:bookmarkEnd w:id="195"/>
-    <w:bookmarkStart w:id="196" w:name="learning-objectives-7"/>
+    <w:bookmarkEnd w:id="196"/>
+    <w:bookmarkStart w:id="197" w:name="learning-objectives-6"/>
     <w:p>
       <w:pPr>
         <w:pStyle w:val="Heading3"/>
@@ -10073,7 +10187,7 @@
       <w:pPr>
         <w:numPr>
           <w:ilvl w:val="0"/>
-          <w:numId w:val="1066"/>
+          <w:numId w:val="1068"/>
         </w:numPr>
         <w:pStyle w:val="Compact"/>
       </w:pPr>
@@ -10085,7 +10199,7 @@
       <w:pPr>
         <w:numPr>
           <w:ilvl w:val="0"/>
-          <w:numId w:val="1066"/>
+          <w:numId w:val="1068"/>
         </w:numPr>
         <w:pStyle w:val="Compact"/>
       </w:pPr>
@@ -10097,7 +10211,7 @@
       <w:pPr>
         <w:numPr>
           <w:ilvl w:val="0"/>
-          <w:numId w:val="1066"/>
+          <w:numId w:val="1068"/>
         </w:numPr>
         <w:pStyle w:val="Compact"/>
       </w:pPr>
@@ -10109,7 +10223,7 @@
       <w:pPr>
         <w:numPr>
           <w:ilvl w:val="0"/>
-          <w:numId w:val="1066"/>
+          <w:numId w:val="1068"/>
         </w:numPr>
         <w:pStyle w:val="Compact"/>
       </w:pPr>
@@ -10117,8 +10231,8 @@
         <w:t xml:space="preserve">Calculate Differential Gene Expression in real scientific data</w:t>
       </w:r>
     </w:p>
-    <w:bookmarkEnd w:id="196"/>
-    <w:bookmarkStart w:id="197" w:name="introduction-6"/>
+    <w:bookmarkEnd w:id="197"/>
+    <w:bookmarkStart w:id="198" w:name="introduction-6"/>
     <w:p>
       <w:pPr>
         <w:pStyle w:val="Heading3"/>
@@ -10144,8 +10258,8 @@
         <w:t xml:space="preserve">In today’s lab we will learn a hand-full of methods for looking at gene expression across the Drosophila midgut. As you work through the lab, think about scientific questions you could ask with the data, and what methods and samples would be useful for answering those questions.</w:t>
       </w:r>
     </w:p>
-    <w:bookmarkEnd w:id="197"/>
-    <w:bookmarkStart w:id="201" w:name="Xd00a1bedf6f0879e472c4644ea190ff61caab3a"/>
+    <w:bookmarkEnd w:id="198"/>
+    <w:bookmarkStart w:id="202" w:name="Xd00a1bedf6f0879e472c4644ea190ff61caab3a"/>
     <w:p>
       <w:pPr>
         <w:pStyle w:val="Heading3"/>
@@ -10175,7 +10289,7 @@
         <w:t xml:space="preserve">Estimated time: 45 min</w:t>
       </w:r>
     </w:p>
-    <w:bookmarkStart w:id="198" w:name="instructions-16"/>
+    <w:bookmarkStart w:id="199" w:name="instructions-16"/>
     <w:p>
       <w:pPr>
         <w:pStyle w:val="Heading4"/>
@@ -10197,7 +10311,7 @@
       <w:pPr>
         <w:numPr>
           <w:ilvl w:val="0"/>
-          <w:numId w:val="1067"/>
+          <w:numId w:val="1069"/>
         </w:numPr>
         <w:pStyle w:val="Compact"/>
       </w:pPr>
@@ -10209,7 +10323,7 @@
       <w:pPr>
         <w:numPr>
           <w:ilvl w:val="0"/>
-          <w:numId w:val="1067"/>
+          <w:numId w:val="1069"/>
         </w:numPr>
         <w:pStyle w:val="Compact"/>
       </w:pPr>
@@ -10237,7 +10351,7 @@
       <w:r>
         <w:t xml:space="preserve"> </w:t>
       </w:r>
-      <w:hyperlink r:id="rId156">
+      <w:hyperlink r:id="rId157">
         <w:r>
           <w:rPr>
             <w:rStyle w:val="Hyperlink"/>
@@ -10253,7 +10367,7 @@
       <w:pPr>
         <w:numPr>
           <w:ilvl w:val="0"/>
-          <w:numId w:val="1067"/>
+          <w:numId w:val="1069"/>
         </w:numPr>
         <w:pStyle w:val="Compact"/>
       </w:pPr>
@@ -10301,7 +10415,7 @@
       <w:pPr>
         <w:numPr>
           <w:ilvl w:val="0"/>
-          <w:numId w:val="1067"/>
+          <w:numId w:val="1069"/>
         </w:numPr>
         <w:pStyle w:val="Compact"/>
       </w:pPr>
@@ -10313,7 +10427,7 @@
       <w:pPr>
         <w:numPr>
           <w:ilvl w:val="0"/>
-          <w:numId w:val="1067"/>
+          <w:numId w:val="1069"/>
         </w:numPr>
         <w:pStyle w:val="Compact"/>
       </w:pPr>
@@ -10329,7 +10443,7 @@
       <w:pPr>
         <w:numPr>
           <w:ilvl w:val="0"/>
-          <w:numId w:val="1067"/>
+          <w:numId w:val="1069"/>
         </w:numPr>
         <w:pStyle w:val="Compact"/>
       </w:pPr>
@@ -10337,8 +10451,8 @@
         <w:t xml:space="preserve">As you work through the tutorial, answer the questions below.</w:t>
       </w:r>
     </w:p>
-    <w:bookmarkEnd w:id="198"/>
-    <w:bookmarkStart w:id="200" w:name="questions-10"/>
+    <w:bookmarkEnd w:id="199"/>
+    <w:bookmarkStart w:id="201" w:name="questions-10"/>
     <w:p>
       <w:pPr>
         <w:pStyle w:val="Heading4"/>
@@ -10482,7 +10596,7 @@
                           </pic:cNvPicPr>
                         </pic:nvPicPr>
                         <pic:blipFill>
-                          <a:blip r:embed="rId199"/>
+                          <a:blip r:embed="rId200"/>
                           <a:stretch>
                             <a:fillRect/>
                           </a:stretch>
@@ -10566,9 +10680,9 @@
         </w:tc>
       </w:tr>
     </w:tbl>
-    <w:bookmarkEnd w:id="200"/>
     <w:bookmarkEnd w:id="201"/>
-    <w:bookmarkStart w:id="204" w:name="activity-2---try-it-out"/>
+    <w:bookmarkEnd w:id="202"/>
+    <w:bookmarkStart w:id="205" w:name="activity-2---try-it-out"/>
     <w:p>
       <w:pPr>
         <w:pStyle w:val="Heading3"/>
@@ -10598,7 +10712,7 @@
         <w:t xml:space="preserve">Estimated time: 45 min</w:t>
       </w:r>
     </w:p>
-    <w:bookmarkStart w:id="202" w:name="instructions-17"/>
+    <w:bookmarkStart w:id="203" w:name="instructions-17"/>
     <w:p>
       <w:pPr>
         <w:pStyle w:val="Heading4"/>
@@ -10624,8 +10738,8 @@
         <w:t xml:space="preserve">Work with a partner to complete the following analysis using the Try it Out section of the tutorial.</w:t>
       </w:r>
     </w:p>
-    <w:bookmarkEnd w:id="202"/>
-    <w:bookmarkStart w:id="203" w:name="questions-11"/>
+    <w:bookmarkEnd w:id="203"/>
+    <w:bookmarkStart w:id="204" w:name="questions-11"/>
     <w:p>
       <w:pPr>
         <w:pStyle w:val="Heading4"/>
@@ -10888,9 +11002,9 @@
         </w:tc>
       </w:tr>
     </w:tbl>
-    <w:bookmarkEnd w:id="203"/>
     <w:bookmarkEnd w:id="204"/>
-    <w:bookmarkStart w:id="207" w:name="activity-3---brainstorm-with-your-group"/>
+    <w:bookmarkEnd w:id="205"/>
+    <w:bookmarkStart w:id="208" w:name="activity-3---brainstorm-with-your-group"/>
     <w:p>
       <w:pPr>
         <w:pStyle w:val="Heading3"/>
@@ -10920,7 +11034,7 @@
         <w:t xml:space="preserve">Estimated time: 30 min</w:t>
       </w:r>
     </w:p>
-    <w:bookmarkStart w:id="205" w:name="instructions-18"/>
+    <w:bookmarkStart w:id="206" w:name="instructions-18"/>
     <w:p>
       <w:pPr>
         <w:pStyle w:val="Heading4"/>
@@ -10942,7 +11056,7 @@
       <w:pPr>
         <w:numPr>
           <w:ilvl w:val="0"/>
-          <w:numId w:val="1068"/>
+          <w:numId w:val="1070"/>
         </w:numPr>
         <w:pStyle w:val="Compact"/>
       </w:pPr>
@@ -10954,7 +11068,7 @@
       <w:pPr>
         <w:numPr>
           <w:ilvl w:val="1"/>
-          <w:numId w:val="1069"/>
+          <w:numId w:val="1071"/>
         </w:numPr>
         <w:pStyle w:val="Compact"/>
       </w:pPr>
@@ -10966,7 +11080,7 @@
       <w:pPr>
         <w:numPr>
           <w:ilvl w:val="1"/>
-          <w:numId w:val="1069"/>
+          <w:numId w:val="1071"/>
         </w:numPr>
         <w:pStyle w:val="Compact"/>
       </w:pPr>
@@ -10978,7 +11092,7 @@
       <w:pPr>
         <w:numPr>
           <w:ilvl w:val="0"/>
-          <w:numId w:val="1068"/>
+          <w:numId w:val="1070"/>
         </w:numPr>
         <w:pStyle w:val="Compact"/>
       </w:pPr>
@@ -10990,7 +11104,7 @@
       <w:pPr>
         <w:numPr>
           <w:ilvl w:val="0"/>
-          <w:numId w:val="1068"/>
+          <w:numId w:val="1070"/>
         </w:numPr>
         <w:pStyle w:val="Compact"/>
       </w:pPr>
@@ -10998,8 +11112,8 @@
         <w:t xml:space="preserve">Post your initial idea for a project on the class padlet, along with the names of everyone in your group.</w:t>
       </w:r>
     </w:p>
-    <w:bookmarkEnd w:id="205"/>
-    <w:bookmarkStart w:id="206" w:name="questions-12"/>
+    <w:bookmarkEnd w:id="206"/>
+    <w:bookmarkStart w:id="207" w:name="questions-12"/>
     <w:p>
       <w:pPr>
         <w:pStyle w:val="Heading4"/>
@@ -11055,9 +11169,9 @@
         </w:tc>
       </w:tr>
     </w:tbl>
-    <w:bookmarkEnd w:id="206"/>
     <w:bookmarkEnd w:id="207"/>
-    <w:bookmarkStart w:id="211" w:name="footnotes-8"/>
+    <w:bookmarkEnd w:id="208"/>
+    <w:bookmarkStart w:id="212" w:name="footnotes-8"/>
     <w:p>
       <w:pPr>
         <w:pStyle w:val="Heading3"/>
@@ -11075,7 +11189,7 @@
         <w:t xml:space="preserve">Footnotes</w:t>
       </w:r>
     </w:p>
-    <w:bookmarkStart w:id="209" w:name="resources-10"/>
+    <w:bookmarkStart w:id="210" w:name="resources-10"/>
     <w:p>
       <w:pPr>
         <w:pStyle w:val="Heading4"/>
@@ -11097,11 +11211,11 @@
       <w:pPr>
         <w:numPr>
           <w:ilvl w:val="0"/>
-          <w:numId w:val="1070"/>
-        </w:numPr>
-        <w:pStyle w:val="Compact"/>
-      </w:pPr>
-      <w:hyperlink r:id="rId208">
+          <w:numId w:val="1072"/>
+        </w:numPr>
+        <w:pStyle w:val="Compact"/>
+      </w:pPr>
+      <w:hyperlink r:id="rId209">
         <w:r>
           <w:rPr>
             <w:rStyle w:val="Hyperlink"/>
@@ -11110,8 +11224,8 @@
         </w:r>
       </w:hyperlink>
     </w:p>
-    <w:bookmarkEnd w:id="209"/>
-    <w:bookmarkStart w:id="210" w:name="contributions-and-affiliations-8"/>
+    <w:bookmarkEnd w:id="210"/>
+    <w:bookmarkStart w:id="211" w:name="contributions-and-affiliations-8"/>
     <w:p>
       <w:pPr>
         <w:pStyle w:val="Heading4"/>
@@ -11133,7 +11247,7 @@
       <w:pPr>
         <w:numPr>
           <w:ilvl w:val="0"/>
-          <w:numId w:val="1071"/>
+          <w:numId w:val="1073"/>
         </w:numPr>
         <w:pStyle w:val="Compact"/>
       </w:pPr>
@@ -11149,11 +11263,11 @@
         <w:t xml:space="preserve">Last Revised:March 22, 2022</w:t>
       </w:r>
     </w:p>
-    <w:bookmarkEnd w:id="210"/>
     <w:bookmarkEnd w:id="211"/>
     <w:bookmarkEnd w:id="212"/>
     <w:bookmarkEnd w:id="213"/>
-    <w:bookmarkStart w:id="259" w:name="single-cell-rna-seq-analysis"/>
+    <w:bookmarkEnd w:id="214"/>
+    <w:bookmarkStart w:id="260" w:name="single-cell-rna-seq-analysis"/>
     <w:p>
       <w:pPr>
         <w:pStyle w:val="Heading1"/>
@@ -11171,7 +11285,7 @@
         <w:t xml:space="preserve">Single-cell RNA-seq Analysis</w:t>
       </w:r>
     </w:p>
-    <w:bookmarkStart w:id="231" w:name="background-single-cell-rna-sequencing"/>
+    <w:bookmarkStart w:id="232" w:name="background-single-cell-rna-sequencing"/>
     <w:p>
       <w:pPr>
         <w:pStyle w:val="Heading2"/>
@@ -11189,7 +11303,7 @@
         <w:t xml:space="preserve">Background: Single-cell RNA sequencing</w:t>
       </w:r>
     </w:p>
-    <w:bookmarkStart w:id="214" w:name="purpose-8"/>
+    <w:bookmarkStart w:id="215" w:name="purpose-8"/>
     <w:p>
       <w:pPr>
         <w:pStyle w:val="Heading3"/>
@@ -11215,8 +11329,8 @@
         <w:t xml:space="preserve">The purpose of this lab is to introduce single-cell RNA sequencing, how it works, and how it is different from bulk RNA sequencing.</w:t>
       </w:r>
     </w:p>
-    <w:bookmarkEnd w:id="214"/>
-    <w:bookmarkStart w:id="215" w:name="learning-objectives-8"/>
+    <w:bookmarkEnd w:id="215"/>
+    <w:bookmarkStart w:id="216" w:name="learning-objectives-7"/>
     <w:p>
       <w:pPr>
         <w:pStyle w:val="Heading3"/>
@@ -11238,7 +11352,7 @@
       <w:pPr>
         <w:numPr>
           <w:ilvl w:val="0"/>
-          <w:numId w:val="1072"/>
+          <w:numId w:val="1074"/>
         </w:numPr>
         <w:pStyle w:val="Compact"/>
       </w:pPr>
@@ -11250,7 +11364,7 @@
       <w:pPr>
         <w:numPr>
           <w:ilvl w:val="0"/>
-          <w:numId w:val="1072"/>
+          <w:numId w:val="1074"/>
         </w:numPr>
         <w:pStyle w:val="Compact"/>
       </w:pPr>
@@ -11258,8 +11372,8 @@
         <w:t xml:space="preserve">Explain what a UMAP plot is and why it is useful for single-cell RNA-seq</w:t>
       </w:r>
     </w:p>
-    <w:bookmarkEnd w:id="215"/>
-    <w:bookmarkStart w:id="216" w:name="introduction-7"/>
+    <w:bookmarkEnd w:id="216"/>
+    <w:bookmarkStart w:id="217" w:name="introduction-7"/>
     <w:p>
       <w:pPr>
         <w:pStyle w:val="Heading3"/>
@@ -11285,8 +11399,8 @@
         <w:t xml:space="preserve">While bulk RNA sequencing allows us to examine gene expression in a tissue as a whole, newer technologies enable us to look at gene expression in individual cells, opening up new avenues for scientific research. This tutorial will explain the basics of single-cell RNA sequencing and discuss how it compares to bulk RNA-seq. It will also introduce you to UMAP plots - a common method for exploring single-cell sequencing data.</w:t>
       </w:r>
     </w:p>
-    <w:bookmarkEnd w:id="216"/>
-    <w:bookmarkStart w:id="221" w:name="activity-1---biotechnology-scrna-seq"/>
+    <w:bookmarkEnd w:id="217"/>
+    <w:bookmarkStart w:id="222" w:name="activity-1---biotechnology-scrna-seq"/>
     <w:p>
       <w:pPr>
         <w:pStyle w:val="Heading3"/>
@@ -11316,7 +11430,7 @@
         <w:t xml:space="preserve">Estimated time: 15 min</w:t>
       </w:r>
     </w:p>
-    <w:bookmarkStart w:id="219" w:name="instructions-19"/>
+    <w:bookmarkStart w:id="220" w:name="instructions-19"/>
     <w:p>
       <w:pPr>
         <w:pStyle w:val="Heading4"/>
@@ -11338,14 +11452,14 @@
       <w:pPr>
         <w:numPr>
           <w:ilvl w:val="0"/>
-          <w:numId w:val="1073"/>
+          <w:numId w:val="1075"/>
         </w:numPr>
         <w:pStyle w:val="Compact"/>
       </w:pPr>
       <w:r>
         <w:t xml:space="preserve">Watch this video (</w:t>
       </w:r>
-      <w:hyperlink r:id="rId217">
+      <w:hyperlink r:id="rId218">
         <w:r>
           <w:rPr>
             <w:rStyle w:val="Hyperlink"/>
@@ -11356,7 +11470,7 @@
       <w:r>
         <w:t xml:space="preserve">)(</w:t>
       </w:r>
-      <w:hyperlink r:id="rId218">
+      <w:hyperlink r:id="rId219">
         <w:r>
           <w:rPr>
             <w:rStyle w:val="Hyperlink"/>
@@ -11368,8 +11482,8 @@
         <w:t xml:space="preserve">) introducing single-cell RNA-seq.</w:t>
       </w:r>
     </w:p>
-    <w:bookmarkEnd w:id="219"/>
-    <w:bookmarkStart w:id="220" w:name="questions-13"/>
+    <w:bookmarkEnd w:id="220"/>
+    <w:bookmarkStart w:id="221" w:name="questions-13"/>
     <w:p>
       <w:pPr>
         <w:pStyle w:val="Heading4"/>
@@ -11403,7 +11517,7 @@
       <w:pPr>
         <w:numPr>
           <w:ilvl w:val="0"/>
-          <w:numId w:val="1074"/>
+          <w:numId w:val="1076"/>
         </w:numPr>
         <w:pStyle w:val="Compact"/>
       </w:pPr>
@@ -11419,7 +11533,7 @@
       <w:pPr>
         <w:numPr>
           <w:ilvl w:val="0"/>
-          <w:numId w:val="1074"/>
+          <w:numId w:val="1076"/>
         </w:numPr>
         <w:pStyle w:val="Compact"/>
       </w:pPr>
@@ -11435,7 +11549,7 @@
       <w:pPr>
         <w:numPr>
           <w:ilvl w:val="0"/>
-          <w:numId w:val="1074"/>
+          <w:numId w:val="1076"/>
         </w:numPr>
         <w:pStyle w:val="Compact"/>
       </w:pPr>
@@ -11451,7 +11565,7 @@
       <w:pPr>
         <w:numPr>
           <w:ilvl w:val="0"/>
-          <w:numId w:val="1074"/>
+          <w:numId w:val="1076"/>
         </w:numPr>
         <w:pStyle w:val="Compact"/>
       </w:pPr>
@@ -11551,7 +11665,7 @@
       <w:pPr>
         <w:numPr>
           <w:ilvl w:val="0"/>
-          <w:numId w:val="1075"/>
+          <w:numId w:val="1077"/>
         </w:numPr>
         <w:pStyle w:val="Compact"/>
       </w:pPr>
@@ -11567,7 +11681,7 @@
       <w:pPr>
         <w:numPr>
           <w:ilvl w:val="0"/>
-          <w:numId w:val="1075"/>
+          <w:numId w:val="1077"/>
         </w:numPr>
         <w:pStyle w:val="Compact"/>
       </w:pPr>
@@ -11583,7 +11697,7 @@
       <w:pPr>
         <w:numPr>
           <w:ilvl w:val="0"/>
-          <w:numId w:val="1075"/>
+          <w:numId w:val="1077"/>
         </w:numPr>
         <w:pStyle w:val="Compact"/>
       </w:pPr>
@@ -11684,9 +11798,9 @@
         </w:tc>
       </w:tr>
     </w:tbl>
-    <w:bookmarkEnd w:id="220"/>
     <w:bookmarkEnd w:id="221"/>
-    <w:bookmarkStart w:id="226" w:name="activity-2---introduction-to-umap-plots"/>
+    <w:bookmarkEnd w:id="222"/>
+    <w:bookmarkStart w:id="227" w:name="activity-2---introduction-to-umap-plots"/>
     <w:p>
       <w:pPr>
         <w:pStyle w:val="Heading3"/>
@@ -11716,7 +11830,7 @@
         <w:t xml:space="preserve">Estimated time: 10 min</w:t>
       </w:r>
     </w:p>
-    <w:bookmarkStart w:id="224" w:name="instructions-20"/>
+    <w:bookmarkStart w:id="225" w:name="instructions-20"/>
     <w:p>
       <w:pPr>
         <w:pStyle w:val="Heading4"/>
@@ -11738,14 +11852,14 @@
       <w:pPr>
         <w:numPr>
           <w:ilvl w:val="0"/>
-          <w:numId w:val="1076"/>
+          <w:numId w:val="1078"/>
         </w:numPr>
         <w:pStyle w:val="Compact"/>
       </w:pPr>
       <w:r>
         <w:t xml:space="preserve">Watch this video (</w:t>
       </w:r>
-      <w:hyperlink r:id="rId222">
+      <w:hyperlink r:id="rId223">
         <w:r>
           <w:rPr>
             <w:rStyle w:val="Hyperlink"/>
@@ -11756,7 +11870,7 @@
       <w:r>
         <w:t xml:space="preserve">)(</w:t>
       </w:r>
-      <w:hyperlink r:id="rId223">
+      <w:hyperlink r:id="rId224">
         <w:r>
           <w:rPr>
             <w:rStyle w:val="Hyperlink"/>
@@ -11768,8 +11882,8 @@
         <w:t xml:space="preserve">), which explains what a UMAP plot is and why it’s useful for single-cell RNA-seq.</w:t>
       </w:r>
     </w:p>
-    <w:bookmarkEnd w:id="224"/>
-    <w:bookmarkStart w:id="225" w:name="questions-14"/>
+    <w:bookmarkEnd w:id="225"/>
+    <w:bookmarkStart w:id="226" w:name="questions-14"/>
     <w:p>
       <w:pPr>
         <w:pStyle w:val="Heading4"/>
@@ -11825,9 +11939,9 @@
         </w:tc>
       </w:tr>
     </w:tbl>
-    <w:bookmarkEnd w:id="225"/>
     <w:bookmarkEnd w:id="226"/>
-    <w:bookmarkStart w:id="230" w:name="footnotes-9"/>
+    <w:bookmarkEnd w:id="227"/>
+    <w:bookmarkStart w:id="231" w:name="footnotes-9"/>
     <w:p>
       <w:pPr>
         <w:pStyle w:val="Heading3"/>
@@ -11845,7 +11959,7 @@
         <w:t xml:space="preserve">Footnotes</w:t>
       </w:r>
     </w:p>
-    <w:bookmarkStart w:id="228" w:name="resources-11"/>
+    <w:bookmarkStart w:id="229" w:name="resources-11"/>
     <w:p>
       <w:pPr>
         <w:pStyle w:val="Heading4"/>
@@ -11867,11 +11981,11 @@
       <w:pPr>
         <w:numPr>
           <w:ilvl w:val="0"/>
-          <w:numId w:val="1077"/>
-        </w:numPr>
-        <w:pStyle w:val="Compact"/>
-      </w:pPr>
-      <w:hyperlink r:id="rId227">
+          <w:numId w:val="1079"/>
+        </w:numPr>
+        <w:pStyle w:val="Compact"/>
+      </w:pPr>
+      <w:hyperlink r:id="rId228">
         <w:r>
           <w:rPr>
             <w:rStyle w:val="Hyperlink"/>
@@ -11880,8 +11994,8 @@
         </w:r>
       </w:hyperlink>
     </w:p>
-    <w:bookmarkEnd w:id="228"/>
-    <w:bookmarkStart w:id="229" w:name="contributions-and-affiliations-9"/>
+    <w:bookmarkEnd w:id="229"/>
+    <w:bookmarkStart w:id="230" w:name="contributions-and-affiliations-9"/>
     <w:p>
       <w:pPr>
         <w:pStyle w:val="Heading4"/>
@@ -11903,7 +12017,7 @@
       <w:pPr>
         <w:numPr>
           <w:ilvl w:val="0"/>
-          <w:numId w:val="1078"/>
+          <w:numId w:val="1080"/>
         </w:numPr>
         <w:pStyle w:val="Compact"/>
       </w:pPr>
@@ -11915,7 +12029,7 @@
       <w:pPr>
         <w:numPr>
           <w:ilvl w:val="0"/>
-          <w:numId w:val="1078"/>
+          <w:numId w:val="1080"/>
         </w:numPr>
         <w:pStyle w:val="Compact"/>
       </w:pPr>
@@ -11927,7 +12041,7 @@
       <w:pPr>
         <w:numPr>
           <w:ilvl w:val="0"/>
-          <w:numId w:val="1078"/>
+          <w:numId w:val="1080"/>
         </w:numPr>
         <w:pStyle w:val="Compact"/>
       </w:pPr>
@@ -11939,7 +12053,7 @@
       <w:pPr>
         <w:numPr>
           <w:ilvl w:val="0"/>
-          <w:numId w:val="1078"/>
+          <w:numId w:val="1080"/>
         </w:numPr>
         <w:pStyle w:val="Compact"/>
       </w:pPr>
@@ -11955,10 +12069,10 @@
         <w:t xml:space="preserve">Last Revised: October 2023</w:t>
       </w:r>
     </w:p>
-    <w:bookmarkEnd w:id="229"/>
     <w:bookmarkEnd w:id="230"/>
     <w:bookmarkEnd w:id="231"/>
-    <w:bookmarkStart w:id="258" w:name="lab-activity-single-cell-rna-seq"/>
+    <w:bookmarkEnd w:id="232"/>
+    <w:bookmarkStart w:id="259" w:name="lab-activity-single-cell-rna-seq"/>
     <w:p>
       <w:pPr>
         <w:pStyle w:val="Heading2"/>
@@ -11976,7 +12090,7 @@
         <w:t xml:space="preserve">Lab Activity: Single-Cell RNA-seq</w:t>
       </w:r>
     </w:p>
-    <w:bookmarkStart w:id="232" w:name="purpose-9"/>
+    <w:bookmarkStart w:id="233" w:name="purpose-9"/>
     <w:p>
       <w:pPr>
         <w:pStyle w:val="Heading3"/>
@@ -12002,8 +12116,8 @@
         <w:t xml:space="preserve">This lab will teach students how to explore single-cell RNA-seq data. This will enable them to use scRNA-seq data to investigate their scientific questions.</w:t>
       </w:r>
     </w:p>
-    <w:bookmarkEnd w:id="232"/>
-    <w:bookmarkStart w:id="233" w:name="learning-objectives-9"/>
+    <w:bookmarkEnd w:id="233"/>
+    <w:bookmarkStart w:id="234" w:name="learning-objectives-8"/>
     <w:p>
       <w:pPr>
         <w:pStyle w:val="Heading3"/>
@@ -12025,7 +12139,7 @@
       <w:pPr>
         <w:numPr>
           <w:ilvl w:val="0"/>
-          <w:numId w:val="1079"/>
+          <w:numId w:val="1081"/>
         </w:numPr>
         <w:pStyle w:val="Compact"/>
       </w:pPr>
@@ -12037,7 +12151,7 @@
       <w:pPr>
         <w:numPr>
           <w:ilvl w:val="0"/>
-          <w:numId w:val="1079"/>
+          <w:numId w:val="1081"/>
         </w:numPr>
         <w:pStyle w:val="Compact"/>
       </w:pPr>
@@ -12049,7 +12163,7 @@
       <w:pPr>
         <w:numPr>
           <w:ilvl w:val="0"/>
-          <w:numId w:val="1079"/>
+          <w:numId w:val="1081"/>
         </w:numPr>
         <w:pStyle w:val="Compact"/>
       </w:pPr>
@@ -12057,8 +12171,8 @@
         <w:t xml:space="preserve">Compare expression of different genes across cell types.</w:t>
       </w:r>
     </w:p>
-    <w:bookmarkEnd w:id="233"/>
-    <w:bookmarkStart w:id="237" w:name="introduction-8"/>
+    <w:bookmarkEnd w:id="234"/>
+    <w:bookmarkStart w:id="238" w:name="introduction-8"/>
     <w:p>
       <w:pPr>
         <w:pStyle w:val="Heading3"/>
@@ -12154,7 +12268,7 @@
       <w:r>
         <w:t xml:space="preserve">) tool provides an interactive visualization of the data, giving investigators a big-picture overview of the data and also enabling them to select specific cell types or genes for further investigation. The Fly Cell Atlas has made cellxgene available on its website (</w:t>
       </w:r>
-      <w:hyperlink r:id="rId234">
+      <w:hyperlink r:id="rId235">
         <w:r>
           <w:rPr>
             <w:rStyle w:val="Hyperlink"/>
@@ -12173,7 +12287,7 @@
       <w:r>
         <w:t xml:space="preserve">Watch this video (</w:t>
       </w:r>
-      <w:hyperlink r:id="rId235">
+      <w:hyperlink r:id="rId236">
         <w:r>
           <w:rPr>
             <w:rStyle w:val="Hyperlink"/>
@@ -12184,7 +12298,7 @@
       <w:r>
         <w:t xml:space="preserve">)(</w:t>
       </w:r>
-      <w:hyperlink r:id="rId236">
+      <w:hyperlink r:id="rId237">
         <w:r>
           <w:rPr>
             <w:rStyle w:val="Hyperlink"/>
@@ -12196,8 +12310,8 @@
         <w:t xml:space="preserve">) to learn more about Fly Cell Atlas and cellxgene.</w:t>
       </w:r>
     </w:p>
-    <w:bookmarkEnd w:id="237"/>
-    <w:bookmarkStart w:id="242" w:name="X7166b5988c6dd43d76f762599f94f43c7e60564"/>
+    <w:bookmarkEnd w:id="238"/>
+    <w:bookmarkStart w:id="243" w:name="X7166b5988c6dd43d76f762599f94f43c7e60564"/>
     <w:p>
       <w:pPr>
         <w:pStyle w:val="Heading3"/>
@@ -12227,7 +12341,7 @@
         <w:t xml:space="preserve">Estimated time: 15 min</w:t>
       </w:r>
     </w:p>
-    <w:bookmarkStart w:id="240" w:name="instructions-21"/>
+    <w:bookmarkStart w:id="241" w:name="instructions-21"/>
     <w:p>
       <w:pPr>
         <w:pStyle w:val="Heading4"/>
@@ -12249,7 +12363,7 @@
       <w:pPr>
         <w:numPr>
           <w:ilvl w:val="0"/>
-          <w:numId w:val="1080"/>
+          <w:numId w:val="1082"/>
         </w:numPr>
         <w:pStyle w:val="Compact"/>
       </w:pPr>
@@ -12261,14 +12375,14 @@
       <w:pPr>
         <w:numPr>
           <w:ilvl w:val="0"/>
-          <w:numId w:val="1080"/>
+          <w:numId w:val="1082"/>
         </w:numPr>
         <w:pStyle w:val="Compact"/>
       </w:pPr>
       <w:r>
         <w:t xml:space="preserve">Follow the instructions in this video (</w:t>
       </w:r>
-      <w:hyperlink r:id="rId238">
+      <w:hyperlink r:id="rId239">
         <w:r>
           <w:rPr>
             <w:rStyle w:val="Hyperlink"/>
@@ -12279,7 +12393,7 @@
       <w:r>
         <w:t xml:space="preserve">)(</w:t>
       </w:r>
-      <w:hyperlink r:id="rId239">
+      <w:hyperlink r:id="rId240">
         <w:r>
           <w:rPr>
             <w:rStyle w:val="Hyperlink"/>
@@ -12311,7 +12425,7 @@
       <w:pPr>
         <w:numPr>
           <w:ilvl w:val="0"/>
-          <w:numId w:val="1080"/>
+          <w:numId w:val="1082"/>
         </w:numPr>
         <w:pStyle w:val="Compact"/>
       </w:pPr>
@@ -12319,8 +12433,8 @@
         <w:t xml:space="preserve">Look at the data on SciServer and answer the question below.</w:t>
       </w:r>
     </w:p>
-    <w:bookmarkEnd w:id="240"/>
-    <w:bookmarkStart w:id="241" w:name="questions-15"/>
+    <w:bookmarkEnd w:id="241"/>
+    <w:bookmarkStart w:id="242" w:name="questions-15"/>
     <w:p>
       <w:pPr>
         <w:pStyle w:val="Heading4"/>
@@ -12392,9 +12506,9 @@
         </w:tc>
       </w:tr>
     </w:tbl>
-    <w:bookmarkEnd w:id="241"/>
     <w:bookmarkEnd w:id="242"/>
-    <w:bookmarkStart w:id="247" w:name="Xb3cefe602869e85cd08bb6c0fb85fa2bcf91f7a"/>
+    <w:bookmarkEnd w:id="243"/>
+    <w:bookmarkStart w:id="248" w:name="Xb3cefe602869e85cd08bb6c0fb85fa2bcf91f7a"/>
     <w:p>
       <w:pPr>
         <w:pStyle w:val="Heading3"/>
@@ -12424,7 +12538,7 @@
         <w:t xml:space="preserve">Estimated time: 15 min</w:t>
       </w:r>
     </w:p>
-    <w:bookmarkStart w:id="245" w:name="instructions-22"/>
+    <w:bookmarkStart w:id="246" w:name="instructions-22"/>
     <w:p>
       <w:pPr>
         <w:pStyle w:val="Heading4"/>
@@ -12446,7 +12560,7 @@
       <w:pPr>
         <w:numPr>
           <w:ilvl w:val="0"/>
-          <w:numId w:val="1081"/>
+          <w:numId w:val="1083"/>
         </w:numPr>
         <w:pStyle w:val="Compact"/>
       </w:pPr>
@@ -12458,14 +12572,14 @@
       <w:pPr>
         <w:numPr>
           <w:ilvl w:val="0"/>
-          <w:numId w:val="1081"/>
+          <w:numId w:val="1083"/>
         </w:numPr>
         <w:pStyle w:val="Compact"/>
       </w:pPr>
       <w:r>
         <w:t xml:space="preserve">Follow the instructions in this video (</w:t>
       </w:r>
-      <w:hyperlink r:id="rId243">
+      <w:hyperlink r:id="rId244">
         <w:r>
           <w:rPr>
             <w:rStyle w:val="Hyperlink"/>
@@ -12476,7 +12590,7 @@
       <w:r>
         <w:t xml:space="preserve">) (</w:t>
       </w:r>
-      <w:hyperlink r:id="rId244">
+      <w:hyperlink r:id="rId245">
         <w:r>
           <w:rPr>
             <w:rStyle w:val="Hyperlink"/>
@@ -12492,7 +12606,7 @@
       <w:pPr>
         <w:numPr>
           <w:ilvl w:val="0"/>
-          <w:numId w:val="1081"/>
+          <w:numId w:val="1083"/>
         </w:numPr>
         <w:pStyle w:val="Compact"/>
       </w:pPr>
@@ -12500,8 +12614,8 @@
         <w:t xml:space="preserve">Set cellxgene to show the expression of the gene Cht8, and answer the question below. (You can refer back to the video for how to view expression of a specific gene.)</w:t>
       </w:r>
     </w:p>
-    <w:bookmarkEnd w:id="245"/>
-    <w:bookmarkStart w:id="246" w:name="questions-16"/>
+    <w:bookmarkEnd w:id="246"/>
+    <w:bookmarkStart w:id="247" w:name="questions-16"/>
     <w:p>
       <w:pPr>
         <w:pStyle w:val="Heading4"/>
@@ -12535,7 +12649,7 @@
       <w:pPr>
         <w:numPr>
           <w:ilvl w:val="0"/>
-          <w:numId w:val="1082"/>
+          <w:numId w:val="1084"/>
         </w:numPr>
         <w:pStyle w:val="Compact"/>
       </w:pPr>
@@ -12551,7 +12665,7 @@
       <w:pPr>
         <w:numPr>
           <w:ilvl w:val="0"/>
-          <w:numId w:val="1082"/>
+          <w:numId w:val="1084"/>
         </w:numPr>
         <w:pStyle w:val="Compact"/>
       </w:pPr>
@@ -12567,7 +12681,7 @@
       <w:pPr>
         <w:numPr>
           <w:ilvl w:val="0"/>
-          <w:numId w:val="1082"/>
+          <w:numId w:val="1084"/>
         </w:numPr>
         <w:pStyle w:val="Compact"/>
       </w:pPr>
@@ -12583,7 +12697,7 @@
       <w:pPr>
         <w:numPr>
           <w:ilvl w:val="0"/>
-          <w:numId w:val="1082"/>
+          <w:numId w:val="1084"/>
         </w:numPr>
         <w:pStyle w:val="Compact"/>
       </w:pPr>
@@ -12616,9 +12730,9 @@
         </w:tc>
       </w:tr>
     </w:tbl>
-    <w:bookmarkEnd w:id="246"/>
     <w:bookmarkEnd w:id="247"/>
-    <w:bookmarkStart w:id="253" w:name="Xd361ceee79cf6d49dcd9af435fbcb1a8eac4d0a"/>
+    <w:bookmarkEnd w:id="248"/>
+    <w:bookmarkStart w:id="254" w:name="Xd361ceee79cf6d49dcd9af435fbcb1a8eac4d0a"/>
     <w:p>
       <w:pPr>
         <w:pStyle w:val="Heading3"/>
@@ -12648,7 +12762,7 @@
         <w:t xml:space="preserve">Estimated time: 15 min</w:t>
       </w:r>
     </w:p>
-    <w:bookmarkStart w:id="250" w:name="instructions-23"/>
+    <w:bookmarkStart w:id="251" w:name="instructions-23"/>
     <w:p>
       <w:pPr>
         <w:pStyle w:val="Heading4"/>
@@ -12670,7 +12784,7 @@
       <w:pPr>
         <w:numPr>
           <w:ilvl w:val="0"/>
-          <w:numId w:val="1083"/>
+          <w:numId w:val="1085"/>
         </w:numPr>
         <w:pStyle w:val="Compact"/>
       </w:pPr>
@@ -12682,14 +12796,14 @@
       <w:pPr>
         <w:numPr>
           <w:ilvl w:val="0"/>
-          <w:numId w:val="1083"/>
+          <w:numId w:val="1085"/>
         </w:numPr>
         <w:pStyle w:val="Compact"/>
       </w:pPr>
       <w:r>
         <w:t xml:space="preserve">Follow the instructions in this video (</w:t>
       </w:r>
-      <w:hyperlink r:id="rId248">
+      <w:hyperlink r:id="rId249">
         <w:r>
           <w:rPr>
             <w:rStyle w:val="Hyperlink"/>
@@ -12700,7 +12814,7 @@
       <w:r>
         <w:t xml:space="preserve">) (</w:t>
       </w:r>
-      <w:hyperlink r:id="rId249">
+      <w:hyperlink r:id="rId250">
         <w:r>
           <w:rPr>
             <w:rStyle w:val="Hyperlink"/>
@@ -12712,8 +12826,8 @@
         <w:t xml:space="preserve">) to learn how to perform differential gene expression and explore genes of interest using cellxgene.</w:t>
       </w:r>
     </w:p>
-    <w:bookmarkEnd w:id="250"/>
-    <w:bookmarkStart w:id="252" w:name="questions-17"/>
+    <w:bookmarkEnd w:id="251"/>
+    <w:bookmarkStart w:id="253" w:name="questions-17"/>
     <w:p>
       <w:pPr>
         <w:pStyle w:val="Heading4"/>
@@ -12751,7 +12865,7 @@
                     </pic:cNvPicPr>
                   </pic:nvPicPr>
                   <pic:blipFill>
-                    <a:blip r:embed="rId251"/>
+                    <a:blip r:embed="rId252"/>
                     <a:stretch>
                       <a:fillRect/>
                     </a:stretch>
@@ -12897,9 +13011,9 @@
         </w:tc>
       </w:tr>
     </w:tbl>
-    <w:bookmarkEnd w:id="252"/>
     <w:bookmarkEnd w:id="253"/>
-    <w:bookmarkStart w:id="257" w:name="footnotes-10"/>
+    <w:bookmarkEnd w:id="254"/>
+    <w:bookmarkStart w:id="258" w:name="footnotes-10"/>
     <w:p>
       <w:pPr>
         <w:pStyle w:val="Heading3"/>
@@ -12917,7 +13031,7 @@
         <w:t xml:space="preserve">Footnotes</w:t>
       </w:r>
     </w:p>
-    <w:bookmarkStart w:id="255" w:name="resources-12"/>
+    <w:bookmarkStart w:id="256" w:name="resources-12"/>
     <w:p>
       <w:pPr>
         <w:pStyle w:val="Heading4"/>
@@ -12939,11 +13053,11 @@
       <w:pPr>
         <w:numPr>
           <w:ilvl w:val="0"/>
-          <w:numId w:val="1084"/>
-        </w:numPr>
-        <w:pStyle w:val="Compact"/>
-      </w:pPr>
-      <w:hyperlink r:id="rId254">
+          <w:numId w:val="1086"/>
+        </w:numPr>
+        <w:pStyle w:val="Compact"/>
+      </w:pPr>
+      <w:hyperlink r:id="rId255">
         <w:r>
           <w:rPr>
             <w:rStyle w:val="Hyperlink"/>
@@ -12952,8 +13066,8 @@
         </w:r>
       </w:hyperlink>
     </w:p>
-    <w:bookmarkEnd w:id="255"/>
-    <w:bookmarkStart w:id="256" w:name="contributions-and-affiliations-10"/>
+    <w:bookmarkEnd w:id="256"/>
+    <w:bookmarkStart w:id="257" w:name="contributions-and-affiliations-10"/>
     <w:p>
       <w:pPr>
         <w:pStyle w:val="Heading4"/>
@@ -12975,7 +13089,7 @@
       <w:pPr>
         <w:numPr>
           <w:ilvl w:val="0"/>
-          <w:numId w:val="1085"/>
+          <w:numId w:val="1087"/>
         </w:numPr>
         <w:pStyle w:val="Compact"/>
       </w:pPr>
@@ -12987,7 +13101,7 @@
       <w:pPr>
         <w:numPr>
           <w:ilvl w:val="0"/>
-          <w:numId w:val="1085"/>
+          <w:numId w:val="1087"/>
         </w:numPr>
         <w:pStyle w:val="Compact"/>
       </w:pPr>
@@ -12999,7 +13113,7 @@
       <w:pPr>
         <w:numPr>
           <w:ilvl w:val="0"/>
-          <w:numId w:val="1085"/>
+          <w:numId w:val="1087"/>
         </w:numPr>
         <w:pStyle w:val="Compact"/>
       </w:pPr>
@@ -13011,7 +13125,7 @@
       <w:pPr>
         <w:numPr>
           <w:ilvl w:val="0"/>
-          <w:numId w:val="1085"/>
+          <w:numId w:val="1087"/>
         </w:numPr>
         <w:pStyle w:val="Compact"/>
       </w:pPr>
@@ -13027,11 +13141,11 @@
         <w:t xml:space="preserve">Last Revised: October 2023</w:t>
       </w:r>
     </w:p>
-    <w:bookmarkEnd w:id="256"/>
     <w:bookmarkEnd w:id="257"/>
     <w:bookmarkEnd w:id="258"/>
     <w:bookmarkEnd w:id="259"/>
-    <w:bookmarkStart w:id="270" w:name="kickstart-project-work"/>
+    <w:bookmarkEnd w:id="260"/>
+    <w:bookmarkStart w:id="271" w:name="kickstart-project-work"/>
     <w:p>
       <w:pPr>
         <w:pStyle w:val="Heading1"/>
@@ -13077,7 +13191,7 @@
       <w:pPr>
         <w:numPr>
           <w:ilvl w:val="0"/>
-          <w:numId w:val="1086"/>
+          <w:numId w:val="1088"/>
         </w:numPr>
         <w:pStyle w:val="Compact"/>
       </w:pPr>
@@ -13089,7 +13203,7 @@
       <w:pPr>
         <w:numPr>
           <w:ilvl w:val="0"/>
-          <w:numId w:val="1086"/>
+          <w:numId w:val="1088"/>
         </w:numPr>
         <w:pStyle w:val="Compact"/>
       </w:pPr>
@@ -13101,7 +13215,7 @@
       <w:pPr>
         <w:numPr>
           <w:ilvl w:val="0"/>
-          <w:numId w:val="1086"/>
+          <w:numId w:val="1088"/>
         </w:numPr>
         <w:pStyle w:val="Compact"/>
       </w:pPr>
@@ -13113,7 +13227,7 @@
       <w:pPr>
         <w:numPr>
           <w:ilvl w:val="0"/>
-          <w:numId w:val="1086"/>
+          <w:numId w:val="1088"/>
         </w:numPr>
         <w:pStyle w:val="Compact"/>
       </w:pPr>
@@ -13175,7 +13289,7 @@
       <w:pPr>
         <w:numPr>
           <w:ilvl w:val="0"/>
-          <w:numId w:val="1087"/>
+          <w:numId w:val="1089"/>
         </w:numPr>
         <w:pStyle w:val="Compact"/>
       </w:pPr>
@@ -13185,7 +13299,7 @@
       <w:r>
         <w:t xml:space="preserve"> </w:t>
       </w:r>
-      <w:hyperlink r:id="rId260">
+      <w:hyperlink r:id="rId261">
         <w:r>
           <w:rPr>
             <w:rStyle w:val="Hyperlink"/>
@@ -13202,7 +13316,7 @@
       <w:r>
         <w:t xml:space="preserve"> </w:t>
       </w:r>
-      <w:hyperlink r:id="rId261">
+      <w:hyperlink r:id="rId262">
         <w:r>
           <w:rPr>
             <w:rStyle w:val="Hyperlink"/>
@@ -13215,7 +13329,7 @@
       <w:pPr>
         <w:numPr>
           <w:ilvl w:val="0"/>
-          <w:numId w:val="1087"/>
+          <w:numId w:val="1089"/>
         </w:numPr>
         <w:pStyle w:val="Compact"/>
       </w:pPr>
@@ -13227,7 +13341,7 @@
       <w:pPr>
         <w:numPr>
           <w:ilvl w:val="0"/>
-          <w:numId w:val="1087"/>
+          <w:numId w:val="1089"/>
         </w:numPr>
         <w:pStyle w:val="Compact"/>
       </w:pPr>
@@ -13251,7 +13365,7 @@
         <w:t xml:space="preserve">Instructions</w:t>
       </w:r>
     </w:p>
-    <w:bookmarkStart w:id="263" w:name="X570b9f81944009cf1400954637a200c73c02fed"/>
+    <w:bookmarkStart w:id="264" w:name="X570b9f81944009cf1400954637a200c73c02fed"/>
     <w:p>
       <w:pPr>
         <w:pStyle w:val="Heading3"/>
@@ -13285,7 +13399,7 @@
       <w:pPr>
         <w:numPr>
           <w:ilvl w:val="0"/>
-          <w:numId w:val="1088"/>
+          <w:numId w:val="1090"/>
         </w:numPr>
         <w:pStyle w:val="Compact"/>
       </w:pPr>
@@ -13315,7 +13429,7 @@
       <w:pPr>
         <w:numPr>
           <w:ilvl w:val="0"/>
-          <w:numId w:val="1088"/>
+          <w:numId w:val="1090"/>
         </w:numPr>
         <w:pStyle w:val="Compact"/>
       </w:pPr>
@@ -13343,7 +13457,7 @@
       <w:r>
         <w:t xml:space="preserve"> </w:t>
       </w:r>
-      <w:hyperlink r:id="rId156">
+      <w:hyperlink r:id="rId157">
         <w:r>
           <w:rPr>
             <w:rStyle w:val="Hyperlink"/>
@@ -13359,7 +13473,7 @@
       <w:pPr>
         <w:numPr>
           <w:ilvl w:val="0"/>
-          <w:numId w:val="1088"/>
+          <w:numId w:val="1090"/>
         </w:numPr>
         <w:pStyle w:val="Compact"/>
       </w:pPr>
@@ -13371,7 +13485,7 @@
       <w:pPr>
         <w:numPr>
           <w:ilvl w:val="0"/>
-          <w:numId w:val="1088"/>
+          <w:numId w:val="1090"/>
         </w:numPr>
         <w:pStyle w:val="Compact"/>
       </w:pPr>
@@ -13387,7 +13501,7 @@
       <w:pPr>
         <w:numPr>
           <w:ilvl w:val="0"/>
-          <w:numId w:val="1088"/>
+          <w:numId w:val="1090"/>
         </w:numPr>
         <w:pStyle w:val="Compact"/>
       </w:pPr>
@@ -13395,7 +13509,7 @@
         <w:t xml:space="preserve">We will go through an example and you can use this to get other ideas for your project.</w:t>
       </w:r>
     </w:p>
-    <w:bookmarkStart w:id="262" w:name="questions-18"/>
+    <w:bookmarkStart w:id="263" w:name="questions-18"/>
     <w:p>
       <w:pPr>
         <w:pStyle w:val="Heading4"/>
@@ -13619,9 +13733,9 @@
         </w:tc>
       </w:tr>
     </w:tbl>
-    <w:bookmarkEnd w:id="262"/>
     <w:bookmarkEnd w:id="263"/>
-    <w:bookmarkStart w:id="265" w:name="activity-2---explore-your-gene-further"/>
+    <w:bookmarkEnd w:id="264"/>
+    <w:bookmarkStart w:id="266" w:name="activity-2---explore-your-gene-further"/>
     <w:p>
       <w:pPr>
         <w:pStyle w:val="Heading3"/>
@@ -13655,7 +13769,7 @@
       <w:pPr>
         <w:numPr>
           <w:ilvl w:val="0"/>
-          <w:numId w:val="1089"/>
+          <w:numId w:val="1091"/>
         </w:numPr>
         <w:pStyle w:val="Compact"/>
       </w:pPr>
@@ -13663,7 +13777,7 @@
         <w:t xml:space="preserve">Work with a partner to complete the following analysis using the Try it Out section of the tutorial.</w:t>
       </w:r>
     </w:p>
-    <w:bookmarkStart w:id="264" w:name="questions-19"/>
+    <w:bookmarkStart w:id="265" w:name="questions-19"/>
     <w:p>
       <w:pPr>
         <w:pStyle w:val="Heading4"/>
@@ -13862,9 +13976,9 @@
         </w:tc>
       </w:tr>
     </w:tbl>
-    <w:bookmarkEnd w:id="264"/>
     <w:bookmarkEnd w:id="265"/>
-    <w:bookmarkStart w:id="266" w:name="Xcd93b704ebe4f1fea27765a2a3c0e085e462ef4"/>
+    <w:bookmarkEnd w:id="266"/>
+    <w:bookmarkStart w:id="267" w:name="Xcd93b704ebe4f1fea27765a2a3c0e085e462ef4"/>
     <w:p>
       <w:pPr>
         <w:pStyle w:val="Heading3"/>
@@ -13898,7 +14012,7 @@
       <w:pPr>
         <w:numPr>
           <w:ilvl w:val="0"/>
-          <w:numId w:val="1090"/>
+          <w:numId w:val="1092"/>
         </w:numPr>
         <w:pStyle w:val="Compact"/>
       </w:pPr>
@@ -13910,7 +14024,7 @@
       <w:pPr>
         <w:numPr>
           <w:ilvl w:val="0"/>
-          <w:numId w:val="1090"/>
+          <w:numId w:val="1092"/>
         </w:numPr>
         <w:pStyle w:val="Compact"/>
       </w:pPr>
@@ -13964,8 +14078,8 @@
         <w:t xml:space="preserve">Footnotes</w:t>
       </w:r>
     </w:p>
-    <w:bookmarkEnd w:id="266"/>
-    <w:bookmarkStart w:id="268" w:name="resources-13"/>
+    <w:bookmarkEnd w:id="267"/>
+    <w:bookmarkStart w:id="269" w:name="resources-13"/>
     <w:p>
       <w:pPr>
         <w:pStyle w:val="Heading3"/>
@@ -13987,11 +14101,11 @@
       <w:pPr>
         <w:numPr>
           <w:ilvl w:val="0"/>
-          <w:numId w:val="1091"/>
-        </w:numPr>
-        <w:pStyle w:val="Compact"/>
-      </w:pPr>
-      <w:hyperlink r:id="rId267">
+          <w:numId w:val="1093"/>
+        </w:numPr>
+        <w:pStyle w:val="Compact"/>
+      </w:pPr>
+      <w:hyperlink r:id="rId268">
         <w:r>
           <w:rPr>
             <w:rStyle w:val="Hyperlink"/>
@@ -14000,8 +14114,8 @@
         </w:r>
       </w:hyperlink>
     </w:p>
-    <w:bookmarkEnd w:id="268"/>
-    <w:bookmarkStart w:id="269" w:name="contributions-and-affiliations-11"/>
+    <w:bookmarkEnd w:id="269"/>
+    <w:bookmarkStart w:id="270" w:name="contributions-and-affiliations-11"/>
     <w:p>
       <w:pPr>
         <w:pStyle w:val="Heading3"/>
@@ -14023,7 +14137,7 @@
       <w:pPr>
         <w:numPr>
           <w:ilvl w:val="0"/>
-          <w:numId w:val="1092"/>
+          <w:numId w:val="1094"/>
         </w:numPr>
         <w:pStyle w:val="Compact"/>
       </w:pPr>
@@ -14035,7 +14149,7 @@
       <w:pPr>
         <w:numPr>
           <w:ilvl w:val="0"/>
-          <w:numId w:val="1092"/>
+          <w:numId w:val="1094"/>
         </w:numPr>
         <w:pStyle w:val="Compact"/>
       </w:pPr>
@@ -14051,9 +14165,9 @@
         <w:t xml:space="preserve">Last Revised: March 29, 2022</w:t>
       </w:r>
     </w:p>
-    <w:bookmarkEnd w:id="269"/>
     <w:bookmarkEnd w:id="270"/>
-    <w:bookmarkStart w:id="274" w:name="peer-review"/>
+    <w:bookmarkEnd w:id="271"/>
+    <w:bookmarkStart w:id="275" w:name="peer-review"/>
     <w:p>
       <w:pPr>
         <w:pStyle w:val="Heading1"/>
@@ -14071,7 +14185,7 @@
         <w:t xml:space="preserve">Peer Review</w:t>
       </w:r>
     </w:p>
-    <w:bookmarkStart w:id="271" w:name="tutorial-center"/>
+    <w:bookmarkStart w:id="272" w:name="tutorial-center"/>
     <w:p>
       <w:pPr>
         <w:pStyle w:val="Heading2"/>
@@ -14089,8 +14203,8 @@
         <w:t xml:space="preserve">Tutorial Center</w:t>
       </w:r>
     </w:p>
-    <w:bookmarkEnd w:id="271"/>
-    <w:bookmarkStart w:id="272" w:name="in-class-presentations"/>
+    <w:bookmarkEnd w:id="272"/>
+    <w:bookmarkStart w:id="273" w:name="in-class-presentations"/>
     <w:p>
       <w:pPr>
         <w:pStyle w:val="Heading2"/>
@@ -14108,8 +14222,8 @@
         <w:t xml:space="preserve">In-class Presentations</w:t>
       </w:r>
     </w:p>
-    <w:bookmarkEnd w:id="272"/>
-    <w:bookmarkStart w:id="273" w:name="research-symposium"/>
+    <w:bookmarkEnd w:id="273"/>
+    <w:bookmarkStart w:id="274" w:name="research-symposium"/>
     <w:p>
       <w:pPr>
         <w:pStyle w:val="Heading2"/>
@@ -14127,9 +14241,9 @@
         <w:t xml:space="preserve">Research Symposium</w:t>
       </w:r>
     </w:p>
-    <w:bookmarkEnd w:id="273"/>
     <w:bookmarkEnd w:id="274"/>
-    <w:bookmarkStart w:id="297" w:name="scientific-communication"/>
+    <w:bookmarkEnd w:id="275"/>
+    <w:bookmarkStart w:id="298" w:name="scientific-communication"/>
     <w:p>
       <w:pPr>
         <w:pStyle w:val="Heading1"/>
@@ -14147,7 +14261,7 @@
         <w:t xml:space="preserve">Scientific Communication</w:t>
       </w:r>
     </w:p>
-    <w:bookmarkStart w:id="293" w:name="group-poster"/>
+    <w:bookmarkStart w:id="294" w:name="group-poster"/>
     <w:p>
       <w:pPr>
         <w:pStyle w:val="Heading2"/>
@@ -14165,7 +14279,7 @@
         <w:t xml:space="preserve">Group Poster</w:t>
       </w:r>
     </w:p>
-    <w:bookmarkStart w:id="275" w:name="introduction-9"/>
+    <w:bookmarkStart w:id="276" w:name="introduction-9"/>
     <w:p>
       <w:pPr>
         <w:pStyle w:val="Heading3"/>
@@ -14191,8 +14305,8 @@
         <w:t xml:space="preserve">An important part of scientific research is presenting your findings. This might be in the form of a peer-reviewed journal article or a more informal poster presentation at a conference or symposium. In this assignment, students will work with their groups to put together their work from the C-MOOR Labs into a Digital Poster.</w:t>
       </w:r>
     </w:p>
-    <w:bookmarkEnd w:id="275"/>
-    <w:bookmarkStart w:id="276" w:name="part-1---choose-a-template"/>
+    <w:bookmarkEnd w:id="276"/>
+    <w:bookmarkStart w:id="277" w:name="part-1---choose-a-template"/>
     <w:p>
       <w:pPr>
         <w:pStyle w:val="Heading3"/>
@@ -14214,7 +14328,7 @@
       <w:pPr>
         <w:numPr>
           <w:ilvl w:val="0"/>
-          <w:numId w:val="1093"/>
+          <w:numId w:val="1095"/>
         </w:numPr>
         <w:pStyle w:val="Compact"/>
       </w:pPr>
@@ -14243,7 +14357,7 @@
       <w:pPr>
         <w:numPr>
           <w:ilvl w:val="0"/>
-          <w:numId w:val="1093"/>
+          <w:numId w:val="1095"/>
         </w:numPr>
         <w:pStyle w:val="Compact"/>
       </w:pPr>
@@ -14255,7 +14369,7 @@
       <w:pPr>
         <w:numPr>
           <w:ilvl w:val="0"/>
-          <w:numId w:val="1093"/>
+          <w:numId w:val="1095"/>
         </w:numPr>
         <w:pStyle w:val="Compact"/>
       </w:pPr>
@@ -14263,8 +14377,8 @@
         <w:t xml:space="preserve">Discuss with your group how you will divide up the work and exchange important information (e.g. phone numbers, email).</w:t>
       </w:r>
     </w:p>
-    <w:bookmarkEnd w:id="276"/>
-    <w:bookmarkStart w:id="285" w:name="X9dd2b8024e6c3fdd878c8e33fa6eaacd3888b94"/>
+    <w:bookmarkEnd w:id="277"/>
+    <w:bookmarkStart w:id="286" w:name="X9dd2b8024e6c3fdd878c8e33fa6eaacd3888b94"/>
     <w:p>
       <w:pPr>
         <w:pStyle w:val="Heading3"/>
@@ -14286,7 +14400,7 @@
       <w:pPr>
         <w:numPr>
           <w:ilvl w:val="0"/>
-          <w:numId w:val="1094"/>
+          <w:numId w:val="1096"/>
         </w:numPr>
         <w:pStyle w:val="Compact"/>
       </w:pPr>
@@ -14294,7 +14408,7 @@
         <w:t xml:space="preserve">Complete the following components of your research poster with your group. You might not do them in this order, but these are the components you are being graded on. For more details on each of these sections and their role in a scientific paper, see the Scientific Literature Lab.</w:t>
       </w:r>
     </w:p>
-    <w:bookmarkStart w:id="277" w:name="title-authors-and-affiliations"/>
+    <w:bookmarkStart w:id="278" w:name="title-authors-and-affiliations"/>
     <w:p>
       <w:pPr>
         <w:pStyle w:val="Heading4"/>
@@ -14332,8 +14446,8 @@
         <w:t xml:space="preserve">”</w:t>
       </w:r>
     </w:p>
-    <w:bookmarkEnd w:id="277"/>
-    <w:bookmarkStart w:id="278" w:name="abstract"/>
+    <w:bookmarkEnd w:id="278"/>
+    <w:bookmarkStart w:id="279" w:name="abstract"/>
     <w:p>
       <w:pPr>
         <w:pStyle w:val="Heading4"/>
@@ -14412,7 +14526,7 @@
       <w:pPr>
         <w:numPr>
           <w:ilvl w:val="0"/>
-          <w:numId w:val="1095"/>
+          <w:numId w:val="1097"/>
         </w:numPr>
         <w:pStyle w:val="Compact"/>
       </w:pPr>
@@ -14424,7 +14538,7 @@
       <w:pPr>
         <w:numPr>
           <w:ilvl w:val="0"/>
-          <w:numId w:val="1095"/>
+          <w:numId w:val="1097"/>
         </w:numPr>
         <w:pStyle w:val="Compact"/>
       </w:pPr>
@@ -14436,7 +14550,7 @@
       <w:pPr>
         <w:numPr>
           <w:ilvl w:val="0"/>
-          <w:numId w:val="1095"/>
+          <w:numId w:val="1097"/>
         </w:numPr>
         <w:pStyle w:val="Compact"/>
       </w:pPr>
@@ -14444,8 +14558,8 @@
         <w:t xml:space="preserve">Conclusions: In one sentence, concisely state what you learned from your research.</w:t>
       </w:r>
     </w:p>
-    <w:bookmarkEnd w:id="278"/>
-    <w:bookmarkStart w:id="279" w:name="introduction-10"/>
+    <w:bookmarkEnd w:id="279"/>
+    <w:bookmarkStart w:id="280" w:name="introduction-10"/>
     <w:p>
       <w:pPr>
         <w:pStyle w:val="Heading4"/>
@@ -14479,8 +14593,8 @@
         <w:t xml:space="preserve">When writing your introduction, it is often helpful to start at the end. Identify your scientific question, your hypothesis and the gap of knowledge first. Then brainstorm what you will need to tell your readers in terms of context and background. For this project, be sure to include background information on Drosophila melanogaster and why it is a good model system for this research, because your audience might not know.</w:t>
       </w:r>
     </w:p>
-    <w:bookmarkEnd w:id="279"/>
-    <w:bookmarkStart w:id="280" w:name="materials-and-methods"/>
+    <w:bookmarkEnd w:id="280"/>
+    <w:bookmarkStart w:id="281" w:name="materials-and-methods"/>
     <w:p>
       <w:pPr>
         <w:pStyle w:val="Heading4"/>
@@ -14506,8 +14620,8 @@
         <w:t xml:space="preserve">For your lab poster, your materials and methods section will detail your analysis of the data. Since this is a poster and not an article, you do not need to worry about including all the details and can keep it pretty brief. Don’t provide any of your results, just the methods. Because we did not make the RNA-seq libraries ourselves, you will simply cite the paper that made them instead of detailing their construction. Scientists usually write this section of their paper first, followed by the results section. Some other things you might include would be what type of analysis you decided to do (type of plot, which parts of the midgut you analyzed, sets of genes, what p-value you used, etc.).</w:t>
       </w:r>
     </w:p>
-    <w:bookmarkEnd w:id="280"/>
-    <w:bookmarkStart w:id="281" w:name="results"/>
+    <w:bookmarkEnd w:id="281"/>
+    <w:bookmarkStart w:id="282" w:name="results"/>
     <w:p>
       <w:pPr>
         <w:pStyle w:val="Heading4"/>
@@ -14567,8 +14681,8 @@
         <w:t xml:space="preserve">Have fun playing around with how to organize your figures with the text to make the poster look professional. You need a minimum of 2 figures for your poster.</w:t>
       </w:r>
     </w:p>
-    <w:bookmarkEnd w:id="281"/>
-    <w:bookmarkStart w:id="282" w:name="discussion"/>
+    <w:bookmarkEnd w:id="282"/>
+    <w:bookmarkStart w:id="283" w:name="discussion"/>
     <w:p>
       <w:pPr>
         <w:pStyle w:val="Heading4"/>
@@ -14598,7 +14712,7 @@
       <w:pPr>
         <w:numPr>
           <w:ilvl w:val="0"/>
-          <w:numId w:val="1096"/>
+          <w:numId w:val="1098"/>
         </w:numPr>
         <w:pStyle w:val="Compact"/>
       </w:pPr>
@@ -14610,7 +14724,7 @@
       <w:pPr>
         <w:numPr>
           <w:ilvl w:val="0"/>
-          <w:numId w:val="1096"/>
+          <w:numId w:val="1098"/>
         </w:numPr>
         <w:pStyle w:val="Compact"/>
       </w:pPr>
@@ -14622,7 +14736,7 @@
       <w:pPr>
         <w:numPr>
           <w:ilvl w:val="0"/>
-          <w:numId w:val="1096"/>
+          <w:numId w:val="1098"/>
         </w:numPr>
         <w:pStyle w:val="Compact"/>
       </w:pPr>
@@ -14634,7 +14748,7 @@
       <w:pPr>
         <w:numPr>
           <w:ilvl w:val="0"/>
-          <w:numId w:val="1096"/>
+          <w:numId w:val="1098"/>
         </w:numPr>
         <w:pStyle w:val="Compact"/>
       </w:pPr>
@@ -14642,8 +14756,8 @@
         <w:t xml:space="preserve">Include at least one sentence of future work that you would do if you had more time or what students in upcoming semesters could do to continue to answer your questions.</w:t>
       </w:r>
     </w:p>
-    <w:bookmarkEnd w:id="282"/>
-    <w:bookmarkStart w:id="283" w:name="references"/>
+    <w:bookmarkEnd w:id="283"/>
+    <w:bookmarkStart w:id="284" w:name="references"/>
     <w:p>
       <w:pPr>
         <w:pStyle w:val="Heading4"/>
@@ -14718,8 +14832,8 @@
         <w:t xml:space="preserve">Marianes, A. and A. C. Spradling (2013) “Physiological and stem cell compartmentalization within the Drosophila midgut.” eLife, doi:10.7554/eLife.00886</w:t>
       </w:r>
     </w:p>
-    <w:bookmarkEnd w:id="283"/>
-    <w:bookmarkStart w:id="284" w:name="in-text-citations"/>
+    <w:bookmarkEnd w:id="284"/>
+    <w:bookmarkStart w:id="285" w:name="in-text-citations"/>
     <w:p>
       <w:pPr>
         <w:pStyle w:val="Heading4"/>
@@ -14745,9 +14859,9 @@
         <w:t xml:space="preserve">To save space on our posters, we will number our references 1 through 5 and use the numbers as citations throughout the text of your poster.</w:t>
       </w:r>
     </w:p>
-    <w:bookmarkEnd w:id="284"/>
     <w:bookmarkEnd w:id="285"/>
-    <w:bookmarkStart w:id="286" w:name="part-3---proofread-and-add-final-touches"/>
+    <w:bookmarkEnd w:id="286"/>
+    <w:bookmarkStart w:id="287" w:name="part-3---proofread-and-add-final-touches"/>
     <w:p>
       <w:pPr>
         <w:pStyle w:val="Heading3"/>
@@ -14781,7 +14895,7 @@
       <w:pPr>
         <w:numPr>
           <w:ilvl w:val="0"/>
-          <w:numId w:val="1097"/>
+          <w:numId w:val="1099"/>
         </w:numPr>
         <w:pStyle w:val="Compact"/>
       </w:pPr>
@@ -14793,7 +14907,7 @@
       <w:pPr>
         <w:numPr>
           <w:ilvl w:val="0"/>
-          <w:numId w:val="1097"/>
+          <w:numId w:val="1099"/>
         </w:numPr>
         <w:pStyle w:val="Compact"/>
       </w:pPr>
@@ -14805,7 +14919,7 @@
       <w:pPr>
         <w:numPr>
           <w:ilvl w:val="0"/>
-          <w:numId w:val="1097"/>
+          <w:numId w:val="1099"/>
         </w:numPr>
         <w:pStyle w:val="Compact"/>
       </w:pPr>
@@ -14813,8 +14927,8 @@
         <w:t xml:space="preserve">Add some finishing touches. You can play with the color, the font, add additional images if it’s relevant.</w:t>
       </w:r>
     </w:p>
-    <w:bookmarkEnd w:id="286"/>
-    <w:bookmarkStart w:id="287" w:name="part-4---canvas-discussion"/>
+    <w:bookmarkEnd w:id="287"/>
+    <w:bookmarkStart w:id="288" w:name="part-4---canvas-discussion"/>
     <w:p>
       <w:pPr>
         <w:pStyle w:val="Heading3"/>
@@ -14856,7 +14970,7 @@
       <w:pPr>
         <w:numPr>
           <w:ilvl w:val="0"/>
-          <w:numId w:val="1098"/>
+          <w:numId w:val="1100"/>
         </w:numPr>
         <w:pStyle w:val="Compact"/>
       </w:pPr>
@@ -14868,7 +14982,7 @@
       <w:pPr>
         <w:numPr>
           <w:ilvl w:val="0"/>
-          <w:numId w:val="1098"/>
+          <w:numId w:val="1100"/>
         </w:numPr>
         <w:pStyle w:val="Compact"/>
       </w:pPr>
@@ -14880,7 +14994,7 @@
       <w:pPr>
         <w:numPr>
           <w:ilvl w:val="0"/>
-          <w:numId w:val="1098"/>
+          <w:numId w:val="1100"/>
         </w:numPr>
         <w:pStyle w:val="Compact"/>
       </w:pPr>
@@ -14892,7 +15006,7 @@
       <w:pPr>
         <w:numPr>
           <w:ilvl w:val="1"/>
-          <w:numId w:val="1099"/>
+          <w:numId w:val="1101"/>
         </w:numPr>
         <w:pStyle w:val="Compact"/>
       </w:pPr>
@@ -14904,7 +15018,7 @@
       <w:pPr>
         <w:numPr>
           <w:ilvl w:val="1"/>
-          <w:numId w:val="1099"/>
+          <w:numId w:val="1101"/>
         </w:numPr>
         <w:pStyle w:val="Compact"/>
       </w:pPr>
@@ -14916,7 +15030,7 @@
       <w:pPr>
         <w:numPr>
           <w:ilvl w:val="0"/>
-          <w:numId w:val="1098"/>
+          <w:numId w:val="1100"/>
         </w:numPr>
         <w:pStyle w:val="Compact"/>
       </w:pPr>
@@ -14928,7 +15042,7 @@
       <w:pPr>
         <w:numPr>
           <w:ilvl w:val="0"/>
-          <w:numId w:val="1098"/>
+          <w:numId w:val="1100"/>
         </w:numPr>
         <w:pStyle w:val="Compact"/>
       </w:pPr>
@@ -14936,8 +15050,8 @@
         <w:t xml:space="preserve">Post comments</w:t>
       </w:r>
     </w:p>
-    <w:bookmarkEnd w:id="287"/>
-    <w:bookmarkStart w:id="288" w:name="grading-criteria"/>
+    <w:bookmarkEnd w:id="288"/>
+    <w:bookmarkStart w:id="289" w:name="grading-criteria"/>
     <w:p>
       <w:pPr>
         <w:pStyle w:val="Heading3"/>
@@ -15229,8 +15343,8 @@
         </w:tc>
       </w:tr>
     </w:tbl>
-    <w:bookmarkEnd w:id="288"/>
-    <w:bookmarkStart w:id="292" w:name="footnotes-11"/>
+    <w:bookmarkEnd w:id="289"/>
+    <w:bookmarkStart w:id="293" w:name="footnotes-11"/>
     <w:p>
       <w:pPr>
         <w:pStyle w:val="Heading3"/>
@@ -15248,7 +15362,7 @@
         <w:t xml:space="preserve">Footnotes</w:t>
       </w:r>
     </w:p>
-    <w:bookmarkStart w:id="290" w:name="resources-14"/>
+    <w:bookmarkStart w:id="291" w:name="resources-14"/>
     <w:p>
       <w:pPr>
         <w:pStyle w:val="Heading4"/>
@@ -15270,11 +15384,11 @@
       <w:pPr>
         <w:numPr>
           <w:ilvl w:val="0"/>
-          <w:numId w:val="1100"/>
-        </w:numPr>
-        <w:pStyle w:val="Compact"/>
-      </w:pPr>
-      <w:hyperlink r:id="rId289">
+          <w:numId w:val="1102"/>
+        </w:numPr>
+        <w:pStyle w:val="Compact"/>
+      </w:pPr>
+      <w:hyperlink r:id="rId290">
         <w:r>
           <w:rPr>
             <w:rStyle w:val="Hyperlink"/>
@@ -15283,8 +15397,8 @@
         </w:r>
       </w:hyperlink>
     </w:p>
-    <w:bookmarkEnd w:id="290"/>
-    <w:bookmarkStart w:id="291" w:name="contributions-and-affiliations-12"/>
+    <w:bookmarkEnd w:id="291"/>
+    <w:bookmarkStart w:id="292" w:name="contributions-and-affiliations-12"/>
     <w:p>
       <w:pPr>
         <w:pStyle w:val="Heading4"/>
@@ -15306,7 +15420,7 @@
       <w:pPr>
         <w:numPr>
           <w:ilvl w:val="0"/>
-          <w:numId w:val="1101"/>
+          <w:numId w:val="1103"/>
         </w:numPr>
         <w:pStyle w:val="Compact"/>
       </w:pPr>
@@ -15322,10 +15436,10 @@
         <w:t xml:space="preserve">Last Revised:September 2021</w:t>
       </w:r>
     </w:p>
-    <w:bookmarkEnd w:id="291"/>
     <w:bookmarkEnd w:id="292"/>
     <w:bookmarkEnd w:id="293"/>
-    <w:bookmarkStart w:id="296" w:name="poster-template"/>
+    <w:bookmarkEnd w:id="294"/>
+    <w:bookmarkStart w:id="297" w:name="poster-template"/>
     <w:p>
       <w:pPr>
         <w:pStyle w:val="Heading2"/>
@@ -15363,7 +15477,7 @@
                     </pic:cNvPicPr>
                   </pic:nvPicPr>
                   <pic:blipFill>
-                    <a:blip r:embed="rId294"/>
+                    <a:blip r:embed="rId295"/>
                     <a:stretch>
                       <a:fillRect/>
                     </a:stretch>
@@ -15394,7 +15508,7 @@
       <w:pPr>
         <w:pStyle w:val="BodyText"/>
       </w:pPr>
-      <w:hyperlink r:id="rId295">
+      <w:hyperlink r:id="rId296">
         <w:r>
           <w:rPr>
             <w:rStyle w:val="Hyperlink"/>
@@ -15403,9 +15517,9 @@
         </w:r>
       </w:hyperlink>
     </w:p>
-    <w:bookmarkEnd w:id="296"/>
     <w:bookmarkEnd w:id="297"/>
-    <w:bookmarkStart w:id="301" w:name="example-minicure-projects"/>
+    <w:bookmarkEnd w:id="298"/>
+    <w:bookmarkStart w:id="302" w:name="example-minicure-projects"/>
     <w:p>
       <w:pPr>
         <w:pStyle w:val="Heading1"/>
@@ -15443,7 +15557,7 @@
       <w:pPr>
         <w:pStyle w:val="BodyText"/>
       </w:pPr>
-      <w:hyperlink r:id="rId298">
+      <w:hyperlink r:id="rId299">
         <w:r>
           <w:rPr>
             <w:rStyle w:val="Hyperlink"/>
@@ -15472,7 +15586,7 @@
                     </pic:cNvPicPr>
                   </pic:nvPicPr>
                   <pic:blipFill>
-                    <a:blip r:embed="rId299"/>
+                    <a:blip r:embed="rId300"/>
                     <a:stretch>
                       <a:fillRect/>
                     </a:stretch>
@@ -15517,7 +15631,7 @@
       <w:r>
         <w:t xml:space="preserve"> </w:t>
       </w:r>
-      <w:hyperlink r:id="rId300">
+      <w:hyperlink r:id="rId301">
         <w:r>
           <w:rPr>
             <w:rStyle w:val="Hyperlink"/>
@@ -15532,8 +15646,8 @@
         <w:t xml:space="preserve">category</w:t>
       </w:r>
     </w:p>
-    <w:bookmarkEnd w:id="301"/>
-    <w:bookmarkStart w:id="303" w:name="c-moor-scholars"/>
+    <w:bookmarkEnd w:id="302"/>
+    <w:bookmarkStart w:id="304" w:name="c-moor-scholars"/>
     <w:p>
       <w:pPr>
         <w:pStyle w:val="Heading1"/>
@@ -15563,11 +15677,11 @@
       <w:pPr>
         <w:numPr>
           <w:ilvl w:val="0"/>
-          <w:numId w:val="1102"/>
-        </w:numPr>
-        <w:pStyle w:val="Compact"/>
-      </w:pPr>
-      <w:hyperlink r:id="rId302">
+          <w:numId w:val="1104"/>
+        </w:numPr>
+        <w:pStyle w:val="Compact"/>
+      </w:pPr>
+      <w:hyperlink r:id="rId303">
         <w:r>
           <w:rPr>
             <w:rStyle w:val="Hyperlink"/>
@@ -15576,8 +15690,8 @@
         </w:r>
       </w:hyperlink>
     </w:p>
-    <w:bookmarkEnd w:id="303"/>
-    <w:bookmarkStart w:id="305" w:name="online-community"/>
+    <w:bookmarkEnd w:id="304"/>
+    <w:bookmarkStart w:id="306" w:name="online-community"/>
     <w:p>
       <w:pPr>
         <w:pStyle w:val="Heading1"/>
@@ -15605,7 +15719,7 @@
       <w:r>
         <w:t xml:space="preserve"> </w:t>
       </w:r>
-      <w:hyperlink r:id="rId304">
+      <w:hyperlink r:id="rId305">
         <w:r>
           <w:rPr>
             <w:rStyle w:val="Hyperlink"/>
@@ -15614,8 +15728,8 @@
         </w:r>
       </w:hyperlink>
     </w:p>
-    <w:bookmarkEnd w:id="305"/>
-    <w:bookmarkStart w:id="312" w:name="about-the-authors"/>
+    <w:bookmarkEnd w:id="306"/>
+    <w:bookmarkStart w:id="313" w:name="about-the-authors"/>
     <w:p>
       <w:pPr>
         <w:pStyle w:val="Heading1"/>
@@ -15634,7 +15748,7 @@
       <w:r>
         <w:t xml:space="preserve"> </w:t>
       </w:r>
-      <w:hyperlink r:id="rId306">
+      <w:hyperlink r:id="rId307">
         <w:r>
           <w:rPr>
             <w:rStyle w:val="Hyperlink"/>
@@ -15745,7 +15859,7 @@
               <w:pStyle w:val="Compact"/>
               <w:jc w:val="left"/>
             </w:pPr>
-            <w:hyperlink r:id="rId307">
+            <w:hyperlink r:id="rId308">
               <w:r>
                 <w:rPr>
                   <w:rStyle w:val="Hyperlink"/>
@@ -16103,7 +16217,7 @@
               <w:pStyle w:val="Compact"/>
               <w:jc w:val="left"/>
             </w:pPr>
-            <w:hyperlink r:id="rId308">
+            <w:hyperlink r:id="rId309">
               <w:r>
                 <w:rPr>
                   <w:rStyle w:val="Hyperlink"/>
@@ -16117,7 +16231,7 @@
             <w:r>
               <w:t xml:space="preserve"> </w:t>
             </w:r>
-            <w:hyperlink r:id="rId309">
+            <w:hyperlink r:id="rId310">
               <w:r>
                 <w:rPr>
                   <w:rStyle w:val="Hyperlink"/>
@@ -16148,7 +16262,7 @@
               <w:pStyle w:val="Compact"/>
               <w:jc w:val="left"/>
             </w:pPr>
-            <w:hyperlink r:id="rId308">
+            <w:hyperlink r:id="rId309">
               <w:r>
                 <w:rPr>
                   <w:rStyle w:val="Hyperlink"/>
@@ -16179,7 +16293,7 @@
               <w:pStyle w:val="Compact"/>
               <w:jc w:val="left"/>
             </w:pPr>
-            <w:hyperlink r:id="rId309">
+            <w:hyperlink r:id="rId310">
               <w:r>
                 <w:rPr>
                   <w:rStyle w:val="Hyperlink"/>
@@ -16193,7 +16307,7 @@
             <w:r>
               <w:t xml:space="preserve"> </w:t>
             </w:r>
-            <w:hyperlink r:id="rId308">
+            <w:hyperlink r:id="rId309">
               <w:r>
                 <w:rPr>
                   <w:rStyle w:val="Hyperlink"/>
@@ -16215,7 +16329,7 @@
             <w:r>
               <w:t xml:space="preserve">Package Developers (</w:t>
             </w:r>
-            <w:hyperlink r:id="rId310">
+            <w:hyperlink r:id="rId311">
               <w:r>
                 <w:rPr>
                   <w:rStyle w:val="Hyperlink"/>
@@ -16229,7 +16343,7 @@
             <w:r>
               <w:t xml:space="preserve"> </w:t>
             </w:r>
-            <w:hyperlink r:id="rId308">
+            <w:hyperlink r:id="rId309">
               <w:r>
                 <w:rPr>
                   <w:rStyle w:val="Hyperlink"/>
@@ -16243,7 +16357,7 @@
             <w:r>
               <w:t xml:space="preserve"> </w:t>
             </w:r>
-            <w:hyperlink r:id="rId311">
+            <w:hyperlink r:id="rId312">
               <w:r>
                 <w:rPr>
                   <w:rStyle w:val="Hyperlink"/>
@@ -16257,7 +16371,7 @@
             <w:r>
               <w:t xml:space="preserve"> </w:t>
             </w:r>
-            <w:hyperlink r:id="rId309">
+            <w:hyperlink r:id="rId310">
               <w:r>
                 <w:rPr>
                   <w:rStyle w:val="Hyperlink"/>
@@ -17033,7 +17147,7 @@
         <w:t xml:space="preserve">## [2] /usr/local/lib/R/library</w:t>
       </w:r>
     </w:p>
-    <w:bookmarkEnd w:id="312"/>
+    <w:bookmarkEnd w:id="313"/>
     <w:sectPr/>
   </w:body>
 </w:document>
@@ -17648,64 +17762,10 @@
     <w:abstractNumId w:val="991"/>
   </w:num>
   <w:num w:numId="1002">
-    <w:abstractNumId w:val="99411"/>
-    <w:lvlOverride w:ilvl="0">
-      <w:startOverride w:val="1"/>
-    </w:lvlOverride>
-    <w:lvlOverride w:ilvl="1">
-      <w:startOverride w:val="1"/>
-    </w:lvlOverride>
-    <w:lvlOverride w:ilvl="2">
-      <w:startOverride w:val="1"/>
-    </w:lvlOverride>
-    <w:lvlOverride w:ilvl="3">
-      <w:startOverride w:val="1"/>
-    </w:lvlOverride>
-    <w:lvlOverride w:ilvl="4">
-      <w:startOverride w:val="1"/>
-    </w:lvlOverride>
-    <w:lvlOverride w:ilvl="5">
-      <w:startOverride w:val="1"/>
-    </w:lvlOverride>
-    <w:lvlOverride w:ilvl="6">
-      <w:startOverride w:val="1"/>
-    </w:lvlOverride>
-    <w:lvlOverride w:ilvl="7">
-      <w:startOverride w:val="1"/>
-    </w:lvlOverride>
-    <w:lvlOverride w:ilvl="8">
-      <w:startOverride w:val="1"/>
-    </w:lvlOverride>
+    <w:abstractNumId w:val="991"/>
   </w:num>
   <w:num w:numId="1003">
-    <w:abstractNumId w:val="99411"/>
-    <w:lvlOverride w:ilvl="0">
-      <w:startOverride w:val="1"/>
-    </w:lvlOverride>
-    <w:lvlOverride w:ilvl="1">
-      <w:startOverride w:val="1"/>
-    </w:lvlOverride>
-    <w:lvlOverride w:ilvl="2">
-      <w:startOverride w:val="1"/>
-    </w:lvlOverride>
-    <w:lvlOverride w:ilvl="3">
-      <w:startOverride w:val="1"/>
-    </w:lvlOverride>
-    <w:lvlOverride w:ilvl="4">
-      <w:startOverride w:val="1"/>
-    </w:lvlOverride>
-    <w:lvlOverride w:ilvl="5">
-      <w:startOverride w:val="1"/>
-    </w:lvlOverride>
-    <w:lvlOverride w:ilvl="6">
-      <w:startOverride w:val="1"/>
-    </w:lvlOverride>
-    <w:lvlOverride w:ilvl="7">
-      <w:startOverride w:val="1"/>
-    </w:lvlOverride>
-    <w:lvlOverride w:ilvl="8">
-      <w:startOverride w:val="1"/>
-    </w:lvlOverride>
+    <w:abstractNumId w:val="991"/>
   </w:num>
   <w:num w:numId="1004">
     <w:abstractNumId w:val="99411"/>
@@ -17768,7 +17828,7 @@
     </w:lvlOverride>
   </w:num>
   <w:num w:numId="1006">
-    <w:abstractNumId w:val="99711"/>
+    <w:abstractNumId w:val="99411"/>
     <w:lvlOverride w:ilvl="0">
       <w:startOverride w:val="1"/>
     </w:lvlOverride>
@@ -17798,7 +17858,7 @@
     </w:lvlOverride>
   </w:num>
   <w:num w:numId="1007">
-    <w:abstractNumId w:val="99711"/>
+    <w:abstractNumId w:val="99411"/>
     <w:lvlOverride w:ilvl="0">
       <w:startOverride w:val="1"/>
     </w:lvlOverride>
@@ -17828,7 +17888,7 @@
     </w:lvlOverride>
   </w:num>
   <w:num w:numId="1008">
-    <w:abstractNumId w:val="99411"/>
+    <w:abstractNumId w:val="99711"/>
     <w:lvlOverride w:ilvl="0">
       <w:startOverride w:val="1"/>
     </w:lvlOverride>
@@ -17888,10 +17948,37 @@
     </w:lvlOverride>
   </w:num>
   <w:num w:numId="1010">
-    <w:abstractNumId w:val="991"/>
+    <w:abstractNumId w:val="99411"/>
+    <w:lvlOverride w:ilvl="0">
+      <w:startOverride w:val="1"/>
+    </w:lvlOverride>
+    <w:lvlOverride w:ilvl="1">
+      <w:startOverride w:val="1"/>
+    </w:lvlOverride>
+    <w:lvlOverride w:ilvl="2">
+      <w:startOverride w:val="1"/>
+    </w:lvlOverride>
+    <w:lvlOverride w:ilvl="3">
+      <w:startOverride w:val="1"/>
+    </w:lvlOverride>
+    <w:lvlOverride w:ilvl="4">
+      <w:startOverride w:val="1"/>
+    </w:lvlOverride>
+    <w:lvlOverride w:ilvl="5">
+      <w:startOverride w:val="1"/>
+    </w:lvlOverride>
+    <w:lvlOverride w:ilvl="6">
+      <w:startOverride w:val="1"/>
+    </w:lvlOverride>
+    <w:lvlOverride w:ilvl="7">
+      <w:startOverride w:val="1"/>
+    </w:lvlOverride>
+    <w:lvlOverride w:ilvl="8">
+      <w:startOverride w:val="1"/>
+    </w:lvlOverride>
   </w:num>
   <w:num w:numId="1011">
-    <w:abstractNumId w:val="99411"/>
+    <w:abstractNumId w:val="99711"/>
     <w:lvlOverride w:ilvl="0">
       <w:startOverride w:val="1"/>
     </w:lvlOverride>
@@ -17954,6 +18041,9 @@
     </w:lvlOverride>
   </w:num>
   <w:num w:numId="1014">
+    <w:abstractNumId w:val="991"/>
+  </w:num>
+  <w:num w:numId="1015">
     <w:abstractNumId w:val="99411"/>
     <w:lvlOverride w:ilvl="0">
       <w:startOverride w:val="1"/>
@@ -17983,38 +18073,8 @@
       <w:startOverride w:val="1"/>
     </w:lvlOverride>
   </w:num>
-  <w:num w:numId="1015">
-    <w:abstractNumId w:val="99711"/>
-    <w:lvlOverride w:ilvl="0">
-      <w:startOverride w:val="1"/>
-    </w:lvlOverride>
-    <w:lvlOverride w:ilvl="1">
-      <w:startOverride w:val="1"/>
-    </w:lvlOverride>
-    <w:lvlOverride w:ilvl="2">
-      <w:startOverride w:val="1"/>
-    </w:lvlOverride>
-    <w:lvlOverride w:ilvl="3">
-      <w:startOverride w:val="1"/>
-    </w:lvlOverride>
-    <w:lvlOverride w:ilvl="4">
-      <w:startOverride w:val="1"/>
-    </w:lvlOverride>
-    <w:lvlOverride w:ilvl="5">
-      <w:startOverride w:val="1"/>
-    </w:lvlOverride>
-    <w:lvlOverride w:ilvl="6">
-      <w:startOverride w:val="1"/>
-    </w:lvlOverride>
-    <w:lvlOverride w:ilvl="7">
-      <w:startOverride w:val="1"/>
-    </w:lvlOverride>
-    <w:lvlOverride w:ilvl="8">
-      <w:startOverride w:val="1"/>
-    </w:lvlOverride>
-  </w:num>
   <w:num w:numId="1016">
-    <w:abstractNumId w:val="99711"/>
+    <w:abstractNumId w:val="99411"/>
     <w:lvlOverride w:ilvl="0">
       <w:startOverride w:val="1"/>
     </w:lvlOverride>
@@ -18074,70 +18134,70 @@
     </w:lvlOverride>
   </w:num>
   <w:num w:numId="1018">
+    <w:abstractNumId w:val="99711"/>
+    <w:lvlOverride w:ilvl="0">
+      <w:startOverride w:val="1"/>
+    </w:lvlOverride>
+    <w:lvlOverride w:ilvl="1">
+      <w:startOverride w:val="1"/>
+    </w:lvlOverride>
+    <w:lvlOverride w:ilvl="2">
+      <w:startOverride w:val="1"/>
+    </w:lvlOverride>
+    <w:lvlOverride w:ilvl="3">
+      <w:startOverride w:val="1"/>
+    </w:lvlOverride>
+    <w:lvlOverride w:ilvl="4">
+      <w:startOverride w:val="1"/>
+    </w:lvlOverride>
+    <w:lvlOverride w:ilvl="5">
+      <w:startOverride w:val="1"/>
+    </w:lvlOverride>
+    <w:lvlOverride w:ilvl="6">
+      <w:startOverride w:val="1"/>
+    </w:lvlOverride>
+    <w:lvlOverride w:ilvl="7">
+      <w:startOverride w:val="1"/>
+    </w:lvlOverride>
+    <w:lvlOverride w:ilvl="8">
+      <w:startOverride w:val="1"/>
+    </w:lvlOverride>
+  </w:num>
+  <w:num w:numId="1019">
+    <w:abstractNumId w:val="99711"/>
+    <w:lvlOverride w:ilvl="0">
+      <w:startOverride w:val="1"/>
+    </w:lvlOverride>
+    <w:lvlOverride w:ilvl="1">
+      <w:startOverride w:val="1"/>
+    </w:lvlOverride>
+    <w:lvlOverride w:ilvl="2">
+      <w:startOverride w:val="1"/>
+    </w:lvlOverride>
+    <w:lvlOverride w:ilvl="3">
+      <w:startOverride w:val="1"/>
+    </w:lvlOverride>
+    <w:lvlOverride w:ilvl="4">
+      <w:startOverride w:val="1"/>
+    </w:lvlOverride>
+    <w:lvlOverride w:ilvl="5">
+      <w:startOverride w:val="1"/>
+    </w:lvlOverride>
+    <w:lvlOverride w:ilvl="6">
+      <w:startOverride w:val="1"/>
+    </w:lvlOverride>
+    <w:lvlOverride w:ilvl="7">
+      <w:startOverride w:val="1"/>
+    </w:lvlOverride>
+    <w:lvlOverride w:ilvl="8">
+      <w:startOverride w:val="1"/>
+    </w:lvlOverride>
+  </w:num>
+  <w:num w:numId="1020">
     <w:abstractNumId w:val="991"/>
   </w:num>
-  <w:num w:numId="1019">
+  <w:num w:numId="1021">
     <w:abstractNumId w:val="99411"/>
-    <w:lvlOverride w:ilvl="0">
-      <w:startOverride w:val="1"/>
-    </w:lvlOverride>
-    <w:lvlOverride w:ilvl="1">
-      <w:startOverride w:val="1"/>
-    </w:lvlOverride>
-    <w:lvlOverride w:ilvl="2">
-      <w:startOverride w:val="1"/>
-    </w:lvlOverride>
-    <w:lvlOverride w:ilvl="3">
-      <w:startOverride w:val="1"/>
-    </w:lvlOverride>
-    <w:lvlOverride w:ilvl="4">
-      <w:startOverride w:val="1"/>
-    </w:lvlOverride>
-    <w:lvlOverride w:ilvl="5">
-      <w:startOverride w:val="1"/>
-    </w:lvlOverride>
-    <w:lvlOverride w:ilvl="6">
-      <w:startOverride w:val="1"/>
-    </w:lvlOverride>
-    <w:lvlOverride w:ilvl="7">
-      <w:startOverride w:val="1"/>
-    </w:lvlOverride>
-    <w:lvlOverride w:ilvl="8">
-      <w:startOverride w:val="1"/>
-    </w:lvlOverride>
-  </w:num>
-  <w:num w:numId="1020">
-    <w:abstractNumId w:val="99711"/>
-    <w:lvlOverride w:ilvl="0">
-      <w:startOverride w:val="1"/>
-    </w:lvlOverride>
-    <w:lvlOverride w:ilvl="1">
-      <w:startOverride w:val="1"/>
-    </w:lvlOverride>
-    <w:lvlOverride w:ilvl="2">
-      <w:startOverride w:val="1"/>
-    </w:lvlOverride>
-    <w:lvlOverride w:ilvl="3">
-      <w:startOverride w:val="1"/>
-    </w:lvlOverride>
-    <w:lvlOverride w:ilvl="4">
-      <w:startOverride w:val="1"/>
-    </w:lvlOverride>
-    <w:lvlOverride w:ilvl="5">
-      <w:startOverride w:val="1"/>
-    </w:lvlOverride>
-    <w:lvlOverride w:ilvl="6">
-      <w:startOverride w:val="1"/>
-    </w:lvlOverride>
-    <w:lvlOverride w:ilvl="7">
-      <w:startOverride w:val="1"/>
-    </w:lvlOverride>
-    <w:lvlOverride w:ilvl="8">
-      <w:startOverride w:val="1"/>
-    </w:lvlOverride>
-  </w:num>
-  <w:num w:numId="1021">
-    <w:abstractNumId w:val="99711"/>
     <w:lvlOverride w:ilvl="0">
       <w:startOverride w:val="1"/>
     </w:lvlOverride>
@@ -18227,9 +18287,69 @@
     </w:lvlOverride>
   </w:num>
   <w:num w:numId="1024">
+    <w:abstractNumId w:val="99711"/>
+    <w:lvlOverride w:ilvl="0">
+      <w:startOverride w:val="1"/>
+    </w:lvlOverride>
+    <w:lvlOverride w:ilvl="1">
+      <w:startOverride w:val="1"/>
+    </w:lvlOverride>
+    <w:lvlOverride w:ilvl="2">
+      <w:startOverride w:val="1"/>
+    </w:lvlOverride>
+    <w:lvlOverride w:ilvl="3">
+      <w:startOverride w:val="1"/>
+    </w:lvlOverride>
+    <w:lvlOverride w:ilvl="4">
+      <w:startOverride w:val="1"/>
+    </w:lvlOverride>
+    <w:lvlOverride w:ilvl="5">
+      <w:startOverride w:val="1"/>
+    </w:lvlOverride>
+    <w:lvlOverride w:ilvl="6">
+      <w:startOverride w:val="1"/>
+    </w:lvlOverride>
+    <w:lvlOverride w:ilvl="7">
+      <w:startOverride w:val="1"/>
+    </w:lvlOverride>
+    <w:lvlOverride w:ilvl="8">
+      <w:startOverride w:val="1"/>
+    </w:lvlOverride>
+  </w:num>
+  <w:num w:numId="1025">
+    <w:abstractNumId w:val="99711"/>
+    <w:lvlOverride w:ilvl="0">
+      <w:startOverride w:val="1"/>
+    </w:lvlOverride>
+    <w:lvlOverride w:ilvl="1">
+      <w:startOverride w:val="1"/>
+    </w:lvlOverride>
+    <w:lvlOverride w:ilvl="2">
+      <w:startOverride w:val="1"/>
+    </w:lvlOverride>
+    <w:lvlOverride w:ilvl="3">
+      <w:startOverride w:val="1"/>
+    </w:lvlOverride>
+    <w:lvlOverride w:ilvl="4">
+      <w:startOverride w:val="1"/>
+    </w:lvlOverride>
+    <w:lvlOverride w:ilvl="5">
+      <w:startOverride w:val="1"/>
+    </w:lvlOverride>
+    <w:lvlOverride w:ilvl="6">
+      <w:startOverride w:val="1"/>
+    </w:lvlOverride>
+    <w:lvlOverride w:ilvl="7">
+      <w:startOverride w:val="1"/>
+    </w:lvlOverride>
+    <w:lvlOverride w:ilvl="8">
+      <w:startOverride w:val="1"/>
+    </w:lvlOverride>
+  </w:num>
+  <w:num w:numId="1026">
     <w:abstractNumId w:val="991"/>
   </w:num>
-  <w:num w:numId="1025">
+  <w:num w:numId="1027">
     <w:abstractNumId w:val="99411"/>
     <w:lvlOverride w:ilvl="0">
       <w:startOverride w:val="1"/>
@@ -18259,7 +18379,7 @@
       <w:startOverride w:val="1"/>
     </w:lvlOverride>
   </w:num>
-  <w:num w:numId="1026">
+  <w:num w:numId="1028">
     <w:abstractNumId w:val="99711"/>
     <w:lvlOverride w:ilvl="0">
       <w:startOverride w:val="1"/>
@@ -18289,10 +18409,10 @@
       <w:startOverride w:val="1"/>
     </w:lvlOverride>
   </w:num>
-  <w:num w:numId="1027">
+  <w:num w:numId="1029">
     <w:abstractNumId w:val="991"/>
   </w:num>
-  <w:num w:numId="1028">
+  <w:num w:numId="1030">
     <w:abstractNumId w:val="99411"/>
     <w:lvlOverride w:ilvl="0">
       <w:startOverride w:val="1"/>
@@ -18322,7 +18442,7 @@
       <w:startOverride w:val="1"/>
     </w:lvlOverride>
   </w:num>
-  <w:num w:numId="1029">
+  <w:num w:numId="1031">
     <w:abstractNumId w:val="99711"/>
     <w:lvlOverride w:ilvl="0">
       <w:startOverride w:val="1"/>
@@ -18351,12 +18471,6 @@
     <w:lvlOverride w:ilvl="8">
       <w:startOverride w:val="1"/>
     </w:lvlOverride>
-  </w:num>
-  <w:num w:numId="1030">
-    <w:abstractNumId w:val="991"/>
-  </w:num>
-  <w:num w:numId="1031">
-    <w:abstractNumId w:val="991"/>
   </w:num>
   <w:num w:numId="1032">
     <w:abstractNumId w:val="991"/>
@@ -18368,64 +18482,10 @@
     <w:abstractNumId w:val="991"/>
   </w:num>
   <w:num w:numId="1035">
-    <w:abstractNumId w:val="99411"/>
-    <w:lvlOverride w:ilvl="0">
-      <w:startOverride w:val="1"/>
-    </w:lvlOverride>
-    <w:lvlOverride w:ilvl="1">
-      <w:startOverride w:val="1"/>
-    </w:lvlOverride>
-    <w:lvlOverride w:ilvl="2">
-      <w:startOverride w:val="1"/>
-    </w:lvlOverride>
-    <w:lvlOverride w:ilvl="3">
-      <w:startOverride w:val="1"/>
-    </w:lvlOverride>
-    <w:lvlOverride w:ilvl="4">
-      <w:startOverride w:val="1"/>
-    </w:lvlOverride>
-    <w:lvlOverride w:ilvl="5">
-      <w:startOverride w:val="1"/>
-    </w:lvlOverride>
-    <w:lvlOverride w:ilvl="6">
-      <w:startOverride w:val="1"/>
-    </w:lvlOverride>
-    <w:lvlOverride w:ilvl="7">
-      <w:startOverride w:val="1"/>
-    </w:lvlOverride>
-    <w:lvlOverride w:ilvl="8">
-      <w:startOverride w:val="1"/>
-    </w:lvlOverride>
+    <w:abstractNumId w:val="991"/>
   </w:num>
   <w:num w:numId="1036">
-    <w:abstractNumId w:val="99411"/>
-    <w:lvlOverride w:ilvl="0">
-      <w:startOverride w:val="1"/>
-    </w:lvlOverride>
-    <w:lvlOverride w:ilvl="1">
-      <w:startOverride w:val="1"/>
-    </w:lvlOverride>
-    <w:lvlOverride w:ilvl="2">
-      <w:startOverride w:val="1"/>
-    </w:lvlOverride>
-    <w:lvlOverride w:ilvl="3">
-      <w:startOverride w:val="1"/>
-    </w:lvlOverride>
-    <w:lvlOverride w:ilvl="4">
-      <w:startOverride w:val="1"/>
-    </w:lvlOverride>
-    <w:lvlOverride w:ilvl="5">
-      <w:startOverride w:val="1"/>
-    </w:lvlOverride>
-    <w:lvlOverride w:ilvl="6">
-      <w:startOverride w:val="1"/>
-    </w:lvlOverride>
-    <w:lvlOverride w:ilvl="7">
-      <w:startOverride w:val="1"/>
-    </w:lvlOverride>
-    <w:lvlOverride w:ilvl="8">
-      <w:startOverride w:val="1"/>
-    </w:lvlOverride>
+    <w:abstractNumId w:val="991"/>
   </w:num>
   <w:num w:numId="1037">
     <w:abstractNumId w:val="99411"/>
@@ -18458,70 +18518,70 @@
     </w:lvlOverride>
   </w:num>
   <w:num w:numId="1038">
+    <w:abstractNumId w:val="99411"/>
+    <w:lvlOverride w:ilvl="0">
+      <w:startOverride w:val="1"/>
+    </w:lvlOverride>
+    <w:lvlOverride w:ilvl="1">
+      <w:startOverride w:val="1"/>
+    </w:lvlOverride>
+    <w:lvlOverride w:ilvl="2">
+      <w:startOverride w:val="1"/>
+    </w:lvlOverride>
+    <w:lvlOverride w:ilvl="3">
+      <w:startOverride w:val="1"/>
+    </w:lvlOverride>
+    <w:lvlOverride w:ilvl="4">
+      <w:startOverride w:val="1"/>
+    </w:lvlOverride>
+    <w:lvlOverride w:ilvl="5">
+      <w:startOverride w:val="1"/>
+    </w:lvlOverride>
+    <w:lvlOverride w:ilvl="6">
+      <w:startOverride w:val="1"/>
+    </w:lvlOverride>
+    <w:lvlOverride w:ilvl="7">
+      <w:startOverride w:val="1"/>
+    </w:lvlOverride>
+    <w:lvlOverride w:ilvl="8">
+      <w:startOverride w:val="1"/>
+    </w:lvlOverride>
+  </w:num>
+  <w:num w:numId="1039">
+    <w:abstractNumId w:val="99411"/>
+    <w:lvlOverride w:ilvl="0">
+      <w:startOverride w:val="1"/>
+    </w:lvlOverride>
+    <w:lvlOverride w:ilvl="1">
+      <w:startOverride w:val="1"/>
+    </w:lvlOverride>
+    <w:lvlOverride w:ilvl="2">
+      <w:startOverride w:val="1"/>
+    </w:lvlOverride>
+    <w:lvlOverride w:ilvl="3">
+      <w:startOverride w:val="1"/>
+    </w:lvlOverride>
+    <w:lvlOverride w:ilvl="4">
+      <w:startOverride w:val="1"/>
+    </w:lvlOverride>
+    <w:lvlOverride w:ilvl="5">
+      <w:startOverride w:val="1"/>
+    </w:lvlOverride>
+    <w:lvlOverride w:ilvl="6">
+      <w:startOverride w:val="1"/>
+    </w:lvlOverride>
+    <w:lvlOverride w:ilvl="7">
+      <w:startOverride w:val="1"/>
+    </w:lvlOverride>
+    <w:lvlOverride w:ilvl="8">
+      <w:startOverride w:val="1"/>
+    </w:lvlOverride>
+  </w:num>
+  <w:num w:numId="1040">
     <w:abstractNumId w:val="991"/>
   </w:num>
-  <w:num w:numId="1039">
+  <w:num w:numId="1041">
     <w:abstractNumId w:val="991"/>
-  </w:num>
-  <w:num w:numId="1040">
-    <w:abstractNumId w:val="99411"/>
-    <w:lvlOverride w:ilvl="0">
-      <w:startOverride w:val="1"/>
-    </w:lvlOverride>
-    <w:lvlOverride w:ilvl="1">
-      <w:startOverride w:val="1"/>
-    </w:lvlOverride>
-    <w:lvlOverride w:ilvl="2">
-      <w:startOverride w:val="1"/>
-    </w:lvlOverride>
-    <w:lvlOverride w:ilvl="3">
-      <w:startOverride w:val="1"/>
-    </w:lvlOverride>
-    <w:lvlOverride w:ilvl="4">
-      <w:startOverride w:val="1"/>
-    </w:lvlOverride>
-    <w:lvlOverride w:ilvl="5">
-      <w:startOverride w:val="1"/>
-    </w:lvlOverride>
-    <w:lvlOverride w:ilvl="6">
-      <w:startOverride w:val="1"/>
-    </w:lvlOverride>
-    <w:lvlOverride w:ilvl="7">
-      <w:startOverride w:val="1"/>
-    </w:lvlOverride>
-    <w:lvlOverride w:ilvl="8">
-      <w:startOverride w:val="1"/>
-    </w:lvlOverride>
-  </w:num>
-  <w:num w:numId="1041">
-    <w:abstractNumId w:val="99411"/>
-    <w:lvlOverride w:ilvl="0">
-      <w:startOverride w:val="1"/>
-    </w:lvlOverride>
-    <w:lvlOverride w:ilvl="1">
-      <w:startOverride w:val="1"/>
-    </w:lvlOverride>
-    <w:lvlOverride w:ilvl="2">
-      <w:startOverride w:val="1"/>
-    </w:lvlOverride>
-    <w:lvlOverride w:ilvl="3">
-      <w:startOverride w:val="1"/>
-    </w:lvlOverride>
-    <w:lvlOverride w:ilvl="4">
-      <w:startOverride w:val="1"/>
-    </w:lvlOverride>
-    <w:lvlOverride w:ilvl="5">
-      <w:startOverride w:val="1"/>
-    </w:lvlOverride>
-    <w:lvlOverride w:ilvl="6">
-      <w:startOverride w:val="1"/>
-    </w:lvlOverride>
-    <w:lvlOverride w:ilvl="7">
-      <w:startOverride w:val="1"/>
-    </w:lvlOverride>
-    <w:lvlOverride w:ilvl="8">
-      <w:startOverride w:val="1"/>
-    </w:lvlOverride>
   </w:num>
   <w:num w:numId="1042">
     <w:abstractNumId w:val="99411"/>
@@ -18614,6 +18674,66 @@
     </w:lvlOverride>
   </w:num>
   <w:num w:numId="1045">
+    <w:abstractNumId w:val="99411"/>
+    <w:lvlOverride w:ilvl="0">
+      <w:startOverride w:val="1"/>
+    </w:lvlOverride>
+    <w:lvlOverride w:ilvl="1">
+      <w:startOverride w:val="1"/>
+    </w:lvlOverride>
+    <w:lvlOverride w:ilvl="2">
+      <w:startOverride w:val="1"/>
+    </w:lvlOverride>
+    <w:lvlOverride w:ilvl="3">
+      <w:startOverride w:val="1"/>
+    </w:lvlOverride>
+    <w:lvlOverride w:ilvl="4">
+      <w:startOverride w:val="1"/>
+    </w:lvlOverride>
+    <w:lvlOverride w:ilvl="5">
+      <w:startOverride w:val="1"/>
+    </w:lvlOverride>
+    <w:lvlOverride w:ilvl="6">
+      <w:startOverride w:val="1"/>
+    </w:lvlOverride>
+    <w:lvlOverride w:ilvl="7">
+      <w:startOverride w:val="1"/>
+    </w:lvlOverride>
+    <w:lvlOverride w:ilvl="8">
+      <w:startOverride w:val="1"/>
+    </w:lvlOverride>
+  </w:num>
+  <w:num w:numId="1046">
+    <w:abstractNumId w:val="99411"/>
+    <w:lvlOverride w:ilvl="0">
+      <w:startOverride w:val="1"/>
+    </w:lvlOverride>
+    <w:lvlOverride w:ilvl="1">
+      <w:startOverride w:val="1"/>
+    </w:lvlOverride>
+    <w:lvlOverride w:ilvl="2">
+      <w:startOverride w:val="1"/>
+    </w:lvlOverride>
+    <w:lvlOverride w:ilvl="3">
+      <w:startOverride w:val="1"/>
+    </w:lvlOverride>
+    <w:lvlOverride w:ilvl="4">
+      <w:startOverride w:val="1"/>
+    </w:lvlOverride>
+    <w:lvlOverride w:ilvl="5">
+      <w:startOverride w:val="1"/>
+    </w:lvlOverride>
+    <w:lvlOverride w:ilvl="6">
+      <w:startOverride w:val="1"/>
+    </w:lvlOverride>
+    <w:lvlOverride w:ilvl="7">
+      <w:startOverride w:val="1"/>
+    </w:lvlOverride>
+    <w:lvlOverride w:ilvl="8">
+      <w:startOverride w:val="1"/>
+    </w:lvlOverride>
+  </w:num>
+  <w:num w:numId="1047">
     <w:abstractNumId w:val="99412"/>
     <w:lvlOverride w:ilvl="0">
       <w:startOverride w:val="2"/>
@@ -18643,7 +18763,7 @@
       <w:startOverride w:val="2"/>
     </w:lvlOverride>
   </w:num>
-  <w:num w:numId="1046">
+  <w:num w:numId="1048">
     <w:abstractNumId w:val="99414"/>
     <w:lvlOverride w:ilvl="0">
       <w:startOverride w:val="4"/>
@@ -18671,66 +18791,6 @@
     </w:lvlOverride>
     <w:lvlOverride w:ilvl="8">
       <w:startOverride w:val="4"/>
-    </w:lvlOverride>
-  </w:num>
-  <w:num w:numId="1047">
-    <w:abstractNumId w:val="99411"/>
-    <w:lvlOverride w:ilvl="0">
-      <w:startOverride w:val="1"/>
-    </w:lvlOverride>
-    <w:lvlOverride w:ilvl="1">
-      <w:startOverride w:val="1"/>
-    </w:lvlOverride>
-    <w:lvlOverride w:ilvl="2">
-      <w:startOverride w:val="1"/>
-    </w:lvlOverride>
-    <w:lvlOverride w:ilvl="3">
-      <w:startOverride w:val="1"/>
-    </w:lvlOverride>
-    <w:lvlOverride w:ilvl="4">
-      <w:startOverride w:val="1"/>
-    </w:lvlOverride>
-    <w:lvlOverride w:ilvl="5">
-      <w:startOverride w:val="1"/>
-    </w:lvlOverride>
-    <w:lvlOverride w:ilvl="6">
-      <w:startOverride w:val="1"/>
-    </w:lvlOverride>
-    <w:lvlOverride w:ilvl="7">
-      <w:startOverride w:val="1"/>
-    </w:lvlOverride>
-    <w:lvlOverride w:ilvl="8">
-      <w:startOverride w:val="1"/>
-    </w:lvlOverride>
-  </w:num>
-  <w:num w:numId="1048">
-    <w:abstractNumId w:val="99411"/>
-    <w:lvlOverride w:ilvl="0">
-      <w:startOverride w:val="1"/>
-    </w:lvlOverride>
-    <w:lvlOverride w:ilvl="1">
-      <w:startOverride w:val="1"/>
-    </w:lvlOverride>
-    <w:lvlOverride w:ilvl="2">
-      <w:startOverride w:val="1"/>
-    </w:lvlOverride>
-    <w:lvlOverride w:ilvl="3">
-      <w:startOverride w:val="1"/>
-    </w:lvlOverride>
-    <w:lvlOverride w:ilvl="4">
-      <w:startOverride w:val="1"/>
-    </w:lvlOverride>
-    <w:lvlOverride w:ilvl="5">
-      <w:startOverride w:val="1"/>
-    </w:lvlOverride>
-    <w:lvlOverride w:ilvl="6">
-      <w:startOverride w:val="1"/>
-    </w:lvlOverride>
-    <w:lvlOverride w:ilvl="7">
-      <w:startOverride w:val="1"/>
-    </w:lvlOverride>
-    <w:lvlOverride w:ilvl="8">
-      <w:startOverride w:val="1"/>
     </w:lvlOverride>
   </w:num>
   <w:num w:numId="1049">
@@ -18764,70 +18824,70 @@
     </w:lvlOverride>
   </w:num>
   <w:num w:numId="1050">
+    <w:abstractNumId w:val="99411"/>
+    <w:lvlOverride w:ilvl="0">
+      <w:startOverride w:val="1"/>
+    </w:lvlOverride>
+    <w:lvlOverride w:ilvl="1">
+      <w:startOverride w:val="1"/>
+    </w:lvlOverride>
+    <w:lvlOverride w:ilvl="2">
+      <w:startOverride w:val="1"/>
+    </w:lvlOverride>
+    <w:lvlOverride w:ilvl="3">
+      <w:startOverride w:val="1"/>
+    </w:lvlOverride>
+    <w:lvlOverride w:ilvl="4">
+      <w:startOverride w:val="1"/>
+    </w:lvlOverride>
+    <w:lvlOverride w:ilvl="5">
+      <w:startOverride w:val="1"/>
+    </w:lvlOverride>
+    <w:lvlOverride w:ilvl="6">
+      <w:startOverride w:val="1"/>
+    </w:lvlOverride>
+    <w:lvlOverride w:ilvl="7">
+      <w:startOverride w:val="1"/>
+    </w:lvlOverride>
+    <w:lvlOverride w:ilvl="8">
+      <w:startOverride w:val="1"/>
+    </w:lvlOverride>
+  </w:num>
+  <w:num w:numId="1051">
+    <w:abstractNumId w:val="99411"/>
+    <w:lvlOverride w:ilvl="0">
+      <w:startOverride w:val="1"/>
+    </w:lvlOverride>
+    <w:lvlOverride w:ilvl="1">
+      <w:startOverride w:val="1"/>
+    </w:lvlOverride>
+    <w:lvlOverride w:ilvl="2">
+      <w:startOverride w:val="1"/>
+    </w:lvlOverride>
+    <w:lvlOverride w:ilvl="3">
+      <w:startOverride w:val="1"/>
+    </w:lvlOverride>
+    <w:lvlOverride w:ilvl="4">
+      <w:startOverride w:val="1"/>
+    </w:lvlOverride>
+    <w:lvlOverride w:ilvl="5">
+      <w:startOverride w:val="1"/>
+    </w:lvlOverride>
+    <w:lvlOverride w:ilvl="6">
+      <w:startOverride w:val="1"/>
+    </w:lvlOverride>
+    <w:lvlOverride w:ilvl="7">
+      <w:startOverride w:val="1"/>
+    </w:lvlOverride>
+    <w:lvlOverride w:ilvl="8">
+      <w:startOverride w:val="1"/>
+    </w:lvlOverride>
+  </w:num>
+  <w:num w:numId="1052">
     <w:abstractNumId w:val="991"/>
   </w:num>
-  <w:num w:numId="1051">
+  <w:num w:numId="1053">
     <w:abstractNumId w:val="991"/>
-  </w:num>
-  <w:num w:numId="1052">
-    <w:abstractNumId w:val="99411"/>
-    <w:lvlOverride w:ilvl="0">
-      <w:startOverride w:val="1"/>
-    </w:lvlOverride>
-    <w:lvlOverride w:ilvl="1">
-      <w:startOverride w:val="1"/>
-    </w:lvlOverride>
-    <w:lvlOverride w:ilvl="2">
-      <w:startOverride w:val="1"/>
-    </w:lvlOverride>
-    <w:lvlOverride w:ilvl="3">
-      <w:startOverride w:val="1"/>
-    </w:lvlOverride>
-    <w:lvlOverride w:ilvl="4">
-      <w:startOverride w:val="1"/>
-    </w:lvlOverride>
-    <w:lvlOverride w:ilvl="5">
-      <w:startOverride w:val="1"/>
-    </w:lvlOverride>
-    <w:lvlOverride w:ilvl="6">
-      <w:startOverride w:val="1"/>
-    </w:lvlOverride>
-    <w:lvlOverride w:ilvl="7">
-      <w:startOverride w:val="1"/>
-    </w:lvlOverride>
-    <w:lvlOverride w:ilvl="8">
-      <w:startOverride w:val="1"/>
-    </w:lvlOverride>
-  </w:num>
-  <w:num w:numId="1053">
-    <w:abstractNumId w:val="99411"/>
-    <w:lvlOverride w:ilvl="0">
-      <w:startOverride w:val="1"/>
-    </w:lvlOverride>
-    <w:lvlOverride w:ilvl="1">
-      <w:startOverride w:val="1"/>
-    </w:lvlOverride>
-    <w:lvlOverride w:ilvl="2">
-      <w:startOverride w:val="1"/>
-    </w:lvlOverride>
-    <w:lvlOverride w:ilvl="3">
-      <w:startOverride w:val="1"/>
-    </w:lvlOverride>
-    <w:lvlOverride w:ilvl="4">
-      <w:startOverride w:val="1"/>
-    </w:lvlOverride>
-    <w:lvlOverride w:ilvl="5">
-      <w:startOverride w:val="1"/>
-    </w:lvlOverride>
-    <w:lvlOverride w:ilvl="6">
-      <w:startOverride w:val="1"/>
-    </w:lvlOverride>
-    <w:lvlOverride w:ilvl="7">
-      <w:startOverride w:val="1"/>
-    </w:lvlOverride>
-    <w:lvlOverride w:ilvl="8">
-      <w:startOverride w:val="1"/>
-    </w:lvlOverride>
   </w:num>
   <w:num w:numId="1054">
     <w:abstractNumId w:val="99411"/>
@@ -18860,70 +18920,70 @@
     </w:lvlOverride>
   </w:num>
   <w:num w:numId="1055">
+    <w:abstractNumId w:val="99411"/>
+    <w:lvlOverride w:ilvl="0">
+      <w:startOverride w:val="1"/>
+    </w:lvlOverride>
+    <w:lvlOverride w:ilvl="1">
+      <w:startOverride w:val="1"/>
+    </w:lvlOverride>
+    <w:lvlOverride w:ilvl="2">
+      <w:startOverride w:val="1"/>
+    </w:lvlOverride>
+    <w:lvlOverride w:ilvl="3">
+      <w:startOverride w:val="1"/>
+    </w:lvlOverride>
+    <w:lvlOverride w:ilvl="4">
+      <w:startOverride w:val="1"/>
+    </w:lvlOverride>
+    <w:lvlOverride w:ilvl="5">
+      <w:startOverride w:val="1"/>
+    </w:lvlOverride>
+    <w:lvlOverride w:ilvl="6">
+      <w:startOverride w:val="1"/>
+    </w:lvlOverride>
+    <w:lvlOverride w:ilvl="7">
+      <w:startOverride w:val="1"/>
+    </w:lvlOverride>
+    <w:lvlOverride w:ilvl="8">
+      <w:startOverride w:val="1"/>
+    </w:lvlOverride>
+  </w:num>
+  <w:num w:numId="1056">
+    <w:abstractNumId w:val="99411"/>
+    <w:lvlOverride w:ilvl="0">
+      <w:startOverride w:val="1"/>
+    </w:lvlOverride>
+    <w:lvlOverride w:ilvl="1">
+      <w:startOverride w:val="1"/>
+    </w:lvlOverride>
+    <w:lvlOverride w:ilvl="2">
+      <w:startOverride w:val="1"/>
+    </w:lvlOverride>
+    <w:lvlOverride w:ilvl="3">
+      <w:startOverride w:val="1"/>
+    </w:lvlOverride>
+    <w:lvlOverride w:ilvl="4">
+      <w:startOverride w:val="1"/>
+    </w:lvlOverride>
+    <w:lvlOverride w:ilvl="5">
+      <w:startOverride w:val="1"/>
+    </w:lvlOverride>
+    <w:lvlOverride w:ilvl="6">
+      <w:startOverride w:val="1"/>
+    </w:lvlOverride>
+    <w:lvlOverride w:ilvl="7">
+      <w:startOverride w:val="1"/>
+    </w:lvlOverride>
+    <w:lvlOverride w:ilvl="8">
+      <w:startOverride w:val="1"/>
+    </w:lvlOverride>
+  </w:num>
+  <w:num w:numId="1057">
     <w:abstractNumId w:val="991"/>
   </w:num>
-  <w:num w:numId="1056">
+  <w:num w:numId="1058">
     <w:abstractNumId w:val="991"/>
-  </w:num>
-  <w:num w:numId="1057">
-    <w:abstractNumId w:val="99411"/>
-    <w:lvlOverride w:ilvl="0">
-      <w:startOverride w:val="1"/>
-    </w:lvlOverride>
-    <w:lvlOverride w:ilvl="1">
-      <w:startOverride w:val="1"/>
-    </w:lvlOverride>
-    <w:lvlOverride w:ilvl="2">
-      <w:startOverride w:val="1"/>
-    </w:lvlOverride>
-    <w:lvlOverride w:ilvl="3">
-      <w:startOverride w:val="1"/>
-    </w:lvlOverride>
-    <w:lvlOverride w:ilvl="4">
-      <w:startOverride w:val="1"/>
-    </w:lvlOverride>
-    <w:lvlOverride w:ilvl="5">
-      <w:startOverride w:val="1"/>
-    </w:lvlOverride>
-    <w:lvlOverride w:ilvl="6">
-      <w:startOverride w:val="1"/>
-    </w:lvlOverride>
-    <w:lvlOverride w:ilvl="7">
-      <w:startOverride w:val="1"/>
-    </w:lvlOverride>
-    <w:lvlOverride w:ilvl="8">
-      <w:startOverride w:val="1"/>
-    </w:lvlOverride>
-  </w:num>
-  <w:num w:numId="1058">
-    <w:abstractNumId w:val="99411"/>
-    <w:lvlOverride w:ilvl="0">
-      <w:startOverride w:val="1"/>
-    </w:lvlOverride>
-    <w:lvlOverride w:ilvl="1">
-      <w:startOverride w:val="1"/>
-    </w:lvlOverride>
-    <w:lvlOverride w:ilvl="2">
-      <w:startOverride w:val="1"/>
-    </w:lvlOverride>
-    <w:lvlOverride w:ilvl="3">
-      <w:startOverride w:val="1"/>
-    </w:lvlOverride>
-    <w:lvlOverride w:ilvl="4">
-      <w:startOverride w:val="1"/>
-    </w:lvlOverride>
-    <w:lvlOverride w:ilvl="5">
-      <w:startOverride w:val="1"/>
-    </w:lvlOverride>
-    <w:lvlOverride w:ilvl="6">
-      <w:startOverride w:val="1"/>
-    </w:lvlOverride>
-    <w:lvlOverride w:ilvl="7">
-      <w:startOverride w:val="1"/>
-    </w:lvlOverride>
-    <w:lvlOverride w:ilvl="8">
-      <w:startOverride w:val="1"/>
-    </w:lvlOverride>
   </w:num>
   <w:num w:numId="1059">
     <w:abstractNumId w:val="99411"/>
@@ -18956,6 +19016,66 @@
     </w:lvlOverride>
   </w:num>
   <w:num w:numId="1060">
+    <w:abstractNumId w:val="99411"/>
+    <w:lvlOverride w:ilvl="0">
+      <w:startOverride w:val="1"/>
+    </w:lvlOverride>
+    <w:lvlOverride w:ilvl="1">
+      <w:startOverride w:val="1"/>
+    </w:lvlOverride>
+    <w:lvlOverride w:ilvl="2">
+      <w:startOverride w:val="1"/>
+    </w:lvlOverride>
+    <w:lvlOverride w:ilvl="3">
+      <w:startOverride w:val="1"/>
+    </w:lvlOverride>
+    <w:lvlOverride w:ilvl="4">
+      <w:startOverride w:val="1"/>
+    </w:lvlOverride>
+    <w:lvlOverride w:ilvl="5">
+      <w:startOverride w:val="1"/>
+    </w:lvlOverride>
+    <w:lvlOverride w:ilvl="6">
+      <w:startOverride w:val="1"/>
+    </w:lvlOverride>
+    <w:lvlOverride w:ilvl="7">
+      <w:startOverride w:val="1"/>
+    </w:lvlOverride>
+    <w:lvlOverride w:ilvl="8">
+      <w:startOverride w:val="1"/>
+    </w:lvlOverride>
+  </w:num>
+  <w:num w:numId="1061">
+    <w:abstractNumId w:val="99411"/>
+    <w:lvlOverride w:ilvl="0">
+      <w:startOverride w:val="1"/>
+    </w:lvlOverride>
+    <w:lvlOverride w:ilvl="1">
+      <w:startOverride w:val="1"/>
+    </w:lvlOverride>
+    <w:lvlOverride w:ilvl="2">
+      <w:startOverride w:val="1"/>
+    </w:lvlOverride>
+    <w:lvlOverride w:ilvl="3">
+      <w:startOverride w:val="1"/>
+    </w:lvlOverride>
+    <w:lvlOverride w:ilvl="4">
+      <w:startOverride w:val="1"/>
+    </w:lvlOverride>
+    <w:lvlOverride w:ilvl="5">
+      <w:startOverride w:val="1"/>
+    </w:lvlOverride>
+    <w:lvlOverride w:ilvl="6">
+      <w:startOverride w:val="1"/>
+    </w:lvlOverride>
+    <w:lvlOverride w:ilvl="7">
+      <w:startOverride w:val="1"/>
+    </w:lvlOverride>
+    <w:lvlOverride w:ilvl="8">
+      <w:startOverride w:val="1"/>
+    </w:lvlOverride>
+  </w:num>
+  <w:num w:numId="1062">
     <w:abstractNumId w:val="99412"/>
     <w:lvlOverride w:ilvl="0">
       <w:startOverride w:val="2"/>
@@ -18985,7 +19105,7 @@
       <w:startOverride w:val="2"/>
     </w:lvlOverride>
   </w:num>
-  <w:num w:numId="1061">
+  <w:num w:numId="1063">
     <w:abstractNumId w:val="99711"/>
     <w:lvlOverride w:ilvl="0">
       <w:startOverride w:val="1"/>
@@ -19015,7 +19135,7 @@
       <w:startOverride w:val="1"/>
     </w:lvlOverride>
   </w:num>
-  <w:num w:numId="1062">
+  <w:num w:numId="1064">
     <w:abstractNumId w:val="99511"/>
     <w:lvlOverride w:ilvl="0">
       <w:startOverride w:val="1"/>
@@ -19045,7 +19165,7 @@
       <w:startOverride w:val="1"/>
     </w:lvlOverride>
   </w:num>
-  <w:num w:numId="1063">
+  <w:num w:numId="1065">
     <w:abstractNumId w:val="99511"/>
     <w:lvlOverride w:ilvl="0">
       <w:startOverride w:val="1"/>
@@ -19075,71 +19195,11 @@
       <w:startOverride w:val="1"/>
     </w:lvlOverride>
   </w:num>
-  <w:num w:numId="1064">
+  <w:num w:numId="1066">
     <w:abstractNumId w:val="991"/>
   </w:num>
-  <w:num w:numId="1065">
+  <w:num w:numId="1067">
     <w:abstractNumId w:val="991"/>
-  </w:num>
-  <w:num w:numId="1066">
-    <w:abstractNumId w:val="99411"/>
-    <w:lvlOverride w:ilvl="0">
-      <w:startOverride w:val="1"/>
-    </w:lvlOverride>
-    <w:lvlOverride w:ilvl="1">
-      <w:startOverride w:val="1"/>
-    </w:lvlOverride>
-    <w:lvlOverride w:ilvl="2">
-      <w:startOverride w:val="1"/>
-    </w:lvlOverride>
-    <w:lvlOverride w:ilvl="3">
-      <w:startOverride w:val="1"/>
-    </w:lvlOverride>
-    <w:lvlOverride w:ilvl="4">
-      <w:startOverride w:val="1"/>
-    </w:lvlOverride>
-    <w:lvlOverride w:ilvl="5">
-      <w:startOverride w:val="1"/>
-    </w:lvlOverride>
-    <w:lvlOverride w:ilvl="6">
-      <w:startOverride w:val="1"/>
-    </w:lvlOverride>
-    <w:lvlOverride w:ilvl="7">
-      <w:startOverride w:val="1"/>
-    </w:lvlOverride>
-    <w:lvlOverride w:ilvl="8">
-      <w:startOverride w:val="1"/>
-    </w:lvlOverride>
-  </w:num>
-  <w:num w:numId="1067">
-    <w:abstractNumId w:val="99411"/>
-    <w:lvlOverride w:ilvl="0">
-      <w:startOverride w:val="1"/>
-    </w:lvlOverride>
-    <w:lvlOverride w:ilvl="1">
-      <w:startOverride w:val="1"/>
-    </w:lvlOverride>
-    <w:lvlOverride w:ilvl="2">
-      <w:startOverride w:val="1"/>
-    </w:lvlOverride>
-    <w:lvlOverride w:ilvl="3">
-      <w:startOverride w:val="1"/>
-    </w:lvlOverride>
-    <w:lvlOverride w:ilvl="4">
-      <w:startOverride w:val="1"/>
-    </w:lvlOverride>
-    <w:lvlOverride w:ilvl="5">
-      <w:startOverride w:val="1"/>
-    </w:lvlOverride>
-    <w:lvlOverride w:ilvl="6">
-      <w:startOverride w:val="1"/>
-    </w:lvlOverride>
-    <w:lvlOverride w:ilvl="7">
-      <w:startOverride w:val="1"/>
-    </w:lvlOverride>
-    <w:lvlOverride w:ilvl="8">
-      <w:startOverride w:val="1"/>
-    </w:lvlOverride>
   </w:num>
   <w:num w:numId="1068">
     <w:abstractNumId w:val="99411"/>
@@ -19172,6 +19232,66 @@
     </w:lvlOverride>
   </w:num>
   <w:num w:numId="1069">
+    <w:abstractNumId w:val="99411"/>
+    <w:lvlOverride w:ilvl="0">
+      <w:startOverride w:val="1"/>
+    </w:lvlOverride>
+    <w:lvlOverride w:ilvl="1">
+      <w:startOverride w:val="1"/>
+    </w:lvlOverride>
+    <w:lvlOverride w:ilvl="2">
+      <w:startOverride w:val="1"/>
+    </w:lvlOverride>
+    <w:lvlOverride w:ilvl="3">
+      <w:startOverride w:val="1"/>
+    </w:lvlOverride>
+    <w:lvlOverride w:ilvl="4">
+      <w:startOverride w:val="1"/>
+    </w:lvlOverride>
+    <w:lvlOverride w:ilvl="5">
+      <w:startOverride w:val="1"/>
+    </w:lvlOverride>
+    <w:lvlOverride w:ilvl="6">
+      <w:startOverride w:val="1"/>
+    </w:lvlOverride>
+    <w:lvlOverride w:ilvl="7">
+      <w:startOverride w:val="1"/>
+    </w:lvlOverride>
+    <w:lvlOverride w:ilvl="8">
+      <w:startOverride w:val="1"/>
+    </w:lvlOverride>
+  </w:num>
+  <w:num w:numId="1070">
+    <w:abstractNumId w:val="99411"/>
+    <w:lvlOverride w:ilvl="0">
+      <w:startOverride w:val="1"/>
+    </w:lvlOverride>
+    <w:lvlOverride w:ilvl="1">
+      <w:startOverride w:val="1"/>
+    </w:lvlOverride>
+    <w:lvlOverride w:ilvl="2">
+      <w:startOverride w:val="1"/>
+    </w:lvlOverride>
+    <w:lvlOverride w:ilvl="3">
+      <w:startOverride w:val="1"/>
+    </w:lvlOverride>
+    <w:lvlOverride w:ilvl="4">
+      <w:startOverride w:val="1"/>
+    </w:lvlOverride>
+    <w:lvlOverride w:ilvl="5">
+      <w:startOverride w:val="1"/>
+    </w:lvlOverride>
+    <w:lvlOverride w:ilvl="6">
+      <w:startOverride w:val="1"/>
+    </w:lvlOverride>
+    <w:lvlOverride w:ilvl="7">
+      <w:startOverride w:val="1"/>
+    </w:lvlOverride>
+    <w:lvlOverride w:ilvl="8">
+      <w:startOverride w:val="1"/>
+    </w:lvlOverride>
+  </w:num>
+  <w:num w:numId="1071">
     <w:abstractNumId w:val="99711"/>
     <w:lvlOverride w:ilvl="0">
       <w:startOverride w:val="1"/>
@@ -19201,13 +19321,13 @@
       <w:startOverride w:val="1"/>
     </w:lvlOverride>
   </w:num>
-  <w:num w:numId="1070">
+  <w:num w:numId="1072">
     <w:abstractNumId w:val="991"/>
   </w:num>
-  <w:num w:numId="1071">
+  <w:num w:numId="1073">
     <w:abstractNumId w:val="991"/>
   </w:num>
-  <w:num w:numId="1072">
+  <w:num w:numId="1074">
     <w:abstractNumId w:val="99411"/>
     <w:lvlOverride w:ilvl="0">
       <w:startOverride w:val="1"/>
@@ -19237,7 +19357,7 @@
       <w:startOverride w:val="1"/>
     </w:lvlOverride>
   </w:num>
-  <w:num w:numId="1073">
+  <w:num w:numId="1075">
     <w:abstractNumId w:val="99411"/>
     <w:lvlOverride w:ilvl="0">
       <w:startOverride w:val="1"/>
@@ -19267,107 +19387,47 @@
       <w:startOverride w:val="1"/>
     </w:lvlOverride>
   </w:num>
-  <w:num w:numId="1074">
+  <w:num w:numId="1076">
     <w:abstractNumId w:val="991"/>
-  </w:num>
-  <w:num w:numId="1075">
-    <w:abstractNumId w:val="991"/>
-  </w:num>
-  <w:num w:numId="1076">
-    <w:abstractNumId w:val="99411"/>
-    <w:lvlOverride w:ilvl="0">
-      <w:startOverride w:val="1"/>
-    </w:lvlOverride>
-    <w:lvlOverride w:ilvl="1">
-      <w:startOverride w:val="1"/>
-    </w:lvlOverride>
-    <w:lvlOverride w:ilvl="2">
-      <w:startOverride w:val="1"/>
-    </w:lvlOverride>
-    <w:lvlOverride w:ilvl="3">
-      <w:startOverride w:val="1"/>
-    </w:lvlOverride>
-    <w:lvlOverride w:ilvl="4">
-      <w:startOverride w:val="1"/>
-    </w:lvlOverride>
-    <w:lvlOverride w:ilvl="5">
-      <w:startOverride w:val="1"/>
-    </w:lvlOverride>
-    <w:lvlOverride w:ilvl="6">
-      <w:startOverride w:val="1"/>
-    </w:lvlOverride>
-    <w:lvlOverride w:ilvl="7">
-      <w:startOverride w:val="1"/>
-    </w:lvlOverride>
-    <w:lvlOverride w:ilvl="8">
-      <w:startOverride w:val="1"/>
-    </w:lvlOverride>
   </w:num>
   <w:num w:numId="1077">
     <w:abstractNumId w:val="991"/>
   </w:num>
   <w:num w:numId="1078">
+    <w:abstractNumId w:val="99411"/>
+    <w:lvlOverride w:ilvl="0">
+      <w:startOverride w:val="1"/>
+    </w:lvlOverride>
+    <w:lvlOverride w:ilvl="1">
+      <w:startOverride w:val="1"/>
+    </w:lvlOverride>
+    <w:lvlOverride w:ilvl="2">
+      <w:startOverride w:val="1"/>
+    </w:lvlOverride>
+    <w:lvlOverride w:ilvl="3">
+      <w:startOverride w:val="1"/>
+    </w:lvlOverride>
+    <w:lvlOverride w:ilvl="4">
+      <w:startOverride w:val="1"/>
+    </w:lvlOverride>
+    <w:lvlOverride w:ilvl="5">
+      <w:startOverride w:val="1"/>
+    </w:lvlOverride>
+    <w:lvlOverride w:ilvl="6">
+      <w:startOverride w:val="1"/>
+    </w:lvlOverride>
+    <w:lvlOverride w:ilvl="7">
+      <w:startOverride w:val="1"/>
+    </w:lvlOverride>
+    <w:lvlOverride w:ilvl="8">
+      <w:startOverride w:val="1"/>
+    </w:lvlOverride>
+  </w:num>
+  <w:num w:numId="1079">
     <w:abstractNumId w:val="991"/>
   </w:num>
-  <w:num w:numId="1079">
-    <w:abstractNumId w:val="99411"/>
-    <w:lvlOverride w:ilvl="0">
-      <w:startOverride w:val="1"/>
-    </w:lvlOverride>
-    <w:lvlOverride w:ilvl="1">
-      <w:startOverride w:val="1"/>
-    </w:lvlOverride>
-    <w:lvlOverride w:ilvl="2">
-      <w:startOverride w:val="1"/>
-    </w:lvlOverride>
-    <w:lvlOverride w:ilvl="3">
-      <w:startOverride w:val="1"/>
-    </w:lvlOverride>
-    <w:lvlOverride w:ilvl="4">
-      <w:startOverride w:val="1"/>
-    </w:lvlOverride>
-    <w:lvlOverride w:ilvl="5">
-      <w:startOverride w:val="1"/>
-    </w:lvlOverride>
-    <w:lvlOverride w:ilvl="6">
-      <w:startOverride w:val="1"/>
-    </w:lvlOverride>
-    <w:lvlOverride w:ilvl="7">
-      <w:startOverride w:val="1"/>
-    </w:lvlOverride>
-    <w:lvlOverride w:ilvl="8">
-      <w:startOverride w:val="1"/>
-    </w:lvlOverride>
-  </w:num>
   <w:num w:numId="1080">
-    <w:abstractNumId w:val="99411"/>
-    <w:lvlOverride w:ilvl="0">
-      <w:startOverride w:val="1"/>
-    </w:lvlOverride>
-    <w:lvlOverride w:ilvl="1">
-      <w:startOverride w:val="1"/>
-    </w:lvlOverride>
-    <w:lvlOverride w:ilvl="2">
-      <w:startOverride w:val="1"/>
-    </w:lvlOverride>
-    <w:lvlOverride w:ilvl="3">
-      <w:startOverride w:val="1"/>
-    </w:lvlOverride>
-    <w:lvlOverride w:ilvl="4">
-      <w:startOverride w:val="1"/>
-    </w:lvlOverride>
-    <w:lvlOverride w:ilvl="5">
-      <w:startOverride w:val="1"/>
-    </w:lvlOverride>
-    <w:lvlOverride w:ilvl="6">
-      <w:startOverride w:val="1"/>
-    </w:lvlOverride>
-    <w:lvlOverride w:ilvl="7">
-      <w:startOverride w:val="1"/>
-    </w:lvlOverride>
-    <w:lvlOverride w:ilvl="8">
-      <w:startOverride w:val="1"/>
-    </w:lvlOverride>
+    <w:abstractNumId w:val="991"/>
   </w:num>
   <w:num w:numId="1081">
     <w:abstractNumId w:val="99411"/>
@@ -19400,7 +19460,34 @@
     </w:lvlOverride>
   </w:num>
   <w:num w:numId="1082">
-    <w:abstractNumId w:val="991"/>
+    <w:abstractNumId w:val="99411"/>
+    <w:lvlOverride w:ilvl="0">
+      <w:startOverride w:val="1"/>
+    </w:lvlOverride>
+    <w:lvlOverride w:ilvl="1">
+      <w:startOverride w:val="1"/>
+    </w:lvlOverride>
+    <w:lvlOverride w:ilvl="2">
+      <w:startOverride w:val="1"/>
+    </w:lvlOverride>
+    <w:lvlOverride w:ilvl="3">
+      <w:startOverride w:val="1"/>
+    </w:lvlOverride>
+    <w:lvlOverride w:ilvl="4">
+      <w:startOverride w:val="1"/>
+    </w:lvlOverride>
+    <w:lvlOverride w:ilvl="5">
+      <w:startOverride w:val="1"/>
+    </w:lvlOverride>
+    <w:lvlOverride w:ilvl="6">
+      <w:startOverride w:val="1"/>
+    </w:lvlOverride>
+    <w:lvlOverride w:ilvl="7">
+      <w:startOverride w:val="1"/>
+    </w:lvlOverride>
+    <w:lvlOverride w:ilvl="8">
+      <w:startOverride w:val="1"/>
+    </w:lvlOverride>
   </w:num>
   <w:num w:numId="1083">
     <w:abstractNumId w:val="99411"/>
@@ -19436,37 +19523,37 @@
     <w:abstractNumId w:val="991"/>
   </w:num>
   <w:num w:numId="1085">
-    <w:abstractNumId w:val="991"/>
+    <w:abstractNumId w:val="99411"/>
+    <w:lvlOverride w:ilvl="0">
+      <w:startOverride w:val="1"/>
+    </w:lvlOverride>
+    <w:lvlOverride w:ilvl="1">
+      <w:startOverride w:val="1"/>
+    </w:lvlOverride>
+    <w:lvlOverride w:ilvl="2">
+      <w:startOverride w:val="1"/>
+    </w:lvlOverride>
+    <w:lvlOverride w:ilvl="3">
+      <w:startOverride w:val="1"/>
+    </w:lvlOverride>
+    <w:lvlOverride w:ilvl="4">
+      <w:startOverride w:val="1"/>
+    </w:lvlOverride>
+    <w:lvlOverride w:ilvl="5">
+      <w:startOverride w:val="1"/>
+    </w:lvlOverride>
+    <w:lvlOverride w:ilvl="6">
+      <w:startOverride w:val="1"/>
+    </w:lvlOverride>
+    <w:lvlOverride w:ilvl="7">
+      <w:startOverride w:val="1"/>
+    </w:lvlOverride>
+    <w:lvlOverride w:ilvl="8">
+      <w:startOverride w:val="1"/>
+    </w:lvlOverride>
   </w:num>
   <w:num w:numId="1086">
-    <w:abstractNumId w:val="99411"/>
-    <w:lvlOverride w:ilvl="0">
-      <w:startOverride w:val="1"/>
-    </w:lvlOverride>
-    <w:lvlOverride w:ilvl="1">
-      <w:startOverride w:val="1"/>
-    </w:lvlOverride>
-    <w:lvlOverride w:ilvl="2">
-      <w:startOverride w:val="1"/>
-    </w:lvlOverride>
-    <w:lvlOverride w:ilvl="3">
-      <w:startOverride w:val="1"/>
-    </w:lvlOverride>
-    <w:lvlOverride w:ilvl="4">
-      <w:startOverride w:val="1"/>
-    </w:lvlOverride>
-    <w:lvlOverride w:ilvl="5">
-      <w:startOverride w:val="1"/>
-    </w:lvlOverride>
-    <w:lvlOverride w:ilvl="6">
-      <w:startOverride w:val="1"/>
-    </w:lvlOverride>
-    <w:lvlOverride w:ilvl="7">
-      <w:startOverride w:val="1"/>
-    </w:lvlOverride>
-    <w:lvlOverride w:ilvl="8">
-      <w:startOverride w:val="1"/>
-    </w:lvlOverride>
+    <w:abstractNumId w:val="991"/>
   </w:num>
   <w:num w:numId="1087">
     <w:abstractNumId w:val="991"/>
@@ -19502,34 +19589,7 @@
     </w:lvlOverride>
   </w:num>
   <w:num w:numId="1089">
-    <w:abstractNumId w:val="99411"/>
-    <w:lvlOverride w:ilvl="0">
-      <w:startOverride w:val="1"/>
-    </w:lvlOverride>
-    <w:lvlOverride w:ilvl="1">
-      <w:startOverride w:val="1"/>
-    </w:lvlOverride>
-    <w:lvlOverride w:ilvl="2">
-      <w:startOverride w:val="1"/>
-    </w:lvlOverride>
-    <w:lvlOverride w:ilvl="3">
-      <w:startOverride w:val="1"/>
-    </w:lvlOverride>
-    <w:lvlOverride w:ilvl="4">
-      <w:startOverride w:val="1"/>
-    </w:lvlOverride>
-    <w:lvlOverride w:ilvl="5">
-      <w:startOverride w:val="1"/>
-    </w:lvlOverride>
-    <w:lvlOverride w:ilvl="6">
-      <w:startOverride w:val="1"/>
-    </w:lvlOverride>
-    <w:lvlOverride w:ilvl="7">
-      <w:startOverride w:val="1"/>
-    </w:lvlOverride>
-    <w:lvlOverride w:ilvl="8">
-      <w:startOverride w:val="1"/>
-    </w:lvlOverride>
+    <w:abstractNumId w:val="991"/>
   </w:num>
   <w:num w:numId="1090">
     <w:abstractNumId w:val="99411"/>
@@ -19562,12 +19622,72 @@
     </w:lvlOverride>
   </w:num>
   <w:num w:numId="1091">
+    <w:abstractNumId w:val="99411"/>
+    <w:lvlOverride w:ilvl="0">
+      <w:startOverride w:val="1"/>
+    </w:lvlOverride>
+    <w:lvlOverride w:ilvl="1">
+      <w:startOverride w:val="1"/>
+    </w:lvlOverride>
+    <w:lvlOverride w:ilvl="2">
+      <w:startOverride w:val="1"/>
+    </w:lvlOverride>
+    <w:lvlOverride w:ilvl="3">
+      <w:startOverride w:val="1"/>
+    </w:lvlOverride>
+    <w:lvlOverride w:ilvl="4">
+      <w:startOverride w:val="1"/>
+    </w:lvlOverride>
+    <w:lvlOverride w:ilvl="5">
+      <w:startOverride w:val="1"/>
+    </w:lvlOverride>
+    <w:lvlOverride w:ilvl="6">
+      <w:startOverride w:val="1"/>
+    </w:lvlOverride>
+    <w:lvlOverride w:ilvl="7">
+      <w:startOverride w:val="1"/>
+    </w:lvlOverride>
+    <w:lvlOverride w:ilvl="8">
+      <w:startOverride w:val="1"/>
+    </w:lvlOverride>
+  </w:num>
+  <w:num w:numId="1092">
+    <w:abstractNumId w:val="99411"/>
+    <w:lvlOverride w:ilvl="0">
+      <w:startOverride w:val="1"/>
+    </w:lvlOverride>
+    <w:lvlOverride w:ilvl="1">
+      <w:startOverride w:val="1"/>
+    </w:lvlOverride>
+    <w:lvlOverride w:ilvl="2">
+      <w:startOverride w:val="1"/>
+    </w:lvlOverride>
+    <w:lvlOverride w:ilvl="3">
+      <w:startOverride w:val="1"/>
+    </w:lvlOverride>
+    <w:lvlOverride w:ilvl="4">
+      <w:startOverride w:val="1"/>
+    </w:lvlOverride>
+    <w:lvlOverride w:ilvl="5">
+      <w:startOverride w:val="1"/>
+    </w:lvlOverride>
+    <w:lvlOverride w:ilvl="6">
+      <w:startOverride w:val="1"/>
+    </w:lvlOverride>
+    <w:lvlOverride w:ilvl="7">
+      <w:startOverride w:val="1"/>
+    </w:lvlOverride>
+    <w:lvlOverride w:ilvl="8">
+      <w:startOverride w:val="1"/>
+    </w:lvlOverride>
+  </w:num>
+  <w:num w:numId="1093">
     <w:abstractNumId w:val="991"/>
   </w:num>
-  <w:num w:numId="1092">
+  <w:num w:numId="1094">
     <w:abstractNumId w:val="991"/>
   </w:num>
-  <w:num w:numId="1093">
+  <w:num w:numId="1095">
     <w:abstractNumId w:val="99411"/>
     <w:lvlOverride w:ilvl="0">
       <w:startOverride w:val="1"/>
@@ -19596,39 +19716,6 @@
     <w:lvlOverride w:ilvl="8">
       <w:startOverride w:val="1"/>
     </w:lvlOverride>
-  </w:num>
-  <w:num w:numId="1094">
-    <w:abstractNumId w:val="99411"/>
-    <w:lvlOverride w:ilvl="0">
-      <w:startOverride w:val="1"/>
-    </w:lvlOverride>
-    <w:lvlOverride w:ilvl="1">
-      <w:startOverride w:val="1"/>
-    </w:lvlOverride>
-    <w:lvlOverride w:ilvl="2">
-      <w:startOverride w:val="1"/>
-    </w:lvlOverride>
-    <w:lvlOverride w:ilvl="3">
-      <w:startOverride w:val="1"/>
-    </w:lvlOverride>
-    <w:lvlOverride w:ilvl="4">
-      <w:startOverride w:val="1"/>
-    </w:lvlOverride>
-    <w:lvlOverride w:ilvl="5">
-      <w:startOverride w:val="1"/>
-    </w:lvlOverride>
-    <w:lvlOverride w:ilvl="6">
-      <w:startOverride w:val="1"/>
-    </w:lvlOverride>
-    <w:lvlOverride w:ilvl="7">
-      <w:startOverride w:val="1"/>
-    </w:lvlOverride>
-    <w:lvlOverride w:ilvl="8">
-      <w:startOverride w:val="1"/>
-    </w:lvlOverride>
-  </w:num>
-  <w:num w:numId="1095">
-    <w:abstractNumId w:val="991"/>
   </w:num>
   <w:num w:numId="1096">
     <w:abstractNumId w:val="99411"/>
@@ -19661,34 +19748,7 @@
     </w:lvlOverride>
   </w:num>
   <w:num w:numId="1097">
-    <w:abstractNumId w:val="99411"/>
-    <w:lvlOverride w:ilvl="0">
-      <w:startOverride w:val="1"/>
-    </w:lvlOverride>
-    <w:lvlOverride w:ilvl="1">
-      <w:startOverride w:val="1"/>
-    </w:lvlOverride>
-    <w:lvlOverride w:ilvl="2">
-      <w:startOverride w:val="1"/>
-    </w:lvlOverride>
-    <w:lvlOverride w:ilvl="3">
-      <w:startOverride w:val="1"/>
-    </w:lvlOverride>
-    <w:lvlOverride w:ilvl="4">
-      <w:startOverride w:val="1"/>
-    </w:lvlOverride>
-    <w:lvlOverride w:ilvl="5">
-      <w:startOverride w:val="1"/>
-    </w:lvlOverride>
-    <w:lvlOverride w:ilvl="6">
-      <w:startOverride w:val="1"/>
-    </w:lvlOverride>
-    <w:lvlOverride w:ilvl="7">
-      <w:startOverride w:val="1"/>
-    </w:lvlOverride>
-    <w:lvlOverride w:ilvl="8">
-      <w:startOverride w:val="1"/>
-    </w:lvlOverride>
+    <w:abstractNumId w:val="991"/>
   </w:num>
   <w:num w:numId="1098">
     <w:abstractNumId w:val="99411"/>
@@ -19721,6 +19781,66 @@
     </w:lvlOverride>
   </w:num>
   <w:num w:numId="1099">
+    <w:abstractNumId w:val="99411"/>
+    <w:lvlOverride w:ilvl="0">
+      <w:startOverride w:val="1"/>
+    </w:lvlOverride>
+    <w:lvlOverride w:ilvl="1">
+      <w:startOverride w:val="1"/>
+    </w:lvlOverride>
+    <w:lvlOverride w:ilvl="2">
+      <w:startOverride w:val="1"/>
+    </w:lvlOverride>
+    <w:lvlOverride w:ilvl="3">
+      <w:startOverride w:val="1"/>
+    </w:lvlOverride>
+    <w:lvlOverride w:ilvl="4">
+      <w:startOverride w:val="1"/>
+    </w:lvlOverride>
+    <w:lvlOverride w:ilvl="5">
+      <w:startOverride w:val="1"/>
+    </w:lvlOverride>
+    <w:lvlOverride w:ilvl="6">
+      <w:startOverride w:val="1"/>
+    </w:lvlOverride>
+    <w:lvlOverride w:ilvl="7">
+      <w:startOverride w:val="1"/>
+    </w:lvlOverride>
+    <w:lvlOverride w:ilvl="8">
+      <w:startOverride w:val="1"/>
+    </w:lvlOverride>
+  </w:num>
+  <w:num w:numId="1100">
+    <w:abstractNumId w:val="99411"/>
+    <w:lvlOverride w:ilvl="0">
+      <w:startOverride w:val="1"/>
+    </w:lvlOverride>
+    <w:lvlOverride w:ilvl="1">
+      <w:startOverride w:val="1"/>
+    </w:lvlOverride>
+    <w:lvlOverride w:ilvl="2">
+      <w:startOverride w:val="1"/>
+    </w:lvlOverride>
+    <w:lvlOverride w:ilvl="3">
+      <w:startOverride w:val="1"/>
+    </w:lvlOverride>
+    <w:lvlOverride w:ilvl="4">
+      <w:startOverride w:val="1"/>
+    </w:lvlOverride>
+    <w:lvlOverride w:ilvl="5">
+      <w:startOverride w:val="1"/>
+    </w:lvlOverride>
+    <w:lvlOverride w:ilvl="6">
+      <w:startOverride w:val="1"/>
+    </w:lvlOverride>
+    <w:lvlOverride w:ilvl="7">
+      <w:startOverride w:val="1"/>
+    </w:lvlOverride>
+    <w:lvlOverride w:ilvl="8">
+      <w:startOverride w:val="1"/>
+    </w:lvlOverride>
+  </w:num>
+  <w:num w:numId="1101">
     <w:abstractNumId w:val="99711"/>
     <w:lvlOverride w:ilvl="0">
       <w:startOverride w:val="1"/>
@@ -19750,13 +19870,13 @@
       <w:startOverride w:val="1"/>
     </w:lvlOverride>
   </w:num>
-  <w:num w:numId="1100">
+  <w:num w:numId="1102">
     <w:abstractNumId w:val="991"/>
   </w:num>
-  <w:num w:numId="1101">
+  <w:num w:numId="1103">
     <w:abstractNumId w:val="991"/>
   </w:num>
-  <w:num w:numId="1102">
+  <w:num w:numId="1104">
     <w:abstractNumId w:val="991"/>
   </w:num>
 </w:numbering>

--- a/docs/Course_Name.docx
+++ b/docs/Course_Name.docx
@@ -298,12 +298,22 @@
     </w:p>
     <w:bookmarkEnd w:id="27"/>
     <w:bookmarkEnd w:id="28"/>
-    <w:bookmarkStart w:id="79" w:name="introduction"/>
+    <w:bookmarkStart w:id="29" w:name="instructor-guide"/>
     <w:p>
       <w:pPr>
         <w:pStyle w:val="Heading1"/>
       </w:pPr>
       <w:r>
+        <w:t xml:space="preserve">Instructor Guide</w:t>
+      </w:r>
+    </w:p>
+    <w:bookmarkEnd w:id="29"/>
+    <w:bookmarkStart w:id="80" w:name="introduction"/>
+    <w:p>
+      <w:pPr>
+        <w:pStyle w:val="Heading1"/>
+      </w:pPr>
+      <w:r>
         <w:rPr>
           <w:rStyle w:val="SectionNumber"/>
         </w:rPr>
@@ -316,7 +326,7 @@
         <w:t xml:space="preserve">Introduction</w:t>
       </w:r>
     </w:p>
-    <w:bookmarkStart w:id="33" w:name="c-moor-minicure-overview"/>
+    <w:bookmarkStart w:id="34" w:name="c-moor-minicure-overview"/>
     <w:p>
       <w:pPr>
         <w:pStyle w:val="Heading2"/>
@@ -334,7 +344,7 @@
         <w:t xml:space="preserve">C-MOOR miniCURE Overview</w:t>
       </w:r>
     </w:p>
-    <w:bookmarkStart w:id="30" w:name="an-introduction-to-data-science"/>
+    <w:bookmarkStart w:id="31" w:name="an-introduction-to-data-science"/>
     <w:p>
       <w:pPr>
         <w:pStyle w:val="Heading3"/>
@@ -365,7 +375,7 @@
       <w:r>
         <w:t xml:space="preserve">“</w:t>
       </w:r>
-      <w:hyperlink r:id="rId29">
+      <w:hyperlink r:id="rId30">
         <w:r>
           <w:rPr>
             <w:rStyle w:val="Hyperlink"/>
@@ -383,8 +393,8 @@
         <w:t xml:space="preserve">Data Scientists are individuals with a curiosity to look through data, identify patterns and develop testable hypotheses. In Biological Sciences, data scientists dig through data to answer questions about health, disease, evolution, ecology, drug development, and much more. A currently relevant example is compiling and looking at the similarities and differences between the different SARS-CoV-2 strains and identify differences between strains that may lead to differences in rates of infection.</w:t>
       </w:r>
     </w:p>
-    <w:bookmarkEnd w:id="30"/>
-    <w:bookmarkStart w:id="31" w:name="what-is-c-moor"/>
+    <w:bookmarkEnd w:id="31"/>
+    <w:bookmarkStart w:id="32" w:name="what-is-c-moor"/>
     <w:p>
       <w:pPr>
         <w:pStyle w:val="Heading3"/>
@@ -421,8 +431,8 @@
         </w:r>
       </w:hyperlink>
     </w:p>
-    <w:bookmarkEnd w:id="31"/>
-    <w:bookmarkStart w:id="32" w:name="learning-goals"/>
+    <w:bookmarkEnd w:id="32"/>
+    <w:bookmarkStart w:id="33" w:name="learning-goals"/>
     <w:p>
       <w:pPr>
         <w:pStyle w:val="Heading3"/>
@@ -512,9 +522,9 @@
         <w:t xml:space="preserve">Collaborate with peers on a data exploration activity</w:t>
       </w:r>
     </w:p>
-    <w:bookmarkEnd w:id="32"/>
     <w:bookmarkEnd w:id="33"/>
-    <w:bookmarkStart w:id="38" w:name="the-scientific-process"/>
+    <w:bookmarkEnd w:id="34"/>
+    <w:bookmarkStart w:id="39" w:name="the-scientific-process"/>
     <w:p>
       <w:pPr>
         <w:pStyle w:val="Heading2"/>
@@ -572,7 +582,7 @@
                     </pic:cNvPicPr>
                   </pic:nvPicPr>
                   <pic:blipFill>
-                    <a:blip r:embed="rId34"/>
+                    <a:blip r:embed="rId35"/>
                     <a:stretch>
                       <a:fillRect/>
                     </a:stretch>
@@ -606,7 +616,7 @@
       <w:r>
         <w:t xml:space="preserve">[</w:t>
       </w:r>
-      <w:hyperlink r:id="rId35">
+      <w:hyperlink r:id="rId36">
         <w:r>
           <w:rPr>
             <w:rStyle w:val="Hyperlink"/>
@@ -617,7 +627,7 @@
       <w:r>
         <w:t xml:space="preserve">][</w:t>
       </w:r>
-      <w:hyperlink r:id="rId36">
+      <w:hyperlink r:id="rId37">
         <w:r>
           <w:rPr>
             <w:rStyle w:val="Hyperlink"/>
@@ -695,7 +705,7 @@
       <w:r>
         <w:t xml:space="preserve"> </w:t>
       </w:r>
-      <w:hyperlink r:id="rId37">
+      <w:hyperlink r:id="rId38">
         <w:r>
           <w:rPr>
             <w:rStyle w:val="Hyperlink"/>
@@ -704,8 +714,8 @@
         </w:r>
       </w:hyperlink>
     </w:p>
-    <w:bookmarkEnd w:id="38"/>
-    <w:bookmarkStart w:id="56" w:name="join-sciserver"/>
+    <w:bookmarkEnd w:id="39"/>
+    <w:bookmarkStart w:id="57" w:name="join-sciserver"/>
     <w:p>
       <w:pPr>
         <w:pStyle w:val="Heading2"/>
@@ -735,7 +745,7 @@
         <w:t xml:space="preserve">Providing access to big data resources to researchers worldwide</w:t>
       </w:r>
     </w:p>
-    <w:bookmarkStart w:id="40" w:name="purpose"/>
+    <w:bookmarkStart w:id="41" w:name="purpose"/>
     <w:p>
       <w:pPr>
         <w:pStyle w:val="Heading3"/>
@@ -781,7 +791,7 @@
                     </pic:cNvPicPr>
                   </pic:nvPicPr>
                   <pic:blipFill>
-                    <a:blip r:embed="rId39"/>
+                    <a:blip r:embed="rId40"/>
                     <a:stretch>
                       <a:fillRect/>
                     </a:stretch>